--- a/Artefatos de Documentação/Processo Genérico/2-Gerencia de Projeto/Processo Genérico Gerência de Projeto - GPR.docx
+++ b/Artefatos de Documentação/Processo Genérico/2-Gerencia de Projeto/Processo Genérico Gerência de Projeto - GPR.docx
@@ -1386,67 +1386,12 @@
     <w:p>
       <w:pPr>
         <w:ind w:left="360"/>
-        <w:jc w:val="both"/>
-        <w:rPr>
-          <w:rFonts w:ascii="Arial" w:hAnsi="Arial" w:cs="Arial"/>
-        </w:rPr>
-      </w:pPr>
-      <w:r>
-        <w:t> </w:t>
-      </w:r>
-      <w:r>
-        <w:rPr>
-          <w:rFonts w:ascii="Arial" w:hAnsi="Arial" w:cs="Arial"/>
-        </w:rPr>
-        <w:t>&lt;Definir os indicadores de desempenho do processo. Esses indicadores devem mostrar a eficiência e a eficácia do processo. &gt;</w:t>
-      </w:r>
-    </w:p>
-    <w:p>
-      <w:pPr>
-        <w:ind w:left="360"/>
         <w:outlineLvl w:val="0"/>
         <w:rPr>
           <w:rFonts w:ascii="Arial" w:hAnsi="Arial" w:cs="Arial"/>
           <w:b/>
         </w:rPr>
       </w:pPr>
-    </w:p>
-    <w:p>
-      <w:pPr>
-        <w:ind w:left="360"/>
-        <w:outlineLvl w:val="0"/>
-        <w:rPr>
-          <w:rFonts w:ascii="Arial" w:hAnsi="Arial" w:cs="Arial"/>
-          <w:b/>
-        </w:rPr>
-      </w:pPr>
-    </w:p>
-    <w:p>
-      <w:pPr>
-        <w:ind w:left="360"/>
-        <w:outlineLvl w:val="0"/>
-        <w:rPr>
-          <w:rFonts w:ascii="Arial" w:hAnsi="Arial" w:cs="Arial"/>
-          <w:b/>
-        </w:rPr>
-      </w:pPr>
-    </w:p>
-    <w:p>
-      <w:pPr>
-        <w:ind w:left="360"/>
-        <w:outlineLvl w:val="0"/>
-        <w:rPr>
-          <w:rFonts w:ascii="Arial" w:hAnsi="Arial" w:cs="Arial"/>
-          <w:b/>
-        </w:rPr>
-      </w:pPr>
-      <w:r>
-        <w:rPr>
-          <w:rFonts w:ascii="Arial" w:hAnsi="Arial" w:cs="Arial"/>
-          <w:b/>
-        </w:rPr>
-        <w:t>Modelo:</w:t>
-      </w:r>
     </w:p>
     <w:tbl>
       <w:tblPr>
@@ -1513,7 +1458,7 @@
                 <w:sz w:val="22"/>
                 <w:szCs w:val="22"/>
               </w:rPr>
-              <w:t>&lt;Nome Indicador&gt;</w:t>
+              <w:t>Número de Replanejamentos.</w:t>
             </w:r>
           </w:p>
         </w:tc>
@@ -1572,7 +1517,7 @@
                 <w:sz w:val="22"/>
                 <w:szCs w:val="22"/>
               </w:rPr>
-              <w:t>&lt;Descrever o objetivo do indicador&gt;</w:t>
+              <w:t>O indicador visa perceber se o processo fora bem projetado no início, ou se muitos imprevistos aconteceram a fim de precisar de planejar novamente alguma área do processo.</w:t>
             </w:r>
           </w:p>
         </w:tc>
@@ -1629,7 +1574,7 @@
                 <w:sz w:val="22"/>
                 <w:szCs w:val="22"/>
               </w:rPr>
-              <w:t>&lt;Descrever como o indicador deve ser coletado. Onde buscar as informações e como realizar o cálculo&gt;</w:t>
+              <w:t>A coleta é feita em todas as áreas do processo de Gerência de Projetos. Quando qualquer artefato necessita de revisão e de replanejamento servirá de dado para a coleta.</w:t>
             </w:r>
           </w:p>
         </w:tc>
@@ -1686,10 +1631,347 @@
                 <w:sz w:val="22"/>
                 <w:szCs w:val="22"/>
               </w:rPr>
-              <w:t>&lt;Descrever um contexto para análise do indicador. Exemplo, definir faixa de classificação ALTO, MÉDIO, BAIXO&gt;</w:t>
-            </w:r>
-          </w:p>
-        </w:tc>
+              <w:t>Quanto mais baixo o número de replanejamentos melhor. Como não há um histórico da empresa com dados, foi estipulado que:</w:t>
+            </w:r>
+          </w:p>
+          <w:p>
+            <w:pPr>
+              <w:rPr>
+                <w:rStyle w:val="Strong"/>
+                <w:rFonts w:ascii="Arial" w:hAnsi="Arial" w:cs="Arial"/>
+                <w:b w:val="0"/>
+                <w:sz w:val="22"/>
+                <w:szCs w:val="22"/>
+              </w:rPr>
+            </w:pPr>
+            <w:r>
+              <w:rPr>
+                <w:rStyle w:val="Strong"/>
+                <w:rFonts w:ascii="Arial" w:hAnsi="Arial" w:cs="Arial"/>
+                <w:b w:val="0"/>
+                <w:sz w:val="22"/>
+                <w:szCs w:val="22"/>
+              </w:rPr>
+              <w:t>Até 5 replanejamentos: Baixo.</w:t>
+            </w:r>
+          </w:p>
+          <w:p>
+            <w:pPr>
+              <w:rPr>
+                <w:rStyle w:val="Strong"/>
+                <w:rFonts w:ascii="Arial" w:hAnsi="Arial" w:cs="Arial"/>
+                <w:b w:val="0"/>
+                <w:sz w:val="22"/>
+                <w:szCs w:val="22"/>
+              </w:rPr>
+            </w:pPr>
+            <w:r>
+              <w:rPr>
+                <w:rStyle w:val="Strong"/>
+                <w:rFonts w:ascii="Arial" w:hAnsi="Arial" w:cs="Arial"/>
+                <w:b w:val="0"/>
+                <w:sz w:val="22"/>
+                <w:szCs w:val="22"/>
+              </w:rPr>
+              <w:t>De 6 até 10 replanejamentos: Médio.</w:t>
+            </w:r>
+          </w:p>
+          <w:p>
+            <w:pPr>
+              <w:rPr>
+                <w:rStyle w:val="Strong"/>
+                <w:rFonts w:ascii="Arial" w:hAnsi="Arial" w:cs="Arial"/>
+                <w:b w:val="0"/>
+                <w:sz w:val="22"/>
+                <w:szCs w:val="22"/>
+              </w:rPr>
+            </w:pPr>
+            <w:r>
+              <w:rPr>
+                <w:rStyle w:val="Strong"/>
+                <w:rFonts w:ascii="Arial" w:hAnsi="Arial" w:cs="Arial"/>
+                <w:b w:val="0"/>
+                <w:sz w:val="22"/>
+                <w:szCs w:val="22"/>
+              </w:rPr>
+              <w:t>Mais de 10 replanejamentos: Alto.</w:t>
+            </w:r>
+          </w:p>
+        </w:tc>
+      </w:tr>
+    </w:tbl>
+    <w:p>
+      <w:pPr>
+        <w:ind w:left="360"/>
+        <w:rPr>
+          <w:rFonts w:ascii="Arial" w:hAnsi="Arial" w:cs="Arial"/>
+        </w:rPr>
+      </w:pPr>
+    </w:p>
+    <w:p>
+      <w:pPr>
+        <w:ind w:left="360"/>
+        <w:outlineLvl w:val="0"/>
+        <w:rPr>
+          <w:rFonts w:ascii="Arial" w:hAnsi="Arial" w:cs="Arial"/>
+          <w:b/>
+        </w:rPr>
+      </w:pPr>
+    </w:p>
+    <w:tbl>
+      <w:tblPr>
+        <w:tblStyle w:val="TableGrid"/>
+        <w:tblW w:w="9813" w:type="dxa"/>
+        <w:tblInd w:w="360" w:type="dxa"/>
+        <w:tblLook w:val="04A0" w:firstRow="1" w:lastRow="0" w:firstColumn="1" w:lastColumn="0" w:noHBand="0" w:noVBand="1"/>
+      </w:tblPr>
+      <w:tblGrid>
+        <w:gridCol w:w="2222"/>
+        <w:gridCol w:w="7591"/>
+      </w:tblGrid>
+      <w:tr>
+        <w:trPr>
+          <w:trHeight w:val="263"/>
+        </w:trPr>
+        <w:tc>
+          <w:tcPr>
+            <w:tcW w:w="2222" w:type="dxa"/>
+          </w:tcPr>
+          <w:p>
+            <w:pPr>
+              <w:pStyle w:val="ListParagraph"/>
+              <w:ind w:left="0"/>
+              <w:rPr>
+                <w:rStyle w:val="Strong"/>
+                <w:rFonts w:ascii="Arial" w:hAnsi="Arial" w:cs="Arial"/>
+                <w:sz w:val="22"/>
+                <w:szCs w:val="22"/>
+              </w:rPr>
+            </w:pPr>
+            <w:r>
+              <w:rPr>
+                <w:rStyle w:val="Strong"/>
+                <w:rFonts w:ascii="Arial" w:hAnsi="Arial" w:cs="Arial"/>
+                <w:sz w:val="22"/>
+                <w:szCs w:val="22"/>
+              </w:rPr>
+              <w:t>Indicador</w:t>
+            </w:r>
+          </w:p>
+        </w:tc>
+        <w:tc>
+          <w:tcPr>
+            <w:tcW w:w="7591" w:type="dxa"/>
+          </w:tcPr>
+          <w:p>
+            <w:pPr>
+              <w:pStyle w:val="ListParagraph"/>
+              <w:ind w:left="0"/>
+              <w:rPr>
+                <w:rStyle w:val="Strong"/>
+                <w:rFonts w:ascii="Arial" w:hAnsi="Arial" w:cs="Arial"/>
+                <w:b w:val="0"/>
+                <w:sz w:val="22"/>
+                <w:szCs w:val="22"/>
+              </w:rPr>
+            </w:pPr>
+            <w:r>
+              <w:rPr>
+                <w:rStyle w:val="Strong"/>
+                <w:rFonts w:ascii="Arial" w:hAnsi="Arial" w:cs="Arial"/>
+                <w:b w:val="0"/>
+                <w:sz w:val="22"/>
+                <w:szCs w:val="22"/>
+              </w:rPr>
+              <w:t>Aderência ao Projeto</w:t>
+            </w:r>
+          </w:p>
+        </w:tc>
+      </w:tr>
+      <w:tr>
+        <w:trPr>
+          <w:trHeight w:val="263"/>
+        </w:trPr>
+        <w:tc>
+          <w:tcPr>
+            <w:tcW w:w="2222" w:type="dxa"/>
+          </w:tcPr>
+          <w:p>
+            <w:pPr>
+              <w:pStyle w:val="ListParagraph"/>
+              <w:ind w:left="0"/>
+              <w:rPr>
+                <w:rStyle w:val="Strong"/>
+                <w:rFonts w:ascii="Arial" w:hAnsi="Arial" w:cs="Arial"/>
+                <w:sz w:val="22"/>
+                <w:szCs w:val="22"/>
+              </w:rPr>
+            </w:pPr>
+            <w:r>
+              <w:rPr>
+                <w:rStyle w:val="Strong"/>
+                <w:rFonts w:ascii="Arial" w:hAnsi="Arial" w:cs="Arial"/>
+                <w:sz w:val="22"/>
+                <w:szCs w:val="22"/>
+              </w:rPr>
+              <w:t>Objetivo</w:t>
+            </w:r>
+          </w:p>
+        </w:tc>
+        <w:tc>
+          <w:tcPr>
+            <w:tcW w:w="7591" w:type="dxa"/>
+          </w:tcPr>
+          <w:p>
+            <w:pPr>
+              <w:pStyle w:val="ListParagraph"/>
+              <w:ind w:left="0"/>
+              <w:rPr>
+                <w:rStyle w:val="Strong"/>
+                <w:rFonts w:ascii="Arial" w:hAnsi="Arial" w:cs="Arial"/>
+                <w:b w:val="0"/>
+                <w:sz w:val="22"/>
+                <w:szCs w:val="22"/>
+              </w:rPr>
+            </w:pPr>
+            <w:r>
+              <w:rPr>
+                <w:rStyle w:val="Strong"/>
+                <w:rFonts w:ascii="Arial" w:hAnsi="Arial" w:cs="Arial"/>
+                <w:b w:val="0"/>
+                <w:sz w:val="22"/>
+                <w:szCs w:val="22"/>
+              </w:rPr>
+              <w:t>Este indicador tem como objetivo revelar se o projeto cumpriu com o planejado com relação as suas atividades.</w:t>
+            </w:r>
+          </w:p>
+        </w:tc>
+      </w:tr>
+      <w:tr>
+        <w:trPr>
+          <w:trHeight w:val="592"/>
+        </w:trPr>
+        <w:tc>
+          <w:tcPr>
+            <w:tcW w:w="2222" w:type="dxa"/>
+          </w:tcPr>
+          <w:p>
+            <w:pPr>
+              <w:pStyle w:val="ListParagraph"/>
+              <w:ind w:left="0"/>
+              <w:rPr>
+                <w:rStyle w:val="Strong"/>
+                <w:rFonts w:ascii="Arial" w:hAnsi="Arial" w:cs="Arial"/>
+                <w:sz w:val="22"/>
+                <w:szCs w:val="22"/>
+              </w:rPr>
+            </w:pPr>
+            <w:r>
+              <w:rPr>
+                <w:rStyle w:val="Strong"/>
+                <w:rFonts w:ascii="Arial" w:hAnsi="Arial" w:cs="Arial"/>
+                <w:sz w:val="22"/>
+                <w:szCs w:val="22"/>
+              </w:rPr>
+              <w:t>Coleta</w:t>
+            </w:r>
+          </w:p>
+        </w:tc>
+        <w:tc>
+          <w:tcPr>
+            <w:tcW w:w="7591" w:type="dxa"/>
+          </w:tcPr>
+          <w:p>
+            <w:pPr>
+              <w:rPr>
+                <w:rStyle w:val="Strong"/>
+                <w:rFonts w:ascii="Arial" w:hAnsi="Arial" w:cs="Arial"/>
+                <w:b w:val="0"/>
+                <w:sz w:val="22"/>
+                <w:szCs w:val="22"/>
+              </w:rPr>
+            </w:pPr>
+            <w:r>
+              <w:rPr>
+                <w:rStyle w:val="Strong"/>
+                <w:rFonts w:ascii="Arial" w:hAnsi="Arial" w:cs="Arial"/>
+                <w:b w:val="0"/>
+                <w:sz w:val="22"/>
+                <w:szCs w:val="22"/>
+              </w:rPr>
+              <w:t>A coleta é feita na tarefa de verificação de execução do projeto. Nela, serão verificadas o número de tarefas previamente planejadas e o número de tarefas que realmente foram executadas.</w:t>
+            </w:r>
+          </w:p>
+        </w:tc>
+      </w:tr>
+      <w:tr>
+        <w:trPr>
+          <w:trHeight w:val="1029"/>
+        </w:trPr>
+        <w:tc>
+          <w:tcPr>
+            <w:tcW w:w="2222" w:type="dxa"/>
+          </w:tcPr>
+          <w:p>
+            <w:pPr>
+              <w:pStyle w:val="ListParagraph"/>
+              <w:ind w:left="0"/>
+              <w:rPr>
+                <w:rStyle w:val="Strong"/>
+                <w:rFonts w:ascii="Arial" w:hAnsi="Arial" w:cs="Arial"/>
+                <w:sz w:val="22"/>
+                <w:szCs w:val="22"/>
+              </w:rPr>
+            </w:pPr>
+            <w:r>
+              <w:rPr>
+                <w:rStyle w:val="Strong"/>
+                <w:rFonts w:ascii="Arial" w:hAnsi="Arial" w:cs="Arial"/>
+                <w:sz w:val="22"/>
+                <w:szCs w:val="22"/>
+              </w:rPr>
+              <w:t>Análise</w:t>
+            </w:r>
+          </w:p>
+        </w:tc>
+        <w:tc>
+          <w:tcPr>
+            <w:tcW w:w="7591" w:type="dxa"/>
+          </w:tcPr>
+          <w:p>
+            <w:pPr>
+              <w:rPr>
+                <w:rStyle w:val="Strong"/>
+                <w:rFonts w:ascii="Arial" w:hAnsi="Arial" w:cs="Arial"/>
+                <w:b w:val="0"/>
+                <w:sz w:val="22"/>
+                <w:szCs w:val="22"/>
+              </w:rPr>
+            </w:pPr>
+            <w:r>
+              <w:rPr>
+                <w:rStyle w:val="Strong"/>
+                <w:rFonts w:ascii="Arial" w:hAnsi="Arial" w:cs="Arial"/>
+                <w:b w:val="0"/>
+                <w:sz w:val="22"/>
+                <w:szCs w:val="22"/>
+              </w:rPr>
+              <w:t>Existirá uma fórmula x = A/B. Em que A é o número de tarefas realmente executadas e B o número de tarefas previamente planejadas. Quanto mais próximo de 1 o número x estiver, melhor estará o indicador. Quanto</w:t>
+            </w:r>
+            <w:r>
+              <w:rPr>
+                <w:rStyle w:val="Strong"/>
+                <w:rFonts w:ascii="Arial" w:hAnsi="Arial" w:cs="Arial"/>
+                <w:b w:val="0"/>
+                <w:sz w:val="22"/>
+                <w:szCs w:val="22"/>
+              </w:rPr>
+              <w:t xml:space="preserve"> mais próximo de zero estiver o número x, pior estará o indicador.</w:t>
+            </w:r>
+          </w:p>
+        </w:tc>
+        <w:bookmarkStart w:id="0" w:name="_GoBack"/>
+        <w:bookmarkEnd w:id="0"/>
       </w:tr>
     </w:tbl>
     <w:p>
@@ -2223,10 +2505,8 @@
       <w:pPr>
         <w:ind w:right="-1" w:hanging="709"/>
         <w:rPr>
-          <w:rStyle w:val="Strong"/>
-          <w:rFonts w:ascii="Arial" w:hAnsi="Arial" w:cs="Arial"/>
-          <w:sz w:val="32"/>
-          <w:szCs w:val="32"/>
+          <w:noProof/>
+          <w:lang w:val="en-US" w:eastAsia="en-US"/>
         </w:rPr>
       </w:pPr>
       <w:r>
@@ -2235,10 +2515,10 @@
           <w:lang w:val="en-US" w:eastAsia="en-US"/>
         </w:rPr>
         <w:drawing>
-          <wp:inline distT="0" distB="0" distL="0" distR="0" wp14:anchorId="755163F6" wp14:editId="35A4103F">
-            <wp:extent cx="7302342" cy="3539581"/>
-            <wp:effectExtent l="0" t="0" r="0" b="0"/>
-            <wp:docPr id="1" name="Picture 1"/>
+          <wp:inline distT="0" distB="0" distL="0" distR="0" wp14:anchorId="0D25D396" wp14:editId="3CFA6AD2">
+            <wp:extent cx="7180810" cy="3832769"/>
+            <wp:effectExtent l="0" t="0" r="7620" b="3175"/>
+            <wp:docPr id="2" name="Picture 1"/>
             <wp:cNvGraphicFramePr>
               <a:graphicFrameLocks xmlns:a="http://schemas.openxmlformats.org/drawingml/2006/main" noChangeAspect="1"/>
             </wp:cNvGraphicFramePr>
@@ -2267,7 +2547,7 @@
                   <pic:spPr bwMode="auto">
                     <a:xfrm>
                       <a:off x="0" y="0"/>
-                      <a:ext cx="7308073" cy="3542359"/>
+                      <a:ext cx="7182644" cy="3833748"/>
                     </a:xfrm>
                     <a:prstGeom prst="rect">
                       <a:avLst/>
@@ -2283,6 +2563,17 @@
           </wp:inline>
         </w:drawing>
       </w:r>
+    </w:p>
+    <w:p>
+      <w:pPr>
+        <w:ind w:right="-1"/>
+        <w:rPr>
+          <w:rStyle w:val="Strong"/>
+          <w:rFonts w:ascii="Arial" w:hAnsi="Arial" w:cs="Arial"/>
+          <w:sz w:val="32"/>
+          <w:szCs w:val="32"/>
+        </w:rPr>
+      </w:pPr>
       <w:r>
         <w:rPr>
           <w:rStyle w:val="Strong"/>
@@ -11446,8 +11737,6 @@
               </w:rPr>
               <w:t>Equipe de Projeto.</w:t>
             </w:r>
-            <w:bookmarkStart w:id="0" w:name="_GoBack"/>
-            <w:bookmarkEnd w:id="0"/>
           </w:p>
         </w:tc>
       </w:tr>

--- a/Artefatos de Documentação/Processo Genérico/2-Gerencia de Projeto/Processo Genérico Gerência de Projeto - GPR.docx
+++ b/Artefatos de Documentação/Processo Genérico/2-Gerencia de Projeto/Processo Genérico Gerência de Projeto - GPR.docx
@@ -1,6 +1,6 @@
 
 <file path=word/document.xml><?xml version="1.0" encoding="utf-8"?>
-<w:document xmlns:wpc="http://schemas.microsoft.com/office/word/2010/wordprocessingCanvas" xmlns:mo="http://schemas.microsoft.com/office/mac/office/2008/main" xmlns:mc="http://schemas.openxmlformats.org/markup-compatibility/2006" xmlns:mv="urn:schemas-microsoft-com:mac:vml" xmlns:o="urn:schemas-microsoft-com:office:office" xmlns:r="http://schemas.openxmlformats.org/officeDocument/2006/relationships" xmlns:m="http://schemas.openxmlformats.org/officeDocument/2006/math" xmlns:v="urn:schemas-microsoft-com:vml" xmlns:wp14="http://schemas.microsoft.com/office/word/2010/wordprocessingDrawing" xmlns:wp="http://schemas.openxmlformats.org/drawingml/2006/wordprocessingDrawing" xmlns:w10="urn:schemas-microsoft-com:office:word" xmlns:w="http://schemas.openxmlformats.org/wordprocessingml/2006/main" xmlns:w14="http://schemas.microsoft.com/office/word/2010/wordml" xmlns:wpg="http://schemas.microsoft.com/office/word/2010/wordprocessingGroup" xmlns:wpi="http://schemas.microsoft.com/office/word/2010/wordprocessingInk" xmlns:wne="http://schemas.microsoft.com/office/word/2006/wordml" xmlns:wps="http://schemas.microsoft.com/office/word/2010/wordprocessingShape" mc:Ignorable="w14 wp14">
+<w:document xmlns:wpc="http://schemas.microsoft.com/office/word/2010/wordprocessingCanvas" xmlns:mc="http://schemas.openxmlformats.org/markup-compatibility/2006" xmlns:o="urn:schemas-microsoft-com:office:office" xmlns:r="http://schemas.openxmlformats.org/officeDocument/2006/relationships" xmlns:m="http://schemas.openxmlformats.org/officeDocument/2006/math" xmlns:v="urn:schemas-microsoft-com:vml" xmlns:wp14="http://schemas.microsoft.com/office/word/2010/wordprocessingDrawing" xmlns:wp="http://schemas.openxmlformats.org/drawingml/2006/wordprocessingDrawing" xmlns:w10="urn:schemas-microsoft-com:office:word" xmlns:w="http://schemas.openxmlformats.org/wordprocessingml/2006/main" xmlns:w14="http://schemas.microsoft.com/office/word/2010/wordml" xmlns:w15="http://schemas.microsoft.com/office/word/2012/wordml" xmlns:wpg="http://schemas.microsoft.com/office/word/2010/wordprocessingGroup" xmlns:wpi="http://schemas.microsoft.com/office/word/2010/wordprocessingInk" xmlns:wne="http://schemas.microsoft.com/office/word/2006/wordml" xmlns:wps="http://schemas.microsoft.com/office/word/2010/wordprocessingShape" mc:Ignorable="w14 w15 wp14">
   <w:body>
     <w:p>
       <w:pPr>
@@ -175,80 +175,6 @@
     </w:p>
     <w:p>
       <w:pPr>
-        <w:ind w:left="360"/>
-        <w:jc w:val="both"/>
-        <w:rPr>
-          <w:rFonts w:ascii="Arial" w:hAnsi="Arial" w:cs="Arial"/>
-        </w:rPr>
-      </w:pPr>
-      <w:r>
-        <w:rPr>
-          <w:rFonts w:ascii="Arial" w:hAnsi="Arial" w:cs="Arial"/>
-        </w:rPr>
-        <w:t>&lt;Definir duas</w:t>
-      </w:r>
-      <w:r>
-        <w:rPr>
-          <w:rFonts w:ascii="Arial" w:hAnsi="Arial" w:cs="Arial"/>
-        </w:rPr>
-        <w:t xml:space="preserve"> políticas organizacionais que se aplicam ao processo. Políticas são orientações da Direção sobre o processo, logo devem ser conhecidas e praticadas por todos os envolvidos no processo. As políticas devem referenciar a página de Políticas para projetos na Fábrica de Software.&gt;</w:t>
-      </w:r>
-    </w:p>
-    <w:p>
-      <w:pPr>
-        <w:ind w:left="360"/>
-        <w:jc w:val="both"/>
-        <w:outlineLvl w:val="0"/>
-        <w:rPr>
-          <w:rStyle w:val="Strong"/>
-          <w:rFonts w:ascii="Arial" w:hAnsi="Arial" w:cs="Arial"/>
-          <w:bCs w:val="0"/>
-        </w:rPr>
-      </w:pPr>
-      <w:r>
-        <w:rPr>
-          <w:rStyle w:val="Strong"/>
-          <w:rFonts w:ascii="Arial" w:hAnsi="Arial" w:cs="Arial"/>
-          <w:bCs w:val="0"/>
-        </w:rPr>
-        <w:t>Exemplo:</w:t>
-      </w:r>
-    </w:p>
-    <w:p>
-      <w:pPr>
-        <w:pStyle w:val="ListParagraph"/>
-        <w:numPr>
-          <w:ilvl w:val="0"/>
-          <w:numId w:val="12"/>
-        </w:numPr>
-        <w:jc w:val="both"/>
-        <w:rPr>
-          <w:rFonts w:ascii="Arial" w:hAnsi="Arial" w:cs="Arial"/>
-        </w:rPr>
-      </w:pPr>
-      <w:r>
-        <w:rPr>
-          <w:rFonts w:ascii="Arial" w:hAnsi="Arial" w:cs="Arial"/>
-        </w:rPr>
-        <w:t xml:space="preserve">Toda nova versão de software desenvolvido deverá ter uma </w:t>
-      </w:r>
-      <w:proofErr w:type="spellStart"/>
-      <w:r>
-        <w:rPr>
-          <w:rFonts w:ascii="Arial" w:hAnsi="Arial" w:cs="Arial"/>
-        </w:rPr>
-        <w:t>baseline</w:t>
-      </w:r>
-      <w:proofErr w:type="spellEnd"/>
-      <w:r>
-        <w:rPr>
-          <w:rFonts w:ascii="Arial" w:hAnsi="Arial" w:cs="Arial"/>
-        </w:rPr>
-        <w:t xml:space="preserve"> de produto completa o suficiente para colocar a mesma em produção;</w:t>
-      </w:r>
-    </w:p>
-    <w:p>
-      <w:pPr>
         <w:pStyle w:val="ListParagraph"/>
         <w:numPr>
           <w:ilvl w:val="0"/>
@@ -295,6 +221,202 @@
           <w:bCs w:val="0"/>
         </w:rPr>
       </w:pPr>
+      <w:r>
+        <w:rPr>
+          <w:rStyle w:val="Strong"/>
+          <w:rFonts w:ascii="Arial" w:hAnsi="Arial" w:cs="Arial"/>
+          <w:b w:val="0"/>
+          <w:bCs w:val="0"/>
+        </w:rPr>
+        <w:t>Todo projeto deve ter suas estimativas de esforço e prazo calculadas com base no escopo defini</w:t>
+      </w:r>
+      <w:r>
+        <w:rPr>
+          <w:rStyle w:val="Strong"/>
+          <w:rFonts w:ascii="Arial" w:hAnsi="Arial" w:cs="Arial"/>
+          <w:b w:val="0"/>
+          <w:bCs w:val="0"/>
+        </w:rPr>
+        <w:t>do e no EOR.</w:t>
+      </w:r>
+    </w:p>
+    <w:p>
+      <w:pPr>
+        <w:pStyle w:val="ListParagraph"/>
+        <w:numPr>
+          <w:ilvl w:val="0"/>
+          <w:numId w:val="12"/>
+        </w:numPr>
+        <w:jc w:val="both"/>
+        <w:rPr>
+          <w:rStyle w:val="Strong"/>
+          <w:rFonts w:ascii="Arial" w:hAnsi="Arial" w:cs="Arial"/>
+          <w:b w:val="0"/>
+          <w:bCs w:val="0"/>
+        </w:rPr>
+      </w:pPr>
+      <w:r>
+        <w:rPr>
+          <w:rStyle w:val="Strong"/>
+          <w:rFonts w:ascii="Arial" w:hAnsi="Arial" w:cs="Arial"/>
+          <w:b w:val="0"/>
+          <w:bCs w:val="0"/>
+        </w:rPr>
+        <w:t>O plano do projeto deve ser baseado nas estimativas, requisitos</w:t>
+      </w:r>
+      <w:r>
+        <w:rPr>
+          <w:rStyle w:val="Strong"/>
+          <w:rFonts w:ascii="Arial" w:hAnsi="Arial" w:cs="Arial"/>
+          <w:b w:val="0"/>
+          <w:bCs w:val="0"/>
+        </w:rPr>
+        <w:t xml:space="preserve"> e</w:t>
+      </w:r>
+      <w:r>
+        <w:rPr>
+          <w:rStyle w:val="Strong"/>
+          <w:rFonts w:ascii="Arial" w:hAnsi="Arial" w:cs="Arial"/>
+          <w:b w:val="0"/>
+          <w:bCs w:val="0"/>
+        </w:rPr>
+        <w:t xml:space="preserve"> restrições.</w:t>
+      </w:r>
+    </w:p>
+    <w:p>
+      <w:pPr>
+        <w:pStyle w:val="ListParagraph"/>
+        <w:numPr>
+          <w:ilvl w:val="0"/>
+          <w:numId w:val="12"/>
+        </w:numPr>
+        <w:jc w:val="both"/>
+        <w:rPr>
+          <w:rStyle w:val="Strong"/>
+          <w:rFonts w:ascii="Arial" w:hAnsi="Arial" w:cs="Arial"/>
+          <w:b w:val="0"/>
+          <w:bCs w:val="0"/>
+        </w:rPr>
+      </w:pPr>
+      <w:r>
+        <w:rPr>
+          <w:rStyle w:val="Strong"/>
+          <w:rFonts w:ascii="Arial" w:hAnsi="Arial" w:cs="Arial"/>
+          <w:b w:val="0"/>
+          <w:bCs w:val="0"/>
+        </w:rPr>
+        <w:t xml:space="preserve">Em caso de alterações no plano, haverá comunicação com </w:t>
+      </w:r>
+      <w:r>
+        <w:rPr>
+          <w:rStyle w:val="Strong"/>
+          <w:rFonts w:ascii="Arial" w:hAnsi="Arial" w:cs="Arial"/>
+          <w:b w:val="0"/>
+          <w:bCs w:val="0"/>
+        </w:rPr>
+        <w:t>toda a equipe</w:t>
+      </w:r>
+      <w:r>
+        <w:rPr>
+          <w:rStyle w:val="Strong"/>
+          <w:rFonts w:ascii="Arial" w:hAnsi="Arial" w:cs="Arial"/>
+          <w:b w:val="0"/>
+          <w:bCs w:val="0"/>
+        </w:rPr>
+        <w:t xml:space="preserve"> e o comprometimento dest</w:t>
+      </w:r>
+      <w:r>
+        <w:rPr>
+          <w:rStyle w:val="Strong"/>
+          <w:rFonts w:ascii="Arial" w:hAnsi="Arial" w:cs="Arial"/>
+          <w:b w:val="0"/>
+          <w:bCs w:val="0"/>
+        </w:rPr>
+        <w:t>a</w:t>
+      </w:r>
+      <w:r>
+        <w:rPr>
+          <w:rStyle w:val="Strong"/>
+          <w:rFonts w:ascii="Arial" w:hAnsi="Arial" w:cs="Arial"/>
+          <w:b w:val="0"/>
+          <w:bCs w:val="0"/>
+        </w:rPr>
+        <w:t xml:space="preserve"> com o</w:t>
+      </w:r>
+      <w:r>
+        <w:rPr>
+          <w:rStyle w:val="Strong"/>
+          <w:rFonts w:ascii="Arial" w:hAnsi="Arial" w:cs="Arial"/>
+          <w:b w:val="0"/>
+          <w:bCs w:val="0"/>
+        </w:rPr>
+        <w:t xml:space="preserve"> </w:t>
+      </w:r>
+      <w:r>
+        <w:rPr>
+          <w:rStyle w:val="Strong"/>
+          <w:rFonts w:ascii="Arial" w:hAnsi="Arial" w:cs="Arial"/>
+          <w:b w:val="0"/>
+          <w:bCs w:val="0"/>
+        </w:rPr>
+        <w:t>plano deve ser mantido.</w:t>
+      </w:r>
+    </w:p>
+    <w:p>
+      <w:pPr>
+        <w:pStyle w:val="ListParagraph"/>
+        <w:numPr>
+          <w:ilvl w:val="0"/>
+          <w:numId w:val="12"/>
+        </w:numPr>
+        <w:jc w:val="both"/>
+        <w:rPr>
+          <w:rStyle w:val="Strong"/>
+          <w:rFonts w:ascii="Arial" w:hAnsi="Arial" w:cs="Arial"/>
+          <w:b w:val="0"/>
+          <w:bCs w:val="0"/>
+        </w:rPr>
+      </w:pPr>
+      <w:r>
+        <w:rPr>
+          <w:rStyle w:val="Strong"/>
+          <w:rFonts w:ascii="Arial" w:hAnsi="Arial" w:cs="Arial"/>
+          <w:b w:val="0"/>
+          <w:bCs w:val="0"/>
+        </w:rPr>
+        <w:t>Os custos referentes a Recursos Hu</w:t>
+      </w:r>
+      <w:r>
+        <w:rPr>
+          <w:rStyle w:val="Strong"/>
+          <w:rFonts w:ascii="Arial" w:hAnsi="Arial" w:cs="Arial"/>
+          <w:b w:val="0"/>
+          <w:bCs w:val="0"/>
+        </w:rPr>
+        <w:t>manos serão calculados em horas</w:t>
+      </w:r>
+      <w:r>
+        <w:rPr>
+          <w:rStyle w:val="Strong"/>
+          <w:rFonts w:ascii="Arial" w:hAnsi="Arial" w:cs="Arial"/>
+          <w:b w:val="0"/>
+          <w:bCs w:val="0"/>
+        </w:rPr>
+        <w:t>.</w:t>
+      </w:r>
+    </w:p>
+    <w:p>
+      <w:pPr>
+        <w:pStyle w:val="ListParagraph"/>
+        <w:ind w:left="1080"/>
+        <w:jc w:val="both"/>
+        <w:rPr>
+          <w:rStyle w:val="Strong"/>
+          <w:rFonts w:ascii="Arial" w:hAnsi="Arial" w:cs="Arial"/>
+          <w:b w:val="0"/>
+          <w:bCs w:val="0"/>
+        </w:rPr>
+      </w:pPr>
     </w:p>
     <w:p>
       <w:pPr>
@@ -1044,7 +1166,6 @@
                 <w:sz w:val="22"/>
                 <w:szCs w:val="22"/>
               </w:rPr>
-              <w:lastRenderedPageBreak/>
               <w:t>Conhecimentos</w:t>
             </w:r>
           </w:p>
@@ -1179,6 +1300,7 @@
                 <w:sz w:val="22"/>
                 <w:szCs w:val="22"/>
               </w:rPr>
+              <w:lastRenderedPageBreak/>
               <w:t>Responsabilidades</w:t>
             </w:r>
           </w:p>
@@ -1970,8 +2092,500 @@
             </w:r>
           </w:p>
         </w:tc>
-        <w:bookmarkStart w:id="0" w:name="_GoBack"/>
-        <w:bookmarkEnd w:id="0"/>
+      </w:tr>
+    </w:tbl>
+    <w:p>
+      <w:pPr>
+        <w:outlineLvl w:val="0"/>
+        <w:rPr>
+          <w:rFonts w:ascii="Arial" w:hAnsi="Arial" w:cs="Arial"/>
+          <w:b/>
+        </w:rPr>
+      </w:pPr>
+    </w:p>
+    <w:tbl>
+      <w:tblPr>
+        <w:tblStyle w:val="TableGrid"/>
+        <w:tblW w:w="9813" w:type="dxa"/>
+        <w:tblInd w:w="360" w:type="dxa"/>
+        <w:tblLook w:val="04A0" w:firstRow="1" w:lastRow="0" w:firstColumn="1" w:lastColumn="0" w:noHBand="0" w:noVBand="1"/>
+      </w:tblPr>
+      <w:tblGrid>
+        <w:gridCol w:w="2222"/>
+        <w:gridCol w:w="7591"/>
+      </w:tblGrid>
+      <w:tr>
+        <w:trPr>
+          <w:trHeight w:val="263"/>
+        </w:trPr>
+        <w:tc>
+          <w:tcPr>
+            <w:tcW w:w="2222" w:type="dxa"/>
+          </w:tcPr>
+          <w:p>
+            <w:pPr>
+              <w:pStyle w:val="ListParagraph"/>
+              <w:ind w:left="0"/>
+              <w:rPr>
+                <w:rStyle w:val="Strong"/>
+                <w:rFonts w:ascii="Arial" w:hAnsi="Arial" w:cs="Arial"/>
+                <w:sz w:val="22"/>
+                <w:szCs w:val="22"/>
+              </w:rPr>
+            </w:pPr>
+            <w:r>
+              <w:rPr>
+                <w:rStyle w:val="Strong"/>
+                <w:rFonts w:ascii="Arial" w:hAnsi="Arial" w:cs="Arial"/>
+                <w:sz w:val="22"/>
+                <w:szCs w:val="22"/>
+              </w:rPr>
+              <w:t>Indicador</w:t>
+            </w:r>
+          </w:p>
+        </w:tc>
+        <w:tc>
+          <w:tcPr>
+            <w:tcW w:w="7591" w:type="dxa"/>
+          </w:tcPr>
+          <w:p>
+            <w:pPr>
+              <w:pStyle w:val="ListParagraph"/>
+              <w:ind w:left="0"/>
+              <w:rPr>
+                <w:rStyle w:val="Strong"/>
+                <w:rFonts w:ascii="Arial" w:hAnsi="Arial" w:cs="Arial"/>
+                <w:b w:val="0"/>
+                <w:sz w:val="22"/>
+                <w:szCs w:val="22"/>
+                <w:lang w:val="en-US"/>
+              </w:rPr>
+            </w:pPr>
+            <w:r>
+              <w:rPr>
+                <w:rStyle w:val="Strong"/>
+                <w:rFonts w:ascii="Arial" w:hAnsi="Arial" w:cs="Arial"/>
+                <w:b w:val="0"/>
+                <w:sz w:val="22"/>
+                <w:szCs w:val="22"/>
+                <w:lang w:val="en-US"/>
+              </w:rPr>
+              <w:t xml:space="preserve">Cost Performance Index </w:t>
+            </w:r>
+            <w:r>
+              <w:rPr>
+                <w:rStyle w:val="Strong"/>
+                <w:rFonts w:ascii="Arial" w:hAnsi="Arial" w:cs="Arial"/>
+                <w:b w:val="0"/>
+                <w:sz w:val="22"/>
+                <w:szCs w:val="22"/>
+                <w:lang w:val="en-US"/>
+              </w:rPr>
+              <w:t>(</w:t>
+            </w:r>
+            <w:r>
+              <w:rPr>
+                <w:rStyle w:val="Strong"/>
+                <w:rFonts w:ascii="Arial" w:hAnsi="Arial" w:cs="Arial"/>
+                <w:b w:val="0"/>
+                <w:sz w:val="22"/>
+                <w:szCs w:val="22"/>
+                <w:lang w:val="en-US"/>
+              </w:rPr>
+              <w:t>CPI</w:t>
+            </w:r>
+            <w:r>
+              <w:rPr>
+                <w:rStyle w:val="Strong"/>
+                <w:rFonts w:ascii="Arial" w:hAnsi="Arial" w:cs="Arial"/>
+                <w:b w:val="0"/>
+                <w:sz w:val="22"/>
+                <w:szCs w:val="22"/>
+                <w:lang w:val="en-US"/>
+              </w:rPr>
+              <w:t>)</w:t>
+            </w:r>
+          </w:p>
+        </w:tc>
+      </w:tr>
+      <w:tr>
+        <w:trPr>
+          <w:trHeight w:val="263"/>
+        </w:trPr>
+        <w:tc>
+          <w:tcPr>
+            <w:tcW w:w="2222" w:type="dxa"/>
+          </w:tcPr>
+          <w:p>
+            <w:pPr>
+              <w:pStyle w:val="ListParagraph"/>
+              <w:ind w:left="0"/>
+              <w:rPr>
+                <w:rStyle w:val="Strong"/>
+                <w:rFonts w:ascii="Arial" w:hAnsi="Arial" w:cs="Arial"/>
+                <w:sz w:val="22"/>
+                <w:szCs w:val="22"/>
+              </w:rPr>
+            </w:pPr>
+            <w:r>
+              <w:rPr>
+                <w:rStyle w:val="Strong"/>
+                <w:rFonts w:ascii="Arial" w:hAnsi="Arial" w:cs="Arial"/>
+                <w:sz w:val="22"/>
+                <w:szCs w:val="22"/>
+              </w:rPr>
+              <w:t>Objetivo</w:t>
+            </w:r>
+          </w:p>
+        </w:tc>
+        <w:tc>
+          <w:tcPr>
+            <w:tcW w:w="7591" w:type="dxa"/>
+          </w:tcPr>
+          <w:p>
+            <w:pPr>
+              <w:pStyle w:val="ListParagraph"/>
+              <w:ind w:left="0"/>
+              <w:rPr>
+                <w:rStyle w:val="Strong"/>
+                <w:rFonts w:ascii="Arial" w:hAnsi="Arial" w:cs="Arial"/>
+                <w:b w:val="0"/>
+                <w:sz w:val="22"/>
+                <w:szCs w:val="22"/>
+              </w:rPr>
+            </w:pPr>
+            <w:r>
+              <w:rPr>
+                <w:rStyle w:val="Strong"/>
+                <w:rFonts w:ascii="Arial" w:hAnsi="Arial" w:cs="Arial"/>
+                <w:b w:val="0"/>
+                <w:sz w:val="22"/>
+                <w:szCs w:val="22"/>
+              </w:rPr>
+              <w:t>O objetivo do indicador CPI é indicar o custo e verificar se os gastos do projeto estão dentro do esperado ou fora do planejado</w:t>
+            </w:r>
+          </w:p>
+        </w:tc>
+      </w:tr>
+      <w:tr>
+        <w:trPr>
+          <w:trHeight w:val="592"/>
+        </w:trPr>
+        <w:tc>
+          <w:tcPr>
+            <w:tcW w:w="2222" w:type="dxa"/>
+          </w:tcPr>
+          <w:p>
+            <w:pPr>
+              <w:pStyle w:val="ListParagraph"/>
+              <w:ind w:left="0"/>
+              <w:rPr>
+                <w:rStyle w:val="Strong"/>
+                <w:rFonts w:ascii="Arial" w:hAnsi="Arial" w:cs="Arial"/>
+                <w:sz w:val="22"/>
+                <w:szCs w:val="22"/>
+              </w:rPr>
+            </w:pPr>
+            <w:r>
+              <w:rPr>
+                <w:rStyle w:val="Strong"/>
+                <w:rFonts w:ascii="Arial" w:hAnsi="Arial" w:cs="Arial"/>
+                <w:sz w:val="22"/>
+                <w:szCs w:val="22"/>
+              </w:rPr>
+              <w:t>Coleta</w:t>
+            </w:r>
+          </w:p>
+        </w:tc>
+        <w:tc>
+          <w:tcPr>
+            <w:tcW w:w="7591" w:type="dxa"/>
+          </w:tcPr>
+          <w:p>
+            <w:pPr>
+              <w:rPr>
+                <w:rStyle w:val="Strong"/>
+                <w:rFonts w:ascii="Arial" w:hAnsi="Arial" w:cs="Arial"/>
+                <w:b w:val="0"/>
+                <w:sz w:val="22"/>
+                <w:szCs w:val="22"/>
+              </w:rPr>
+            </w:pPr>
+            <w:r>
+              <w:rPr>
+                <w:rStyle w:val="Strong"/>
+                <w:rFonts w:ascii="Arial" w:hAnsi="Arial" w:cs="Arial"/>
+                <w:b w:val="0"/>
+                <w:sz w:val="22"/>
+                <w:szCs w:val="22"/>
+              </w:rPr>
+              <w:t>Para coletar o indicador, é preciso fazer o levantamento de duas informações do projeto:</w:t>
+            </w:r>
+          </w:p>
+          <w:p>
+            <w:pPr>
+              <w:rPr>
+                <w:rStyle w:val="Strong"/>
+                <w:rFonts w:ascii="Arial" w:hAnsi="Arial" w:cs="Arial"/>
+                <w:b w:val="0"/>
+                <w:sz w:val="22"/>
+                <w:szCs w:val="22"/>
+              </w:rPr>
+            </w:pPr>
+            <w:r>
+              <w:rPr>
+                <w:rStyle w:val="Strong"/>
+                <w:rFonts w:ascii="Arial" w:hAnsi="Arial" w:cs="Arial"/>
+                <w:b w:val="0"/>
+                <w:sz w:val="22"/>
+                <w:szCs w:val="22"/>
+              </w:rPr>
+              <w:t>Valor Agregado (VA): t</w:t>
+            </w:r>
+            <w:r>
+              <w:rPr>
+                <w:rStyle w:val="Strong"/>
+                <w:rFonts w:ascii="Arial" w:hAnsi="Arial" w:cs="Arial"/>
+                <w:b w:val="0"/>
+                <w:sz w:val="22"/>
+                <w:szCs w:val="22"/>
+              </w:rPr>
+              <w:t>rata-se do custo planejado do projeto para o trabalho executado até o momento. Ou seja, é o valor dos serviços realmente executados até o momento</w:t>
+            </w:r>
+            <w:r>
+              <w:rPr>
+                <w:rStyle w:val="Strong"/>
+                <w:rFonts w:ascii="Arial" w:hAnsi="Arial" w:cs="Arial"/>
+                <w:b w:val="0"/>
+                <w:sz w:val="22"/>
+                <w:szCs w:val="22"/>
+              </w:rPr>
+              <w:t>.</w:t>
+            </w:r>
+          </w:p>
+          <w:p>
+            <w:pPr>
+              <w:rPr>
+                <w:rStyle w:val="Strong"/>
+                <w:rFonts w:ascii="Arial" w:hAnsi="Arial" w:cs="Arial"/>
+                <w:b w:val="0"/>
+                <w:sz w:val="22"/>
+                <w:szCs w:val="22"/>
+              </w:rPr>
+            </w:pPr>
+            <w:r>
+              <w:rPr>
+                <w:rStyle w:val="Strong"/>
+                <w:rFonts w:ascii="Arial" w:hAnsi="Arial" w:cs="Arial"/>
+                <w:b w:val="0"/>
+                <w:sz w:val="22"/>
+                <w:szCs w:val="22"/>
+              </w:rPr>
+              <w:t>Valor Real (VR): trata-se do valor real do trabalho executado até o momento.</w:t>
+            </w:r>
+          </w:p>
+          <w:p>
+            <w:pPr>
+              <w:rPr>
+                <w:rStyle w:val="Strong"/>
+                <w:rFonts w:ascii="Arial" w:hAnsi="Arial" w:cs="Arial"/>
+                <w:b w:val="0"/>
+                <w:sz w:val="22"/>
+                <w:szCs w:val="22"/>
+              </w:rPr>
+            </w:pPr>
+            <w:r>
+              <w:rPr>
+                <w:rStyle w:val="Strong"/>
+                <w:rFonts w:ascii="Arial" w:hAnsi="Arial" w:cs="Arial"/>
+                <w:b w:val="0"/>
+                <w:sz w:val="22"/>
+                <w:szCs w:val="22"/>
+              </w:rPr>
+              <w:t>Com essas duas informações, pode-se calcular o CPI aplicando a seguinte operação:</w:t>
+            </w:r>
+            <w:r>
+              <w:rPr>
+                <w:rStyle w:val="Strong"/>
+                <w:rFonts w:ascii="Arial" w:hAnsi="Arial" w:cs="Arial"/>
+                <w:b w:val="0"/>
+                <w:sz w:val="22"/>
+                <w:szCs w:val="22"/>
+              </w:rPr>
+              <w:br/>
+            </w:r>
+          </w:p>
+          <w:p>
+            <w:pPr>
+              <w:jc w:val="center"/>
+              <w:rPr>
+                <w:rStyle w:val="Strong"/>
+                <w:rFonts w:ascii="Arial" w:hAnsi="Arial" w:cs="Arial"/>
+                <w:b w:val="0"/>
+                <w:sz w:val="22"/>
+                <w:szCs w:val="22"/>
+              </w:rPr>
+            </w:pPr>
+            <w:r>
+              <w:rPr>
+                <w:rStyle w:val="Strong"/>
+                <w:rFonts w:ascii="Arial" w:hAnsi="Arial" w:cs="Arial"/>
+                <w:b w:val="0"/>
+                <w:sz w:val="22"/>
+                <w:szCs w:val="22"/>
+              </w:rPr>
+              <w:t>CPI = VA/VR</w:t>
+            </w:r>
+          </w:p>
+          <w:p>
+            <w:pPr>
+              <w:jc w:val="center"/>
+              <w:rPr>
+                <w:rStyle w:val="Strong"/>
+                <w:rFonts w:ascii="Arial" w:hAnsi="Arial" w:cs="Arial"/>
+                <w:b w:val="0"/>
+                <w:sz w:val="22"/>
+                <w:szCs w:val="22"/>
+              </w:rPr>
+            </w:pPr>
+          </w:p>
+        </w:tc>
+      </w:tr>
+      <w:tr>
+        <w:trPr>
+          <w:trHeight w:val="263"/>
+        </w:trPr>
+        <w:tc>
+          <w:tcPr>
+            <w:tcW w:w="2222" w:type="dxa"/>
+          </w:tcPr>
+          <w:p>
+            <w:pPr>
+              <w:pStyle w:val="ListParagraph"/>
+              <w:ind w:left="0"/>
+              <w:rPr>
+                <w:rStyle w:val="Strong"/>
+                <w:rFonts w:ascii="Arial" w:hAnsi="Arial" w:cs="Arial"/>
+                <w:sz w:val="22"/>
+                <w:szCs w:val="22"/>
+              </w:rPr>
+            </w:pPr>
+            <w:r>
+              <w:rPr>
+                <w:rStyle w:val="Strong"/>
+                <w:rFonts w:ascii="Arial" w:hAnsi="Arial" w:cs="Arial"/>
+                <w:sz w:val="22"/>
+                <w:szCs w:val="22"/>
+              </w:rPr>
+              <w:lastRenderedPageBreak/>
+              <w:t>Análise</w:t>
+            </w:r>
+          </w:p>
+        </w:tc>
+        <w:tc>
+          <w:tcPr>
+            <w:tcW w:w="7591" w:type="dxa"/>
+          </w:tcPr>
+          <w:p>
+            <w:pPr>
+              <w:rPr>
+                <w:rStyle w:val="Strong"/>
+                <w:rFonts w:ascii="Arial" w:hAnsi="Arial" w:cs="Arial"/>
+                <w:b w:val="0"/>
+                <w:sz w:val="22"/>
+                <w:szCs w:val="22"/>
+              </w:rPr>
+            </w:pPr>
+            <w:r>
+              <w:rPr>
+                <w:rStyle w:val="Strong"/>
+                <w:rFonts w:ascii="Arial" w:hAnsi="Arial" w:cs="Arial"/>
+                <w:b w:val="0"/>
+                <w:sz w:val="22"/>
+                <w:szCs w:val="22"/>
+              </w:rPr>
+              <w:t>Após o cálculo do CPI, o resultado será um dos 3 cenários abaixo:</w:t>
+            </w:r>
+          </w:p>
+          <w:p>
+            <w:pPr>
+              <w:pStyle w:val="ListParagraph"/>
+              <w:numPr>
+                <w:ilvl w:val="0"/>
+                <w:numId w:val="14"/>
+              </w:numPr>
+              <w:rPr>
+                <w:rStyle w:val="Strong"/>
+                <w:rFonts w:ascii="Arial" w:hAnsi="Arial" w:cs="Arial"/>
+                <w:b w:val="0"/>
+                <w:sz w:val="22"/>
+                <w:szCs w:val="22"/>
+              </w:rPr>
+            </w:pPr>
+            <w:r>
+              <w:rPr>
+                <w:rStyle w:val="Strong"/>
+                <w:rFonts w:ascii="Arial" w:hAnsi="Arial" w:cs="Arial"/>
+                <w:b w:val="0"/>
+                <w:sz w:val="22"/>
+                <w:szCs w:val="22"/>
+              </w:rPr>
+              <w:t>CPI &gt; 1: O custo de execução até o momento foi menor do que o planejado. É um cenário favorável ao projeto, pois o custo real não apenas está menor do que o orçamento levantado, como possui uma margem de folga que pode suprir futuros problemas ou aumentos no custo real de execução.</w:t>
+            </w:r>
+          </w:p>
+          <w:p>
+            <w:pPr>
+              <w:pStyle w:val="ListParagraph"/>
+              <w:numPr>
+                <w:ilvl w:val="0"/>
+                <w:numId w:val="14"/>
+              </w:numPr>
+              <w:rPr>
+                <w:rStyle w:val="Strong"/>
+                <w:rFonts w:ascii="Arial" w:hAnsi="Arial" w:cs="Arial"/>
+                <w:b w:val="0"/>
+                <w:sz w:val="22"/>
+                <w:szCs w:val="22"/>
+              </w:rPr>
+            </w:pPr>
+            <w:r>
+              <w:rPr>
+                <w:rStyle w:val="Strong"/>
+                <w:rFonts w:ascii="Arial" w:hAnsi="Arial" w:cs="Arial"/>
+                <w:b w:val="0"/>
+                <w:sz w:val="22"/>
+                <w:szCs w:val="22"/>
+              </w:rPr>
+              <w:t>CPI = 1: O custo de execução até o momento é exatamente o mesmo que o planejado. Este cenário mostra que o orçamento levantado foi feito com precisão, e tudo está sendo feito conforme o planejado.</w:t>
+            </w:r>
+          </w:p>
+          <w:p>
+            <w:pPr>
+              <w:pStyle w:val="ListParagraph"/>
+              <w:numPr>
+                <w:ilvl w:val="0"/>
+                <w:numId w:val="14"/>
+              </w:numPr>
+              <w:rPr>
+                <w:rStyle w:val="Strong"/>
+                <w:rFonts w:ascii="Arial" w:hAnsi="Arial" w:cs="Arial"/>
+                <w:b w:val="0"/>
+                <w:sz w:val="22"/>
+                <w:szCs w:val="22"/>
+              </w:rPr>
+            </w:pPr>
+            <w:r>
+              <w:rPr>
+                <w:rStyle w:val="Strong"/>
+                <w:rFonts w:ascii="Arial" w:hAnsi="Arial" w:cs="Arial"/>
+                <w:b w:val="0"/>
+                <w:sz w:val="22"/>
+                <w:szCs w:val="22"/>
+              </w:rPr>
+              <w:t>CPI &lt; 1: O custo de execução excede o custo planejado o que leva o projeto ao prejuízo. Este é o pior cenário, e caso seja identificado, medidas para contornar essa situação e diminuir os gastos devem ser providenciadas imediatamente.</w:t>
+            </w:r>
+          </w:p>
+        </w:tc>
       </w:tr>
     </w:tbl>
     <w:p>
@@ -1981,6 +2595,511 @@
           <w:rFonts w:ascii="Arial" w:hAnsi="Arial" w:cs="Arial"/>
         </w:rPr>
       </w:pPr>
+    </w:p>
+    <w:tbl>
+      <w:tblPr>
+        <w:tblStyle w:val="TableGrid"/>
+        <w:tblW w:w="9813" w:type="dxa"/>
+        <w:tblInd w:w="360" w:type="dxa"/>
+        <w:tblLook w:val="04A0" w:firstRow="1" w:lastRow="0" w:firstColumn="1" w:lastColumn="0" w:noHBand="0" w:noVBand="1"/>
+      </w:tblPr>
+      <w:tblGrid>
+        <w:gridCol w:w="2222"/>
+        <w:gridCol w:w="7591"/>
+      </w:tblGrid>
+      <w:tr>
+        <w:trPr>
+          <w:trHeight w:val="263"/>
+        </w:trPr>
+        <w:tc>
+          <w:tcPr>
+            <w:tcW w:w="2222" w:type="dxa"/>
+          </w:tcPr>
+          <w:p>
+            <w:pPr>
+              <w:pStyle w:val="ListParagraph"/>
+              <w:ind w:left="0"/>
+              <w:rPr>
+                <w:rStyle w:val="Strong"/>
+                <w:rFonts w:ascii="Arial" w:hAnsi="Arial" w:cs="Arial"/>
+                <w:sz w:val="22"/>
+                <w:szCs w:val="22"/>
+              </w:rPr>
+            </w:pPr>
+            <w:r>
+              <w:rPr>
+                <w:rStyle w:val="Strong"/>
+                <w:rFonts w:ascii="Arial" w:hAnsi="Arial" w:cs="Arial"/>
+                <w:sz w:val="22"/>
+                <w:szCs w:val="22"/>
+              </w:rPr>
+              <w:t>Indicador</w:t>
+            </w:r>
+          </w:p>
+        </w:tc>
+        <w:tc>
+          <w:tcPr>
+            <w:tcW w:w="7591" w:type="dxa"/>
+          </w:tcPr>
+          <w:p>
+            <w:pPr>
+              <w:pStyle w:val="ListParagraph"/>
+              <w:ind w:left="0"/>
+              <w:rPr>
+                <w:rStyle w:val="Strong"/>
+                <w:rFonts w:ascii="Arial" w:hAnsi="Arial" w:cs="Arial"/>
+                <w:b w:val="0"/>
+                <w:sz w:val="22"/>
+                <w:szCs w:val="22"/>
+                <w:lang w:val="en-US"/>
+              </w:rPr>
+            </w:pPr>
+            <w:r>
+              <w:rPr>
+                <w:rStyle w:val="Strong"/>
+                <w:rFonts w:ascii="Arial" w:hAnsi="Arial" w:cs="Arial"/>
+                <w:b w:val="0"/>
+                <w:sz w:val="22"/>
+                <w:szCs w:val="22"/>
+                <w:lang w:val="en-US"/>
+              </w:rPr>
+              <w:t>Schedule</w:t>
+            </w:r>
+            <w:r>
+              <w:rPr>
+                <w:rStyle w:val="Strong"/>
+                <w:rFonts w:ascii="Arial" w:hAnsi="Arial" w:cs="Arial"/>
+                <w:b w:val="0"/>
+                <w:sz w:val="22"/>
+                <w:szCs w:val="22"/>
+                <w:lang w:val="en-US"/>
+              </w:rPr>
+              <w:t xml:space="preserve"> Performance Index </w:t>
+            </w:r>
+            <w:r>
+              <w:rPr>
+                <w:rStyle w:val="Strong"/>
+                <w:rFonts w:ascii="Arial" w:hAnsi="Arial" w:cs="Arial"/>
+                <w:b w:val="0"/>
+                <w:sz w:val="22"/>
+                <w:szCs w:val="22"/>
+                <w:lang w:val="en-US"/>
+              </w:rPr>
+              <w:t>(S</w:t>
+            </w:r>
+            <w:r>
+              <w:rPr>
+                <w:rStyle w:val="Strong"/>
+                <w:rFonts w:ascii="Arial" w:hAnsi="Arial" w:cs="Arial"/>
+                <w:b w:val="0"/>
+                <w:sz w:val="22"/>
+                <w:szCs w:val="22"/>
+                <w:lang w:val="en-US"/>
+              </w:rPr>
+              <w:t>PI</w:t>
+            </w:r>
+            <w:r>
+              <w:rPr>
+                <w:rStyle w:val="Strong"/>
+                <w:rFonts w:ascii="Arial" w:hAnsi="Arial" w:cs="Arial"/>
+                <w:b w:val="0"/>
+                <w:sz w:val="22"/>
+                <w:szCs w:val="22"/>
+                <w:lang w:val="en-US"/>
+              </w:rPr>
+              <w:t>)</w:t>
+            </w:r>
+          </w:p>
+        </w:tc>
+      </w:tr>
+      <w:tr>
+        <w:trPr>
+          <w:trHeight w:val="263"/>
+        </w:trPr>
+        <w:tc>
+          <w:tcPr>
+            <w:tcW w:w="2222" w:type="dxa"/>
+          </w:tcPr>
+          <w:p>
+            <w:pPr>
+              <w:pStyle w:val="ListParagraph"/>
+              <w:ind w:left="0"/>
+              <w:rPr>
+                <w:rStyle w:val="Strong"/>
+                <w:rFonts w:ascii="Arial" w:hAnsi="Arial" w:cs="Arial"/>
+                <w:sz w:val="22"/>
+                <w:szCs w:val="22"/>
+              </w:rPr>
+            </w:pPr>
+            <w:r>
+              <w:rPr>
+                <w:rStyle w:val="Strong"/>
+                <w:rFonts w:ascii="Arial" w:hAnsi="Arial" w:cs="Arial"/>
+                <w:sz w:val="22"/>
+                <w:szCs w:val="22"/>
+              </w:rPr>
+              <w:t>Objetivo</w:t>
+            </w:r>
+          </w:p>
+        </w:tc>
+        <w:tc>
+          <w:tcPr>
+            <w:tcW w:w="7591" w:type="dxa"/>
+          </w:tcPr>
+          <w:p>
+            <w:pPr>
+              <w:pStyle w:val="ListParagraph"/>
+              <w:ind w:left="0"/>
+              <w:rPr>
+                <w:rStyle w:val="Strong"/>
+                <w:rFonts w:ascii="Arial" w:hAnsi="Arial" w:cs="Arial"/>
+                <w:b w:val="0"/>
+                <w:sz w:val="22"/>
+                <w:szCs w:val="22"/>
+              </w:rPr>
+            </w:pPr>
+            <w:r>
+              <w:rPr>
+                <w:rStyle w:val="Strong"/>
+                <w:rFonts w:ascii="Arial" w:hAnsi="Arial" w:cs="Arial"/>
+                <w:b w:val="0"/>
+                <w:sz w:val="22"/>
+                <w:szCs w:val="22"/>
+              </w:rPr>
+              <w:t>O objetivo do indicador SPI é indicar o cronograma e verificar se os prazos estão dentro ou fora do planejado.</w:t>
+            </w:r>
+          </w:p>
+        </w:tc>
+      </w:tr>
+      <w:tr>
+        <w:trPr>
+          <w:trHeight w:val="592"/>
+        </w:trPr>
+        <w:tc>
+          <w:tcPr>
+            <w:tcW w:w="2222" w:type="dxa"/>
+          </w:tcPr>
+          <w:p>
+            <w:pPr>
+              <w:pStyle w:val="ListParagraph"/>
+              <w:ind w:left="0"/>
+              <w:rPr>
+                <w:rStyle w:val="Strong"/>
+                <w:rFonts w:ascii="Arial" w:hAnsi="Arial" w:cs="Arial"/>
+                <w:sz w:val="22"/>
+                <w:szCs w:val="22"/>
+              </w:rPr>
+            </w:pPr>
+            <w:r>
+              <w:rPr>
+                <w:rStyle w:val="Strong"/>
+                <w:rFonts w:ascii="Arial" w:hAnsi="Arial" w:cs="Arial"/>
+                <w:sz w:val="22"/>
+                <w:szCs w:val="22"/>
+              </w:rPr>
+              <w:t>Coleta</w:t>
+            </w:r>
+          </w:p>
+        </w:tc>
+        <w:tc>
+          <w:tcPr>
+            <w:tcW w:w="7591" w:type="dxa"/>
+          </w:tcPr>
+          <w:p>
+            <w:pPr>
+              <w:rPr>
+                <w:rStyle w:val="Strong"/>
+                <w:rFonts w:ascii="Arial" w:hAnsi="Arial" w:cs="Arial"/>
+                <w:b w:val="0"/>
+                <w:sz w:val="22"/>
+                <w:szCs w:val="22"/>
+              </w:rPr>
+            </w:pPr>
+            <w:r>
+              <w:rPr>
+                <w:rStyle w:val="Strong"/>
+                <w:rFonts w:ascii="Arial" w:hAnsi="Arial" w:cs="Arial"/>
+                <w:b w:val="0"/>
+                <w:sz w:val="22"/>
+                <w:szCs w:val="22"/>
+              </w:rPr>
+              <w:t>Para coletar o indicador, é preciso fazer o levantamento de duas informações do projeto:</w:t>
+            </w:r>
+          </w:p>
+          <w:p>
+            <w:pPr>
+              <w:rPr>
+                <w:rStyle w:val="Strong"/>
+                <w:rFonts w:ascii="Arial" w:hAnsi="Arial" w:cs="Arial"/>
+                <w:b w:val="0"/>
+                <w:sz w:val="22"/>
+                <w:szCs w:val="22"/>
+              </w:rPr>
+            </w:pPr>
+            <w:r>
+              <w:rPr>
+                <w:rStyle w:val="Strong"/>
+                <w:rFonts w:ascii="Arial" w:hAnsi="Arial" w:cs="Arial"/>
+                <w:b w:val="0"/>
+                <w:sz w:val="22"/>
+                <w:szCs w:val="22"/>
+              </w:rPr>
+              <w:t>Valor Agregado (VA): t</w:t>
+            </w:r>
+            <w:r>
+              <w:rPr>
+                <w:rStyle w:val="Strong"/>
+                <w:rFonts w:ascii="Arial" w:hAnsi="Arial" w:cs="Arial"/>
+                <w:b w:val="0"/>
+                <w:sz w:val="22"/>
+                <w:szCs w:val="22"/>
+              </w:rPr>
+              <w:t>rata-se do custo planejado do projeto para o trabalho executado até o momento. Ou seja, é o valor dos serviços realmente executados até o momento</w:t>
+            </w:r>
+            <w:r>
+              <w:rPr>
+                <w:rStyle w:val="Strong"/>
+                <w:rFonts w:ascii="Arial" w:hAnsi="Arial" w:cs="Arial"/>
+                <w:b w:val="0"/>
+                <w:sz w:val="22"/>
+                <w:szCs w:val="22"/>
+              </w:rPr>
+              <w:t>.</w:t>
+            </w:r>
+          </w:p>
+          <w:p>
+            <w:pPr>
+              <w:rPr>
+                <w:rStyle w:val="Strong"/>
+                <w:rFonts w:ascii="Arial" w:hAnsi="Arial" w:cs="Arial"/>
+                <w:b w:val="0"/>
+                <w:sz w:val="22"/>
+                <w:szCs w:val="22"/>
+              </w:rPr>
+            </w:pPr>
+            <w:r>
+              <w:rPr>
+                <w:rStyle w:val="Strong"/>
+                <w:rFonts w:ascii="Arial" w:hAnsi="Arial" w:cs="Arial"/>
+                <w:b w:val="0"/>
+                <w:sz w:val="22"/>
+                <w:szCs w:val="22"/>
+              </w:rPr>
+              <w:t>Valor Planejado (VP): trata-se do valor planejado a ser usado até o momento.</w:t>
+            </w:r>
+          </w:p>
+          <w:p>
+            <w:pPr>
+              <w:rPr>
+                <w:rStyle w:val="Strong"/>
+                <w:rFonts w:ascii="Arial" w:hAnsi="Arial" w:cs="Arial"/>
+                <w:b w:val="0"/>
+                <w:sz w:val="22"/>
+                <w:szCs w:val="22"/>
+              </w:rPr>
+            </w:pPr>
+            <w:r>
+              <w:rPr>
+                <w:rStyle w:val="Strong"/>
+                <w:rFonts w:ascii="Arial" w:hAnsi="Arial" w:cs="Arial"/>
+                <w:b w:val="0"/>
+                <w:sz w:val="22"/>
+                <w:szCs w:val="22"/>
+              </w:rPr>
+              <w:t>Com essas duas informações, pode-se calcular o SPI aplicando a seguinte operação:</w:t>
+            </w:r>
+            <w:r>
+              <w:rPr>
+                <w:rStyle w:val="Strong"/>
+                <w:rFonts w:ascii="Arial" w:hAnsi="Arial" w:cs="Arial"/>
+                <w:b w:val="0"/>
+                <w:sz w:val="22"/>
+                <w:szCs w:val="22"/>
+              </w:rPr>
+              <w:br/>
+            </w:r>
+          </w:p>
+          <w:p>
+            <w:pPr>
+              <w:jc w:val="center"/>
+              <w:rPr>
+                <w:rStyle w:val="Strong"/>
+                <w:rFonts w:ascii="Arial" w:hAnsi="Arial" w:cs="Arial"/>
+                <w:b w:val="0"/>
+                <w:sz w:val="22"/>
+                <w:szCs w:val="22"/>
+              </w:rPr>
+            </w:pPr>
+            <w:r>
+              <w:rPr>
+                <w:rStyle w:val="Strong"/>
+                <w:rFonts w:ascii="Arial" w:hAnsi="Arial" w:cs="Arial"/>
+                <w:b w:val="0"/>
+                <w:sz w:val="22"/>
+                <w:szCs w:val="22"/>
+              </w:rPr>
+              <w:t>SPI = VA/VP</w:t>
+            </w:r>
+          </w:p>
+          <w:p>
+            <w:pPr>
+              <w:jc w:val="center"/>
+              <w:rPr>
+                <w:rStyle w:val="Strong"/>
+                <w:rFonts w:ascii="Arial" w:hAnsi="Arial" w:cs="Arial"/>
+                <w:b w:val="0"/>
+                <w:sz w:val="22"/>
+                <w:szCs w:val="22"/>
+              </w:rPr>
+            </w:pPr>
+          </w:p>
+        </w:tc>
+      </w:tr>
+      <w:tr>
+        <w:trPr>
+          <w:trHeight w:val="263"/>
+        </w:trPr>
+        <w:tc>
+          <w:tcPr>
+            <w:tcW w:w="2222" w:type="dxa"/>
+          </w:tcPr>
+          <w:p>
+            <w:pPr>
+              <w:pStyle w:val="ListParagraph"/>
+              <w:ind w:left="0"/>
+              <w:rPr>
+                <w:rStyle w:val="Strong"/>
+                <w:rFonts w:ascii="Arial" w:hAnsi="Arial" w:cs="Arial"/>
+                <w:sz w:val="22"/>
+                <w:szCs w:val="22"/>
+              </w:rPr>
+            </w:pPr>
+            <w:r>
+              <w:rPr>
+                <w:rStyle w:val="Strong"/>
+                <w:rFonts w:ascii="Arial" w:hAnsi="Arial" w:cs="Arial"/>
+                <w:sz w:val="22"/>
+                <w:szCs w:val="22"/>
+              </w:rPr>
+              <w:t>Análise</w:t>
+            </w:r>
+          </w:p>
+        </w:tc>
+        <w:tc>
+          <w:tcPr>
+            <w:tcW w:w="7591" w:type="dxa"/>
+          </w:tcPr>
+          <w:p>
+            <w:pPr>
+              <w:rPr>
+                <w:rStyle w:val="Strong"/>
+                <w:rFonts w:ascii="Arial" w:hAnsi="Arial" w:cs="Arial"/>
+                <w:b w:val="0"/>
+                <w:sz w:val="22"/>
+                <w:szCs w:val="22"/>
+              </w:rPr>
+            </w:pPr>
+            <w:r>
+              <w:rPr>
+                <w:rStyle w:val="Strong"/>
+                <w:rFonts w:ascii="Arial" w:hAnsi="Arial" w:cs="Arial"/>
+                <w:b w:val="0"/>
+                <w:sz w:val="22"/>
+                <w:szCs w:val="22"/>
+              </w:rPr>
+              <w:t>Após o cálculo do SPI, o resultado será um dos 3 cenários abaixo:</w:t>
+            </w:r>
+          </w:p>
+          <w:p>
+            <w:pPr>
+              <w:pStyle w:val="ListParagraph"/>
+              <w:numPr>
+                <w:ilvl w:val="0"/>
+                <w:numId w:val="14"/>
+              </w:numPr>
+              <w:rPr>
+                <w:rStyle w:val="Strong"/>
+                <w:rFonts w:ascii="Arial" w:hAnsi="Arial" w:cs="Arial"/>
+                <w:b w:val="0"/>
+                <w:sz w:val="22"/>
+                <w:szCs w:val="22"/>
+              </w:rPr>
+            </w:pPr>
+            <w:r>
+              <w:rPr>
+                <w:rStyle w:val="Strong"/>
+                <w:rFonts w:ascii="Arial" w:hAnsi="Arial" w:cs="Arial"/>
+                <w:b w:val="0"/>
+                <w:sz w:val="22"/>
+                <w:szCs w:val="22"/>
+              </w:rPr>
+              <w:t>SPI &gt; 1: O Valor Agregado é maior que o do Planejado, ou seja, o projeto está sendo executado mais rápido do que o planejado. Este é um cenário favorável para o projeto, pois estar afrente do cronograma deixa uma margem para futuros problemas e atrasos.</w:t>
+            </w:r>
+          </w:p>
+          <w:p>
+            <w:pPr>
+              <w:pStyle w:val="ListParagraph"/>
+              <w:numPr>
+                <w:ilvl w:val="0"/>
+                <w:numId w:val="14"/>
+              </w:numPr>
+              <w:rPr>
+                <w:rStyle w:val="Strong"/>
+                <w:rFonts w:ascii="Arial" w:hAnsi="Arial" w:cs="Arial"/>
+                <w:b w:val="0"/>
+                <w:sz w:val="22"/>
+                <w:szCs w:val="22"/>
+              </w:rPr>
+            </w:pPr>
+            <w:r>
+              <w:rPr>
+                <w:rStyle w:val="Strong"/>
+                <w:rFonts w:ascii="Arial" w:hAnsi="Arial" w:cs="Arial"/>
+                <w:b w:val="0"/>
+                <w:sz w:val="22"/>
+                <w:szCs w:val="22"/>
+              </w:rPr>
+              <w:t>SPI = 1: O Valor Agregado é exatamente igual ao planejado. Este cenário mostra que a execução do projeto está seguindo exatamente o cronograma.</w:t>
+            </w:r>
+          </w:p>
+          <w:p>
+            <w:pPr>
+              <w:pStyle w:val="ListParagraph"/>
+              <w:numPr>
+                <w:ilvl w:val="0"/>
+                <w:numId w:val="14"/>
+              </w:numPr>
+              <w:rPr>
+                <w:rStyle w:val="Strong"/>
+                <w:rFonts w:ascii="Arial" w:hAnsi="Arial" w:cs="Arial"/>
+                <w:b w:val="0"/>
+                <w:sz w:val="22"/>
+                <w:szCs w:val="22"/>
+              </w:rPr>
+            </w:pPr>
+            <w:r>
+              <w:rPr>
+                <w:rStyle w:val="Strong"/>
+                <w:rFonts w:ascii="Arial" w:hAnsi="Arial" w:cs="Arial"/>
+                <w:b w:val="0"/>
+                <w:sz w:val="22"/>
+                <w:szCs w:val="22"/>
+              </w:rPr>
+              <w:t>SPI &lt; 1: O Valor Agregado é menor do que o Planejado. Este cenário mostra que o software está atrasado em relação ao cronograma e poderá sofrer atrasos quanto a entrega. Este é o pior cenário, e caso identificado, soluções para cumprir o tempo de atraso e acelerar a execução devem ser providenciadas imediatamente.</w:t>
+            </w:r>
+          </w:p>
+        </w:tc>
+      </w:tr>
+    </w:tbl>
+    <w:p>
+      <w:pPr>
+        <w:ind w:left="360"/>
+        <w:rPr>
+          <w:rFonts w:ascii="Arial" w:hAnsi="Arial" w:cs="Arial"/>
+        </w:rPr>
+      </w:pPr>
+      <w:bookmarkStart w:id="0" w:name="_GoBack"/>
+      <w:bookmarkEnd w:id="0"/>
     </w:p>
     <w:p>
       <w:pPr>
@@ -2293,6 +3412,7 @@
                 <w:sz w:val="22"/>
                 <w:szCs w:val="22"/>
               </w:rPr>
+              <w:lastRenderedPageBreak/>
               <w:t>Mensagem</w:t>
             </w:r>
           </w:p>
@@ -2512,7 +3632,7 @@
       <w:r>
         <w:rPr>
           <w:noProof/>
-          <w:lang w:val="en-US" w:eastAsia="en-US"/>
+          <w:lang w:eastAsia="pt-BR"/>
         </w:rPr>
         <w:drawing>
           <wp:inline distT="0" distB="0" distL="0" distR="0" wp14:anchorId="0D25D396" wp14:editId="3CFA6AD2">
@@ -2532,7 +3652,7 @@
                     </pic:cNvPicPr>
                   </pic:nvPicPr>
                   <pic:blipFill>
-                    <a:blip r:embed="rId6">
+                    <a:blip r:embed="rId5">
                       <a:extLst>
                         <a:ext uri="{28A0092B-C50C-407E-A947-70E740481C1C}">
                           <a14:useLocalDpi xmlns:a14="http://schemas.microsoft.com/office/drawing/2010/main" val="0"/>
@@ -3246,7 +4366,14 @@
               <w:rPr>
                 <w:rFonts w:ascii="Arial" w:hAnsi="Arial" w:cs="Arial"/>
               </w:rPr>
-              <w:t xml:space="preserve"> Algumas tarefas podem ser executadas em paralelo, ou de forma concorrente, dentro da atividade, e são denotadas pelo mesmo número sequencial, seguido de uma letra. Exemplo: as ações 2.a e 2.b podem ser executadas em paralelo dentro da atividade logo após a ação 1. </w:t>
+              <w:t xml:space="preserve"> Algumas tarefas podem ser executadas em paralelo, ou de forma concorrente, dentro da atividade, e são denotadas pelo mesmo número sequencial, seguido de uma letra. Exemplo: as </w:t>
+            </w:r>
+            <w:r>
+              <w:rPr>
+                <w:rFonts w:ascii="Arial" w:hAnsi="Arial" w:cs="Arial"/>
+              </w:rPr>
+              <w:lastRenderedPageBreak/>
+              <w:t xml:space="preserve">ações 2.a e 2.b podem ser executadas em paralelo dentro da atividade logo após a ação 1. </w:t>
             </w:r>
             <w:r>
               <w:rPr>
@@ -3277,6 +4404,7 @@
                 <w:b/>
                 <w:bCs/>
               </w:rPr>
+              <w:lastRenderedPageBreak/>
               <w:t>Pré-Condições</w:t>
             </w:r>
           </w:p>
@@ -4217,7 +5345,14 @@
               <w:rPr>
                 <w:rFonts w:ascii="Arial" w:hAnsi="Arial" w:cs="Arial"/>
               </w:rPr>
-              <w:t xml:space="preserve"> Algumas tarefas podem ser executadas em paralelo, ou de forma concorrente, dentro da atividade, e são denotadas pelo mesmo número sequencial, seguido de uma letra. Exemplo: as ações 2.a e 2.b podem ser executadas em paralelo dentro da atividade logo após a ação 1. </w:t>
+              <w:t xml:space="preserve"> Algumas tarefas podem ser executadas em paralelo, ou de forma concorrente, dentro da atividade, e são denotadas pelo </w:t>
+            </w:r>
+            <w:r>
+              <w:rPr>
+                <w:rFonts w:ascii="Arial" w:hAnsi="Arial" w:cs="Arial"/>
+              </w:rPr>
+              <w:lastRenderedPageBreak/>
+              <w:t xml:space="preserve">mesmo número sequencial, seguido de uma letra. Exemplo: as ações 2.a e 2.b podem ser executadas em paralelo dentro da atividade logo após a ação 1. </w:t>
             </w:r>
             <w:r>
               <w:rPr>
@@ -4248,6 +5383,7 @@
                 <w:b/>
                 <w:bCs/>
               </w:rPr>
+              <w:lastRenderedPageBreak/>
               <w:t>Pré-Condições</w:t>
             </w:r>
           </w:p>
@@ -5216,7 +6352,14 @@
               <w:rPr>
                 <w:rFonts w:ascii="Arial" w:hAnsi="Arial" w:cs="Arial"/>
               </w:rPr>
-              <w:t xml:space="preserve"> Algumas tarefas podem ser executadas em paralelo, ou de forma concorrente, dentro da atividade, e são denotadas pelo mesmo número sequencial, seguido de uma letra. Exemplo: as ações 2.a e 2.b podem ser executadas em paralelo dentro da atividade logo após a ação 1. </w:t>
+              <w:t xml:space="preserve"> Algumas tarefas podem ser executadas em paralelo, ou de </w:t>
+            </w:r>
+            <w:r>
+              <w:rPr>
+                <w:rFonts w:ascii="Arial" w:hAnsi="Arial" w:cs="Arial"/>
+              </w:rPr>
+              <w:lastRenderedPageBreak/>
+              <w:t xml:space="preserve">forma concorrente, dentro da atividade, e são denotadas pelo mesmo número sequencial, seguido de uma letra. Exemplo: as ações 2.a e 2.b podem ser executadas em paralelo dentro da atividade logo após a ação 1. </w:t>
             </w:r>
             <w:r>
               <w:rPr>
@@ -5247,6 +6390,7 @@
                 <w:b/>
                 <w:bCs/>
               </w:rPr>
+              <w:lastRenderedPageBreak/>
               <w:t>Pré-Condições</w:t>
             </w:r>
           </w:p>
@@ -7123,7 +8267,14 @@
               <w:rPr>
                 <w:rFonts w:ascii="Arial" w:hAnsi="Arial" w:cs="Arial"/>
               </w:rPr>
-              <w:t xml:space="preserve">] Verificar a situação do crédito do cliente. </w:t>
+              <w:t xml:space="preserve">] Verificar a situação do crédito </w:t>
+            </w:r>
+            <w:r>
+              <w:rPr>
+                <w:rFonts w:ascii="Arial" w:hAnsi="Arial" w:cs="Arial"/>
+              </w:rPr>
+              <w:lastRenderedPageBreak/>
+              <w:t xml:space="preserve">do cliente. </w:t>
             </w:r>
             <w:r>
               <w:rPr>
@@ -8088,7 +9239,15 @@
                 <w:rFonts w:ascii="Arial" w:hAnsi="Arial" w:cs="Arial"/>
                 <w:u w:val="single"/>
               </w:rPr>
-              <w:t>Forma de Pagamento não é em dinheiro</w:t>
+              <w:t xml:space="preserve">Forma </w:t>
+            </w:r>
+            <w:r>
+              <w:rPr>
+                <w:rFonts w:ascii="Arial" w:hAnsi="Arial" w:cs="Arial"/>
+                <w:u w:val="single"/>
+              </w:rPr>
+              <w:lastRenderedPageBreak/>
+              <w:t>de Pagamento não é em dinheiro</w:t>
             </w:r>
             <w:r>
               <w:rPr>
@@ -9061,7 +10220,14 @@
               <w:rPr>
                 <w:rFonts w:ascii="Arial" w:hAnsi="Arial" w:cs="Arial"/>
               </w:rPr>
-              <w:t> que define uma </w:t>
+              <w:t xml:space="preserve"> que </w:t>
+            </w:r>
+            <w:r>
+              <w:rPr>
+                <w:rFonts w:ascii="Arial" w:hAnsi="Arial" w:cs="Arial"/>
+              </w:rPr>
+              <w:lastRenderedPageBreak/>
+              <w:t>define uma </w:t>
             </w:r>
             <w:r>
               <w:rPr>
@@ -10031,7 +11197,14 @@
               <w:rPr>
                 <w:rFonts w:ascii="Arial" w:hAnsi="Arial" w:cs="Arial"/>
               </w:rPr>
-              <w:t> Algumas tarefas podem ser opcionais, e são denotadas pelo número sequencial seguido de uma expressão </w:t>
+              <w:t xml:space="preserve"> Algumas tarefas podem ser opcionais, e são denotadas pelo </w:t>
+            </w:r>
+            <w:r>
+              <w:rPr>
+                <w:rFonts w:ascii="Arial" w:hAnsi="Arial" w:cs="Arial"/>
+              </w:rPr>
+              <w:lastRenderedPageBreak/>
+              <w:t>número sequencial seguido de uma expressão </w:t>
             </w:r>
             <w:r>
               <w:rPr>
@@ -11926,7 +13099,14 @@
               <w:rPr>
                 <w:rFonts w:ascii="Arial" w:hAnsi="Arial" w:cs="Arial"/>
               </w:rPr>
-              <w:t xml:space="preserve"> Toda tarefa é identificada por um número sequencial único na atividade. </w:t>
+              <w:t xml:space="preserve"> Toda tarefa é identificada por um número sequencial único na </w:t>
+            </w:r>
+            <w:r>
+              <w:rPr>
+                <w:rFonts w:ascii="Arial" w:hAnsi="Arial" w:cs="Arial"/>
+              </w:rPr>
+              <w:lastRenderedPageBreak/>
+              <w:t xml:space="preserve">atividade. </w:t>
             </w:r>
             <w:r>
               <w:rPr>
@@ -12452,7 +13632,7 @@
 </file>
 
 <file path=word/numbering.xml><?xml version="1.0" encoding="utf-8"?>
-<w:numbering xmlns:wpc="http://schemas.microsoft.com/office/word/2010/wordprocessingCanvas" xmlns:mo="http://schemas.microsoft.com/office/mac/office/2008/main" xmlns:mc="http://schemas.openxmlformats.org/markup-compatibility/2006" xmlns:mv="urn:schemas-microsoft-com:mac:vml" xmlns:o="urn:schemas-microsoft-com:office:office" xmlns:r="http://schemas.openxmlformats.org/officeDocument/2006/relationships" xmlns:m="http://schemas.openxmlformats.org/officeDocument/2006/math" xmlns:v="urn:schemas-microsoft-com:vml" xmlns:wp14="http://schemas.microsoft.com/office/word/2010/wordprocessingDrawing" xmlns:wp="http://schemas.openxmlformats.org/drawingml/2006/wordprocessingDrawing" xmlns:w10="urn:schemas-microsoft-com:office:word" xmlns:w="http://schemas.openxmlformats.org/wordprocessingml/2006/main" xmlns:w14="http://schemas.microsoft.com/office/word/2010/wordml" xmlns:wpg="http://schemas.microsoft.com/office/word/2010/wordprocessingGroup" xmlns:wpi="http://schemas.microsoft.com/office/word/2010/wordprocessingInk" xmlns:wne="http://schemas.microsoft.com/office/word/2006/wordml" xmlns:wps="http://schemas.microsoft.com/office/word/2010/wordprocessingShape" mc:Ignorable="w14 wp14">
+<w:numbering xmlns:wpc="http://schemas.microsoft.com/office/word/2010/wordprocessingCanvas" xmlns:mc="http://schemas.openxmlformats.org/markup-compatibility/2006" xmlns:o="urn:schemas-microsoft-com:office:office" xmlns:r="http://schemas.openxmlformats.org/officeDocument/2006/relationships" xmlns:m="http://schemas.openxmlformats.org/officeDocument/2006/math" xmlns:v="urn:schemas-microsoft-com:vml" xmlns:wp14="http://schemas.microsoft.com/office/word/2010/wordprocessingDrawing" xmlns:wp="http://schemas.openxmlformats.org/drawingml/2006/wordprocessingDrawing" xmlns:w10="urn:schemas-microsoft-com:office:word" xmlns:w="http://schemas.openxmlformats.org/wordprocessingml/2006/main" xmlns:w14="http://schemas.microsoft.com/office/word/2010/wordml" xmlns:w15="http://schemas.microsoft.com/office/word/2012/wordml" xmlns:wpg="http://schemas.microsoft.com/office/word/2010/wordprocessingGroup" xmlns:wpi="http://schemas.microsoft.com/office/word/2010/wordprocessingInk" xmlns:wne="http://schemas.microsoft.com/office/word/2006/wordml" xmlns:wps="http://schemas.microsoft.com/office/word/2010/wordprocessingShape" mc:Ignorable="w14 w15 wp14">
   <w:abstractNum w:abstractNumId="0">
     <w:nsid w:val="059720E4"/>
     <w:multiLevelType w:val="hybridMultilevel"/>
@@ -13132,6 +14312,119 @@
     </w:lvl>
   </w:abstractNum>
   <w:abstractNum w:abstractNumId="6">
+    <w:nsid w:val="2FBA235F"/>
+    <w:multiLevelType w:val="hybridMultilevel"/>
+    <w:tmpl w:val="6692848C"/>
+    <w:lvl w:ilvl="0" w:tplc="04160001">
+      <w:start w:val="1"/>
+      <w:numFmt w:val="bullet"/>
+      <w:lvlText w:val=""/>
+      <w:lvlJc w:val="left"/>
+      <w:pPr>
+        <w:ind w:left="720" w:hanging="360"/>
+      </w:pPr>
+      <w:rPr>
+        <w:rFonts w:ascii="Symbol" w:hAnsi="Symbol" w:hint="default"/>
+      </w:rPr>
+    </w:lvl>
+    <w:lvl w:ilvl="1" w:tplc="04160003" w:tentative="1">
+      <w:start w:val="1"/>
+      <w:numFmt w:val="bullet"/>
+      <w:lvlText w:val="o"/>
+      <w:lvlJc w:val="left"/>
+      <w:pPr>
+        <w:ind w:left="1440" w:hanging="360"/>
+      </w:pPr>
+      <w:rPr>
+        <w:rFonts w:ascii="Courier New" w:hAnsi="Courier New" w:cs="Courier New" w:hint="default"/>
+      </w:rPr>
+    </w:lvl>
+    <w:lvl w:ilvl="2" w:tplc="04160005" w:tentative="1">
+      <w:start w:val="1"/>
+      <w:numFmt w:val="bullet"/>
+      <w:lvlText w:val=""/>
+      <w:lvlJc w:val="left"/>
+      <w:pPr>
+        <w:ind w:left="2160" w:hanging="360"/>
+      </w:pPr>
+      <w:rPr>
+        <w:rFonts w:ascii="Wingdings" w:hAnsi="Wingdings" w:hint="default"/>
+      </w:rPr>
+    </w:lvl>
+    <w:lvl w:ilvl="3" w:tplc="04160001" w:tentative="1">
+      <w:start w:val="1"/>
+      <w:numFmt w:val="bullet"/>
+      <w:lvlText w:val=""/>
+      <w:lvlJc w:val="left"/>
+      <w:pPr>
+        <w:ind w:left="2880" w:hanging="360"/>
+      </w:pPr>
+      <w:rPr>
+        <w:rFonts w:ascii="Symbol" w:hAnsi="Symbol" w:hint="default"/>
+      </w:rPr>
+    </w:lvl>
+    <w:lvl w:ilvl="4" w:tplc="04160003" w:tentative="1">
+      <w:start w:val="1"/>
+      <w:numFmt w:val="bullet"/>
+      <w:lvlText w:val="o"/>
+      <w:lvlJc w:val="left"/>
+      <w:pPr>
+        <w:ind w:left="3600" w:hanging="360"/>
+      </w:pPr>
+      <w:rPr>
+        <w:rFonts w:ascii="Courier New" w:hAnsi="Courier New" w:cs="Courier New" w:hint="default"/>
+      </w:rPr>
+    </w:lvl>
+    <w:lvl w:ilvl="5" w:tplc="04160005" w:tentative="1">
+      <w:start w:val="1"/>
+      <w:numFmt w:val="bullet"/>
+      <w:lvlText w:val=""/>
+      <w:lvlJc w:val="left"/>
+      <w:pPr>
+        <w:ind w:left="4320" w:hanging="360"/>
+      </w:pPr>
+      <w:rPr>
+        <w:rFonts w:ascii="Wingdings" w:hAnsi="Wingdings" w:hint="default"/>
+      </w:rPr>
+    </w:lvl>
+    <w:lvl w:ilvl="6" w:tplc="04160001" w:tentative="1">
+      <w:start w:val="1"/>
+      <w:numFmt w:val="bullet"/>
+      <w:lvlText w:val=""/>
+      <w:lvlJc w:val="left"/>
+      <w:pPr>
+        <w:ind w:left="5040" w:hanging="360"/>
+      </w:pPr>
+      <w:rPr>
+        <w:rFonts w:ascii="Symbol" w:hAnsi="Symbol" w:hint="default"/>
+      </w:rPr>
+    </w:lvl>
+    <w:lvl w:ilvl="7" w:tplc="04160003" w:tentative="1">
+      <w:start w:val="1"/>
+      <w:numFmt w:val="bullet"/>
+      <w:lvlText w:val="o"/>
+      <w:lvlJc w:val="left"/>
+      <w:pPr>
+        <w:ind w:left="5760" w:hanging="360"/>
+      </w:pPr>
+      <w:rPr>
+        <w:rFonts w:ascii="Courier New" w:hAnsi="Courier New" w:cs="Courier New" w:hint="default"/>
+      </w:rPr>
+    </w:lvl>
+    <w:lvl w:ilvl="8" w:tplc="04160005" w:tentative="1">
+      <w:start w:val="1"/>
+      <w:numFmt w:val="bullet"/>
+      <w:lvlText w:val=""/>
+      <w:lvlJc w:val="left"/>
+      <w:pPr>
+        <w:ind w:left="6480" w:hanging="360"/>
+      </w:pPr>
+      <w:rPr>
+        <w:rFonts w:ascii="Wingdings" w:hAnsi="Wingdings" w:hint="default"/>
+      </w:rPr>
+    </w:lvl>
+  </w:abstractNum>
+  <w:abstractNum w:abstractNumId="7">
     <w:nsid w:val="378F24ED"/>
     <w:multiLevelType w:val="multilevel"/>
     <w:tmpl w:val="0C0A001F"/>
@@ -13217,7 +14510,7 @@
       </w:pPr>
     </w:lvl>
   </w:abstractNum>
-  <w:abstractNum w:abstractNumId="7">
+  <w:abstractNum w:abstractNumId="8">
     <w:nsid w:val="4E130713"/>
     <w:multiLevelType w:val="multilevel"/>
     <w:tmpl w:val="2AD6D2FA"/>
@@ -13366,7 +14659,7 @@
       </w:rPr>
     </w:lvl>
   </w:abstractNum>
-  <w:abstractNum w:abstractNumId="8">
+  <w:abstractNum w:abstractNumId="9">
     <w:nsid w:val="51892E4A"/>
     <w:multiLevelType w:val="multilevel"/>
     <w:tmpl w:val="0C0A001F"/>
@@ -13452,7 +14745,7 @@
       </w:pPr>
     </w:lvl>
   </w:abstractNum>
-  <w:abstractNum w:abstractNumId="9">
+  <w:abstractNum w:abstractNumId="10">
     <w:nsid w:val="59206506"/>
     <w:multiLevelType w:val="multilevel"/>
     <w:tmpl w:val="0C0A001F"/>
@@ -13538,7 +14831,7 @@
       </w:pPr>
     </w:lvl>
   </w:abstractNum>
-  <w:abstractNum w:abstractNumId="10">
+  <w:abstractNum w:abstractNumId="11">
     <w:nsid w:val="5B8968A0"/>
     <w:multiLevelType w:val="hybridMultilevel"/>
     <w:tmpl w:val="35E054CA"/>
@@ -13651,7 +14944,7 @@
       </w:rPr>
     </w:lvl>
   </w:abstractNum>
-  <w:abstractNum w:abstractNumId="11">
+  <w:abstractNum w:abstractNumId="12">
     <w:nsid w:val="65D562CD"/>
     <w:multiLevelType w:val="multilevel"/>
     <w:tmpl w:val="0C0A001F"/>
@@ -13737,7 +15030,7 @@
       </w:pPr>
     </w:lvl>
   </w:abstractNum>
-  <w:abstractNum w:abstractNumId="12">
+  <w:abstractNum w:abstractNumId="13">
     <w:nsid w:val="7E3633A5"/>
     <w:multiLevelType w:val="multilevel"/>
     <w:tmpl w:val="108AFAB0"/>
@@ -13851,10 +15144,10 @@
     </w:lvl>
   </w:abstractNum>
   <w:num w:numId="1">
-    <w:abstractNumId w:val="6"/>
+    <w:abstractNumId w:val="7"/>
   </w:num>
   <w:num w:numId="2">
-    <w:abstractNumId w:val="7"/>
+    <w:abstractNumId w:val="8"/>
   </w:num>
   <w:num w:numId="3">
     <w:abstractNumId w:val="4"/>
@@ -13863,7 +15156,7 @@
     <w:abstractNumId w:val="2"/>
   </w:num>
   <w:num w:numId="5">
-    <w:abstractNumId w:val="8"/>
+    <w:abstractNumId w:val="9"/>
   </w:num>
   <w:num w:numId="6">
     <w:abstractNumId w:val="0"/>
@@ -13872,13 +15165,13 @@
     <w:abstractNumId w:val="3"/>
   </w:num>
   <w:num w:numId="8">
-    <w:abstractNumId w:val="9"/>
+    <w:abstractNumId w:val="10"/>
   </w:num>
   <w:num w:numId="9">
-    <w:abstractNumId w:val="11"/>
+    <w:abstractNumId w:val="12"/>
   </w:num>
   <w:num w:numId="10">
-    <w:abstractNumId w:val="10"/>
+    <w:abstractNumId w:val="11"/>
   </w:num>
   <w:num w:numId="11">
     <w:abstractNumId w:val="5"/>
@@ -13887,13 +15180,16 @@
     <w:abstractNumId w:val="1"/>
   </w:num>
   <w:num w:numId="13">
-    <w:abstractNumId w:val="12"/>
+    <w:abstractNumId w:val="13"/>
+  </w:num>
+  <w:num w:numId="14">
+    <w:abstractNumId w:val="6"/>
   </w:num>
 </w:numbering>
 </file>
 
 <file path=word/styles.xml><?xml version="1.0" encoding="utf-8"?>
-<w:styles xmlns:mc="http://schemas.openxmlformats.org/markup-compatibility/2006" xmlns:r="http://schemas.openxmlformats.org/officeDocument/2006/relationships" xmlns:w="http://schemas.openxmlformats.org/wordprocessingml/2006/main" xmlns:w14="http://schemas.microsoft.com/office/word/2010/wordml" mc:Ignorable="w14">
+<w:styles xmlns:mc="http://schemas.openxmlformats.org/markup-compatibility/2006" xmlns:r="http://schemas.openxmlformats.org/officeDocument/2006/relationships" xmlns:w="http://schemas.openxmlformats.org/wordprocessingml/2006/main" xmlns:w14="http://schemas.microsoft.com/office/word/2010/wordml" xmlns:w15="http://schemas.microsoft.com/office/word/2012/wordml" mc:Ignorable="w14 w15">
   <w:docDefaults>
     <w:rPrDefault>
       <w:rPr>
@@ -13905,144 +15201,369 @@
     </w:rPrDefault>
     <w:pPrDefault/>
   </w:docDefaults>
-  <w:latentStyles w:defLockedState="0" w:defUIPriority="99" w:defSemiHidden="1" w:defUnhideWhenUsed="1" w:defQFormat="0" w:count="276">
-    <w:lsdException w:name="Normal" w:semiHidden="0" w:uiPriority="0" w:unhideWhenUsed="0" w:qFormat="1"/>
-    <w:lsdException w:name="heading 1" w:semiHidden="0" w:uiPriority="9" w:unhideWhenUsed="0" w:qFormat="1"/>
-    <w:lsdException w:name="heading 2" w:uiPriority="9" w:qFormat="1"/>
-    <w:lsdException w:name="heading 3" w:uiPriority="9" w:qFormat="1"/>
-    <w:lsdException w:name="heading 4" w:uiPriority="9" w:qFormat="1"/>
-    <w:lsdException w:name="heading 5" w:uiPriority="9" w:qFormat="1"/>
-    <w:lsdException w:name="heading 6" w:uiPriority="9" w:qFormat="1"/>
-    <w:lsdException w:name="heading 7" w:uiPriority="9" w:qFormat="1"/>
-    <w:lsdException w:name="heading 8" w:uiPriority="9" w:qFormat="1"/>
-    <w:lsdException w:name="heading 9" w:uiPriority="9" w:qFormat="1"/>
-    <w:lsdException w:name="toc 1" w:uiPriority="39"/>
-    <w:lsdException w:name="toc 2" w:uiPriority="39"/>
-    <w:lsdException w:name="toc 3" w:uiPriority="39"/>
-    <w:lsdException w:name="toc 4" w:uiPriority="39"/>
-    <w:lsdException w:name="toc 5" w:uiPriority="39"/>
-    <w:lsdException w:name="toc 6" w:uiPriority="39"/>
-    <w:lsdException w:name="toc 7" w:uiPriority="39"/>
-    <w:lsdException w:name="toc 8" w:uiPriority="39"/>
-    <w:lsdException w:name="toc 9" w:uiPriority="39"/>
-    <w:lsdException w:name="caption" w:uiPriority="35" w:qFormat="1"/>
-    <w:lsdException w:name="Title" w:semiHidden="0" w:uiPriority="10" w:unhideWhenUsed="0" w:qFormat="1"/>
-    <w:lsdException w:name="Default Paragraph Font" w:uiPriority="1"/>
-    <w:lsdException w:name="Subtitle" w:semiHidden="0" w:uiPriority="11" w:unhideWhenUsed="0" w:qFormat="1"/>
-    <w:lsdException w:name="Strong" w:semiHidden="0" w:uiPriority="22" w:unhideWhenUsed="0" w:qFormat="1"/>
-    <w:lsdException w:name="Emphasis" w:semiHidden="0" w:uiPriority="20" w:unhideWhenUsed="0" w:qFormat="1"/>
-    <w:lsdException w:name="Table Grid" w:semiHidden="0" w:uiPriority="59" w:unhideWhenUsed="0"/>
-    <w:lsdException w:name="Placeholder Text" w:unhideWhenUsed="0"/>
-    <w:lsdException w:name="No Spacing" w:semiHidden="0" w:uiPriority="1" w:unhideWhenUsed="0" w:qFormat="1"/>
-    <w:lsdException w:name="Light Shading" w:semiHidden="0" w:uiPriority="60" w:unhideWhenUsed="0"/>
-    <w:lsdException w:name="Light List" w:semiHidden="0" w:uiPriority="61" w:unhideWhenUsed="0"/>
-    <w:lsdException w:name="Light Grid" w:semiHidden="0" w:uiPriority="62" w:unhideWhenUsed="0"/>
-    <w:lsdException w:name="Medium Shading 1" w:semiHidden="0" w:uiPriority="63" w:unhideWhenUsed="0"/>
-    <w:lsdException w:name="Medium Shading 2" w:semiHidden="0" w:uiPriority="64" w:unhideWhenUsed="0"/>
-    <w:lsdException w:name="Medium List 1" w:semiHidden="0" w:uiPriority="65" w:unhideWhenUsed="0"/>
-    <w:lsdException w:name="Medium List 2" w:semiHidden="0" w:uiPriority="66" w:unhideWhenUsed="0"/>
-    <w:lsdException w:name="Medium Grid 1" w:semiHidden="0" w:uiPriority="67" w:unhideWhenUsed="0"/>
-    <w:lsdException w:name="Medium Grid 2" w:semiHidden="0" w:uiPriority="68" w:unhideWhenUsed="0"/>
-    <w:lsdException w:name="Medium Grid 3" w:semiHidden="0" w:uiPriority="69" w:unhideWhenUsed="0"/>
-    <w:lsdException w:name="Dark List" w:semiHidden="0" w:uiPriority="70" w:unhideWhenUsed="0"/>
-    <w:lsdException w:name="Colorful Shading" w:semiHidden="0" w:uiPriority="71" w:unhideWhenUsed="0"/>
-    <w:lsdException w:name="Colorful List" w:semiHidden="0" w:uiPriority="72" w:unhideWhenUsed="0"/>
-    <w:lsdException w:name="Colorful Grid" w:semiHidden="0" w:uiPriority="73" w:unhideWhenUsed="0"/>
-    <w:lsdException w:name="Light Shading Accent 1" w:semiHidden="0" w:uiPriority="60" w:unhideWhenUsed="0"/>
-    <w:lsdException w:name="Light List Accent 1" w:semiHidden="0" w:uiPriority="61" w:unhideWhenUsed="0"/>
-    <w:lsdException w:name="Light Grid Accent 1" w:semiHidden="0" w:uiPriority="62" w:unhideWhenUsed="0"/>
-    <w:lsdException w:name="Medium Shading 1 Accent 1" w:semiHidden="0" w:uiPriority="63" w:unhideWhenUsed="0"/>
-    <w:lsdException w:name="Medium Shading 2 Accent 1" w:semiHidden="0" w:uiPriority="64" w:unhideWhenUsed="0"/>
-    <w:lsdException w:name="Medium List 1 Accent 1" w:semiHidden="0" w:uiPriority="65" w:unhideWhenUsed="0"/>
-    <w:lsdException w:name="Revision" w:unhideWhenUsed="0"/>
-    <w:lsdException w:name="List Paragraph" w:semiHidden="0" w:uiPriority="34" w:unhideWhenUsed="0" w:qFormat="1"/>
-    <w:lsdException w:name="Quote" w:semiHidden="0" w:uiPriority="29" w:unhideWhenUsed="0" w:qFormat="1"/>
-    <w:lsdException w:name="Intense Quote" w:semiHidden="0" w:uiPriority="30" w:unhideWhenUsed="0" w:qFormat="1"/>
-    <w:lsdException w:name="Medium List 2 Accent 1" w:semiHidden="0" w:uiPriority="66" w:unhideWhenUsed="0"/>
-    <w:lsdException w:name="Medium Grid 1 Accent 1" w:semiHidden="0" w:uiPriority="67" w:unhideWhenUsed="0"/>
-    <w:lsdException w:name="Medium Grid 2 Accent 1" w:semiHidden="0" w:uiPriority="68" w:unhideWhenUsed="0"/>
-    <w:lsdException w:name="Medium Grid 3 Accent 1" w:semiHidden="0" w:uiPriority="69" w:unhideWhenUsed="0"/>
-    <w:lsdException w:name="Dark List Accent 1" w:semiHidden="0" w:uiPriority="70" w:unhideWhenUsed="0"/>
-    <w:lsdException w:name="Colorful Shading Accent 1" w:semiHidden="0" w:uiPriority="71" w:unhideWhenUsed="0"/>
-    <w:lsdException w:name="Colorful List Accent 1" w:semiHidden="0" w:uiPriority="72" w:unhideWhenUsed="0"/>
-    <w:lsdException w:name="Colorful Grid Accent 1" w:semiHidden="0" w:uiPriority="73" w:unhideWhenUsed="0"/>
-    <w:lsdException w:name="Light Shading Accent 2" w:semiHidden="0" w:uiPriority="60" w:unhideWhenUsed="0"/>
-    <w:lsdException w:name="Light List Accent 2" w:semiHidden="0" w:uiPriority="61" w:unhideWhenUsed="0"/>
-    <w:lsdException w:name="Light Grid Accent 2" w:semiHidden="0" w:uiPriority="62" w:unhideWhenUsed="0"/>
-    <w:lsdException w:name="Medium Shading 1 Accent 2" w:semiHidden="0" w:uiPriority="63" w:unhideWhenUsed="0"/>
-    <w:lsdException w:name="Medium Shading 2 Accent 2" w:semiHidden="0" w:uiPriority="64" w:unhideWhenUsed="0"/>
-    <w:lsdException w:name="Medium List 1 Accent 2" w:semiHidden="0" w:uiPriority="65" w:unhideWhenUsed="0"/>
-    <w:lsdException w:name="Medium List 2 Accent 2" w:semiHidden="0" w:uiPriority="66" w:unhideWhenUsed="0"/>
-    <w:lsdException w:name="Medium Grid 1 Accent 2" w:semiHidden="0" w:uiPriority="67" w:unhideWhenUsed="0"/>
-    <w:lsdException w:name="Medium Grid 2 Accent 2" w:semiHidden="0" w:uiPriority="68" w:unhideWhenUsed="0"/>
-    <w:lsdException w:name="Medium Grid 3 Accent 2" w:semiHidden="0" w:uiPriority="69" w:unhideWhenUsed="0"/>
-    <w:lsdException w:name="Dark List Accent 2" w:semiHidden="0" w:uiPriority="70" w:unhideWhenUsed="0"/>
-    <w:lsdException w:name="Colorful Shading Accent 2" w:semiHidden="0" w:uiPriority="71" w:unhideWhenUsed="0"/>
-    <w:lsdException w:name="Colorful List Accent 2" w:semiHidden="0" w:uiPriority="72" w:unhideWhenUsed="0"/>
-    <w:lsdException w:name="Colorful Grid Accent 2" w:semiHidden="0" w:uiPriority="73" w:unhideWhenUsed="0"/>
-    <w:lsdException w:name="Light Shading Accent 3" w:semiHidden="0" w:uiPriority="60" w:unhideWhenUsed="0"/>
-    <w:lsdException w:name="Light List Accent 3" w:semiHidden="0" w:uiPriority="61" w:unhideWhenUsed="0"/>
-    <w:lsdException w:name="Light Grid Accent 3" w:semiHidden="0" w:uiPriority="62" w:unhideWhenUsed="0"/>
-    <w:lsdException w:name="Medium Shading 1 Accent 3" w:semiHidden="0" w:uiPriority="63" w:unhideWhenUsed="0"/>
-    <w:lsdException w:name="Medium Shading 2 Accent 3" w:semiHidden="0" w:uiPriority="64" w:unhideWhenUsed="0"/>
-    <w:lsdException w:name="Medium List 1 Accent 3" w:semiHidden="0" w:uiPriority="65" w:unhideWhenUsed="0"/>
-    <w:lsdException w:name="Medium List 2 Accent 3" w:semiHidden="0" w:uiPriority="66" w:unhideWhenUsed="0"/>
-    <w:lsdException w:name="Medium Grid 1 Accent 3" w:semiHidden="0" w:uiPriority="67" w:unhideWhenUsed="0"/>
-    <w:lsdException w:name="Medium Grid 2 Accent 3" w:semiHidden="0" w:uiPriority="68" w:unhideWhenUsed="0"/>
-    <w:lsdException w:name="Medium Grid 3 Accent 3" w:semiHidden="0" w:uiPriority="69" w:unhideWhenUsed="0"/>
-    <w:lsdException w:name="Dark List Accent 3" w:semiHidden="0" w:uiPriority="70" w:unhideWhenUsed="0"/>
-    <w:lsdException w:name="Colorful Shading Accent 3" w:semiHidden="0" w:uiPriority="71" w:unhideWhenUsed="0"/>
-    <w:lsdException w:name="Colorful List Accent 3" w:semiHidden="0" w:uiPriority="72" w:unhideWhenUsed="0"/>
-    <w:lsdException w:name="Colorful Grid Accent 3" w:semiHidden="0" w:uiPriority="73" w:unhideWhenUsed="0"/>
-    <w:lsdException w:name="Light Shading Accent 4" w:semiHidden="0" w:uiPriority="60" w:unhideWhenUsed="0"/>
-    <w:lsdException w:name="Light List Accent 4" w:semiHidden="0" w:uiPriority="61" w:unhideWhenUsed="0"/>
-    <w:lsdException w:name="Light Grid Accent 4" w:semiHidden="0" w:uiPriority="62" w:unhideWhenUsed="0"/>
-    <w:lsdException w:name="Medium Shading 1 Accent 4" w:semiHidden="0" w:uiPriority="63" w:unhideWhenUsed="0"/>
-    <w:lsdException w:name="Medium Shading 2 Accent 4" w:semiHidden="0" w:uiPriority="64" w:unhideWhenUsed="0"/>
-    <w:lsdException w:name="Medium List 1 Accent 4" w:semiHidden="0" w:uiPriority="65" w:unhideWhenUsed="0"/>
-    <w:lsdException w:name="Medium List 2 Accent 4" w:semiHidden="0" w:uiPriority="66" w:unhideWhenUsed="0"/>
-    <w:lsdException w:name="Medium Grid 1 Accent 4" w:semiHidden="0" w:uiPriority="67" w:unhideWhenUsed="0"/>
-    <w:lsdException w:name="Medium Grid 2 Accent 4" w:semiHidden="0" w:uiPriority="68" w:unhideWhenUsed="0"/>
-    <w:lsdException w:name="Medium Grid 3 Accent 4" w:semiHidden="0" w:uiPriority="69" w:unhideWhenUsed="0"/>
-    <w:lsdException w:name="Dark List Accent 4" w:semiHidden="0" w:uiPriority="70" w:unhideWhenUsed="0"/>
-    <w:lsdException w:name="Colorful Shading Accent 4" w:semiHidden="0" w:uiPriority="71" w:unhideWhenUsed="0"/>
-    <w:lsdException w:name="Colorful List Accent 4" w:semiHidden="0" w:uiPriority="72" w:unhideWhenUsed="0"/>
-    <w:lsdException w:name="Colorful Grid Accent 4" w:semiHidden="0" w:uiPriority="73" w:unhideWhenUsed="0"/>
-    <w:lsdException w:name="Light Shading Accent 5" w:semiHidden="0" w:uiPriority="60" w:unhideWhenUsed="0"/>
-    <w:lsdException w:name="Light List Accent 5" w:semiHidden="0" w:uiPriority="61" w:unhideWhenUsed="0"/>
-    <w:lsdException w:name="Light Grid Accent 5" w:semiHidden="0" w:uiPriority="62" w:unhideWhenUsed="0"/>
-    <w:lsdException w:name="Medium Shading 1 Accent 5" w:semiHidden="0" w:uiPriority="63" w:unhideWhenUsed="0"/>
-    <w:lsdException w:name="Medium Shading 2 Accent 5" w:semiHidden="0" w:uiPriority="64" w:unhideWhenUsed="0"/>
-    <w:lsdException w:name="Medium List 1 Accent 5" w:semiHidden="0" w:uiPriority="65" w:unhideWhenUsed="0"/>
-    <w:lsdException w:name="Medium List 2 Accent 5" w:semiHidden="0" w:uiPriority="66" w:unhideWhenUsed="0"/>
-    <w:lsdException w:name="Medium Grid 1 Accent 5" w:semiHidden="0" w:uiPriority="67" w:unhideWhenUsed="0"/>
-    <w:lsdException w:name="Medium Grid 2 Accent 5" w:semiHidden="0" w:uiPriority="68" w:unhideWhenUsed="0"/>
-    <w:lsdException w:name="Medium Grid 3 Accent 5" w:semiHidden="0" w:uiPriority="69" w:unhideWhenUsed="0"/>
-    <w:lsdException w:name="Dark List Accent 5" w:semiHidden="0" w:uiPriority="70" w:unhideWhenUsed="0"/>
-    <w:lsdException w:name="Colorful Shading Accent 5" w:semiHidden="0" w:uiPriority="71" w:unhideWhenUsed="0"/>
-    <w:lsdException w:name="Colorful List Accent 5" w:semiHidden="0" w:uiPriority="72" w:unhideWhenUsed="0"/>
-    <w:lsdException w:name="Colorful Grid Accent 5" w:semiHidden="0" w:uiPriority="73" w:unhideWhenUsed="0"/>
-    <w:lsdException w:name="Light Shading Accent 6" w:semiHidden="0" w:uiPriority="60" w:unhideWhenUsed="0"/>
-    <w:lsdException w:name="Light List Accent 6" w:semiHidden="0" w:uiPriority="61" w:unhideWhenUsed="0"/>
-    <w:lsdException w:name="Light Grid Accent 6" w:semiHidden="0" w:uiPriority="62" w:unhideWhenUsed="0"/>
-    <w:lsdException w:name="Medium Shading 1 Accent 6" w:semiHidden="0" w:uiPriority="63" w:unhideWhenUsed="0"/>
-    <w:lsdException w:name="Medium Shading 2 Accent 6" w:semiHidden="0" w:uiPriority="64" w:unhideWhenUsed="0"/>
-    <w:lsdException w:name="Medium List 1 Accent 6" w:semiHidden="0" w:uiPriority="65" w:unhideWhenUsed="0"/>
-    <w:lsdException w:name="Medium List 2 Accent 6" w:semiHidden="0" w:uiPriority="66" w:unhideWhenUsed="0"/>
-    <w:lsdException w:name="Medium Grid 1 Accent 6" w:semiHidden="0" w:uiPriority="67" w:unhideWhenUsed="0"/>
-    <w:lsdException w:name="Medium Grid 2 Accent 6" w:semiHidden="0" w:uiPriority="68" w:unhideWhenUsed="0"/>
-    <w:lsdException w:name="Medium Grid 3 Accent 6" w:semiHidden="0" w:uiPriority="69" w:unhideWhenUsed="0"/>
-    <w:lsdException w:name="Dark List Accent 6" w:semiHidden="0" w:uiPriority="70" w:unhideWhenUsed="0"/>
-    <w:lsdException w:name="Colorful Shading Accent 6" w:semiHidden="0" w:uiPriority="71" w:unhideWhenUsed="0"/>
-    <w:lsdException w:name="Colorful List Accent 6" w:semiHidden="0" w:uiPriority="72" w:unhideWhenUsed="0"/>
-    <w:lsdException w:name="Colorful Grid Accent 6" w:semiHidden="0" w:uiPriority="73" w:unhideWhenUsed="0"/>
-    <w:lsdException w:name="Subtle Emphasis" w:semiHidden="0" w:uiPriority="19" w:unhideWhenUsed="0" w:qFormat="1"/>
-    <w:lsdException w:name="Intense Emphasis" w:semiHidden="0" w:uiPriority="21" w:unhideWhenUsed="0" w:qFormat="1"/>
-    <w:lsdException w:name="Subtle Reference" w:semiHidden="0" w:uiPriority="31" w:unhideWhenUsed="0" w:qFormat="1"/>
-    <w:lsdException w:name="Intense Reference" w:semiHidden="0" w:uiPriority="32" w:unhideWhenUsed="0" w:qFormat="1"/>
-    <w:lsdException w:name="Book Title" w:semiHidden="0" w:uiPriority="33" w:unhideWhenUsed="0" w:qFormat="1"/>
-    <w:lsdException w:name="Bibliography" w:uiPriority="37"/>
-    <w:lsdException w:name="TOC Heading" w:uiPriority="39" w:qFormat="1"/>
+  <w:latentStyles w:defLockedState="0" w:defUIPriority="99" w:defSemiHidden="0" w:defUnhideWhenUsed="0" w:defQFormat="0" w:count="371">
+    <w:lsdException w:name="Normal" w:uiPriority="0" w:qFormat="1"/>
+    <w:lsdException w:name="heading 1" w:uiPriority="9" w:qFormat="1"/>
+    <w:lsdException w:name="heading 2" w:semiHidden="1" w:uiPriority="9" w:unhideWhenUsed="1" w:qFormat="1"/>
+    <w:lsdException w:name="heading 3" w:semiHidden="1" w:uiPriority="9" w:unhideWhenUsed="1" w:qFormat="1"/>
+    <w:lsdException w:name="heading 4" w:semiHidden="1" w:uiPriority="9" w:unhideWhenUsed="1" w:qFormat="1"/>
+    <w:lsdException w:name="heading 5" w:semiHidden="1" w:uiPriority="9" w:unhideWhenUsed="1" w:qFormat="1"/>
+    <w:lsdException w:name="heading 6" w:semiHidden="1" w:uiPriority="9" w:unhideWhenUsed="1" w:qFormat="1"/>
+    <w:lsdException w:name="heading 7" w:semiHidden="1" w:uiPriority="9" w:unhideWhenUsed="1" w:qFormat="1"/>
+    <w:lsdException w:name="heading 8" w:semiHidden="1" w:uiPriority="9" w:unhideWhenUsed="1" w:qFormat="1"/>
+    <w:lsdException w:name="heading 9" w:semiHidden="1" w:uiPriority="9" w:unhideWhenUsed="1" w:qFormat="1"/>
+    <w:lsdException w:name="index 1" w:semiHidden="1" w:unhideWhenUsed="1"/>
+    <w:lsdException w:name="index 2" w:semiHidden="1" w:unhideWhenUsed="1"/>
+    <w:lsdException w:name="index 3" w:semiHidden="1" w:unhideWhenUsed="1"/>
+    <w:lsdException w:name="index 4" w:semiHidden="1" w:unhideWhenUsed="1"/>
+    <w:lsdException w:name="index 5" w:semiHidden="1" w:unhideWhenUsed="1"/>
+    <w:lsdException w:name="index 6" w:semiHidden="1" w:unhideWhenUsed="1"/>
+    <w:lsdException w:name="index 7" w:semiHidden="1" w:unhideWhenUsed="1"/>
+    <w:lsdException w:name="index 8" w:semiHidden="1" w:unhideWhenUsed="1"/>
+    <w:lsdException w:name="index 9" w:semiHidden="1" w:unhideWhenUsed="1"/>
+    <w:lsdException w:name="toc 1" w:semiHidden="1" w:uiPriority="39" w:unhideWhenUsed="1"/>
+    <w:lsdException w:name="toc 2" w:semiHidden="1" w:uiPriority="39" w:unhideWhenUsed="1"/>
+    <w:lsdException w:name="toc 3" w:semiHidden="1" w:uiPriority="39" w:unhideWhenUsed="1"/>
+    <w:lsdException w:name="toc 4" w:semiHidden="1" w:uiPriority="39" w:unhideWhenUsed="1"/>
+    <w:lsdException w:name="toc 5" w:semiHidden="1" w:uiPriority="39" w:unhideWhenUsed="1"/>
+    <w:lsdException w:name="toc 6" w:semiHidden="1" w:uiPriority="39" w:unhideWhenUsed="1"/>
+    <w:lsdException w:name="toc 7" w:semiHidden="1" w:uiPriority="39" w:unhideWhenUsed="1"/>
+    <w:lsdException w:name="toc 8" w:semiHidden="1" w:uiPriority="39" w:unhideWhenUsed="1"/>
+    <w:lsdException w:name="toc 9" w:semiHidden="1" w:uiPriority="39" w:unhideWhenUsed="1"/>
+    <w:lsdException w:name="Normal Indent" w:semiHidden="1" w:unhideWhenUsed="1"/>
+    <w:lsdException w:name="footnote text" w:semiHidden="1" w:unhideWhenUsed="1"/>
+    <w:lsdException w:name="annotation text" w:semiHidden="1" w:unhideWhenUsed="1"/>
+    <w:lsdException w:name="header" w:semiHidden="1" w:unhideWhenUsed="1"/>
+    <w:lsdException w:name="footer" w:semiHidden="1" w:unhideWhenUsed="1"/>
+    <w:lsdException w:name="index heading" w:semiHidden="1" w:unhideWhenUsed="1"/>
+    <w:lsdException w:name="caption" w:semiHidden="1" w:uiPriority="35" w:unhideWhenUsed="1" w:qFormat="1"/>
+    <w:lsdException w:name="table of figures" w:semiHidden="1" w:unhideWhenUsed="1"/>
+    <w:lsdException w:name="envelope address" w:semiHidden="1" w:unhideWhenUsed="1"/>
+    <w:lsdException w:name="envelope return" w:semiHidden="1" w:unhideWhenUsed="1"/>
+    <w:lsdException w:name="footnote reference" w:semiHidden="1" w:unhideWhenUsed="1"/>
+    <w:lsdException w:name="annotation reference" w:semiHidden="1" w:unhideWhenUsed="1"/>
+    <w:lsdException w:name="line number" w:semiHidden="1" w:unhideWhenUsed="1"/>
+    <w:lsdException w:name="page number" w:semiHidden="1" w:unhideWhenUsed="1"/>
+    <w:lsdException w:name="endnote reference" w:semiHidden="1" w:unhideWhenUsed="1"/>
+    <w:lsdException w:name="endnote text" w:semiHidden="1" w:unhideWhenUsed="1"/>
+    <w:lsdException w:name="table of authorities" w:semiHidden="1" w:unhideWhenUsed="1"/>
+    <w:lsdException w:name="macro" w:semiHidden="1" w:unhideWhenUsed="1"/>
+    <w:lsdException w:name="toa heading" w:semiHidden="1" w:unhideWhenUsed="1"/>
+    <w:lsdException w:name="List" w:semiHidden="1" w:unhideWhenUsed="1"/>
+    <w:lsdException w:name="List Bullet" w:semiHidden="1" w:unhideWhenUsed="1"/>
+    <w:lsdException w:name="List Number" w:semiHidden="1" w:unhideWhenUsed="1"/>
+    <w:lsdException w:name="List 2" w:semiHidden="1" w:unhideWhenUsed="1"/>
+    <w:lsdException w:name="List 3" w:semiHidden="1" w:unhideWhenUsed="1"/>
+    <w:lsdException w:name="List 4" w:semiHidden="1" w:unhideWhenUsed="1"/>
+    <w:lsdException w:name="List 5" w:semiHidden="1" w:unhideWhenUsed="1"/>
+    <w:lsdException w:name="List Bullet 2" w:semiHidden="1" w:unhideWhenUsed="1"/>
+    <w:lsdException w:name="List Bullet 3" w:semiHidden="1" w:unhideWhenUsed="1"/>
+    <w:lsdException w:name="List Bullet 4" w:semiHidden="1" w:unhideWhenUsed="1"/>
+    <w:lsdException w:name="List Bullet 5" w:semiHidden="1" w:unhideWhenUsed="1"/>
+    <w:lsdException w:name="List Number 2" w:semiHidden="1" w:unhideWhenUsed="1"/>
+    <w:lsdException w:name="List Number 3" w:semiHidden="1" w:unhideWhenUsed="1"/>
+    <w:lsdException w:name="List Number 4" w:semiHidden="1" w:unhideWhenUsed="1"/>
+    <w:lsdException w:name="List Number 5" w:semiHidden="1" w:unhideWhenUsed="1"/>
+    <w:lsdException w:name="Title" w:uiPriority="10" w:qFormat="1"/>
+    <w:lsdException w:name="Closing" w:semiHidden="1" w:unhideWhenUsed="1"/>
+    <w:lsdException w:name="Signature" w:semiHidden="1" w:unhideWhenUsed="1"/>
+    <w:lsdException w:name="Default Paragraph Font" w:semiHidden="1" w:uiPriority="1" w:unhideWhenUsed="1"/>
+    <w:lsdException w:name="Body Text" w:semiHidden="1" w:unhideWhenUsed="1"/>
+    <w:lsdException w:name="Body Text Indent" w:semiHidden="1" w:unhideWhenUsed="1"/>
+    <w:lsdException w:name="List Continue" w:semiHidden="1" w:unhideWhenUsed="1"/>
+    <w:lsdException w:name="List Continue 2" w:semiHidden="1" w:unhideWhenUsed="1"/>
+    <w:lsdException w:name="List Continue 3" w:semiHidden="1" w:unhideWhenUsed="1"/>
+    <w:lsdException w:name="List Continue 4" w:semiHidden="1" w:unhideWhenUsed="1"/>
+    <w:lsdException w:name="List Continue 5" w:semiHidden="1" w:unhideWhenUsed="1"/>
+    <w:lsdException w:name="Message Header" w:semiHidden="1" w:unhideWhenUsed="1"/>
+    <w:lsdException w:name="Subtitle" w:uiPriority="11" w:qFormat="1"/>
+    <w:lsdException w:name="Salutation" w:semiHidden="1" w:unhideWhenUsed="1"/>
+    <w:lsdException w:name="Date" w:semiHidden="1" w:unhideWhenUsed="1"/>
+    <w:lsdException w:name="Body Text First Indent" w:semiHidden="1" w:unhideWhenUsed="1"/>
+    <w:lsdException w:name="Body Text First Indent 2" w:semiHidden="1" w:unhideWhenUsed="1"/>
+    <w:lsdException w:name="Note Heading" w:semiHidden="1" w:unhideWhenUsed="1"/>
+    <w:lsdException w:name="Body Text 2" w:semiHidden="1" w:unhideWhenUsed="1"/>
+    <w:lsdException w:name="Body Text 3" w:semiHidden="1" w:unhideWhenUsed="1"/>
+    <w:lsdException w:name="Body Text Indent 2" w:semiHidden="1" w:unhideWhenUsed="1"/>
+    <w:lsdException w:name="Body Text Indent 3" w:semiHidden="1" w:unhideWhenUsed="1"/>
+    <w:lsdException w:name="Block Text" w:semiHidden="1" w:unhideWhenUsed="1"/>
+    <w:lsdException w:name="Hyperlink" w:semiHidden="1" w:unhideWhenUsed="1"/>
+    <w:lsdException w:name="FollowedHyperlink" w:semiHidden="1" w:unhideWhenUsed="1"/>
+    <w:lsdException w:name="Strong" w:uiPriority="22" w:qFormat="1"/>
+    <w:lsdException w:name="Emphasis" w:uiPriority="20" w:qFormat="1"/>
+    <w:lsdException w:name="Document Map" w:semiHidden="1" w:unhideWhenUsed="1"/>
+    <w:lsdException w:name="Plain Text" w:semiHidden="1" w:unhideWhenUsed="1"/>
+    <w:lsdException w:name="E-mail Signature" w:semiHidden="1" w:unhideWhenUsed="1"/>
+    <w:lsdException w:name="HTML Top of Form" w:semiHidden="1" w:unhideWhenUsed="1"/>
+    <w:lsdException w:name="HTML Bottom of Form" w:semiHidden="1" w:unhideWhenUsed="1"/>
+    <w:lsdException w:name="Normal (Web)" w:semiHidden="1" w:unhideWhenUsed="1"/>
+    <w:lsdException w:name="HTML Acronym" w:semiHidden="1" w:unhideWhenUsed="1"/>
+    <w:lsdException w:name="HTML Address" w:semiHidden="1" w:unhideWhenUsed="1"/>
+    <w:lsdException w:name="HTML Cite" w:semiHidden="1" w:unhideWhenUsed="1"/>
+    <w:lsdException w:name="HTML Code" w:semiHidden="1" w:unhideWhenUsed="1"/>
+    <w:lsdException w:name="HTML Definition" w:semiHidden="1" w:unhideWhenUsed="1"/>
+    <w:lsdException w:name="HTML Keyboard" w:semiHidden="1" w:unhideWhenUsed="1"/>
+    <w:lsdException w:name="HTML Preformatted" w:semiHidden="1" w:unhideWhenUsed="1"/>
+    <w:lsdException w:name="HTML Sample" w:semiHidden="1" w:unhideWhenUsed="1"/>
+    <w:lsdException w:name="HTML Typewriter" w:semiHidden="1" w:unhideWhenUsed="1"/>
+    <w:lsdException w:name="HTML Variable" w:semiHidden="1" w:unhideWhenUsed="1"/>
+    <w:lsdException w:name="Normal Table" w:semiHidden="1" w:unhideWhenUsed="1"/>
+    <w:lsdException w:name="annotation subject" w:semiHidden="1" w:unhideWhenUsed="1"/>
+    <w:lsdException w:name="No List" w:semiHidden="1" w:unhideWhenUsed="1"/>
+    <w:lsdException w:name="Outline List 1" w:semiHidden="1" w:unhideWhenUsed="1"/>
+    <w:lsdException w:name="Outline List 2" w:semiHidden="1" w:unhideWhenUsed="1"/>
+    <w:lsdException w:name="Outline List 3" w:semiHidden="1" w:unhideWhenUsed="1"/>
+    <w:lsdException w:name="Table Simple 1" w:semiHidden="1" w:unhideWhenUsed="1"/>
+    <w:lsdException w:name="Table Simple 2" w:semiHidden="1" w:unhideWhenUsed="1"/>
+    <w:lsdException w:name="Table Simple 3" w:semiHidden="1" w:unhideWhenUsed="1"/>
+    <w:lsdException w:name="Table Classic 1" w:semiHidden="1" w:unhideWhenUsed="1"/>
+    <w:lsdException w:name="Table Classic 2" w:semiHidden="1" w:unhideWhenUsed="1"/>
+    <w:lsdException w:name="Table Classic 3" w:semiHidden="1" w:unhideWhenUsed="1"/>
+    <w:lsdException w:name="Table Classic 4" w:semiHidden="1" w:unhideWhenUsed="1"/>
+    <w:lsdException w:name="Table Colorful 1" w:semiHidden="1" w:unhideWhenUsed="1"/>
+    <w:lsdException w:name="Table Colorful 2" w:semiHidden="1" w:unhideWhenUsed="1"/>
+    <w:lsdException w:name="Table Colorful 3" w:semiHidden="1" w:unhideWhenUsed="1"/>
+    <w:lsdException w:name="Table Columns 1" w:semiHidden="1" w:unhideWhenUsed="1"/>
+    <w:lsdException w:name="Table Columns 2" w:semiHidden="1" w:unhideWhenUsed="1"/>
+    <w:lsdException w:name="Table Columns 3" w:semiHidden="1" w:unhideWhenUsed="1"/>
+    <w:lsdException w:name="Table Columns 4" w:semiHidden="1" w:unhideWhenUsed="1"/>
+    <w:lsdException w:name="Table Columns 5" w:semiHidden="1" w:unhideWhenUsed="1"/>
+    <w:lsdException w:name="Table Grid 1" w:semiHidden="1" w:unhideWhenUsed="1"/>
+    <w:lsdException w:name="Table Grid 2" w:semiHidden="1" w:unhideWhenUsed="1"/>
+    <w:lsdException w:name="Table Grid 3" w:semiHidden="1" w:unhideWhenUsed="1"/>
+    <w:lsdException w:name="Table Grid 4" w:semiHidden="1" w:unhideWhenUsed="1"/>
+    <w:lsdException w:name="Table Grid 5" w:semiHidden="1" w:unhideWhenUsed="1"/>
+    <w:lsdException w:name="Table Grid 6" w:semiHidden="1" w:unhideWhenUsed="1"/>
+    <w:lsdException w:name="Table Grid 7" w:semiHidden="1" w:unhideWhenUsed="1"/>
+    <w:lsdException w:name="Table Grid 8" w:semiHidden="1" w:unhideWhenUsed="1"/>
+    <w:lsdException w:name="Table List 1" w:semiHidden="1" w:unhideWhenUsed="1"/>
+    <w:lsdException w:name="Table List 2" w:semiHidden="1" w:unhideWhenUsed="1"/>
+    <w:lsdException w:name="Table List 3" w:semiHidden="1" w:unhideWhenUsed="1"/>
+    <w:lsdException w:name="Table List 4" w:semiHidden="1" w:unhideWhenUsed="1"/>
+    <w:lsdException w:name="Table List 5" w:semiHidden="1" w:unhideWhenUsed="1"/>
+    <w:lsdException w:name="Table List 6" w:semiHidden="1" w:unhideWhenUsed="1"/>
+    <w:lsdException w:name="Table List 7" w:semiHidden="1" w:unhideWhenUsed="1"/>
+    <w:lsdException w:name="Table List 8" w:semiHidden="1" w:unhideWhenUsed="1"/>
+    <w:lsdException w:name="Table 3D effects 1" w:semiHidden="1" w:unhideWhenUsed="1"/>
+    <w:lsdException w:name="Table 3D effects 2" w:semiHidden="1" w:unhideWhenUsed="1"/>
+    <w:lsdException w:name="Table 3D effects 3" w:semiHidden="1" w:unhideWhenUsed="1"/>
+    <w:lsdException w:name="Table Contemporary" w:semiHidden="1" w:unhideWhenUsed="1"/>
+    <w:lsdException w:name="Table Elegant" w:semiHidden="1" w:unhideWhenUsed="1"/>
+    <w:lsdException w:name="Table Professional" w:semiHidden="1" w:unhideWhenUsed="1"/>
+    <w:lsdException w:name="Table Subtle 1" w:semiHidden="1" w:unhideWhenUsed="1"/>
+    <w:lsdException w:name="Table Subtle 2" w:semiHidden="1" w:unhideWhenUsed="1"/>
+    <w:lsdException w:name="Table Web 1" w:semiHidden="1" w:unhideWhenUsed="1"/>
+    <w:lsdException w:name="Table Web 2" w:semiHidden="1" w:unhideWhenUsed="1"/>
+    <w:lsdException w:name="Table Web 3" w:semiHidden="1" w:unhideWhenUsed="1"/>
+    <w:lsdException w:name="Balloon Text" w:semiHidden="1" w:unhideWhenUsed="1"/>
+    <w:lsdException w:name="Table Grid" w:uiPriority="59"/>
+    <w:lsdException w:name="Table Theme" w:semiHidden="1" w:unhideWhenUsed="1"/>
+    <w:lsdException w:name="Placeholder Text" w:semiHidden="1"/>
+    <w:lsdException w:name="No Spacing" w:uiPriority="1" w:qFormat="1"/>
+    <w:lsdException w:name="Light Shading" w:uiPriority="60"/>
+    <w:lsdException w:name="Light List" w:uiPriority="61"/>
+    <w:lsdException w:name="Light Grid" w:uiPriority="62"/>
+    <w:lsdException w:name="Medium Shading 1" w:uiPriority="63"/>
+    <w:lsdException w:name="Medium Shading 2" w:uiPriority="64"/>
+    <w:lsdException w:name="Medium List 1" w:uiPriority="65"/>
+    <w:lsdException w:name="Medium List 2" w:uiPriority="66"/>
+    <w:lsdException w:name="Medium Grid 1" w:uiPriority="67"/>
+    <w:lsdException w:name="Medium Grid 2" w:uiPriority="68"/>
+    <w:lsdException w:name="Medium Grid 3" w:uiPriority="69"/>
+    <w:lsdException w:name="Dark List" w:uiPriority="70"/>
+    <w:lsdException w:name="Colorful Shading" w:uiPriority="71"/>
+    <w:lsdException w:name="Colorful List" w:uiPriority="72"/>
+    <w:lsdException w:name="Colorful Grid" w:uiPriority="73"/>
+    <w:lsdException w:name="Light Shading Accent 1" w:uiPriority="60"/>
+    <w:lsdException w:name="Light List Accent 1" w:uiPriority="61"/>
+    <w:lsdException w:name="Light Grid Accent 1" w:uiPriority="62"/>
+    <w:lsdException w:name="Medium Shading 1 Accent 1" w:uiPriority="63"/>
+    <w:lsdException w:name="Medium Shading 2 Accent 1" w:uiPriority="64"/>
+    <w:lsdException w:name="Medium List 1 Accent 1" w:uiPriority="65"/>
+    <w:lsdException w:name="Revision" w:semiHidden="1"/>
+    <w:lsdException w:name="List Paragraph" w:uiPriority="34" w:qFormat="1"/>
+    <w:lsdException w:name="Quote" w:uiPriority="29" w:qFormat="1"/>
+    <w:lsdException w:name="Intense Quote" w:uiPriority="30" w:qFormat="1"/>
+    <w:lsdException w:name="Medium List 2 Accent 1" w:uiPriority="66"/>
+    <w:lsdException w:name="Medium Grid 1 Accent 1" w:uiPriority="67"/>
+    <w:lsdException w:name="Medium Grid 2 Accent 1" w:uiPriority="68"/>
+    <w:lsdException w:name="Medium Grid 3 Accent 1" w:uiPriority="69"/>
+    <w:lsdException w:name="Dark List Accent 1" w:uiPriority="70"/>
+    <w:lsdException w:name="Colorful Shading Accent 1" w:uiPriority="71"/>
+    <w:lsdException w:name="Colorful List Accent 1" w:uiPriority="72"/>
+    <w:lsdException w:name="Colorful Grid Accent 1" w:uiPriority="73"/>
+    <w:lsdException w:name="Light Shading Accent 2" w:uiPriority="60"/>
+    <w:lsdException w:name="Light List Accent 2" w:uiPriority="61"/>
+    <w:lsdException w:name="Light Grid Accent 2" w:uiPriority="62"/>
+    <w:lsdException w:name="Medium Shading 1 Accent 2" w:uiPriority="63"/>
+    <w:lsdException w:name="Medium Shading 2 Accent 2" w:uiPriority="64"/>
+    <w:lsdException w:name="Medium List 1 Accent 2" w:uiPriority="65"/>
+    <w:lsdException w:name="Medium List 2 Accent 2" w:uiPriority="66"/>
+    <w:lsdException w:name="Medium Grid 1 Accent 2" w:uiPriority="67"/>
+    <w:lsdException w:name="Medium Grid 2 Accent 2" w:uiPriority="68"/>
+    <w:lsdException w:name="Medium Grid 3 Accent 2" w:uiPriority="69"/>
+    <w:lsdException w:name="Dark List Accent 2" w:uiPriority="70"/>
+    <w:lsdException w:name="Colorful Shading Accent 2" w:uiPriority="71"/>
+    <w:lsdException w:name="Colorful List Accent 2" w:uiPriority="72"/>
+    <w:lsdException w:name="Colorful Grid Accent 2" w:uiPriority="73"/>
+    <w:lsdException w:name="Light Shading Accent 3" w:uiPriority="60"/>
+    <w:lsdException w:name="Light List Accent 3" w:uiPriority="61"/>
+    <w:lsdException w:name="Light Grid Accent 3" w:uiPriority="62"/>
+    <w:lsdException w:name="Medium Shading 1 Accent 3" w:uiPriority="63"/>
+    <w:lsdException w:name="Medium Shading 2 Accent 3" w:uiPriority="64"/>
+    <w:lsdException w:name="Medium List 1 Accent 3" w:uiPriority="65"/>
+    <w:lsdException w:name="Medium List 2 Accent 3" w:uiPriority="66"/>
+    <w:lsdException w:name="Medium Grid 1 Accent 3" w:uiPriority="67"/>
+    <w:lsdException w:name="Medium Grid 2 Accent 3" w:uiPriority="68"/>
+    <w:lsdException w:name="Medium Grid 3 Accent 3" w:uiPriority="69"/>
+    <w:lsdException w:name="Dark List Accent 3" w:uiPriority="70"/>
+    <w:lsdException w:name="Colorful Shading Accent 3" w:uiPriority="71"/>
+    <w:lsdException w:name="Colorful List Accent 3" w:uiPriority="72"/>
+    <w:lsdException w:name="Colorful Grid Accent 3" w:uiPriority="73"/>
+    <w:lsdException w:name="Light Shading Accent 4" w:uiPriority="60"/>
+    <w:lsdException w:name="Light List Accent 4" w:uiPriority="61"/>
+    <w:lsdException w:name="Light Grid Accent 4" w:uiPriority="62"/>
+    <w:lsdException w:name="Medium Shading 1 Accent 4" w:uiPriority="63"/>
+    <w:lsdException w:name="Medium Shading 2 Accent 4" w:uiPriority="64"/>
+    <w:lsdException w:name="Medium List 1 Accent 4" w:uiPriority="65"/>
+    <w:lsdException w:name="Medium List 2 Accent 4" w:uiPriority="66"/>
+    <w:lsdException w:name="Medium Grid 1 Accent 4" w:uiPriority="67"/>
+    <w:lsdException w:name="Medium Grid 2 Accent 4" w:uiPriority="68"/>
+    <w:lsdException w:name="Medium Grid 3 Accent 4" w:uiPriority="69"/>
+    <w:lsdException w:name="Dark List Accent 4" w:uiPriority="70"/>
+    <w:lsdException w:name="Colorful Shading Accent 4" w:uiPriority="71"/>
+    <w:lsdException w:name="Colorful List Accent 4" w:uiPriority="72"/>
+    <w:lsdException w:name="Colorful Grid Accent 4" w:uiPriority="73"/>
+    <w:lsdException w:name="Light Shading Accent 5" w:uiPriority="60"/>
+    <w:lsdException w:name="Light List Accent 5" w:uiPriority="61"/>
+    <w:lsdException w:name="Light Grid Accent 5" w:uiPriority="62"/>
+    <w:lsdException w:name="Medium Shading 1 Accent 5" w:uiPriority="63"/>
+    <w:lsdException w:name="Medium Shading 2 Accent 5" w:uiPriority="64"/>
+    <w:lsdException w:name="Medium List 1 Accent 5" w:uiPriority="65"/>
+    <w:lsdException w:name="Medium List 2 Accent 5" w:uiPriority="66"/>
+    <w:lsdException w:name="Medium Grid 1 Accent 5" w:uiPriority="67"/>
+    <w:lsdException w:name="Medium Grid 2 Accent 5" w:uiPriority="68"/>
+    <w:lsdException w:name="Medium Grid 3 Accent 5" w:uiPriority="69"/>
+    <w:lsdException w:name="Dark List Accent 5" w:uiPriority="70"/>
+    <w:lsdException w:name="Colorful Shading Accent 5" w:uiPriority="71"/>
+    <w:lsdException w:name="Colorful List Accent 5" w:uiPriority="72"/>
+    <w:lsdException w:name="Colorful Grid Accent 5" w:uiPriority="73"/>
+    <w:lsdException w:name="Light Shading Accent 6" w:uiPriority="60"/>
+    <w:lsdException w:name="Light List Accent 6" w:uiPriority="61"/>
+    <w:lsdException w:name="Light Grid Accent 6" w:uiPriority="62"/>
+    <w:lsdException w:name="Medium Shading 1 Accent 6" w:uiPriority="63"/>
+    <w:lsdException w:name="Medium Shading 2 Accent 6" w:uiPriority="64"/>
+    <w:lsdException w:name="Medium List 1 Accent 6" w:uiPriority="65"/>
+    <w:lsdException w:name="Medium List 2 Accent 6" w:uiPriority="66"/>
+    <w:lsdException w:name="Medium Grid 1 Accent 6" w:uiPriority="67"/>
+    <w:lsdException w:name="Medium Grid 2 Accent 6" w:uiPriority="68"/>
+    <w:lsdException w:name="Medium Grid 3 Accent 6" w:uiPriority="69"/>
+    <w:lsdException w:name="Dark List Accent 6" w:uiPriority="70"/>
+    <w:lsdException w:name="Colorful Shading Accent 6" w:uiPriority="71"/>
+    <w:lsdException w:name="Colorful List Accent 6" w:uiPriority="72"/>
+    <w:lsdException w:name="Colorful Grid Accent 6" w:uiPriority="73"/>
+    <w:lsdException w:name="Subtle Emphasis" w:uiPriority="19" w:qFormat="1"/>
+    <w:lsdException w:name="Intense Emphasis" w:uiPriority="21" w:qFormat="1"/>
+    <w:lsdException w:name="Subtle Reference" w:uiPriority="31" w:qFormat="1"/>
+    <w:lsdException w:name="Intense Reference" w:uiPriority="32" w:qFormat="1"/>
+    <w:lsdException w:name="Book Title" w:uiPriority="33" w:qFormat="1"/>
+    <w:lsdException w:name="Bibliography" w:semiHidden="1" w:uiPriority="37" w:unhideWhenUsed="1"/>
+    <w:lsdException w:name="TOC Heading" w:semiHidden="1" w:uiPriority="39" w:unhideWhenUsed="1" w:qFormat="1"/>
+    <w:lsdException w:name="Grid Table 4" w:uiPriority="49"/>
+    <w:lsdException w:name="Grid Table 5 Dark" w:uiPriority="50"/>
+    <w:lsdException w:name="Grid Table 6 Colorful" w:uiPriority="51"/>
+    <w:lsdException w:name="Grid Table 7 Colorful" w:uiPriority="52"/>
+    <w:lsdException w:name="Grid Table 1 Light Accent 1" w:uiPriority="46"/>
+    <w:lsdException w:name="Grid Table 2 Accent 1" w:uiPriority="47"/>
+    <w:lsdException w:name="Grid Table 3 Accent 1" w:uiPriority="48"/>
+    <w:lsdException w:name="Grid Table 4 Accent 1" w:uiPriority="49"/>
+    <w:lsdException w:name="Grid Table 5 Dark Accent 1" w:uiPriority="50"/>
+    <w:lsdException w:name="Grid Table 6 Colorful Accent 1" w:uiPriority="51"/>
+    <w:lsdException w:name="Grid Table 7 Colorful Accent 1" w:uiPriority="52"/>
+    <w:lsdException w:name="Grid Table 1 Light Accent 2" w:uiPriority="46"/>
+    <w:lsdException w:name="Grid Table 2 Accent 2" w:uiPriority="47"/>
+    <w:lsdException w:name="Grid Table 3 Accent 2" w:uiPriority="48"/>
+    <w:lsdException w:name="Grid Table 4 Accent 2" w:uiPriority="49"/>
+    <w:lsdException w:name="Grid Table 5 Dark Accent 2" w:uiPriority="50"/>
+    <w:lsdException w:name="Grid Table 6 Colorful Accent 2" w:uiPriority="51"/>
+    <w:lsdException w:name="Grid Table 7 Colorful Accent 2" w:uiPriority="52"/>
+    <w:lsdException w:name="Grid Table 1 Light Accent 3" w:uiPriority="46"/>
+    <w:lsdException w:name="Grid Table 2 Accent 3" w:uiPriority="47"/>
+    <w:lsdException w:name="Grid Table 3 Accent 3" w:uiPriority="48"/>
+    <w:lsdException w:name="Grid Table 4 Accent 3" w:uiPriority="49"/>
+    <w:lsdException w:name="Grid Table 5 Dark Accent 3" w:uiPriority="50"/>
+    <w:lsdException w:name="Grid Table 6 Colorful Accent 3" w:uiPriority="51"/>
+    <w:lsdException w:name="Grid Table 7 Colorful Accent 3" w:uiPriority="52"/>
+    <w:lsdException w:name="Grid Table 1 Light Accent 4" w:uiPriority="46"/>
+    <w:lsdException w:name="Grid Table 2 Accent 4" w:uiPriority="47"/>
+    <w:lsdException w:name="Grid Table 3 Accent 4" w:uiPriority="48"/>
+    <w:lsdException w:name="Grid Table 4 Accent 4" w:uiPriority="49"/>
+    <w:lsdException w:name="Grid Table 5 Dark Accent 4" w:uiPriority="50"/>
+    <w:lsdException w:name="Grid Table 6 Colorful Accent 4" w:uiPriority="51"/>
+    <w:lsdException w:name="Grid Table 7 Colorful Accent 4" w:uiPriority="52"/>
+    <w:lsdException w:name="Grid Table 1 Light Accent 5" w:uiPriority="46"/>
+    <w:lsdException w:name="Grid Table 2 Accent 5" w:uiPriority="47"/>
+    <w:lsdException w:name="Grid Table 3 Accent 5" w:uiPriority="48"/>
+    <w:lsdException w:name="Grid Table 4 Accent 5" w:uiPriority="49"/>
+    <w:lsdException w:name="Grid Table 5 Dark Accent 5" w:uiPriority="50"/>
+    <w:lsdException w:name="Grid Table 6 Colorful Accent 5" w:uiPriority="51"/>
+    <w:lsdException w:name="Grid Table 7 Colorful Accent 5" w:uiPriority="52"/>
+    <w:lsdException w:name="Grid Table 1 Light Accent 6" w:uiPriority="46"/>
+    <w:lsdException w:name="Grid Table 2 Accent 6" w:uiPriority="47"/>
+    <w:lsdException w:name="Grid Table 3 Accent 6" w:uiPriority="48"/>
+    <w:lsdException w:name="Grid Table 4 Accent 6" w:uiPriority="49"/>
+    <w:lsdException w:name="Grid Table 5 Dark Accent 6" w:uiPriority="50"/>
+    <w:lsdException w:name="Grid Table 6 Colorful Accent 6" w:uiPriority="51"/>
+    <w:lsdException w:name="Grid Table 7 Colorful Accent 6" w:uiPriority="52"/>
+    <w:lsdException w:name="List Table 1 Light" w:uiPriority="46"/>
+    <w:lsdException w:name="List Table 2" w:uiPriority="47"/>
+    <w:lsdException w:name="List Table 3" w:uiPriority="48"/>
+    <w:lsdException w:name="List Table 4" w:uiPriority="49"/>
+    <w:lsdException w:name="List Table 5 Dark" w:uiPriority="50"/>
+    <w:lsdException w:name="List Table 6 Colorful" w:uiPriority="51"/>
+    <w:lsdException w:name="List Table 7 Colorful" w:uiPriority="52"/>
+    <w:lsdException w:name="List Table 1 Light Accent 1" w:uiPriority="46"/>
+    <w:lsdException w:name="List Table 2 Accent 1" w:uiPriority="47"/>
+    <w:lsdException w:name="List Table 3 Accent 1" w:uiPriority="48"/>
+    <w:lsdException w:name="List Table 4 Accent 1" w:uiPriority="49"/>
+    <w:lsdException w:name="List Table 5 Dark Accent 1" w:uiPriority="50"/>
+    <w:lsdException w:name="List Table 6 Colorful Accent 1" w:uiPriority="51"/>
+    <w:lsdException w:name="List Table 7 Colorful Accent 1" w:uiPriority="52"/>
+    <w:lsdException w:name="List Table 1 Light Accent 2" w:uiPriority="46"/>
+    <w:lsdException w:name="List Table 2 Accent 2" w:uiPriority="47"/>
+    <w:lsdException w:name="List Table 3 Accent 2" w:uiPriority="48"/>
+    <w:lsdException w:name="List Table 4 Accent 2" w:uiPriority="49"/>
+    <w:lsdException w:name="List Table 5 Dark Accent 2" w:uiPriority="50"/>
+    <w:lsdException w:name="List Table 6 Colorful Accent 2" w:uiPriority="51"/>
+    <w:lsdException w:name="List Table 7 Colorful Accent 2" w:uiPriority="52"/>
+    <w:lsdException w:name="List Table 1 Light Accent 3" w:uiPriority="46"/>
+    <w:lsdException w:name="List Table 2 Accent 3" w:uiPriority="47"/>
+    <w:lsdException w:name="List Table 3 Accent 3" w:uiPriority="48"/>
+    <w:lsdException w:name="List Table 4 Accent 3" w:uiPriority="49"/>
+    <w:lsdException w:name="List Table 5 Dark Accent 3" w:uiPriority="50"/>
+    <w:lsdException w:name="List Table 6 Colorful Accent 3" w:uiPriority="51"/>
+    <w:lsdException w:name="List Table 7 Colorful Accent 3" w:uiPriority="52"/>
+    <w:lsdException w:name="List Table 1 Light Accent 4" w:uiPriority="46"/>
+    <w:lsdException w:name="List Table 2 Accent 4" w:uiPriority="47"/>
+    <w:lsdException w:name="List Table 3 Accent 4" w:uiPriority="48"/>
+    <w:lsdException w:name="List Table 4 Accent 4" w:uiPriority="49"/>
+    <w:lsdException w:name="List Table 5 Dark Accent 4" w:uiPriority="50"/>
+    <w:lsdException w:name="List Table 6 Colorful Accent 4" w:uiPriority="51"/>
+    <w:lsdException w:name="List Table 7 Colorful Accent 4" w:uiPriority="52"/>
+    <w:lsdException w:name="List Table 1 Light Accent 5" w:uiPriority="46"/>
+    <w:lsdException w:name="List Table 2 Accent 5" w:uiPriority="47"/>
+    <w:lsdException w:name="List Table 3 Accent 5" w:uiPriority="48"/>
+    <w:lsdException w:name="List Table 4 Accent 5" w:uiPriority="49"/>
+    <w:lsdException w:name="List Table 5 Dark Accent 5" w:uiPriority="50"/>
+    <w:lsdException w:name="List Table 6 Colorful Accent 5" w:uiPriority="51"/>
+    <w:lsdException w:name="List Table 7 Colorful Accent 5" w:uiPriority="52"/>
+    <w:lsdException w:name="List Table 1 Light Accent 6" w:uiPriority="46"/>
+    <w:lsdException w:name="List Table 2 Accent 6" w:uiPriority="47"/>
+    <w:lsdException w:name="List Table 3 Accent 6" w:uiPriority="48"/>
+    <w:lsdException w:name="List Table 4 Accent 6" w:uiPriority="49"/>
+    <w:lsdException w:name="List Table 5 Dark Accent 6" w:uiPriority="50"/>
+    <w:lsdException w:name="List Table 6 Colorful Accent 6" w:uiPriority="51"/>
+    <w:lsdException w:name="List Table 7 Colorful Accent 6" w:uiPriority="52"/>
   </w:latentStyles>
   <w:style w:type="paragraph" w:default="1" w:styleId="Normal">
     <w:name w:val="Normal"/>
@@ -14133,7 +15654,6 @@
     <w:uiPriority w:val="59"/>
     <w:rsid w:val="00552A74"/>
     <w:tblPr>
-      <w:tblInd w:w="0" w:type="dxa"/>
       <w:tblBorders>
         <w:top w:val="single" w:sz="4" w:space="0" w:color="auto"/>
         <w:left w:val="single" w:sz="4" w:space="0" w:color="auto"/>
@@ -14142,301 +15662,6 @@
         <w:insideH w:val="single" w:sz="4" w:space="0" w:color="auto"/>
         <w:insideV w:val="single" w:sz="4" w:space="0" w:color="auto"/>
       </w:tblBorders>
-      <w:tblCellMar>
-        <w:top w:w="0" w:type="dxa"/>
-        <w:left w:w="108" w:type="dxa"/>
-        <w:bottom w:w="0" w:type="dxa"/>
-        <w:right w:w="108" w:type="dxa"/>
-      </w:tblCellMar>
-    </w:tblPr>
-  </w:style>
-  <w:style w:type="paragraph" w:styleId="BalloonText">
-    <w:name w:val="Balloon Text"/>
-    <w:basedOn w:val="Normal"/>
-    <w:link w:val="BalloonTextChar"/>
-    <w:uiPriority w:val="99"/>
-    <w:semiHidden/>
-    <w:unhideWhenUsed/>
-    <w:rsid w:val="00472332"/>
-    <w:rPr>
-      <w:rFonts w:ascii="Lucida Grande" w:hAnsi="Lucida Grande" w:cs="Lucida Grande"/>
-      <w:sz w:val="18"/>
-      <w:szCs w:val="18"/>
-    </w:rPr>
-  </w:style>
-  <w:style w:type="character" w:customStyle="1" w:styleId="BalloonTextChar">
-    <w:name w:val="Balloon Text Char"/>
-    <w:basedOn w:val="DefaultParagraphFont"/>
-    <w:link w:val="BalloonText"/>
-    <w:uiPriority w:val="99"/>
-    <w:semiHidden/>
-    <w:rsid w:val="00472332"/>
-    <w:rPr>
-      <w:rFonts w:ascii="Lucida Grande" w:hAnsi="Lucida Grande" w:cs="Lucida Grande"/>
-      <w:sz w:val="18"/>
-      <w:szCs w:val="18"/>
-      <w:lang w:val="pt-BR"/>
-    </w:rPr>
-  </w:style>
-</w:styles>
-</file>
-
-<file path=word/stylesWithEffects.xml><?xml version="1.0" encoding="utf-8"?>
-<w:styles xmlns:wpc="http://schemas.microsoft.com/office/word/2010/wordprocessingCanvas" xmlns:mo="http://schemas.microsoft.com/office/mac/office/2008/main" xmlns:mc="http://schemas.openxmlformats.org/markup-compatibility/2006" xmlns:mv="urn:schemas-microsoft-com:mac:vml" xmlns:o="urn:schemas-microsoft-com:office:office" xmlns:r="http://schemas.openxmlformats.org/officeDocument/2006/relationships" xmlns:m="http://schemas.openxmlformats.org/officeDocument/2006/math" xmlns:v="urn:schemas-microsoft-com:vml" xmlns:wp14="http://schemas.microsoft.com/office/word/2010/wordprocessingDrawing" xmlns:wp="http://schemas.openxmlformats.org/drawingml/2006/wordprocessingDrawing" xmlns:w10="urn:schemas-microsoft-com:office:word" xmlns:w="http://schemas.openxmlformats.org/wordprocessingml/2006/main" xmlns:w14="http://schemas.microsoft.com/office/word/2010/wordml" xmlns:wpg="http://schemas.microsoft.com/office/word/2010/wordprocessingGroup" xmlns:wpi="http://schemas.microsoft.com/office/word/2010/wordprocessingInk" xmlns:wne="http://schemas.microsoft.com/office/word/2006/wordml" xmlns:wps="http://schemas.microsoft.com/office/word/2010/wordprocessingShape" mc:Ignorable="w14 wp14">
-  <w:docDefaults>
-    <w:rPrDefault>
-      <w:rPr>
-        <w:rFonts w:asciiTheme="minorHAnsi" w:eastAsiaTheme="minorEastAsia" w:hAnsiTheme="minorHAnsi" w:cstheme="minorBidi"/>
-        <w:sz w:val="24"/>
-        <w:szCs w:val="24"/>
-        <w:lang w:val="es-ES_tradnl" w:eastAsia="es-ES" w:bidi="ar-SA"/>
-      </w:rPr>
-    </w:rPrDefault>
-    <w:pPrDefault/>
-  </w:docDefaults>
-  <w:latentStyles w:defLockedState="0" w:defUIPriority="99" w:defSemiHidden="1" w:defUnhideWhenUsed="1" w:defQFormat="0" w:count="276">
-    <w:lsdException w:name="Normal" w:semiHidden="0" w:uiPriority="0" w:unhideWhenUsed="0" w:qFormat="1"/>
-    <w:lsdException w:name="heading 1" w:semiHidden="0" w:uiPriority="9" w:unhideWhenUsed="0" w:qFormat="1"/>
-    <w:lsdException w:name="heading 2" w:uiPriority="9" w:qFormat="1"/>
-    <w:lsdException w:name="heading 3" w:uiPriority="9" w:qFormat="1"/>
-    <w:lsdException w:name="heading 4" w:uiPriority="9" w:qFormat="1"/>
-    <w:lsdException w:name="heading 5" w:uiPriority="9" w:qFormat="1"/>
-    <w:lsdException w:name="heading 6" w:uiPriority="9" w:qFormat="1"/>
-    <w:lsdException w:name="heading 7" w:uiPriority="9" w:qFormat="1"/>
-    <w:lsdException w:name="heading 8" w:uiPriority="9" w:qFormat="1"/>
-    <w:lsdException w:name="heading 9" w:uiPriority="9" w:qFormat="1"/>
-    <w:lsdException w:name="toc 1" w:uiPriority="39"/>
-    <w:lsdException w:name="toc 2" w:uiPriority="39"/>
-    <w:lsdException w:name="toc 3" w:uiPriority="39"/>
-    <w:lsdException w:name="toc 4" w:uiPriority="39"/>
-    <w:lsdException w:name="toc 5" w:uiPriority="39"/>
-    <w:lsdException w:name="toc 6" w:uiPriority="39"/>
-    <w:lsdException w:name="toc 7" w:uiPriority="39"/>
-    <w:lsdException w:name="toc 8" w:uiPriority="39"/>
-    <w:lsdException w:name="toc 9" w:uiPriority="39"/>
-    <w:lsdException w:name="caption" w:uiPriority="35" w:qFormat="1"/>
-    <w:lsdException w:name="Title" w:semiHidden="0" w:uiPriority="10" w:unhideWhenUsed="0" w:qFormat="1"/>
-    <w:lsdException w:name="Default Paragraph Font" w:uiPriority="1"/>
-    <w:lsdException w:name="Subtitle" w:semiHidden="0" w:uiPriority="11" w:unhideWhenUsed="0" w:qFormat="1"/>
-    <w:lsdException w:name="Strong" w:semiHidden="0" w:uiPriority="22" w:unhideWhenUsed="0" w:qFormat="1"/>
-    <w:lsdException w:name="Emphasis" w:semiHidden="0" w:uiPriority="20" w:unhideWhenUsed="0" w:qFormat="1"/>
-    <w:lsdException w:name="Table Grid" w:semiHidden="0" w:uiPriority="59" w:unhideWhenUsed="0"/>
-    <w:lsdException w:name="Placeholder Text" w:unhideWhenUsed="0"/>
-    <w:lsdException w:name="No Spacing" w:semiHidden="0" w:uiPriority="1" w:unhideWhenUsed="0" w:qFormat="1"/>
-    <w:lsdException w:name="Light Shading" w:semiHidden="0" w:uiPriority="60" w:unhideWhenUsed="0"/>
-    <w:lsdException w:name="Light List" w:semiHidden="0" w:uiPriority="61" w:unhideWhenUsed="0"/>
-    <w:lsdException w:name="Light Grid" w:semiHidden="0" w:uiPriority="62" w:unhideWhenUsed="0"/>
-    <w:lsdException w:name="Medium Shading 1" w:semiHidden="0" w:uiPriority="63" w:unhideWhenUsed="0"/>
-    <w:lsdException w:name="Medium Shading 2" w:semiHidden="0" w:uiPriority="64" w:unhideWhenUsed="0"/>
-    <w:lsdException w:name="Medium List 1" w:semiHidden="0" w:uiPriority="65" w:unhideWhenUsed="0"/>
-    <w:lsdException w:name="Medium List 2" w:semiHidden="0" w:uiPriority="66" w:unhideWhenUsed="0"/>
-    <w:lsdException w:name="Medium Grid 1" w:semiHidden="0" w:uiPriority="67" w:unhideWhenUsed="0"/>
-    <w:lsdException w:name="Medium Grid 2" w:semiHidden="0" w:uiPriority="68" w:unhideWhenUsed="0"/>
-    <w:lsdException w:name="Medium Grid 3" w:semiHidden="0" w:uiPriority="69" w:unhideWhenUsed="0"/>
-    <w:lsdException w:name="Dark List" w:semiHidden="0" w:uiPriority="70" w:unhideWhenUsed="0"/>
-    <w:lsdException w:name="Colorful Shading" w:semiHidden="0" w:uiPriority="71" w:unhideWhenUsed="0"/>
-    <w:lsdException w:name="Colorful List" w:semiHidden="0" w:uiPriority="72" w:unhideWhenUsed="0"/>
-    <w:lsdException w:name="Colorful Grid" w:semiHidden="0" w:uiPriority="73" w:unhideWhenUsed="0"/>
-    <w:lsdException w:name="Light Shading Accent 1" w:semiHidden="0" w:uiPriority="60" w:unhideWhenUsed="0"/>
-    <w:lsdException w:name="Light List Accent 1" w:semiHidden="0" w:uiPriority="61" w:unhideWhenUsed="0"/>
-    <w:lsdException w:name="Light Grid Accent 1" w:semiHidden="0" w:uiPriority="62" w:unhideWhenUsed="0"/>
-    <w:lsdException w:name="Medium Shading 1 Accent 1" w:semiHidden="0" w:uiPriority="63" w:unhideWhenUsed="0"/>
-    <w:lsdException w:name="Medium Shading 2 Accent 1" w:semiHidden="0" w:uiPriority="64" w:unhideWhenUsed="0"/>
-    <w:lsdException w:name="Medium List 1 Accent 1" w:semiHidden="0" w:uiPriority="65" w:unhideWhenUsed="0"/>
-    <w:lsdException w:name="Revision" w:unhideWhenUsed="0"/>
-    <w:lsdException w:name="List Paragraph" w:semiHidden="0" w:uiPriority="34" w:unhideWhenUsed="0" w:qFormat="1"/>
-    <w:lsdException w:name="Quote" w:semiHidden="0" w:uiPriority="29" w:unhideWhenUsed="0" w:qFormat="1"/>
-    <w:lsdException w:name="Intense Quote" w:semiHidden="0" w:uiPriority="30" w:unhideWhenUsed="0" w:qFormat="1"/>
-    <w:lsdException w:name="Medium List 2 Accent 1" w:semiHidden="0" w:uiPriority="66" w:unhideWhenUsed="0"/>
-    <w:lsdException w:name="Medium Grid 1 Accent 1" w:semiHidden="0" w:uiPriority="67" w:unhideWhenUsed="0"/>
-    <w:lsdException w:name="Medium Grid 2 Accent 1" w:semiHidden="0" w:uiPriority="68" w:unhideWhenUsed="0"/>
-    <w:lsdException w:name="Medium Grid 3 Accent 1" w:semiHidden="0" w:uiPriority="69" w:unhideWhenUsed="0"/>
-    <w:lsdException w:name="Dark List Accent 1" w:semiHidden="0" w:uiPriority="70" w:unhideWhenUsed="0"/>
-    <w:lsdException w:name="Colorful Shading Accent 1" w:semiHidden="0" w:uiPriority="71" w:unhideWhenUsed="0"/>
-    <w:lsdException w:name="Colorful List Accent 1" w:semiHidden="0" w:uiPriority="72" w:unhideWhenUsed="0"/>
-    <w:lsdException w:name="Colorful Grid Accent 1" w:semiHidden="0" w:uiPriority="73" w:unhideWhenUsed="0"/>
-    <w:lsdException w:name="Light Shading Accent 2" w:semiHidden="0" w:uiPriority="60" w:unhideWhenUsed="0"/>
-    <w:lsdException w:name="Light List Accent 2" w:semiHidden="0" w:uiPriority="61" w:unhideWhenUsed="0"/>
-    <w:lsdException w:name="Light Grid Accent 2" w:semiHidden="0" w:uiPriority="62" w:unhideWhenUsed="0"/>
-    <w:lsdException w:name="Medium Shading 1 Accent 2" w:semiHidden="0" w:uiPriority="63" w:unhideWhenUsed="0"/>
-    <w:lsdException w:name="Medium Shading 2 Accent 2" w:semiHidden="0" w:uiPriority="64" w:unhideWhenUsed="0"/>
-    <w:lsdException w:name="Medium List 1 Accent 2" w:semiHidden="0" w:uiPriority="65" w:unhideWhenUsed="0"/>
-    <w:lsdException w:name="Medium List 2 Accent 2" w:semiHidden="0" w:uiPriority="66" w:unhideWhenUsed="0"/>
-    <w:lsdException w:name="Medium Grid 1 Accent 2" w:semiHidden="0" w:uiPriority="67" w:unhideWhenUsed="0"/>
-    <w:lsdException w:name="Medium Grid 2 Accent 2" w:semiHidden="0" w:uiPriority="68" w:unhideWhenUsed="0"/>
-    <w:lsdException w:name="Medium Grid 3 Accent 2" w:semiHidden="0" w:uiPriority="69" w:unhideWhenUsed="0"/>
-    <w:lsdException w:name="Dark List Accent 2" w:semiHidden="0" w:uiPriority="70" w:unhideWhenUsed="0"/>
-    <w:lsdException w:name="Colorful Shading Accent 2" w:semiHidden="0" w:uiPriority="71" w:unhideWhenUsed="0"/>
-    <w:lsdException w:name="Colorful List Accent 2" w:semiHidden="0" w:uiPriority="72" w:unhideWhenUsed="0"/>
-    <w:lsdException w:name="Colorful Grid Accent 2" w:semiHidden="0" w:uiPriority="73" w:unhideWhenUsed="0"/>
-    <w:lsdException w:name="Light Shading Accent 3" w:semiHidden="0" w:uiPriority="60" w:unhideWhenUsed="0"/>
-    <w:lsdException w:name="Light List Accent 3" w:semiHidden="0" w:uiPriority="61" w:unhideWhenUsed="0"/>
-    <w:lsdException w:name="Light Grid Accent 3" w:semiHidden="0" w:uiPriority="62" w:unhideWhenUsed="0"/>
-    <w:lsdException w:name="Medium Shading 1 Accent 3" w:semiHidden="0" w:uiPriority="63" w:unhideWhenUsed="0"/>
-    <w:lsdException w:name="Medium Shading 2 Accent 3" w:semiHidden="0" w:uiPriority="64" w:unhideWhenUsed="0"/>
-    <w:lsdException w:name="Medium List 1 Accent 3" w:semiHidden="0" w:uiPriority="65" w:unhideWhenUsed="0"/>
-    <w:lsdException w:name="Medium List 2 Accent 3" w:semiHidden="0" w:uiPriority="66" w:unhideWhenUsed="0"/>
-    <w:lsdException w:name="Medium Grid 1 Accent 3" w:semiHidden="0" w:uiPriority="67" w:unhideWhenUsed="0"/>
-    <w:lsdException w:name="Medium Grid 2 Accent 3" w:semiHidden="0" w:uiPriority="68" w:unhideWhenUsed="0"/>
-    <w:lsdException w:name="Medium Grid 3 Accent 3" w:semiHidden="0" w:uiPriority="69" w:unhideWhenUsed="0"/>
-    <w:lsdException w:name="Dark List Accent 3" w:semiHidden="0" w:uiPriority="70" w:unhideWhenUsed="0"/>
-    <w:lsdException w:name="Colorful Shading Accent 3" w:semiHidden="0" w:uiPriority="71" w:unhideWhenUsed="0"/>
-    <w:lsdException w:name="Colorful List Accent 3" w:semiHidden="0" w:uiPriority="72" w:unhideWhenUsed="0"/>
-    <w:lsdException w:name="Colorful Grid Accent 3" w:semiHidden="0" w:uiPriority="73" w:unhideWhenUsed="0"/>
-    <w:lsdException w:name="Light Shading Accent 4" w:semiHidden="0" w:uiPriority="60" w:unhideWhenUsed="0"/>
-    <w:lsdException w:name="Light List Accent 4" w:semiHidden="0" w:uiPriority="61" w:unhideWhenUsed="0"/>
-    <w:lsdException w:name="Light Grid Accent 4" w:semiHidden="0" w:uiPriority="62" w:unhideWhenUsed="0"/>
-    <w:lsdException w:name="Medium Shading 1 Accent 4" w:semiHidden="0" w:uiPriority="63" w:unhideWhenUsed="0"/>
-    <w:lsdException w:name="Medium Shading 2 Accent 4" w:semiHidden="0" w:uiPriority="64" w:unhideWhenUsed="0"/>
-    <w:lsdException w:name="Medium List 1 Accent 4" w:semiHidden="0" w:uiPriority="65" w:unhideWhenUsed="0"/>
-    <w:lsdException w:name="Medium List 2 Accent 4" w:semiHidden="0" w:uiPriority="66" w:unhideWhenUsed="0"/>
-    <w:lsdException w:name="Medium Grid 1 Accent 4" w:semiHidden="0" w:uiPriority="67" w:unhideWhenUsed="0"/>
-    <w:lsdException w:name="Medium Grid 2 Accent 4" w:semiHidden="0" w:uiPriority="68" w:unhideWhenUsed="0"/>
-    <w:lsdException w:name="Medium Grid 3 Accent 4" w:semiHidden="0" w:uiPriority="69" w:unhideWhenUsed="0"/>
-    <w:lsdException w:name="Dark List Accent 4" w:semiHidden="0" w:uiPriority="70" w:unhideWhenUsed="0"/>
-    <w:lsdException w:name="Colorful Shading Accent 4" w:semiHidden="0" w:uiPriority="71" w:unhideWhenUsed="0"/>
-    <w:lsdException w:name="Colorful List Accent 4" w:semiHidden="0" w:uiPriority="72" w:unhideWhenUsed="0"/>
-    <w:lsdException w:name="Colorful Grid Accent 4" w:semiHidden="0" w:uiPriority="73" w:unhideWhenUsed="0"/>
-    <w:lsdException w:name="Light Shading Accent 5" w:semiHidden="0" w:uiPriority="60" w:unhideWhenUsed="0"/>
-    <w:lsdException w:name="Light List Accent 5" w:semiHidden="0" w:uiPriority="61" w:unhideWhenUsed="0"/>
-    <w:lsdException w:name="Light Grid Accent 5" w:semiHidden="0" w:uiPriority="62" w:unhideWhenUsed="0"/>
-    <w:lsdException w:name="Medium Shading 1 Accent 5" w:semiHidden="0" w:uiPriority="63" w:unhideWhenUsed="0"/>
-    <w:lsdException w:name="Medium Shading 2 Accent 5" w:semiHidden="0" w:uiPriority="64" w:unhideWhenUsed="0"/>
-    <w:lsdException w:name="Medium List 1 Accent 5" w:semiHidden="0" w:uiPriority="65" w:unhideWhenUsed="0"/>
-    <w:lsdException w:name="Medium List 2 Accent 5" w:semiHidden="0" w:uiPriority="66" w:unhideWhenUsed="0"/>
-    <w:lsdException w:name="Medium Grid 1 Accent 5" w:semiHidden="0" w:uiPriority="67" w:unhideWhenUsed="0"/>
-    <w:lsdException w:name="Medium Grid 2 Accent 5" w:semiHidden="0" w:uiPriority="68" w:unhideWhenUsed="0"/>
-    <w:lsdException w:name="Medium Grid 3 Accent 5" w:semiHidden="0" w:uiPriority="69" w:unhideWhenUsed="0"/>
-    <w:lsdException w:name="Dark List Accent 5" w:semiHidden="0" w:uiPriority="70" w:unhideWhenUsed="0"/>
-    <w:lsdException w:name="Colorful Shading Accent 5" w:semiHidden="0" w:uiPriority="71" w:unhideWhenUsed="0"/>
-    <w:lsdException w:name="Colorful List Accent 5" w:semiHidden="0" w:uiPriority="72" w:unhideWhenUsed="0"/>
-    <w:lsdException w:name="Colorful Grid Accent 5" w:semiHidden="0" w:uiPriority="73" w:unhideWhenUsed="0"/>
-    <w:lsdException w:name="Light Shading Accent 6" w:semiHidden="0" w:uiPriority="60" w:unhideWhenUsed="0"/>
-    <w:lsdException w:name="Light List Accent 6" w:semiHidden="0" w:uiPriority="61" w:unhideWhenUsed="0"/>
-    <w:lsdException w:name="Light Grid Accent 6" w:semiHidden="0" w:uiPriority="62" w:unhideWhenUsed="0"/>
-    <w:lsdException w:name="Medium Shading 1 Accent 6" w:semiHidden="0" w:uiPriority="63" w:unhideWhenUsed="0"/>
-    <w:lsdException w:name="Medium Shading 2 Accent 6" w:semiHidden="0" w:uiPriority="64" w:unhideWhenUsed="0"/>
-    <w:lsdException w:name="Medium List 1 Accent 6" w:semiHidden="0" w:uiPriority="65" w:unhideWhenUsed="0"/>
-    <w:lsdException w:name="Medium List 2 Accent 6" w:semiHidden="0" w:uiPriority="66" w:unhideWhenUsed="0"/>
-    <w:lsdException w:name="Medium Grid 1 Accent 6" w:semiHidden="0" w:uiPriority="67" w:unhideWhenUsed="0"/>
-    <w:lsdException w:name="Medium Grid 2 Accent 6" w:semiHidden="0" w:uiPriority="68" w:unhideWhenUsed="0"/>
-    <w:lsdException w:name="Medium Grid 3 Accent 6" w:semiHidden="0" w:uiPriority="69" w:unhideWhenUsed="0"/>
-    <w:lsdException w:name="Dark List Accent 6" w:semiHidden="0" w:uiPriority="70" w:unhideWhenUsed="0"/>
-    <w:lsdException w:name="Colorful Shading Accent 6" w:semiHidden="0" w:uiPriority="71" w:unhideWhenUsed="0"/>
-    <w:lsdException w:name="Colorful List Accent 6" w:semiHidden="0" w:uiPriority="72" w:unhideWhenUsed="0"/>
-    <w:lsdException w:name="Colorful Grid Accent 6" w:semiHidden="0" w:uiPriority="73" w:unhideWhenUsed="0"/>
-    <w:lsdException w:name="Subtle Emphasis" w:semiHidden="0" w:uiPriority="19" w:unhideWhenUsed="0" w:qFormat="1"/>
-    <w:lsdException w:name="Intense Emphasis" w:semiHidden="0" w:uiPriority="21" w:unhideWhenUsed="0" w:qFormat="1"/>
-    <w:lsdException w:name="Subtle Reference" w:semiHidden="0" w:uiPriority="31" w:unhideWhenUsed="0" w:qFormat="1"/>
-    <w:lsdException w:name="Intense Reference" w:semiHidden="0" w:uiPriority="32" w:unhideWhenUsed="0" w:qFormat="1"/>
-    <w:lsdException w:name="Book Title" w:semiHidden="0" w:uiPriority="33" w:unhideWhenUsed="0" w:qFormat="1"/>
-    <w:lsdException w:name="Bibliography" w:uiPriority="37"/>
-    <w:lsdException w:name="TOC Heading" w:uiPriority="39" w:qFormat="1"/>
-  </w:latentStyles>
-  <w:style w:type="paragraph" w:default="1" w:styleId="Normal">
-    <w:name w:val="Normal"/>
-    <w:qFormat/>
-    <w:rPr>
-      <w:lang w:val="pt-BR"/>
-    </w:rPr>
-  </w:style>
-  <w:style w:type="character" w:default="1" w:styleId="DefaultParagraphFont">
-    <w:name w:val="Default Paragraph Font"/>
-    <w:uiPriority w:val="1"/>
-    <w:semiHidden/>
-    <w:unhideWhenUsed/>
-  </w:style>
-  <w:style w:type="table" w:default="1" w:styleId="TableNormal">
-    <w:name w:val="Normal Table"/>
-    <w:uiPriority w:val="99"/>
-    <w:semiHidden/>
-    <w:unhideWhenUsed/>
-    <w:tblPr>
-      <w:tblInd w:w="0" w:type="dxa"/>
-      <w:tblCellMar>
-        <w:top w:w="0" w:type="dxa"/>
-        <w:left w:w="108" w:type="dxa"/>
-        <w:bottom w:w="0" w:type="dxa"/>
-        <w:right w:w="108" w:type="dxa"/>
-      </w:tblCellMar>
-    </w:tblPr>
-  </w:style>
-  <w:style w:type="numbering" w:default="1" w:styleId="NoList">
-    <w:name w:val="No List"/>
-    <w:uiPriority w:val="99"/>
-    <w:semiHidden/>
-    <w:unhideWhenUsed/>
-  </w:style>
-  <w:style w:type="paragraph" w:styleId="ListParagraph">
-    <w:name w:val="List Paragraph"/>
-    <w:basedOn w:val="Normal"/>
-    <w:uiPriority w:val="34"/>
-    <w:qFormat/>
-    <w:rsid w:val="00E7118D"/>
-    <w:pPr>
-      <w:ind w:left="720"/>
-      <w:contextualSpacing/>
-    </w:pPr>
-  </w:style>
-  <w:style w:type="character" w:styleId="BookTitle">
-    <w:name w:val="Book Title"/>
-    <w:basedOn w:val="DefaultParagraphFont"/>
-    <w:uiPriority w:val="33"/>
-    <w:qFormat/>
-    <w:rsid w:val="00E7118D"/>
-    <w:rPr>
-      <w:b/>
-      <w:bCs/>
-      <w:smallCaps/>
-      <w:spacing w:val="5"/>
-    </w:rPr>
-  </w:style>
-  <w:style w:type="character" w:styleId="IntenseEmphasis">
-    <w:name w:val="Intense Emphasis"/>
-    <w:basedOn w:val="DefaultParagraphFont"/>
-    <w:uiPriority w:val="21"/>
-    <w:qFormat/>
-    <w:rsid w:val="0047271A"/>
-    <w:rPr>
-      <w:b/>
-      <w:bCs/>
-      <w:i/>
-      <w:iCs/>
-      <w:color w:val="4F81BD" w:themeColor="accent1"/>
-    </w:rPr>
-  </w:style>
-  <w:style w:type="character" w:styleId="Strong">
-    <w:name w:val="Strong"/>
-    <w:basedOn w:val="DefaultParagraphFont"/>
-    <w:uiPriority w:val="22"/>
-    <w:qFormat/>
-    <w:rsid w:val="0047271A"/>
-    <w:rPr>
-      <w:b/>
-      <w:bCs/>
-    </w:rPr>
-  </w:style>
-  <w:style w:type="table" w:styleId="TableGrid">
-    <w:name w:val="Table Grid"/>
-    <w:basedOn w:val="TableNormal"/>
-    <w:uiPriority w:val="59"/>
-    <w:rsid w:val="00552A74"/>
-    <w:tblPr>
-      <w:tblInd w:w="0" w:type="dxa"/>
-      <w:tblBorders>
-        <w:top w:val="single" w:sz="4" w:space="0" w:color="auto"/>
-        <w:left w:val="single" w:sz="4" w:space="0" w:color="auto"/>
-        <w:bottom w:val="single" w:sz="4" w:space="0" w:color="auto"/>
-        <w:right w:val="single" w:sz="4" w:space="0" w:color="auto"/>
-        <w:insideH w:val="single" w:sz="4" w:space="0" w:color="auto"/>
-        <w:insideV w:val="single" w:sz="4" w:space="0" w:color="auto"/>
-      </w:tblBorders>
-      <w:tblCellMar>
-        <w:top w:w="0" w:type="dxa"/>
-        <w:left w:w="108" w:type="dxa"/>
-        <w:bottom w:w="0" w:type="dxa"/>
-        <w:right w:w="108" w:type="dxa"/>
-      </w:tblCellMar>
     </w:tblPr>
   </w:style>
   <w:style w:type="paragraph" w:styleId="BalloonText">

--- a/Artefatos de Documentação/Processo Genérico/2-Gerencia de Projeto/Processo Genérico Gerência de Projeto - GPR.docx
+++ b/Artefatos de Documentação/Processo Genérico/2-Gerencia de Projeto/Processo Genérico Gerência de Projeto - GPR.docx
@@ -1,6 +1,6 @@
 
 <file path=word/document.xml><?xml version="1.0" encoding="utf-8"?>
-<w:document xmlns:wpc="http://schemas.microsoft.com/office/word/2010/wordprocessingCanvas" xmlns:mc="http://schemas.openxmlformats.org/markup-compatibility/2006" xmlns:o="urn:schemas-microsoft-com:office:office" xmlns:r="http://schemas.openxmlformats.org/officeDocument/2006/relationships" xmlns:m="http://schemas.openxmlformats.org/officeDocument/2006/math" xmlns:v="urn:schemas-microsoft-com:vml" xmlns:wp14="http://schemas.microsoft.com/office/word/2010/wordprocessingDrawing" xmlns:wp="http://schemas.openxmlformats.org/drawingml/2006/wordprocessingDrawing" xmlns:w10="urn:schemas-microsoft-com:office:word" xmlns:w="http://schemas.openxmlformats.org/wordprocessingml/2006/main" xmlns:w14="http://schemas.microsoft.com/office/word/2010/wordml" xmlns:w15="http://schemas.microsoft.com/office/word/2012/wordml" xmlns:wpg="http://schemas.microsoft.com/office/word/2010/wordprocessingGroup" xmlns:wpi="http://schemas.microsoft.com/office/word/2010/wordprocessingInk" xmlns:wne="http://schemas.microsoft.com/office/word/2006/wordml" xmlns:wps="http://schemas.microsoft.com/office/word/2010/wordprocessingShape" mc:Ignorable="w14 w15 wp14">
+<w:document xmlns:wpc="http://schemas.microsoft.com/office/word/2010/wordprocessingCanvas" xmlns:mo="http://schemas.microsoft.com/office/mac/office/2008/main" xmlns:mc="http://schemas.openxmlformats.org/markup-compatibility/2006" xmlns:mv="urn:schemas-microsoft-com:mac:vml" xmlns:o="urn:schemas-microsoft-com:office:office" xmlns:r="http://schemas.openxmlformats.org/officeDocument/2006/relationships" xmlns:m="http://schemas.openxmlformats.org/officeDocument/2006/math" xmlns:v="urn:schemas-microsoft-com:vml" xmlns:wp14="http://schemas.microsoft.com/office/word/2010/wordprocessingDrawing" xmlns:wp="http://schemas.openxmlformats.org/drawingml/2006/wordprocessingDrawing" xmlns:w10="urn:schemas-microsoft-com:office:word" xmlns:w="http://schemas.openxmlformats.org/wordprocessingml/2006/main" xmlns:w14="http://schemas.microsoft.com/office/word/2010/wordml" xmlns:w15="http://schemas.microsoft.com/office/word/2012/wordml" xmlns:wpg="http://schemas.microsoft.com/office/word/2010/wordprocessingGroup" xmlns:wpi="http://schemas.microsoft.com/office/word/2010/wordprocessingInk" xmlns:wne="http://schemas.microsoft.com/office/word/2006/wordml" xmlns:wps="http://schemas.microsoft.com/office/word/2010/wordprocessingShape" mc:Ignorable="w14 w15 wp14">
   <w:body>
     <w:p>
       <w:pPr>
@@ -34,14 +34,14 @@
     </w:p>
     <w:p>
       <w:pPr>
-        <w:pStyle w:val="ListParagraph"/>
+        <w:pStyle w:val="PargrafodaLista"/>
         <w:numPr>
           <w:ilvl w:val="0"/>
           <w:numId w:val="1"/>
         </w:numPr>
         <w:jc w:val="both"/>
         <w:rPr>
-          <w:rStyle w:val="Strong"/>
+          <w:rStyle w:val="Forte"/>
           <w:rFonts w:ascii="Arial" w:hAnsi="Arial" w:cs="Arial"/>
           <w:sz w:val="32"/>
           <w:szCs w:val="32"/>
@@ -49,7 +49,7 @@
       </w:pPr>
       <w:r>
         <w:rPr>
-          <w:rStyle w:val="Strong"/>
+          <w:rStyle w:val="Forte"/>
           <w:rFonts w:ascii="Arial" w:hAnsi="Arial" w:cs="Arial"/>
           <w:sz w:val="32"/>
           <w:szCs w:val="32"/>
@@ -84,14 +84,14 @@
     </w:p>
     <w:p>
       <w:pPr>
-        <w:pStyle w:val="ListParagraph"/>
+        <w:pStyle w:val="PargrafodaLista"/>
         <w:numPr>
           <w:ilvl w:val="0"/>
           <w:numId w:val="1"/>
         </w:numPr>
         <w:jc w:val="both"/>
         <w:rPr>
-          <w:rStyle w:val="Strong"/>
+          <w:rStyle w:val="Forte"/>
           <w:rFonts w:ascii="Arial" w:hAnsi="Arial" w:cs="Arial"/>
           <w:sz w:val="32"/>
           <w:szCs w:val="32"/>
@@ -99,7 +99,7 @@
       </w:pPr>
       <w:r>
         <w:rPr>
-          <w:rStyle w:val="Strong"/>
+          <w:rStyle w:val="Forte"/>
           <w:rFonts w:ascii="Arial" w:hAnsi="Arial" w:cs="Arial"/>
           <w:sz w:val="32"/>
           <w:szCs w:val="32"/>
@@ -143,21 +143,21 @@
         <w:ind w:left="360"/>
         <w:jc w:val="both"/>
         <w:rPr>
-          <w:rStyle w:val="Strong"/>
+          <w:rStyle w:val="Forte"/>
           <w:b w:val="0"/>
         </w:rPr>
       </w:pPr>
     </w:p>
     <w:p>
       <w:pPr>
-        <w:pStyle w:val="ListParagraph"/>
+        <w:pStyle w:val="PargrafodaLista"/>
         <w:numPr>
           <w:ilvl w:val="0"/>
           <w:numId w:val="1"/>
         </w:numPr>
         <w:jc w:val="both"/>
         <w:rPr>
-          <w:rStyle w:val="Strong"/>
+          <w:rStyle w:val="Forte"/>
           <w:rFonts w:ascii="Arial" w:hAnsi="Arial" w:cs="Arial"/>
           <w:sz w:val="32"/>
           <w:szCs w:val="32"/>
@@ -165,7 +165,7 @@
       </w:pPr>
       <w:r>
         <w:rPr>
-          <w:rStyle w:val="Strong"/>
+          <w:rStyle w:val="Forte"/>
           <w:rFonts w:ascii="Arial" w:hAnsi="Arial" w:cs="Arial"/>
           <w:sz w:val="32"/>
           <w:szCs w:val="32"/>
@@ -175,7 +175,7 @@
     </w:p>
     <w:p>
       <w:pPr>
-        <w:pStyle w:val="ListParagraph"/>
+        <w:pStyle w:val="PargrafodaLista"/>
         <w:numPr>
           <w:ilvl w:val="0"/>
           <w:numId w:val="12"/>
@@ -208,14 +208,14 @@
     </w:p>
     <w:p>
       <w:pPr>
-        <w:pStyle w:val="ListParagraph"/>
+        <w:pStyle w:val="PargrafodaLista"/>
         <w:numPr>
           <w:ilvl w:val="0"/>
           <w:numId w:val="12"/>
         </w:numPr>
         <w:jc w:val="both"/>
         <w:rPr>
-          <w:rStyle w:val="Strong"/>
+          <w:rStyle w:val="Forte"/>
           <w:rFonts w:ascii="Arial" w:hAnsi="Arial" w:cs="Arial"/>
           <w:b w:val="0"/>
           <w:bCs w:val="0"/>
@@ -223,7 +223,7 @@
       </w:pPr>
       <w:r>
         <w:rPr>
-          <w:rStyle w:val="Strong"/>
+          <w:rStyle w:val="Forte"/>
           <w:rFonts w:ascii="Arial" w:hAnsi="Arial" w:cs="Arial"/>
           <w:b w:val="0"/>
           <w:bCs w:val="0"/>
@@ -232,7 +232,7 @@
       </w:r>
       <w:r>
         <w:rPr>
-          <w:rStyle w:val="Strong"/>
+          <w:rStyle w:val="Forte"/>
           <w:rFonts w:ascii="Arial" w:hAnsi="Arial" w:cs="Arial"/>
           <w:b w:val="0"/>
           <w:bCs w:val="0"/>
@@ -242,14 +242,14 @@
     </w:p>
     <w:p>
       <w:pPr>
-        <w:pStyle w:val="ListParagraph"/>
+        <w:pStyle w:val="PargrafodaLista"/>
         <w:numPr>
           <w:ilvl w:val="0"/>
           <w:numId w:val="12"/>
         </w:numPr>
         <w:jc w:val="both"/>
         <w:rPr>
-          <w:rStyle w:val="Strong"/>
+          <w:rStyle w:val="Forte"/>
           <w:rFonts w:ascii="Arial" w:hAnsi="Arial" w:cs="Arial"/>
           <w:b w:val="0"/>
           <w:bCs w:val="0"/>
@@ -257,7 +257,7 @@
       </w:pPr>
       <w:r>
         <w:rPr>
-          <w:rStyle w:val="Strong"/>
+          <w:rStyle w:val="Forte"/>
           <w:rFonts w:ascii="Arial" w:hAnsi="Arial" w:cs="Arial"/>
           <w:b w:val="0"/>
           <w:bCs w:val="0"/>
@@ -266,7 +266,7 @@
       </w:r>
       <w:r>
         <w:rPr>
-          <w:rStyle w:val="Strong"/>
+          <w:rStyle w:val="Forte"/>
           <w:rFonts w:ascii="Arial" w:hAnsi="Arial" w:cs="Arial"/>
           <w:b w:val="0"/>
           <w:bCs w:val="0"/>
@@ -275,7 +275,7 @@
       </w:r>
       <w:r>
         <w:rPr>
-          <w:rStyle w:val="Strong"/>
+          <w:rStyle w:val="Forte"/>
           <w:rFonts w:ascii="Arial" w:hAnsi="Arial" w:cs="Arial"/>
           <w:b w:val="0"/>
           <w:bCs w:val="0"/>
@@ -285,14 +285,14 @@
     </w:p>
     <w:p>
       <w:pPr>
-        <w:pStyle w:val="ListParagraph"/>
+        <w:pStyle w:val="PargrafodaLista"/>
         <w:numPr>
           <w:ilvl w:val="0"/>
           <w:numId w:val="12"/>
         </w:numPr>
         <w:jc w:val="both"/>
         <w:rPr>
-          <w:rStyle w:val="Strong"/>
+          <w:rStyle w:val="Forte"/>
           <w:rFonts w:ascii="Arial" w:hAnsi="Arial" w:cs="Arial"/>
           <w:b w:val="0"/>
           <w:bCs w:val="0"/>
@@ -300,7 +300,7 @@
       </w:pPr>
       <w:r>
         <w:rPr>
-          <w:rStyle w:val="Strong"/>
+          <w:rStyle w:val="Forte"/>
           <w:rFonts w:ascii="Arial" w:hAnsi="Arial" w:cs="Arial"/>
           <w:b w:val="0"/>
           <w:bCs w:val="0"/>
@@ -309,7 +309,7 @@
       </w:r>
       <w:r>
         <w:rPr>
-          <w:rStyle w:val="Strong"/>
+          <w:rStyle w:val="Forte"/>
           <w:rFonts w:ascii="Arial" w:hAnsi="Arial" w:cs="Arial"/>
           <w:b w:val="0"/>
           <w:bCs w:val="0"/>
@@ -318,7 +318,7 @@
       </w:r>
       <w:r>
         <w:rPr>
-          <w:rStyle w:val="Strong"/>
+          <w:rStyle w:val="Forte"/>
           <w:rFonts w:ascii="Arial" w:hAnsi="Arial" w:cs="Arial"/>
           <w:b w:val="0"/>
           <w:bCs w:val="0"/>
@@ -327,7 +327,7 @@
       </w:r>
       <w:r>
         <w:rPr>
-          <w:rStyle w:val="Strong"/>
+          <w:rStyle w:val="Forte"/>
           <w:rFonts w:ascii="Arial" w:hAnsi="Arial" w:cs="Arial"/>
           <w:b w:val="0"/>
           <w:bCs w:val="0"/>
@@ -336,7 +336,7 @@
       </w:r>
       <w:r>
         <w:rPr>
-          <w:rStyle w:val="Strong"/>
+          <w:rStyle w:val="Forte"/>
           <w:rFonts w:ascii="Arial" w:hAnsi="Arial" w:cs="Arial"/>
           <w:b w:val="0"/>
           <w:bCs w:val="0"/>
@@ -345,7 +345,7 @@
       </w:r>
       <w:r>
         <w:rPr>
-          <w:rStyle w:val="Strong"/>
+          <w:rStyle w:val="Forte"/>
           <w:rFonts w:ascii="Arial" w:hAnsi="Arial" w:cs="Arial"/>
           <w:b w:val="0"/>
           <w:bCs w:val="0"/>
@@ -354,7 +354,7 @@
       </w:r>
       <w:r>
         <w:rPr>
-          <w:rStyle w:val="Strong"/>
+          <w:rStyle w:val="Forte"/>
           <w:rFonts w:ascii="Arial" w:hAnsi="Arial" w:cs="Arial"/>
           <w:b w:val="0"/>
           <w:bCs w:val="0"/>
@@ -364,14 +364,14 @@
     </w:p>
     <w:p>
       <w:pPr>
-        <w:pStyle w:val="ListParagraph"/>
+        <w:pStyle w:val="PargrafodaLista"/>
         <w:numPr>
           <w:ilvl w:val="0"/>
           <w:numId w:val="12"/>
         </w:numPr>
         <w:jc w:val="both"/>
         <w:rPr>
-          <w:rStyle w:val="Strong"/>
+          <w:rStyle w:val="Forte"/>
           <w:rFonts w:ascii="Arial" w:hAnsi="Arial" w:cs="Arial"/>
           <w:b w:val="0"/>
           <w:bCs w:val="0"/>
@@ -379,7 +379,7 @@
       </w:pPr>
       <w:r>
         <w:rPr>
-          <w:rStyle w:val="Strong"/>
+          <w:rStyle w:val="Forte"/>
           <w:rFonts w:ascii="Arial" w:hAnsi="Arial" w:cs="Arial"/>
           <w:b w:val="0"/>
           <w:bCs w:val="0"/>
@@ -388,7 +388,7 @@
       </w:r>
       <w:r>
         <w:rPr>
-          <w:rStyle w:val="Strong"/>
+          <w:rStyle w:val="Forte"/>
           <w:rFonts w:ascii="Arial" w:hAnsi="Arial" w:cs="Arial"/>
           <w:b w:val="0"/>
           <w:bCs w:val="0"/>
@@ -397,7 +397,7 @@
       </w:r>
       <w:r>
         <w:rPr>
-          <w:rStyle w:val="Strong"/>
+          <w:rStyle w:val="Forte"/>
           <w:rFonts w:ascii="Arial" w:hAnsi="Arial" w:cs="Arial"/>
           <w:b w:val="0"/>
           <w:bCs w:val="0"/>
@@ -407,11 +407,11 @@
     </w:p>
     <w:p>
       <w:pPr>
-        <w:pStyle w:val="ListParagraph"/>
+        <w:pStyle w:val="PargrafodaLista"/>
         <w:ind w:left="1080"/>
         <w:jc w:val="both"/>
         <w:rPr>
-          <w:rStyle w:val="Strong"/>
+          <w:rStyle w:val="Forte"/>
           <w:rFonts w:ascii="Arial" w:hAnsi="Arial" w:cs="Arial"/>
           <w:b w:val="0"/>
           <w:bCs w:val="0"/>
@@ -420,13 +420,13 @@
     </w:p>
     <w:p>
       <w:pPr>
-        <w:pStyle w:val="ListParagraph"/>
+        <w:pStyle w:val="PargrafodaLista"/>
         <w:numPr>
           <w:ilvl w:val="0"/>
           <w:numId w:val="1"/>
         </w:numPr>
         <w:rPr>
-          <w:rStyle w:val="Strong"/>
+          <w:rStyle w:val="Forte"/>
           <w:rFonts w:ascii="Arial" w:hAnsi="Arial" w:cs="Arial"/>
           <w:sz w:val="32"/>
           <w:szCs w:val="32"/>
@@ -434,7 +434,7 @@
       </w:pPr>
       <w:r>
         <w:rPr>
-          <w:rStyle w:val="Strong"/>
+          <w:rStyle w:val="Forte"/>
           <w:rFonts w:ascii="Arial" w:hAnsi="Arial" w:cs="Arial"/>
           <w:sz w:val="32"/>
           <w:szCs w:val="32"/>
@@ -443,7 +443,7 @@
       </w:r>
       <w:r>
         <w:rPr>
-          <w:rStyle w:val="Strong"/>
+          <w:rStyle w:val="Forte"/>
           <w:rFonts w:ascii="Arial" w:hAnsi="Arial" w:cs="Arial"/>
           <w:sz w:val="32"/>
           <w:szCs w:val="32"/>
@@ -453,18 +453,18 @@
     </w:p>
     <w:p>
       <w:pPr>
-        <w:pStyle w:val="ListParagraph"/>
+        <w:pStyle w:val="PargrafodaLista"/>
         <w:ind w:left="360"/>
         <w:outlineLvl w:val="0"/>
         <w:rPr>
-          <w:rStyle w:val="Strong"/>
+          <w:rStyle w:val="Forte"/>
           <w:rFonts w:ascii="Arial" w:hAnsi="Arial" w:cs="Arial"/>
         </w:rPr>
       </w:pPr>
     </w:p>
     <w:tbl>
       <w:tblPr>
-        <w:tblStyle w:val="TableGrid"/>
+        <w:tblStyle w:val="Tabelacomgrade"/>
         <w:tblW w:w="9813" w:type="dxa"/>
         <w:tblInd w:w="360" w:type="dxa"/>
         <w:tblLook w:val="04A0" w:firstRow="1" w:lastRow="0" w:firstColumn="1" w:lastColumn="0" w:noHBand="0" w:noVBand="1"/>
@@ -483,18 +483,18 @@
           </w:tcPr>
           <w:p>
             <w:pPr>
-              <w:pStyle w:val="ListParagraph"/>
+              <w:pStyle w:val="PargrafodaLista"/>
               <w:ind w:left="0"/>
               <w:rPr>
-                <w:rStyle w:val="Strong"/>
-                <w:rFonts w:ascii="Arial" w:hAnsi="Arial" w:cs="Arial"/>
-                <w:sz w:val="22"/>
-                <w:szCs w:val="22"/>
-              </w:rPr>
-            </w:pPr>
-            <w:r>
-              <w:rPr>
-                <w:rStyle w:val="Strong"/>
+                <w:rStyle w:val="Forte"/>
+                <w:rFonts w:ascii="Arial" w:hAnsi="Arial" w:cs="Arial"/>
+                <w:sz w:val="22"/>
+                <w:szCs w:val="22"/>
+              </w:rPr>
+            </w:pPr>
+            <w:r>
+              <w:rPr>
+                <w:rStyle w:val="Forte"/>
                 <w:rFonts w:ascii="Arial" w:hAnsi="Arial" w:cs="Arial"/>
                 <w:sz w:val="22"/>
                 <w:szCs w:val="22"/>
@@ -509,10 +509,10 @@
           </w:tcPr>
           <w:p>
             <w:pPr>
-              <w:pStyle w:val="ListParagraph"/>
+              <w:pStyle w:val="PargrafodaLista"/>
               <w:ind w:left="0"/>
               <w:rPr>
-                <w:rStyle w:val="Strong"/>
+                <w:rStyle w:val="Forte"/>
                 <w:rFonts w:ascii="Arial" w:hAnsi="Arial" w:cs="Arial"/>
                 <w:b w:val="0"/>
                 <w:sz w:val="22"/>
@@ -521,7 +521,7 @@
             </w:pPr>
             <w:r>
               <w:rPr>
-                <w:rStyle w:val="Strong"/>
+                <w:rStyle w:val="Forte"/>
                 <w:rFonts w:ascii="Arial" w:hAnsi="Arial" w:cs="Arial"/>
                 <w:b w:val="0"/>
                 <w:sz w:val="22"/>
@@ -542,18 +542,18 @@
           </w:tcPr>
           <w:p>
             <w:pPr>
-              <w:pStyle w:val="ListParagraph"/>
+              <w:pStyle w:val="PargrafodaLista"/>
               <w:ind w:left="0"/>
               <w:rPr>
-                <w:rStyle w:val="Strong"/>
-                <w:rFonts w:ascii="Arial" w:hAnsi="Arial" w:cs="Arial"/>
-                <w:sz w:val="22"/>
-                <w:szCs w:val="22"/>
-              </w:rPr>
-            </w:pPr>
-            <w:r>
-              <w:rPr>
-                <w:rStyle w:val="Strong"/>
+                <w:rStyle w:val="Forte"/>
+                <w:rFonts w:ascii="Arial" w:hAnsi="Arial" w:cs="Arial"/>
+                <w:sz w:val="22"/>
+                <w:szCs w:val="22"/>
+              </w:rPr>
+            </w:pPr>
+            <w:r>
+              <w:rPr>
+                <w:rStyle w:val="Forte"/>
                 <w:rFonts w:ascii="Arial" w:hAnsi="Arial" w:cs="Arial"/>
                 <w:sz w:val="22"/>
                 <w:szCs w:val="22"/>
@@ -568,10 +568,10 @@
           </w:tcPr>
           <w:p>
             <w:pPr>
-              <w:pStyle w:val="ListParagraph"/>
+              <w:pStyle w:val="PargrafodaLista"/>
               <w:ind w:left="0"/>
               <w:rPr>
-                <w:rStyle w:val="Strong"/>
+                <w:rStyle w:val="Forte"/>
                 <w:rFonts w:ascii="Arial" w:hAnsi="Arial" w:cs="Arial"/>
                 <w:b w:val="0"/>
                 <w:sz w:val="22"/>
@@ -580,7 +580,7 @@
             </w:pPr>
             <w:r>
               <w:rPr>
-                <w:rStyle w:val="Strong"/>
+                <w:rStyle w:val="Forte"/>
                 <w:rFonts w:ascii="Arial" w:hAnsi="Arial" w:cs="Arial"/>
                 <w:b w:val="0"/>
                 <w:sz w:val="22"/>
@@ -601,18 +601,18 @@
           </w:tcPr>
           <w:p>
             <w:pPr>
-              <w:pStyle w:val="ListParagraph"/>
+              <w:pStyle w:val="PargrafodaLista"/>
               <w:ind w:left="0"/>
               <w:rPr>
-                <w:rStyle w:val="Strong"/>
-                <w:rFonts w:ascii="Arial" w:hAnsi="Arial" w:cs="Arial"/>
-                <w:sz w:val="22"/>
-                <w:szCs w:val="22"/>
-              </w:rPr>
-            </w:pPr>
-            <w:r>
-              <w:rPr>
-                <w:rStyle w:val="Strong"/>
+                <w:rStyle w:val="Forte"/>
+                <w:rFonts w:ascii="Arial" w:hAnsi="Arial" w:cs="Arial"/>
+                <w:sz w:val="22"/>
+                <w:szCs w:val="22"/>
+              </w:rPr>
+            </w:pPr>
+            <w:r>
+              <w:rPr>
+                <w:rStyle w:val="Forte"/>
                 <w:rFonts w:ascii="Arial" w:hAnsi="Arial" w:cs="Arial"/>
                 <w:sz w:val="22"/>
                 <w:szCs w:val="22"/>
@@ -627,13 +627,13 @@
           </w:tcPr>
           <w:p>
             <w:pPr>
-              <w:pStyle w:val="ListParagraph"/>
+              <w:pStyle w:val="PargrafodaLista"/>
               <w:numPr>
                 <w:ilvl w:val="0"/>
                 <w:numId w:val="10"/>
               </w:numPr>
               <w:rPr>
-                <w:rStyle w:val="Strong"/>
+                <w:rStyle w:val="Forte"/>
                 <w:rFonts w:ascii="Arial" w:hAnsi="Arial" w:cs="Arial"/>
                 <w:b w:val="0"/>
                 <w:sz w:val="22"/>
@@ -642,7 +642,7 @@
             </w:pPr>
             <w:r>
               <w:rPr>
-                <w:rStyle w:val="Strong"/>
+                <w:rStyle w:val="Forte"/>
                 <w:rFonts w:ascii="Arial" w:hAnsi="Arial" w:cs="Arial"/>
                 <w:b w:val="0"/>
                 <w:sz w:val="22"/>
@@ -652,7 +652,7 @@
             </w:r>
             <w:r>
               <w:rPr>
-                <w:rStyle w:val="Strong"/>
+                <w:rStyle w:val="Forte"/>
                 <w:rFonts w:ascii="Arial" w:hAnsi="Arial" w:cs="Arial"/>
                 <w:b w:val="0"/>
                 <w:sz w:val="22"/>
@@ -663,13 +663,13 @@
           </w:p>
           <w:p>
             <w:pPr>
-              <w:pStyle w:val="ListParagraph"/>
+              <w:pStyle w:val="PargrafodaLista"/>
               <w:numPr>
                 <w:ilvl w:val="0"/>
                 <w:numId w:val="10"/>
               </w:numPr>
               <w:rPr>
-                <w:rStyle w:val="Strong"/>
+                <w:rStyle w:val="Forte"/>
                 <w:rFonts w:ascii="Arial" w:hAnsi="Arial" w:cs="Arial"/>
                 <w:b w:val="0"/>
                 <w:sz w:val="22"/>
@@ -678,7 +678,7 @@
             </w:pPr>
             <w:r>
               <w:rPr>
-                <w:rStyle w:val="Strong"/>
+                <w:rStyle w:val="Forte"/>
                 <w:rFonts w:ascii="Arial" w:hAnsi="Arial" w:cs="Arial"/>
                 <w:b w:val="0"/>
                 <w:sz w:val="22"/>
@@ -689,13 +689,13 @@
           </w:p>
           <w:p>
             <w:pPr>
-              <w:pStyle w:val="ListParagraph"/>
+              <w:pStyle w:val="PargrafodaLista"/>
               <w:numPr>
                 <w:ilvl w:val="0"/>
                 <w:numId w:val="10"/>
               </w:numPr>
               <w:rPr>
-                <w:rStyle w:val="Strong"/>
+                <w:rStyle w:val="Forte"/>
                 <w:rFonts w:ascii="Arial" w:hAnsi="Arial" w:cs="Arial"/>
                 <w:b w:val="0"/>
                 <w:sz w:val="22"/>
@@ -704,7 +704,7 @@
             </w:pPr>
             <w:r>
               <w:rPr>
-                <w:rStyle w:val="Strong"/>
+                <w:rStyle w:val="Forte"/>
                 <w:rFonts w:ascii="Arial" w:hAnsi="Arial" w:cs="Arial"/>
                 <w:b w:val="0"/>
                 <w:sz w:val="22"/>
@@ -714,7 +714,7 @@
             </w:r>
             <w:r>
               <w:rPr>
-                <w:rStyle w:val="Strong"/>
+                <w:rStyle w:val="Forte"/>
                 <w:rFonts w:ascii="Arial" w:hAnsi="Arial" w:cs="Arial"/>
                 <w:b w:val="0"/>
                 <w:sz w:val="22"/>
@@ -735,18 +735,18 @@
           </w:tcPr>
           <w:p>
             <w:pPr>
-              <w:pStyle w:val="ListParagraph"/>
+              <w:pStyle w:val="PargrafodaLista"/>
               <w:ind w:left="0"/>
               <w:rPr>
-                <w:rStyle w:val="Strong"/>
-                <w:rFonts w:ascii="Arial" w:hAnsi="Arial" w:cs="Arial"/>
-                <w:sz w:val="22"/>
-                <w:szCs w:val="22"/>
-              </w:rPr>
-            </w:pPr>
-            <w:r>
-              <w:rPr>
-                <w:rStyle w:val="Strong"/>
+                <w:rStyle w:val="Forte"/>
+                <w:rFonts w:ascii="Arial" w:hAnsi="Arial" w:cs="Arial"/>
+                <w:sz w:val="22"/>
+                <w:szCs w:val="22"/>
+              </w:rPr>
+            </w:pPr>
+            <w:r>
+              <w:rPr>
+                <w:rStyle w:val="Forte"/>
                 <w:rFonts w:ascii="Arial" w:hAnsi="Arial" w:cs="Arial"/>
                 <w:sz w:val="22"/>
                 <w:szCs w:val="22"/>
@@ -761,13 +761,13 @@
           </w:tcPr>
           <w:p>
             <w:pPr>
-              <w:pStyle w:val="ListParagraph"/>
+              <w:pStyle w:val="PargrafodaLista"/>
               <w:numPr>
                 <w:ilvl w:val="0"/>
                 <w:numId w:val="11"/>
               </w:numPr>
               <w:rPr>
-                <w:rStyle w:val="Strong"/>
+                <w:rStyle w:val="Forte"/>
                 <w:rFonts w:ascii="Arial" w:hAnsi="Arial" w:cs="Arial"/>
                 <w:b w:val="0"/>
                 <w:sz w:val="22"/>
@@ -776,7 +776,7 @@
             </w:pPr>
             <w:r>
               <w:rPr>
-                <w:rStyle w:val="Strong"/>
+                <w:rStyle w:val="Forte"/>
                 <w:rFonts w:ascii="Arial" w:hAnsi="Arial" w:cs="Arial"/>
                 <w:b w:val="0"/>
                 <w:sz w:val="22"/>
@@ -787,13 +787,13 @@
           </w:p>
           <w:p>
             <w:pPr>
-              <w:pStyle w:val="ListParagraph"/>
+              <w:pStyle w:val="PargrafodaLista"/>
               <w:numPr>
                 <w:ilvl w:val="0"/>
                 <w:numId w:val="11"/>
               </w:numPr>
               <w:rPr>
-                <w:rStyle w:val="Strong"/>
+                <w:rStyle w:val="Forte"/>
                 <w:rFonts w:ascii="Arial" w:hAnsi="Arial" w:cs="Arial"/>
                 <w:b w:val="0"/>
                 <w:sz w:val="22"/>
@@ -802,7 +802,7 @@
             </w:pPr>
             <w:r>
               <w:rPr>
-                <w:rStyle w:val="Strong"/>
+                <w:rStyle w:val="Forte"/>
                 <w:rFonts w:ascii="Arial" w:hAnsi="Arial" w:cs="Arial"/>
                 <w:b w:val="0"/>
                 <w:sz w:val="22"/>
@@ -813,13 +813,13 @@
           </w:p>
           <w:p>
             <w:pPr>
-              <w:pStyle w:val="ListParagraph"/>
+              <w:pStyle w:val="PargrafodaLista"/>
               <w:numPr>
                 <w:ilvl w:val="0"/>
                 <w:numId w:val="11"/>
               </w:numPr>
               <w:rPr>
-                <w:rStyle w:val="Strong"/>
+                <w:rStyle w:val="Forte"/>
                 <w:rFonts w:ascii="Arial" w:hAnsi="Arial" w:cs="Arial"/>
                 <w:b w:val="0"/>
                 <w:sz w:val="22"/>
@@ -828,7 +828,7 @@
             </w:pPr>
             <w:r>
               <w:rPr>
-                <w:rStyle w:val="Strong"/>
+                <w:rStyle w:val="Forte"/>
                 <w:rFonts w:ascii="Arial" w:hAnsi="Arial" w:cs="Arial"/>
                 <w:b w:val="0"/>
                 <w:sz w:val="22"/>
@@ -838,7 +838,7 @@
             </w:r>
             <w:r>
               <w:rPr>
-                <w:rStyle w:val="Strong"/>
+                <w:rStyle w:val="Forte"/>
                 <w:rFonts w:ascii="Arial" w:hAnsi="Arial" w:cs="Arial"/>
                 <w:b w:val="0"/>
                 <w:sz w:val="22"/>
@@ -848,7 +848,7 @@
             </w:r>
             <w:r>
               <w:rPr>
-                <w:rStyle w:val="Strong"/>
+                <w:rStyle w:val="Forte"/>
                 <w:rFonts w:ascii="Arial" w:hAnsi="Arial" w:cs="Arial"/>
                 <w:b w:val="0"/>
                 <w:sz w:val="22"/>
@@ -859,13 +859,13 @@
           </w:p>
           <w:p>
             <w:pPr>
-              <w:pStyle w:val="ListParagraph"/>
+              <w:pStyle w:val="PargrafodaLista"/>
               <w:numPr>
                 <w:ilvl w:val="0"/>
                 <w:numId w:val="11"/>
               </w:numPr>
               <w:rPr>
-                <w:rStyle w:val="Strong"/>
+                <w:rStyle w:val="Forte"/>
                 <w:rFonts w:ascii="Arial" w:hAnsi="Arial" w:cs="Arial"/>
                 <w:b w:val="0"/>
                 <w:sz w:val="22"/>
@@ -874,7 +874,7 @@
             </w:pPr>
             <w:r>
               <w:rPr>
-                <w:rStyle w:val="Strong"/>
+                <w:rStyle w:val="Forte"/>
                 <w:rFonts w:ascii="Arial" w:hAnsi="Arial" w:cs="Arial"/>
                 <w:b w:val="0"/>
                 <w:sz w:val="22"/>
@@ -885,13 +885,13 @@
           </w:p>
           <w:p>
             <w:pPr>
-              <w:pStyle w:val="ListParagraph"/>
+              <w:pStyle w:val="PargrafodaLista"/>
               <w:numPr>
                 <w:ilvl w:val="0"/>
                 <w:numId w:val="11"/>
               </w:numPr>
               <w:rPr>
-                <w:rStyle w:val="Strong"/>
+                <w:rStyle w:val="Forte"/>
                 <w:rFonts w:ascii="Arial" w:hAnsi="Arial" w:cs="Arial"/>
                 <w:b w:val="0"/>
                 <w:sz w:val="22"/>
@@ -900,7 +900,7 @@
             </w:pPr>
             <w:r>
               <w:rPr>
-                <w:rStyle w:val="Strong"/>
+                <w:rStyle w:val="Forte"/>
                 <w:rFonts w:ascii="Arial" w:hAnsi="Arial" w:cs="Arial"/>
                 <w:b w:val="0"/>
                 <w:sz w:val="22"/>
@@ -910,7 +910,7 @@
             </w:r>
             <w:r>
               <w:rPr>
-                <w:rStyle w:val="Strong"/>
+                <w:rStyle w:val="Forte"/>
                 <w:rFonts w:ascii="Arial" w:hAnsi="Arial" w:cs="Arial"/>
                 <w:b w:val="0"/>
                 <w:sz w:val="22"/>
@@ -921,13 +921,13 @@
           </w:p>
           <w:p>
             <w:pPr>
-              <w:pStyle w:val="ListParagraph"/>
+              <w:pStyle w:val="PargrafodaLista"/>
               <w:numPr>
                 <w:ilvl w:val="0"/>
                 <w:numId w:val="11"/>
               </w:numPr>
               <w:rPr>
-                <w:rStyle w:val="Strong"/>
+                <w:rStyle w:val="Forte"/>
                 <w:rFonts w:ascii="Arial" w:hAnsi="Arial" w:cs="Arial"/>
                 <w:b w:val="0"/>
                 <w:sz w:val="22"/>
@@ -936,7 +936,7 @@
             </w:pPr>
             <w:r>
               <w:rPr>
-                <w:rStyle w:val="Strong"/>
+                <w:rStyle w:val="Forte"/>
                 <w:rFonts w:ascii="Arial" w:hAnsi="Arial" w:cs="Arial"/>
                 <w:b w:val="0"/>
                 <w:sz w:val="22"/>
@@ -947,13 +947,13 @@
           </w:p>
           <w:p>
             <w:pPr>
-              <w:pStyle w:val="ListParagraph"/>
+              <w:pStyle w:val="PargrafodaLista"/>
               <w:numPr>
                 <w:ilvl w:val="0"/>
                 <w:numId w:val="11"/>
               </w:numPr>
               <w:rPr>
-                <w:rStyle w:val="Strong"/>
+                <w:rStyle w:val="Forte"/>
                 <w:rFonts w:ascii="Arial" w:hAnsi="Arial" w:cs="Arial"/>
                 <w:b w:val="0"/>
                 <w:sz w:val="22"/>
@@ -962,7 +962,7 @@
             </w:pPr>
             <w:r>
               <w:rPr>
-                <w:rStyle w:val="Strong"/>
+                <w:rStyle w:val="Forte"/>
                 <w:rFonts w:ascii="Arial" w:hAnsi="Arial" w:cs="Arial"/>
                 <w:b w:val="0"/>
                 <w:sz w:val="22"/>
@@ -973,13 +973,13 @@
           </w:p>
           <w:p>
             <w:pPr>
-              <w:pStyle w:val="ListParagraph"/>
+              <w:pStyle w:val="PargrafodaLista"/>
               <w:numPr>
                 <w:ilvl w:val="0"/>
                 <w:numId w:val="11"/>
               </w:numPr>
               <w:rPr>
-                <w:rStyle w:val="Strong"/>
+                <w:rStyle w:val="Forte"/>
                 <w:rFonts w:ascii="Arial" w:hAnsi="Arial" w:cs="Arial"/>
                 <w:b w:val="0"/>
                 <w:sz w:val="22"/>
@@ -988,7 +988,7 @@
             </w:pPr>
             <w:r>
               <w:rPr>
-                <w:rStyle w:val="Strong"/>
+                <w:rStyle w:val="Forte"/>
                 <w:rFonts w:ascii="Arial" w:hAnsi="Arial" w:cs="Arial"/>
                 <w:b w:val="0"/>
                 <w:sz w:val="22"/>
@@ -1002,18 +1002,18 @@
     </w:tbl>
     <w:p>
       <w:pPr>
-        <w:pStyle w:val="ListParagraph"/>
+        <w:pStyle w:val="PargrafodaLista"/>
         <w:ind w:left="360"/>
         <w:outlineLvl w:val="0"/>
         <w:rPr>
-          <w:rStyle w:val="Strong"/>
+          <w:rStyle w:val="Forte"/>
           <w:rFonts w:ascii="Arial" w:hAnsi="Arial" w:cs="Arial"/>
         </w:rPr>
       </w:pPr>
     </w:p>
     <w:tbl>
       <w:tblPr>
-        <w:tblStyle w:val="TableGrid"/>
+        <w:tblStyle w:val="Tabelacomgrade"/>
         <w:tblW w:w="9813" w:type="dxa"/>
         <w:tblInd w:w="360" w:type="dxa"/>
         <w:tblLook w:val="04A0" w:firstRow="1" w:lastRow="0" w:firstColumn="1" w:lastColumn="0" w:noHBand="0" w:noVBand="1"/>
@@ -1032,18 +1032,18 @@
           </w:tcPr>
           <w:p>
             <w:pPr>
-              <w:pStyle w:val="ListParagraph"/>
+              <w:pStyle w:val="PargrafodaLista"/>
               <w:ind w:left="0"/>
               <w:rPr>
-                <w:rStyle w:val="Strong"/>
-                <w:rFonts w:ascii="Arial" w:hAnsi="Arial" w:cs="Arial"/>
-                <w:sz w:val="22"/>
-                <w:szCs w:val="22"/>
-              </w:rPr>
-            </w:pPr>
-            <w:r>
-              <w:rPr>
-                <w:rStyle w:val="Strong"/>
+                <w:rStyle w:val="Forte"/>
+                <w:rFonts w:ascii="Arial" w:hAnsi="Arial" w:cs="Arial"/>
+                <w:sz w:val="22"/>
+                <w:szCs w:val="22"/>
+              </w:rPr>
+            </w:pPr>
+            <w:r>
+              <w:rPr>
+                <w:rStyle w:val="Forte"/>
                 <w:rFonts w:ascii="Arial" w:hAnsi="Arial" w:cs="Arial"/>
                 <w:sz w:val="22"/>
                 <w:szCs w:val="22"/>
@@ -1058,10 +1058,10 @@
           </w:tcPr>
           <w:p>
             <w:pPr>
-              <w:pStyle w:val="ListParagraph"/>
+              <w:pStyle w:val="PargrafodaLista"/>
               <w:ind w:left="0"/>
               <w:rPr>
-                <w:rStyle w:val="Strong"/>
+                <w:rStyle w:val="Forte"/>
                 <w:rFonts w:ascii="Arial" w:hAnsi="Arial" w:cs="Arial"/>
                 <w:b w:val="0"/>
                 <w:sz w:val="22"/>
@@ -1070,7 +1070,7 @@
             </w:pPr>
             <w:r>
               <w:rPr>
-                <w:rStyle w:val="Strong"/>
+                <w:rStyle w:val="Forte"/>
                 <w:rFonts w:ascii="Arial" w:hAnsi="Arial" w:cs="Arial"/>
                 <w:b w:val="0"/>
                 <w:sz w:val="22"/>
@@ -1091,18 +1091,18 @@
           </w:tcPr>
           <w:p>
             <w:pPr>
-              <w:pStyle w:val="ListParagraph"/>
+              <w:pStyle w:val="PargrafodaLista"/>
               <w:ind w:left="0"/>
               <w:rPr>
-                <w:rStyle w:val="Strong"/>
-                <w:rFonts w:ascii="Arial" w:hAnsi="Arial" w:cs="Arial"/>
-                <w:sz w:val="22"/>
-                <w:szCs w:val="22"/>
-              </w:rPr>
-            </w:pPr>
-            <w:r>
-              <w:rPr>
-                <w:rStyle w:val="Strong"/>
+                <w:rStyle w:val="Forte"/>
+                <w:rFonts w:ascii="Arial" w:hAnsi="Arial" w:cs="Arial"/>
+                <w:sz w:val="22"/>
+                <w:szCs w:val="22"/>
+              </w:rPr>
+            </w:pPr>
+            <w:r>
+              <w:rPr>
+                <w:rStyle w:val="Forte"/>
                 <w:rFonts w:ascii="Arial" w:hAnsi="Arial" w:cs="Arial"/>
                 <w:sz w:val="22"/>
                 <w:szCs w:val="22"/>
@@ -1117,10 +1117,10 @@
           </w:tcPr>
           <w:p>
             <w:pPr>
-              <w:pStyle w:val="ListParagraph"/>
+              <w:pStyle w:val="PargrafodaLista"/>
               <w:ind w:left="0"/>
               <w:rPr>
-                <w:rStyle w:val="Strong"/>
+                <w:rStyle w:val="Forte"/>
                 <w:rFonts w:ascii="Arial" w:hAnsi="Arial" w:cs="Arial"/>
                 <w:b w:val="0"/>
                 <w:sz w:val="22"/>
@@ -1129,7 +1129,7 @@
             </w:pPr>
             <w:r>
               <w:rPr>
-                <w:rStyle w:val="Strong"/>
+                <w:rStyle w:val="Forte"/>
                 <w:rFonts w:ascii="Arial" w:hAnsi="Arial" w:cs="Arial"/>
                 <w:b w:val="0"/>
                 <w:sz w:val="22"/>
@@ -1150,18 +1150,18 @@
           </w:tcPr>
           <w:p>
             <w:pPr>
-              <w:pStyle w:val="ListParagraph"/>
+              <w:pStyle w:val="PargrafodaLista"/>
               <w:ind w:left="0"/>
               <w:rPr>
-                <w:rStyle w:val="Strong"/>
-                <w:rFonts w:ascii="Arial" w:hAnsi="Arial" w:cs="Arial"/>
-                <w:sz w:val="22"/>
-                <w:szCs w:val="22"/>
-              </w:rPr>
-            </w:pPr>
-            <w:r>
-              <w:rPr>
-                <w:rStyle w:val="Strong"/>
+                <w:rStyle w:val="Forte"/>
+                <w:rFonts w:ascii="Arial" w:hAnsi="Arial" w:cs="Arial"/>
+                <w:sz w:val="22"/>
+                <w:szCs w:val="22"/>
+              </w:rPr>
+            </w:pPr>
+            <w:r>
+              <w:rPr>
+                <w:rStyle w:val="Forte"/>
                 <w:rFonts w:ascii="Arial" w:hAnsi="Arial" w:cs="Arial"/>
                 <w:sz w:val="22"/>
                 <w:szCs w:val="22"/>
@@ -1176,13 +1176,13 @@
           </w:tcPr>
           <w:p>
             <w:pPr>
-              <w:pStyle w:val="ListParagraph"/>
+              <w:pStyle w:val="PargrafodaLista"/>
               <w:numPr>
                 <w:ilvl w:val="0"/>
                 <w:numId w:val="10"/>
               </w:numPr>
               <w:rPr>
-                <w:rStyle w:val="Strong"/>
+                <w:rStyle w:val="Forte"/>
                 <w:rFonts w:ascii="Arial" w:hAnsi="Arial" w:cs="Arial"/>
                 <w:b w:val="0"/>
                 <w:sz w:val="22"/>
@@ -1191,7 +1191,7 @@
             </w:pPr>
             <w:r>
               <w:rPr>
-                <w:rStyle w:val="Strong"/>
+                <w:rStyle w:val="Forte"/>
                 <w:rFonts w:ascii="Arial" w:hAnsi="Arial" w:cs="Arial"/>
                 <w:b w:val="0"/>
                 <w:sz w:val="22"/>
@@ -1201,7 +1201,7 @@
             </w:r>
             <w:r>
               <w:rPr>
-                <w:rStyle w:val="Strong"/>
+                <w:rStyle w:val="Forte"/>
                 <w:rFonts w:ascii="Arial" w:hAnsi="Arial" w:cs="Arial"/>
                 <w:b w:val="0"/>
                 <w:sz w:val="22"/>
@@ -1212,13 +1212,13 @@
           </w:p>
           <w:p>
             <w:pPr>
-              <w:pStyle w:val="ListParagraph"/>
+              <w:pStyle w:val="PargrafodaLista"/>
               <w:numPr>
                 <w:ilvl w:val="0"/>
                 <w:numId w:val="10"/>
               </w:numPr>
               <w:rPr>
-                <w:rStyle w:val="Strong"/>
+                <w:rStyle w:val="Forte"/>
                 <w:rFonts w:ascii="Arial" w:hAnsi="Arial" w:cs="Arial"/>
                 <w:b w:val="0"/>
                 <w:sz w:val="22"/>
@@ -1227,7 +1227,7 @@
             </w:pPr>
             <w:r>
               <w:rPr>
-                <w:rStyle w:val="Strong"/>
+                <w:rStyle w:val="Forte"/>
                 <w:rFonts w:ascii="Arial" w:hAnsi="Arial" w:cs="Arial"/>
                 <w:b w:val="0"/>
                 <w:sz w:val="22"/>
@@ -1238,13 +1238,13 @@
           </w:p>
           <w:p>
             <w:pPr>
-              <w:pStyle w:val="ListParagraph"/>
+              <w:pStyle w:val="PargrafodaLista"/>
               <w:numPr>
                 <w:ilvl w:val="0"/>
                 <w:numId w:val="10"/>
               </w:numPr>
               <w:rPr>
-                <w:rStyle w:val="Strong"/>
+                <w:rStyle w:val="Forte"/>
                 <w:rFonts w:ascii="Arial" w:hAnsi="Arial" w:cs="Arial"/>
                 <w:b w:val="0"/>
                 <w:sz w:val="22"/>
@@ -1253,7 +1253,7 @@
             </w:pPr>
             <w:r>
               <w:rPr>
-                <w:rStyle w:val="Strong"/>
+                <w:rStyle w:val="Forte"/>
                 <w:rFonts w:ascii="Arial" w:hAnsi="Arial" w:cs="Arial"/>
                 <w:b w:val="0"/>
                 <w:sz w:val="22"/>
@@ -1263,7 +1263,7 @@
             </w:r>
             <w:r>
               <w:rPr>
-                <w:rStyle w:val="Strong"/>
+                <w:rStyle w:val="Forte"/>
                 <w:rFonts w:ascii="Arial" w:hAnsi="Arial" w:cs="Arial"/>
                 <w:b w:val="0"/>
                 <w:sz w:val="22"/>
@@ -1284,18 +1284,18 @@
           </w:tcPr>
           <w:p>
             <w:pPr>
-              <w:pStyle w:val="ListParagraph"/>
+              <w:pStyle w:val="PargrafodaLista"/>
               <w:ind w:left="0"/>
               <w:rPr>
-                <w:rStyle w:val="Strong"/>
-                <w:rFonts w:ascii="Arial" w:hAnsi="Arial" w:cs="Arial"/>
-                <w:sz w:val="22"/>
-                <w:szCs w:val="22"/>
-              </w:rPr>
-            </w:pPr>
-            <w:r>
-              <w:rPr>
-                <w:rStyle w:val="Strong"/>
+                <w:rStyle w:val="Forte"/>
+                <w:rFonts w:ascii="Arial" w:hAnsi="Arial" w:cs="Arial"/>
+                <w:sz w:val="22"/>
+                <w:szCs w:val="22"/>
+              </w:rPr>
+            </w:pPr>
+            <w:r>
+              <w:rPr>
+                <w:rStyle w:val="Forte"/>
                 <w:rFonts w:ascii="Arial" w:hAnsi="Arial" w:cs="Arial"/>
                 <w:sz w:val="22"/>
                 <w:szCs w:val="22"/>
@@ -1311,13 +1311,13 @@
           </w:tcPr>
           <w:p>
             <w:pPr>
-              <w:pStyle w:val="ListParagraph"/>
+              <w:pStyle w:val="PargrafodaLista"/>
               <w:numPr>
                 <w:ilvl w:val="0"/>
                 <w:numId w:val="11"/>
               </w:numPr>
               <w:rPr>
-                <w:rStyle w:val="Strong"/>
+                <w:rStyle w:val="Forte"/>
                 <w:rFonts w:ascii="Arial" w:hAnsi="Arial" w:cs="Arial"/>
                 <w:b w:val="0"/>
                 <w:sz w:val="22"/>
@@ -1326,7 +1326,7 @@
             </w:pPr>
             <w:r>
               <w:rPr>
-                <w:rStyle w:val="Strong"/>
+                <w:rStyle w:val="Forte"/>
                 <w:rFonts w:ascii="Arial" w:hAnsi="Arial" w:cs="Arial"/>
                 <w:b w:val="0"/>
                 <w:sz w:val="22"/>
@@ -1337,13 +1337,13 @@
           </w:p>
           <w:p>
             <w:pPr>
-              <w:pStyle w:val="ListParagraph"/>
+              <w:pStyle w:val="PargrafodaLista"/>
               <w:numPr>
                 <w:ilvl w:val="0"/>
                 <w:numId w:val="11"/>
               </w:numPr>
               <w:rPr>
-                <w:rStyle w:val="Strong"/>
+                <w:rStyle w:val="Forte"/>
                 <w:rFonts w:ascii="Arial" w:hAnsi="Arial" w:cs="Arial"/>
                 <w:b w:val="0"/>
                 <w:sz w:val="22"/>
@@ -1352,7 +1352,7 @@
             </w:pPr>
             <w:r>
               <w:rPr>
-                <w:rStyle w:val="Strong"/>
+                <w:rStyle w:val="Forte"/>
                 <w:rFonts w:ascii="Arial" w:hAnsi="Arial" w:cs="Arial"/>
                 <w:b w:val="0"/>
                 <w:sz w:val="22"/>
@@ -1363,13 +1363,13 @@
           </w:p>
           <w:p>
             <w:pPr>
-              <w:pStyle w:val="ListParagraph"/>
+              <w:pStyle w:val="PargrafodaLista"/>
               <w:numPr>
                 <w:ilvl w:val="0"/>
                 <w:numId w:val="11"/>
               </w:numPr>
               <w:rPr>
-                <w:rStyle w:val="Strong"/>
+                <w:rStyle w:val="Forte"/>
                 <w:rFonts w:ascii="Arial" w:hAnsi="Arial" w:cs="Arial"/>
                 <w:b w:val="0"/>
                 <w:sz w:val="22"/>
@@ -1378,7 +1378,7 @@
             </w:pPr>
             <w:r>
               <w:rPr>
-                <w:rStyle w:val="Strong"/>
+                <w:rStyle w:val="Forte"/>
                 <w:rFonts w:ascii="Arial" w:hAnsi="Arial" w:cs="Arial"/>
                 <w:b w:val="0"/>
                 <w:sz w:val="22"/>
@@ -1389,13 +1389,13 @@
           </w:p>
           <w:p>
             <w:pPr>
-              <w:pStyle w:val="ListParagraph"/>
+              <w:pStyle w:val="PargrafodaLista"/>
               <w:numPr>
                 <w:ilvl w:val="0"/>
                 <w:numId w:val="11"/>
               </w:numPr>
               <w:rPr>
-                <w:rStyle w:val="Strong"/>
+                <w:rStyle w:val="Forte"/>
                 <w:rFonts w:ascii="Arial" w:hAnsi="Arial" w:cs="Arial"/>
                 <w:b w:val="0"/>
                 <w:sz w:val="22"/>
@@ -1404,7 +1404,7 @@
             </w:pPr>
             <w:r>
               <w:rPr>
-                <w:rStyle w:val="Strong"/>
+                <w:rStyle w:val="Forte"/>
                 <w:rFonts w:ascii="Arial" w:hAnsi="Arial" w:cs="Arial"/>
                 <w:b w:val="0"/>
                 <w:sz w:val="22"/>
@@ -1415,13 +1415,13 @@
           </w:p>
           <w:p>
             <w:pPr>
-              <w:pStyle w:val="ListParagraph"/>
+              <w:pStyle w:val="PargrafodaLista"/>
               <w:numPr>
                 <w:ilvl w:val="0"/>
                 <w:numId w:val="11"/>
               </w:numPr>
               <w:rPr>
-                <w:rStyle w:val="Strong"/>
+                <w:rStyle w:val="Forte"/>
                 <w:rFonts w:ascii="Arial" w:hAnsi="Arial" w:cs="Arial"/>
                 <w:b w:val="0"/>
                 <w:sz w:val="22"/>
@@ -1430,7 +1430,7 @@
             </w:pPr>
             <w:r>
               <w:rPr>
-                <w:rStyle w:val="Strong"/>
+                <w:rStyle w:val="Forte"/>
                 <w:rFonts w:ascii="Arial" w:hAnsi="Arial" w:cs="Arial"/>
                 <w:b w:val="0"/>
                 <w:sz w:val="22"/>
@@ -1441,13 +1441,13 @@
           </w:p>
           <w:p>
             <w:pPr>
-              <w:pStyle w:val="ListParagraph"/>
+              <w:pStyle w:val="PargrafodaLista"/>
               <w:numPr>
                 <w:ilvl w:val="0"/>
                 <w:numId w:val="11"/>
               </w:numPr>
               <w:rPr>
-                <w:rStyle w:val="Strong"/>
+                <w:rStyle w:val="Forte"/>
                 <w:rFonts w:ascii="Arial" w:hAnsi="Arial" w:cs="Arial"/>
                 <w:b w:val="0"/>
                 <w:sz w:val="22"/>
@@ -1456,7 +1456,7 @@
             </w:pPr>
             <w:r>
               <w:rPr>
-                <w:rStyle w:val="Strong"/>
+                <w:rStyle w:val="Forte"/>
                 <w:rFonts w:ascii="Arial" w:hAnsi="Arial" w:cs="Arial"/>
                 <w:b w:val="0"/>
                 <w:sz w:val="22"/>
@@ -1470,10 +1470,10 @@
     </w:tbl>
     <w:p>
       <w:pPr>
-        <w:pStyle w:val="ListParagraph"/>
+        <w:pStyle w:val="PargrafodaLista"/>
         <w:ind w:left="360"/>
         <w:rPr>
-          <w:rStyle w:val="Strong"/>
+          <w:rStyle w:val="Forte"/>
           <w:rFonts w:ascii="Arial" w:hAnsi="Arial" w:cs="Arial"/>
           <w:sz w:val="32"/>
           <w:szCs w:val="32"/>
@@ -1482,14 +1482,14 @@
     </w:p>
     <w:p>
       <w:pPr>
-        <w:pStyle w:val="ListParagraph"/>
+        <w:pStyle w:val="PargrafodaLista"/>
         <w:numPr>
           <w:ilvl w:val="0"/>
           <w:numId w:val="1"/>
         </w:numPr>
         <w:jc w:val="both"/>
         <w:rPr>
-          <w:rStyle w:val="Strong"/>
+          <w:rStyle w:val="Forte"/>
           <w:rFonts w:ascii="Arial" w:hAnsi="Arial" w:cs="Arial"/>
           <w:sz w:val="32"/>
           <w:szCs w:val="32"/>
@@ -1497,7 +1497,7 @@
       </w:pPr>
       <w:r>
         <w:rPr>
-          <w:rStyle w:val="Strong"/>
+          <w:rStyle w:val="Forte"/>
           <w:rFonts w:ascii="Arial" w:hAnsi="Arial" w:cs="Arial"/>
           <w:sz w:val="32"/>
           <w:szCs w:val="32"/>
@@ -1517,7 +1517,7 @@
     </w:p>
     <w:tbl>
       <w:tblPr>
-        <w:tblStyle w:val="TableGrid"/>
+        <w:tblStyle w:val="Tabelacomgrade"/>
         <w:tblW w:w="9813" w:type="dxa"/>
         <w:tblInd w:w="360" w:type="dxa"/>
         <w:tblLook w:val="04A0" w:firstRow="1" w:lastRow="0" w:firstColumn="1" w:lastColumn="0" w:noHBand="0" w:noVBand="1"/>
@@ -1536,18 +1536,18 @@
           </w:tcPr>
           <w:p>
             <w:pPr>
-              <w:pStyle w:val="ListParagraph"/>
+              <w:pStyle w:val="PargrafodaLista"/>
               <w:ind w:left="0"/>
               <w:rPr>
-                <w:rStyle w:val="Strong"/>
-                <w:rFonts w:ascii="Arial" w:hAnsi="Arial" w:cs="Arial"/>
-                <w:sz w:val="22"/>
-                <w:szCs w:val="22"/>
-              </w:rPr>
-            </w:pPr>
-            <w:r>
-              <w:rPr>
-                <w:rStyle w:val="Strong"/>
+                <w:rStyle w:val="Forte"/>
+                <w:rFonts w:ascii="Arial" w:hAnsi="Arial" w:cs="Arial"/>
+                <w:sz w:val="22"/>
+                <w:szCs w:val="22"/>
+              </w:rPr>
+            </w:pPr>
+            <w:r>
+              <w:rPr>
+                <w:rStyle w:val="Forte"/>
                 <w:rFonts w:ascii="Arial" w:hAnsi="Arial" w:cs="Arial"/>
                 <w:sz w:val="22"/>
                 <w:szCs w:val="22"/>
@@ -1562,10 +1562,10 @@
           </w:tcPr>
           <w:p>
             <w:pPr>
-              <w:pStyle w:val="ListParagraph"/>
+              <w:pStyle w:val="PargrafodaLista"/>
               <w:ind w:left="0"/>
               <w:rPr>
-                <w:rStyle w:val="Strong"/>
+                <w:rStyle w:val="Forte"/>
                 <w:rFonts w:ascii="Arial" w:hAnsi="Arial" w:cs="Arial"/>
                 <w:b w:val="0"/>
                 <w:sz w:val="22"/>
@@ -1574,7 +1574,7 @@
             </w:pPr>
             <w:r>
               <w:rPr>
-                <w:rStyle w:val="Strong"/>
+                <w:rStyle w:val="Forte"/>
                 <w:rFonts w:ascii="Arial" w:hAnsi="Arial" w:cs="Arial"/>
                 <w:b w:val="0"/>
                 <w:sz w:val="22"/>
@@ -1595,18 +1595,18 @@
           </w:tcPr>
           <w:p>
             <w:pPr>
-              <w:pStyle w:val="ListParagraph"/>
+              <w:pStyle w:val="PargrafodaLista"/>
               <w:ind w:left="0"/>
               <w:rPr>
-                <w:rStyle w:val="Strong"/>
-                <w:rFonts w:ascii="Arial" w:hAnsi="Arial" w:cs="Arial"/>
-                <w:sz w:val="22"/>
-                <w:szCs w:val="22"/>
-              </w:rPr>
-            </w:pPr>
-            <w:r>
-              <w:rPr>
-                <w:rStyle w:val="Strong"/>
+                <w:rStyle w:val="Forte"/>
+                <w:rFonts w:ascii="Arial" w:hAnsi="Arial" w:cs="Arial"/>
+                <w:sz w:val="22"/>
+                <w:szCs w:val="22"/>
+              </w:rPr>
+            </w:pPr>
+            <w:r>
+              <w:rPr>
+                <w:rStyle w:val="Forte"/>
                 <w:rFonts w:ascii="Arial" w:hAnsi="Arial" w:cs="Arial"/>
                 <w:sz w:val="22"/>
                 <w:szCs w:val="22"/>
@@ -1621,10 +1621,10 @@
           </w:tcPr>
           <w:p>
             <w:pPr>
-              <w:pStyle w:val="ListParagraph"/>
+              <w:pStyle w:val="PargrafodaLista"/>
               <w:ind w:left="0"/>
               <w:rPr>
-                <w:rStyle w:val="Strong"/>
+                <w:rStyle w:val="Forte"/>
                 <w:rFonts w:ascii="Arial" w:hAnsi="Arial" w:cs="Arial"/>
                 <w:b w:val="0"/>
                 <w:sz w:val="22"/>
@@ -1633,7 +1633,7 @@
             </w:pPr>
             <w:r>
               <w:rPr>
-                <w:rStyle w:val="Strong"/>
+                <w:rStyle w:val="Forte"/>
                 <w:rFonts w:ascii="Arial" w:hAnsi="Arial" w:cs="Arial"/>
                 <w:b w:val="0"/>
                 <w:sz w:val="22"/>
@@ -1654,18 +1654,18 @@
           </w:tcPr>
           <w:p>
             <w:pPr>
-              <w:pStyle w:val="ListParagraph"/>
+              <w:pStyle w:val="PargrafodaLista"/>
               <w:ind w:left="0"/>
               <w:rPr>
-                <w:rStyle w:val="Strong"/>
-                <w:rFonts w:ascii="Arial" w:hAnsi="Arial" w:cs="Arial"/>
-                <w:sz w:val="22"/>
-                <w:szCs w:val="22"/>
-              </w:rPr>
-            </w:pPr>
-            <w:r>
-              <w:rPr>
-                <w:rStyle w:val="Strong"/>
+                <w:rStyle w:val="Forte"/>
+                <w:rFonts w:ascii="Arial" w:hAnsi="Arial" w:cs="Arial"/>
+                <w:sz w:val="22"/>
+                <w:szCs w:val="22"/>
+              </w:rPr>
+            </w:pPr>
+            <w:r>
+              <w:rPr>
+                <w:rStyle w:val="Forte"/>
                 <w:rFonts w:ascii="Arial" w:hAnsi="Arial" w:cs="Arial"/>
                 <w:sz w:val="22"/>
                 <w:szCs w:val="22"/>
@@ -1681,7 +1681,7 @@
           <w:p>
             <w:pPr>
               <w:rPr>
-                <w:rStyle w:val="Strong"/>
+                <w:rStyle w:val="Forte"/>
                 <w:rFonts w:ascii="Arial" w:hAnsi="Arial" w:cs="Arial"/>
                 <w:b w:val="0"/>
                 <w:sz w:val="22"/>
@@ -1690,7 +1690,7 @@
             </w:pPr>
             <w:r>
               <w:rPr>
-                <w:rStyle w:val="Strong"/>
+                <w:rStyle w:val="Forte"/>
                 <w:rFonts w:ascii="Arial" w:hAnsi="Arial" w:cs="Arial"/>
                 <w:b w:val="0"/>
                 <w:sz w:val="22"/>
@@ -1711,18 +1711,18 @@
           </w:tcPr>
           <w:p>
             <w:pPr>
-              <w:pStyle w:val="ListParagraph"/>
+              <w:pStyle w:val="PargrafodaLista"/>
               <w:ind w:left="0"/>
               <w:rPr>
-                <w:rStyle w:val="Strong"/>
-                <w:rFonts w:ascii="Arial" w:hAnsi="Arial" w:cs="Arial"/>
-                <w:sz w:val="22"/>
-                <w:szCs w:val="22"/>
-              </w:rPr>
-            </w:pPr>
-            <w:r>
-              <w:rPr>
-                <w:rStyle w:val="Strong"/>
+                <w:rStyle w:val="Forte"/>
+                <w:rFonts w:ascii="Arial" w:hAnsi="Arial" w:cs="Arial"/>
+                <w:sz w:val="22"/>
+                <w:szCs w:val="22"/>
+              </w:rPr>
+            </w:pPr>
+            <w:r>
+              <w:rPr>
+                <w:rStyle w:val="Forte"/>
                 <w:rFonts w:ascii="Arial" w:hAnsi="Arial" w:cs="Arial"/>
                 <w:sz w:val="22"/>
                 <w:szCs w:val="22"/>
@@ -1738,7 +1738,7 @@
           <w:p>
             <w:pPr>
               <w:rPr>
-                <w:rStyle w:val="Strong"/>
+                <w:rStyle w:val="Forte"/>
                 <w:rFonts w:ascii="Arial" w:hAnsi="Arial" w:cs="Arial"/>
                 <w:b w:val="0"/>
                 <w:sz w:val="22"/>
@@ -1747,7 +1747,7 @@
             </w:pPr>
             <w:r>
               <w:rPr>
-                <w:rStyle w:val="Strong"/>
+                <w:rStyle w:val="Forte"/>
                 <w:rFonts w:ascii="Arial" w:hAnsi="Arial" w:cs="Arial"/>
                 <w:b w:val="0"/>
                 <w:sz w:val="22"/>
@@ -1759,7 +1759,7 @@
           <w:p>
             <w:pPr>
               <w:rPr>
-                <w:rStyle w:val="Strong"/>
+                <w:rStyle w:val="Forte"/>
                 <w:rFonts w:ascii="Arial" w:hAnsi="Arial" w:cs="Arial"/>
                 <w:b w:val="0"/>
                 <w:sz w:val="22"/>
@@ -1768,7 +1768,7 @@
             </w:pPr>
             <w:r>
               <w:rPr>
-                <w:rStyle w:val="Strong"/>
+                <w:rStyle w:val="Forte"/>
                 <w:rFonts w:ascii="Arial" w:hAnsi="Arial" w:cs="Arial"/>
                 <w:b w:val="0"/>
                 <w:sz w:val="22"/>
@@ -1780,7 +1780,7 @@
           <w:p>
             <w:pPr>
               <w:rPr>
-                <w:rStyle w:val="Strong"/>
+                <w:rStyle w:val="Forte"/>
                 <w:rFonts w:ascii="Arial" w:hAnsi="Arial" w:cs="Arial"/>
                 <w:b w:val="0"/>
                 <w:sz w:val="22"/>
@@ -1789,7 +1789,7 @@
             </w:pPr>
             <w:r>
               <w:rPr>
-                <w:rStyle w:val="Strong"/>
+                <w:rStyle w:val="Forte"/>
                 <w:rFonts w:ascii="Arial" w:hAnsi="Arial" w:cs="Arial"/>
                 <w:b w:val="0"/>
                 <w:sz w:val="22"/>
@@ -1801,7 +1801,7 @@
           <w:p>
             <w:pPr>
               <w:rPr>
-                <w:rStyle w:val="Strong"/>
+                <w:rStyle w:val="Forte"/>
                 <w:rFonts w:ascii="Arial" w:hAnsi="Arial" w:cs="Arial"/>
                 <w:b w:val="0"/>
                 <w:sz w:val="22"/>
@@ -1810,7 +1810,7 @@
             </w:pPr>
             <w:r>
               <w:rPr>
-                <w:rStyle w:val="Strong"/>
+                <w:rStyle w:val="Forte"/>
                 <w:rFonts w:ascii="Arial" w:hAnsi="Arial" w:cs="Arial"/>
                 <w:b w:val="0"/>
                 <w:sz w:val="22"/>
@@ -1842,7 +1842,7 @@
     </w:p>
     <w:tbl>
       <w:tblPr>
-        <w:tblStyle w:val="TableGrid"/>
+        <w:tblStyle w:val="Tabelacomgrade"/>
         <w:tblW w:w="9813" w:type="dxa"/>
         <w:tblInd w:w="360" w:type="dxa"/>
         <w:tblLook w:val="04A0" w:firstRow="1" w:lastRow="0" w:firstColumn="1" w:lastColumn="0" w:noHBand="0" w:noVBand="1"/>
@@ -1861,18 +1861,18 @@
           </w:tcPr>
           <w:p>
             <w:pPr>
-              <w:pStyle w:val="ListParagraph"/>
+              <w:pStyle w:val="PargrafodaLista"/>
               <w:ind w:left="0"/>
               <w:rPr>
-                <w:rStyle w:val="Strong"/>
-                <w:rFonts w:ascii="Arial" w:hAnsi="Arial" w:cs="Arial"/>
-                <w:sz w:val="22"/>
-                <w:szCs w:val="22"/>
-              </w:rPr>
-            </w:pPr>
-            <w:r>
-              <w:rPr>
-                <w:rStyle w:val="Strong"/>
+                <w:rStyle w:val="Forte"/>
+                <w:rFonts w:ascii="Arial" w:hAnsi="Arial" w:cs="Arial"/>
+                <w:sz w:val="22"/>
+                <w:szCs w:val="22"/>
+              </w:rPr>
+            </w:pPr>
+            <w:r>
+              <w:rPr>
+                <w:rStyle w:val="Forte"/>
                 <w:rFonts w:ascii="Arial" w:hAnsi="Arial" w:cs="Arial"/>
                 <w:sz w:val="22"/>
                 <w:szCs w:val="22"/>
@@ -1887,10 +1887,10 @@
           </w:tcPr>
           <w:p>
             <w:pPr>
-              <w:pStyle w:val="ListParagraph"/>
+              <w:pStyle w:val="PargrafodaLista"/>
               <w:ind w:left="0"/>
               <w:rPr>
-                <w:rStyle w:val="Strong"/>
+                <w:rStyle w:val="Forte"/>
                 <w:rFonts w:ascii="Arial" w:hAnsi="Arial" w:cs="Arial"/>
                 <w:b w:val="0"/>
                 <w:sz w:val="22"/>
@@ -1899,7 +1899,7 @@
             </w:pPr>
             <w:r>
               <w:rPr>
-                <w:rStyle w:val="Strong"/>
+                <w:rStyle w:val="Forte"/>
                 <w:rFonts w:ascii="Arial" w:hAnsi="Arial" w:cs="Arial"/>
                 <w:b w:val="0"/>
                 <w:sz w:val="22"/>
@@ -1920,18 +1920,18 @@
           </w:tcPr>
           <w:p>
             <w:pPr>
-              <w:pStyle w:val="ListParagraph"/>
+              <w:pStyle w:val="PargrafodaLista"/>
               <w:ind w:left="0"/>
               <w:rPr>
-                <w:rStyle w:val="Strong"/>
-                <w:rFonts w:ascii="Arial" w:hAnsi="Arial" w:cs="Arial"/>
-                <w:sz w:val="22"/>
-                <w:szCs w:val="22"/>
-              </w:rPr>
-            </w:pPr>
-            <w:r>
-              <w:rPr>
-                <w:rStyle w:val="Strong"/>
+                <w:rStyle w:val="Forte"/>
+                <w:rFonts w:ascii="Arial" w:hAnsi="Arial" w:cs="Arial"/>
+                <w:sz w:val="22"/>
+                <w:szCs w:val="22"/>
+              </w:rPr>
+            </w:pPr>
+            <w:r>
+              <w:rPr>
+                <w:rStyle w:val="Forte"/>
                 <w:rFonts w:ascii="Arial" w:hAnsi="Arial" w:cs="Arial"/>
                 <w:sz w:val="22"/>
                 <w:szCs w:val="22"/>
@@ -1946,10 +1946,10 @@
           </w:tcPr>
           <w:p>
             <w:pPr>
-              <w:pStyle w:val="ListParagraph"/>
+              <w:pStyle w:val="PargrafodaLista"/>
               <w:ind w:left="0"/>
               <w:rPr>
-                <w:rStyle w:val="Strong"/>
+                <w:rStyle w:val="Forte"/>
                 <w:rFonts w:ascii="Arial" w:hAnsi="Arial" w:cs="Arial"/>
                 <w:b w:val="0"/>
                 <w:sz w:val="22"/>
@@ -1958,7 +1958,7 @@
             </w:pPr>
             <w:r>
               <w:rPr>
-                <w:rStyle w:val="Strong"/>
+                <w:rStyle w:val="Forte"/>
                 <w:rFonts w:ascii="Arial" w:hAnsi="Arial" w:cs="Arial"/>
                 <w:b w:val="0"/>
                 <w:sz w:val="22"/>
@@ -1979,18 +1979,18 @@
           </w:tcPr>
           <w:p>
             <w:pPr>
-              <w:pStyle w:val="ListParagraph"/>
+              <w:pStyle w:val="PargrafodaLista"/>
               <w:ind w:left="0"/>
               <w:rPr>
-                <w:rStyle w:val="Strong"/>
-                <w:rFonts w:ascii="Arial" w:hAnsi="Arial" w:cs="Arial"/>
-                <w:sz w:val="22"/>
-                <w:szCs w:val="22"/>
-              </w:rPr>
-            </w:pPr>
-            <w:r>
-              <w:rPr>
-                <w:rStyle w:val="Strong"/>
+                <w:rStyle w:val="Forte"/>
+                <w:rFonts w:ascii="Arial" w:hAnsi="Arial" w:cs="Arial"/>
+                <w:sz w:val="22"/>
+                <w:szCs w:val="22"/>
+              </w:rPr>
+            </w:pPr>
+            <w:r>
+              <w:rPr>
+                <w:rStyle w:val="Forte"/>
                 <w:rFonts w:ascii="Arial" w:hAnsi="Arial" w:cs="Arial"/>
                 <w:sz w:val="22"/>
                 <w:szCs w:val="22"/>
@@ -2006,7 +2006,7 @@
           <w:p>
             <w:pPr>
               <w:rPr>
-                <w:rStyle w:val="Strong"/>
+                <w:rStyle w:val="Forte"/>
                 <w:rFonts w:ascii="Arial" w:hAnsi="Arial" w:cs="Arial"/>
                 <w:b w:val="0"/>
                 <w:sz w:val="22"/>
@@ -2015,7 +2015,7 @@
             </w:pPr>
             <w:r>
               <w:rPr>
-                <w:rStyle w:val="Strong"/>
+                <w:rStyle w:val="Forte"/>
                 <w:rFonts w:ascii="Arial" w:hAnsi="Arial" w:cs="Arial"/>
                 <w:b w:val="0"/>
                 <w:sz w:val="22"/>
@@ -2036,18 +2036,18 @@
           </w:tcPr>
           <w:p>
             <w:pPr>
-              <w:pStyle w:val="ListParagraph"/>
+              <w:pStyle w:val="PargrafodaLista"/>
               <w:ind w:left="0"/>
               <w:rPr>
-                <w:rStyle w:val="Strong"/>
-                <w:rFonts w:ascii="Arial" w:hAnsi="Arial" w:cs="Arial"/>
-                <w:sz w:val="22"/>
-                <w:szCs w:val="22"/>
-              </w:rPr>
-            </w:pPr>
-            <w:r>
-              <w:rPr>
-                <w:rStyle w:val="Strong"/>
+                <w:rStyle w:val="Forte"/>
+                <w:rFonts w:ascii="Arial" w:hAnsi="Arial" w:cs="Arial"/>
+                <w:sz w:val="22"/>
+                <w:szCs w:val="22"/>
+              </w:rPr>
+            </w:pPr>
+            <w:r>
+              <w:rPr>
+                <w:rStyle w:val="Forte"/>
                 <w:rFonts w:ascii="Arial" w:hAnsi="Arial" w:cs="Arial"/>
                 <w:sz w:val="22"/>
                 <w:szCs w:val="22"/>
@@ -2063,7 +2063,7 @@
           <w:p>
             <w:pPr>
               <w:rPr>
-                <w:rStyle w:val="Strong"/>
+                <w:rStyle w:val="Forte"/>
                 <w:rFonts w:ascii="Arial" w:hAnsi="Arial" w:cs="Arial"/>
                 <w:b w:val="0"/>
                 <w:sz w:val="22"/>
@@ -2072,7 +2072,7 @@
             </w:pPr>
             <w:r>
               <w:rPr>
-                <w:rStyle w:val="Strong"/>
+                <w:rStyle w:val="Forte"/>
                 <w:rFonts w:ascii="Arial" w:hAnsi="Arial" w:cs="Arial"/>
                 <w:b w:val="0"/>
                 <w:sz w:val="22"/>
@@ -2082,7 +2082,7 @@
             </w:r>
             <w:r>
               <w:rPr>
-                <w:rStyle w:val="Strong"/>
+                <w:rStyle w:val="Forte"/>
                 <w:rFonts w:ascii="Arial" w:hAnsi="Arial" w:cs="Arial"/>
                 <w:b w:val="0"/>
                 <w:sz w:val="22"/>
@@ -2105,7 +2105,7 @@
     </w:p>
     <w:tbl>
       <w:tblPr>
-        <w:tblStyle w:val="TableGrid"/>
+        <w:tblStyle w:val="Tabelacomgrade"/>
         <w:tblW w:w="9813" w:type="dxa"/>
         <w:tblInd w:w="360" w:type="dxa"/>
         <w:tblLook w:val="04A0" w:firstRow="1" w:lastRow="0" w:firstColumn="1" w:lastColumn="0" w:noHBand="0" w:noVBand="1"/>
@@ -2124,18 +2124,18 @@
           </w:tcPr>
           <w:p>
             <w:pPr>
-              <w:pStyle w:val="ListParagraph"/>
+              <w:pStyle w:val="PargrafodaLista"/>
               <w:ind w:left="0"/>
               <w:rPr>
-                <w:rStyle w:val="Strong"/>
-                <w:rFonts w:ascii="Arial" w:hAnsi="Arial" w:cs="Arial"/>
-                <w:sz w:val="22"/>
-                <w:szCs w:val="22"/>
-              </w:rPr>
-            </w:pPr>
-            <w:r>
-              <w:rPr>
-                <w:rStyle w:val="Strong"/>
+                <w:rStyle w:val="Forte"/>
+                <w:rFonts w:ascii="Arial" w:hAnsi="Arial" w:cs="Arial"/>
+                <w:sz w:val="22"/>
+                <w:szCs w:val="22"/>
+              </w:rPr>
+            </w:pPr>
+            <w:r>
+              <w:rPr>
+                <w:rStyle w:val="Forte"/>
                 <w:rFonts w:ascii="Arial" w:hAnsi="Arial" w:cs="Arial"/>
                 <w:sz w:val="22"/>
                 <w:szCs w:val="22"/>
@@ -2150,10 +2150,10 @@
           </w:tcPr>
           <w:p>
             <w:pPr>
-              <w:pStyle w:val="ListParagraph"/>
+              <w:pStyle w:val="PargrafodaLista"/>
               <w:ind w:left="0"/>
               <w:rPr>
-                <w:rStyle w:val="Strong"/>
+                <w:rStyle w:val="Forte"/>
                 <w:rFonts w:ascii="Arial" w:hAnsi="Arial" w:cs="Arial"/>
                 <w:b w:val="0"/>
                 <w:sz w:val="22"/>
@@ -2163,7 +2163,7 @@
             </w:pPr>
             <w:r>
               <w:rPr>
-                <w:rStyle w:val="Strong"/>
+                <w:rStyle w:val="Forte"/>
                 <w:rFonts w:ascii="Arial" w:hAnsi="Arial" w:cs="Arial"/>
                 <w:b w:val="0"/>
                 <w:sz w:val="22"/>
@@ -2174,7 +2174,7 @@
             </w:r>
             <w:r>
               <w:rPr>
-                <w:rStyle w:val="Strong"/>
+                <w:rStyle w:val="Forte"/>
                 <w:rFonts w:ascii="Arial" w:hAnsi="Arial" w:cs="Arial"/>
                 <w:b w:val="0"/>
                 <w:sz w:val="22"/>
@@ -2185,7 +2185,7 @@
             </w:r>
             <w:r>
               <w:rPr>
-                <w:rStyle w:val="Strong"/>
+                <w:rStyle w:val="Forte"/>
                 <w:rFonts w:ascii="Arial" w:hAnsi="Arial" w:cs="Arial"/>
                 <w:b w:val="0"/>
                 <w:sz w:val="22"/>
@@ -2196,7 +2196,7 @@
             </w:r>
             <w:r>
               <w:rPr>
-                <w:rStyle w:val="Strong"/>
+                <w:rStyle w:val="Forte"/>
                 <w:rFonts w:ascii="Arial" w:hAnsi="Arial" w:cs="Arial"/>
                 <w:b w:val="0"/>
                 <w:sz w:val="22"/>
@@ -2218,18 +2218,18 @@
           </w:tcPr>
           <w:p>
             <w:pPr>
-              <w:pStyle w:val="ListParagraph"/>
+              <w:pStyle w:val="PargrafodaLista"/>
               <w:ind w:left="0"/>
               <w:rPr>
-                <w:rStyle w:val="Strong"/>
-                <w:rFonts w:ascii="Arial" w:hAnsi="Arial" w:cs="Arial"/>
-                <w:sz w:val="22"/>
-                <w:szCs w:val="22"/>
-              </w:rPr>
-            </w:pPr>
-            <w:r>
-              <w:rPr>
-                <w:rStyle w:val="Strong"/>
+                <w:rStyle w:val="Forte"/>
+                <w:rFonts w:ascii="Arial" w:hAnsi="Arial" w:cs="Arial"/>
+                <w:sz w:val="22"/>
+                <w:szCs w:val="22"/>
+              </w:rPr>
+            </w:pPr>
+            <w:r>
+              <w:rPr>
+                <w:rStyle w:val="Forte"/>
                 <w:rFonts w:ascii="Arial" w:hAnsi="Arial" w:cs="Arial"/>
                 <w:sz w:val="22"/>
                 <w:szCs w:val="22"/>
@@ -2244,10 +2244,10 @@
           </w:tcPr>
           <w:p>
             <w:pPr>
-              <w:pStyle w:val="ListParagraph"/>
+              <w:pStyle w:val="PargrafodaLista"/>
               <w:ind w:left="0"/>
               <w:rPr>
-                <w:rStyle w:val="Strong"/>
+                <w:rStyle w:val="Forte"/>
                 <w:rFonts w:ascii="Arial" w:hAnsi="Arial" w:cs="Arial"/>
                 <w:b w:val="0"/>
                 <w:sz w:val="22"/>
@@ -2256,7 +2256,7 @@
             </w:pPr>
             <w:r>
               <w:rPr>
-                <w:rStyle w:val="Strong"/>
+                <w:rStyle w:val="Forte"/>
                 <w:rFonts w:ascii="Arial" w:hAnsi="Arial" w:cs="Arial"/>
                 <w:b w:val="0"/>
                 <w:sz w:val="22"/>
@@ -2277,18 +2277,18 @@
           </w:tcPr>
           <w:p>
             <w:pPr>
-              <w:pStyle w:val="ListParagraph"/>
+              <w:pStyle w:val="PargrafodaLista"/>
               <w:ind w:left="0"/>
               <w:rPr>
-                <w:rStyle w:val="Strong"/>
-                <w:rFonts w:ascii="Arial" w:hAnsi="Arial" w:cs="Arial"/>
-                <w:sz w:val="22"/>
-                <w:szCs w:val="22"/>
-              </w:rPr>
-            </w:pPr>
-            <w:r>
-              <w:rPr>
-                <w:rStyle w:val="Strong"/>
+                <w:rStyle w:val="Forte"/>
+                <w:rFonts w:ascii="Arial" w:hAnsi="Arial" w:cs="Arial"/>
+                <w:sz w:val="22"/>
+                <w:szCs w:val="22"/>
+              </w:rPr>
+            </w:pPr>
+            <w:r>
+              <w:rPr>
+                <w:rStyle w:val="Forte"/>
                 <w:rFonts w:ascii="Arial" w:hAnsi="Arial" w:cs="Arial"/>
                 <w:sz w:val="22"/>
                 <w:szCs w:val="22"/>
@@ -2304,7 +2304,7 @@
           <w:p>
             <w:pPr>
               <w:rPr>
-                <w:rStyle w:val="Strong"/>
+                <w:rStyle w:val="Forte"/>
                 <w:rFonts w:ascii="Arial" w:hAnsi="Arial" w:cs="Arial"/>
                 <w:b w:val="0"/>
                 <w:sz w:val="22"/>
@@ -2313,7 +2313,7 @@
             </w:pPr>
             <w:r>
               <w:rPr>
-                <w:rStyle w:val="Strong"/>
+                <w:rStyle w:val="Forte"/>
                 <w:rFonts w:ascii="Arial" w:hAnsi="Arial" w:cs="Arial"/>
                 <w:b w:val="0"/>
                 <w:sz w:val="22"/>
@@ -2325,7 +2325,7 @@
           <w:p>
             <w:pPr>
               <w:rPr>
-                <w:rStyle w:val="Strong"/>
+                <w:rStyle w:val="Forte"/>
                 <w:rFonts w:ascii="Arial" w:hAnsi="Arial" w:cs="Arial"/>
                 <w:b w:val="0"/>
                 <w:sz w:val="22"/>
@@ -2334,7 +2334,7 @@
             </w:pPr>
             <w:r>
               <w:rPr>
-                <w:rStyle w:val="Strong"/>
+                <w:rStyle w:val="Forte"/>
                 <w:rFonts w:ascii="Arial" w:hAnsi="Arial" w:cs="Arial"/>
                 <w:b w:val="0"/>
                 <w:sz w:val="22"/>
@@ -2344,7 +2344,7 @@
             </w:r>
             <w:r>
               <w:rPr>
-                <w:rStyle w:val="Strong"/>
+                <w:rStyle w:val="Forte"/>
                 <w:rFonts w:ascii="Arial" w:hAnsi="Arial" w:cs="Arial"/>
                 <w:b w:val="0"/>
                 <w:sz w:val="22"/>
@@ -2354,7 +2354,7 @@
             </w:r>
             <w:r>
               <w:rPr>
-                <w:rStyle w:val="Strong"/>
+                <w:rStyle w:val="Forte"/>
                 <w:rFonts w:ascii="Arial" w:hAnsi="Arial" w:cs="Arial"/>
                 <w:b w:val="0"/>
                 <w:sz w:val="22"/>
@@ -2366,7 +2366,7 @@
           <w:p>
             <w:pPr>
               <w:rPr>
-                <w:rStyle w:val="Strong"/>
+                <w:rStyle w:val="Forte"/>
                 <w:rFonts w:ascii="Arial" w:hAnsi="Arial" w:cs="Arial"/>
                 <w:b w:val="0"/>
                 <w:sz w:val="22"/>
@@ -2375,7 +2375,7 @@
             </w:pPr>
             <w:r>
               <w:rPr>
-                <w:rStyle w:val="Strong"/>
+                <w:rStyle w:val="Forte"/>
                 <w:rFonts w:ascii="Arial" w:hAnsi="Arial" w:cs="Arial"/>
                 <w:b w:val="0"/>
                 <w:sz w:val="22"/>
@@ -2387,7 +2387,7 @@
           <w:p>
             <w:pPr>
               <w:rPr>
-                <w:rStyle w:val="Strong"/>
+                <w:rStyle w:val="Forte"/>
                 <w:rFonts w:ascii="Arial" w:hAnsi="Arial" w:cs="Arial"/>
                 <w:b w:val="0"/>
                 <w:sz w:val="22"/>
@@ -2396,7 +2396,7 @@
             </w:pPr>
             <w:r>
               <w:rPr>
-                <w:rStyle w:val="Strong"/>
+                <w:rStyle w:val="Forte"/>
                 <w:rFonts w:ascii="Arial" w:hAnsi="Arial" w:cs="Arial"/>
                 <w:b w:val="0"/>
                 <w:sz w:val="22"/>
@@ -2406,7 +2406,7 @@
             </w:r>
             <w:r>
               <w:rPr>
-                <w:rStyle w:val="Strong"/>
+                <w:rStyle w:val="Forte"/>
                 <w:rFonts w:ascii="Arial" w:hAnsi="Arial" w:cs="Arial"/>
                 <w:b w:val="0"/>
                 <w:sz w:val="22"/>
@@ -2419,7 +2419,7 @@
             <w:pPr>
               <w:jc w:val="center"/>
               <w:rPr>
-                <w:rStyle w:val="Strong"/>
+                <w:rStyle w:val="Forte"/>
                 <w:rFonts w:ascii="Arial" w:hAnsi="Arial" w:cs="Arial"/>
                 <w:b w:val="0"/>
                 <w:sz w:val="22"/>
@@ -2428,7 +2428,7 @@
             </w:pPr>
             <w:r>
               <w:rPr>
-                <w:rStyle w:val="Strong"/>
+                <w:rStyle w:val="Forte"/>
                 <w:rFonts w:ascii="Arial" w:hAnsi="Arial" w:cs="Arial"/>
                 <w:b w:val="0"/>
                 <w:sz w:val="22"/>
@@ -2441,7 +2441,7 @@
             <w:pPr>
               <w:jc w:val="center"/>
               <w:rPr>
-                <w:rStyle w:val="Strong"/>
+                <w:rStyle w:val="Forte"/>
                 <w:rFonts w:ascii="Arial" w:hAnsi="Arial" w:cs="Arial"/>
                 <w:b w:val="0"/>
                 <w:sz w:val="22"/>
@@ -2461,18 +2461,18 @@
           </w:tcPr>
           <w:p>
             <w:pPr>
-              <w:pStyle w:val="ListParagraph"/>
+              <w:pStyle w:val="PargrafodaLista"/>
               <w:ind w:left="0"/>
               <w:rPr>
-                <w:rStyle w:val="Strong"/>
-                <w:rFonts w:ascii="Arial" w:hAnsi="Arial" w:cs="Arial"/>
-                <w:sz w:val="22"/>
-                <w:szCs w:val="22"/>
-              </w:rPr>
-            </w:pPr>
-            <w:r>
-              <w:rPr>
-                <w:rStyle w:val="Strong"/>
+                <w:rStyle w:val="Forte"/>
+                <w:rFonts w:ascii="Arial" w:hAnsi="Arial" w:cs="Arial"/>
+                <w:sz w:val="22"/>
+                <w:szCs w:val="22"/>
+              </w:rPr>
+            </w:pPr>
+            <w:r>
+              <w:rPr>
+                <w:rStyle w:val="Forte"/>
                 <w:rFonts w:ascii="Arial" w:hAnsi="Arial" w:cs="Arial"/>
                 <w:sz w:val="22"/>
                 <w:szCs w:val="22"/>
@@ -2489,7 +2489,7 @@
           <w:p>
             <w:pPr>
               <w:rPr>
-                <w:rStyle w:val="Strong"/>
+                <w:rStyle w:val="Forte"/>
                 <w:rFonts w:ascii="Arial" w:hAnsi="Arial" w:cs="Arial"/>
                 <w:b w:val="0"/>
                 <w:sz w:val="22"/>
@@ -2498,7 +2498,7 @@
             </w:pPr>
             <w:r>
               <w:rPr>
-                <w:rStyle w:val="Strong"/>
+                <w:rStyle w:val="Forte"/>
                 <w:rFonts w:ascii="Arial" w:hAnsi="Arial" w:cs="Arial"/>
                 <w:b w:val="0"/>
                 <w:sz w:val="22"/>
@@ -2509,13 +2509,13 @@
           </w:p>
           <w:p>
             <w:pPr>
-              <w:pStyle w:val="ListParagraph"/>
+              <w:pStyle w:val="PargrafodaLista"/>
               <w:numPr>
                 <w:ilvl w:val="0"/>
                 <w:numId w:val="14"/>
               </w:numPr>
               <w:rPr>
-                <w:rStyle w:val="Strong"/>
+                <w:rStyle w:val="Forte"/>
                 <w:rFonts w:ascii="Arial" w:hAnsi="Arial" w:cs="Arial"/>
                 <w:b w:val="0"/>
                 <w:sz w:val="22"/>
@@ -2524,7 +2524,7 @@
             </w:pPr>
             <w:r>
               <w:rPr>
-                <w:rStyle w:val="Strong"/>
+                <w:rStyle w:val="Forte"/>
                 <w:rFonts w:ascii="Arial" w:hAnsi="Arial" w:cs="Arial"/>
                 <w:b w:val="0"/>
                 <w:sz w:val="22"/>
@@ -2535,13 +2535,13 @@
           </w:p>
           <w:p>
             <w:pPr>
-              <w:pStyle w:val="ListParagraph"/>
+              <w:pStyle w:val="PargrafodaLista"/>
               <w:numPr>
                 <w:ilvl w:val="0"/>
                 <w:numId w:val="14"/>
               </w:numPr>
               <w:rPr>
-                <w:rStyle w:val="Strong"/>
+                <w:rStyle w:val="Forte"/>
                 <w:rFonts w:ascii="Arial" w:hAnsi="Arial" w:cs="Arial"/>
                 <w:b w:val="0"/>
                 <w:sz w:val="22"/>
@@ -2550,7 +2550,7 @@
             </w:pPr>
             <w:r>
               <w:rPr>
-                <w:rStyle w:val="Strong"/>
+                <w:rStyle w:val="Forte"/>
                 <w:rFonts w:ascii="Arial" w:hAnsi="Arial" w:cs="Arial"/>
                 <w:b w:val="0"/>
                 <w:sz w:val="22"/>
@@ -2561,13 +2561,13 @@
           </w:p>
           <w:p>
             <w:pPr>
-              <w:pStyle w:val="ListParagraph"/>
+              <w:pStyle w:val="PargrafodaLista"/>
               <w:numPr>
                 <w:ilvl w:val="0"/>
                 <w:numId w:val="14"/>
               </w:numPr>
               <w:rPr>
-                <w:rStyle w:val="Strong"/>
+                <w:rStyle w:val="Forte"/>
                 <w:rFonts w:ascii="Arial" w:hAnsi="Arial" w:cs="Arial"/>
                 <w:b w:val="0"/>
                 <w:sz w:val="22"/>
@@ -2576,7 +2576,7 @@
             </w:pPr>
             <w:r>
               <w:rPr>
-                <w:rStyle w:val="Strong"/>
+                <w:rStyle w:val="Forte"/>
                 <w:rFonts w:ascii="Arial" w:hAnsi="Arial" w:cs="Arial"/>
                 <w:b w:val="0"/>
                 <w:sz w:val="22"/>
@@ -2598,7 +2598,7 @@
     </w:p>
     <w:tbl>
       <w:tblPr>
-        <w:tblStyle w:val="TableGrid"/>
+        <w:tblStyle w:val="Tabelacomgrade"/>
         <w:tblW w:w="9813" w:type="dxa"/>
         <w:tblInd w:w="360" w:type="dxa"/>
         <w:tblLook w:val="04A0" w:firstRow="1" w:lastRow="0" w:firstColumn="1" w:lastColumn="0" w:noHBand="0" w:noVBand="1"/>
@@ -2617,18 +2617,18 @@
           </w:tcPr>
           <w:p>
             <w:pPr>
-              <w:pStyle w:val="ListParagraph"/>
+              <w:pStyle w:val="PargrafodaLista"/>
               <w:ind w:left="0"/>
               <w:rPr>
-                <w:rStyle w:val="Strong"/>
-                <w:rFonts w:ascii="Arial" w:hAnsi="Arial" w:cs="Arial"/>
-                <w:sz w:val="22"/>
-                <w:szCs w:val="22"/>
-              </w:rPr>
-            </w:pPr>
-            <w:r>
-              <w:rPr>
-                <w:rStyle w:val="Strong"/>
+                <w:rStyle w:val="Forte"/>
+                <w:rFonts w:ascii="Arial" w:hAnsi="Arial" w:cs="Arial"/>
+                <w:sz w:val="22"/>
+                <w:szCs w:val="22"/>
+              </w:rPr>
+            </w:pPr>
+            <w:r>
+              <w:rPr>
+                <w:rStyle w:val="Forte"/>
                 <w:rFonts w:ascii="Arial" w:hAnsi="Arial" w:cs="Arial"/>
                 <w:sz w:val="22"/>
                 <w:szCs w:val="22"/>
@@ -2643,10 +2643,10 @@
           </w:tcPr>
           <w:p>
             <w:pPr>
-              <w:pStyle w:val="ListParagraph"/>
+              <w:pStyle w:val="PargrafodaLista"/>
               <w:ind w:left="0"/>
               <w:rPr>
-                <w:rStyle w:val="Strong"/>
+                <w:rStyle w:val="Forte"/>
                 <w:rFonts w:ascii="Arial" w:hAnsi="Arial" w:cs="Arial"/>
                 <w:b w:val="0"/>
                 <w:sz w:val="22"/>
@@ -2656,7 +2656,7 @@
             </w:pPr>
             <w:r>
               <w:rPr>
-                <w:rStyle w:val="Strong"/>
+                <w:rStyle w:val="Forte"/>
                 <w:rFonts w:ascii="Arial" w:hAnsi="Arial" w:cs="Arial"/>
                 <w:b w:val="0"/>
                 <w:sz w:val="22"/>
@@ -2667,7 +2667,7 @@
             </w:r>
             <w:r>
               <w:rPr>
-                <w:rStyle w:val="Strong"/>
+                <w:rStyle w:val="Forte"/>
                 <w:rFonts w:ascii="Arial" w:hAnsi="Arial" w:cs="Arial"/>
                 <w:b w:val="0"/>
                 <w:sz w:val="22"/>
@@ -2678,7 +2678,7 @@
             </w:r>
             <w:r>
               <w:rPr>
-                <w:rStyle w:val="Strong"/>
+                <w:rStyle w:val="Forte"/>
                 <w:rFonts w:ascii="Arial" w:hAnsi="Arial" w:cs="Arial"/>
                 <w:b w:val="0"/>
                 <w:sz w:val="22"/>
@@ -2689,7 +2689,7 @@
             </w:r>
             <w:r>
               <w:rPr>
-                <w:rStyle w:val="Strong"/>
+                <w:rStyle w:val="Forte"/>
                 <w:rFonts w:ascii="Arial" w:hAnsi="Arial" w:cs="Arial"/>
                 <w:b w:val="0"/>
                 <w:sz w:val="22"/>
@@ -2700,7 +2700,7 @@
             </w:r>
             <w:r>
               <w:rPr>
-                <w:rStyle w:val="Strong"/>
+                <w:rStyle w:val="Forte"/>
                 <w:rFonts w:ascii="Arial" w:hAnsi="Arial" w:cs="Arial"/>
                 <w:b w:val="0"/>
                 <w:sz w:val="22"/>
@@ -2722,18 +2722,18 @@
           </w:tcPr>
           <w:p>
             <w:pPr>
-              <w:pStyle w:val="ListParagraph"/>
+              <w:pStyle w:val="PargrafodaLista"/>
               <w:ind w:left="0"/>
               <w:rPr>
-                <w:rStyle w:val="Strong"/>
-                <w:rFonts w:ascii="Arial" w:hAnsi="Arial" w:cs="Arial"/>
-                <w:sz w:val="22"/>
-                <w:szCs w:val="22"/>
-              </w:rPr>
-            </w:pPr>
-            <w:r>
-              <w:rPr>
-                <w:rStyle w:val="Strong"/>
+                <w:rStyle w:val="Forte"/>
+                <w:rFonts w:ascii="Arial" w:hAnsi="Arial" w:cs="Arial"/>
+                <w:sz w:val="22"/>
+                <w:szCs w:val="22"/>
+              </w:rPr>
+            </w:pPr>
+            <w:r>
+              <w:rPr>
+                <w:rStyle w:val="Forte"/>
                 <w:rFonts w:ascii="Arial" w:hAnsi="Arial" w:cs="Arial"/>
                 <w:sz w:val="22"/>
                 <w:szCs w:val="22"/>
@@ -2748,10 +2748,10 @@
           </w:tcPr>
           <w:p>
             <w:pPr>
-              <w:pStyle w:val="ListParagraph"/>
+              <w:pStyle w:val="PargrafodaLista"/>
               <w:ind w:left="0"/>
               <w:rPr>
-                <w:rStyle w:val="Strong"/>
+                <w:rStyle w:val="Forte"/>
                 <w:rFonts w:ascii="Arial" w:hAnsi="Arial" w:cs="Arial"/>
                 <w:b w:val="0"/>
                 <w:sz w:val="22"/>
@@ -2760,7 +2760,7 @@
             </w:pPr>
             <w:r>
               <w:rPr>
-                <w:rStyle w:val="Strong"/>
+                <w:rStyle w:val="Forte"/>
                 <w:rFonts w:ascii="Arial" w:hAnsi="Arial" w:cs="Arial"/>
                 <w:b w:val="0"/>
                 <w:sz w:val="22"/>
@@ -2781,18 +2781,18 @@
           </w:tcPr>
           <w:p>
             <w:pPr>
-              <w:pStyle w:val="ListParagraph"/>
+              <w:pStyle w:val="PargrafodaLista"/>
               <w:ind w:left="0"/>
               <w:rPr>
-                <w:rStyle w:val="Strong"/>
-                <w:rFonts w:ascii="Arial" w:hAnsi="Arial" w:cs="Arial"/>
-                <w:sz w:val="22"/>
-                <w:szCs w:val="22"/>
-              </w:rPr>
-            </w:pPr>
-            <w:r>
-              <w:rPr>
-                <w:rStyle w:val="Strong"/>
+                <w:rStyle w:val="Forte"/>
+                <w:rFonts w:ascii="Arial" w:hAnsi="Arial" w:cs="Arial"/>
+                <w:sz w:val="22"/>
+                <w:szCs w:val="22"/>
+              </w:rPr>
+            </w:pPr>
+            <w:r>
+              <w:rPr>
+                <w:rStyle w:val="Forte"/>
                 <w:rFonts w:ascii="Arial" w:hAnsi="Arial" w:cs="Arial"/>
                 <w:sz w:val="22"/>
                 <w:szCs w:val="22"/>
@@ -2808,7 +2808,7 @@
           <w:p>
             <w:pPr>
               <w:rPr>
-                <w:rStyle w:val="Strong"/>
+                <w:rStyle w:val="Forte"/>
                 <w:rFonts w:ascii="Arial" w:hAnsi="Arial" w:cs="Arial"/>
                 <w:b w:val="0"/>
                 <w:sz w:val="22"/>
@@ -2817,7 +2817,7 @@
             </w:pPr>
             <w:r>
               <w:rPr>
-                <w:rStyle w:val="Strong"/>
+                <w:rStyle w:val="Forte"/>
                 <w:rFonts w:ascii="Arial" w:hAnsi="Arial" w:cs="Arial"/>
                 <w:b w:val="0"/>
                 <w:sz w:val="22"/>
@@ -2829,7 +2829,7 @@
           <w:p>
             <w:pPr>
               <w:rPr>
-                <w:rStyle w:val="Strong"/>
+                <w:rStyle w:val="Forte"/>
                 <w:rFonts w:ascii="Arial" w:hAnsi="Arial" w:cs="Arial"/>
                 <w:b w:val="0"/>
                 <w:sz w:val="22"/>
@@ -2838,7 +2838,7 @@
             </w:pPr>
             <w:r>
               <w:rPr>
-                <w:rStyle w:val="Strong"/>
+                <w:rStyle w:val="Forte"/>
                 <w:rFonts w:ascii="Arial" w:hAnsi="Arial" w:cs="Arial"/>
                 <w:b w:val="0"/>
                 <w:sz w:val="22"/>
@@ -2848,7 +2848,7 @@
             </w:r>
             <w:r>
               <w:rPr>
-                <w:rStyle w:val="Strong"/>
+                <w:rStyle w:val="Forte"/>
                 <w:rFonts w:ascii="Arial" w:hAnsi="Arial" w:cs="Arial"/>
                 <w:b w:val="0"/>
                 <w:sz w:val="22"/>
@@ -2858,7 +2858,7 @@
             </w:r>
             <w:r>
               <w:rPr>
-                <w:rStyle w:val="Strong"/>
+                <w:rStyle w:val="Forte"/>
                 <w:rFonts w:ascii="Arial" w:hAnsi="Arial" w:cs="Arial"/>
                 <w:b w:val="0"/>
                 <w:sz w:val="22"/>
@@ -2870,7 +2870,7 @@
           <w:p>
             <w:pPr>
               <w:rPr>
-                <w:rStyle w:val="Strong"/>
+                <w:rStyle w:val="Forte"/>
                 <w:rFonts w:ascii="Arial" w:hAnsi="Arial" w:cs="Arial"/>
                 <w:b w:val="0"/>
                 <w:sz w:val="22"/>
@@ -2879,7 +2879,7 @@
             </w:pPr>
             <w:r>
               <w:rPr>
-                <w:rStyle w:val="Strong"/>
+                <w:rStyle w:val="Forte"/>
                 <w:rFonts w:ascii="Arial" w:hAnsi="Arial" w:cs="Arial"/>
                 <w:b w:val="0"/>
                 <w:sz w:val="22"/>
@@ -2891,7 +2891,7 @@
           <w:p>
             <w:pPr>
               <w:rPr>
-                <w:rStyle w:val="Strong"/>
+                <w:rStyle w:val="Forte"/>
                 <w:rFonts w:ascii="Arial" w:hAnsi="Arial" w:cs="Arial"/>
                 <w:b w:val="0"/>
                 <w:sz w:val="22"/>
@@ -2900,7 +2900,7 @@
             </w:pPr>
             <w:r>
               <w:rPr>
-                <w:rStyle w:val="Strong"/>
+                <w:rStyle w:val="Forte"/>
                 <w:rFonts w:ascii="Arial" w:hAnsi="Arial" w:cs="Arial"/>
                 <w:b w:val="0"/>
                 <w:sz w:val="22"/>
@@ -2910,7 +2910,7 @@
             </w:r>
             <w:r>
               <w:rPr>
-                <w:rStyle w:val="Strong"/>
+                <w:rStyle w:val="Forte"/>
                 <w:rFonts w:ascii="Arial" w:hAnsi="Arial" w:cs="Arial"/>
                 <w:b w:val="0"/>
                 <w:sz w:val="22"/>
@@ -2923,7 +2923,7 @@
             <w:pPr>
               <w:jc w:val="center"/>
               <w:rPr>
-                <w:rStyle w:val="Strong"/>
+                <w:rStyle w:val="Forte"/>
                 <w:rFonts w:ascii="Arial" w:hAnsi="Arial" w:cs="Arial"/>
                 <w:b w:val="0"/>
                 <w:sz w:val="22"/>
@@ -2932,7 +2932,7 @@
             </w:pPr>
             <w:r>
               <w:rPr>
-                <w:rStyle w:val="Strong"/>
+                <w:rStyle w:val="Forte"/>
                 <w:rFonts w:ascii="Arial" w:hAnsi="Arial" w:cs="Arial"/>
                 <w:b w:val="0"/>
                 <w:sz w:val="22"/>
@@ -2945,7 +2945,7 @@
             <w:pPr>
               <w:jc w:val="center"/>
               <w:rPr>
-                <w:rStyle w:val="Strong"/>
+                <w:rStyle w:val="Forte"/>
                 <w:rFonts w:ascii="Arial" w:hAnsi="Arial" w:cs="Arial"/>
                 <w:b w:val="0"/>
                 <w:sz w:val="22"/>
@@ -2965,18 +2965,18 @@
           </w:tcPr>
           <w:p>
             <w:pPr>
-              <w:pStyle w:val="ListParagraph"/>
+              <w:pStyle w:val="PargrafodaLista"/>
               <w:ind w:left="0"/>
               <w:rPr>
-                <w:rStyle w:val="Strong"/>
-                <w:rFonts w:ascii="Arial" w:hAnsi="Arial" w:cs="Arial"/>
-                <w:sz w:val="22"/>
-                <w:szCs w:val="22"/>
-              </w:rPr>
-            </w:pPr>
-            <w:r>
-              <w:rPr>
-                <w:rStyle w:val="Strong"/>
+                <w:rStyle w:val="Forte"/>
+                <w:rFonts w:ascii="Arial" w:hAnsi="Arial" w:cs="Arial"/>
+                <w:sz w:val="22"/>
+                <w:szCs w:val="22"/>
+              </w:rPr>
+            </w:pPr>
+            <w:r>
+              <w:rPr>
+                <w:rStyle w:val="Forte"/>
                 <w:rFonts w:ascii="Arial" w:hAnsi="Arial" w:cs="Arial"/>
                 <w:sz w:val="22"/>
                 <w:szCs w:val="22"/>
@@ -2992,7 +2992,7 @@
           <w:p>
             <w:pPr>
               <w:rPr>
-                <w:rStyle w:val="Strong"/>
+                <w:rStyle w:val="Forte"/>
                 <w:rFonts w:ascii="Arial" w:hAnsi="Arial" w:cs="Arial"/>
                 <w:b w:val="0"/>
                 <w:sz w:val="22"/>
@@ -3001,7 +3001,7 @@
             </w:pPr>
             <w:r>
               <w:rPr>
-                <w:rStyle w:val="Strong"/>
+                <w:rStyle w:val="Forte"/>
                 <w:rFonts w:ascii="Arial" w:hAnsi="Arial" w:cs="Arial"/>
                 <w:b w:val="0"/>
                 <w:sz w:val="22"/>
@@ -3012,13 +3012,13 @@
           </w:p>
           <w:p>
             <w:pPr>
-              <w:pStyle w:val="ListParagraph"/>
+              <w:pStyle w:val="PargrafodaLista"/>
               <w:numPr>
                 <w:ilvl w:val="0"/>
                 <w:numId w:val="14"/>
               </w:numPr>
               <w:rPr>
-                <w:rStyle w:val="Strong"/>
+                <w:rStyle w:val="Forte"/>
                 <w:rFonts w:ascii="Arial" w:hAnsi="Arial" w:cs="Arial"/>
                 <w:b w:val="0"/>
                 <w:sz w:val="22"/>
@@ -3027,7 +3027,7 @@
             </w:pPr>
             <w:r>
               <w:rPr>
-                <w:rStyle w:val="Strong"/>
+                <w:rStyle w:val="Forte"/>
                 <w:rFonts w:ascii="Arial" w:hAnsi="Arial" w:cs="Arial"/>
                 <w:b w:val="0"/>
                 <w:sz w:val="22"/>
@@ -3038,13 +3038,13 @@
           </w:p>
           <w:p>
             <w:pPr>
-              <w:pStyle w:val="ListParagraph"/>
+              <w:pStyle w:val="PargrafodaLista"/>
               <w:numPr>
                 <w:ilvl w:val="0"/>
                 <w:numId w:val="14"/>
               </w:numPr>
               <w:rPr>
-                <w:rStyle w:val="Strong"/>
+                <w:rStyle w:val="Forte"/>
                 <w:rFonts w:ascii="Arial" w:hAnsi="Arial" w:cs="Arial"/>
                 <w:b w:val="0"/>
                 <w:sz w:val="22"/>
@@ -3053,7 +3053,7 @@
             </w:pPr>
             <w:r>
               <w:rPr>
-                <w:rStyle w:val="Strong"/>
+                <w:rStyle w:val="Forte"/>
                 <w:rFonts w:ascii="Arial" w:hAnsi="Arial" w:cs="Arial"/>
                 <w:b w:val="0"/>
                 <w:sz w:val="22"/>
@@ -3064,13 +3064,13 @@
           </w:p>
           <w:p>
             <w:pPr>
-              <w:pStyle w:val="ListParagraph"/>
+              <w:pStyle w:val="PargrafodaLista"/>
               <w:numPr>
                 <w:ilvl w:val="0"/>
                 <w:numId w:val="14"/>
               </w:numPr>
               <w:rPr>
-                <w:rStyle w:val="Strong"/>
+                <w:rStyle w:val="Forte"/>
                 <w:rFonts w:ascii="Arial" w:hAnsi="Arial" w:cs="Arial"/>
                 <w:b w:val="0"/>
                 <w:sz w:val="22"/>
@@ -3079,7 +3079,7 @@
             </w:pPr>
             <w:r>
               <w:rPr>
-                <w:rStyle w:val="Strong"/>
+                <w:rStyle w:val="Forte"/>
                 <w:rFonts w:ascii="Arial" w:hAnsi="Arial" w:cs="Arial"/>
                 <w:b w:val="0"/>
                 <w:sz w:val="22"/>
@@ -3098,18 +3098,16 @@
           <w:rFonts w:ascii="Arial" w:hAnsi="Arial" w:cs="Arial"/>
         </w:rPr>
       </w:pPr>
-      <w:bookmarkStart w:id="0" w:name="_GoBack"/>
-      <w:bookmarkEnd w:id="0"/>
     </w:p>
     <w:p>
       <w:pPr>
-        <w:pStyle w:val="ListParagraph"/>
+        <w:pStyle w:val="PargrafodaLista"/>
         <w:numPr>
           <w:ilvl w:val="0"/>
           <w:numId w:val="1"/>
         </w:numPr>
         <w:rPr>
-          <w:rStyle w:val="Strong"/>
+          <w:rStyle w:val="Forte"/>
           <w:rFonts w:ascii="Arial" w:hAnsi="Arial" w:cs="Arial"/>
           <w:sz w:val="32"/>
           <w:szCs w:val="32"/>
@@ -3117,7 +3115,7 @@
       </w:pPr>
       <w:r>
         <w:rPr>
-          <w:rStyle w:val="Strong"/>
+          <w:rStyle w:val="Forte"/>
           <w:rFonts w:ascii="Arial" w:hAnsi="Arial" w:cs="Arial"/>
           <w:sz w:val="32"/>
           <w:szCs w:val="32"/>
@@ -3127,7 +3125,7 @@
     </w:p>
     <w:p>
       <w:pPr>
-        <w:pStyle w:val="ListParagraph"/>
+        <w:pStyle w:val="PargrafodaLista"/>
         <w:ind w:left="360"/>
         <w:jc w:val="both"/>
         <w:rPr>
@@ -3155,7 +3153,7 @@
     </w:p>
     <w:p>
       <w:pPr>
-        <w:pStyle w:val="ListParagraph"/>
+        <w:pStyle w:val="PargrafodaLista"/>
         <w:ind w:left="360"/>
         <w:jc w:val="both"/>
         <w:rPr>
@@ -3172,7 +3170,7 @@
     </w:p>
     <w:tbl>
       <w:tblPr>
-        <w:tblStyle w:val="TableGrid"/>
+        <w:tblStyle w:val="Tabelacomgrade"/>
         <w:tblW w:w="10069" w:type="dxa"/>
         <w:tblInd w:w="360" w:type="dxa"/>
         <w:tblLook w:val="04A0" w:firstRow="1" w:lastRow="0" w:firstColumn="1" w:lastColumn="0" w:noHBand="0" w:noVBand="1"/>
@@ -3191,18 +3189,18 @@
           </w:tcPr>
           <w:p>
             <w:pPr>
-              <w:pStyle w:val="ListParagraph"/>
+              <w:pStyle w:val="PargrafodaLista"/>
               <w:ind w:left="0"/>
               <w:rPr>
-                <w:rStyle w:val="Strong"/>
-                <w:rFonts w:ascii="Arial" w:hAnsi="Arial" w:cs="Arial"/>
-                <w:sz w:val="22"/>
-                <w:szCs w:val="22"/>
-              </w:rPr>
-            </w:pPr>
-            <w:r>
-              <w:rPr>
-                <w:rStyle w:val="Strong"/>
+                <w:rStyle w:val="Forte"/>
+                <w:rFonts w:ascii="Arial" w:hAnsi="Arial" w:cs="Arial"/>
+                <w:sz w:val="22"/>
+                <w:szCs w:val="22"/>
+              </w:rPr>
+            </w:pPr>
+            <w:r>
+              <w:rPr>
+                <w:rStyle w:val="Forte"/>
                 <w:rFonts w:ascii="Arial" w:hAnsi="Arial" w:cs="Arial"/>
                 <w:sz w:val="22"/>
                 <w:szCs w:val="22"/>
@@ -3217,13 +3215,13 @@
           </w:tcPr>
           <w:p>
             <w:pPr>
-              <w:pStyle w:val="ListParagraph"/>
+              <w:pStyle w:val="PargrafodaLista"/>
               <w:tabs>
                 <w:tab w:val="left" w:pos="1820"/>
               </w:tabs>
               <w:ind w:left="0"/>
               <w:rPr>
-                <w:rStyle w:val="Strong"/>
+                <w:rStyle w:val="Forte"/>
                 <w:rFonts w:ascii="Arial" w:hAnsi="Arial" w:cs="Arial"/>
                 <w:b w:val="0"/>
                 <w:sz w:val="22"/>
@@ -3232,7 +3230,7 @@
             </w:pPr>
             <w:r>
               <w:rPr>
-                <w:rStyle w:val="Strong"/>
+                <w:rStyle w:val="Forte"/>
                 <w:rFonts w:ascii="Arial" w:hAnsi="Arial" w:cs="Arial"/>
                 <w:b w:val="0"/>
                 <w:sz w:val="22"/>
@@ -3253,18 +3251,18 @@
           </w:tcPr>
           <w:p>
             <w:pPr>
-              <w:pStyle w:val="ListParagraph"/>
+              <w:pStyle w:val="PargrafodaLista"/>
               <w:ind w:left="0"/>
               <w:rPr>
-                <w:rStyle w:val="Strong"/>
-                <w:rFonts w:ascii="Arial" w:hAnsi="Arial" w:cs="Arial"/>
-                <w:sz w:val="22"/>
-                <w:szCs w:val="22"/>
-              </w:rPr>
-            </w:pPr>
-            <w:r>
-              <w:rPr>
-                <w:rStyle w:val="Strong"/>
+                <w:rStyle w:val="Forte"/>
+                <w:rFonts w:ascii="Arial" w:hAnsi="Arial" w:cs="Arial"/>
+                <w:sz w:val="22"/>
+                <w:szCs w:val="22"/>
+              </w:rPr>
+            </w:pPr>
+            <w:r>
+              <w:rPr>
+                <w:rStyle w:val="Forte"/>
                 <w:rFonts w:ascii="Arial" w:hAnsi="Arial" w:cs="Arial"/>
                 <w:sz w:val="22"/>
                 <w:szCs w:val="22"/>
@@ -3279,13 +3277,13 @@
           </w:tcPr>
           <w:p>
             <w:pPr>
-              <w:pStyle w:val="ListParagraph"/>
+              <w:pStyle w:val="PargrafodaLista"/>
               <w:tabs>
                 <w:tab w:val="left" w:pos="1820"/>
               </w:tabs>
               <w:ind w:left="0"/>
               <w:rPr>
-                <w:rStyle w:val="Strong"/>
+                <w:rStyle w:val="Forte"/>
                 <w:rFonts w:ascii="Arial" w:hAnsi="Arial" w:cs="Arial"/>
                 <w:b w:val="0"/>
                 <w:sz w:val="22"/>
@@ -3294,7 +3292,7 @@
             </w:pPr>
             <w:r>
               <w:rPr>
-                <w:rStyle w:val="Strong"/>
+                <w:rStyle w:val="Forte"/>
                 <w:rFonts w:ascii="Arial" w:hAnsi="Arial" w:cs="Arial"/>
                 <w:b w:val="0"/>
                 <w:sz w:val="22"/>
@@ -3315,18 +3313,18 @@
           </w:tcPr>
           <w:p>
             <w:pPr>
-              <w:pStyle w:val="ListParagraph"/>
+              <w:pStyle w:val="PargrafodaLista"/>
               <w:ind w:left="0"/>
               <w:rPr>
-                <w:rStyle w:val="Strong"/>
-                <w:rFonts w:ascii="Arial" w:hAnsi="Arial" w:cs="Arial"/>
-                <w:sz w:val="22"/>
-                <w:szCs w:val="22"/>
-              </w:rPr>
-            </w:pPr>
-            <w:r>
-              <w:rPr>
-                <w:rStyle w:val="Strong"/>
+                <w:rStyle w:val="Forte"/>
+                <w:rFonts w:ascii="Arial" w:hAnsi="Arial" w:cs="Arial"/>
+                <w:sz w:val="22"/>
+                <w:szCs w:val="22"/>
+              </w:rPr>
+            </w:pPr>
+            <w:r>
+              <w:rPr>
+                <w:rStyle w:val="Forte"/>
                 <w:rFonts w:ascii="Arial" w:hAnsi="Arial" w:cs="Arial"/>
                 <w:sz w:val="22"/>
                 <w:szCs w:val="22"/>
@@ -3341,10 +3339,10 @@
           </w:tcPr>
           <w:p>
             <w:pPr>
-              <w:pStyle w:val="ListParagraph"/>
+              <w:pStyle w:val="PargrafodaLista"/>
               <w:ind w:left="0"/>
               <w:rPr>
-                <w:rStyle w:val="Strong"/>
+                <w:rStyle w:val="Forte"/>
                 <w:rFonts w:ascii="Arial" w:hAnsi="Arial" w:cs="Arial"/>
                 <w:b w:val="0"/>
                 <w:sz w:val="22"/>
@@ -3353,7 +3351,7 @@
             </w:pPr>
             <w:r>
               <w:rPr>
-                <w:rStyle w:val="Strong"/>
+                <w:rStyle w:val="Forte"/>
                 <w:rFonts w:ascii="Arial" w:hAnsi="Arial" w:cs="Arial"/>
                 <w:b w:val="0"/>
                 <w:sz w:val="22"/>
@@ -3364,7 +3362,7 @@
             <w:proofErr w:type="spellStart"/>
             <w:r>
               <w:rPr>
-                <w:rStyle w:val="Strong"/>
+                <w:rStyle w:val="Forte"/>
                 <w:rFonts w:ascii="Arial" w:hAnsi="Arial" w:cs="Arial"/>
                 <w:b w:val="0"/>
                 <w:sz w:val="22"/>
@@ -3375,7 +3373,7 @@
             <w:proofErr w:type="spellEnd"/>
             <w:r>
               <w:rPr>
-                <w:rStyle w:val="Strong"/>
+                <w:rStyle w:val="Forte"/>
                 <w:rFonts w:ascii="Arial" w:hAnsi="Arial" w:cs="Arial"/>
                 <w:b w:val="0"/>
                 <w:sz w:val="22"/>
@@ -3396,18 +3394,18 @@
           </w:tcPr>
           <w:p>
             <w:pPr>
-              <w:pStyle w:val="ListParagraph"/>
+              <w:pStyle w:val="PargrafodaLista"/>
               <w:ind w:left="0"/>
               <w:rPr>
-                <w:rStyle w:val="Strong"/>
-                <w:rFonts w:ascii="Arial" w:hAnsi="Arial" w:cs="Arial"/>
-                <w:sz w:val="22"/>
-                <w:szCs w:val="22"/>
-              </w:rPr>
-            </w:pPr>
-            <w:r>
-              <w:rPr>
-                <w:rStyle w:val="Strong"/>
+                <w:rStyle w:val="Forte"/>
+                <w:rFonts w:ascii="Arial" w:hAnsi="Arial" w:cs="Arial"/>
+                <w:sz w:val="22"/>
+                <w:szCs w:val="22"/>
+              </w:rPr>
+            </w:pPr>
+            <w:r>
+              <w:rPr>
+                <w:rStyle w:val="Forte"/>
                 <w:rFonts w:ascii="Arial" w:hAnsi="Arial" w:cs="Arial"/>
                 <w:sz w:val="22"/>
                 <w:szCs w:val="22"/>
@@ -3423,10 +3421,10 @@
           </w:tcPr>
           <w:p>
             <w:pPr>
-              <w:pStyle w:val="ListParagraph"/>
+              <w:pStyle w:val="PargrafodaLista"/>
               <w:ind w:left="0"/>
               <w:rPr>
-                <w:rStyle w:val="Strong"/>
+                <w:rStyle w:val="Forte"/>
                 <w:rFonts w:ascii="Arial" w:hAnsi="Arial" w:cs="Arial"/>
                 <w:b w:val="0"/>
                 <w:sz w:val="22"/>
@@ -3435,7 +3433,7 @@
             </w:pPr>
             <w:r>
               <w:rPr>
-                <w:rStyle w:val="Strong"/>
+                <w:rStyle w:val="Forte"/>
                 <w:rFonts w:ascii="Arial" w:hAnsi="Arial" w:cs="Arial"/>
                 <w:b w:val="0"/>
                 <w:sz w:val="22"/>
@@ -3456,18 +3454,18 @@
           </w:tcPr>
           <w:p>
             <w:pPr>
-              <w:pStyle w:val="ListParagraph"/>
+              <w:pStyle w:val="PargrafodaLista"/>
               <w:ind w:left="0"/>
               <w:rPr>
-                <w:rStyle w:val="Strong"/>
-                <w:rFonts w:ascii="Arial" w:hAnsi="Arial" w:cs="Arial"/>
-                <w:sz w:val="22"/>
-                <w:szCs w:val="22"/>
-              </w:rPr>
-            </w:pPr>
-            <w:r>
-              <w:rPr>
-                <w:rStyle w:val="Strong"/>
+                <w:rStyle w:val="Forte"/>
+                <w:rFonts w:ascii="Arial" w:hAnsi="Arial" w:cs="Arial"/>
+                <w:sz w:val="22"/>
+                <w:szCs w:val="22"/>
+              </w:rPr>
+            </w:pPr>
+            <w:r>
+              <w:rPr>
+                <w:rStyle w:val="Forte"/>
                 <w:rFonts w:ascii="Arial" w:hAnsi="Arial" w:cs="Arial"/>
                 <w:sz w:val="22"/>
                 <w:szCs w:val="22"/>
@@ -3482,10 +3480,10 @@
           </w:tcPr>
           <w:p>
             <w:pPr>
-              <w:pStyle w:val="ListParagraph"/>
+              <w:pStyle w:val="PargrafodaLista"/>
               <w:ind w:left="0"/>
               <w:rPr>
-                <w:rStyle w:val="Strong"/>
+                <w:rStyle w:val="Forte"/>
                 <w:rFonts w:ascii="Arial" w:hAnsi="Arial" w:cs="Arial"/>
                 <w:b w:val="0"/>
                 <w:sz w:val="22"/>
@@ -3494,7 +3492,7 @@
             </w:pPr>
             <w:r>
               <w:rPr>
-                <w:rStyle w:val="Strong"/>
+                <w:rStyle w:val="Forte"/>
                 <w:rFonts w:ascii="Arial" w:hAnsi="Arial" w:cs="Arial"/>
                 <w:b w:val="0"/>
                 <w:sz w:val="22"/>
@@ -3515,18 +3513,18 @@
           </w:tcPr>
           <w:p>
             <w:pPr>
-              <w:pStyle w:val="ListParagraph"/>
+              <w:pStyle w:val="PargrafodaLista"/>
               <w:ind w:left="0"/>
               <w:rPr>
-                <w:rStyle w:val="Strong"/>
-                <w:rFonts w:ascii="Arial" w:hAnsi="Arial" w:cs="Arial"/>
-                <w:sz w:val="22"/>
-                <w:szCs w:val="22"/>
-              </w:rPr>
-            </w:pPr>
-            <w:r>
-              <w:rPr>
-                <w:rStyle w:val="Strong"/>
+                <w:rStyle w:val="Forte"/>
+                <w:rFonts w:ascii="Arial" w:hAnsi="Arial" w:cs="Arial"/>
+                <w:sz w:val="22"/>
+                <w:szCs w:val="22"/>
+              </w:rPr>
+            </w:pPr>
+            <w:r>
+              <w:rPr>
+                <w:rStyle w:val="Forte"/>
                 <w:rFonts w:ascii="Arial" w:hAnsi="Arial" w:cs="Arial"/>
                 <w:sz w:val="22"/>
                 <w:szCs w:val="22"/>
@@ -3541,10 +3539,10 @@
           </w:tcPr>
           <w:p>
             <w:pPr>
-              <w:pStyle w:val="ListParagraph"/>
+              <w:pStyle w:val="PargrafodaLista"/>
               <w:ind w:left="0"/>
               <w:rPr>
-                <w:rStyle w:val="Strong"/>
+                <w:rStyle w:val="Forte"/>
                 <w:rFonts w:ascii="Arial" w:hAnsi="Arial" w:cs="Arial"/>
                 <w:b w:val="0"/>
                 <w:sz w:val="22"/>
@@ -3553,7 +3551,7 @@
             </w:pPr>
             <w:r>
               <w:rPr>
-                <w:rStyle w:val="Strong"/>
+                <w:rStyle w:val="Forte"/>
                 <w:rFonts w:ascii="Arial" w:hAnsi="Arial" w:cs="Arial"/>
                 <w:b w:val="0"/>
                 <w:sz w:val="22"/>
@@ -3563,7 +3561,7 @@
             </w:r>
             <w:r>
               <w:rPr>
-                <w:rStyle w:val="Strong"/>
+                <w:rStyle w:val="Forte"/>
                 <w:rFonts w:ascii="Arial" w:hAnsi="Arial" w:cs="Arial"/>
                 <w:b w:val="0"/>
                 <w:sz w:val="22"/>
@@ -3573,7 +3571,7 @@
             </w:r>
             <w:r>
               <w:rPr>
-                <w:rStyle w:val="Strong"/>
+                <w:rStyle w:val="Forte"/>
                 <w:rFonts w:ascii="Arial" w:hAnsi="Arial" w:cs="Arial"/>
                 <w:b w:val="0"/>
                 <w:sz w:val="22"/>
@@ -3587,10 +3585,10 @@
     </w:tbl>
     <w:p>
       <w:pPr>
-        <w:pStyle w:val="ListParagraph"/>
+        <w:pStyle w:val="PargrafodaLista"/>
         <w:ind w:left="360"/>
         <w:rPr>
-          <w:rStyle w:val="Strong"/>
+          <w:rStyle w:val="Forte"/>
           <w:rFonts w:ascii="Arial" w:hAnsi="Arial" w:cs="Arial"/>
           <w:sz w:val="32"/>
           <w:szCs w:val="32"/>
@@ -3599,13 +3597,13 @@
     </w:p>
     <w:p>
       <w:pPr>
-        <w:pStyle w:val="ListParagraph"/>
+        <w:pStyle w:val="PargrafodaLista"/>
         <w:numPr>
           <w:ilvl w:val="0"/>
           <w:numId w:val="1"/>
         </w:numPr>
         <w:rPr>
-          <w:rStyle w:val="Strong"/>
+          <w:rStyle w:val="Forte"/>
           <w:rFonts w:ascii="Arial" w:hAnsi="Arial" w:cs="Arial"/>
           <w:sz w:val="32"/>
           <w:szCs w:val="32"/>
@@ -3613,7 +3611,7 @@
       </w:pPr>
       <w:r>
         <w:rPr>
-          <w:rStyle w:val="Strong"/>
+          <w:rStyle w:val="Forte"/>
           <w:rFonts w:ascii="Arial" w:hAnsi="Arial" w:cs="Arial"/>
           <w:sz w:val="32"/>
           <w:szCs w:val="32"/>
@@ -3688,7 +3686,7 @@
       <w:pPr>
         <w:ind w:right="-1"/>
         <w:rPr>
-          <w:rStyle w:val="Strong"/>
+          <w:rStyle w:val="Forte"/>
           <w:rFonts w:ascii="Arial" w:hAnsi="Arial" w:cs="Arial"/>
           <w:sz w:val="32"/>
           <w:szCs w:val="32"/>
@@ -3696,7 +3694,7 @@
       </w:pPr>
       <w:r>
         <w:rPr>
-          <w:rStyle w:val="Strong"/>
+          <w:rStyle w:val="Forte"/>
           <w:rFonts w:ascii="Arial" w:hAnsi="Arial" w:cs="Arial"/>
           <w:sz w:val="32"/>
           <w:szCs w:val="32"/>
@@ -3705,7 +3703,7 @@
       </w:r>
       <w:r>
         <w:rPr>
-          <w:rStyle w:val="Strong"/>
+          <w:rStyle w:val="Forte"/>
           <w:rFonts w:ascii="Arial" w:hAnsi="Arial" w:cs="Arial"/>
           <w:sz w:val="32"/>
           <w:szCs w:val="32"/>
@@ -3717,39 +3715,15 @@
       <w:pPr>
         <w:ind w:firstLine="360"/>
         <w:rPr>
-          <w:rStyle w:val="Strong"/>
+          <w:rStyle w:val="Forte"/>
           <w:rFonts w:ascii="Arial" w:hAnsi="Arial" w:cs="Arial"/>
           <w:b w:val="0"/>
         </w:rPr>
       </w:pPr>
-      <w:r>
-        <w:rPr>
-          <w:rStyle w:val="Strong"/>
-          <w:rFonts w:ascii="Arial" w:hAnsi="Arial" w:cs="Arial"/>
-          <w:b w:val="0"/>
-        </w:rPr>
-        <w:t>&lt;</w:t>
-      </w:r>
-      <w:r>
-        <w:rPr>
-          <w:rStyle w:val="Strong"/>
-          <w:rFonts w:ascii="Arial" w:hAnsi="Arial" w:cs="Arial"/>
-          <w:b w:val="0"/>
-        </w:rPr>
-        <w:t>Definir cada atividade do fluxo do processo d</w:t>
-      </w:r>
-      <w:r>
-        <w:rPr>
-          <w:rStyle w:val="Strong"/>
-          <w:rFonts w:ascii="Arial" w:hAnsi="Arial" w:cs="Arial"/>
-          <w:b w:val="0"/>
-        </w:rPr>
-        <w:t>e acordo com o modelo a seguir:&gt;</w:t>
-      </w:r>
     </w:p>
     <w:tbl>
       <w:tblPr>
-        <w:tblStyle w:val="TableGrid"/>
+        <w:tblStyle w:val="Tabelacomgrade"/>
         <w:tblW w:w="0" w:type="auto"/>
         <w:tblInd w:w="392" w:type="dxa"/>
         <w:tblLayout w:type="fixed"/>
@@ -4054,8 +4028,10 @@
             <w:r>
               <w:rPr>
                 <w:rFonts w:ascii="Arial" w:hAnsi="Arial" w:cs="Arial"/>
-              </w:rPr>
-              <w:t>&lt;</w:t>
+                <w:b/>
+                <w:bCs/>
+              </w:rPr>
+              <w:t>1.</w:t>
             </w:r>
             <w:r>
               <w:rPr>
@@ -4066,22 +4042,8 @@
             <w:r>
               <w:rPr>
                 <w:rFonts w:ascii="Arial" w:hAnsi="Arial" w:cs="Arial"/>
-                <w:b/>
-                <w:bCs/>
-              </w:rPr>
-              <w:t>1.</w:t>
-            </w:r>
-            <w:r>
-              <w:rPr>
-                <w:rFonts w:ascii="Arial" w:hAnsi="Arial" w:cs="Arial"/>
-              </w:rPr>
-              <w:t xml:space="preserve"> Identificar uma sequência numerada de tarefas que realizam o objetivo da atividade. </w:t>
-            </w:r>
-            <w:r>
-              <w:rPr>
-                <w:rFonts w:ascii="Arial" w:hAnsi="Arial" w:cs="Arial"/>
-              </w:rPr>
-              <w:t>&gt;</w:t>
+              </w:rPr>
+              <w:t>Convocar reunião entre Gerente de Projeto e Equipe de Projeto.</w:t>
             </w:r>
           </w:p>
         </w:tc>
@@ -4117,8 +4079,10 @@
             <w:r>
               <w:rPr>
                 <w:rFonts w:ascii="Arial" w:hAnsi="Arial" w:cs="Arial"/>
-              </w:rPr>
-              <w:t>&lt;</w:t>
+                <w:b/>
+                <w:bCs/>
+              </w:rPr>
+              <w:t>2.</w:t>
             </w:r>
             <w:r>
               <w:rPr>
@@ -4129,22 +4093,8 @@
             <w:r>
               <w:rPr>
                 <w:rFonts w:ascii="Arial" w:hAnsi="Arial" w:cs="Arial"/>
-                <w:b/>
-                <w:bCs/>
-              </w:rPr>
-              <w:t>2.</w:t>
-            </w:r>
-            <w:r>
-              <w:rPr>
-                <w:rFonts w:ascii="Arial" w:hAnsi="Arial" w:cs="Arial"/>
-              </w:rPr>
-              <w:t xml:space="preserve"> Descrever cada tarefa como uma ação, com verbo no infinitivo. </w:t>
-            </w:r>
-            <w:r>
-              <w:rPr>
-                <w:rFonts w:ascii="Arial" w:hAnsi="Arial" w:cs="Arial"/>
-              </w:rPr>
-              <w:t>&gt;</w:t>
+              </w:rPr>
+              <w:t>Analisar o EOR como base.</w:t>
             </w:r>
           </w:p>
         </w:tc>
@@ -4169,19 +4119,32 @@
         <w:tc>
           <w:tcPr>
             <w:tcW w:w="7377" w:type="dxa"/>
-            <w:hideMark/>
-          </w:tcPr>
-          <w:p>
-            <w:pPr>
-              <w:rPr>
-                <w:rFonts w:ascii="Arial" w:hAnsi="Arial" w:cs="Arial"/>
-              </w:rPr>
-            </w:pPr>
-            <w:r>
-              <w:rPr>
-                <w:rFonts w:ascii="Arial" w:hAnsi="Arial" w:cs="Arial"/>
-              </w:rPr>
-              <w:t>&lt;</w:t>
+            <w:tcBorders>
+              <w:bottom w:val="single" w:sz="4" w:space="0" w:color="auto"/>
+            </w:tcBorders>
+            <w:hideMark/>
+          </w:tcPr>
+          <w:p>
+            <w:pPr>
+              <w:rPr>
+                <w:rFonts w:ascii="Arial" w:hAnsi="Arial" w:cs="Arial"/>
+              </w:rPr>
+            </w:pPr>
+            <w:r>
+              <w:rPr>
+                <w:rFonts w:ascii="Arial" w:hAnsi="Arial" w:cs="Arial"/>
+                <w:b/>
+                <w:bCs/>
+              </w:rPr>
+              <w:t>3.</w:t>
+            </w:r>
+            <w:r>
+              <w:rPr>
+                <w:rFonts w:ascii="Arial" w:hAnsi="Arial" w:cs="Arial"/>
+                <w:b/>
+                <w:bCs/>
+              </w:rPr>
+              <w:t>a</w:t>
             </w:r>
             <w:r>
               <w:rPr>
@@ -4189,30 +4152,54 @@
               </w:rPr>
               <w:t> </w:t>
             </w:r>
-            <w:r>
-              <w:rPr>
-                <w:rFonts w:ascii="Arial" w:hAnsi="Arial" w:cs="Arial"/>
-                <w:b/>
-                <w:bCs/>
-              </w:rPr>
-              <w:t>3.</w:t>
-            </w:r>
-            <w:r>
-              <w:rPr>
-                <w:rFonts w:ascii="Arial" w:hAnsi="Arial" w:cs="Arial"/>
-              </w:rPr>
-              <w:t xml:space="preserve"> Toda tarefa é identificada por um número sequencial único na atividade. </w:t>
-            </w:r>
-            <w:r>
-              <w:rPr>
-                <w:rFonts w:ascii="Arial" w:hAnsi="Arial" w:cs="Arial"/>
-              </w:rPr>
-              <w:t>&gt;</w:t>
-            </w:r>
-          </w:p>
-        </w:tc>
-      </w:tr>
-      <w:tr>
+            <w:proofErr w:type="spellStart"/>
+            <w:r>
+              <w:rPr>
+                <w:rFonts w:ascii="Arial" w:hAnsi="Arial" w:cs="Arial"/>
+              </w:rPr>
+              <w:t>Brainstorm</w:t>
+            </w:r>
+            <w:proofErr w:type="spellEnd"/>
+            <w:r>
+              <w:rPr>
+                <w:rFonts w:ascii="Arial" w:hAnsi="Arial" w:cs="Arial"/>
+              </w:rPr>
+              <w:t xml:space="preserve"> para definição do escopo do projeto.</w:t>
+            </w:r>
+          </w:p>
+          <w:p>
+            <w:pPr>
+              <w:rPr>
+                <w:rFonts w:ascii="Arial" w:hAnsi="Arial" w:cs="Arial"/>
+              </w:rPr>
+            </w:pPr>
+            <w:r>
+              <w:rPr>
+                <w:rFonts w:ascii="Arial" w:hAnsi="Arial" w:cs="Arial"/>
+                <w:b/>
+              </w:rPr>
+              <w:t>3.b</w:t>
+            </w:r>
+            <w:r>
+              <w:rPr>
+                <w:rFonts w:ascii="Arial" w:hAnsi="Arial" w:cs="Arial"/>
+                <w:b/>
+              </w:rPr>
+              <w:t xml:space="preserve"> </w:t>
+            </w:r>
+            <w:r>
+              <w:rPr>
+                <w:rFonts w:ascii="Arial" w:hAnsi="Arial" w:cs="Arial"/>
+              </w:rPr>
+              <w:t>Dimensionar as tarefas do escopo.</w:t>
+            </w:r>
+          </w:p>
+        </w:tc>
+      </w:tr>
+      <w:tr>
+        <w:trPr>
+          <w:trHeight w:val="334"/>
+        </w:trPr>
         <w:tc>
           <w:tcPr>
             <w:tcW w:w="2404" w:type="dxa"/>
@@ -4232,19 +4219,53 @@
         <w:tc>
           <w:tcPr>
             <w:tcW w:w="7377" w:type="dxa"/>
-            <w:hideMark/>
-          </w:tcPr>
-          <w:p>
-            <w:pPr>
-              <w:rPr>
-                <w:rFonts w:ascii="Arial" w:hAnsi="Arial" w:cs="Arial"/>
-              </w:rPr>
-            </w:pPr>
-            <w:r>
-              <w:rPr>
-                <w:rFonts w:ascii="Arial" w:hAnsi="Arial" w:cs="Arial"/>
-              </w:rPr>
-              <w:t>&lt;</w:t>
+            <w:tcBorders>
+              <w:bottom w:val="single" w:sz="4" w:space="0" w:color="auto"/>
+            </w:tcBorders>
+            <w:hideMark/>
+          </w:tcPr>
+          <w:p>
+            <w:pPr>
+              <w:rPr>
+                <w:rFonts w:ascii="Arial" w:hAnsi="Arial" w:cs="Arial"/>
+              </w:rPr>
+            </w:pPr>
+            <w:r>
+              <w:rPr>
+                <w:rFonts w:ascii="Arial" w:hAnsi="Arial" w:cs="Arial"/>
+                <w:b/>
+                <w:bCs/>
+              </w:rPr>
+              <w:t>4.</w:t>
+            </w:r>
+            <w:r>
+              <w:rPr>
+                <w:rFonts w:ascii="Arial" w:hAnsi="Arial" w:cs="Arial"/>
+                <w:b/>
+                <w:bCs/>
+              </w:rPr>
+              <w:t xml:space="preserve"> </w:t>
+            </w:r>
+            <w:r>
+              <w:rPr>
+                <w:rFonts w:ascii="Arial" w:hAnsi="Arial" w:cs="Arial"/>
+                <w:bCs/>
+              </w:rPr>
+              <w:t>Supervisão e Aprovaçã</w:t>
+            </w:r>
+            <w:r>
+              <w:rPr>
+                <w:rFonts w:ascii="Arial" w:hAnsi="Arial" w:cs="Arial"/>
+                <w:bCs/>
+              </w:rPr>
+              <w:t>o pel</w:t>
+            </w:r>
+            <w:r>
+              <w:rPr>
+                <w:rFonts w:ascii="Arial" w:hAnsi="Arial" w:cs="Arial"/>
+                <w:bCs/>
+              </w:rPr>
+              <w:t>o gerente.</w:t>
             </w:r>
             <w:r>
               <w:rPr>
@@ -4252,65 +4273,6 @@
               </w:rPr>
               <w:t> </w:t>
             </w:r>
-            <w:r>
-              <w:rPr>
-                <w:rFonts w:ascii="Arial" w:hAnsi="Arial" w:cs="Arial"/>
-                <w:b/>
-                <w:bCs/>
-              </w:rPr>
-              <w:t>4.</w:t>
-            </w:r>
-            <w:r>
-              <w:rPr>
-                <w:rFonts w:ascii="Arial" w:hAnsi="Arial" w:cs="Arial"/>
-              </w:rPr>
-              <w:t> Algumas tarefas podem ser opcionais, e são denotadas pelo número sequencial seguido de uma expressão </w:t>
-            </w:r>
-            <w:r>
-              <w:rPr>
-                <w:rFonts w:ascii="Arial" w:hAnsi="Arial" w:cs="Arial"/>
-                <w:u w:val="single"/>
-              </w:rPr>
-              <w:t>entre colchetes</w:t>
-            </w:r>
-            <w:r>
-              <w:rPr>
-                <w:rFonts w:ascii="Arial" w:hAnsi="Arial" w:cs="Arial"/>
-              </w:rPr>
-              <w:t> que define uma </w:t>
-            </w:r>
-            <w:r>
-              <w:rPr>
-                <w:rFonts w:ascii="Arial" w:hAnsi="Arial" w:cs="Arial"/>
-                <w:u w:val="single"/>
-              </w:rPr>
-              <w:t>condição</w:t>
-            </w:r>
-            <w:r>
-              <w:rPr>
-                <w:rFonts w:ascii="Arial" w:hAnsi="Arial" w:cs="Arial"/>
-              </w:rPr>
-              <w:t> para execução da ação. Exemplo: 2. [</w:t>
-            </w:r>
-            <w:r>
-              <w:rPr>
-                <w:rFonts w:ascii="Arial" w:hAnsi="Arial" w:cs="Arial"/>
-                <w:u w:val="single"/>
-              </w:rPr>
-              <w:t>Forma de Pagamento não é em dinheiro</w:t>
-            </w:r>
-            <w:r>
-              <w:rPr>
-                <w:rFonts w:ascii="Arial" w:hAnsi="Arial" w:cs="Arial"/>
-              </w:rPr>
-              <w:t xml:space="preserve">] Verificar a situação do crédito do cliente. </w:t>
-            </w:r>
-            <w:r>
-              <w:rPr>
-                <w:rFonts w:ascii="Arial" w:hAnsi="Arial" w:cs="Arial"/>
-              </w:rPr>
-              <w:t>&gt;</w:t>
-            </w:r>
           </w:p>
         </w:tc>
       </w:tr>
@@ -4318,68 +4280,59 @@
         <w:tc>
           <w:tcPr>
             <w:tcW w:w="2404" w:type="dxa"/>
-            <w:vMerge/>
-            <w:hideMark/>
-          </w:tcPr>
-          <w:p>
-            <w:pPr>
-              <w:rPr>
-                <w:rFonts w:ascii="Arial" w:hAnsi="Arial" w:cs="Arial"/>
-                <w:b/>
-                <w:bCs/>
-              </w:rPr>
-            </w:pPr>
+            <w:hideMark/>
+          </w:tcPr>
+          <w:p>
+            <w:pPr>
+              <w:rPr>
+                <w:rFonts w:ascii="Arial" w:hAnsi="Arial" w:cs="Arial"/>
+                <w:b/>
+                <w:bCs/>
+              </w:rPr>
+            </w:pPr>
+            <w:r>
+              <w:rPr>
+                <w:rFonts w:ascii="Arial" w:hAnsi="Arial" w:cs="Arial"/>
+                <w:b/>
+                <w:bCs/>
+              </w:rPr>
+              <w:t>Pré-Condições</w:t>
+            </w:r>
           </w:p>
         </w:tc>
         <w:tc>
           <w:tcPr>
             <w:tcW w:w="7377" w:type="dxa"/>
-            <w:hideMark/>
-          </w:tcPr>
-          <w:p>
-            <w:pPr>
-              <w:rPr>
-                <w:rFonts w:ascii="Arial" w:hAnsi="Arial" w:cs="Arial"/>
-              </w:rPr>
-            </w:pPr>
-            <w:r>
-              <w:rPr>
-                <w:rFonts w:ascii="Arial" w:hAnsi="Arial" w:cs="Arial"/>
-              </w:rPr>
-              <w:t>&lt;</w:t>
-            </w:r>
-            <w:r>
-              <w:rPr>
-                <w:rFonts w:ascii="Arial" w:hAnsi="Arial" w:cs="Arial"/>
-              </w:rPr>
-              <w:t> </w:t>
-            </w:r>
-            <w:r>
-              <w:rPr>
-                <w:rFonts w:ascii="Arial" w:hAnsi="Arial" w:cs="Arial"/>
-                <w:b/>
-                <w:bCs/>
-              </w:rPr>
-              <w:t>5.</w:t>
-            </w:r>
-            <w:r>
-              <w:rPr>
-                <w:rFonts w:ascii="Arial" w:hAnsi="Arial" w:cs="Arial"/>
-              </w:rPr>
-              <w:t xml:space="preserve"> Algumas tarefas podem ser executadas em paralelo, ou de forma concorrente, dentro da atividade, e são denotadas pelo mesmo número sequencial, seguido de uma letra. Exemplo: as </w:t>
-            </w:r>
-            <w:r>
-              <w:rPr>
-                <w:rFonts w:ascii="Arial" w:hAnsi="Arial" w:cs="Arial"/>
-              </w:rPr>
-              <w:lastRenderedPageBreak/>
-              <w:t xml:space="preserve">ações 2.a e 2.b podem ser executadas em paralelo dentro da atividade logo após a ação 1. </w:t>
-            </w:r>
-            <w:r>
-              <w:rPr>
-                <w:rFonts w:ascii="Arial" w:hAnsi="Arial" w:cs="Arial"/>
-              </w:rPr>
-              <w:t>&gt;</w:t>
+            <w:tcBorders>
+              <w:top w:val="single" w:sz="4" w:space="0" w:color="auto"/>
+            </w:tcBorders>
+            <w:hideMark/>
+          </w:tcPr>
+          <w:p>
+            <w:pPr>
+              <w:rPr>
+                <w:rFonts w:ascii="Arial" w:hAnsi="Arial" w:cs="Arial"/>
+              </w:rPr>
+            </w:pPr>
+            <w:r>
+              <w:rPr>
+                <w:rFonts w:ascii="Arial" w:hAnsi="Arial" w:cs="Arial"/>
+              </w:rPr>
+              <w:t xml:space="preserve">Requisitos do software previamente </w:t>
+            </w:r>
+            <w:proofErr w:type="spellStart"/>
+            <w:r>
+              <w:rPr>
+                <w:rFonts w:ascii="Arial" w:hAnsi="Arial" w:cs="Arial"/>
+              </w:rPr>
+              <w:t>elicitados</w:t>
+            </w:r>
+            <w:proofErr w:type="spellEnd"/>
+            <w:r>
+              <w:rPr>
+                <w:rFonts w:ascii="Arial" w:hAnsi="Arial" w:cs="Arial"/>
+              </w:rPr>
+              <w:t>.</w:t>
             </w:r>
           </w:p>
         </w:tc>
@@ -4404,8 +4357,7 @@
                 <w:b/>
                 <w:bCs/>
               </w:rPr>
-              <w:lastRenderedPageBreak/>
-              <w:t>Pré-Condições</w:t>
+              <w:t>Entradas</w:t>
             </w:r>
           </w:p>
         </w:tc>
@@ -4424,19 +4376,7 @@
               <w:rPr>
                 <w:rFonts w:ascii="Arial" w:hAnsi="Arial" w:cs="Arial"/>
               </w:rPr>
-              <w:t>&lt;</w:t>
-            </w:r>
-            <w:r>
-              <w:rPr>
-                <w:rFonts w:ascii="Arial" w:hAnsi="Arial" w:cs="Arial"/>
-              </w:rPr>
-              <w:t xml:space="preserve"> Estabelecer as condições para que a atividade possa ser iniciada. Se não houver critérios definidos informar: “Nenhum critério específico”. Exemplo: “Início da atividade aprovado pela Direção. </w:t>
-            </w:r>
-            <w:r>
-              <w:rPr>
-                <w:rFonts w:ascii="Arial" w:hAnsi="Arial" w:cs="Arial"/>
-              </w:rPr>
-              <w:t>&gt;</w:t>
+              <w:t>Especificação de Objetivos e Requisitos (EOR).</w:t>
             </w:r>
           </w:p>
         </w:tc>
@@ -4461,7 +4401,7 @@
                 <w:b/>
                 <w:bCs/>
               </w:rPr>
-              <w:t>Entradas</w:t>
+              <w:t>Critérios de Saída</w:t>
             </w:r>
           </w:p>
         </w:tc>
@@ -4480,33 +4420,7 @@
               <w:rPr>
                 <w:rFonts w:ascii="Arial" w:hAnsi="Arial" w:cs="Arial"/>
               </w:rPr>
-              <w:t>&lt;</w:t>
-            </w:r>
-            <w:r>
-              <w:rPr>
-                <w:rFonts w:ascii="Arial" w:hAnsi="Arial" w:cs="Arial"/>
-              </w:rPr>
-              <w:t xml:space="preserve"> Definir os artefatos de entrada para a atividade. Devem ser definidas todas as entradas, mesmo aquelas que não são exigidas em alguma alternativa de execução da atividade. Um artefato que é definido por um meta-documento (isto é, um </w:t>
-            </w:r>
-            <w:proofErr w:type="spellStart"/>
-            <w:r>
-              <w:rPr>
-                <w:rFonts w:ascii="Arial" w:hAnsi="Arial" w:cs="Arial"/>
-              </w:rPr>
-              <w:t>template</w:t>
-            </w:r>
-            <w:proofErr w:type="spellEnd"/>
-            <w:r>
-              <w:rPr>
-                <w:rFonts w:ascii="Arial" w:hAnsi="Arial" w:cs="Arial"/>
-              </w:rPr>
-              <w:t xml:space="preserve">”), deve ser sublinhado e deve possuir um hiperlink apontando para o respectivo meta-documento. Os insumos devem ser referenciados nas tarefas que os utilizam. Por exemplo: a tarefa “1. Consultar a Lista Negra de Crédito para aprovar o cadastro do cliente.” referencia o artefato “Lista Negra de Crédito” que deve estar nos insumos da atividade. </w:t>
-            </w:r>
-            <w:r>
-              <w:rPr>
-                <w:rFonts w:ascii="Arial" w:hAnsi="Arial" w:cs="Arial"/>
-              </w:rPr>
-              <w:t>&gt;</w:t>
+              <w:t>Escopo aprovado pelo Gerente de Projeto.</w:t>
             </w:r>
           </w:p>
         </w:tc>
@@ -4531,7 +4445,7 @@
                 <w:b/>
                 <w:bCs/>
               </w:rPr>
-              <w:t>Critérios de Saída</w:t>
+              <w:t>Produtos</w:t>
             </w:r>
           </w:p>
         </w:tc>
@@ -4550,19 +4464,7 @@
               <w:rPr>
                 <w:rFonts w:ascii="Arial" w:hAnsi="Arial" w:cs="Arial"/>
               </w:rPr>
-              <w:t>&lt;</w:t>
-            </w:r>
-            <w:r>
-              <w:rPr>
-                <w:rFonts w:ascii="Arial" w:hAnsi="Arial" w:cs="Arial"/>
-              </w:rPr>
-              <w:t xml:space="preserve"> Estabelecem as condições para que a atividade possa ser encerrada. Se não houver critérios definidos informar: “Nenhum critério específico”. Exemplo: “Plano de Projeto aprovado pela Direção”. </w:t>
-            </w:r>
-            <w:r>
-              <w:rPr>
-                <w:rFonts w:ascii="Arial" w:hAnsi="Arial" w:cs="Arial"/>
-              </w:rPr>
-              <w:t>&gt;</w:t>
+              <w:t>EAP do projeto.</w:t>
             </w:r>
           </w:p>
         </w:tc>
@@ -4587,7 +4489,7 @@
                 <w:b/>
                 <w:bCs/>
               </w:rPr>
-              <w:t>Produtos</w:t>
+              <w:t>Ferramentas</w:t>
             </w:r>
           </w:p>
         </w:tc>
@@ -4606,103 +4508,7 @@
               <w:rPr>
                 <w:rFonts w:ascii="Arial" w:hAnsi="Arial" w:cs="Arial"/>
               </w:rPr>
-              <w:t>&lt;</w:t>
-            </w:r>
-            <w:r>
-              <w:rPr>
-                <w:rFonts w:ascii="Arial" w:hAnsi="Arial" w:cs="Arial"/>
-              </w:rPr>
-              <w:t xml:space="preserve"> Definem os artefatos de saída, gerados pela atividade. Esses artefatos devem ser referenciados pelas tarefas da Atividade que os produzem. Um artefato que é definido por um meta-documento (isto é, um “</w:t>
-            </w:r>
-            <w:proofErr w:type="spellStart"/>
-            <w:r>
-              <w:rPr>
-                <w:rFonts w:ascii="Arial" w:hAnsi="Arial" w:cs="Arial"/>
-              </w:rPr>
-              <w:t>template</w:t>
-            </w:r>
-            <w:proofErr w:type="spellEnd"/>
-            <w:r>
-              <w:rPr>
-                <w:rFonts w:ascii="Arial" w:hAnsi="Arial" w:cs="Arial"/>
-              </w:rPr>
-              <w:t xml:space="preserve">”), deve ser sublinhado e deve possuir um hiperlink apontando para o respectivo meta-documento. Exemplo: “3. Criar a EAP do projeto”. Neste exemplo, EAP é um artefato de saída da atividade, definido por um </w:t>
-            </w:r>
-            <w:proofErr w:type="spellStart"/>
-            <w:r>
-              <w:rPr>
-                <w:rFonts w:ascii="Arial" w:hAnsi="Arial" w:cs="Arial"/>
-              </w:rPr>
-              <w:t>template</w:t>
-            </w:r>
-            <w:proofErr w:type="spellEnd"/>
-            <w:r>
-              <w:rPr>
-                <w:rFonts w:ascii="Arial" w:hAnsi="Arial" w:cs="Arial"/>
-              </w:rPr>
-              <w:t xml:space="preserve">. </w:t>
-            </w:r>
-            <w:r>
-              <w:rPr>
-                <w:rFonts w:ascii="Arial" w:hAnsi="Arial" w:cs="Arial"/>
-              </w:rPr>
-              <w:t>&gt;</w:t>
-            </w:r>
-          </w:p>
-        </w:tc>
-      </w:tr>
-      <w:tr>
-        <w:tc>
-          <w:tcPr>
-            <w:tcW w:w="2404" w:type="dxa"/>
-            <w:hideMark/>
-          </w:tcPr>
-          <w:p>
-            <w:pPr>
-              <w:rPr>
-                <w:rFonts w:ascii="Arial" w:hAnsi="Arial" w:cs="Arial"/>
-                <w:b/>
-                <w:bCs/>
-              </w:rPr>
-            </w:pPr>
-            <w:r>
-              <w:rPr>
-                <w:rFonts w:ascii="Arial" w:hAnsi="Arial" w:cs="Arial"/>
-                <w:b/>
-                <w:bCs/>
-              </w:rPr>
-              <w:t>Ferramentas</w:t>
-            </w:r>
-          </w:p>
-        </w:tc>
-        <w:tc>
-          <w:tcPr>
-            <w:tcW w:w="7377" w:type="dxa"/>
-            <w:hideMark/>
-          </w:tcPr>
-          <w:p>
-            <w:pPr>
-              <w:rPr>
-                <w:rFonts w:ascii="Arial" w:hAnsi="Arial" w:cs="Arial"/>
-              </w:rPr>
-            </w:pPr>
-            <w:r>
-              <w:rPr>
-                <w:rFonts w:ascii="Arial" w:hAnsi="Arial" w:cs="Arial"/>
-              </w:rPr>
-              <w:t>&lt;</w:t>
-            </w:r>
-            <w:r>
-              <w:rPr>
-                <w:rFonts w:ascii="Arial" w:hAnsi="Arial" w:cs="Arial"/>
-              </w:rPr>
-              <w:t xml:space="preserve"> Define as ferramentas de apoio utilizadas na execução da atividade. Exemplos: softwares, equipamentos específicos (leitor de código de barras, por exemplo). </w:t>
-            </w:r>
-            <w:r>
-              <w:rPr>
-                <w:rFonts w:ascii="Arial" w:hAnsi="Arial" w:cs="Arial"/>
-              </w:rPr>
-              <w:t>&gt;</w:t>
+              <w:t>Microsoft Office</w:t>
             </w:r>
           </w:p>
         </w:tc>
@@ -4720,7 +4526,7 @@
       <w:pPr>
         <w:ind w:firstLine="360"/>
         <w:rPr>
-          <w:rStyle w:val="Strong"/>
+          <w:rStyle w:val="Forte"/>
           <w:rFonts w:ascii="Arial" w:hAnsi="Arial" w:cs="Arial"/>
           <w:b w:val="0"/>
         </w:rPr>
@@ -4728,7 +4534,696 @@
     </w:p>
     <w:tbl>
       <w:tblPr>
-        <w:tblStyle w:val="TableGrid"/>
+        <w:tblStyle w:val="Tabelacomgrade"/>
+        <w:tblW w:w="0" w:type="auto"/>
+        <w:tblInd w:w="392" w:type="dxa"/>
+        <w:tblLayout w:type="fixed"/>
+        <w:tblLook w:val="04A0" w:firstRow="1" w:lastRow="0" w:firstColumn="1" w:lastColumn="0" w:noHBand="0" w:noVBand="1"/>
+      </w:tblPr>
+      <w:tblGrid>
+        <w:gridCol w:w="2410"/>
+        <w:gridCol w:w="7371"/>
+      </w:tblGrid>
+      <w:tr>
+        <w:tc>
+          <w:tcPr>
+            <w:tcW w:w="2410" w:type="dxa"/>
+            <w:hideMark/>
+          </w:tcPr>
+          <w:p>
+            <w:pPr>
+              <w:rPr>
+                <w:rFonts w:ascii="Arial" w:hAnsi="Arial" w:cs="Arial"/>
+                <w:b/>
+                <w:bCs/>
+              </w:rPr>
+            </w:pPr>
+            <w:r>
+              <w:rPr>
+                <w:rFonts w:ascii="Arial" w:hAnsi="Arial" w:cs="Arial"/>
+                <w:b/>
+                <w:bCs/>
+              </w:rPr>
+              <w:t>Atividade</w:t>
+            </w:r>
+          </w:p>
+        </w:tc>
+        <w:tc>
+          <w:tcPr>
+            <w:tcW w:w="7371" w:type="dxa"/>
+            <w:hideMark/>
+          </w:tcPr>
+          <w:p>
+            <w:pPr>
+              <w:rPr>
+                <w:rFonts w:ascii="Arial" w:hAnsi="Arial" w:cs="Arial"/>
+              </w:rPr>
+            </w:pPr>
+            <w:r>
+              <w:rPr>
+                <w:rFonts w:ascii="Arial" w:hAnsi="Arial" w:cs="Arial"/>
+              </w:rPr>
+              <w:t>Definir o Ciclo de Vida a ser utilizado.</w:t>
+            </w:r>
+          </w:p>
+        </w:tc>
+      </w:tr>
+      <w:tr>
+        <w:tc>
+          <w:tcPr>
+            <w:tcW w:w="2410" w:type="dxa"/>
+            <w:vMerge w:val="restart"/>
+            <w:hideMark/>
+          </w:tcPr>
+          <w:p>
+            <w:pPr>
+              <w:rPr>
+                <w:rFonts w:ascii="Arial" w:hAnsi="Arial" w:cs="Arial"/>
+                <w:b/>
+                <w:bCs/>
+              </w:rPr>
+            </w:pPr>
+            <w:r>
+              <w:rPr>
+                <w:rFonts w:ascii="Arial" w:hAnsi="Arial" w:cs="Arial"/>
+                <w:b/>
+                <w:bCs/>
+              </w:rPr>
+              <w:lastRenderedPageBreak/>
+              <w:t>Responsabilidades</w:t>
+            </w:r>
+          </w:p>
+        </w:tc>
+        <w:tc>
+          <w:tcPr>
+            <w:tcW w:w="7371" w:type="dxa"/>
+            <w:hideMark/>
+          </w:tcPr>
+          <w:p>
+            <w:pPr>
+              <w:rPr>
+                <w:rFonts w:ascii="Arial" w:hAnsi="Arial" w:cs="Arial"/>
+              </w:rPr>
+            </w:pPr>
+            <w:r>
+              <w:rPr>
+                <w:rFonts w:ascii="Arial" w:hAnsi="Arial" w:cs="Arial"/>
+                <w:b/>
+                <w:bCs/>
+              </w:rPr>
+              <w:t>Realização:</w:t>
+            </w:r>
+            <w:r>
+              <w:rPr>
+                <w:rFonts w:ascii="Arial" w:hAnsi="Arial" w:cs="Arial"/>
+              </w:rPr>
+              <w:t> </w:t>
+            </w:r>
+            <w:r>
+              <w:rPr>
+                <w:rFonts w:ascii="Arial" w:hAnsi="Arial" w:cs="Arial"/>
+              </w:rPr>
+              <w:t>Gerente de Projeto.</w:t>
+            </w:r>
+          </w:p>
+        </w:tc>
+      </w:tr>
+      <w:tr>
+        <w:tc>
+          <w:tcPr>
+            <w:tcW w:w="2410" w:type="dxa"/>
+            <w:vMerge/>
+            <w:hideMark/>
+          </w:tcPr>
+          <w:p>
+            <w:pPr>
+              <w:rPr>
+                <w:rFonts w:ascii="Arial" w:hAnsi="Arial" w:cs="Arial"/>
+                <w:b/>
+                <w:bCs/>
+              </w:rPr>
+            </w:pPr>
+          </w:p>
+        </w:tc>
+        <w:tc>
+          <w:tcPr>
+            <w:tcW w:w="7371" w:type="dxa"/>
+            <w:hideMark/>
+          </w:tcPr>
+          <w:p>
+            <w:pPr>
+              <w:rPr>
+                <w:rFonts w:ascii="Arial" w:hAnsi="Arial" w:cs="Arial"/>
+              </w:rPr>
+            </w:pPr>
+            <w:r>
+              <w:rPr>
+                <w:rFonts w:ascii="Arial" w:hAnsi="Arial" w:cs="Arial"/>
+                <w:b/>
+                <w:bCs/>
+              </w:rPr>
+              <w:t>Aprovação:</w:t>
+            </w:r>
+            <w:r>
+              <w:rPr>
+                <w:rFonts w:ascii="Arial" w:hAnsi="Arial" w:cs="Arial"/>
+              </w:rPr>
+              <w:t> </w:t>
+            </w:r>
+            <w:r>
+              <w:rPr>
+                <w:rFonts w:ascii="Arial" w:hAnsi="Arial" w:cs="Arial"/>
+              </w:rPr>
+              <w:t>Não se Aplica.</w:t>
+            </w:r>
+          </w:p>
+        </w:tc>
+      </w:tr>
+      <w:tr>
+        <w:tc>
+          <w:tcPr>
+            <w:tcW w:w="2410" w:type="dxa"/>
+            <w:vMerge/>
+            <w:hideMark/>
+          </w:tcPr>
+          <w:p>
+            <w:pPr>
+              <w:rPr>
+                <w:rFonts w:ascii="Arial" w:hAnsi="Arial" w:cs="Arial"/>
+                <w:b/>
+                <w:bCs/>
+              </w:rPr>
+            </w:pPr>
+          </w:p>
+        </w:tc>
+        <w:tc>
+          <w:tcPr>
+            <w:tcW w:w="7371" w:type="dxa"/>
+            <w:hideMark/>
+          </w:tcPr>
+          <w:p>
+            <w:pPr>
+              <w:rPr>
+                <w:rFonts w:ascii="Arial" w:hAnsi="Arial" w:cs="Arial"/>
+              </w:rPr>
+            </w:pPr>
+            <w:r>
+              <w:rPr>
+                <w:rFonts w:ascii="Arial" w:hAnsi="Arial" w:cs="Arial"/>
+                <w:b/>
+                <w:bCs/>
+              </w:rPr>
+              <w:t>Colaboração:</w:t>
+            </w:r>
+            <w:r>
+              <w:rPr>
+                <w:rFonts w:ascii="Arial" w:hAnsi="Arial" w:cs="Arial"/>
+              </w:rPr>
+              <w:t> </w:t>
+            </w:r>
+            <w:r>
+              <w:rPr>
+                <w:rFonts w:ascii="Arial" w:hAnsi="Arial" w:cs="Arial"/>
+              </w:rPr>
+              <w:t>Equipe de Projeto.</w:t>
+            </w:r>
+          </w:p>
+        </w:tc>
+      </w:tr>
+      <w:tr>
+        <w:tc>
+          <w:tcPr>
+            <w:tcW w:w="2410" w:type="dxa"/>
+            <w:vMerge/>
+            <w:hideMark/>
+          </w:tcPr>
+          <w:p>
+            <w:pPr>
+              <w:rPr>
+                <w:rFonts w:ascii="Arial" w:hAnsi="Arial" w:cs="Arial"/>
+                <w:b/>
+                <w:bCs/>
+              </w:rPr>
+            </w:pPr>
+          </w:p>
+        </w:tc>
+        <w:tc>
+          <w:tcPr>
+            <w:tcW w:w="7371" w:type="dxa"/>
+            <w:hideMark/>
+          </w:tcPr>
+          <w:p>
+            <w:pPr>
+              <w:rPr>
+                <w:rFonts w:ascii="Arial" w:hAnsi="Arial" w:cs="Arial"/>
+              </w:rPr>
+            </w:pPr>
+            <w:r>
+              <w:rPr>
+                <w:rFonts w:ascii="Arial" w:hAnsi="Arial" w:cs="Arial"/>
+                <w:b/>
+                <w:bCs/>
+              </w:rPr>
+              <w:t>Informação:</w:t>
+            </w:r>
+            <w:r>
+              <w:rPr>
+                <w:rFonts w:ascii="Arial" w:hAnsi="Arial" w:cs="Arial"/>
+              </w:rPr>
+              <w:t> </w:t>
+            </w:r>
+            <w:r>
+              <w:rPr>
+                <w:rFonts w:ascii="Arial" w:hAnsi="Arial" w:cs="Arial"/>
+              </w:rPr>
+              <w:t>Equipe de Projeto.</w:t>
+            </w:r>
+          </w:p>
+        </w:tc>
+      </w:tr>
+      <w:tr>
+        <w:tc>
+          <w:tcPr>
+            <w:tcW w:w="2410" w:type="dxa"/>
+            <w:vMerge w:val="restart"/>
+            <w:hideMark/>
+          </w:tcPr>
+          <w:p>
+            <w:pPr>
+              <w:rPr>
+                <w:rFonts w:ascii="Arial" w:hAnsi="Arial" w:cs="Arial"/>
+                <w:b/>
+                <w:bCs/>
+              </w:rPr>
+            </w:pPr>
+            <w:r>
+              <w:rPr>
+                <w:rFonts w:ascii="Arial" w:hAnsi="Arial" w:cs="Arial"/>
+                <w:b/>
+                <w:bCs/>
+              </w:rPr>
+              <w:t>Tarefas</w:t>
+            </w:r>
+          </w:p>
+        </w:tc>
+        <w:tc>
+          <w:tcPr>
+            <w:tcW w:w="7371" w:type="dxa"/>
+            <w:hideMark/>
+          </w:tcPr>
+          <w:p>
+            <w:pPr>
+              <w:rPr>
+                <w:rFonts w:ascii="Arial" w:hAnsi="Arial" w:cs="Arial"/>
+              </w:rPr>
+            </w:pPr>
+            <w:r>
+              <w:rPr>
+                <w:rFonts w:ascii="Arial" w:hAnsi="Arial" w:cs="Arial"/>
+                <w:b/>
+                <w:bCs/>
+              </w:rPr>
+              <w:t>1.</w:t>
+            </w:r>
+            <w:r>
+              <w:rPr>
+                <w:rFonts w:ascii="Arial" w:hAnsi="Arial" w:cs="Arial"/>
+              </w:rPr>
+              <w:t> </w:t>
+            </w:r>
+            <w:r>
+              <w:rPr>
+                <w:rFonts w:ascii="Arial" w:hAnsi="Arial" w:cs="Arial"/>
+              </w:rPr>
+              <w:t>Análise do EOR e do Escopo do Projeto.</w:t>
+            </w:r>
+          </w:p>
+        </w:tc>
+      </w:tr>
+      <w:tr>
+        <w:tc>
+          <w:tcPr>
+            <w:tcW w:w="2410" w:type="dxa"/>
+            <w:vMerge/>
+            <w:hideMark/>
+          </w:tcPr>
+          <w:p>
+            <w:pPr>
+              <w:rPr>
+                <w:rFonts w:ascii="Arial" w:hAnsi="Arial" w:cs="Arial"/>
+                <w:b/>
+                <w:bCs/>
+              </w:rPr>
+            </w:pPr>
+          </w:p>
+        </w:tc>
+        <w:tc>
+          <w:tcPr>
+            <w:tcW w:w="7371" w:type="dxa"/>
+            <w:hideMark/>
+          </w:tcPr>
+          <w:p>
+            <w:pPr>
+              <w:rPr>
+                <w:rFonts w:ascii="Arial" w:hAnsi="Arial" w:cs="Arial"/>
+              </w:rPr>
+            </w:pPr>
+            <w:r>
+              <w:rPr>
+                <w:rFonts w:ascii="Arial" w:hAnsi="Arial" w:cs="Arial"/>
+                <w:b/>
+                <w:bCs/>
+              </w:rPr>
+              <w:t>2.</w:t>
+            </w:r>
+            <w:r>
+              <w:rPr>
+                <w:rFonts w:ascii="Arial" w:hAnsi="Arial" w:cs="Arial"/>
+              </w:rPr>
+              <w:t> </w:t>
+            </w:r>
+            <w:r>
+              <w:rPr>
+                <w:rFonts w:ascii="Arial" w:hAnsi="Arial" w:cs="Arial"/>
+              </w:rPr>
+              <w:t xml:space="preserve">Escolha do Ciclo de Vida de acordo com a tarefa </w:t>
+            </w:r>
+            <w:r>
+              <w:rPr>
+                <w:rFonts w:ascii="Arial" w:hAnsi="Arial" w:cs="Arial"/>
+                <w:b/>
+              </w:rPr>
+              <w:t>1.</w:t>
+            </w:r>
+          </w:p>
+        </w:tc>
+      </w:tr>
+      <w:tr>
+        <w:tc>
+          <w:tcPr>
+            <w:tcW w:w="2410" w:type="dxa"/>
+            <w:vMerge/>
+            <w:hideMark/>
+          </w:tcPr>
+          <w:p>
+            <w:pPr>
+              <w:rPr>
+                <w:rFonts w:ascii="Arial" w:hAnsi="Arial" w:cs="Arial"/>
+                <w:b/>
+                <w:bCs/>
+              </w:rPr>
+            </w:pPr>
+          </w:p>
+        </w:tc>
+        <w:tc>
+          <w:tcPr>
+            <w:tcW w:w="7371" w:type="dxa"/>
+            <w:hideMark/>
+          </w:tcPr>
+          <w:p>
+            <w:pPr>
+              <w:rPr>
+                <w:rFonts w:ascii="Arial" w:hAnsi="Arial" w:cs="Arial"/>
+              </w:rPr>
+            </w:pPr>
+            <w:r>
+              <w:rPr>
+                <w:rFonts w:ascii="Arial" w:hAnsi="Arial" w:cs="Arial"/>
+                <w:b/>
+                <w:bCs/>
+              </w:rPr>
+              <w:t>3.</w:t>
+            </w:r>
+            <w:r>
+              <w:rPr>
+                <w:rFonts w:ascii="Arial" w:hAnsi="Arial" w:cs="Arial"/>
+              </w:rPr>
+              <w:t> </w:t>
+            </w:r>
+            <w:r>
+              <w:rPr>
+                <w:rFonts w:ascii="Arial" w:hAnsi="Arial" w:cs="Arial"/>
+              </w:rPr>
+              <w:t>Divulgação da escolha para a equipe e restante da empresa.</w:t>
+            </w:r>
+          </w:p>
+        </w:tc>
+      </w:tr>
+      <w:tr>
+        <w:tc>
+          <w:tcPr>
+            <w:tcW w:w="2410" w:type="dxa"/>
+            <w:hideMark/>
+          </w:tcPr>
+          <w:p>
+            <w:pPr>
+              <w:rPr>
+                <w:rFonts w:ascii="Arial" w:hAnsi="Arial" w:cs="Arial"/>
+                <w:b/>
+                <w:bCs/>
+              </w:rPr>
+            </w:pPr>
+            <w:r>
+              <w:rPr>
+                <w:rFonts w:ascii="Arial" w:hAnsi="Arial" w:cs="Arial"/>
+                <w:b/>
+                <w:bCs/>
+              </w:rPr>
+              <w:t>Pré-Condições</w:t>
+            </w:r>
+          </w:p>
+        </w:tc>
+        <w:tc>
+          <w:tcPr>
+            <w:tcW w:w="7371" w:type="dxa"/>
+            <w:hideMark/>
+          </w:tcPr>
+          <w:p>
+            <w:pPr>
+              <w:rPr>
+                <w:rFonts w:ascii="Arial" w:hAnsi="Arial" w:cs="Arial"/>
+              </w:rPr>
+            </w:pPr>
+            <w:r>
+              <w:rPr>
+                <w:rFonts w:ascii="Arial" w:hAnsi="Arial" w:cs="Arial"/>
+              </w:rPr>
+              <w:t>Escopo do Projeto previamente definido por meio de reunião e EAP do escopo pronto.</w:t>
+            </w:r>
+          </w:p>
+        </w:tc>
+      </w:tr>
+      <w:tr>
+        <w:tc>
+          <w:tcPr>
+            <w:tcW w:w="2410" w:type="dxa"/>
+            <w:hideMark/>
+          </w:tcPr>
+          <w:p>
+            <w:pPr>
+              <w:rPr>
+                <w:rFonts w:ascii="Arial" w:hAnsi="Arial" w:cs="Arial"/>
+                <w:b/>
+                <w:bCs/>
+              </w:rPr>
+            </w:pPr>
+            <w:r>
+              <w:rPr>
+                <w:rFonts w:ascii="Arial" w:hAnsi="Arial" w:cs="Arial"/>
+                <w:b/>
+                <w:bCs/>
+              </w:rPr>
+              <w:t>Entradas</w:t>
+            </w:r>
+          </w:p>
+        </w:tc>
+        <w:tc>
+          <w:tcPr>
+            <w:tcW w:w="7371" w:type="dxa"/>
+            <w:hideMark/>
+          </w:tcPr>
+          <w:p>
+            <w:pPr>
+              <w:rPr>
+                <w:rFonts w:ascii="Arial" w:hAnsi="Arial" w:cs="Arial"/>
+              </w:rPr>
+            </w:pPr>
+            <w:r>
+              <w:rPr>
+                <w:rFonts w:ascii="Arial" w:hAnsi="Arial" w:cs="Arial"/>
+              </w:rPr>
+              <w:t>Especificação de Objetivos e Requisitos;</w:t>
+            </w:r>
+          </w:p>
+          <w:p>
+            <w:pPr>
+              <w:rPr>
+                <w:rFonts w:ascii="Arial" w:hAnsi="Arial" w:cs="Arial"/>
+              </w:rPr>
+            </w:pPr>
+            <w:r>
+              <w:rPr>
+                <w:rFonts w:ascii="Arial" w:hAnsi="Arial" w:cs="Arial"/>
+              </w:rPr>
+              <w:t>EAP.</w:t>
+            </w:r>
+          </w:p>
+        </w:tc>
+      </w:tr>
+      <w:tr>
+        <w:tc>
+          <w:tcPr>
+            <w:tcW w:w="2410" w:type="dxa"/>
+            <w:hideMark/>
+          </w:tcPr>
+          <w:p>
+            <w:pPr>
+              <w:rPr>
+                <w:rFonts w:ascii="Arial" w:hAnsi="Arial" w:cs="Arial"/>
+                <w:b/>
+                <w:bCs/>
+              </w:rPr>
+            </w:pPr>
+            <w:r>
+              <w:rPr>
+                <w:rFonts w:ascii="Arial" w:hAnsi="Arial" w:cs="Arial"/>
+                <w:b/>
+                <w:bCs/>
+              </w:rPr>
+              <w:t>Critérios de Saída</w:t>
+            </w:r>
+          </w:p>
+        </w:tc>
+        <w:tc>
+          <w:tcPr>
+            <w:tcW w:w="7371" w:type="dxa"/>
+            <w:hideMark/>
+          </w:tcPr>
+          <w:p>
+            <w:pPr>
+              <w:rPr>
+                <w:rFonts w:ascii="Arial" w:hAnsi="Arial" w:cs="Arial"/>
+              </w:rPr>
+            </w:pPr>
+            <w:r>
+              <w:rPr>
+                <w:rFonts w:ascii="Arial" w:hAnsi="Arial" w:cs="Arial"/>
+              </w:rPr>
+              <w:t>Nenhum critério específico.</w:t>
+            </w:r>
+          </w:p>
+        </w:tc>
+      </w:tr>
+      <w:tr>
+        <w:tc>
+          <w:tcPr>
+            <w:tcW w:w="2410" w:type="dxa"/>
+            <w:hideMark/>
+          </w:tcPr>
+          <w:p>
+            <w:pPr>
+              <w:rPr>
+                <w:rFonts w:ascii="Arial" w:hAnsi="Arial" w:cs="Arial"/>
+                <w:b/>
+                <w:bCs/>
+              </w:rPr>
+            </w:pPr>
+            <w:r>
+              <w:rPr>
+                <w:rFonts w:ascii="Arial" w:hAnsi="Arial" w:cs="Arial"/>
+                <w:b/>
+                <w:bCs/>
+              </w:rPr>
+              <w:t>Produtos</w:t>
+            </w:r>
+          </w:p>
+        </w:tc>
+        <w:tc>
+          <w:tcPr>
+            <w:tcW w:w="7371" w:type="dxa"/>
+            <w:hideMark/>
+          </w:tcPr>
+          <w:p>
+            <w:pPr>
+              <w:rPr>
+                <w:rFonts w:ascii="Arial" w:hAnsi="Arial" w:cs="Arial"/>
+              </w:rPr>
+            </w:pPr>
+            <w:r>
+              <w:rPr>
+                <w:rFonts w:ascii="Arial" w:hAnsi="Arial" w:cs="Arial"/>
+              </w:rPr>
+              <w:t>Documento divulgando a escolha do ciclo de vida, provavelmente em forma de e-mail.</w:t>
+            </w:r>
+          </w:p>
+        </w:tc>
+      </w:tr>
+      <w:tr>
+        <w:tc>
+          <w:tcPr>
+            <w:tcW w:w="2410" w:type="dxa"/>
+            <w:hideMark/>
+          </w:tcPr>
+          <w:p>
+            <w:pPr>
+              <w:rPr>
+                <w:rFonts w:ascii="Arial" w:hAnsi="Arial" w:cs="Arial"/>
+                <w:b/>
+                <w:bCs/>
+              </w:rPr>
+            </w:pPr>
+            <w:r>
+              <w:rPr>
+                <w:rFonts w:ascii="Arial" w:hAnsi="Arial" w:cs="Arial"/>
+                <w:b/>
+                <w:bCs/>
+              </w:rPr>
+              <w:t>Ferramentas</w:t>
+            </w:r>
+          </w:p>
+        </w:tc>
+        <w:tc>
+          <w:tcPr>
+            <w:tcW w:w="7371" w:type="dxa"/>
+            <w:hideMark/>
+          </w:tcPr>
+          <w:p>
+            <w:pPr>
+              <w:rPr>
+                <w:rFonts w:ascii="Arial" w:hAnsi="Arial" w:cs="Arial"/>
+              </w:rPr>
+            </w:pPr>
+            <w:r>
+              <w:rPr>
+                <w:rFonts w:ascii="Arial" w:hAnsi="Arial" w:cs="Arial"/>
+              </w:rPr>
+              <w:t>Microsoft Office.</w:t>
+            </w:r>
+          </w:p>
+        </w:tc>
+      </w:tr>
+    </w:tbl>
+    <w:p>
+      <w:pPr>
+        <w:ind w:left="360"/>
+        <w:rPr>
+          <w:bCs/>
+        </w:rPr>
+      </w:pPr>
+    </w:p>
+    <w:p>
+      <w:pPr>
+        <w:ind w:firstLine="360"/>
+        <w:rPr>
+          <w:rStyle w:val="Forte"/>
+          <w:rFonts w:ascii="Arial" w:hAnsi="Arial" w:cs="Arial"/>
+          <w:b w:val="0"/>
+        </w:rPr>
+      </w:pPr>
+    </w:p>
+    <w:tbl>
+      <w:tblPr>
+        <w:tblStyle w:val="Tabelacomgrade"/>
         <w:tblW w:w="0" w:type="auto"/>
         <w:tblInd w:w="392" w:type="dxa"/>
         <w:tblLayout w:type="fixed"/>
@@ -4777,7 +5272,7 @@
               <w:rPr>
                 <w:rFonts w:ascii="Arial" w:hAnsi="Arial" w:cs="Arial"/>
               </w:rPr>
-              <w:t>Definir o Ciclo de Vida a ser utilizado.</w:t>
+              <w:t>Estimar Esforço, Custos e Recursos.</w:t>
             </w:r>
           </w:p>
         </w:tc>
@@ -4883,11 +5378,19 @@
               </w:rPr>
               <w:t> </w:t>
             </w:r>
-            <w:r>
-              <w:rPr>
-                <w:rFonts w:ascii="Arial" w:hAnsi="Arial" w:cs="Arial"/>
-              </w:rPr>
-              <w:t>Não se Aplica.</w:t>
+            <w:proofErr w:type="spellStart"/>
+            <w:r>
+              <w:rPr>
+                <w:rFonts w:ascii="Arial" w:hAnsi="Arial" w:cs="Arial"/>
+              </w:rPr>
+              <w:t>Stakeholders</w:t>
+            </w:r>
+            <w:proofErr w:type="spellEnd"/>
+            <w:r>
+              <w:rPr>
+                <w:rFonts w:ascii="Arial" w:hAnsi="Arial" w:cs="Arial"/>
+              </w:rPr>
+              <w:t>.</w:t>
             </w:r>
           </w:p>
         </w:tc>
@@ -4985,11 +5488,25 @@
               </w:rPr>
               <w:t> </w:t>
             </w:r>
-            <w:r>
-              <w:rPr>
-                <w:rFonts w:ascii="Arial" w:hAnsi="Arial" w:cs="Arial"/>
-              </w:rPr>
-              <w:t>Equipe de Projeto.</w:t>
+            <w:proofErr w:type="spellStart"/>
+            <w:r>
+              <w:rPr>
+                <w:rFonts w:ascii="Arial" w:hAnsi="Arial" w:cs="Arial"/>
+              </w:rPr>
+              <w:t>Stakeholders</w:t>
+            </w:r>
+            <w:proofErr w:type="spellEnd"/>
+            <w:r>
+              <w:rPr>
+                <w:rFonts w:ascii="Arial" w:hAnsi="Arial" w:cs="Arial"/>
+              </w:rPr>
+              <w:t xml:space="preserve"> e</w:t>
+            </w:r>
+            <w:r>
+              <w:rPr>
+                <w:rFonts w:ascii="Arial" w:hAnsi="Arial" w:cs="Arial"/>
+              </w:rPr>
+              <w:t xml:space="preserve"> Toda a Empresa.</w:t>
             </w:r>
           </w:p>
         </w:tc>
@@ -5033,8 +5550,18 @@
             <w:r>
               <w:rPr>
                 <w:rFonts w:ascii="Arial" w:hAnsi="Arial" w:cs="Arial"/>
-              </w:rPr>
-              <w:t>&lt;</w:t>
+                <w:b/>
+                <w:bCs/>
+              </w:rPr>
+              <w:t>1.</w:t>
+            </w:r>
+            <w:r>
+              <w:rPr>
+                <w:rFonts w:ascii="Arial" w:hAnsi="Arial" w:cs="Arial"/>
+                <w:b/>
+                <w:bCs/>
+              </w:rPr>
+              <w:t>a</w:t>
             </w:r>
             <w:r>
               <w:rPr>
@@ -5045,22 +5572,35 @@
             <w:r>
               <w:rPr>
                 <w:rFonts w:ascii="Arial" w:hAnsi="Arial" w:cs="Arial"/>
-                <w:b/>
-                <w:bCs/>
-              </w:rPr>
-              <w:t>1.</w:t>
-            </w:r>
-            <w:r>
-              <w:rPr>
-                <w:rFonts w:ascii="Arial" w:hAnsi="Arial" w:cs="Arial"/>
-              </w:rPr>
-              <w:t xml:space="preserve"> Identificar uma sequência numerada de tarefas que realizam o objetivo da atividade. </w:t>
-            </w:r>
-            <w:r>
-              <w:rPr>
-                <w:rFonts w:ascii="Arial" w:hAnsi="Arial" w:cs="Arial"/>
-              </w:rPr>
-              <w:t>&gt;</w:t>
+              </w:rPr>
+              <w:t>Análise do Escopo do Projeto (EAP) para estimar Recursos Humanos e Esforço.</w:t>
+            </w:r>
+          </w:p>
+          <w:p>
+            <w:pPr>
+              <w:rPr>
+                <w:rFonts w:ascii="Arial" w:hAnsi="Arial" w:cs="Arial"/>
+              </w:rPr>
+            </w:pPr>
+            <w:r>
+              <w:rPr>
+                <w:rFonts w:ascii="Arial" w:hAnsi="Arial" w:cs="Arial"/>
+                <w:b/>
+              </w:rPr>
+              <w:t>1.b</w:t>
+            </w:r>
+            <w:r>
+              <w:rPr>
+                <w:rFonts w:ascii="Arial" w:hAnsi="Arial" w:cs="Arial"/>
+                <w:b/>
+              </w:rPr>
+              <w:t xml:space="preserve"> </w:t>
+            </w:r>
+            <w:r>
+              <w:rPr>
+                <w:rFonts w:ascii="Arial" w:hAnsi="Arial" w:cs="Arial"/>
+              </w:rPr>
+              <w:t>Análise de RH e Esforço para estimar Custo e Recursos do ambiente de trabalho.</w:t>
             </w:r>
           </w:p>
         </w:tc>
@@ -5096,8 +5636,10 @@
             <w:r>
               <w:rPr>
                 <w:rFonts w:ascii="Arial" w:hAnsi="Arial" w:cs="Arial"/>
-              </w:rPr>
-              <w:t>&lt;</w:t>
+                <w:b/>
+                <w:bCs/>
+              </w:rPr>
+              <w:t>2.</w:t>
             </w:r>
             <w:r>
               <w:rPr>
@@ -5108,22 +5650,22 @@
             <w:r>
               <w:rPr>
                 <w:rFonts w:ascii="Arial" w:hAnsi="Arial" w:cs="Arial"/>
-                <w:b/>
-                <w:bCs/>
-              </w:rPr>
-              <w:t>2.</w:t>
-            </w:r>
-            <w:r>
-              <w:rPr>
-                <w:rFonts w:ascii="Arial" w:hAnsi="Arial" w:cs="Arial"/>
-              </w:rPr>
-              <w:t xml:space="preserve"> Descrever cada tarefa como uma ação, com verbo no infinitivo. </w:t>
-            </w:r>
-            <w:r>
-              <w:rPr>
-                <w:rFonts w:ascii="Arial" w:hAnsi="Arial" w:cs="Arial"/>
-              </w:rPr>
-              <w:t>&gt;</w:t>
+              </w:rPr>
+              <w:t xml:space="preserve">Apresentar estimativas para os </w:t>
+            </w:r>
+            <w:proofErr w:type="spellStart"/>
+            <w:r>
+              <w:rPr>
+                <w:rFonts w:ascii="Arial" w:hAnsi="Arial" w:cs="Arial"/>
+              </w:rPr>
+              <w:t>Stakeholders</w:t>
+            </w:r>
+            <w:proofErr w:type="spellEnd"/>
+            <w:r>
+              <w:rPr>
+                <w:rFonts w:ascii="Arial" w:hAnsi="Arial" w:cs="Arial"/>
+              </w:rPr>
+              <w:t xml:space="preserve"> do projeto.</w:t>
             </w:r>
           </w:p>
         </w:tc>
@@ -5159,8 +5701,10 @@
             <w:r>
               <w:rPr>
                 <w:rFonts w:ascii="Arial" w:hAnsi="Arial" w:cs="Arial"/>
-              </w:rPr>
-              <w:t>&lt;</w:t>
+                <w:b/>
+                <w:bCs/>
+              </w:rPr>
+              <w:t>3.</w:t>
             </w:r>
             <w:r>
               <w:rPr>
@@ -5171,22 +5715,22 @@
             <w:r>
               <w:rPr>
                 <w:rFonts w:ascii="Arial" w:hAnsi="Arial" w:cs="Arial"/>
-                <w:b/>
-                <w:bCs/>
-              </w:rPr>
-              <w:t>3.</w:t>
-            </w:r>
-            <w:r>
-              <w:rPr>
-                <w:rFonts w:ascii="Arial" w:hAnsi="Arial" w:cs="Arial"/>
-              </w:rPr>
-              <w:t xml:space="preserve"> Toda tarefa é identificada por um número sequencial único na atividade. </w:t>
-            </w:r>
-            <w:r>
-              <w:rPr>
-                <w:rFonts w:ascii="Arial" w:hAnsi="Arial" w:cs="Arial"/>
-              </w:rPr>
-              <w:t>&gt;</w:t>
+              </w:rPr>
+              <w:t xml:space="preserve">Aprovação do Plano de Estimativas pelos </w:t>
+            </w:r>
+            <w:proofErr w:type="spellStart"/>
+            <w:r>
+              <w:rPr>
+                <w:rFonts w:ascii="Arial" w:hAnsi="Arial" w:cs="Arial"/>
+              </w:rPr>
+              <w:t>Stakeholders</w:t>
+            </w:r>
+            <w:proofErr w:type="spellEnd"/>
+            <w:r>
+              <w:rPr>
+                <w:rFonts w:ascii="Arial" w:hAnsi="Arial" w:cs="Arial"/>
+              </w:rPr>
+              <w:t>.</w:t>
             </w:r>
           </w:p>
         </w:tc>
@@ -5195,17 +5739,24 @@
         <w:tc>
           <w:tcPr>
             <w:tcW w:w="2404" w:type="dxa"/>
-            <w:vMerge/>
-            <w:hideMark/>
-          </w:tcPr>
-          <w:p>
-            <w:pPr>
-              <w:rPr>
-                <w:rFonts w:ascii="Arial" w:hAnsi="Arial" w:cs="Arial"/>
-                <w:b/>
-                <w:bCs/>
-              </w:rPr>
-            </w:pPr>
+            <w:hideMark/>
+          </w:tcPr>
+          <w:p>
+            <w:pPr>
+              <w:rPr>
+                <w:rFonts w:ascii="Arial" w:hAnsi="Arial" w:cs="Arial"/>
+                <w:b/>
+                <w:bCs/>
+              </w:rPr>
+            </w:pPr>
+            <w:r>
+              <w:rPr>
+                <w:rFonts w:ascii="Arial" w:hAnsi="Arial" w:cs="Arial"/>
+                <w:b/>
+                <w:bCs/>
+              </w:rPr>
+              <w:t>Pré-Condições</w:t>
+            </w:r>
           </w:p>
         </w:tc>
         <w:tc>
@@ -5223,72 +5774,7 @@
               <w:rPr>
                 <w:rFonts w:ascii="Arial" w:hAnsi="Arial" w:cs="Arial"/>
               </w:rPr>
-              <w:t>&lt;</w:t>
-            </w:r>
-            <w:r>
-              <w:rPr>
-                <w:rFonts w:ascii="Arial" w:hAnsi="Arial" w:cs="Arial"/>
-              </w:rPr>
-              <w:t> </w:t>
-            </w:r>
-            <w:r>
-              <w:rPr>
-                <w:rFonts w:ascii="Arial" w:hAnsi="Arial" w:cs="Arial"/>
-                <w:b/>
-                <w:bCs/>
-              </w:rPr>
-              <w:t>4.</w:t>
-            </w:r>
-            <w:r>
-              <w:rPr>
-                <w:rFonts w:ascii="Arial" w:hAnsi="Arial" w:cs="Arial"/>
-              </w:rPr>
-              <w:t> Algumas tarefas podem ser opcionais, e são denotadas pelo número sequencial seguido de uma expressão </w:t>
-            </w:r>
-            <w:r>
-              <w:rPr>
-                <w:rFonts w:ascii="Arial" w:hAnsi="Arial" w:cs="Arial"/>
-                <w:u w:val="single"/>
-              </w:rPr>
-              <w:t>entre colchetes</w:t>
-            </w:r>
-            <w:r>
-              <w:rPr>
-                <w:rFonts w:ascii="Arial" w:hAnsi="Arial" w:cs="Arial"/>
-              </w:rPr>
-              <w:t> que define uma </w:t>
-            </w:r>
-            <w:r>
-              <w:rPr>
-                <w:rFonts w:ascii="Arial" w:hAnsi="Arial" w:cs="Arial"/>
-                <w:u w:val="single"/>
-              </w:rPr>
-              <w:t>condição</w:t>
-            </w:r>
-            <w:r>
-              <w:rPr>
-                <w:rFonts w:ascii="Arial" w:hAnsi="Arial" w:cs="Arial"/>
-              </w:rPr>
-              <w:t> para execução da ação. Exemplo: 2. [</w:t>
-            </w:r>
-            <w:r>
-              <w:rPr>
-                <w:rFonts w:ascii="Arial" w:hAnsi="Arial" w:cs="Arial"/>
-                <w:u w:val="single"/>
-              </w:rPr>
-              <w:t>Forma de Pagamento não é em dinheiro</w:t>
-            </w:r>
-            <w:r>
-              <w:rPr>
-                <w:rFonts w:ascii="Arial" w:hAnsi="Arial" w:cs="Arial"/>
-              </w:rPr>
-              <w:t xml:space="preserve">] Verificar a situação do crédito do cliente. </w:t>
-            </w:r>
-            <w:r>
-              <w:rPr>
-                <w:rFonts w:ascii="Arial" w:hAnsi="Arial" w:cs="Arial"/>
-              </w:rPr>
-              <w:t>&gt;</w:t>
+              <w:t>Escopo do Projeto previamente feito (EAP).</w:t>
             </w:r>
           </w:p>
         </w:tc>
@@ -5297,17 +5783,24 @@
         <w:tc>
           <w:tcPr>
             <w:tcW w:w="2404" w:type="dxa"/>
-            <w:vMerge/>
-            <w:hideMark/>
-          </w:tcPr>
-          <w:p>
-            <w:pPr>
-              <w:rPr>
-                <w:rFonts w:ascii="Arial" w:hAnsi="Arial" w:cs="Arial"/>
-                <w:b/>
-                <w:bCs/>
-              </w:rPr>
-            </w:pPr>
+            <w:hideMark/>
+          </w:tcPr>
+          <w:p>
+            <w:pPr>
+              <w:rPr>
+                <w:rFonts w:ascii="Arial" w:hAnsi="Arial" w:cs="Arial"/>
+                <w:b/>
+                <w:bCs/>
+              </w:rPr>
+            </w:pPr>
+            <w:r>
+              <w:rPr>
+                <w:rFonts w:ascii="Arial" w:hAnsi="Arial" w:cs="Arial"/>
+                <w:b/>
+                <w:bCs/>
+              </w:rPr>
+              <w:t>Entradas</w:t>
+            </w:r>
           </w:p>
         </w:tc>
         <w:tc>
@@ -5325,40 +5818,20 @@
               <w:rPr>
                 <w:rFonts w:ascii="Arial" w:hAnsi="Arial" w:cs="Arial"/>
               </w:rPr>
-              <w:t>&lt;</w:t>
-            </w:r>
-            <w:r>
-              <w:rPr>
-                <w:rFonts w:ascii="Arial" w:hAnsi="Arial" w:cs="Arial"/>
-              </w:rPr>
-              <w:t> </w:t>
-            </w:r>
-            <w:r>
-              <w:rPr>
-                <w:rFonts w:ascii="Arial" w:hAnsi="Arial" w:cs="Arial"/>
-                <w:b/>
-                <w:bCs/>
-              </w:rPr>
-              <w:t>5.</w:t>
-            </w:r>
-            <w:r>
-              <w:rPr>
-                <w:rFonts w:ascii="Arial" w:hAnsi="Arial" w:cs="Arial"/>
-              </w:rPr>
-              <w:t xml:space="preserve"> Algumas tarefas podem ser executadas em paralelo, ou de forma concorrente, dentro da atividade, e são denotadas pelo </w:t>
-            </w:r>
-            <w:r>
-              <w:rPr>
-                <w:rFonts w:ascii="Arial" w:hAnsi="Arial" w:cs="Arial"/>
-              </w:rPr>
-              <w:lastRenderedPageBreak/>
-              <w:t xml:space="preserve">mesmo número sequencial, seguido de uma letra. Exemplo: as ações 2.a e 2.b podem ser executadas em paralelo dentro da atividade logo após a ação 1. </w:t>
-            </w:r>
-            <w:r>
-              <w:rPr>
-                <w:rFonts w:ascii="Arial" w:hAnsi="Arial" w:cs="Arial"/>
-              </w:rPr>
-              <w:t>&gt;</w:t>
+              <w:t>Dados históricos da empresa (se houver);</w:t>
+            </w:r>
+          </w:p>
+          <w:p>
+            <w:pPr>
+              <w:rPr>
+                <w:rFonts w:ascii="Arial" w:hAnsi="Arial" w:cs="Arial"/>
+              </w:rPr>
+            </w:pPr>
+            <w:r>
+              <w:rPr>
+                <w:rFonts w:ascii="Arial" w:hAnsi="Arial" w:cs="Arial"/>
+              </w:rPr>
+              <w:t>Referências técnicas dos recursos.</w:t>
             </w:r>
           </w:p>
         </w:tc>
@@ -5383,8 +5856,7 @@
                 <w:b/>
                 <w:bCs/>
               </w:rPr>
-              <w:lastRenderedPageBreak/>
-              <w:t>Pré-Condições</w:t>
+              <w:t>Critérios de Saída</w:t>
             </w:r>
           </w:p>
         </w:tc>
@@ -5403,19 +5875,21 @@
               <w:rPr>
                 <w:rFonts w:ascii="Arial" w:hAnsi="Arial" w:cs="Arial"/>
               </w:rPr>
-              <w:t>&lt;</w:t>
-            </w:r>
-            <w:r>
-              <w:rPr>
-                <w:rFonts w:ascii="Arial" w:hAnsi="Arial" w:cs="Arial"/>
-              </w:rPr>
-              <w:t xml:space="preserve"> Estabelecer as condições para que a atividade possa ser iniciada. Se não houver critérios definidos informar: “Nenhum critério específico”. Exemplo: “Início da atividade aprovado pela Direção. </w:t>
-            </w:r>
-            <w:r>
-              <w:rPr>
-                <w:rFonts w:ascii="Arial" w:hAnsi="Arial" w:cs="Arial"/>
-              </w:rPr>
-              <w:t>&gt;</w:t>
+              <w:t xml:space="preserve">Aprovação pelos </w:t>
+            </w:r>
+            <w:proofErr w:type="spellStart"/>
+            <w:r>
+              <w:rPr>
+                <w:rFonts w:ascii="Arial" w:hAnsi="Arial" w:cs="Arial"/>
+              </w:rPr>
+              <w:t>stakeholders</w:t>
+            </w:r>
+            <w:proofErr w:type="spellEnd"/>
+            <w:r>
+              <w:rPr>
+                <w:rFonts w:ascii="Arial" w:hAnsi="Arial" w:cs="Arial"/>
+              </w:rPr>
+              <w:t>.</w:t>
             </w:r>
           </w:p>
         </w:tc>
@@ -5440,7 +5914,7 @@
                 <w:b/>
                 <w:bCs/>
               </w:rPr>
-              <w:t>Entradas</w:t>
+              <w:t>Produtos</w:t>
             </w:r>
           </w:p>
         </w:tc>
@@ -5459,33 +5933,7 @@
               <w:rPr>
                 <w:rFonts w:ascii="Arial" w:hAnsi="Arial" w:cs="Arial"/>
               </w:rPr>
-              <w:t>&lt;</w:t>
-            </w:r>
-            <w:r>
-              <w:rPr>
-                <w:rFonts w:ascii="Arial" w:hAnsi="Arial" w:cs="Arial"/>
-              </w:rPr>
-              <w:t xml:space="preserve"> Definir os artefatos de entrada para a atividade. Devem ser definidas todas as entradas, mesmo aquelas que não são exigidas em alguma alternativa de execução da atividade. Um artefato que é definido por um meta-documento (isto é, um </w:t>
-            </w:r>
-            <w:proofErr w:type="spellStart"/>
-            <w:r>
-              <w:rPr>
-                <w:rFonts w:ascii="Arial" w:hAnsi="Arial" w:cs="Arial"/>
-              </w:rPr>
-              <w:t>template</w:t>
-            </w:r>
-            <w:proofErr w:type="spellEnd"/>
-            <w:r>
-              <w:rPr>
-                <w:rFonts w:ascii="Arial" w:hAnsi="Arial" w:cs="Arial"/>
-              </w:rPr>
-              <w:t xml:space="preserve">”), deve ser sublinhado e deve possuir um hiperlink apontando para o respectivo meta-documento. Os insumos devem ser referenciados nas tarefas que os utilizam. Por exemplo: a tarefa “1. Consultar a Lista Negra de Crédito para aprovar o cadastro do cliente.” referencia o artefato “Lista Negra de Crédito” que deve estar nos insumos da atividade. </w:t>
-            </w:r>
-            <w:r>
-              <w:rPr>
-                <w:rFonts w:ascii="Arial" w:hAnsi="Arial" w:cs="Arial"/>
-              </w:rPr>
-              <w:t>&gt;</w:t>
+              <w:t>Plano de Estimativas.</w:t>
             </w:r>
           </w:p>
         </w:tc>
@@ -5510,7 +5958,7 @@
                 <w:b/>
                 <w:bCs/>
               </w:rPr>
-              <w:t>Critérios de Saída</w:t>
+              <w:t>Ferramentas</w:t>
             </w:r>
           </w:p>
         </w:tc>
@@ -5529,160 +5977,10 @@
               <w:rPr>
                 <w:rFonts w:ascii="Arial" w:hAnsi="Arial" w:cs="Arial"/>
               </w:rPr>
-              <w:t>&lt;</w:t>
-            </w:r>
-            <w:r>
-              <w:rPr>
-                <w:rFonts w:ascii="Arial" w:hAnsi="Arial" w:cs="Arial"/>
-              </w:rPr>
-              <w:t xml:space="preserve"> Estabelecem as condições para que a atividade possa ser encerrada. Se não houver critérios definidos informar: “Nenhum critério específico”. Exemplo: “Plano de Projeto aprovado pela Direção”. </w:t>
-            </w:r>
-            <w:r>
-              <w:rPr>
-                <w:rFonts w:ascii="Arial" w:hAnsi="Arial" w:cs="Arial"/>
-              </w:rPr>
-              <w:t>&gt;</w:t>
-            </w:r>
-          </w:p>
-        </w:tc>
-      </w:tr>
-      <w:tr>
-        <w:tc>
-          <w:tcPr>
-            <w:tcW w:w="2404" w:type="dxa"/>
-            <w:hideMark/>
-          </w:tcPr>
-          <w:p>
-            <w:pPr>
-              <w:rPr>
-                <w:rFonts w:ascii="Arial" w:hAnsi="Arial" w:cs="Arial"/>
-                <w:b/>
-                <w:bCs/>
-              </w:rPr>
-            </w:pPr>
-            <w:r>
-              <w:rPr>
-                <w:rFonts w:ascii="Arial" w:hAnsi="Arial" w:cs="Arial"/>
-                <w:b/>
-                <w:bCs/>
-              </w:rPr>
-              <w:t>Produtos</w:t>
-            </w:r>
-          </w:p>
-        </w:tc>
-        <w:tc>
-          <w:tcPr>
-            <w:tcW w:w="7377" w:type="dxa"/>
-            <w:hideMark/>
-          </w:tcPr>
-          <w:p>
-            <w:pPr>
-              <w:rPr>
-                <w:rFonts w:ascii="Arial" w:hAnsi="Arial" w:cs="Arial"/>
-              </w:rPr>
-            </w:pPr>
-            <w:r>
-              <w:rPr>
-                <w:rFonts w:ascii="Arial" w:hAnsi="Arial" w:cs="Arial"/>
-              </w:rPr>
-              <w:t>&lt;</w:t>
-            </w:r>
-            <w:r>
-              <w:rPr>
-                <w:rFonts w:ascii="Arial" w:hAnsi="Arial" w:cs="Arial"/>
-              </w:rPr>
-              <w:t xml:space="preserve"> Definem os artefatos de saída, gerados pela atividade. Esses artefatos devem ser referenciados pelas tarefas da Atividade que os produzem. Um artefato que é definido por um meta-documento (isto é, um “</w:t>
-            </w:r>
-            <w:proofErr w:type="spellStart"/>
-            <w:r>
-              <w:rPr>
-                <w:rFonts w:ascii="Arial" w:hAnsi="Arial" w:cs="Arial"/>
-              </w:rPr>
-              <w:t>template</w:t>
-            </w:r>
-            <w:proofErr w:type="spellEnd"/>
-            <w:r>
-              <w:rPr>
-                <w:rFonts w:ascii="Arial" w:hAnsi="Arial" w:cs="Arial"/>
-              </w:rPr>
-              <w:t xml:space="preserve">”), deve ser sublinhado e deve possuir um hiperlink apontando para o respectivo meta-documento. Exemplo: “3. Criar a EAP do projeto”. Neste exemplo, EAP é um artefato de saída da atividade, definido por um </w:t>
-            </w:r>
-            <w:proofErr w:type="spellStart"/>
-            <w:r>
-              <w:rPr>
-                <w:rFonts w:ascii="Arial" w:hAnsi="Arial" w:cs="Arial"/>
-              </w:rPr>
-              <w:t>template</w:t>
-            </w:r>
-            <w:proofErr w:type="spellEnd"/>
-            <w:r>
-              <w:rPr>
-                <w:rFonts w:ascii="Arial" w:hAnsi="Arial" w:cs="Arial"/>
-              </w:rPr>
-              <w:t xml:space="preserve">. </w:t>
-            </w:r>
-            <w:r>
-              <w:rPr>
-                <w:rFonts w:ascii="Arial" w:hAnsi="Arial" w:cs="Arial"/>
-              </w:rPr>
-              <w:t>&gt;</w:t>
-            </w:r>
-          </w:p>
-        </w:tc>
-      </w:tr>
-      <w:tr>
-        <w:tc>
-          <w:tcPr>
-            <w:tcW w:w="2404" w:type="dxa"/>
-            <w:hideMark/>
-          </w:tcPr>
-          <w:p>
-            <w:pPr>
-              <w:rPr>
-                <w:rFonts w:ascii="Arial" w:hAnsi="Arial" w:cs="Arial"/>
-                <w:b/>
-                <w:bCs/>
-              </w:rPr>
-            </w:pPr>
-            <w:r>
-              <w:rPr>
-                <w:rFonts w:ascii="Arial" w:hAnsi="Arial" w:cs="Arial"/>
-                <w:b/>
-                <w:bCs/>
-              </w:rPr>
-              <w:t>Ferramentas</w:t>
-            </w:r>
-          </w:p>
-        </w:tc>
-        <w:tc>
-          <w:tcPr>
-            <w:tcW w:w="7377" w:type="dxa"/>
-            <w:hideMark/>
-          </w:tcPr>
-          <w:p>
-            <w:pPr>
-              <w:rPr>
-                <w:rFonts w:ascii="Arial" w:hAnsi="Arial" w:cs="Arial"/>
-              </w:rPr>
-            </w:pPr>
-            <w:r>
-              <w:rPr>
-                <w:rFonts w:ascii="Arial" w:hAnsi="Arial" w:cs="Arial"/>
-              </w:rPr>
-              <w:t>&lt;</w:t>
-            </w:r>
-            <w:r>
-              <w:rPr>
-                <w:rFonts w:ascii="Arial" w:hAnsi="Arial" w:cs="Arial"/>
-              </w:rPr>
-              <w:t xml:space="preserve"> Define as ferramentas de apoio utilizadas na execução da atividade. Exemplos: softwares, equipamentos específicos (leitor de código de barras, por exemplo). </w:t>
-            </w:r>
-            <w:r>
-              <w:rPr>
-                <w:rFonts w:ascii="Arial" w:hAnsi="Arial" w:cs="Arial"/>
-              </w:rPr>
-              <w:t>&gt;</w:t>
-            </w:r>
+              <w:t>Microsoft Office.</w:t>
+            </w:r>
+            <w:bookmarkStart w:id="0" w:name="_GoBack"/>
+            <w:bookmarkEnd w:id="0"/>
           </w:p>
         </w:tc>
       </w:tr>
@@ -5699,7 +5997,7 @@
       <w:pPr>
         <w:ind w:firstLine="360"/>
         <w:rPr>
-          <w:rStyle w:val="Strong"/>
+          <w:rStyle w:val="Forte"/>
           <w:rFonts w:ascii="Arial" w:hAnsi="Arial" w:cs="Arial"/>
           <w:b w:val="0"/>
         </w:rPr>
@@ -5707,7 +6005,7 @@
     </w:p>
     <w:tbl>
       <w:tblPr>
-        <w:tblStyle w:val="TableGrid"/>
+        <w:tblStyle w:val="Tabelacomgrade"/>
         <w:tblW w:w="0" w:type="auto"/>
         <w:tblInd w:w="392" w:type="dxa"/>
         <w:tblLayout w:type="fixed"/>
@@ -5756,7 +6054,13 @@
               <w:rPr>
                 <w:rFonts w:ascii="Arial" w:hAnsi="Arial" w:cs="Arial"/>
               </w:rPr>
-              <w:t>Estimar Esforço, Custos e Recursos.</w:t>
+              <w:t xml:space="preserve">Estabelecer </w:t>
+            </w:r>
+            <w:r>
+              <w:rPr>
+                <w:rFonts w:ascii="Arial" w:hAnsi="Arial" w:cs="Arial"/>
+              </w:rPr>
+              <w:t>Cronograma, Marcos e Pontos de Controle.</w:t>
             </w:r>
           </w:p>
         </w:tc>
@@ -5990,13 +6294,7 @@
               <w:rPr>
                 <w:rFonts w:ascii="Arial" w:hAnsi="Arial" w:cs="Arial"/>
               </w:rPr>
-              <w:t xml:space="preserve"> e</w:t>
-            </w:r>
-            <w:r>
-              <w:rPr>
-                <w:rFonts w:ascii="Arial" w:hAnsi="Arial" w:cs="Arial"/>
-              </w:rPr>
-              <w:t xml:space="preserve"> Toda a Empresa.</w:t>
+              <w:t xml:space="preserve"> e Toda a Empresa</w:t>
             </w:r>
           </w:p>
         </w:tc>
@@ -6263,7 +6561,14 @@
               <w:rPr>
                 <w:rFonts w:ascii="Arial" w:hAnsi="Arial" w:cs="Arial"/>
               </w:rPr>
-              <w:t> que define uma </w:t>
+              <w:t xml:space="preserve"> que </w:t>
+            </w:r>
+            <w:r>
+              <w:rPr>
+                <w:rFonts w:ascii="Arial" w:hAnsi="Arial" w:cs="Arial"/>
+              </w:rPr>
+              <w:lastRenderedPageBreak/>
+              <w:t>define uma </w:t>
             </w:r>
             <w:r>
               <w:rPr>
@@ -6352,14 +6657,7 @@
               <w:rPr>
                 <w:rFonts w:ascii="Arial" w:hAnsi="Arial" w:cs="Arial"/>
               </w:rPr>
-              <w:t xml:space="preserve"> Algumas tarefas podem ser executadas em paralelo, ou de </w:t>
-            </w:r>
-            <w:r>
-              <w:rPr>
-                <w:rFonts w:ascii="Arial" w:hAnsi="Arial" w:cs="Arial"/>
-              </w:rPr>
-              <w:lastRenderedPageBreak/>
-              <w:t xml:space="preserve">forma concorrente, dentro da atividade, e são denotadas pelo mesmo número sequencial, seguido de uma letra. Exemplo: as ações 2.a e 2.b podem ser executadas em paralelo dentro da atividade logo após a ação 1. </w:t>
+              <w:t xml:space="preserve"> Algumas tarefas podem ser executadas em paralelo, ou de forma concorrente, dentro da atividade, e são denotadas pelo mesmo número sequencial, seguido de uma letra. Exemplo: as ações 2.a e 2.b podem ser executadas em paralelo dentro da atividade logo após a ação 1. </w:t>
             </w:r>
             <w:r>
               <w:rPr>
@@ -6390,7 +6688,6 @@
                 <w:b/>
                 <w:bCs/>
               </w:rPr>
-              <w:lastRenderedPageBreak/>
               <w:t>Pré-Condições</w:t>
             </w:r>
           </w:p>
@@ -6706,7 +7003,7 @@
       <w:pPr>
         <w:ind w:firstLine="360"/>
         <w:rPr>
-          <w:rStyle w:val="Strong"/>
+          <w:rStyle w:val="Forte"/>
           <w:rFonts w:ascii="Arial" w:hAnsi="Arial" w:cs="Arial"/>
           <w:b w:val="0"/>
         </w:rPr>
@@ -6714,7 +7011,7 @@
     </w:p>
     <w:tbl>
       <w:tblPr>
-        <w:tblStyle w:val="TableGrid"/>
+        <w:tblStyle w:val="Tabelacomgrade"/>
         <w:tblW w:w="0" w:type="auto"/>
         <w:tblInd w:w="392" w:type="dxa"/>
         <w:tblLayout w:type="fixed"/>
@@ -6763,13 +7060,7 @@
               <w:rPr>
                 <w:rFonts w:ascii="Arial" w:hAnsi="Arial" w:cs="Arial"/>
               </w:rPr>
-              <w:t xml:space="preserve">Estabelecer </w:t>
-            </w:r>
-            <w:r>
-              <w:rPr>
-                <w:rFonts w:ascii="Arial" w:hAnsi="Arial" w:cs="Arial"/>
-              </w:rPr>
-              <w:t>Cronograma, Marcos e Pontos de Controle.</w:t>
+              <w:t>Gerenciar os Riscos do Projeto.</w:t>
             </w:r>
           </w:p>
         </w:tc>
@@ -6879,21 +7170,7 @@
               <w:rPr>
                 <w:rFonts w:ascii="Arial" w:hAnsi="Arial" w:cs="Arial"/>
               </w:rPr>
-              <w:t xml:space="preserve">Gerente de Projeto e </w:t>
-            </w:r>
-            <w:proofErr w:type="spellStart"/>
-            <w:r>
-              <w:rPr>
-                <w:rFonts w:ascii="Arial" w:hAnsi="Arial" w:cs="Arial"/>
-              </w:rPr>
-              <w:t>Stakeholders</w:t>
-            </w:r>
-            <w:proofErr w:type="spellEnd"/>
-            <w:r>
-              <w:rPr>
-                <w:rFonts w:ascii="Arial" w:hAnsi="Arial" w:cs="Arial"/>
-              </w:rPr>
-              <w:t>.</w:t>
+              <w:t>Não se Aplica.</w:t>
             </w:r>
           </w:p>
         </w:tc>
@@ -6991,19 +7268,11 @@
               </w:rPr>
               <w:t> </w:t>
             </w:r>
-            <w:proofErr w:type="spellStart"/>
-            <w:r>
-              <w:rPr>
-                <w:rFonts w:ascii="Arial" w:hAnsi="Arial" w:cs="Arial"/>
-              </w:rPr>
-              <w:t>Stakeholders</w:t>
-            </w:r>
-            <w:proofErr w:type="spellEnd"/>
-            <w:r>
-              <w:rPr>
-                <w:rFonts w:ascii="Arial" w:hAnsi="Arial" w:cs="Arial"/>
-              </w:rPr>
-              <w:t xml:space="preserve"> e Toda a Empresa</w:t>
+            <w:r>
+              <w:rPr>
+                <w:rFonts w:ascii="Arial" w:hAnsi="Arial" w:cs="Arial"/>
+              </w:rPr>
+              <w:t>Gerente de Projeto e Equipe de Projeto.</w:t>
             </w:r>
           </w:p>
         </w:tc>
@@ -7257,7 +7526,14 @@
               <w:rPr>
                 <w:rFonts w:ascii="Arial" w:hAnsi="Arial" w:cs="Arial"/>
               </w:rPr>
-              <w:t> Algumas tarefas podem ser opcionais, e são denotadas pelo número sequencial seguido de uma expressão </w:t>
+              <w:t xml:space="preserve"> Algumas tarefas podem ser opcionais, e são denotadas pelo </w:t>
+            </w:r>
+            <w:r>
+              <w:rPr>
+                <w:rFonts w:ascii="Arial" w:hAnsi="Arial" w:cs="Arial"/>
+              </w:rPr>
+              <w:lastRenderedPageBreak/>
+              <w:t>número sequencial seguido de uma expressão </w:t>
             </w:r>
             <w:r>
               <w:rPr>
@@ -7705,7 +7981,7 @@
       <w:pPr>
         <w:ind w:firstLine="360"/>
         <w:rPr>
-          <w:rStyle w:val="Strong"/>
+          <w:rStyle w:val="Forte"/>
           <w:rFonts w:ascii="Arial" w:hAnsi="Arial" w:cs="Arial"/>
           <w:b w:val="0"/>
         </w:rPr>
@@ -7713,7 +7989,7 @@
     </w:p>
     <w:tbl>
       <w:tblPr>
-        <w:tblStyle w:val="TableGrid"/>
+        <w:tblStyle w:val="Tabelacomgrade"/>
         <w:tblW w:w="0" w:type="auto"/>
         <w:tblInd w:w="392" w:type="dxa"/>
         <w:tblLayout w:type="fixed"/>
@@ -7762,7 +8038,7 @@
               <w:rPr>
                 <w:rFonts w:ascii="Arial" w:hAnsi="Arial" w:cs="Arial"/>
               </w:rPr>
-              <w:t>Gerenciar os Riscos do Projeto.</w:t>
+              <w:t>Gerenciar os Dados do Projeto.</w:t>
             </w:r>
           </w:p>
         </w:tc>
@@ -7872,7 +8148,7 @@
               <w:rPr>
                 <w:rFonts w:ascii="Arial" w:hAnsi="Arial" w:cs="Arial"/>
               </w:rPr>
-              <w:t>Não se Aplica.</w:t>
+              <w:t>Gerente de Projeto e Gerente de Configuração.</w:t>
             </w:r>
           </w:p>
         </w:tc>
@@ -7923,7 +8199,7 @@
               <w:rPr>
                 <w:rFonts w:ascii="Arial" w:hAnsi="Arial" w:cs="Arial"/>
               </w:rPr>
-              <w:t>Equipe de Projeto.</w:t>
+              <w:t>Gerente de Configuração e Equipe de Projeto.</w:t>
             </w:r>
           </w:p>
         </w:tc>
@@ -7974,7 +8250,7 @@
               <w:rPr>
                 <w:rFonts w:ascii="Arial" w:hAnsi="Arial" w:cs="Arial"/>
               </w:rPr>
-              <w:t>Gerente de Projeto e Equipe de Projeto.</w:t>
+              <w:t>Gerente de Projeto e Gerente de Configuração.</w:t>
             </w:r>
           </w:p>
         </w:tc>
@@ -8267,14 +8543,7 @@
               <w:rPr>
                 <w:rFonts w:ascii="Arial" w:hAnsi="Arial" w:cs="Arial"/>
               </w:rPr>
-              <w:t xml:space="preserve">] Verificar a situação do crédito </w:t>
-            </w:r>
-            <w:r>
-              <w:rPr>
-                <w:rFonts w:ascii="Arial" w:hAnsi="Arial" w:cs="Arial"/>
-              </w:rPr>
-              <w:lastRenderedPageBreak/>
-              <w:t xml:space="preserve">do cliente. </w:t>
+              <w:t xml:space="preserve">] Verificar a situação do crédito do cliente. </w:t>
             </w:r>
             <w:r>
               <w:rPr>
@@ -8683,7 +8952,7 @@
       <w:pPr>
         <w:ind w:firstLine="360"/>
         <w:rPr>
-          <w:rStyle w:val="Strong"/>
+          <w:rStyle w:val="Forte"/>
           <w:rFonts w:ascii="Arial" w:hAnsi="Arial" w:cs="Arial"/>
           <w:b w:val="0"/>
         </w:rPr>
@@ -8691,7 +8960,7 @@
     </w:p>
     <w:tbl>
       <w:tblPr>
-        <w:tblStyle w:val="TableGrid"/>
+        <w:tblStyle w:val="Tabelacomgrade"/>
         <w:tblW w:w="0" w:type="auto"/>
         <w:tblInd w:w="392" w:type="dxa"/>
         <w:tblLayout w:type="fixed"/>
@@ -8740,7 +9009,7 @@
               <w:rPr>
                 <w:rFonts w:ascii="Arial" w:hAnsi="Arial" w:cs="Arial"/>
               </w:rPr>
-              <w:t>Gerenciar os Dados do Projeto.</w:t>
+              <w:t>Produzir um Plano Geral de Execução.</w:t>
             </w:r>
           </w:p>
         </w:tc>
@@ -8846,11 +9115,19 @@
               </w:rPr>
               <w:t> </w:t>
             </w:r>
-            <w:r>
-              <w:rPr>
-                <w:rFonts w:ascii="Arial" w:hAnsi="Arial" w:cs="Arial"/>
-              </w:rPr>
-              <w:t>Gerente de Projeto e Gerente de Configuração.</w:t>
+            <w:proofErr w:type="spellStart"/>
+            <w:r>
+              <w:rPr>
+                <w:rFonts w:ascii="Arial" w:hAnsi="Arial" w:cs="Arial"/>
+              </w:rPr>
+              <w:t>Stakeholders</w:t>
+            </w:r>
+            <w:proofErr w:type="spellEnd"/>
+            <w:r>
+              <w:rPr>
+                <w:rFonts w:ascii="Arial" w:hAnsi="Arial" w:cs="Arial"/>
+              </w:rPr>
+              <w:t xml:space="preserve"> e Gerente de Projeto.</w:t>
             </w:r>
           </w:p>
         </w:tc>
@@ -8901,7 +9178,7 @@
               <w:rPr>
                 <w:rFonts w:ascii="Arial" w:hAnsi="Arial" w:cs="Arial"/>
               </w:rPr>
-              <w:t>Gerente de Configuração e Equipe de Projeto.</w:t>
+              <w:t>Equipe de Projeto.</w:t>
             </w:r>
           </w:p>
         </w:tc>
@@ -8952,7 +9229,21 @@
               <w:rPr>
                 <w:rFonts w:ascii="Arial" w:hAnsi="Arial" w:cs="Arial"/>
               </w:rPr>
-              <w:t>Gerente de Projeto e Gerente de Configuração.</w:t>
+              <w:t xml:space="preserve">Toda a Empresa e </w:t>
+            </w:r>
+            <w:proofErr w:type="spellStart"/>
+            <w:r>
+              <w:rPr>
+                <w:rFonts w:ascii="Arial" w:hAnsi="Arial" w:cs="Arial"/>
+              </w:rPr>
+              <w:t>Stakeholders</w:t>
+            </w:r>
+            <w:proofErr w:type="spellEnd"/>
+            <w:r>
+              <w:rPr>
+                <w:rFonts w:ascii="Arial" w:hAnsi="Arial" w:cs="Arial"/>
+              </w:rPr>
+              <w:t>.</w:t>
             </w:r>
           </w:p>
         </w:tc>
@@ -9143,7 +9434,14 @@
               <w:rPr>
                 <w:rFonts w:ascii="Arial" w:hAnsi="Arial" w:cs="Arial"/>
               </w:rPr>
-              <w:t xml:space="preserve"> Toda tarefa é identificada por um número sequencial único na atividade. </w:t>
+              <w:t xml:space="preserve"> Toda tarefa é identificada por um número sequencial único na </w:t>
+            </w:r>
+            <w:r>
+              <w:rPr>
+                <w:rFonts w:ascii="Arial" w:hAnsi="Arial" w:cs="Arial"/>
+              </w:rPr>
+              <w:lastRenderedPageBreak/>
+              <w:t xml:space="preserve">atividade. </w:t>
             </w:r>
             <w:r>
               <w:rPr>
@@ -9239,15 +9537,7 @@
                 <w:rFonts w:ascii="Arial" w:hAnsi="Arial" w:cs="Arial"/>
                 <w:u w:val="single"/>
               </w:rPr>
-              <w:t xml:space="preserve">Forma </w:t>
-            </w:r>
-            <w:r>
-              <w:rPr>
-                <w:rFonts w:ascii="Arial" w:hAnsi="Arial" w:cs="Arial"/>
-                <w:u w:val="single"/>
-              </w:rPr>
-              <w:lastRenderedPageBreak/>
-              <w:t>de Pagamento não é em dinheiro</w:t>
+              <w:t>Forma de Pagamento não é em dinheiro</w:t>
             </w:r>
             <w:r>
               <w:rPr>
@@ -9662,7 +9952,7 @@
       <w:pPr>
         <w:ind w:firstLine="360"/>
         <w:rPr>
-          <w:rStyle w:val="Strong"/>
+          <w:rStyle w:val="Forte"/>
           <w:rFonts w:ascii="Arial" w:hAnsi="Arial" w:cs="Arial"/>
           <w:b w:val="0"/>
         </w:rPr>
@@ -9670,7 +9960,7 @@
     </w:p>
     <w:tbl>
       <w:tblPr>
-        <w:tblStyle w:val="TableGrid"/>
+        <w:tblStyle w:val="Tabelacomgrade"/>
         <w:tblW w:w="0" w:type="auto"/>
         <w:tblInd w:w="392" w:type="dxa"/>
         <w:tblLayout w:type="fixed"/>
@@ -9719,7 +10009,25 @@
               <w:rPr>
                 <w:rFonts w:ascii="Arial" w:hAnsi="Arial" w:cs="Arial"/>
               </w:rPr>
-              <w:t>Produzir um Plano Geral de Execução.</w:t>
+              <w:t xml:space="preserve">Monitorar </w:t>
+            </w:r>
+            <w:r>
+              <w:rPr>
+                <w:rFonts w:ascii="Arial" w:hAnsi="Arial" w:cs="Arial"/>
+              </w:rPr>
+              <w:t xml:space="preserve">o </w:t>
+            </w:r>
+            <w:r>
+              <w:rPr>
+                <w:rFonts w:ascii="Arial" w:hAnsi="Arial" w:cs="Arial"/>
+              </w:rPr>
+              <w:t>Processo</w:t>
+            </w:r>
+            <w:r>
+              <w:rPr>
+                <w:rFonts w:ascii="Arial" w:hAnsi="Arial" w:cs="Arial"/>
+              </w:rPr>
+              <w:t>.</w:t>
             </w:r>
           </w:p>
         </w:tc>
@@ -9823,21 +10131,7 @@
               <w:rPr>
                 <w:rFonts w:ascii="Arial" w:hAnsi="Arial" w:cs="Arial"/>
               </w:rPr>
-              <w:t> </w:t>
-            </w:r>
-            <w:proofErr w:type="spellStart"/>
-            <w:r>
-              <w:rPr>
-                <w:rFonts w:ascii="Arial" w:hAnsi="Arial" w:cs="Arial"/>
-              </w:rPr>
-              <w:t>Stakeholders</w:t>
-            </w:r>
-            <w:proofErr w:type="spellEnd"/>
-            <w:r>
-              <w:rPr>
-                <w:rFonts w:ascii="Arial" w:hAnsi="Arial" w:cs="Arial"/>
-              </w:rPr>
-              <w:t xml:space="preserve"> e Gerente de Projeto.</w:t>
+              <w:t> Não se Aplica.</w:t>
             </w:r>
           </w:p>
         </w:tc>
@@ -9888,7 +10182,7 @@
               <w:rPr>
                 <w:rFonts w:ascii="Arial" w:hAnsi="Arial" w:cs="Arial"/>
               </w:rPr>
-              <w:t>Equipe de Projeto.</w:t>
+              <w:t>Não se Aplica.</w:t>
             </w:r>
           </w:p>
         </w:tc>
@@ -9939,21 +10233,7 @@
               <w:rPr>
                 <w:rFonts w:ascii="Arial" w:hAnsi="Arial" w:cs="Arial"/>
               </w:rPr>
-              <w:t xml:space="preserve">Toda a Empresa e </w:t>
-            </w:r>
-            <w:proofErr w:type="spellStart"/>
-            <w:r>
-              <w:rPr>
-                <w:rFonts w:ascii="Arial" w:hAnsi="Arial" w:cs="Arial"/>
-              </w:rPr>
-              <w:t>Stakeholders</w:t>
-            </w:r>
-            <w:proofErr w:type="spellEnd"/>
-            <w:r>
-              <w:rPr>
-                <w:rFonts w:ascii="Arial" w:hAnsi="Arial" w:cs="Arial"/>
-              </w:rPr>
-              <w:t>.</w:t>
+              <w:t>Toda a Empresa.</w:t>
             </w:r>
           </w:p>
         </w:tc>
@@ -10220,14 +10500,7 @@
               <w:rPr>
                 <w:rFonts w:ascii="Arial" w:hAnsi="Arial" w:cs="Arial"/>
               </w:rPr>
-              <w:t xml:space="preserve"> que </w:t>
-            </w:r>
-            <w:r>
-              <w:rPr>
-                <w:rFonts w:ascii="Arial" w:hAnsi="Arial" w:cs="Arial"/>
-              </w:rPr>
-              <w:lastRenderedPageBreak/>
-              <w:t>define uma </w:t>
+              <w:t> que define uma </w:t>
             </w:r>
             <w:r>
               <w:rPr>
@@ -10662,7 +10935,7 @@
       <w:pPr>
         <w:ind w:firstLine="360"/>
         <w:rPr>
-          <w:rStyle w:val="Strong"/>
+          <w:rStyle w:val="Forte"/>
           <w:rFonts w:ascii="Arial" w:hAnsi="Arial" w:cs="Arial"/>
           <w:b w:val="0"/>
         </w:rPr>
@@ -10670,7 +10943,7 @@
     </w:p>
     <w:tbl>
       <w:tblPr>
-        <w:tblStyle w:val="TableGrid"/>
+        <w:tblStyle w:val="Tabelacomgrade"/>
         <w:tblW w:w="0" w:type="auto"/>
         <w:tblInd w:w="392" w:type="dxa"/>
         <w:tblLayout w:type="fixed"/>
@@ -10719,25 +10992,7 @@
               <w:rPr>
                 <w:rFonts w:ascii="Arial" w:hAnsi="Arial" w:cs="Arial"/>
               </w:rPr>
-              <w:t xml:space="preserve">Monitorar </w:t>
-            </w:r>
-            <w:r>
-              <w:rPr>
-                <w:rFonts w:ascii="Arial" w:hAnsi="Arial" w:cs="Arial"/>
-              </w:rPr>
-              <w:t xml:space="preserve">o </w:t>
-            </w:r>
-            <w:r>
-              <w:rPr>
-                <w:rFonts w:ascii="Arial" w:hAnsi="Arial" w:cs="Arial"/>
-              </w:rPr>
-              <w:t>Processo</w:t>
-            </w:r>
-            <w:r>
-              <w:rPr>
-                <w:rFonts w:ascii="Arial" w:hAnsi="Arial" w:cs="Arial"/>
-              </w:rPr>
-              <w:t>.</w:t>
+              <w:t>Planejar o Envolvimento dos Interessados.</w:t>
             </w:r>
           </w:p>
         </w:tc>
@@ -10841,7 +11096,13 @@
               <w:rPr>
                 <w:rFonts w:ascii="Arial" w:hAnsi="Arial" w:cs="Arial"/>
               </w:rPr>
-              <w:t> Não se Aplica.</w:t>
+              <w:t> </w:t>
+            </w:r>
+            <w:r>
+              <w:rPr>
+                <w:rFonts w:ascii="Arial" w:hAnsi="Arial" w:cs="Arial"/>
+              </w:rPr>
+              <w:t>Não se Aplica.</w:t>
             </w:r>
           </w:p>
         </w:tc>
@@ -10888,11 +11149,19 @@
               </w:rPr>
               <w:t> </w:t>
             </w:r>
-            <w:r>
-              <w:rPr>
-                <w:rFonts w:ascii="Arial" w:hAnsi="Arial" w:cs="Arial"/>
-              </w:rPr>
-              <w:t>Não se Aplica.</w:t>
+            <w:proofErr w:type="spellStart"/>
+            <w:r>
+              <w:rPr>
+                <w:rFonts w:ascii="Arial" w:hAnsi="Arial" w:cs="Arial"/>
+              </w:rPr>
+              <w:t>Stakeholders</w:t>
+            </w:r>
+            <w:proofErr w:type="spellEnd"/>
+            <w:r>
+              <w:rPr>
+                <w:rFonts w:ascii="Arial" w:hAnsi="Arial" w:cs="Arial"/>
+              </w:rPr>
+              <w:t>.</w:t>
             </w:r>
           </w:p>
         </w:tc>
@@ -10939,11 +11208,19 @@
               </w:rPr>
               <w:t> </w:t>
             </w:r>
-            <w:r>
-              <w:rPr>
-                <w:rFonts w:ascii="Arial" w:hAnsi="Arial" w:cs="Arial"/>
-              </w:rPr>
-              <w:t>Toda a Empresa.</w:t>
+            <w:proofErr w:type="spellStart"/>
+            <w:r>
+              <w:rPr>
+                <w:rFonts w:ascii="Arial" w:hAnsi="Arial" w:cs="Arial"/>
+              </w:rPr>
+              <w:t>Stakeholders</w:t>
+            </w:r>
+            <w:proofErr w:type="spellEnd"/>
+            <w:r>
+              <w:rPr>
+                <w:rFonts w:ascii="Arial" w:hAnsi="Arial" w:cs="Arial"/>
+              </w:rPr>
+              <w:t xml:space="preserve"> e Equipe de Projeto.</w:t>
             </w:r>
           </w:p>
         </w:tc>
@@ -11071,7 +11348,14 @@
               <w:rPr>
                 <w:rFonts w:ascii="Arial" w:hAnsi="Arial" w:cs="Arial"/>
               </w:rPr>
-              <w:t xml:space="preserve"> Descrever cada tarefa como uma ação, com verbo no infinitivo. </w:t>
+              <w:t xml:space="preserve"> Descrever cada tarefa como uma ação, com verbo no </w:t>
+            </w:r>
+            <w:r>
+              <w:rPr>
+                <w:rFonts w:ascii="Arial" w:hAnsi="Arial" w:cs="Arial"/>
+              </w:rPr>
+              <w:lastRenderedPageBreak/>
+              <w:t xml:space="preserve">infinitivo. </w:t>
             </w:r>
             <w:r>
               <w:rPr>
@@ -11197,14 +11481,7 @@
               <w:rPr>
                 <w:rFonts w:ascii="Arial" w:hAnsi="Arial" w:cs="Arial"/>
               </w:rPr>
-              <w:t xml:space="preserve"> Algumas tarefas podem ser opcionais, e são denotadas pelo </w:t>
-            </w:r>
-            <w:r>
-              <w:rPr>
-                <w:rFonts w:ascii="Arial" w:hAnsi="Arial" w:cs="Arial"/>
-              </w:rPr>
-              <w:lastRenderedPageBreak/>
-              <w:t>número sequencial seguido de uma expressão </w:t>
+              <w:t> Algumas tarefas podem ser opcionais, e são denotadas pelo número sequencial seguido de uma expressão </w:t>
             </w:r>
             <w:r>
               <w:rPr>
@@ -11652,7 +11929,7 @@
       <w:pPr>
         <w:ind w:firstLine="360"/>
         <w:rPr>
-          <w:rStyle w:val="Strong"/>
+          <w:rStyle w:val="Forte"/>
           <w:rFonts w:ascii="Arial" w:hAnsi="Arial" w:cs="Arial"/>
           <w:b w:val="0"/>
         </w:rPr>
@@ -11660,7 +11937,7 @@
     </w:p>
     <w:tbl>
       <w:tblPr>
-        <w:tblStyle w:val="TableGrid"/>
+        <w:tblStyle w:val="Tabelacomgrade"/>
         <w:tblW w:w="0" w:type="auto"/>
         <w:tblInd w:w="392" w:type="dxa"/>
         <w:tblLayout w:type="fixed"/>
@@ -11709,7 +11986,7 @@
               <w:rPr>
                 <w:rFonts w:ascii="Arial" w:hAnsi="Arial" w:cs="Arial"/>
               </w:rPr>
-              <w:t>Planejar o Envolvimento dos Interessados.</w:t>
+              <w:t>Verificar a Execução do Projeto.</w:t>
             </w:r>
           </w:p>
         </w:tc>
@@ -11866,19 +12143,11 @@
               </w:rPr>
               <w:t> </w:t>
             </w:r>
-            <w:proofErr w:type="spellStart"/>
-            <w:r>
-              <w:rPr>
-                <w:rFonts w:ascii="Arial" w:hAnsi="Arial" w:cs="Arial"/>
-              </w:rPr>
-              <w:t>Stakeholders</w:t>
-            </w:r>
-            <w:proofErr w:type="spellEnd"/>
-            <w:r>
-              <w:rPr>
-                <w:rFonts w:ascii="Arial" w:hAnsi="Arial" w:cs="Arial"/>
-              </w:rPr>
-              <w:t>.</w:t>
+            <w:r>
+              <w:rPr>
+                <w:rFonts w:ascii="Arial" w:hAnsi="Arial" w:cs="Arial"/>
+              </w:rPr>
+              <w:t>Não se Aplica.</w:t>
             </w:r>
           </w:p>
         </w:tc>
@@ -11925,19 +12194,11 @@
               </w:rPr>
               <w:t> </w:t>
             </w:r>
-            <w:proofErr w:type="spellStart"/>
-            <w:r>
-              <w:rPr>
-                <w:rFonts w:ascii="Arial" w:hAnsi="Arial" w:cs="Arial"/>
-              </w:rPr>
-              <w:t>Stakeholders</w:t>
-            </w:r>
-            <w:proofErr w:type="spellEnd"/>
-            <w:r>
-              <w:rPr>
-                <w:rFonts w:ascii="Arial" w:hAnsi="Arial" w:cs="Arial"/>
-              </w:rPr>
-              <w:t xml:space="preserve"> e Equipe de Projeto.</w:t>
+            <w:r>
+              <w:rPr>
+                <w:rFonts w:ascii="Arial" w:hAnsi="Arial" w:cs="Arial"/>
+              </w:rPr>
+              <w:t>Equipe de Projeto.</w:t>
             </w:r>
           </w:p>
         </w:tc>
@@ -12129,984 +12390,6 @@
                 <w:rFonts w:ascii="Arial" w:hAnsi="Arial" w:cs="Arial"/>
               </w:rPr>
               <w:t xml:space="preserve"> Toda tarefa é identificada por um número sequencial único na atividade. </w:t>
-            </w:r>
-            <w:r>
-              <w:rPr>
-                <w:rFonts w:ascii="Arial" w:hAnsi="Arial" w:cs="Arial"/>
-              </w:rPr>
-              <w:t>&gt;</w:t>
-            </w:r>
-          </w:p>
-        </w:tc>
-      </w:tr>
-      <w:tr>
-        <w:tc>
-          <w:tcPr>
-            <w:tcW w:w="2404" w:type="dxa"/>
-            <w:vMerge/>
-            <w:hideMark/>
-          </w:tcPr>
-          <w:p>
-            <w:pPr>
-              <w:rPr>
-                <w:rFonts w:ascii="Arial" w:hAnsi="Arial" w:cs="Arial"/>
-                <w:b/>
-                <w:bCs/>
-              </w:rPr>
-            </w:pPr>
-          </w:p>
-        </w:tc>
-        <w:tc>
-          <w:tcPr>
-            <w:tcW w:w="7377" w:type="dxa"/>
-            <w:hideMark/>
-          </w:tcPr>
-          <w:p>
-            <w:pPr>
-              <w:rPr>
-                <w:rFonts w:ascii="Arial" w:hAnsi="Arial" w:cs="Arial"/>
-              </w:rPr>
-            </w:pPr>
-            <w:r>
-              <w:rPr>
-                <w:rFonts w:ascii="Arial" w:hAnsi="Arial" w:cs="Arial"/>
-              </w:rPr>
-              <w:t>&lt;</w:t>
-            </w:r>
-            <w:r>
-              <w:rPr>
-                <w:rFonts w:ascii="Arial" w:hAnsi="Arial" w:cs="Arial"/>
-              </w:rPr>
-              <w:t> </w:t>
-            </w:r>
-            <w:r>
-              <w:rPr>
-                <w:rFonts w:ascii="Arial" w:hAnsi="Arial" w:cs="Arial"/>
-                <w:b/>
-                <w:bCs/>
-              </w:rPr>
-              <w:t>4.</w:t>
-            </w:r>
-            <w:r>
-              <w:rPr>
-                <w:rFonts w:ascii="Arial" w:hAnsi="Arial" w:cs="Arial"/>
-              </w:rPr>
-              <w:t> Algumas tarefas podem ser opcionais, e são denotadas pelo número sequencial seguido de uma expressão </w:t>
-            </w:r>
-            <w:r>
-              <w:rPr>
-                <w:rFonts w:ascii="Arial" w:hAnsi="Arial" w:cs="Arial"/>
-                <w:u w:val="single"/>
-              </w:rPr>
-              <w:t>entre colchetes</w:t>
-            </w:r>
-            <w:r>
-              <w:rPr>
-                <w:rFonts w:ascii="Arial" w:hAnsi="Arial" w:cs="Arial"/>
-              </w:rPr>
-              <w:t> que define uma </w:t>
-            </w:r>
-            <w:r>
-              <w:rPr>
-                <w:rFonts w:ascii="Arial" w:hAnsi="Arial" w:cs="Arial"/>
-                <w:u w:val="single"/>
-              </w:rPr>
-              <w:t>condição</w:t>
-            </w:r>
-            <w:r>
-              <w:rPr>
-                <w:rFonts w:ascii="Arial" w:hAnsi="Arial" w:cs="Arial"/>
-              </w:rPr>
-              <w:t> para execução da ação. Exemplo: 2. [</w:t>
-            </w:r>
-            <w:r>
-              <w:rPr>
-                <w:rFonts w:ascii="Arial" w:hAnsi="Arial" w:cs="Arial"/>
-                <w:u w:val="single"/>
-              </w:rPr>
-              <w:t>Forma de Pagamento não é em dinheiro</w:t>
-            </w:r>
-            <w:r>
-              <w:rPr>
-                <w:rFonts w:ascii="Arial" w:hAnsi="Arial" w:cs="Arial"/>
-              </w:rPr>
-              <w:t xml:space="preserve">] Verificar a situação do crédito do cliente. </w:t>
-            </w:r>
-            <w:r>
-              <w:rPr>
-                <w:rFonts w:ascii="Arial" w:hAnsi="Arial" w:cs="Arial"/>
-              </w:rPr>
-              <w:t>&gt;</w:t>
-            </w:r>
-          </w:p>
-        </w:tc>
-      </w:tr>
-      <w:tr>
-        <w:tc>
-          <w:tcPr>
-            <w:tcW w:w="2404" w:type="dxa"/>
-            <w:vMerge/>
-            <w:hideMark/>
-          </w:tcPr>
-          <w:p>
-            <w:pPr>
-              <w:rPr>
-                <w:rFonts w:ascii="Arial" w:hAnsi="Arial" w:cs="Arial"/>
-                <w:b/>
-                <w:bCs/>
-              </w:rPr>
-            </w:pPr>
-          </w:p>
-        </w:tc>
-        <w:tc>
-          <w:tcPr>
-            <w:tcW w:w="7377" w:type="dxa"/>
-            <w:hideMark/>
-          </w:tcPr>
-          <w:p>
-            <w:pPr>
-              <w:rPr>
-                <w:rFonts w:ascii="Arial" w:hAnsi="Arial" w:cs="Arial"/>
-              </w:rPr>
-            </w:pPr>
-            <w:r>
-              <w:rPr>
-                <w:rFonts w:ascii="Arial" w:hAnsi="Arial" w:cs="Arial"/>
-              </w:rPr>
-              <w:t>&lt;</w:t>
-            </w:r>
-            <w:r>
-              <w:rPr>
-                <w:rFonts w:ascii="Arial" w:hAnsi="Arial" w:cs="Arial"/>
-              </w:rPr>
-              <w:t> </w:t>
-            </w:r>
-            <w:r>
-              <w:rPr>
-                <w:rFonts w:ascii="Arial" w:hAnsi="Arial" w:cs="Arial"/>
-                <w:b/>
-                <w:bCs/>
-              </w:rPr>
-              <w:t>5.</w:t>
-            </w:r>
-            <w:r>
-              <w:rPr>
-                <w:rFonts w:ascii="Arial" w:hAnsi="Arial" w:cs="Arial"/>
-              </w:rPr>
-              <w:t xml:space="preserve"> Algumas tarefas podem ser executadas em paralelo, ou de forma concorrente, dentro da atividade, e são denotadas pelo mesmo número sequencial, seguido de uma letra. Exemplo: as ações 2.a e 2.b podem ser executadas em paralelo dentro da atividade logo após a ação 1. </w:t>
-            </w:r>
-            <w:r>
-              <w:rPr>
-                <w:rFonts w:ascii="Arial" w:hAnsi="Arial" w:cs="Arial"/>
-              </w:rPr>
-              <w:t>&gt;</w:t>
-            </w:r>
-          </w:p>
-        </w:tc>
-      </w:tr>
-      <w:tr>
-        <w:tc>
-          <w:tcPr>
-            <w:tcW w:w="2404" w:type="dxa"/>
-            <w:hideMark/>
-          </w:tcPr>
-          <w:p>
-            <w:pPr>
-              <w:rPr>
-                <w:rFonts w:ascii="Arial" w:hAnsi="Arial" w:cs="Arial"/>
-                <w:b/>
-                <w:bCs/>
-              </w:rPr>
-            </w:pPr>
-            <w:r>
-              <w:rPr>
-                <w:rFonts w:ascii="Arial" w:hAnsi="Arial" w:cs="Arial"/>
-                <w:b/>
-                <w:bCs/>
-              </w:rPr>
-              <w:t>Pré-Condições</w:t>
-            </w:r>
-          </w:p>
-        </w:tc>
-        <w:tc>
-          <w:tcPr>
-            <w:tcW w:w="7377" w:type="dxa"/>
-            <w:hideMark/>
-          </w:tcPr>
-          <w:p>
-            <w:pPr>
-              <w:rPr>
-                <w:rFonts w:ascii="Arial" w:hAnsi="Arial" w:cs="Arial"/>
-              </w:rPr>
-            </w:pPr>
-            <w:r>
-              <w:rPr>
-                <w:rFonts w:ascii="Arial" w:hAnsi="Arial" w:cs="Arial"/>
-              </w:rPr>
-              <w:t>&lt;</w:t>
-            </w:r>
-            <w:r>
-              <w:rPr>
-                <w:rFonts w:ascii="Arial" w:hAnsi="Arial" w:cs="Arial"/>
-              </w:rPr>
-              <w:t xml:space="preserve"> Estabelecer as condições para que a atividade possa ser iniciada. Se não houver critérios definidos informar: “Nenhum critério específico”. Exemplo: “Início da atividade aprovado pela Direção. </w:t>
-            </w:r>
-            <w:r>
-              <w:rPr>
-                <w:rFonts w:ascii="Arial" w:hAnsi="Arial" w:cs="Arial"/>
-              </w:rPr>
-              <w:t>&gt;</w:t>
-            </w:r>
-          </w:p>
-        </w:tc>
-      </w:tr>
-      <w:tr>
-        <w:tc>
-          <w:tcPr>
-            <w:tcW w:w="2404" w:type="dxa"/>
-            <w:hideMark/>
-          </w:tcPr>
-          <w:p>
-            <w:pPr>
-              <w:rPr>
-                <w:rFonts w:ascii="Arial" w:hAnsi="Arial" w:cs="Arial"/>
-                <w:b/>
-                <w:bCs/>
-              </w:rPr>
-            </w:pPr>
-            <w:r>
-              <w:rPr>
-                <w:rFonts w:ascii="Arial" w:hAnsi="Arial" w:cs="Arial"/>
-                <w:b/>
-                <w:bCs/>
-              </w:rPr>
-              <w:t>Entradas</w:t>
-            </w:r>
-          </w:p>
-        </w:tc>
-        <w:tc>
-          <w:tcPr>
-            <w:tcW w:w="7377" w:type="dxa"/>
-            <w:hideMark/>
-          </w:tcPr>
-          <w:p>
-            <w:pPr>
-              <w:rPr>
-                <w:rFonts w:ascii="Arial" w:hAnsi="Arial" w:cs="Arial"/>
-              </w:rPr>
-            </w:pPr>
-            <w:r>
-              <w:rPr>
-                <w:rFonts w:ascii="Arial" w:hAnsi="Arial" w:cs="Arial"/>
-              </w:rPr>
-              <w:t>&lt;</w:t>
-            </w:r>
-            <w:r>
-              <w:rPr>
-                <w:rFonts w:ascii="Arial" w:hAnsi="Arial" w:cs="Arial"/>
-              </w:rPr>
-              <w:t xml:space="preserve"> Definir os artefatos de entrada para a atividade. Devem ser definidas todas as entradas, mesmo aquelas que não são exigidas em alguma alternativa de execução da atividade. Um artefato que é definido por um meta-documento (isto é, um </w:t>
-            </w:r>
-            <w:proofErr w:type="spellStart"/>
-            <w:r>
-              <w:rPr>
-                <w:rFonts w:ascii="Arial" w:hAnsi="Arial" w:cs="Arial"/>
-              </w:rPr>
-              <w:t>template</w:t>
-            </w:r>
-            <w:proofErr w:type="spellEnd"/>
-            <w:r>
-              <w:rPr>
-                <w:rFonts w:ascii="Arial" w:hAnsi="Arial" w:cs="Arial"/>
-              </w:rPr>
-              <w:t xml:space="preserve">”), deve ser sublinhado e deve possuir um hiperlink apontando para o respectivo meta-documento. Os insumos devem ser referenciados nas tarefas que os utilizam. Por exemplo: a tarefa “1. Consultar a Lista Negra de Crédito para aprovar o cadastro do cliente.” referencia o artefato “Lista Negra de Crédito” que deve estar nos insumos da atividade. </w:t>
-            </w:r>
-            <w:r>
-              <w:rPr>
-                <w:rFonts w:ascii="Arial" w:hAnsi="Arial" w:cs="Arial"/>
-              </w:rPr>
-              <w:t>&gt;</w:t>
-            </w:r>
-          </w:p>
-        </w:tc>
-      </w:tr>
-      <w:tr>
-        <w:tc>
-          <w:tcPr>
-            <w:tcW w:w="2404" w:type="dxa"/>
-            <w:hideMark/>
-          </w:tcPr>
-          <w:p>
-            <w:pPr>
-              <w:rPr>
-                <w:rFonts w:ascii="Arial" w:hAnsi="Arial" w:cs="Arial"/>
-                <w:b/>
-                <w:bCs/>
-              </w:rPr>
-            </w:pPr>
-            <w:r>
-              <w:rPr>
-                <w:rFonts w:ascii="Arial" w:hAnsi="Arial" w:cs="Arial"/>
-                <w:b/>
-                <w:bCs/>
-              </w:rPr>
-              <w:t>Critérios de Saída</w:t>
-            </w:r>
-          </w:p>
-        </w:tc>
-        <w:tc>
-          <w:tcPr>
-            <w:tcW w:w="7377" w:type="dxa"/>
-            <w:hideMark/>
-          </w:tcPr>
-          <w:p>
-            <w:pPr>
-              <w:rPr>
-                <w:rFonts w:ascii="Arial" w:hAnsi="Arial" w:cs="Arial"/>
-              </w:rPr>
-            </w:pPr>
-            <w:r>
-              <w:rPr>
-                <w:rFonts w:ascii="Arial" w:hAnsi="Arial" w:cs="Arial"/>
-              </w:rPr>
-              <w:t>&lt;</w:t>
-            </w:r>
-            <w:r>
-              <w:rPr>
-                <w:rFonts w:ascii="Arial" w:hAnsi="Arial" w:cs="Arial"/>
-              </w:rPr>
-              <w:t xml:space="preserve"> Estabelecem as condições para que a atividade possa ser encerrada. Se não houver critérios definidos informar: “Nenhum critério específico”. Exemplo: “Plano de Projeto aprovado pela Direção”. </w:t>
-            </w:r>
-            <w:r>
-              <w:rPr>
-                <w:rFonts w:ascii="Arial" w:hAnsi="Arial" w:cs="Arial"/>
-              </w:rPr>
-              <w:t>&gt;</w:t>
-            </w:r>
-          </w:p>
-        </w:tc>
-      </w:tr>
-      <w:tr>
-        <w:tc>
-          <w:tcPr>
-            <w:tcW w:w="2404" w:type="dxa"/>
-            <w:hideMark/>
-          </w:tcPr>
-          <w:p>
-            <w:pPr>
-              <w:rPr>
-                <w:rFonts w:ascii="Arial" w:hAnsi="Arial" w:cs="Arial"/>
-                <w:b/>
-                <w:bCs/>
-              </w:rPr>
-            </w:pPr>
-            <w:r>
-              <w:rPr>
-                <w:rFonts w:ascii="Arial" w:hAnsi="Arial" w:cs="Arial"/>
-                <w:b/>
-                <w:bCs/>
-              </w:rPr>
-              <w:t>Produtos</w:t>
-            </w:r>
-          </w:p>
-        </w:tc>
-        <w:tc>
-          <w:tcPr>
-            <w:tcW w:w="7377" w:type="dxa"/>
-            <w:hideMark/>
-          </w:tcPr>
-          <w:p>
-            <w:pPr>
-              <w:rPr>
-                <w:rFonts w:ascii="Arial" w:hAnsi="Arial" w:cs="Arial"/>
-              </w:rPr>
-            </w:pPr>
-            <w:r>
-              <w:rPr>
-                <w:rFonts w:ascii="Arial" w:hAnsi="Arial" w:cs="Arial"/>
-              </w:rPr>
-              <w:t>&lt;</w:t>
-            </w:r>
-            <w:r>
-              <w:rPr>
-                <w:rFonts w:ascii="Arial" w:hAnsi="Arial" w:cs="Arial"/>
-              </w:rPr>
-              <w:t xml:space="preserve"> Definem os artefatos de saída, gerados pela atividade. Esses artefatos devem ser referenciados pelas tarefas da Atividade que os produzem. Um artefato que é definido por um meta-documento (isto é, um “</w:t>
-            </w:r>
-            <w:proofErr w:type="spellStart"/>
-            <w:r>
-              <w:rPr>
-                <w:rFonts w:ascii="Arial" w:hAnsi="Arial" w:cs="Arial"/>
-              </w:rPr>
-              <w:t>template</w:t>
-            </w:r>
-            <w:proofErr w:type="spellEnd"/>
-            <w:r>
-              <w:rPr>
-                <w:rFonts w:ascii="Arial" w:hAnsi="Arial" w:cs="Arial"/>
-              </w:rPr>
-              <w:t xml:space="preserve">”), deve ser sublinhado e deve possuir um hiperlink apontando para o respectivo meta-documento. Exemplo: “3. Criar a EAP do projeto”. Neste exemplo, EAP é um artefato de saída da atividade, definido por um </w:t>
-            </w:r>
-            <w:proofErr w:type="spellStart"/>
-            <w:r>
-              <w:rPr>
-                <w:rFonts w:ascii="Arial" w:hAnsi="Arial" w:cs="Arial"/>
-              </w:rPr>
-              <w:t>template</w:t>
-            </w:r>
-            <w:proofErr w:type="spellEnd"/>
-            <w:r>
-              <w:rPr>
-                <w:rFonts w:ascii="Arial" w:hAnsi="Arial" w:cs="Arial"/>
-              </w:rPr>
-              <w:t xml:space="preserve">. </w:t>
-            </w:r>
-            <w:r>
-              <w:rPr>
-                <w:rFonts w:ascii="Arial" w:hAnsi="Arial" w:cs="Arial"/>
-              </w:rPr>
-              <w:t>&gt;</w:t>
-            </w:r>
-          </w:p>
-        </w:tc>
-      </w:tr>
-      <w:tr>
-        <w:tc>
-          <w:tcPr>
-            <w:tcW w:w="2404" w:type="dxa"/>
-            <w:hideMark/>
-          </w:tcPr>
-          <w:p>
-            <w:pPr>
-              <w:rPr>
-                <w:rFonts w:ascii="Arial" w:hAnsi="Arial" w:cs="Arial"/>
-                <w:b/>
-                <w:bCs/>
-              </w:rPr>
-            </w:pPr>
-            <w:r>
-              <w:rPr>
-                <w:rFonts w:ascii="Arial" w:hAnsi="Arial" w:cs="Arial"/>
-                <w:b/>
-                <w:bCs/>
-              </w:rPr>
-              <w:t>Ferramentas</w:t>
-            </w:r>
-          </w:p>
-        </w:tc>
-        <w:tc>
-          <w:tcPr>
-            <w:tcW w:w="7377" w:type="dxa"/>
-            <w:hideMark/>
-          </w:tcPr>
-          <w:p>
-            <w:pPr>
-              <w:rPr>
-                <w:rFonts w:ascii="Arial" w:hAnsi="Arial" w:cs="Arial"/>
-              </w:rPr>
-            </w:pPr>
-            <w:r>
-              <w:rPr>
-                <w:rFonts w:ascii="Arial" w:hAnsi="Arial" w:cs="Arial"/>
-              </w:rPr>
-              <w:t>&lt;</w:t>
-            </w:r>
-            <w:r>
-              <w:rPr>
-                <w:rFonts w:ascii="Arial" w:hAnsi="Arial" w:cs="Arial"/>
-              </w:rPr>
-              <w:t xml:space="preserve"> Define as ferramentas de apoio utilizadas na execução da atividade. Exemplos: softwares, equipamentos específicos (leitor de código de barras, por exemplo). </w:t>
-            </w:r>
-            <w:r>
-              <w:rPr>
-                <w:rFonts w:ascii="Arial" w:hAnsi="Arial" w:cs="Arial"/>
-              </w:rPr>
-              <w:t>&gt;</w:t>
-            </w:r>
-          </w:p>
-        </w:tc>
-      </w:tr>
-    </w:tbl>
-    <w:p>
-      <w:pPr>
-        <w:ind w:left="360"/>
-        <w:rPr>
-          <w:bCs/>
-        </w:rPr>
-      </w:pPr>
-    </w:p>
-    <w:p>
-      <w:pPr>
-        <w:ind w:firstLine="360"/>
-        <w:rPr>
-          <w:rStyle w:val="Strong"/>
-          <w:rFonts w:ascii="Arial" w:hAnsi="Arial" w:cs="Arial"/>
-          <w:b w:val="0"/>
-        </w:rPr>
-      </w:pPr>
-    </w:p>
-    <w:tbl>
-      <w:tblPr>
-        <w:tblStyle w:val="TableGrid"/>
-        <w:tblW w:w="0" w:type="auto"/>
-        <w:tblInd w:w="392" w:type="dxa"/>
-        <w:tblLayout w:type="fixed"/>
-        <w:tblLook w:val="04A0" w:firstRow="1" w:lastRow="0" w:firstColumn="1" w:lastColumn="0" w:noHBand="0" w:noVBand="1"/>
-      </w:tblPr>
-      <w:tblGrid>
-        <w:gridCol w:w="2404"/>
-        <w:gridCol w:w="7377"/>
-      </w:tblGrid>
-      <w:tr>
-        <w:tc>
-          <w:tcPr>
-            <w:tcW w:w="2404" w:type="dxa"/>
-            <w:hideMark/>
-          </w:tcPr>
-          <w:p>
-            <w:pPr>
-              <w:rPr>
-                <w:rFonts w:ascii="Arial" w:hAnsi="Arial" w:cs="Arial"/>
-                <w:b/>
-                <w:bCs/>
-              </w:rPr>
-            </w:pPr>
-            <w:r>
-              <w:rPr>
-                <w:rFonts w:ascii="Arial" w:hAnsi="Arial" w:cs="Arial"/>
-                <w:b/>
-                <w:bCs/>
-              </w:rPr>
-              <w:t>Atividade</w:t>
-            </w:r>
-          </w:p>
-        </w:tc>
-        <w:tc>
-          <w:tcPr>
-            <w:tcW w:w="7377" w:type="dxa"/>
-            <w:hideMark/>
-          </w:tcPr>
-          <w:p>
-            <w:pPr>
-              <w:rPr>
-                <w:rFonts w:ascii="Arial" w:hAnsi="Arial" w:cs="Arial"/>
-              </w:rPr>
-            </w:pPr>
-            <w:r>
-              <w:rPr>
-                <w:rFonts w:ascii="Arial" w:hAnsi="Arial" w:cs="Arial"/>
-              </w:rPr>
-              <w:t>Verificar a Execução do Projeto.</w:t>
-            </w:r>
-          </w:p>
-        </w:tc>
-      </w:tr>
-      <w:tr>
-        <w:tc>
-          <w:tcPr>
-            <w:tcW w:w="2404" w:type="dxa"/>
-            <w:vMerge w:val="restart"/>
-            <w:hideMark/>
-          </w:tcPr>
-          <w:p>
-            <w:pPr>
-              <w:rPr>
-                <w:rFonts w:ascii="Arial" w:hAnsi="Arial" w:cs="Arial"/>
-                <w:b/>
-                <w:bCs/>
-              </w:rPr>
-            </w:pPr>
-            <w:r>
-              <w:rPr>
-                <w:rFonts w:ascii="Arial" w:hAnsi="Arial" w:cs="Arial"/>
-                <w:b/>
-                <w:bCs/>
-              </w:rPr>
-              <w:t>Responsabilidades</w:t>
-            </w:r>
-          </w:p>
-        </w:tc>
-        <w:tc>
-          <w:tcPr>
-            <w:tcW w:w="7377" w:type="dxa"/>
-            <w:hideMark/>
-          </w:tcPr>
-          <w:p>
-            <w:pPr>
-              <w:rPr>
-                <w:rFonts w:ascii="Arial" w:hAnsi="Arial" w:cs="Arial"/>
-              </w:rPr>
-            </w:pPr>
-            <w:r>
-              <w:rPr>
-                <w:rFonts w:ascii="Arial" w:hAnsi="Arial" w:cs="Arial"/>
-                <w:b/>
-                <w:bCs/>
-              </w:rPr>
-              <w:t>Realização:</w:t>
-            </w:r>
-            <w:r>
-              <w:rPr>
-                <w:rFonts w:ascii="Arial" w:hAnsi="Arial" w:cs="Arial"/>
-              </w:rPr>
-              <w:t> </w:t>
-            </w:r>
-            <w:r>
-              <w:rPr>
-                <w:rFonts w:ascii="Arial" w:hAnsi="Arial" w:cs="Arial"/>
-              </w:rPr>
-              <w:t>Gerente de Projeto.</w:t>
-            </w:r>
-          </w:p>
-        </w:tc>
-      </w:tr>
-      <w:tr>
-        <w:tc>
-          <w:tcPr>
-            <w:tcW w:w="2404" w:type="dxa"/>
-            <w:vMerge/>
-            <w:hideMark/>
-          </w:tcPr>
-          <w:p>
-            <w:pPr>
-              <w:rPr>
-                <w:rFonts w:ascii="Arial" w:hAnsi="Arial" w:cs="Arial"/>
-                <w:b/>
-                <w:bCs/>
-              </w:rPr>
-            </w:pPr>
-          </w:p>
-        </w:tc>
-        <w:tc>
-          <w:tcPr>
-            <w:tcW w:w="7377" w:type="dxa"/>
-            <w:hideMark/>
-          </w:tcPr>
-          <w:p>
-            <w:pPr>
-              <w:rPr>
-                <w:rFonts w:ascii="Arial" w:hAnsi="Arial" w:cs="Arial"/>
-              </w:rPr>
-            </w:pPr>
-            <w:r>
-              <w:rPr>
-                <w:rFonts w:ascii="Arial" w:hAnsi="Arial" w:cs="Arial"/>
-                <w:b/>
-                <w:bCs/>
-              </w:rPr>
-              <w:t>Aprovação:</w:t>
-            </w:r>
-            <w:r>
-              <w:rPr>
-                <w:rFonts w:ascii="Arial" w:hAnsi="Arial" w:cs="Arial"/>
-              </w:rPr>
-              <w:t> </w:t>
-            </w:r>
-            <w:r>
-              <w:rPr>
-                <w:rFonts w:ascii="Arial" w:hAnsi="Arial" w:cs="Arial"/>
-              </w:rPr>
-              <w:t>Não se Aplica.</w:t>
-            </w:r>
-          </w:p>
-        </w:tc>
-      </w:tr>
-      <w:tr>
-        <w:tc>
-          <w:tcPr>
-            <w:tcW w:w="2404" w:type="dxa"/>
-            <w:vMerge/>
-            <w:hideMark/>
-          </w:tcPr>
-          <w:p>
-            <w:pPr>
-              <w:rPr>
-                <w:rFonts w:ascii="Arial" w:hAnsi="Arial" w:cs="Arial"/>
-                <w:b/>
-                <w:bCs/>
-              </w:rPr>
-            </w:pPr>
-          </w:p>
-        </w:tc>
-        <w:tc>
-          <w:tcPr>
-            <w:tcW w:w="7377" w:type="dxa"/>
-            <w:hideMark/>
-          </w:tcPr>
-          <w:p>
-            <w:pPr>
-              <w:rPr>
-                <w:rFonts w:ascii="Arial" w:hAnsi="Arial" w:cs="Arial"/>
-              </w:rPr>
-            </w:pPr>
-            <w:r>
-              <w:rPr>
-                <w:rFonts w:ascii="Arial" w:hAnsi="Arial" w:cs="Arial"/>
-                <w:b/>
-                <w:bCs/>
-              </w:rPr>
-              <w:t>Colaboração:</w:t>
-            </w:r>
-            <w:r>
-              <w:rPr>
-                <w:rFonts w:ascii="Arial" w:hAnsi="Arial" w:cs="Arial"/>
-              </w:rPr>
-              <w:t> </w:t>
-            </w:r>
-            <w:r>
-              <w:rPr>
-                <w:rFonts w:ascii="Arial" w:hAnsi="Arial" w:cs="Arial"/>
-              </w:rPr>
-              <w:t>Não se Aplica.</w:t>
-            </w:r>
-          </w:p>
-        </w:tc>
-      </w:tr>
-      <w:tr>
-        <w:tc>
-          <w:tcPr>
-            <w:tcW w:w="2404" w:type="dxa"/>
-            <w:vMerge/>
-            <w:hideMark/>
-          </w:tcPr>
-          <w:p>
-            <w:pPr>
-              <w:rPr>
-                <w:rFonts w:ascii="Arial" w:hAnsi="Arial" w:cs="Arial"/>
-                <w:b/>
-                <w:bCs/>
-              </w:rPr>
-            </w:pPr>
-          </w:p>
-        </w:tc>
-        <w:tc>
-          <w:tcPr>
-            <w:tcW w:w="7377" w:type="dxa"/>
-            <w:hideMark/>
-          </w:tcPr>
-          <w:p>
-            <w:pPr>
-              <w:rPr>
-                <w:rFonts w:ascii="Arial" w:hAnsi="Arial" w:cs="Arial"/>
-              </w:rPr>
-            </w:pPr>
-            <w:r>
-              <w:rPr>
-                <w:rFonts w:ascii="Arial" w:hAnsi="Arial" w:cs="Arial"/>
-                <w:b/>
-                <w:bCs/>
-              </w:rPr>
-              <w:t>Informação:</w:t>
-            </w:r>
-            <w:r>
-              <w:rPr>
-                <w:rFonts w:ascii="Arial" w:hAnsi="Arial" w:cs="Arial"/>
-              </w:rPr>
-              <w:t> </w:t>
-            </w:r>
-            <w:r>
-              <w:rPr>
-                <w:rFonts w:ascii="Arial" w:hAnsi="Arial" w:cs="Arial"/>
-              </w:rPr>
-              <w:t>Equipe de Projeto.</w:t>
-            </w:r>
-          </w:p>
-        </w:tc>
-      </w:tr>
-      <w:tr>
-        <w:tc>
-          <w:tcPr>
-            <w:tcW w:w="2404" w:type="dxa"/>
-            <w:vMerge w:val="restart"/>
-            <w:hideMark/>
-          </w:tcPr>
-          <w:p>
-            <w:pPr>
-              <w:rPr>
-                <w:rFonts w:ascii="Arial" w:hAnsi="Arial" w:cs="Arial"/>
-                <w:b/>
-                <w:bCs/>
-              </w:rPr>
-            </w:pPr>
-            <w:r>
-              <w:rPr>
-                <w:rFonts w:ascii="Arial" w:hAnsi="Arial" w:cs="Arial"/>
-                <w:b/>
-                <w:bCs/>
-              </w:rPr>
-              <w:t>Tarefas</w:t>
-            </w:r>
-          </w:p>
-        </w:tc>
-        <w:tc>
-          <w:tcPr>
-            <w:tcW w:w="7377" w:type="dxa"/>
-            <w:hideMark/>
-          </w:tcPr>
-          <w:p>
-            <w:pPr>
-              <w:rPr>
-                <w:rFonts w:ascii="Arial" w:hAnsi="Arial" w:cs="Arial"/>
-              </w:rPr>
-            </w:pPr>
-            <w:r>
-              <w:rPr>
-                <w:rFonts w:ascii="Arial" w:hAnsi="Arial" w:cs="Arial"/>
-              </w:rPr>
-              <w:t>&lt;</w:t>
-            </w:r>
-            <w:r>
-              <w:rPr>
-                <w:rFonts w:ascii="Arial" w:hAnsi="Arial" w:cs="Arial"/>
-              </w:rPr>
-              <w:t> </w:t>
-            </w:r>
-            <w:r>
-              <w:rPr>
-                <w:rFonts w:ascii="Arial" w:hAnsi="Arial" w:cs="Arial"/>
-                <w:b/>
-                <w:bCs/>
-              </w:rPr>
-              <w:t>1.</w:t>
-            </w:r>
-            <w:r>
-              <w:rPr>
-                <w:rFonts w:ascii="Arial" w:hAnsi="Arial" w:cs="Arial"/>
-              </w:rPr>
-              <w:t xml:space="preserve"> Identificar uma sequência numerada de tarefas que realizam o objetivo da atividade. </w:t>
-            </w:r>
-            <w:r>
-              <w:rPr>
-                <w:rFonts w:ascii="Arial" w:hAnsi="Arial" w:cs="Arial"/>
-              </w:rPr>
-              <w:t>&gt;</w:t>
-            </w:r>
-          </w:p>
-        </w:tc>
-      </w:tr>
-      <w:tr>
-        <w:tc>
-          <w:tcPr>
-            <w:tcW w:w="2404" w:type="dxa"/>
-            <w:vMerge/>
-            <w:hideMark/>
-          </w:tcPr>
-          <w:p>
-            <w:pPr>
-              <w:rPr>
-                <w:rFonts w:ascii="Arial" w:hAnsi="Arial" w:cs="Arial"/>
-                <w:b/>
-                <w:bCs/>
-              </w:rPr>
-            </w:pPr>
-          </w:p>
-        </w:tc>
-        <w:tc>
-          <w:tcPr>
-            <w:tcW w:w="7377" w:type="dxa"/>
-            <w:hideMark/>
-          </w:tcPr>
-          <w:p>
-            <w:pPr>
-              <w:rPr>
-                <w:rFonts w:ascii="Arial" w:hAnsi="Arial" w:cs="Arial"/>
-              </w:rPr>
-            </w:pPr>
-            <w:r>
-              <w:rPr>
-                <w:rFonts w:ascii="Arial" w:hAnsi="Arial" w:cs="Arial"/>
-              </w:rPr>
-              <w:t>&lt;</w:t>
-            </w:r>
-            <w:r>
-              <w:rPr>
-                <w:rFonts w:ascii="Arial" w:hAnsi="Arial" w:cs="Arial"/>
-              </w:rPr>
-              <w:t> </w:t>
-            </w:r>
-            <w:r>
-              <w:rPr>
-                <w:rFonts w:ascii="Arial" w:hAnsi="Arial" w:cs="Arial"/>
-                <w:b/>
-                <w:bCs/>
-              </w:rPr>
-              <w:t>2.</w:t>
-            </w:r>
-            <w:r>
-              <w:rPr>
-                <w:rFonts w:ascii="Arial" w:hAnsi="Arial" w:cs="Arial"/>
-              </w:rPr>
-              <w:t xml:space="preserve"> Descrever cada tarefa como uma ação, com verbo no infinitivo. </w:t>
-            </w:r>
-            <w:r>
-              <w:rPr>
-                <w:rFonts w:ascii="Arial" w:hAnsi="Arial" w:cs="Arial"/>
-              </w:rPr>
-              <w:t>&gt;</w:t>
-            </w:r>
-          </w:p>
-        </w:tc>
-      </w:tr>
-      <w:tr>
-        <w:tc>
-          <w:tcPr>
-            <w:tcW w:w="2404" w:type="dxa"/>
-            <w:vMerge/>
-            <w:hideMark/>
-          </w:tcPr>
-          <w:p>
-            <w:pPr>
-              <w:rPr>
-                <w:rFonts w:ascii="Arial" w:hAnsi="Arial" w:cs="Arial"/>
-                <w:b/>
-                <w:bCs/>
-              </w:rPr>
-            </w:pPr>
-          </w:p>
-        </w:tc>
-        <w:tc>
-          <w:tcPr>
-            <w:tcW w:w="7377" w:type="dxa"/>
-            <w:hideMark/>
-          </w:tcPr>
-          <w:p>
-            <w:pPr>
-              <w:rPr>
-                <w:rFonts w:ascii="Arial" w:hAnsi="Arial" w:cs="Arial"/>
-              </w:rPr>
-            </w:pPr>
-            <w:r>
-              <w:rPr>
-                <w:rFonts w:ascii="Arial" w:hAnsi="Arial" w:cs="Arial"/>
-              </w:rPr>
-              <w:t>&lt;</w:t>
-            </w:r>
-            <w:r>
-              <w:rPr>
-                <w:rFonts w:ascii="Arial" w:hAnsi="Arial" w:cs="Arial"/>
-              </w:rPr>
-              <w:t> </w:t>
-            </w:r>
-            <w:r>
-              <w:rPr>
-                <w:rFonts w:ascii="Arial" w:hAnsi="Arial" w:cs="Arial"/>
-                <w:b/>
-                <w:bCs/>
-              </w:rPr>
-              <w:t>3.</w:t>
-            </w:r>
-            <w:r>
-              <w:rPr>
-                <w:rFonts w:ascii="Arial" w:hAnsi="Arial" w:cs="Arial"/>
-              </w:rPr>
-              <w:t xml:space="preserve"> Toda tarefa é identificada por um número sequencial único na </w:t>
-            </w:r>
-            <w:r>
-              <w:rPr>
-                <w:rFonts w:ascii="Arial" w:hAnsi="Arial" w:cs="Arial"/>
-              </w:rPr>
-              <w:lastRenderedPageBreak/>
-              <w:t xml:space="preserve">atividade. </w:t>
             </w:r>
             <w:r>
               <w:rPr>
@@ -13632,7 +12915,7 @@
 </file>
 
 <file path=word/numbering.xml><?xml version="1.0" encoding="utf-8"?>
-<w:numbering xmlns:wpc="http://schemas.microsoft.com/office/word/2010/wordprocessingCanvas" xmlns:mc="http://schemas.openxmlformats.org/markup-compatibility/2006" xmlns:o="urn:schemas-microsoft-com:office:office" xmlns:r="http://schemas.openxmlformats.org/officeDocument/2006/relationships" xmlns:m="http://schemas.openxmlformats.org/officeDocument/2006/math" xmlns:v="urn:schemas-microsoft-com:vml" xmlns:wp14="http://schemas.microsoft.com/office/word/2010/wordprocessingDrawing" xmlns:wp="http://schemas.openxmlformats.org/drawingml/2006/wordprocessingDrawing" xmlns:w10="urn:schemas-microsoft-com:office:word" xmlns:w="http://schemas.openxmlformats.org/wordprocessingml/2006/main" xmlns:w14="http://schemas.microsoft.com/office/word/2010/wordml" xmlns:w15="http://schemas.microsoft.com/office/word/2012/wordml" xmlns:wpg="http://schemas.microsoft.com/office/word/2010/wordprocessingGroup" xmlns:wpi="http://schemas.microsoft.com/office/word/2010/wordprocessingInk" xmlns:wne="http://schemas.microsoft.com/office/word/2006/wordml" xmlns:wps="http://schemas.microsoft.com/office/word/2010/wordprocessingShape" mc:Ignorable="w14 w15 wp14">
+<w:numbering xmlns:wpc="http://schemas.microsoft.com/office/word/2010/wordprocessingCanvas" xmlns:mo="http://schemas.microsoft.com/office/mac/office/2008/main" xmlns:mc="http://schemas.openxmlformats.org/markup-compatibility/2006" xmlns:mv="urn:schemas-microsoft-com:mac:vml" xmlns:o="urn:schemas-microsoft-com:office:office" xmlns:r="http://schemas.openxmlformats.org/officeDocument/2006/relationships" xmlns:m="http://schemas.openxmlformats.org/officeDocument/2006/math" xmlns:v="urn:schemas-microsoft-com:vml" xmlns:wp14="http://schemas.microsoft.com/office/word/2010/wordprocessingDrawing" xmlns:wp="http://schemas.openxmlformats.org/drawingml/2006/wordprocessingDrawing" xmlns:w10="urn:schemas-microsoft-com:office:word" xmlns:w="http://schemas.openxmlformats.org/wordprocessingml/2006/main" xmlns:w14="http://schemas.microsoft.com/office/word/2010/wordml" xmlns:w15="http://schemas.microsoft.com/office/word/2012/wordml" xmlns:wpg="http://schemas.microsoft.com/office/word/2010/wordprocessingGroup" xmlns:wpi="http://schemas.microsoft.com/office/word/2010/wordprocessingInk" xmlns:wne="http://schemas.microsoft.com/office/word/2006/wordml" xmlns:wps="http://schemas.microsoft.com/office/word/2010/wordprocessingShape" mc:Ignorable="w14 w15 wp14">
   <w:abstractNum w:abstractNumId="0">
     <w:nsid w:val="059720E4"/>
     <w:multiLevelType w:val="hybridMultilevel"/>
@@ -15201,7 +14484,7 @@
     </w:rPrDefault>
     <w:pPrDefault/>
   </w:docDefaults>
-  <w:latentStyles w:defLockedState="0" w:defUIPriority="99" w:defSemiHidden="0" w:defUnhideWhenUsed="0" w:defQFormat="0" w:count="371">
+  <w:latentStyles w:defLockedState="0" w:defUIPriority="99" w:defSemiHidden="0" w:defUnhideWhenUsed="0" w:defQFormat="0" w:count="380">
     <w:lsdException w:name="Normal" w:uiPriority="0" w:qFormat="1"/>
     <w:lsdException w:name="heading 1" w:uiPriority="9" w:qFormat="1"/>
     <w:lsdException w:name="heading 2" w:semiHidden="1" w:uiPriority="9" w:unhideWhenUsed="1" w:qFormat="1"/>
@@ -15572,13 +14855,13 @@
       <w:lang w:val="pt-BR"/>
     </w:rPr>
   </w:style>
-  <w:style w:type="character" w:default="1" w:styleId="DefaultParagraphFont">
+  <w:style w:type="character" w:default="1" w:styleId="Fontepargpadro">
     <w:name w:val="Default Paragraph Font"/>
     <w:uiPriority w:val="1"/>
     <w:semiHidden/>
     <w:unhideWhenUsed/>
   </w:style>
-  <w:style w:type="table" w:default="1" w:styleId="TableNormal">
+  <w:style w:type="table" w:default="1" w:styleId="Tabelanormal">
     <w:name w:val="Normal Table"/>
     <w:uiPriority w:val="99"/>
     <w:semiHidden/>
@@ -15593,13 +14876,13 @@
       </w:tblCellMar>
     </w:tblPr>
   </w:style>
-  <w:style w:type="numbering" w:default="1" w:styleId="NoList">
+  <w:style w:type="numbering" w:default="1" w:styleId="Semlista">
     <w:name w:val="No List"/>
     <w:uiPriority w:val="99"/>
     <w:semiHidden/>
     <w:unhideWhenUsed/>
   </w:style>
-  <w:style w:type="paragraph" w:styleId="ListParagraph">
+  <w:style w:type="paragraph" w:styleId="PargrafodaLista">
     <w:name w:val="List Paragraph"/>
     <w:basedOn w:val="Normal"/>
     <w:uiPriority w:val="34"/>
@@ -15610,9 +14893,9 @@
       <w:contextualSpacing/>
     </w:pPr>
   </w:style>
-  <w:style w:type="character" w:styleId="BookTitle">
+  <w:style w:type="character" w:styleId="TtulodoLivro">
     <w:name w:val="Book Title"/>
-    <w:basedOn w:val="DefaultParagraphFont"/>
+    <w:basedOn w:val="Fontepargpadro"/>
     <w:uiPriority w:val="33"/>
     <w:qFormat/>
     <w:rsid w:val="00E7118D"/>
@@ -15623,9 +14906,9 @@
       <w:spacing w:val="5"/>
     </w:rPr>
   </w:style>
-  <w:style w:type="character" w:styleId="IntenseEmphasis">
+  <w:style w:type="character" w:styleId="nfaseIntensa">
     <w:name w:val="Intense Emphasis"/>
-    <w:basedOn w:val="DefaultParagraphFont"/>
+    <w:basedOn w:val="Fontepargpadro"/>
     <w:uiPriority w:val="21"/>
     <w:qFormat/>
     <w:rsid w:val="0047271A"/>
@@ -15637,9 +14920,9 @@
       <w:color w:val="4F81BD" w:themeColor="accent1"/>
     </w:rPr>
   </w:style>
-  <w:style w:type="character" w:styleId="Strong">
+  <w:style w:type="character" w:styleId="Forte">
     <w:name w:val="Strong"/>
-    <w:basedOn w:val="DefaultParagraphFont"/>
+    <w:basedOn w:val="Fontepargpadro"/>
     <w:uiPriority w:val="22"/>
     <w:qFormat/>
     <w:rsid w:val="0047271A"/>
@@ -15648,12 +14931,13 @@
       <w:bCs/>
     </w:rPr>
   </w:style>
-  <w:style w:type="table" w:styleId="TableGrid">
+  <w:style w:type="table" w:styleId="Tabelacomgrade">
     <w:name w:val="Table Grid"/>
-    <w:basedOn w:val="TableNormal"/>
+    <w:basedOn w:val="Tabelanormal"/>
     <w:uiPriority w:val="59"/>
     <w:rsid w:val="00552A74"/>
     <w:tblPr>
+      <w:tblInd w:w="0" w:type="dxa"/>
       <w:tblBorders>
         <w:top w:val="single" w:sz="4" w:space="0" w:color="auto"/>
         <w:left w:val="single" w:sz="4" w:space="0" w:color="auto"/>
@@ -15662,12 +14946,18 @@
         <w:insideH w:val="single" w:sz="4" w:space="0" w:color="auto"/>
         <w:insideV w:val="single" w:sz="4" w:space="0" w:color="auto"/>
       </w:tblBorders>
+      <w:tblCellMar>
+        <w:top w:w="0" w:type="dxa"/>
+        <w:left w:w="108" w:type="dxa"/>
+        <w:bottom w:w="0" w:type="dxa"/>
+        <w:right w:w="108" w:type="dxa"/>
+      </w:tblCellMar>
     </w:tblPr>
   </w:style>
-  <w:style w:type="paragraph" w:styleId="BalloonText">
+  <w:style w:type="paragraph" w:styleId="Textodebalo">
     <w:name w:val="Balloon Text"/>
     <w:basedOn w:val="Normal"/>
-    <w:link w:val="BalloonTextChar"/>
+    <w:link w:val="TextodebaloChar"/>
     <w:uiPriority w:val="99"/>
     <w:semiHidden/>
     <w:unhideWhenUsed/>
@@ -15678,10 +14968,10 @@
       <w:szCs w:val="18"/>
     </w:rPr>
   </w:style>
-  <w:style w:type="character" w:customStyle="1" w:styleId="BalloonTextChar">
-    <w:name w:val="Balloon Text Char"/>
-    <w:basedOn w:val="DefaultParagraphFont"/>
-    <w:link w:val="BalloonText"/>
+  <w:style w:type="character" w:customStyle="1" w:styleId="TextodebaloChar">
+    <w:name w:val="Texto de balão Char"/>
+    <w:basedOn w:val="Fontepargpadro"/>
+    <w:link w:val="Textodebalo"/>
     <w:uiPriority w:val="99"/>
     <w:semiHidden/>
     <w:rsid w:val="00472332"/>

--- a/Artefatos de Documentação/Processo Genérico/2-Gerencia de Projeto/Processo Genérico Gerência de Projeto - GPR.docx
+++ b/Artefatos de Documentação/Processo Genérico/2-Gerencia de Projeto/Processo Genérico Gerência de Projeto - GPR.docx
@@ -189,21 +189,7 @@
         <w:rPr>
           <w:rFonts w:ascii="Arial" w:hAnsi="Arial" w:cs="Arial"/>
         </w:rPr>
-        <w:t xml:space="preserve">Toda </w:t>
-      </w:r>
-      <w:proofErr w:type="spellStart"/>
-      <w:r>
-        <w:rPr>
-          <w:rFonts w:ascii="Arial" w:hAnsi="Arial" w:cs="Arial"/>
-        </w:rPr>
-        <w:t>baseline</w:t>
-      </w:r>
-      <w:proofErr w:type="spellEnd"/>
-      <w:r>
-        <w:rPr>
-          <w:rFonts w:ascii="Arial" w:hAnsi="Arial" w:cs="Arial"/>
-        </w:rPr>
-        <w:t xml:space="preserve"> de projeto e de produto deverá ser auditada.</w:t>
+        <w:t>Toda baseline de projeto e de produto deverá ser auditada.</w:t>
       </w:r>
     </w:p>
     <w:p>
@@ -1489,8 +1475,9 @@
         </w:numPr>
         <w:jc w:val="both"/>
         <w:rPr>
-          <w:rStyle w:val="Forte"/>
           <w:rFonts w:ascii="Arial" w:hAnsi="Arial" w:cs="Arial"/>
+          <w:b/>
+          <w:bCs/>
           <w:sz w:val="32"/>
           <w:szCs w:val="32"/>
         </w:rPr>
@@ -1580,7 +1567,7 @@
                 <w:sz w:val="22"/>
                 <w:szCs w:val="22"/>
               </w:rPr>
-              <w:t>Número de Replanejamentos.</w:t>
+              <w:t>Aderência ao Projeto</w:t>
             </w:r>
           </w:p>
         </w:tc>
@@ -1639,7 +1626,7 @@
                 <w:sz w:val="22"/>
                 <w:szCs w:val="22"/>
               </w:rPr>
-              <w:t>O indicador visa perceber se o processo fora bem projetado no início, ou se muitos imprevistos aconteceram a fim de precisar de planejar novamente alguma área do processo.</w:t>
+              <w:t>Este indicador tem como objetivo revelar se o projeto cumpriu com o planejado com relação as suas atividades.</w:t>
             </w:r>
           </w:p>
         </w:tc>
@@ -1696,14 +1683,14 @@
                 <w:sz w:val="22"/>
                 <w:szCs w:val="22"/>
               </w:rPr>
-              <w:t>A coleta é feita em todas as áreas do processo de Gerência de Projetos. Quando qualquer artefato necessita de revisão e de replanejamento servirá de dado para a coleta.</w:t>
+              <w:t>A coleta é feita na tarefa de verificação de execução do projeto. Nela, serão verificadas o número de tarefas previamente planejadas e o número de tarefas que realmente foram executadas.</w:t>
             </w:r>
           </w:p>
         </w:tc>
       </w:tr>
       <w:tr>
         <w:trPr>
-          <w:trHeight w:val="263"/>
+          <w:trHeight w:val="1029"/>
         </w:trPr>
         <w:tc>
           <w:tcPr>
@@ -1753,11 +1740,9 @@
                 <w:sz w:val="22"/>
                 <w:szCs w:val="22"/>
               </w:rPr>
-              <w:t>Quanto mais baixo o número de replanejamentos melhor. Como não há um histórico da empresa com dados, foi estipulado que:</w:t>
-            </w:r>
-          </w:p>
-          <w:p>
-            <w:pPr>
+              <w:t xml:space="preserve">Existirá uma fórmula </w:t>
+            </w:r>
+            <w:r>
               <w:rPr>
                 <w:rStyle w:val="Forte"/>
                 <w:rFonts w:ascii="Arial" w:hAnsi="Arial" w:cs="Arial"/>
@@ -1765,7 +1750,8 @@
                 <w:sz w:val="22"/>
                 <w:szCs w:val="22"/>
               </w:rPr>
-            </w:pPr>
+              <w:t xml:space="preserve">simples </w:t>
+            </w:r>
             <w:r>
               <w:rPr>
                 <w:rStyle w:val="Forte"/>
@@ -1774,11 +1760,9 @@
                 <w:sz w:val="22"/>
                 <w:szCs w:val="22"/>
               </w:rPr>
-              <w:t>Até 5 replanejamentos: Baixo.</w:t>
-            </w:r>
-          </w:p>
-          <w:p>
-            <w:pPr>
+              <w:t>x = A/B. Em que A é o número de tarefas realmente executadas e B o número de tarefas previamente planejadas. Quanto mais próximo de 1 o número x estiver, melhor estará o indicador. Quanto</w:t>
+            </w:r>
+            <w:r>
               <w:rPr>
                 <w:rStyle w:val="Forte"/>
                 <w:rFonts w:ascii="Arial" w:hAnsi="Arial" w:cs="Arial"/>
@@ -1786,37 +1770,7 @@
                 <w:sz w:val="22"/>
                 <w:szCs w:val="22"/>
               </w:rPr>
-            </w:pPr>
-            <w:r>
-              <w:rPr>
-                <w:rStyle w:val="Forte"/>
-                <w:rFonts w:ascii="Arial" w:hAnsi="Arial" w:cs="Arial"/>
-                <w:b w:val="0"/>
-                <w:sz w:val="22"/>
-                <w:szCs w:val="22"/>
-              </w:rPr>
-              <w:t>De 6 até 10 replanejamentos: Médio.</w:t>
-            </w:r>
-          </w:p>
-          <w:p>
-            <w:pPr>
-              <w:rPr>
-                <w:rStyle w:val="Forte"/>
-                <w:rFonts w:ascii="Arial" w:hAnsi="Arial" w:cs="Arial"/>
-                <w:b w:val="0"/>
-                <w:sz w:val="22"/>
-                <w:szCs w:val="22"/>
-              </w:rPr>
-            </w:pPr>
-            <w:r>
-              <w:rPr>
-                <w:rStyle w:val="Forte"/>
-                <w:rFonts w:ascii="Arial" w:hAnsi="Arial" w:cs="Arial"/>
-                <w:b w:val="0"/>
-                <w:sz w:val="22"/>
-                <w:szCs w:val="22"/>
-              </w:rPr>
-              <w:t>Mais de 10 replanejamentos: Alto.</w:t>
+              <w:t xml:space="preserve"> mais próximo de zero estiver o número x, pior estará o indicador.</w:t>
             </w:r>
           </w:p>
         </w:tc>
@@ -1824,19 +1778,8 @@
     </w:tbl>
     <w:p>
       <w:pPr>
-        <w:ind w:left="360"/>
         <w:rPr>
           <w:rFonts w:ascii="Arial" w:hAnsi="Arial" w:cs="Arial"/>
-        </w:rPr>
-      </w:pPr>
-    </w:p>
-    <w:p>
-      <w:pPr>
-        <w:ind w:left="360"/>
-        <w:outlineLvl w:val="0"/>
-        <w:rPr>
-          <w:rFonts w:ascii="Arial" w:hAnsi="Arial" w:cs="Arial"/>
-          <w:b/>
         </w:rPr>
       </w:pPr>
     </w:p>
@@ -1895,762 +1838,6 @@
                 <w:b w:val="0"/>
                 <w:sz w:val="22"/>
                 <w:szCs w:val="22"/>
-              </w:rPr>
-            </w:pPr>
-            <w:r>
-              <w:rPr>
-                <w:rStyle w:val="Forte"/>
-                <w:rFonts w:ascii="Arial" w:hAnsi="Arial" w:cs="Arial"/>
-                <w:b w:val="0"/>
-                <w:sz w:val="22"/>
-                <w:szCs w:val="22"/>
-              </w:rPr>
-              <w:t>Aderência ao Projeto</w:t>
-            </w:r>
-          </w:p>
-        </w:tc>
-      </w:tr>
-      <w:tr>
-        <w:trPr>
-          <w:trHeight w:val="263"/>
-        </w:trPr>
-        <w:tc>
-          <w:tcPr>
-            <w:tcW w:w="2222" w:type="dxa"/>
-          </w:tcPr>
-          <w:p>
-            <w:pPr>
-              <w:pStyle w:val="PargrafodaLista"/>
-              <w:ind w:left="0"/>
-              <w:rPr>
-                <w:rStyle w:val="Forte"/>
-                <w:rFonts w:ascii="Arial" w:hAnsi="Arial" w:cs="Arial"/>
-                <w:sz w:val="22"/>
-                <w:szCs w:val="22"/>
-              </w:rPr>
-            </w:pPr>
-            <w:r>
-              <w:rPr>
-                <w:rStyle w:val="Forte"/>
-                <w:rFonts w:ascii="Arial" w:hAnsi="Arial" w:cs="Arial"/>
-                <w:sz w:val="22"/>
-                <w:szCs w:val="22"/>
-              </w:rPr>
-              <w:t>Objetivo</w:t>
-            </w:r>
-          </w:p>
-        </w:tc>
-        <w:tc>
-          <w:tcPr>
-            <w:tcW w:w="7591" w:type="dxa"/>
-          </w:tcPr>
-          <w:p>
-            <w:pPr>
-              <w:pStyle w:val="PargrafodaLista"/>
-              <w:ind w:left="0"/>
-              <w:rPr>
-                <w:rStyle w:val="Forte"/>
-                <w:rFonts w:ascii="Arial" w:hAnsi="Arial" w:cs="Arial"/>
-                <w:b w:val="0"/>
-                <w:sz w:val="22"/>
-                <w:szCs w:val="22"/>
-              </w:rPr>
-            </w:pPr>
-            <w:r>
-              <w:rPr>
-                <w:rStyle w:val="Forte"/>
-                <w:rFonts w:ascii="Arial" w:hAnsi="Arial" w:cs="Arial"/>
-                <w:b w:val="0"/>
-                <w:sz w:val="22"/>
-                <w:szCs w:val="22"/>
-              </w:rPr>
-              <w:t>Este indicador tem como objetivo revelar se o projeto cumpriu com o planejado com relação as suas atividades.</w:t>
-            </w:r>
-          </w:p>
-        </w:tc>
-      </w:tr>
-      <w:tr>
-        <w:trPr>
-          <w:trHeight w:val="592"/>
-        </w:trPr>
-        <w:tc>
-          <w:tcPr>
-            <w:tcW w:w="2222" w:type="dxa"/>
-          </w:tcPr>
-          <w:p>
-            <w:pPr>
-              <w:pStyle w:val="PargrafodaLista"/>
-              <w:ind w:left="0"/>
-              <w:rPr>
-                <w:rStyle w:val="Forte"/>
-                <w:rFonts w:ascii="Arial" w:hAnsi="Arial" w:cs="Arial"/>
-                <w:sz w:val="22"/>
-                <w:szCs w:val="22"/>
-              </w:rPr>
-            </w:pPr>
-            <w:r>
-              <w:rPr>
-                <w:rStyle w:val="Forte"/>
-                <w:rFonts w:ascii="Arial" w:hAnsi="Arial" w:cs="Arial"/>
-                <w:sz w:val="22"/>
-                <w:szCs w:val="22"/>
-              </w:rPr>
-              <w:t>Coleta</w:t>
-            </w:r>
-          </w:p>
-        </w:tc>
-        <w:tc>
-          <w:tcPr>
-            <w:tcW w:w="7591" w:type="dxa"/>
-          </w:tcPr>
-          <w:p>
-            <w:pPr>
-              <w:rPr>
-                <w:rStyle w:val="Forte"/>
-                <w:rFonts w:ascii="Arial" w:hAnsi="Arial" w:cs="Arial"/>
-                <w:b w:val="0"/>
-                <w:sz w:val="22"/>
-                <w:szCs w:val="22"/>
-              </w:rPr>
-            </w:pPr>
-            <w:r>
-              <w:rPr>
-                <w:rStyle w:val="Forte"/>
-                <w:rFonts w:ascii="Arial" w:hAnsi="Arial" w:cs="Arial"/>
-                <w:b w:val="0"/>
-                <w:sz w:val="22"/>
-                <w:szCs w:val="22"/>
-              </w:rPr>
-              <w:t>A coleta é feita na tarefa de verificação de execução do projeto. Nela, serão verificadas o número de tarefas previamente planejadas e o número de tarefas que realmente foram executadas.</w:t>
-            </w:r>
-          </w:p>
-        </w:tc>
-      </w:tr>
-      <w:tr>
-        <w:trPr>
-          <w:trHeight w:val="1029"/>
-        </w:trPr>
-        <w:tc>
-          <w:tcPr>
-            <w:tcW w:w="2222" w:type="dxa"/>
-          </w:tcPr>
-          <w:p>
-            <w:pPr>
-              <w:pStyle w:val="PargrafodaLista"/>
-              <w:ind w:left="0"/>
-              <w:rPr>
-                <w:rStyle w:val="Forte"/>
-                <w:rFonts w:ascii="Arial" w:hAnsi="Arial" w:cs="Arial"/>
-                <w:sz w:val="22"/>
-                <w:szCs w:val="22"/>
-              </w:rPr>
-            </w:pPr>
-            <w:r>
-              <w:rPr>
-                <w:rStyle w:val="Forte"/>
-                <w:rFonts w:ascii="Arial" w:hAnsi="Arial" w:cs="Arial"/>
-                <w:sz w:val="22"/>
-                <w:szCs w:val="22"/>
-              </w:rPr>
-              <w:t>Análise</w:t>
-            </w:r>
-          </w:p>
-        </w:tc>
-        <w:tc>
-          <w:tcPr>
-            <w:tcW w:w="7591" w:type="dxa"/>
-          </w:tcPr>
-          <w:p>
-            <w:pPr>
-              <w:rPr>
-                <w:rStyle w:val="Forte"/>
-                <w:rFonts w:ascii="Arial" w:hAnsi="Arial" w:cs="Arial"/>
-                <w:b w:val="0"/>
-                <w:sz w:val="22"/>
-                <w:szCs w:val="22"/>
-              </w:rPr>
-            </w:pPr>
-            <w:r>
-              <w:rPr>
-                <w:rStyle w:val="Forte"/>
-                <w:rFonts w:ascii="Arial" w:hAnsi="Arial" w:cs="Arial"/>
-                <w:b w:val="0"/>
-                <w:sz w:val="22"/>
-                <w:szCs w:val="22"/>
-              </w:rPr>
-              <w:t>Existirá uma fórmula x = A/B. Em que A é o número de tarefas realmente executadas e B o número de tarefas previamente planejadas. Quanto mais próximo de 1 o número x estiver, melhor estará o indicador. Quanto</w:t>
-            </w:r>
-            <w:r>
-              <w:rPr>
-                <w:rStyle w:val="Forte"/>
-                <w:rFonts w:ascii="Arial" w:hAnsi="Arial" w:cs="Arial"/>
-                <w:b w:val="0"/>
-                <w:sz w:val="22"/>
-                <w:szCs w:val="22"/>
-              </w:rPr>
-              <w:t xml:space="preserve"> mais próximo de zero estiver o número x, pior estará o indicador.</w:t>
-            </w:r>
-          </w:p>
-        </w:tc>
-      </w:tr>
-    </w:tbl>
-    <w:p>
-      <w:pPr>
-        <w:outlineLvl w:val="0"/>
-        <w:rPr>
-          <w:rFonts w:ascii="Arial" w:hAnsi="Arial" w:cs="Arial"/>
-          <w:b/>
-        </w:rPr>
-      </w:pPr>
-    </w:p>
-    <w:tbl>
-      <w:tblPr>
-        <w:tblStyle w:val="Tabelacomgrade"/>
-        <w:tblW w:w="9813" w:type="dxa"/>
-        <w:tblInd w:w="360" w:type="dxa"/>
-        <w:tblLook w:val="04A0" w:firstRow="1" w:lastRow="0" w:firstColumn="1" w:lastColumn="0" w:noHBand="0" w:noVBand="1"/>
-      </w:tblPr>
-      <w:tblGrid>
-        <w:gridCol w:w="2222"/>
-        <w:gridCol w:w="7591"/>
-      </w:tblGrid>
-      <w:tr>
-        <w:trPr>
-          <w:trHeight w:val="263"/>
-        </w:trPr>
-        <w:tc>
-          <w:tcPr>
-            <w:tcW w:w="2222" w:type="dxa"/>
-          </w:tcPr>
-          <w:p>
-            <w:pPr>
-              <w:pStyle w:val="PargrafodaLista"/>
-              <w:ind w:left="0"/>
-              <w:rPr>
-                <w:rStyle w:val="Forte"/>
-                <w:rFonts w:ascii="Arial" w:hAnsi="Arial" w:cs="Arial"/>
-                <w:sz w:val="22"/>
-                <w:szCs w:val="22"/>
-              </w:rPr>
-            </w:pPr>
-            <w:r>
-              <w:rPr>
-                <w:rStyle w:val="Forte"/>
-                <w:rFonts w:ascii="Arial" w:hAnsi="Arial" w:cs="Arial"/>
-                <w:sz w:val="22"/>
-                <w:szCs w:val="22"/>
-              </w:rPr>
-              <w:t>Indicador</w:t>
-            </w:r>
-          </w:p>
-        </w:tc>
-        <w:tc>
-          <w:tcPr>
-            <w:tcW w:w="7591" w:type="dxa"/>
-          </w:tcPr>
-          <w:p>
-            <w:pPr>
-              <w:pStyle w:val="PargrafodaLista"/>
-              <w:ind w:left="0"/>
-              <w:rPr>
-                <w:rStyle w:val="Forte"/>
-                <w:rFonts w:ascii="Arial" w:hAnsi="Arial" w:cs="Arial"/>
-                <w:b w:val="0"/>
-                <w:sz w:val="22"/>
-                <w:szCs w:val="22"/>
-                <w:lang w:val="en-US"/>
-              </w:rPr>
-            </w:pPr>
-            <w:r>
-              <w:rPr>
-                <w:rStyle w:val="Forte"/>
-                <w:rFonts w:ascii="Arial" w:hAnsi="Arial" w:cs="Arial"/>
-                <w:b w:val="0"/>
-                <w:sz w:val="22"/>
-                <w:szCs w:val="22"/>
-                <w:lang w:val="en-US"/>
-              </w:rPr>
-              <w:t xml:space="preserve">Cost Performance Index </w:t>
-            </w:r>
-            <w:r>
-              <w:rPr>
-                <w:rStyle w:val="Forte"/>
-                <w:rFonts w:ascii="Arial" w:hAnsi="Arial" w:cs="Arial"/>
-                <w:b w:val="0"/>
-                <w:sz w:val="22"/>
-                <w:szCs w:val="22"/>
-                <w:lang w:val="en-US"/>
-              </w:rPr>
-              <w:t>(</w:t>
-            </w:r>
-            <w:r>
-              <w:rPr>
-                <w:rStyle w:val="Forte"/>
-                <w:rFonts w:ascii="Arial" w:hAnsi="Arial" w:cs="Arial"/>
-                <w:b w:val="0"/>
-                <w:sz w:val="22"/>
-                <w:szCs w:val="22"/>
-                <w:lang w:val="en-US"/>
-              </w:rPr>
-              <w:t>CPI</w:t>
-            </w:r>
-            <w:r>
-              <w:rPr>
-                <w:rStyle w:val="Forte"/>
-                <w:rFonts w:ascii="Arial" w:hAnsi="Arial" w:cs="Arial"/>
-                <w:b w:val="0"/>
-                <w:sz w:val="22"/>
-                <w:szCs w:val="22"/>
-                <w:lang w:val="en-US"/>
-              </w:rPr>
-              <w:t>)</w:t>
-            </w:r>
-          </w:p>
-        </w:tc>
-      </w:tr>
-      <w:tr>
-        <w:trPr>
-          <w:trHeight w:val="263"/>
-        </w:trPr>
-        <w:tc>
-          <w:tcPr>
-            <w:tcW w:w="2222" w:type="dxa"/>
-          </w:tcPr>
-          <w:p>
-            <w:pPr>
-              <w:pStyle w:val="PargrafodaLista"/>
-              <w:ind w:left="0"/>
-              <w:rPr>
-                <w:rStyle w:val="Forte"/>
-                <w:rFonts w:ascii="Arial" w:hAnsi="Arial" w:cs="Arial"/>
-                <w:sz w:val="22"/>
-                <w:szCs w:val="22"/>
-              </w:rPr>
-            </w:pPr>
-            <w:r>
-              <w:rPr>
-                <w:rStyle w:val="Forte"/>
-                <w:rFonts w:ascii="Arial" w:hAnsi="Arial" w:cs="Arial"/>
-                <w:sz w:val="22"/>
-                <w:szCs w:val="22"/>
-              </w:rPr>
-              <w:t>Objetivo</w:t>
-            </w:r>
-          </w:p>
-        </w:tc>
-        <w:tc>
-          <w:tcPr>
-            <w:tcW w:w="7591" w:type="dxa"/>
-          </w:tcPr>
-          <w:p>
-            <w:pPr>
-              <w:pStyle w:val="PargrafodaLista"/>
-              <w:ind w:left="0"/>
-              <w:rPr>
-                <w:rStyle w:val="Forte"/>
-                <w:rFonts w:ascii="Arial" w:hAnsi="Arial" w:cs="Arial"/>
-                <w:b w:val="0"/>
-                <w:sz w:val="22"/>
-                <w:szCs w:val="22"/>
-              </w:rPr>
-            </w:pPr>
-            <w:r>
-              <w:rPr>
-                <w:rStyle w:val="Forte"/>
-                <w:rFonts w:ascii="Arial" w:hAnsi="Arial" w:cs="Arial"/>
-                <w:b w:val="0"/>
-                <w:sz w:val="22"/>
-                <w:szCs w:val="22"/>
-              </w:rPr>
-              <w:t>O objetivo do indicador CPI é indicar o custo e verificar se os gastos do projeto estão dentro do esperado ou fora do planejado</w:t>
-            </w:r>
-          </w:p>
-        </w:tc>
-      </w:tr>
-      <w:tr>
-        <w:trPr>
-          <w:trHeight w:val="592"/>
-        </w:trPr>
-        <w:tc>
-          <w:tcPr>
-            <w:tcW w:w="2222" w:type="dxa"/>
-          </w:tcPr>
-          <w:p>
-            <w:pPr>
-              <w:pStyle w:val="PargrafodaLista"/>
-              <w:ind w:left="0"/>
-              <w:rPr>
-                <w:rStyle w:val="Forte"/>
-                <w:rFonts w:ascii="Arial" w:hAnsi="Arial" w:cs="Arial"/>
-                <w:sz w:val="22"/>
-                <w:szCs w:val="22"/>
-              </w:rPr>
-            </w:pPr>
-            <w:r>
-              <w:rPr>
-                <w:rStyle w:val="Forte"/>
-                <w:rFonts w:ascii="Arial" w:hAnsi="Arial" w:cs="Arial"/>
-                <w:sz w:val="22"/>
-                <w:szCs w:val="22"/>
-              </w:rPr>
-              <w:t>Coleta</w:t>
-            </w:r>
-          </w:p>
-        </w:tc>
-        <w:tc>
-          <w:tcPr>
-            <w:tcW w:w="7591" w:type="dxa"/>
-          </w:tcPr>
-          <w:p>
-            <w:pPr>
-              <w:rPr>
-                <w:rStyle w:val="Forte"/>
-                <w:rFonts w:ascii="Arial" w:hAnsi="Arial" w:cs="Arial"/>
-                <w:b w:val="0"/>
-                <w:sz w:val="22"/>
-                <w:szCs w:val="22"/>
-              </w:rPr>
-            </w:pPr>
-            <w:r>
-              <w:rPr>
-                <w:rStyle w:val="Forte"/>
-                <w:rFonts w:ascii="Arial" w:hAnsi="Arial" w:cs="Arial"/>
-                <w:b w:val="0"/>
-                <w:sz w:val="22"/>
-                <w:szCs w:val="22"/>
-              </w:rPr>
-              <w:t>Para coletar o indicador, é preciso fazer o levantamento de duas informações do projeto:</w:t>
-            </w:r>
-          </w:p>
-          <w:p>
-            <w:pPr>
-              <w:rPr>
-                <w:rStyle w:val="Forte"/>
-                <w:rFonts w:ascii="Arial" w:hAnsi="Arial" w:cs="Arial"/>
-                <w:b w:val="0"/>
-                <w:sz w:val="22"/>
-                <w:szCs w:val="22"/>
-              </w:rPr>
-            </w:pPr>
-            <w:r>
-              <w:rPr>
-                <w:rStyle w:val="Forte"/>
-                <w:rFonts w:ascii="Arial" w:hAnsi="Arial" w:cs="Arial"/>
-                <w:b w:val="0"/>
-                <w:sz w:val="22"/>
-                <w:szCs w:val="22"/>
-              </w:rPr>
-              <w:t>Valor Agregado (VA): t</w:t>
-            </w:r>
-            <w:r>
-              <w:rPr>
-                <w:rStyle w:val="Forte"/>
-                <w:rFonts w:ascii="Arial" w:hAnsi="Arial" w:cs="Arial"/>
-                <w:b w:val="0"/>
-                <w:sz w:val="22"/>
-                <w:szCs w:val="22"/>
-              </w:rPr>
-              <w:t>rata-se do custo planejado do projeto para o trabalho executado até o momento. Ou seja, é o valor dos serviços realmente executados até o momento</w:t>
-            </w:r>
-            <w:r>
-              <w:rPr>
-                <w:rStyle w:val="Forte"/>
-                <w:rFonts w:ascii="Arial" w:hAnsi="Arial" w:cs="Arial"/>
-                <w:b w:val="0"/>
-                <w:sz w:val="22"/>
-                <w:szCs w:val="22"/>
-              </w:rPr>
-              <w:t>.</w:t>
-            </w:r>
-          </w:p>
-          <w:p>
-            <w:pPr>
-              <w:rPr>
-                <w:rStyle w:val="Forte"/>
-                <w:rFonts w:ascii="Arial" w:hAnsi="Arial" w:cs="Arial"/>
-                <w:b w:val="0"/>
-                <w:sz w:val="22"/>
-                <w:szCs w:val="22"/>
-              </w:rPr>
-            </w:pPr>
-            <w:r>
-              <w:rPr>
-                <w:rStyle w:val="Forte"/>
-                <w:rFonts w:ascii="Arial" w:hAnsi="Arial" w:cs="Arial"/>
-                <w:b w:val="0"/>
-                <w:sz w:val="22"/>
-                <w:szCs w:val="22"/>
-              </w:rPr>
-              <w:t>Valor Real (VR): trata-se do valor real do trabalho executado até o momento.</w:t>
-            </w:r>
-          </w:p>
-          <w:p>
-            <w:pPr>
-              <w:rPr>
-                <w:rStyle w:val="Forte"/>
-                <w:rFonts w:ascii="Arial" w:hAnsi="Arial" w:cs="Arial"/>
-                <w:b w:val="0"/>
-                <w:sz w:val="22"/>
-                <w:szCs w:val="22"/>
-              </w:rPr>
-            </w:pPr>
-            <w:r>
-              <w:rPr>
-                <w:rStyle w:val="Forte"/>
-                <w:rFonts w:ascii="Arial" w:hAnsi="Arial" w:cs="Arial"/>
-                <w:b w:val="0"/>
-                <w:sz w:val="22"/>
-                <w:szCs w:val="22"/>
-              </w:rPr>
-              <w:t>Com essas duas informações, pode-se calcular o CPI aplicando a seguinte operação:</w:t>
-            </w:r>
-            <w:r>
-              <w:rPr>
-                <w:rStyle w:val="Forte"/>
-                <w:rFonts w:ascii="Arial" w:hAnsi="Arial" w:cs="Arial"/>
-                <w:b w:val="0"/>
-                <w:sz w:val="22"/>
-                <w:szCs w:val="22"/>
-              </w:rPr>
-              <w:br/>
-            </w:r>
-          </w:p>
-          <w:p>
-            <w:pPr>
-              <w:jc w:val="center"/>
-              <w:rPr>
-                <w:rStyle w:val="Forte"/>
-                <w:rFonts w:ascii="Arial" w:hAnsi="Arial" w:cs="Arial"/>
-                <w:b w:val="0"/>
-                <w:sz w:val="22"/>
-                <w:szCs w:val="22"/>
-              </w:rPr>
-            </w:pPr>
-            <w:r>
-              <w:rPr>
-                <w:rStyle w:val="Forte"/>
-                <w:rFonts w:ascii="Arial" w:hAnsi="Arial" w:cs="Arial"/>
-                <w:b w:val="0"/>
-                <w:sz w:val="22"/>
-                <w:szCs w:val="22"/>
-              </w:rPr>
-              <w:t>CPI = VA/VR</w:t>
-            </w:r>
-          </w:p>
-          <w:p>
-            <w:pPr>
-              <w:jc w:val="center"/>
-              <w:rPr>
-                <w:rStyle w:val="Forte"/>
-                <w:rFonts w:ascii="Arial" w:hAnsi="Arial" w:cs="Arial"/>
-                <w:b w:val="0"/>
-                <w:sz w:val="22"/>
-                <w:szCs w:val="22"/>
-              </w:rPr>
-            </w:pPr>
-          </w:p>
-        </w:tc>
-      </w:tr>
-      <w:tr>
-        <w:trPr>
-          <w:trHeight w:val="263"/>
-        </w:trPr>
-        <w:tc>
-          <w:tcPr>
-            <w:tcW w:w="2222" w:type="dxa"/>
-          </w:tcPr>
-          <w:p>
-            <w:pPr>
-              <w:pStyle w:val="PargrafodaLista"/>
-              <w:ind w:left="0"/>
-              <w:rPr>
-                <w:rStyle w:val="Forte"/>
-                <w:rFonts w:ascii="Arial" w:hAnsi="Arial" w:cs="Arial"/>
-                <w:sz w:val="22"/>
-                <w:szCs w:val="22"/>
-              </w:rPr>
-            </w:pPr>
-            <w:r>
-              <w:rPr>
-                <w:rStyle w:val="Forte"/>
-                <w:rFonts w:ascii="Arial" w:hAnsi="Arial" w:cs="Arial"/>
-                <w:sz w:val="22"/>
-                <w:szCs w:val="22"/>
-              </w:rPr>
-              <w:lastRenderedPageBreak/>
-              <w:t>Análise</w:t>
-            </w:r>
-          </w:p>
-        </w:tc>
-        <w:tc>
-          <w:tcPr>
-            <w:tcW w:w="7591" w:type="dxa"/>
-          </w:tcPr>
-          <w:p>
-            <w:pPr>
-              <w:rPr>
-                <w:rStyle w:val="Forte"/>
-                <w:rFonts w:ascii="Arial" w:hAnsi="Arial" w:cs="Arial"/>
-                <w:b w:val="0"/>
-                <w:sz w:val="22"/>
-                <w:szCs w:val="22"/>
-              </w:rPr>
-            </w:pPr>
-            <w:r>
-              <w:rPr>
-                <w:rStyle w:val="Forte"/>
-                <w:rFonts w:ascii="Arial" w:hAnsi="Arial" w:cs="Arial"/>
-                <w:b w:val="0"/>
-                <w:sz w:val="22"/>
-                <w:szCs w:val="22"/>
-              </w:rPr>
-              <w:t>Após o cálculo do CPI, o resultado será um dos 3 cenários abaixo:</w:t>
-            </w:r>
-          </w:p>
-          <w:p>
-            <w:pPr>
-              <w:pStyle w:val="PargrafodaLista"/>
-              <w:numPr>
-                <w:ilvl w:val="0"/>
-                <w:numId w:val="14"/>
-              </w:numPr>
-              <w:rPr>
-                <w:rStyle w:val="Forte"/>
-                <w:rFonts w:ascii="Arial" w:hAnsi="Arial" w:cs="Arial"/>
-                <w:b w:val="0"/>
-                <w:sz w:val="22"/>
-                <w:szCs w:val="22"/>
-              </w:rPr>
-            </w:pPr>
-            <w:r>
-              <w:rPr>
-                <w:rStyle w:val="Forte"/>
-                <w:rFonts w:ascii="Arial" w:hAnsi="Arial" w:cs="Arial"/>
-                <w:b w:val="0"/>
-                <w:sz w:val="22"/>
-                <w:szCs w:val="22"/>
-              </w:rPr>
-              <w:t>CPI &gt; 1: O custo de execução até o momento foi menor do que o planejado. É um cenário favorável ao projeto, pois o custo real não apenas está menor do que o orçamento levantado, como possui uma margem de folga que pode suprir futuros problemas ou aumentos no custo real de execução.</w:t>
-            </w:r>
-          </w:p>
-          <w:p>
-            <w:pPr>
-              <w:pStyle w:val="PargrafodaLista"/>
-              <w:numPr>
-                <w:ilvl w:val="0"/>
-                <w:numId w:val="14"/>
-              </w:numPr>
-              <w:rPr>
-                <w:rStyle w:val="Forte"/>
-                <w:rFonts w:ascii="Arial" w:hAnsi="Arial" w:cs="Arial"/>
-                <w:b w:val="0"/>
-                <w:sz w:val="22"/>
-                <w:szCs w:val="22"/>
-              </w:rPr>
-            </w:pPr>
-            <w:r>
-              <w:rPr>
-                <w:rStyle w:val="Forte"/>
-                <w:rFonts w:ascii="Arial" w:hAnsi="Arial" w:cs="Arial"/>
-                <w:b w:val="0"/>
-                <w:sz w:val="22"/>
-                <w:szCs w:val="22"/>
-              </w:rPr>
-              <w:t>CPI = 1: O custo de execução até o momento é exatamente o mesmo que o planejado. Este cenário mostra que o orçamento levantado foi feito com precisão, e tudo está sendo feito conforme o planejado.</w:t>
-            </w:r>
-          </w:p>
-          <w:p>
-            <w:pPr>
-              <w:pStyle w:val="PargrafodaLista"/>
-              <w:numPr>
-                <w:ilvl w:val="0"/>
-                <w:numId w:val="14"/>
-              </w:numPr>
-              <w:rPr>
-                <w:rStyle w:val="Forte"/>
-                <w:rFonts w:ascii="Arial" w:hAnsi="Arial" w:cs="Arial"/>
-                <w:b w:val="0"/>
-                <w:sz w:val="22"/>
-                <w:szCs w:val="22"/>
-              </w:rPr>
-            </w:pPr>
-            <w:r>
-              <w:rPr>
-                <w:rStyle w:val="Forte"/>
-                <w:rFonts w:ascii="Arial" w:hAnsi="Arial" w:cs="Arial"/>
-                <w:b w:val="0"/>
-                <w:sz w:val="22"/>
-                <w:szCs w:val="22"/>
-              </w:rPr>
-              <w:t>CPI &lt; 1: O custo de execução excede o custo planejado o que leva o projeto ao prejuízo. Este é o pior cenário, e caso seja identificado, medidas para contornar essa situação e diminuir os gastos devem ser providenciadas imediatamente.</w:t>
-            </w:r>
-          </w:p>
-        </w:tc>
-      </w:tr>
-    </w:tbl>
-    <w:p>
-      <w:pPr>
-        <w:ind w:left="360"/>
-        <w:rPr>
-          <w:rFonts w:ascii="Arial" w:hAnsi="Arial" w:cs="Arial"/>
-        </w:rPr>
-      </w:pPr>
-    </w:p>
-    <w:tbl>
-      <w:tblPr>
-        <w:tblStyle w:val="Tabelacomgrade"/>
-        <w:tblW w:w="9813" w:type="dxa"/>
-        <w:tblInd w:w="360" w:type="dxa"/>
-        <w:tblLook w:val="04A0" w:firstRow="1" w:lastRow="0" w:firstColumn="1" w:lastColumn="0" w:noHBand="0" w:noVBand="1"/>
-      </w:tblPr>
-      <w:tblGrid>
-        <w:gridCol w:w="2222"/>
-        <w:gridCol w:w="7591"/>
-      </w:tblGrid>
-      <w:tr>
-        <w:trPr>
-          <w:trHeight w:val="263"/>
-        </w:trPr>
-        <w:tc>
-          <w:tcPr>
-            <w:tcW w:w="2222" w:type="dxa"/>
-          </w:tcPr>
-          <w:p>
-            <w:pPr>
-              <w:pStyle w:val="PargrafodaLista"/>
-              <w:ind w:left="0"/>
-              <w:rPr>
-                <w:rStyle w:val="Forte"/>
-                <w:rFonts w:ascii="Arial" w:hAnsi="Arial" w:cs="Arial"/>
-                <w:sz w:val="22"/>
-                <w:szCs w:val="22"/>
-              </w:rPr>
-            </w:pPr>
-            <w:r>
-              <w:rPr>
-                <w:rStyle w:val="Forte"/>
-                <w:rFonts w:ascii="Arial" w:hAnsi="Arial" w:cs="Arial"/>
-                <w:sz w:val="22"/>
-                <w:szCs w:val="22"/>
-              </w:rPr>
-              <w:t>Indicador</w:t>
-            </w:r>
-          </w:p>
-        </w:tc>
-        <w:tc>
-          <w:tcPr>
-            <w:tcW w:w="7591" w:type="dxa"/>
-          </w:tcPr>
-          <w:p>
-            <w:pPr>
-              <w:pStyle w:val="PargrafodaLista"/>
-              <w:ind w:left="0"/>
-              <w:rPr>
-                <w:rStyle w:val="Forte"/>
-                <w:rFonts w:ascii="Arial" w:hAnsi="Arial" w:cs="Arial"/>
-                <w:b w:val="0"/>
-                <w:sz w:val="22"/>
-                <w:szCs w:val="22"/>
                 <w:lang w:val="en-US"/>
               </w:rPr>
             </w:pPr>
@@ -3120,6 +2307,7 @@
           <w:sz w:val="32"/>
           <w:szCs w:val="32"/>
         </w:rPr>
+        <w:lastRenderedPageBreak/>
         <w:t>Comunicações</w:t>
       </w:r>
     </w:p>
@@ -3357,29 +2545,7 @@
                 <w:sz w:val="22"/>
                 <w:szCs w:val="22"/>
               </w:rPr>
-              <w:t xml:space="preserve">&lt;Papeis </w:t>
-            </w:r>
-            <w:proofErr w:type="spellStart"/>
-            <w:r>
-              <w:rPr>
-                <w:rStyle w:val="Forte"/>
-                <w:rFonts w:ascii="Arial" w:hAnsi="Arial" w:cs="Arial"/>
-                <w:b w:val="0"/>
-                <w:sz w:val="22"/>
-                <w:szCs w:val="22"/>
-              </w:rPr>
-              <w:t>receptors</w:t>
-            </w:r>
-            <w:proofErr w:type="spellEnd"/>
-            <w:r>
-              <w:rPr>
-                <w:rStyle w:val="Forte"/>
-                <w:rFonts w:ascii="Arial" w:hAnsi="Arial" w:cs="Arial"/>
-                <w:b w:val="0"/>
-                <w:sz w:val="22"/>
-                <w:szCs w:val="22"/>
-              </w:rPr>
-              <w:t xml:space="preserve"> da comunicação&gt;</w:t>
+              <w:t>&lt;Papeis receptors da comunicação&gt;</w:t>
             </w:r>
           </w:p>
         </w:tc>
@@ -3410,7 +2576,6 @@
                 <w:sz w:val="22"/>
                 <w:szCs w:val="22"/>
               </w:rPr>
-              <w:lastRenderedPageBreak/>
               <w:t>Mensagem</w:t>
             </w:r>
           </w:p>
@@ -4152,19 +3317,11 @@
               </w:rPr>
               <w:t> </w:t>
             </w:r>
-            <w:proofErr w:type="spellStart"/>
-            <w:r>
-              <w:rPr>
-                <w:rFonts w:ascii="Arial" w:hAnsi="Arial" w:cs="Arial"/>
-              </w:rPr>
-              <w:t>Brainstorm</w:t>
-            </w:r>
-            <w:proofErr w:type="spellEnd"/>
-            <w:r>
-              <w:rPr>
-                <w:rFonts w:ascii="Arial" w:hAnsi="Arial" w:cs="Arial"/>
-              </w:rPr>
-              <w:t xml:space="preserve"> para definição do escopo do projeto.</w:t>
+            <w:r>
+              <w:rPr>
+                <w:rFonts w:ascii="Arial" w:hAnsi="Arial" w:cs="Arial"/>
+              </w:rPr>
+              <w:t>Brainstorm para definição do escopo do projeto.</w:t>
             </w:r>
           </w:p>
           <w:p>
@@ -4318,21 +3475,7 @@
               <w:rPr>
                 <w:rFonts w:ascii="Arial" w:hAnsi="Arial" w:cs="Arial"/>
               </w:rPr>
-              <w:t xml:space="preserve">Requisitos do software previamente </w:t>
-            </w:r>
-            <w:proofErr w:type="spellStart"/>
-            <w:r>
-              <w:rPr>
-                <w:rFonts w:ascii="Arial" w:hAnsi="Arial" w:cs="Arial"/>
-              </w:rPr>
-              <w:t>elicitados</w:t>
-            </w:r>
-            <w:proofErr w:type="spellEnd"/>
-            <w:r>
-              <w:rPr>
-                <w:rFonts w:ascii="Arial" w:hAnsi="Arial" w:cs="Arial"/>
-              </w:rPr>
-              <w:t>.</w:t>
+              <w:t>Requisitos do software previamente elicitados.</w:t>
             </w:r>
           </w:p>
         </w:tc>
@@ -4357,6 +3500,7 @@
                 <w:b/>
                 <w:bCs/>
               </w:rPr>
+              <w:lastRenderedPageBreak/>
               <w:t>Entradas</w:t>
             </w:r>
           </w:p>
@@ -4609,7 +3753,6 @@
                 <w:b/>
                 <w:bCs/>
               </w:rPr>
-              <w:lastRenderedPageBreak/>
               <w:t>Responsabilidades</w:t>
             </w:r>
           </w:p>
@@ -5378,19 +4521,11 @@
               </w:rPr>
               <w:t> </w:t>
             </w:r>
-            <w:proofErr w:type="spellStart"/>
-            <w:r>
-              <w:rPr>
-                <w:rFonts w:ascii="Arial" w:hAnsi="Arial" w:cs="Arial"/>
-              </w:rPr>
-              <w:t>Stakeholders</w:t>
-            </w:r>
-            <w:proofErr w:type="spellEnd"/>
-            <w:r>
-              <w:rPr>
-                <w:rFonts w:ascii="Arial" w:hAnsi="Arial" w:cs="Arial"/>
-              </w:rPr>
-              <w:t>.</w:t>
+            <w:r>
+              <w:rPr>
+                <w:rFonts w:ascii="Arial" w:hAnsi="Arial" w:cs="Arial"/>
+              </w:rPr>
+              <w:t>Stakeholders.</w:t>
             </w:r>
           </w:p>
         </w:tc>
@@ -5488,19 +4623,11 @@
               </w:rPr>
               <w:t> </w:t>
             </w:r>
-            <w:proofErr w:type="spellStart"/>
-            <w:r>
-              <w:rPr>
-                <w:rFonts w:ascii="Arial" w:hAnsi="Arial" w:cs="Arial"/>
-              </w:rPr>
-              <w:t>Stakeholders</w:t>
-            </w:r>
-            <w:proofErr w:type="spellEnd"/>
-            <w:r>
-              <w:rPr>
-                <w:rFonts w:ascii="Arial" w:hAnsi="Arial" w:cs="Arial"/>
-              </w:rPr>
-              <w:t xml:space="preserve"> e</w:t>
+            <w:r>
+              <w:rPr>
+                <w:rFonts w:ascii="Arial" w:hAnsi="Arial" w:cs="Arial"/>
+              </w:rPr>
+              <w:t>Stakeholders e</w:t>
             </w:r>
             <w:r>
               <w:rPr>
@@ -5651,21 +4778,7 @@
               <w:rPr>
                 <w:rFonts w:ascii="Arial" w:hAnsi="Arial" w:cs="Arial"/>
               </w:rPr>
-              <w:t xml:space="preserve">Apresentar estimativas para os </w:t>
-            </w:r>
-            <w:proofErr w:type="spellStart"/>
-            <w:r>
-              <w:rPr>
-                <w:rFonts w:ascii="Arial" w:hAnsi="Arial" w:cs="Arial"/>
-              </w:rPr>
-              <w:t>Stakeholders</w:t>
-            </w:r>
-            <w:proofErr w:type="spellEnd"/>
-            <w:r>
-              <w:rPr>
-                <w:rFonts w:ascii="Arial" w:hAnsi="Arial" w:cs="Arial"/>
-              </w:rPr>
-              <w:t xml:space="preserve"> do projeto.</w:t>
+              <w:t>Apresentar estimativas para os Stakeholders do projeto.</w:t>
             </w:r>
           </w:p>
         </w:tc>
@@ -5716,21 +4829,7 @@
               <w:rPr>
                 <w:rFonts w:ascii="Arial" w:hAnsi="Arial" w:cs="Arial"/>
               </w:rPr>
-              <w:t xml:space="preserve">Aprovação do Plano de Estimativas pelos </w:t>
-            </w:r>
-            <w:proofErr w:type="spellStart"/>
-            <w:r>
-              <w:rPr>
-                <w:rFonts w:ascii="Arial" w:hAnsi="Arial" w:cs="Arial"/>
-              </w:rPr>
-              <w:t>Stakeholders</w:t>
-            </w:r>
-            <w:proofErr w:type="spellEnd"/>
-            <w:r>
-              <w:rPr>
-                <w:rFonts w:ascii="Arial" w:hAnsi="Arial" w:cs="Arial"/>
-              </w:rPr>
-              <w:t>.</w:t>
+              <w:t>Aprovação do Plano de Estimativas pelos Stakeholders.</w:t>
             </w:r>
           </w:p>
         </w:tc>
@@ -5875,21 +4974,7 @@
               <w:rPr>
                 <w:rFonts w:ascii="Arial" w:hAnsi="Arial" w:cs="Arial"/>
               </w:rPr>
-              <w:t xml:space="preserve">Aprovação pelos </w:t>
-            </w:r>
-            <w:proofErr w:type="spellStart"/>
-            <w:r>
-              <w:rPr>
-                <w:rFonts w:ascii="Arial" w:hAnsi="Arial" w:cs="Arial"/>
-              </w:rPr>
-              <w:t>stakeholders</w:t>
-            </w:r>
-            <w:proofErr w:type="spellEnd"/>
-            <w:r>
-              <w:rPr>
-                <w:rFonts w:ascii="Arial" w:hAnsi="Arial" w:cs="Arial"/>
-              </w:rPr>
-              <w:t>.</w:t>
+              <w:t>Aprovação pelos stakeholders.</w:t>
             </w:r>
           </w:p>
         </w:tc>
@@ -5979,8 +5064,6 @@
               </w:rPr>
               <w:t>Microsoft Office.</w:t>
             </w:r>
-            <w:bookmarkStart w:id="0" w:name="_GoBack"/>
-            <w:bookmarkEnd w:id="0"/>
           </w:p>
         </w:tc>
       </w:tr>
@@ -6170,21 +5253,7 @@
               <w:rPr>
                 <w:rFonts w:ascii="Arial" w:hAnsi="Arial" w:cs="Arial"/>
               </w:rPr>
-              <w:t xml:space="preserve">Gerente de Projeto e </w:t>
-            </w:r>
-            <w:proofErr w:type="spellStart"/>
-            <w:r>
-              <w:rPr>
-                <w:rFonts w:ascii="Arial" w:hAnsi="Arial" w:cs="Arial"/>
-              </w:rPr>
-              <w:t>Stakeholders</w:t>
-            </w:r>
-            <w:proofErr w:type="spellEnd"/>
-            <w:r>
-              <w:rPr>
-                <w:rFonts w:ascii="Arial" w:hAnsi="Arial" w:cs="Arial"/>
-              </w:rPr>
-              <w:t>.</w:t>
+              <w:t>Gerente de Projeto e Stakeholders.</w:t>
             </w:r>
           </w:p>
         </w:tc>
@@ -6282,19 +5351,11 @@
               </w:rPr>
               <w:t> </w:t>
             </w:r>
-            <w:proofErr w:type="spellStart"/>
-            <w:r>
-              <w:rPr>
-                <w:rFonts w:ascii="Arial" w:hAnsi="Arial" w:cs="Arial"/>
-              </w:rPr>
-              <w:t>Stakeholders</w:t>
-            </w:r>
-            <w:proofErr w:type="spellEnd"/>
-            <w:r>
-              <w:rPr>
-                <w:rFonts w:ascii="Arial" w:hAnsi="Arial" w:cs="Arial"/>
-              </w:rPr>
-              <w:t xml:space="preserve"> e Toda a Empresa</w:t>
+            <w:r>
+              <w:rPr>
+                <w:rFonts w:ascii="Arial" w:hAnsi="Arial" w:cs="Arial"/>
+              </w:rPr>
+              <w:t>Stakeholders e Toda a Empresa</w:t>
             </w:r>
           </w:p>
         </w:tc>
@@ -6338,18 +5399,6 @@
             <w:r>
               <w:rPr>
                 <w:rFonts w:ascii="Arial" w:hAnsi="Arial" w:cs="Arial"/>
-              </w:rPr>
-              <w:t>&lt;</w:t>
-            </w:r>
-            <w:r>
-              <w:rPr>
-                <w:rFonts w:ascii="Arial" w:hAnsi="Arial" w:cs="Arial"/>
-              </w:rPr>
-              <w:t> </w:t>
-            </w:r>
-            <w:r>
-              <w:rPr>
-                <w:rFonts w:ascii="Arial" w:hAnsi="Arial" w:cs="Arial"/>
                 <w:b/>
                 <w:bCs/>
               </w:rPr>
@@ -6358,14 +5407,23 @@
             <w:r>
               <w:rPr>
                 <w:rFonts w:ascii="Arial" w:hAnsi="Arial" w:cs="Arial"/>
-              </w:rPr>
-              <w:t xml:space="preserve"> Identificar uma sequência numerada de tarefas que realizam o objetivo da atividade. </w:t>
-            </w:r>
-            <w:r>
-              <w:rPr>
-                <w:rFonts w:ascii="Arial" w:hAnsi="Arial" w:cs="Arial"/>
-              </w:rPr>
-              <w:t>&gt;</w:t>
+                <w:b/>
+                <w:bCs/>
+              </w:rPr>
+              <w:t xml:space="preserve"> </w:t>
+            </w:r>
+            <w:r>
+              <w:rPr>
+                <w:rFonts w:ascii="Arial" w:hAnsi="Arial" w:cs="Arial"/>
+              </w:rPr>
+              <w:t xml:space="preserve">Análise de Escopo do Projeto (EAP), Recursos Humanos e </w:t>
+            </w:r>
+            <w:r>
+              <w:rPr>
+                <w:rFonts w:ascii="Arial" w:hAnsi="Arial" w:cs="Arial"/>
+              </w:rPr>
+              <w:lastRenderedPageBreak/>
+              <w:t>Custo do Projeto.</w:t>
             </w:r>
           </w:p>
         </w:tc>
@@ -6401,8 +5459,10 @@
             <w:r>
               <w:rPr>
                 <w:rFonts w:ascii="Arial" w:hAnsi="Arial" w:cs="Arial"/>
-              </w:rPr>
-              <w:t>&lt;</w:t>
+                <w:b/>
+                <w:bCs/>
+              </w:rPr>
+              <w:t>2.</w:t>
             </w:r>
             <w:r>
               <w:rPr>
@@ -6413,22 +5473,8 @@
             <w:r>
               <w:rPr>
                 <w:rFonts w:ascii="Arial" w:hAnsi="Arial" w:cs="Arial"/>
-                <w:b/>
-                <w:bCs/>
-              </w:rPr>
-              <w:t>2.</w:t>
-            </w:r>
-            <w:r>
-              <w:rPr>
-                <w:rFonts w:ascii="Arial" w:hAnsi="Arial" w:cs="Arial"/>
-              </w:rPr>
-              <w:t xml:space="preserve"> Descrever cada tarefa como uma ação, com verbo no infinitivo. </w:t>
-            </w:r>
-            <w:r>
-              <w:rPr>
-                <w:rFonts w:ascii="Arial" w:hAnsi="Arial" w:cs="Arial"/>
-              </w:rPr>
-              <w:t>&gt;</w:t>
+              </w:rPr>
+              <w:t>Definir datas para entregas de acordo com o ciclo de vida escolhido.</w:t>
             </w:r>
           </w:p>
         </w:tc>
@@ -6464,8 +5510,10 @@
             <w:r>
               <w:rPr>
                 <w:rFonts w:ascii="Arial" w:hAnsi="Arial" w:cs="Arial"/>
-              </w:rPr>
-              <w:t>&lt;</w:t>
+                <w:b/>
+                <w:bCs/>
+              </w:rPr>
+              <w:t>3.</w:t>
             </w:r>
             <w:r>
               <w:rPr>
@@ -6476,22 +5524,8 @@
             <w:r>
               <w:rPr>
                 <w:rFonts w:ascii="Arial" w:hAnsi="Arial" w:cs="Arial"/>
-                <w:b/>
-                <w:bCs/>
-              </w:rPr>
-              <w:t>3.</w:t>
-            </w:r>
-            <w:r>
-              <w:rPr>
-                <w:rFonts w:ascii="Arial" w:hAnsi="Arial" w:cs="Arial"/>
-              </w:rPr>
-              <w:t xml:space="preserve"> Toda tarefa é identificada por um número sequencial único na atividade. </w:t>
-            </w:r>
-            <w:r>
-              <w:rPr>
-                <w:rFonts w:ascii="Arial" w:hAnsi="Arial" w:cs="Arial"/>
-              </w:rPr>
-              <w:t>&gt;</w:t>
+              </w:rPr>
+              <w:t>A partir das datas de entrega, definir datas de marcos de projeto e pontos de controle para revisões e auditorias.</w:t>
             </w:r>
           </w:p>
         </w:tc>
@@ -6527,8 +5561,10 @@
             <w:r>
               <w:rPr>
                 <w:rFonts w:ascii="Arial" w:hAnsi="Arial" w:cs="Arial"/>
-              </w:rPr>
-              <w:t>&lt;</w:t>
+                <w:b/>
+                <w:bCs/>
+              </w:rPr>
+              <w:t>4.</w:t>
             </w:r>
             <w:r>
               <w:rPr>
@@ -6539,68 +5575,8 @@
             <w:r>
               <w:rPr>
                 <w:rFonts w:ascii="Arial" w:hAnsi="Arial" w:cs="Arial"/>
-                <w:b/>
-                <w:bCs/>
-              </w:rPr>
-              <w:t>4.</w:t>
-            </w:r>
-            <w:r>
-              <w:rPr>
-                <w:rFonts w:ascii="Arial" w:hAnsi="Arial" w:cs="Arial"/>
-              </w:rPr>
-              <w:t> Algumas tarefas podem ser opcionais, e são denotadas pelo número sequencial seguido de uma expressão </w:t>
-            </w:r>
-            <w:r>
-              <w:rPr>
-                <w:rFonts w:ascii="Arial" w:hAnsi="Arial" w:cs="Arial"/>
-                <w:u w:val="single"/>
-              </w:rPr>
-              <w:t>entre colchetes</w:t>
-            </w:r>
-            <w:r>
-              <w:rPr>
-                <w:rFonts w:ascii="Arial" w:hAnsi="Arial" w:cs="Arial"/>
-              </w:rPr>
-              <w:t xml:space="preserve"> que </w:t>
-            </w:r>
-            <w:r>
-              <w:rPr>
-                <w:rFonts w:ascii="Arial" w:hAnsi="Arial" w:cs="Arial"/>
-              </w:rPr>
-              <w:lastRenderedPageBreak/>
-              <w:t>define uma </w:t>
-            </w:r>
-            <w:r>
-              <w:rPr>
-                <w:rFonts w:ascii="Arial" w:hAnsi="Arial" w:cs="Arial"/>
-                <w:u w:val="single"/>
-              </w:rPr>
-              <w:t>condição</w:t>
-            </w:r>
-            <w:r>
-              <w:rPr>
-                <w:rFonts w:ascii="Arial" w:hAnsi="Arial" w:cs="Arial"/>
-              </w:rPr>
-              <w:t> para execução da ação. Exemplo: 2. [</w:t>
-            </w:r>
-            <w:r>
-              <w:rPr>
-                <w:rFonts w:ascii="Arial" w:hAnsi="Arial" w:cs="Arial"/>
-                <w:u w:val="single"/>
-              </w:rPr>
-              <w:t>Forma de Pagamento não é em dinheiro</w:t>
-            </w:r>
-            <w:r>
-              <w:rPr>
-                <w:rFonts w:ascii="Arial" w:hAnsi="Arial" w:cs="Arial"/>
-              </w:rPr>
-              <w:t xml:space="preserve">] Verificar a situação do crédito do cliente. </w:t>
-            </w:r>
-            <w:r>
-              <w:rPr>
-                <w:rFonts w:ascii="Arial" w:hAnsi="Arial" w:cs="Arial"/>
-              </w:rPr>
-              <w:t>&gt;</w:t>
+              </w:rPr>
+              <w:t>Aprovação pelos stakeholders e publicação para toda a empresa.</w:t>
             </w:r>
           </w:p>
         </w:tc>
@@ -6609,17 +5585,24 @@
         <w:tc>
           <w:tcPr>
             <w:tcW w:w="2404" w:type="dxa"/>
-            <w:vMerge/>
-            <w:hideMark/>
-          </w:tcPr>
-          <w:p>
-            <w:pPr>
-              <w:rPr>
-                <w:rFonts w:ascii="Arial" w:hAnsi="Arial" w:cs="Arial"/>
-                <w:b/>
-                <w:bCs/>
-              </w:rPr>
-            </w:pPr>
+            <w:hideMark/>
+          </w:tcPr>
+          <w:p>
+            <w:pPr>
+              <w:rPr>
+                <w:rFonts w:ascii="Arial" w:hAnsi="Arial" w:cs="Arial"/>
+                <w:b/>
+                <w:bCs/>
+              </w:rPr>
+            </w:pPr>
+            <w:r>
+              <w:rPr>
+                <w:rFonts w:ascii="Arial" w:hAnsi="Arial" w:cs="Arial"/>
+                <w:b/>
+                <w:bCs/>
+              </w:rPr>
+              <w:t>Pré-Condições</w:t>
+            </w:r>
           </w:p>
         </w:tc>
         <w:tc>
@@ -6637,33 +5620,7 @@
               <w:rPr>
                 <w:rFonts w:ascii="Arial" w:hAnsi="Arial" w:cs="Arial"/>
               </w:rPr>
-              <w:t>&lt;</w:t>
-            </w:r>
-            <w:r>
-              <w:rPr>
-                <w:rFonts w:ascii="Arial" w:hAnsi="Arial" w:cs="Arial"/>
-              </w:rPr>
-              <w:t> </w:t>
-            </w:r>
-            <w:r>
-              <w:rPr>
-                <w:rFonts w:ascii="Arial" w:hAnsi="Arial" w:cs="Arial"/>
-                <w:b/>
-                <w:bCs/>
-              </w:rPr>
-              <w:t>5.</w:t>
-            </w:r>
-            <w:r>
-              <w:rPr>
-                <w:rFonts w:ascii="Arial" w:hAnsi="Arial" w:cs="Arial"/>
-              </w:rPr>
-              <w:t xml:space="preserve"> Algumas tarefas podem ser executadas em paralelo, ou de forma concorrente, dentro da atividade, e são denotadas pelo mesmo número sequencial, seguido de uma letra. Exemplo: as ações 2.a e 2.b podem ser executadas em paralelo dentro da atividade logo após a ação 1. </w:t>
-            </w:r>
-            <w:r>
-              <w:rPr>
-                <w:rFonts w:ascii="Arial" w:hAnsi="Arial" w:cs="Arial"/>
-              </w:rPr>
-              <w:t>&gt;</w:t>
+              <w:t>Escopo do Projeto (EAP), Recursos e Custos previamente estipulados.</w:t>
             </w:r>
           </w:p>
         </w:tc>
@@ -6688,7 +5645,7 @@
                 <w:b/>
                 <w:bCs/>
               </w:rPr>
-              <w:t>Pré-Condições</w:t>
+              <w:t>Entradas</w:t>
             </w:r>
           </w:p>
         </w:tc>
@@ -6707,19 +5664,20 @@
               <w:rPr>
                 <w:rFonts w:ascii="Arial" w:hAnsi="Arial" w:cs="Arial"/>
               </w:rPr>
-              <w:t>&lt;</w:t>
-            </w:r>
-            <w:r>
-              <w:rPr>
-                <w:rFonts w:ascii="Arial" w:hAnsi="Arial" w:cs="Arial"/>
-              </w:rPr>
-              <w:t xml:space="preserve"> Estabelecer as condições para que a atividade possa ser iniciada. Se não houver critérios definidos informar: “Nenhum critério específico”. Exemplo: “Início da atividade aprovado pela Direção. </w:t>
-            </w:r>
-            <w:r>
-              <w:rPr>
-                <w:rFonts w:ascii="Arial" w:hAnsi="Arial" w:cs="Arial"/>
-              </w:rPr>
-              <w:t>&gt;</w:t>
+              <w:t>Escopo do Projeto (EAP);</w:t>
+            </w:r>
+          </w:p>
+          <w:p>
+            <w:pPr>
+              <w:rPr>
+                <w:rFonts w:ascii="Arial" w:hAnsi="Arial" w:cs="Arial"/>
+              </w:rPr>
+            </w:pPr>
+            <w:r>
+              <w:rPr>
+                <w:rFonts w:ascii="Arial" w:hAnsi="Arial" w:cs="Arial"/>
+              </w:rPr>
+              <w:t>Plano de Estimativas.</w:t>
             </w:r>
           </w:p>
         </w:tc>
@@ -6744,7 +5702,7 @@
                 <w:b/>
                 <w:bCs/>
               </w:rPr>
-              <w:t>Entradas</w:t>
+              <w:t>Critérios de Saída</w:t>
             </w:r>
           </w:p>
         </w:tc>
@@ -6763,33 +5721,7 @@
               <w:rPr>
                 <w:rFonts w:ascii="Arial" w:hAnsi="Arial" w:cs="Arial"/>
               </w:rPr>
-              <w:t>&lt;</w:t>
-            </w:r>
-            <w:r>
-              <w:rPr>
-                <w:rFonts w:ascii="Arial" w:hAnsi="Arial" w:cs="Arial"/>
-              </w:rPr>
-              <w:t xml:space="preserve"> Definir os artefatos de entrada para a atividade. Devem ser definidas todas as entradas, mesmo aquelas que não são exigidas em alguma alternativa de execução da atividade. Um artefato que é definido por um meta-documento (isto é, um </w:t>
-            </w:r>
-            <w:proofErr w:type="spellStart"/>
-            <w:r>
-              <w:rPr>
-                <w:rFonts w:ascii="Arial" w:hAnsi="Arial" w:cs="Arial"/>
-              </w:rPr>
-              <w:t>template</w:t>
-            </w:r>
-            <w:proofErr w:type="spellEnd"/>
-            <w:r>
-              <w:rPr>
-                <w:rFonts w:ascii="Arial" w:hAnsi="Arial" w:cs="Arial"/>
-              </w:rPr>
-              <w:t xml:space="preserve">”), deve ser sublinhado e deve possuir um hiperlink apontando para o respectivo meta-documento. Os insumos devem ser referenciados nas tarefas que os utilizam. Por exemplo: a tarefa “1. Consultar a Lista Negra de Crédito para aprovar o cadastro do cliente.” referencia o artefato “Lista Negra de Crédito” que deve estar nos insumos da atividade. </w:t>
-            </w:r>
-            <w:r>
-              <w:rPr>
-                <w:rFonts w:ascii="Arial" w:hAnsi="Arial" w:cs="Arial"/>
-              </w:rPr>
-              <w:t>&gt;</w:t>
+              <w:t>Aprovação pelos stakeholders.</w:t>
             </w:r>
           </w:p>
         </w:tc>
@@ -6814,7 +5746,7 @@
                 <w:b/>
                 <w:bCs/>
               </w:rPr>
-              <w:t>Critérios de Saída</w:t>
+              <w:t>Produtos</w:t>
             </w:r>
           </w:p>
         </w:tc>
@@ -6833,19 +5765,7 @@
               <w:rPr>
                 <w:rFonts w:ascii="Arial" w:hAnsi="Arial" w:cs="Arial"/>
               </w:rPr>
-              <w:t>&lt;</w:t>
-            </w:r>
-            <w:r>
-              <w:rPr>
-                <w:rFonts w:ascii="Arial" w:hAnsi="Arial" w:cs="Arial"/>
-              </w:rPr>
-              <w:t xml:space="preserve"> Estabelecem as condições para que a atividade possa ser encerrada. Se não houver critérios definidos informar: “Nenhum critério específico”. Exemplo: “Plano de Projeto aprovado pela Direção”. </w:t>
-            </w:r>
-            <w:r>
-              <w:rPr>
-                <w:rFonts w:ascii="Arial" w:hAnsi="Arial" w:cs="Arial"/>
-              </w:rPr>
-              <w:t>&gt;</w:t>
+              <w:t>Cronograma.</w:t>
             </w:r>
           </w:p>
         </w:tc>
@@ -6870,7 +5790,7 @@
                 <w:b/>
                 <w:bCs/>
               </w:rPr>
-              <w:t>Produtos</w:t>
+              <w:t>Ferramentas</w:t>
             </w:r>
           </w:p>
         </w:tc>
@@ -6889,103 +5809,7 @@
               <w:rPr>
                 <w:rFonts w:ascii="Arial" w:hAnsi="Arial" w:cs="Arial"/>
               </w:rPr>
-              <w:t>&lt;</w:t>
-            </w:r>
-            <w:r>
-              <w:rPr>
-                <w:rFonts w:ascii="Arial" w:hAnsi="Arial" w:cs="Arial"/>
-              </w:rPr>
-              <w:t xml:space="preserve"> Definem os artefatos de saída, gerados pela atividade. Esses artefatos devem ser referenciados pelas tarefas da Atividade que os produzem. Um artefato que é definido por um meta-documento (isto é, um “</w:t>
-            </w:r>
-            <w:proofErr w:type="spellStart"/>
-            <w:r>
-              <w:rPr>
-                <w:rFonts w:ascii="Arial" w:hAnsi="Arial" w:cs="Arial"/>
-              </w:rPr>
-              <w:t>template</w:t>
-            </w:r>
-            <w:proofErr w:type="spellEnd"/>
-            <w:r>
-              <w:rPr>
-                <w:rFonts w:ascii="Arial" w:hAnsi="Arial" w:cs="Arial"/>
-              </w:rPr>
-              <w:t xml:space="preserve">”), deve ser sublinhado e deve possuir um hiperlink apontando para o respectivo meta-documento. Exemplo: “3. Criar a EAP do projeto”. Neste exemplo, EAP é um artefato de saída da atividade, definido por um </w:t>
-            </w:r>
-            <w:proofErr w:type="spellStart"/>
-            <w:r>
-              <w:rPr>
-                <w:rFonts w:ascii="Arial" w:hAnsi="Arial" w:cs="Arial"/>
-              </w:rPr>
-              <w:t>template</w:t>
-            </w:r>
-            <w:proofErr w:type="spellEnd"/>
-            <w:r>
-              <w:rPr>
-                <w:rFonts w:ascii="Arial" w:hAnsi="Arial" w:cs="Arial"/>
-              </w:rPr>
-              <w:t xml:space="preserve">. </w:t>
-            </w:r>
-            <w:r>
-              <w:rPr>
-                <w:rFonts w:ascii="Arial" w:hAnsi="Arial" w:cs="Arial"/>
-              </w:rPr>
-              <w:t>&gt;</w:t>
-            </w:r>
-          </w:p>
-        </w:tc>
-      </w:tr>
-      <w:tr>
-        <w:tc>
-          <w:tcPr>
-            <w:tcW w:w="2404" w:type="dxa"/>
-            <w:hideMark/>
-          </w:tcPr>
-          <w:p>
-            <w:pPr>
-              <w:rPr>
-                <w:rFonts w:ascii="Arial" w:hAnsi="Arial" w:cs="Arial"/>
-                <w:b/>
-                <w:bCs/>
-              </w:rPr>
-            </w:pPr>
-            <w:r>
-              <w:rPr>
-                <w:rFonts w:ascii="Arial" w:hAnsi="Arial" w:cs="Arial"/>
-                <w:b/>
-                <w:bCs/>
-              </w:rPr>
-              <w:t>Ferramentas</w:t>
-            </w:r>
-          </w:p>
-        </w:tc>
-        <w:tc>
-          <w:tcPr>
-            <w:tcW w:w="7377" w:type="dxa"/>
-            <w:hideMark/>
-          </w:tcPr>
-          <w:p>
-            <w:pPr>
-              <w:rPr>
-                <w:rFonts w:ascii="Arial" w:hAnsi="Arial" w:cs="Arial"/>
-              </w:rPr>
-            </w:pPr>
-            <w:r>
-              <w:rPr>
-                <w:rFonts w:ascii="Arial" w:hAnsi="Arial" w:cs="Arial"/>
-              </w:rPr>
-              <w:t>&lt;</w:t>
-            </w:r>
-            <w:r>
-              <w:rPr>
-                <w:rFonts w:ascii="Arial" w:hAnsi="Arial" w:cs="Arial"/>
-              </w:rPr>
-              <w:t xml:space="preserve"> Define as ferramentas de apoio utilizadas na execução da atividade. Exemplos: softwares, equipamentos específicos (leitor de código de barras, por exemplo). </w:t>
-            </w:r>
-            <w:r>
-              <w:rPr>
-                <w:rFonts w:ascii="Arial" w:hAnsi="Arial" w:cs="Arial"/>
-              </w:rPr>
-              <w:t>&gt;</w:t>
+              <w:t>Microsoft Office.</w:t>
             </w:r>
           </w:p>
         </w:tc>
@@ -7316,8 +6140,10 @@
             <w:r>
               <w:rPr>
                 <w:rFonts w:ascii="Arial" w:hAnsi="Arial" w:cs="Arial"/>
-              </w:rPr>
-              <w:t>&lt;</w:t>
+                <w:b/>
+                <w:bCs/>
+              </w:rPr>
+              <w:t>1.</w:t>
             </w:r>
             <w:r>
               <w:rPr>
@@ -7328,22 +6154,8 @@
             <w:r>
               <w:rPr>
                 <w:rFonts w:ascii="Arial" w:hAnsi="Arial" w:cs="Arial"/>
-                <w:b/>
-                <w:bCs/>
-              </w:rPr>
-              <w:t>1.</w:t>
-            </w:r>
-            <w:r>
-              <w:rPr>
-                <w:rFonts w:ascii="Arial" w:hAnsi="Arial" w:cs="Arial"/>
-              </w:rPr>
-              <w:t xml:space="preserve"> Identificar uma sequência numerada de tarefas que realizam o objetivo da atividade. </w:t>
-            </w:r>
-            <w:r>
-              <w:rPr>
-                <w:rFonts w:ascii="Arial" w:hAnsi="Arial" w:cs="Arial"/>
-              </w:rPr>
-              <w:t>&gt;</w:t>
+              </w:rPr>
+              <w:t>Formalizar riscos que são possíveis de ocorrer durante o projeto.</w:t>
             </w:r>
           </w:p>
         </w:tc>
@@ -7379,8 +6191,10 @@
             <w:r>
               <w:rPr>
                 <w:rFonts w:ascii="Arial" w:hAnsi="Arial" w:cs="Arial"/>
-              </w:rPr>
-              <w:t>&lt;</w:t>
+                <w:b/>
+                <w:bCs/>
+              </w:rPr>
+              <w:t>2.</w:t>
             </w:r>
             <w:r>
               <w:rPr>
@@ -7391,22 +6205,8 @@
             <w:r>
               <w:rPr>
                 <w:rFonts w:ascii="Arial" w:hAnsi="Arial" w:cs="Arial"/>
-                <w:b/>
-                <w:bCs/>
-              </w:rPr>
-              <w:t>2.</w:t>
-            </w:r>
-            <w:r>
-              <w:rPr>
-                <w:rFonts w:ascii="Arial" w:hAnsi="Arial" w:cs="Arial"/>
-              </w:rPr>
-              <w:t xml:space="preserve"> Descrever cada tarefa como uma ação, com verbo no infinitivo. </w:t>
-            </w:r>
-            <w:r>
-              <w:rPr>
-                <w:rFonts w:ascii="Arial" w:hAnsi="Arial" w:cs="Arial"/>
-              </w:rPr>
-              <w:t>&gt;</w:t>
+              </w:rPr>
+              <w:t>Classificar os riscos em probabilidade de ocorrência e gravidade do risco.</w:t>
             </w:r>
           </w:p>
         </w:tc>
@@ -7442,8 +6242,10 @@
             <w:r>
               <w:rPr>
                 <w:rFonts w:ascii="Arial" w:hAnsi="Arial" w:cs="Arial"/>
-              </w:rPr>
-              <w:t>&lt;</w:t>
+                <w:b/>
+                <w:bCs/>
+              </w:rPr>
+              <w:t>3.</w:t>
             </w:r>
             <w:r>
               <w:rPr>
@@ -7454,22 +6256,8 @@
             <w:r>
               <w:rPr>
                 <w:rFonts w:ascii="Arial" w:hAnsi="Arial" w:cs="Arial"/>
-                <w:b/>
-                <w:bCs/>
-              </w:rPr>
-              <w:t>3.</w:t>
-            </w:r>
-            <w:r>
-              <w:rPr>
-                <w:rFonts w:ascii="Arial" w:hAnsi="Arial" w:cs="Arial"/>
-              </w:rPr>
-              <w:t xml:space="preserve"> Toda tarefa é identificada por um número sequencial único na atividade. </w:t>
-            </w:r>
-            <w:r>
-              <w:rPr>
-                <w:rFonts w:ascii="Arial" w:hAnsi="Arial" w:cs="Arial"/>
-              </w:rPr>
-              <w:t>&gt;</w:t>
+              </w:rPr>
+              <w:t>Estabelecer reações para cada tipo de classificação de riscos.</w:t>
             </w:r>
           </w:p>
         </w:tc>
@@ -7505,8 +6293,10 @@
             <w:r>
               <w:rPr>
                 <w:rFonts w:ascii="Arial" w:hAnsi="Arial" w:cs="Arial"/>
-              </w:rPr>
-              <w:t>&lt;</w:t>
+                <w:b/>
+                <w:bCs/>
+              </w:rPr>
+              <w:t>4.</w:t>
             </w:r>
             <w:r>
               <w:rPr>
@@ -7517,68 +6307,8 @@
             <w:r>
               <w:rPr>
                 <w:rFonts w:ascii="Arial" w:hAnsi="Arial" w:cs="Arial"/>
-                <w:b/>
-                <w:bCs/>
-              </w:rPr>
-              <w:t>4.</w:t>
-            </w:r>
-            <w:r>
-              <w:rPr>
-                <w:rFonts w:ascii="Arial" w:hAnsi="Arial" w:cs="Arial"/>
-              </w:rPr>
-              <w:t xml:space="preserve"> Algumas tarefas podem ser opcionais, e são denotadas pelo </w:t>
-            </w:r>
-            <w:r>
-              <w:rPr>
-                <w:rFonts w:ascii="Arial" w:hAnsi="Arial" w:cs="Arial"/>
-              </w:rPr>
-              <w:lastRenderedPageBreak/>
-              <w:t>número sequencial seguido de uma expressão </w:t>
-            </w:r>
-            <w:r>
-              <w:rPr>
-                <w:rFonts w:ascii="Arial" w:hAnsi="Arial" w:cs="Arial"/>
-                <w:u w:val="single"/>
-              </w:rPr>
-              <w:t>entre colchetes</w:t>
-            </w:r>
-            <w:r>
-              <w:rPr>
-                <w:rFonts w:ascii="Arial" w:hAnsi="Arial" w:cs="Arial"/>
-              </w:rPr>
-              <w:t> que define uma </w:t>
-            </w:r>
-            <w:r>
-              <w:rPr>
-                <w:rFonts w:ascii="Arial" w:hAnsi="Arial" w:cs="Arial"/>
-                <w:u w:val="single"/>
-              </w:rPr>
-              <w:t>condição</w:t>
-            </w:r>
-            <w:r>
-              <w:rPr>
-                <w:rFonts w:ascii="Arial" w:hAnsi="Arial" w:cs="Arial"/>
-              </w:rPr>
-              <w:t> para execução da ação. Exemplo: 2. [</w:t>
-            </w:r>
-            <w:r>
-              <w:rPr>
-                <w:rFonts w:ascii="Arial" w:hAnsi="Arial" w:cs="Arial"/>
-                <w:u w:val="single"/>
-              </w:rPr>
-              <w:t>Forma de Pagamento não é em dinheiro</w:t>
-            </w:r>
-            <w:r>
-              <w:rPr>
-                <w:rFonts w:ascii="Arial" w:hAnsi="Arial" w:cs="Arial"/>
-              </w:rPr>
-              <w:t xml:space="preserve">] Verificar a situação do crédito do cliente. </w:t>
-            </w:r>
-            <w:r>
-              <w:rPr>
-                <w:rFonts w:ascii="Arial" w:hAnsi="Arial" w:cs="Arial"/>
-              </w:rPr>
-              <w:t>&gt;</w:t>
+              </w:rPr>
+              <w:t>Estabelecer priorização de tratamento de acordo com a classificação.</w:t>
             </w:r>
           </w:p>
         </w:tc>
@@ -7614,8 +6344,10 @@
             <w:r>
               <w:rPr>
                 <w:rFonts w:ascii="Arial" w:hAnsi="Arial" w:cs="Arial"/>
-              </w:rPr>
-              <w:t>&lt;</w:t>
+                <w:b/>
+                <w:bCs/>
+              </w:rPr>
+              <w:t>5.</w:t>
             </w:r>
             <w:r>
               <w:rPr>
@@ -7626,22 +6358,8 @@
             <w:r>
               <w:rPr>
                 <w:rFonts w:ascii="Arial" w:hAnsi="Arial" w:cs="Arial"/>
-                <w:b/>
-                <w:bCs/>
-              </w:rPr>
-              <w:t>5.</w:t>
-            </w:r>
-            <w:r>
-              <w:rPr>
-                <w:rFonts w:ascii="Arial" w:hAnsi="Arial" w:cs="Arial"/>
-              </w:rPr>
-              <w:t xml:space="preserve"> Algumas tarefas podem ser executadas em paralelo, ou de forma concorrente, dentro da atividade, e são denotadas pelo mesmo número sequencial, seguido de uma letra. Exemplo: as ações 2.a e 2.b podem ser executadas em paralelo dentro da atividade logo após a ação 1. </w:t>
-            </w:r>
-            <w:r>
-              <w:rPr>
-                <w:rFonts w:ascii="Arial" w:hAnsi="Arial" w:cs="Arial"/>
-              </w:rPr>
-              <w:t>&gt;</w:t>
+              </w:rPr>
+              <w:t xml:space="preserve">Manter e acompanhar os problemas e ações corretivas. </w:t>
             </w:r>
           </w:p>
         </w:tc>
@@ -7685,19 +6403,7 @@
               <w:rPr>
                 <w:rFonts w:ascii="Arial" w:hAnsi="Arial" w:cs="Arial"/>
               </w:rPr>
-              <w:t>&lt;</w:t>
-            </w:r>
-            <w:r>
-              <w:rPr>
-                <w:rFonts w:ascii="Arial" w:hAnsi="Arial" w:cs="Arial"/>
-              </w:rPr>
-              <w:t xml:space="preserve"> Estabelecer as condições para que a atividade possa ser iniciada. Se não houver critérios definidos informar: “Nenhum critério específico”. Exemplo: “Início da atividade aprovado pela Direção. </w:t>
-            </w:r>
-            <w:r>
-              <w:rPr>
-                <w:rFonts w:ascii="Arial" w:hAnsi="Arial" w:cs="Arial"/>
-              </w:rPr>
-              <w:t>&gt;</w:t>
+              <w:t>Nenhum critério específico.</w:t>
             </w:r>
           </w:p>
         </w:tc>
@@ -7741,33 +6447,7 @@
               <w:rPr>
                 <w:rFonts w:ascii="Arial" w:hAnsi="Arial" w:cs="Arial"/>
               </w:rPr>
-              <w:t>&lt;</w:t>
-            </w:r>
-            <w:r>
-              <w:rPr>
-                <w:rFonts w:ascii="Arial" w:hAnsi="Arial" w:cs="Arial"/>
-              </w:rPr>
-              <w:t xml:space="preserve"> Definir os artefatos de entrada para a atividade. Devem ser definidas todas as entradas, mesmo aquelas que não são exigidas em alguma alternativa de execução da atividade. Um artefato que é definido por um meta-documento (isto é, um </w:t>
-            </w:r>
-            <w:proofErr w:type="spellStart"/>
-            <w:r>
-              <w:rPr>
-                <w:rFonts w:ascii="Arial" w:hAnsi="Arial" w:cs="Arial"/>
-              </w:rPr>
-              <w:t>template</w:t>
-            </w:r>
-            <w:proofErr w:type="spellEnd"/>
-            <w:r>
-              <w:rPr>
-                <w:rFonts w:ascii="Arial" w:hAnsi="Arial" w:cs="Arial"/>
-              </w:rPr>
-              <w:t xml:space="preserve">”), deve ser sublinhado e deve possuir um hiperlink apontando para o respectivo meta-documento. Os insumos devem ser referenciados nas tarefas que os utilizam. Por exemplo: a tarefa “1. Consultar a Lista Negra de Crédito para aprovar o cadastro do cliente.” referencia o artefato “Lista Negra de Crédito” que deve estar nos insumos da atividade. </w:t>
-            </w:r>
-            <w:r>
-              <w:rPr>
-                <w:rFonts w:ascii="Arial" w:hAnsi="Arial" w:cs="Arial"/>
-              </w:rPr>
-              <w:t>&gt;</w:t>
+              <w:t>Escopo do Projeto (EAP).</w:t>
             </w:r>
           </w:p>
         </w:tc>
@@ -7811,19 +6491,7 @@
               <w:rPr>
                 <w:rFonts w:ascii="Arial" w:hAnsi="Arial" w:cs="Arial"/>
               </w:rPr>
-              <w:t>&lt;</w:t>
-            </w:r>
-            <w:r>
-              <w:rPr>
-                <w:rFonts w:ascii="Arial" w:hAnsi="Arial" w:cs="Arial"/>
-              </w:rPr>
-              <w:t xml:space="preserve"> Estabelecem as condições para que a atividade possa ser encerrada. Se não houver critérios definidos informar: “Nenhum critério específico”. Exemplo: “Plano de Projeto aprovado pela Direção”. </w:t>
-            </w:r>
-            <w:r>
-              <w:rPr>
-                <w:rFonts w:ascii="Arial" w:hAnsi="Arial" w:cs="Arial"/>
-              </w:rPr>
-              <w:t>&gt;</w:t>
+              <w:t>Nenhum critério específico.</w:t>
             </w:r>
           </w:p>
         </w:tc>
@@ -7867,47 +6535,7 @@
               <w:rPr>
                 <w:rFonts w:ascii="Arial" w:hAnsi="Arial" w:cs="Arial"/>
               </w:rPr>
-              <w:t>&lt;</w:t>
-            </w:r>
-            <w:r>
-              <w:rPr>
-                <w:rFonts w:ascii="Arial" w:hAnsi="Arial" w:cs="Arial"/>
-              </w:rPr>
-              <w:t xml:space="preserve"> Definem os artefatos de saída, gerados pela atividade. Esses artefatos devem ser referenciados pelas tarefas da Atividade que os produzem. Um artefato que é definido por um meta-documento (isto é, um “</w:t>
-            </w:r>
-            <w:proofErr w:type="spellStart"/>
-            <w:r>
-              <w:rPr>
-                <w:rFonts w:ascii="Arial" w:hAnsi="Arial" w:cs="Arial"/>
-              </w:rPr>
-              <w:t>template</w:t>
-            </w:r>
-            <w:proofErr w:type="spellEnd"/>
-            <w:r>
-              <w:rPr>
-                <w:rFonts w:ascii="Arial" w:hAnsi="Arial" w:cs="Arial"/>
-              </w:rPr>
-              <w:t xml:space="preserve">”), deve ser sublinhado e deve possuir um hiperlink apontando para o respectivo meta-documento. Exemplo: “3. Criar a EAP do projeto”. Neste exemplo, EAP é um artefato de saída da atividade, definido por um </w:t>
-            </w:r>
-            <w:proofErr w:type="spellStart"/>
-            <w:r>
-              <w:rPr>
-                <w:rFonts w:ascii="Arial" w:hAnsi="Arial" w:cs="Arial"/>
-              </w:rPr>
-              <w:t>template</w:t>
-            </w:r>
-            <w:proofErr w:type="spellEnd"/>
-            <w:r>
-              <w:rPr>
-                <w:rFonts w:ascii="Arial" w:hAnsi="Arial" w:cs="Arial"/>
-              </w:rPr>
-              <w:t xml:space="preserve">. </w:t>
-            </w:r>
-            <w:r>
-              <w:rPr>
-                <w:rFonts w:ascii="Arial" w:hAnsi="Arial" w:cs="Arial"/>
-              </w:rPr>
-              <w:t>&gt;</w:t>
+              <w:t>Plano de Gerenciamento de Riscos.</w:t>
             </w:r>
           </w:p>
         </w:tc>
@@ -7951,20 +6579,10 @@
               <w:rPr>
                 <w:rFonts w:ascii="Arial" w:hAnsi="Arial" w:cs="Arial"/>
               </w:rPr>
-              <w:t>&lt;</w:t>
-            </w:r>
-            <w:r>
-              <w:rPr>
-                <w:rFonts w:ascii="Arial" w:hAnsi="Arial" w:cs="Arial"/>
-              </w:rPr>
-              <w:t xml:space="preserve"> Define as ferramentas de apoio utilizadas na execução da atividade. Exemplos: softwares, equipamentos específicos (leitor de código de barras, por exemplo). </w:t>
-            </w:r>
-            <w:r>
-              <w:rPr>
-                <w:rFonts w:ascii="Arial" w:hAnsi="Arial" w:cs="Arial"/>
-              </w:rPr>
-              <w:t>&gt;</w:t>
-            </w:r>
+              <w:t>Microsoft Office.</w:t>
+            </w:r>
+            <w:bookmarkStart w:id="0" w:name="_GoBack"/>
+            <w:bookmarkEnd w:id="0"/>
           </w:p>
         </w:tc>
       </w:tr>
@@ -8517,7 +7135,14 @@
               <w:rPr>
                 <w:rFonts w:ascii="Arial" w:hAnsi="Arial" w:cs="Arial"/>
               </w:rPr>
-              <w:t> que define uma </w:t>
+              <w:t xml:space="preserve"> que </w:t>
+            </w:r>
+            <w:r>
+              <w:rPr>
+                <w:rFonts w:ascii="Arial" w:hAnsi="Arial" w:cs="Arial"/>
+              </w:rPr>
+              <w:lastRenderedPageBreak/>
+              <w:t>define uma </w:t>
             </w:r>
             <w:r>
               <w:rPr>
@@ -8718,21 +7343,7 @@
               <w:rPr>
                 <w:rFonts w:ascii="Arial" w:hAnsi="Arial" w:cs="Arial"/>
               </w:rPr>
-              <w:t xml:space="preserve"> Definir os artefatos de entrada para a atividade. Devem ser definidas todas as entradas, mesmo aquelas que não são exigidas em alguma alternativa de execução da atividade. Um artefato que é definido por um meta-documento (isto é, um </w:t>
-            </w:r>
-            <w:proofErr w:type="spellStart"/>
-            <w:r>
-              <w:rPr>
-                <w:rFonts w:ascii="Arial" w:hAnsi="Arial" w:cs="Arial"/>
-              </w:rPr>
-              <w:t>template</w:t>
-            </w:r>
-            <w:proofErr w:type="spellEnd"/>
-            <w:r>
-              <w:rPr>
-                <w:rFonts w:ascii="Arial" w:hAnsi="Arial" w:cs="Arial"/>
-              </w:rPr>
-              <w:t xml:space="preserve">”), deve ser sublinhado e deve possuir um hiperlink apontando para o respectivo meta-documento. Os insumos devem ser referenciados nas tarefas que os utilizam. Por exemplo: a tarefa “1. Consultar a Lista Negra de Crédito para aprovar o cadastro do cliente.” referencia o artefato “Lista Negra de Crédito” que deve estar nos insumos da atividade. </w:t>
+              <w:t xml:space="preserve"> Definir os artefatos de entrada para a atividade. Devem ser definidas todas as entradas, mesmo aquelas que não são exigidas em alguma alternativa de execução da atividade. Um artefato que é definido por um meta-documento (isto é, um template”), deve ser sublinhado e deve possuir um hiperlink apontando para o respectivo meta-documento. Os insumos devem ser referenciados nas tarefas que os utilizam. Por exemplo: a tarefa “1. Consultar a Lista Negra de Crédito para aprovar o cadastro do cliente.” referencia o artefato “Lista Negra de Crédito” que deve estar nos insumos da atividade. </w:t>
             </w:r>
             <w:r>
               <w:rPr>
@@ -8844,35 +7455,7 @@
               <w:rPr>
                 <w:rFonts w:ascii="Arial" w:hAnsi="Arial" w:cs="Arial"/>
               </w:rPr>
-              <w:t xml:space="preserve"> Definem os artefatos de saída, gerados pela atividade. Esses artefatos devem ser referenciados pelas tarefas da Atividade que os produzem. Um artefato que é definido por um meta-documento (isto é, um “</w:t>
-            </w:r>
-            <w:proofErr w:type="spellStart"/>
-            <w:r>
-              <w:rPr>
-                <w:rFonts w:ascii="Arial" w:hAnsi="Arial" w:cs="Arial"/>
-              </w:rPr>
-              <w:t>template</w:t>
-            </w:r>
-            <w:proofErr w:type="spellEnd"/>
-            <w:r>
-              <w:rPr>
-                <w:rFonts w:ascii="Arial" w:hAnsi="Arial" w:cs="Arial"/>
-              </w:rPr>
-              <w:t xml:space="preserve">”), deve ser sublinhado e deve possuir um hiperlink apontando para o respectivo meta-documento. Exemplo: “3. Criar a EAP do projeto”. Neste exemplo, EAP é um artefato de saída da atividade, definido por um </w:t>
-            </w:r>
-            <w:proofErr w:type="spellStart"/>
-            <w:r>
-              <w:rPr>
-                <w:rFonts w:ascii="Arial" w:hAnsi="Arial" w:cs="Arial"/>
-              </w:rPr>
-              <w:t>template</w:t>
-            </w:r>
-            <w:proofErr w:type="spellEnd"/>
-            <w:r>
-              <w:rPr>
-                <w:rFonts w:ascii="Arial" w:hAnsi="Arial" w:cs="Arial"/>
-              </w:rPr>
-              <w:t xml:space="preserve">. </w:t>
+              <w:t xml:space="preserve"> Definem os artefatos de saída, gerados pela atividade. Esses artefatos devem ser referenciados pelas tarefas da Atividade que os produzem. Um artefato que é definido por um meta-documento (isto é, um “template”), deve ser sublinhado e deve possuir um hiperlink apontando para o respectivo meta-documento. Exemplo: “3. Criar a EAP do projeto”. Neste exemplo, EAP é um artefato de saída da atividade, definido por um template. </w:t>
             </w:r>
             <w:r>
               <w:rPr>
@@ -9115,19 +7698,11 @@
               </w:rPr>
               <w:t> </w:t>
             </w:r>
-            <w:proofErr w:type="spellStart"/>
-            <w:r>
-              <w:rPr>
-                <w:rFonts w:ascii="Arial" w:hAnsi="Arial" w:cs="Arial"/>
-              </w:rPr>
-              <w:t>Stakeholders</w:t>
-            </w:r>
-            <w:proofErr w:type="spellEnd"/>
-            <w:r>
-              <w:rPr>
-                <w:rFonts w:ascii="Arial" w:hAnsi="Arial" w:cs="Arial"/>
-              </w:rPr>
-              <w:t xml:space="preserve"> e Gerente de Projeto.</w:t>
+            <w:r>
+              <w:rPr>
+                <w:rFonts w:ascii="Arial" w:hAnsi="Arial" w:cs="Arial"/>
+              </w:rPr>
+              <w:t>Stakeholders e Gerente de Projeto.</w:t>
             </w:r>
           </w:p>
         </w:tc>
@@ -9229,21 +7804,7 @@
               <w:rPr>
                 <w:rFonts w:ascii="Arial" w:hAnsi="Arial" w:cs="Arial"/>
               </w:rPr>
-              <w:t xml:space="preserve">Toda a Empresa e </w:t>
-            </w:r>
-            <w:proofErr w:type="spellStart"/>
-            <w:r>
-              <w:rPr>
-                <w:rFonts w:ascii="Arial" w:hAnsi="Arial" w:cs="Arial"/>
-              </w:rPr>
-              <w:t>Stakeholders</w:t>
-            </w:r>
-            <w:proofErr w:type="spellEnd"/>
-            <w:r>
-              <w:rPr>
-                <w:rFonts w:ascii="Arial" w:hAnsi="Arial" w:cs="Arial"/>
-              </w:rPr>
-              <w:t>.</w:t>
+              <w:t>Toda a Empresa e Stakeholders.</w:t>
             </w:r>
           </w:p>
         </w:tc>
@@ -9434,14 +7995,7 @@
               <w:rPr>
                 <w:rFonts w:ascii="Arial" w:hAnsi="Arial" w:cs="Arial"/>
               </w:rPr>
-              <w:t xml:space="preserve"> Toda tarefa é identificada por um número sequencial único na </w:t>
-            </w:r>
-            <w:r>
-              <w:rPr>
-                <w:rFonts w:ascii="Arial" w:hAnsi="Arial" w:cs="Arial"/>
-              </w:rPr>
-              <w:lastRenderedPageBreak/>
-              <w:t xml:space="preserve">atividade. </w:t>
+              <w:t xml:space="preserve"> Toda tarefa é identificada por um número sequencial único na atividade. </w:t>
             </w:r>
             <w:r>
               <w:rPr>
@@ -9504,7 +8058,14 @@
               <w:rPr>
                 <w:rFonts w:ascii="Arial" w:hAnsi="Arial" w:cs="Arial"/>
               </w:rPr>
-              <w:t> Algumas tarefas podem ser opcionais, e são denotadas pelo número sequencial seguido de uma expressão </w:t>
+              <w:t xml:space="preserve"> Algumas tarefas podem ser opcionais, e são denotadas pelo </w:t>
+            </w:r>
+            <w:r>
+              <w:rPr>
+                <w:rFonts w:ascii="Arial" w:hAnsi="Arial" w:cs="Arial"/>
+              </w:rPr>
+              <w:lastRenderedPageBreak/>
+              <w:t>número sequencial seguido de uma expressão </w:t>
             </w:r>
             <w:r>
               <w:rPr>
@@ -9718,21 +8279,7 @@
               <w:rPr>
                 <w:rFonts w:ascii="Arial" w:hAnsi="Arial" w:cs="Arial"/>
               </w:rPr>
-              <w:t xml:space="preserve"> Definir os artefatos de entrada para a atividade. Devem ser definidas todas as entradas, mesmo aquelas que não são exigidas em alguma alternativa de execução da atividade. Um artefato que é definido por um meta-documento (isto é, um </w:t>
-            </w:r>
-            <w:proofErr w:type="spellStart"/>
-            <w:r>
-              <w:rPr>
-                <w:rFonts w:ascii="Arial" w:hAnsi="Arial" w:cs="Arial"/>
-              </w:rPr>
-              <w:t>template</w:t>
-            </w:r>
-            <w:proofErr w:type="spellEnd"/>
-            <w:r>
-              <w:rPr>
-                <w:rFonts w:ascii="Arial" w:hAnsi="Arial" w:cs="Arial"/>
-              </w:rPr>
-              <w:t xml:space="preserve">”), deve ser sublinhado e deve possuir um hiperlink apontando para o respectivo meta-documento. Os insumos devem ser referenciados nas tarefas que os utilizam. Por exemplo: a tarefa “1. Consultar a Lista Negra de Crédito para aprovar o cadastro do cliente.” referencia o artefato “Lista Negra de Crédito” que deve estar nos insumos da atividade. </w:t>
+              <w:t xml:space="preserve"> Definir os artefatos de entrada para a atividade. Devem ser definidas todas as entradas, mesmo aquelas que não são exigidas em alguma alternativa de execução da atividade. Um artefato que é definido por um meta-documento (isto é, um template”), deve ser sublinhado e deve possuir um hiperlink apontando para o respectivo meta-documento. Os insumos devem ser referenciados nas tarefas que os utilizam. Por exemplo: a tarefa “1. Consultar a Lista Negra de Crédito para aprovar o cadastro do cliente.” referencia o artefato “Lista Negra de Crédito” que deve estar nos insumos da atividade. </w:t>
             </w:r>
             <w:r>
               <w:rPr>
@@ -9844,35 +8391,7 @@
               <w:rPr>
                 <w:rFonts w:ascii="Arial" w:hAnsi="Arial" w:cs="Arial"/>
               </w:rPr>
-              <w:t xml:space="preserve"> Definem os artefatos de saída, gerados pela atividade. Esses artefatos devem ser referenciados pelas tarefas da Atividade que os produzem. Um artefato que é definido por um meta-documento (isto é, um “</w:t>
-            </w:r>
-            <w:proofErr w:type="spellStart"/>
-            <w:r>
-              <w:rPr>
-                <w:rFonts w:ascii="Arial" w:hAnsi="Arial" w:cs="Arial"/>
-              </w:rPr>
-              <w:t>template</w:t>
-            </w:r>
-            <w:proofErr w:type="spellEnd"/>
-            <w:r>
-              <w:rPr>
-                <w:rFonts w:ascii="Arial" w:hAnsi="Arial" w:cs="Arial"/>
-              </w:rPr>
-              <w:t xml:space="preserve">”), deve ser sublinhado e deve possuir um hiperlink apontando para o respectivo meta-documento. Exemplo: “3. Criar a EAP do projeto”. Neste exemplo, EAP é um artefato de saída da atividade, definido por um </w:t>
-            </w:r>
-            <w:proofErr w:type="spellStart"/>
-            <w:r>
-              <w:rPr>
-                <w:rFonts w:ascii="Arial" w:hAnsi="Arial" w:cs="Arial"/>
-              </w:rPr>
-              <w:t>template</w:t>
-            </w:r>
-            <w:proofErr w:type="spellEnd"/>
-            <w:r>
-              <w:rPr>
-                <w:rFonts w:ascii="Arial" w:hAnsi="Arial" w:cs="Arial"/>
-              </w:rPr>
-              <w:t xml:space="preserve">. </w:t>
+              <w:t xml:space="preserve"> Definem os artefatos de saída, gerados pela atividade. Esses artefatos devem ser referenciados pelas tarefas da Atividade que os produzem. Um artefato que é definido por um meta-documento (isto é, um “template”), deve ser sublinhado e deve possuir um hiperlink apontando para o respectivo meta-documento. Exemplo: “3. Criar a EAP do projeto”. Neste exemplo, EAP é um artefato de saída da atividade, definido por um template. </w:t>
             </w:r>
             <w:r>
               <w:rPr>
@@ -10701,21 +9220,7 @@
               <w:rPr>
                 <w:rFonts w:ascii="Arial" w:hAnsi="Arial" w:cs="Arial"/>
               </w:rPr>
-              <w:t xml:space="preserve"> Definir os artefatos de entrada para a atividade. Devem ser definidas todas as entradas, mesmo aquelas que não são exigidas em alguma alternativa de execução da atividade. Um artefato que é definido por um meta-documento (isto é, um </w:t>
-            </w:r>
-            <w:proofErr w:type="spellStart"/>
-            <w:r>
-              <w:rPr>
-                <w:rFonts w:ascii="Arial" w:hAnsi="Arial" w:cs="Arial"/>
-              </w:rPr>
-              <w:t>template</w:t>
-            </w:r>
-            <w:proofErr w:type="spellEnd"/>
-            <w:r>
-              <w:rPr>
-                <w:rFonts w:ascii="Arial" w:hAnsi="Arial" w:cs="Arial"/>
-              </w:rPr>
-              <w:t xml:space="preserve">”), deve ser sublinhado e deve possuir um hiperlink apontando para o respectivo meta-documento. Os insumos devem ser referenciados nas tarefas que os utilizam. Por exemplo: a tarefa “1. Consultar a Lista Negra de Crédito para aprovar o cadastro do cliente.” referencia o artefato “Lista Negra de Crédito” que deve estar nos insumos da atividade. </w:t>
+              <w:t xml:space="preserve"> Definir os artefatos de entrada para a atividade. Devem ser definidas todas as entradas, mesmo aquelas que não são exigidas em alguma alternativa de execução da atividade. Um artefato que é definido por um meta-documento (isto é, um template”), deve ser sublinhado e deve possuir um hiperlink apontando para o respectivo meta-documento. Os insumos devem ser referenciados nas tarefas que os utilizam. Por exemplo: a tarefa “1. Consultar a Lista Negra de Crédito para aprovar o cadastro do cliente.” referencia o artefato “Lista Negra de Crédito” que deve estar nos insumos da atividade. </w:t>
             </w:r>
             <w:r>
               <w:rPr>
@@ -10827,35 +9332,7 @@
               <w:rPr>
                 <w:rFonts w:ascii="Arial" w:hAnsi="Arial" w:cs="Arial"/>
               </w:rPr>
-              <w:t xml:space="preserve"> Definem os artefatos de saída, gerados pela atividade. Esses artefatos devem ser referenciados pelas tarefas da Atividade que os produzem. Um artefato que é definido por um meta-documento (isto é, um “</w:t>
-            </w:r>
-            <w:proofErr w:type="spellStart"/>
-            <w:r>
-              <w:rPr>
-                <w:rFonts w:ascii="Arial" w:hAnsi="Arial" w:cs="Arial"/>
-              </w:rPr>
-              <w:t>template</w:t>
-            </w:r>
-            <w:proofErr w:type="spellEnd"/>
-            <w:r>
-              <w:rPr>
-                <w:rFonts w:ascii="Arial" w:hAnsi="Arial" w:cs="Arial"/>
-              </w:rPr>
-              <w:t xml:space="preserve">”), deve ser sublinhado e deve possuir um hiperlink apontando para o respectivo meta-documento. Exemplo: “3. Criar a EAP do projeto”. Neste exemplo, EAP é um artefato de saída da atividade, definido por um </w:t>
-            </w:r>
-            <w:proofErr w:type="spellStart"/>
-            <w:r>
-              <w:rPr>
-                <w:rFonts w:ascii="Arial" w:hAnsi="Arial" w:cs="Arial"/>
-              </w:rPr>
-              <w:t>template</w:t>
-            </w:r>
-            <w:proofErr w:type="spellEnd"/>
-            <w:r>
-              <w:rPr>
-                <w:rFonts w:ascii="Arial" w:hAnsi="Arial" w:cs="Arial"/>
-              </w:rPr>
-              <w:t xml:space="preserve">. </w:t>
+              <w:t xml:space="preserve"> Definem os artefatos de saída, gerados pela atividade. Esses artefatos devem ser referenciados pelas tarefas da Atividade que os produzem. Um artefato que é definido por um meta-documento (isto é, um “template”), deve ser sublinhado e deve possuir um hiperlink apontando para o respectivo meta-documento. Exemplo: “3. Criar a EAP do projeto”. Neste exemplo, EAP é um artefato de saída da atividade, definido por um template. </w:t>
             </w:r>
             <w:r>
               <w:rPr>
@@ -11149,19 +9626,11 @@
               </w:rPr>
               <w:t> </w:t>
             </w:r>
-            <w:proofErr w:type="spellStart"/>
-            <w:r>
-              <w:rPr>
-                <w:rFonts w:ascii="Arial" w:hAnsi="Arial" w:cs="Arial"/>
-              </w:rPr>
-              <w:t>Stakeholders</w:t>
-            </w:r>
-            <w:proofErr w:type="spellEnd"/>
-            <w:r>
-              <w:rPr>
-                <w:rFonts w:ascii="Arial" w:hAnsi="Arial" w:cs="Arial"/>
-              </w:rPr>
-              <w:t>.</w:t>
+            <w:r>
+              <w:rPr>
+                <w:rFonts w:ascii="Arial" w:hAnsi="Arial" w:cs="Arial"/>
+              </w:rPr>
+              <w:t>Stakeholders.</w:t>
             </w:r>
           </w:p>
         </w:tc>
@@ -11208,19 +9677,11 @@
               </w:rPr>
               <w:t> </w:t>
             </w:r>
-            <w:proofErr w:type="spellStart"/>
-            <w:r>
-              <w:rPr>
-                <w:rFonts w:ascii="Arial" w:hAnsi="Arial" w:cs="Arial"/>
-              </w:rPr>
-              <w:t>Stakeholders</w:t>
-            </w:r>
-            <w:proofErr w:type="spellEnd"/>
-            <w:r>
-              <w:rPr>
-                <w:rFonts w:ascii="Arial" w:hAnsi="Arial" w:cs="Arial"/>
-              </w:rPr>
-              <w:t xml:space="preserve"> e Equipe de Projeto.</w:t>
+            <w:r>
+              <w:rPr>
+                <w:rFonts w:ascii="Arial" w:hAnsi="Arial" w:cs="Arial"/>
+              </w:rPr>
+              <w:t>Stakeholders e Equipe de Projeto.</w:t>
             </w:r>
           </w:p>
         </w:tc>
@@ -11348,14 +9809,7 @@
               <w:rPr>
                 <w:rFonts w:ascii="Arial" w:hAnsi="Arial" w:cs="Arial"/>
               </w:rPr>
-              <w:t xml:space="preserve"> Descrever cada tarefa como uma ação, com verbo no </w:t>
-            </w:r>
-            <w:r>
-              <w:rPr>
-                <w:rFonts w:ascii="Arial" w:hAnsi="Arial" w:cs="Arial"/>
-              </w:rPr>
-              <w:lastRenderedPageBreak/>
-              <w:t xml:space="preserve">infinitivo. </w:t>
+              <w:t xml:space="preserve"> Descrever cada tarefa como uma ação, com verbo no infinitivo. </w:t>
             </w:r>
             <w:r>
               <w:rPr>
@@ -11418,7 +9872,14 @@
               <w:rPr>
                 <w:rFonts w:ascii="Arial" w:hAnsi="Arial" w:cs="Arial"/>
               </w:rPr>
-              <w:t xml:space="preserve"> Toda tarefa é identificada por um número sequencial único na atividade. </w:t>
+              <w:t xml:space="preserve"> Toda tarefa é identificada por um número sequencial único na </w:t>
+            </w:r>
+            <w:r>
+              <w:rPr>
+                <w:rFonts w:ascii="Arial" w:hAnsi="Arial" w:cs="Arial"/>
+              </w:rPr>
+              <w:lastRenderedPageBreak/>
+              <w:t xml:space="preserve">atividade. </w:t>
             </w:r>
             <w:r>
               <w:rPr>
@@ -11695,21 +10156,7 @@
               <w:rPr>
                 <w:rFonts w:ascii="Arial" w:hAnsi="Arial" w:cs="Arial"/>
               </w:rPr>
-              <w:t xml:space="preserve"> Definir os artefatos de entrada para a atividade. Devem ser definidas todas as entradas, mesmo aquelas que não são exigidas em alguma alternativa de execução da atividade. Um artefato que é definido por um meta-documento (isto é, um </w:t>
-            </w:r>
-            <w:proofErr w:type="spellStart"/>
-            <w:r>
-              <w:rPr>
-                <w:rFonts w:ascii="Arial" w:hAnsi="Arial" w:cs="Arial"/>
-              </w:rPr>
-              <w:t>template</w:t>
-            </w:r>
-            <w:proofErr w:type="spellEnd"/>
-            <w:r>
-              <w:rPr>
-                <w:rFonts w:ascii="Arial" w:hAnsi="Arial" w:cs="Arial"/>
-              </w:rPr>
-              <w:t xml:space="preserve">”), deve ser sublinhado e deve possuir um hiperlink apontando para o respectivo meta-documento. Os insumos devem ser referenciados nas tarefas que os utilizam. Por exemplo: a tarefa “1. Consultar a Lista Negra de Crédito para aprovar o cadastro do cliente.” referencia o artefato “Lista Negra de Crédito” que deve estar nos insumos da atividade. </w:t>
+              <w:t xml:space="preserve"> Definir os artefatos de entrada para a atividade. Devem ser definidas todas as entradas, mesmo aquelas que não são exigidas em alguma alternativa de execução da atividade. Um artefato que é definido por um meta-documento (isto é, um template”), deve ser sublinhado e deve possuir um hiperlink apontando para o respectivo meta-documento. Os insumos devem ser referenciados nas tarefas que os utilizam. Por exemplo: a tarefa “1. Consultar a Lista Negra de Crédito para aprovar o cadastro do cliente.” referencia o artefato “Lista Negra de Crédito” que deve estar nos insumos da atividade. </w:t>
             </w:r>
             <w:r>
               <w:rPr>
@@ -11821,35 +10268,7 @@
               <w:rPr>
                 <w:rFonts w:ascii="Arial" w:hAnsi="Arial" w:cs="Arial"/>
               </w:rPr>
-              <w:t xml:space="preserve"> Definem os artefatos de saída, gerados pela atividade. Esses artefatos devem ser referenciados pelas tarefas da Atividade que os produzem. Um artefato que é definido por um meta-documento (isto é, um “</w:t>
-            </w:r>
-            <w:proofErr w:type="spellStart"/>
-            <w:r>
-              <w:rPr>
-                <w:rFonts w:ascii="Arial" w:hAnsi="Arial" w:cs="Arial"/>
-              </w:rPr>
-              <w:t>template</w:t>
-            </w:r>
-            <w:proofErr w:type="spellEnd"/>
-            <w:r>
-              <w:rPr>
-                <w:rFonts w:ascii="Arial" w:hAnsi="Arial" w:cs="Arial"/>
-              </w:rPr>
-              <w:t xml:space="preserve">”), deve ser sublinhado e deve possuir um hiperlink apontando para o respectivo meta-documento. Exemplo: “3. Criar a EAP do projeto”. Neste exemplo, EAP é um artefato de saída da atividade, definido por um </w:t>
-            </w:r>
-            <w:proofErr w:type="spellStart"/>
-            <w:r>
-              <w:rPr>
-                <w:rFonts w:ascii="Arial" w:hAnsi="Arial" w:cs="Arial"/>
-              </w:rPr>
-              <w:t>template</w:t>
-            </w:r>
-            <w:proofErr w:type="spellEnd"/>
-            <w:r>
-              <w:rPr>
-                <w:rFonts w:ascii="Arial" w:hAnsi="Arial" w:cs="Arial"/>
-              </w:rPr>
-              <w:t xml:space="preserve">. </w:t>
+              <w:t xml:space="preserve"> Definem os artefatos de saída, gerados pela atividade. Esses artefatos devem ser referenciados pelas tarefas da Atividade que os produzem. Um artefato que é definido por um meta-documento (isto é, um “template”), deve ser sublinhado e deve possuir um hiperlink apontando para o respectivo meta-documento. Exemplo: “3. Criar a EAP do projeto”. Neste exemplo, EAP é um artefato de saída da atividade, definido por um template. </w:t>
             </w:r>
             <w:r>
               <w:rPr>
@@ -12666,21 +11085,7 @@
               <w:rPr>
                 <w:rFonts w:ascii="Arial" w:hAnsi="Arial" w:cs="Arial"/>
               </w:rPr>
-              <w:t xml:space="preserve"> Definir os artefatos de entrada para a atividade. Devem ser definidas todas as entradas, mesmo aquelas que não são exigidas em alguma alternativa de execução da atividade. Um artefato que é definido por um meta-documento (isto é, um </w:t>
-            </w:r>
-            <w:proofErr w:type="spellStart"/>
-            <w:r>
-              <w:rPr>
-                <w:rFonts w:ascii="Arial" w:hAnsi="Arial" w:cs="Arial"/>
-              </w:rPr>
-              <w:t>template</w:t>
-            </w:r>
-            <w:proofErr w:type="spellEnd"/>
-            <w:r>
-              <w:rPr>
-                <w:rFonts w:ascii="Arial" w:hAnsi="Arial" w:cs="Arial"/>
-              </w:rPr>
-              <w:t xml:space="preserve">”), deve ser sublinhado e deve possuir um hiperlink apontando para o respectivo meta-documento. Os insumos devem ser referenciados nas tarefas que os utilizam. Por exemplo: a tarefa “1. Consultar a Lista Negra de Crédito para aprovar o cadastro do cliente.” referencia o artefato “Lista Negra de Crédito” que deve estar nos insumos da atividade. </w:t>
+              <w:t xml:space="preserve"> Definir os artefatos de entrada para a atividade. Devem ser definidas todas as entradas, mesmo aquelas que não são exigidas em alguma alternativa de execução da atividade. Um artefato que é definido por um meta-documento (isto é, um template”), deve ser sublinhado e deve possuir um hiperlink apontando para o respectivo meta-documento. Os insumos devem ser referenciados nas tarefas que os utilizam. Por exemplo: a tarefa “1. Consultar a Lista Negra de Crédito para aprovar o cadastro do cliente.” referencia o artefato “Lista Negra de Crédito” que deve estar nos insumos da atividade. </w:t>
             </w:r>
             <w:r>
               <w:rPr>
@@ -12792,35 +11197,7 @@
               <w:rPr>
                 <w:rFonts w:ascii="Arial" w:hAnsi="Arial" w:cs="Arial"/>
               </w:rPr>
-              <w:t xml:space="preserve"> Definem os artefatos de saída, gerados pela atividade. Esses artefatos devem ser referenciados pelas tarefas da Atividade que os produzem. Um artefato que é definido por um meta-documento (isto é, um “</w:t>
-            </w:r>
-            <w:proofErr w:type="spellStart"/>
-            <w:r>
-              <w:rPr>
-                <w:rFonts w:ascii="Arial" w:hAnsi="Arial" w:cs="Arial"/>
-              </w:rPr>
-              <w:t>template</w:t>
-            </w:r>
-            <w:proofErr w:type="spellEnd"/>
-            <w:r>
-              <w:rPr>
-                <w:rFonts w:ascii="Arial" w:hAnsi="Arial" w:cs="Arial"/>
-              </w:rPr>
-              <w:t xml:space="preserve">”), deve ser sublinhado e deve possuir um hiperlink apontando para o respectivo meta-documento. Exemplo: “3. Criar a EAP do projeto”. Neste exemplo, EAP é um artefato de saída da atividade, definido por um </w:t>
-            </w:r>
-            <w:proofErr w:type="spellStart"/>
-            <w:r>
-              <w:rPr>
-                <w:rFonts w:ascii="Arial" w:hAnsi="Arial" w:cs="Arial"/>
-              </w:rPr>
-              <w:t>template</w:t>
-            </w:r>
-            <w:proofErr w:type="spellEnd"/>
-            <w:r>
-              <w:rPr>
-                <w:rFonts w:ascii="Arial" w:hAnsi="Arial" w:cs="Arial"/>
-              </w:rPr>
-              <w:t xml:space="preserve">. </w:t>
+              <w:t xml:space="preserve"> Definem os artefatos de saída, gerados pela atividade. Esses artefatos devem ser referenciados pelas tarefas da Atividade que os produzem. Um artefato que é definido por um meta-documento (isto é, um “template”), deve ser sublinhado e deve possuir um hiperlink apontando para o respectivo meta-documento. Exemplo: “3. Criar a EAP do projeto”. Neste exemplo, EAP é um artefato de saída da atividade, definido por um template. </w:t>
             </w:r>
             <w:r>
               <w:rPr>

--- a/Artefatos de Documentação/Processo Genérico/2-Gerencia de Projeto/Processo Genérico Gerência de Projeto - GPR.docx
+++ b/Artefatos de Documentação/Processo Genérico/2-Gerencia de Projeto/Processo Genérico Gerência de Projeto - GPR.docx
@@ -189,7 +189,21 @@
         <w:rPr>
           <w:rFonts w:ascii="Arial" w:hAnsi="Arial" w:cs="Arial"/>
         </w:rPr>
-        <w:t>Toda baseline de projeto e de produto deverá ser auditada.</w:t>
+        <w:t xml:space="preserve">Toda </w:t>
+      </w:r>
+      <w:proofErr w:type="spellStart"/>
+      <w:r>
+        <w:rPr>
+          <w:rFonts w:ascii="Arial" w:hAnsi="Arial" w:cs="Arial"/>
+        </w:rPr>
+        <w:t>baseline</w:t>
+      </w:r>
+      <w:proofErr w:type="spellEnd"/>
+      <w:r>
+        <w:rPr>
+          <w:rFonts w:ascii="Arial" w:hAnsi="Arial" w:cs="Arial"/>
+        </w:rPr>
+        <w:t xml:space="preserve"> de projeto e de produto deverá ser auditada.</w:t>
       </w:r>
     </w:p>
     <w:p>
@@ -2545,7 +2559,29 @@
                 <w:sz w:val="22"/>
                 <w:szCs w:val="22"/>
               </w:rPr>
-              <w:t>&lt;Papeis receptors da comunicação&gt;</w:t>
+              <w:t xml:space="preserve">&lt;Papeis </w:t>
+            </w:r>
+            <w:proofErr w:type="spellStart"/>
+            <w:r>
+              <w:rPr>
+                <w:rStyle w:val="Forte"/>
+                <w:rFonts w:ascii="Arial" w:hAnsi="Arial" w:cs="Arial"/>
+                <w:b w:val="0"/>
+                <w:sz w:val="22"/>
+                <w:szCs w:val="22"/>
+              </w:rPr>
+              <w:t>receptors</w:t>
+            </w:r>
+            <w:proofErr w:type="spellEnd"/>
+            <w:r>
+              <w:rPr>
+                <w:rStyle w:val="Forte"/>
+                <w:rFonts w:ascii="Arial" w:hAnsi="Arial" w:cs="Arial"/>
+                <w:b w:val="0"/>
+                <w:sz w:val="22"/>
+                <w:szCs w:val="22"/>
+              </w:rPr>
+              <w:t xml:space="preserve"> da comunicação&gt;</w:t>
             </w:r>
           </w:p>
         </w:tc>
@@ -3317,11 +3353,19 @@
               </w:rPr>
               <w:t> </w:t>
             </w:r>
-            <w:r>
-              <w:rPr>
-                <w:rFonts w:ascii="Arial" w:hAnsi="Arial" w:cs="Arial"/>
-              </w:rPr>
-              <w:t>Brainstorm para definição do escopo do projeto.</w:t>
+            <w:proofErr w:type="spellStart"/>
+            <w:r>
+              <w:rPr>
+                <w:rFonts w:ascii="Arial" w:hAnsi="Arial" w:cs="Arial"/>
+              </w:rPr>
+              <w:t>Brainstorm</w:t>
+            </w:r>
+            <w:proofErr w:type="spellEnd"/>
+            <w:r>
+              <w:rPr>
+                <w:rFonts w:ascii="Arial" w:hAnsi="Arial" w:cs="Arial"/>
+              </w:rPr>
+              <w:t xml:space="preserve"> para definição do escopo do projeto.</w:t>
             </w:r>
           </w:p>
           <w:p>
@@ -3475,7 +3519,21 @@
               <w:rPr>
                 <w:rFonts w:ascii="Arial" w:hAnsi="Arial" w:cs="Arial"/>
               </w:rPr>
-              <w:t>Requisitos do software previamente elicitados.</w:t>
+              <w:t xml:space="preserve">Requisitos do software previamente </w:t>
+            </w:r>
+            <w:proofErr w:type="spellStart"/>
+            <w:r>
+              <w:rPr>
+                <w:rFonts w:ascii="Arial" w:hAnsi="Arial" w:cs="Arial"/>
+              </w:rPr>
+              <w:t>elicitados</w:t>
+            </w:r>
+            <w:proofErr w:type="spellEnd"/>
+            <w:r>
+              <w:rPr>
+                <w:rFonts w:ascii="Arial" w:hAnsi="Arial" w:cs="Arial"/>
+              </w:rPr>
+              <w:t>.</w:t>
             </w:r>
           </w:p>
         </w:tc>
@@ -4521,11 +4579,19 @@
               </w:rPr>
               <w:t> </w:t>
             </w:r>
-            <w:r>
-              <w:rPr>
-                <w:rFonts w:ascii="Arial" w:hAnsi="Arial" w:cs="Arial"/>
-              </w:rPr>
-              <w:t>Stakeholders.</w:t>
+            <w:proofErr w:type="spellStart"/>
+            <w:r>
+              <w:rPr>
+                <w:rFonts w:ascii="Arial" w:hAnsi="Arial" w:cs="Arial"/>
+              </w:rPr>
+              <w:t>Stakeholders</w:t>
+            </w:r>
+            <w:proofErr w:type="spellEnd"/>
+            <w:r>
+              <w:rPr>
+                <w:rFonts w:ascii="Arial" w:hAnsi="Arial" w:cs="Arial"/>
+              </w:rPr>
+              <w:t>.</w:t>
             </w:r>
           </w:p>
         </w:tc>
@@ -4623,11 +4689,19 @@
               </w:rPr>
               <w:t> </w:t>
             </w:r>
-            <w:r>
-              <w:rPr>
-                <w:rFonts w:ascii="Arial" w:hAnsi="Arial" w:cs="Arial"/>
-              </w:rPr>
-              <w:t>Stakeholders e</w:t>
+            <w:proofErr w:type="spellStart"/>
+            <w:r>
+              <w:rPr>
+                <w:rFonts w:ascii="Arial" w:hAnsi="Arial" w:cs="Arial"/>
+              </w:rPr>
+              <w:t>Stakeholders</w:t>
+            </w:r>
+            <w:proofErr w:type="spellEnd"/>
+            <w:r>
+              <w:rPr>
+                <w:rFonts w:ascii="Arial" w:hAnsi="Arial" w:cs="Arial"/>
+              </w:rPr>
+              <w:t xml:space="preserve"> e</w:t>
             </w:r>
             <w:r>
               <w:rPr>
@@ -4778,7 +4852,21 @@
               <w:rPr>
                 <w:rFonts w:ascii="Arial" w:hAnsi="Arial" w:cs="Arial"/>
               </w:rPr>
-              <w:t>Apresentar estimativas para os Stakeholders do projeto.</w:t>
+              <w:t xml:space="preserve">Apresentar estimativas para os </w:t>
+            </w:r>
+            <w:proofErr w:type="spellStart"/>
+            <w:r>
+              <w:rPr>
+                <w:rFonts w:ascii="Arial" w:hAnsi="Arial" w:cs="Arial"/>
+              </w:rPr>
+              <w:t>Stakeholders</w:t>
+            </w:r>
+            <w:proofErr w:type="spellEnd"/>
+            <w:r>
+              <w:rPr>
+                <w:rFonts w:ascii="Arial" w:hAnsi="Arial" w:cs="Arial"/>
+              </w:rPr>
+              <w:t xml:space="preserve"> do projeto.</w:t>
             </w:r>
           </w:p>
         </w:tc>
@@ -4829,7 +4917,21 @@
               <w:rPr>
                 <w:rFonts w:ascii="Arial" w:hAnsi="Arial" w:cs="Arial"/>
               </w:rPr>
-              <w:t>Aprovação do Plano de Estimativas pelos Stakeholders.</w:t>
+              <w:t xml:space="preserve">Aprovação do Plano de Estimativas pelos </w:t>
+            </w:r>
+            <w:proofErr w:type="spellStart"/>
+            <w:r>
+              <w:rPr>
+                <w:rFonts w:ascii="Arial" w:hAnsi="Arial" w:cs="Arial"/>
+              </w:rPr>
+              <w:t>Stakeholders</w:t>
+            </w:r>
+            <w:proofErr w:type="spellEnd"/>
+            <w:r>
+              <w:rPr>
+                <w:rFonts w:ascii="Arial" w:hAnsi="Arial" w:cs="Arial"/>
+              </w:rPr>
+              <w:t>.</w:t>
             </w:r>
           </w:p>
         </w:tc>
@@ -4974,7 +5076,21 @@
               <w:rPr>
                 <w:rFonts w:ascii="Arial" w:hAnsi="Arial" w:cs="Arial"/>
               </w:rPr>
-              <w:t>Aprovação pelos stakeholders.</w:t>
+              <w:t xml:space="preserve">Aprovação pelos </w:t>
+            </w:r>
+            <w:proofErr w:type="spellStart"/>
+            <w:r>
+              <w:rPr>
+                <w:rFonts w:ascii="Arial" w:hAnsi="Arial" w:cs="Arial"/>
+              </w:rPr>
+              <w:t>stakeholders</w:t>
+            </w:r>
+            <w:proofErr w:type="spellEnd"/>
+            <w:r>
+              <w:rPr>
+                <w:rFonts w:ascii="Arial" w:hAnsi="Arial" w:cs="Arial"/>
+              </w:rPr>
+              <w:t>.</w:t>
             </w:r>
           </w:p>
         </w:tc>
@@ -5253,7 +5369,21 @@
               <w:rPr>
                 <w:rFonts w:ascii="Arial" w:hAnsi="Arial" w:cs="Arial"/>
               </w:rPr>
-              <w:t>Gerente de Projeto e Stakeholders.</w:t>
+              <w:t xml:space="preserve">Gerente de Projeto e </w:t>
+            </w:r>
+            <w:proofErr w:type="spellStart"/>
+            <w:r>
+              <w:rPr>
+                <w:rFonts w:ascii="Arial" w:hAnsi="Arial" w:cs="Arial"/>
+              </w:rPr>
+              <w:t>Stakeholders</w:t>
+            </w:r>
+            <w:proofErr w:type="spellEnd"/>
+            <w:r>
+              <w:rPr>
+                <w:rFonts w:ascii="Arial" w:hAnsi="Arial" w:cs="Arial"/>
+              </w:rPr>
+              <w:t>.</w:t>
             </w:r>
           </w:p>
         </w:tc>
@@ -5351,11 +5481,19 @@
               </w:rPr>
               <w:t> </w:t>
             </w:r>
-            <w:r>
-              <w:rPr>
-                <w:rFonts w:ascii="Arial" w:hAnsi="Arial" w:cs="Arial"/>
-              </w:rPr>
-              <w:t>Stakeholders e Toda a Empresa</w:t>
+            <w:proofErr w:type="spellStart"/>
+            <w:r>
+              <w:rPr>
+                <w:rFonts w:ascii="Arial" w:hAnsi="Arial" w:cs="Arial"/>
+              </w:rPr>
+              <w:t>Stakeholders</w:t>
+            </w:r>
+            <w:proofErr w:type="spellEnd"/>
+            <w:r>
+              <w:rPr>
+                <w:rFonts w:ascii="Arial" w:hAnsi="Arial" w:cs="Arial"/>
+              </w:rPr>
+              <w:t xml:space="preserve"> e Toda a Empresa</w:t>
             </w:r>
           </w:p>
         </w:tc>
@@ -5576,7 +5714,21 @@
               <w:rPr>
                 <w:rFonts w:ascii="Arial" w:hAnsi="Arial" w:cs="Arial"/>
               </w:rPr>
-              <w:t>Aprovação pelos stakeholders e publicação para toda a empresa.</w:t>
+              <w:t xml:space="preserve">Aprovação pelos </w:t>
+            </w:r>
+            <w:proofErr w:type="spellStart"/>
+            <w:r>
+              <w:rPr>
+                <w:rFonts w:ascii="Arial" w:hAnsi="Arial" w:cs="Arial"/>
+              </w:rPr>
+              <w:t>stakeholders</w:t>
+            </w:r>
+            <w:proofErr w:type="spellEnd"/>
+            <w:r>
+              <w:rPr>
+                <w:rFonts w:ascii="Arial" w:hAnsi="Arial" w:cs="Arial"/>
+              </w:rPr>
+              <w:t xml:space="preserve"> e publicação para toda a empresa.</w:t>
             </w:r>
           </w:p>
         </w:tc>
@@ -5721,7 +5873,21 @@
               <w:rPr>
                 <w:rFonts w:ascii="Arial" w:hAnsi="Arial" w:cs="Arial"/>
               </w:rPr>
-              <w:t>Aprovação pelos stakeholders.</w:t>
+              <w:t xml:space="preserve">Aprovação pelos </w:t>
+            </w:r>
+            <w:proofErr w:type="spellStart"/>
+            <w:r>
+              <w:rPr>
+                <w:rFonts w:ascii="Arial" w:hAnsi="Arial" w:cs="Arial"/>
+              </w:rPr>
+              <w:t>stakeholders</w:t>
+            </w:r>
+            <w:proofErr w:type="spellEnd"/>
+            <w:r>
+              <w:rPr>
+                <w:rFonts w:ascii="Arial" w:hAnsi="Arial" w:cs="Arial"/>
+              </w:rPr>
+              <w:t>.</w:t>
             </w:r>
           </w:p>
         </w:tc>
@@ -6581,8 +6747,6 @@
               </w:rPr>
               <w:t>Microsoft Office.</w:t>
             </w:r>
-            <w:bookmarkStart w:id="0" w:name="_GoBack"/>
-            <w:bookmarkEnd w:id="0"/>
           </w:p>
         </w:tc>
       </w:tr>
@@ -6912,8 +7076,10 @@
             <w:r>
               <w:rPr>
                 <w:rFonts w:ascii="Arial" w:hAnsi="Arial" w:cs="Arial"/>
-              </w:rPr>
-              <w:t>&lt;</w:t>
+                <w:b/>
+                <w:bCs/>
+              </w:rPr>
+              <w:t>1.</w:t>
             </w:r>
             <w:r>
               <w:rPr>
@@ -6924,22 +7090,8 @@
             <w:r>
               <w:rPr>
                 <w:rFonts w:ascii="Arial" w:hAnsi="Arial" w:cs="Arial"/>
-                <w:b/>
-                <w:bCs/>
-              </w:rPr>
-              <w:t>1.</w:t>
-            </w:r>
-            <w:r>
-              <w:rPr>
-                <w:rFonts w:ascii="Arial" w:hAnsi="Arial" w:cs="Arial"/>
-              </w:rPr>
-              <w:t xml:space="preserve"> Identificar uma sequência numerada de tarefas que realizam o objetivo da atividade. </w:t>
-            </w:r>
-            <w:r>
-              <w:rPr>
-                <w:rFonts w:ascii="Arial" w:hAnsi="Arial" w:cs="Arial"/>
-              </w:rPr>
-              <w:t>&gt;</w:t>
+              </w:rPr>
+              <w:t>Convocar uma reunião com o Gerente de Configuração.</w:t>
             </w:r>
           </w:p>
         </w:tc>
@@ -6975,8 +7127,10 @@
             <w:r>
               <w:rPr>
                 <w:rFonts w:ascii="Arial" w:hAnsi="Arial" w:cs="Arial"/>
-              </w:rPr>
-              <w:t>&lt;</w:t>
+                <w:b/>
+                <w:bCs/>
+              </w:rPr>
+              <w:t>2.</w:t>
             </w:r>
             <w:r>
               <w:rPr>
@@ -6987,22 +7141,8 @@
             <w:r>
               <w:rPr>
                 <w:rFonts w:ascii="Arial" w:hAnsi="Arial" w:cs="Arial"/>
-                <w:b/>
-                <w:bCs/>
-              </w:rPr>
-              <w:t>2.</w:t>
-            </w:r>
-            <w:r>
-              <w:rPr>
-                <w:rFonts w:ascii="Arial" w:hAnsi="Arial" w:cs="Arial"/>
-              </w:rPr>
-              <w:t xml:space="preserve"> Descrever cada tarefa como uma ação, com verbo no infinitivo. </w:t>
-            </w:r>
-            <w:r>
-              <w:rPr>
-                <w:rFonts w:ascii="Arial" w:hAnsi="Arial" w:cs="Arial"/>
-              </w:rPr>
-              <w:t>&gt;</w:t>
+              </w:rPr>
+              <w:t>Escolher o modo como todos os dados serão gerenciados.</w:t>
             </w:r>
           </w:p>
         </w:tc>
@@ -7038,8 +7178,10 @@
             <w:r>
               <w:rPr>
                 <w:rFonts w:ascii="Arial" w:hAnsi="Arial" w:cs="Arial"/>
-              </w:rPr>
-              <w:t>&lt;</w:t>
+                <w:b/>
+                <w:bCs/>
+              </w:rPr>
+              <w:t>3.</w:t>
             </w:r>
             <w:r>
               <w:rPr>
@@ -7050,22 +7192,8 @@
             <w:r>
               <w:rPr>
                 <w:rFonts w:ascii="Arial" w:hAnsi="Arial" w:cs="Arial"/>
-                <w:b/>
-                <w:bCs/>
-              </w:rPr>
-              <w:t>3.</w:t>
-            </w:r>
-            <w:r>
-              <w:rPr>
-                <w:rFonts w:ascii="Arial" w:hAnsi="Arial" w:cs="Arial"/>
-              </w:rPr>
-              <w:t xml:space="preserve"> Toda tarefa é identificada por um número sequencial único na atividade. </w:t>
-            </w:r>
-            <w:r>
-              <w:rPr>
-                <w:rFonts w:ascii="Arial" w:hAnsi="Arial" w:cs="Arial"/>
-              </w:rPr>
-              <w:t>&gt;</w:t>
+              </w:rPr>
+              <w:t>Escolher como será o versionamento de todos os artefatos e códigos.</w:t>
             </w:r>
           </w:p>
         </w:tc>
@@ -7101,8 +7229,10 @@
             <w:r>
               <w:rPr>
                 <w:rFonts w:ascii="Arial" w:hAnsi="Arial" w:cs="Arial"/>
-              </w:rPr>
-              <w:t>&lt;</w:t>
+                <w:b/>
+                <w:bCs/>
+              </w:rPr>
+              <w:t>4.</w:t>
             </w:r>
             <w:r>
               <w:rPr>
@@ -7113,68 +7243,141 @@
             <w:r>
               <w:rPr>
                 <w:rFonts w:ascii="Arial" w:hAnsi="Arial" w:cs="Arial"/>
-                <w:b/>
-                <w:bCs/>
-              </w:rPr>
-              <w:t>4.</w:t>
-            </w:r>
-            <w:r>
-              <w:rPr>
-                <w:rFonts w:ascii="Arial" w:hAnsi="Arial" w:cs="Arial"/>
-              </w:rPr>
-              <w:t> Algumas tarefas podem ser opcionais, e são denotadas pelo número sequencial seguido de uma expressão </w:t>
-            </w:r>
-            <w:r>
-              <w:rPr>
-                <w:rFonts w:ascii="Arial" w:hAnsi="Arial" w:cs="Arial"/>
-                <w:u w:val="single"/>
-              </w:rPr>
-              <w:t>entre colchetes</w:t>
-            </w:r>
-            <w:r>
-              <w:rPr>
-                <w:rFonts w:ascii="Arial" w:hAnsi="Arial" w:cs="Arial"/>
-              </w:rPr>
-              <w:t xml:space="preserve"> que </w:t>
-            </w:r>
-            <w:r>
-              <w:rPr>
-                <w:rFonts w:ascii="Arial" w:hAnsi="Arial" w:cs="Arial"/>
+              </w:rPr>
+              <w:t>Divulgar para toda a empresa utilizar, bem como dar treinamento para membros que necessitarem.</w:t>
+            </w:r>
+          </w:p>
+        </w:tc>
+      </w:tr>
+      <w:tr>
+        <w:tc>
+          <w:tcPr>
+            <w:tcW w:w="2404" w:type="dxa"/>
+            <w:hideMark/>
+          </w:tcPr>
+          <w:p>
+            <w:pPr>
+              <w:rPr>
+                <w:rFonts w:ascii="Arial" w:hAnsi="Arial" w:cs="Arial"/>
+                <w:b/>
+                <w:bCs/>
+              </w:rPr>
+            </w:pPr>
+            <w:r>
+              <w:rPr>
+                <w:rFonts w:ascii="Arial" w:hAnsi="Arial" w:cs="Arial"/>
+                <w:b/>
+                <w:bCs/>
+              </w:rPr>
+              <w:t>Pré-Condições</w:t>
+            </w:r>
+          </w:p>
+        </w:tc>
+        <w:tc>
+          <w:tcPr>
+            <w:tcW w:w="7377" w:type="dxa"/>
+            <w:hideMark/>
+          </w:tcPr>
+          <w:p>
+            <w:pPr>
+              <w:rPr>
+                <w:rFonts w:ascii="Arial" w:hAnsi="Arial" w:cs="Arial"/>
+              </w:rPr>
+            </w:pPr>
+            <w:r>
+              <w:rPr>
+                <w:rFonts w:ascii="Arial" w:hAnsi="Arial" w:cs="Arial"/>
+              </w:rPr>
+              <w:t>Nenhum critério específico.</w:t>
+            </w:r>
+          </w:p>
+        </w:tc>
+      </w:tr>
+      <w:tr>
+        <w:tc>
+          <w:tcPr>
+            <w:tcW w:w="2404" w:type="dxa"/>
+            <w:hideMark/>
+          </w:tcPr>
+          <w:p>
+            <w:pPr>
+              <w:rPr>
+                <w:rFonts w:ascii="Arial" w:hAnsi="Arial" w:cs="Arial"/>
+                <w:b/>
+                <w:bCs/>
+              </w:rPr>
+            </w:pPr>
+            <w:r>
+              <w:rPr>
+                <w:rFonts w:ascii="Arial" w:hAnsi="Arial" w:cs="Arial"/>
+                <w:b/>
+                <w:bCs/>
+              </w:rPr>
+              <w:t>Entradas</w:t>
+            </w:r>
+          </w:p>
+        </w:tc>
+        <w:tc>
+          <w:tcPr>
+            <w:tcW w:w="7377" w:type="dxa"/>
+            <w:hideMark/>
+          </w:tcPr>
+          <w:p>
+            <w:pPr>
+              <w:rPr>
+                <w:rFonts w:ascii="Arial" w:hAnsi="Arial" w:cs="Arial"/>
+              </w:rPr>
+            </w:pPr>
+            <w:r>
+              <w:rPr>
+                <w:rFonts w:ascii="Arial" w:hAnsi="Arial" w:cs="Arial"/>
+              </w:rPr>
+              <w:t>Nenhuma entrada específica.</w:t>
+            </w:r>
+          </w:p>
+        </w:tc>
+      </w:tr>
+      <w:tr>
+        <w:tc>
+          <w:tcPr>
+            <w:tcW w:w="2404" w:type="dxa"/>
+            <w:hideMark/>
+          </w:tcPr>
+          <w:p>
+            <w:pPr>
+              <w:rPr>
+                <w:rFonts w:ascii="Arial" w:hAnsi="Arial" w:cs="Arial"/>
+                <w:b/>
+                <w:bCs/>
+              </w:rPr>
+            </w:pPr>
+            <w:r>
+              <w:rPr>
+                <w:rFonts w:ascii="Arial" w:hAnsi="Arial" w:cs="Arial"/>
+                <w:b/>
+                <w:bCs/>
               </w:rPr>
               <w:lastRenderedPageBreak/>
-              <w:t>define uma </w:t>
-            </w:r>
-            <w:r>
-              <w:rPr>
-                <w:rFonts w:ascii="Arial" w:hAnsi="Arial" w:cs="Arial"/>
-                <w:u w:val="single"/>
-              </w:rPr>
-              <w:t>condição</w:t>
-            </w:r>
-            <w:r>
-              <w:rPr>
-                <w:rFonts w:ascii="Arial" w:hAnsi="Arial" w:cs="Arial"/>
-              </w:rPr>
-              <w:t> para execução da ação. Exemplo: 2. [</w:t>
-            </w:r>
-            <w:r>
-              <w:rPr>
-                <w:rFonts w:ascii="Arial" w:hAnsi="Arial" w:cs="Arial"/>
-                <w:u w:val="single"/>
-              </w:rPr>
-              <w:t>Forma de Pagamento não é em dinheiro</w:t>
-            </w:r>
-            <w:r>
-              <w:rPr>
-                <w:rFonts w:ascii="Arial" w:hAnsi="Arial" w:cs="Arial"/>
-              </w:rPr>
-              <w:t xml:space="preserve">] Verificar a situação do crédito do cliente. </w:t>
-            </w:r>
-            <w:r>
-              <w:rPr>
-                <w:rFonts w:ascii="Arial" w:hAnsi="Arial" w:cs="Arial"/>
-              </w:rPr>
-              <w:t>&gt;</w:t>
+              <w:t>Critérios de Saída</w:t>
+            </w:r>
+          </w:p>
+        </w:tc>
+        <w:tc>
+          <w:tcPr>
+            <w:tcW w:w="7377" w:type="dxa"/>
+            <w:hideMark/>
+          </w:tcPr>
+          <w:p>
+            <w:pPr>
+              <w:rPr>
+                <w:rFonts w:ascii="Arial" w:hAnsi="Arial" w:cs="Arial"/>
+              </w:rPr>
+            </w:pPr>
+            <w:r>
+              <w:rPr>
+                <w:rFonts w:ascii="Arial" w:hAnsi="Arial" w:cs="Arial"/>
+              </w:rPr>
+              <w:t>Nenhum critério específico.</w:t>
             </w:r>
           </w:p>
         </w:tc>
@@ -7183,17 +7386,24 @@
         <w:tc>
           <w:tcPr>
             <w:tcW w:w="2404" w:type="dxa"/>
-            <w:vMerge/>
-            <w:hideMark/>
-          </w:tcPr>
-          <w:p>
-            <w:pPr>
-              <w:rPr>
-                <w:rFonts w:ascii="Arial" w:hAnsi="Arial" w:cs="Arial"/>
-                <w:b/>
-                <w:bCs/>
-              </w:rPr>
-            </w:pPr>
+            <w:hideMark/>
+          </w:tcPr>
+          <w:p>
+            <w:pPr>
+              <w:rPr>
+                <w:rFonts w:ascii="Arial" w:hAnsi="Arial" w:cs="Arial"/>
+                <w:b/>
+                <w:bCs/>
+              </w:rPr>
+            </w:pPr>
+            <w:r>
+              <w:rPr>
+                <w:rFonts w:ascii="Arial" w:hAnsi="Arial" w:cs="Arial"/>
+                <w:b/>
+                <w:bCs/>
+              </w:rPr>
+              <w:t>Produtos</w:t>
+            </w:r>
           </w:p>
         </w:tc>
         <w:tc>
@@ -7211,33 +7421,7 @@
               <w:rPr>
                 <w:rFonts w:ascii="Arial" w:hAnsi="Arial" w:cs="Arial"/>
               </w:rPr>
-              <w:t>&lt;</w:t>
-            </w:r>
-            <w:r>
-              <w:rPr>
-                <w:rFonts w:ascii="Arial" w:hAnsi="Arial" w:cs="Arial"/>
-              </w:rPr>
-              <w:t> </w:t>
-            </w:r>
-            <w:r>
-              <w:rPr>
-                <w:rFonts w:ascii="Arial" w:hAnsi="Arial" w:cs="Arial"/>
-                <w:b/>
-                <w:bCs/>
-              </w:rPr>
-              <w:t>5.</w:t>
-            </w:r>
-            <w:r>
-              <w:rPr>
-                <w:rFonts w:ascii="Arial" w:hAnsi="Arial" w:cs="Arial"/>
-              </w:rPr>
-              <w:t xml:space="preserve"> Algumas tarefas podem ser executadas em paralelo, ou de forma concorrente, dentro da atividade, e são denotadas pelo mesmo número sequencial, seguido de uma letra. Exemplo: as ações 2.a e 2.b podem ser executadas em paralelo dentro da atividade logo após a ação 1. </w:t>
-            </w:r>
-            <w:r>
-              <w:rPr>
-                <w:rFonts w:ascii="Arial" w:hAnsi="Arial" w:cs="Arial"/>
-              </w:rPr>
-              <w:t>&gt;</w:t>
+              <w:t>Plano de Gerência de Configuração.</w:t>
             </w:r>
           </w:p>
         </w:tc>
@@ -7262,7 +7446,7 @@
                 <w:b/>
                 <w:bCs/>
               </w:rPr>
-              <w:t>Pré-Condições</w:t>
+              <w:t>Ferramentas</w:t>
             </w:r>
           </w:p>
         </w:tc>
@@ -7281,243 +7465,7 @@
               <w:rPr>
                 <w:rFonts w:ascii="Arial" w:hAnsi="Arial" w:cs="Arial"/>
               </w:rPr>
-              <w:t>&lt;</w:t>
-            </w:r>
-            <w:r>
-              <w:rPr>
-                <w:rFonts w:ascii="Arial" w:hAnsi="Arial" w:cs="Arial"/>
-              </w:rPr>
-              <w:t xml:space="preserve"> Estabelecer as condições para que a atividade possa ser iniciada. Se não houver critérios definidos informar: “Nenhum critério específico”. Exemplo: “Início da atividade aprovado pela Direção. </w:t>
-            </w:r>
-            <w:r>
-              <w:rPr>
-                <w:rFonts w:ascii="Arial" w:hAnsi="Arial" w:cs="Arial"/>
-              </w:rPr>
-              <w:t>&gt;</w:t>
-            </w:r>
-          </w:p>
-        </w:tc>
-      </w:tr>
-      <w:tr>
-        <w:tc>
-          <w:tcPr>
-            <w:tcW w:w="2404" w:type="dxa"/>
-            <w:hideMark/>
-          </w:tcPr>
-          <w:p>
-            <w:pPr>
-              <w:rPr>
-                <w:rFonts w:ascii="Arial" w:hAnsi="Arial" w:cs="Arial"/>
-                <w:b/>
-                <w:bCs/>
-              </w:rPr>
-            </w:pPr>
-            <w:r>
-              <w:rPr>
-                <w:rFonts w:ascii="Arial" w:hAnsi="Arial" w:cs="Arial"/>
-                <w:b/>
-                <w:bCs/>
-              </w:rPr>
-              <w:t>Entradas</w:t>
-            </w:r>
-          </w:p>
-        </w:tc>
-        <w:tc>
-          <w:tcPr>
-            <w:tcW w:w="7377" w:type="dxa"/>
-            <w:hideMark/>
-          </w:tcPr>
-          <w:p>
-            <w:pPr>
-              <w:rPr>
-                <w:rFonts w:ascii="Arial" w:hAnsi="Arial" w:cs="Arial"/>
-              </w:rPr>
-            </w:pPr>
-            <w:r>
-              <w:rPr>
-                <w:rFonts w:ascii="Arial" w:hAnsi="Arial" w:cs="Arial"/>
-              </w:rPr>
-              <w:t>&lt;</w:t>
-            </w:r>
-            <w:r>
-              <w:rPr>
-                <w:rFonts w:ascii="Arial" w:hAnsi="Arial" w:cs="Arial"/>
-              </w:rPr>
-              <w:t xml:space="preserve"> Definir os artefatos de entrada para a atividade. Devem ser definidas todas as entradas, mesmo aquelas que não são exigidas em alguma alternativa de execução da atividade. Um artefato que é definido por um meta-documento (isto é, um template”), deve ser sublinhado e deve possuir um hiperlink apontando para o respectivo meta-documento. Os insumos devem ser referenciados nas tarefas que os utilizam. Por exemplo: a tarefa “1. Consultar a Lista Negra de Crédito para aprovar o cadastro do cliente.” referencia o artefato “Lista Negra de Crédito” que deve estar nos insumos da atividade. </w:t>
-            </w:r>
-            <w:r>
-              <w:rPr>
-                <w:rFonts w:ascii="Arial" w:hAnsi="Arial" w:cs="Arial"/>
-              </w:rPr>
-              <w:t>&gt;</w:t>
-            </w:r>
-          </w:p>
-        </w:tc>
-      </w:tr>
-      <w:tr>
-        <w:tc>
-          <w:tcPr>
-            <w:tcW w:w="2404" w:type="dxa"/>
-            <w:hideMark/>
-          </w:tcPr>
-          <w:p>
-            <w:pPr>
-              <w:rPr>
-                <w:rFonts w:ascii="Arial" w:hAnsi="Arial" w:cs="Arial"/>
-                <w:b/>
-                <w:bCs/>
-              </w:rPr>
-            </w:pPr>
-            <w:r>
-              <w:rPr>
-                <w:rFonts w:ascii="Arial" w:hAnsi="Arial" w:cs="Arial"/>
-                <w:b/>
-                <w:bCs/>
-              </w:rPr>
-              <w:t>Critérios de Saída</w:t>
-            </w:r>
-          </w:p>
-        </w:tc>
-        <w:tc>
-          <w:tcPr>
-            <w:tcW w:w="7377" w:type="dxa"/>
-            <w:hideMark/>
-          </w:tcPr>
-          <w:p>
-            <w:pPr>
-              <w:rPr>
-                <w:rFonts w:ascii="Arial" w:hAnsi="Arial" w:cs="Arial"/>
-              </w:rPr>
-            </w:pPr>
-            <w:r>
-              <w:rPr>
-                <w:rFonts w:ascii="Arial" w:hAnsi="Arial" w:cs="Arial"/>
-              </w:rPr>
-              <w:t>&lt;</w:t>
-            </w:r>
-            <w:r>
-              <w:rPr>
-                <w:rFonts w:ascii="Arial" w:hAnsi="Arial" w:cs="Arial"/>
-              </w:rPr>
-              <w:t xml:space="preserve"> Estabelecem as condições para que a atividade possa ser encerrada. Se não houver critérios definidos informar: “Nenhum critério específico”. Exemplo: “Plano de Projeto aprovado pela Direção”. </w:t>
-            </w:r>
-            <w:r>
-              <w:rPr>
-                <w:rFonts w:ascii="Arial" w:hAnsi="Arial" w:cs="Arial"/>
-              </w:rPr>
-              <w:t>&gt;</w:t>
-            </w:r>
-          </w:p>
-        </w:tc>
-      </w:tr>
-      <w:tr>
-        <w:tc>
-          <w:tcPr>
-            <w:tcW w:w="2404" w:type="dxa"/>
-            <w:hideMark/>
-          </w:tcPr>
-          <w:p>
-            <w:pPr>
-              <w:rPr>
-                <w:rFonts w:ascii="Arial" w:hAnsi="Arial" w:cs="Arial"/>
-                <w:b/>
-                <w:bCs/>
-              </w:rPr>
-            </w:pPr>
-            <w:r>
-              <w:rPr>
-                <w:rFonts w:ascii="Arial" w:hAnsi="Arial" w:cs="Arial"/>
-                <w:b/>
-                <w:bCs/>
-              </w:rPr>
-              <w:t>Produtos</w:t>
-            </w:r>
-          </w:p>
-        </w:tc>
-        <w:tc>
-          <w:tcPr>
-            <w:tcW w:w="7377" w:type="dxa"/>
-            <w:hideMark/>
-          </w:tcPr>
-          <w:p>
-            <w:pPr>
-              <w:rPr>
-                <w:rFonts w:ascii="Arial" w:hAnsi="Arial" w:cs="Arial"/>
-              </w:rPr>
-            </w:pPr>
-            <w:r>
-              <w:rPr>
-                <w:rFonts w:ascii="Arial" w:hAnsi="Arial" w:cs="Arial"/>
-              </w:rPr>
-              <w:t>&lt;</w:t>
-            </w:r>
-            <w:r>
-              <w:rPr>
-                <w:rFonts w:ascii="Arial" w:hAnsi="Arial" w:cs="Arial"/>
-              </w:rPr>
-              <w:t xml:space="preserve"> Definem os artefatos de saída, gerados pela atividade. Esses artefatos devem ser referenciados pelas tarefas da Atividade que os produzem. Um artefato que é definido por um meta-documento (isto é, um “template”), deve ser sublinhado e deve possuir um hiperlink apontando para o respectivo meta-documento. Exemplo: “3. Criar a EAP do projeto”. Neste exemplo, EAP é um artefato de saída da atividade, definido por um template. </w:t>
-            </w:r>
-            <w:r>
-              <w:rPr>
-                <w:rFonts w:ascii="Arial" w:hAnsi="Arial" w:cs="Arial"/>
-              </w:rPr>
-              <w:t>&gt;</w:t>
-            </w:r>
-          </w:p>
-        </w:tc>
-      </w:tr>
-      <w:tr>
-        <w:tc>
-          <w:tcPr>
-            <w:tcW w:w="2404" w:type="dxa"/>
-            <w:hideMark/>
-          </w:tcPr>
-          <w:p>
-            <w:pPr>
-              <w:rPr>
-                <w:rFonts w:ascii="Arial" w:hAnsi="Arial" w:cs="Arial"/>
-                <w:b/>
-                <w:bCs/>
-              </w:rPr>
-            </w:pPr>
-            <w:r>
-              <w:rPr>
-                <w:rFonts w:ascii="Arial" w:hAnsi="Arial" w:cs="Arial"/>
-                <w:b/>
-                <w:bCs/>
-              </w:rPr>
-              <w:t>Ferramentas</w:t>
-            </w:r>
-          </w:p>
-        </w:tc>
-        <w:tc>
-          <w:tcPr>
-            <w:tcW w:w="7377" w:type="dxa"/>
-            <w:hideMark/>
-          </w:tcPr>
-          <w:p>
-            <w:pPr>
-              <w:rPr>
-                <w:rFonts w:ascii="Arial" w:hAnsi="Arial" w:cs="Arial"/>
-              </w:rPr>
-            </w:pPr>
-            <w:r>
-              <w:rPr>
-                <w:rFonts w:ascii="Arial" w:hAnsi="Arial" w:cs="Arial"/>
-              </w:rPr>
-              <w:t>&lt;</w:t>
-            </w:r>
-            <w:r>
-              <w:rPr>
-                <w:rFonts w:ascii="Arial" w:hAnsi="Arial" w:cs="Arial"/>
-              </w:rPr>
-              <w:t xml:space="preserve"> Define as ferramentas de apoio utilizadas na execução da atividade. Exemplos: softwares, equipamentos específicos (leitor de código de barras, por exemplo). </w:t>
-            </w:r>
-            <w:r>
-              <w:rPr>
-                <w:rFonts w:ascii="Arial" w:hAnsi="Arial" w:cs="Arial"/>
-              </w:rPr>
-              <w:t>&gt;</w:t>
+              <w:t>Microsoft Office.</w:t>
             </w:r>
           </w:p>
         </w:tc>
@@ -7698,11 +7646,19 @@
               </w:rPr>
               <w:t> </w:t>
             </w:r>
-            <w:r>
-              <w:rPr>
-                <w:rFonts w:ascii="Arial" w:hAnsi="Arial" w:cs="Arial"/>
-              </w:rPr>
-              <w:t>Stakeholders e Gerente de Projeto.</w:t>
+            <w:proofErr w:type="spellStart"/>
+            <w:r>
+              <w:rPr>
+                <w:rFonts w:ascii="Arial" w:hAnsi="Arial" w:cs="Arial"/>
+              </w:rPr>
+              <w:t>Stakeholders</w:t>
+            </w:r>
+            <w:proofErr w:type="spellEnd"/>
+            <w:r>
+              <w:rPr>
+                <w:rFonts w:ascii="Arial" w:hAnsi="Arial" w:cs="Arial"/>
+              </w:rPr>
+              <w:t xml:space="preserve"> e Gerente de Projeto.</w:t>
             </w:r>
           </w:p>
         </w:tc>
@@ -7804,7 +7760,21 @@
               <w:rPr>
                 <w:rFonts w:ascii="Arial" w:hAnsi="Arial" w:cs="Arial"/>
               </w:rPr>
-              <w:t>Toda a Empresa e Stakeholders.</w:t>
+              <w:t xml:space="preserve">Toda a Empresa e </w:t>
+            </w:r>
+            <w:proofErr w:type="spellStart"/>
+            <w:r>
+              <w:rPr>
+                <w:rFonts w:ascii="Arial" w:hAnsi="Arial" w:cs="Arial"/>
+              </w:rPr>
+              <w:t>Stakeholders</w:t>
+            </w:r>
+            <w:proofErr w:type="spellEnd"/>
+            <w:r>
+              <w:rPr>
+                <w:rFonts w:ascii="Arial" w:hAnsi="Arial" w:cs="Arial"/>
+              </w:rPr>
+              <w:t>.</w:t>
             </w:r>
           </w:p>
         </w:tc>
@@ -7848,8 +7818,10 @@
             <w:r>
               <w:rPr>
                 <w:rFonts w:ascii="Arial" w:hAnsi="Arial" w:cs="Arial"/>
-              </w:rPr>
-              <w:t>&lt;</w:t>
+                <w:b/>
+                <w:bCs/>
+              </w:rPr>
+              <w:t>1.</w:t>
             </w:r>
             <w:r>
               <w:rPr>
@@ -7860,22 +7832,8 @@
             <w:r>
               <w:rPr>
                 <w:rFonts w:ascii="Arial" w:hAnsi="Arial" w:cs="Arial"/>
-                <w:b/>
-                <w:bCs/>
-              </w:rPr>
-              <w:t>1.</w:t>
-            </w:r>
-            <w:r>
-              <w:rPr>
-                <w:rFonts w:ascii="Arial" w:hAnsi="Arial" w:cs="Arial"/>
-              </w:rPr>
-              <w:t xml:space="preserve"> Identificar uma sequência numerada de tarefas que realizam o objetivo da atividade. </w:t>
-            </w:r>
-            <w:r>
-              <w:rPr>
-                <w:rFonts w:ascii="Arial" w:hAnsi="Arial" w:cs="Arial"/>
-              </w:rPr>
-              <w:t>&gt;</w:t>
+              </w:rPr>
+              <w:t>Convocar uma reunião com a equipe de projeto.</w:t>
             </w:r>
           </w:p>
         </w:tc>
@@ -7911,8 +7869,10 @@
             <w:r>
               <w:rPr>
                 <w:rFonts w:ascii="Arial" w:hAnsi="Arial" w:cs="Arial"/>
-              </w:rPr>
-              <w:t>&lt;</w:t>
+                <w:b/>
+                <w:bCs/>
+              </w:rPr>
+              <w:t>2.</w:t>
             </w:r>
             <w:r>
               <w:rPr>
@@ -7923,22 +7883,28 @@
             <w:r>
               <w:rPr>
                 <w:rFonts w:ascii="Arial" w:hAnsi="Arial" w:cs="Arial"/>
-                <w:b/>
-                <w:bCs/>
-              </w:rPr>
-              <w:t>2.</w:t>
-            </w:r>
-            <w:r>
-              <w:rPr>
-                <w:rFonts w:ascii="Arial" w:hAnsi="Arial" w:cs="Arial"/>
-              </w:rPr>
-              <w:t xml:space="preserve"> Descrever cada tarefa como uma ação, com verbo no infinitivo. </w:t>
-            </w:r>
-            <w:r>
-              <w:rPr>
-                <w:rFonts w:ascii="Arial" w:hAnsi="Arial" w:cs="Arial"/>
-              </w:rPr>
-              <w:t>&gt;</w:t>
+              </w:rPr>
+              <w:t xml:space="preserve">Desenvolver a partir dos artefatos produzidos e de </w:t>
+            </w:r>
+            <w:proofErr w:type="spellStart"/>
+            <w:r>
+              <w:rPr>
+                <w:rFonts w:ascii="Arial" w:hAnsi="Arial" w:cs="Arial"/>
+              </w:rPr>
+              <w:t>brainstorm</w:t>
+            </w:r>
+            <w:proofErr w:type="spellEnd"/>
+            <w:r>
+              <w:rPr>
+                <w:rFonts w:ascii="Arial" w:hAnsi="Arial" w:cs="Arial"/>
+              </w:rPr>
+              <w:t xml:space="preserve"> o plano geral de execução do projeto</w:t>
+            </w:r>
+            <w:r>
+              <w:rPr>
+                <w:rFonts w:ascii="Arial" w:hAnsi="Arial" w:cs="Arial"/>
+              </w:rPr>
+              <w:t>, bem como metas de projeto.</w:t>
             </w:r>
           </w:p>
         </w:tc>
@@ -7974,8 +7940,10 @@
             <w:r>
               <w:rPr>
                 <w:rFonts w:ascii="Arial" w:hAnsi="Arial" w:cs="Arial"/>
-              </w:rPr>
-              <w:t>&lt;</w:t>
+                <w:b/>
+                <w:bCs/>
+              </w:rPr>
+              <w:t>3.</w:t>
             </w:r>
             <w:r>
               <w:rPr>
@@ -7986,22 +7954,22 @@
             <w:r>
               <w:rPr>
                 <w:rFonts w:ascii="Arial" w:hAnsi="Arial" w:cs="Arial"/>
-                <w:b/>
-                <w:bCs/>
-              </w:rPr>
-              <w:t>3.</w:t>
-            </w:r>
-            <w:r>
-              <w:rPr>
-                <w:rFonts w:ascii="Arial" w:hAnsi="Arial" w:cs="Arial"/>
-              </w:rPr>
-              <w:t xml:space="preserve"> Toda tarefa é identificada por um número sequencial único na atividade. </w:t>
-            </w:r>
-            <w:r>
-              <w:rPr>
-                <w:rFonts w:ascii="Arial" w:hAnsi="Arial" w:cs="Arial"/>
-              </w:rPr>
-              <w:t>&gt;</w:t>
+              </w:rPr>
+              <w:t xml:space="preserve">Apresentar o Plano Geral para os </w:t>
+            </w:r>
+            <w:proofErr w:type="spellStart"/>
+            <w:r>
+              <w:rPr>
+                <w:rFonts w:ascii="Arial" w:hAnsi="Arial" w:cs="Arial"/>
+              </w:rPr>
+              <w:t>stakeholders</w:t>
+            </w:r>
+            <w:proofErr w:type="spellEnd"/>
+            <w:r>
+              <w:rPr>
+                <w:rFonts w:ascii="Arial" w:hAnsi="Arial" w:cs="Arial"/>
+              </w:rPr>
+              <w:t xml:space="preserve"> e para toda a empresa.</w:t>
             </w:r>
           </w:p>
         </w:tc>
@@ -8037,8 +8005,10 @@
             <w:r>
               <w:rPr>
                 <w:rFonts w:ascii="Arial" w:hAnsi="Arial" w:cs="Arial"/>
-              </w:rPr>
-              <w:t>&lt;</w:t>
+                <w:b/>
+                <w:bCs/>
+              </w:rPr>
+              <w:t>4.</w:t>
             </w:r>
             <w:r>
               <w:rPr>
@@ -8049,68 +8019,8 @@
             <w:r>
               <w:rPr>
                 <w:rFonts w:ascii="Arial" w:hAnsi="Arial" w:cs="Arial"/>
-                <w:b/>
-                <w:bCs/>
-              </w:rPr>
-              <w:t>4.</w:t>
-            </w:r>
-            <w:r>
-              <w:rPr>
-                <w:rFonts w:ascii="Arial" w:hAnsi="Arial" w:cs="Arial"/>
-              </w:rPr>
-              <w:t xml:space="preserve"> Algumas tarefas podem ser opcionais, e são denotadas pelo </w:t>
-            </w:r>
-            <w:r>
-              <w:rPr>
-                <w:rFonts w:ascii="Arial" w:hAnsi="Arial" w:cs="Arial"/>
-              </w:rPr>
-              <w:lastRenderedPageBreak/>
-              <w:t>número sequencial seguido de uma expressão </w:t>
-            </w:r>
-            <w:r>
-              <w:rPr>
-                <w:rFonts w:ascii="Arial" w:hAnsi="Arial" w:cs="Arial"/>
-                <w:u w:val="single"/>
-              </w:rPr>
-              <w:t>entre colchetes</w:t>
-            </w:r>
-            <w:r>
-              <w:rPr>
-                <w:rFonts w:ascii="Arial" w:hAnsi="Arial" w:cs="Arial"/>
-              </w:rPr>
-              <w:t> que define uma </w:t>
-            </w:r>
-            <w:r>
-              <w:rPr>
-                <w:rFonts w:ascii="Arial" w:hAnsi="Arial" w:cs="Arial"/>
-                <w:u w:val="single"/>
-              </w:rPr>
-              <w:t>condição</w:t>
-            </w:r>
-            <w:r>
-              <w:rPr>
-                <w:rFonts w:ascii="Arial" w:hAnsi="Arial" w:cs="Arial"/>
-              </w:rPr>
-              <w:t> para execução da ação. Exemplo: 2. [</w:t>
-            </w:r>
-            <w:r>
-              <w:rPr>
-                <w:rFonts w:ascii="Arial" w:hAnsi="Arial" w:cs="Arial"/>
-                <w:u w:val="single"/>
-              </w:rPr>
-              <w:t>Forma de Pagamento não é em dinheiro</w:t>
-            </w:r>
-            <w:r>
-              <w:rPr>
-                <w:rFonts w:ascii="Arial" w:hAnsi="Arial" w:cs="Arial"/>
-              </w:rPr>
-              <w:t xml:space="preserve">] Verificar a situação do crédito do cliente. </w:t>
-            </w:r>
-            <w:r>
-              <w:rPr>
-                <w:rFonts w:ascii="Arial" w:hAnsi="Arial" w:cs="Arial"/>
-              </w:rPr>
-              <w:t>&gt;</w:t>
+              </w:rPr>
+              <w:t>Após aprovação, determinar como o plano será verificado com relação ao cumprimento e execução.</w:t>
             </w:r>
           </w:p>
         </w:tc>
@@ -8119,17 +8029,24 @@
         <w:tc>
           <w:tcPr>
             <w:tcW w:w="2404" w:type="dxa"/>
-            <w:vMerge/>
-            <w:hideMark/>
-          </w:tcPr>
-          <w:p>
-            <w:pPr>
-              <w:rPr>
-                <w:rFonts w:ascii="Arial" w:hAnsi="Arial" w:cs="Arial"/>
-                <w:b/>
-                <w:bCs/>
-              </w:rPr>
-            </w:pPr>
+            <w:hideMark/>
+          </w:tcPr>
+          <w:p>
+            <w:pPr>
+              <w:rPr>
+                <w:rFonts w:ascii="Arial" w:hAnsi="Arial" w:cs="Arial"/>
+                <w:b/>
+                <w:bCs/>
+              </w:rPr>
+            </w:pPr>
+            <w:r>
+              <w:rPr>
+                <w:rFonts w:ascii="Arial" w:hAnsi="Arial" w:cs="Arial"/>
+                <w:b/>
+                <w:bCs/>
+              </w:rPr>
+              <w:t>Pré-Condições</w:t>
+            </w:r>
           </w:p>
         </w:tc>
         <w:tc>
@@ -8147,33 +8064,7 @@
               <w:rPr>
                 <w:rFonts w:ascii="Arial" w:hAnsi="Arial" w:cs="Arial"/>
               </w:rPr>
-              <w:t>&lt;</w:t>
-            </w:r>
-            <w:r>
-              <w:rPr>
-                <w:rFonts w:ascii="Arial" w:hAnsi="Arial" w:cs="Arial"/>
-              </w:rPr>
-              <w:t> </w:t>
-            </w:r>
-            <w:r>
-              <w:rPr>
-                <w:rFonts w:ascii="Arial" w:hAnsi="Arial" w:cs="Arial"/>
-                <w:b/>
-                <w:bCs/>
-              </w:rPr>
-              <w:t>5.</w:t>
-            </w:r>
-            <w:r>
-              <w:rPr>
-                <w:rFonts w:ascii="Arial" w:hAnsi="Arial" w:cs="Arial"/>
-              </w:rPr>
-              <w:t xml:space="preserve"> Algumas tarefas podem ser executadas em paralelo, ou de forma concorrente, dentro da atividade, e são denotadas pelo mesmo número sequencial, seguido de uma letra. Exemplo: as ações 2.a e 2.b podem ser executadas em paralelo dentro da atividade logo após a ação 1. </w:t>
-            </w:r>
-            <w:r>
-              <w:rPr>
-                <w:rFonts w:ascii="Arial" w:hAnsi="Arial" w:cs="Arial"/>
-              </w:rPr>
-              <w:t>&gt;</w:t>
+              <w:t>Plano de estimativas, cronograma, EAP previamente prontos.</w:t>
             </w:r>
           </w:p>
         </w:tc>
@@ -8198,7 +8089,7 @@
                 <w:b/>
                 <w:bCs/>
               </w:rPr>
-              <w:t>Pré-Condições</w:t>
+              <w:t>Entradas</w:t>
             </w:r>
           </w:p>
         </w:tc>
@@ -8217,19 +8108,46 @@
               <w:rPr>
                 <w:rFonts w:ascii="Arial" w:hAnsi="Arial" w:cs="Arial"/>
               </w:rPr>
-              <w:t>&lt;</w:t>
-            </w:r>
-            <w:r>
-              <w:rPr>
-                <w:rFonts w:ascii="Arial" w:hAnsi="Arial" w:cs="Arial"/>
-              </w:rPr>
-              <w:t xml:space="preserve"> Estabelecer as condições para que a atividade possa ser iniciada. Se não houver critérios definidos informar: “Nenhum critério específico”. Exemplo: “Início da atividade aprovado pela Direção. </w:t>
-            </w:r>
-            <w:r>
-              <w:rPr>
-                <w:rFonts w:ascii="Arial" w:hAnsi="Arial" w:cs="Arial"/>
-              </w:rPr>
-              <w:t>&gt;</w:t>
+              <w:t>Plano de Estimativas;</w:t>
+            </w:r>
+          </w:p>
+          <w:p>
+            <w:pPr>
+              <w:rPr>
+                <w:rFonts w:ascii="Arial" w:hAnsi="Arial" w:cs="Arial"/>
+              </w:rPr>
+            </w:pPr>
+            <w:r>
+              <w:rPr>
+                <w:rFonts w:ascii="Arial" w:hAnsi="Arial" w:cs="Arial"/>
+              </w:rPr>
+              <w:t>Cronograma;</w:t>
+            </w:r>
+          </w:p>
+          <w:p>
+            <w:pPr>
+              <w:rPr>
+                <w:rFonts w:ascii="Arial" w:hAnsi="Arial" w:cs="Arial"/>
+              </w:rPr>
+            </w:pPr>
+            <w:r>
+              <w:rPr>
+                <w:rFonts w:ascii="Arial" w:hAnsi="Arial" w:cs="Arial"/>
+              </w:rPr>
+              <w:t>EAP;</w:t>
+            </w:r>
+          </w:p>
+          <w:p>
+            <w:pPr>
+              <w:rPr>
+                <w:rFonts w:ascii="Arial" w:hAnsi="Arial" w:cs="Arial"/>
+              </w:rPr>
+            </w:pPr>
+            <w:r>
+              <w:rPr>
+                <w:rFonts w:ascii="Arial" w:hAnsi="Arial" w:cs="Arial"/>
+              </w:rPr>
+              <w:t>Ciclo de Vida.</w:t>
             </w:r>
           </w:p>
         </w:tc>
@@ -8254,7 +8172,7 @@
                 <w:b/>
                 <w:bCs/>
               </w:rPr>
-              <w:t>Entradas</w:t>
+              <w:t>Critérios de Saída</w:t>
             </w:r>
           </w:p>
         </w:tc>
@@ -8273,19 +8191,21 @@
               <w:rPr>
                 <w:rFonts w:ascii="Arial" w:hAnsi="Arial" w:cs="Arial"/>
               </w:rPr>
-              <w:t>&lt;</w:t>
-            </w:r>
-            <w:r>
-              <w:rPr>
-                <w:rFonts w:ascii="Arial" w:hAnsi="Arial" w:cs="Arial"/>
-              </w:rPr>
-              <w:t xml:space="preserve"> Definir os artefatos de entrada para a atividade. Devem ser definidas todas as entradas, mesmo aquelas que não são exigidas em alguma alternativa de execução da atividade. Um artefato que é definido por um meta-documento (isto é, um template”), deve ser sublinhado e deve possuir um hiperlink apontando para o respectivo meta-documento. Os insumos devem ser referenciados nas tarefas que os utilizam. Por exemplo: a tarefa “1. Consultar a Lista Negra de Crédito para aprovar o cadastro do cliente.” referencia o artefato “Lista Negra de Crédito” que deve estar nos insumos da atividade. </w:t>
-            </w:r>
-            <w:r>
-              <w:rPr>
-                <w:rFonts w:ascii="Arial" w:hAnsi="Arial" w:cs="Arial"/>
-              </w:rPr>
-              <w:t>&gt;</w:t>
+              <w:t xml:space="preserve">Aprovação pelos </w:t>
+            </w:r>
+            <w:proofErr w:type="spellStart"/>
+            <w:r>
+              <w:rPr>
+                <w:rFonts w:ascii="Arial" w:hAnsi="Arial" w:cs="Arial"/>
+              </w:rPr>
+              <w:t>stakeholders</w:t>
+            </w:r>
+            <w:proofErr w:type="spellEnd"/>
+            <w:r>
+              <w:rPr>
+                <w:rFonts w:ascii="Arial" w:hAnsi="Arial" w:cs="Arial"/>
+              </w:rPr>
+              <w:t>.</w:t>
             </w:r>
           </w:p>
         </w:tc>
@@ -8310,7 +8230,7 @@
                 <w:b/>
                 <w:bCs/>
               </w:rPr>
-              <w:t>Critérios de Saída</w:t>
+              <w:t>Produtos</w:t>
             </w:r>
           </w:p>
         </w:tc>
@@ -8329,19 +8249,7 @@
               <w:rPr>
                 <w:rFonts w:ascii="Arial" w:hAnsi="Arial" w:cs="Arial"/>
               </w:rPr>
-              <w:t>&lt;</w:t>
-            </w:r>
-            <w:r>
-              <w:rPr>
-                <w:rFonts w:ascii="Arial" w:hAnsi="Arial" w:cs="Arial"/>
-              </w:rPr>
-              <w:t xml:space="preserve"> Estabelecem as condições para que a atividade possa ser encerrada. Se não houver critérios definidos informar: “Nenhum critério específico”. Exemplo: “Plano de Projeto aprovado pela Direção”. </w:t>
-            </w:r>
-            <w:r>
-              <w:rPr>
-                <w:rFonts w:ascii="Arial" w:hAnsi="Arial" w:cs="Arial"/>
-              </w:rPr>
-              <w:t>&gt;</w:t>
+              <w:t>Plano Geral de Execução.</w:t>
             </w:r>
           </w:p>
         </w:tc>
@@ -8366,7 +8274,7 @@
                 <w:b/>
                 <w:bCs/>
               </w:rPr>
-              <w:t>Produtos</w:t>
+              <w:t>Ferramentas</w:t>
             </w:r>
           </w:p>
         </w:tc>
@@ -8385,75 +8293,7 @@
               <w:rPr>
                 <w:rFonts w:ascii="Arial" w:hAnsi="Arial" w:cs="Arial"/>
               </w:rPr>
-              <w:t>&lt;</w:t>
-            </w:r>
-            <w:r>
-              <w:rPr>
-                <w:rFonts w:ascii="Arial" w:hAnsi="Arial" w:cs="Arial"/>
-              </w:rPr>
-              <w:t xml:space="preserve"> Definem os artefatos de saída, gerados pela atividade. Esses artefatos devem ser referenciados pelas tarefas da Atividade que os produzem. Um artefato que é definido por um meta-documento (isto é, um “template”), deve ser sublinhado e deve possuir um hiperlink apontando para o respectivo meta-documento. Exemplo: “3. Criar a EAP do projeto”. Neste exemplo, EAP é um artefato de saída da atividade, definido por um template. </w:t>
-            </w:r>
-            <w:r>
-              <w:rPr>
-                <w:rFonts w:ascii="Arial" w:hAnsi="Arial" w:cs="Arial"/>
-              </w:rPr>
-              <w:t>&gt;</w:t>
-            </w:r>
-          </w:p>
-        </w:tc>
-      </w:tr>
-      <w:tr>
-        <w:tc>
-          <w:tcPr>
-            <w:tcW w:w="2404" w:type="dxa"/>
-            <w:hideMark/>
-          </w:tcPr>
-          <w:p>
-            <w:pPr>
-              <w:rPr>
-                <w:rFonts w:ascii="Arial" w:hAnsi="Arial" w:cs="Arial"/>
-                <w:b/>
-                <w:bCs/>
-              </w:rPr>
-            </w:pPr>
-            <w:r>
-              <w:rPr>
-                <w:rFonts w:ascii="Arial" w:hAnsi="Arial" w:cs="Arial"/>
-                <w:b/>
-                <w:bCs/>
-              </w:rPr>
-              <w:t>Ferramentas</w:t>
-            </w:r>
-          </w:p>
-        </w:tc>
-        <w:tc>
-          <w:tcPr>
-            <w:tcW w:w="7377" w:type="dxa"/>
-            <w:hideMark/>
-          </w:tcPr>
-          <w:p>
-            <w:pPr>
-              <w:rPr>
-                <w:rFonts w:ascii="Arial" w:hAnsi="Arial" w:cs="Arial"/>
-              </w:rPr>
-            </w:pPr>
-            <w:r>
-              <w:rPr>
-                <w:rFonts w:ascii="Arial" w:hAnsi="Arial" w:cs="Arial"/>
-              </w:rPr>
-              <w:t>&lt;</w:t>
-            </w:r>
-            <w:r>
-              <w:rPr>
-                <w:rFonts w:ascii="Arial" w:hAnsi="Arial" w:cs="Arial"/>
-              </w:rPr>
-              <w:t xml:space="preserve"> Define as ferramentas de apoio utilizadas na execução da atividade. Exemplos: softwares, equipamentos específicos (leitor de código de barras, por exemplo). </w:t>
-            </w:r>
-            <w:r>
-              <w:rPr>
-                <w:rFonts w:ascii="Arial" w:hAnsi="Arial" w:cs="Arial"/>
-              </w:rPr>
-              <w:t>&gt;</w:t>
+              <w:t>Microsoft Office.</w:t>
             </w:r>
           </w:p>
         </w:tc>
@@ -8796,8 +8636,10 @@
             <w:r>
               <w:rPr>
                 <w:rFonts w:ascii="Arial" w:hAnsi="Arial" w:cs="Arial"/>
-              </w:rPr>
-              <w:t>&lt;</w:t>
+                <w:b/>
+                <w:bCs/>
+              </w:rPr>
+              <w:t>1.</w:t>
             </w:r>
             <w:r>
               <w:rPr>
@@ -8808,22 +8650,8 @@
             <w:r>
               <w:rPr>
                 <w:rFonts w:ascii="Arial" w:hAnsi="Arial" w:cs="Arial"/>
-                <w:b/>
-                <w:bCs/>
-              </w:rPr>
-              <w:t>1.</w:t>
-            </w:r>
-            <w:r>
-              <w:rPr>
-                <w:rFonts w:ascii="Arial" w:hAnsi="Arial" w:cs="Arial"/>
-              </w:rPr>
-              <w:t xml:space="preserve"> Identificar uma sequência numerada de tarefas que realizam o objetivo da atividade. </w:t>
-            </w:r>
-            <w:r>
-              <w:rPr>
-                <w:rFonts w:ascii="Arial" w:hAnsi="Arial" w:cs="Arial"/>
-              </w:rPr>
-              <w:t>&gt;</w:t>
+              </w:rPr>
+              <w:t>Definir métodos de monitorar o processo.</w:t>
             </w:r>
           </w:p>
         </w:tc>
@@ -8859,8 +8687,18 @@
             <w:r>
               <w:rPr>
                 <w:rFonts w:ascii="Arial" w:hAnsi="Arial" w:cs="Arial"/>
-              </w:rPr>
-              <w:t>&lt;</w:t>
+                <w:b/>
+                <w:bCs/>
+              </w:rPr>
+              <w:t>2.</w:t>
+            </w:r>
+            <w:r>
+              <w:rPr>
+                <w:rFonts w:ascii="Arial" w:hAnsi="Arial" w:cs="Arial"/>
+                <w:b/>
+                <w:bCs/>
+              </w:rPr>
+              <w:t>a</w:t>
             </w:r>
             <w:r>
               <w:rPr>
@@ -8871,22 +8709,28 @@
             <w:r>
               <w:rPr>
                 <w:rFonts w:ascii="Arial" w:hAnsi="Arial" w:cs="Arial"/>
-                <w:b/>
-                <w:bCs/>
-              </w:rPr>
-              <w:t>2.</w:t>
-            </w:r>
-            <w:r>
-              <w:rPr>
-                <w:rFonts w:ascii="Arial" w:hAnsi="Arial" w:cs="Arial"/>
-              </w:rPr>
-              <w:t xml:space="preserve"> Descrever cada tarefa como uma ação, com verbo no infinitivo. </w:t>
-            </w:r>
-            <w:r>
-              <w:rPr>
-                <w:rFonts w:ascii="Arial" w:hAnsi="Arial" w:cs="Arial"/>
-              </w:rPr>
-              <w:t>&gt;</w:t>
+              </w:rPr>
+              <w:t>Definir métricas para verificar um processo de qualidade.</w:t>
+            </w:r>
+          </w:p>
+          <w:p>
+            <w:pPr>
+              <w:rPr>
+                <w:rFonts w:ascii="Arial" w:hAnsi="Arial" w:cs="Arial"/>
+              </w:rPr>
+            </w:pPr>
+            <w:r>
+              <w:rPr>
+                <w:rFonts w:ascii="Arial" w:hAnsi="Arial" w:cs="Arial"/>
+                <w:b/>
+              </w:rPr>
+              <w:t xml:space="preserve">2.b </w:t>
+            </w:r>
+            <w:r>
+              <w:rPr>
+                <w:rFonts w:ascii="Arial" w:hAnsi="Arial" w:cs="Arial"/>
+              </w:rPr>
+              <w:t>Descrever como essas métricas servirão de base para verificar e monitorar o processo.</w:t>
             </w:r>
           </w:p>
         </w:tc>
@@ -8922,8 +8766,10 @@
             <w:r>
               <w:rPr>
                 <w:rFonts w:ascii="Arial" w:hAnsi="Arial" w:cs="Arial"/>
-              </w:rPr>
-              <w:t>&lt;</w:t>
+                <w:b/>
+                <w:bCs/>
+              </w:rPr>
+              <w:t>3.</w:t>
             </w:r>
             <w:r>
               <w:rPr>
@@ -8934,22 +8780,8 @@
             <w:r>
               <w:rPr>
                 <w:rFonts w:ascii="Arial" w:hAnsi="Arial" w:cs="Arial"/>
-                <w:b/>
-                <w:bCs/>
-              </w:rPr>
-              <w:t>3.</w:t>
-            </w:r>
-            <w:r>
-              <w:rPr>
-                <w:rFonts w:ascii="Arial" w:hAnsi="Arial" w:cs="Arial"/>
-              </w:rPr>
-              <w:t xml:space="preserve"> Toda tarefa é identificada por um número sequencial único na atividade. </w:t>
-            </w:r>
-            <w:r>
-              <w:rPr>
-                <w:rFonts w:ascii="Arial" w:hAnsi="Arial" w:cs="Arial"/>
-              </w:rPr>
-              <w:t>&gt;</w:t>
+              </w:rPr>
+              <w:t>Documentar e aplicar durante o projeto.</w:t>
             </w:r>
           </w:p>
         </w:tc>
@@ -8958,17 +8790,24 @@
         <w:tc>
           <w:tcPr>
             <w:tcW w:w="2404" w:type="dxa"/>
-            <w:vMerge/>
-            <w:hideMark/>
-          </w:tcPr>
-          <w:p>
-            <w:pPr>
-              <w:rPr>
-                <w:rFonts w:ascii="Arial" w:hAnsi="Arial" w:cs="Arial"/>
-                <w:b/>
-                <w:bCs/>
-              </w:rPr>
-            </w:pPr>
+            <w:hideMark/>
+          </w:tcPr>
+          <w:p>
+            <w:pPr>
+              <w:rPr>
+                <w:rFonts w:ascii="Arial" w:hAnsi="Arial" w:cs="Arial"/>
+                <w:b/>
+                <w:bCs/>
+              </w:rPr>
+            </w:pPr>
+            <w:r>
+              <w:rPr>
+                <w:rFonts w:ascii="Arial" w:hAnsi="Arial" w:cs="Arial"/>
+                <w:b/>
+                <w:bCs/>
+              </w:rPr>
+              <w:t>Pré-Condições</w:t>
+            </w:r>
           </w:p>
         </w:tc>
         <w:tc>
@@ -8986,72 +8825,7 @@
               <w:rPr>
                 <w:rFonts w:ascii="Arial" w:hAnsi="Arial" w:cs="Arial"/>
               </w:rPr>
-              <w:t>&lt;</w:t>
-            </w:r>
-            <w:r>
-              <w:rPr>
-                <w:rFonts w:ascii="Arial" w:hAnsi="Arial" w:cs="Arial"/>
-              </w:rPr>
-              <w:t> </w:t>
-            </w:r>
-            <w:r>
-              <w:rPr>
-                <w:rFonts w:ascii="Arial" w:hAnsi="Arial" w:cs="Arial"/>
-                <w:b/>
-                <w:bCs/>
-              </w:rPr>
-              <w:t>4.</w:t>
-            </w:r>
-            <w:r>
-              <w:rPr>
-                <w:rFonts w:ascii="Arial" w:hAnsi="Arial" w:cs="Arial"/>
-              </w:rPr>
-              <w:t> Algumas tarefas podem ser opcionais, e são denotadas pelo número sequencial seguido de uma expressão </w:t>
-            </w:r>
-            <w:r>
-              <w:rPr>
-                <w:rFonts w:ascii="Arial" w:hAnsi="Arial" w:cs="Arial"/>
-                <w:u w:val="single"/>
-              </w:rPr>
-              <w:t>entre colchetes</w:t>
-            </w:r>
-            <w:r>
-              <w:rPr>
-                <w:rFonts w:ascii="Arial" w:hAnsi="Arial" w:cs="Arial"/>
-              </w:rPr>
-              <w:t> que define uma </w:t>
-            </w:r>
-            <w:r>
-              <w:rPr>
-                <w:rFonts w:ascii="Arial" w:hAnsi="Arial" w:cs="Arial"/>
-                <w:u w:val="single"/>
-              </w:rPr>
-              <w:t>condição</w:t>
-            </w:r>
-            <w:r>
-              <w:rPr>
-                <w:rFonts w:ascii="Arial" w:hAnsi="Arial" w:cs="Arial"/>
-              </w:rPr>
-              <w:t> para execução da ação. Exemplo: 2. [</w:t>
-            </w:r>
-            <w:r>
-              <w:rPr>
-                <w:rFonts w:ascii="Arial" w:hAnsi="Arial" w:cs="Arial"/>
-                <w:u w:val="single"/>
-              </w:rPr>
-              <w:t>Forma de Pagamento não é em dinheiro</w:t>
-            </w:r>
-            <w:r>
-              <w:rPr>
-                <w:rFonts w:ascii="Arial" w:hAnsi="Arial" w:cs="Arial"/>
-              </w:rPr>
-              <w:t xml:space="preserve">] Verificar a situação do crédito do cliente. </w:t>
-            </w:r>
-            <w:r>
-              <w:rPr>
-                <w:rFonts w:ascii="Arial" w:hAnsi="Arial" w:cs="Arial"/>
-              </w:rPr>
-              <w:t>&gt;</w:t>
+              <w:t>Nenhum critério específico.</w:t>
             </w:r>
           </w:p>
         </w:tc>
@@ -9060,17 +8834,24 @@
         <w:tc>
           <w:tcPr>
             <w:tcW w:w="2404" w:type="dxa"/>
-            <w:vMerge/>
-            <w:hideMark/>
-          </w:tcPr>
-          <w:p>
-            <w:pPr>
-              <w:rPr>
-                <w:rFonts w:ascii="Arial" w:hAnsi="Arial" w:cs="Arial"/>
-                <w:b/>
-                <w:bCs/>
-              </w:rPr>
-            </w:pPr>
+            <w:hideMark/>
+          </w:tcPr>
+          <w:p>
+            <w:pPr>
+              <w:rPr>
+                <w:rFonts w:ascii="Arial" w:hAnsi="Arial" w:cs="Arial"/>
+                <w:b/>
+                <w:bCs/>
+              </w:rPr>
+            </w:pPr>
+            <w:r>
+              <w:rPr>
+                <w:rFonts w:ascii="Arial" w:hAnsi="Arial" w:cs="Arial"/>
+                <w:b/>
+                <w:bCs/>
+              </w:rPr>
+              <w:t>Entradas</w:t>
+            </w:r>
           </w:p>
         </w:tc>
         <w:tc>
@@ -9088,33 +8869,7 @@
               <w:rPr>
                 <w:rFonts w:ascii="Arial" w:hAnsi="Arial" w:cs="Arial"/>
               </w:rPr>
-              <w:t>&lt;</w:t>
-            </w:r>
-            <w:r>
-              <w:rPr>
-                <w:rFonts w:ascii="Arial" w:hAnsi="Arial" w:cs="Arial"/>
-              </w:rPr>
-              <w:t> </w:t>
-            </w:r>
-            <w:r>
-              <w:rPr>
-                <w:rFonts w:ascii="Arial" w:hAnsi="Arial" w:cs="Arial"/>
-                <w:b/>
-                <w:bCs/>
-              </w:rPr>
-              <w:t>5.</w:t>
-            </w:r>
-            <w:r>
-              <w:rPr>
-                <w:rFonts w:ascii="Arial" w:hAnsi="Arial" w:cs="Arial"/>
-              </w:rPr>
-              <w:t xml:space="preserve"> Algumas tarefas podem ser executadas em paralelo, ou de forma concorrente, dentro da atividade, e são denotadas pelo mesmo número sequencial, seguido de uma letra. Exemplo: as ações 2.a e 2.b podem ser executadas em paralelo dentro da atividade logo após a ação 1. </w:t>
-            </w:r>
-            <w:r>
-              <w:rPr>
-                <w:rFonts w:ascii="Arial" w:hAnsi="Arial" w:cs="Arial"/>
-              </w:rPr>
-              <w:t>&gt;</w:t>
+              <w:t>Nenhuma entrada específica.</w:t>
             </w:r>
           </w:p>
         </w:tc>
@@ -9139,7 +8894,7 @@
                 <w:b/>
                 <w:bCs/>
               </w:rPr>
-              <w:t>Pré-Condições</w:t>
+              <w:t>Critérios de Saída</w:t>
             </w:r>
           </w:p>
         </w:tc>
@@ -9158,19 +8913,7 @@
               <w:rPr>
                 <w:rFonts w:ascii="Arial" w:hAnsi="Arial" w:cs="Arial"/>
               </w:rPr>
-              <w:t>&lt;</w:t>
-            </w:r>
-            <w:r>
-              <w:rPr>
-                <w:rFonts w:ascii="Arial" w:hAnsi="Arial" w:cs="Arial"/>
-              </w:rPr>
-              <w:t xml:space="preserve"> Estabelecer as condições para que a atividade possa ser iniciada. Se não houver critérios definidos informar: “Nenhum critério específico”. Exemplo: “Início da atividade aprovado pela Direção. </w:t>
-            </w:r>
-            <w:r>
-              <w:rPr>
-                <w:rFonts w:ascii="Arial" w:hAnsi="Arial" w:cs="Arial"/>
-              </w:rPr>
-              <w:t>&gt;</w:t>
+              <w:t>Nenhum critério específico.</w:t>
             </w:r>
           </w:p>
         </w:tc>
@@ -9195,7 +8938,7 @@
                 <w:b/>
                 <w:bCs/>
               </w:rPr>
-              <w:t>Entradas</w:t>
+              <w:t>Produtos</w:t>
             </w:r>
           </w:p>
         </w:tc>
@@ -9214,19 +8957,7 @@
               <w:rPr>
                 <w:rFonts w:ascii="Arial" w:hAnsi="Arial" w:cs="Arial"/>
               </w:rPr>
-              <w:t>&lt;</w:t>
-            </w:r>
-            <w:r>
-              <w:rPr>
-                <w:rFonts w:ascii="Arial" w:hAnsi="Arial" w:cs="Arial"/>
-              </w:rPr>
-              <w:t xml:space="preserve"> Definir os artefatos de entrada para a atividade. Devem ser definidas todas as entradas, mesmo aquelas que não são exigidas em alguma alternativa de execução da atividade. Um artefato que é definido por um meta-documento (isto é, um template”), deve ser sublinhado e deve possuir um hiperlink apontando para o respectivo meta-documento. Os insumos devem ser referenciados nas tarefas que os utilizam. Por exemplo: a tarefa “1. Consultar a Lista Negra de Crédito para aprovar o cadastro do cliente.” referencia o artefato “Lista Negra de Crédito” que deve estar nos insumos da atividade. </w:t>
-            </w:r>
-            <w:r>
-              <w:rPr>
-                <w:rFonts w:ascii="Arial" w:hAnsi="Arial" w:cs="Arial"/>
-              </w:rPr>
-              <w:t>&gt;</w:t>
+              <w:t>Plano de Monitoramento.</w:t>
             </w:r>
           </w:p>
         </w:tc>
@@ -9251,7 +8982,7 @@
                 <w:b/>
                 <w:bCs/>
               </w:rPr>
-              <w:t>Critérios de Saída</w:t>
+              <w:t>Ferramentas</w:t>
             </w:r>
           </w:p>
         </w:tc>
@@ -9270,131 +9001,7 @@
               <w:rPr>
                 <w:rFonts w:ascii="Arial" w:hAnsi="Arial" w:cs="Arial"/>
               </w:rPr>
-              <w:t>&lt;</w:t>
-            </w:r>
-            <w:r>
-              <w:rPr>
-                <w:rFonts w:ascii="Arial" w:hAnsi="Arial" w:cs="Arial"/>
-              </w:rPr>
-              <w:t xml:space="preserve"> Estabelecem as condições para que a atividade possa ser encerrada. Se não houver critérios definidos informar: “Nenhum critério específico”. Exemplo: “Plano de Projeto aprovado pela Direção”. </w:t>
-            </w:r>
-            <w:r>
-              <w:rPr>
-                <w:rFonts w:ascii="Arial" w:hAnsi="Arial" w:cs="Arial"/>
-              </w:rPr>
-              <w:t>&gt;</w:t>
-            </w:r>
-          </w:p>
-        </w:tc>
-      </w:tr>
-      <w:tr>
-        <w:tc>
-          <w:tcPr>
-            <w:tcW w:w="2404" w:type="dxa"/>
-            <w:hideMark/>
-          </w:tcPr>
-          <w:p>
-            <w:pPr>
-              <w:rPr>
-                <w:rFonts w:ascii="Arial" w:hAnsi="Arial" w:cs="Arial"/>
-                <w:b/>
-                <w:bCs/>
-              </w:rPr>
-            </w:pPr>
-            <w:r>
-              <w:rPr>
-                <w:rFonts w:ascii="Arial" w:hAnsi="Arial" w:cs="Arial"/>
-                <w:b/>
-                <w:bCs/>
-              </w:rPr>
-              <w:t>Produtos</w:t>
-            </w:r>
-          </w:p>
-        </w:tc>
-        <w:tc>
-          <w:tcPr>
-            <w:tcW w:w="7377" w:type="dxa"/>
-            <w:hideMark/>
-          </w:tcPr>
-          <w:p>
-            <w:pPr>
-              <w:rPr>
-                <w:rFonts w:ascii="Arial" w:hAnsi="Arial" w:cs="Arial"/>
-              </w:rPr>
-            </w:pPr>
-            <w:r>
-              <w:rPr>
-                <w:rFonts w:ascii="Arial" w:hAnsi="Arial" w:cs="Arial"/>
-              </w:rPr>
-              <w:t>&lt;</w:t>
-            </w:r>
-            <w:r>
-              <w:rPr>
-                <w:rFonts w:ascii="Arial" w:hAnsi="Arial" w:cs="Arial"/>
-              </w:rPr>
-              <w:t xml:space="preserve"> Definem os artefatos de saída, gerados pela atividade. Esses artefatos devem ser referenciados pelas tarefas da Atividade que os produzem. Um artefato que é definido por um meta-documento (isto é, um “template”), deve ser sublinhado e deve possuir um hiperlink apontando para o respectivo meta-documento. Exemplo: “3. Criar a EAP do projeto”. Neste exemplo, EAP é um artefato de saída da atividade, definido por um template. </w:t>
-            </w:r>
-            <w:r>
-              <w:rPr>
-                <w:rFonts w:ascii="Arial" w:hAnsi="Arial" w:cs="Arial"/>
-              </w:rPr>
-              <w:t>&gt;</w:t>
-            </w:r>
-          </w:p>
-        </w:tc>
-      </w:tr>
-      <w:tr>
-        <w:tc>
-          <w:tcPr>
-            <w:tcW w:w="2404" w:type="dxa"/>
-            <w:hideMark/>
-          </w:tcPr>
-          <w:p>
-            <w:pPr>
-              <w:rPr>
-                <w:rFonts w:ascii="Arial" w:hAnsi="Arial" w:cs="Arial"/>
-                <w:b/>
-                <w:bCs/>
-              </w:rPr>
-            </w:pPr>
-            <w:r>
-              <w:rPr>
-                <w:rFonts w:ascii="Arial" w:hAnsi="Arial" w:cs="Arial"/>
-                <w:b/>
-                <w:bCs/>
-              </w:rPr>
-              <w:t>Ferramentas</w:t>
-            </w:r>
-          </w:p>
-        </w:tc>
-        <w:tc>
-          <w:tcPr>
-            <w:tcW w:w="7377" w:type="dxa"/>
-            <w:hideMark/>
-          </w:tcPr>
-          <w:p>
-            <w:pPr>
-              <w:rPr>
-                <w:rFonts w:ascii="Arial" w:hAnsi="Arial" w:cs="Arial"/>
-              </w:rPr>
-            </w:pPr>
-            <w:r>
-              <w:rPr>
-                <w:rFonts w:ascii="Arial" w:hAnsi="Arial" w:cs="Arial"/>
-              </w:rPr>
-              <w:t>&lt;</w:t>
-            </w:r>
-            <w:r>
-              <w:rPr>
-                <w:rFonts w:ascii="Arial" w:hAnsi="Arial" w:cs="Arial"/>
-              </w:rPr>
-              <w:t xml:space="preserve"> Define as ferramentas de apoio utilizadas na execução da atividade. Exemplos: softwares, equipamentos específicos (leitor de código de barras, por exemplo). </w:t>
-            </w:r>
-            <w:r>
-              <w:rPr>
-                <w:rFonts w:ascii="Arial" w:hAnsi="Arial" w:cs="Arial"/>
-              </w:rPr>
-              <w:t>&gt;</w:t>
+              <w:t>Microsoft Office.</w:t>
             </w:r>
           </w:p>
         </w:tc>
@@ -9626,11 +9233,19 @@
               </w:rPr>
               <w:t> </w:t>
             </w:r>
-            <w:r>
-              <w:rPr>
-                <w:rFonts w:ascii="Arial" w:hAnsi="Arial" w:cs="Arial"/>
-              </w:rPr>
-              <w:t>Stakeholders.</w:t>
+            <w:proofErr w:type="spellStart"/>
+            <w:r>
+              <w:rPr>
+                <w:rFonts w:ascii="Arial" w:hAnsi="Arial" w:cs="Arial"/>
+              </w:rPr>
+              <w:t>Stakeholders</w:t>
+            </w:r>
+            <w:proofErr w:type="spellEnd"/>
+            <w:r>
+              <w:rPr>
+                <w:rFonts w:ascii="Arial" w:hAnsi="Arial" w:cs="Arial"/>
+              </w:rPr>
+              <w:t>.</w:t>
             </w:r>
           </w:p>
         </w:tc>
@@ -9677,11 +9292,19 @@
               </w:rPr>
               <w:t> </w:t>
             </w:r>
-            <w:r>
-              <w:rPr>
-                <w:rFonts w:ascii="Arial" w:hAnsi="Arial" w:cs="Arial"/>
-              </w:rPr>
-              <w:t>Stakeholders e Equipe de Projeto.</w:t>
+            <w:proofErr w:type="spellStart"/>
+            <w:r>
+              <w:rPr>
+                <w:rFonts w:ascii="Arial" w:hAnsi="Arial" w:cs="Arial"/>
+              </w:rPr>
+              <w:t>Stakeholders</w:t>
+            </w:r>
+            <w:proofErr w:type="spellEnd"/>
+            <w:r>
+              <w:rPr>
+                <w:rFonts w:ascii="Arial" w:hAnsi="Arial" w:cs="Arial"/>
+              </w:rPr>
+              <w:t xml:space="preserve"> e Equipe de Projeto.</w:t>
             </w:r>
           </w:p>
         </w:tc>
@@ -9707,6 +9330,7 @@
                 <w:b/>
                 <w:bCs/>
               </w:rPr>
+              <w:lastRenderedPageBreak/>
               <w:t>Tarefas</w:t>
             </w:r>
           </w:p>
@@ -9725,8 +9349,10 @@
             <w:r>
               <w:rPr>
                 <w:rFonts w:ascii="Arial" w:hAnsi="Arial" w:cs="Arial"/>
-              </w:rPr>
-              <w:t>&lt;</w:t>
+                <w:b/>
+                <w:bCs/>
+              </w:rPr>
+              <w:t>1.</w:t>
             </w:r>
             <w:r>
               <w:rPr>
@@ -9737,22 +9363,22 @@
             <w:r>
               <w:rPr>
                 <w:rFonts w:ascii="Arial" w:hAnsi="Arial" w:cs="Arial"/>
-                <w:b/>
-                <w:bCs/>
-              </w:rPr>
-              <w:t>1.</w:t>
-            </w:r>
-            <w:r>
-              <w:rPr>
-                <w:rFonts w:ascii="Arial" w:hAnsi="Arial" w:cs="Arial"/>
-              </w:rPr>
-              <w:t xml:space="preserve"> Identificar uma sequência numerada de tarefas que realizam o objetivo da atividade. </w:t>
-            </w:r>
-            <w:r>
-              <w:rPr>
-                <w:rFonts w:ascii="Arial" w:hAnsi="Arial" w:cs="Arial"/>
-              </w:rPr>
-              <w:t>&gt;</w:t>
+              </w:rPr>
+              <w:t xml:space="preserve">Verificar a necessidade do envolvimento de </w:t>
+            </w:r>
+            <w:proofErr w:type="spellStart"/>
+            <w:r>
+              <w:rPr>
+                <w:rFonts w:ascii="Arial" w:hAnsi="Arial" w:cs="Arial"/>
+              </w:rPr>
+              <w:t>stakeholders</w:t>
+            </w:r>
+            <w:proofErr w:type="spellEnd"/>
+            <w:r>
+              <w:rPr>
+                <w:rFonts w:ascii="Arial" w:hAnsi="Arial" w:cs="Arial"/>
+              </w:rPr>
+              <w:t xml:space="preserve"> em cada área do processo.</w:t>
             </w:r>
           </w:p>
         </w:tc>
@@ -9788,8 +9414,10 @@
             <w:r>
               <w:rPr>
                 <w:rFonts w:ascii="Arial" w:hAnsi="Arial" w:cs="Arial"/>
-              </w:rPr>
-              <w:t>&lt;</w:t>
+                <w:b/>
+                <w:bCs/>
+              </w:rPr>
+              <w:t>2.</w:t>
             </w:r>
             <w:r>
               <w:rPr>
@@ -9800,22 +9428,8 @@
             <w:r>
               <w:rPr>
                 <w:rFonts w:ascii="Arial" w:hAnsi="Arial" w:cs="Arial"/>
-                <w:b/>
-                <w:bCs/>
-              </w:rPr>
-              <w:t>2.</w:t>
-            </w:r>
-            <w:r>
-              <w:rPr>
-                <w:rFonts w:ascii="Arial" w:hAnsi="Arial" w:cs="Arial"/>
-              </w:rPr>
-              <w:t xml:space="preserve"> Descrever cada tarefa como uma ação, com verbo no infinitivo. </w:t>
-            </w:r>
-            <w:r>
-              <w:rPr>
-                <w:rFonts w:ascii="Arial" w:hAnsi="Arial" w:cs="Arial"/>
-              </w:rPr>
-              <w:t>&gt;</w:t>
+              </w:rPr>
+              <w:t>Verificar agendas e agendar eventos necessários.</w:t>
             </w:r>
           </w:p>
         </w:tc>
@@ -9851,8 +9465,10 @@
             <w:r>
               <w:rPr>
                 <w:rFonts w:ascii="Arial" w:hAnsi="Arial" w:cs="Arial"/>
-              </w:rPr>
-              <w:t>&lt;</w:t>
+                <w:b/>
+                <w:bCs/>
+              </w:rPr>
+              <w:t>3.</w:t>
             </w:r>
             <w:r>
               <w:rPr>
@@ -9863,29 +9479,22 @@
             <w:r>
               <w:rPr>
                 <w:rFonts w:ascii="Arial" w:hAnsi="Arial" w:cs="Arial"/>
-                <w:b/>
-                <w:bCs/>
-              </w:rPr>
-              <w:t>3.</w:t>
-            </w:r>
-            <w:r>
-              <w:rPr>
-                <w:rFonts w:ascii="Arial" w:hAnsi="Arial" w:cs="Arial"/>
-              </w:rPr>
-              <w:t xml:space="preserve"> Toda tarefa é identificada por um número sequencial único na </w:t>
-            </w:r>
-            <w:r>
-              <w:rPr>
-                <w:rFonts w:ascii="Arial" w:hAnsi="Arial" w:cs="Arial"/>
-              </w:rPr>
-              <w:lastRenderedPageBreak/>
-              <w:t xml:space="preserve">atividade. </w:t>
-            </w:r>
-            <w:r>
-              <w:rPr>
-                <w:rFonts w:ascii="Arial" w:hAnsi="Arial" w:cs="Arial"/>
-              </w:rPr>
-              <w:t>&gt;</w:t>
+              </w:rPr>
+              <w:t xml:space="preserve">Documentar e avisar previamente os </w:t>
+            </w:r>
+            <w:proofErr w:type="spellStart"/>
+            <w:r>
+              <w:rPr>
+                <w:rFonts w:ascii="Arial" w:hAnsi="Arial" w:cs="Arial"/>
+              </w:rPr>
+              <w:t>stakeholders</w:t>
+            </w:r>
+            <w:proofErr w:type="spellEnd"/>
+            <w:r>
+              <w:rPr>
+                <w:rFonts w:ascii="Arial" w:hAnsi="Arial" w:cs="Arial"/>
+              </w:rPr>
+              <w:t>.</w:t>
             </w:r>
           </w:p>
         </w:tc>
@@ -9894,17 +9503,24 @@
         <w:tc>
           <w:tcPr>
             <w:tcW w:w="2404" w:type="dxa"/>
-            <w:vMerge/>
-            <w:hideMark/>
-          </w:tcPr>
-          <w:p>
-            <w:pPr>
-              <w:rPr>
-                <w:rFonts w:ascii="Arial" w:hAnsi="Arial" w:cs="Arial"/>
-                <w:b/>
-                <w:bCs/>
-              </w:rPr>
-            </w:pPr>
+            <w:hideMark/>
+          </w:tcPr>
+          <w:p>
+            <w:pPr>
+              <w:rPr>
+                <w:rFonts w:ascii="Arial" w:hAnsi="Arial" w:cs="Arial"/>
+                <w:b/>
+                <w:bCs/>
+              </w:rPr>
+            </w:pPr>
+            <w:r>
+              <w:rPr>
+                <w:rFonts w:ascii="Arial" w:hAnsi="Arial" w:cs="Arial"/>
+                <w:b/>
+                <w:bCs/>
+              </w:rPr>
+              <w:t>Pré-Condições</w:t>
+            </w:r>
           </w:p>
         </w:tc>
         <w:tc>
@@ -9922,72 +9538,7 @@
               <w:rPr>
                 <w:rFonts w:ascii="Arial" w:hAnsi="Arial" w:cs="Arial"/>
               </w:rPr>
-              <w:t>&lt;</w:t>
-            </w:r>
-            <w:r>
-              <w:rPr>
-                <w:rFonts w:ascii="Arial" w:hAnsi="Arial" w:cs="Arial"/>
-              </w:rPr>
-              <w:t> </w:t>
-            </w:r>
-            <w:r>
-              <w:rPr>
-                <w:rFonts w:ascii="Arial" w:hAnsi="Arial" w:cs="Arial"/>
-                <w:b/>
-                <w:bCs/>
-              </w:rPr>
-              <w:t>4.</w:t>
-            </w:r>
-            <w:r>
-              <w:rPr>
-                <w:rFonts w:ascii="Arial" w:hAnsi="Arial" w:cs="Arial"/>
-              </w:rPr>
-              <w:t> Algumas tarefas podem ser opcionais, e são denotadas pelo número sequencial seguido de uma expressão </w:t>
-            </w:r>
-            <w:r>
-              <w:rPr>
-                <w:rFonts w:ascii="Arial" w:hAnsi="Arial" w:cs="Arial"/>
-                <w:u w:val="single"/>
-              </w:rPr>
-              <w:t>entre colchetes</w:t>
-            </w:r>
-            <w:r>
-              <w:rPr>
-                <w:rFonts w:ascii="Arial" w:hAnsi="Arial" w:cs="Arial"/>
-              </w:rPr>
-              <w:t> que define uma </w:t>
-            </w:r>
-            <w:r>
-              <w:rPr>
-                <w:rFonts w:ascii="Arial" w:hAnsi="Arial" w:cs="Arial"/>
-                <w:u w:val="single"/>
-              </w:rPr>
-              <w:t>condição</w:t>
-            </w:r>
-            <w:r>
-              <w:rPr>
-                <w:rFonts w:ascii="Arial" w:hAnsi="Arial" w:cs="Arial"/>
-              </w:rPr>
-              <w:t> para execução da ação. Exemplo: 2. [</w:t>
-            </w:r>
-            <w:r>
-              <w:rPr>
-                <w:rFonts w:ascii="Arial" w:hAnsi="Arial" w:cs="Arial"/>
-                <w:u w:val="single"/>
-              </w:rPr>
-              <w:t>Forma de Pagamento não é em dinheiro</w:t>
-            </w:r>
-            <w:r>
-              <w:rPr>
-                <w:rFonts w:ascii="Arial" w:hAnsi="Arial" w:cs="Arial"/>
-              </w:rPr>
-              <w:t xml:space="preserve">] Verificar a situação do crédito do cliente. </w:t>
-            </w:r>
-            <w:r>
-              <w:rPr>
-                <w:rFonts w:ascii="Arial" w:hAnsi="Arial" w:cs="Arial"/>
-              </w:rPr>
-              <w:t>&gt;</w:t>
+              <w:t>Nenhum critério específico.</w:t>
             </w:r>
           </w:p>
         </w:tc>
@@ -9996,17 +9547,24 @@
         <w:tc>
           <w:tcPr>
             <w:tcW w:w="2404" w:type="dxa"/>
-            <w:vMerge/>
-            <w:hideMark/>
-          </w:tcPr>
-          <w:p>
-            <w:pPr>
-              <w:rPr>
-                <w:rFonts w:ascii="Arial" w:hAnsi="Arial" w:cs="Arial"/>
-                <w:b/>
-                <w:bCs/>
-              </w:rPr>
-            </w:pPr>
+            <w:hideMark/>
+          </w:tcPr>
+          <w:p>
+            <w:pPr>
+              <w:rPr>
+                <w:rFonts w:ascii="Arial" w:hAnsi="Arial" w:cs="Arial"/>
+                <w:b/>
+                <w:bCs/>
+              </w:rPr>
+            </w:pPr>
+            <w:r>
+              <w:rPr>
+                <w:rFonts w:ascii="Arial" w:hAnsi="Arial" w:cs="Arial"/>
+                <w:b/>
+                <w:bCs/>
+              </w:rPr>
+              <w:t>Entradas</w:t>
+            </w:r>
           </w:p>
         </w:tc>
         <w:tc>
@@ -10024,33 +9582,7 @@
               <w:rPr>
                 <w:rFonts w:ascii="Arial" w:hAnsi="Arial" w:cs="Arial"/>
               </w:rPr>
-              <w:t>&lt;</w:t>
-            </w:r>
-            <w:r>
-              <w:rPr>
-                <w:rFonts w:ascii="Arial" w:hAnsi="Arial" w:cs="Arial"/>
-              </w:rPr>
-              <w:t> </w:t>
-            </w:r>
-            <w:r>
-              <w:rPr>
-                <w:rFonts w:ascii="Arial" w:hAnsi="Arial" w:cs="Arial"/>
-                <w:b/>
-                <w:bCs/>
-              </w:rPr>
-              <w:t>5.</w:t>
-            </w:r>
-            <w:r>
-              <w:rPr>
-                <w:rFonts w:ascii="Arial" w:hAnsi="Arial" w:cs="Arial"/>
-              </w:rPr>
-              <w:t xml:space="preserve"> Algumas tarefas podem ser executadas em paralelo, ou de forma concorrente, dentro da atividade, e são denotadas pelo mesmo número sequencial, seguido de uma letra. Exemplo: as ações 2.a e 2.b podem ser executadas em paralelo dentro da atividade logo após a ação 1. </w:t>
-            </w:r>
-            <w:r>
-              <w:rPr>
-                <w:rFonts w:ascii="Arial" w:hAnsi="Arial" w:cs="Arial"/>
-              </w:rPr>
-              <w:t>&gt;</w:t>
+              <w:t>Nenhuma entrada específica.</w:t>
             </w:r>
           </w:p>
         </w:tc>
@@ -10075,7 +9607,7 @@
                 <w:b/>
                 <w:bCs/>
               </w:rPr>
-              <w:t>Pré-Condições</w:t>
+              <w:t>Critérios de Saída</w:t>
             </w:r>
           </w:p>
         </w:tc>
@@ -10094,19 +9626,21 @@
               <w:rPr>
                 <w:rFonts w:ascii="Arial" w:hAnsi="Arial" w:cs="Arial"/>
               </w:rPr>
-              <w:t>&lt;</w:t>
-            </w:r>
-            <w:r>
-              <w:rPr>
-                <w:rFonts w:ascii="Arial" w:hAnsi="Arial" w:cs="Arial"/>
-              </w:rPr>
-              <w:t xml:space="preserve"> Estabelecer as condições para que a atividade possa ser iniciada. Se não houver critérios definidos informar: “Nenhum critério específico”. Exemplo: “Início da atividade aprovado pela Direção. </w:t>
-            </w:r>
-            <w:r>
-              <w:rPr>
-                <w:rFonts w:ascii="Arial" w:hAnsi="Arial" w:cs="Arial"/>
-              </w:rPr>
-              <w:t>&gt;</w:t>
+              <w:t xml:space="preserve">Aprovação e conhecimento por parte dos </w:t>
+            </w:r>
+            <w:proofErr w:type="spellStart"/>
+            <w:r>
+              <w:rPr>
+                <w:rFonts w:ascii="Arial" w:hAnsi="Arial" w:cs="Arial"/>
+              </w:rPr>
+              <w:t>stakeholders</w:t>
+            </w:r>
+            <w:proofErr w:type="spellEnd"/>
+            <w:r>
+              <w:rPr>
+                <w:rFonts w:ascii="Arial" w:hAnsi="Arial" w:cs="Arial"/>
+              </w:rPr>
+              <w:t>.</w:t>
             </w:r>
           </w:p>
         </w:tc>
@@ -10131,7 +9665,7 @@
                 <w:b/>
                 <w:bCs/>
               </w:rPr>
-              <w:t>Entradas</w:t>
+              <w:t>Produtos</w:t>
             </w:r>
           </w:p>
         </w:tc>
@@ -10150,19 +9684,7 @@
               <w:rPr>
                 <w:rFonts w:ascii="Arial" w:hAnsi="Arial" w:cs="Arial"/>
               </w:rPr>
-              <w:t>&lt;</w:t>
-            </w:r>
-            <w:r>
-              <w:rPr>
-                <w:rFonts w:ascii="Arial" w:hAnsi="Arial" w:cs="Arial"/>
-              </w:rPr>
-              <w:t xml:space="preserve"> Definir os artefatos de entrada para a atividade. Devem ser definidas todas as entradas, mesmo aquelas que não são exigidas em alguma alternativa de execução da atividade. Um artefato que é definido por um meta-documento (isto é, um template”), deve ser sublinhado e deve possuir um hiperlink apontando para o respectivo meta-documento. Os insumos devem ser referenciados nas tarefas que os utilizam. Por exemplo: a tarefa “1. Consultar a Lista Negra de Crédito para aprovar o cadastro do cliente.” referencia o artefato “Lista Negra de Crédito” que deve estar nos insumos da atividade. </w:t>
-            </w:r>
-            <w:r>
-              <w:rPr>
-                <w:rFonts w:ascii="Arial" w:hAnsi="Arial" w:cs="Arial"/>
-              </w:rPr>
-              <w:t>&gt;</w:t>
+              <w:t>Plano de Envolvimento dos Interessados.</w:t>
             </w:r>
           </w:p>
         </w:tc>
@@ -10187,7 +9709,7 @@
                 <w:b/>
                 <w:bCs/>
               </w:rPr>
-              <w:t>Critérios de Saída</w:t>
+              <w:t>Ferramentas</w:t>
             </w:r>
           </w:p>
         </w:tc>
@@ -10206,131 +9728,7 @@
               <w:rPr>
                 <w:rFonts w:ascii="Arial" w:hAnsi="Arial" w:cs="Arial"/>
               </w:rPr>
-              <w:t>&lt;</w:t>
-            </w:r>
-            <w:r>
-              <w:rPr>
-                <w:rFonts w:ascii="Arial" w:hAnsi="Arial" w:cs="Arial"/>
-              </w:rPr>
-              <w:t xml:space="preserve"> Estabelecem as condições para que a atividade possa ser encerrada. Se não houver critérios definidos informar: “Nenhum critério específico”. Exemplo: “Plano de Projeto aprovado pela Direção”. </w:t>
-            </w:r>
-            <w:r>
-              <w:rPr>
-                <w:rFonts w:ascii="Arial" w:hAnsi="Arial" w:cs="Arial"/>
-              </w:rPr>
-              <w:t>&gt;</w:t>
-            </w:r>
-          </w:p>
-        </w:tc>
-      </w:tr>
-      <w:tr>
-        <w:tc>
-          <w:tcPr>
-            <w:tcW w:w="2404" w:type="dxa"/>
-            <w:hideMark/>
-          </w:tcPr>
-          <w:p>
-            <w:pPr>
-              <w:rPr>
-                <w:rFonts w:ascii="Arial" w:hAnsi="Arial" w:cs="Arial"/>
-                <w:b/>
-                <w:bCs/>
-              </w:rPr>
-            </w:pPr>
-            <w:r>
-              <w:rPr>
-                <w:rFonts w:ascii="Arial" w:hAnsi="Arial" w:cs="Arial"/>
-                <w:b/>
-                <w:bCs/>
-              </w:rPr>
-              <w:t>Produtos</w:t>
-            </w:r>
-          </w:p>
-        </w:tc>
-        <w:tc>
-          <w:tcPr>
-            <w:tcW w:w="7377" w:type="dxa"/>
-            <w:hideMark/>
-          </w:tcPr>
-          <w:p>
-            <w:pPr>
-              <w:rPr>
-                <w:rFonts w:ascii="Arial" w:hAnsi="Arial" w:cs="Arial"/>
-              </w:rPr>
-            </w:pPr>
-            <w:r>
-              <w:rPr>
-                <w:rFonts w:ascii="Arial" w:hAnsi="Arial" w:cs="Arial"/>
-              </w:rPr>
-              <w:t>&lt;</w:t>
-            </w:r>
-            <w:r>
-              <w:rPr>
-                <w:rFonts w:ascii="Arial" w:hAnsi="Arial" w:cs="Arial"/>
-              </w:rPr>
-              <w:t xml:space="preserve"> Definem os artefatos de saída, gerados pela atividade. Esses artefatos devem ser referenciados pelas tarefas da Atividade que os produzem. Um artefato que é definido por um meta-documento (isto é, um “template”), deve ser sublinhado e deve possuir um hiperlink apontando para o respectivo meta-documento. Exemplo: “3. Criar a EAP do projeto”. Neste exemplo, EAP é um artefato de saída da atividade, definido por um template. </w:t>
-            </w:r>
-            <w:r>
-              <w:rPr>
-                <w:rFonts w:ascii="Arial" w:hAnsi="Arial" w:cs="Arial"/>
-              </w:rPr>
-              <w:t>&gt;</w:t>
-            </w:r>
-          </w:p>
-        </w:tc>
-      </w:tr>
-      <w:tr>
-        <w:tc>
-          <w:tcPr>
-            <w:tcW w:w="2404" w:type="dxa"/>
-            <w:hideMark/>
-          </w:tcPr>
-          <w:p>
-            <w:pPr>
-              <w:rPr>
-                <w:rFonts w:ascii="Arial" w:hAnsi="Arial" w:cs="Arial"/>
-                <w:b/>
-                <w:bCs/>
-              </w:rPr>
-            </w:pPr>
-            <w:r>
-              <w:rPr>
-                <w:rFonts w:ascii="Arial" w:hAnsi="Arial" w:cs="Arial"/>
-                <w:b/>
-                <w:bCs/>
-              </w:rPr>
-              <w:t>Ferramentas</w:t>
-            </w:r>
-          </w:p>
-        </w:tc>
-        <w:tc>
-          <w:tcPr>
-            <w:tcW w:w="7377" w:type="dxa"/>
-            <w:hideMark/>
-          </w:tcPr>
-          <w:p>
-            <w:pPr>
-              <w:rPr>
-                <w:rFonts w:ascii="Arial" w:hAnsi="Arial" w:cs="Arial"/>
-              </w:rPr>
-            </w:pPr>
-            <w:r>
-              <w:rPr>
-                <w:rFonts w:ascii="Arial" w:hAnsi="Arial" w:cs="Arial"/>
-              </w:rPr>
-              <w:t>&lt;</w:t>
-            </w:r>
-            <w:r>
-              <w:rPr>
-                <w:rFonts w:ascii="Arial" w:hAnsi="Arial" w:cs="Arial"/>
-              </w:rPr>
-              <w:t xml:space="preserve"> Define as ferramentas de apoio utilizadas na execução da atividade. Exemplos: softwares, equipamentos específicos (leitor de código de barras, por exemplo). </w:t>
-            </w:r>
-            <w:r>
-              <w:rPr>
-                <w:rFonts w:ascii="Arial" w:hAnsi="Arial" w:cs="Arial"/>
-              </w:rPr>
-              <w:t>&gt;</w:t>
+              <w:t>Microsoft Office.</w:t>
             </w:r>
           </w:p>
         </w:tc>
@@ -10661,8 +10059,18 @@
             <w:r>
               <w:rPr>
                 <w:rFonts w:ascii="Arial" w:hAnsi="Arial" w:cs="Arial"/>
-              </w:rPr>
-              <w:t>&lt;</w:t>
+                <w:b/>
+                <w:bCs/>
+              </w:rPr>
+              <w:t>1.</w:t>
+            </w:r>
+            <w:r>
+              <w:rPr>
+                <w:rFonts w:ascii="Arial" w:hAnsi="Arial" w:cs="Arial"/>
+                <w:b/>
+                <w:bCs/>
+              </w:rPr>
+              <w:t>a</w:t>
             </w:r>
             <w:r>
               <w:rPr>
@@ -10673,22 +10081,28 @@
             <w:r>
               <w:rPr>
                 <w:rFonts w:ascii="Arial" w:hAnsi="Arial" w:cs="Arial"/>
-                <w:b/>
-                <w:bCs/>
-              </w:rPr>
-              <w:t>1.</w:t>
-            </w:r>
-            <w:r>
-              <w:rPr>
-                <w:rFonts w:ascii="Arial" w:hAnsi="Arial" w:cs="Arial"/>
-              </w:rPr>
-              <w:t xml:space="preserve"> Identificar uma sequência numerada de tarefas que realizam o objetivo da atividade. </w:t>
-            </w:r>
-            <w:r>
-              <w:rPr>
-                <w:rFonts w:ascii="Arial" w:hAnsi="Arial" w:cs="Arial"/>
-              </w:rPr>
-              <w:t>&gt;</w:t>
+              </w:rPr>
+              <w:t>Verificar se datas do cronograma estão sendo cumpridas.</w:t>
+            </w:r>
+          </w:p>
+          <w:p>
+            <w:pPr>
+              <w:rPr>
+                <w:rFonts w:ascii="Arial" w:hAnsi="Arial" w:cs="Arial"/>
+              </w:rPr>
+            </w:pPr>
+            <w:r>
+              <w:rPr>
+                <w:rFonts w:ascii="Arial" w:hAnsi="Arial" w:cs="Arial"/>
+                <w:b/>
+              </w:rPr>
+              <w:t>1.b</w:t>
+            </w:r>
+            <w:r>
+              <w:rPr>
+                <w:rFonts w:ascii="Arial" w:hAnsi="Arial" w:cs="Arial"/>
+              </w:rPr>
+              <w:t xml:space="preserve"> Verificar se as tarefas do EAP estão sendo cumpridas.</w:t>
             </w:r>
           </w:p>
         </w:tc>
@@ -10724,8 +10138,10 @@
             <w:r>
               <w:rPr>
                 <w:rFonts w:ascii="Arial" w:hAnsi="Arial" w:cs="Arial"/>
-              </w:rPr>
-              <w:t>&lt;</w:t>
+                <w:b/>
+                <w:bCs/>
+              </w:rPr>
+              <w:t>2.</w:t>
             </w:r>
             <w:r>
               <w:rPr>
@@ -10736,22 +10152,8 @@
             <w:r>
               <w:rPr>
                 <w:rFonts w:ascii="Arial" w:hAnsi="Arial" w:cs="Arial"/>
-                <w:b/>
-                <w:bCs/>
-              </w:rPr>
-              <w:t>2.</w:t>
-            </w:r>
-            <w:r>
-              <w:rPr>
-                <w:rFonts w:ascii="Arial" w:hAnsi="Arial" w:cs="Arial"/>
-              </w:rPr>
-              <w:t xml:space="preserve"> Descrever cada tarefa como uma ação, com verbo no infinitivo. </w:t>
-            </w:r>
-            <w:r>
-              <w:rPr>
-                <w:rFonts w:ascii="Arial" w:hAnsi="Arial" w:cs="Arial"/>
-              </w:rPr>
-              <w:t>&gt;</w:t>
+              </w:rPr>
+              <w:t>Utilizar do Plano de Monitoramento para as verificações das tarefas 1.a e 1.b.</w:t>
             </w:r>
           </w:p>
         </w:tc>
@@ -10787,8 +10189,10 @@
             <w:r>
               <w:rPr>
                 <w:rFonts w:ascii="Arial" w:hAnsi="Arial" w:cs="Arial"/>
-              </w:rPr>
-              <w:t>&lt;</w:t>
+                <w:b/>
+                <w:bCs/>
+              </w:rPr>
+              <w:t>3.</w:t>
             </w:r>
             <w:r>
               <w:rPr>
@@ -10799,22 +10203,8 @@
             <w:r>
               <w:rPr>
                 <w:rFonts w:ascii="Arial" w:hAnsi="Arial" w:cs="Arial"/>
-                <w:b/>
-                <w:bCs/>
-              </w:rPr>
-              <w:t>3.</w:t>
-            </w:r>
-            <w:r>
-              <w:rPr>
-                <w:rFonts w:ascii="Arial" w:hAnsi="Arial" w:cs="Arial"/>
-              </w:rPr>
-              <w:t xml:space="preserve"> Toda tarefa é identificada por um número sequencial único na atividade. </w:t>
-            </w:r>
-            <w:r>
-              <w:rPr>
-                <w:rFonts w:ascii="Arial" w:hAnsi="Arial" w:cs="Arial"/>
-              </w:rPr>
-              <w:t>&gt;</w:t>
+              </w:rPr>
+              <w:t>Fazer replanejamentos ou mudanças nos artefatos quando necessários.</w:t>
             </w:r>
           </w:p>
         </w:tc>
@@ -10823,17 +10213,24 @@
         <w:tc>
           <w:tcPr>
             <w:tcW w:w="2404" w:type="dxa"/>
-            <w:vMerge/>
-            <w:hideMark/>
-          </w:tcPr>
-          <w:p>
-            <w:pPr>
-              <w:rPr>
-                <w:rFonts w:ascii="Arial" w:hAnsi="Arial" w:cs="Arial"/>
-                <w:b/>
-                <w:bCs/>
-              </w:rPr>
-            </w:pPr>
+            <w:hideMark/>
+          </w:tcPr>
+          <w:p>
+            <w:pPr>
+              <w:rPr>
+                <w:rFonts w:ascii="Arial" w:hAnsi="Arial" w:cs="Arial"/>
+                <w:b/>
+                <w:bCs/>
+              </w:rPr>
+            </w:pPr>
+            <w:r>
+              <w:rPr>
+                <w:rFonts w:ascii="Arial" w:hAnsi="Arial" w:cs="Arial"/>
+                <w:b/>
+                <w:bCs/>
+              </w:rPr>
+              <w:t>Pré-Condições</w:t>
+            </w:r>
           </w:p>
         </w:tc>
         <w:tc>
@@ -10851,72 +10248,7 @@
               <w:rPr>
                 <w:rFonts w:ascii="Arial" w:hAnsi="Arial" w:cs="Arial"/>
               </w:rPr>
-              <w:t>&lt;</w:t>
-            </w:r>
-            <w:r>
-              <w:rPr>
-                <w:rFonts w:ascii="Arial" w:hAnsi="Arial" w:cs="Arial"/>
-              </w:rPr>
-              <w:t> </w:t>
-            </w:r>
-            <w:r>
-              <w:rPr>
-                <w:rFonts w:ascii="Arial" w:hAnsi="Arial" w:cs="Arial"/>
-                <w:b/>
-                <w:bCs/>
-              </w:rPr>
-              <w:t>4.</w:t>
-            </w:r>
-            <w:r>
-              <w:rPr>
-                <w:rFonts w:ascii="Arial" w:hAnsi="Arial" w:cs="Arial"/>
-              </w:rPr>
-              <w:t> Algumas tarefas podem ser opcionais, e são denotadas pelo número sequencial seguido de uma expressão </w:t>
-            </w:r>
-            <w:r>
-              <w:rPr>
-                <w:rFonts w:ascii="Arial" w:hAnsi="Arial" w:cs="Arial"/>
-                <w:u w:val="single"/>
-              </w:rPr>
-              <w:t>entre colchetes</w:t>
-            </w:r>
-            <w:r>
-              <w:rPr>
-                <w:rFonts w:ascii="Arial" w:hAnsi="Arial" w:cs="Arial"/>
-              </w:rPr>
-              <w:t> que define uma </w:t>
-            </w:r>
-            <w:r>
-              <w:rPr>
-                <w:rFonts w:ascii="Arial" w:hAnsi="Arial" w:cs="Arial"/>
-                <w:u w:val="single"/>
-              </w:rPr>
-              <w:t>condição</w:t>
-            </w:r>
-            <w:r>
-              <w:rPr>
-                <w:rFonts w:ascii="Arial" w:hAnsi="Arial" w:cs="Arial"/>
-              </w:rPr>
-              <w:t> para execução da ação. Exemplo: 2. [</w:t>
-            </w:r>
-            <w:r>
-              <w:rPr>
-                <w:rFonts w:ascii="Arial" w:hAnsi="Arial" w:cs="Arial"/>
-                <w:u w:val="single"/>
-              </w:rPr>
-              <w:t>Forma de Pagamento não é em dinheiro</w:t>
-            </w:r>
-            <w:r>
-              <w:rPr>
-                <w:rFonts w:ascii="Arial" w:hAnsi="Arial" w:cs="Arial"/>
-              </w:rPr>
-              <w:t xml:space="preserve">] Verificar a situação do crédito do cliente. </w:t>
-            </w:r>
-            <w:r>
-              <w:rPr>
-                <w:rFonts w:ascii="Arial" w:hAnsi="Arial" w:cs="Arial"/>
-              </w:rPr>
-              <w:t>&gt;</w:t>
+              <w:t>Plano de Monitoramento previamente pronto.</w:t>
             </w:r>
           </w:p>
         </w:tc>
@@ -10925,17 +10257,24 @@
         <w:tc>
           <w:tcPr>
             <w:tcW w:w="2404" w:type="dxa"/>
-            <w:vMerge/>
-            <w:hideMark/>
-          </w:tcPr>
-          <w:p>
-            <w:pPr>
-              <w:rPr>
-                <w:rFonts w:ascii="Arial" w:hAnsi="Arial" w:cs="Arial"/>
-                <w:b/>
-                <w:bCs/>
-              </w:rPr>
-            </w:pPr>
+            <w:hideMark/>
+          </w:tcPr>
+          <w:p>
+            <w:pPr>
+              <w:rPr>
+                <w:rFonts w:ascii="Arial" w:hAnsi="Arial" w:cs="Arial"/>
+                <w:b/>
+                <w:bCs/>
+              </w:rPr>
+            </w:pPr>
+            <w:r>
+              <w:rPr>
+                <w:rFonts w:ascii="Arial" w:hAnsi="Arial" w:cs="Arial"/>
+                <w:b/>
+                <w:bCs/>
+              </w:rPr>
+              <w:t>Entradas</w:t>
+            </w:r>
           </w:p>
         </w:tc>
         <w:tc>
@@ -10953,33 +10292,33 @@
               <w:rPr>
                 <w:rFonts w:ascii="Arial" w:hAnsi="Arial" w:cs="Arial"/>
               </w:rPr>
-              <w:t>&lt;</w:t>
-            </w:r>
-            <w:r>
-              <w:rPr>
-                <w:rFonts w:ascii="Arial" w:hAnsi="Arial" w:cs="Arial"/>
-              </w:rPr>
-              <w:t> </w:t>
-            </w:r>
-            <w:r>
-              <w:rPr>
-                <w:rFonts w:ascii="Arial" w:hAnsi="Arial" w:cs="Arial"/>
-                <w:b/>
-                <w:bCs/>
-              </w:rPr>
-              <w:t>5.</w:t>
-            </w:r>
-            <w:r>
-              <w:rPr>
-                <w:rFonts w:ascii="Arial" w:hAnsi="Arial" w:cs="Arial"/>
-              </w:rPr>
-              <w:t xml:space="preserve"> Algumas tarefas podem ser executadas em paralelo, ou de forma concorrente, dentro da atividade, e são denotadas pelo mesmo número sequencial, seguido de uma letra. Exemplo: as ações 2.a e 2.b podem ser executadas em paralelo dentro da atividade logo após a ação 1. </w:t>
-            </w:r>
-            <w:r>
-              <w:rPr>
-                <w:rFonts w:ascii="Arial" w:hAnsi="Arial" w:cs="Arial"/>
-              </w:rPr>
-              <w:t>&gt;</w:t>
+              <w:t>Plano de Monitoramento;</w:t>
+            </w:r>
+          </w:p>
+          <w:p>
+            <w:pPr>
+              <w:rPr>
+                <w:rFonts w:ascii="Arial" w:hAnsi="Arial" w:cs="Arial"/>
+              </w:rPr>
+            </w:pPr>
+            <w:r>
+              <w:rPr>
+                <w:rFonts w:ascii="Arial" w:hAnsi="Arial" w:cs="Arial"/>
+              </w:rPr>
+              <w:t>Cronograma;</w:t>
+            </w:r>
+          </w:p>
+          <w:p>
+            <w:pPr>
+              <w:rPr>
+                <w:rFonts w:ascii="Arial" w:hAnsi="Arial" w:cs="Arial"/>
+              </w:rPr>
+            </w:pPr>
+            <w:r>
+              <w:rPr>
+                <w:rFonts w:ascii="Arial" w:hAnsi="Arial" w:cs="Arial"/>
+              </w:rPr>
+              <w:t>EAP.</w:t>
             </w:r>
           </w:p>
         </w:tc>
@@ -11004,7 +10343,7 @@
                 <w:b/>
                 <w:bCs/>
               </w:rPr>
-              <w:t>Pré-Condições</w:t>
+              <w:t>Critérios de Saída</w:t>
             </w:r>
           </w:p>
         </w:tc>
@@ -11023,19 +10362,7 @@
               <w:rPr>
                 <w:rFonts w:ascii="Arial" w:hAnsi="Arial" w:cs="Arial"/>
               </w:rPr>
-              <w:t>&lt;</w:t>
-            </w:r>
-            <w:r>
-              <w:rPr>
-                <w:rFonts w:ascii="Arial" w:hAnsi="Arial" w:cs="Arial"/>
-              </w:rPr>
-              <w:t xml:space="preserve"> Estabelecer as condições para que a atividade possa ser iniciada. Se não houver critérios definidos informar: “Nenhum critério específico”. Exemplo: “Início da atividade aprovado pela Direção. </w:t>
-            </w:r>
-            <w:r>
-              <w:rPr>
-                <w:rFonts w:ascii="Arial" w:hAnsi="Arial" w:cs="Arial"/>
-              </w:rPr>
-              <w:t>&gt;</w:t>
+              <w:t>Projeto Encerrado.</w:t>
             </w:r>
           </w:p>
         </w:tc>
@@ -11060,7 +10387,7 @@
                 <w:b/>
                 <w:bCs/>
               </w:rPr>
-              <w:t>Entradas</w:t>
+              <w:t>Produtos</w:t>
             </w:r>
           </w:p>
         </w:tc>
@@ -11079,19 +10406,7 @@
               <w:rPr>
                 <w:rFonts w:ascii="Arial" w:hAnsi="Arial" w:cs="Arial"/>
               </w:rPr>
-              <w:t>&lt;</w:t>
-            </w:r>
-            <w:r>
-              <w:rPr>
-                <w:rFonts w:ascii="Arial" w:hAnsi="Arial" w:cs="Arial"/>
-              </w:rPr>
-              <w:t xml:space="preserve"> Definir os artefatos de entrada para a atividade. Devem ser definidas todas as entradas, mesmo aquelas que não são exigidas em alguma alternativa de execução da atividade. Um artefato que é definido por um meta-documento (isto é, um template”), deve ser sublinhado e deve possuir um hiperlink apontando para o respectivo meta-documento. Os insumos devem ser referenciados nas tarefas que os utilizam. Por exemplo: a tarefa “1. Consultar a Lista Negra de Crédito para aprovar o cadastro do cliente.” referencia o artefato “Lista Negra de Crédito” que deve estar nos insumos da atividade. </w:t>
-            </w:r>
-            <w:r>
-              <w:rPr>
-                <w:rFonts w:ascii="Arial" w:hAnsi="Arial" w:cs="Arial"/>
-              </w:rPr>
-              <w:t>&gt;</w:t>
+              <w:t>Nenhum produto específico.</w:t>
             </w:r>
           </w:p>
         </w:tc>
@@ -11116,7 +10431,7 @@
                 <w:b/>
                 <w:bCs/>
               </w:rPr>
-              <w:t>Critérios de Saída</w:t>
+              <w:t>Ferramentas</w:t>
             </w:r>
           </w:p>
         </w:tc>
@@ -11135,132 +10450,10 @@
               <w:rPr>
                 <w:rFonts w:ascii="Arial" w:hAnsi="Arial" w:cs="Arial"/>
               </w:rPr>
-              <w:t>&lt;</w:t>
-            </w:r>
-            <w:r>
-              <w:rPr>
-                <w:rFonts w:ascii="Arial" w:hAnsi="Arial" w:cs="Arial"/>
-              </w:rPr>
-              <w:t xml:space="preserve"> Estabelecem as condições para que a atividade possa ser encerrada. Se não houver critérios definidos informar: “Nenhum critério específico”. Exemplo: “Plano de Projeto aprovado pela Direção”. </w:t>
-            </w:r>
-            <w:r>
-              <w:rPr>
-                <w:rFonts w:ascii="Arial" w:hAnsi="Arial" w:cs="Arial"/>
-              </w:rPr>
-              <w:t>&gt;</w:t>
-            </w:r>
-          </w:p>
-        </w:tc>
-      </w:tr>
-      <w:tr>
-        <w:tc>
-          <w:tcPr>
-            <w:tcW w:w="2404" w:type="dxa"/>
-            <w:hideMark/>
-          </w:tcPr>
-          <w:p>
-            <w:pPr>
-              <w:rPr>
-                <w:rFonts w:ascii="Arial" w:hAnsi="Arial" w:cs="Arial"/>
-                <w:b/>
-                <w:bCs/>
-              </w:rPr>
-            </w:pPr>
-            <w:r>
-              <w:rPr>
-                <w:rFonts w:ascii="Arial" w:hAnsi="Arial" w:cs="Arial"/>
-                <w:b/>
-                <w:bCs/>
-              </w:rPr>
-              <w:t>Produtos</w:t>
-            </w:r>
-          </w:p>
-        </w:tc>
-        <w:tc>
-          <w:tcPr>
-            <w:tcW w:w="7377" w:type="dxa"/>
-            <w:hideMark/>
-          </w:tcPr>
-          <w:p>
-            <w:pPr>
-              <w:rPr>
-                <w:rFonts w:ascii="Arial" w:hAnsi="Arial" w:cs="Arial"/>
-              </w:rPr>
-            </w:pPr>
-            <w:r>
-              <w:rPr>
-                <w:rFonts w:ascii="Arial" w:hAnsi="Arial" w:cs="Arial"/>
-              </w:rPr>
-              <w:t>&lt;</w:t>
-            </w:r>
-            <w:r>
-              <w:rPr>
-                <w:rFonts w:ascii="Arial" w:hAnsi="Arial" w:cs="Arial"/>
-              </w:rPr>
-              <w:t xml:space="preserve"> Definem os artefatos de saída, gerados pela atividade. Esses artefatos devem ser referenciados pelas tarefas da Atividade que os produzem. Um artefato que é definido por um meta-documento (isto é, um “template”), deve ser sublinhado e deve possuir um hiperlink apontando para o respectivo meta-documento. Exemplo: “3. Criar a EAP do projeto”. Neste exemplo, EAP é um artefato de saída da atividade, definido por um template. </w:t>
-            </w:r>
-            <w:r>
-              <w:rPr>
-                <w:rFonts w:ascii="Arial" w:hAnsi="Arial" w:cs="Arial"/>
-              </w:rPr>
-              <w:t>&gt;</w:t>
-            </w:r>
-          </w:p>
-        </w:tc>
-      </w:tr>
-      <w:tr>
-        <w:tc>
-          <w:tcPr>
-            <w:tcW w:w="2404" w:type="dxa"/>
-            <w:hideMark/>
-          </w:tcPr>
-          <w:p>
-            <w:pPr>
-              <w:rPr>
-                <w:rFonts w:ascii="Arial" w:hAnsi="Arial" w:cs="Arial"/>
-                <w:b/>
-                <w:bCs/>
-              </w:rPr>
-            </w:pPr>
-            <w:r>
-              <w:rPr>
-                <w:rFonts w:ascii="Arial" w:hAnsi="Arial" w:cs="Arial"/>
-                <w:b/>
-                <w:bCs/>
-              </w:rPr>
-              <w:t>Ferramentas</w:t>
-            </w:r>
-          </w:p>
-        </w:tc>
-        <w:tc>
-          <w:tcPr>
-            <w:tcW w:w="7377" w:type="dxa"/>
-            <w:hideMark/>
-          </w:tcPr>
-          <w:p>
-            <w:pPr>
-              <w:rPr>
-                <w:rFonts w:ascii="Arial" w:hAnsi="Arial" w:cs="Arial"/>
-              </w:rPr>
-            </w:pPr>
-            <w:r>
-              <w:rPr>
-                <w:rFonts w:ascii="Arial" w:hAnsi="Arial" w:cs="Arial"/>
-              </w:rPr>
-              <w:t>&lt;</w:t>
-            </w:r>
-            <w:r>
-              <w:rPr>
-                <w:rFonts w:ascii="Arial" w:hAnsi="Arial" w:cs="Arial"/>
-              </w:rPr>
-              <w:t xml:space="preserve"> Define as ferramentas de apoio utilizadas na execução da atividade. Exemplos: softwares, equipamentos específicos (leitor de código de barras, por exemplo). </w:t>
-            </w:r>
-            <w:r>
-              <w:rPr>
-                <w:rFonts w:ascii="Arial" w:hAnsi="Arial" w:cs="Arial"/>
-              </w:rPr>
-              <w:t>&gt;</w:t>
-            </w:r>
+              <w:t>Planilha de Checklist.</w:t>
+            </w:r>
+            <w:bookmarkStart w:id="0" w:name="_GoBack"/>
+            <w:bookmarkEnd w:id="0"/>
           </w:p>
         </w:tc>
       </w:tr>

--- a/Artefatos de Documentação/Processo Genérico/2-Gerencia de Projeto/Processo Genérico Gerência de Projeto - GPR.docx
+++ b/Artefatos de Documentação/Processo Genérico/2-Gerencia de Projeto/Processo Genérico Gerência de Projeto - GPR.docx
@@ -1,6 +1,6 @@
 
 <file path=word/document.xml><?xml version="1.0" encoding="utf-8"?>
-<w:document xmlns:wpc="http://schemas.microsoft.com/office/word/2010/wordprocessingCanvas" xmlns:mo="http://schemas.microsoft.com/office/mac/office/2008/main" xmlns:mc="http://schemas.openxmlformats.org/markup-compatibility/2006" xmlns:mv="urn:schemas-microsoft-com:mac:vml" xmlns:o="urn:schemas-microsoft-com:office:office" xmlns:r="http://schemas.openxmlformats.org/officeDocument/2006/relationships" xmlns:m="http://schemas.openxmlformats.org/officeDocument/2006/math" xmlns:v="urn:schemas-microsoft-com:vml" xmlns:wp14="http://schemas.microsoft.com/office/word/2010/wordprocessingDrawing" xmlns:wp="http://schemas.openxmlformats.org/drawingml/2006/wordprocessingDrawing" xmlns:w10="urn:schemas-microsoft-com:office:word" xmlns:w="http://schemas.openxmlformats.org/wordprocessingml/2006/main" xmlns:w14="http://schemas.microsoft.com/office/word/2010/wordml" xmlns:w15="http://schemas.microsoft.com/office/word/2012/wordml" xmlns:wpg="http://schemas.microsoft.com/office/word/2010/wordprocessingGroup" xmlns:wpi="http://schemas.microsoft.com/office/word/2010/wordprocessingInk" xmlns:wne="http://schemas.microsoft.com/office/word/2006/wordml" xmlns:wps="http://schemas.microsoft.com/office/word/2010/wordprocessingShape" mc:Ignorable="w14 w15 wp14">
+<w:document xmlns:wpc="http://schemas.microsoft.com/office/word/2010/wordprocessingCanvas" xmlns:mc="http://schemas.openxmlformats.org/markup-compatibility/2006" xmlns:o="urn:schemas-microsoft-com:office:office" xmlns:r="http://schemas.openxmlformats.org/officeDocument/2006/relationships" xmlns:m="http://schemas.openxmlformats.org/officeDocument/2006/math" xmlns:v="urn:schemas-microsoft-com:vml" xmlns:wp14="http://schemas.microsoft.com/office/word/2010/wordprocessingDrawing" xmlns:wp="http://schemas.openxmlformats.org/drawingml/2006/wordprocessingDrawing" xmlns:w10="urn:schemas-microsoft-com:office:word" xmlns:w="http://schemas.openxmlformats.org/wordprocessingml/2006/main" xmlns:w14="http://schemas.microsoft.com/office/word/2010/wordml" xmlns:w15="http://schemas.microsoft.com/office/word/2012/wordml" xmlns:wpg="http://schemas.microsoft.com/office/word/2010/wordprocessingGroup" xmlns:wpi="http://schemas.microsoft.com/office/word/2010/wordprocessingInk" xmlns:wne="http://schemas.microsoft.com/office/word/2006/wordml" xmlns:wps="http://schemas.microsoft.com/office/word/2010/wordprocessingShape" mc:Ignorable="w14 w15 wp14">
   <w:body>
     <w:p>
       <w:pPr>
@@ -1489,9 +1489,8 @@
         </w:numPr>
         <w:jc w:val="both"/>
         <w:rPr>
+          <w:rStyle w:val="Forte"/>
           <w:rFonts w:ascii="Arial" w:hAnsi="Arial" w:cs="Arial"/>
-          <w:b/>
-          <w:bCs/>
           <w:sz w:val="32"/>
           <w:szCs w:val="32"/>
         </w:rPr>
@@ -1581,7 +1580,7 @@
                 <w:sz w:val="22"/>
                 <w:szCs w:val="22"/>
               </w:rPr>
-              <w:t>Aderência ao Projeto</w:t>
+              <w:t>Número de Replanejamentos.</w:t>
             </w:r>
           </w:p>
         </w:tc>
@@ -1640,7 +1639,7 @@
                 <w:sz w:val="22"/>
                 <w:szCs w:val="22"/>
               </w:rPr>
-              <w:t>Este indicador tem como objetivo revelar se o projeto cumpriu com o planejado com relação as suas atividades.</w:t>
+              <w:t>O indicador visa perceber se o processo fora bem projetado no início, ou se muitos imprevistos aconteceram a fim de precisar de planejar novamente alguma área do processo.</w:t>
             </w:r>
           </w:p>
         </w:tc>
@@ -1697,14 +1696,14 @@
                 <w:sz w:val="22"/>
                 <w:szCs w:val="22"/>
               </w:rPr>
-              <w:t>A coleta é feita na tarefa de verificação de execução do projeto. Nela, serão verificadas o número de tarefas previamente planejadas e o número de tarefas que realmente foram executadas.</w:t>
+              <w:t>A coleta é feita em todas as áreas do processo de Gerência de Projetos. Quando qualquer artefato necessita de revisão e de replanejamento servirá de dado para a coleta.</w:t>
             </w:r>
           </w:p>
         </w:tc>
       </w:tr>
       <w:tr>
         <w:trPr>
-          <w:trHeight w:val="1029"/>
+          <w:trHeight w:val="263"/>
         </w:trPr>
         <w:tc>
           <w:tcPr>
@@ -1754,9 +1753,11 @@
                 <w:sz w:val="22"/>
                 <w:szCs w:val="22"/>
               </w:rPr>
-              <w:t xml:space="preserve">Existirá uma fórmula </w:t>
-            </w:r>
-            <w:r>
+              <w:t>Quanto mais baixo o número de replanejamentos melhor. Como não há um histórico da empresa com dados, foi estipulado que:</w:t>
+            </w:r>
+          </w:p>
+          <w:p>
+            <w:pPr>
               <w:rPr>
                 <w:rStyle w:val="Forte"/>
                 <w:rFonts w:ascii="Arial" w:hAnsi="Arial" w:cs="Arial"/>
@@ -1764,8 +1765,7 @@
                 <w:sz w:val="22"/>
                 <w:szCs w:val="22"/>
               </w:rPr>
-              <w:t xml:space="preserve">simples </w:t>
-            </w:r>
+            </w:pPr>
             <w:r>
               <w:rPr>
                 <w:rStyle w:val="Forte"/>
@@ -1774,9 +1774,11 @@
                 <w:sz w:val="22"/>
                 <w:szCs w:val="22"/>
               </w:rPr>
-              <w:t>x = A/B. Em que A é o número de tarefas realmente executadas e B o número de tarefas previamente planejadas. Quanto mais próximo de 1 o número x estiver, melhor estará o indicador. Quanto</w:t>
-            </w:r>
-            <w:r>
+              <w:t>Até 5 replanejamentos: Baixo.</w:t>
+            </w:r>
+          </w:p>
+          <w:p>
+            <w:pPr>
               <w:rPr>
                 <w:rStyle w:val="Forte"/>
                 <w:rFonts w:ascii="Arial" w:hAnsi="Arial" w:cs="Arial"/>
@@ -1784,7 +1786,37 @@
                 <w:sz w:val="22"/>
                 <w:szCs w:val="22"/>
               </w:rPr>
-              <w:t xml:space="preserve"> mais próximo de zero estiver o número x, pior estará o indicador.</w:t>
+            </w:pPr>
+            <w:r>
+              <w:rPr>
+                <w:rStyle w:val="Forte"/>
+                <w:rFonts w:ascii="Arial" w:hAnsi="Arial" w:cs="Arial"/>
+                <w:b w:val="0"/>
+                <w:sz w:val="22"/>
+                <w:szCs w:val="22"/>
+              </w:rPr>
+              <w:t>De 6 até 10 replanejamentos: Médio.</w:t>
+            </w:r>
+          </w:p>
+          <w:p>
+            <w:pPr>
+              <w:rPr>
+                <w:rStyle w:val="Forte"/>
+                <w:rFonts w:ascii="Arial" w:hAnsi="Arial" w:cs="Arial"/>
+                <w:b w:val="0"/>
+                <w:sz w:val="22"/>
+                <w:szCs w:val="22"/>
+              </w:rPr>
+            </w:pPr>
+            <w:r>
+              <w:rPr>
+                <w:rStyle w:val="Forte"/>
+                <w:rFonts w:ascii="Arial" w:hAnsi="Arial" w:cs="Arial"/>
+                <w:b w:val="0"/>
+                <w:sz w:val="22"/>
+                <w:szCs w:val="22"/>
+              </w:rPr>
+              <w:t>Mais de 10 replanejamentos: Alto.</w:t>
             </w:r>
           </w:p>
         </w:tc>
@@ -1792,8 +1824,19 @@
     </w:tbl>
     <w:p>
       <w:pPr>
+        <w:ind w:left="360"/>
         <w:rPr>
           <w:rFonts w:ascii="Arial" w:hAnsi="Arial" w:cs="Arial"/>
+        </w:rPr>
+      </w:pPr>
+    </w:p>
+    <w:p>
+      <w:pPr>
+        <w:ind w:left="360"/>
+        <w:outlineLvl w:val="0"/>
+        <w:rPr>
+          <w:rFonts w:ascii="Arial" w:hAnsi="Arial" w:cs="Arial"/>
+          <w:b/>
         </w:rPr>
       </w:pPr>
     </w:p>
@@ -1852,6 +1895,762 @@
                 <w:b w:val="0"/>
                 <w:sz w:val="22"/>
                 <w:szCs w:val="22"/>
+              </w:rPr>
+            </w:pPr>
+            <w:r>
+              <w:rPr>
+                <w:rStyle w:val="Forte"/>
+                <w:rFonts w:ascii="Arial" w:hAnsi="Arial" w:cs="Arial"/>
+                <w:b w:val="0"/>
+                <w:sz w:val="22"/>
+                <w:szCs w:val="22"/>
+              </w:rPr>
+              <w:t>Aderência ao Projeto</w:t>
+            </w:r>
+          </w:p>
+        </w:tc>
+      </w:tr>
+      <w:tr>
+        <w:trPr>
+          <w:trHeight w:val="263"/>
+        </w:trPr>
+        <w:tc>
+          <w:tcPr>
+            <w:tcW w:w="2222" w:type="dxa"/>
+          </w:tcPr>
+          <w:p>
+            <w:pPr>
+              <w:pStyle w:val="PargrafodaLista"/>
+              <w:ind w:left="0"/>
+              <w:rPr>
+                <w:rStyle w:val="Forte"/>
+                <w:rFonts w:ascii="Arial" w:hAnsi="Arial" w:cs="Arial"/>
+                <w:sz w:val="22"/>
+                <w:szCs w:val="22"/>
+              </w:rPr>
+            </w:pPr>
+            <w:r>
+              <w:rPr>
+                <w:rStyle w:val="Forte"/>
+                <w:rFonts w:ascii="Arial" w:hAnsi="Arial" w:cs="Arial"/>
+                <w:sz w:val="22"/>
+                <w:szCs w:val="22"/>
+              </w:rPr>
+              <w:t>Objetivo</w:t>
+            </w:r>
+          </w:p>
+        </w:tc>
+        <w:tc>
+          <w:tcPr>
+            <w:tcW w:w="7591" w:type="dxa"/>
+          </w:tcPr>
+          <w:p>
+            <w:pPr>
+              <w:pStyle w:val="PargrafodaLista"/>
+              <w:ind w:left="0"/>
+              <w:rPr>
+                <w:rStyle w:val="Forte"/>
+                <w:rFonts w:ascii="Arial" w:hAnsi="Arial" w:cs="Arial"/>
+                <w:b w:val="0"/>
+                <w:sz w:val="22"/>
+                <w:szCs w:val="22"/>
+              </w:rPr>
+            </w:pPr>
+            <w:r>
+              <w:rPr>
+                <w:rStyle w:val="Forte"/>
+                <w:rFonts w:ascii="Arial" w:hAnsi="Arial" w:cs="Arial"/>
+                <w:b w:val="0"/>
+                <w:sz w:val="22"/>
+                <w:szCs w:val="22"/>
+              </w:rPr>
+              <w:t>Este indicador tem como objetivo revelar se o projeto cumpriu com o planejado com relação as suas atividades.</w:t>
+            </w:r>
+          </w:p>
+        </w:tc>
+      </w:tr>
+      <w:tr>
+        <w:trPr>
+          <w:trHeight w:val="592"/>
+        </w:trPr>
+        <w:tc>
+          <w:tcPr>
+            <w:tcW w:w="2222" w:type="dxa"/>
+          </w:tcPr>
+          <w:p>
+            <w:pPr>
+              <w:pStyle w:val="PargrafodaLista"/>
+              <w:ind w:left="0"/>
+              <w:rPr>
+                <w:rStyle w:val="Forte"/>
+                <w:rFonts w:ascii="Arial" w:hAnsi="Arial" w:cs="Arial"/>
+                <w:sz w:val="22"/>
+                <w:szCs w:val="22"/>
+              </w:rPr>
+            </w:pPr>
+            <w:r>
+              <w:rPr>
+                <w:rStyle w:val="Forte"/>
+                <w:rFonts w:ascii="Arial" w:hAnsi="Arial" w:cs="Arial"/>
+                <w:sz w:val="22"/>
+                <w:szCs w:val="22"/>
+              </w:rPr>
+              <w:t>Coleta</w:t>
+            </w:r>
+          </w:p>
+        </w:tc>
+        <w:tc>
+          <w:tcPr>
+            <w:tcW w:w="7591" w:type="dxa"/>
+          </w:tcPr>
+          <w:p>
+            <w:pPr>
+              <w:rPr>
+                <w:rStyle w:val="Forte"/>
+                <w:rFonts w:ascii="Arial" w:hAnsi="Arial" w:cs="Arial"/>
+                <w:b w:val="0"/>
+                <w:sz w:val="22"/>
+                <w:szCs w:val="22"/>
+              </w:rPr>
+            </w:pPr>
+            <w:r>
+              <w:rPr>
+                <w:rStyle w:val="Forte"/>
+                <w:rFonts w:ascii="Arial" w:hAnsi="Arial" w:cs="Arial"/>
+                <w:b w:val="0"/>
+                <w:sz w:val="22"/>
+                <w:szCs w:val="22"/>
+              </w:rPr>
+              <w:t>A coleta é feita na tarefa de verificação de execução do projeto. Nela, serão verificadas o número de tarefas previamente planejadas e o número de tarefas que realmente foram executadas.</w:t>
+            </w:r>
+          </w:p>
+        </w:tc>
+      </w:tr>
+      <w:tr>
+        <w:trPr>
+          <w:trHeight w:val="1029"/>
+        </w:trPr>
+        <w:tc>
+          <w:tcPr>
+            <w:tcW w:w="2222" w:type="dxa"/>
+          </w:tcPr>
+          <w:p>
+            <w:pPr>
+              <w:pStyle w:val="PargrafodaLista"/>
+              <w:ind w:left="0"/>
+              <w:rPr>
+                <w:rStyle w:val="Forte"/>
+                <w:rFonts w:ascii="Arial" w:hAnsi="Arial" w:cs="Arial"/>
+                <w:sz w:val="22"/>
+                <w:szCs w:val="22"/>
+              </w:rPr>
+            </w:pPr>
+            <w:r>
+              <w:rPr>
+                <w:rStyle w:val="Forte"/>
+                <w:rFonts w:ascii="Arial" w:hAnsi="Arial" w:cs="Arial"/>
+                <w:sz w:val="22"/>
+                <w:szCs w:val="22"/>
+              </w:rPr>
+              <w:t>Análise</w:t>
+            </w:r>
+          </w:p>
+        </w:tc>
+        <w:tc>
+          <w:tcPr>
+            <w:tcW w:w="7591" w:type="dxa"/>
+          </w:tcPr>
+          <w:p>
+            <w:pPr>
+              <w:rPr>
+                <w:rStyle w:val="Forte"/>
+                <w:rFonts w:ascii="Arial" w:hAnsi="Arial" w:cs="Arial"/>
+                <w:b w:val="0"/>
+                <w:sz w:val="22"/>
+                <w:szCs w:val="22"/>
+              </w:rPr>
+            </w:pPr>
+            <w:r>
+              <w:rPr>
+                <w:rStyle w:val="Forte"/>
+                <w:rFonts w:ascii="Arial" w:hAnsi="Arial" w:cs="Arial"/>
+                <w:b w:val="0"/>
+                <w:sz w:val="22"/>
+                <w:szCs w:val="22"/>
+              </w:rPr>
+              <w:t>Existirá uma fórmula x = A/B. Em que A é o número de tarefas realmente executadas e B o número de tarefas previamente planejadas. Quanto mais próximo de 1 o número x estiver, melhor estará o indicador. Quanto</w:t>
+            </w:r>
+            <w:r>
+              <w:rPr>
+                <w:rStyle w:val="Forte"/>
+                <w:rFonts w:ascii="Arial" w:hAnsi="Arial" w:cs="Arial"/>
+                <w:b w:val="0"/>
+                <w:sz w:val="22"/>
+                <w:szCs w:val="22"/>
+              </w:rPr>
+              <w:t xml:space="preserve"> mais próximo de zero estiver o número x, pior estará o indicador.</w:t>
+            </w:r>
+          </w:p>
+        </w:tc>
+      </w:tr>
+    </w:tbl>
+    <w:p>
+      <w:pPr>
+        <w:outlineLvl w:val="0"/>
+        <w:rPr>
+          <w:rFonts w:ascii="Arial" w:hAnsi="Arial" w:cs="Arial"/>
+          <w:b/>
+        </w:rPr>
+      </w:pPr>
+    </w:p>
+    <w:tbl>
+      <w:tblPr>
+        <w:tblStyle w:val="Tabelacomgrade"/>
+        <w:tblW w:w="9813" w:type="dxa"/>
+        <w:tblInd w:w="360" w:type="dxa"/>
+        <w:tblLook w:val="04A0" w:firstRow="1" w:lastRow="0" w:firstColumn="1" w:lastColumn="0" w:noHBand="0" w:noVBand="1"/>
+      </w:tblPr>
+      <w:tblGrid>
+        <w:gridCol w:w="2222"/>
+        <w:gridCol w:w="7591"/>
+      </w:tblGrid>
+      <w:tr>
+        <w:trPr>
+          <w:trHeight w:val="263"/>
+        </w:trPr>
+        <w:tc>
+          <w:tcPr>
+            <w:tcW w:w="2222" w:type="dxa"/>
+          </w:tcPr>
+          <w:p>
+            <w:pPr>
+              <w:pStyle w:val="PargrafodaLista"/>
+              <w:ind w:left="0"/>
+              <w:rPr>
+                <w:rStyle w:val="Forte"/>
+                <w:rFonts w:ascii="Arial" w:hAnsi="Arial" w:cs="Arial"/>
+                <w:sz w:val="22"/>
+                <w:szCs w:val="22"/>
+              </w:rPr>
+            </w:pPr>
+            <w:r>
+              <w:rPr>
+                <w:rStyle w:val="Forte"/>
+                <w:rFonts w:ascii="Arial" w:hAnsi="Arial" w:cs="Arial"/>
+                <w:sz w:val="22"/>
+                <w:szCs w:val="22"/>
+              </w:rPr>
+              <w:t>Indicador</w:t>
+            </w:r>
+          </w:p>
+        </w:tc>
+        <w:tc>
+          <w:tcPr>
+            <w:tcW w:w="7591" w:type="dxa"/>
+          </w:tcPr>
+          <w:p>
+            <w:pPr>
+              <w:pStyle w:val="PargrafodaLista"/>
+              <w:ind w:left="0"/>
+              <w:rPr>
+                <w:rStyle w:val="Forte"/>
+                <w:rFonts w:ascii="Arial" w:hAnsi="Arial" w:cs="Arial"/>
+                <w:b w:val="0"/>
+                <w:sz w:val="22"/>
+                <w:szCs w:val="22"/>
+                <w:lang w:val="en-US"/>
+              </w:rPr>
+            </w:pPr>
+            <w:r>
+              <w:rPr>
+                <w:rStyle w:val="Forte"/>
+                <w:rFonts w:ascii="Arial" w:hAnsi="Arial" w:cs="Arial"/>
+                <w:b w:val="0"/>
+                <w:sz w:val="22"/>
+                <w:szCs w:val="22"/>
+                <w:lang w:val="en-US"/>
+              </w:rPr>
+              <w:t xml:space="preserve">Cost Performance Index </w:t>
+            </w:r>
+            <w:r>
+              <w:rPr>
+                <w:rStyle w:val="Forte"/>
+                <w:rFonts w:ascii="Arial" w:hAnsi="Arial" w:cs="Arial"/>
+                <w:b w:val="0"/>
+                <w:sz w:val="22"/>
+                <w:szCs w:val="22"/>
+                <w:lang w:val="en-US"/>
+              </w:rPr>
+              <w:t>(</w:t>
+            </w:r>
+            <w:r>
+              <w:rPr>
+                <w:rStyle w:val="Forte"/>
+                <w:rFonts w:ascii="Arial" w:hAnsi="Arial" w:cs="Arial"/>
+                <w:b w:val="0"/>
+                <w:sz w:val="22"/>
+                <w:szCs w:val="22"/>
+                <w:lang w:val="en-US"/>
+              </w:rPr>
+              <w:t>CPI</w:t>
+            </w:r>
+            <w:r>
+              <w:rPr>
+                <w:rStyle w:val="Forte"/>
+                <w:rFonts w:ascii="Arial" w:hAnsi="Arial" w:cs="Arial"/>
+                <w:b w:val="0"/>
+                <w:sz w:val="22"/>
+                <w:szCs w:val="22"/>
+                <w:lang w:val="en-US"/>
+              </w:rPr>
+              <w:t>)</w:t>
+            </w:r>
+          </w:p>
+        </w:tc>
+      </w:tr>
+      <w:tr>
+        <w:trPr>
+          <w:trHeight w:val="263"/>
+        </w:trPr>
+        <w:tc>
+          <w:tcPr>
+            <w:tcW w:w="2222" w:type="dxa"/>
+          </w:tcPr>
+          <w:p>
+            <w:pPr>
+              <w:pStyle w:val="PargrafodaLista"/>
+              <w:ind w:left="0"/>
+              <w:rPr>
+                <w:rStyle w:val="Forte"/>
+                <w:rFonts w:ascii="Arial" w:hAnsi="Arial" w:cs="Arial"/>
+                <w:sz w:val="22"/>
+                <w:szCs w:val="22"/>
+              </w:rPr>
+            </w:pPr>
+            <w:r>
+              <w:rPr>
+                <w:rStyle w:val="Forte"/>
+                <w:rFonts w:ascii="Arial" w:hAnsi="Arial" w:cs="Arial"/>
+                <w:sz w:val="22"/>
+                <w:szCs w:val="22"/>
+              </w:rPr>
+              <w:t>Objetivo</w:t>
+            </w:r>
+          </w:p>
+        </w:tc>
+        <w:tc>
+          <w:tcPr>
+            <w:tcW w:w="7591" w:type="dxa"/>
+          </w:tcPr>
+          <w:p>
+            <w:pPr>
+              <w:pStyle w:val="PargrafodaLista"/>
+              <w:ind w:left="0"/>
+              <w:rPr>
+                <w:rStyle w:val="Forte"/>
+                <w:rFonts w:ascii="Arial" w:hAnsi="Arial" w:cs="Arial"/>
+                <w:b w:val="0"/>
+                <w:sz w:val="22"/>
+                <w:szCs w:val="22"/>
+              </w:rPr>
+            </w:pPr>
+            <w:r>
+              <w:rPr>
+                <w:rStyle w:val="Forte"/>
+                <w:rFonts w:ascii="Arial" w:hAnsi="Arial" w:cs="Arial"/>
+                <w:b w:val="0"/>
+                <w:sz w:val="22"/>
+                <w:szCs w:val="22"/>
+              </w:rPr>
+              <w:t>O objetivo do indicador CPI é indicar o custo e verificar se os gastos do projeto estão dentro do esperado ou fora do planejado</w:t>
+            </w:r>
+          </w:p>
+        </w:tc>
+      </w:tr>
+      <w:tr>
+        <w:trPr>
+          <w:trHeight w:val="592"/>
+        </w:trPr>
+        <w:tc>
+          <w:tcPr>
+            <w:tcW w:w="2222" w:type="dxa"/>
+          </w:tcPr>
+          <w:p>
+            <w:pPr>
+              <w:pStyle w:val="PargrafodaLista"/>
+              <w:ind w:left="0"/>
+              <w:rPr>
+                <w:rStyle w:val="Forte"/>
+                <w:rFonts w:ascii="Arial" w:hAnsi="Arial" w:cs="Arial"/>
+                <w:sz w:val="22"/>
+                <w:szCs w:val="22"/>
+              </w:rPr>
+            </w:pPr>
+            <w:r>
+              <w:rPr>
+                <w:rStyle w:val="Forte"/>
+                <w:rFonts w:ascii="Arial" w:hAnsi="Arial" w:cs="Arial"/>
+                <w:sz w:val="22"/>
+                <w:szCs w:val="22"/>
+              </w:rPr>
+              <w:t>Coleta</w:t>
+            </w:r>
+          </w:p>
+        </w:tc>
+        <w:tc>
+          <w:tcPr>
+            <w:tcW w:w="7591" w:type="dxa"/>
+          </w:tcPr>
+          <w:p>
+            <w:pPr>
+              <w:rPr>
+                <w:rStyle w:val="Forte"/>
+                <w:rFonts w:ascii="Arial" w:hAnsi="Arial" w:cs="Arial"/>
+                <w:b w:val="0"/>
+                <w:sz w:val="22"/>
+                <w:szCs w:val="22"/>
+              </w:rPr>
+            </w:pPr>
+            <w:r>
+              <w:rPr>
+                <w:rStyle w:val="Forte"/>
+                <w:rFonts w:ascii="Arial" w:hAnsi="Arial" w:cs="Arial"/>
+                <w:b w:val="0"/>
+                <w:sz w:val="22"/>
+                <w:szCs w:val="22"/>
+              </w:rPr>
+              <w:t>Para coletar o indicador, é preciso fazer o levantamento de duas informações do projeto:</w:t>
+            </w:r>
+          </w:p>
+          <w:p>
+            <w:pPr>
+              <w:rPr>
+                <w:rStyle w:val="Forte"/>
+                <w:rFonts w:ascii="Arial" w:hAnsi="Arial" w:cs="Arial"/>
+                <w:b w:val="0"/>
+                <w:sz w:val="22"/>
+                <w:szCs w:val="22"/>
+              </w:rPr>
+            </w:pPr>
+            <w:r>
+              <w:rPr>
+                <w:rStyle w:val="Forte"/>
+                <w:rFonts w:ascii="Arial" w:hAnsi="Arial" w:cs="Arial"/>
+                <w:b w:val="0"/>
+                <w:sz w:val="22"/>
+                <w:szCs w:val="22"/>
+              </w:rPr>
+              <w:t>Valor Agregado (VA): t</w:t>
+            </w:r>
+            <w:r>
+              <w:rPr>
+                <w:rStyle w:val="Forte"/>
+                <w:rFonts w:ascii="Arial" w:hAnsi="Arial" w:cs="Arial"/>
+                <w:b w:val="0"/>
+                <w:sz w:val="22"/>
+                <w:szCs w:val="22"/>
+              </w:rPr>
+              <w:t>rata-se do custo planejado do projeto para o trabalho executado até o momento. Ou seja, é o valor dos serviços realmente executados até o momento</w:t>
+            </w:r>
+            <w:r>
+              <w:rPr>
+                <w:rStyle w:val="Forte"/>
+                <w:rFonts w:ascii="Arial" w:hAnsi="Arial" w:cs="Arial"/>
+                <w:b w:val="0"/>
+                <w:sz w:val="22"/>
+                <w:szCs w:val="22"/>
+              </w:rPr>
+              <w:t>.</w:t>
+            </w:r>
+          </w:p>
+          <w:p>
+            <w:pPr>
+              <w:rPr>
+                <w:rStyle w:val="Forte"/>
+                <w:rFonts w:ascii="Arial" w:hAnsi="Arial" w:cs="Arial"/>
+                <w:b w:val="0"/>
+                <w:sz w:val="22"/>
+                <w:szCs w:val="22"/>
+              </w:rPr>
+            </w:pPr>
+            <w:r>
+              <w:rPr>
+                <w:rStyle w:val="Forte"/>
+                <w:rFonts w:ascii="Arial" w:hAnsi="Arial" w:cs="Arial"/>
+                <w:b w:val="0"/>
+                <w:sz w:val="22"/>
+                <w:szCs w:val="22"/>
+              </w:rPr>
+              <w:t>Valor Real (VR): trata-se do valor real do trabalho executado até o momento.</w:t>
+            </w:r>
+          </w:p>
+          <w:p>
+            <w:pPr>
+              <w:rPr>
+                <w:rStyle w:val="Forte"/>
+                <w:rFonts w:ascii="Arial" w:hAnsi="Arial" w:cs="Arial"/>
+                <w:b w:val="0"/>
+                <w:sz w:val="22"/>
+                <w:szCs w:val="22"/>
+              </w:rPr>
+            </w:pPr>
+            <w:r>
+              <w:rPr>
+                <w:rStyle w:val="Forte"/>
+                <w:rFonts w:ascii="Arial" w:hAnsi="Arial" w:cs="Arial"/>
+                <w:b w:val="0"/>
+                <w:sz w:val="22"/>
+                <w:szCs w:val="22"/>
+              </w:rPr>
+              <w:t>Com essas duas informações, pode-se calcular o CPI aplicando a seguinte operação:</w:t>
+            </w:r>
+            <w:r>
+              <w:rPr>
+                <w:rStyle w:val="Forte"/>
+                <w:rFonts w:ascii="Arial" w:hAnsi="Arial" w:cs="Arial"/>
+                <w:b w:val="0"/>
+                <w:sz w:val="22"/>
+                <w:szCs w:val="22"/>
+              </w:rPr>
+              <w:br/>
+            </w:r>
+          </w:p>
+          <w:p>
+            <w:pPr>
+              <w:jc w:val="center"/>
+              <w:rPr>
+                <w:rStyle w:val="Forte"/>
+                <w:rFonts w:ascii="Arial" w:hAnsi="Arial" w:cs="Arial"/>
+                <w:b w:val="0"/>
+                <w:sz w:val="22"/>
+                <w:szCs w:val="22"/>
+              </w:rPr>
+            </w:pPr>
+            <w:r>
+              <w:rPr>
+                <w:rStyle w:val="Forte"/>
+                <w:rFonts w:ascii="Arial" w:hAnsi="Arial" w:cs="Arial"/>
+                <w:b w:val="0"/>
+                <w:sz w:val="22"/>
+                <w:szCs w:val="22"/>
+              </w:rPr>
+              <w:t>CPI = VA/VR</w:t>
+            </w:r>
+          </w:p>
+          <w:p>
+            <w:pPr>
+              <w:jc w:val="center"/>
+              <w:rPr>
+                <w:rStyle w:val="Forte"/>
+                <w:rFonts w:ascii="Arial" w:hAnsi="Arial" w:cs="Arial"/>
+                <w:b w:val="0"/>
+                <w:sz w:val="22"/>
+                <w:szCs w:val="22"/>
+              </w:rPr>
+            </w:pPr>
+          </w:p>
+        </w:tc>
+      </w:tr>
+      <w:tr>
+        <w:trPr>
+          <w:trHeight w:val="263"/>
+        </w:trPr>
+        <w:tc>
+          <w:tcPr>
+            <w:tcW w:w="2222" w:type="dxa"/>
+          </w:tcPr>
+          <w:p>
+            <w:pPr>
+              <w:pStyle w:val="PargrafodaLista"/>
+              <w:ind w:left="0"/>
+              <w:rPr>
+                <w:rStyle w:val="Forte"/>
+                <w:rFonts w:ascii="Arial" w:hAnsi="Arial" w:cs="Arial"/>
+                <w:sz w:val="22"/>
+                <w:szCs w:val="22"/>
+              </w:rPr>
+            </w:pPr>
+            <w:r>
+              <w:rPr>
+                <w:rStyle w:val="Forte"/>
+                <w:rFonts w:ascii="Arial" w:hAnsi="Arial" w:cs="Arial"/>
+                <w:sz w:val="22"/>
+                <w:szCs w:val="22"/>
+              </w:rPr>
+              <w:lastRenderedPageBreak/>
+              <w:t>Análise</w:t>
+            </w:r>
+          </w:p>
+        </w:tc>
+        <w:tc>
+          <w:tcPr>
+            <w:tcW w:w="7591" w:type="dxa"/>
+          </w:tcPr>
+          <w:p>
+            <w:pPr>
+              <w:rPr>
+                <w:rStyle w:val="Forte"/>
+                <w:rFonts w:ascii="Arial" w:hAnsi="Arial" w:cs="Arial"/>
+                <w:b w:val="0"/>
+                <w:sz w:val="22"/>
+                <w:szCs w:val="22"/>
+              </w:rPr>
+            </w:pPr>
+            <w:r>
+              <w:rPr>
+                <w:rStyle w:val="Forte"/>
+                <w:rFonts w:ascii="Arial" w:hAnsi="Arial" w:cs="Arial"/>
+                <w:b w:val="0"/>
+                <w:sz w:val="22"/>
+                <w:szCs w:val="22"/>
+              </w:rPr>
+              <w:t>Após o cálculo do CPI, o resultado será um dos 3 cenários abaixo:</w:t>
+            </w:r>
+          </w:p>
+          <w:p>
+            <w:pPr>
+              <w:pStyle w:val="PargrafodaLista"/>
+              <w:numPr>
+                <w:ilvl w:val="0"/>
+                <w:numId w:val="14"/>
+              </w:numPr>
+              <w:rPr>
+                <w:rStyle w:val="Forte"/>
+                <w:rFonts w:ascii="Arial" w:hAnsi="Arial" w:cs="Arial"/>
+                <w:b w:val="0"/>
+                <w:sz w:val="22"/>
+                <w:szCs w:val="22"/>
+              </w:rPr>
+            </w:pPr>
+            <w:r>
+              <w:rPr>
+                <w:rStyle w:val="Forte"/>
+                <w:rFonts w:ascii="Arial" w:hAnsi="Arial" w:cs="Arial"/>
+                <w:b w:val="0"/>
+                <w:sz w:val="22"/>
+                <w:szCs w:val="22"/>
+              </w:rPr>
+              <w:t>CPI &gt; 1: O custo de execução até o momento foi menor do que o planejado. É um cenário favorável ao projeto, pois o custo real não apenas está menor do que o orçamento levantado, como possui uma margem de folga que pode suprir futuros problemas ou aumentos no custo real de execução.</w:t>
+            </w:r>
+          </w:p>
+          <w:p>
+            <w:pPr>
+              <w:pStyle w:val="PargrafodaLista"/>
+              <w:numPr>
+                <w:ilvl w:val="0"/>
+                <w:numId w:val="14"/>
+              </w:numPr>
+              <w:rPr>
+                <w:rStyle w:val="Forte"/>
+                <w:rFonts w:ascii="Arial" w:hAnsi="Arial" w:cs="Arial"/>
+                <w:b w:val="0"/>
+                <w:sz w:val="22"/>
+                <w:szCs w:val="22"/>
+              </w:rPr>
+            </w:pPr>
+            <w:r>
+              <w:rPr>
+                <w:rStyle w:val="Forte"/>
+                <w:rFonts w:ascii="Arial" w:hAnsi="Arial" w:cs="Arial"/>
+                <w:b w:val="0"/>
+                <w:sz w:val="22"/>
+                <w:szCs w:val="22"/>
+              </w:rPr>
+              <w:t>CPI = 1: O custo de execução até o momento é exatamente o mesmo que o planejado. Este cenário mostra que o orçamento levantado foi feito com precisão, e tudo está sendo feito conforme o planejado.</w:t>
+            </w:r>
+          </w:p>
+          <w:p>
+            <w:pPr>
+              <w:pStyle w:val="PargrafodaLista"/>
+              <w:numPr>
+                <w:ilvl w:val="0"/>
+                <w:numId w:val="14"/>
+              </w:numPr>
+              <w:rPr>
+                <w:rStyle w:val="Forte"/>
+                <w:rFonts w:ascii="Arial" w:hAnsi="Arial" w:cs="Arial"/>
+                <w:b w:val="0"/>
+                <w:sz w:val="22"/>
+                <w:szCs w:val="22"/>
+              </w:rPr>
+            </w:pPr>
+            <w:r>
+              <w:rPr>
+                <w:rStyle w:val="Forte"/>
+                <w:rFonts w:ascii="Arial" w:hAnsi="Arial" w:cs="Arial"/>
+                <w:b w:val="0"/>
+                <w:sz w:val="22"/>
+                <w:szCs w:val="22"/>
+              </w:rPr>
+              <w:t>CPI &lt; 1: O custo de execução excede o custo planejado o que leva o projeto ao prejuízo. Este é o pior cenário, e caso seja identificado, medidas para contornar essa situação e diminuir os gastos devem ser providenciadas imediatamente.</w:t>
+            </w:r>
+          </w:p>
+        </w:tc>
+      </w:tr>
+    </w:tbl>
+    <w:p>
+      <w:pPr>
+        <w:ind w:left="360"/>
+        <w:rPr>
+          <w:rFonts w:ascii="Arial" w:hAnsi="Arial" w:cs="Arial"/>
+        </w:rPr>
+      </w:pPr>
+    </w:p>
+    <w:tbl>
+      <w:tblPr>
+        <w:tblStyle w:val="Tabelacomgrade"/>
+        <w:tblW w:w="9813" w:type="dxa"/>
+        <w:tblInd w:w="360" w:type="dxa"/>
+        <w:tblLook w:val="04A0" w:firstRow="1" w:lastRow="0" w:firstColumn="1" w:lastColumn="0" w:noHBand="0" w:noVBand="1"/>
+      </w:tblPr>
+      <w:tblGrid>
+        <w:gridCol w:w="2222"/>
+        <w:gridCol w:w="7591"/>
+      </w:tblGrid>
+      <w:tr>
+        <w:trPr>
+          <w:trHeight w:val="263"/>
+        </w:trPr>
+        <w:tc>
+          <w:tcPr>
+            <w:tcW w:w="2222" w:type="dxa"/>
+          </w:tcPr>
+          <w:p>
+            <w:pPr>
+              <w:pStyle w:val="PargrafodaLista"/>
+              <w:ind w:left="0"/>
+              <w:rPr>
+                <w:rStyle w:val="Forte"/>
+                <w:rFonts w:ascii="Arial" w:hAnsi="Arial" w:cs="Arial"/>
+                <w:sz w:val="22"/>
+                <w:szCs w:val="22"/>
+              </w:rPr>
+            </w:pPr>
+            <w:r>
+              <w:rPr>
+                <w:rStyle w:val="Forte"/>
+                <w:rFonts w:ascii="Arial" w:hAnsi="Arial" w:cs="Arial"/>
+                <w:sz w:val="22"/>
+                <w:szCs w:val="22"/>
+              </w:rPr>
+              <w:t>Indicador</w:t>
+            </w:r>
+          </w:p>
+        </w:tc>
+        <w:tc>
+          <w:tcPr>
+            <w:tcW w:w="7591" w:type="dxa"/>
+          </w:tcPr>
+          <w:p>
+            <w:pPr>
+              <w:pStyle w:val="PargrafodaLista"/>
+              <w:ind w:left="0"/>
+              <w:rPr>
+                <w:rStyle w:val="Forte"/>
+                <w:rFonts w:ascii="Arial" w:hAnsi="Arial" w:cs="Arial"/>
+                <w:b w:val="0"/>
+                <w:sz w:val="22"/>
+                <w:szCs w:val="22"/>
                 <w:lang w:val="en-US"/>
               </w:rPr>
             </w:pPr>
@@ -2321,7 +3120,6 @@
           <w:sz w:val="32"/>
           <w:szCs w:val="32"/>
         </w:rPr>
-        <w:lastRenderedPageBreak/>
         <w:t>Comunicações</w:t>
       </w:r>
     </w:p>
@@ -2612,6 +3410,7 @@
                 <w:sz w:val="22"/>
                 <w:szCs w:val="22"/>
               </w:rPr>
+              <w:lastRenderedPageBreak/>
               <w:t>Mensagem</w:t>
             </w:r>
           </w:p>
@@ -3558,7 +4357,6 @@
                 <w:b/>
                 <w:bCs/>
               </w:rPr>
-              <w:lastRenderedPageBreak/>
               <w:t>Entradas</w:t>
             </w:r>
           </w:p>
@@ -3811,6 +4609,7 @@
                 <w:b/>
                 <w:bCs/>
               </w:rPr>
+              <w:lastRenderedPageBreak/>
               <w:t>Responsabilidades</w:t>
             </w:r>
           </w:p>
@@ -5537,6 +6336,18 @@
             <w:r>
               <w:rPr>
                 <w:rFonts w:ascii="Arial" w:hAnsi="Arial" w:cs="Arial"/>
+              </w:rPr>
+              <w:t>&lt;</w:t>
+            </w:r>
+            <w:r>
+              <w:rPr>
+                <w:rFonts w:ascii="Arial" w:hAnsi="Arial" w:cs="Arial"/>
+              </w:rPr>
+              <w:t> </w:t>
+            </w:r>
+            <w:r>
+              <w:rPr>
+                <w:rFonts w:ascii="Arial" w:hAnsi="Arial" w:cs="Arial"/>
                 <w:b/>
                 <w:bCs/>
               </w:rPr>
@@ -5545,23 +6356,14 @@
             <w:r>
               <w:rPr>
                 <w:rFonts w:ascii="Arial" w:hAnsi="Arial" w:cs="Arial"/>
-                <w:b/>
-                <w:bCs/>
-              </w:rPr>
-              <w:t xml:space="preserve"> </w:t>
-            </w:r>
-            <w:r>
-              <w:rPr>
-                <w:rFonts w:ascii="Arial" w:hAnsi="Arial" w:cs="Arial"/>
-              </w:rPr>
-              <w:t xml:space="preserve">Análise de Escopo do Projeto (EAP), Recursos Humanos e </w:t>
-            </w:r>
-            <w:r>
-              <w:rPr>
-                <w:rFonts w:ascii="Arial" w:hAnsi="Arial" w:cs="Arial"/>
-              </w:rPr>
-              <w:lastRenderedPageBreak/>
-              <w:t>Custo do Projeto.</w:t>
+              </w:rPr>
+              <w:t xml:space="preserve"> Identificar uma sequência numerada de tarefas que realizam o objetivo da atividade. </w:t>
+            </w:r>
+            <w:r>
+              <w:rPr>
+                <w:rFonts w:ascii="Arial" w:hAnsi="Arial" w:cs="Arial"/>
+              </w:rPr>
+              <w:t>&gt;</w:t>
             </w:r>
           </w:p>
         </w:tc>
@@ -5597,6 +6399,18 @@
             <w:r>
               <w:rPr>
                 <w:rFonts w:ascii="Arial" w:hAnsi="Arial" w:cs="Arial"/>
+              </w:rPr>
+              <w:t>&lt;</w:t>
+            </w:r>
+            <w:r>
+              <w:rPr>
+                <w:rFonts w:ascii="Arial" w:hAnsi="Arial" w:cs="Arial"/>
+              </w:rPr>
+              <w:t> </w:t>
+            </w:r>
+            <w:r>
+              <w:rPr>
+                <w:rFonts w:ascii="Arial" w:hAnsi="Arial" w:cs="Arial"/>
                 <w:b/>
                 <w:bCs/>
               </w:rPr>
@@ -5606,13 +6420,13 @@
               <w:rPr>
                 <w:rFonts w:ascii="Arial" w:hAnsi="Arial" w:cs="Arial"/>
               </w:rPr>
-              <w:t> </w:t>
-            </w:r>
-            <w:r>
-              <w:rPr>
-                <w:rFonts w:ascii="Arial" w:hAnsi="Arial" w:cs="Arial"/>
-              </w:rPr>
-              <w:t>Definir datas para entregas de acordo com o ciclo de vida escolhido.</w:t>
+              <w:t xml:space="preserve"> Descrever cada tarefa como uma ação, com verbo no infinitivo. </w:t>
+            </w:r>
+            <w:r>
+              <w:rPr>
+                <w:rFonts w:ascii="Arial" w:hAnsi="Arial" w:cs="Arial"/>
+              </w:rPr>
+              <w:t>&gt;</w:t>
             </w:r>
           </w:p>
         </w:tc>
@@ -5648,6 +6462,18 @@
             <w:r>
               <w:rPr>
                 <w:rFonts w:ascii="Arial" w:hAnsi="Arial" w:cs="Arial"/>
+              </w:rPr>
+              <w:t>&lt;</w:t>
+            </w:r>
+            <w:r>
+              <w:rPr>
+                <w:rFonts w:ascii="Arial" w:hAnsi="Arial" w:cs="Arial"/>
+              </w:rPr>
+              <w:t> </w:t>
+            </w:r>
+            <w:r>
+              <w:rPr>
+                <w:rFonts w:ascii="Arial" w:hAnsi="Arial" w:cs="Arial"/>
                 <w:b/>
                 <w:bCs/>
               </w:rPr>
@@ -5657,13 +6483,13 @@
               <w:rPr>
                 <w:rFonts w:ascii="Arial" w:hAnsi="Arial" w:cs="Arial"/>
               </w:rPr>
-              <w:t> </w:t>
-            </w:r>
-            <w:r>
-              <w:rPr>
-                <w:rFonts w:ascii="Arial" w:hAnsi="Arial" w:cs="Arial"/>
-              </w:rPr>
-              <w:t>A partir das datas de entrega, definir datas de marcos de projeto e pontos de controle para revisões e auditorias.</w:t>
+              <w:t xml:space="preserve"> Toda tarefa é identificada por um número sequencial único na atividade. </w:t>
+            </w:r>
+            <w:r>
+              <w:rPr>
+                <w:rFonts w:ascii="Arial" w:hAnsi="Arial" w:cs="Arial"/>
+              </w:rPr>
+              <w:t>&gt;</w:t>
             </w:r>
           </w:p>
         </w:tc>
@@ -5699,6 +6525,18 @@
             <w:r>
               <w:rPr>
                 <w:rFonts w:ascii="Arial" w:hAnsi="Arial" w:cs="Arial"/>
+              </w:rPr>
+              <w:t>&lt;</w:t>
+            </w:r>
+            <w:r>
+              <w:rPr>
+                <w:rFonts w:ascii="Arial" w:hAnsi="Arial" w:cs="Arial"/>
+              </w:rPr>
+              <w:t> </w:t>
+            </w:r>
+            <w:r>
+              <w:rPr>
+                <w:rFonts w:ascii="Arial" w:hAnsi="Arial" w:cs="Arial"/>
                 <w:b/>
                 <w:bCs/>
               </w:rPr>
@@ -5708,27 +6546,248 @@
               <w:rPr>
                 <w:rFonts w:ascii="Arial" w:hAnsi="Arial" w:cs="Arial"/>
               </w:rPr>
+              <w:t> Algumas tarefas podem ser opcionais, e são denotadas pelo número sequencial seguido de uma expressão </w:t>
+            </w:r>
+            <w:r>
+              <w:rPr>
+                <w:rFonts w:ascii="Arial" w:hAnsi="Arial" w:cs="Arial"/>
+                <w:u w:val="single"/>
+              </w:rPr>
+              <w:t>entre colchetes</w:t>
+            </w:r>
+            <w:r>
+              <w:rPr>
+                <w:rFonts w:ascii="Arial" w:hAnsi="Arial" w:cs="Arial"/>
+              </w:rPr>
+              <w:t xml:space="preserve"> que </w:t>
+            </w:r>
+            <w:r>
+              <w:rPr>
+                <w:rFonts w:ascii="Arial" w:hAnsi="Arial" w:cs="Arial"/>
+              </w:rPr>
+              <w:lastRenderedPageBreak/>
+              <w:t>define uma </w:t>
+            </w:r>
+            <w:r>
+              <w:rPr>
+                <w:rFonts w:ascii="Arial" w:hAnsi="Arial" w:cs="Arial"/>
+                <w:u w:val="single"/>
+              </w:rPr>
+              <w:t>condição</w:t>
+            </w:r>
+            <w:r>
+              <w:rPr>
+                <w:rFonts w:ascii="Arial" w:hAnsi="Arial" w:cs="Arial"/>
+              </w:rPr>
+              <w:t> para execução da ação. Exemplo: 2. [</w:t>
+            </w:r>
+            <w:r>
+              <w:rPr>
+                <w:rFonts w:ascii="Arial" w:hAnsi="Arial" w:cs="Arial"/>
+                <w:u w:val="single"/>
+              </w:rPr>
+              <w:t>Forma de Pagamento não é em dinheiro</w:t>
+            </w:r>
+            <w:r>
+              <w:rPr>
+                <w:rFonts w:ascii="Arial" w:hAnsi="Arial" w:cs="Arial"/>
+              </w:rPr>
+              <w:t xml:space="preserve">] Verificar a situação do crédito do cliente. </w:t>
+            </w:r>
+            <w:r>
+              <w:rPr>
+                <w:rFonts w:ascii="Arial" w:hAnsi="Arial" w:cs="Arial"/>
+              </w:rPr>
+              <w:t>&gt;</w:t>
+            </w:r>
+          </w:p>
+        </w:tc>
+      </w:tr>
+      <w:tr>
+        <w:tc>
+          <w:tcPr>
+            <w:tcW w:w="2404" w:type="dxa"/>
+            <w:vMerge/>
+            <w:hideMark/>
+          </w:tcPr>
+          <w:p>
+            <w:pPr>
+              <w:rPr>
+                <w:rFonts w:ascii="Arial" w:hAnsi="Arial" w:cs="Arial"/>
+                <w:b/>
+                <w:bCs/>
+              </w:rPr>
+            </w:pPr>
+          </w:p>
+        </w:tc>
+        <w:tc>
+          <w:tcPr>
+            <w:tcW w:w="7377" w:type="dxa"/>
+            <w:hideMark/>
+          </w:tcPr>
+          <w:p>
+            <w:pPr>
+              <w:rPr>
+                <w:rFonts w:ascii="Arial" w:hAnsi="Arial" w:cs="Arial"/>
+              </w:rPr>
+            </w:pPr>
+            <w:r>
+              <w:rPr>
+                <w:rFonts w:ascii="Arial" w:hAnsi="Arial" w:cs="Arial"/>
+              </w:rPr>
+              <w:t>&lt;</w:t>
+            </w:r>
+            <w:r>
+              <w:rPr>
+                <w:rFonts w:ascii="Arial" w:hAnsi="Arial" w:cs="Arial"/>
+              </w:rPr>
               <w:t> </w:t>
             </w:r>
             <w:r>
               <w:rPr>
                 <w:rFonts w:ascii="Arial" w:hAnsi="Arial" w:cs="Arial"/>
-              </w:rPr>
-              <w:t xml:space="preserve">Aprovação pelos </w:t>
+                <w:b/>
+                <w:bCs/>
+              </w:rPr>
+              <w:t>5.</w:t>
+            </w:r>
+            <w:r>
+              <w:rPr>
+                <w:rFonts w:ascii="Arial" w:hAnsi="Arial" w:cs="Arial"/>
+              </w:rPr>
+              <w:t xml:space="preserve"> Algumas tarefas podem ser executadas em paralelo, ou de forma concorrente, dentro da atividade, e são denotadas pelo mesmo número sequencial, seguido de uma letra. Exemplo: as ações 2.a e 2.b podem ser executadas em paralelo dentro da atividade logo após a ação 1. </w:t>
+            </w:r>
+            <w:r>
+              <w:rPr>
+                <w:rFonts w:ascii="Arial" w:hAnsi="Arial" w:cs="Arial"/>
+              </w:rPr>
+              <w:t>&gt;</w:t>
+            </w:r>
+          </w:p>
+        </w:tc>
+      </w:tr>
+      <w:tr>
+        <w:tc>
+          <w:tcPr>
+            <w:tcW w:w="2404" w:type="dxa"/>
+            <w:hideMark/>
+          </w:tcPr>
+          <w:p>
+            <w:pPr>
+              <w:rPr>
+                <w:rFonts w:ascii="Arial" w:hAnsi="Arial" w:cs="Arial"/>
+                <w:b/>
+                <w:bCs/>
+              </w:rPr>
+            </w:pPr>
+            <w:r>
+              <w:rPr>
+                <w:rFonts w:ascii="Arial" w:hAnsi="Arial" w:cs="Arial"/>
+                <w:b/>
+                <w:bCs/>
+              </w:rPr>
+              <w:t>Pré-Condições</w:t>
+            </w:r>
+          </w:p>
+        </w:tc>
+        <w:tc>
+          <w:tcPr>
+            <w:tcW w:w="7377" w:type="dxa"/>
+            <w:hideMark/>
+          </w:tcPr>
+          <w:p>
+            <w:pPr>
+              <w:rPr>
+                <w:rFonts w:ascii="Arial" w:hAnsi="Arial" w:cs="Arial"/>
+              </w:rPr>
+            </w:pPr>
+            <w:r>
+              <w:rPr>
+                <w:rFonts w:ascii="Arial" w:hAnsi="Arial" w:cs="Arial"/>
+              </w:rPr>
+              <w:t>&lt;</w:t>
+            </w:r>
+            <w:r>
+              <w:rPr>
+                <w:rFonts w:ascii="Arial" w:hAnsi="Arial" w:cs="Arial"/>
+              </w:rPr>
+              <w:t xml:space="preserve"> Estabelecer as condições para que a atividade possa ser iniciada. Se não houver critérios definidos informar: “Nenhum critério específico”. Exemplo: “Início da atividade aprovado pela Direção. </w:t>
+            </w:r>
+            <w:r>
+              <w:rPr>
+                <w:rFonts w:ascii="Arial" w:hAnsi="Arial" w:cs="Arial"/>
+              </w:rPr>
+              <w:t>&gt;</w:t>
+            </w:r>
+          </w:p>
+        </w:tc>
+      </w:tr>
+      <w:tr>
+        <w:tc>
+          <w:tcPr>
+            <w:tcW w:w="2404" w:type="dxa"/>
+            <w:hideMark/>
+          </w:tcPr>
+          <w:p>
+            <w:pPr>
+              <w:rPr>
+                <w:rFonts w:ascii="Arial" w:hAnsi="Arial" w:cs="Arial"/>
+                <w:b/>
+                <w:bCs/>
+              </w:rPr>
+            </w:pPr>
+            <w:r>
+              <w:rPr>
+                <w:rFonts w:ascii="Arial" w:hAnsi="Arial" w:cs="Arial"/>
+                <w:b/>
+                <w:bCs/>
+              </w:rPr>
+              <w:t>Entradas</w:t>
+            </w:r>
+          </w:p>
+        </w:tc>
+        <w:tc>
+          <w:tcPr>
+            <w:tcW w:w="7377" w:type="dxa"/>
+            <w:hideMark/>
+          </w:tcPr>
+          <w:p>
+            <w:pPr>
+              <w:rPr>
+                <w:rFonts w:ascii="Arial" w:hAnsi="Arial" w:cs="Arial"/>
+              </w:rPr>
+            </w:pPr>
+            <w:r>
+              <w:rPr>
+                <w:rFonts w:ascii="Arial" w:hAnsi="Arial" w:cs="Arial"/>
+              </w:rPr>
+              <w:t>&lt;</w:t>
+            </w:r>
+            <w:r>
+              <w:rPr>
+                <w:rFonts w:ascii="Arial" w:hAnsi="Arial" w:cs="Arial"/>
+              </w:rPr>
+              <w:t xml:space="preserve"> Definir os artefatos de entrada para a atividade. Devem ser definidas todas as entradas, mesmo aquelas que não são exigidas em alguma alternativa de execução da atividade. Um artefato que é definido por um meta-documento (isto é, um </w:t>
             </w:r>
             <w:proofErr w:type="spellStart"/>
             <w:r>
               <w:rPr>
                 <w:rFonts w:ascii="Arial" w:hAnsi="Arial" w:cs="Arial"/>
               </w:rPr>
-              <w:t>stakeholders</w:t>
+              <w:t>template</w:t>
             </w:r>
             <w:proofErr w:type="spellEnd"/>
             <w:r>
               <w:rPr>
                 <w:rFonts w:ascii="Arial" w:hAnsi="Arial" w:cs="Arial"/>
               </w:rPr>
-              <w:t xml:space="preserve"> e publicação para toda a empresa.</w:t>
+              <w:t xml:space="preserve">”), deve ser sublinhado e deve possuir um hiperlink apontando para o respectivo meta-documento. Os insumos devem ser referenciados nas tarefas que os utilizam. Por exemplo: a tarefa “1. Consultar a Lista Negra de Crédito para aprovar o cadastro do cliente.” referencia o artefato “Lista Negra de Crédito” que deve estar nos insumos da atividade. </w:t>
+            </w:r>
+            <w:r>
+              <w:rPr>
+                <w:rFonts w:ascii="Arial" w:hAnsi="Arial" w:cs="Arial"/>
+              </w:rPr>
+              <w:t>&gt;</w:t>
             </w:r>
           </w:p>
         </w:tc>
@@ -5753,7 +6812,7 @@
                 <w:b/>
                 <w:bCs/>
               </w:rPr>
-              <w:t>Pré-Condições</w:t>
+              <w:t>Critérios de Saída</w:t>
             </w:r>
           </w:p>
         </w:tc>
@@ -5772,7 +6831,19 @@
               <w:rPr>
                 <w:rFonts w:ascii="Arial" w:hAnsi="Arial" w:cs="Arial"/>
               </w:rPr>
-              <w:t>Escopo do Projeto (EAP), Recursos e Custos previamente estipulados.</w:t>
+              <w:t>&lt;</w:t>
+            </w:r>
+            <w:r>
+              <w:rPr>
+                <w:rFonts w:ascii="Arial" w:hAnsi="Arial" w:cs="Arial"/>
+              </w:rPr>
+              <w:t xml:space="preserve"> Estabelecem as condições para que a atividade possa ser encerrada. Se não houver critérios definidos informar: “Nenhum critério específico”. Exemplo: “Plano de Projeto aprovado pela Direção”. </w:t>
+            </w:r>
+            <w:r>
+              <w:rPr>
+                <w:rFonts w:ascii="Arial" w:hAnsi="Arial" w:cs="Arial"/>
+              </w:rPr>
+              <w:t>&gt;</w:t>
             </w:r>
           </w:p>
         </w:tc>
@@ -5797,7 +6868,7 @@
                 <w:b/>
                 <w:bCs/>
               </w:rPr>
-              <w:t>Entradas</w:t>
+              <w:t>Produtos</w:t>
             </w:r>
           </w:p>
         </w:tc>
@@ -5816,20 +6887,47 @@
               <w:rPr>
                 <w:rFonts w:ascii="Arial" w:hAnsi="Arial" w:cs="Arial"/>
               </w:rPr>
-              <w:t>Escopo do Projeto (EAP);</w:t>
-            </w:r>
-          </w:p>
-          <w:p>
-            <w:pPr>
-              <w:rPr>
-                <w:rFonts w:ascii="Arial" w:hAnsi="Arial" w:cs="Arial"/>
-              </w:rPr>
-            </w:pPr>
-            <w:r>
-              <w:rPr>
-                <w:rFonts w:ascii="Arial" w:hAnsi="Arial" w:cs="Arial"/>
-              </w:rPr>
-              <w:t>Plano de Estimativas.</w:t>
+              <w:t>&lt;</w:t>
+            </w:r>
+            <w:r>
+              <w:rPr>
+                <w:rFonts w:ascii="Arial" w:hAnsi="Arial" w:cs="Arial"/>
+              </w:rPr>
+              <w:t xml:space="preserve"> Definem os artefatos de saída, gerados pela atividade. Esses artefatos devem ser referenciados pelas tarefas da Atividade que os produzem. Um artefato que é definido por um meta-documento (isto é, um “</w:t>
+            </w:r>
+            <w:proofErr w:type="spellStart"/>
+            <w:r>
+              <w:rPr>
+                <w:rFonts w:ascii="Arial" w:hAnsi="Arial" w:cs="Arial"/>
+              </w:rPr>
+              <w:t>template</w:t>
+            </w:r>
+            <w:proofErr w:type="spellEnd"/>
+            <w:r>
+              <w:rPr>
+                <w:rFonts w:ascii="Arial" w:hAnsi="Arial" w:cs="Arial"/>
+              </w:rPr>
+              <w:t xml:space="preserve">”), deve ser sublinhado e deve possuir um hiperlink apontando para o respectivo meta-documento. Exemplo: “3. Criar a EAP do projeto”. Neste exemplo, EAP é um artefato de saída da atividade, definido por um </w:t>
+            </w:r>
+            <w:proofErr w:type="spellStart"/>
+            <w:r>
+              <w:rPr>
+                <w:rFonts w:ascii="Arial" w:hAnsi="Arial" w:cs="Arial"/>
+              </w:rPr>
+              <w:t>template</w:t>
+            </w:r>
+            <w:proofErr w:type="spellEnd"/>
+            <w:r>
+              <w:rPr>
+                <w:rFonts w:ascii="Arial" w:hAnsi="Arial" w:cs="Arial"/>
+              </w:rPr>
+              <w:t xml:space="preserve">. </w:t>
+            </w:r>
+            <w:r>
+              <w:rPr>
+                <w:rFonts w:ascii="Arial" w:hAnsi="Arial" w:cs="Arial"/>
+              </w:rPr>
+              <w:t>&gt;</w:t>
             </w:r>
           </w:p>
         </w:tc>
@@ -5854,7 +6952,7 @@
                 <w:b/>
                 <w:bCs/>
               </w:rPr>
-              <w:t>Critérios de Saída</w:t>
+              <w:t>Ferramentas</w:t>
             </w:r>
           </w:p>
         </w:tc>
@@ -5873,109 +6971,19 @@
               <w:rPr>
                 <w:rFonts w:ascii="Arial" w:hAnsi="Arial" w:cs="Arial"/>
               </w:rPr>
-              <w:t xml:space="preserve">Aprovação pelos </w:t>
-            </w:r>
-            <w:proofErr w:type="spellStart"/>
-            <w:r>
-              <w:rPr>
-                <w:rFonts w:ascii="Arial" w:hAnsi="Arial" w:cs="Arial"/>
-              </w:rPr>
-              <w:t>stakeholders</w:t>
-            </w:r>
-            <w:proofErr w:type="spellEnd"/>
-            <w:r>
-              <w:rPr>
-                <w:rFonts w:ascii="Arial" w:hAnsi="Arial" w:cs="Arial"/>
-              </w:rPr>
-              <w:t>.</w:t>
-            </w:r>
-          </w:p>
-        </w:tc>
-      </w:tr>
-      <w:tr>
-        <w:tc>
-          <w:tcPr>
-            <w:tcW w:w="2404" w:type="dxa"/>
-            <w:hideMark/>
-          </w:tcPr>
-          <w:p>
-            <w:pPr>
-              <w:rPr>
-                <w:rFonts w:ascii="Arial" w:hAnsi="Arial" w:cs="Arial"/>
-                <w:b/>
-                <w:bCs/>
-              </w:rPr>
-            </w:pPr>
-            <w:r>
-              <w:rPr>
-                <w:rFonts w:ascii="Arial" w:hAnsi="Arial" w:cs="Arial"/>
-                <w:b/>
-                <w:bCs/>
-              </w:rPr>
-              <w:t>Produtos</w:t>
-            </w:r>
-          </w:p>
-        </w:tc>
-        <w:tc>
-          <w:tcPr>
-            <w:tcW w:w="7377" w:type="dxa"/>
-            <w:hideMark/>
-          </w:tcPr>
-          <w:p>
-            <w:pPr>
-              <w:rPr>
-                <w:rFonts w:ascii="Arial" w:hAnsi="Arial" w:cs="Arial"/>
-              </w:rPr>
-            </w:pPr>
-            <w:r>
-              <w:rPr>
-                <w:rFonts w:ascii="Arial" w:hAnsi="Arial" w:cs="Arial"/>
-              </w:rPr>
-              <w:t>Cronograma.</w:t>
-            </w:r>
-          </w:p>
-        </w:tc>
-      </w:tr>
-      <w:tr>
-        <w:tc>
-          <w:tcPr>
-            <w:tcW w:w="2404" w:type="dxa"/>
-            <w:hideMark/>
-          </w:tcPr>
-          <w:p>
-            <w:pPr>
-              <w:rPr>
-                <w:rFonts w:ascii="Arial" w:hAnsi="Arial" w:cs="Arial"/>
-                <w:b/>
-                <w:bCs/>
-              </w:rPr>
-            </w:pPr>
-            <w:r>
-              <w:rPr>
-                <w:rFonts w:ascii="Arial" w:hAnsi="Arial" w:cs="Arial"/>
-                <w:b/>
-                <w:bCs/>
-              </w:rPr>
-              <w:t>Ferramentas</w:t>
-            </w:r>
-          </w:p>
-        </w:tc>
-        <w:tc>
-          <w:tcPr>
-            <w:tcW w:w="7377" w:type="dxa"/>
-            <w:hideMark/>
-          </w:tcPr>
-          <w:p>
-            <w:pPr>
-              <w:rPr>
-                <w:rFonts w:ascii="Arial" w:hAnsi="Arial" w:cs="Arial"/>
-              </w:rPr>
-            </w:pPr>
-            <w:r>
-              <w:rPr>
-                <w:rFonts w:ascii="Arial" w:hAnsi="Arial" w:cs="Arial"/>
-              </w:rPr>
-              <w:t>Microsoft Office.</w:t>
+              <w:t>&lt;</w:t>
+            </w:r>
+            <w:r>
+              <w:rPr>
+                <w:rFonts w:ascii="Arial" w:hAnsi="Arial" w:cs="Arial"/>
+              </w:rPr>
+              <w:t xml:space="preserve"> Define as ferramentas de apoio utilizadas na execução da atividade. Exemplos: softwares, equipamentos específicos (leitor de código de barras, por exemplo). </w:t>
+            </w:r>
+            <w:r>
+              <w:rPr>
+                <w:rFonts w:ascii="Arial" w:hAnsi="Arial" w:cs="Arial"/>
+              </w:rPr>
+              <w:t>&gt;</w:t>
             </w:r>
           </w:p>
         </w:tc>
@@ -6306,6 +7314,18 @@
             <w:r>
               <w:rPr>
                 <w:rFonts w:ascii="Arial" w:hAnsi="Arial" w:cs="Arial"/>
+              </w:rPr>
+              <w:t>&lt;</w:t>
+            </w:r>
+            <w:r>
+              <w:rPr>
+                <w:rFonts w:ascii="Arial" w:hAnsi="Arial" w:cs="Arial"/>
+              </w:rPr>
+              <w:t> </w:t>
+            </w:r>
+            <w:r>
+              <w:rPr>
+                <w:rFonts w:ascii="Arial" w:hAnsi="Arial" w:cs="Arial"/>
                 <w:b/>
                 <w:bCs/>
               </w:rPr>
@@ -6315,13 +7335,13 @@
               <w:rPr>
                 <w:rFonts w:ascii="Arial" w:hAnsi="Arial" w:cs="Arial"/>
               </w:rPr>
-              <w:t> </w:t>
-            </w:r>
-            <w:r>
-              <w:rPr>
-                <w:rFonts w:ascii="Arial" w:hAnsi="Arial" w:cs="Arial"/>
-              </w:rPr>
-              <w:t>Formalizar riscos que são possíveis de ocorrer durante o projeto.</w:t>
+              <w:t xml:space="preserve"> Identificar uma sequência numerada de tarefas que realizam o objetivo da atividade. </w:t>
+            </w:r>
+            <w:r>
+              <w:rPr>
+                <w:rFonts w:ascii="Arial" w:hAnsi="Arial" w:cs="Arial"/>
+              </w:rPr>
+              <w:t>&gt;</w:t>
             </w:r>
           </w:p>
         </w:tc>
@@ -6357,6 +7377,18 @@
             <w:r>
               <w:rPr>
                 <w:rFonts w:ascii="Arial" w:hAnsi="Arial" w:cs="Arial"/>
+              </w:rPr>
+              <w:t>&lt;</w:t>
+            </w:r>
+            <w:r>
+              <w:rPr>
+                <w:rFonts w:ascii="Arial" w:hAnsi="Arial" w:cs="Arial"/>
+              </w:rPr>
+              <w:t> </w:t>
+            </w:r>
+            <w:r>
+              <w:rPr>
+                <w:rFonts w:ascii="Arial" w:hAnsi="Arial" w:cs="Arial"/>
                 <w:b/>
                 <w:bCs/>
               </w:rPr>
@@ -6366,13 +7398,13 @@
               <w:rPr>
                 <w:rFonts w:ascii="Arial" w:hAnsi="Arial" w:cs="Arial"/>
               </w:rPr>
-              <w:t> </w:t>
-            </w:r>
-            <w:r>
-              <w:rPr>
-                <w:rFonts w:ascii="Arial" w:hAnsi="Arial" w:cs="Arial"/>
-              </w:rPr>
-              <w:t>Classificar os riscos em probabilidade de ocorrência e gravidade do risco.</w:t>
+              <w:t xml:space="preserve"> Descrever cada tarefa como uma ação, com verbo no infinitivo. </w:t>
+            </w:r>
+            <w:r>
+              <w:rPr>
+                <w:rFonts w:ascii="Arial" w:hAnsi="Arial" w:cs="Arial"/>
+              </w:rPr>
+              <w:t>&gt;</w:t>
             </w:r>
           </w:p>
         </w:tc>
@@ -6408,6 +7440,18 @@
             <w:r>
               <w:rPr>
                 <w:rFonts w:ascii="Arial" w:hAnsi="Arial" w:cs="Arial"/>
+              </w:rPr>
+              <w:t>&lt;</w:t>
+            </w:r>
+            <w:r>
+              <w:rPr>
+                <w:rFonts w:ascii="Arial" w:hAnsi="Arial" w:cs="Arial"/>
+              </w:rPr>
+              <w:t> </w:t>
+            </w:r>
+            <w:r>
+              <w:rPr>
+                <w:rFonts w:ascii="Arial" w:hAnsi="Arial" w:cs="Arial"/>
                 <w:b/>
                 <w:bCs/>
               </w:rPr>
@@ -6417,13 +7461,13 @@
               <w:rPr>
                 <w:rFonts w:ascii="Arial" w:hAnsi="Arial" w:cs="Arial"/>
               </w:rPr>
-              <w:t> </w:t>
-            </w:r>
-            <w:r>
-              <w:rPr>
-                <w:rFonts w:ascii="Arial" w:hAnsi="Arial" w:cs="Arial"/>
-              </w:rPr>
-              <w:t>Estabelecer reações para cada tipo de classificação de riscos.</w:t>
+              <w:t xml:space="preserve"> Toda tarefa é identificada por um número sequencial único na atividade. </w:t>
+            </w:r>
+            <w:r>
+              <w:rPr>
+                <w:rFonts w:ascii="Arial" w:hAnsi="Arial" w:cs="Arial"/>
+              </w:rPr>
+              <w:t>&gt;</w:t>
             </w:r>
           </w:p>
         </w:tc>
@@ -6459,6 +7503,18 @@
             <w:r>
               <w:rPr>
                 <w:rFonts w:ascii="Arial" w:hAnsi="Arial" w:cs="Arial"/>
+              </w:rPr>
+              <w:t>&lt;</w:t>
+            </w:r>
+            <w:r>
+              <w:rPr>
+                <w:rFonts w:ascii="Arial" w:hAnsi="Arial" w:cs="Arial"/>
+              </w:rPr>
+              <w:t> </w:t>
+            </w:r>
+            <w:r>
+              <w:rPr>
+                <w:rFonts w:ascii="Arial" w:hAnsi="Arial" w:cs="Arial"/>
                 <w:b/>
                 <w:bCs/>
               </w:rPr>
@@ -6468,13 +7524,59 @@
               <w:rPr>
                 <w:rFonts w:ascii="Arial" w:hAnsi="Arial" w:cs="Arial"/>
               </w:rPr>
-              <w:t> </w:t>
-            </w:r>
-            <w:r>
-              <w:rPr>
-                <w:rFonts w:ascii="Arial" w:hAnsi="Arial" w:cs="Arial"/>
-              </w:rPr>
-              <w:t>Estabelecer priorização de tratamento de acordo com a classificação.</w:t>
+              <w:t xml:space="preserve"> Algumas tarefas podem ser opcionais, e são denotadas pelo </w:t>
+            </w:r>
+            <w:r>
+              <w:rPr>
+                <w:rFonts w:ascii="Arial" w:hAnsi="Arial" w:cs="Arial"/>
+              </w:rPr>
+              <w:lastRenderedPageBreak/>
+              <w:t>número sequencial seguido de uma expressão </w:t>
+            </w:r>
+            <w:r>
+              <w:rPr>
+                <w:rFonts w:ascii="Arial" w:hAnsi="Arial" w:cs="Arial"/>
+                <w:u w:val="single"/>
+              </w:rPr>
+              <w:t>entre colchetes</w:t>
+            </w:r>
+            <w:r>
+              <w:rPr>
+                <w:rFonts w:ascii="Arial" w:hAnsi="Arial" w:cs="Arial"/>
+              </w:rPr>
+              <w:t> que define uma </w:t>
+            </w:r>
+            <w:r>
+              <w:rPr>
+                <w:rFonts w:ascii="Arial" w:hAnsi="Arial" w:cs="Arial"/>
+                <w:u w:val="single"/>
+              </w:rPr>
+              <w:t>condição</w:t>
+            </w:r>
+            <w:r>
+              <w:rPr>
+                <w:rFonts w:ascii="Arial" w:hAnsi="Arial" w:cs="Arial"/>
+              </w:rPr>
+              <w:t> para execução da ação. Exemplo: 2. [</w:t>
+            </w:r>
+            <w:r>
+              <w:rPr>
+                <w:rFonts w:ascii="Arial" w:hAnsi="Arial" w:cs="Arial"/>
+                <w:u w:val="single"/>
+              </w:rPr>
+              <w:t>Forma de Pagamento não é em dinheiro</w:t>
+            </w:r>
+            <w:r>
+              <w:rPr>
+                <w:rFonts w:ascii="Arial" w:hAnsi="Arial" w:cs="Arial"/>
+              </w:rPr>
+              <w:t xml:space="preserve">] Verificar a situação do crédito do cliente. </w:t>
+            </w:r>
+            <w:r>
+              <w:rPr>
+                <w:rFonts w:ascii="Arial" w:hAnsi="Arial" w:cs="Arial"/>
+              </w:rPr>
+              <w:t>&gt;</w:t>
             </w:r>
           </w:p>
         </w:tc>
@@ -6510,6 +7612,18 @@
             <w:r>
               <w:rPr>
                 <w:rFonts w:ascii="Arial" w:hAnsi="Arial" w:cs="Arial"/>
+              </w:rPr>
+              <w:t>&lt;</w:t>
+            </w:r>
+            <w:r>
+              <w:rPr>
+                <w:rFonts w:ascii="Arial" w:hAnsi="Arial" w:cs="Arial"/>
+              </w:rPr>
+              <w:t> </w:t>
+            </w:r>
+            <w:r>
+              <w:rPr>
+                <w:rFonts w:ascii="Arial" w:hAnsi="Arial" w:cs="Arial"/>
                 <w:b/>
                 <w:bCs/>
               </w:rPr>
@@ -6519,13 +7633,13 @@
               <w:rPr>
                 <w:rFonts w:ascii="Arial" w:hAnsi="Arial" w:cs="Arial"/>
               </w:rPr>
-              <w:t> </w:t>
-            </w:r>
-            <w:r>
-              <w:rPr>
-                <w:rFonts w:ascii="Arial" w:hAnsi="Arial" w:cs="Arial"/>
-              </w:rPr>
-              <w:t xml:space="preserve">Manter e acompanhar os problemas e ações corretivas. </w:t>
+              <w:t xml:space="preserve"> Algumas tarefas podem ser executadas em paralelo, ou de forma concorrente, dentro da atividade, e são denotadas pelo mesmo número sequencial, seguido de uma letra. Exemplo: as ações 2.a e 2.b podem ser executadas em paralelo dentro da atividade logo após a ação 1. </w:t>
+            </w:r>
+            <w:r>
+              <w:rPr>
+                <w:rFonts w:ascii="Arial" w:hAnsi="Arial" w:cs="Arial"/>
+              </w:rPr>
+              <w:t>&gt;</w:t>
             </w:r>
           </w:p>
         </w:tc>
@@ -6569,7 +7683,19 @@
               <w:rPr>
                 <w:rFonts w:ascii="Arial" w:hAnsi="Arial" w:cs="Arial"/>
               </w:rPr>
-              <w:t>Nenhum critério específico.</w:t>
+              <w:t>&lt;</w:t>
+            </w:r>
+            <w:r>
+              <w:rPr>
+                <w:rFonts w:ascii="Arial" w:hAnsi="Arial" w:cs="Arial"/>
+              </w:rPr>
+              <w:t xml:space="preserve"> Estabelecer as condições para que a atividade possa ser iniciada. Se não houver critérios definidos informar: “Nenhum critério específico”. Exemplo: “Início da atividade aprovado pela Direção. </w:t>
+            </w:r>
+            <w:r>
+              <w:rPr>
+                <w:rFonts w:ascii="Arial" w:hAnsi="Arial" w:cs="Arial"/>
+              </w:rPr>
+              <w:t>&gt;</w:t>
             </w:r>
           </w:p>
         </w:tc>
@@ -6613,7 +7739,33 @@
               <w:rPr>
                 <w:rFonts w:ascii="Arial" w:hAnsi="Arial" w:cs="Arial"/>
               </w:rPr>
-              <w:t>Escopo do Projeto (EAP).</w:t>
+              <w:t>&lt;</w:t>
+            </w:r>
+            <w:r>
+              <w:rPr>
+                <w:rFonts w:ascii="Arial" w:hAnsi="Arial" w:cs="Arial"/>
+              </w:rPr>
+              <w:t xml:space="preserve"> Definir os artefatos de entrada para a atividade. Devem ser definidas todas as entradas, mesmo aquelas que não são exigidas em alguma alternativa de execução da atividade. Um artefato que é definido por um meta-documento (isto é, um </w:t>
+            </w:r>
+            <w:proofErr w:type="spellStart"/>
+            <w:r>
+              <w:rPr>
+                <w:rFonts w:ascii="Arial" w:hAnsi="Arial" w:cs="Arial"/>
+              </w:rPr>
+              <w:t>template</w:t>
+            </w:r>
+            <w:proofErr w:type="spellEnd"/>
+            <w:r>
+              <w:rPr>
+                <w:rFonts w:ascii="Arial" w:hAnsi="Arial" w:cs="Arial"/>
+              </w:rPr>
+              <w:t xml:space="preserve">”), deve ser sublinhado e deve possuir um hiperlink apontando para o respectivo meta-documento. Os insumos devem ser referenciados nas tarefas que os utilizam. Por exemplo: a tarefa “1. Consultar a Lista Negra de Crédito para aprovar o cadastro do cliente.” referencia o artefato “Lista Negra de Crédito” que deve estar nos insumos da atividade. </w:t>
+            </w:r>
+            <w:r>
+              <w:rPr>
+                <w:rFonts w:ascii="Arial" w:hAnsi="Arial" w:cs="Arial"/>
+              </w:rPr>
+              <w:t>&gt;</w:t>
             </w:r>
           </w:p>
         </w:tc>
@@ -6657,7 +7809,19 @@
               <w:rPr>
                 <w:rFonts w:ascii="Arial" w:hAnsi="Arial" w:cs="Arial"/>
               </w:rPr>
-              <w:t>Nenhum critério específico.</w:t>
+              <w:t>&lt;</w:t>
+            </w:r>
+            <w:r>
+              <w:rPr>
+                <w:rFonts w:ascii="Arial" w:hAnsi="Arial" w:cs="Arial"/>
+              </w:rPr>
+              <w:t xml:space="preserve"> Estabelecem as condições para que a atividade possa ser encerrada. Se não houver critérios definidos informar: “Nenhum critério específico”. Exemplo: “Plano de Projeto aprovado pela Direção”. </w:t>
+            </w:r>
+            <w:r>
+              <w:rPr>
+                <w:rFonts w:ascii="Arial" w:hAnsi="Arial" w:cs="Arial"/>
+              </w:rPr>
+              <w:t>&gt;</w:t>
             </w:r>
           </w:p>
         </w:tc>
@@ -6701,7 +7865,47 @@
               <w:rPr>
                 <w:rFonts w:ascii="Arial" w:hAnsi="Arial" w:cs="Arial"/>
               </w:rPr>
-              <w:t>Plano de Gerenciamento de Riscos.</w:t>
+              <w:t>&lt;</w:t>
+            </w:r>
+            <w:r>
+              <w:rPr>
+                <w:rFonts w:ascii="Arial" w:hAnsi="Arial" w:cs="Arial"/>
+              </w:rPr>
+              <w:t xml:space="preserve"> Definem os artefatos de saída, gerados pela atividade. Esses artefatos devem ser referenciados pelas tarefas da Atividade que os produzem. Um artefato que é definido por um meta-documento (isto é, um “</w:t>
+            </w:r>
+            <w:proofErr w:type="spellStart"/>
+            <w:r>
+              <w:rPr>
+                <w:rFonts w:ascii="Arial" w:hAnsi="Arial" w:cs="Arial"/>
+              </w:rPr>
+              <w:t>template</w:t>
+            </w:r>
+            <w:proofErr w:type="spellEnd"/>
+            <w:r>
+              <w:rPr>
+                <w:rFonts w:ascii="Arial" w:hAnsi="Arial" w:cs="Arial"/>
+              </w:rPr>
+              <w:t xml:space="preserve">”), deve ser sublinhado e deve possuir um hiperlink apontando para o respectivo meta-documento. Exemplo: “3. Criar a EAP do projeto”. Neste exemplo, EAP é um artefato de saída da atividade, definido por um </w:t>
+            </w:r>
+            <w:proofErr w:type="spellStart"/>
+            <w:r>
+              <w:rPr>
+                <w:rFonts w:ascii="Arial" w:hAnsi="Arial" w:cs="Arial"/>
+              </w:rPr>
+              <w:t>template</w:t>
+            </w:r>
+            <w:proofErr w:type="spellEnd"/>
+            <w:r>
+              <w:rPr>
+                <w:rFonts w:ascii="Arial" w:hAnsi="Arial" w:cs="Arial"/>
+              </w:rPr>
+              <w:t xml:space="preserve">. </w:t>
+            </w:r>
+            <w:r>
+              <w:rPr>
+                <w:rFonts w:ascii="Arial" w:hAnsi="Arial" w:cs="Arial"/>
+              </w:rPr>
+              <w:t>&gt;</w:t>
             </w:r>
           </w:p>
         </w:tc>
@@ -6745,7 +7949,19 @@
               <w:rPr>
                 <w:rFonts w:ascii="Arial" w:hAnsi="Arial" w:cs="Arial"/>
               </w:rPr>
-              <w:t>Microsoft Office.</w:t>
+              <w:t>&lt;</w:t>
+            </w:r>
+            <w:r>
+              <w:rPr>
+                <w:rFonts w:ascii="Arial" w:hAnsi="Arial" w:cs="Arial"/>
+              </w:rPr>
+              <w:t xml:space="preserve"> Define as ferramentas de apoio utilizadas na execução da atividade. Exemplos: softwares, equipamentos específicos (leitor de código de barras, por exemplo). </w:t>
+            </w:r>
+            <w:r>
+              <w:rPr>
+                <w:rFonts w:ascii="Arial" w:hAnsi="Arial" w:cs="Arial"/>
+              </w:rPr>
+              <w:t>&gt;</w:t>
             </w:r>
           </w:p>
         </w:tc>
@@ -7041,7 +8257,6 @@
         <w:tc>
           <w:tcPr>
             <w:tcW w:w="2404" w:type="dxa"/>
-            <w:vMerge w:val="restart"/>
             <w:hideMark/>
           </w:tcPr>
           <w:p>
@@ -7069,29 +8284,106 @@
           </w:tcPr>
           <w:p>
             <w:pPr>
-              <w:rPr>
-                <w:rFonts w:ascii="Arial" w:hAnsi="Arial" w:cs="Arial"/>
-              </w:rPr>
-            </w:pPr>
-            <w:r>
-              <w:rPr>
-                <w:rFonts w:ascii="Arial" w:hAnsi="Arial" w:cs="Arial"/>
-                <w:b/>
-                <w:bCs/>
-              </w:rPr>
-              <w:t>1.</w:t>
-            </w:r>
-            <w:r>
-              <w:rPr>
-                <w:rFonts w:ascii="Arial" w:hAnsi="Arial" w:cs="Arial"/>
-              </w:rPr>
-              <w:t> </w:t>
-            </w:r>
-            <w:r>
-              <w:rPr>
-                <w:rFonts w:ascii="Arial" w:hAnsi="Arial" w:cs="Arial"/>
-              </w:rPr>
-              <w:t>Convocar uma reunião com o Gerente de Configuração.</w:t>
+              <w:pStyle w:val="PargrafodaLista"/>
+              <w:numPr>
+                <w:ilvl w:val="0"/>
+                <w:numId w:val="15"/>
+              </w:numPr>
+              <w:rPr>
+                <w:rFonts w:ascii="Arial" w:hAnsi="Arial" w:cs="Arial"/>
+              </w:rPr>
+            </w:pPr>
+            <w:r>
+              <w:rPr>
+                <w:rFonts w:ascii="Arial" w:hAnsi="Arial" w:cs="Arial"/>
+              </w:rPr>
+              <w:t>Produzir</w:t>
+            </w:r>
+            <w:r>
+              <w:rPr>
+                <w:rFonts w:ascii="Arial" w:hAnsi="Arial" w:cs="Arial"/>
+              </w:rPr>
+              <w:t xml:space="preserve"> dados através de alguma atividade</w:t>
+            </w:r>
+            <w:r>
+              <w:rPr>
+                <w:rFonts w:ascii="Arial" w:hAnsi="Arial" w:cs="Arial"/>
+              </w:rPr>
+              <w:t>.</w:t>
+            </w:r>
+          </w:p>
+          <w:p>
+            <w:pPr>
+              <w:pStyle w:val="PargrafodaLista"/>
+              <w:numPr>
+                <w:ilvl w:val="0"/>
+                <w:numId w:val="15"/>
+              </w:numPr>
+              <w:rPr>
+                <w:rFonts w:ascii="Arial" w:hAnsi="Arial" w:cs="Arial"/>
+              </w:rPr>
+            </w:pPr>
+            <w:r>
+              <w:rPr>
+                <w:rFonts w:ascii="Arial" w:hAnsi="Arial" w:cs="Arial"/>
+              </w:rPr>
+              <w:t>Coletar os dados relevantes da atividade.</w:t>
+            </w:r>
+          </w:p>
+          <w:p>
+            <w:pPr>
+              <w:pStyle w:val="PargrafodaLista"/>
+              <w:numPr>
+                <w:ilvl w:val="0"/>
+                <w:numId w:val="15"/>
+              </w:numPr>
+              <w:rPr>
+                <w:rFonts w:ascii="Arial" w:hAnsi="Arial" w:cs="Arial"/>
+              </w:rPr>
+            </w:pPr>
+            <w:r>
+              <w:rPr>
+                <w:rFonts w:ascii="Arial" w:hAnsi="Arial" w:cs="Arial"/>
+              </w:rPr>
+              <w:t xml:space="preserve">Armazenar e organizar </w:t>
+            </w:r>
+            <w:r>
+              <w:rPr>
+                <w:rFonts w:ascii="Arial" w:hAnsi="Arial" w:cs="Arial"/>
+              </w:rPr>
+              <w:t>os dados em um repositório online (</w:t>
+            </w:r>
+            <w:proofErr w:type="spellStart"/>
+            <w:r>
+              <w:rPr>
+                <w:rFonts w:ascii="Arial" w:hAnsi="Arial" w:cs="Arial"/>
+              </w:rPr>
+              <w:t>GitHub</w:t>
+            </w:r>
+            <w:proofErr w:type="spellEnd"/>
+            <w:r>
+              <w:rPr>
+                <w:rFonts w:ascii="Arial" w:hAnsi="Arial" w:cs="Arial"/>
+              </w:rPr>
+              <w:t>).</w:t>
+            </w:r>
+          </w:p>
+          <w:p>
+            <w:pPr>
+              <w:pStyle w:val="PargrafodaLista"/>
+              <w:numPr>
+                <w:ilvl w:val="0"/>
+                <w:numId w:val="15"/>
+              </w:numPr>
+              <w:rPr>
+                <w:rFonts w:ascii="Arial" w:hAnsi="Arial" w:cs="Arial"/>
+              </w:rPr>
+            </w:pPr>
+            <w:r>
+              <w:rPr>
+                <w:rFonts w:ascii="Arial" w:hAnsi="Arial" w:cs="Arial"/>
+              </w:rPr>
+              <w:t>Permitir acesso aos interessados.</w:t>
             </w:r>
           </w:p>
         </w:tc>
@@ -7100,17 +8392,32 @@
         <w:tc>
           <w:tcPr>
             <w:tcW w:w="2404" w:type="dxa"/>
-            <w:vMerge/>
-            <w:hideMark/>
-          </w:tcPr>
-          <w:p>
-            <w:pPr>
-              <w:rPr>
-                <w:rFonts w:ascii="Arial" w:hAnsi="Arial" w:cs="Arial"/>
-                <w:b/>
-                <w:bCs/>
-              </w:rPr>
-            </w:pPr>
+            <w:hideMark/>
+          </w:tcPr>
+          <w:p>
+            <w:pPr>
+              <w:rPr>
+                <w:rFonts w:ascii="Arial" w:hAnsi="Arial" w:cs="Arial"/>
+                <w:b/>
+                <w:bCs/>
+              </w:rPr>
+            </w:pPr>
+            <w:r>
+              <w:rPr>
+                <w:rFonts w:ascii="Arial" w:hAnsi="Arial" w:cs="Arial"/>
+                <w:b/>
+                <w:bCs/>
+              </w:rPr>
+              <w:t>P</w:t>
+            </w:r>
+            <w:r>
+              <w:rPr>
+                <w:rFonts w:ascii="Arial" w:hAnsi="Arial" w:cs="Arial"/>
+                <w:b/>
+                <w:bCs/>
+              </w:rPr>
+              <w:t>ré-Condições</w:t>
+            </w:r>
           </w:p>
         </w:tc>
         <w:tc>
@@ -7128,21 +8435,14 @@
               <w:rPr>
                 <w:rFonts w:ascii="Arial" w:hAnsi="Arial" w:cs="Arial"/>
                 <w:b/>
-                <w:bCs/>
-              </w:rPr>
-              <w:t>2.</w:t>
-            </w:r>
-            <w:r>
-              <w:rPr>
-                <w:rFonts w:ascii="Arial" w:hAnsi="Arial" w:cs="Arial"/>
-              </w:rPr>
-              <w:t> </w:t>
-            </w:r>
-            <w:r>
-              <w:rPr>
-                <w:rFonts w:ascii="Arial" w:hAnsi="Arial" w:cs="Arial"/>
-              </w:rPr>
-              <w:t>Escolher o modo como todos os dados serão gerenciados.</w:t>
+              </w:rPr>
+              <w:t xml:space="preserve"> 1.  </w:t>
+            </w:r>
+            <w:r>
+              <w:rPr>
+                <w:rFonts w:ascii="Arial" w:hAnsi="Arial" w:cs="Arial"/>
+              </w:rPr>
+              <w:t>Desenvolver uma atividade gerando dados.</w:t>
             </w:r>
           </w:p>
         </w:tc>
@@ -7151,17 +8451,33 @@
         <w:tc>
           <w:tcPr>
             <w:tcW w:w="2404" w:type="dxa"/>
-            <w:vMerge/>
-            <w:hideMark/>
-          </w:tcPr>
-          <w:p>
-            <w:pPr>
-              <w:rPr>
-                <w:rFonts w:ascii="Arial" w:hAnsi="Arial" w:cs="Arial"/>
-                <w:b/>
-                <w:bCs/>
-              </w:rPr>
-            </w:pPr>
+            <w:hideMark/>
+          </w:tcPr>
+          <w:p>
+            <w:pPr>
+              <w:rPr>
+                <w:rFonts w:ascii="Arial" w:hAnsi="Arial" w:cs="Arial"/>
+                <w:b/>
+                <w:bCs/>
+              </w:rPr>
+            </w:pPr>
+            <w:r>
+              <w:rPr>
+                <w:rFonts w:ascii="Arial" w:hAnsi="Arial" w:cs="Arial"/>
+                <w:b/>
+                <w:bCs/>
+              </w:rPr>
+              <w:lastRenderedPageBreak/>
+              <w:t>En</w:t>
+            </w:r>
+            <w:r>
+              <w:rPr>
+                <w:rFonts w:ascii="Arial" w:hAnsi="Arial" w:cs="Arial"/>
+                <w:b/>
+                <w:bCs/>
+              </w:rPr>
+              <w:t>tradas</w:t>
+            </w:r>
           </w:p>
         </w:tc>
         <w:tc>
@@ -7171,48 +8487,49 @@
           </w:tcPr>
           <w:p>
             <w:pPr>
-              <w:rPr>
-                <w:rFonts w:ascii="Arial" w:hAnsi="Arial" w:cs="Arial"/>
-              </w:rPr>
-            </w:pPr>
-            <w:r>
-              <w:rPr>
-                <w:rFonts w:ascii="Arial" w:hAnsi="Arial" w:cs="Arial"/>
-                <w:b/>
-                <w:bCs/>
-              </w:rPr>
-              <w:t>3.</w:t>
-            </w:r>
-            <w:r>
-              <w:rPr>
-                <w:rFonts w:ascii="Arial" w:hAnsi="Arial" w:cs="Arial"/>
-              </w:rPr>
-              <w:t> </w:t>
-            </w:r>
-            <w:r>
-              <w:rPr>
-                <w:rFonts w:ascii="Arial" w:hAnsi="Arial" w:cs="Arial"/>
-              </w:rPr>
-              <w:t>Escolher como será o versionamento de todos os artefatos e códigos.</w:t>
-            </w:r>
-          </w:p>
-        </w:tc>
-      </w:tr>
-      <w:tr>
+              <w:pStyle w:val="PargrafodaLista"/>
+              <w:numPr>
+                <w:ilvl w:val="0"/>
+                <w:numId w:val="26"/>
+              </w:numPr>
+              <w:rPr>
+                <w:rFonts w:ascii="Arial" w:hAnsi="Arial" w:cs="Arial"/>
+              </w:rPr>
+            </w:pPr>
+            <w:r>
+              <w:rPr>
+                <w:rFonts w:ascii="Arial" w:hAnsi="Arial" w:cs="Arial"/>
+              </w:rPr>
+              <w:t>Dados gerados relevantes nas atividades.</w:t>
+            </w:r>
+          </w:p>
+        </w:tc>
+      </w:tr>
+      <w:tr>
+        <w:trPr>
+          <w:trHeight w:val="259"/>
+        </w:trPr>
         <w:tc>
           <w:tcPr>
             <w:tcW w:w="2404" w:type="dxa"/>
-            <w:vMerge/>
-            <w:hideMark/>
-          </w:tcPr>
-          <w:p>
-            <w:pPr>
-              <w:rPr>
-                <w:rFonts w:ascii="Arial" w:hAnsi="Arial" w:cs="Arial"/>
-                <w:b/>
-                <w:bCs/>
-              </w:rPr>
-            </w:pPr>
+            <w:hideMark/>
+          </w:tcPr>
+          <w:p>
+            <w:pPr>
+              <w:rPr>
+                <w:rFonts w:ascii="Arial" w:hAnsi="Arial" w:cs="Arial"/>
+                <w:b/>
+                <w:bCs/>
+              </w:rPr>
+            </w:pPr>
+            <w:r>
+              <w:rPr>
+                <w:rFonts w:ascii="Arial" w:hAnsi="Arial" w:cs="Arial"/>
+                <w:b/>
+                <w:bCs/>
+              </w:rPr>
+              <w:t>Critérios de Saída</w:t>
+            </w:r>
           </w:p>
         </w:tc>
         <w:tc>
@@ -7229,22 +8546,14 @@
             <w:r>
               <w:rPr>
                 <w:rFonts w:ascii="Arial" w:hAnsi="Arial" w:cs="Arial"/>
-                <w:b/>
-                <w:bCs/>
-              </w:rPr>
-              <w:t>4.</w:t>
-            </w:r>
-            <w:r>
-              <w:rPr>
-                <w:rFonts w:ascii="Arial" w:hAnsi="Arial" w:cs="Arial"/>
-              </w:rPr>
-              <w:t> </w:t>
-            </w:r>
-            <w:r>
-              <w:rPr>
-                <w:rFonts w:ascii="Arial" w:hAnsi="Arial" w:cs="Arial"/>
-              </w:rPr>
-              <w:t>Divulgar para toda a empresa utilizar, bem como dar treinamento para membros que necessitarem.</w:t>
+              </w:rPr>
+              <w:t>Nenhum critério específico</w:t>
+            </w:r>
+            <w:r>
+              <w:rPr>
+                <w:rFonts w:ascii="Arial" w:hAnsi="Arial" w:cs="Arial"/>
+              </w:rPr>
+              <w:t>.</w:t>
             </w:r>
           </w:p>
         </w:tc>
@@ -7269,7 +8578,7 @@
                 <w:b/>
                 <w:bCs/>
               </w:rPr>
-              <w:t>Pré-Condições</w:t>
+              <w:t>Produtos</w:t>
             </w:r>
           </w:p>
         </w:tc>
@@ -7287,8 +8596,15 @@
             <w:r>
               <w:rPr>
                 <w:rFonts w:ascii="Arial" w:hAnsi="Arial" w:cs="Arial"/>
-              </w:rPr>
-              <w:t>Nenhum critério específico.</w:t>
+                <w:b/>
+              </w:rPr>
+              <w:t xml:space="preserve"> 1.  </w:t>
+            </w:r>
+            <w:r>
+              <w:rPr>
+                <w:rFonts w:ascii="Arial" w:hAnsi="Arial" w:cs="Arial"/>
+              </w:rPr>
+              <w:t>Dados coletados e devidamente armazenado no repositório.</w:t>
             </w:r>
           </w:p>
         </w:tc>
@@ -7313,7 +8629,7 @@
                 <w:b/>
                 <w:bCs/>
               </w:rPr>
-              <w:t>Entradas</w:t>
+              <w:t>Ferramentas</w:t>
             </w:r>
           </w:p>
         </w:tc>
@@ -7328,145 +8644,14 @@
                 <w:rFonts w:ascii="Arial" w:hAnsi="Arial" w:cs="Arial"/>
               </w:rPr>
             </w:pPr>
-            <w:r>
-              <w:rPr>
-                <w:rFonts w:ascii="Arial" w:hAnsi="Arial" w:cs="Arial"/>
-              </w:rPr>
-              <w:t>Nenhuma entrada específica.</w:t>
-            </w:r>
-          </w:p>
-        </w:tc>
-      </w:tr>
-      <w:tr>
-        <w:tc>
-          <w:tcPr>
-            <w:tcW w:w="2404" w:type="dxa"/>
-            <w:hideMark/>
-          </w:tcPr>
-          <w:p>
-            <w:pPr>
-              <w:rPr>
-                <w:rFonts w:ascii="Arial" w:hAnsi="Arial" w:cs="Arial"/>
-                <w:b/>
-                <w:bCs/>
-              </w:rPr>
-            </w:pPr>
-            <w:r>
-              <w:rPr>
-                <w:rFonts w:ascii="Arial" w:hAnsi="Arial" w:cs="Arial"/>
-                <w:b/>
-                <w:bCs/>
-              </w:rPr>
-              <w:lastRenderedPageBreak/>
-              <w:t>Critérios de Saída</w:t>
-            </w:r>
-          </w:p>
-        </w:tc>
-        <w:tc>
-          <w:tcPr>
-            <w:tcW w:w="7377" w:type="dxa"/>
-            <w:hideMark/>
-          </w:tcPr>
-          <w:p>
-            <w:pPr>
-              <w:rPr>
-                <w:rFonts w:ascii="Arial" w:hAnsi="Arial" w:cs="Arial"/>
-              </w:rPr>
-            </w:pPr>
-            <w:r>
-              <w:rPr>
-                <w:rFonts w:ascii="Arial" w:hAnsi="Arial" w:cs="Arial"/>
-              </w:rPr>
-              <w:t>Nenhum critério específico.</w:t>
-            </w:r>
-          </w:p>
-        </w:tc>
-      </w:tr>
-      <w:tr>
-        <w:tc>
-          <w:tcPr>
-            <w:tcW w:w="2404" w:type="dxa"/>
-            <w:hideMark/>
-          </w:tcPr>
-          <w:p>
-            <w:pPr>
-              <w:rPr>
-                <w:rFonts w:ascii="Arial" w:hAnsi="Arial" w:cs="Arial"/>
-                <w:b/>
-                <w:bCs/>
-              </w:rPr>
-            </w:pPr>
-            <w:r>
-              <w:rPr>
-                <w:rFonts w:ascii="Arial" w:hAnsi="Arial" w:cs="Arial"/>
-                <w:b/>
-                <w:bCs/>
-              </w:rPr>
-              <w:t>Produtos</w:t>
-            </w:r>
-          </w:p>
-        </w:tc>
-        <w:tc>
-          <w:tcPr>
-            <w:tcW w:w="7377" w:type="dxa"/>
-            <w:hideMark/>
-          </w:tcPr>
-          <w:p>
-            <w:pPr>
-              <w:rPr>
-                <w:rFonts w:ascii="Arial" w:hAnsi="Arial" w:cs="Arial"/>
-              </w:rPr>
-            </w:pPr>
-            <w:r>
-              <w:rPr>
-                <w:rFonts w:ascii="Arial" w:hAnsi="Arial" w:cs="Arial"/>
-              </w:rPr>
-              <w:t>Plano de Gerência de Configuração.</w:t>
-            </w:r>
-          </w:p>
-        </w:tc>
-      </w:tr>
-      <w:tr>
-        <w:tc>
-          <w:tcPr>
-            <w:tcW w:w="2404" w:type="dxa"/>
-            <w:hideMark/>
-          </w:tcPr>
-          <w:p>
-            <w:pPr>
-              <w:rPr>
-                <w:rFonts w:ascii="Arial" w:hAnsi="Arial" w:cs="Arial"/>
-                <w:b/>
-                <w:bCs/>
-              </w:rPr>
-            </w:pPr>
-            <w:r>
-              <w:rPr>
-                <w:rFonts w:ascii="Arial" w:hAnsi="Arial" w:cs="Arial"/>
-                <w:b/>
-                <w:bCs/>
-              </w:rPr>
-              <w:t>Ferramentas</w:t>
-            </w:r>
-          </w:p>
-        </w:tc>
-        <w:tc>
-          <w:tcPr>
-            <w:tcW w:w="7377" w:type="dxa"/>
-            <w:hideMark/>
-          </w:tcPr>
-          <w:p>
-            <w:pPr>
-              <w:rPr>
-                <w:rFonts w:ascii="Arial" w:hAnsi="Arial" w:cs="Arial"/>
-              </w:rPr>
-            </w:pPr>
-            <w:r>
-              <w:rPr>
-                <w:rFonts w:ascii="Arial" w:hAnsi="Arial" w:cs="Arial"/>
-              </w:rPr>
-              <w:t>Microsoft Office.</w:t>
-            </w:r>
+            <w:proofErr w:type="spellStart"/>
+            <w:r>
+              <w:rPr>
+                <w:rFonts w:ascii="Arial" w:hAnsi="Arial" w:cs="Arial"/>
+              </w:rPr>
+              <w:t>GitHub</w:t>
+            </w:r>
+            <w:proofErr w:type="spellEnd"/>
           </w:p>
         </w:tc>
       </w:tr>
@@ -7818,6 +9003,18 @@
             <w:r>
               <w:rPr>
                 <w:rFonts w:ascii="Arial" w:hAnsi="Arial" w:cs="Arial"/>
+              </w:rPr>
+              <w:t>&lt;</w:t>
+            </w:r>
+            <w:r>
+              <w:rPr>
+                <w:rFonts w:ascii="Arial" w:hAnsi="Arial" w:cs="Arial"/>
+              </w:rPr>
+              <w:t> </w:t>
+            </w:r>
+            <w:r>
+              <w:rPr>
+                <w:rFonts w:ascii="Arial" w:hAnsi="Arial" w:cs="Arial"/>
                 <w:b/>
                 <w:bCs/>
               </w:rPr>
@@ -7827,13 +9024,13 @@
               <w:rPr>
                 <w:rFonts w:ascii="Arial" w:hAnsi="Arial" w:cs="Arial"/>
               </w:rPr>
-              <w:t> </w:t>
-            </w:r>
-            <w:r>
-              <w:rPr>
-                <w:rFonts w:ascii="Arial" w:hAnsi="Arial" w:cs="Arial"/>
-              </w:rPr>
-              <w:t>Convocar uma reunião com a equipe de projeto.</w:t>
+              <w:t xml:space="preserve"> Identificar uma sequência numerada de tarefas que realizam o objetivo da atividade. </w:t>
+            </w:r>
+            <w:r>
+              <w:rPr>
+                <w:rFonts w:ascii="Arial" w:hAnsi="Arial" w:cs="Arial"/>
+              </w:rPr>
+              <w:t>&gt;</w:t>
             </w:r>
           </w:p>
         </w:tc>
@@ -7869,6 +9066,18 @@
             <w:r>
               <w:rPr>
                 <w:rFonts w:ascii="Arial" w:hAnsi="Arial" w:cs="Arial"/>
+              </w:rPr>
+              <w:t>&lt;</w:t>
+            </w:r>
+            <w:r>
+              <w:rPr>
+                <w:rFonts w:ascii="Arial" w:hAnsi="Arial" w:cs="Arial"/>
+              </w:rPr>
+              <w:t> </w:t>
+            </w:r>
+            <w:r>
+              <w:rPr>
+                <w:rFonts w:ascii="Arial" w:hAnsi="Arial" w:cs="Arial"/>
                 <w:b/>
                 <w:bCs/>
               </w:rPr>
@@ -7878,33 +9087,13 @@
               <w:rPr>
                 <w:rFonts w:ascii="Arial" w:hAnsi="Arial" w:cs="Arial"/>
               </w:rPr>
-              <w:t> </w:t>
-            </w:r>
-            <w:r>
-              <w:rPr>
-                <w:rFonts w:ascii="Arial" w:hAnsi="Arial" w:cs="Arial"/>
-              </w:rPr>
-              <w:t xml:space="preserve">Desenvolver a partir dos artefatos produzidos e de </w:t>
-            </w:r>
-            <w:proofErr w:type="spellStart"/>
-            <w:r>
-              <w:rPr>
-                <w:rFonts w:ascii="Arial" w:hAnsi="Arial" w:cs="Arial"/>
-              </w:rPr>
-              <w:t>brainstorm</w:t>
-            </w:r>
-            <w:proofErr w:type="spellEnd"/>
-            <w:r>
-              <w:rPr>
-                <w:rFonts w:ascii="Arial" w:hAnsi="Arial" w:cs="Arial"/>
-              </w:rPr>
-              <w:t xml:space="preserve"> o plano geral de execução do projeto</w:t>
-            </w:r>
-            <w:r>
-              <w:rPr>
-                <w:rFonts w:ascii="Arial" w:hAnsi="Arial" w:cs="Arial"/>
-              </w:rPr>
-              <w:t>, bem como metas de projeto.</w:t>
+              <w:t xml:space="preserve"> Descrever cada tarefa como uma ação, com verbo no infinitivo. </w:t>
+            </w:r>
+            <w:r>
+              <w:rPr>
+                <w:rFonts w:ascii="Arial" w:hAnsi="Arial" w:cs="Arial"/>
+              </w:rPr>
+              <w:t>&gt;</w:t>
             </w:r>
           </w:p>
         </w:tc>
@@ -7940,6 +9129,18 @@
             <w:r>
               <w:rPr>
                 <w:rFonts w:ascii="Arial" w:hAnsi="Arial" w:cs="Arial"/>
+              </w:rPr>
+              <w:t>&lt;</w:t>
+            </w:r>
+            <w:r>
+              <w:rPr>
+                <w:rFonts w:ascii="Arial" w:hAnsi="Arial" w:cs="Arial"/>
+              </w:rPr>
+              <w:t> </w:t>
+            </w:r>
+            <w:r>
+              <w:rPr>
+                <w:rFonts w:ascii="Arial" w:hAnsi="Arial" w:cs="Arial"/>
                 <w:b/>
                 <w:bCs/>
               </w:rPr>
@@ -7949,27 +9150,13 @@
               <w:rPr>
                 <w:rFonts w:ascii="Arial" w:hAnsi="Arial" w:cs="Arial"/>
               </w:rPr>
-              <w:t> </w:t>
-            </w:r>
-            <w:r>
-              <w:rPr>
-                <w:rFonts w:ascii="Arial" w:hAnsi="Arial" w:cs="Arial"/>
-              </w:rPr>
-              <w:t xml:space="preserve">Apresentar o Plano Geral para os </w:t>
-            </w:r>
-            <w:proofErr w:type="spellStart"/>
-            <w:r>
-              <w:rPr>
-                <w:rFonts w:ascii="Arial" w:hAnsi="Arial" w:cs="Arial"/>
-              </w:rPr>
-              <w:t>stakeholders</w:t>
-            </w:r>
-            <w:proofErr w:type="spellEnd"/>
-            <w:r>
-              <w:rPr>
-                <w:rFonts w:ascii="Arial" w:hAnsi="Arial" w:cs="Arial"/>
-              </w:rPr>
-              <w:t xml:space="preserve"> e para toda a empresa.</w:t>
+              <w:t xml:space="preserve"> Toda tarefa é identificada por um número sequencial único na atividade. </w:t>
+            </w:r>
+            <w:r>
+              <w:rPr>
+                <w:rFonts w:ascii="Arial" w:hAnsi="Arial" w:cs="Arial"/>
+              </w:rPr>
+              <w:t>&gt;</w:t>
             </w:r>
           </w:p>
         </w:tc>
@@ -8005,6 +9192,18 @@
             <w:r>
               <w:rPr>
                 <w:rFonts w:ascii="Arial" w:hAnsi="Arial" w:cs="Arial"/>
+              </w:rPr>
+              <w:t>&lt;</w:t>
+            </w:r>
+            <w:r>
+              <w:rPr>
+                <w:rFonts w:ascii="Arial" w:hAnsi="Arial" w:cs="Arial"/>
+              </w:rPr>
+              <w:t> </w:t>
+            </w:r>
+            <w:r>
+              <w:rPr>
+                <w:rFonts w:ascii="Arial" w:hAnsi="Arial" w:cs="Arial"/>
                 <w:b/>
                 <w:bCs/>
               </w:rPr>
@@ -8014,13 +9213,115 @@
               <w:rPr>
                 <w:rFonts w:ascii="Arial" w:hAnsi="Arial" w:cs="Arial"/>
               </w:rPr>
+              <w:t> Algumas tarefas podem ser opcionais, e são denotadas pelo número sequencial seguido de uma expressão </w:t>
+            </w:r>
+            <w:r>
+              <w:rPr>
+                <w:rFonts w:ascii="Arial" w:hAnsi="Arial" w:cs="Arial"/>
+                <w:u w:val="single"/>
+              </w:rPr>
+              <w:t>entre colchetes</w:t>
+            </w:r>
+            <w:r>
+              <w:rPr>
+                <w:rFonts w:ascii="Arial" w:hAnsi="Arial" w:cs="Arial"/>
+              </w:rPr>
+              <w:t> que define uma </w:t>
+            </w:r>
+            <w:r>
+              <w:rPr>
+                <w:rFonts w:ascii="Arial" w:hAnsi="Arial" w:cs="Arial"/>
+                <w:u w:val="single"/>
+              </w:rPr>
+              <w:t>condição</w:t>
+            </w:r>
+            <w:r>
+              <w:rPr>
+                <w:rFonts w:ascii="Arial" w:hAnsi="Arial" w:cs="Arial"/>
+              </w:rPr>
+              <w:t> para execução da ação. Exemplo: 2. [</w:t>
+            </w:r>
+            <w:r>
+              <w:rPr>
+                <w:rFonts w:ascii="Arial" w:hAnsi="Arial" w:cs="Arial"/>
+                <w:u w:val="single"/>
+              </w:rPr>
+              <w:t>Forma de Pagamento não é em dinheiro</w:t>
+            </w:r>
+            <w:r>
+              <w:rPr>
+                <w:rFonts w:ascii="Arial" w:hAnsi="Arial" w:cs="Arial"/>
+              </w:rPr>
+              <w:t xml:space="preserve">] Verificar a situação do crédito do cliente. </w:t>
+            </w:r>
+            <w:r>
+              <w:rPr>
+                <w:rFonts w:ascii="Arial" w:hAnsi="Arial" w:cs="Arial"/>
+              </w:rPr>
+              <w:t>&gt;</w:t>
+            </w:r>
+          </w:p>
+        </w:tc>
+      </w:tr>
+      <w:tr>
+        <w:tc>
+          <w:tcPr>
+            <w:tcW w:w="2404" w:type="dxa"/>
+            <w:vMerge/>
+            <w:hideMark/>
+          </w:tcPr>
+          <w:p>
+            <w:pPr>
+              <w:rPr>
+                <w:rFonts w:ascii="Arial" w:hAnsi="Arial" w:cs="Arial"/>
+                <w:b/>
+                <w:bCs/>
+              </w:rPr>
+            </w:pPr>
+          </w:p>
+        </w:tc>
+        <w:tc>
+          <w:tcPr>
+            <w:tcW w:w="7377" w:type="dxa"/>
+            <w:hideMark/>
+          </w:tcPr>
+          <w:p>
+            <w:pPr>
+              <w:rPr>
+                <w:rFonts w:ascii="Arial" w:hAnsi="Arial" w:cs="Arial"/>
+              </w:rPr>
+            </w:pPr>
+            <w:r>
+              <w:rPr>
+                <w:rFonts w:ascii="Arial" w:hAnsi="Arial" w:cs="Arial"/>
+              </w:rPr>
+              <w:t>&lt;</w:t>
+            </w:r>
+            <w:r>
+              <w:rPr>
+                <w:rFonts w:ascii="Arial" w:hAnsi="Arial" w:cs="Arial"/>
+              </w:rPr>
               <w:t> </w:t>
             </w:r>
             <w:r>
               <w:rPr>
                 <w:rFonts w:ascii="Arial" w:hAnsi="Arial" w:cs="Arial"/>
-              </w:rPr>
-              <w:t>Após aprovação, determinar como o plano será verificado com relação ao cumprimento e execução.</w:t>
+                <w:b/>
+                <w:bCs/>
+              </w:rPr>
+              <w:t>5.</w:t>
+            </w:r>
+            <w:r>
+              <w:rPr>
+                <w:rFonts w:ascii="Arial" w:hAnsi="Arial" w:cs="Arial"/>
+              </w:rPr>
+              <w:t xml:space="preserve"> Algumas tarefas podem ser executadas em paralelo, ou de forma concorrente, dentro da atividade, e são denotadas pelo mesmo número sequencial, seguido de uma letra. Exemplo: as ações 2.a e 2.b podem ser executadas em paralelo dentro da atividade logo após a ação 1. </w:t>
+            </w:r>
+            <w:r>
+              <w:rPr>
+                <w:rFonts w:ascii="Arial" w:hAnsi="Arial" w:cs="Arial"/>
+              </w:rPr>
+              <w:t>&gt;</w:t>
             </w:r>
           </w:p>
         </w:tc>
@@ -8064,7 +9365,19 @@
               <w:rPr>
                 <w:rFonts w:ascii="Arial" w:hAnsi="Arial" w:cs="Arial"/>
               </w:rPr>
-              <w:t>Plano de estimativas, cronograma, EAP previamente prontos.</w:t>
+              <w:t>&lt;</w:t>
+            </w:r>
+            <w:r>
+              <w:rPr>
+                <w:rFonts w:ascii="Arial" w:hAnsi="Arial" w:cs="Arial"/>
+              </w:rPr>
+              <w:t xml:space="preserve"> Estabelecer as condições para que a atividade possa ser iniciada. Se não houver critérios definidos informar: “Nenhum critério específico”. Exemplo: “Início da atividade aprovado pela Direção. </w:t>
+            </w:r>
+            <w:r>
+              <w:rPr>
+                <w:rFonts w:ascii="Arial" w:hAnsi="Arial" w:cs="Arial"/>
+              </w:rPr>
+              <w:t>&gt;</w:t>
             </w:r>
           </w:p>
         </w:tc>
@@ -8108,46 +9421,33 @@
               <w:rPr>
                 <w:rFonts w:ascii="Arial" w:hAnsi="Arial" w:cs="Arial"/>
               </w:rPr>
-              <w:t>Plano de Estimativas;</w:t>
-            </w:r>
-          </w:p>
-          <w:p>
-            <w:pPr>
-              <w:rPr>
-                <w:rFonts w:ascii="Arial" w:hAnsi="Arial" w:cs="Arial"/>
-              </w:rPr>
-            </w:pPr>
-            <w:r>
-              <w:rPr>
-                <w:rFonts w:ascii="Arial" w:hAnsi="Arial" w:cs="Arial"/>
-              </w:rPr>
-              <w:t>Cronograma;</w:t>
-            </w:r>
-          </w:p>
-          <w:p>
-            <w:pPr>
-              <w:rPr>
-                <w:rFonts w:ascii="Arial" w:hAnsi="Arial" w:cs="Arial"/>
-              </w:rPr>
-            </w:pPr>
-            <w:r>
-              <w:rPr>
-                <w:rFonts w:ascii="Arial" w:hAnsi="Arial" w:cs="Arial"/>
-              </w:rPr>
-              <w:t>EAP;</w:t>
-            </w:r>
-          </w:p>
-          <w:p>
-            <w:pPr>
-              <w:rPr>
-                <w:rFonts w:ascii="Arial" w:hAnsi="Arial" w:cs="Arial"/>
-              </w:rPr>
-            </w:pPr>
-            <w:r>
-              <w:rPr>
-                <w:rFonts w:ascii="Arial" w:hAnsi="Arial" w:cs="Arial"/>
-              </w:rPr>
-              <w:t>Ciclo de Vida.</w:t>
+              <w:t>&lt;</w:t>
+            </w:r>
+            <w:r>
+              <w:rPr>
+                <w:rFonts w:ascii="Arial" w:hAnsi="Arial" w:cs="Arial"/>
+              </w:rPr>
+              <w:t xml:space="preserve"> Definir os artefatos de entrada para a atividade. Devem ser definidas todas as entradas, mesmo aquelas que não são exigidas em alguma alternativa de execução da atividade. Um artefato que é definido por um meta-documento (isto é, um </w:t>
+            </w:r>
+            <w:proofErr w:type="spellStart"/>
+            <w:r>
+              <w:rPr>
+                <w:rFonts w:ascii="Arial" w:hAnsi="Arial" w:cs="Arial"/>
+              </w:rPr>
+              <w:t>template</w:t>
+            </w:r>
+            <w:proofErr w:type="spellEnd"/>
+            <w:r>
+              <w:rPr>
+                <w:rFonts w:ascii="Arial" w:hAnsi="Arial" w:cs="Arial"/>
+              </w:rPr>
+              <w:t xml:space="preserve">”), deve ser sublinhado e deve possuir um hiperlink apontando para o respectivo meta-documento. Os insumos devem ser referenciados nas tarefas que os utilizam. Por exemplo: a tarefa “1. Consultar a Lista Negra de Crédito para aprovar o cadastro do cliente.” referencia o artefato “Lista Negra de Crédito” que deve estar nos insumos da atividade. </w:t>
+            </w:r>
+            <w:r>
+              <w:rPr>
+                <w:rFonts w:ascii="Arial" w:hAnsi="Arial" w:cs="Arial"/>
+              </w:rPr>
+              <w:t>&gt;</w:t>
             </w:r>
           </w:p>
         </w:tc>
@@ -8191,21 +9491,110 @@
               <w:rPr>
                 <w:rFonts w:ascii="Arial" w:hAnsi="Arial" w:cs="Arial"/>
               </w:rPr>
-              <w:t xml:space="preserve">Aprovação pelos </w:t>
+              <w:t>&lt;</w:t>
+            </w:r>
+            <w:r>
+              <w:rPr>
+                <w:rFonts w:ascii="Arial" w:hAnsi="Arial" w:cs="Arial"/>
+              </w:rPr>
+              <w:t xml:space="preserve"> Estabelecem as condições para que a atividade possa ser encerrada. Se não houver critérios definidos informar: “Nenhum critério específico”. Exemplo: “Plano de Projeto aprovado pela Direção”. </w:t>
+            </w:r>
+            <w:r>
+              <w:rPr>
+                <w:rFonts w:ascii="Arial" w:hAnsi="Arial" w:cs="Arial"/>
+              </w:rPr>
+              <w:t>&gt;</w:t>
+            </w:r>
+          </w:p>
+        </w:tc>
+      </w:tr>
+      <w:tr>
+        <w:tc>
+          <w:tcPr>
+            <w:tcW w:w="2404" w:type="dxa"/>
+            <w:hideMark/>
+          </w:tcPr>
+          <w:p>
+            <w:pPr>
+              <w:rPr>
+                <w:rFonts w:ascii="Arial" w:hAnsi="Arial" w:cs="Arial"/>
+                <w:b/>
+                <w:bCs/>
+              </w:rPr>
+            </w:pPr>
+            <w:r>
+              <w:rPr>
+                <w:rFonts w:ascii="Arial" w:hAnsi="Arial" w:cs="Arial"/>
+                <w:b/>
+                <w:bCs/>
+              </w:rPr>
+              <w:t>Produtos</w:t>
+            </w:r>
+          </w:p>
+        </w:tc>
+        <w:tc>
+          <w:tcPr>
+            <w:tcW w:w="7377" w:type="dxa"/>
+            <w:hideMark/>
+          </w:tcPr>
+          <w:p>
+            <w:pPr>
+              <w:rPr>
+                <w:rFonts w:ascii="Arial" w:hAnsi="Arial" w:cs="Arial"/>
+              </w:rPr>
+            </w:pPr>
+            <w:r>
+              <w:rPr>
+                <w:rFonts w:ascii="Arial" w:hAnsi="Arial" w:cs="Arial"/>
+              </w:rPr>
+              <w:t>&lt;</w:t>
+            </w:r>
+            <w:r>
+              <w:rPr>
+                <w:rFonts w:ascii="Arial" w:hAnsi="Arial" w:cs="Arial"/>
+              </w:rPr>
+              <w:t xml:space="preserve"> Definem os artefatos de saída, gerados pela atividade. Esses artefatos devem ser referenciados pelas tarefas da Atividade que os produzem. Um artefato que é definido por um meta-documento (isto é, um “</w:t>
             </w:r>
             <w:proofErr w:type="spellStart"/>
             <w:r>
               <w:rPr>
                 <w:rFonts w:ascii="Arial" w:hAnsi="Arial" w:cs="Arial"/>
               </w:rPr>
-              <w:t>stakeholders</w:t>
+              <w:t>template</w:t>
             </w:r>
             <w:proofErr w:type="spellEnd"/>
             <w:r>
               <w:rPr>
                 <w:rFonts w:ascii="Arial" w:hAnsi="Arial" w:cs="Arial"/>
               </w:rPr>
-              <w:t>.</w:t>
+              <w:t xml:space="preserve">”), deve ser sublinhado e deve possuir um hiperlink apontando para o respectivo meta-documento. Exemplo: </w:t>
+            </w:r>
+            <w:r>
+              <w:rPr>
+                <w:rFonts w:ascii="Arial" w:hAnsi="Arial" w:cs="Arial"/>
+              </w:rPr>
+              <w:lastRenderedPageBreak/>
+              <w:t xml:space="preserve">“3. Criar a EAP do projeto”. Neste exemplo, EAP é um artefato de saída da atividade, definido por um </w:t>
+            </w:r>
+            <w:proofErr w:type="spellStart"/>
+            <w:r>
+              <w:rPr>
+                <w:rFonts w:ascii="Arial" w:hAnsi="Arial" w:cs="Arial"/>
+              </w:rPr>
+              <w:t>template</w:t>
+            </w:r>
+            <w:proofErr w:type="spellEnd"/>
+            <w:r>
+              <w:rPr>
+                <w:rFonts w:ascii="Arial" w:hAnsi="Arial" w:cs="Arial"/>
+              </w:rPr>
+              <w:t xml:space="preserve">. </w:t>
+            </w:r>
+            <w:r>
+              <w:rPr>
+                <w:rFonts w:ascii="Arial" w:hAnsi="Arial" w:cs="Arial"/>
+              </w:rPr>
+              <w:t>&gt;</w:t>
             </w:r>
           </w:p>
         </w:tc>
@@ -8230,7 +9619,8 @@
                 <w:b/>
                 <w:bCs/>
               </w:rPr>
-              <w:t>Produtos</w:t>
+              <w:lastRenderedPageBreak/>
+              <w:t>Ferramentas</w:t>
             </w:r>
           </w:p>
         </w:tc>
@@ -8249,51 +9639,19 @@
               <w:rPr>
                 <w:rFonts w:ascii="Arial" w:hAnsi="Arial" w:cs="Arial"/>
               </w:rPr>
-              <w:t>Plano Geral de Execução.</w:t>
-            </w:r>
-          </w:p>
-        </w:tc>
-      </w:tr>
-      <w:tr>
-        <w:tc>
-          <w:tcPr>
-            <w:tcW w:w="2404" w:type="dxa"/>
-            <w:hideMark/>
-          </w:tcPr>
-          <w:p>
-            <w:pPr>
-              <w:rPr>
-                <w:rFonts w:ascii="Arial" w:hAnsi="Arial" w:cs="Arial"/>
-                <w:b/>
-                <w:bCs/>
-              </w:rPr>
-            </w:pPr>
-            <w:r>
-              <w:rPr>
-                <w:rFonts w:ascii="Arial" w:hAnsi="Arial" w:cs="Arial"/>
-                <w:b/>
-                <w:bCs/>
-              </w:rPr>
-              <w:t>Ferramentas</w:t>
-            </w:r>
-          </w:p>
-        </w:tc>
-        <w:tc>
-          <w:tcPr>
-            <w:tcW w:w="7377" w:type="dxa"/>
-            <w:hideMark/>
-          </w:tcPr>
-          <w:p>
-            <w:pPr>
-              <w:rPr>
-                <w:rFonts w:ascii="Arial" w:hAnsi="Arial" w:cs="Arial"/>
-              </w:rPr>
-            </w:pPr>
-            <w:r>
-              <w:rPr>
-                <w:rFonts w:ascii="Arial" w:hAnsi="Arial" w:cs="Arial"/>
-              </w:rPr>
-              <w:t>Microsoft Office.</w:t>
+              <w:t>&lt;</w:t>
+            </w:r>
+            <w:r>
+              <w:rPr>
+                <w:rFonts w:ascii="Arial" w:hAnsi="Arial" w:cs="Arial"/>
+              </w:rPr>
+              <w:t xml:space="preserve"> Define as ferramentas de apoio utilizadas na execução da atividade. Exemplos: softwares, equipamentos específicos (leitor de código de barras, por exemplo). </w:t>
+            </w:r>
+            <w:r>
+              <w:rPr>
+                <w:rFonts w:ascii="Arial" w:hAnsi="Arial" w:cs="Arial"/>
+              </w:rPr>
+              <w:t>&gt;</w:t>
             </w:r>
           </w:p>
         </w:tc>
@@ -8636,6 +9994,18 @@
             <w:r>
               <w:rPr>
                 <w:rFonts w:ascii="Arial" w:hAnsi="Arial" w:cs="Arial"/>
+              </w:rPr>
+              <w:t>&lt;</w:t>
+            </w:r>
+            <w:r>
+              <w:rPr>
+                <w:rFonts w:ascii="Arial" w:hAnsi="Arial" w:cs="Arial"/>
+              </w:rPr>
+              <w:t> </w:t>
+            </w:r>
+            <w:r>
+              <w:rPr>
+                <w:rFonts w:ascii="Arial" w:hAnsi="Arial" w:cs="Arial"/>
                 <w:b/>
                 <w:bCs/>
               </w:rPr>
@@ -8645,13 +10015,13 @@
               <w:rPr>
                 <w:rFonts w:ascii="Arial" w:hAnsi="Arial" w:cs="Arial"/>
               </w:rPr>
-              <w:t> </w:t>
-            </w:r>
-            <w:r>
-              <w:rPr>
-                <w:rFonts w:ascii="Arial" w:hAnsi="Arial" w:cs="Arial"/>
-              </w:rPr>
-              <w:t>Definir métodos de monitorar o processo.</w:t>
+              <w:t xml:space="preserve"> Identificar uma sequência numerada de tarefas que realizam o objetivo da atividade. </w:t>
+            </w:r>
+            <w:r>
+              <w:rPr>
+                <w:rFonts w:ascii="Arial" w:hAnsi="Arial" w:cs="Arial"/>
+              </w:rPr>
+              <w:t>&gt;</w:t>
             </w:r>
           </w:p>
         </w:tc>
@@ -8687,6 +10057,18 @@
             <w:r>
               <w:rPr>
                 <w:rFonts w:ascii="Arial" w:hAnsi="Arial" w:cs="Arial"/>
+              </w:rPr>
+              <w:t>&lt;</w:t>
+            </w:r>
+            <w:r>
+              <w:rPr>
+                <w:rFonts w:ascii="Arial" w:hAnsi="Arial" w:cs="Arial"/>
+              </w:rPr>
+              <w:t> </w:t>
+            </w:r>
+            <w:r>
+              <w:rPr>
+                <w:rFonts w:ascii="Arial" w:hAnsi="Arial" w:cs="Arial"/>
                 <w:b/>
                 <w:bCs/>
               </w:rPr>
@@ -8695,42 +10077,14 @@
             <w:r>
               <w:rPr>
                 <w:rFonts w:ascii="Arial" w:hAnsi="Arial" w:cs="Arial"/>
-                <w:b/>
-                <w:bCs/>
-              </w:rPr>
-              <w:t>a</w:t>
-            </w:r>
-            <w:r>
-              <w:rPr>
-                <w:rFonts w:ascii="Arial" w:hAnsi="Arial" w:cs="Arial"/>
-              </w:rPr>
-              <w:t> </w:t>
-            </w:r>
-            <w:r>
-              <w:rPr>
-                <w:rFonts w:ascii="Arial" w:hAnsi="Arial" w:cs="Arial"/>
-              </w:rPr>
-              <w:t>Definir métricas para verificar um processo de qualidade.</w:t>
-            </w:r>
-          </w:p>
-          <w:p>
-            <w:pPr>
-              <w:rPr>
-                <w:rFonts w:ascii="Arial" w:hAnsi="Arial" w:cs="Arial"/>
-              </w:rPr>
-            </w:pPr>
-            <w:r>
-              <w:rPr>
-                <w:rFonts w:ascii="Arial" w:hAnsi="Arial" w:cs="Arial"/>
-                <w:b/>
-              </w:rPr>
-              <w:t xml:space="preserve">2.b </w:t>
-            </w:r>
-            <w:r>
-              <w:rPr>
-                <w:rFonts w:ascii="Arial" w:hAnsi="Arial" w:cs="Arial"/>
-              </w:rPr>
-              <w:t>Descrever como essas métricas servirão de base para verificar e monitorar o processo.</w:t>
+              </w:rPr>
+              <w:t xml:space="preserve"> Descrever cada tarefa como uma ação, com verbo no infinitivo. </w:t>
+            </w:r>
+            <w:r>
+              <w:rPr>
+                <w:rFonts w:ascii="Arial" w:hAnsi="Arial" w:cs="Arial"/>
+              </w:rPr>
+              <w:t>&gt;</w:t>
             </w:r>
           </w:p>
         </w:tc>
@@ -8766,6 +10120,18 @@
             <w:r>
               <w:rPr>
                 <w:rFonts w:ascii="Arial" w:hAnsi="Arial" w:cs="Arial"/>
+              </w:rPr>
+              <w:t>&lt;</w:t>
+            </w:r>
+            <w:r>
+              <w:rPr>
+                <w:rFonts w:ascii="Arial" w:hAnsi="Arial" w:cs="Arial"/>
+              </w:rPr>
+              <w:t> </w:t>
+            </w:r>
+            <w:r>
+              <w:rPr>
+                <w:rFonts w:ascii="Arial" w:hAnsi="Arial" w:cs="Arial"/>
                 <w:b/>
                 <w:bCs/>
               </w:rPr>
@@ -8775,13 +10141,115 @@
               <w:rPr>
                 <w:rFonts w:ascii="Arial" w:hAnsi="Arial" w:cs="Arial"/>
               </w:rPr>
+              <w:t xml:space="preserve"> Toda tarefa é identificada por um número sequencial único na atividade. </w:t>
+            </w:r>
+            <w:r>
+              <w:rPr>
+                <w:rFonts w:ascii="Arial" w:hAnsi="Arial" w:cs="Arial"/>
+              </w:rPr>
+              <w:t>&gt;</w:t>
+            </w:r>
+          </w:p>
+        </w:tc>
+      </w:tr>
+      <w:tr>
+        <w:tc>
+          <w:tcPr>
+            <w:tcW w:w="2404" w:type="dxa"/>
+            <w:vMerge/>
+            <w:hideMark/>
+          </w:tcPr>
+          <w:p>
+            <w:pPr>
+              <w:rPr>
+                <w:rFonts w:ascii="Arial" w:hAnsi="Arial" w:cs="Arial"/>
+                <w:b/>
+                <w:bCs/>
+              </w:rPr>
+            </w:pPr>
+          </w:p>
+        </w:tc>
+        <w:tc>
+          <w:tcPr>
+            <w:tcW w:w="7377" w:type="dxa"/>
+            <w:hideMark/>
+          </w:tcPr>
+          <w:p>
+            <w:pPr>
+              <w:rPr>
+                <w:rFonts w:ascii="Arial" w:hAnsi="Arial" w:cs="Arial"/>
+              </w:rPr>
+            </w:pPr>
+            <w:r>
+              <w:rPr>
+                <w:rFonts w:ascii="Arial" w:hAnsi="Arial" w:cs="Arial"/>
+              </w:rPr>
+              <w:t>&lt;</w:t>
+            </w:r>
+            <w:r>
+              <w:rPr>
+                <w:rFonts w:ascii="Arial" w:hAnsi="Arial" w:cs="Arial"/>
+              </w:rPr>
               <w:t> </w:t>
             </w:r>
             <w:r>
               <w:rPr>
                 <w:rFonts w:ascii="Arial" w:hAnsi="Arial" w:cs="Arial"/>
-              </w:rPr>
-              <w:t>Documentar e aplicar durante o projeto.</w:t>
+                <w:b/>
+                <w:bCs/>
+              </w:rPr>
+              <w:t>4.</w:t>
+            </w:r>
+            <w:r>
+              <w:rPr>
+                <w:rFonts w:ascii="Arial" w:hAnsi="Arial" w:cs="Arial"/>
+              </w:rPr>
+              <w:t> Algumas tarefas podem ser opcionais, e são denotadas pelo número sequencial seguido de uma expressão </w:t>
+            </w:r>
+            <w:r>
+              <w:rPr>
+                <w:rFonts w:ascii="Arial" w:hAnsi="Arial" w:cs="Arial"/>
+                <w:u w:val="single"/>
+              </w:rPr>
+              <w:t>entre colchetes</w:t>
+            </w:r>
+            <w:r>
+              <w:rPr>
+                <w:rFonts w:ascii="Arial" w:hAnsi="Arial" w:cs="Arial"/>
+              </w:rPr>
+              <w:t> que define uma </w:t>
+            </w:r>
+            <w:r>
+              <w:rPr>
+                <w:rFonts w:ascii="Arial" w:hAnsi="Arial" w:cs="Arial"/>
+                <w:u w:val="single"/>
+              </w:rPr>
+              <w:t>condição</w:t>
+            </w:r>
+            <w:r>
+              <w:rPr>
+                <w:rFonts w:ascii="Arial" w:hAnsi="Arial" w:cs="Arial"/>
+              </w:rPr>
+              <w:t> para execução da ação. Exemplo: 2. [</w:t>
+            </w:r>
+            <w:r>
+              <w:rPr>
+                <w:rFonts w:ascii="Arial" w:hAnsi="Arial" w:cs="Arial"/>
+                <w:u w:val="single"/>
+              </w:rPr>
+              <w:t>Forma de Pagamento não é em dinheiro</w:t>
+            </w:r>
+            <w:r>
+              <w:rPr>
+                <w:rFonts w:ascii="Arial" w:hAnsi="Arial" w:cs="Arial"/>
+              </w:rPr>
+              <w:t xml:space="preserve">] Verificar a situação do crédito do cliente. </w:t>
+            </w:r>
+            <w:r>
+              <w:rPr>
+                <w:rFonts w:ascii="Arial" w:hAnsi="Arial" w:cs="Arial"/>
+              </w:rPr>
+              <w:t>&gt;</w:t>
             </w:r>
           </w:p>
         </w:tc>
@@ -8790,6 +10258,69 @@
         <w:tc>
           <w:tcPr>
             <w:tcW w:w="2404" w:type="dxa"/>
+            <w:vMerge/>
+            <w:hideMark/>
+          </w:tcPr>
+          <w:p>
+            <w:pPr>
+              <w:rPr>
+                <w:rFonts w:ascii="Arial" w:hAnsi="Arial" w:cs="Arial"/>
+                <w:b/>
+                <w:bCs/>
+              </w:rPr>
+            </w:pPr>
+          </w:p>
+        </w:tc>
+        <w:tc>
+          <w:tcPr>
+            <w:tcW w:w="7377" w:type="dxa"/>
+            <w:hideMark/>
+          </w:tcPr>
+          <w:p>
+            <w:pPr>
+              <w:rPr>
+                <w:rFonts w:ascii="Arial" w:hAnsi="Arial" w:cs="Arial"/>
+              </w:rPr>
+            </w:pPr>
+            <w:r>
+              <w:rPr>
+                <w:rFonts w:ascii="Arial" w:hAnsi="Arial" w:cs="Arial"/>
+              </w:rPr>
+              <w:t>&lt;</w:t>
+            </w:r>
+            <w:r>
+              <w:rPr>
+                <w:rFonts w:ascii="Arial" w:hAnsi="Arial" w:cs="Arial"/>
+              </w:rPr>
+              <w:t> </w:t>
+            </w:r>
+            <w:r>
+              <w:rPr>
+                <w:rFonts w:ascii="Arial" w:hAnsi="Arial" w:cs="Arial"/>
+                <w:b/>
+                <w:bCs/>
+              </w:rPr>
+              <w:t>5.</w:t>
+            </w:r>
+            <w:r>
+              <w:rPr>
+                <w:rFonts w:ascii="Arial" w:hAnsi="Arial" w:cs="Arial"/>
+              </w:rPr>
+              <w:t xml:space="preserve"> Algumas tarefas podem ser executadas em paralelo, ou de forma concorrente, dentro da atividade, e são denotadas pelo mesmo número sequencial, seguido de uma letra. Exemplo: as ações 2.a e 2.b podem ser executadas em paralelo dentro da atividade logo após a ação 1. </w:t>
+            </w:r>
+            <w:r>
+              <w:rPr>
+                <w:rFonts w:ascii="Arial" w:hAnsi="Arial" w:cs="Arial"/>
+              </w:rPr>
+              <w:t>&gt;</w:t>
+            </w:r>
+          </w:p>
+        </w:tc>
+      </w:tr>
+      <w:tr>
+        <w:tc>
+          <w:tcPr>
+            <w:tcW w:w="2404" w:type="dxa"/>
             <w:hideMark/>
           </w:tcPr>
           <w:p>
@@ -8825,7 +10356,19 @@
               <w:rPr>
                 <w:rFonts w:ascii="Arial" w:hAnsi="Arial" w:cs="Arial"/>
               </w:rPr>
-              <w:t>Nenhum critério específico.</w:t>
+              <w:t>&lt;</w:t>
+            </w:r>
+            <w:r>
+              <w:rPr>
+                <w:rFonts w:ascii="Arial" w:hAnsi="Arial" w:cs="Arial"/>
+              </w:rPr>
+              <w:t xml:space="preserve"> Estabelecer as condições para que a atividade possa ser iniciada. Se não houver critérios definidos informar: “Nenhum critério específico”. Exemplo: “Início da atividade aprovado pela Direção. </w:t>
+            </w:r>
+            <w:r>
+              <w:rPr>
+                <w:rFonts w:ascii="Arial" w:hAnsi="Arial" w:cs="Arial"/>
+              </w:rPr>
+              <w:t>&gt;</w:t>
             </w:r>
           </w:p>
         </w:tc>
@@ -8869,7 +10412,33 @@
               <w:rPr>
                 <w:rFonts w:ascii="Arial" w:hAnsi="Arial" w:cs="Arial"/>
               </w:rPr>
-              <w:t>Nenhuma entrada específica.</w:t>
+              <w:t>&lt;</w:t>
+            </w:r>
+            <w:r>
+              <w:rPr>
+                <w:rFonts w:ascii="Arial" w:hAnsi="Arial" w:cs="Arial"/>
+              </w:rPr>
+              <w:t xml:space="preserve"> Definir os artefatos de entrada para a atividade. Devem ser definidas todas as entradas, mesmo aquelas que não são exigidas em alguma alternativa de execução da atividade. Um artefato que é definido por um meta-documento (isto é, um </w:t>
+            </w:r>
+            <w:proofErr w:type="spellStart"/>
+            <w:r>
+              <w:rPr>
+                <w:rFonts w:ascii="Arial" w:hAnsi="Arial" w:cs="Arial"/>
+              </w:rPr>
+              <w:t>template</w:t>
+            </w:r>
+            <w:proofErr w:type="spellEnd"/>
+            <w:r>
+              <w:rPr>
+                <w:rFonts w:ascii="Arial" w:hAnsi="Arial" w:cs="Arial"/>
+              </w:rPr>
+              <w:t xml:space="preserve">”), deve ser sublinhado e deve possuir um hiperlink apontando para o respectivo meta-documento. Os insumos devem ser referenciados nas tarefas que os utilizam. Por exemplo: a tarefa “1. Consultar a Lista Negra de Crédito para aprovar o cadastro do cliente.” referencia o artefato “Lista Negra de Crédito” que deve estar nos insumos da atividade. </w:t>
+            </w:r>
+            <w:r>
+              <w:rPr>
+                <w:rFonts w:ascii="Arial" w:hAnsi="Arial" w:cs="Arial"/>
+              </w:rPr>
+              <w:t>&gt;</w:t>
             </w:r>
           </w:p>
         </w:tc>
@@ -8913,7 +10482,19 @@
               <w:rPr>
                 <w:rFonts w:ascii="Arial" w:hAnsi="Arial" w:cs="Arial"/>
               </w:rPr>
-              <w:t>Nenhum critério específico.</w:t>
+              <w:t>&lt;</w:t>
+            </w:r>
+            <w:r>
+              <w:rPr>
+                <w:rFonts w:ascii="Arial" w:hAnsi="Arial" w:cs="Arial"/>
+              </w:rPr>
+              <w:t xml:space="preserve"> Estabelecem as condições para que a atividade possa ser encerrada. Se não houver critérios definidos informar: “Nenhum critério específico”. Exemplo: “Plano de Projeto aprovado pela Direção”. </w:t>
+            </w:r>
+            <w:r>
+              <w:rPr>
+                <w:rFonts w:ascii="Arial" w:hAnsi="Arial" w:cs="Arial"/>
+              </w:rPr>
+              <w:t>&gt;</w:t>
             </w:r>
           </w:p>
         </w:tc>
@@ -8957,7 +10538,54 @@
               <w:rPr>
                 <w:rFonts w:ascii="Arial" w:hAnsi="Arial" w:cs="Arial"/>
               </w:rPr>
-              <w:t>Plano de Monitoramento.</w:t>
+              <w:t>&lt;</w:t>
+            </w:r>
+            <w:r>
+              <w:rPr>
+                <w:rFonts w:ascii="Arial" w:hAnsi="Arial" w:cs="Arial"/>
+              </w:rPr>
+              <w:t xml:space="preserve"> Definem os artefatos de saída, gerados pela atividade. Esses artefatos devem ser referenciados pelas tarefas da Atividade que os produzem. Um artefato que é definido por um meta-documento (isto é, um “</w:t>
+            </w:r>
+            <w:proofErr w:type="spellStart"/>
+            <w:r>
+              <w:rPr>
+                <w:rFonts w:ascii="Arial" w:hAnsi="Arial" w:cs="Arial"/>
+              </w:rPr>
+              <w:t>template</w:t>
+            </w:r>
+            <w:proofErr w:type="spellEnd"/>
+            <w:r>
+              <w:rPr>
+                <w:rFonts w:ascii="Arial" w:hAnsi="Arial" w:cs="Arial"/>
+              </w:rPr>
+              <w:t xml:space="preserve">”), deve ser sublinhado e deve possuir um </w:t>
+            </w:r>
+            <w:r>
+              <w:rPr>
+                <w:rFonts w:ascii="Arial" w:hAnsi="Arial" w:cs="Arial"/>
+              </w:rPr>
+              <w:lastRenderedPageBreak/>
+              <w:t xml:space="preserve">hiperlink apontando para o respectivo meta-documento. Exemplo: “3. Criar a EAP do projeto”. Neste exemplo, EAP é um artefato de saída da atividade, definido por um </w:t>
+            </w:r>
+            <w:proofErr w:type="spellStart"/>
+            <w:r>
+              <w:rPr>
+                <w:rFonts w:ascii="Arial" w:hAnsi="Arial" w:cs="Arial"/>
+              </w:rPr>
+              <w:t>template</w:t>
+            </w:r>
+            <w:proofErr w:type="spellEnd"/>
+            <w:r>
+              <w:rPr>
+                <w:rFonts w:ascii="Arial" w:hAnsi="Arial" w:cs="Arial"/>
+              </w:rPr>
+              <w:t xml:space="preserve">. </w:t>
+            </w:r>
+            <w:r>
+              <w:rPr>
+                <w:rFonts w:ascii="Arial" w:hAnsi="Arial" w:cs="Arial"/>
+              </w:rPr>
+              <w:t>&gt;</w:t>
             </w:r>
           </w:p>
         </w:tc>
@@ -8982,6 +10610,7 @@
                 <w:b/>
                 <w:bCs/>
               </w:rPr>
+              <w:lastRenderedPageBreak/>
               <w:t>Ferramentas</w:t>
             </w:r>
           </w:p>
@@ -9001,7 +10630,19 @@
               <w:rPr>
                 <w:rFonts w:ascii="Arial" w:hAnsi="Arial" w:cs="Arial"/>
               </w:rPr>
-              <w:t>Microsoft Office.</w:t>
+              <w:t>&lt;</w:t>
+            </w:r>
+            <w:r>
+              <w:rPr>
+                <w:rFonts w:ascii="Arial" w:hAnsi="Arial" w:cs="Arial"/>
+              </w:rPr>
+              <w:t xml:space="preserve"> Define as ferramentas de apoio utilizadas na execução da atividade. Exemplos: softwares, equipamentos específicos (leitor de código de barras, por exemplo). </w:t>
+            </w:r>
+            <w:r>
+              <w:rPr>
+                <w:rFonts w:ascii="Arial" w:hAnsi="Arial" w:cs="Arial"/>
+              </w:rPr>
+              <w:t>&gt;</w:t>
             </w:r>
           </w:p>
         </w:tc>
@@ -9330,7 +10971,6 @@
                 <w:b/>
                 <w:bCs/>
               </w:rPr>
-              <w:lastRenderedPageBreak/>
               <w:t>Tarefas</w:t>
             </w:r>
           </w:p>
@@ -9349,6 +10989,18 @@
             <w:r>
               <w:rPr>
                 <w:rFonts w:ascii="Arial" w:hAnsi="Arial" w:cs="Arial"/>
+              </w:rPr>
+              <w:t>&lt;</w:t>
+            </w:r>
+            <w:r>
+              <w:rPr>
+                <w:rFonts w:ascii="Arial" w:hAnsi="Arial" w:cs="Arial"/>
+              </w:rPr>
+              <w:t> </w:t>
+            </w:r>
+            <w:r>
+              <w:rPr>
+                <w:rFonts w:ascii="Arial" w:hAnsi="Arial" w:cs="Arial"/>
                 <w:b/>
                 <w:bCs/>
               </w:rPr>
@@ -9358,27 +11010,13 @@
               <w:rPr>
                 <w:rFonts w:ascii="Arial" w:hAnsi="Arial" w:cs="Arial"/>
               </w:rPr>
-              <w:t> </w:t>
-            </w:r>
-            <w:r>
-              <w:rPr>
-                <w:rFonts w:ascii="Arial" w:hAnsi="Arial" w:cs="Arial"/>
-              </w:rPr>
-              <w:t xml:space="preserve">Verificar a necessidade do envolvimento de </w:t>
-            </w:r>
-            <w:proofErr w:type="spellStart"/>
-            <w:r>
-              <w:rPr>
-                <w:rFonts w:ascii="Arial" w:hAnsi="Arial" w:cs="Arial"/>
-              </w:rPr>
-              <w:t>stakeholders</w:t>
-            </w:r>
-            <w:proofErr w:type="spellEnd"/>
-            <w:r>
-              <w:rPr>
-                <w:rFonts w:ascii="Arial" w:hAnsi="Arial" w:cs="Arial"/>
-              </w:rPr>
-              <w:t xml:space="preserve"> em cada área do processo.</w:t>
+              <w:t xml:space="preserve"> Identificar uma sequência numerada de tarefas que realizam o objetivo da atividade. </w:t>
+            </w:r>
+            <w:r>
+              <w:rPr>
+                <w:rFonts w:ascii="Arial" w:hAnsi="Arial" w:cs="Arial"/>
+              </w:rPr>
+              <w:t>&gt;</w:t>
             </w:r>
           </w:p>
         </w:tc>
@@ -9414,6 +11052,18 @@
             <w:r>
               <w:rPr>
                 <w:rFonts w:ascii="Arial" w:hAnsi="Arial" w:cs="Arial"/>
+              </w:rPr>
+              <w:t>&lt;</w:t>
+            </w:r>
+            <w:r>
+              <w:rPr>
+                <w:rFonts w:ascii="Arial" w:hAnsi="Arial" w:cs="Arial"/>
+              </w:rPr>
+              <w:t> </w:t>
+            </w:r>
+            <w:r>
+              <w:rPr>
+                <w:rFonts w:ascii="Arial" w:hAnsi="Arial" w:cs="Arial"/>
                 <w:b/>
                 <w:bCs/>
               </w:rPr>
@@ -9423,13 +11073,13 @@
               <w:rPr>
                 <w:rFonts w:ascii="Arial" w:hAnsi="Arial" w:cs="Arial"/>
               </w:rPr>
-              <w:t> </w:t>
-            </w:r>
-            <w:r>
-              <w:rPr>
-                <w:rFonts w:ascii="Arial" w:hAnsi="Arial" w:cs="Arial"/>
-              </w:rPr>
-              <w:t>Verificar agendas e agendar eventos necessários.</w:t>
+              <w:t xml:space="preserve"> Descrever cada tarefa como uma ação, com verbo no infinitivo. </w:t>
+            </w:r>
+            <w:r>
+              <w:rPr>
+                <w:rFonts w:ascii="Arial" w:hAnsi="Arial" w:cs="Arial"/>
+              </w:rPr>
+              <w:t>&gt;</w:t>
             </w:r>
           </w:p>
         </w:tc>
@@ -9465,6 +11115,18 @@
             <w:r>
               <w:rPr>
                 <w:rFonts w:ascii="Arial" w:hAnsi="Arial" w:cs="Arial"/>
+              </w:rPr>
+              <w:t>&lt;</w:t>
+            </w:r>
+            <w:r>
+              <w:rPr>
+                <w:rFonts w:ascii="Arial" w:hAnsi="Arial" w:cs="Arial"/>
+              </w:rPr>
+              <w:t> </w:t>
+            </w:r>
+            <w:r>
+              <w:rPr>
+                <w:rFonts w:ascii="Arial" w:hAnsi="Arial" w:cs="Arial"/>
                 <w:b/>
                 <w:bCs/>
               </w:rPr>
@@ -9474,27 +11136,304 @@
               <w:rPr>
                 <w:rFonts w:ascii="Arial" w:hAnsi="Arial" w:cs="Arial"/>
               </w:rPr>
+              <w:t xml:space="preserve"> Toda tarefa é identificada por um número sequencial único na atividade. </w:t>
+            </w:r>
+            <w:r>
+              <w:rPr>
+                <w:rFonts w:ascii="Arial" w:hAnsi="Arial" w:cs="Arial"/>
+              </w:rPr>
+              <w:t>&gt;</w:t>
+            </w:r>
+          </w:p>
+        </w:tc>
+      </w:tr>
+      <w:tr>
+        <w:tc>
+          <w:tcPr>
+            <w:tcW w:w="2404" w:type="dxa"/>
+            <w:vMerge/>
+            <w:hideMark/>
+          </w:tcPr>
+          <w:p>
+            <w:pPr>
+              <w:rPr>
+                <w:rFonts w:ascii="Arial" w:hAnsi="Arial" w:cs="Arial"/>
+                <w:b/>
+                <w:bCs/>
+              </w:rPr>
+            </w:pPr>
+          </w:p>
+        </w:tc>
+        <w:tc>
+          <w:tcPr>
+            <w:tcW w:w="7377" w:type="dxa"/>
+            <w:hideMark/>
+          </w:tcPr>
+          <w:p>
+            <w:pPr>
+              <w:rPr>
+                <w:rFonts w:ascii="Arial" w:hAnsi="Arial" w:cs="Arial"/>
+              </w:rPr>
+            </w:pPr>
+            <w:r>
+              <w:rPr>
+                <w:rFonts w:ascii="Arial" w:hAnsi="Arial" w:cs="Arial"/>
+              </w:rPr>
+              <w:t>&lt;</w:t>
+            </w:r>
+            <w:r>
+              <w:rPr>
+                <w:rFonts w:ascii="Arial" w:hAnsi="Arial" w:cs="Arial"/>
+              </w:rPr>
               <w:t> </w:t>
             </w:r>
             <w:r>
               <w:rPr>
                 <w:rFonts w:ascii="Arial" w:hAnsi="Arial" w:cs="Arial"/>
-              </w:rPr>
-              <w:t xml:space="preserve">Documentar e avisar previamente os </w:t>
+                <w:b/>
+                <w:bCs/>
+              </w:rPr>
+              <w:t>4.</w:t>
+            </w:r>
+            <w:r>
+              <w:rPr>
+                <w:rFonts w:ascii="Arial" w:hAnsi="Arial" w:cs="Arial"/>
+              </w:rPr>
+              <w:t> Algumas tarefas podem ser opcionais, e são denotadas pelo número sequencial seguido de uma expressão </w:t>
+            </w:r>
+            <w:r>
+              <w:rPr>
+                <w:rFonts w:ascii="Arial" w:hAnsi="Arial" w:cs="Arial"/>
+                <w:u w:val="single"/>
+              </w:rPr>
+              <w:t>entre colchetes</w:t>
+            </w:r>
+            <w:r>
+              <w:rPr>
+                <w:rFonts w:ascii="Arial" w:hAnsi="Arial" w:cs="Arial"/>
+              </w:rPr>
+              <w:t> que define uma </w:t>
+            </w:r>
+            <w:r>
+              <w:rPr>
+                <w:rFonts w:ascii="Arial" w:hAnsi="Arial" w:cs="Arial"/>
+                <w:u w:val="single"/>
+              </w:rPr>
+              <w:t>condição</w:t>
+            </w:r>
+            <w:r>
+              <w:rPr>
+                <w:rFonts w:ascii="Arial" w:hAnsi="Arial" w:cs="Arial"/>
+              </w:rPr>
+              <w:t> para execução da ação. Exemplo: 2. [</w:t>
+            </w:r>
+            <w:r>
+              <w:rPr>
+                <w:rFonts w:ascii="Arial" w:hAnsi="Arial" w:cs="Arial"/>
+                <w:u w:val="single"/>
+              </w:rPr>
+              <w:t>Forma de Pagamento não é em dinheiro</w:t>
+            </w:r>
+            <w:r>
+              <w:rPr>
+                <w:rFonts w:ascii="Arial" w:hAnsi="Arial" w:cs="Arial"/>
+              </w:rPr>
+              <w:t xml:space="preserve">] Verificar a situação do crédito do cliente. </w:t>
+            </w:r>
+            <w:r>
+              <w:rPr>
+                <w:rFonts w:ascii="Arial" w:hAnsi="Arial" w:cs="Arial"/>
+              </w:rPr>
+              <w:t>&gt;</w:t>
+            </w:r>
+          </w:p>
+        </w:tc>
+      </w:tr>
+      <w:tr>
+        <w:tc>
+          <w:tcPr>
+            <w:tcW w:w="2404" w:type="dxa"/>
+            <w:vMerge/>
+            <w:hideMark/>
+          </w:tcPr>
+          <w:p>
+            <w:pPr>
+              <w:rPr>
+                <w:rFonts w:ascii="Arial" w:hAnsi="Arial" w:cs="Arial"/>
+                <w:b/>
+                <w:bCs/>
+              </w:rPr>
+            </w:pPr>
+          </w:p>
+        </w:tc>
+        <w:tc>
+          <w:tcPr>
+            <w:tcW w:w="7377" w:type="dxa"/>
+            <w:hideMark/>
+          </w:tcPr>
+          <w:p>
+            <w:pPr>
+              <w:rPr>
+                <w:rFonts w:ascii="Arial" w:hAnsi="Arial" w:cs="Arial"/>
+              </w:rPr>
+            </w:pPr>
+            <w:r>
+              <w:rPr>
+                <w:rFonts w:ascii="Arial" w:hAnsi="Arial" w:cs="Arial"/>
+              </w:rPr>
+              <w:t>&lt;</w:t>
+            </w:r>
+            <w:r>
+              <w:rPr>
+                <w:rFonts w:ascii="Arial" w:hAnsi="Arial" w:cs="Arial"/>
+              </w:rPr>
+              <w:t> </w:t>
+            </w:r>
+            <w:r>
+              <w:rPr>
+                <w:rFonts w:ascii="Arial" w:hAnsi="Arial" w:cs="Arial"/>
+                <w:b/>
+                <w:bCs/>
+              </w:rPr>
+              <w:t>5.</w:t>
+            </w:r>
+            <w:r>
+              <w:rPr>
+                <w:rFonts w:ascii="Arial" w:hAnsi="Arial" w:cs="Arial"/>
+              </w:rPr>
+              <w:t xml:space="preserve"> Algumas tarefas podem ser executadas em paralelo, ou de forma concorrente, dentro da atividade, e são denotadas pelo mesmo número sequencial, seguido de uma letra. Exemplo: as ações 2.a e 2.b podem ser executadas em paralelo dentro da atividade logo após a ação 1. </w:t>
+            </w:r>
+            <w:r>
+              <w:rPr>
+                <w:rFonts w:ascii="Arial" w:hAnsi="Arial" w:cs="Arial"/>
+              </w:rPr>
+              <w:t>&gt;</w:t>
+            </w:r>
+          </w:p>
+        </w:tc>
+      </w:tr>
+      <w:tr>
+        <w:tc>
+          <w:tcPr>
+            <w:tcW w:w="2404" w:type="dxa"/>
+            <w:hideMark/>
+          </w:tcPr>
+          <w:p>
+            <w:pPr>
+              <w:rPr>
+                <w:rFonts w:ascii="Arial" w:hAnsi="Arial" w:cs="Arial"/>
+                <w:b/>
+                <w:bCs/>
+              </w:rPr>
+            </w:pPr>
+            <w:r>
+              <w:rPr>
+                <w:rFonts w:ascii="Arial" w:hAnsi="Arial" w:cs="Arial"/>
+                <w:b/>
+                <w:bCs/>
+              </w:rPr>
+              <w:t>Pré-Condições</w:t>
+            </w:r>
+          </w:p>
+        </w:tc>
+        <w:tc>
+          <w:tcPr>
+            <w:tcW w:w="7377" w:type="dxa"/>
+            <w:hideMark/>
+          </w:tcPr>
+          <w:p>
+            <w:pPr>
+              <w:rPr>
+                <w:rFonts w:ascii="Arial" w:hAnsi="Arial" w:cs="Arial"/>
+              </w:rPr>
+            </w:pPr>
+            <w:r>
+              <w:rPr>
+                <w:rFonts w:ascii="Arial" w:hAnsi="Arial" w:cs="Arial"/>
+              </w:rPr>
+              <w:t>&lt;</w:t>
+            </w:r>
+            <w:r>
+              <w:rPr>
+                <w:rFonts w:ascii="Arial" w:hAnsi="Arial" w:cs="Arial"/>
+              </w:rPr>
+              <w:t xml:space="preserve"> Estabelecer as condições para que a atividade possa ser iniciada. Se não houver critérios definidos informar: “Nenhum critério específico”. Exemplo: “Início da atividade aprovado pela Direção. </w:t>
+            </w:r>
+            <w:r>
+              <w:rPr>
+                <w:rFonts w:ascii="Arial" w:hAnsi="Arial" w:cs="Arial"/>
+              </w:rPr>
+              <w:t>&gt;</w:t>
+            </w:r>
+          </w:p>
+        </w:tc>
+      </w:tr>
+      <w:tr>
+        <w:tc>
+          <w:tcPr>
+            <w:tcW w:w="2404" w:type="dxa"/>
+            <w:hideMark/>
+          </w:tcPr>
+          <w:p>
+            <w:pPr>
+              <w:rPr>
+                <w:rFonts w:ascii="Arial" w:hAnsi="Arial" w:cs="Arial"/>
+                <w:b/>
+                <w:bCs/>
+              </w:rPr>
+            </w:pPr>
+            <w:r>
+              <w:rPr>
+                <w:rFonts w:ascii="Arial" w:hAnsi="Arial" w:cs="Arial"/>
+                <w:b/>
+                <w:bCs/>
+              </w:rPr>
+              <w:t>Entradas</w:t>
+            </w:r>
+          </w:p>
+        </w:tc>
+        <w:tc>
+          <w:tcPr>
+            <w:tcW w:w="7377" w:type="dxa"/>
+            <w:hideMark/>
+          </w:tcPr>
+          <w:p>
+            <w:pPr>
+              <w:rPr>
+                <w:rFonts w:ascii="Arial" w:hAnsi="Arial" w:cs="Arial"/>
+              </w:rPr>
+            </w:pPr>
+            <w:r>
+              <w:rPr>
+                <w:rFonts w:ascii="Arial" w:hAnsi="Arial" w:cs="Arial"/>
+              </w:rPr>
+              <w:t>&lt;</w:t>
+            </w:r>
+            <w:r>
+              <w:rPr>
+                <w:rFonts w:ascii="Arial" w:hAnsi="Arial" w:cs="Arial"/>
+              </w:rPr>
+              <w:t xml:space="preserve"> Definir os artefatos de entrada para a atividade. Devem ser definidas todas as entradas, mesmo aquelas que não são exigidas em alguma alternativa de execução da atividade. Um artefato que é definido por um meta-documento (isto é, um </w:t>
             </w:r>
             <w:proofErr w:type="spellStart"/>
             <w:r>
               <w:rPr>
                 <w:rFonts w:ascii="Arial" w:hAnsi="Arial" w:cs="Arial"/>
               </w:rPr>
-              <w:t>stakeholders</w:t>
+              <w:t>template</w:t>
             </w:r>
             <w:proofErr w:type="spellEnd"/>
             <w:r>
               <w:rPr>
                 <w:rFonts w:ascii="Arial" w:hAnsi="Arial" w:cs="Arial"/>
               </w:rPr>
-              <w:t>.</w:t>
+              <w:t xml:space="preserve">”), deve ser sublinhado e deve possuir um hiperlink apontando para o respectivo meta-documento. Os insumos devem ser referenciados nas tarefas que os utilizam. Por exemplo: a tarefa “1. Consultar a Lista Negra de Crédito para aprovar o cadastro do cliente.” referencia o artefato “Lista Negra de Crédito” que deve estar nos insumos da atividade. </w:t>
+            </w:r>
+            <w:r>
+              <w:rPr>
+                <w:rFonts w:ascii="Arial" w:hAnsi="Arial" w:cs="Arial"/>
+              </w:rPr>
+              <w:t>&gt;</w:t>
             </w:r>
           </w:p>
         </w:tc>
@@ -9519,7 +11458,7 @@
                 <w:b/>
                 <w:bCs/>
               </w:rPr>
-              <w:t>Pré-Condições</w:t>
+              <w:t>Critérios de Saída</w:t>
             </w:r>
           </w:p>
         </w:tc>
@@ -9538,7 +11477,19 @@
               <w:rPr>
                 <w:rFonts w:ascii="Arial" w:hAnsi="Arial" w:cs="Arial"/>
               </w:rPr>
-              <w:t>Nenhum critério específico.</w:t>
+              <w:t>&lt;</w:t>
+            </w:r>
+            <w:r>
+              <w:rPr>
+                <w:rFonts w:ascii="Arial" w:hAnsi="Arial" w:cs="Arial"/>
+              </w:rPr>
+              <w:t xml:space="preserve"> Estabelecem as condições para que a atividade possa ser encerrada. Se não houver critérios definidos informar: “Nenhum critério específico”. Exemplo: “Plano de Projeto aprovado pela Direção”. </w:t>
+            </w:r>
+            <w:r>
+              <w:rPr>
+                <w:rFonts w:ascii="Arial" w:hAnsi="Arial" w:cs="Arial"/>
+              </w:rPr>
+              <w:t>&gt;</w:t>
             </w:r>
           </w:p>
         </w:tc>
@@ -9563,7 +11514,7 @@
                 <w:b/>
                 <w:bCs/>
               </w:rPr>
-              <w:t>Entradas</w:t>
+              <w:t>Produtos</w:t>
             </w:r>
           </w:p>
         </w:tc>
@@ -9582,7 +11533,54 @@
               <w:rPr>
                 <w:rFonts w:ascii="Arial" w:hAnsi="Arial" w:cs="Arial"/>
               </w:rPr>
-              <w:t>Nenhuma entrada específica.</w:t>
+              <w:t>&lt;</w:t>
+            </w:r>
+            <w:r>
+              <w:rPr>
+                <w:rFonts w:ascii="Arial" w:hAnsi="Arial" w:cs="Arial"/>
+              </w:rPr>
+              <w:t xml:space="preserve"> Definem os artefatos de saída, gerados pela atividade. Esses artefatos devem ser referenciados pelas tarefas da Atividade que os produzem. Um artefato que é definido por um meta-documento </w:t>
+            </w:r>
+            <w:r>
+              <w:rPr>
+                <w:rFonts w:ascii="Arial" w:hAnsi="Arial" w:cs="Arial"/>
+              </w:rPr>
+              <w:lastRenderedPageBreak/>
+              <w:t>(isto é, um “</w:t>
+            </w:r>
+            <w:proofErr w:type="spellStart"/>
+            <w:r>
+              <w:rPr>
+                <w:rFonts w:ascii="Arial" w:hAnsi="Arial" w:cs="Arial"/>
+              </w:rPr>
+              <w:t>template</w:t>
+            </w:r>
+            <w:proofErr w:type="spellEnd"/>
+            <w:r>
+              <w:rPr>
+                <w:rFonts w:ascii="Arial" w:hAnsi="Arial" w:cs="Arial"/>
+              </w:rPr>
+              <w:t xml:space="preserve">”), deve ser sublinhado e deve possuir um hiperlink apontando para o respectivo meta-documento. Exemplo: “3. Criar a EAP do projeto”. Neste exemplo, EAP é um artefato de saída da atividade, definido por um </w:t>
+            </w:r>
+            <w:proofErr w:type="spellStart"/>
+            <w:r>
+              <w:rPr>
+                <w:rFonts w:ascii="Arial" w:hAnsi="Arial" w:cs="Arial"/>
+              </w:rPr>
+              <w:t>template</w:t>
+            </w:r>
+            <w:proofErr w:type="spellEnd"/>
+            <w:r>
+              <w:rPr>
+                <w:rFonts w:ascii="Arial" w:hAnsi="Arial" w:cs="Arial"/>
+              </w:rPr>
+              <w:t xml:space="preserve">. </w:t>
+            </w:r>
+            <w:r>
+              <w:rPr>
+                <w:rFonts w:ascii="Arial" w:hAnsi="Arial" w:cs="Arial"/>
+              </w:rPr>
+              <w:t>&gt;</w:t>
             </w:r>
           </w:p>
         </w:tc>
@@ -9607,7 +11605,8 @@
                 <w:b/>
                 <w:bCs/>
               </w:rPr>
-              <w:t>Critérios de Saída</w:t>
+              <w:lastRenderedPageBreak/>
+              <w:t>Ferramentas</w:t>
             </w:r>
           </w:p>
         </w:tc>
@@ -9626,109 +11625,19 @@
               <w:rPr>
                 <w:rFonts w:ascii="Arial" w:hAnsi="Arial" w:cs="Arial"/>
               </w:rPr>
-              <w:t xml:space="preserve">Aprovação e conhecimento por parte dos </w:t>
-            </w:r>
-            <w:proofErr w:type="spellStart"/>
-            <w:r>
-              <w:rPr>
-                <w:rFonts w:ascii="Arial" w:hAnsi="Arial" w:cs="Arial"/>
-              </w:rPr>
-              <w:t>stakeholders</w:t>
-            </w:r>
-            <w:proofErr w:type="spellEnd"/>
-            <w:r>
-              <w:rPr>
-                <w:rFonts w:ascii="Arial" w:hAnsi="Arial" w:cs="Arial"/>
-              </w:rPr>
-              <w:t>.</w:t>
-            </w:r>
-          </w:p>
-        </w:tc>
-      </w:tr>
-      <w:tr>
-        <w:tc>
-          <w:tcPr>
-            <w:tcW w:w="2404" w:type="dxa"/>
-            <w:hideMark/>
-          </w:tcPr>
-          <w:p>
-            <w:pPr>
-              <w:rPr>
-                <w:rFonts w:ascii="Arial" w:hAnsi="Arial" w:cs="Arial"/>
-                <w:b/>
-                <w:bCs/>
-              </w:rPr>
-            </w:pPr>
-            <w:r>
-              <w:rPr>
-                <w:rFonts w:ascii="Arial" w:hAnsi="Arial" w:cs="Arial"/>
-                <w:b/>
-                <w:bCs/>
-              </w:rPr>
-              <w:t>Produtos</w:t>
-            </w:r>
-          </w:p>
-        </w:tc>
-        <w:tc>
-          <w:tcPr>
-            <w:tcW w:w="7377" w:type="dxa"/>
-            <w:hideMark/>
-          </w:tcPr>
-          <w:p>
-            <w:pPr>
-              <w:rPr>
-                <w:rFonts w:ascii="Arial" w:hAnsi="Arial" w:cs="Arial"/>
-              </w:rPr>
-            </w:pPr>
-            <w:r>
-              <w:rPr>
-                <w:rFonts w:ascii="Arial" w:hAnsi="Arial" w:cs="Arial"/>
-              </w:rPr>
-              <w:t>Plano de Envolvimento dos Interessados.</w:t>
-            </w:r>
-          </w:p>
-        </w:tc>
-      </w:tr>
-      <w:tr>
-        <w:tc>
-          <w:tcPr>
-            <w:tcW w:w="2404" w:type="dxa"/>
-            <w:hideMark/>
-          </w:tcPr>
-          <w:p>
-            <w:pPr>
-              <w:rPr>
-                <w:rFonts w:ascii="Arial" w:hAnsi="Arial" w:cs="Arial"/>
-                <w:b/>
-                <w:bCs/>
-              </w:rPr>
-            </w:pPr>
-            <w:r>
-              <w:rPr>
-                <w:rFonts w:ascii="Arial" w:hAnsi="Arial" w:cs="Arial"/>
-                <w:b/>
-                <w:bCs/>
-              </w:rPr>
-              <w:t>Ferramentas</w:t>
-            </w:r>
-          </w:p>
-        </w:tc>
-        <w:tc>
-          <w:tcPr>
-            <w:tcW w:w="7377" w:type="dxa"/>
-            <w:hideMark/>
-          </w:tcPr>
-          <w:p>
-            <w:pPr>
-              <w:rPr>
-                <w:rFonts w:ascii="Arial" w:hAnsi="Arial" w:cs="Arial"/>
-              </w:rPr>
-            </w:pPr>
-            <w:r>
-              <w:rPr>
-                <w:rFonts w:ascii="Arial" w:hAnsi="Arial" w:cs="Arial"/>
-              </w:rPr>
-              <w:t>Microsoft Office.</w:t>
+              <w:t>&lt;</w:t>
+            </w:r>
+            <w:r>
+              <w:rPr>
+                <w:rFonts w:ascii="Arial" w:hAnsi="Arial" w:cs="Arial"/>
+              </w:rPr>
+              <w:t xml:space="preserve"> Define as ferramentas de apoio utilizadas na execução da atividade. Exemplos: softwares, equipamentos específicos (leitor de código de barras, por exemplo). </w:t>
+            </w:r>
+            <w:r>
+              <w:rPr>
+                <w:rFonts w:ascii="Arial" w:hAnsi="Arial" w:cs="Arial"/>
+              </w:rPr>
+              <w:t>&gt;</w:t>
             </w:r>
           </w:p>
         </w:tc>
@@ -9741,6 +11650,8 @@
           <w:bCs/>
         </w:rPr>
       </w:pPr>
+      <w:bookmarkStart w:id="0" w:name="_GoBack"/>
+      <w:bookmarkEnd w:id="0"/>
     </w:p>
     <w:p>
       <w:pPr>
@@ -10059,6 +11970,18 @@
             <w:r>
               <w:rPr>
                 <w:rFonts w:ascii="Arial" w:hAnsi="Arial" w:cs="Arial"/>
+              </w:rPr>
+              <w:t>&lt;</w:t>
+            </w:r>
+            <w:r>
+              <w:rPr>
+                <w:rFonts w:ascii="Arial" w:hAnsi="Arial" w:cs="Arial"/>
+              </w:rPr>
+              <w:t> </w:t>
+            </w:r>
+            <w:r>
+              <w:rPr>
+                <w:rFonts w:ascii="Arial" w:hAnsi="Arial" w:cs="Arial"/>
                 <w:b/>
                 <w:bCs/>
               </w:rPr>
@@ -10067,42 +11990,14 @@
             <w:r>
               <w:rPr>
                 <w:rFonts w:ascii="Arial" w:hAnsi="Arial" w:cs="Arial"/>
-                <w:b/>
-                <w:bCs/>
-              </w:rPr>
-              <w:t>a</w:t>
-            </w:r>
-            <w:r>
-              <w:rPr>
-                <w:rFonts w:ascii="Arial" w:hAnsi="Arial" w:cs="Arial"/>
-              </w:rPr>
-              <w:t> </w:t>
-            </w:r>
-            <w:r>
-              <w:rPr>
-                <w:rFonts w:ascii="Arial" w:hAnsi="Arial" w:cs="Arial"/>
-              </w:rPr>
-              <w:t>Verificar se datas do cronograma estão sendo cumpridas.</w:t>
-            </w:r>
-          </w:p>
-          <w:p>
-            <w:pPr>
-              <w:rPr>
-                <w:rFonts w:ascii="Arial" w:hAnsi="Arial" w:cs="Arial"/>
-              </w:rPr>
-            </w:pPr>
-            <w:r>
-              <w:rPr>
-                <w:rFonts w:ascii="Arial" w:hAnsi="Arial" w:cs="Arial"/>
-                <w:b/>
-              </w:rPr>
-              <w:t>1.b</w:t>
-            </w:r>
-            <w:r>
-              <w:rPr>
-                <w:rFonts w:ascii="Arial" w:hAnsi="Arial" w:cs="Arial"/>
-              </w:rPr>
-              <w:t xml:space="preserve"> Verificar se as tarefas do EAP estão sendo cumpridas.</w:t>
+              </w:rPr>
+              <w:t xml:space="preserve"> Identificar uma sequência numerada de tarefas que realizam o objetivo da atividade. </w:t>
+            </w:r>
+            <w:r>
+              <w:rPr>
+                <w:rFonts w:ascii="Arial" w:hAnsi="Arial" w:cs="Arial"/>
+              </w:rPr>
+              <w:t>&gt;</w:t>
             </w:r>
           </w:p>
         </w:tc>
@@ -10138,6 +12033,18 @@
             <w:r>
               <w:rPr>
                 <w:rFonts w:ascii="Arial" w:hAnsi="Arial" w:cs="Arial"/>
+              </w:rPr>
+              <w:t>&lt;</w:t>
+            </w:r>
+            <w:r>
+              <w:rPr>
+                <w:rFonts w:ascii="Arial" w:hAnsi="Arial" w:cs="Arial"/>
+              </w:rPr>
+              <w:t> </w:t>
+            </w:r>
+            <w:r>
+              <w:rPr>
+                <w:rFonts w:ascii="Arial" w:hAnsi="Arial" w:cs="Arial"/>
                 <w:b/>
                 <w:bCs/>
               </w:rPr>
@@ -10147,13 +12054,13 @@
               <w:rPr>
                 <w:rFonts w:ascii="Arial" w:hAnsi="Arial" w:cs="Arial"/>
               </w:rPr>
-              <w:t> </w:t>
-            </w:r>
-            <w:r>
-              <w:rPr>
-                <w:rFonts w:ascii="Arial" w:hAnsi="Arial" w:cs="Arial"/>
-              </w:rPr>
-              <w:t>Utilizar do Plano de Monitoramento para as verificações das tarefas 1.a e 1.b.</w:t>
+              <w:t xml:space="preserve"> Descrever cada tarefa como uma ação, com verbo no infinitivo. </w:t>
+            </w:r>
+            <w:r>
+              <w:rPr>
+                <w:rFonts w:ascii="Arial" w:hAnsi="Arial" w:cs="Arial"/>
+              </w:rPr>
+              <w:t>&gt;</w:t>
             </w:r>
           </w:p>
         </w:tc>
@@ -10189,6 +12096,18 @@
             <w:r>
               <w:rPr>
                 <w:rFonts w:ascii="Arial" w:hAnsi="Arial" w:cs="Arial"/>
+              </w:rPr>
+              <w:t>&lt;</w:t>
+            </w:r>
+            <w:r>
+              <w:rPr>
+                <w:rFonts w:ascii="Arial" w:hAnsi="Arial" w:cs="Arial"/>
+              </w:rPr>
+              <w:t> </w:t>
+            </w:r>
+            <w:r>
+              <w:rPr>
+                <w:rFonts w:ascii="Arial" w:hAnsi="Arial" w:cs="Arial"/>
                 <w:b/>
                 <w:bCs/>
               </w:rPr>
@@ -10198,13 +12117,115 @@
               <w:rPr>
                 <w:rFonts w:ascii="Arial" w:hAnsi="Arial" w:cs="Arial"/>
               </w:rPr>
+              <w:t xml:space="preserve"> Toda tarefa é identificada por um número sequencial único na atividade. </w:t>
+            </w:r>
+            <w:r>
+              <w:rPr>
+                <w:rFonts w:ascii="Arial" w:hAnsi="Arial" w:cs="Arial"/>
+              </w:rPr>
+              <w:t>&gt;</w:t>
+            </w:r>
+          </w:p>
+        </w:tc>
+      </w:tr>
+      <w:tr>
+        <w:tc>
+          <w:tcPr>
+            <w:tcW w:w="2404" w:type="dxa"/>
+            <w:vMerge/>
+            <w:hideMark/>
+          </w:tcPr>
+          <w:p>
+            <w:pPr>
+              <w:rPr>
+                <w:rFonts w:ascii="Arial" w:hAnsi="Arial" w:cs="Arial"/>
+                <w:b/>
+                <w:bCs/>
+              </w:rPr>
+            </w:pPr>
+          </w:p>
+        </w:tc>
+        <w:tc>
+          <w:tcPr>
+            <w:tcW w:w="7377" w:type="dxa"/>
+            <w:hideMark/>
+          </w:tcPr>
+          <w:p>
+            <w:pPr>
+              <w:rPr>
+                <w:rFonts w:ascii="Arial" w:hAnsi="Arial" w:cs="Arial"/>
+              </w:rPr>
+            </w:pPr>
+            <w:r>
+              <w:rPr>
+                <w:rFonts w:ascii="Arial" w:hAnsi="Arial" w:cs="Arial"/>
+              </w:rPr>
+              <w:t>&lt;</w:t>
+            </w:r>
+            <w:r>
+              <w:rPr>
+                <w:rFonts w:ascii="Arial" w:hAnsi="Arial" w:cs="Arial"/>
+              </w:rPr>
               <w:t> </w:t>
             </w:r>
             <w:r>
               <w:rPr>
                 <w:rFonts w:ascii="Arial" w:hAnsi="Arial" w:cs="Arial"/>
-              </w:rPr>
-              <w:t>Fazer replanejamentos ou mudanças nos artefatos quando necessários.</w:t>
+                <w:b/>
+                <w:bCs/>
+              </w:rPr>
+              <w:t>4.</w:t>
+            </w:r>
+            <w:r>
+              <w:rPr>
+                <w:rFonts w:ascii="Arial" w:hAnsi="Arial" w:cs="Arial"/>
+              </w:rPr>
+              <w:t> Algumas tarefas podem ser opcionais, e são denotadas pelo número sequencial seguido de uma expressão </w:t>
+            </w:r>
+            <w:r>
+              <w:rPr>
+                <w:rFonts w:ascii="Arial" w:hAnsi="Arial" w:cs="Arial"/>
+                <w:u w:val="single"/>
+              </w:rPr>
+              <w:t>entre colchetes</w:t>
+            </w:r>
+            <w:r>
+              <w:rPr>
+                <w:rFonts w:ascii="Arial" w:hAnsi="Arial" w:cs="Arial"/>
+              </w:rPr>
+              <w:t> que define uma </w:t>
+            </w:r>
+            <w:r>
+              <w:rPr>
+                <w:rFonts w:ascii="Arial" w:hAnsi="Arial" w:cs="Arial"/>
+                <w:u w:val="single"/>
+              </w:rPr>
+              <w:t>condição</w:t>
+            </w:r>
+            <w:r>
+              <w:rPr>
+                <w:rFonts w:ascii="Arial" w:hAnsi="Arial" w:cs="Arial"/>
+              </w:rPr>
+              <w:t> para execução da ação. Exemplo: 2. [</w:t>
+            </w:r>
+            <w:r>
+              <w:rPr>
+                <w:rFonts w:ascii="Arial" w:hAnsi="Arial" w:cs="Arial"/>
+                <w:u w:val="single"/>
+              </w:rPr>
+              <w:t>Forma de Pagamento não é em dinheiro</w:t>
+            </w:r>
+            <w:r>
+              <w:rPr>
+                <w:rFonts w:ascii="Arial" w:hAnsi="Arial" w:cs="Arial"/>
+              </w:rPr>
+              <w:t xml:space="preserve">] Verificar a situação do crédito do cliente. </w:t>
+            </w:r>
+            <w:r>
+              <w:rPr>
+                <w:rFonts w:ascii="Arial" w:hAnsi="Arial" w:cs="Arial"/>
+              </w:rPr>
+              <w:t>&gt;</w:t>
             </w:r>
           </w:p>
         </w:tc>
@@ -10213,6 +12234,69 @@
         <w:tc>
           <w:tcPr>
             <w:tcW w:w="2404" w:type="dxa"/>
+            <w:vMerge/>
+            <w:hideMark/>
+          </w:tcPr>
+          <w:p>
+            <w:pPr>
+              <w:rPr>
+                <w:rFonts w:ascii="Arial" w:hAnsi="Arial" w:cs="Arial"/>
+                <w:b/>
+                <w:bCs/>
+              </w:rPr>
+            </w:pPr>
+          </w:p>
+        </w:tc>
+        <w:tc>
+          <w:tcPr>
+            <w:tcW w:w="7377" w:type="dxa"/>
+            <w:hideMark/>
+          </w:tcPr>
+          <w:p>
+            <w:pPr>
+              <w:rPr>
+                <w:rFonts w:ascii="Arial" w:hAnsi="Arial" w:cs="Arial"/>
+              </w:rPr>
+            </w:pPr>
+            <w:r>
+              <w:rPr>
+                <w:rFonts w:ascii="Arial" w:hAnsi="Arial" w:cs="Arial"/>
+              </w:rPr>
+              <w:t>&lt;</w:t>
+            </w:r>
+            <w:r>
+              <w:rPr>
+                <w:rFonts w:ascii="Arial" w:hAnsi="Arial" w:cs="Arial"/>
+              </w:rPr>
+              <w:t> </w:t>
+            </w:r>
+            <w:r>
+              <w:rPr>
+                <w:rFonts w:ascii="Arial" w:hAnsi="Arial" w:cs="Arial"/>
+                <w:b/>
+                <w:bCs/>
+              </w:rPr>
+              <w:t>5.</w:t>
+            </w:r>
+            <w:r>
+              <w:rPr>
+                <w:rFonts w:ascii="Arial" w:hAnsi="Arial" w:cs="Arial"/>
+              </w:rPr>
+              <w:t xml:space="preserve"> Algumas tarefas podem ser executadas em paralelo, ou de forma concorrente, dentro da atividade, e são denotadas pelo mesmo número sequencial, seguido de uma letra. Exemplo: as ações 2.a e 2.b podem ser executadas em paralelo dentro da atividade logo após a ação 1. </w:t>
+            </w:r>
+            <w:r>
+              <w:rPr>
+                <w:rFonts w:ascii="Arial" w:hAnsi="Arial" w:cs="Arial"/>
+              </w:rPr>
+              <w:t>&gt;</w:t>
+            </w:r>
+          </w:p>
+        </w:tc>
+      </w:tr>
+      <w:tr>
+        <w:tc>
+          <w:tcPr>
+            <w:tcW w:w="2404" w:type="dxa"/>
             <w:hideMark/>
           </w:tcPr>
           <w:p>
@@ -10248,7 +12332,19 @@
               <w:rPr>
                 <w:rFonts w:ascii="Arial" w:hAnsi="Arial" w:cs="Arial"/>
               </w:rPr>
-              <w:t>Plano de Monitoramento previamente pronto.</w:t>
+              <w:t>&lt;</w:t>
+            </w:r>
+            <w:r>
+              <w:rPr>
+                <w:rFonts w:ascii="Arial" w:hAnsi="Arial" w:cs="Arial"/>
+              </w:rPr>
+              <w:t xml:space="preserve"> Estabelecer as condições para que a atividade possa ser iniciada. Se não houver critérios definidos informar: “Nenhum critério específico”. Exemplo: “Início da atividade aprovado pela Direção. </w:t>
+            </w:r>
+            <w:r>
+              <w:rPr>
+                <w:rFonts w:ascii="Arial" w:hAnsi="Arial" w:cs="Arial"/>
+              </w:rPr>
+              <w:t>&gt;</w:t>
             </w:r>
           </w:p>
         </w:tc>
@@ -10292,33 +12388,33 @@
               <w:rPr>
                 <w:rFonts w:ascii="Arial" w:hAnsi="Arial" w:cs="Arial"/>
               </w:rPr>
-              <w:t>Plano de Monitoramento;</w:t>
-            </w:r>
-          </w:p>
-          <w:p>
-            <w:pPr>
-              <w:rPr>
-                <w:rFonts w:ascii="Arial" w:hAnsi="Arial" w:cs="Arial"/>
-              </w:rPr>
-            </w:pPr>
-            <w:r>
-              <w:rPr>
-                <w:rFonts w:ascii="Arial" w:hAnsi="Arial" w:cs="Arial"/>
-              </w:rPr>
-              <w:t>Cronograma;</w:t>
-            </w:r>
-          </w:p>
-          <w:p>
-            <w:pPr>
-              <w:rPr>
-                <w:rFonts w:ascii="Arial" w:hAnsi="Arial" w:cs="Arial"/>
-              </w:rPr>
-            </w:pPr>
-            <w:r>
-              <w:rPr>
-                <w:rFonts w:ascii="Arial" w:hAnsi="Arial" w:cs="Arial"/>
-              </w:rPr>
-              <w:t>EAP.</w:t>
+              <w:t>&lt;</w:t>
+            </w:r>
+            <w:r>
+              <w:rPr>
+                <w:rFonts w:ascii="Arial" w:hAnsi="Arial" w:cs="Arial"/>
+              </w:rPr>
+              <w:t xml:space="preserve"> Definir os artefatos de entrada para a atividade. Devem ser definidas todas as entradas, mesmo aquelas que não são exigidas em alguma alternativa de execução da atividade. Um artefato que é definido por um meta-documento (isto é, um </w:t>
+            </w:r>
+            <w:proofErr w:type="spellStart"/>
+            <w:r>
+              <w:rPr>
+                <w:rFonts w:ascii="Arial" w:hAnsi="Arial" w:cs="Arial"/>
+              </w:rPr>
+              <w:t>template</w:t>
+            </w:r>
+            <w:proofErr w:type="spellEnd"/>
+            <w:r>
+              <w:rPr>
+                <w:rFonts w:ascii="Arial" w:hAnsi="Arial" w:cs="Arial"/>
+              </w:rPr>
+              <w:t xml:space="preserve">”), deve ser sublinhado e deve possuir um hiperlink apontando para o respectivo meta-documento. Os insumos devem ser referenciados nas tarefas que os utilizam. Por exemplo: a tarefa “1. Consultar a Lista Negra de Crédito para aprovar o cadastro do cliente.” referencia o artefato “Lista Negra de Crédito” que deve estar nos insumos da atividade. </w:t>
+            </w:r>
+            <w:r>
+              <w:rPr>
+                <w:rFonts w:ascii="Arial" w:hAnsi="Arial" w:cs="Arial"/>
+              </w:rPr>
+              <w:t>&gt;</w:t>
             </w:r>
           </w:p>
         </w:tc>
@@ -10362,7 +12458,19 @@
               <w:rPr>
                 <w:rFonts w:ascii="Arial" w:hAnsi="Arial" w:cs="Arial"/>
               </w:rPr>
-              <w:t>Projeto Encerrado.</w:t>
+              <w:t>&lt;</w:t>
+            </w:r>
+            <w:r>
+              <w:rPr>
+                <w:rFonts w:ascii="Arial" w:hAnsi="Arial" w:cs="Arial"/>
+              </w:rPr>
+              <w:t xml:space="preserve"> Estabelecem as condições para que a atividade possa ser encerrada. Se não houver critérios definidos informar: “Nenhum critério específico”. Exemplo: “Plano de Projeto aprovado pela Direção”. </w:t>
+            </w:r>
+            <w:r>
+              <w:rPr>
+                <w:rFonts w:ascii="Arial" w:hAnsi="Arial" w:cs="Arial"/>
+              </w:rPr>
+              <w:t>&gt;</w:t>
             </w:r>
           </w:p>
         </w:tc>
@@ -10406,7 +12514,54 @@
               <w:rPr>
                 <w:rFonts w:ascii="Arial" w:hAnsi="Arial" w:cs="Arial"/>
               </w:rPr>
-              <w:t>Nenhum produto específico.</w:t>
+              <w:t>&lt;</w:t>
+            </w:r>
+            <w:r>
+              <w:rPr>
+                <w:rFonts w:ascii="Arial" w:hAnsi="Arial" w:cs="Arial"/>
+              </w:rPr>
+              <w:t xml:space="preserve"> Definem os artefatos de saída, gerados pela atividade. Esses artefatos devem ser referenciados pelas tarefas da Atividade que </w:t>
+            </w:r>
+            <w:r>
+              <w:rPr>
+                <w:rFonts w:ascii="Arial" w:hAnsi="Arial" w:cs="Arial"/>
+              </w:rPr>
+              <w:lastRenderedPageBreak/>
+              <w:t>os produzem. Um artefato que é definido por um meta-documento (isto é, um “</w:t>
+            </w:r>
+            <w:proofErr w:type="spellStart"/>
+            <w:r>
+              <w:rPr>
+                <w:rFonts w:ascii="Arial" w:hAnsi="Arial" w:cs="Arial"/>
+              </w:rPr>
+              <w:t>template</w:t>
+            </w:r>
+            <w:proofErr w:type="spellEnd"/>
+            <w:r>
+              <w:rPr>
+                <w:rFonts w:ascii="Arial" w:hAnsi="Arial" w:cs="Arial"/>
+              </w:rPr>
+              <w:t xml:space="preserve">”), deve ser sublinhado e deve possuir um hiperlink apontando para o respectivo meta-documento. Exemplo: “3. Criar a EAP do projeto”. Neste exemplo, EAP é um artefato de saída da atividade, definido por um </w:t>
+            </w:r>
+            <w:proofErr w:type="spellStart"/>
+            <w:r>
+              <w:rPr>
+                <w:rFonts w:ascii="Arial" w:hAnsi="Arial" w:cs="Arial"/>
+              </w:rPr>
+              <w:t>template</w:t>
+            </w:r>
+            <w:proofErr w:type="spellEnd"/>
+            <w:r>
+              <w:rPr>
+                <w:rFonts w:ascii="Arial" w:hAnsi="Arial" w:cs="Arial"/>
+              </w:rPr>
+              <w:t xml:space="preserve">. </w:t>
+            </w:r>
+            <w:r>
+              <w:rPr>
+                <w:rFonts w:ascii="Arial" w:hAnsi="Arial" w:cs="Arial"/>
+              </w:rPr>
+              <w:t>&gt;</w:t>
             </w:r>
           </w:p>
         </w:tc>
@@ -10431,6 +12586,7 @@
                 <w:b/>
                 <w:bCs/>
               </w:rPr>
+              <w:lastRenderedPageBreak/>
               <w:t>Ferramentas</w:t>
             </w:r>
           </w:p>
@@ -10450,10 +12606,20 @@
               <w:rPr>
                 <w:rFonts w:ascii="Arial" w:hAnsi="Arial" w:cs="Arial"/>
               </w:rPr>
-              <w:t>Planilha de Checklist.</w:t>
-            </w:r>
-            <w:bookmarkStart w:id="0" w:name="_GoBack"/>
-            <w:bookmarkEnd w:id="0"/>
+              <w:t>&lt;</w:t>
+            </w:r>
+            <w:r>
+              <w:rPr>
+                <w:rFonts w:ascii="Arial" w:hAnsi="Arial" w:cs="Arial"/>
+              </w:rPr>
+              <w:t xml:space="preserve"> Define as ferramentas de apoio utilizadas na execução da atividade. Exemplos: softwares, equipamentos específicos (leitor de código de barras, por exemplo). </w:t>
+            </w:r>
+            <w:r>
+              <w:rPr>
+                <w:rFonts w:ascii="Arial" w:hAnsi="Arial" w:cs="Arial"/>
+              </w:rPr>
+              <w:t>&gt;</w:t>
+            </w:r>
           </w:p>
         </w:tc>
       </w:tr>
@@ -10485,7 +12651,7 @@
 </file>
 
 <file path=word/numbering.xml><?xml version="1.0" encoding="utf-8"?>
-<w:numbering xmlns:wpc="http://schemas.microsoft.com/office/word/2010/wordprocessingCanvas" xmlns:mo="http://schemas.microsoft.com/office/mac/office/2008/main" xmlns:mc="http://schemas.openxmlformats.org/markup-compatibility/2006" xmlns:mv="urn:schemas-microsoft-com:mac:vml" xmlns:o="urn:schemas-microsoft-com:office:office" xmlns:r="http://schemas.openxmlformats.org/officeDocument/2006/relationships" xmlns:m="http://schemas.openxmlformats.org/officeDocument/2006/math" xmlns:v="urn:schemas-microsoft-com:vml" xmlns:wp14="http://schemas.microsoft.com/office/word/2010/wordprocessingDrawing" xmlns:wp="http://schemas.openxmlformats.org/drawingml/2006/wordprocessingDrawing" xmlns:w10="urn:schemas-microsoft-com:office:word" xmlns:w="http://schemas.openxmlformats.org/wordprocessingml/2006/main" xmlns:w14="http://schemas.microsoft.com/office/word/2010/wordml" xmlns:w15="http://schemas.microsoft.com/office/word/2012/wordml" xmlns:wpg="http://schemas.microsoft.com/office/word/2010/wordprocessingGroup" xmlns:wpi="http://schemas.microsoft.com/office/word/2010/wordprocessingInk" xmlns:wne="http://schemas.microsoft.com/office/word/2006/wordml" xmlns:wps="http://schemas.microsoft.com/office/word/2010/wordprocessingShape" mc:Ignorable="w14 w15 wp14">
+<w:numbering xmlns:wpc="http://schemas.microsoft.com/office/word/2010/wordprocessingCanvas" xmlns:mc="http://schemas.openxmlformats.org/markup-compatibility/2006" xmlns:o="urn:schemas-microsoft-com:office:office" xmlns:r="http://schemas.openxmlformats.org/officeDocument/2006/relationships" xmlns:m="http://schemas.openxmlformats.org/officeDocument/2006/math" xmlns:v="urn:schemas-microsoft-com:vml" xmlns:wp14="http://schemas.microsoft.com/office/word/2010/wordprocessingDrawing" xmlns:wp="http://schemas.openxmlformats.org/drawingml/2006/wordprocessingDrawing" xmlns:w10="urn:schemas-microsoft-com:office:word" xmlns:w="http://schemas.openxmlformats.org/wordprocessingml/2006/main" xmlns:w14="http://schemas.microsoft.com/office/word/2010/wordml" xmlns:w15="http://schemas.microsoft.com/office/word/2012/wordml" xmlns:wpg="http://schemas.microsoft.com/office/word/2010/wordprocessingGroup" xmlns:wpi="http://schemas.microsoft.com/office/word/2010/wordprocessingInk" xmlns:wne="http://schemas.microsoft.com/office/word/2006/wordml" xmlns:wps="http://schemas.microsoft.com/office/word/2010/wordprocessingShape" mc:Ignorable="w14 w15 wp14">
   <w:abstractNum w:abstractNumId="0">
     <w:nsid w:val="059720E4"/>
     <w:multiLevelType w:val="hybridMultilevel"/>
@@ -10713,6 +12879,95 @@
     </w:lvl>
   </w:abstractNum>
   <w:abstractNum w:abstractNumId="2">
+    <w:nsid w:val="12410337"/>
+    <w:multiLevelType w:val="hybridMultilevel"/>
+    <w:tmpl w:val="84C4D99A"/>
+    <w:lvl w:ilvl="0" w:tplc="0C08FD36">
+      <w:start w:val="1"/>
+      <w:numFmt w:val="decimal"/>
+      <w:lvlText w:val="%1."/>
+      <w:lvlJc w:val="left"/>
+      <w:pPr>
+        <w:ind w:left="420" w:hanging="360"/>
+      </w:pPr>
+      <w:rPr>
+        <w:rFonts w:hint="default"/>
+      </w:rPr>
+    </w:lvl>
+    <w:lvl w:ilvl="1" w:tplc="04160019" w:tentative="1">
+      <w:start w:val="1"/>
+      <w:numFmt w:val="lowerLetter"/>
+      <w:lvlText w:val="%2."/>
+      <w:lvlJc w:val="left"/>
+      <w:pPr>
+        <w:ind w:left="1140" w:hanging="360"/>
+      </w:pPr>
+    </w:lvl>
+    <w:lvl w:ilvl="2" w:tplc="0416001B" w:tentative="1">
+      <w:start w:val="1"/>
+      <w:numFmt w:val="lowerRoman"/>
+      <w:lvlText w:val="%3."/>
+      <w:lvlJc w:val="right"/>
+      <w:pPr>
+        <w:ind w:left="1860" w:hanging="180"/>
+      </w:pPr>
+    </w:lvl>
+    <w:lvl w:ilvl="3" w:tplc="0416000F" w:tentative="1">
+      <w:start w:val="1"/>
+      <w:numFmt w:val="decimal"/>
+      <w:lvlText w:val="%4."/>
+      <w:lvlJc w:val="left"/>
+      <w:pPr>
+        <w:ind w:left="2580" w:hanging="360"/>
+      </w:pPr>
+    </w:lvl>
+    <w:lvl w:ilvl="4" w:tplc="04160019" w:tentative="1">
+      <w:start w:val="1"/>
+      <w:numFmt w:val="lowerLetter"/>
+      <w:lvlText w:val="%5."/>
+      <w:lvlJc w:val="left"/>
+      <w:pPr>
+        <w:ind w:left="3300" w:hanging="360"/>
+      </w:pPr>
+    </w:lvl>
+    <w:lvl w:ilvl="5" w:tplc="0416001B" w:tentative="1">
+      <w:start w:val="1"/>
+      <w:numFmt w:val="lowerRoman"/>
+      <w:lvlText w:val="%6."/>
+      <w:lvlJc w:val="right"/>
+      <w:pPr>
+        <w:ind w:left="4020" w:hanging="180"/>
+      </w:pPr>
+    </w:lvl>
+    <w:lvl w:ilvl="6" w:tplc="0416000F" w:tentative="1">
+      <w:start w:val="1"/>
+      <w:numFmt w:val="decimal"/>
+      <w:lvlText w:val="%7."/>
+      <w:lvlJc w:val="left"/>
+      <w:pPr>
+        <w:ind w:left="4740" w:hanging="360"/>
+      </w:pPr>
+    </w:lvl>
+    <w:lvl w:ilvl="7" w:tplc="04160019" w:tentative="1">
+      <w:start w:val="1"/>
+      <w:numFmt w:val="lowerLetter"/>
+      <w:lvlText w:val="%8."/>
+      <w:lvlJc w:val="left"/>
+      <w:pPr>
+        <w:ind w:left="5460" w:hanging="360"/>
+      </w:pPr>
+    </w:lvl>
+    <w:lvl w:ilvl="8" w:tplc="0416001B" w:tentative="1">
+      <w:start w:val="1"/>
+      <w:numFmt w:val="lowerRoman"/>
+      <w:lvlText w:val="%9."/>
+      <w:lvlJc w:val="right"/>
+      <w:pPr>
+        <w:ind w:left="6180" w:hanging="180"/>
+      </w:pPr>
+    </w:lvl>
+  </w:abstractNum>
+  <w:abstractNum w:abstractNumId="3">
     <w:nsid w:val="15B44697"/>
     <w:multiLevelType w:val="hybridMultilevel"/>
     <w:tmpl w:val="A3BCCEC0"/>
@@ -10825,7 +13080,97 @@
       </w:rPr>
     </w:lvl>
   </w:abstractNum>
-  <w:abstractNum w:abstractNumId="3">
+  <w:abstractNum w:abstractNumId="4">
+    <w:nsid w:val="1BC50E86"/>
+    <w:multiLevelType w:val="hybridMultilevel"/>
+    <w:tmpl w:val="5DAE423C"/>
+    <w:lvl w:ilvl="0" w:tplc="8B167506">
+      <w:start w:val="1"/>
+      <w:numFmt w:val="decimal"/>
+      <w:lvlText w:val="%1."/>
+      <w:lvlJc w:val="left"/>
+      <w:pPr>
+        <w:ind w:left="420" w:hanging="360"/>
+      </w:pPr>
+      <w:rPr>
+        <w:rFonts w:hint="default"/>
+        <w:b/>
+      </w:rPr>
+    </w:lvl>
+    <w:lvl w:ilvl="1" w:tplc="04160019" w:tentative="1">
+      <w:start w:val="1"/>
+      <w:numFmt w:val="lowerLetter"/>
+      <w:lvlText w:val="%2."/>
+      <w:lvlJc w:val="left"/>
+      <w:pPr>
+        <w:ind w:left="1140" w:hanging="360"/>
+      </w:pPr>
+    </w:lvl>
+    <w:lvl w:ilvl="2" w:tplc="0416001B" w:tentative="1">
+      <w:start w:val="1"/>
+      <w:numFmt w:val="lowerRoman"/>
+      <w:lvlText w:val="%3."/>
+      <w:lvlJc w:val="right"/>
+      <w:pPr>
+        <w:ind w:left="1860" w:hanging="180"/>
+      </w:pPr>
+    </w:lvl>
+    <w:lvl w:ilvl="3" w:tplc="0416000F" w:tentative="1">
+      <w:start w:val="1"/>
+      <w:numFmt w:val="decimal"/>
+      <w:lvlText w:val="%4."/>
+      <w:lvlJc w:val="left"/>
+      <w:pPr>
+        <w:ind w:left="2580" w:hanging="360"/>
+      </w:pPr>
+    </w:lvl>
+    <w:lvl w:ilvl="4" w:tplc="04160019" w:tentative="1">
+      <w:start w:val="1"/>
+      <w:numFmt w:val="lowerLetter"/>
+      <w:lvlText w:val="%5."/>
+      <w:lvlJc w:val="left"/>
+      <w:pPr>
+        <w:ind w:left="3300" w:hanging="360"/>
+      </w:pPr>
+    </w:lvl>
+    <w:lvl w:ilvl="5" w:tplc="0416001B" w:tentative="1">
+      <w:start w:val="1"/>
+      <w:numFmt w:val="lowerRoman"/>
+      <w:lvlText w:val="%6."/>
+      <w:lvlJc w:val="right"/>
+      <w:pPr>
+        <w:ind w:left="4020" w:hanging="180"/>
+      </w:pPr>
+    </w:lvl>
+    <w:lvl w:ilvl="6" w:tplc="0416000F" w:tentative="1">
+      <w:start w:val="1"/>
+      <w:numFmt w:val="decimal"/>
+      <w:lvlText w:val="%7."/>
+      <w:lvlJc w:val="left"/>
+      <w:pPr>
+        <w:ind w:left="4740" w:hanging="360"/>
+      </w:pPr>
+    </w:lvl>
+    <w:lvl w:ilvl="7" w:tplc="04160019" w:tentative="1">
+      <w:start w:val="1"/>
+      <w:numFmt w:val="lowerLetter"/>
+      <w:lvlText w:val="%8."/>
+      <w:lvlJc w:val="left"/>
+      <w:pPr>
+        <w:ind w:left="5460" w:hanging="360"/>
+      </w:pPr>
+    </w:lvl>
+    <w:lvl w:ilvl="8" w:tplc="0416001B" w:tentative="1">
+      <w:start w:val="1"/>
+      <w:numFmt w:val="lowerRoman"/>
+      <w:lvlText w:val="%9."/>
+      <w:lvlJc w:val="right"/>
+      <w:pPr>
+        <w:ind w:left="6180" w:hanging="180"/>
+      </w:pPr>
+    </w:lvl>
+  </w:abstractNum>
+  <w:abstractNum w:abstractNumId="5">
     <w:nsid w:val="29926F0C"/>
     <w:multiLevelType w:val="hybridMultilevel"/>
     <w:tmpl w:val="CF8CEBE0"/>
@@ -10938,7 +13283,7 @@
       </w:rPr>
     </w:lvl>
   </w:abstractNum>
-  <w:abstractNum w:abstractNumId="4">
+  <w:abstractNum w:abstractNumId="6">
     <w:nsid w:val="2C451CCC"/>
     <w:multiLevelType w:val="hybridMultilevel"/>
     <w:tmpl w:val="CDB8A9B2"/>
@@ -11051,7 +13396,7 @@
       </w:rPr>
     </w:lvl>
   </w:abstractNum>
-  <w:abstractNum w:abstractNumId="5">
+  <w:abstractNum w:abstractNumId="7">
     <w:nsid w:val="2D2A5915"/>
     <w:multiLevelType w:val="hybridMultilevel"/>
     <w:tmpl w:val="915E2570"/>
@@ -11164,7 +13509,7 @@
       </w:rPr>
     </w:lvl>
   </w:abstractNum>
-  <w:abstractNum w:abstractNumId="6">
+  <w:abstractNum w:abstractNumId="8">
     <w:nsid w:val="2FBA235F"/>
     <w:multiLevelType w:val="hybridMultilevel"/>
     <w:tmpl w:val="6692848C"/>
@@ -11277,7 +13622,96 @@
       </w:rPr>
     </w:lvl>
   </w:abstractNum>
-  <w:abstractNum w:abstractNumId="7">
+  <w:abstractNum w:abstractNumId="9">
+    <w:nsid w:val="33B618A4"/>
+    <w:multiLevelType w:val="hybridMultilevel"/>
+    <w:tmpl w:val="93B4E6F4"/>
+    <w:lvl w:ilvl="0" w:tplc="EBC0CE94">
+      <w:start w:val="1"/>
+      <w:numFmt w:val="decimal"/>
+      <w:lvlText w:val="%1."/>
+      <w:lvlJc w:val="left"/>
+      <w:pPr>
+        <w:ind w:left="420" w:hanging="360"/>
+      </w:pPr>
+      <w:rPr>
+        <w:rFonts w:hint="default"/>
+      </w:rPr>
+    </w:lvl>
+    <w:lvl w:ilvl="1" w:tplc="04160019" w:tentative="1">
+      <w:start w:val="1"/>
+      <w:numFmt w:val="lowerLetter"/>
+      <w:lvlText w:val="%2."/>
+      <w:lvlJc w:val="left"/>
+      <w:pPr>
+        <w:ind w:left="1140" w:hanging="360"/>
+      </w:pPr>
+    </w:lvl>
+    <w:lvl w:ilvl="2" w:tplc="0416001B" w:tentative="1">
+      <w:start w:val="1"/>
+      <w:numFmt w:val="lowerRoman"/>
+      <w:lvlText w:val="%3."/>
+      <w:lvlJc w:val="right"/>
+      <w:pPr>
+        <w:ind w:left="1860" w:hanging="180"/>
+      </w:pPr>
+    </w:lvl>
+    <w:lvl w:ilvl="3" w:tplc="0416000F" w:tentative="1">
+      <w:start w:val="1"/>
+      <w:numFmt w:val="decimal"/>
+      <w:lvlText w:val="%4."/>
+      <w:lvlJc w:val="left"/>
+      <w:pPr>
+        <w:ind w:left="2580" w:hanging="360"/>
+      </w:pPr>
+    </w:lvl>
+    <w:lvl w:ilvl="4" w:tplc="04160019" w:tentative="1">
+      <w:start w:val="1"/>
+      <w:numFmt w:val="lowerLetter"/>
+      <w:lvlText w:val="%5."/>
+      <w:lvlJc w:val="left"/>
+      <w:pPr>
+        <w:ind w:left="3300" w:hanging="360"/>
+      </w:pPr>
+    </w:lvl>
+    <w:lvl w:ilvl="5" w:tplc="0416001B" w:tentative="1">
+      <w:start w:val="1"/>
+      <w:numFmt w:val="lowerRoman"/>
+      <w:lvlText w:val="%6."/>
+      <w:lvlJc w:val="right"/>
+      <w:pPr>
+        <w:ind w:left="4020" w:hanging="180"/>
+      </w:pPr>
+    </w:lvl>
+    <w:lvl w:ilvl="6" w:tplc="0416000F" w:tentative="1">
+      <w:start w:val="1"/>
+      <w:numFmt w:val="decimal"/>
+      <w:lvlText w:val="%7."/>
+      <w:lvlJc w:val="left"/>
+      <w:pPr>
+        <w:ind w:left="4740" w:hanging="360"/>
+      </w:pPr>
+    </w:lvl>
+    <w:lvl w:ilvl="7" w:tplc="04160019" w:tentative="1">
+      <w:start w:val="1"/>
+      <w:numFmt w:val="lowerLetter"/>
+      <w:lvlText w:val="%8."/>
+      <w:lvlJc w:val="left"/>
+      <w:pPr>
+        <w:ind w:left="5460" w:hanging="360"/>
+      </w:pPr>
+    </w:lvl>
+    <w:lvl w:ilvl="8" w:tplc="0416001B" w:tentative="1">
+      <w:start w:val="1"/>
+      <w:numFmt w:val="lowerRoman"/>
+      <w:lvlText w:val="%9."/>
+      <w:lvlJc w:val="right"/>
+      <w:pPr>
+        <w:ind w:left="6180" w:hanging="180"/>
+      </w:pPr>
+    </w:lvl>
+  </w:abstractNum>
+  <w:abstractNum w:abstractNumId="10">
     <w:nsid w:val="378F24ED"/>
     <w:multiLevelType w:val="multilevel"/>
     <w:tmpl w:val="0C0A001F"/>
@@ -11363,7 +13797,388 @@
       </w:pPr>
     </w:lvl>
   </w:abstractNum>
-  <w:abstractNum w:abstractNumId="8">
+  <w:abstractNum w:abstractNumId="11">
+    <w:nsid w:val="37EF7E76"/>
+    <w:multiLevelType w:val="hybridMultilevel"/>
+    <w:tmpl w:val="532E9EA0"/>
+    <w:lvl w:ilvl="0" w:tplc="B2143186">
+      <w:start w:val="1"/>
+      <w:numFmt w:val="decimal"/>
+      <w:lvlText w:val="%1."/>
+      <w:lvlJc w:val="left"/>
+      <w:pPr>
+        <w:ind w:left="720" w:hanging="360"/>
+      </w:pPr>
+      <w:rPr>
+        <w:rFonts w:hint="default"/>
+        <w:b/>
+      </w:rPr>
+    </w:lvl>
+    <w:lvl w:ilvl="1" w:tplc="04160019" w:tentative="1">
+      <w:start w:val="1"/>
+      <w:numFmt w:val="lowerLetter"/>
+      <w:lvlText w:val="%2."/>
+      <w:lvlJc w:val="left"/>
+      <w:pPr>
+        <w:ind w:left="1440" w:hanging="360"/>
+      </w:pPr>
+    </w:lvl>
+    <w:lvl w:ilvl="2" w:tplc="0416001B" w:tentative="1">
+      <w:start w:val="1"/>
+      <w:numFmt w:val="lowerRoman"/>
+      <w:lvlText w:val="%3."/>
+      <w:lvlJc w:val="right"/>
+      <w:pPr>
+        <w:ind w:left="2160" w:hanging="180"/>
+      </w:pPr>
+    </w:lvl>
+    <w:lvl w:ilvl="3" w:tplc="0416000F" w:tentative="1">
+      <w:start w:val="1"/>
+      <w:numFmt w:val="decimal"/>
+      <w:lvlText w:val="%4."/>
+      <w:lvlJc w:val="left"/>
+      <w:pPr>
+        <w:ind w:left="2880" w:hanging="360"/>
+      </w:pPr>
+    </w:lvl>
+    <w:lvl w:ilvl="4" w:tplc="04160019" w:tentative="1">
+      <w:start w:val="1"/>
+      <w:numFmt w:val="lowerLetter"/>
+      <w:lvlText w:val="%5."/>
+      <w:lvlJc w:val="left"/>
+      <w:pPr>
+        <w:ind w:left="3600" w:hanging="360"/>
+      </w:pPr>
+    </w:lvl>
+    <w:lvl w:ilvl="5" w:tplc="0416001B" w:tentative="1">
+      <w:start w:val="1"/>
+      <w:numFmt w:val="lowerRoman"/>
+      <w:lvlText w:val="%6."/>
+      <w:lvlJc w:val="right"/>
+      <w:pPr>
+        <w:ind w:left="4320" w:hanging="180"/>
+      </w:pPr>
+    </w:lvl>
+    <w:lvl w:ilvl="6" w:tplc="0416000F" w:tentative="1">
+      <w:start w:val="1"/>
+      <w:numFmt w:val="decimal"/>
+      <w:lvlText w:val="%7."/>
+      <w:lvlJc w:val="left"/>
+      <w:pPr>
+        <w:ind w:left="5040" w:hanging="360"/>
+      </w:pPr>
+    </w:lvl>
+    <w:lvl w:ilvl="7" w:tplc="04160019" w:tentative="1">
+      <w:start w:val="1"/>
+      <w:numFmt w:val="lowerLetter"/>
+      <w:lvlText w:val="%8."/>
+      <w:lvlJc w:val="left"/>
+      <w:pPr>
+        <w:ind w:left="5760" w:hanging="360"/>
+      </w:pPr>
+    </w:lvl>
+    <w:lvl w:ilvl="8" w:tplc="0416001B" w:tentative="1">
+      <w:start w:val="1"/>
+      <w:numFmt w:val="lowerRoman"/>
+      <w:lvlText w:val="%9."/>
+      <w:lvlJc w:val="right"/>
+      <w:pPr>
+        <w:ind w:left="6480" w:hanging="180"/>
+      </w:pPr>
+    </w:lvl>
+  </w:abstractNum>
+  <w:abstractNum w:abstractNumId="12">
+    <w:nsid w:val="387C3342"/>
+    <w:multiLevelType w:val="hybridMultilevel"/>
+    <w:tmpl w:val="4502D9B6"/>
+    <w:lvl w:ilvl="0" w:tplc="0416000F">
+      <w:start w:val="1"/>
+      <w:numFmt w:val="decimal"/>
+      <w:lvlText w:val="%1."/>
+      <w:lvlJc w:val="left"/>
+      <w:pPr>
+        <w:ind w:left="720" w:hanging="360"/>
+      </w:pPr>
+      <w:rPr>
+        <w:rFonts w:hint="default"/>
+      </w:rPr>
+    </w:lvl>
+    <w:lvl w:ilvl="1" w:tplc="04160019" w:tentative="1">
+      <w:start w:val="1"/>
+      <w:numFmt w:val="lowerLetter"/>
+      <w:lvlText w:val="%2."/>
+      <w:lvlJc w:val="left"/>
+      <w:pPr>
+        <w:ind w:left="1440" w:hanging="360"/>
+      </w:pPr>
+    </w:lvl>
+    <w:lvl w:ilvl="2" w:tplc="0416001B" w:tentative="1">
+      <w:start w:val="1"/>
+      <w:numFmt w:val="lowerRoman"/>
+      <w:lvlText w:val="%3."/>
+      <w:lvlJc w:val="right"/>
+      <w:pPr>
+        <w:ind w:left="2160" w:hanging="180"/>
+      </w:pPr>
+    </w:lvl>
+    <w:lvl w:ilvl="3" w:tplc="0416000F" w:tentative="1">
+      <w:start w:val="1"/>
+      <w:numFmt w:val="decimal"/>
+      <w:lvlText w:val="%4."/>
+      <w:lvlJc w:val="left"/>
+      <w:pPr>
+        <w:ind w:left="2880" w:hanging="360"/>
+      </w:pPr>
+    </w:lvl>
+    <w:lvl w:ilvl="4" w:tplc="04160019" w:tentative="1">
+      <w:start w:val="1"/>
+      <w:numFmt w:val="lowerLetter"/>
+      <w:lvlText w:val="%5."/>
+      <w:lvlJc w:val="left"/>
+      <w:pPr>
+        <w:ind w:left="3600" w:hanging="360"/>
+      </w:pPr>
+    </w:lvl>
+    <w:lvl w:ilvl="5" w:tplc="0416001B" w:tentative="1">
+      <w:start w:val="1"/>
+      <w:numFmt w:val="lowerRoman"/>
+      <w:lvlText w:val="%6."/>
+      <w:lvlJc w:val="right"/>
+      <w:pPr>
+        <w:ind w:left="4320" w:hanging="180"/>
+      </w:pPr>
+    </w:lvl>
+    <w:lvl w:ilvl="6" w:tplc="0416000F" w:tentative="1">
+      <w:start w:val="1"/>
+      <w:numFmt w:val="decimal"/>
+      <w:lvlText w:val="%7."/>
+      <w:lvlJc w:val="left"/>
+      <w:pPr>
+        <w:ind w:left="5040" w:hanging="360"/>
+      </w:pPr>
+    </w:lvl>
+    <w:lvl w:ilvl="7" w:tplc="04160019" w:tentative="1">
+      <w:start w:val="1"/>
+      <w:numFmt w:val="lowerLetter"/>
+      <w:lvlText w:val="%8."/>
+      <w:lvlJc w:val="left"/>
+      <w:pPr>
+        <w:ind w:left="5760" w:hanging="360"/>
+      </w:pPr>
+    </w:lvl>
+    <w:lvl w:ilvl="8" w:tplc="0416001B" w:tentative="1">
+      <w:start w:val="1"/>
+      <w:numFmt w:val="lowerRoman"/>
+      <w:lvlText w:val="%9."/>
+      <w:lvlJc w:val="right"/>
+      <w:pPr>
+        <w:ind w:left="6480" w:hanging="180"/>
+      </w:pPr>
+    </w:lvl>
+  </w:abstractNum>
+  <w:abstractNum w:abstractNumId="13">
+    <w:nsid w:val="3F59036F"/>
+    <w:multiLevelType w:val="hybridMultilevel"/>
+    <w:tmpl w:val="AC5E21D8"/>
+    <w:lvl w:ilvl="0" w:tplc="04160001">
+      <w:start w:val="1"/>
+      <w:numFmt w:val="bullet"/>
+      <w:lvlText w:val=""/>
+      <w:lvlJc w:val="left"/>
+      <w:pPr>
+        <w:ind w:left="720" w:hanging="360"/>
+      </w:pPr>
+      <w:rPr>
+        <w:rFonts w:ascii="Symbol" w:hAnsi="Symbol" w:hint="default"/>
+      </w:rPr>
+    </w:lvl>
+    <w:lvl w:ilvl="1" w:tplc="04160003" w:tentative="1">
+      <w:start w:val="1"/>
+      <w:numFmt w:val="bullet"/>
+      <w:lvlText w:val="o"/>
+      <w:lvlJc w:val="left"/>
+      <w:pPr>
+        <w:ind w:left="1440" w:hanging="360"/>
+      </w:pPr>
+      <w:rPr>
+        <w:rFonts w:ascii="Courier New" w:hAnsi="Courier New" w:cs="Courier New" w:hint="default"/>
+      </w:rPr>
+    </w:lvl>
+    <w:lvl w:ilvl="2" w:tplc="04160005" w:tentative="1">
+      <w:start w:val="1"/>
+      <w:numFmt w:val="bullet"/>
+      <w:lvlText w:val=""/>
+      <w:lvlJc w:val="left"/>
+      <w:pPr>
+        <w:ind w:left="2160" w:hanging="360"/>
+      </w:pPr>
+      <w:rPr>
+        <w:rFonts w:ascii="Wingdings" w:hAnsi="Wingdings" w:hint="default"/>
+      </w:rPr>
+    </w:lvl>
+    <w:lvl w:ilvl="3" w:tplc="04160001" w:tentative="1">
+      <w:start w:val="1"/>
+      <w:numFmt w:val="bullet"/>
+      <w:lvlText w:val=""/>
+      <w:lvlJc w:val="left"/>
+      <w:pPr>
+        <w:ind w:left="2880" w:hanging="360"/>
+      </w:pPr>
+      <w:rPr>
+        <w:rFonts w:ascii="Symbol" w:hAnsi="Symbol" w:hint="default"/>
+      </w:rPr>
+    </w:lvl>
+    <w:lvl w:ilvl="4" w:tplc="04160003" w:tentative="1">
+      <w:start w:val="1"/>
+      <w:numFmt w:val="bullet"/>
+      <w:lvlText w:val="o"/>
+      <w:lvlJc w:val="left"/>
+      <w:pPr>
+        <w:ind w:left="3600" w:hanging="360"/>
+      </w:pPr>
+      <w:rPr>
+        <w:rFonts w:ascii="Courier New" w:hAnsi="Courier New" w:cs="Courier New" w:hint="default"/>
+      </w:rPr>
+    </w:lvl>
+    <w:lvl w:ilvl="5" w:tplc="04160005" w:tentative="1">
+      <w:start w:val="1"/>
+      <w:numFmt w:val="bullet"/>
+      <w:lvlText w:val=""/>
+      <w:lvlJc w:val="left"/>
+      <w:pPr>
+        <w:ind w:left="4320" w:hanging="360"/>
+      </w:pPr>
+      <w:rPr>
+        <w:rFonts w:ascii="Wingdings" w:hAnsi="Wingdings" w:hint="default"/>
+      </w:rPr>
+    </w:lvl>
+    <w:lvl w:ilvl="6" w:tplc="04160001" w:tentative="1">
+      <w:start w:val="1"/>
+      <w:numFmt w:val="bullet"/>
+      <w:lvlText w:val=""/>
+      <w:lvlJc w:val="left"/>
+      <w:pPr>
+        <w:ind w:left="5040" w:hanging="360"/>
+      </w:pPr>
+      <w:rPr>
+        <w:rFonts w:ascii="Symbol" w:hAnsi="Symbol" w:hint="default"/>
+      </w:rPr>
+    </w:lvl>
+    <w:lvl w:ilvl="7" w:tplc="04160003" w:tentative="1">
+      <w:start w:val="1"/>
+      <w:numFmt w:val="bullet"/>
+      <w:lvlText w:val="o"/>
+      <w:lvlJc w:val="left"/>
+      <w:pPr>
+        <w:ind w:left="5760" w:hanging="360"/>
+      </w:pPr>
+      <w:rPr>
+        <w:rFonts w:ascii="Courier New" w:hAnsi="Courier New" w:cs="Courier New" w:hint="default"/>
+      </w:rPr>
+    </w:lvl>
+    <w:lvl w:ilvl="8" w:tplc="04160005" w:tentative="1">
+      <w:start w:val="1"/>
+      <w:numFmt w:val="bullet"/>
+      <w:lvlText w:val=""/>
+      <w:lvlJc w:val="left"/>
+      <w:pPr>
+        <w:ind w:left="6480" w:hanging="360"/>
+      </w:pPr>
+      <w:rPr>
+        <w:rFonts w:ascii="Wingdings" w:hAnsi="Wingdings" w:hint="default"/>
+      </w:rPr>
+    </w:lvl>
+  </w:abstractNum>
+  <w:abstractNum w:abstractNumId="14">
+    <w:nsid w:val="3FDE5C7E"/>
+    <w:multiLevelType w:val="hybridMultilevel"/>
+    <w:tmpl w:val="BCDCC970"/>
+    <w:lvl w:ilvl="0" w:tplc="0416000F">
+      <w:start w:val="1"/>
+      <w:numFmt w:val="decimal"/>
+      <w:lvlText w:val="%1."/>
+      <w:lvlJc w:val="left"/>
+      <w:pPr>
+        <w:ind w:left="720" w:hanging="360"/>
+      </w:pPr>
+      <w:rPr>
+        <w:rFonts w:hint="default"/>
+      </w:rPr>
+    </w:lvl>
+    <w:lvl w:ilvl="1" w:tplc="04160019" w:tentative="1">
+      <w:start w:val="1"/>
+      <w:numFmt w:val="lowerLetter"/>
+      <w:lvlText w:val="%2."/>
+      <w:lvlJc w:val="left"/>
+      <w:pPr>
+        <w:ind w:left="1440" w:hanging="360"/>
+      </w:pPr>
+    </w:lvl>
+    <w:lvl w:ilvl="2" w:tplc="0416001B" w:tentative="1">
+      <w:start w:val="1"/>
+      <w:numFmt w:val="lowerRoman"/>
+      <w:lvlText w:val="%3."/>
+      <w:lvlJc w:val="right"/>
+      <w:pPr>
+        <w:ind w:left="2160" w:hanging="180"/>
+      </w:pPr>
+    </w:lvl>
+    <w:lvl w:ilvl="3" w:tplc="0416000F" w:tentative="1">
+      <w:start w:val="1"/>
+      <w:numFmt w:val="decimal"/>
+      <w:lvlText w:val="%4."/>
+      <w:lvlJc w:val="left"/>
+      <w:pPr>
+        <w:ind w:left="2880" w:hanging="360"/>
+      </w:pPr>
+    </w:lvl>
+    <w:lvl w:ilvl="4" w:tplc="04160019" w:tentative="1">
+      <w:start w:val="1"/>
+      <w:numFmt w:val="lowerLetter"/>
+      <w:lvlText w:val="%5."/>
+      <w:lvlJc w:val="left"/>
+      <w:pPr>
+        <w:ind w:left="3600" w:hanging="360"/>
+      </w:pPr>
+    </w:lvl>
+    <w:lvl w:ilvl="5" w:tplc="0416001B" w:tentative="1">
+      <w:start w:val="1"/>
+      <w:numFmt w:val="lowerRoman"/>
+      <w:lvlText w:val="%6."/>
+      <w:lvlJc w:val="right"/>
+      <w:pPr>
+        <w:ind w:left="4320" w:hanging="180"/>
+      </w:pPr>
+    </w:lvl>
+    <w:lvl w:ilvl="6" w:tplc="0416000F" w:tentative="1">
+      <w:start w:val="1"/>
+      <w:numFmt w:val="decimal"/>
+      <w:lvlText w:val="%7."/>
+      <w:lvlJc w:val="left"/>
+      <w:pPr>
+        <w:ind w:left="5040" w:hanging="360"/>
+      </w:pPr>
+    </w:lvl>
+    <w:lvl w:ilvl="7" w:tplc="04160019" w:tentative="1">
+      <w:start w:val="1"/>
+      <w:numFmt w:val="lowerLetter"/>
+      <w:lvlText w:val="%8."/>
+      <w:lvlJc w:val="left"/>
+      <w:pPr>
+        <w:ind w:left="5760" w:hanging="360"/>
+      </w:pPr>
+    </w:lvl>
+    <w:lvl w:ilvl="8" w:tplc="0416001B" w:tentative="1">
+      <w:start w:val="1"/>
+      <w:numFmt w:val="lowerRoman"/>
+      <w:lvlText w:val="%9."/>
+      <w:lvlJc w:val="right"/>
+      <w:pPr>
+        <w:ind w:left="6480" w:hanging="180"/>
+      </w:pPr>
+    </w:lvl>
+  </w:abstractNum>
+  <w:abstractNum w:abstractNumId="15">
     <w:nsid w:val="4E130713"/>
     <w:multiLevelType w:val="multilevel"/>
     <w:tmpl w:val="2AD6D2FA"/>
@@ -11512,7 +14327,7 @@
       </w:rPr>
     </w:lvl>
   </w:abstractNum>
-  <w:abstractNum w:abstractNumId="9">
+  <w:abstractNum w:abstractNumId="16">
     <w:nsid w:val="51892E4A"/>
     <w:multiLevelType w:val="multilevel"/>
     <w:tmpl w:val="0C0A001F"/>
@@ -11598,7 +14413,97 @@
       </w:pPr>
     </w:lvl>
   </w:abstractNum>
-  <w:abstractNum w:abstractNumId="10">
+  <w:abstractNum w:abstractNumId="17">
+    <w:nsid w:val="54602F61"/>
+    <w:multiLevelType w:val="hybridMultilevel"/>
+    <w:tmpl w:val="A31E5532"/>
+    <w:lvl w:ilvl="0" w:tplc="CD6A0104">
+      <w:start w:val="1"/>
+      <w:numFmt w:val="decimal"/>
+      <w:lvlText w:val="%1."/>
+      <w:lvlJc w:val="left"/>
+      <w:pPr>
+        <w:ind w:left="420" w:hanging="360"/>
+      </w:pPr>
+      <w:rPr>
+        <w:rFonts w:hint="default"/>
+        <w:b/>
+      </w:rPr>
+    </w:lvl>
+    <w:lvl w:ilvl="1" w:tplc="04160019" w:tentative="1">
+      <w:start w:val="1"/>
+      <w:numFmt w:val="lowerLetter"/>
+      <w:lvlText w:val="%2."/>
+      <w:lvlJc w:val="left"/>
+      <w:pPr>
+        <w:ind w:left="1140" w:hanging="360"/>
+      </w:pPr>
+    </w:lvl>
+    <w:lvl w:ilvl="2" w:tplc="0416001B" w:tentative="1">
+      <w:start w:val="1"/>
+      <w:numFmt w:val="lowerRoman"/>
+      <w:lvlText w:val="%3."/>
+      <w:lvlJc w:val="right"/>
+      <w:pPr>
+        <w:ind w:left="1860" w:hanging="180"/>
+      </w:pPr>
+    </w:lvl>
+    <w:lvl w:ilvl="3" w:tplc="0416000F" w:tentative="1">
+      <w:start w:val="1"/>
+      <w:numFmt w:val="decimal"/>
+      <w:lvlText w:val="%4."/>
+      <w:lvlJc w:val="left"/>
+      <w:pPr>
+        <w:ind w:left="2580" w:hanging="360"/>
+      </w:pPr>
+    </w:lvl>
+    <w:lvl w:ilvl="4" w:tplc="04160019" w:tentative="1">
+      <w:start w:val="1"/>
+      <w:numFmt w:val="lowerLetter"/>
+      <w:lvlText w:val="%5."/>
+      <w:lvlJc w:val="left"/>
+      <w:pPr>
+        <w:ind w:left="3300" w:hanging="360"/>
+      </w:pPr>
+    </w:lvl>
+    <w:lvl w:ilvl="5" w:tplc="0416001B" w:tentative="1">
+      <w:start w:val="1"/>
+      <w:numFmt w:val="lowerRoman"/>
+      <w:lvlText w:val="%6."/>
+      <w:lvlJc w:val="right"/>
+      <w:pPr>
+        <w:ind w:left="4020" w:hanging="180"/>
+      </w:pPr>
+    </w:lvl>
+    <w:lvl w:ilvl="6" w:tplc="0416000F" w:tentative="1">
+      <w:start w:val="1"/>
+      <w:numFmt w:val="decimal"/>
+      <w:lvlText w:val="%7."/>
+      <w:lvlJc w:val="left"/>
+      <w:pPr>
+        <w:ind w:left="4740" w:hanging="360"/>
+      </w:pPr>
+    </w:lvl>
+    <w:lvl w:ilvl="7" w:tplc="04160019" w:tentative="1">
+      <w:start w:val="1"/>
+      <w:numFmt w:val="lowerLetter"/>
+      <w:lvlText w:val="%8."/>
+      <w:lvlJc w:val="left"/>
+      <w:pPr>
+        <w:ind w:left="5460" w:hanging="360"/>
+      </w:pPr>
+    </w:lvl>
+    <w:lvl w:ilvl="8" w:tplc="0416001B" w:tentative="1">
+      <w:start w:val="1"/>
+      <w:numFmt w:val="lowerRoman"/>
+      <w:lvlText w:val="%9."/>
+      <w:lvlJc w:val="right"/>
+      <w:pPr>
+        <w:ind w:left="6180" w:hanging="180"/>
+      </w:pPr>
+    </w:lvl>
+  </w:abstractNum>
+  <w:abstractNum w:abstractNumId="18">
     <w:nsid w:val="59206506"/>
     <w:multiLevelType w:val="multilevel"/>
     <w:tmpl w:val="0C0A001F"/>
@@ -11684,7 +14589,7 @@
       </w:pPr>
     </w:lvl>
   </w:abstractNum>
-  <w:abstractNum w:abstractNumId="11">
+  <w:abstractNum w:abstractNumId="19">
     <w:nsid w:val="5B8968A0"/>
     <w:multiLevelType w:val="hybridMultilevel"/>
     <w:tmpl w:val="35E054CA"/>
@@ -11797,7 +14702,185 @@
       </w:rPr>
     </w:lvl>
   </w:abstractNum>
-  <w:abstractNum w:abstractNumId="12">
+  <w:abstractNum w:abstractNumId="20">
+    <w:nsid w:val="5CCC59E5"/>
+    <w:multiLevelType w:val="hybridMultilevel"/>
+    <w:tmpl w:val="A70606E2"/>
+    <w:lvl w:ilvl="0" w:tplc="0416000F">
+      <w:start w:val="1"/>
+      <w:numFmt w:val="decimal"/>
+      <w:lvlText w:val="%1."/>
+      <w:lvlJc w:val="left"/>
+      <w:pPr>
+        <w:ind w:left="720" w:hanging="360"/>
+      </w:pPr>
+      <w:rPr>
+        <w:rFonts w:hint="default"/>
+      </w:rPr>
+    </w:lvl>
+    <w:lvl w:ilvl="1" w:tplc="04160019" w:tentative="1">
+      <w:start w:val="1"/>
+      <w:numFmt w:val="lowerLetter"/>
+      <w:lvlText w:val="%2."/>
+      <w:lvlJc w:val="left"/>
+      <w:pPr>
+        <w:ind w:left="1440" w:hanging="360"/>
+      </w:pPr>
+    </w:lvl>
+    <w:lvl w:ilvl="2" w:tplc="0416001B" w:tentative="1">
+      <w:start w:val="1"/>
+      <w:numFmt w:val="lowerRoman"/>
+      <w:lvlText w:val="%3."/>
+      <w:lvlJc w:val="right"/>
+      <w:pPr>
+        <w:ind w:left="2160" w:hanging="180"/>
+      </w:pPr>
+    </w:lvl>
+    <w:lvl w:ilvl="3" w:tplc="0416000F" w:tentative="1">
+      <w:start w:val="1"/>
+      <w:numFmt w:val="decimal"/>
+      <w:lvlText w:val="%4."/>
+      <w:lvlJc w:val="left"/>
+      <w:pPr>
+        <w:ind w:left="2880" w:hanging="360"/>
+      </w:pPr>
+    </w:lvl>
+    <w:lvl w:ilvl="4" w:tplc="04160019" w:tentative="1">
+      <w:start w:val="1"/>
+      <w:numFmt w:val="lowerLetter"/>
+      <w:lvlText w:val="%5."/>
+      <w:lvlJc w:val="left"/>
+      <w:pPr>
+        <w:ind w:left="3600" w:hanging="360"/>
+      </w:pPr>
+    </w:lvl>
+    <w:lvl w:ilvl="5" w:tplc="0416001B" w:tentative="1">
+      <w:start w:val="1"/>
+      <w:numFmt w:val="lowerRoman"/>
+      <w:lvlText w:val="%6."/>
+      <w:lvlJc w:val="right"/>
+      <w:pPr>
+        <w:ind w:left="4320" w:hanging="180"/>
+      </w:pPr>
+    </w:lvl>
+    <w:lvl w:ilvl="6" w:tplc="0416000F" w:tentative="1">
+      <w:start w:val="1"/>
+      <w:numFmt w:val="decimal"/>
+      <w:lvlText w:val="%7."/>
+      <w:lvlJc w:val="left"/>
+      <w:pPr>
+        <w:ind w:left="5040" w:hanging="360"/>
+      </w:pPr>
+    </w:lvl>
+    <w:lvl w:ilvl="7" w:tplc="04160019" w:tentative="1">
+      <w:start w:val="1"/>
+      <w:numFmt w:val="lowerLetter"/>
+      <w:lvlText w:val="%8."/>
+      <w:lvlJc w:val="left"/>
+      <w:pPr>
+        <w:ind w:left="5760" w:hanging="360"/>
+      </w:pPr>
+    </w:lvl>
+    <w:lvl w:ilvl="8" w:tplc="0416001B" w:tentative="1">
+      <w:start w:val="1"/>
+      <w:numFmt w:val="lowerRoman"/>
+      <w:lvlText w:val="%9."/>
+      <w:lvlJc w:val="right"/>
+      <w:pPr>
+        <w:ind w:left="6480" w:hanging="180"/>
+      </w:pPr>
+    </w:lvl>
+  </w:abstractNum>
+  <w:abstractNum w:abstractNumId="21">
+    <w:nsid w:val="628E23ED"/>
+    <w:multiLevelType w:val="hybridMultilevel"/>
+    <w:tmpl w:val="046294E6"/>
+    <w:lvl w:ilvl="0" w:tplc="0416000F">
+      <w:start w:val="1"/>
+      <w:numFmt w:val="decimal"/>
+      <w:lvlText w:val="%1."/>
+      <w:lvlJc w:val="left"/>
+      <w:pPr>
+        <w:ind w:left="720" w:hanging="360"/>
+      </w:pPr>
+      <w:rPr>
+        <w:rFonts w:hint="default"/>
+      </w:rPr>
+    </w:lvl>
+    <w:lvl w:ilvl="1" w:tplc="04160019" w:tentative="1">
+      <w:start w:val="1"/>
+      <w:numFmt w:val="lowerLetter"/>
+      <w:lvlText w:val="%2."/>
+      <w:lvlJc w:val="left"/>
+      <w:pPr>
+        <w:ind w:left="1440" w:hanging="360"/>
+      </w:pPr>
+    </w:lvl>
+    <w:lvl w:ilvl="2" w:tplc="0416001B" w:tentative="1">
+      <w:start w:val="1"/>
+      <w:numFmt w:val="lowerRoman"/>
+      <w:lvlText w:val="%3."/>
+      <w:lvlJc w:val="right"/>
+      <w:pPr>
+        <w:ind w:left="2160" w:hanging="180"/>
+      </w:pPr>
+    </w:lvl>
+    <w:lvl w:ilvl="3" w:tplc="0416000F" w:tentative="1">
+      <w:start w:val="1"/>
+      <w:numFmt w:val="decimal"/>
+      <w:lvlText w:val="%4."/>
+      <w:lvlJc w:val="left"/>
+      <w:pPr>
+        <w:ind w:left="2880" w:hanging="360"/>
+      </w:pPr>
+    </w:lvl>
+    <w:lvl w:ilvl="4" w:tplc="04160019" w:tentative="1">
+      <w:start w:val="1"/>
+      <w:numFmt w:val="lowerLetter"/>
+      <w:lvlText w:val="%5."/>
+      <w:lvlJc w:val="left"/>
+      <w:pPr>
+        <w:ind w:left="3600" w:hanging="360"/>
+      </w:pPr>
+    </w:lvl>
+    <w:lvl w:ilvl="5" w:tplc="0416001B" w:tentative="1">
+      <w:start w:val="1"/>
+      <w:numFmt w:val="lowerRoman"/>
+      <w:lvlText w:val="%6."/>
+      <w:lvlJc w:val="right"/>
+      <w:pPr>
+        <w:ind w:left="4320" w:hanging="180"/>
+      </w:pPr>
+    </w:lvl>
+    <w:lvl w:ilvl="6" w:tplc="0416000F" w:tentative="1">
+      <w:start w:val="1"/>
+      <w:numFmt w:val="decimal"/>
+      <w:lvlText w:val="%7."/>
+      <w:lvlJc w:val="left"/>
+      <w:pPr>
+        <w:ind w:left="5040" w:hanging="360"/>
+      </w:pPr>
+    </w:lvl>
+    <w:lvl w:ilvl="7" w:tplc="04160019" w:tentative="1">
+      <w:start w:val="1"/>
+      <w:numFmt w:val="lowerLetter"/>
+      <w:lvlText w:val="%8."/>
+      <w:lvlJc w:val="left"/>
+      <w:pPr>
+        <w:ind w:left="5760" w:hanging="360"/>
+      </w:pPr>
+    </w:lvl>
+    <w:lvl w:ilvl="8" w:tplc="0416001B" w:tentative="1">
+      <w:start w:val="1"/>
+      <w:numFmt w:val="lowerRoman"/>
+      <w:lvlText w:val="%9."/>
+      <w:lvlJc w:val="right"/>
+      <w:pPr>
+        <w:ind w:left="6480" w:hanging="180"/>
+      </w:pPr>
+    </w:lvl>
+  </w:abstractNum>
+  <w:abstractNum w:abstractNumId="22">
     <w:nsid w:val="65D562CD"/>
     <w:multiLevelType w:val="multilevel"/>
     <w:tmpl w:val="0C0A001F"/>
@@ -11883,7 +14966,274 @@
       </w:pPr>
     </w:lvl>
   </w:abstractNum>
-  <w:abstractNum w:abstractNumId="13">
+  <w:abstractNum w:abstractNumId="23">
+    <w:nsid w:val="692636EE"/>
+    <w:multiLevelType w:val="hybridMultilevel"/>
+    <w:tmpl w:val="D5129D8C"/>
+    <w:lvl w:ilvl="0" w:tplc="0416000F">
+      <w:start w:val="1"/>
+      <w:numFmt w:val="decimal"/>
+      <w:lvlText w:val="%1."/>
+      <w:lvlJc w:val="left"/>
+      <w:pPr>
+        <w:ind w:left="720" w:hanging="360"/>
+      </w:pPr>
+      <w:rPr>
+        <w:rFonts w:hint="default"/>
+      </w:rPr>
+    </w:lvl>
+    <w:lvl w:ilvl="1" w:tplc="04160019" w:tentative="1">
+      <w:start w:val="1"/>
+      <w:numFmt w:val="lowerLetter"/>
+      <w:lvlText w:val="%2."/>
+      <w:lvlJc w:val="left"/>
+      <w:pPr>
+        <w:ind w:left="1440" w:hanging="360"/>
+      </w:pPr>
+    </w:lvl>
+    <w:lvl w:ilvl="2" w:tplc="0416001B" w:tentative="1">
+      <w:start w:val="1"/>
+      <w:numFmt w:val="lowerRoman"/>
+      <w:lvlText w:val="%3."/>
+      <w:lvlJc w:val="right"/>
+      <w:pPr>
+        <w:ind w:left="2160" w:hanging="180"/>
+      </w:pPr>
+    </w:lvl>
+    <w:lvl w:ilvl="3" w:tplc="0416000F" w:tentative="1">
+      <w:start w:val="1"/>
+      <w:numFmt w:val="decimal"/>
+      <w:lvlText w:val="%4."/>
+      <w:lvlJc w:val="left"/>
+      <w:pPr>
+        <w:ind w:left="2880" w:hanging="360"/>
+      </w:pPr>
+    </w:lvl>
+    <w:lvl w:ilvl="4" w:tplc="04160019" w:tentative="1">
+      <w:start w:val="1"/>
+      <w:numFmt w:val="lowerLetter"/>
+      <w:lvlText w:val="%5."/>
+      <w:lvlJc w:val="left"/>
+      <w:pPr>
+        <w:ind w:left="3600" w:hanging="360"/>
+      </w:pPr>
+    </w:lvl>
+    <w:lvl w:ilvl="5" w:tplc="0416001B" w:tentative="1">
+      <w:start w:val="1"/>
+      <w:numFmt w:val="lowerRoman"/>
+      <w:lvlText w:val="%6."/>
+      <w:lvlJc w:val="right"/>
+      <w:pPr>
+        <w:ind w:left="4320" w:hanging="180"/>
+      </w:pPr>
+    </w:lvl>
+    <w:lvl w:ilvl="6" w:tplc="0416000F" w:tentative="1">
+      <w:start w:val="1"/>
+      <w:numFmt w:val="decimal"/>
+      <w:lvlText w:val="%7."/>
+      <w:lvlJc w:val="left"/>
+      <w:pPr>
+        <w:ind w:left="5040" w:hanging="360"/>
+      </w:pPr>
+    </w:lvl>
+    <w:lvl w:ilvl="7" w:tplc="04160019" w:tentative="1">
+      <w:start w:val="1"/>
+      <w:numFmt w:val="lowerLetter"/>
+      <w:lvlText w:val="%8."/>
+      <w:lvlJc w:val="left"/>
+      <w:pPr>
+        <w:ind w:left="5760" w:hanging="360"/>
+      </w:pPr>
+    </w:lvl>
+    <w:lvl w:ilvl="8" w:tplc="0416001B" w:tentative="1">
+      <w:start w:val="1"/>
+      <w:numFmt w:val="lowerRoman"/>
+      <w:lvlText w:val="%9."/>
+      <w:lvlJc w:val="right"/>
+      <w:pPr>
+        <w:ind w:left="6480" w:hanging="180"/>
+      </w:pPr>
+    </w:lvl>
+  </w:abstractNum>
+  <w:abstractNum w:abstractNumId="24">
+    <w:nsid w:val="6C35691C"/>
+    <w:multiLevelType w:val="hybridMultilevel"/>
+    <w:tmpl w:val="D3C6FF32"/>
+    <w:lvl w:ilvl="0" w:tplc="0416000F">
+      <w:start w:val="1"/>
+      <w:numFmt w:val="decimal"/>
+      <w:lvlText w:val="%1."/>
+      <w:lvlJc w:val="left"/>
+      <w:pPr>
+        <w:ind w:left="720" w:hanging="360"/>
+      </w:pPr>
+      <w:rPr>
+        <w:rFonts w:hint="default"/>
+      </w:rPr>
+    </w:lvl>
+    <w:lvl w:ilvl="1" w:tplc="04160019" w:tentative="1">
+      <w:start w:val="1"/>
+      <w:numFmt w:val="lowerLetter"/>
+      <w:lvlText w:val="%2."/>
+      <w:lvlJc w:val="left"/>
+      <w:pPr>
+        <w:ind w:left="1440" w:hanging="360"/>
+      </w:pPr>
+    </w:lvl>
+    <w:lvl w:ilvl="2" w:tplc="0416001B" w:tentative="1">
+      <w:start w:val="1"/>
+      <w:numFmt w:val="lowerRoman"/>
+      <w:lvlText w:val="%3."/>
+      <w:lvlJc w:val="right"/>
+      <w:pPr>
+        <w:ind w:left="2160" w:hanging="180"/>
+      </w:pPr>
+    </w:lvl>
+    <w:lvl w:ilvl="3" w:tplc="0416000F" w:tentative="1">
+      <w:start w:val="1"/>
+      <w:numFmt w:val="decimal"/>
+      <w:lvlText w:val="%4."/>
+      <w:lvlJc w:val="left"/>
+      <w:pPr>
+        <w:ind w:left="2880" w:hanging="360"/>
+      </w:pPr>
+    </w:lvl>
+    <w:lvl w:ilvl="4" w:tplc="04160019" w:tentative="1">
+      <w:start w:val="1"/>
+      <w:numFmt w:val="lowerLetter"/>
+      <w:lvlText w:val="%5."/>
+      <w:lvlJc w:val="left"/>
+      <w:pPr>
+        <w:ind w:left="3600" w:hanging="360"/>
+      </w:pPr>
+    </w:lvl>
+    <w:lvl w:ilvl="5" w:tplc="0416001B" w:tentative="1">
+      <w:start w:val="1"/>
+      <w:numFmt w:val="lowerRoman"/>
+      <w:lvlText w:val="%6."/>
+      <w:lvlJc w:val="right"/>
+      <w:pPr>
+        <w:ind w:left="4320" w:hanging="180"/>
+      </w:pPr>
+    </w:lvl>
+    <w:lvl w:ilvl="6" w:tplc="0416000F" w:tentative="1">
+      <w:start w:val="1"/>
+      <w:numFmt w:val="decimal"/>
+      <w:lvlText w:val="%7."/>
+      <w:lvlJc w:val="left"/>
+      <w:pPr>
+        <w:ind w:left="5040" w:hanging="360"/>
+      </w:pPr>
+    </w:lvl>
+    <w:lvl w:ilvl="7" w:tplc="04160019" w:tentative="1">
+      <w:start w:val="1"/>
+      <w:numFmt w:val="lowerLetter"/>
+      <w:lvlText w:val="%8."/>
+      <w:lvlJc w:val="left"/>
+      <w:pPr>
+        <w:ind w:left="5760" w:hanging="360"/>
+      </w:pPr>
+    </w:lvl>
+    <w:lvl w:ilvl="8" w:tplc="0416001B" w:tentative="1">
+      <w:start w:val="1"/>
+      <w:numFmt w:val="lowerRoman"/>
+      <w:lvlText w:val="%9."/>
+      <w:lvlJc w:val="right"/>
+      <w:pPr>
+        <w:ind w:left="6480" w:hanging="180"/>
+      </w:pPr>
+    </w:lvl>
+  </w:abstractNum>
+  <w:abstractNum w:abstractNumId="25">
+    <w:nsid w:val="75D114DE"/>
+    <w:multiLevelType w:val="hybridMultilevel"/>
+    <w:tmpl w:val="77BE1EDC"/>
+    <w:lvl w:ilvl="0" w:tplc="0416000F">
+      <w:start w:val="1"/>
+      <w:numFmt w:val="decimal"/>
+      <w:lvlText w:val="%1."/>
+      <w:lvlJc w:val="left"/>
+      <w:pPr>
+        <w:ind w:left="720" w:hanging="360"/>
+      </w:pPr>
+      <w:rPr>
+        <w:rFonts w:hint="default"/>
+      </w:rPr>
+    </w:lvl>
+    <w:lvl w:ilvl="1" w:tplc="04160019" w:tentative="1">
+      <w:start w:val="1"/>
+      <w:numFmt w:val="lowerLetter"/>
+      <w:lvlText w:val="%2."/>
+      <w:lvlJc w:val="left"/>
+      <w:pPr>
+        <w:ind w:left="1440" w:hanging="360"/>
+      </w:pPr>
+    </w:lvl>
+    <w:lvl w:ilvl="2" w:tplc="0416001B" w:tentative="1">
+      <w:start w:val="1"/>
+      <w:numFmt w:val="lowerRoman"/>
+      <w:lvlText w:val="%3."/>
+      <w:lvlJc w:val="right"/>
+      <w:pPr>
+        <w:ind w:left="2160" w:hanging="180"/>
+      </w:pPr>
+    </w:lvl>
+    <w:lvl w:ilvl="3" w:tplc="0416000F" w:tentative="1">
+      <w:start w:val="1"/>
+      <w:numFmt w:val="decimal"/>
+      <w:lvlText w:val="%4."/>
+      <w:lvlJc w:val="left"/>
+      <w:pPr>
+        <w:ind w:left="2880" w:hanging="360"/>
+      </w:pPr>
+    </w:lvl>
+    <w:lvl w:ilvl="4" w:tplc="04160019" w:tentative="1">
+      <w:start w:val="1"/>
+      <w:numFmt w:val="lowerLetter"/>
+      <w:lvlText w:val="%5."/>
+      <w:lvlJc w:val="left"/>
+      <w:pPr>
+        <w:ind w:left="3600" w:hanging="360"/>
+      </w:pPr>
+    </w:lvl>
+    <w:lvl w:ilvl="5" w:tplc="0416001B" w:tentative="1">
+      <w:start w:val="1"/>
+      <w:numFmt w:val="lowerRoman"/>
+      <w:lvlText w:val="%6."/>
+      <w:lvlJc w:val="right"/>
+      <w:pPr>
+        <w:ind w:left="4320" w:hanging="180"/>
+      </w:pPr>
+    </w:lvl>
+    <w:lvl w:ilvl="6" w:tplc="0416000F" w:tentative="1">
+      <w:start w:val="1"/>
+      <w:numFmt w:val="decimal"/>
+      <w:lvlText w:val="%7."/>
+      <w:lvlJc w:val="left"/>
+      <w:pPr>
+        <w:ind w:left="5040" w:hanging="360"/>
+      </w:pPr>
+    </w:lvl>
+    <w:lvl w:ilvl="7" w:tplc="04160019" w:tentative="1">
+      <w:start w:val="1"/>
+      <w:numFmt w:val="lowerLetter"/>
+      <w:lvlText w:val="%8."/>
+      <w:lvlJc w:val="left"/>
+      <w:pPr>
+        <w:ind w:left="5760" w:hanging="360"/>
+      </w:pPr>
+    </w:lvl>
+    <w:lvl w:ilvl="8" w:tplc="0416001B" w:tentative="1">
+      <w:start w:val="1"/>
+      <w:numFmt w:val="lowerRoman"/>
+      <w:lvlText w:val="%9."/>
+      <w:lvlJc w:val="right"/>
+      <w:pPr>
+        <w:ind w:left="6480" w:hanging="180"/>
+      </w:pPr>
+    </w:lvl>
+  </w:abstractNum>
+  <w:abstractNum w:abstractNumId="26">
     <w:nsid w:val="7E3633A5"/>
     <w:multiLevelType w:val="multilevel"/>
     <w:tmpl w:val="108AFAB0"/>
@@ -11997,46 +15347,85 @@
     </w:lvl>
   </w:abstractNum>
   <w:num w:numId="1">
-    <w:abstractNumId w:val="7"/>
+    <w:abstractNumId w:val="10"/>
   </w:num>
   <w:num w:numId="2">
-    <w:abstractNumId w:val="8"/>
+    <w:abstractNumId w:val="15"/>
   </w:num>
   <w:num w:numId="3">
-    <w:abstractNumId w:val="4"/>
+    <w:abstractNumId w:val="6"/>
   </w:num>
   <w:num w:numId="4">
-    <w:abstractNumId w:val="2"/>
+    <w:abstractNumId w:val="3"/>
   </w:num>
   <w:num w:numId="5">
-    <w:abstractNumId w:val="9"/>
+    <w:abstractNumId w:val="16"/>
   </w:num>
   <w:num w:numId="6">
     <w:abstractNumId w:val="0"/>
   </w:num>
   <w:num w:numId="7">
-    <w:abstractNumId w:val="3"/>
+    <w:abstractNumId w:val="5"/>
   </w:num>
   <w:num w:numId="8">
-    <w:abstractNumId w:val="10"/>
+    <w:abstractNumId w:val="18"/>
   </w:num>
   <w:num w:numId="9">
-    <w:abstractNumId w:val="12"/>
+    <w:abstractNumId w:val="22"/>
   </w:num>
   <w:num w:numId="10">
-    <w:abstractNumId w:val="11"/>
+    <w:abstractNumId w:val="19"/>
   </w:num>
   <w:num w:numId="11">
-    <w:abstractNumId w:val="5"/>
+    <w:abstractNumId w:val="7"/>
   </w:num>
   <w:num w:numId="12">
     <w:abstractNumId w:val="1"/>
   </w:num>
   <w:num w:numId="13">
+    <w:abstractNumId w:val="26"/>
+  </w:num>
+  <w:num w:numId="14">
+    <w:abstractNumId w:val="8"/>
+  </w:num>
+  <w:num w:numId="15">
+    <w:abstractNumId w:val="17"/>
+  </w:num>
+  <w:num w:numId="16">
+    <w:abstractNumId w:val="11"/>
+  </w:num>
+  <w:num w:numId="17">
+    <w:abstractNumId w:val="12"/>
+  </w:num>
+  <w:num w:numId="18">
     <w:abstractNumId w:val="13"/>
   </w:num>
-  <w:num w:numId="14">
-    <w:abstractNumId w:val="6"/>
+  <w:num w:numId="19">
+    <w:abstractNumId w:val="21"/>
+  </w:num>
+  <w:num w:numId="20">
+    <w:abstractNumId w:val="2"/>
+  </w:num>
+  <w:num w:numId="21">
+    <w:abstractNumId w:val="14"/>
+  </w:num>
+  <w:num w:numId="22">
+    <w:abstractNumId w:val="25"/>
+  </w:num>
+  <w:num w:numId="23">
+    <w:abstractNumId w:val="9"/>
+  </w:num>
+  <w:num w:numId="24">
+    <w:abstractNumId w:val="20"/>
+  </w:num>
+  <w:num w:numId="25">
+    <w:abstractNumId w:val="24"/>
+  </w:num>
+  <w:num w:numId="26">
+    <w:abstractNumId w:val="4"/>
+  </w:num>
+  <w:num w:numId="27">
+    <w:abstractNumId w:val="23"/>
   </w:num>
 </w:numbering>
 </file>
@@ -12054,7 +15443,7 @@
     </w:rPrDefault>
     <w:pPrDefault/>
   </w:docDefaults>
-  <w:latentStyles w:defLockedState="0" w:defUIPriority="99" w:defSemiHidden="0" w:defUnhideWhenUsed="0" w:defQFormat="0" w:count="380">
+  <w:latentStyles w:defLockedState="0" w:defUIPriority="99" w:defSemiHidden="0" w:defUnhideWhenUsed="0" w:defQFormat="0" w:count="371">
     <w:lsdException w:name="Normal" w:uiPriority="0" w:qFormat="1"/>
     <w:lsdException w:name="heading 1" w:uiPriority="9" w:qFormat="1"/>
     <w:lsdException w:name="heading 2" w:semiHidden="1" w:uiPriority="9" w:unhideWhenUsed="1" w:qFormat="1"/>
@@ -12507,7 +15896,6 @@
     <w:uiPriority w:val="59"/>
     <w:rsid w:val="00552A74"/>
     <w:tblPr>
-      <w:tblInd w:w="0" w:type="dxa"/>
       <w:tblBorders>
         <w:top w:val="single" w:sz="4" w:space="0" w:color="auto"/>
         <w:left w:val="single" w:sz="4" w:space="0" w:color="auto"/>
@@ -12516,12 +15904,6 @@
         <w:insideH w:val="single" w:sz="4" w:space="0" w:color="auto"/>
         <w:insideV w:val="single" w:sz="4" w:space="0" w:color="auto"/>
       </w:tblBorders>
-      <w:tblCellMar>
-        <w:top w:w="0" w:type="dxa"/>
-        <w:left w:w="108" w:type="dxa"/>
-        <w:bottom w:w="0" w:type="dxa"/>
-        <w:right w:w="108" w:type="dxa"/>
-      </w:tblCellMar>
     </w:tblPr>
   </w:style>
   <w:style w:type="paragraph" w:styleId="Textodebalo">

--- a/Artefatos de Documentação/Processo Genérico/2-Gerencia de Projeto/Processo Genérico Gerência de Projeto - GPR.docx
+++ b/Artefatos de Documentação/Processo Genérico/2-Gerencia de Projeto/Processo Genérico Gerência de Projeto - GPR.docx
@@ -1,6 +1,6 @@
 
 <file path=word/document.xml><?xml version="1.0" encoding="utf-8"?>
-<w:document xmlns:wpc="http://schemas.microsoft.com/office/word/2010/wordprocessingCanvas" xmlns:mc="http://schemas.openxmlformats.org/markup-compatibility/2006" xmlns:o="urn:schemas-microsoft-com:office:office" xmlns:r="http://schemas.openxmlformats.org/officeDocument/2006/relationships" xmlns:m="http://schemas.openxmlformats.org/officeDocument/2006/math" xmlns:v="urn:schemas-microsoft-com:vml" xmlns:wp14="http://schemas.microsoft.com/office/word/2010/wordprocessingDrawing" xmlns:wp="http://schemas.openxmlformats.org/drawingml/2006/wordprocessingDrawing" xmlns:w10="urn:schemas-microsoft-com:office:word" xmlns:w="http://schemas.openxmlformats.org/wordprocessingml/2006/main" xmlns:w14="http://schemas.microsoft.com/office/word/2010/wordml" xmlns:w15="http://schemas.microsoft.com/office/word/2012/wordml" xmlns:wpg="http://schemas.microsoft.com/office/word/2010/wordprocessingGroup" xmlns:wpi="http://schemas.microsoft.com/office/word/2010/wordprocessingInk" xmlns:wne="http://schemas.microsoft.com/office/word/2006/wordml" xmlns:wps="http://schemas.microsoft.com/office/word/2010/wordprocessingShape" mc:Ignorable="w14 w15 wp14">
+<w:document xmlns:wpc="http://schemas.microsoft.com/office/word/2010/wordprocessingCanvas" xmlns:mo="http://schemas.microsoft.com/office/mac/office/2008/main" xmlns:mc="http://schemas.openxmlformats.org/markup-compatibility/2006" xmlns:mv="urn:schemas-microsoft-com:mac:vml" xmlns:o="urn:schemas-microsoft-com:office:office" xmlns:r="http://schemas.openxmlformats.org/officeDocument/2006/relationships" xmlns:m="http://schemas.openxmlformats.org/officeDocument/2006/math" xmlns:v="urn:schemas-microsoft-com:vml" xmlns:wp14="http://schemas.microsoft.com/office/word/2010/wordprocessingDrawing" xmlns:wp="http://schemas.openxmlformats.org/drawingml/2006/wordprocessingDrawing" xmlns:w10="urn:schemas-microsoft-com:office:word" xmlns:w="http://schemas.openxmlformats.org/wordprocessingml/2006/main" xmlns:w14="http://schemas.microsoft.com/office/word/2010/wordml" xmlns:w15="http://schemas.microsoft.com/office/word/2012/wordml" xmlns:wpg="http://schemas.microsoft.com/office/word/2010/wordprocessingGroup" xmlns:wpi="http://schemas.microsoft.com/office/word/2010/wordprocessingInk" xmlns:wne="http://schemas.microsoft.com/office/word/2006/wordml" xmlns:wps="http://schemas.microsoft.com/office/word/2010/wordprocessingShape" mc:Ignorable="w14 w15 wp14">
   <w:body>
     <w:p>
       <w:pPr>
@@ -1489,8 +1489,9 @@
         </w:numPr>
         <w:jc w:val="both"/>
         <w:rPr>
-          <w:rStyle w:val="Forte"/>
           <w:rFonts w:ascii="Arial" w:hAnsi="Arial" w:cs="Arial"/>
+          <w:b/>
+          <w:bCs/>
           <w:sz w:val="32"/>
           <w:szCs w:val="32"/>
         </w:rPr>
@@ -1580,7 +1581,7 @@
                 <w:sz w:val="22"/>
                 <w:szCs w:val="22"/>
               </w:rPr>
-              <w:t>Número de Replanejamentos.</w:t>
+              <w:t>Aderência ao Projeto</w:t>
             </w:r>
           </w:p>
         </w:tc>
@@ -1639,7 +1640,7 @@
                 <w:sz w:val="22"/>
                 <w:szCs w:val="22"/>
               </w:rPr>
-              <w:t>O indicador visa perceber se o processo fora bem projetado no início, ou se muitos imprevistos aconteceram a fim de precisar de planejar novamente alguma área do processo.</w:t>
+              <w:t>Este indicador tem como objetivo revelar se o projeto cumpriu com o planejado com relação as suas atividades.</w:t>
             </w:r>
           </w:p>
         </w:tc>
@@ -1696,14 +1697,14 @@
                 <w:sz w:val="22"/>
                 <w:szCs w:val="22"/>
               </w:rPr>
-              <w:t>A coleta é feita em todas as áreas do processo de Gerência de Projetos. Quando qualquer artefato necessita de revisão e de replanejamento servirá de dado para a coleta.</w:t>
+              <w:t>A coleta é feita na tarefa de verificação de execução do projeto. Nela, serão verificadas o número de tarefas previamente planejadas e o número de tarefas que realmente foram executadas.</w:t>
             </w:r>
           </w:p>
         </w:tc>
       </w:tr>
       <w:tr>
         <w:trPr>
-          <w:trHeight w:val="263"/>
+          <w:trHeight w:val="1029"/>
         </w:trPr>
         <w:tc>
           <w:tcPr>
@@ -1753,11 +1754,9 @@
                 <w:sz w:val="22"/>
                 <w:szCs w:val="22"/>
               </w:rPr>
-              <w:t>Quanto mais baixo o número de replanejamentos melhor. Como não há um histórico da empresa com dados, foi estipulado que:</w:t>
-            </w:r>
-          </w:p>
-          <w:p>
-            <w:pPr>
+              <w:t xml:space="preserve">Existirá uma fórmula </w:t>
+            </w:r>
+            <w:r>
               <w:rPr>
                 <w:rStyle w:val="Forte"/>
                 <w:rFonts w:ascii="Arial" w:hAnsi="Arial" w:cs="Arial"/>
@@ -1765,7 +1764,8 @@
                 <w:sz w:val="22"/>
                 <w:szCs w:val="22"/>
               </w:rPr>
-            </w:pPr>
+              <w:t xml:space="preserve">simples </w:t>
+            </w:r>
             <w:r>
               <w:rPr>
                 <w:rStyle w:val="Forte"/>
@@ -1774,11 +1774,9 @@
                 <w:sz w:val="22"/>
                 <w:szCs w:val="22"/>
               </w:rPr>
-              <w:t>Até 5 replanejamentos: Baixo.</w:t>
-            </w:r>
-          </w:p>
-          <w:p>
-            <w:pPr>
+              <w:t>x = A/B. Em que A é o número de tarefas realmente executadas e B o número de tarefas previamente planejadas. Quanto mais próximo de 1 o número x estiver, melhor estará o indicador. Quanto</w:t>
+            </w:r>
+            <w:r>
               <w:rPr>
                 <w:rStyle w:val="Forte"/>
                 <w:rFonts w:ascii="Arial" w:hAnsi="Arial" w:cs="Arial"/>
@@ -1786,37 +1784,7 @@
                 <w:sz w:val="22"/>
                 <w:szCs w:val="22"/>
               </w:rPr>
-            </w:pPr>
-            <w:r>
-              <w:rPr>
-                <w:rStyle w:val="Forte"/>
-                <w:rFonts w:ascii="Arial" w:hAnsi="Arial" w:cs="Arial"/>
-                <w:b w:val="0"/>
-                <w:sz w:val="22"/>
-                <w:szCs w:val="22"/>
-              </w:rPr>
-              <w:t>De 6 até 10 replanejamentos: Médio.</w:t>
-            </w:r>
-          </w:p>
-          <w:p>
-            <w:pPr>
-              <w:rPr>
-                <w:rStyle w:val="Forte"/>
-                <w:rFonts w:ascii="Arial" w:hAnsi="Arial" w:cs="Arial"/>
-                <w:b w:val="0"/>
-                <w:sz w:val="22"/>
-                <w:szCs w:val="22"/>
-              </w:rPr>
-            </w:pPr>
-            <w:r>
-              <w:rPr>
-                <w:rStyle w:val="Forte"/>
-                <w:rFonts w:ascii="Arial" w:hAnsi="Arial" w:cs="Arial"/>
-                <w:b w:val="0"/>
-                <w:sz w:val="22"/>
-                <w:szCs w:val="22"/>
-              </w:rPr>
-              <w:t>Mais de 10 replanejamentos: Alto.</w:t>
+              <w:t xml:space="preserve"> mais próximo de zero estiver o número x, pior estará o indicador.</w:t>
             </w:r>
           </w:p>
         </w:tc>
@@ -1824,19 +1792,8 @@
     </w:tbl>
     <w:p>
       <w:pPr>
-        <w:ind w:left="360"/>
         <w:rPr>
           <w:rFonts w:ascii="Arial" w:hAnsi="Arial" w:cs="Arial"/>
-        </w:rPr>
-      </w:pPr>
-    </w:p>
-    <w:p>
-      <w:pPr>
-        <w:ind w:left="360"/>
-        <w:outlineLvl w:val="0"/>
-        <w:rPr>
-          <w:rFonts w:ascii="Arial" w:hAnsi="Arial" w:cs="Arial"/>
-          <w:b/>
         </w:rPr>
       </w:pPr>
     </w:p>
@@ -1895,762 +1852,6 @@
                 <w:b w:val="0"/>
                 <w:sz w:val="22"/>
                 <w:szCs w:val="22"/>
-              </w:rPr>
-            </w:pPr>
-            <w:r>
-              <w:rPr>
-                <w:rStyle w:val="Forte"/>
-                <w:rFonts w:ascii="Arial" w:hAnsi="Arial" w:cs="Arial"/>
-                <w:b w:val="0"/>
-                <w:sz w:val="22"/>
-                <w:szCs w:val="22"/>
-              </w:rPr>
-              <w:t>Aderência ao Projeto</w:t>
-            </w:r>
-          </w:p>
-        </w:tc>
-      </w:tr>
-      <w:tr>
-        <w:trPr>
-          <w:trHeight w:val="263"/>
-        </w:trPr>
-        <w:tc>
-          <w:tcPr>
-            <w:tcW w:w="2222" w:type="dxa"/>
-          </w:tcPr>
-          <w:p>
-            <w:pPr>
-              <w:pStyle w:val="PargrafodaLista"/>
-              <w:ind w:left="0"/>
-              <w:rPr>
-                <w:rStyle w:val="Forte"/>
-                <w:rFonts w:ascii="Arial" w:hAnsi="Arial" w:cs="Arial"/>
-                <w:sz w:val="22"/>
-                <w:szCs w:val="22"/>
-              </w:rPr>
-            </w:pPr>
-            <w:r>
-              <w:rPr>
-                <w:rStyle w:val="Forte"/>
-                <w:rFonts w:ascii="Arial" w:hAnsi="Arial" w:cs="Arial"/>
-                <w:sz w:val="22"/>
-                <w:szCs w:val="22"/>
-              </w:rPr>
-              <w:t>Objetivo</w:t>
-            </w:r>
-          </w:p>
-        </w:tc>
-        <w:tc>
-          <w:tcPr>
-            <w:tcW w:w="7591" w:type="dxa"/>
-          </w:tcPr>
-          <w:p>
-            <w:pPr>
-              <w:pStyle w:val="PargrafodaLista"/>
-              <w:ind w:left="0"/>
-              <w:rPr>
-                <w:rStyle w:val="Forte"/>
-                <w:rFonts w:ascii="Arial" w:hAnsi="Arial" w:cs="Arial"/>
-                <w:b w:val="0"/>
-                <w:sz w:val="22"/>
-                <w:szCs w:val="22"/>
-              </w:rPr>
-            </w:pPr>
-            <w:r>
-              <w:rPr>
-                <w:rStyle w:val="Forte"/>
-                <w:rFonts w:ascii="Arial" w:hAnsi="Arial" w:cs="Arial"/>
-                <w:b w:val="0"/>
-                <w:sz w:val="22"/>
-                <w:szCs w:val="22"/>
-              </w:rPr>
-              <w:t>Este indicador tem como objetivo revelar se o projeto cumpriu com o planejado com relação as suas atividades.</w:t>
-            </w:r>
-          </w:p>
-        </w:tc>
-      </w:tr>
-      <w:tr>
-        <w:trPr>
-          <w:trHeight w:val="592"/>
-        </w:trPr>
-        <w:tc>
-          <w:tcPr>
-            <w:tcW w:w="2222" w:type="dxa"/>
-          </w:tcPr>
-          <w:p>
-            <w:pPr>
-              <w:pStyle w:val="PargrafodaLista"/>
-              <w:ind w:left="0"/>
-              <w:rPr>
-                <w:rStyle w:val="Forte"/>
-                <w:rFonts w:ascii="Arial" w:hAnsi="Arial" w:cs="Arial"/>
-                <w:sz w:val="22"/>
-                <w:szCs w:val="22"/>
-              </w:rPr>
-            </w:pPr>
-            <w:r>
-              <w:rPr>
-                <w:rStyle w:val="Forte"/>
-                <w:rFonts w:ascii="Arial" w:hAnsi="Arial" w:cs="Arial"/>
-                <w:sz w:val="22"/>
-                <w:szCs w:val="22"/>
-              </w:rPr>
-              <w:t>Coleta</w:t>
-            </w:r>
-          </w:p>
-        </w:tc>
-        <w:tc>
-          <w:tcPr>
-            <w:tcW w:w="7591" w:type="dxa"/>
-          </w:tcPr>
-          <w:p>
-            <w:pPr>
-              <w:rPr>
-                <w:rStyle w:val="Forte"/>
-                <w:rFonts w:ascii="Arial" w:hAnsi="Arial" w:cs="Arial"/>
-                <w:b w:val="0"/>
-                <w:sz w:val="22"/>
-                <w:szCs w:val="22"/>
-              </w:rPr>
-            </w:pPr>
-            <w:r>
-              <w:rPr>
-                <w:rStyle w:val="Forte"/>
-                <w:rFonts w:ascii="Arial" w:hAnsi="Arial" w:cs="Arial"/>
-                <w:b w:val="0"/>
-                <w:sz w:val="22"/>
-                <w:szCs w:val="22"/>
-              </w:rPr>
-              <w:t>A coleta é feita na tarefa de verificação de execução do projeto. Nela, serão verificadas o número de tarefas previamente planejadas e o número de tarefas que realmente foram executadas.</w:t>
-            </w:r>
-          </w:p>
-        </w:tc>
-      </w:tr>
-      <w:tr>
-        <w:trPr>
-          <w:trHeight w:val="1029"/>
-        </w:trPr>
-        <w:tc>
-          <w:tcPr>
-            <w:tcW w:w="2222" w:type="dxa"/>
-          </w:tcPr>
-          <w:p>
-            <w:pPr>
-              <w:pStyle w:val="PargrafodaLista"/>
-              <w:ind w:left="0"/>
-              <w:rPr>
-                <w:rStyle w:val="Forte"/>
-                <w:rFonts w:ascii="Arial" w:hAnsi="Arial" w:cs="Arial"/>
-                <w:sz w:val="22"/>
-                <w:szCs w:val="22"/>
-              </w:rPr>
-            </w:pPr>
-            <w:r>
-              <w:rPr>
-                <w:rStyle w:val="Forte"/>
-                <w:rFonts w:ascii="Arial" w:hAnsi="Arial" w:cs="Arial"/>
-                <w:sz w:val="22"/>
-                <w:szCs w:val="22"/>
-              </w:rPr>
-              <w:t>Análise</w:t>
-            </w:r>
-          </w:p>
-        </w:tc>
-        <w:tc>
-          <w:tcPr>
-            <w:tcW w:w="7591" w:type="dxa"/>
-          </w:tcPr>
-          <w:p>
-            <w:pPr>
-              <w:rPr>
-                <w:rStyle w:val="Forte"/>
-                <w:rFonts w:ascii="Arial" w:hAnsi="Arial" w:cs="Arial"/>
-                <w:b w:val="0"/>
-                <w:sz w:val="22"/>
-                <w:szCs w:val="22"/>
-              </w:rPr>
-            </w:pPr>
-            <w:r>
-              <w:rPr>
-                <w:rStyle w:val="Forte"/>
-                <w:rFonts w:ascii="Arial" w:hAnsi="Arial" w:cs="Arial"/>
-                <w:b w:val="0"/>
-                <w:sz w:val="22"/>
-                <w:szCs w:val="22"/>
-              </w:rPr>
-              <w:t>Existirá uma fórmula x = A/B. Em que A é o número de tarefas realmente executadas e B o número de tarefas previamente planejadas. Quanto mais próximo de 1 o número x estiver, melhor estará o indicador. Quanto</w:t>
-            </w:r>
-            <w:r>
-              <w:rPr>
-                <w:rStyle w:val="Forte"/>
-                <w:rFonts w:ascii="Arial" w:hAnsi="Arial" w:cs="Arial"/>
-                <w:b w:val="0"/>
-                <w:sz w:val="22"/>
-                <w:szCs w:val="22"/>
-              </w:rPr>
-              <w:t xml:space="preserve"> mais próximo de zero estiver o número x, pior estará o indicador.</w:t>
-            </w:r>
-          </w:p>
-        </w:tc>
-      </w:tr>
-    </w:tbl>
-    <w:p>
-      <w:pPr>
-        <w:outlineLvl w:val="0"/>
-        <w:rPr>
-          <w:rFonts w:ascii="Arial" w:hAnsi="Arial" w:cs="Arial"/>
-          <w:b/>
-        </w:rPr>
-      </w:pPr>
-    </w:p>
-    <w:tbl>
-      <w:tblPr>
-        <w:tblStyle w:val="Tabelacomgrade"/>
-        <w:tblW w:w="9813" w:type="dxa"/>
-        <w:tblInd w:w="360" w:type="dxa"/>
-        <w:tblLook w:val="04A0" w:firstRow="1" w:lastRow="0" w:firstColumn="1" w:lastColumn="0" w:noHBand="0" w:noVBand="1"/>
-      </w:tblPr>
-      <w:tblGrid>
-        <w:gridCol w:w="2222"/>
-        <w:gridCol w:w="7591"/>
-      </w:tblGrid>
-      <w:tr>
-        <w:trPr>
-          <w:trHeight w:val="263"/>
-        </w:trPr>
-        <w:tc>
-          <w:tcPr>
-            <w:tcW w:w="2222" w:type="dxa"/>
-          </w:tcPr>
-          <w:p>
-            <w:pPr>
-              <w:pStyle w:val="PargrafodaLista"/>
-              <w:ind w:left="0"/>
-              <w:rPr>
-                <w:rStyle w:val="Forte"/>
-                <w:rFonts w:ascii="Arial" w:hAnsi="Arial" w:cs="Arial"/>
-                <w:sz w:val="22"/>
-                <w:szCs w:val="22"/>
-              </w:rPr>
-            </w:pPr>
-            <w:r>
-              <w:rPr>
-                <w:rStyle w:val="Forte"/>
-                <w:rFonts w:ascii="Arial" w:hAnsi="Arial" w:cs="Arial"/>
-                <w:sz w:val="22"/>
-                <w:szCs w:val="22"/>
-              </w:rPr>
-              <w:t>Indicador</w:t>
-            </w:r>
-          </w:p>
-        </w:tc>
-        <w:tc>
-          <w:tcPr>
-            <w:tcW w:w="7591" w:type="dxa"/>
-          </w:tcPr>
-          <w:p>
-            <w:pPr>
-              <w:pStyle w:val="PargrafodaLista"/>
-              <w:ind w:left="0"/>
-              <w:rPr>
-                <w:rStyle w:val="Forte"/>
-                <w:rFonts w:ascii="Arial" w:hAnsi="Arial" w:cs="Arial"/>
-                <w:b w:val="0"/>
-                <w:sz w:val="22"/>
-                <w:szCs w:val="22"/>
-                <w:lang w:val="en-US"/>
-              </w:rPr>
-            </w:pPr>
-            <w:r>
-              <w:rPr>
-                <w:rStyle w:val="Forte"/>
-                <w:rFonts w:ascii="Arial" w:hAnsi="Arial" w:cs="Arial"/>
-                <w:b w:val="0"/>
-                <w:sz w:val="22"/>
-                <w:szCs w:val="22"/>
-                <w:lang w:val="en-US"/>
-              </w:rPr>
-              <w:t xml:space="preserve">Cost Performance Index </w:t>
-            </w:r>
-            <w:r>
-              <w:rPr>
-                <w:rStyle w:val="Forte"/>
-                <w:rFonts w:ascii="Arial" w:hAnsi="Arial" w:cs="Arial"/>
-                <w:b w:val="0"/>
-                <w:sz w:val="22"/>
-                <w:szCs w:val="22"/>
-                <w:lang w:val="en-US"/>
-              </w:rPr>
-              <w:t>(</w:t>
-            </w:r>
-            <w:r>
-              <w:rPr>
-                <w:rStyle w:val="Forte"/>
-                <w:rFonts w:ascii="Arial" w:hAnsi="Arial" w:cs="Arial"/>
-                <w:b w:val="0"/>
-                <w:sz w:val="22"/>
-                <w:szCs w:val="22"/>
-                <w:lang w:val="en-US"/>
-              </w:rPr>
-              <w:t>CPI</w:t>
-            </w:r>
-            <w:r>
-              <w:rPr>
-                <w:rStyle w:val="Forte"/>
-                <w:rFonts w:ascii="Arial" w:hAnsi="Arial" w:cs="Arial"/>
-                <w:b w:val="0"/>
-                <w:sz w:val="22"/>
-                <w:szCs w:val="22"/>
-                <w:lang w:val="en-US"/>
-              </w:rPr>
-              <w:t>)</w:t>
-            </w:r>
-          </w:p>
-        </w:tc>
-      </w:tr>
-      <w:tr>
-        <w:trPr>
-          <w:trHeight w:val="263"/>
-        </w:trPr>
-        <w:tc>
-          <w:tcPr>
-            <w:tcW w:w="2222" w:type="dxa"/>
-          </w:tcPr>
-          <w:p>
-            <w:pPr>
-              <w:pStyle w:val="PargrafodaLista"/>
-              <w:ind w:left="0"/>
-              <w:rPr>
-                <w:rStyle w:val="Forte"/>
-                <w:rFonts w:ascii="Arial" w:hAnsi="Arial" w:cs="Arial"/>
-                <w:sz w:val="22"/>
-                <w:szCs w:val="22"/>
-              </w:rPr>
-            </w:pPr>
-            <w:r>
-              <w:rPr>
-                <w:rStyle w:val="Forte"/>
-                <w:rFonts w:ascii="Arial" w:hAnsi="Arial" w:cs="Arial"/>
-                <w:sz w:val="22"/>
-                <w:szCs w:val="22"/>
-              </w:rPr>
-              <w:t>Objetivo</w:t>
-            </w:r>
-          </w:p>
-        </w:tc>
-        <w:tc>
-          <w:tcPr>
-            <w:tcW w:w="7591" w:type="dxa"/>
-          </w:tcPr>
-          <w:p>
-            <w:pPr>
-              <w:pStyle w:val="PargrafodaLista"/>
-              <w:ind w:left="0"/>
-              <w:rPr>
-                <w:rStyle w:val="Forte"/>
-                <w:rFonts w:ascii="Arial" w:hAnsi="Arial" w:cs="Arial"/>
-                <w:b w:val="0"/>
-                <w:sz w:val="22"/>
-                <w:szCs w:val="22"/>
-              </w:rPr>
-            </w:pPr>
-            <w:r>
-              <w:rPr>
-                <w:rStyle w:val="Forte"/>
-                <w:rFonts w:ascii="Arial" w:hAnsi="Arial" w:cs="Arial"/>
-                <w:b w:val="0"/>
-                <w:sz w:val="22"/>
-                <w:szCs w:val="22"/>
-              </w:rPr>
-              <w:t>O objetivo do indicador CPI é indicar o custo e verificar se os gastos do projeto estão dentro do esperado ou fora do planejado</w:t>
-            </w:r>
-          </w:p>
-        </w:tc>
-      </w:tr>
-      <w:tr>
-        <w:trPr>
-          <w:trHeight w:val="592"/>
-        </w:trPr>
-        <w:tc>
-          <w:tcPr>
-            <w:tcW w:w="2222" w:type="dxa"/>
-          </w:tcPr>
-          <w:p>
-            <w:pPr>
-              <w:pStyle w:val="PargrafodaLista"/>
-              <w:ind w:left="0"/>
-              <w:rPr>
-                <w:rStyle w:val="Forte"/>
-                <w:rFonts w:ascii="Arial" w:hAnsi="Arial" w:cs="Arial"/>
-                <w:sz w:val="22"/>
-                <w:szCs w:val="22"/>
-              </w:rPr>
-            </w:pPr>
-            <w:r>
-              <w:rPr>
-                <w:rStyle w:val="Forte"/>
-                <w:rFonts w:ascii="Arial" w:hAnsi="Arial" w:cs="Arial"/>
-                <w:sz w:val="22"/>
-                <w:szCs w:val="22"/>
-              </w:rPr>
-              <w:t>Coleta</w:t>
-            </w:r>
-          </w:p>
-        </w:tc>
-        <w:tc>
-          <w:tcPr>
-            <w:tcW w:w="7591" w:type="dxa"/>
-          </w:tcPr>
-          <w:p>
-            <w:pPr>
-              <w:rPr>
-                <w:rStyle w:val="Forte"/>
-                <w:rFonts w:ascii="Arial" w:hAnsi="Arial" w:cs="Arial"/>
-                <w:b w:val="0"/>
-                <w:sz w:val="22"/>
-                <w:szCs w:val="22"/>
-              </w:rPr>
-            </w:pPr>
-            <w:r>
-              <w:rPr>
-                <w:rStyle w:val="Forte"/>
-                <w:rFonts w:ascii="Arial" w:hAnsi="Arial" w:cs="Arial"/>
-                <w:b w:val="0"/>
-                <w:sz w:val="22"/>
-                <w:szCs w:val="22"/>
-              </w:rPr>
-              <w:t>Para coletar o indicador, é preciso fazer o levantamento de duas informações do projeto:</w:t>
-            </w:r>
-          </w:p>
-          <w:p>
-            <w:pPr>
-              <w:rPr>
-                <w:rStyle w:val="Forte"/>
-                <w:rFonts w:ascii="Arial" w:hAnsi="Arial" w:cs="Arial"/>
-                <w:b w:val="0"/>
-                <w:sz w:val="22"/>
-                <w:szCs w:val="22"/>
-              </w:rPr>
-            </w:pPr>
-            <w:r>
-              <w:rPr>
-                <w:rStyle w:val="Forte"/>
-                <w:rFonts w:ascii="Arial" w:hAnsi="Arial" w:cs="Arial"/>
-                <w:b w:val="0"/>
-                <w:sz w:val="22"/>
-                <w:szCs w:val="22"/>
-              </w:rPr>
-              <w:t>Valor Agregado (VA): t</w:t>
-            </w:r>
-            <w:r>
-              <w:rPr>
-                <w:rStyle w:val="Forte"/>
-                <w:rFonts w:ascii="Arial" w:hAnsi="Arial" w:cs="Arial"/>
-                <w:b w:val="0"/>
-                <w:sz w:val="22"/>
-                <w:szCs w:val="22"/>
-              </w:rPr>
-              <w:t>rata-se do custo planejado do projeto para o trabalho executado até o momento. Ou seja, é o valor dos serviços realmente executados até o momento</w:t>
-            </w:r>
-            <w:r>
-              <w:rPr>
-                <w:rStyle w:val="Forte"/>
-                <w:rFonts w:ascii="Arial" w:hAnsi="Arial" w:cs="Arial"/>
-                <w:b w:val="0"/>
-                <w:sz w:val="22"/>
-                <w:szCs w:val="22"/>
-              </w:rPr>
-              <w:t>.</w:t>
-            </w:r>
-          </w:p>
-          <w:p>
-            <w:pPr>
-              <w:rPr>
-                <w:rStyle w:val="Forte"/>
-                <w:rFonts w:ascii="Arial" w:hAnsi="Arial" w:cs="Arial"/>
-                <w:b w:val="0"/>
-                <w:sz w:val="22"/>
-                <w:szCs w:val="22"/>
-              </w:rPr>
-            </w:pPr>
-            <w:r>
-              <w:rPr>
-                <w:rStyle w:val="Forte"/>
-                <w:rFonts w:ascii="Arial" w:hAnsi="Arial" w:cs="Arial"/>
-                <w:b w:val="0"/>
-                <w:sz w:val="22"/>
-                <w:szCs w:val="22"/>
-              </w:rPr>
-              <w:t>Valor Real (VR): trata-se do valor real do trabalho executado até o momento.</w:t>
-            </w:r>
-          </w:p>
-          <w:p>
-            <w:pPr>
-              <w:rPr>
-                <w:rStyle w:val="Forte"/>
-                <w:rFonts w:ascii="Arial" w:hAnsi="Arial" w:cs="Arial"/>
-                <w:b w:val="0"/>
-                <w:sz w:val="22"/>
-                <w:szCs w:val="22"/>
-              </w:rPr>
-            </w:pPr>
-            <w:r>
-              <w:rPr>
-                <w:rStyle w:val="Forte"/>
-                <w:rFonts w:ascii="Arial" w:hAnsi="Arial" w:cs="Arial"/>
-                <w:b w:val="0"/>
-                <w:sz w:val="22"/>
-                <w:szCs w:val="22"/>
-              </w:rPr>
-              <w:t>Com essas duas informações, pode-se calcular o CPI aplicando a seguinte operação:</w:t>
-            </w:r>
-            <w:r>
-              <w:rPr>
-                <w:rStyle w:val="Forte"/>
-                <w:rFonts w:ascii="Arial" w:hAnsi="Arial" w:cs="Arial"/>
-                <w:b w:val="0"/>
-                <w:sz w:val="22"/>
-                <w:szCs w:val="22"/>
-              </w:rPr>
-              <w:br/>
-            </w:r>
-          </w:p>
-          <w:p>
-            <w:pPr>
-              <w:jc w:val="center"/>
-              <w:rPr>
-                <w:rStyle w:val="Forte"/>
-                <w:rFonts w:ascii="Arial" w:hAnsi="Arial" w:cs="Arial"/>
-                <w:b w:val="0"/>
-                <w:sz w:val="22"/>
-                <w:szCs w:val="22"/>
-              </w:rPr>
-            </w:pPr>
-            <w:r>
-              <w:rPr>
-                <w:rStyle w:val="Forte"/>
-                <w:rFonts w:ascii="Arial" w:hAnsi="Arial" w:cs="Arial"/>
-                <w:b w:val="0"/>
-                <w:sz w:val="22"/>
-                <w:szCs w:val="22"/>
-              </w:rPr>
-              <w:t>CPI = VA/VR</w:t>
-            </w:r>
-          </w:p>
-          <w:p>
-            <w:pPr>
-              <w:jc w:val="center"/>
-              <w:rPr>
-                <w:rStyle w:val="Forte"/>
-                <w:rFonts w:ascii="Arial" w:hAnsi="Arial" w:cs="Arial"/>
-                <w:b w:val="0"/>
-                <w:sz w:val="22"/>
-                <w:szCs w:val="22"/>
-              </w:rPr>
-            </w:pPr>
-          </w:p>
-        </w:tc>
-      </w:tr>
-      <w:tr>
-        <w:trPr>
-          <w:trHeight w:val="263"/>
-        </w:trPr>
-        <w:tc>
-          <w:tcPr>
-            <w:tcW w:w="2222" w:type="dxa"/>
-          </w:tcPr>
-          <w:p>
-            <w:pPr>
-              <w:pStyle w:val="PargrafodaLista"/>
-              <w:ind w:left="0"/>
-              <w:rPr>
-                <w:rStyle w:val="Forte"/>
-                <w:rFonts w:ascii="Arial" w:hAnsi="Arial" w:cs="Arial"/>
-                <w:sz w:val="22"/>
-                <w:szCs w:val="22"/>
-              </w:rPr>
-            </w:pPr>
-            <w:r>
-              <w:rPr>
-                <w:rStyle w:val="Forte"/>
-                <w:rFonts w:ascii="Arial" w:hAnsi="Arial" w:cs="Arial"/>
-                <w:sz w:val="22"/>
-                <w:szCs w:val="22"/>
-              </w:rPr>
-              <w:lastRenderedPageBreak/>
-              <w:t>Análise</w:t>
-            </w:r>
-          </w:p>
-        </w:tc>
-        <w:tc>
-          <w:tcPr>
-            <w:tcW w:w="7591" w:type="dxa"/>
-          </w:tcPr>
-          <w:p>
-            <w:pPr>
-              <w:rPr>
-                <w:rStyle w:val="Forte"/>
-                <w:rFonts w:ascii="Arial" w:hAnsi="Arial" w:cs="Arial"/>
-                <w:b w:val="0"/>
-                <w:sz w:val="22"/>
-                <w:szCs w:val="22"/>
-              </w:rPr>
-            </w:pPr>
-            <w:r>
-              <w:rPr>
-                <w:rStyle w:val="Forte"/>
-                <w:rFonts w:ascii="Arial" w:hAnsi="Arial" w:cs="Arial"/>
-                <w:b w:val="0"/>
-                <w:sz w:val="22"/>
-                <w:szCs w:val="22"/>
-              </w:rPr>
-              <w:t>Após o cálculo do CPI, o resultado será um dos 3 cenários abaixo:</w:t>
-            </w:r>
-          </w:p>
-          <w:p>
-            <w:pPr>
-              <w:pStyle w:val="PargrafodaLista"/>
-              <w:numPr>
-                <w:ilvl w:val="0"/>
-                <w:numId w:val="14"/>
-              </w:numPr>
-              <w:rPr>
-                <w:rStyle w:val="Forte"/>
-                <w:rFonts w:ascii="Arial" w:hAnsi="Arial" w:cs="Arial"/>
-                <w:b w:val="0"/>
-                <w:sz w:val="22"/>
-                <w:szCs w:val="22"/>
-              </w:rPr>
-            </w:pPr>
-            <w:r>
-              <w:rPr>
-                <w:rStyle w:val="Forte"/>
-                <w:rFonts w:ascii="Arial" w:hAnsi="Arial" w:cs="Arial"/>
-                <w:b w:val="0"/>
-                <w:sz w:val="22"/>
-                <w:szCs w:val="22"/>
-              </w:rPr>
-              <w:t>CPI &gt; 1: O custo de execução até o momento foi menor do que o planejado. É um cenário favorável ao projeto, pois o custo real não apenas está menor do que o orçamento levantado, como possui uma margem de folga que pode suprir futuros problemas ou aumentos no custo real de execução.</w:t>
-            </w:r>
-          </w:p>
-          <w:p>
-            <w:pPr>
-              <w:pStyle w:val="PargrafodaLista"/>
-              <w:numPr>
-                <w:ilvl w:val="0"/>
-                <w:numId w:val="14"/>
-              </w:numPr>
-              <w:rPr>
-                <w:rStyle w:val="Forte"/>
-                <w:rFonts w:ascii="Arial" w:hAnsi="Arial" w:cs="Arial"/>
-                <w:b w:val="0"/>
-                <w:sz w:val="22"/>
-                <w:szCs w:val="22"/>
-              </w:rPr>
-            </w:pPr>
-            <w:r>
-              <w:rPr>
-                <w:rStyle w:val="Forte"/>
-                <w:rFonts w:ascii="Arial" w:hAnsi="Arial" w:cs="Arial"/>
-                <w:b w:val="0"/>
-                <w:sz w:val="22"/>
-                <w:szCs w:val="22"/>
-              </w:rPr>
-              <w:t>CPI = 1: O custo de execução até o momento é exatamente o mesmo que o planejado. Este cenário mostra que o orçamento levantado foi feito com precisão, e tudo está sendo feito conforme o planejado.</w:t>
-            </w:r>
-          </w:p>
-          <w:p>
-            <w:pPr>
-              <w:pStyle w:val="PargrafodaLista"/>
-              <w:numPr>
-                <w:ilvl w:val="0"/>
-                <w:numId w:val="14"/>
-              </w:numPr>
-              <w:rPr>
-                <w:rStyle w:val="Forte"/>
-                <w:rFonts w:ascii="Arial" w:hAnsi="Arial" w:cs="Arial"/>
-                <w:b w:val="0"/>
-                <w:sz w:val="22"/>
-                <w:szCs w:val="22"/>
-              </w:rPr>
-            </w:pPr>
-            <w:r>
-              <w:rPr>
-                <w:rStyle w:val="Forte"/>
-                <w:rFonts w:ascii="Arial" w:hAnsi="Arial" w:cs="Arial"/>
-                <w:b w:val="0"/>
-                <w:sz w:val="22"/>
-                <w:szCs w:val="22"/>
-              </w:rPr>
-              <w:t>CPI &lt; 1: O custo de execução excede o custo planejado o que leva o projeto ao prejuízo. Este é o pior cenário, e caso seja identificado, medidas para contornar essa situação e diminuir os gastos devem ser providenciadas imediatamente.</w:t>
-            </w:r>
-          </w:p>
-        </w:tc>
-      </w:tr>
-    </w:tbl>
-    <w:p>
-      <w:pPr>
-        <w:ind w:left="360"/>
-        <w:rPr>
-          <w:rFonts w:ascii="Arial" w:hAnsi="Arial" w:cs="Arial"/>
-        </w:rPr>
-      </w:pPr>
-    </w:p>
-    <w:tbl>
-      <w:tblPr>
-        <w:tblStyle w:val="Tabelacomgrade"/>
-        <w:tblW w:w="9813" w:type="dxa"/>
-        <w:tblInd w:w="360" w:type="dxa"/>
-        <w:tblLook w:val="04A0" w:firstRow="1" w:lastRow="0" w:firstColumn="1" w:lastColumn="0" w:noHBand="0" w:noVBand="1"/>
-      </w:tblPr>
-      <w:tblGrid>
-        <w:gridCol w:w="2222"/>
-        <w:gridCol w:w="7591"/>
-      </w:tblGrid>
-      <w:tr>
-        <w:trPr>
-          <w:trHeight w:val="263"/>
-        </w:trPr>
-        <w:tc>
-          <w:tcPr>
-            <w:tcW w:w="2222" w:type="dxa"/>
-          </w:tcPr>
-          <w:p>
-            <w:pPr>
-              <w:pStyle w:val="PargrafodaLista"/>
-              <w:ind w:left="0"/>
-              <w:rPr>
-                <w:rStyle w:val="Forte"/>
-                <w:rFonts w:ascii="Arial" w:hAnsi="Arial" w:cs="Arial"/>
-                <w:sz w:val="22"/>
-                <w:szCs w:val="22"/>
-              </w:rPr>
-            </w:pPr>
-            <w:r>
-              <w:rPr>
-                <w:rStyle w:val="Forte"/>
-                <w:rFonts w:ascii="Arial" w:hAnsi="Arial" w:cs="Arial"/>
-                <w:sz w:val="22"/>
-                <w:szCs w:val="22"/>
-              </w:rPr>
-              <w:t>Indicador</w:t>
-            </w:r>
-          </w:p>
-        </w:tc>
-        <w:tc>
-          <w:tcPr>
-            <w:tcW w:w="7591" w:type="dxa"/>
-          </w:tcPr>
-          <w:p>
-            <w:pPr>
-              <w:pStyle w:val="PargrafodaLista"/>
-              <w:ind w:left="0"/>
-              <w:rPr>
-                <w:rStyle w:val="Forte"/>
-                <w:rFonts w:ascii="Arial" w:hAnsi="Arial" w:cs="Arial"/>
-                <w:b w:val="0"/>
-                <w:sz w:val="22"/>
-                <w:szCs w:val="22"/>
                 <w:lang w:val="en-US"/>
               </w:rPr>
             </w:pPr>
@@ -3120,6 +2321,7 @@
           <w:sz w:val="32"/>
           <w:szCs w:val="32"/>
         </w:rPr>
+        <w:lastRenderedPageBreak/>
         <w:t>Comunicações</w:t>
       </w:r>
     </w:p>
@@ -3410,7 +2612,6 @@
                 <w:sz w:val="22"/>
                 <w:szCs w:val="22"/>
               </w:rPr>
-              <w:lastRenderedPageBreak/>
               <w:t>Mensagem</w:t>
             </w:r>
           </w:p>
@@ -4357,6 +3558,7 @@
                 <w:b/>
                 <w:bCs/>
               </w:rPr>
+              <w:lastRenderedPageBreak/>
               <w:t>Entradas</w:t>
             </w:r>
           </w:p>
@@ -4609,7 +3811,6 @@
                 <w:b/>
                 <w:bCs/>
               </w:rPr>
-              <w:lastRenderedPageBreak/>
               <w:t>Responsabilidades</w:t>
             </w:r>
           </w:p>
@@ -6336,18 +5537,6 @@
             <w:r>
               <w:rPr>
                 <w:rFonts w:ascii="Arial" w:hAnsi="Arial" w:cs="Arial"/>
-              </w:rPr>
-              <w:t>&lt;</w:t>
-            </w:r>
-            <w:r>
-              <w:rPr>
-                <w:rFonts w:ascii="Arial" w:hAnsi="Arial" w:cs="Arial"/>
-              </w:rPr>
-              <w:t> </w:t>
-            </w:r>
-            <w:r>
-              <w:rPr>
-                <w:rFonts w:ascii="Arial" w:hAnsi="Arial" w:cs="Arial"/>
                 <w:b/>
                 <w:bCs/>
               </w:rPr>
@@ -6356,14 +5545,23 @@
             <w:r>
               <w:rPr>
                 <w:rFonts w:ascii="Arial" w:hAnsi="Arial" w:cs="Arial"/>
-              </w:rPr>
-              <w:t xml:space="preserve"> Identificar uma sequência numerada de tarefas que realizam o objetivo da atividade. </w:t>
-            </w:r>
-            <w:r>
-              <w:rPr>
-                <w:rFonts w:ascii="Arial" w:hAnsi="Arial" w:cs="Arial"/>
-              </w:rPr>
-              <w:t>&gt;</w:t>
+                <w:b/>
+                <w:bCs/>
+              </w:rPr>
+              <w:t xml:space="preserve"> </w:t>
+            </w:r>
+            <w:r>
+              <w:rPr>
+                <w:rFonts w:ascii="Arial" w:hAnsi="Arial" w:cs="Arial"/>
+              </w:rPr>
+              <w:t xml:space="preserve">Análise de Escopo do Projeto (EAP), Recursos Humanos e </w:t>
+            </w:r>
+            <w:r>
+              <w:rPr>
+                <w:rFonts w:ascii="Arial" w:hAnsi="Arial" w:cs="Arial"/>
+              </w:rPr>
+              <w:lastRenderedPageBreak/>
+              <w:t>Custo do Projeto.</w:t>
             </w:r>
           </w:p>
         </w:tc>
@@ -6399,8 +5597,10 @@
             <w:r>
               <w:rPr>
                 <w:rFonts w:ascii="Arial" w:hAnsi="Arial" w:cs="Arial"/>
-              </w:rPr>
-              <w:t>&lt;</w:t>
+                <w:b/>
+                <w:bCs/>
+              </w:rPr>
+              <w:t>2.</w:t>
             </w:r>
             <w:r>
               <w:rPr>
@@ -6411,22 +5611,8 @@
             <w:r>
               <w:rPr>
                 <w:rFonts w:ascii="Arial" w:hAnsi="Arial" w:cs="Arial"/>
-                <w:b/>
-                <w:bCs/>
-              </w:rPr>
-              <w:t>2.</w:t>
-            </w:r>
-            <w:r>
-              <w:rPr>
-                <w:rFonts w:ascii="Arial" w:hAnsi="Arial" w:cs="Arial"/>
-              </w:rPr>
-              <w:t xml:space="preserve"> Descrever cada tarefa como uma ação, com verbo no infinitivo. </w:t>
-            </w:r>
-            <w:r>
-              <w:rPr>
-                <w:rFonts w:ascii="Arial" w:hAnsi="Arial" w:cs="Arial"/>
-              </w:rPr>
-              <w:t>&gt;</w:t>
+              </w:rPr>
+              <w:t>Definir datas para entregas de acordo com o ciclo de vida escolhido.</w:t>
             </w:r>
           </w:p>
         </w:tc>
@@ -6462,8 +5648,10 @@
             <w:r>
               <w:rPr>
                 <w:rFonts w:ascii="Arial" w:hAnsi="Arial" w:cs="Arial"/>
-              </w:rPr>
-              <w:t>&lt;</w:t>
+                <w:b/>
+                <w:bCs/>
+              </w:rPr>
+              <w:t>3.</w:t>
             </w:r>
             <w:r>
               <w:rPr>
@@ -6474,22 +5662,8 @@
             <w:r>
               <w:rPr>
                 <w:rFonts w:ascii="Arial" w:hAnsi="Arial" w:cs="Arial"/>
-                <w:b/>
-                <w:bCs/>
-              </w:rPr>
-              <w:t>3.</w:t>
-            </w:r>
-            <w:r>
-              <w:rPr>
-                <w:rFonts w:ascii="Arial" w:hAnsi="Arial" w:cs="Arial"/>
-              </w:rPr>
-              <w:t xml:space="preserve"> Toda tarefa é identificada por um número sequencial único na atividade. </w:t>
-            </w:r>
-            <w:r>
-              <w:rPr>
-                <w:rFonts w:ascii="Arial" w:hAnsi="Arial" w:cs="Arial"/>
-              </w:rPr>
-              <w:t>&gt;</w:t>
+              </w:rPr>
+              <w:t>A partir das datas de entrega, definir datas de marcos de projeto e pontos de controle para revisões e auditorias.</w:t>
             </w:r>
           </w:p>
         </w:tc>
@@ -6525,8 +5699,10 @@
             <w:r>
               <w:rPr>
                 <w:rFonts w:ascii="Arial" w:hAnsi="Arial" w:cs="Arial"/>
-              </w:rPr>
-              <w:t>&lt;</w:t>
+                <w:b/>
+                <w:bCs/>
+              </w:rPr>
+              <w:t>4.</w:t>
             </w:r>
             <w:r>
               <w:rPr>
@@ -6537,68 +5713,22 @@
             <w:r>
               <w:rPr>
                 <w:rFonts w:ascii="Arial" w:hAnsi="Arial" w:cs="Arial"/>
-                <w:b/>
-                <w:bCs/>
-              </w:rPr>
-              <w:t>4.</w:t>
-            </w:r>
-            <w:r>
-              <w:rPr>
-                <w:rFonts w:ascii="Arial" w:hAnsi="Arial" w:cs="Arial"/>
-              </w:rPr>
-              <w:t> Algumas tarefas podem ser opcionais, e são denotadas pelo número sequencial seguido de uma expressão </w:t>
-            </w:r>
-            <w:r>
-              <w:rPr>
-                <w:rFonts w:ascii="Arial" w:hAnsi="Arial" w:cs="Arial"/>
-                <w:u w:val="single"/>
-              </w:rPr>
-              <w:t>entre colchetes</w:t>
-            </w:r>
-            <w:r>
-              <w:rPr>
-                <w:rFonts w:ascii="Arial" w:hAnsi="Arial" w:cs="Arial"/>
-              </w:rPr>
-              <w:t xml:space="preserve"> que </w:t>
-            </w:r>
-            <w:r>
-              <w:rPr>
-                <w:rFonts w:ascii="Arial" w:hAnsi="Arial" w:cs="Arial"/>
-              </w:rPr>
-              <w:lastRenderedPageBreak/>
-              <w:t>define uma </w:t>
-            </w:r>
-            <w:r>
-              <w:rPr>
-                <w:rFonts w:ascii="Arial" w:hAnsi="Arial" w:cs="Arial"/>
-                <w:u w:val="single"/>
-              </w:rPr>
-              <w:t>condição</w:t>
-            </w:r>
-            <w:r>
-              <w:rPr>
-                <w:rFonts w:ascii="Arial" w:hAnsi="Arial" w:cs="Arial"/>
-              </w:rPr>
-              <w:t> para execução da ação. Exemplo: 2. [</w:t>
-            </w:r>
-            <w:r>
-              <w:rPr>
-                <w:rFonts w:ascii="Arial" w:hAnsi="Arial" w:cs="Arial"/>
-                <w:u w:val="single"/>
-              </w:rPr>
-              <w:t>Forma de Pagamento não é em dinheiro</w:t>
-            </w:r>
-            <w:r>
-              <w:rPr>
-                <w:rFonts w:ascii="Arial" w:hAnsi="Arial" w:cs="Arial"/>
-              </w:rPr>
-              <w:t xml:space="preserve">] Verificar a situação do crédito do cliente. </w:t>
-            </w:r>
-            <w:r>
-              <w:rPr>
-                <w:rFonts w:ascii="Arial" w:hAnsi="Arial" w:cs="Arial"/>
-              </w:rPr>
-              <w:t>&gt;</w:t>
+              </w:rPr>
+              <w:t xml:space="preserve">Aprovação pelos </w:t>
+            </w:r>
+            <w:proofErr w:type="spellStart"/>
+            <w:r>
+              <w:rPr>
+                <w:rFonts w:ascii="Arial" w:hAnsi="Arial" w:cs="Arial"/>
+              </w:rPr>
+              <w:t>stakeholders</w:t>
+            </w:r>
+            <w:proofErr w:type="spellEnd"/>
+            <w:r>
+              <w:rPr>
+                <w:rFonts w:ascii="Arial" w:hAnsi="Arial" w:cs="Arial"/>
+              </w:rPr>
+              <w:t xml:space="preserve"> e publicação para toda a empresa.</w:t>
             </w:r>
           </w:p>
         </w:tc>
@@ -6607,17 +5737,24 @@
         <w:tc>
           <w:tcPr>
             <w:tcW w:w="2404" w:type="dxa"/>
-            <w:vMerge/>
-            <w:hideMark/>
-          </w:tcPr>
-          <w:p>
-            <w:pPr>
-              <w:rPr>
-                <w:rFonts w:ascii="Arial" w:hAnsi="Arial" w:cs="Arial"/>
-                <w:b/>
-                <w:bCs/>
-              </w:rPr>
-            </w:pPr>
+            <w:hideMark/>
+          </w:tcPr>
+          <w:p>
+            <w:pPr>
+              <w:rPr>
+                <w:rFonts w:ascii="Arial" w:hAnsi="Arial" w:cs="Arial"/>
+                <w:b/>
+                <w:bCs/>
+              </w:rPr>
+            </w:pPr>
+            <w:r>
+              <w:rPr>
+                <w:rFonts w:ascii="Arial" w:hAnsi="Arial" w:cs="Arial"/>
+                <w:b/>
+                <w:bCs/>
+              </w:rPr>
+              <w:t>Pré-Condições</w:t>
+            </w:r>
           </w:p>
         </w:tc>
         <w:tc>
@@ -6635,33 +5772,7 @@
               <w:rPr>
                 <w:rFonts w:ascii="Arial" w:hAnsi="Arial" w:cs="Arial"/>
               </w:rPr>
-              <w:t>&lt;</w:t>
-            </w:r>
-            <w:r>
-              <w:rPr>
-                <w:rFonts w:ascii="Arial" w:hAnsi="Arial" w:cs="Arial"/>
-              </w:rPr>
-              <w:t> </w:t>
-            </w:r>
-            <w:r>
-              <w:rPr>
-                <w:rFonts w:ascii="Arial" w:hAnsi="Arial" w:cs="Arial"/>
-                <w:b/>
-                <w:bCs/>
-              </w:rPr>
-              <w:t>5.</w:t>
-            </w:r>
-            <w:r>
-              <w:rPr>
-                <w:rFonts w:ascii="Arial" w:hAnsi="Arial" w:cs="Arial"/>
-              </w:rPr>
-              <w:t xml:space="preserve"> Algumas tarefas podem ser executadas em paralelo, ou de forma concorrente, dentro da atividade, e são denotadas pelo mesmo número sequencial, seguido de uma letra. Exemplo: as ações 2.a e 2.b podem ser executadas em paralelo dentro da atividade logo após a ação 1. </w:t>
-            </w:r>
-            <w:r>
-              <w:rPr>
-                <w:rFonts w:ascii="Arial" w:hAnsi="Arial" w:cs="Arial"/>
-              </w:rPr>
-              <w:t>&gt;</w:t>
+              <w:t>Escopo do Projeto (EAP), Recursos e Custos previamente estipulados.</w:t>
             </w:r>
           </w:p>
         </w:tc>
@@ -6686,7 +5797,7 @@
                 <w:b/>
                 <w:bCs/>
               </w:rPr>
-              <w:t>Pré-Condições</w:t>
+              <w:t>Entradas</w:t>
             </w:r>
           </w:p>
         </w:tc>
@@ -6705,19 +5816,20 @@
               <w:rPr>
                 <w:rFonts w:ascii="Arial" w:hAnsi="Arial" w:cs="Arial"/>
               </w:rPr>
-              <w:t>&lt;</w:t>
-            </w:r>
-            <w:r>
-              <w:rPr>
-                <w:rFonts w:ascii="Arial" w:hAnsi="Arial" w:cs="Arial"/>
-              </w:rPr>
-              <w:t xml:space="preserve"> Estabelecer as condições para que a atividade possa ser iniciada. Se não houver critérios definidos informar: “Nenhum critério específico”. Exemplo: “Início da atividade aprovado pela Direção. </w:t>
-            </w:r>
-            <w:r>
-              <w:rPr>
-                <w:rFonts w:ascii="Arial" w:hAnsi="Arial" w:cs="Arial"/>
-              </w:rPr>
-              <w:t>&gt;</w:t>
+              <w:t>Escopo do Projeto (EAP);</w:t>
+            </w:r>
+          </w:p>
+          <w:p>
+            <w:pPr>
+              <w:rPr>
+                <w:rFonts w:ascii="Arial" w:hAnsi="Arial" w:cs="Arial"/>
+              </w:rPr>
+            </w:pPr>
+            <w:r>
+              <w:rPr>
+                <w:rFonts w:ascii="Arial" w:hAnsi="Arial" w:cs="Arial"/>
+              </w:rPr>
+              <w:t>Plano de Estimativas.</w:t>
             </w:r>
           </w:p>
         </w:tc>
@@ -6742,7 +5854,7 @@
                 <w:b/>
                 <w:bCs/>
               </w:rPr>
-              <w:t>Entradas</w:t>
+              <w:t>Critérios de Saída</w:t>
             </w:r>
           </w:p>
         </w:tc>
@@ -6761,33 +5873,21 @@
               <w:rPr>
                 <w:rFonts w:ascii="Arial" w:hAnsi="Arial" w:cs="Arial"/>
               </w:rPr>
-              <w:t>&lt;</w:t>
-            </w:r>
-            <w:r>
-              <w:rPr>
-                <w:rFonts w:ascii="Arial" w:hAnsi="Arial" w:cs="Arial"/>
-              </w:rPr>
-              <w:t xml:space="preserve"> Definir os artefatos de entrada para a atividade. Devem ser definidas todas as entradas, mesmo aquelas que não são exigidas em alguma alternativa de execução da atividade. Um artefato que é definido por um meta-documento (isto é, um </w:t>
+              <w:t xml:space="preserve">Aprovação pelos </w:t>
             </w:r>
             <w:proofErr w:type="spellStart"/>
             <w:r>
               <w:rPr>
                 <w:rFonts w:ascii="Arial" w:hAnsi="Arial" w:cs="Arial"/>
               </w:rPr>
-              <w:t>template</w:t>
+              <w:t>stakeholders</w:t>
             </w:r>
             <w:proofErr w:type="spellEnd"/>
             <w:r>
               <w:rPr>
                 <w:rFonts w:ascii="Arial" w:hAnsi="Arial" w:cs="Arial"/>
               </w:rPr>
-              <w:t xml:space="preserve">”), deve ser sublinhado e deve possuir um hiperlink apontando para o respectivo meta-documento. Os insumos devem ser referenciados nas tarefas que os utilizam. Por exemplo: a tarefa “1. Consultar a Lista Negra de Crédito para aprovar o cadastro do cliente.” referencia o artefato “Lista Negra de Crédito” que deve estar nos insumos da atividade. </w:t>
-            </w:r>
-            <w:r>
-              <w:rPr>
-                <w:rFonts w:ascii="Arial" w:hAnsi="Arial" w:cs="Arial"/>
-              </w:rPr>
-              <w:t>&gt;</w:t>
+              <w:t>.</w:t>
             </w:r>
           </w:p>
         </w:tc>
@@ -6812,7 +5912,7 @@
                 <w:b/>
                 <w:bCs/>
               </w:rPr>
-              <w:t>Critérios de Saída</w:t>
+              <w:t>Produtos</w:t>
             </w:r>
           </w:p>
         </w:tc>
@@ -6831,19 +5931,7 @@
               <w:rPr>
                 <w:rFonts w:ascii="Arial" w:hAnsi="Arial" w:cs="Arial"/>
               </w:rPr>
-              <w:t>&lt;</w:t>
-            </w:r>
-            <w:r>
-              <w:rPr>
-                <w:rFonts w:ascii="Arial" w:hAnsi="Arial" w:cs="Arial"/>
-              </w:rPr>
-              <w:t xml:space="preserve"> Estabelecem as condições para que a atividade possa ser encerrada. Se não houver critérios definidos informar: “Nenhum critério específico”. Exemplo: “Plano de Projeto aprovado pela Direção”. </w:t>
-            </w:r>
-            <w:r>
-              <w:rPr>
-                <w:rFonts w:ascii="Arial" w:hAnsi="Arial" w:cs="Arial"/>
-              </w:rPr>
-              <w:t>&gt;</w:t>
+              <w:t>Cronograma.</w:t>
             </w:r>
           </w:p>
         </w:tc>
@@ -6868,7 +5956,7 @@
                 <w:b/>
                 <w:bCs/>
               </w:rPr>
-              <w:t>Produtos</w:t>
+              <w:t>Ferramentas</w:t>
             </w:r>
           </w:p>
         </w:tc>
@@ -6887,103 +5975,7 @@
               <w:rPr>
                 <w:rFonts w:ascii="Arial" w:hAnsi="Arial" w:cs="Arial"/>
               </w:rPr>
-              <w:t>&lt;</w:t>
-            </w:r>
-            <w:r>
-              <w:rPr>
-                <w:rFonts w:ascii="Arial" w:hAnsi="Arial" w:cs="Arial"/>
-              </w:rPr>
-              <w:t xml:space="preserve"> Definem os artefatos de saída, gerados pela atividade. Esses artefatos devem ser referenciados pelas tarefas da Atividade que os produzem. Um artefato que é definido por um meta-documento (isto é, um “</w:t>
-            </w:r>
-            <w:proofErr w:type="spellStart"/>
-            <w:r>
-              <w:rPr>
-                <w:rFonts w:ascii="Arial" w:hAnsi="Arial" w:cs="Arial"/>
-              </w:rPr>
-              <w:t>template</w:t>
-            </w:r>
-            <w:proofErr w:type="spellEnd"/>
-            <w:r>
-              <w:rPr>
-                <w:rFonts w:ascii="Arial" w:hAnsi="Arial" w:cs="Arial"/>
-              </w:rPr>
-              <w:t xml:space="preserve">”), deve ser sublinhado e deve possuir um hiperlink apontando para o respectivo meta-documento. Exemplo: “3. Criar a EAP do projeto”. Neste exemplo, EAP é um artefato de saída da atividade, definido por um </w:t>
-            </w:r>
-            <w:proofErr w:type="spellStart"/>
-            <w:r>
-              <w:rPr>
-                <w:rFonts w:ascii="Arial" w:hAnsi="Arial" w:cs="Arial"/>
-              </w:rPr>
-              <w:t>template</w:t>
-            </w:r>
-            <w:proofErr w:type="spellEnd"/>
-            <w:r>
-              <w:rPr>
-                <w:rFonts w:ascii="Arial" w:hAnsi="Arial" w:cs="Arial"/>
-              </w:rPr>
-              <w:t xml:space="preserve">. </w:t>
-            </w:r>
-            <w:r>
-              <w:rPr>
-                <w:rFonts w:ascii="Arial" w:hAnsi="Arial" w:cs="Arial"/>
-              </w:rPr>
-              <w:t>&gt;</w:t>
-            </w:r>
-          </w:p>
-        </w:tc>
-      </w:tr>
-      <w:tr>
-        <w:tc>
-          <w:tcPr>
-            <w:tcW w:w="2404" w:type="dxa"/>
-            <w:hideMark/>
-          </w:tcPr>
-          <w:p>
-            <w:pPr>
-              <w:rPr>
-                <w:rFonts w:ascii="Arial" w:hAnsi="Arial" w:cs="Arial"/>
-                <w:b/>
-                <w:bCs/>
-              </w:rPr>
-            </w:pPr>
-            <w:r>
-              <w:rPr>
-                <w:rFonts w:ascii="Arial" w:hAnsi="Arial" w:cs="Arial"/>
-                <w:b/>
-                <w:bCs/>
-              </w:rPr>
-              <w:t>Ferramentas</w:t>
-            </w:r>
-          </w:p>
-        </w:tc>
-        <w:tc>
-          <w:tcPr>
-            <w:tcW w:w="7377" w:type="dxa"/>
-            <w:hideMark/>
-          </w:tcPr>
-          <w:p>
-            <w:pPr>
-              <w:rPr>
-                <w:rFonts w:ascii="Arial" w:hAnsi="Arial" w:cs="Arial"/>
-              </w:rPr>
-            </w:pPr>
-            <w:r>
-              <w:rPr>
-                <w:rFonts w:ascii="Arial" w:hAnsi="Arial" w:cs="Arial"/>
-              </w:rPr>
-              <w:t>&lt;</w:t>
-            </w:r>
-            <w:r>
-              <w:rPr>
-                <w:rFonts w:ascii="Arial" w:hAnsi="Arial" w:cs="Arial"/>
-              </w:rPr>
-              <w:t xml:space="preserve"> Define as ferramentas de apoio utilizadas na execução da atividade. Exemplos: softwares, equipamentos específicos (leitor de código de barras, por exemplo). </w:t>
-            </w:r>
-            <w:r>
-              <w:rPr>
-                <w:rFonts w:ascii="Arial" w:hAnsi="Arial" w:cs="Arial"/>
-              </w:rPr>
-              <w:t>&gt;</w:t>
+              <w:t>Microsoft Office.</w:t>
             </w:r>
           </w:p>
         </w:tc>
@@ -7314,8 +6306,10 @@
             <w:r>
               <w:rPr>
                 <w:rFonts w:ascii="Arial" w:hAnsi="Arial" w:cs="Arial"/>
-              </w:rPr>
-              <w:t>&lt;</w:t>
+                <w:b/>
+                <w:bCs/>
+              </w:rPr>
+              <w:t>1.</w:t>
             </w:r>
             <w:r>
               <w:rPr>
@@ -7326,22 +6320,8 @@
             <w:r>
               <w:rPr>
                 <w:rFonts w:ascii="Arial" w:hAnsi="Arial" w:cs="Arial"/>
-                <w:b/>
-                <w:bCs/>
-              </w:rPr>
-              <w:t>1.</w:t>
-            </w:r>
-            <w:r>
-              <w:rPr>
-                <w:rFonts w:ascii="Arial" w:hAnsi="Arial" w:cs="Arial"/>
-              </w:rPr>
-              <w:t xml:space="preserve"> Identificar uma sequência numerada de tarefas que realizam o objetivo da atividade. </w:t>
-            </w:r>
-            <w:r>
-              <w:rPr>
-                <w:rFonts w:ascii="Arial" w:hAnsi="Arial" w:cs="Arial"/>
-              </w:rPr>
-              <w:t>&gt;</w:t>
+              </w:rPr>
+              <w:t>Formalizar riscos que são possíveis de ocorrer durante o projeto.</w:t>
             </w:r>
           </w:p>
         </w:tc>
@@ -7377,8 +6357,10 @@
             <w:r>
               <w:rPr>
                 <w:rFonts w:ascii="Arial" w:hAnsi="Arial" w:cs="Arial"/>
-              </w:rPr>
-              <w:t>&lt;</w:t>
+                <w:b/>
+                <w:bCs/>
+              </w:rPr>
+              <w:t>2.</w:t>
             </w:r>
             <w:r>
               <w:rPr>
@@ -7389,22 +6371,8 @@
             <w:r>
               <w:rPr>
                 <w:rFonts w:ascii="Arial" w:hAnsi="Arial" w:cs="Arial"/>
-                <w:b/>
-                <w:bCs/>
-              </w:rPr>
-              <w:t>2.</w:t>
-            </w:r>
-            <w:r>
-              <w:rPr>
-                <w:rFonts w:ascii="Arial" w:hAnsi="Arial" w:cs="Arial"/>
-              </w:rPr>
-              <w:t xml:space="preserve"> Descrever cada tarefa como uma ação, com verbo no infinitivo. </w:t>
-            </w:r>
-            <w:r>
-              <w:rPr>
-                <w:rFonts w:ascii="Arial" w:hAnsi="Arial" w:cs="Arial"/>
-              </w:rPr>
-              <w:t>&gt;</w:t>
+              </w:rPr>
+              <w:t>Classificar os riscos em probabilidade de ocorrência e gravidade do risco.</w:t>
             </w:r>
           </w:p>
         </w:tc>
@@ -7440,8 +6408,10 @@
             <w:r>
               <w:rPr>
                 <w:rFonts w:ascii="Arial" w:hAnsi="Arial" w:cs="Arial"/>
-              </w:rPr>
-              <w:t>&lt;</w:t>
+                <w:b/>
+                <w:bCs/>
+              </w:rPr>
+              <w:t>3.</w:t>
             </w:r>
             <w:r>
               <w:rPr>
@@ -7452,22 +6422,8 @@
             <w:r>
               <w:rPr>
                 <w:rFonts w:ascii="Arial" w:hAnsi="Arial" w:cs="Arial"/>
-                <w:b/>
-                <w:bCs/>
-              </w:rPr>
-              <w:t>3.</w:t>
-            </w:r>
-            <w:r>
-              <w:rPr>
-                <w:rFonts w:ascii="Arial" w:hAnsi="Arial" w:cs="Arial"/>
-              </w:rPr>
-              <w:t xml:space="preserve"> Toda tarefa é identificada por um número sequencial único na atividade. </w:t>
-            </w:r>
-            <w:r>
-              <w:rPr>
-                <w:rFonts w:ascii="Arial" w:hAnsi="Arial" w:cs="Arial"/>
-              </w:rPr>
-              <w:t>&gt;</w:t>
+              </w:rPr>
+              <w:t>Estabelecer reações para cada tipo de classificação de riscos.</w:t>
             </w:r>
           </w:p>
         </w:tc>
@@ -7503,8 +6459,10 @@
             <w:r>
               <w:rPr>
                 <w:rFonts w:ascii="Arial" w:hAnsi="Arial" w:cs="Arial"/>
-              </w:rPr>
-              <w:t>&lt;</w:t>
+                <w:b/>
+                <w:bCs/>
+              </w:rPr>
+              <w:t>4.</w:t>
             </w:r>
             <w:r>
               <w:rPr>
@@ -7515,68 +6473,8 @@
             <w:r>
               <w:rPr>
                 <w:rFonts w:ascii="Arial" w:hAnsi="Arial" w:cs="Arial"/>
-                <w:b/>
-                <w:bCs/>
-              </w:rPr>
-              <w:t>4.</w:t>
-            </w:r>
-            <w:r>
-              <w:rPr>
-                <w:rFonts w:ascii="Arial" w:hAnsi="Arial" w:cs="Arial"/>
-              </w:rPr>
-              <w:t xml:space="preserve"> Algumas tarefas podem ser opcionais, e são denotadas pelo </w:t>
-            </w:r>
-            <w:r>
-              <w:rPr>
-                <w:rFonts w:ascii="Arial" w:hAnsi="Arial" w:cs="Arial"/>
-              </w:rPr>
-              <w:lastRenderedPageBreak/>
-              <w:t>número sequencial seguido de uma expressão </w:t>
-            </w:r>
-            <w:r>
-              <w:rPr>
-                <w:rFonts w:ascii="Arial" w:hAnsi="Arial" w:cs="Arial"/>
-                <w:u w:val="single"/>
-              </w:rPr>
-              <w:t>entre colchetes</w:t>
-            </w:r>
-            <w:r>
-              <w:rPr>
-                <w:rFonts w:ascii="Arial" w:hAnsi="Arial" w:cs="Arial"/>
-              </w:rPr>
-              <w:t> que define uma </w:t>
-            </w:r>
-            <w:r>
-              <w:rPr>
-                <w:rFonts w:ascii="Arial" w:hAnsi="Arial" w:cs="Arial"/>
-                <w:u w:val="single"/>
-              </w:rPr>
-              <w:t>condição</w:t>
-            </w:r>
-            <w:r>
-              <w:rPr>
-                <w:rFonts w:ascii="Arial" w:hAnsi="Arial" w:cs="Arial"/>
-              </w:rPr>
-              <w:t> para execução da ação. Exemplo: 2. [</w:t>
-            </w:r>
-            <w:r>
-              <w:rPr>
-                <w:rFonts w:ascii="Arial" w:hAnsi="Arial" w:cs="Arial"/>
-                <w:u w:val="single"/>
-              </w:rPr>
-              <w:t>Forma de Pagamento não é em dinheiro</w:t>
-            </w:r>
-            <w:r>
-              <w:rPr>
-                <w:rFonts w:ascii="Arial" w:hAnsi="Arial" w:cs="Arial"/>
-              </w:rPr>
-              <w:t xml:space="preserve">] Verificar a situação do crédito do cliente. </w:t>
-            </w:r>
-            <w:r>
-              <w:rPr>
-                <w:rFonts w:ascii="Arial" w:hAnsi="Arial" w:cs="Arial"/>
-              </w:rPr>
-              <w:t>&gt;</w:t>
+              </w:rPr>
+              <w:t>Estabelecer priorização de tratamento de acordo com a classificação.</w:t>
             </w:r>
           </w:p>
         </w:tc>
@@ -7612,8 +6510,10 @@
             <w:r>
               <w:rPr>
                 <w:rFonts w:ascii="Arial" w:hAnsi="Arial" w:cs="Arial"/>
-              </w:rPr>
-              <w:t>&lt;</w:t>
+                <w:b/>
+                <w:bCs/>
+              </w:rPr>
+              <w:t>5.</w:t>
             </w:r>
             <w:r>
               <w:rPr>
@@ -7624,22 +6524,8 @@
             <w:r>
               <w:rPr>
                 <w:rFonts w:ascii="Arial" w:hAnsi="Arial" w:cs="Arial"/>
-                <w:b/>
-                <w:bCs/>
-              </w:rPr>
-              <w:t>5.</w:t>
-            </w:r>
-            <w:r>
-              <w:rPr>
-                <w:rFonts w:ascii="Arial" w:hAnsi="Arial" w:cs="Arial"/>
-              </w:rPr>
-              <w:t xml:space="preserve"> Algumas tarefas podem ser executadas em paralelo, ou de forma concorrente, dentro da atividade, e são denotadas pelo mesmo número sequencial, seguido de uma letra. Exemplo: as ações 2.a e 2.b podem ser executadas em paralelo dentro da atividade logo após a ação 1. </w:t>
-            </w:r>
-            <w:r>
-              <w:rPr>
-                <w:rFonts w:ascii="Arial" w:hAnsi="Arial" w:cs="Arial"/>
-              </w:rPr>
-              <w:t>&gt;</w:t>
+              </w:rPr>
+              <w:t xml:space="preserve">Manter e acompanhar os problemas e ações corretivas. </w:t>
             </w:r>
           </w:p>
         </w:tc>
@@ -7683,19 +6569,7 @@
               <w:rPr>
                 <w:rFonts w:ascii="Arial" w:hAnsi="Arial" w:cs="Arial"/>
               </w:rPr>
-              <w:t>&lt;</w:t>
-            </w:r>
-            <w:r>
-              <w:rPr>
-                <w:rFonts w:ascii="Arial" w:hAnsi="Arial" w:cs="Arial"/>
-              </w:rPr>
-              <w:t xml:space="preserve"> Estabelecer as condições para que a atividade possa ser iniciada. Se não houver critérios definidos informar: “Nenhum critério específico”. Exemplo: “Início da atividade aprovado pela Direção. </w:t>
-            </w:r>
-            <w:r>
-              <w:rPr>
-                <w:rFonts w:ascii="Arial" w:hAnsi="Arial" w:cs="Arial"/>
-              </w:rPr>
-              <w:t>&gt;</w:t>
+              <w:t>Nenhum critério específico.</w:t>
             </w:r>
           </w:p>
         </w:tc>
@@ -7739,33 +6613,7 @@
               <w:rPr>
                 <w:rFonts w:ascii="Arial" w:hAnsi="Arial" w:cs="Arial"/>
               </w:rPr>
-              <w:t>&lt;</w:t>
-            </w:r>
-            <w:r>
-              <w:rPr>
-                <w:rFonts w:ascii="Arial" w:hAnsi="Arial" w:cs="Arial"/>
-              </w:rPr>
-              <w:t xml:space="preserve"> Definir os artefatos de entrada para a atividade. Devem ser definidas todas as entradas, mesmo aquelas que não são exigidas em alguma alternativa de execução da atividade. Um artefato que é definido por um meta-documento (isto é, um </w:t>
-            </w:r>
-            <w:proofErr w:type="spellStart"/>
-            <w:r>
-              <w:rPr>
-                <w:rFonts w:ascii="Arial" w:hAnsi="Arial" w:cs="Arial"/>
-              </w:rPr>
-              <w:t>template</w:t>
-            </w:r>
-            <w:proofErr w:type="spellEnd"/>
-            <w:r>
-              <w:rPr>
-                <w:rFonts w:ascii="Arial" w:hAnsi="Arial" w:cs="Arial"/>
-              </w:rPr>
-              <w:t xml:space="preserve">”), deve ser sublinhado e deve possuir um hiperlink apontando para o respectivo meta-documento. Os insumos devem ser referenciados nas tarefas que os utilizam. Por exemplo: a tarefa “1. Consultar a Lista Negra de Crédito para aprovar o cadastro do cliente.” referencia o artefato “Lista Negra de Crédito” que deve estar nos insumos da atividade. </w:t>
-            </w:r>
-            <w:r>
-              <w:rPr>
-                <w:rFonts w:ascii="Arial" w:hAnsi="Arial" w:cs="Arial"/>
-              </w:rPr>
-              <w:t>&gt;</w:t>
+              <w:t>Escopo do Projeto (EAP).</w:t>
             </w:r>
           </w:p>
         </w:tc>
@@ -7809,19 +6657,7 @@
               <w:rPr>
                 <w:rFonts w:ascii="Arial" w:hAnsi="Arial" w:cs="Arial"/>
               </w:rPr>
-              <w:t>&lt;</w:t>
-            </w:r>
-            <w:r>
-              <w:rPr>
-                <w:rFonts w:ascii="Arial" w:hAnsi="Arial" w:cs="Arial"/>
-              </w:rPr>
-              <w:t xml:space="preserve"> Estabelecem as condições para que a atividade possa ser encerrada. Se não houver critérios definidos informar: “Nenhum critério específico”. Exemplo: “Plano de Projeto aprovado pela Direção”. </w:t>
-            </w:r>
-            <w:r>
-              <w:rPr>
-                <w:rFonts w:ascii="Arial" w:hAnsi="Arial" w:cs="Arial"/>
-              </w:rPr>
-              <w:t>&gt;</w:t>
+              <w:t>Nenhum critério específico.</w:t>
             </w:r>
           </w:p>
         </w:tc>
@@ -7865,47 +6701,7 @@
               <w:rPr>
                 <w:rFonts w:ascii="Arial" w:hAnsi="Arial" w:cs="Arial"/>
               </w:rPr>
-              <w:t>&lt;</w:t>
-            </w:r>
-            <w:r>
-              <w:rPr>
-                <w:rFonts w:ascii="Arial" w:hAnsi="Arial" w:cs="Arial"/>
-              </w:rPr>
-              <w:t xml:space="preserve"> Definem os artefatos de saída, gerados pela atividade. Esses artefatos devem ser referenciados pelas tarefas da Atividade que os produzem. Um artefato que é definido por um meta-documento (isto é, um “</w:t>
-            </w:r>
-            <w:proofErr w:type="spellStart"/>
-            <w:r>
-              <w:rPr>
-                <w:rFonts w:ascii="Arial" w:hAnsi="Arial" w:cs="Arial"/>
-              </w:rPr>
-              <w:t>template</w:t>
-            </w:r>
-            <w:proofErr w:type="spellEnd"/>
-            <w:r>
-              <w:rPr>
-                <w:rFonts w:ascii="Arial" w:hAnsi="Arial" w:cs="Arial"/>
-              </w:rPr>
-              <w:t xml:space="preserve">”), deve ser sublinhado e deve possuir um hiperlink apontando para o respectivo meta-documento. Exemplo: “3. Criar a EAP do projeto”. Neste exemplo, EAP é um artefato de saída da atividade, definido por um </w:t>
-            </w:r>
-            <w:proofErr w:type="spellStart"/>
-            <w:r>
-              <w:rPr>
-                <w:rFonts w:ascii="Arial" w:hAnsi="Arial" w:cs="Arial"/>
-              </w:rPr>
-              <w:t>template</w:t>
-            </w:r>
-            <w:proofErr w:type="spellEnd"/>
-            <w:r>
-              <w:rPr>
-                <w:rFonts w:ascii="Arial" w:hAnsi="Arial" w:cs="Arial"/>
-              </w:rPr>
-              <w:t xml:space="preserve">. </w:t>
-            </w:r>
-            <w:r>
-              <w:rPr>
-                <w:rFonts w:ascii="Arial" w:hAnsi="Arial" w:cs="Arial"/>
-              </w:rPr>
-              <w:t>&gt;</w:t>
+              <w:t>Plano de Gerenciamento de Riscos.</w:t>
             </w:r>
           </w:p>
         </w:tc>
@@ -7949,19 +6745,7 @@
               <w:rPr>
                 <w:rFonts w:ascii="Arial" w:hAnsi="Arial" w:cs="Arial"/>
               </w:rPr>
-              <w:t>&lt;</w:t>
-            </w:r>
-            <w:r>
-              <w:rPr>
-                <w:rFonts w:ascii="Arial" w:hAnsi="Arial" w:cs="Arial"/>
-              </w:rPr>
-              <w:t xml:space="preserve"> Define as ferramentas de apoio utilizadas na execução da atividade. Exemplos: softwares, equipamentos específicos (leitor de código de barras, por exemplo). </w:t>
-            </w:r>
-            <w:r>
-              <w:rPr>
-                <w:rFonts w:ascii="Arial" w:hAnsi="Arial" w:cs="Arial"/>
-              </w:rPr>
-              <w:t>&gt;</w:t>
+              <w:t>Microsoft Office.</w:t>
             </w:r>
           </w:p>
         </w:tc>
@@ -8257,6 +7041,7 @@
         <w:tc>
           <w:tcPr>
             <w:tcW w:w="2404" w:type="dxa"/>
+            <w:vMerge w:val="restart"/>
             <w:hideMark/>
           </w:tcPr>
           <w:p>
@@ -8284,106 +7069,29 @@
           </w:tcPr>
           <w:p>
             <w:pPr>
-              <w:pStyle w:val="PargrafodaLista"/>
-              <w:numPr>
-                <w:ilvl w:val="0"/>
-                <w:numId w:val="15"/>
-              </w:numPr>
-              <w:rPr>
-                <w:rFonts w:ascii="Arial" w:hAnsi="Arial" w:cs="Arial"/>
-              </w:rPr>
-            </w:pPr>
-            <w:r>
-              <w:rPr>
-                <w:rFonts w:ascii="Arial" w:hAnsi="Arial" w:cs="Arial"/>
-              </w:rPr>
-              <w:t>Produzir</w:t>
-            </w:r>
-            <w:r>
-              <w:rPr>
-                <w:rFonts w:ascii="Arial" w:hAnsi="Arial" w:cs="Arial"/>
-              </w:rPr>
-              <w:t xml:space="preserve"> dados através de alguma atividade</w:t>
-            </w:r>
-            <w:r>
-              <w:rPr>
-                <w:rFonts w:ascii="Arial" w:hAnsi="Arial" w:cs="Arial"/>
-              </w:rPr>
-              <w:t>.</w:t>
-            </w:r>
-          </w:p>
-          <w:p>
-            <w:pPr>
-              <w:pStyle w:val="PargrafodaLista"/>
-              <w:numPr>
-                <w:ilvl w:val="0"/>
-                <w:numId w:val="15"/>
-              </w:numPr>
-              <w:rPr>
-                <w:rFonts w:ascii="Arial" w:hAnsi="Arial" w:cs="Arial"/>
-              </w:rPr>
-            </w:pPr>
-            <w:r>
-              <w:rPr>
-                <w:rFonts w:ascii="Arial" w:hAnsi="Arial" w:cs="Arial"/>
-              </w:rPr>
-              <w:t>Coletar os dados relevantes da atividade.</w:t>
-            </w:r>
-          </w:p>
-          <w:p>
-            <w:pPr>
-              <w:pStyle w:val="PargrafodaLista"/>
-              <w:numPr>
-                <w:ilvl w:val="0"/>
-                <w:numId w:val="15"/>
-              </w:numPr>
-              <w:rPr>
-                <w:rFonts w:ascii="Arial" w:hAnsi="Arial" w:cs="Arial"/>
-              </w:rPr>
-            </w:pPr>
-            <w:r>
-              <w:rPr>
-                <w:rFonts w:ascii="Arial" w:hAnsi="Arial" w:cs="Arial"/>
-              </w:rPr>
-              <w:t xml:space="preserve">Armazenar e organizar </w:t>
-            </w:r>
-            <w:r>
-              <w:rPr>
-                <w:rFonts w:ascii="Arial" w:hAnsi="Arial" w:cs="Arial"/>
-              </w:rPr>
-              <w:t>os dados em um repositório online (</w:t>
-            </w:r>
-            <w:proofErr w:type="spellStart"/>
-            <w:r>
-              <w:rPr>
-                <w:rFonts w:ascii="Arial" w:hAnsi="Arial" w:cs="Arial"/>
-              </w:rPr>
-              <w:t>GitHub</w:t>
-            </w:r>
-            <w:proofErr w:type="spellEnd"/>
-            <w:r>
-              <w:rPr>
-                <w:rFonts w:ascii="Arial" w:hAnsi="Arial" w:cs="Arial"/>
-              </w:rPr>
-              <w:t>).</w:t>
-            </w:r>
-          </w:p>
-          <w:p>
-            <w:pPr>
-              <w:pStyle w:val="PargrafodaLista"/>
-              <w:numPr>
-                <w:ilvl w:val="0"/>
-                <w:numId w:val="15"/>
-              </w:numPr>
-              <w:rPr>
-                <w:rFonts w:ascii="Arial" w:hAnsi="Arial" w:cs="Arial"/>
-              </w:rPr>
-            </w:pPr>
-            <w:r>
-              <w:rPr>
-                <w:rFonts w:ascii="Arial" w:hAnsi="Arial" w:cs="Arial"/>
-              </w:rPr>
-              <w:t>Permitir acesso aos interessados.</w:t>
+              <w:rPr>
+                <w:rFonts w:ascii="Arial" w:hAnsi="Arial" w:cs="Arial"/>
+              </w:rPr>
+            </w:pPr>
+            <w:r>
+              <w:rPr>
+                <w:rFonts w:ascii="Arial" w:hAnsi="Arial" w:cs="Arial"/>
+                <w:b/>
+                <w:bCs/>
+              </w:rPr>
+              <w:t>1.</w:t>
+            </w:r>
+            <w:r>
+              <w:rPr>
+                <w:rFonts w:ascii="Arial" w:hAnsi="Arial" w:cs="Arial"/>
+              </w:rPr>
+              <w:t> </w:t>
+            </w:r>
+            <w:r>
+              <w:rPr>
+                <w:rFonts w:ascii="Arial" w:hAnsi="Arial" w:cs="Arial"/>
+              </w:rPr>
+              <w:t>Convocar uma reunião com o Gerente de Configuração.</w:t>
             </w:r>
           </w:p>
         </w:tc>
@@ -8392,32 +7100,17 @@
         <w:tc>
           <w:tcPr>
             <w:tcW w:w="2404" w:type="dxa"/>
-            <w:hideMark/>
-          </w:tcPr>
-          <w:p>
-            <w:pPr>
-              <w:rPr>
-                <w:rFonts w:ascii="Arial" w:hAnsi="Arial" w:cs="Arial"/>
-                <w:b/>
-                <w:bCs/>
-              </w:rPr>
-            </w:pPr>
-            <w:r>
-              <w:rPr>
-                <w:rFonts w:ascii="Arial" w:hAnsi="Arial" w:cs="Arial"/>
-                <w:b/>
-                <w:bCs/>
-              </w:rPr>
-              <w:t>P</w:t>
-            </w:r>
-            <w:r>
-              <w:rPr>
-                <w:rFonts w:ascii="Arial" w:hAnsi="Arial" w:cs="Arial"/>
-                <w:b/>
-                <w:bCs/>
-              </w:rPr>
-              <w:t>ré-Condições</w:t>
-            </w:r>
+            <w:vMerge/>
+            <w:hideMark/>
+          </w:tcPr>
+          <w:p>
+            <w:pPr>
+              <w:rPr>
+                <w:rFonts w:ascii="Arial" w:hAnsi="Arial" w:cs="Arial"/>
+                <w:b/>
+                <w:bCs/>
+              </w:rPr>
+            </w:pPr>
           </w:p>
         </w:tc>
         <w:tc>
@@ -8435,14 +7128,21 @@
               <w:rPr>
                 <w:rFonts w:ascii="Arial" w:hAnsi="Arial" w:cs="Arial"/>
                 <w:b/>
-              </w:rPr>
-              <w:t xml:space="preserve"> 1.  </w:t>
-            </w:r>
-            <w:r>
-              <w:rPr>
-                <w:rFonts w:ascii="Arial" w:hAnsi="Arial" w:cs="Arial"/>
-              </w:rPr>
-              <w:t>Desenvolver uma atividade gerando dados.</w:t>
+                <w:bCs/>
+              </w:rPr>
+              <w:t>2.</w:t>
+            </w:r>
+            <w:r>
+              <w:rPr>
+                <w:rFonts w:ascii="Arial" w:hAnsi="Arial" w:cs="Arial"/>
+              </w:rPr>
+              <w:t> </w:t>
+            </w:r>
+            <w:r>
+              <w:rPr>
+                <w:rFonts w:ascii="Arial" w:hAnsi="Arial" w:cs="Arial"/>
+              </w:rPr>
+              <w:t>Escolher o modo como todos os dados serão gerenciados.</w:t>
             </w:r>
           </w:p>
         </w:tc>
@@ -8451,6 +7151,196 @@
         <w:tc>
           <w:tcPr>
             <w:tcW w:w="2404" w:type="dxa"/>
+            <w:vMerge/>
+            <w:hideMark/>
+          </w:tcPr>
+          <w:p>
+            <w:pPr>
+              <w:rPr>
+                <w:rFonts w:ascii="Arial" w:hAnsi="Arial" w:cs="Arial"/>
+                <w:b/>
+                <w:bCs/>
+              </w:rPr>
+            </w:pPr>
+          </w:p>
+        </w:tc>
+        <w:tc>
+          <w:tcPr>
+            <w:tcW w:w="7377" w:type="dxa"/>
+            <w:hideMark/>
+          </w:tcPr>
+          <w:p>
+            <w:pPr>
+              <w:rPr>
+                <w:rFonts w:ascii="Arial" w:hAnsi="Arial" w:cs="Arial"/>
+              </w:rPr>
+            </w:pPr>
+            <w:r>
+              <w:rPr>
+                <w:rFonts w:ascii="Arial" w:hAnsi="Arial" w:cs="Arial"/>
+                <w:b/>
+                <w:bCs/>
+              </w:rPr>
+              <w:t>3.</w:t>
+            </w:r>
+            <w:r>
+              <w:rPr>
+                <w:rFonts w:ascii="Arial" w:hAnsi="Arial" w:cs="Arial"/>
+              </w:rPr>
+              <w:t> </w:t>
+            </w:r>
+            <w:r>
+              <w:rPr>
+                <w:rFonts w:ascii="Arial" w:hAnsi="Arial" w:cs="Arial"/>
+              </w:rPr>
+              <w:t>Escolher como será o versionamento de todos os artefatos e códigos.</w:t>
+            </w:r>
+          </w:p>
+        </w:tc>
+      </w:tr>
+      <w:tr>
+        <w:tc>
+          <w:tcPr>
+            <w:tcW w:w="2404" w:type="dxa"/>
+            <w:vMerge/>
+            <w:hideMark/>
+          </w:tcPr>
+          <w:p>
+            <w:pPr>
+              <w:rPr>
+                <w:rFonts w:ascii="Arial" w:hAnsi="Arial" w:cs="Arial"/>
+                <w:b/>
+                <w:bCs/>
+              </w:rPr>
+            </w:pPr>
+          </w:p>
+        </w:tc>
+        <w:tc>
+          <w:tcPr>
+            <w:tcW w:w="7377" w:type="dxa"/>
+            <w:hideMark/>
+          </w:tcPr>
+          <w:p>
+            <w:pPr>
+              <w:rPr>
+                <w:rFonts w:ascii="Arial" w:hAnsi="Arial" w:cs="Arial"/>
+              </w:rPr>
+            </w:pPr>
+            <w:r>
+              <w:rPr>
+                <w:rFonts w:ascii="Arial" w:hAnsi="Arial" w:cs="Arial"/>
+                <w:b/>
+                <w:bCs/>
+              </w:rPr>
+              <w:t>4.</w:t>
+            </w:r>
+            <w:r>
+              <w:rPr>
+                <w:rFonts w:ascii="Arial" w:hAnsi="Arial" w:cs="Arial"/>
+              </w:rPr>
+              <w:t> </w:t>
+            </w:r>
+            <w:r>
+              <w:rPr>
+                <w:rFonts w:ascii="Arial" w:hAnsi="Arial" w:cs="Arial"/>
+              </w:rPr>
+              <w:t>Divulgar para toda a empresa utilizar, bem como dar treinamento para membros que necessitarem.</w:t>
+            </w:r>
+          </w:p>
+        </w:tc>
+      </w:tr>
+      <w:tr>
+        <w:tc>
+          <w:tcPr>
+            <w:tcW w:w="2404" w:type="dxa"/>
+            <w:hideMark/>
+          </w:tcPr>
+          <w:p>
+            <w:pPr>
+              <w:rPr>
+                <w:rFonts w:ascii="Arial" w:hAnsi="Arial" w:cs="Arial"/>
+                <w:b/>
+                <w:bCs/>
+              </w:rPr>
+            </w:pPr>
+            <w:r>
+              <w:rPr>
+                <w:rFonts w:ascii="Arial" w:hAnsi="Arial" w:cs="Arial"/>
+                <w:b/>
+                <w:bCs/>
+              </w:rPr>
+              <w:t>Pré-Condições</w:t>
+            </w:r>
+          </w:p>
+        </w:tc>
+        <w:tc>
+          <w:tcPr>
+            <w:tcW w:w="7377" w:type="dxa"/>
+            <w:hideMark/>
+          </w:tcPr>
+          <w:p>
+            <w:pPr>
+              <w:rPr>
+                <w:rFonts w:ascii="Arial" w:hAnsi="Arial" w:cs="Arial"/>
+              </w:rPr>
+            </w:pPr>
+            <w:r>
+              <w:rPr>
+                <w:rFonts w:ascii="Arial" w:hAnsi="Arial" w:cs="Arial"/>
+              </w:rPr>
+              <w:t>Nenhum critério específico.</w:t>
+            </w:r>
+          </w:p>
+        </w:tc>
+      </w:tr>
+      <w:tr>
+        <w:tc>
+          <w:tcPr>
+            <w:tcW w:w="2404" w:type="dxa"/>
+            <w:hideMark/>
+          </w:tcPr>
+          <w:p>
+            <w:pPr>
+              <w:rPr>
+                <w:rFonts w:ascii="Arial" w:hAnsi="Arial" w:cs="Arial"/>
+                <w:b/>
+                <w:bCs/>
+              </w:rPr>
+            </w:pPr>
+            <w:r>
+              <w:rPr>
+                <w:rFonts w:ascii="Arial" w:hAnsi="Arial" w:cs="Arial"/>
+                <w:b/>
+                <w:bCs/>
+              </w:rPr>
+              <w:t>Entradas</w:t>
+            </w:r>
+          </w:p>
+        </w:tc>
+        <w:tc>
+          <w:tcPr>
+            <w:tcW w:w="7377" w:type="dxa"/>
+            <w:hideMark/>
+          </w:tcPr>
+          <w:p>
+            <w:pPr>
+              <w:rPr>
+                <w:rFonts w:ascii="Arial" w:hAnsi="Arial" w:cs="Arial"/>
+              </w:rPr>
+            </w:pPr>
+            <w:r>
+              <w:rPr>
+                <w:rFonts w:ascii="Arial" w:hAnsi="Arial" w:cs="Arial"/>
+              </w:rPr>
+              <w:t>Nenhuma entrada específica.</w:t>
+            </w:r>
+          </w:p>
+        </w:tc>
+      </w:tr>
+      <w:tr>
+        <w:tc>
+          <w:tcPr>
+            <w:tcW w:w="2404" w:type="dxa"/>
             <w:hideMark/>
           </w:tcPr>
           <w:p>
@@ -8468,15 +7358,7 @@
                 <w:bCs/>
               </w:rPr>
               <w:lastRenderedPageBreak/>
-              <w:t>En</w:t>
-            </w:r>
-            <w:r>
-              <w:rPr>
-                <w:rFonts w:ascii="Arial" w:hAnsi="Arial" w:cs="Arial"/>
-                <w:b/>
-                <w:bCs/>
-              </w:rPr>
-              <w:t>tradas</w:t>
+              <w:t>Critérios de Saída</w:t>
             </w:r>
           </w:p>
         </w:tc>
@@ -8487,28 +7369,20 @@
           </w:tcPr>
           <w:p>
             <w:pPr>
-              <w:pStyle w:val="PargrafodaLista"/>
-              <w:numPr>
-                <w:ilvl w:val="0"/>
-                <w:numId w:val="26"/>
-              </w:numPr>
-              <w:rPr>
-                <w:rFonts w:ascii="Arial" w:hAnsi="Arial" w:cs="Arial"/>
-              </w:rPr>
-            </w:pPr>
-            <w:r>
-              <w:rPr>
-                <w:rFonts w:ascii="Arial" w:hAnsi="Arial" w:cs="Arial"/>
-              </w:rPr>
-              <w:t>Dados gerados relevantes nas atividades.</w:t>
-            </w:r>
-          </w:p>
-        </w:tc>
-      </w:tr>
-      <w:tr>
-        <w:trPr>
-          <w:trHeight w:val="259"/>
-        </w:trPr>
+              <w:rPr>
+                <w:rFonts w:ascii="Arial" w:hAnsi="Arial" w:cs="Arial"/>
+              </w:rPr>
+            </w:pPr>
+            <w:r>
+              <w:rPr>
+                <w:rFonts w:ascii="Arial" w:hAnsi="Arial" w:cs="Arial"/>
+              </w:rPr>
+              <w:t>Nenhum critério específico.</w:t>
+            </w:r>
+          </w:p>
+        </w:tc>
+      </w:tr>
+      <w:tr>
         <w:tc>
           <w:tcPr>
             <w:tcW w:w="2404" w:type="dxa"/>
@@ -8528,7 +7402,7 @@
                 <w:b/>
                 <w:bCs/>
               </w:rPr>
-              <w:t>Critérios de Saída</w:t>
+              <w:t>Produtos</w:t>
             </w:r>
           </w:p>
         </w:tc>
@@ -8547,13 +7421,7 @@
               <w:rPr>
                 <w:rFonts w:ascii="Arial" w:hAnsi="Arial" w:cs="Arial"/>
               </w:rPr>
-              <w:t>Nenhum critério específico</w:t>
-            </w:r>
-            <w:r>
-              <w:rPr>
-                <w:rFonts w:ascii="Arial" w:hAnsi="Arial" w:cs="Arial"/>
-              </w:rPr>
-              <w:t>.</w:t>
+              <w:t>Plano de Gerência de Configuração.</w:t>
             </w:r>
           </w:p>
         </w:tc>
@@ -8578,7 +7446,7 @@
                 <w:b/>
                 <w:bCs/>
               </w:rPr>
-              <w:t>Produtos</w:t>
+              <w:t>Ferramentas</w:t>
             </w:r>
           </w:p>
         </w:tc>
@@ -8596,62 +7464,9 @@
             <w:r>
               <w:rPr>
                 <w:rFonts w:ascii="Arial" w:hAnsi="Arial" w:cs="Arial"/>
-                <w:b/>
-              </w:rPr>
-              <w:t xml:space="preserve"> 1.  </w:t>
-            </w:r>
-            <w:r>
-              <w:rPr>
-                <w:rFonts w:ascii="Arial" w:hAnsi="Arial" w:cs="Arial"/>
-              </w:rPr>
-              <w:t>Dados coletados e devidamente armazenado no repositório.</w:t>
-            </w:r>
-          </w:p>
-        </w:tc>
-      </w:tr>
-      <w:tr>
-        <w:tc>
-          <w:tcPr>
-            <w:tcW w:w="2404" w:type="dxa"/>
-            <w:hideMark/>
-          </w:tcPr>
-          <w:p>
-            <w:pPr>
-              <w:rPr>
-                <w:rFonts w:ascii="Arial" w:hAnsi="Arial" w:cs="Arial"/>
-                <w:b/>
-                <w:bCs/>
-              </w:rPr>
-            </w:pPr>
-            <w:r>
-              <w:rPr>
-                <w:rFonts w:ascii="Arial" w:hAnsi="Arial" w:cs="Arial"/>
-                <w:b/>
-                <w:bCs/>
-              </w:rPr>
-              <w:t>Ferramentas</w:t>
-            </w:r>
-          </w:p>
-        </w:tc>
-        <w:tc>
-          <w:tcPr>
-            <w:tcW w:w="7377" w:type="dxa"/>
-            <w:hideMark/>
-          </w:tcPr>
-          <w:p>
-            <w:pPr>
-              <w:rPr>
-                <w:rFonts w:ascii="Arial" w:hAnsi="Arial" w:cs="Arial"/>
-              </w:rPr>
-            </w:pPr>
-            <w:proofErr w:type="spellStart"/>
-            <w:r>
-              <w:rPr>
-                <w:rFonts w:ascii="Arial" w:hAnsi="Arial" w:cs="Arial"/>
-              </w:rPr>
-              <w:t>GitHub</w:t>
-            </w:r>
-            <w:proofErr w:type="spellEnd"/>
+              </w:rPr>
+              <w:t>Microsoft Office.</w:t>
+            </w:r>
           </w:p>
         </w:tc>
       </w:tr>
@@ -9003,8 +7818,10 @@
             <w:r>
               <w:rPr>
                 <w:rFonts w:ascii="Arial" w:hAnsi="Arial" w:cs="Arial"/>
-              </w:rPr>
-              <w:t>&lt;</w:t>
+                <w:b/>
+                <w:bCs/>
+              </w:rPr>
+              <w:t>1.</w:t>
             </w:r>
             <w:r>
               <w:rPr>
@@ -9015,22 +7832,8 @@
             <w:r>
               <w:rPr>
                 <w:rFonts w:ascii="Arial" w:hAnsi="Arial" w:cs="Arial"/>
-                <w:b/>
-                <w:bCs/>
-              </w:rPr>
-              <w:t>1.</w:t>
-            </w:r>
-            <w:r>
-              <w:rPr>
-                <w:rFonts w:ascii="Arial" w:hAnsi="Arial" w:cs="Arial"/>
-              </w:rPr>
-              <w:t xml:space="preserve"> Identificar uma sequência numerada de tarefas que realizam o objetivo da atividade. </w:t>
-            </w:r>
-            <w:r>
-              <w:rPr>
-                <w:rFonts w:ascii="Arial" w:hAnsi="Arial" w:cs="Arial"/>
-              </w:rPr>
-              <w:t>&gt;</w:t>
+              </w:rPr>
+              <w:t>Convocar uma reunião com a equipe de projeto.</w:t>
             </w:r>
           </w:p>
         </w:tc>
@@ -9066,8 +7869,10 @@
             <w:r>
               <w:rPr>
                 <w:rFonts w:ascii="Arial" w:hAnsi="Arial" w:cs="Arial"/>
-              </w:rPr>
-              <w:t>&lt;</w:t>
+                <w:b/>
+                <w:bCs/>
+              </w:rPr>
+              <w:t>2.</w:t>
             </w:r>
             <w:r>
               <w:rPr>
@@ -9078,22 +7883,28 @@
             <w:r>
               <w:rPr>
                 <w:rFonts w:ascii="Arial" w:hAnsi="Arial" w:cs="Arial"/>
-                <w:b/>
-                <w:bCs/>
-              </w:rPr>
-              <w:t>2.</w:t>
-            </w:r>
-            <w:r>
-              <w:rPr>
-                <w:rFonts w:ascii="Arial" w:hAnsi="Arial" w:cs="Arial"/>
-              </w:rPr>
-              <w:t xml:space="preserve"> Descrever cada tarefa como uma ação, com verbo no infinitivo. </w:t>
-            </w:r>
-            <w:r>
-              <w:rPr>
-                <w:rFonts w:ascii="Arial" w:hAnsi="Arial" w:cs="Arial"/>
-              </w:rPr>
-              <w:t>&gt;</w:t>
+              </w:rPr>
+              <w:t xml:space="preserve">Desenvolver a partir dos artefatos produzidos e de </w:t>
+            </w:r>
+            <w:proofErr w:type="spellStart"/>
+            <w:r>
+              <w:rPr>
+                <w:rFonts w:ascii="Arial" w:hAnsi="Arial" w:cs="Arial"/>
+              </w:rPr>
+              <w:t>brainstorm</w:t>
+            </w:r>
+            <w:proofErr w:type="spellEnd"/>
+            <w:r>
+              <w:rPr>
+                <w:rFonts w:ascii="Arial" w:hAnsi="Arial" w:cs="Arial"/>
+              </w:rPr>
+              <w:t xml:space="preserve"> o plano geral de execução do projeto</w:t>
+            </w:r>
+            <w:r>
+              <w:rPr>
+                <w:rFonts w:ascii="Arial" w:hAnsi="Arial" w:cs="Arial"/>
+              </w:rPr>
+              <w:t>, bem como metas de projeto.</w:t>
             </w:r>
           </w:p>
         </w:tc>
@@ -9129,8 +7940,10 @@
             <w:r>
               <w:rPr>
                 <w:rFonts w:ascii="Arial" w:hAnsi="Arial" w:cs="Arial"/>
-              </w:rPr>
-              <w:t>&lt;</w:t>
+                <w:b/>
+                <w:bCs/>
+              </w:rPr>
+              <w:t>3.</w:t>
             </w:r>
             <w:r>
               <w:rPr>
@@ -9141,22 +7954,22 @@
             <w:r>
               <w:rPr>
                 <w:rFonts w:ascii="Arial" w:hAnsi="Arial" w:cs="Arial"/>
-                <w:b/>
-                <w:bCs/>
-              </w:rPr>
-              <w:t>3.</w:t>
-            </w:r>
-            <w:r>
-              <w:rPr>
-                <w:rFonts w:ascii="Arial" w:hAnsi="Arial" w:cs="Arial"/>
-              </w:rPr>
-              <w:t xml:space="preserve"> Toda tarefa é identificada por um número sequencial único na atividade. </w:t>
-            </w:r>
-            <w:r>
-              <w:rPr>
-                <w:rFonts w:ascii="Arial" w:hAnsi="Arial" w:cs="Arial"/>
-              </w:rPr>
-              <w:t>&gt;</w:t>
+              </w:rPr>
+              <w:t xml:space="preserve">Apresentar o Plano Geral para os </w:t>
+            </w:r>
+            <w:proofErr w:type="spellStart"/>
+            <w:r>
+              <w:rPr>
+                <w:rFonts w:ascii="Arial" w:hAnsi="Arial" w:cs="Arial"/>
+              </w:rPr>
+              <w:t>stakeholders</w:t>
+            </w:r>
+            <w:proofErr w:type="spellEnd"/>
+            <w:r>
+              <w:rPr>
+                <w:rFonts w:ascii="Arial" w:hAnsi="Arial" w:cs="Arial"/>
+              </w:rPr>
+              <w:t xml:space="preserve"> e para toda a empresa.</w:t>
             </w:r>
           </w:p>
         </w:tc>
@@ -9192,8 +8005,10 @@
             <w:r>
               <w:rPr>
                 <w:rFonts w:ascii="Arial" w:hAnsi="Arial" w:cs="Arial"/>
-              </w:rPr>
-              <w:t>&lt;</w:t>
+                <w:b/>
+                <w:bCs/>
+              </w:rPr>
+              <w:t>4.</w:t>
             </w:r>
             <w:r>
               <w:rPr>
@@ -9204,61 +8019,8 @@
             <w:r>
               <w:rPr>
                 <w:rFonts w:ascii="Arial" w:hAnsi="Arial" w:cs="Arial"/>
-                <w:b/>
-                <w:bCs/>
-              </w:rPr>
-              <w:t>4.</w:t>
-            </w:r>
-            <w:r>
-              <w:rPr>
-                <w:rFonts w:ascii="Arial" w:hAnsi="Arial" w:cs="Arial"/>
-              </w:rPr>
-              <w:t> Algumas tarefas podem ser opcionais, e são denotadas pelo número sequencial seguido de uma expressão </w:t>
-            </w:r>
-            <w:r>
-              <w:rPr>
-                <w:rFonts w:ascii="Arial" w:hAnsi="Arial" w:cs="Arial"/>
-                <w:u w:val="single"/>
-              </w:rPr>
-              <w:t>entre colchetes</w:t>
-            </w:r>
-            <w:r>
-              <w:rPr>
-                <w:rFonts w:ascii="Arial" w:hAnsi="Arial" w:cs="Arial"/>
-              </w:rPr>
-              <w:t> que define uma </w:t>
-            </w:r>
-            <w:r>
-              <w:rPr>
-                <w:rFonts w:ascii="Arial" w:hAnsi="Arial" w:cs="Arial"/>
-                <w:u w:val="single"/>
-              </w:rPr>
-              <w:t>condição</w:t>
-            </w:r>
-            <w:r>
-              <w:rPr>
-                <w:rFonts w:ascii="Arial" w:hAnsi="Arial" w:cs="Arial"/>
-              </w:rPr>
-              <w:t> para execução da ação. Exemplo: 2. [</w:t>
-            </w:r>
-            <w:r>
-              <w:rPr>
-                <w:rFonts w:ascii="Arial" w:hAnsi="Arial" w:cs="Arial"/>
-                <w:u w:val="single"/>
-              </w:rPr>
-              <w:t>Forma de Pagamento não é em dinheiro</w:t>
-            </w:r>
-            <w:r>
-              <w:rPr>
-                <w:rFonts w:ascii="Arial" w:hAnsi="Arial" w:cs="Arial"/>
-              </w:rPr>
-              <w:t xml:space="preserve">] Verificar a situação do crédito do cliente. </w:t>
-            </w:r>
-            <w:r>
-              <w:rPr>
-                <w:rFonts w:ascii="Arial" w:hAnsi="Arial" w:cs="Arial"/>
-              </w:rPr>
-              <w:t>&gt;</w:t>
+              </w:rPr>
+              <w:t>Após aprovação, determinar como o plano será verificado com relação ao cumprimento e execução.</w:t>
             </w:r>
           </w:p>
         </w:tc>
@@ -9267,17 +8029,24 @@
         <w:tc>
           <w:tcPr>
             <w:tcW w:w="2404" w:type="dxa"/>
-            <w:vMerge/>
-            <w:hideMark/>
-          </w:tcPr>
-          <w:p>
-            <w:pPr>
-              <w:rPr>
-                <w:rFonts w:ascii="Arial" w:hAnsi="Arial" w:cs="Arial"/>
-                <w:b/>
-                <w:bCs/>
-              </w:rPr>
-            </w:pPr>
+            <w:hideMark/>
+          </w:tcPr>
+          <w:p>
+            <w:pPr>
+              <w:rPr>
+                <w:rFonts w:ascii="Arial" w:hAnsi="Arial" w:cs="Arial"/>
+                <w:b/>
+                <w:bCs/>
+              </w:rPr>
+            </w:pPr>
+            <w:r>
+              <w:rPr>
+                <w:rFonts w:ascii="Arial" w:hAnsi="Arial" w:cs="Arial"/>
+                <w:b/>
+                <w:bCs/>
+              </w:rPr>
+              <w:t>Pré-Condições</w:t>
+            </w:r>
           </w:p>
         </w:tc>
         <w:tc>
@@ -9295,33 +8064,7 @@
               <w:rPr>
                 <w:rFonts w:ascii="Arial" w:hAnsi="Arial" w:cs="Arial"/>
               </w:rPr>
-              <w:t>&lt;</w:t>
-            </w:r>
-            <w:r>
-              <w:rPr>
-                <w:rFonts w:ascii="Arial" w:hAnsi="Arial" w:cs="Arial"/>
-              </w:rPr>
-              <w:t> </w:t>
-            </w:r>
-            <w:r>
-              <w:rPr>
-                <w:rFonts w:ascii="Arial" w:hAnsi="Arial" w:cs="Arial"/>
-                <w:b/>
-                <w:bCs/>
-              </w:rPr>
-              <w:t>5.</w:t>
-            </w:r>
-            <w:r>
-              <w:rPr>
-                <w:rFonts w:ascii="Arial" w:hAnsi="Arial" w:cs="Arial"/>
-              </w:rPr>
-              <w:t xml:space="preserve"> Algumas tarefas podem ser executadas em paralelo, ou de forma concorrente, dentro da atividade, e são denotadas pelo mesmo número sequencial, seguido de uma letra. Exemplo: as ações 2.a e 2.b podem ser executadas em paralelo dentro da atividade logo após a ação 1. </w:t>
-            </w:r>
-            <w:r>
-              <w:rPr>
-                <w:rFonts w:ascii="Arial" w:hAnsi="Arial" w:cs="Arial"/>
-              </w:rPr>
-              <w:t>&gt;</w:t>
+              <w:t>Plano de estimativas, cronograma, EAP previamente prontos.</w:t>
             </w:r>
           </w:p>
         </w:tc>
@@ -9346,7 +8089,7 @@
                 <w:b/>
                 <w:bCs/>
               </w:rPr>
-              <w:t>Pré-Condições</w:t>
+              <w:t>Entradas</w:t>
             </w:r>
           </w:p>
         </w:tc>
@@ -9365,19 +8108,46 @@
               <w:rPr>
                 <w:rFonts w:ascii="Arial" w:hAnsi="Arial" w:cs="Arial"/>
               </w:rPr>
-              <w:t>&lt;</w:t>
-            </w:r>
-            <w:r>
-              <w:rPr>
-                <w:rFonts w:ascii="Arial" w:hAnsi="Arial" w:cs="Arial"/>
-              </w:rPr>
-              <w:t xml:space="preserve"> Estabelecer as condições para que a atividade possa ser iniciada. Se não houver critérios definidos informar: “Nenhum critério específico”. Exemplo: “Início da atividade aprovado pela Direção. </w:t>
-            </w:r>
-            <w:r>
-              <w:rPr>
-                <w:rFonts w:ascii="Arial" w:hAnsi="Arial" w:cs="Arial"/>
-              </w:rPr>
-              <w:t>&gt;</w:t>
+              <w:t>Plano de Estimativas;</w:t>
+            </w:r>
+          </w:p>
+          <w:p>
+            <w:pPr>
+              <w:rPr>
+                <w:rFonts w:ascii="Arial" w:hAnsi="Arial" w:cs="Arial"/>
+              </w:rPr>
+            </w:pPr>
+            <w:r>
+              <w:rPr>
+                <w:rFonts w:ascii="Arial" w:hAnsi="Arial" w:cs="Arial"/>
+              </w:rPr>
+              <w:t>Cronograma;</w:t>
+            </w:r>
+          </w:p>
+          <w:p>
+            <w:pPr>
+              <w:rPr>
+                <w:rFonts w:ascii="Arial" w:hAnsi="Arial" w:cs="Arial"/>
+              </w:rPr>
+            </w:pPr>
+            <w:r>
+              <w:rPr>
+                <w:rFonts w:ascii="Arial" w:hAnsi="Arial" w:cs="Arial"/>
+              </w:rPr>
+              <w:t>EAP;</w:t>
+            </w:r>
+          </w:p>
+          <w:p>
+            <w:pPr>
+              <w:rPr>
+                <w:rFonts w:ascii="Arial" w:hAnsi="Arial" w:cs="Arial"/>
+              </w:rPr>
+            </w:pPr>
+            <w:r>
+              <w:rPr>
+                <w:rFonts w:ascii="Arial" w:hAnsi="Arial" w:cs="Arial"/>
+              </w:rPr>
+              <w:t>Ciclo de Vida.</w:t>
             </w:r>
           </w:p>
         </w:tc>
@@ -9402,7 +8172,7 @@
                 <w:b/>
                 <w:bCs/>
               </w:rPr>
-              <w:t>Entradas</w:t>
+              <w:t>Critérios de Saída</w:t>
             </w:r>
           </w:p>
         </w:tc>
@@ -9421,33 +8191,21 @@
               <w:rPr>
                 <w:rFonts w:ascii="Arial" w:hAnsi="Arial" w:cs="Arial"/>
               </w:rPr>
-              <w:t>&lt;</w:t>
-            </w:r>
-            <w:r>
-              <w:rPr>
-                <w:rFonts w:ascii="Arial" w:hAnsi="Arial" w:cs="Arial"/>
-              </w:rPr>
-              <w:t xml:space="preserve"> Definir os artefatos de entrada para a atividade. Devem ser definidas todas as entradas, mesmo aquelas que não são exigidas em alguma alternativa de execução da atividade. Um artefato que é definido por um meta-documento (isto é, um </w:t>
+              <w:t xml:space="preserve">Aprovação pelos </w:t>
             </w:r>
             <w:proofErr w:type="spellStart"/>
             <w:r>
               <w:rPr>
                 <w:rFonts w:ascii="Arial" w:hAnsi="Arial" w:cs="Arial"/>
               </w:rPr>
-              <w:t>template</w:t>
+              <w:t>stakeholders</w:t>
             </w:r>
             <w:proofErr w:type="spellEnd"/>
             <w:r>
               <w:rPr>
                 <w:rFonts w:ascii="Arial" w:hAnsi="Arial" w:cs="Arial"/>
               </w:rPr>
-              <w:t xml:space="preserve">”), deve ser sublinhado e deve possuir um hiperlink apontando para o respectivo meta-documento. Os insumos devem ser referenciados nas tarefas que os utilizam. Por exemplo: a tarefa “1. Consultar a Lista Negra de Crédito para aprovar o cadastro do cliente.” referencia o artefato “Lista Negra de Crédito” que deve estar nos insumos da atividade. </w:t>
-            </w:r>
-            <w:r>
-              <w:rPr>
-                <w:rFonts w:ascii="Arial" w:hAnsi="Arial" w:cs="Arial"/>
-              </w:rPr>
-              <w:t>&gt;</w:t>
+              <w:t>.</w:t>
             </w:r>
           </w:p>
         </w:tc>
@@ -9472,7 +8230,7 @@
                 <w:b/>
                 <w:bCs/>
               </w:rPr>
-              <w:t>Critérios de Saída</w:t>
+              <w:t>Produtos</w:t>
             </w:r>
           </w:p>
         </w:tc>
@@ -9491,19 +8249,7 @@
               <w:rPr>
                 <w:rFonts w:ascii="Arial" w:hAnsi="Arial" w:cs="Arial"/>
               </w:rPr>
-              <w:t>&lt;</w:t>
-            </w:r>
-            <w:r>
-              <w:rPr>
-                <w:rFonts w:ascii="Arial" w:hAnsi="Arial" w:cs="Arial"/>
-              </w:rPr>
-              <w:t xml:space="preserve"> Estabelecem as condições para que a atividade possa ser encerrada. Se não houver critérios definidos informar: “Nenhum critério específico”. Exemplo: “Plano de Projeto aprovado pela Direção”. </w:t>
-            </w:r>
-            <w:r>
-              <w:rPr>
-                <w:rFonts w:ascii="Arial" w:hAnsi="Arial" w:cs="Arial"/>
-              </w:rPr>
-              <w:t>&gt;</w:t>
+              <w:t>Plano Geral de Execução.</w:t>
             </w:r>
           </w:p>
         </w:tc>
@@ -9528,7 +8274,7 @@
                 <w:b/>
                 <w:bCs/>
               </w:rPr>
-              <w:t>Produtos</w:t>
+              <w:t>Ferramentas</w:t>
             </w:r>
           </w:p>
         </w:tc>
@@ -9547,111 +8293,7 @@
               <w:rPr>
                 <w:rFonts w:ascii="Arial" w:hAnsi="Arial" w:cs="Arial"/>
               </w:rPr>
-              <w:t>&lt;</w:t>
-            </w:r>
-            <w:r>
-              <w:rPr>
-                <w:rFonts w:ascii="Arial" w:hAnsi="Arial" w:cs="Arial"/>
-              </w:rPr>
-              <w:t xml:space="preserve"> Definem os artefatos de saída, gerados pela atividade. Esses artefatos devem ser referenciados pelas tarefas da Atividade que os produzem. Um artefato que é definido por um meta-documento (isto é, um “</w:t>
-            </w:r>
-            <w:proofErr w:type="spellStart"/>
-            <w:r>
-              <w:rPr>
-                <w:rFonts w:ascii="Arial" w:hAnsi="Arial" w:cs="Arial"/>
-              </w:rPr>
-              <w:t>template</w:t>
-            </w:r>
-            <w:proofErr w:type="spellEnd"/>
-            <w:r>
-              <w:rPr>
-                <w:rFonts w:ascii="Arial" w:hAnsi="Arial" w:cs="Arial"/>
-              </w:rPr>
-              <w:t xml:space="preserve">”), deve ser sublinhado e deve possuir um hiperlink apontando para o respectivo meta-documento. Exemplo: </w:t>
-            </w:r>
-            <w:r>
-              <w:rPr>
-                <w:rFonts w:ascii="Arial" w:hAnsi="Arial" w:cs="Arial"/>
-              </w:rPr>
-              <w:lastRenderedPageBreak/>
-              <w:t xml:space="preserve">“3. Criar a EAP do projeto”. Neste exemplo, EAP é um artefato de saída da atividade, definido por um </w:t>
-            </w:r>
-            <w:proofErr w:type="spellStart"/>
-            <w:r>
-              <w:rPr>
-                <w:rFonts w:ascii="Arial" w:hAnsi="Arial" w:cs="Arial"/>
-              </w:rPr>
-              <w:t>template</w:t>
-            </w:r>
-            <w:proofErr w:type="spellEnd"/>
-            <w:r>
-              <w:rPr>
-                <w:rFonts w:ascii="Arial" w:hAnsi="Arial" w:cs="Arial"/>
-              </w:rPr>
-              <w:t xml:space="preserve">. </w:t>
-            </w:r>
-            <w:r>
-              <w:rPr>
-                <w:rFonts w:ascii="Arial" w:hAnsi="Arial" w:cs="Arial"/>
-              </w:rPr>
-              <w:t>&gt;</w:t>
-            </w:r>
-          </w:p>
-        </w:tc>
-      </w:tr>
-      <w:tr>
-        <w:tc>
-          <w:tcPr>
-            <w:tcW w:w="2404" w:type="dxa"/>
-            <w:hideMark/>
-          </w:tcPr>
-          <w:p>
-            <w:pPr>
-              <w:rPr>
-                <w:rFonts w:ascii="Arial" w:hAnsi="Arial" w:cs="Arial"/>
-                <w:b/>
-                <w:bCs/>
-              </w:rPr>
-            </w:pPr>
-            <w:r>
-              <w:rPr>
-                <w:rFonts w:ascii="Arial" w:hAnsi="Arial" w:cs="Arial"/>
-                <w:b/>
-                <w:bCs/>
-              </w:rPr>
-              <w:lastRenderedPageBreak/>
-              <w:t>Ferramentas</w:t>
-            </w:r>
-          </w:p>
-        </w:tc>
-        <w:tc>
-          <w:tcPr>
-            <w:tcW w:w="7377" w:type="dxa"/>
-            <w:hideMark/>
-          </w:tcPr>
-          <w:p>
-            <w:pPr>
-              <w:rPr>
-                <w:rFonts w:ascii="Arial" w:hAnsi="Arial" w:cs="Arial"/>
-              </w:rPr>
-            </w:pPr>
-            <w:r>
-              <w:rPr>
-                <w:rFonts w:ascii="Arial" w:hAnsi="Arial" w:cs="Arial"/>
-              </w:rPr>
-              <w:t>&lt;</w:t>
-            </w:r>
-            <w:r>
-              <w:rPr>
-                <w:rFonts w:ascii="Arial" w:hAnsi="Arial" w:cs="Arial"/>
-              </w:rPr>
-              <w:t xml:space="preserve"> Define as ferramentas de apoio utilizadas na execução da atividade. Exemplos: softwares, equipamentos específicos (leitor de código de barras, por exemplo). </w:t>
-            </w:r>
-            <w:r>
-              <w:rPr>
-                <w:rFonts w:ascii="Arial" w:hAnsi="Arial" w:cs="Arial"/>
-              </w:rPr>
-              <w:t>&gt;</w:t>
+              <w:t>Microsoft Office.</w:t>
             </w:r>
           </w:p>
         </w:tc>
@@ -9994,8 +8636,10 @@
             <w:r>
               <w:rPr>
                 <w:rFonts w:ascii="Arial" w:hAnsi="Arial" w:cs="Arial"/>
-              </w:rPr>
-              <w:t>&lt;</w:t>
+                <w:b/>
+                <w:bCs/>
+              </w:rPr>
+              <w:t>1.</w:t>
             </w:r>
             <w:r>
               <w:rPr>
@@ -10006,22 +8650,8 @@
             <w:r>
               <w:rPr>
                 <w:rFonts w:ascii="Arial" w:hAnsi="Arial" w:cs="Arial"/>
-                <w:b/>
-                <w:bCs/>
-              </w:rPr>
-              <w:t>1.</w:t>
-            </w:r>
-            <w:r>
-              <w:rPr>
-                <w:rFonts w:ascii="Arial" w:hAnsi="Arial" w:cs="Arial"/>
-              </w:rPr>
-              <w:t xml:space="preserve"> Identificar uma sequência numerada de tarefas que realizam o objetivo da atividade. </w:t>
-            </w:r>
-            <w:r>
-              <w:rPr>
-                <w:rFonts w:ascii="Arial" w:hAnsi="Arial" w:cs="Arial"/>
-              </w:rPr>
-              <w:t>&gt;</w:t>
+              </w:rPr>
+              <w:t>Definir métodos de monitorar o processo.</w:t>
             </w:r>
           </w:p>
         </w:tc>
@@ -10057,8 +8687,18 @@
             <w:r>
               <w:rPr>
                 <w:rFonts w:ascii="Arial" w:hAnsi="Arial" w:cs="Arial"/>
-              </w:rPr>
-              <w:t>&lt;</w:t>
+                <w:b/>
+                <w:bCs/>
+              </w:rPr>
+              <w:t>2.</w:t>
+            </w:r>
+            <w:r>
+              <w:rPr>
+                <w:rFonts w:ascii="Arial" w:hAnsi="Arial" w:cs="Arial"/>
+                <w:b/>
+                <w:bCs/>
+              </w:rPr>
+              <w:t>a</w:t>
             </w:r>
             <w:r>
               <w:rPr>
@@ -10069,22 +8709,28 @@
             <w:r>
               <w:rPr>
                 <w:rFonts w:ascii="Arial" w:hAnsi="Arial" w:cs="Arial"/>
-                <w:b/>
-                <w:bCs/>
-              </w:rPr>
-              <w:t>2.</w:t>
-            </w:r>
-            <w:r>
-              <w:rPr>
-                <w:rFonts w:ascii="Arial" w:hAnsi="Arial" w:cs="Arial"/>
-              </w:rPr>
-              <w:t xml:space="preserve"> Descrever cada tarefa como uma ação, com verbo no infinitivo. </w:t>
-            </w:r>
-            <w:r>
-              <w:rPr>
-                <w:rFonts w:ascii="Arial" w:hAnsi="Arial" w:cs="Arial"/>
-              </w:rPr>
-              <w:t>&gt;</w:t>
+              </w:rPr>
+              <w:t>Definir métricas para verificar um processo de qualidade.</w:t>
+            </w:r>
+          </w:p>
+          <w:p>
+            <w:pPr>
+              <w:rPr>
+                <w:rFonts w:ascii="Arial" w:hAnsi="Arial" w:cs="Arial"/>
+              </w:rPr>
+            </w:pPr>
+            <w:r>
+              <w:rPr>
+                <w:rFonts w:ascii="Arial" w:hAnsi="Arial" w:cs="Arial"/>
+                <w:b/>
+              </w:rPr>
+              <w:t xml:space="preserve">2.b </w:t>
+            </w:r>
+            <w:r>
+              <w:rPr>
+                <w:rFonts w:ascii="Arial" w:hAnsi="Arial" w:cs="Arial"/>
+              </w:rPr>
+              <w:t>Descrever como essas métricas servirão de base para verificar e monitorar o processo.</w:t>
             </w:r>
           </w:p>
         </w:tc>
@@ -10120,8 +8766,10 @@
             <w:r>
               <w:rPr>
                 <w:rFonts w:ascii="Arial" w:hAnsi="Arial" w:cs="Arial"/>
-              </w:rPr>
-              <w:t>&lt;</w:t>
+                <w:b/>
+                <w:bCs/>
+              </w:rPr>
+              <w:t>3.</w:t>
             </w:r>
             <w:r>
               <w:rPr>
@@ -10132,22 +8780,8 @@
             <w:r>
               <w:rPr>
                 <w:rFonts w:ascii="Arial" w:hAnsi="Arial" w:cs="Arial"/>
-                <w:b/>
-                <w:bCs/>
-              </w:rPr>
-              <w:t>3.</w:t>
-            </w:r>
-            <w:r>
-              <w:rPr>
-                <w:rFonts w:ascii="Arial" w:hAnsi="Arial" w:cs="Arial"/>
-              </w:rPr>
-              <w:t xml:space="preserve"> Toda tarefa é identificada por um número sequencial único na atividade. </w:t>
-            </w:r>
-            <w:r>
-              <w:rPr>
-                <w:rFonts w:ascii="Arial" w:hAnsi="Arial" w:cs="Arial"/>
-              </w:rPr>
-              <w:t>&gt;</w:t>
+              </w:rPr>
+              <w:t>Documentar e aplicar durante o projeto.</w:t>
             </w:r>
           </w:p>
         </w:tc>
@@ -10156,17 +8790,24 @@
         <w:tc>
           <w:tcPr>
             <w:tcW w:w="2404" w:type="dxa"/>
-            <w:vMerge/>
-            <w:hideMark/>
-          </w:tcPr>
-          <w:p>
-            <w:pPr>
-              <w:rPr>
-                <w:rFonts w:ascii="Arial" w:hAnsi="Arial" w:cs="Arial"/>
-                <w:b/>
-                <w:bCs/>
-              </w:rPr>
-            </w:pPr>
+            <w:hideMark/>
+          </w:tcPr>
+          <w:p>
+            <w:pPr>
+              <w:rPr>
+                <w:rFonts w:ascii="Arial" w:hAnsi="Arial" w:cs="Arial"/>
+                <w:b/>
+                <w:bCs/>
+              </w:rPr>
+            </w:pPr>
+            <w:r>
+              <w:rPr>
+                <w:rFonts w:ascii="Arial" w:hAnsi="Arial" w:cs="Arial"/>
+                <w:b/>
+                <w:bCs/>
+              </w:rPr>
+              <w:t>Pré-Condições</w:t>
+            </w:r>
           </w:p>
         </w:tc>
         <w:tc>
@@ -10184,72 +8825,7 @@
               <w:rPr>
                 <w:rFonts w:ascii="Arial" w:hAnsi="Arial" w:cs="Arial"/>
               </w:rPr>
-              <w:t>&lt;</w:t>
-            </w:r>
-            <w:r>
-              <w:rPr>
-                <w:rFonts w:ascii="Arial" w:hAnsi="Arial" w:cs="Arial"/>
-              </w:rPr>
-              <w:t> </w:t>
-            </w:r>
-            <w:r>
-              <w:rPr>
-                <w:rFonts w:ascii="Arial" w:hAnsi="Arial" w:cs="Arial"/>
-                <w:b/>
-                <w:bCs/>
-              </w:rPr>
-              <w:t>4.</w:t>
-            </w:r>
-            <w:r>
-              <w:rPr>
-                <w:rFonts w:ascii="Arial" w:hAnsi="Arial" w:cs="Arial"/>
-              </w:rPr>
-              <w:t> Algumas tarefas podem ser opcionais, e são denotadas pelo número sequencial seguido de uma expressão </w:t>
-            </w:r>
-            <w:r>
-              <w:rPr>
-                <w:rFonts w:ascii="Arial" w:hAnsi="Arial" w:cs="Arial"/>
-                <w:u w:val="single"/>
-              </w:rPr>
-              <w:t>entre colchetes</w:t>
-            </w:r>
-            <w:r>
-              <w:rPr>
-                <w:rFonts w:ascii="Arial" w:hAnsi="Arial" w:cs="Arial"/>
-              </w:rPr>
-              <w:t> que define uma </w:t>
-            </w:r>
-            <w:r>
-              <w:rPr>
-                <w:rFonts w:ascii="Arial" w:hAnsi="Arial" w:cs="Arial"/>
-                <w:u w:val="single"/>
-              </w:rPr>
-              <w:t>condição</w:t>
-            </w:r>
-            <w:r>
-              <w:rPr>
-                <w:rFonts w:ascii="Arial" w:hAnsi="Arial" w:cs="Arial"/>
-              </w:rPr>
-              <w:t> para execução da ação. Exemplo: 2. [</w:t>
-            </w:r>
-            <w:r>
-              <w:rPr>
-                <w:rFonts w:ascii="Arial" w:hAnsi="Arial" w:cs="Arial"/>
-                <w:u w:val="single"/>
-              </w:rPr>
-              <w:t>Forma de Pagamento não é em dinheiro</w:t>
-            </w:r>
-            <w:r>
-              <w:rPr>
-                <w:rFonts w:ascii="Arial" w:hAnsi="Arial" w:cs="Arial"/>
-              </w:rPr>
-              <w:t xml:space="preserve">] Verificar a situação do crédito do cliente. </w:t>
-            </w:r>
-            <w:r>
-              <w:rPr>
-                <w:rFonts w:ascii="Arial" w:hAnsi="Arial" w:cs="Arial"/>
-              </w:rPr>
-              <w:t>&gt;</w:t>
+              <w:t>Nenhum critério específico.</w:t>
             </w:r>
           </w:p>
         </w:tc>
@@ -10258,17 +8834,24 @@
         <w:tc>
           <w:tcPr>
             <w:tcW w:w="2404" w:type="dxa"/>
-            <w:vMerge/>
-            <w:hideMark/>
-          </w:tcPr>
-          <w:p>
-            <w:pPr>
-              <w:rPr>
-                <w:rFonts w:ascii="Arial" w:hAnsi="Arial" w:cs="Arial"/>
-                <w:b/>
-                <w:bCs/>
-              </w:rPr>
-            </w:pPr>
+            <w:hideMark/>
+          </w:tcPr>
+          <w:p>
+            <w:pPr>
+              <w:rPr>
+                <w:rFonts w:ascii="Arial" w:hAnsi="Arial" w:cs="Arial"/>
+                <w:b/>
+                <w:bCs/>
+              </w:rPr>
+            </w:pPr>
+            <w:r>
+              <w:rPr>
+                <w:rFonts w:ascii="Arial" w:hAnsi="Arial" w:cs="Arial"/>
+                <w:b/>
+                <w:bCs/>
+              </w:rPr>
+              <w:t>Entradas</w:t>
+            </w:r>
           </w:p>
         </w:tc>
         <w:tc>
@@ -10286,33 +8869,7 @@
               <w:rPr>
                 <w:rFonts w:ascii="Arial" w:hAnsi="Arial" w:cs="Arial"/>
               </w:rPr>
-              <w:t>&lt;</w:t>
-            </w:r>
-            <w:r>
-              <w:rPr>
-                <w:rFonts w:ascii="Arial" w:hAnsi="Arial" w:cs="Arial"/>
-              </w:rPr>
-              <w:t> </w:t>
-            </w:r>
-            <w:r>
-              <w:rPr>
-                <w:rFonts w:ascii="Arial" w:hAnsi="Arial" w:cs="Arial"/>
-                <w:b/>
-                <w:bCs/>
-              </w:rPr>
-              <w:t>5.</w:t>
-            </w:r>
-            <w:r>
-              <w:rPr>
-                <w:rFonts w:ascii="Arial" w:hAnsi="Arial" w:cs="Arial"/>
-              </w:rPr>
-              <w:t xml:space="preserve"> Algumas tarefas podem ser executadas em paralelo, ou de forma concorrente, dentro da atividade, e são denotadas pelo mesmo número sequencial, seguido de uma letra. Exemplo: as ações 2.a e 2.b podem ser executadas em paralelo dentro da atividade logo após a ação 1. </w:t>
-            </w:r>
-            <w:r>
-              <w:rPr>
-                <w:rFonts w:ascii="Arial" w:hAnsi="Arial" w:cs="Arial"/>
-              </w:rPr>
-              <w:t>&gt;</w:t>
+              <w:t>Nenhuma entrada específica.</w:t>
             </w:r>
           </w:p>
         </w:tc>
@@ -10337,7 +8894,7 @@
                 <w:b/>
                 <w:bCs/>
               </w:rPr>
-              <w:t>Pré-Condições</w:t>
+              <w:t>Critérios de Saída</w:t>
             </w:r>
           </w:p>
         </w:tc>
@@ -10356,19 +8913,7 @@
               <w:rPr>
                 <w:rFonts w:ascii="Arial" w:hAnsi="Arial" w:cs="Arial"/>
               </w:rPr>
-              <w:t>&lt;</w:t>
-            </w:r>
-            <w:r>
-              <w:rPr>
-                <w:rFonts w:ascii="Arial" w:hAnsi="Arial" w:cs="Arial"/>
-              </w:rPr>
-              <w:t xml:space="preserve"> Estabelecer as condições para que a atividade possa ser iniciada. Se não houver critérios definidos informar: “Nenhum critério específico”. Exemplo: “Início da atividade aprovado pela Direção. </w:t>
-            </w:r>
-            <w:r>
-              <w:rPr>
-                <w:rFonts w:ascii="Arial" w:hAnsi="Arial" w:cs="Arial"/>
-              </w:rPr>
-              <w:t>&gt;</w:t>
+              <w:t>Nenhum critério específico.</w:t>
             </w:r>
           </w:p>
         </w:tc>
@@ -10393,7 +8938,7 @@
                 <w:b/>
                 <w:bCs/>
               </w:rPr>
-              <w:t>Entradas</w:t>
+              <w:t>Produtos</w:t>
             </w:r>
           </w:p>
         </w:tc>
@@ -10412,33 +8957,7 @@
               <w:rPr>
                 <w:rFonts w:ascii="Arial" w:hAnsi="Arial" w:cs="Arial"/>
               </w:rPr>
-              <w:t>&lt;</w:t>
-            </w:r>
-            <w:r>
-              <w:rPr>
-                <w:rFonts w:ascii="Arial" w:hAnsi="Arial" w:cs="Arial"/>
-              </w:rPr>
-              <w:t xml:space="preserve"> Definir os artefatos de entrada para a atividade. Devem ser definidas todas as entradas, mesmo aquelas que não são exigidas em alguma alternativa de execução da atividade. Um artefato que é definido por um meta-documento (isto é, um </w:t>
-            </w:r>
-            <w:proofErr w:type="spellStart"/>
-            <w:r>
-              <w:rPr>
-                <w:rFonts w:ascii="Arial" w:hAnsi="Arial" w:cs="Arial"/>
-              </w:rPr>
-              <w:t>template</w:t>
-            </w:r>
-            <w:proofErr w:type="spellEnd"/>
-            <w:r>
-              <w:rPr>
-                <w:rFonts w:ascii="Arial" w:hAnsi="Arial" w:cs="Arial"/>
-              </w:rPr>
-              <w:t xml:space="preserve">”), deve ser sublinhado e deve possuir um hiperlink apontando para o respectivo meta-documento. Os insumos devem ser referenciados nas tarefas que os utilizam. Por exemplo: a tarefa “1. Consultar a Lista Negra de Crédito para aprovar o cadastro do cliente.” referencia o artefato “Lista Negra de Crédito” que deve estar nos insumos da atividade. </w:t>
-            </w:r>
-            <w:r>
-              <w:rPr>
-                <w:rFonts w:ascii="Arial" w:hAnsi="Arial" w:cs="Arial"/>
-              </w:rPr>
-              <w:t>&gt;</w:t>
+              <w:t>Plano de Monitoramento.</w:t>
             </w:r>
           </w:p>
         </w:tc>
@@ -10463,7 +8982,7 @@
                 <w:b/>
                 <w:bCs/>
               </w:rPr>
-              <w:t>Critérios de Saída</w:t>
+              <w:t>Ferramentas</w:t>
             </w:r>
           </w:p>
         </w:tc>
@@ -10482,167 +9001,7 @@
               <w:rPr>
                 <w:rFonts w:ascii="Arial" w:hAnsi="Arial" w:cs="Arial"/>
               </w:rPr>
-              <w:t>&lt;</w:t>
-            </w:r>
-            <w:r>
-              <w:rPr>
-                <w:rFonts w:ascii="Arial" w:hAnsi="Arial" w:cs="Arial"/>
-              </w:rPr>
-              <w:t xml:space="preserve"> Estabelecem as condições para que a atividade possa ser encerrada. Se não houver critérios definidos informar: “Nenhum critério específico”. Exemplo: “Plano de Projeto aprovado pela Direção”. </w:t>
-            </w:r>
-            <w:r>
-              <w:rPr>
-                <w:rFonts w:ascii="Arial" w:hAnsi="Arial" w:cs="Arial"/>
-              </w:rPr>
-              <w:t>&gt;</w:t>
-            </w:r>
-          </w:p>
-        </w:tc>
-      </w:tr>
-      <w:tr>
-        <w:tc>
-          <w:tcPr>
-            <w:tcW w:w="2404" w:type="dxa"/>
-            <w:hideMark/>
-          </w:tcPr>
-          <w:p>
-            <w:pPr>
-              <w:rPr>
-                <w:rFonts w:ascii="Arial" w:hAnsi="Arial" w:cs="Arial"/>
-                <w:b/>
-                <w:bCs/>
-              </w:rPr>
-            </w:pPr>
-            <w:r>
-              <w:rPr>
-                <w:rFonts w:ascii="Arial" w:hAnsi="Arial" w:cs="Arial"/>
-                <w:b/>
-                <w:bCs/>
-              </w:rPr>
-              <w:t>Produtos</w:t>
-            </w:r>
-          </w:p>
-        </w:tc>
-        <w:tc>
-          <w:tcPr>
-            <w:tcW w:w="7377" w:type="dxa"/>
-            <w:hideMark/>
-          </w:tcPr>
-          <w:p>
-            <w:pPr>
-              <w:rPr>
-                <w:rFonts w:ascii="Arial" w:hAnsi="Arial" w:cs="Arial"/>
-              </w:rPr>
-            </w:pPr>
-            <w:r>
-              <w:rPr>
-                <w:rFonts w:ascii="Arial" w:hAnsi="Arial" w:cs="Arial"/>
-              </w:rPr>
-              <w:t>&lt;</w:t>
-            </w:r>
-            <w:r>
-              <w:rPr>
-                <w:rFonts w:ascii="Arial" w:hAnsi="Arial" w:cs="Arial"/>
-              </w:rPr>
-              <w:t xml:space="preserve"> Definem os artefatos de saída, gerados pela atividade. Esses artefatos devem ser referenciados pelas tarefas da Atividade que os produzem. Um artefato que é definido por um meta-documento (isto é, um “</w:t>
-            </w:r>
-            <w:proofErr w:type="spellStart"/>
-            <w:r>
-              <w:rPr>
-                <w:rFonts w:ascii="Arial" w:hAnsi="Arial" w:cs="Arial"/>
-              </w:rPr>
-              <w:t>template</w:t>
-            </w:r>
-            <w:proofErr w:type="spellEnd"/>
-            <w:r>
-              <w:rPr>
-                <w:rFonts w:ascii="Arial" w:hAnsi="Arial" w:cs="Arial"/>
-              </w:rPr>
-              <w:t xml:space="preserve">”), deve ser sublinhado e deve possuir um </w:t>
-            </w:r>
-            <w:r>
-              <w:rPr>
-                <w:rFonts w:ascii="Arial" w:hAnsi="Arial" w:cs="Arial"/>
-              </w:rPr>
-              <w:lastRenderedPageBreak/>
-              <w:t xml:space="preserve">hiperlink apontando para o respectivo meta-documento. Exemplo: “3. Criar a EAP do projeto”. Neste exemplo, EAP é um artefato de saída da atividade, definido por um </w:t>
-            </w:r>
-            <w:proofErr w:type="spellStart"/>
-            <w:r>
-              <w:rPr>
-                <w:rFonts w:ascii="Arial" w:hAnsi="Arial" w:cs="Arial"/>
-              </w:rPr>
-              <w:t>template</w:t>
-            </w:r>
-            <w:proofErr w:type="spellEnd"/>
-            <w:r>
-              <w:rPr>
-                <w:rFonts w:ascii="Arial" w:hAnsi="Arial" w:cs="Arial"/>
-              </w:rPr>
-              <w:t xml:space="preserve">. </w:t>
-            </w:r>
-            <w:r>
-              <w:rPr>
-                <w:rFonts w:ascii="Arial" w:hAnsi="Arial" w:cs="Arial"/>
-              </w:rPr>
-              <w:t>&gt;</w:t>
-            </w:r>
-          </w:p>
-        </w:tc>
-      </w:tr>
-      <w:tr>
-        <w:tc>
-          <w:tcPr>
-            <w:tcW w:w="2404" w:type="dxa"/>
-            <w:hideMark/>
-          </w:tcPr>
-          <w:p>
-            <w:pPr>
-              <w:rPr>
-                <w:rFonts w:ascii="Arial" w:hAnsi="Arial" w:cs="Arial"/>
-                <w:b/>
-                <w:bCs/>
-              </w:rPr>
-            </w:pPr>
-            <w:r>
-              <w:rPr>
-                <w:rFonts w:ascii="Arial" w:hAnsi="Arial" w:cs="Arial"/>
-                <w:b/>
-                <w:bCs/>
-              </w:rPr>
-              <w:lastRenderedPageBreak/>
-              <w:t>Ferramentas</w:t>
-            </w:r>
-          </w:p>
-        </w:tc>
-        <w:tc>
-          <w:tcPr>
-            <w:tcW w:w="7377" w:type="dxa"/>
-            <w:hideMark/>
-          </w:tcPr>
-          <w:p>
-            <w:pPr>
-              <w:rPr>
-                <w:rFonts w:ascii="Arial" w:hAnsi="Arial" w:cs="Arial"/>
-              </w:rPr>
-            </w:pPr>
-            <w:r>
-              <w:rPr>
-                <w:rFonts w:ascii="Arial" w:hAnsi="Arial" w:cs="Arial"/>
-              </w:rPr>
-              <w:t>&lt;</w:t>
-            </w:r>
-            <w:r>
-              <w:rPr>
-                <w:rFonts w:ascii="Arial" w:hAnsi="Arial" w:cs="Arial"/>
-              </w:rPr>
-              <w:t xml:space="preserve"> Define as ferramentas de apoio utilizadas na execução da atividade. Exemplos: softwares, equipamentos específicos (leitor de código de barras, por exemplo). </w:t>
-            </w:r>
-            <w:r>
-              <w:rPr>
-                <w:rFonts w:ascii="Arial" w:hAnsi="Arial" w:cs="Arial"/>
-              </w:rPr>
-              <w:t>&gt;</w:t>
+              <w:t>Microsoft Office.</w:t>
             </w:r>
           </w:p>
         </w:tc>
@@ -10971,6 +9330,7 @@
                 <w:b/>
                 <w:bCs/>
               </w:rPr>
+              <w:lastRenderedPageBreak/>
               <w:t>Tarefas</w:t>
             </w:r>
           </w:p>
@@ -10989,8 +9349,10 @@
             <w:r>
               <w:rPr>
                 <w:rFonts w:ascii="Arial" w:hAnsi="Arial" w:cs="Arial"/>
-              </w:rPr>
-              <w:t>&lt;</w:t>
+                <w:b/>
+                <w:bCs/>
+              </w:rPr>
+              <w:t>1.</w:t>
             </w:r>
             <w:r>
               <w:rPr>
@@ -11001,22 +9363,22 @@
             <w:r>
               <w:rPr>
                 <w:rFonts w:ascii="Arial" w:hAnsi="Arial" w:cs="Arial"/>
-                <w:b/>
-                <w:bCs/>
-              </w:rPr>
-              <w:t>1.</w:t>
-            </w:r>
-            <w:r>
-              <w:rPr>
-                <w:rFonts w:ascii="Arial" w:hAnsi="Arial" w:cs="Arial"/>
-              </w:rPr>
-              <w:t xml:space="preserve"> Identificar uma sequência numerada de tarefas que realizam o objetivo da atividade. </w:t>
-            </w:r>
-            <w:r>
-              <w:rPr>
-                <w:rFonts w:ascii="Arial" w:hAnsi="Arial" w:cs="Arial"/>
-              </w:rPr>
-              <w:t>&gt;</w:t>
+              </w:rPr>
+              <w:t xml:space="preserve">Verificar a necessidade do envolvimento de </w:t>
+            </w:r>
+            <w:proofErr w:type="spellStart"/>
+            <w:r>
+              <w:rPr>
+                <w:rFonts w:ascii="Arial" w:hAnsi="Arial" w:cs="Arial"/>
+              </w:rPr>
+              <w:t>stakeholders</w:t>
+            </w:r>
+            <w:proofErr w:type="spellEnd"/>
+            <w:r>
+              <w:rPr>
+                <w:rFonts w:ascii="Arial" w:hAnsi="Arial" w:cs="Arial"/>
+              </w:rPr>
+              <w:t xml:space="preserve"> em cada área do processo.</w:t>
             </w:r>
           </w:p>
         </w:tc>
@@ -11052,8 +9414,10 @@
             <w:r>
               <w:rPr>
                 <w:rFonts w:ascii="Arial" w:hAnsi="Arial" w:cs="Arial"/>
-              </w:rPr>
-              <w:t>&lt;</w:t>
+                <w:b/>
+                <w:bCs/>
+              </w:rPr>
+              <w:t>2.</w:t>
             </w:r>
             <w:r>
               <w:rPr>
@@ -11064,22 +9428,8 @@
             <w:r>
               <w:rPr>
                 <w:rFonts w:ascii="Arial" w:hAnsi="Arial" w:cs="Arial"/>
-                <w:b/>
-                <w:bCs/>
-              </w:rPr>
-              <w:t>2.</w:t>
-            </w:r>
-            <w:r>
-              <w:rPr>
-                <w:rFonts w:ascii="Arial" w:hAnsi="Arial" w:cs="Arial"/>
-              </w:rPr>
-              <w:t xml:space="preserve"> Descrever cada tarefa como uma ação, com verbo no infinitivo. </w:t>
-            </w:r>
-            <w:r>
-              <w:rPr>
-                <w:rFonts w:ascii="Arial" w:hAnsi="Arial" w:cs="Arial"/>
-              </w:rPr>
-              <w:t>&gt;</w:t>
+              </w:rPr>
+              <w:t>Verificar agendas e agendar eventos necessários.</w:t>
             </w:r>
           </w:p>
         </w:tc>
@@ -11115,8 +9465,10 @@
             <w:r>
               <w:rPr>
                 <w:rFonts w:ascii="Arial" w:hAnsi="Arial" w:cs="Arial"/>
-              </w:rPr>
-              <w:t>&lt;</w:t>
+                <w:b/>
+                <w:bCs/>
+              </w:rPr>
+              <w:t>3.</w:t>
             </w:r>
             <w:r>
               <w:rPr>
@@ -11127,22 +9479,22 @@
             <w:r>
               <w:rPr>
                 <w:rFonts w:ascii="Arial" w:hAnsi="Arial" w:cs="Arial"/>
-                <w:b/>
-                <w:bCs/>
-              </w:rPr>
-              <w:t>3.</w:t>
-            </w:r>
-            <w:r>
-              <w:rPr>
-                <w:rFonts w:ascii="Arial" w:hAnsi="Arial" w:cs="Arial"/>
-              </w:rPr>
-              <w:t xml:space="preserve"> Toda tarefa é identificada por um número sequencial único na atividade. </w:t>
-            </w:r>
-            <w:r>
-              <w:rPr>
-                <w:rFonts w:ascii="Arial" w:hAnsi="Arial" w:cs="Arial"/>
-              </w:rPr>
-              <w:t>&gt;</w:t>
+              </w:rPr>
+              <w:t xml:space="preserve">Documentar e avisar previamente os </w:t>
+            </w:r>
+            <w:proofErr w:type="spellStart"/>
+            <w:r>
+              <w:rPr>
+                <w:rFonts w:ascii="Arial" w:hAnsi="Arial" w:cs="Arial"/>
+              </w:rPr>
+              <w:t>stakeholders</w:t>
+            </w:r>
+            <w:proofErr w:type="spellEnd"/>
+            <w:r>
+              <w:rPr>
+                <w:rFonts w:ascii="Arial" w:hAnsi="Arial" w:cs="Arial"/>
+              </w:rPr>
+              <w:t>.</w:t>
             </w:r>
           </w:p>
         </w:tc>
@@ -11151,17 +9503,24 @@
         <w:tc>
           <w:tcPr>
             <w:tcW w:w="2404" w:type="dxa"/>
-            <w:vMerge/>
-            <w:hideMark/>
-          </w:tcPr>
-          <w:p>
-            <w:pPr>
-              <w:rPr>
-                <w:rFonts w:ascii="Arial" w:hAnsi="Arial" w:cs="Arial"/>
-                <w:b/>
-                <w:bCs/>
-              </w:rPr>
-            </w:pPr>
+            <w:hideMark/>
+          </w:tcPr>
+          <w:p>
+            <w:pPr>
+              <w:rPr>
+                <w:rFonts w:ascii="Arial" w:hAnsi="Arial" w:cs="Arial"/>
+                <w:b/>
+                <w:bCs/>
+              </w:rPr>
+            </w:pPr>
+            <w:r>
+              <w:rPr>
+                <w:rFonts w:ascii="Arial" w:hAnsi="Arial" w:cs="Arial"/>
+                <w:b/>
+                <w:bCs/>
+              </w:rPr>
+              <w:t>Pré-Condições</w:t>
+            </w:r>
           </w:p>
         </w:tc>
         <w:tc>
@@ -11179,72 +9538,7 @@
               <w:rPr>
                 <w:rFonts w:ascii="Arial" w:hAnsi="Arial" w:cs="Arial"/>
               </w:rPr>
-              <w:t>&lt;</w:t>
-            </w:r>
-            <w:r>
-              <w:rPr>
-                <w:rFonts w:ascii="Arial" w:hAnsi="Arial" w:cs="Arial"/>
-              </w:rPr>
-              <w:t> </w:t>
-            </w:r>
-            <w:r>
-              <w:rPr>
-                <w:rFonts w:ascii="Arial" w:hAnsi="Arial" w:cs="Arial"/>
-                <w:b/>
-                <w:bCs/>
-              </w:rPr>
-              <w:t>4.</w:t>
-            </w:r>
-            <w:r>
-              <w:rPr>
-                <w:rFonts w:ascii="Arial" w:hAnsi="Arial" w:cs="Arial"/>
-              </w:rPr>
-              <w:t> Algumas tarefas podem ser opcionais, e são denotadas pelo número sequencial seguido de uma expressão </w:t>
-            </w:r>
-            <w:r>
-              <w:rPr>
-                <w:rFonts w:ascii="Arial" w:hAnsi="Arial" w:cs="Arial"/>
-                <w:u w:val="single"/>
-              </w:rPr>
-              <w:t>entre colchetes</w:t>
-            </w:r>
-            <w:r>
-              <w:rPr>
-                <w:rFonts w:ascii="Arial" w:hAnsi="Arial" w:cs="Arial"/>
-              </w:rPr>
-              <w:t> que define uma </w:t>
-            </w:r>
-            <w:r>
-              <w:rPr>
-                <w:rFonts w:ascii="Arial" w:hAnsi="Arial" w:cs="Arial"/>
-                <w:u w:val="single"/>
-              </w:rPr>
-              <w:t>condição</w:t>
-            </w:r>
-            <w:r>
-              <w:rPr>
-                <w:rFonts w:ascii="Arial" w:hAnsi="Arial" w:cs="Arial"/>
-              </w:rPr>
-              <w:t> para execução da ação. Exemplo: 2. [</w:t>
-            </w:r>
-            <w:r>
-              <w:rPr>
-                <w:rFonts w:ascii="Arial" w:hAnsi="Arial" w:cs="Arial"/>
-                <w:u w:val="single"/>
-              </w:rPr>
-              <w:t>Forma de Pagamento não é em dinheiro</w:t>
-            </w:r>
-            <w:r>
-              <w:rPr>
-                <w:rFonts w:ascii="Arial" w:hAnsi="Arial" w:cs="Arial"/>
-              </w:rPr>
-              <w:t xml:space="preserve">] Verificar a situação do crédito do cliente. </w:t>
-            </w:r>
-            <w:r>
-              <w:rPr>
-                <w:rFonts w:ascii="Arial" w:hAnsi="Arial" w:cs="Arial"/>
-              </w:rPr>
-              <w:t>&gt;</w:t>
+              <w:t>Nenhum critério específico.</w:t>
             </w:r>
           </w:p>
         </w:tc>
@@ -11253,17 +9547,24 @@
         <w:tc>
           <w:tcPr>
             <w:tcW w:w="2404" w:type="dxa"/>
-            <w:vMerge/>
-            <w:hideMark/>
-          </w:tcPr>
-          <w:p>
-            <w:pPr>
-              <w:rPr>
-                <w:rFonts w:ascii="Arial" w:hAnsi="Arial" w:cs="Arial"/>
-                <w:b/>
-                <w:bCs/>
-              </w:rPr>
-            </w:pPr>
+            <w:hideMark/>
+          </w:tcPr>
+          <w:p>
+            <w:pPr>
+              <w:rPr>
+                <w:rFonts w:ascii="Arial" w:hAnsi="Arial" w:cs="Arial"/>
+                <w:b/>
+                <w:bCs/>
+              </w:rPr>
+            </w:pPr>
+            <w:r>
+              <w:rPr>
+                <w:rFonts w:ascii="Arial" w:hAnsi="Arial" w:cs="Arial"/>
+                <w:b/>
+                <w:bCs/>
+              </w:rPr>
+              <w:t>Entradas</w:t>
+            </w:r>
           </w:p>
         </w:tc>
         <w:tc>
@@ -11281,33 +9582,7 @@
               <w:rPr>
                 <w:rFonts w:ascii="Arial" w:hAnsi="Arial" w:cs="Arial"/>
               </w:rPr>
-              <w:t>&lt;</w:t>
-            </w:r>
-            <w:r>
-              <w:rPr>
-                <w:rFonts w:ascii="Arial" w:hAnsi="Arial" w:cs="Arial"/>
-              </w:rPr>
-              <w:t> </w:t>
-            </w:r>
-            <w:r>
-              <w:rPr>
-                <w:rFonts w:ascii="Arial" w:hAnsi="Arial" w:cs="Arial"/>
-                <w:b/>
-                <w:bCs/>
-              </w:rPr>
-              <w:t>5.</w:t>
-            </w:r>
-            <w:r>
-              <w:rPr>
-                <w:rFonts w:ascii="Arial" w:hAnsi="Arial" w:cs="Arial"/>
-              </w:rPr>
-              <w:t xml:space="preserve"> Algumas tarefas podem ser executadas em paralelo, ou de forma concorrente, dentro da atividade, e são denotadas pelo mesmo número sequencial, seguido de uma letra. Exemplo: as ações 2.a e 2.b podem ser executadas em paralelo dentro da atividade logo após a ação 1. </w:t>
-            </w:r>
-            <w:r>
-              <w:rPr>
-                <w:rFonts w:ascii="Arial" w:hAnsi="Arial" w:cs="Arial"/>
-              </w:rPr>
-              <w:t>&gt;</w:t>
+              <w:t>Nenhuma entrada específica.</w:t>
             </w:r>
           </w:p>
         </w:tc>
@@ -11332,7 +9607,7 @@
                 <w:b/>
                 <w:bCs/>
               </w:rPr>
-              <w:t>Pré-Condições</w:t>
+              <w:t>Critérios de Saída</w:t>
             </w:r>
           </w:p>
         </w:tc>
@@ -11351,19 +9626,21 @@
               <w:rPr>
                 <w:rFonts w:ascii="Arial" w:hAnsi="Arial" w:cs="Arial"/>
               </w:rPr>
-              <w:t>&lt;</w:t>
-            </w:r>
-            <w:r>
-              <w:rPr>
-                <w:rFonts w:ascii="Arial" w:hAnsi="Arial" w:cs="Arial"/>
-              </w:rPr>
-              <w:t xml:space="preserve"> Estabelecer as condições para que a atividade possa ser iniciada. Se não houver critérios definidos informar: “Nenhum critério específico”. Exemplo: “Início da atividade aprovado pela Direção. </w:t>
-            </w:r>
-            <w:r>
-              <w:rPr>
-                <w:rFonts w:ascii="Arial" w:hAnsi="Arial" w:cs="Arial"/>
-              </w:rPr>
-              <w:t>&gt;</w:t>
+              <w:t xml:space="preserve">Aprovação e conhecimento por parte dos </w:t>
+            </w:r>
+            <w:proofErr w:type="spellStart"/>
+            <w:r>
+              <w:rPr>
+                <w:rFonts w:ascii="Arial" w:hAnsi="Arial" w:cs="Arial"/>
+              </w:rPr>
+              <w:t>stakeholders</w:t>
+            </w:r>
+            <w:proofErr w:type="spellEnd"/>
+            <w:r>
+              <w:rPr>
+                <w:rFonts w:ascii="Arial" w:hAnsi="Arial" w:cs="Arial"/>
+              </w:rPr>
+              <w:t>.</w:t>
             </w:r>
           </w:p>
         </w:tc>
@@ -11388,7 +9665,7 @@
                 <w:b/>
                 <w:bCs/>
               </w:rPr>
-              <w:t>Entradas</w:t>
+              <w:t>Produtos</w:t>
             </w:r>
           </w:p>
         </w:tc>
@@ -11407,33 +9684,7 @@
               <w:rPr>
                 <w:rFonts w:ascii="Arial" w:hAnsi="Arial" w:cs="Arial"/>
               </w:rPr>
-              <w:t>&lt;</w:t>
-            </w:r>
-            <w:r>
-              <w:rPr>
-                <w:rFonts w:ascii="Arial" w:hAnsi="Arial" w:cs="Arial"/>
-              </w:rPr>
-              <w:t xml:space="preserve"> Definir os artefatos de entrada para a atividade. Devem ser definidas todas as entradas, mesmo aquelas que não são exigidas em alguma alternativa de execução da atividade. Um artefato que é definido por um meta-documento (isto é, um </w:t>
-            </w:r>
-            <w:proofErr w:type="spellStart"/>
-            <w:r>
-              <w:rPr>
-                <w:rFonts w:ascii="Arial" w:hAnsi="Arial" w:cs="Arial"/>
-              </w:rPr>
-              <w:t>template</w:t>
-            </w:r>
-            <w:proofErr w:type="spellEnd"/>
-            <w:r>
-              <w:rPr>
-                <w:rFonts w:ascii="Arial" w:hAnsi="Arial" w:cs="Arial"/>
-              </w:rPr>
-              <w:t xml:space="preserve">”), deve ser sublinhado e deve possuir um hiperlink apontando para o respectivo meta-documento. Os insumos devem ser referenciados nas tarefas que os utilizam. Por exemplo: a tarefa “1. Consultar a Lista Negra de Crédito para aprovar o cadastro do cliente.” referencia o artefato “Lista Negra de Crédito” que deve estar nos insumos da atividade. </w:t>
-            </w:r>
-            <w:r>
-              <w:rPr>
-                <w:rFonts w:ascii="Arial" w:hAnsi="Arial" w:cs="Arial"/>
-              </w:rPr>
-              <w:t>&gt;</w:t>
+              <w:t>Plano de Envolvimento dos Interessados.</w:t>
             </w:r>
           </w:p>
         </w:tc>
@@ -11458,7 +9709,7 @@
                 <w:b/>
                 <w:bCs/>
               </w:rPr>
-              <w:t>Critérios de Saída</w:t>
+              <w:t>Ferramentas</w:t>
             </w:r>
           </w:p>
         </w:tc>
@@ -11477,167 +9728,7 @@
               <w:rPr>
                 <w:rFonts w:ascii="Arial" w:hAnsi="Arial" w:cs="Arial"/>
               </w:rPr>
-              <w:t>&lt;</w:t>
-            </w:r>
-            <w:r>
-              <w:rPr>
-                <w:rFonts w:ascii="Arial" w:hAnsi="Arial" w:cs="Arial"/>
-              </w:rPr>
-              <w:t xml:space="preserve"> Estabelecem as condições para que a atividade possa ser encerrada. Se não houver critérios definidos informar: “Nenhum critério específico”. Exemplo: “Plano de Projeto aprovado pela Direção”. </w:t>
-            </w:r>
-            <w:r>
-              <w:rPr>
-                <w:rFonts w:ascii="Arial" w:hAnsi="Arial" w:cs="Arial"/>
-              </w:rPr>
-              <w:t>&gt;</w:t>
-            </w:r>
-          </w:p>
-        </w:tc>
-      </w:tr>
-      <w:tr>
-        <w:tc>
-          <w:tcPr>
-            <w:tcW w:w="2404" w:type="dxa"/>
-            <w:hideMark/>
-          </w:tcPr>
-          <w:p>
-            <w:pPr>
-              <w:rPr>
-                <w:rFonts w:ascii="Arial" w:hAnsi="Arial" w:cs="Arial"/>
-                <w:b/>
-                <w:bCs/>
-              </w:rPr>
-            </w:pPr>
-            <w:r>
-              <w:rPr>
-                <w:rFonts w:ascii="Arial" w:hAnsi="Arial" w:cs="Arial"/>
-                <w:b/>
-                <w:bCs/>
-              </w:rPr>
-              <w:t>Produtos</w:t>
-            </w:r>
-          </w:p>
-        </w:tc>
-        <w:tc>
-          <w:tcPr>
-            <w:tcW w:w="7377" w:type="dxa"/>
-            <w:hideMark/>
-          </w:tcPr>
-          <w:p>
-            <w:pPr>
-              <w:rPr>
-                <w:rFonts w:ascii="Arial" w:hAnsi="Arial" w:cs="Arial"/>
-              </w:rPr>
-            </w:pPr>
-            <w:r>
-              <w:rPr>
-                <w:rFonts w:ascii="Arial" w:hAnsi="Arial" w:cs="Arial"/>
-              </w:rPr>
-              <w:t>&lt;</w:t>
-            </w:r>
-            <w:r>
-              <w:rPr>
-                <w:rFonts w:ascii="Arial" w:hAnsi="Arial" w:cs="Arial"/>
-              </w:rPr>
-              <w:t xml:space="preserve"> Definem os artefatos de saída, gerados pela atividade. Esses artefatos devem ser referenciados pelas tarefas da Atividade que os produzem. Um artefato que é definido por um meta-documento </w:t>
-            </w:r>
-            <w:r>
-              <w:rPr>
-                <w:rFonts w:ascii="Arial" w:hAnsi="Arial" w:cs="Arial"/>
-              </w:rPr>
-              <w:lastRenderedPageBreak/>
-              <w:t>(isto é, um “</w:t>
-            </w:r>
-            <w:proofErr w:type="spellStart"/>
-            <w:r>
-              <w:rPr>
-                <w:rFonts w:ascii="Arial" w:hAnsi="Arial" w:cs="Arial"/>
-              </w:rPr>
-              <w:t>template</w:t>
-            </w:r>
-            <w:proofErr w:type="spellEnd"/>
-            <w:r>
-              <w:rPr>
-                <w:rFonts w:ascii="Arial" w:hAnsi="Arial" w:cs="Arial"/>
-              </w:rPr>
-              <w:t xml:space="preserve">”), deve ser sublinhado e deve possuir um hiperlink apontando para o respectivo meta-documento. Exemplo: “3. Criar a EAP do projeto”. Neste exemplo, EAP é um artefato de saída da atividade, definido por um </w:t>
-            </w:r>
-            <w:proofErr w:type="spellStart"/>
-            <w:r>
-              <w:rPr>
-                <w:rFonts w:ascii="Arial" w:hAnsi="Arial" w:cs="Arial"/>
-              </w:rPr>
-              <w:t>template</w:t>
-            </w:r>
-            <w:proofErr w:type="spellEnd"/>
-            <w:r>
-              <w:rPr>
-                <w:rFonts w:ascii="Arial" w:hAnsi="Arial" w:cs="Arial"/>
-              </w:rPr>
-              <w:t xml:space="preserve">. </w:t>
-            </w:r>
-            <w:r>
-              <w:rPr>
-                <w:rFonts w:ascii="Arial" w:hAnsi="Arial" w:cs="Arial"/>
-              </w:rPr>
-              <w:t>&gt;</w:t>
-            </w:r>
-          </w:p>
-        </w:tc>
-      </w:tr>
-      <w:tr>
-        <w:tc>
-          <w:tcPr>
-            <w:tcW w:w="2404" w:type="dxa"/>
-            <w:hideMark/>
-          </w:tcPr>
-          <w:p>
-            <w:pPr>
-              <w:rPr>
-                <w:rFonts w:ascii="Arial" w:hAnsi="Arial" w:cs="Arial"/>
-                <w:b/>
-                <w:bCs/>
-              </w:rPr>
-            </w:pPr>
-            <w:r>
-              <w:rPr>
-                <w:rFonts w:ascii="Arial" w:hAnsi="Arial" w:cs="Arial"/>
-                <w:b/>
-                <w:bCs/>
-              </w:rPr>
-              <w:lastRenderedPageBreak/>
-              <w:t>Ferramentas</w:t>
-            </w:r>
-          </w:p>
-        </w:tc>
-        <w:tc>
-          <w:tcPr>
-            <w:tcW w:w="7377" w:type="dxa"/>
-            <w:hideMark/>
-          </w:tcPr>
-          <w:p>
-            <w:pPr>
-              <w:rPr>
-                <w:rFonts w:ascii="Arial" w:hAnsi="Arial" w:cs="Arial"/>
-              </w:rPr>
-            </w:pPr>
-            <w:r>
-              <w:rPr>
-                <w:rFonts w:ascii="Arial" w:hAnsi="Arial" w:cs="Arial"/>
-              </w:rPr>
-              <w:t>&lt;</w:t>
-            </w:r>
-            <w:r>
-              <w:rPr>
-                <w:rFonts w:ascii="Arial" w:hAnsi="Arial" w:cs="Arial"/>
-              </w:rPr>
-              <w:t xml:space="preserve"> Define as ferramentas de apoio utilizadas na execução da atividade. Exemplos: softwares, equipamentos específicos (leitor de código de barras, por exemplo). </w:t>
-            </w:r>
-            <w:r>
-              <w:rPr>
-                <w:rFonts w:ascii="Arial" w:hAnsi="Arial" w:cs="Arial"/>
-              </w:rPr>
-              <w:t>&gt;</w:t>
+              <w:t>Microsoft Office.</w:t>
             </w:r>
           </w:p>
         </w:tc>
@@ -11650,8 +9741,6 @@
           <w:bCs/>
         </w:rPr>
       </w:pPr>
-      <w:bookmarkStart w:id="0" w:name="_GoBack"/>
-      <w:bookmarkEnd w:id="0"/>
     </w:p>
     <w:p>
       <w:pPr>
@@ -11970,8 +10059,18 @@
             <w:r>
               <w:rPr>
                 <w:rFonts w:ascii="Arial" w:hAnsi="Arial" w:cs="Arial"/>
-              </w:rPr>
-              <w:t>&lt;</w:t>
+                <w:b/>
+                <w:bCs/>
+              </w:rPr>
+              <w:t>1.</w:t>
+            </w:r>
+            <w:r>
+              <w:rPr>
+                <w:rFonts w:ascii="Arial" w:hAnsi="Arial" w:cs="Arial"/>
+                <w:b/>
+                <w:bCs/>
+              </w:rPr>
+              <w:t>a</w:t>
             </w:r>
             <w:r>
               <w:rPr>
@@ -11982,22 +10081,28 @@
             <w:r>
               <w:rPr>
                 <w:rFonts w:ascii="Arial" w:hAnsi="Arial" w:cs="Arial"/>
-                <w:b/>
-                <w:bCs/>
-              </w:rPr>
-              <w:t>1.</w:t>
-            </w:r>
-            <w:r>
-              <w:rPr>
-                <w:rFonts w:ascii="Arial" w:hAnsi="Arial" w:cs="Arial"/>
-              </w:rPr>
-              <w:t xml:space="preserve"> Identificar uma sequência numerada de tarefas que realizam o objetivo da atividade. </w:t>
-            </w:r>
-            <w:r>
-              <w:rPr>
-                <w:rFonts w:ascii="Arial" w:hAnsi="Arial" w:cs="Arial"/>
-              </w:rPr>
-              <w:t>&gt;</w:t>
+              </w:rPr>
+              <w:t>Verificar se datas do cronograma estão sendo cumpridas.</w:t>
+            </w:r>
+          </w:p>
+          <w:p>
+            <w:pPr>
+              <w:rPr>
+                <w:rFonts w:ascii="Arial" w:hAnsi="Arial" w:cs="Arial"/>
+              </w:rPr>
+            </w:pPr>
+            <w:r>
+              <w:rPr>
+                <w:rFonts w:ascii="Arial" w:hAnsi="Arial" w:cs="Arial"/>
+                <w:b/>
+              </w:rPr>
+              <w:t>1.b</w:t>
+            </w:r>
+            <w:r>
+              <w:rPr>
+                <w:rFonts w:ascii="Arial" w:hAnsi="Arial" w:cs="Arial"/>
+              </w:rPr>
+              <w:t xml:space="preserve"> Verificar se as tarefas do EAP estão sendo cumpridas.</w:t>
             </w:r>
           </w:p>
         </w:tc>
@@ -12033,8 +10138,10 @@
             <w:r>
               <w:rPr>
                 <w:rFonts w:ascii="Arial" w:hAnsi="Arial" w:cs="Arial"/>
-              </w:rPr>
-              <w:t>&lt;</w:t>
+                <w:b/>
+                <w:bCs/>
+              </w:rPr>
+              <w:t>2.</w:t>
             </w:r>
             <w:r>
               <w:rPr>
@@ -12045,22 +10152,8 @@
             <w:r>
               <w:rPr>
                 <w:rFonts w:ascii="Arial" w:hAnsi="Arial" w:cs="Arial"/>
-                <w:b/>
-                <w:bCs/>
-              </w:rPr>
-              <w:t>2.</w:t>
-            </w:r>
-            <w:r>
-              <w:rPr>
-                <w:rFonts w:ascii="Arial" w:hAnsi="Arial" w:cs="Arial"/>
-              </w:rPr>
-              <w:t xml:space="preserve"> Descrever cada tarefa como uma ação, com verbo no infinitivo. </w:t>
-            </w:r>
-            <w:r>
-              <w:rPr>
-                <w:rFonts w:ascii="Arial" w:hAnsi="Arial" w:cs="Arial"/>
-              </w:rPr>
-              <w:t>&gt;</w:t>
+              </w:rPr>
+              <w:t>Utilizar do Plano de Monitoramento para as verificações das tarefas 1.a e 1.b.</w:t>
             </w:r>
           </w:p>
         </w:tc>
@@ -12096,8 +10189,10 @@
             <w:r>
               <w:rPr>
                 <w:rFonts w:ascii="Arial" w:hAnsi="Arial" w:cs="Arial"/>
-              </w:rPr>
-              <w:t>&lt;</w:t>
+                <w:b/>
+                <w:bCs/>
+              </w:rPr>
+              <w:t>3.</w:t>
             </w:r>
             <w:r>
               <w:rPr>
@@ -12108,22 +10203,8 @@
             <w:r>
               <w:rPr>
                 <w:rFonts w:ascii="Arial" w:hAnsi="Arial" w:cs="Arial"/>
-                <w:b/>
-                <w:bCs/>
-              </w:rPr>
-              <w:t>3.</w:t>
-            </w:r>
-            <w:r>
-              <w:rPr>
-                <w:rFonts w:ascii="Arial" w:hAnsi="Arial" w:cs="Arial"/>
-              </w:rPr>
-              <w:t xml:space="preserve"> Toda tarefa é identificada por um número sequencial único na atividade. </w:t>
-            </w:r>
-            <w:r>
-              <w:rPr>
-                <w:rFonts w:ascii="Arial" w:hAnsi="Arial" w:cs="Arial"/>
-              </w:rPr>
-              <w:t>&gt;</w:t>
+              </w:rPr>
+              <w:t>Fazer replanejamentos ou mudanças nos artefatos quando necessários.</w:t>
             </w:r>
           </w:p>
         </w:tc>
@@ -12132,17 +10213,24 @@
         <w:tc>
           <w:tcPr>
             <w:tcW w:w="2404" w:type="dxa"/>
-            <w:vMerge/>
-            <w:hideMark/>
-          </w:tcPr>
-          <w:p>
-            <w:pPr>
-              <w:rPr>
-                <w:rFonts w:ascii="Arial" w:hAnsi="Arial" w:cs="Arial"/>
-                <w:b/>
-                <w:bCs/>
-              </w:rPr>
-            </w:pPr>
+            <w:hideMark/>
+          </w:tcPr>
+          <w:p>
+            <w:pPr>
+              <w:rPr>
+                <w:rFonts w:ascii="Arial" w:hAnsi="Arial" w:cs="Arial"/>
+                <w:b/>
+                <w:bCs/>
+              </w:rPr>
+            </w:pPr>
+            <w:r>
+              <w:rPr>
+                <w:rFonts w:ascii="Arial" w:hAnsi="Arial" w:cs="Arial"/>
+                <w:b/>
+                <w:bCs/>
+              </w:rPr>
+              <w:t>Pré-Condições</w:t>
+            </w:r>
           </w:p>
         </w:tc>
         <w:tc>
@@ -12160,72 +10248,7 @@
               <w:rPr>
                 <w:rFonts w:ascii="Arial" w:hAnsi="Arial" w:cs="Arial"/>
               </w:rPr>
-              <w:t>&lt;</w:t>
-            </w:r>
-            <w:r>
-              <w:rPr>
-                <w:rFonts w:ascii="Arial" w:hAnsi="Arial" w:cs="Arial"/>
-              </w:rPr>
-              <w:t> </w:t>
-            </w:r>
-            <w:r>
-              <w:rPr>
-                <w:rFonts w:ascii="Arial" w:hAnsi="Arial" w:cs="Arial"/>
-                <w:b/>
-                <w:bCs/>
-              </w:rPr>
-              <w:t>4.</w:t>
-            </w:r>
-            <w:r>
-              <w:rPr>
-                <w:rFonts w:ascii="Arial" w:hAnsi="Arial" w:cs="Arial"/>
-              </w:rPr>
-              <w:t> Algumas tarefas podem ser opcionais, e são denotadas pelo número sequencial seguido de uma expressão </w:t>
-            </w:r>
-            <w:r>
-              <w:rPr>
-                <w:rFonts w:ascii="Arial" w:hAnsi="Arial" w:cs="Arial"/>
-                <w:u w:val="single"/>
-              </w:rPr>
-              <w:t>entre colchetes</w:t>
-            </w:r>
-            <w:r>
-              <w:rPr>
-                <w:rFonts w:ascii="Arial" w:hAnsi="Arial" w:cs="Arial"/>
-              </w:rPr>
-              <w:t> que define uma </w:t>
-            </w:r>
-            <w:r>
-              <w:rPr>
-                <w:rFonts w:ascii="Arial" w:hAnsi="Arial" w:cs="Arial"/>
-                <w:u w:val="single"/>
-              </w:rPr>
-              <w:t>condição</w:t>
-            </w:r>
-            <w:r>
-              <w:rPr>
-                <w:rFonts w:ascii="Arial" w:hAnsi="Arial" w:cs="Arial"/>
-              </w:rPr>
-              <w:t> para execução da ação. Exemplo: 2. [</w:t>
-            </w:r>
-            <w:r>
-              <w:rPr>
-                <w:rFonts w:ascii="Arial" w:hAnsi="Arial" w:cs="Arial"/>
-                <w:u w:val="single"/>
-              </w:rPr>
-              <w:t>Forma de Pagamento não é em dinheiro</w:t>
-            </w:r>
-            <w:r>
-              <w:rPr>
-                <w:rFonts w:ascii="Arial" w:hAnsi="Arial" w:cs="Arial"/>
-              </w:rPr>
-              <w:t xml:space="preserve">] Verificar a situação do crédito do cliente. </w:t>
-            </w:r>
-            <w:r>
-              <w:rPr>
-                <w:rFonts w:ascii="Arial" w:hAnsi="Arial" w:cs="Arial"/>
-              </w:rPr>
-              <w:t>&gt;</w:t>
+              <w:t>Plano de Monitoramento previamente pronto.</w:t>
             </w:r>
           </w:p>
         </w:tc>
@@ -12234,17 +10257,24 @@
         <w:tc>
           <w:tcPr>
             <w:tcW w:w="2404" w:type="dxa"/>
-            <w:vMerge/>
-            <w:hideMark/>
-          </w:tcPr>
-          <w:p>
-            <w:pPr>
-              <w:rPr>
-                <w:rFonts w:ascii="Arial" w:hAnsi="Arial" w:cs="Arial"/>
-                <w:b/>
-                <w:bCs/>
-              </w:rPr>
-            </w:pPr>
+            <w:hideMark/>
+          </w:tcPr>
+          <w:p>
+            <w:pPr>
+              <w:rPr>
+                <w:rFonts w:ascii="Arial" w:hAnsi="Arial" w:cs="Arial"/>
+                <w:b/>
+                <w:bCs/>
+              </w:rPr>
+            </w:pPr>
+            <w:r>
+              <w:rPr>
+                <w:rFonts w:ascii="Arial" w:hAnsi="Arial" w:cs="Arial"/>
+                <w:b/>
+                <w:bCs/>
+              </w:rPr>
+              <w:t>Entradas</w:t>
+            </w:r>
           </w:p>
         </w:tc>
         <w:tc>
@@ -12262,33 +10292,33 @@
               <w:rPr>
                 <w:rFonts w:ascii="Arial" w:hAnsi="Arial" w:cs="Arial"/>
               </w:rPr>
-              <w:t>&lt;</w:t>
-            </w:r>
-            <w:r>
-              <w:rPr>
-                <w:rFonts w:ascii="Arial" w:hAnsi="Arial" w:cs="Arial"/>
-              </w:rPr>
-              <w:t> </w:t>
-            </w:r>
-            <w:r>
-              <w:rPr>
-                <w:rFonts w:ascii="Arial" w:hAnsi="Arial" w:cs="Arial"/>
-                <w:b/>
-                <w:bCs/>
-              </w:rPr>
-              <w:t>5.</w:t>
-            </w:r>
-            <w:r>
-              <w:rPr>
-                <w:rFonts w:ascii="Arial" w:hAnsi="Arial" w:cs="Arial"/>
-              </w:rPr>
-              <w:t xml:space="preserve"> Algumas tarefas podem ser executadas em paralelo, ou de forma concorrente, dentro da atividade, e são denotadas pelo mesmo número sequencial, seguido de uma letra. Exemplo: as ações 2.a e 2.b podem ser executadas em paralelo dentro da atividade logo após a ação 1. </w:t>
-            </w:r>
-            <w:r>
-              <w:rPr>
-                <w:rFonts w:ascii="Arial" w:hAnsi="Arial" w:cs="Arial"/>
-              </w:rPr>
-              <w:t>&gt;</w:t>
+              <w:t>Plano de Monitoramento;</w:t>
+            </w:r>
+          </w:p>
+          <w:p>
+            <w:pPr>
+              <w:rPr>
+                <w:rFonts w:ascii="Arial" w:hAnsi="Arial" w:cs="Arial"/>
+              </w:rPr>
+            </w:pPr>
+            <w:r>
+              <w:rPr>
+                <w:rFonts w:ascii="Arial" w:hAnsi="Arial" w:cs="Arial"/>
+              </w:rPr>
+              <w:t>Cronograma;</w:t>
+            </w:r>
+          </w:p>
+          <w:p>
+            <w:pPr>
+              <w:rPr>
+                <w:rFonts w:ascii="Arial" w:hAnsi="Arial" w:cs="Arial"/>
+              </w:rPr>
+            </w:pPr>
+            <w:r>
+              <w:rPr>
+                <w:rFonts w:ascii="Arial" w:hAnsi="Arial" w:cs="Arial"/>
+              </w:rPr>
+              <w:t>EAP.</w:t>
             </w:r>
           </w:p>
         </w:tc>
@@ -12313,7 +10343,7 @@
                 <w:b/>
                 <w:bCs/>
               </w:rPr>
-              <w:t>Pré-Condições</w:t>
+              <w:t>Critérios de Saída</w:t>
             </w:r>
           </w:p>
         </w:tc>
@@ -12332,19 +10362,7 @@
               <w:rPr>
                 <w:rFonts w:ascii="Arial" w:hAnsi="Arial" w:cs="Arial"/>
               </w:rPr>
-              <w:t>&lt;</w:t>
-            </w:r>
-            <w:r>
-              <w:rPr>
-                <w:rFonts w:ascii="Arial" w:hAnsi="Arial" w:cs="Arial"/>
-              </w:rPr>
-              <w:t xml:space="preserve"> Estabelecer as condições para que a atividade possa ser iniciada. Se não houver critérios definidos informar: “Nenhum critério específico”. Exemplo: “Início da atividade aprovado pela Direção. </w:t>
-            </w:r>
-            <w:r>
-              <w:rPr>
-                <w:rFonts w:ascii="Arial" w:hAnsi="Arial" w:cs="Arial"/>
-              </w:rPr>
-              <w:t>&gt;</w:t>
+              <w:t>Projeto Encerrado.</w:t>
             </w:r>
           </w:p>
         </w:tc>
@@ -12369,7 +10387,7 @@
                 <w:b/>
                 <w:bCs/>
               </w:rPr>
-              <w:t>Entradas</w:t>
+              <w:t>Produtos</w:t>
             </w:r>
           </w:p>
         </w:tc>
@@ -12388,33 +10406,7 @@
               <w:rPr>
                 <w:rFonts w:ascii="Arial" w:hAnsi="Arial" w:cs="Arial"/>
               </w:rPr>
-              <w:t>&lt;</w:t>
-            </w:r>
-            <w:r>
-              <w:rPr>
-                <w:rFonts w:ascii="Arial" w:hAnsi="Arial" w:cs="Arial"/>
-              </w:rPr>
-              <w:t xml:space="preserve"> Definir os artefatos de entrada para a atividade. Devem ser definidas todas as entradas, mesmo aquelas que não são exigidas em alguma alternativa de execução da atividade. Um artefato que é definido por um meta-documento (isto é, um </w:t>
-            </w:r>
-            <w:proofErr w:type="spellStart"/>
-            <w:r>
-              <w:rPr>
-                <w:rFonts w:ascii="Arial" w:hAnsi="Arial" w:cs="Arial"/>
-              </w:rPr>
-              <w:t>template</w:t>
-            </w:r>
-            <w:proofErr w:type="spellEnd"/>
-            <w:r>
-              <w:rPr>
-                <w:rFonts w:ascii="Arial" w:hAnsi="Arial" w:cs="Arial"/>
-              </w:rPr>
-              <w:t xml:space="preserve">”), deve ser sublinhado e deve possuir um hiperlink apontando para o respectivo meta-documento. Os insumos devem ser referenciados nas tarefas que os utilizam. Por exemplo: a tarefa “1. Consultar a Lista Negra de Crédito para aprovar o cadastro do cliente.” referencia o artefato “Lista Negra de Crédito” que deve estar nos insumos da atividade. </w:t>
-            </w:r>
-            <w:r>
-              <w:rPr>
-                <w:rFonts w:ascii="Arial" w:hAnsi="Arial" w:cs="Arial"/>
-              </w:rPr>
-              <w:t>&gt;</w:t>
+              <w:t>Nenhum produto específico.</w:t>
             </w:r>
           </w:p>
         </w:tc>
@@ -12439,7 +10431,7 @@
                 <w:b/>
                 <w:bCs/>
               </w:rPr>
-              <w:t>Critérios de Saída</w:t>
+              <w:t>Ferramentas</w:t>
             </w:r>
           </w:p>
         </w:tc>
@@ -12458,168 +10450,10 @@
               <w:rPr>
                 <w:rFonts w:ascii="Arial" w:hAnsi="Arial" w:cs="Arial"/>
               </w:rPr>
-              <w:t>&lt;</w:t>
-            </w:r>
-            <w:r>
-              <w:rPr>
-                <w:rFonts w:ascii="Arial" w:hAnsi="Arial" w:cs="Arial"/>
-              </w:rPr>
-              <w:t xml:space="preserve"> Estabelecem as condições para que a atividade possa ser encerrada. Se não houver critérios definidos informar: “Nenhum critério específico”. Exemplo: “Plano de Projeto aprovado pela Direção”. </w:t>
-            </w:r>
-            <w:r>
-              <w:rPr>
-                <w:rFonts w:ascii="Arial" w:hAnsi="Arial" w:cs="Arial"/>
-              </w:rPr>
-              <w:t>&gt;</w:t>
-            </w:r>
-          </w:p>
-        </w:tc>
-      </w:tr>
-      <w:tr>
-        <w:tc>
-          <w:tcPr>
-            <w:tcW w:w="2404" w:type="dxa"/>
-            <w:hideMark/>
-          </w:tcPr>
-          <w:p>
-            <w:pPr>
-              <w:rPr>
-                <w:rFonts w:ascii="Arial" w:hAnsi="Arial" w:cs="Arial"/>
-                <w:b/>
-                <w:bCs/>
-              </w:rPr>
-            </w:pPr>
-            <w:r>
-              <w:rPr>
-                <w:rFonts w:ascii="Arial" w:hAnsi="Arial" w:cs="Arial"/>
-                <w:b/>
-                <w:bCs/>
-              </w:rPr>
-              <w:t>Produtos</w:t>
-            </w:r>
-          </w:p>
-        </w:tc>
-        <w:tc>
-          <w:tcPr>
-            <w:tcW w:w="7377" w:type="dxa"/>
-            <w:hideMark/>
-          </w:tcPr>
-          <w:p>
-            <w:pPr>
-              <w:rPr>
-                <w:rFonts w:ascii="Arial" w:hAnsi="Arial" w:cs="Arial"/>
-              </w:rPr>
-            </w:pPr>
-            <w:r>
-              <w:rPr>
-                <w:rFonts w:ascii="Arial" w:hAnsi="Arial" w:cs="Arial"/>
-              </w:rPr>
-              <w:t>&lt;</w:t>
-            </w:r>
-            <w:r>
-              <w:rPr>
-                <w:rFonts w:ascii="Arial" w:hAnsi="Arial" w:cs="Arial"/>
-              </w:rPr>
-              <w:t xml:space="preserve"> Definem os artefatos de saída, gerados pela atividade. Esses artefatos devem ser referenciados pelas tarefas da Atividade que </w:t>
-            </w:r>
-            <w:r>
-              <w:rPr>
-                <w:rFonts w:ascii="Arial" w:hAnsi="Arial" w:cs="Arial"/>
-              </w:rPr>
-              <w:lastRenderedPageBreak/>
-              <w:t>os produzem. Um artefato que é definido por um meta-documento (isto é, um “</w:t>
-            </w:r>
-            <w:proofErr w:type="spellStart"/>
-            <w:r>
-              <w:rPr>
-                <w:rFonts w:ascii="Arial" w:hAnsi="Arial" w:cs="Arial"/>
-              </w:rPr>
-              <w:t>template</w:t>
-            </w:r>
-            <w:proofErr w:type="spellEnd"/>
-            <w:r>
-              <w:rPr>
-                <w:rFonts w:ascii="Arial" w:hAnsi="Arial" w:cs="Arial"/>
-              </w:rPr>
-              <w:t xml:space="preserve">”), deve ser sublinhado e deve possuir um hiperlink apontando para o respectivo meta-documento. Exemplo: “3. Criar a EAP do projeto”. Neste exemplo, EAP é um artefato de saída da atividade, definido por um </w:t>
-            </w:r>
-            <w:proofErr w:type="spellStart"/>
-            <w:r>
-              <w:rPr>
-                <w:rFonts w:ascii="Arial" w:hAnsi="Arial" w:cs="Arial"/>
-              </w:rPr>
-              <w:t>template</w:t>
-            </w:r>
-            <w:proofErr w:type="spellEnd"/>
-            <w:r>
-              <w:rPr>
-                <w:rFonts w:ascii="Arial" w:hAnsi="Arial" w:cs="Arial"/>
-              </w:rPr>
-              <w:t xml:space="preserve">. </w:t>
-            </w:r>
-            <w:r>
-              <w:rPr>
-                <w:rFonts w:ascii="Arial" w:hAnsi="Arial" w:cs="Arial"/>
-              </w:rPr>
-              <w:t>&gt;</w:t>
-            </w:r>
-          </w:p>
-        </w:tc>
-      </w:tr>
-      <w:tr>
-        <w:tc>
-          <w:tcPr>
-            <w:tcW w:w="2404" w:type="dxa"/>
-            <w:hideMark/>
-          </w:tcPr>
-          <w:p>
-            <w:pPr>
-              <w:rPr>
-                <w:rFonts w:ascii="Arial" w:hAnsi="Arial" w:cs="Arial"/>
-                <w:b/>
-                <w:bCs/>
-              </w:rPr>
-            </w:pPr>
-            <w:r>
-              <w:rPr>
-                <w:rFonts w:ascii="Arial" w:hAnsi="Arial" w:cs="Arial"/>
-                <w:b/>
-                <w:bCs/>
-              </w:rPr>
-              <w:lastRenderedPageBreak/>
-              <w:t>Ferramentas</w:t>
-            </w:r>
-          </w:p>
-        </w:tc>
-        <w:tc>
-          <w:tcPr>
-            <w:tcW w:w="7377" w:type="dxa"/>
-            <w:hideMark/>
-          </w:tcPr>
-          <w:p>
-            <w:pPr>
-              <w:rPr>
-                <w:rFonts w:ascii="Arial" w:hAnsi="Arial" w:cs="Arial"/>
-              </w:rPr>
-            </w:pPr>
-            <w:r>
-              <w:rPr>
-                <w:rFonts w:ascii="Arial" w:hAnsi="Arial" w:cs="Arial"/>
-              </w:rPr>
-              <w:t>&lt;</w:t>
-            </w:r>
-            <w:r>
-              <w:rPr>
-                <w:rFonts w:ascii="Arial" w:hAnsi="Arial" w:cs="Arial"/>
-              </w:rPr>
-              <w:t xml:space="preserve"> Define as ferramentas de apoio utilizadas na execução da atividade. Exemplos: softwares, equipamentos específicos (leitor de código de barras, por exemplo). </w:t>
-            </w:r>
-            <w:r>
-              <w:rPr>
-                <w:rFonts w:ascii="Arial" w:hAnsi="Arial" w:cs="Arial"/>
-              </w:rPr>
-              <w:t>&gt;</w:t>
-            </w:r>
+              <w:t>Planilha de Checklist.</w:t>
+            </w:r>
+            <w:bookmarkStart w:id="0" w:name="_GoBack"/>
+            <w:bookmarkEnd w:id="0"/>
           </w:p>
         </w:tc>
       </w:tr>
@@ -12651,7 +10485,7 @@
 </file>
 
 <file path=word/numbering.xml><?xml version="1.0" encoding="utf-8"?>
-<w:numbering xmlns:wpc="http://schemas.microsoft.com/office/word/2010/wordprocessingCanvas" xmlns:mc="http://schemas.openxmlformats.org/markup-compatibility/2006" xmlns:o="urn:schemas-microsoft-com:office:office" xmlns:r="http://schemas.openxmlformats.org/officeDocument/2006/relationships" xmlns:m="http://schemas.openxmlformats.org/officeDocument/2006/math" xmlns:v="urn:schemas-microsoft-com:vml" xmlns:wp14="http://schemas.microsoft.com/office/word/2010/wordprocessingDrawing" xmlns:wp="http://schemas.openxmlformats.org/drawingml/2006/wordprocessingDrawing" xmlns:w10="urn:schemas-microsoft-com:office:word" xmlns:w="http://schemas.openxmlformats.org/wordprocessingml/2006/main" xmlns:w14="http://schemas.microsoft.com/office/word/2010/wordml" xmlns:w15="http://schemas.microsoft.com/office/word/2012/wordml" xmlns:wpg="http://schemas.microsoft.com/office/word/2010/wordprocessingGroup" xmlns:wpi="http://schemas.microsoft.com/office/word/2010/wordprocessingInk" xmlns:wne="http://schemas.microsoft.com/office/word/2006/wordml" xmlns:wps="http://schemas.microsoft.com/office/word/2010/wordprocessingShape" mc:Ignorable="w14 w15 wp14">
+<w:numbering xmlns:wpc="http://schemas.microsoft.com/office/word/2010/wordprocessingCanvas" xmlns:mo="http://schemas.microsoft.com/office/mac/office/2008/main" xmlns:mc="http://schemas.openxmlformats.org/markup-compatibility/2006" xmlns:mv="urn:schemas-microsoft-com:mac:vml" xmlns:o="urn:schemas-microsoft-com:office:office" xmlns:r="http://schemas.openxmlformats.org/officeDocument/2006/relationships" xmlns:m="http://schemas.openxmlformats.org/officeDocument/2006/math" xmlns:v="urn:schemas-microsoft-com:vml" xmlns:wp14="http://schemas.microsoft.com/office/word/2010/wordprocessingDrawing" xmlns:wp="http://schemas.openxmlformats.org/drawingml/2006/wordprocessingDrawing" xmlns:w10="urn:schemas-microsoft-com:office:word" xmlns:w="http://schemas.openxmlformats.org/wordprocessingml/2006/main" xmlns:w14="http://schemas.microsoft.com/office/word/2010/wordml" xmlns:w15="http://schemas.microsoft.com/office/word/2012/wordml" xmlns:wpg="http://schemas.microsoft.com/office/word/2010/wordprocessingGroup" xmlns:wpi="http://schemas.microsoft.com/office/word/2010/wordprocessingInk" xmlns:wne="http://schemas.microsoft.com/office/word/2006/wordml" xmlns:wps="http://schemas.microsoft.com/office/word/2010/wordprocessingShape" mc:Ignorable="w14 w15 wp14">
   <w:abstractNum w:abstractNumId="0">
     <w:nsid w:val="059720E4"/>
     <w:multiLevelType w:val="hybridMultilevel"/>
@@ -12879,95 +10713,6 @@
     </w:lvl>
   </w:abstractNum>
   <w:abstractNum w:abstractNumId="2">
-    <w:nsid w:val="12410337"/>
-    <w:multiLevelType w:val="hybridMultilevel"/>
-    <w:tmpl w:val="84C4D99A"/>
-    <w:lvl w:ilvl="0" w:tplc="0C08FD36">
-      <w:start w:val="1"/>
-      <w:numFmt w:val="decimal"/>
-      <w:lvlText w:val="%1."/>
-      <w:lvlJc w:val="left"/>
-      <w:pPr>
-        <w:ind w:left="420" w:hanging="360"/>
-      </w:pPr>
-      <w:rPr>
-        <w:rFonts w:hint="default"/>
-      </w:rPr>
-    </w:lvl>
-    <w:lvl w:ilvl="1" w:tplc="04160019" w:tentative="1">
-      <w:start w:val="1"/>
-      <w:numFmt w:val="lowerLetter"/>
-      <w:lvlText w:val="%2."/>
-      <w:lvlJc w:val="left"/>
-      <w:pPr>
-        <w:ind w:left="1140" w:hanging="360"/>
-      </w:pPr>
-    </w:lvl>
-    <w:lvl w:ilvl="2" w:tplc="0416001B" w:tentative="1">
-      <w:start w:val="1"/>
-      <w:numFmt w:val="lowerRoman"/>
-      <w:lvlText w:val="%3."/>
-      <w:lvlJc w:val="right"/>
-      <w:pPr>
-        <w:ind w:left="1860" w:hanging="180"/>
-      </w:pPr>
-    </w:lvl>
-    <w:lvl w:ilvl="3" w:tplc="0416000F" w:tentative="1">
-      <w:start w:val="1"/>
-      <w:numFmt w:val="decimal"/>
-      <w:lvlText w:val="%4."/>
-      <w:lvlJc w:val="left"/>
-      <w:pPr>
-        <w:ind w:left="2580" w:hanging="360"/>
-      </w:pPr>
-    </w:lvl>
-    <w:lvl w:ilvl="4" w:tplc="04160019" w:tentative="1">
-      <w:start w:val="1"/>
-      <w:numFmt w:val="lowerLetter"/>
-      <w:lvlText w:val="%5."/>
-      <w:lvlJc w:val="left"/>
-      <w:pPr>
-        <w:ind w:left="3300" w:hanging="360"/>
-      </w:pPr>
-    </w:lvl>
-    <w:lvl w:ilvl="5" w:tplc="0416001B" w:tentative="1">
-      <w:start w:val="1"/>
-      <w:numFmt w:val="lowerRoman"/>
-      <w:lvlText w:val="%6."/>
-      <w:lvlJc w:val="right"/>
-      <w:pPr>
-        <w:ind w:left="4020" w:hanging="180"/>
-      </w:pPr>
-    </w:lvl>
-    <w:lvl w:ilvl="6" w:tplc="0416000F" w:tentative="1">
-      <w:start w:val="1"/>
-      <w:numFmt w:val="decimal"/>
-      <w:lvlText w:val="%7."/>
-      <w:lvlJc w:val="left"/>
-      <w:pPr>
-        <w:ind w:left="4740" w:hanging="360"/>
-      </w:pPr>
-    </w:lvl>
-    <w:lvl w:ilvl="7" w:tplc="04160019" w:tentative="1">
-      <w:start w:val="1"/>
-      <w:numFmt w:val="lowerLetter"/>
-      <w:lvlText w:val="%8."/>
-      <w:lvlJc w:val="left"/>
-      <w:pPr>
-        <w:ind w:left="5460" w:hanging="360"/>
-      </w:pPr>
-    </w:lvl>
-    <w:lvl w:ilvl="8" w:tplc="0416001B" w:tentative="1">
-      <w:start w:val="1"/>
-      <w:numFmt w:val="lowerRoman"/>
-      <w:lvlText w:val="%9."/>
-      <w:lvlJc w:val="right"/>
-      <w:pPr>
-        <w:ind w:left="6180" w:hanging="180"/>
-      </w:pPr>
-    </w:lvl>
-  </w:abstractNum>
-  <w:abstractNum w:abstractNumId="3">
     <w:nsid w:val="15B44697"/>
     <w:multiLevelType w:val="hybridMultilevel"/>
     <w:tmpl w:val="A3BCCEC0"/>
@@ -13080,97 +10825,7 @@
       </w:rPr>
     </w:lvl>
   </w:abstractNum>
-  <w:abstractNum w:abstractNumId="4">
-    <w:nsid w:val="1BC50E86"/>
-    <w:multiLevelType w:val="hybridMultilevel"/>
-    <w:tmpl w:val="5DAE423C"/>
-    <w:lvl w:ilvl="0" w:tplc="8B167506">
-      <w:start w:val="1"/>
-      <w:numFmt w:val="decimal"/>
-      <w:lvlText w:val="%1."/>
-      <w:lvlJc w:val="left"/>
-      <w:pPr>
-        <w:ind w:left="420" w:hanging="360"/>
-      </w:pPr>
-      <w:rPr>
-        <w:rFonts w:hint="default"/>
-        <w:b/>
-      </w:rPr>
-    </w:lvl>
-    <w:lvl w:ilvl="1" w:tplc="04160019" w:tentative="1">
-      <w:start w:val="1"/>
-      <w:numFmt w:val="lowerLetter"/>
-      <w:lvlText w:val="%2."/>
-      <w:lvlJc w:val="left"/>
-      <w:pPr>
-        <w:ind w:left="1140" w:hanging="360"/>
-      </w:pPr>
-    </w:lvl>
-    <w:lvl w:ilvl="2" w:tplc="0416001B" w:tentative="1">
-      <w:start w:val="1"/>
-      <w:numFmt w:val="lowerRoman"/>
-      <w:lvlText w:val="%3."/>
-      <w:lvlJc w:val="right"/>
-      <w:pPr>
-        <w:ind w:left="1860" w:hanging="180"/>
-      </w:pPr>
-    </w:lvl>
-    <w:lvl w:ilvl="3" w:tplc="0416000F" w:tentative="1">
-      <w:start w:val="1"/>
-      <w:numFmt w:val="decimal"/>
-      <w:lvlText w:val="%4."/>
-      <w:lvlJc w:val="left"/>
-      <w:pPr>
-        <w:ind w:left="2580" w:hanging="360"/>
-      </w:pPr>
-    </w:lvl>
-    <w:lvl w:ilvl="4" w:tplc="04160019" w:tentative="1">
-      <w:start w:val="1"/>
-      <w:numFmt w:val="lowerLetter"/>
-      <w:lvlText w:val="%5."/>
-      <w:lvlJc w:val="left"/>
-      <w:pPr>
-        <w:ind w:left="3300" w:hanging="360"/>
-      </w:pPr>
-    </w:lvl>
-    <w:lvl w:ilvl="5" w:tplc="0416001B" w:tentative="1">
-      <w:start w:val="1"/>
-      <w:numFmt w:val="lowerRoman"/>
-      <w:lvlText w:val="%6."/>
-      <w:lvlJc w:val="right"/>
-      <w:pPr>
-        <w:ind w:left="4020" w:hanging="180"/>
-      </w:pPr>
-    </w:lvl>
-    <w:lvl w:ilvl="6" w:tplc="0416000F" w:tentative="1">
-      <w:start w:val="1"/>
-      <w:numFmt w:val="decimal"/>
-      <w:lvlText w:val="%7."/>
-      <w:lvlJc w:val="left"/>
-      <w:pPr>
-        <w:ind w:left="4740" w:hanging="360"/>
-      </w:pPr>
-    </w:lvl>
-    <w:lvl w:ilvl="7" w:tplc="04160019" w:tentative="1">
-      <w:start w:val="1"/>
-      <w:numFmt w:val="lowerLetter"/>
-      <w:lvlText w:val="%8."/>
-      <w:lvlJc w:val="left"/>
-      <w:pPr>
-        <w:ind w:left="5460" w:hanging="360"/>
-      </w:pPr>
-    </w:lvl>
-    <w:lvl w:ilvl="8" w:tplc="0416001B" w:tentative="1">
-      <w:start w:val="1"/>
-      <w:numFmt w:val="lowerRoman"/>
-      <w:lvlText w:val="%9."/>
-      <w:lvlJc w:val="right"/>
-      <w:pPr>
-        <w:ind w:left="6180" w:hanging="180"/>
-      </w:pPr>
-    </w:lvl>
-  </w:abstractNum>
-  <w:abstractNum w:abstractNumId="5">
+  <w:abstractNum w:abstractNumId="3">
     <w:nsid w:val="29926F0C"/>
     <w:multiLevelType w:val="hybridMultilevel"/>
     <w:tmpl w:val="CF8CEBE0"/>
@@ -13283,7 +10938,7 @@
       </w:rPr>
     </w:lvl>
   </w:abstractNum>
-  <w:abstractNum w:abstractNumId="6">
+  <w:abstractNum w:abstractNumId="4">
     <w:nsid w:val="2C451CCC"/>
     <w:multiLevelType w:val="hybridMultilevel"/>
     <w:tmpl w:val="CDB8A9B2"/>
@@ -13396,7 +11051,7 @@
       </w:rPr>
     </w:lvl>
   </w:abstractNum>
-  <w:abstractNum w:abstractNumId="7">
+  <w:abstractNum w:abstractNumId="5">
     <w:nsid w:val="2D2A5915"/>
     <w:multiLevelType w:val="hybridMultilevel"/>
     <w:tmpl w:val="915E2570"/>
@@ -13509,7 +11164,7 @@
       </w:rPr>
     </w:lvl>
   </w:abstractNum>
-  <w:abstractNum w:abstractNumId="8">
+  <w:abstractNum w:abstractNumId="6">
     <w:nsid w:val="2FBA235F"/>
     <w:multiLevelType w:val="hybridMultilevel"/>
     <w:tmpl w:val="6692848C"/>
@@ -13622,96 +11277,7 @@
       </w:rPr>
     </w:lvl>
   </w:abstractNum>
-  <w:abstractNum w:abstractNumId="9">
-    <w:nsid w:val="33B618A4"/>
-    <w:multiLevelType w:val="hybridMultilevel"/>
-    <w:tmpl w:val="93B4E6F4"/>
-    <w:lvl w:ilvl="0" w:tplc="EBC0CE94">
-      <w:start w:val="1"/>
-      <w:numFmt w:val="decimal"/>
-      <w:lvlText w:val="%1."/>
-      <w:lvlJc w:val="left"/>
-      <w:pPr>
-        <w:ind w:left="420" w:hanging="360"/>
-      </w:pPr>
-      <w:rPr>
-        <w:rFonts w:hint="default"/>
-      </w:rPr>
-    </w:lvl>
-    <w:lvl w:ilvl="1" w:tplc="04160019" w:tentative="1">
-      <w:start w:val="1"/>
-      <w:numFmt w:val="lowerLetter"/>
-      <w:lvlText w:val="%2."/>
-      <w:lvlJc w:val="left"/>
-      <w:pPr>
-        <w:ind w:left="1140" w:hanging="360"/>
-      </w:pPr>
-    </w:lvl>
-    <w:lvl w:ilvl="2" w:tplc="0416001B" w:tentative="1">
-      <w:start w:val="1"/>
-      <w:numFmt w:val="lowerRoman"/>
-      <w:lvlText w:val="%3."/>
-      <w:lvlJc w:val="right"/>
-      <w:pPr>
-        <w:ind w:left="1860" w:hanging="180"/>
-      </w:pPr>
-    </w:lvl>
-    <w:lvl w:ilvl="3" w:tplc="0416000F" w:tentative="1">
-      <w:start w:val="1"/>
-      <w:numFmt w:val="decimal"/>
-      <w:lvlText w:val="%4."/>
-      <w:lvlJc w:val="left"/>
-      <w:pPr>
-        <w:ind w:left="2580" w:hanging="360"/>
-      </w:pPr>
-    </w:lvl>
-    <w:lvl w:ilvl="4" w:tplc="04160019" w:tentative="1">
-      <w:start w:val="1"/>
-      <w:numFmt w:val="lowerLetter"/>
-      <w:lvlText w:val="%5."/>
-      <w:lvlJc w:val="left"/>
-      <w:pPr>
-        <w:ind w:left="3300" w:hanging="360"/>
-      </w:pPr>
-    </w:lvl>
-    <w:lvl w:ilvl="5" w:tplc="0416001B" w:tentative="1">
-      <w:start w:val="1"/>
-      <w:numFmt w:val="lowerRoman"/>
-      <w:lvlText w:val="%6."/>
-      <w:lvlJc w:val="right"/>
-      <w:pPr>
-        <w:ind w:left="4020" w:hanging="180"/>
-      </w:pPr>
-    </w:lvl>
-    <w:lvl w:ilvl="6" w:tplc="0416000F" w:tentative="1">
-      <w:start w:val="1"/>
-      <w:numFmt w:val="decimal"/>
-      <w:lvlText w:val="%7."/>
-      <w:lvlJc w:val="left"/>
-      <w:pPr>
-        <w:ind w:left="4740" w:hanging="360"/>
-      </w:pPr>
-    </w:lvl>
-    <w:lvl w:ilvl="7" w:tplc="04160019" w:tentative="1">
-      <w:start w:val="1"/>
-      <w:numFmt w:val="lowerLetter"/>
-      <w:lvlText w:val="%8."/>
-      <w:lvlJc w:val="left"/>
-      <w:pPr>
-        <w:ind w:left="5460" w:hanging="360"/>
-      </w:pPr>
-    </w:lvl>
-    <w:lvl w:ilvl="8" w:tplc="0416001B" w:tentative="1">
-      <w:start w:val="1"/>
-      <w:numFmt w:val="lowerRoman"/>
-      <w:lvlText w:val="%9."/>
-      <w:lvlJc w:val="right"/>
-      <w:pPr>
-        <w:ind w:left="6180" w:hanging="180"/>
-      </w:pPr>
-    </w:lvl>
-  </w:abstractNum>
-  <w:abstractNum w:abstractNumId="10">
+  <w:abstractNum w:abstractNumId="7">
     <w:nsid w:val="378F24ED"/>
     <w:multiLevelType w:val="multilevel"/>
     <w:tmpl w:val="0C0A001F"/>
@@ -13797,388 +11363,7 @@
       </w:pPr>
     </w:lvl>
   </w:abstractNum>
-  <w:abstractNum w:abstractNumId="11">
-    <w:nsid w:val="37EF7E76"/>
-    <w:multiLevelType w:val="hybridMultilevel"/>
-    <w:tmpl w:val="532E9EA0"/>
-    <w:lvl w:ilvl="0" w:tplc="B2143186">
-      <w:start w:val="1"/>
-      <w:numFmt w:val="decimal"/>
-      <w:lvlText w:val="%1."/>
-      <w:lvlJc w:val="left"/>
-      <w:pPr>
-        <w:ind w:left="720" w:hanging="360"/>
-      </w:pPr>
-      <w:rPr>
-        <w:rFonts w:hint="default"/>
-        <w:b/>
-      </w:rPr>
-    </w:lvl>
-    <w:lvl w:ilvl="1" w:tplc="04160019" w:tentative="1">
-      <w:start w:val="1"/>
-      <w:numFmt w:val="lowerLetter"/>
-      <w:lvlText w:val="%2."/>
-      <w:lvlJc w:val="left"/>
-      <w:pPr>
-        <w:ind w:left="1440" w:hanging="360"/>
-      </w:pPr>
-    </w:lvl>
-    <w:lvl w:ilvl="2" w:tplc="0416001B" w:tentative="1">
-      <w:start w:val="1"/>
-      <w:numFmt w:val="lowerRoman"/>
-      <w:lvlText w:val="%3."/>
-      <w:lvlJc w:val="right"/>
-      <w:pPr>
-        <w:ind w:left="2160" w:hanging="180"/>
-      </w:pPr>
-    </w:lvl>
-    <w:lvl w:ilvl="3" w:tplc="0416000F" w:tentative="1">
-      <w:start w:val="1"/>
-      <w:numFmt w:val="decimal"/>
-      <w:lvlText w:val="%4."/>
-      <w:lvlJc w:val="left"/>
-      <w:pPr>
-        <w:ind w:left="2880" w:hanging="360"/>
-      </w:pPr>
-    </w:lvl>
-    <w:lvl w:ilvl="4" w:tplc="04160019" w:tentative="1">
-      <w:start w:val="1"/>
-      <w:numFmt w:val="lowerLetter"/>
-      <w:lvlText w:val="%5."/>
-      <w:lvlJc w:val="left"/>
-      <w:pPr>
-        <w:ind w:left="3600" w:hanging="360"/>
-      </w:pPr>
-    </w:lvl>
-    <w:lvl w:ilvl="5" w:tplc="0416001B" w:tentative="1">
-      <w:start w:val="1"/>
-      <w:numFmt w:val="lowerRoman"/>
-      <w:lvlText w:val="%6."/>
-      <w:lvlJc w:val="right"/>
-      <w:pPr>
-        <w:ind w:left="4320" w:hanging="180"/>
-      </w:pPr>
-    </w:lvl>
-    <w:lvl w:ilvl="6" w:tplc="0416000F" w:tentative="1">
-      <w:start w:val="1"/>
-      <w:numFmt w:val="decimal"/>
-      <w:lvlText w:val="%7."/>
-      <w:lvlJc w:val="left"/>
-      <w:pPr>
-        <w:ind w:left="5040" w:hanging="360"/>
-      </w:pPr>
-    </w:lvl>
-    <w:lvl w:ilvl="7" w:tplc="04160019" w:tentative="1">
-      <w:start w:val="1"/>
-      <w:numFmt w:val="lowerLetter"/>
-      <w:lvlText w:val="%8."/>
-      <w:lvlJc w:val="left"/>
-      <w:pPr>
-        <w:ind w:left="5760" w:hanging="360"/>
-      </w:pPr>
-    </w:lvl>
-    <w:lvl w:ilvl="8" w:tplc="0416001B" w:tentative="1">
-      <w:start w:val="1"/>
-      <w:numFmt w:val="lowerRoman"/>
-      <w:lvlText w:val="%9."/>
-      <w:lvlJc w:val="right"/>
-      <w:pPr>
-        <w:ind w:left="6480" w:hanging="180"/>
-      </w:pPr>
-    </w:lvl>
-  </w:abstractNum>
-  <w:abstractNum w:abstractNumId="12">
-    <w:nsid w:val="387C3342"/>
-    <w:multiLevelType w:val="hybridMultilevel"/>
-    <w:tmpl w:val="4502D9B6"/>
-    <w:lvl w:ilvl="0" w:tplc="0416000F">
-      <w:start w:val="1"/>
-      <w:numFmt w:val="decimal"/>
-      <w:lvlText w:val="%1."/>
-      <w:lvlJc w:val="left"/>
-      <w:pPr>
-        <w:ind w:left="720" w:hanging="360"/>
-      </w:pPr>
-      <w:rPr>
-        <w:rFonts w:hint="default"/>
-      </w:rPr>
-    </w:lvl>
-    <w:lvl w:ilvl="1" w:tplc="04160019" w:tentative="1">
-      <w:start w:val="1"/>
-      <w:numFmt w:val="lowerLetter"/>
-      <w:lvlText w:val="%2."/>
-      <w:lvlJc w:val="left"/>
-      <w:pPr>
-        <w:ind w:left="1440" w:hanging="360"/>
-      </w:pPr>
-    </w:lvl>
-    <w:lvl w:ilvl="2" w:tplc="0416001B" w:tentative="1">
-      <w:start w:val="1"/>
-      <w:numFmt w:val="lowerRoman"/>
-      <w:lvlText w:val="%3."/>
-      <w:lvlJc w:val="right"/>
-      <w:pPr>
-        <w:ind w:left="2160" w:hanging="180"/>
-      </w:pPr>
-    </w:lvl>
-    <w:lvl w:ilvl="3" w:tplc="0416000F" w:tentative="1">
-      <w:start w:val="1"/>
-      <w:numFmt w:val="decimal"/>
-      <w:lvlText w:val="%4."/>
-      <w:lvlJc w:val="left"/>
-      <w:pPr>
-        <w:ind w:left="2880" w:hanging="360"/>
-      </w:pPr>
-    </w:lvl>
-    <w:lvl w:ilvl="4" w:tplc="04160019" w:tentative="1">
-      <w:start w:val="1"/>
-      <w:numFmt w:val="lowerLetter"/>
-      <w:lvlText w:val="%5."/>
-      <w:lvlJc w:val="left"/>
-      <w:pPr>
-        <w:ind w:left="3600" w:hanging="360"/>
-      </w:pPr>
-    </w:lvl>
-    <w:lvl w:ilvl="5" w:tplc="0416001B" w:tentative="1">
-      <w:start w:val="1"/>
-      <w:numFmt w:val="lowerRoman"/>
-      <w:lvlText w:val="%6."/>
-      <w:lvlJc w:val="right"/>
-      <w:pPr>
-        <w:ind w:left="4320" w:hanging="180"/>
-      </w:pPr>
-    </w:lvl>
-    <w:lvl w:ilvl="6" w:tplc="0416000F" w:tentative="1">
-      <w:start w:val="1"/>
-      <w:numFmt w:val="decimal"/>
-      <w:lvlText w:val="%7."/>
-      <w:lvlJc w:val="left"/>
-      <w:pPr>
-        <w:ind w:left="5040" w:hanging="360"/>
-      </w:pPr>
-    </w:lvl>
-    <w:lvl w:ilvl="7" w:tplc="04160019" w:tentative="1">
-      <w:start w:val="1"/>
-      <w:numFmt w:val="lowerLetter"/>
-      <w:lvlText w:val="%8."/>
-      <w:lvlJc w:val="left"/>
-      <w:pPr>
-        <w:ind w:left="5760" w:hanging="360"/>
-      </w:pPr>
-    </w:lvl>
-    <w:lvl w:ilvl="8" w:tplc="0416001B" w:tentative="1">
-      <w:start w:val="1"/>
-      <w:numFmt w:val="lowerRoman"/>
-      <w:lvlText w:val="%9."/>
-      <w:lvlJc w:val="right"/>
-      <w:pPr>
-        <w:ind w:left="6480" w:hanging="180"/>
-      </w:pPr>
-    </w:lvl>
-  </w:abstractNum>
-  <w:abstractNum w:abstractNumId="13">
-    <w:nsid w:val="3F59036F"/>
-    <w:multiLevelType w:val="hybridMultilevel"/>
-    <w:tmpl w:val="AC5E21D8"/>
-    <w:lvl w:ilvl="0" w:tplc="04160001">
-      <w:start w:val="1"/>
-      <w:numFmt w:val="bullet"/>
-      <w:lvlText w:val=""/>
-      <w:lvlJc w:val="left"/>
-      <w:pPr>
-        <w:ind w:left="720" w:hanging="360"/>
-      </w:pPr>
-      <w:rPr>
-        <w:rFonts w:ascii="Symbol" w:hAnsi="Symbol" w:hint="default"/>
-      </w:rPr>
-    </w:lvl>
-    <w:lvl w:ilvl="1" w:tplc="04160003" w:tentative="1">
-      <w:start w:val="1"/>
-      <w:numFmt w:val="bullet"/>
-      <w:lvlText w:val="o"/>
-      <w:lvlJc w:val="left"/>
-      <w:pPr>
-        <w:ind w:left="1440" w:hanging="360"/>
-      </w:pPr>
-      <w:rPr>
-        <w:rFonts w:ascii="Courier New" w:hAnsi="Courier New" w:cs="Courier New" w:hint="default"/>
-      </w:rPr>
-    </w:lvl>
-    <w:lvl w:ilvl="2" w:tplc="04160005" w:tentative="1">
-      <w:start w:val="1"/>
-      <w:numFmt w:val="bullet"/>
-      <w:lvlText w:val=""/>
-      <w:lvlJc w:val="left"/>
-      <w:pPr>
-        <w:ind w:left="2160" w:hanging="360"/>
-      </w:pPr>
-      <w:rPr>
-        <w:rFonts w:ascii="Wingdings" w:hAnsi="Wingdings" w:hint="default"/>
-      </w:rPr>
-    </w:lvl>
-    <w:lvl w:ilvl="3" w:tplc="04160001" w:tentative="1">
-      <w:start w:val="1"/>
-      <w:numFmt w:val="bullet"/>
-      <w:lvlText w:val=""/>
-      <w:lvlJc w:val="left"/>
-      <w:pPr>
-        <w:ind w:left="2880" w:hanging="360"/>
-      </w:pPr>
-      <w:rPr>
-        <w:rFonts w:ascii="Symbol" w:hAnsi="Symbol" w:hint="default"/>
-      </w:rPr>
-    </w:lvl>
-    <w:lvl w:ilvl="4" w:tplc="04160003" w:tentative="1">
-      <w:start w:val="1"/>
-      <w:numFmt w:val="bullet"/>
-      <w:lvlText w:val="o"/>
-      <w:lvlJc w:val="left"/>
-      <w:pPr>
-        <w:ind w:left="3600" w:hanging="360"/>
-      </w:pPr>
-      <w:rPr>
-        <w:rFonts w:ascii="Courier New" w:hAnsi="Courier New" w:cs="Courier New" w:hint="default"/>
-      </w:rPr>
-    </w:lvl>
-    <w:lvl w:ilvl="5" w:tplc="04160005" w:tentative="1">
-      <w:start w:val="1"/>
-      <w:numFmt w:val="bullet"/>
-      <w:lvlText w:val=""/>
-      <w:lvlJc w:val="left"/>
-      <w:pPr>
-        <w:ind w:left="4320" w:hanging="360"/>
-      </w:pPr>
-      <w:rPr>
-        <w:rFonts w:ascii="Wingdings" w:hAnsi="Wingdings" w:hint="default"/>
-      </w:rPr>
-    </w:lvl>
-    <w:lvl w:ilvl="6" w:tplc="04160001" w:tentative="1">
-      <w:start w:val="1"/>
-      <w:numFmt w:val="bullet"/>
-      <w:lvlText w:val=""/>
-      <w:lvlJc w:val="left"/>
-      <w:pPr>
-        <w:ind w:left="5040" w:hanging="360"/>
-      </w:pPr>
-      <w:rPr>
-        <w:rFonts w:ascii="Symbol" w:hAnsi="Symbol" w:hint="default"/>
-      </w:rPr>
-    </w:lvl>
-    <w:lvl w:ilvl="7" w:tplc="04160003" w:tentative="1">
-      <w:start w:val="1"/>
-      <w:numFmt w:val="bullet"/>
-      <w:lvlText w:val="o"/>
-      <w:lvlJc w:val="left"/>
-      <w:pPr>
-        <w:ind w:left="5760" w:hanging="360"/>
-      </w:pPr>
-      <w:rPr>
-        <w:rFonts w:ascii="Courier New" w:hAnsi="Courier New" w:cs="Courier New" w:hint="default"/>
-      </w:rPr>
-    </w:lvl>
-    <w:lvl w:ilvl="8" w:tplc="04160005" w:tentative="1">
-      <w:start w:val="1"/>
-      <w:numFmt w:val="bullet"/>
-      <w:lvlText w:val=""/>
-      <w:lvlJc w:val="left"/>
-      <w:pPr>
-        <w:ind w:left="6480" w:hanging="360"/>
-      </w:pPr>
-      <w:rPr>
-        <w:rFonts w:ascii="Wingdings" w:hAnsi="Wingdings" w:hint="default"/>
-      </w:rPr>
-    </w:lvl>
-  </w:abstractNum>
-  <w:abstractNum w:abstractNumId="14">
-    <w:nsid w:val="3FDE5C7E"/>
-    <w:multiLevelType w:val="hybridMultilevel"/>
-    <w:tmpl w:val="BCDCC970"/>
-    <w:lvl w:ilvl="0" w:tplc="0416000F">
-      <w:start w:val="1"/>
-      <w:numFmt w:val="decimal"/>
-      <w:lvlText w:val="%1."/>
-      <w:lvlJc w:val="left"/>
-      <w:pPr>
-        <w:ind w:left="720" w:hanging="360"/>
-      </w:pPr>
-      <w:rPr>
-        <w:rFonts w:hint="default"/>
-      </w:rPr>
-    </w:lvl>
-    <w:lvl w:ilvl="1" w:tplc="04160019" w:tentative="1">
-      <w:start w:val="1"/>
-      <w:numFmt w:val="lowerLetter"/>
-      <w:lvlText w:val="%2."/>
-      <w:lvlJc w:val="left"/>
-      <w:pPr>
-        <w:ind w:left="1440" w:hanging="360"/>
-      </w:pPr>
-    </w:lvl>
-    <w:lvl w:ilvl="2" w:tplc="0416001B" w:tentative="1">
-      <w:start w:val="1"/>
-      <w:numFmt w:val="lowerRoman"/>
-      <w:lvlText w:val="%3."/>
-      <w:lvlJc w:val="right"/>
-      <w:pPr>
-        <w:ind w:left="2160" w:hanging="180"/>
-      </w:pPr>
-    </w:lvl>
-    <w:lvl w:ilvl="3" w:tplc="0416000F" w:tentative="1">
-      <w:start w:val="1"/>
-      <w:numFmt w:val="decimal"/>
-      <w:lvlText w:val="%4."/>
-      <w:lvlJc w:val="left"/>
-      <w:pPr>
-        <w:ind w:left="2880" w:hanging="360"/>
-      </w:pPr>
-    </w:lvl>
-    <w:lvl w:ilvl="4" w:tplc="04160019" w:tentative="1">
-      <w:start w:val="1"/>
-      <w:numFmt w:val="lowerLetter"/>
-      <w:lvlText w:val="%5."/>
-      <w:lvlJc w:val="left"/>
-      <w:pPr>
-        <w:ind w:left="3600" w:hanging="360"/>
-      </w:pPr>
-    </w:lvl>
-    <w:lvl w:ilvl="5" w:tplc="0416001B" w:tentative="1">
-      <w:start w:val="1"/>
-      <w:numFmt w:val="lowerRoman"/>
-      <w:lvlText w:val="%6."/>
-      <w:lvlJc w:val="right"/>
-      <w:pPr>
-        <w:ind w:left="4320" w:hanging="180"/>
-      </w:pPr>
-    </w:lvl>
-    <w:lvl w:ilvl="6" w:tplc="0416000F" w:tentative="1">
-      <w:start w:val="1"/>
-      <w:numFmt w:val="decimal"/>
-      <w:lvlText w:val="%7."/>
-      <w:lvlJc w:val="left"/>
-      <w:pPr>
-        <w:ind w:left="5040" w:hanging="360"/>
-      </w:pPr>
-    </w:lvl>
-    <w:lvl w:ilvl="7" w:tplc="04160019" w:tentative="1">
-      <w:start w:val="1"/>
-      <w:numFmt w:val="lowerLetter"/>
-      <w:lvlText w:val="%8."/>
-      <w:lvlJc w:val="left"/>
-      <w:pPr>
-        <w:ind w:left="5760" w:hanging="360"/>
-      </w:pPr>
-    </w:lvl>
-    <w:lvl w:ilvl="8" w:tplc="0416001B" w:tentative="1">
-      <w:start w:val="1"/>
-      <w:numFmt w:val="lowerRoman"/>
-      <w:lvlText w:val="%9."/>
-      <w:lvlJc w:val="right"/>
-      <w:pPr>
-        <w:ind w:left="6480" w:hanging="180"/>
-      </w:pPr>
-    </w:lvl>
-  </w:abstractNum>
-  <w:abstractNum w:abstractNumId="15">
+  <w:abstractNum w:abstractNumId="8">
     <w:nsid w:val="4E130713"/>
     <w:multiLevelType w:val="multilevel"/>
     <w:tmpl w:val="2AD6D2FA"/>
@@ -14327,7 +11512,7 @@
       </w:rPr>
     </w:lvl>
   </w:abstractNum>
-  <w:abstractNum w:abstractNumId="16">
+  <w:abstractNum w:abstractNumId="9">
     <w:nsid w:val="51892E4A"/>
     <w:multiLevelType w:val="multilevel"/>
     <w:tmpl w:val="0C0A001F"/>
@@ -14413,97 +11598,7 @@
       </w:pPr>
     </w:lvl>
   </w:abstractNum>
-  <w:abstractNum w:abstractNumId="17">
-    <w:nsid w:val="54602F61"/>
-    <w:multiLevelType w:val="hybridMultilevel"/>
-    <w:tmpl w:val="A31E5532"/>
-    <w:lvl w:ilvl="0" w:tplc="CD6A0104">
-      <w:start w:val="1"/>
-      <w:numFmt w:val="decimal"/>
-      <w:lvlText w:val="%1."/>
-      <w:lvlJc w:val="left"/>
-      <w:pPr>
-        <w:ind w:left="420" w:hanging="360"/>
-      </w:pPr>
-      <w:rPr>
-        <w:rFonts w:hint="default"/>
-        <w:b/>
-      </w:rPr>
-    </w:lvl>
-    <w:lvl w:ilvl="1" w:tplc="04160019" w:tentative="1">
-      <w:start w:val="1"/>
-      <w:numFmt w:val="lowerLetter"/>
-      <w:lvlText w:val="%2."/>
-      <w:lvlJc w:val="left"/>
-      <w:pPr>
-        <w:ind w:left="1140" w:hanging="360"/>
-      </w:pPr>
-    </w:lvl>
-    <w:lvl w:ilvl="2" w:tplc="0416001B" w:tentative="1">
-      <w:start w:val="1"/>
-      <w:numFmt w:val="lowerRoman"/>
-      <w:lvlText w:val="%3."/>
-      <w:lvlJc w:val="right"/>
-      <w:pPr>
-        <w:ind w:left="1860" w:hanging="180"/>
-      </w:pPr>
-    </w:lvl>
-    <w:lvl w:ilvl="3" w:tplc="0416000F" w:tentative="1">
-      <w:start w:val="1"/>
-      <w:numFmt w:val="decimal"/>
-      <w:lvlText w:val="%4."/>
-      <w:lvlJc w:val="left"/>
-      <w:pPr>
-        <w:ind w:left="2580" w:hanging="360"/>
-      </w:pPr>
-    </w:lvl>
-    <w:lvl w:ilvl="4" w:tplc="04160019" w:tentative="1">
-      <w:start w:val="1"/>
-      <w:numFmt w:val="lowerLetter"/>
-      <w:lvlText w:val="%5."/>
-      <w:lvlJc w:val="left"/>
-      <w:pPr>
-        <w:ind w:left="3300" w:hanging="360"/>
-      </w:pPr>
-    </w:lvl>
-    <w:lvl w:ilvl="5" w:tplc="0416001B" w:tentative="1">
-      <w:start w:val="1"/>
-      <w:numFmt w:val="lowerRoman"/>
-      <w:lvlText w:val="%6."/>
-      <w:lvlJc w:val="right"/>
-      <w:pPr>
-        <w:ind w:left="4020" w:hanging="180"/>
-      </w:pPr>
-    </w:lvl>
-    <w:lvl w:ilvl="6" w:tplc="0416000F" w:tentative="1">
-      <w:start w:val="1"/>
-      <w:numFmt w:val="decimal"/>
-      <w:lvlText w:val="%7."/>
-      <w:lvlJc w:val="left"/>
-      <w:pPr>
-        <w:ind w:left="4740" w:hanging="360"/>
-      </w:pPr>
-    </w:lvl>
-    <w:lvl w:ilvl="7" w:tplc="04160019" w:tentative="1">
-      <w:start w:val="1"/>
-      <w:numFmt w:val="lowerLetter"/>
-      <w:lvlText w:val="%8."/>
-      <w:lvlJc w:val="left"/>
-      <w:pPr>
-        <w:ind w:left="5460" w:hanging="360"/>
-      </w:pPr>
-    </w:lvl>
-    <w:lvl w:ilvl="8" w:tplc="0416001B" w:tentative="1">
-      <w:start w:val="1"/>
-      <w:numFmt w:val="lowerRoman"/>
-      <w:lvlText w:val="%9."/>
-      <w:lvlJc w:val="right"/>
-      <w:pPr>
-        <w:ind w:left="6180" w:hanging="180"/>
-      </w:pPr>
-    </w:lvl>
-  </w:abstractNum>
-  <w:abstractNum w:abstractNumId="18">
+  <w:abstractNum w:abstractNumId="10">
     <w:nsid w:val="59206506"/>
     <w:multiLevelType w:val="multilevel"/>
     <w:tmpl w:val="0C0A001F"/>
@@ -14589,7 +11684,7 @@
       </w:pPr>
     </w:lvl>
   </w:abstractNum>
-  <w:abstractNum w:abstractNumId="19">
+  <w:abstractNum w:abstractNumId="11">
     <w:nsid w:val="5B8968A0"/>
     <w:multiLevelType w:val="hybridMultilevel"/>
     <w:tmpl w:val="35E054CA"/>
@@ -14702,185 +11797,7 @@
       </w:rPr>
     </w:lvl>
   </w:abstractNum>
-  <w:abstractNum w:abstractNumId="20">
-    <w:nsid w:val="5CCC59E5"/>
-    <w:multiLevelType w:val="hybridMultilevel"/>
-    <w:tmpl w:val="A70606E2"/>
-    <w:lvl w:ilvl="0" w:tplc="0416000F">
-      <w:start w:val="1"/>
-      <w:numFmt w:val="decimal"/>
-      <w:lvlText w:val="%1."/>
-      <w:lvlJc w:val="left"/>
-      <w:pPr>
-        <w:ind w:left="720" w:hanging="360"/>
-      </w:pPr>
-      <w:rPr>
-        <w:rFonts w:hint="default"/>
-      </w:rPr>
-    </w:lvl>
-    <w:lvl w:ilvl="1" w:tplc="04160019" w:tentative="1">
-      <w:start w:val="1"/>
-      <w:numFmt w:val="lowerLetter"/>
-      <w:lvlText w:val="%2."/>
-      <w:lvlJc w:val="left"/>
-      <w:pPr>
-        <w:ind w:left="1440" w:hanging="360"/>
-      </w:pPr>
-    </w:lvl>
-    <w:lvl w:ilvl="2" w:tplc="0416001B" w:tentative="1">
-      <w:start w:val="1"/>
-      <w:numFmt w:val="lowerRoman"/>
-      <w:lvlText w:val="%3."/>
-      <w:lvlJc w:val="right"/>
-      <w:pPr>
-        <w:ind w:left="2160" w:hanging="180"/>
-      </w:pPr>
-    </w:lvl>
-    <w:lvl w:ilvl="3" w:tplc="0416000F" w:tentative="1">
-      <w:start w:val="1"/>
-      <w:numFmt w:val="decimal"/>
-      <w:lvlText w:val="%4."/>
-      <w:lvlJc w:val="left"/>
-      <w:pPr>
-        <w:ind w:left="2880" w:hanging="360"/>
-      </w:pPr>
-    </w:lvl>
-    <w:lvl w:ilvl="4" w:tplc="04160019" w:tentative="1">
-      <w:start w:val="1"/>
-      <w:numFmt w:val="lowerLetter"/>
-      <w:lvlText w:val="%5."/>
-      <w:lvlJc w:val="left"/>
-      <w:pPr>
-        <w:ind w:left="3600" w:hanging="360"/>
-      </w:pPr>
-    </w:lvl>
-    <w:lvl w:ilvl="5" w:tplc="0416001B" w:tentative="1">
-      <w:start w:val="1"/>
-      <w:numFmt w:val="lowerRoman"/>
-      <w:lvlText w:val="%6."/>
-      <w:lvlJc w:val="right"/>
-      <w:pPr>
-        <w:ind w:left="4320" w:hanging="180"/>
-      </w:pPr>
-    </w:lvl>
-    <w:lvl w:ilvl="6" w:tplc="0416000F" w:tentative="1">
-      <w:start w:val="1"/>
-      <w:numFmt w:val="decimal"/>
-      <w:lvlText w:val="%7."/>
-      <w:lvlJc w:val="left"/>
-      <w:pPr>
-        <w:ind w:left="5040" w:hanging="360"/>
-      </w:pPr>
-    </w:lvl>
-    <w:lvl w:ilvl="7" w:tplc="04160019" w:tentative="1">
-      <w:start w:val="1"/>
-      <w:numFmt w:val="lowerLetter"/>
-      <w:lvlText w:val="%8."/>
-      <w:lvlJc w:val="left"/>
-      <w:pPr>
-        <w:ind w:left="5760" w:hanging="360"/>
-      </w:pPr>
-    </w:lvl>
-    <w:lvl w:ilvl="8" w:tplc="0416001B" w:tentative="1">
-      <w:start w:val="1"/>
-      <w:numFmt w:val="lowerRoman"/>
-      <w:lvlText w:val="%9."/>
-      <w:lvlJc w:val="right"/>
-      <w:pPr>
-        <w:ind w:left="6480" w:hanging="180"/>
-      </w:pPr>
-    </w:lvl>
-  </w:abstractNum>
-  <w:abstractNum w:abstractNumId="21">
-    <w:nsid w:val="628E23ED"/>
-    <w:multiLevelType w:val="hybridMultilevel"/>
-    <w:tmpl w:val="046294E6"/>
-    <w:lvl w:ilvl="0" w:tplc="0416000F">
-      <w:start w:val="1"/>
-      <w:numFmt w:val="decimal"/>
-      <w:lvlText w:val="%1."/>
-      <w:lvlJc w:val="left"/>
-      <w:pPr>
-        <w:ind w:left="720" w:hanging="360"/>
-      </w:pPr>
-      <w:rPr>
-        <w:rFonts w:hint="default"/>
-      </w:rPr>
-    </w:lvl>
-    <w:lvl w:ilvl="1" w:tplc="04160019" w:tentative="1">
-      <w:start w:val="1"/>
-      <w:numFmt w:val="lowerLetter"/>
-      <w:lvlText w:val="%2."/>
-      <w:lvlJc w:val="left"/>
-      <w:pPr>
-        <w:ind w:left="1440" w:hanging="360"/>
-      </w:pPr>
-    </w:lvl>
-    <w:lvl w:ilvl="2" w:tplc="0416001B" w:tentative="1">
-      <w:start w:val="1"/>
-      <w:numFmt w:val="lowerRoman"/>
-      <w:lvlText w:val="%3."/>
-      <w:lvlJc w:val="right"/>
-      <w:pPr>
-        <w:ind w:left="2160" w:hanging="180"/>
-      </w:pPr>
-    </w:lvl>
-    <w:lvl w:ilvl="3" w:tplc="0416000F" w:tentative="1">
-      <w:start w:val="1"/>
-      <w:numFmt w:val="decimal"/>
-      <w:lvlText w:val="%4."/>
-      <w:lvlJc w:val="left"/>
-      <w:pPr>
-        <w:ind w:left="2880" w:hanging="360"/>
-      </w:pPr>
-    </w:lvl>
-    <w:lvl w:ilvl="4" w:tplc="04160019" w:tentative="1">
-      <w:start w:val="1"/>
-      <w:numFmt w:val="lowerLetter"/>
-      <w:lvlText w:val="%5."/>
-      <w:lvlJc w:val="left"/>
-      <w:pPr>
-        <w:ind w:left="3600" w:hanging="360"/>
-      </w:pPr>
-    </w:lvl>
-    <w:lvl w:ilvl="5" w:tplc="0416001B" w:tentative="1">
-      <w:start w:val="1"/>
-      <w:numFmt w:val="lowerRoman"/>
-      <w:lvlText w:val="%6."/>
-      <w:lvlJc w:val="right"/>
-      <w:pPr>
-        <w:ind w:left="4320" w:hanging="180"/>
-      </w:pPr>
-    </w:lvl>
-    <w:lvl w:ilvl="6" w:tplc="0416000F" w:tentative="1">
-      <w:start w:val="1"/>
-      <w:numFmt w:val="decimal"/>
-      <w:lvlText w:val="%7."/>
-      <w:lvlJc w:val="left"/>
-      <w:pPr>
-        <w:ind w:left="5040" w:hanging="360"/>
-      </w:pPr>
-    </w:lvl>
-    <w:lvl w:ilvl="7" w:tplc="04160019" w:tentative="1">
-      <w:start w:val="1"/>
-      <w:numFmt w:val="lowerLetter"/>
-      <w:lvlText w:val="%8."/>
-      <w:lvlJc w:val="left"/>
-      <w:pPr>
-        <w:ind w:left="5760" w:hanging="360"/>
-      </w:pPr>
-    </w:lvl>
-    <w:lvl w:ilvl="8" w:tplc="0416001B" w:tentative="1">
-      <w:start w:val="1"/>
-      <w:numFmt w:val="lowerRoman"/>
-      <w:lvlText w:val="%9."/>
-      <w:lvlJc w:val="right"/>
-      <w:pPr>
-        <w:ind w:left="6480" w:hanging="180"/>
-      </w:pPr>
-    </w:lvl>
-  </w:abstractNum>
-  <w:abstractNum w:abstractNumId="22">
+  <w:abstractNum w:abstractNumId="12">
     <w:nsid w:val="65D562CD"/>
     <w:multiLevelType w:val="multilevel"/>
     <w:tmpl w:val="0C0A001F"/>
@@ -14966,274 +11883,7 @@
       </w:pPr>
     </w:lvl>
   </w:abstractNum>
-  <w:abstractNum w:abstractNumId="23">
-    <w:nsid w:val="692636EE"/>
-    <w:multiLevelType w:val="hybridMultilevel"/>
-    <w:tmpl w:val="D5129D8C"/>
-    <w:lvl w:ilvl="0" w:tplc="0416000F">
-      <w:start w:val="1"/>
-      <w:numFmt w:val="decimal"/>
-      <w:lvlText w:val="%1."/>
-      <w:lvlJc w:val="left"/>
-      <w:pPr>
-        <w:ind w:left="720" w:hanging="360"/>
-      </w:pPr>
-      <w:rPr>
-        <w:rFonts w:hint="default"/>
-      </w:rPr>
-    </w:lvl>
-    <w:lvl w:ilvl="1" w:tplc="04160019" w:tentative="1">
-      <w:start w:val="1"/>
-      <w:numFmt w:val="lowerLetter"/>
-      <w:lvlText w:val="%2."/>
-      <w:lvlJc w:val="left"/>
-      <w:pPr>
-        <w:ind w:left="1440" w:hanging="360"/>
-      </w:pPr>
-    </w:lvl>
-    <w:lvl w:ilvl="2" w:tplc="0416001B" w:tentative="1">
-      <w:start w:val="1"/>
-      <w:numFmt w:val="lowerRoman"/>
-      <w:lvlText w:val="%3."/>
-      <w:lvlJc w:val="right"/>
-      <w:pPr>
-        <w:ind w:left="2160" w:hanging="180"/>
-      </w:pPr>
-    </w:lvl>
-    <w:lvl w:ilvl="3" w:tplc="0416000F" w:tentative="1">
-      <w:start w:val="1"/>
-      <w:numFmt w:val="decimal"/>
-      <w:lvlText w:val="%4."/>
-      <w:lvlJc w:val="left"/>
-      <w:pPr>
-        <w:ind w:left="2880" w:hanging="360"/>
-      </w:pPr>
-    </w:lvl>
-    <w:lvl w:ilvl="4" w:tplc="04160019" w:tentative="1">
-      <w:start w:val="1"/>
-      <w:numFmt w:val="lowerLetter"/>
-      <w:lvlText w:val="%5."/>
-      <w:lvlJc w:val="left"/>
-      <w:pPr>
-        <w:ind w:left="3600" w:hanging="360"/>
-      </w:pPr>
-    </w:lvl>
-    <w:lvl w:ilvl="5" w:tplc="0416001B" w:tentative="1">
-      <w:start w:val="1"/>
-      <w:numFmt w:val="lowerRoman"/>
-      <w:lvlText w:val="%6."/>
-      <w:lvlJc w:val="right"/>
-      <w:pPr>
-        <w:ind w:left="4320" w:hanging="180"/>
-      </w:pPr>
-    </w:lvl>
-    <w:lvl w:ilvl="6" w:tplc="0416000F" w:tentative="1">
-      <w:start w:val="1"/>
-      <w:numFmt w:val="decimal"/>
-      <w:lvlText w:val="%7."/>
-      <w:lvlJc w:val="left"/>
-      <w:pPr>
-        <w:ind w:left="5040" w:hanging="360"/>
-      </w:pPr>
-    </w:lvl>
-    <w:lvl w:ilvl="7" w:tplc="04160019" w:tentative="1">
-      <w:start w:val="1"/>
-      <w:numFmt w:val="lowerLetter"/>
-      <w:lvlText w:val="%8."/>
-      <w:lvlJc w:val="left"/>
-      <w:pPr>
-        <w:ind w:left="5760" w:hanging="360"/>
-      </w:pPr>
-    </w:lvl>
-    <w:lvl w:ilvl="8" w:tplc="0416001B" w:tentative="1">
-      <w:start w:val="1"/>
-      <w:numFmt w:val="lowerRoman"/>
-      <w:lvlText w:val="%9."/>
-      <w:lvlJc w:val="right"/>
-      <w:pPr>
-        <w:ind w:left="6480" w:hanging="180"/>
-      </w:pPr>
-    </w:lvl>
-  </w:abstractNum>
-  <w:abstractNum w:abstractNumId="24">
-    <w:nsid w:val="6C35691C"/>
-    <w:multiLevelType w:val="hybridMultilevel"/>
-    <w:tmpl w:val="D3C6FF32"/>
-    <w:lvl w:ilvl="0" w:tplc="0416000F">
-      <w:start w:val="1"/>
-      <w:numFmt w:val="decimal"/>
-      <w:lvlText w:val="%1."/>
-      <w:lvlJc w:val="left"/>
-      <w:pPr>
-        <w:ind w:left="720" w:hanging="360"/>
-      </w:pPr>
-      <w:rPr>
-        <w:rFonts w:hint="default"/>
-      </w:rPr>
-    </w:lvl>
-    <w:lvl w:ilvl="1" w:tplc="04160019" w:tentative="1">
-      <w:start w:val="1"/>
-      <w:numFmt w:val="lowerLetter"/>
-      <w:lvlText w:val="%2."/>
-      <w:lvlJc w:val="left"/>
-      <w:pPr>
-        <w:ind w:left="1440" w:hanging="360"/>
-      </w:pPr>
-    </w:lvl>
-    <w:lvl w:ilvl="2" w:tplc="0416001B" w:tentative="1">
-      <w:start w:val="1"/>
-      <w:numFmt w:val="lowerRoman"/>
-      <w:lvlText w:val="%3."/>
-      <w:lvlJc w:val="right"/>
-      <w:pPr>
-        <w:ind w:left="2160" w:hanging="180"/>
-      </w:pPr>
-    </w:lvl>
-    <w:lvl w:ilvl="3" w:tplc="0416000F" w:tentative="1">
-      <w:start w:val="1"/>
-      <w:numFmt w:val="decimal"/>
-      <w:lvlText w:val="%4."/>
-      <w:lvlJc w:val="left"/>
-      <w:pPr>
-        <w:ind w:left="2880" w:hanging="360"/>
-      </w:pPr>
-    </w:lvl>
-    <w:lvl w:ilvl="4" w:tplc="04160019" w:tentative="1">
-      <w:start w:val="1"/>
-      <w:numFmt w:val="lowerLetter"/>
-      <w:lvlText w:val="%5."/>
-      <w:lvlJc w:val="left"/>
-      <w:pPr>
-        <w:ind w:left="3600" w:hanging="360"/>
-      </w:pPr>
-    </w:lvl>
-    <w:lvl w:ilvl="5" w:tplc="0416001B" w:tentative="1">
-      <w:start w:val="1"/>
-      <w:numFmt w:val="lowerRoman"/>
-      <w:lvlText w:val="%6."/>
-      <w:lvlJc w:val="right"/>
-      <w:pPr>
-        <w:ind w:left="4320" w:hanging="180"/>
-      </w:pPr>
-    </w:lvl>
-    <w:lvl w:ilvl="6" w:tplc="0416000F" w:tentative="1">
-      <w:start w:val="1"/>
-      <w:numFmt w:val="decimal"/>
-      <w:lvlText w:val="%7."/>
-      <w:lvlJc w:val="left"/>
-      <w:pPr>
-        <w:ind w:left="5040" w:hanging="360"/>
-      </w:pPr>
-    </w:lvl>
-    <w:lvl w:ilvl="7" w:tplc="04160019" w:tentative="1">
-      <w:start w:val="1"/>
-      <w:numFmt w:val="lowerLetter"/>
-      <w:lvlText w:val="%8."/>
-      <w:lvlJc w:val="left"/>
-      <w:pPr>
-        <w:ind w:left="5760" w:hanging="360"/>
-      </w:pPr>
-    </w:lvl>
-    <w:lvl w:ilvl="8" w:tplc="0416001B" w:tentative="1">
-      <w:start w:val="1"/>
-      <w:numFmt w:val="lowerRoman"/>
-      <w:lvlText w:val="%9."/>
-      <w:lvlJc w:val="right"/>
-      <w:pPr>
-        <w:ind w:left="6480" w:hanging="180"/>
-      </w:pPr>
-    </w:lvl>
-  </w:abstractNum>
-  <w:abstractNum w:abstractNumId="25">
-    <w:nsid w:val="75D114DE"/>
-    <w:multiLevelType w:val="hybridMultilevel"/>
-    <w:tmpl w:val="77BE1EDC"/>
-    <w:lvl w:ilvl="0" w:tplc="0416000F">
-      <w:start w:val="1"/>
-      <w:numFmt w:val="decimal"/>
-      <w:lvlText w:val="%1."/>
-      <w:lvlJc w:val="left"/>
-      <w:pPr>
-        <w:ind w:left="720" w:hanging="360"/>
-      </w:pPr>
-      <w:rPr>
-        <w:rFonts w:hint="default"/>
-      </w:rPr>
-    </w:lvl>
-    <w:lvl w:ilvl="1" w:tplc="04160019" w:tentative="1">
-      <w:start w:val="1"/>
-      <w:numFmt w:val="lowerLetter"/>
-      <w:lvlText w:val="%2."/>
-      <w:lvlJc w:val="left"/>
-      <w:pPr>
-        <w:ind w:left="1440" w:hanging="360"/>
-      </w:pPr>
-    </w:lvl>
-    <w:lvl w:ilvl="2" w:tplc="0416001B" w:tentative="1">
-      <w:start w:val="1"/>
-      <w:numFmt w:val="lowerRoman"/>
-      <w:lvlText w:val="%3."/>
-      <w:lvlJc w:val="right"/>
-      <w:pPr>
-        <w:ind w:left="2160" w:hanging="180"/>
-      </w:pPr>
-    </w:lvl>
-    <w:lvl w:ilvl="3" w:tplc="0416000F" w:tentative="1">
-      <w:start w:val="1"/>
-      <w:numFmt w:val="decimal"/>
-      <w:lvlText w:val="%4."/>
-      <w:lvlJc w:val="left"/>
-      <w:pPr>
-        <w:ind w:left="2880" w:hanging="360"/>
-      </w:pPr>
-    </w:lvl>
-    <w:lvl w:ilvl="4" w:tplc="04160019" w:tentative="1">
-      <w:start w:val="1"/>
-      <w:numFmt w:val="lowerLetter"/>
-      <w:lvlText w:val="%5."/>
-      <w:lvlJc w:val="left"/>
-      <w:pPr>
-        <w:ind w:left="3600" w:hanging="360"/>
-      </w:pPr>
-    </w:lvl>
-    <w:lvl w:ilvl="5" w:tplc="0416001B" w:tentative="1">
-      <w:start w:val="1"/>
-      <w:numFmt w:val="lowerRoman"/>
-      <w:lvlText w:val="%6."/>
-      <w:lvlJc w:val="right"/>
-      <w:pPr>
-        <w:ind w:left="4320" w:hanging="180"/>
-      </w:pPr>
-    </w:lvl>
-    <w:lvl w:ilvl="6" w:tplc="0416000F" w:tentative="1">
-      <w:start w:val="1"/>
-      <w:numFmt w:val="decimal"/>
-      <w:lvlText w:val="%7."/>
-      <w:lvlJc w:val="left"/>
-      <w:pPr>
-        <w:ind w:left="5040" w:hanging="360"/>
-      </w:pPr>
-    </w:lvl>
-    <w:lvl w:ilvl="7" w:tplc="04160019" w:tentative="1">
-      <w:start w:val="1"/>
-      <w:numFmt w:val="lowerLetter"/>
-      <w:lvlText w:val="%8."/>
-      <w:lvlJc w:val="left"/>
-      <w:pPr>
-        <w:ind w:left="5760" w:hanging="360"/>
-      </w:pPr>
-    </w:lvl>
-    <w:lvl w:ilvl="8" w:tplc="0416001B" w:tentative="1">
-      <w:start w:val="1"/>
-      <w:numFmt w:val="lowerRoman"/>
-      <w:lvlText w:val="%9."/>
-      <w:lvlJc w:val="right"/>
-      <w:pPr>
-        <w:ind w:left="6480" w:hanging="180"/>
-      </w:pPr>
-    </w:lvl>
-  </w:abstractNum>
-  <w:abstractNum w:abstractNumId="26">
+  <w:abstractNum w:abstractNumId="13">
     <w:nsid w:val="7E3633A5"/>
     <w:multiLevelType w:val="multilevel"/>
     <w:tmpl w:val="108AFAB0"/>
@@ -15347,85 +11997,46 @@
     </w:lvl>
   </w:abstractNum>
   <w:num w:numId="1">
-    <w:abstractNumId w:val="10"/>
+    <w:abstractNumId w:val="7"/>
   </w:num>
   <w:num w:numId="2">
-    <w:abstractNumId w:val="15"/>
+    <w:abstractNumId w:val="8"/>
   </w:num>
   <w:num w:numId="3">
-    <w:abstractNumId w:val="6"/>
+    <w:abstractNumId w:val="4"/>
   </w:num>
   <w:num w:numId="4">
-    <w:abstractNumId w:val="3"/>
+    <w:abstractNumId w:val="2"/>
   </w:num>
   <w:num w:numId="5">
-    <w:abstractNumId w:val="16"/>
+    <w:abstractNumId w:val="9"/>
   </w:num>
   <w:num w:numId="6">
     <w:abstractNumId w:val="0"/>
   </w:num>
   <w:num w:numId="7">
-    <w:abstractNumId w:val="5"/>
+    <w:abstractNumId w:val="3"/>
   </w:num>
   <w:num w:numId="8">
-    <w:abstractNumId w:val="18"/>
+    <w:abstractNumId w:val="10"/>
   </w:num>
   <w:num w:numId="9">
-    <w:abstractNumId w:val="22"/>
+    <w:abstractNumId w:val="12"/>
   </w:num>
   <w:num w:numId="10">
-    <w:abstractNumId w:val="19"/>
+    <w:abstractNumId w:val="11"/>
   </w:num>
   <w:num w:numId="11">
-    <w:abstractNumId w:val="7"/>
+    <w:abstractNumId w:val="5"/>
   </w:num>
   <w:num w:numId="12">
     <w:abstractNumId w:val="1"/>
   </w:num>
   <w:num w:numId="13">
-    <w:abstractNumId w:val="26"/>
+    <w:abstractNumId w:val="13"/>
   </w:num>
   <w:num w:numId="14">
-    <w:abstractNumId w:val="8"/>
-  </w:num>
-  <w:num w:numId="15">
-    <w:abstractNumId w:val="17"/>
-  </w:num>
-  <w:num w:numId="16">
-    <w:abstractNumId w:val="11"/>
-  </w:num>
-  <w:num w:numId="17">
-    <w:abstractNumId w:val="12"/>
-  </w:num>
-  <w:num w:numId="18">
-    <w:abstractNumId w:val="13"/>
-  </w:num>
-  <w:num w:numId="19">
-    <w:abstractNumId w:val="21"/>
-  </w:num>
-  <w:num w:numId="20">
-    <w:abstractNumId w:val="2"/>
-  </w:num>
-  <w:num w:numId="21">
-    <w:abstractNumId w:val="14"/>
-  </w:num>
-  <w:num w:numId="22">
-    <w:abstractNumId w:val="25"/>
-  </w:num>
-  <w:num w:numId="23">
-    <w:abstractNumId w:val="9"/>
-  </w:num>
-  <w:num w:numId="24">
-    <w:abstractNumId w:val="20"/>
-  </w:num>
-  <w:num w:numId="25">
-    <w:abstractNumId w:val="24"/>
-  </w:num>
-  <w:num w:numId="26">
-    <w:abstractNumId w:val="4"/>
-  </w:num>
-  <w:num w:numId="27">
-    <w:abstractNumId w:val="23"/>
+    <w:abstractNumId w:val="6"/>
   </w:num>
 </w:numbering>
 </file>
@@ -15443,7 +12054,7 @@
     </w:rPrDefault>
     <w:pPrDefault/>
   </w:docDefaults>
-  <w:latentStyles w:defLockedState="0" w:defUIPriority="99" w:defSemiHidden="0" w:defUnhideWhenUsed="0" w:defQFormat="0" w:count="371">
+  <w:latentStyles w:defLockedState="0" w:defUIPriority="99" w:defSemiHidden="0" w:defUnhideWhenUsed="0" w:defQFormat="0" w:count="380">
     <w:lsdException w:name="Normal" w:uiPriority="0" w:qFormat="1"/>
     <w:lsdException w:name="heading 1" w:uiPriority="9" w:qFormat="1"/>
     <w:lsdException w:name="heading 2" w:semiHidden="1" w:uiPriority="9" w:unhideWhenUsed="1" w:qFormat="1"/>
@@ -15896,6 +12507,7 @@
     <w:uiPriority w:val="59"/>
     <w:rsid w:val="00552A74"/>
     <w:tblPr>
+      <w:tblInd w:w="0" w:type="dxa"/>
       <w:tblBorders>
         <w:top w:val="single" w:sz="4" w:space="0" w:color="auto"/>
         <w:left w:val="single" w:sz="4" w:space="0" w:color="auto"/>
@@ -15904,6 +12516,12 @@
         <w:insideH w:val="single" w:sz="4" w:space="0" w:color="auto"/>
         <w:insideV w:val="single" w:sz="4" w:space="0" w:color="auto"/>
       </w:tblBorders>
+      <w:tblCellMar>
+        <w:top w:w="0" w:type="dxa"/>
+        <w:left w:w="108" w:type="dxa"/>
+        <w:bottom w:w="0" w:type="dxa"/>
+        <w:right w:w="108" w:type="dxa"/>
+      </w:tblCellMar>
     </w:tblPr>
   </w:style>
   <w:style w:type="paragraph" w:styleId="Textodebalo">

--- a/Artefatos de Documentação/Processo Genérico/2-Gerencia de Projeto/Processo Genérico Gerência de Projeto - GPR.docx
+++ b/Artefatos de Documentação/Processo Genérico/2-Gerencia de Projeto/Processo Genérico Gerência de Projeto - GPR.docx
@@ -1,6 +1,6 @@
 
 <file path=word/document.xml><?xml version="1.0" encoding="utf-8"?>
-<w:document xmlns:wpc="http://schemas.microsoft.com/office/word/2010/wordprocessingCanvas" xmlns:mo="http://schemas.microsoft.com/office/mac/office/2008/main" xmlns:mc="http://schemas.openxmlformats.org/markup-compatibility/2006" xmlns:mv="urn:schemas-microsoft-com:mac:vml" xmlns:o="urn:schemas-microsoft-com:office:office" xmlns:r="http://schemas.openxmlformats.org/officeDocument/2006/relationships" xmlns:m="http://schemas.openxmlformats.org/officeDocument/2006/math" xmlns:v="urn:schemas-microsoft-com:vml" xmlns:wp14="http://schemas.microsoft.com/office/word/2010/wordprocessingDrawing" xmlns:wp="http://schemas.openxmlformats.org/drawingml/2006/wordprocessingDrawing" xmlns:w10="urn:schemas-microsoft-com:office:word" xmlns:w="http://schemas.openxmlformats.org/wordprocessingml/2006/main" xmlns:w14="http://schemas.microsoft.com/office/word/2010/wordml" xmlns:w15="http://schemas.microsoft.com/office/word/2012/wordml" xmlns:wpg="http://schemas.microsoft.com/office/word/2010/wordprocessingGroup" xmlns:wpi="http://schemas.microsoft.com/office/word/2010/wordprocessingInk" xmlns:wne="http://schemas.microsoft.com/office/word/2006/wordml" xmlns:wps="http://schemas.microsoft.com/office/word/2010/wordprocessingShape" mc:Ignorable="w14 w15 wp14">
+<w:document xmlns:wpc="http://schemas.microsoft.com/office/word/2010/wordprocessingCanvas" xmlns:mc="http://schemas.openxmlformats.org/markup-compatibility/2006" xmlns:o="urn:schemas-microsoft-com:office:office" xmlns:r="http://schemas.openxmlformats.org/officeDocument/2006/relationships" xmlns:m="http://schemas.openxmlformats.org/officeDocument/2006/math" xmlns:v="urn:schemas-microsoft-com:vml" xmlns:wp14="http://schemas.microsoft.com/office/word/2010/wordprocessingDrawing" xmlns:wp="http://schemas.openxmlformats.org/drawingml/2006/wordprocessingDrawing" xmlns:w10="urn:schemas-microsoft-com:office:word" xmlns:w="http://schemas.openxmlformats.org/wordprocessingml/2006/main" xmlns:w14="http://schemas.microsoft.com/office/word/2010/wordml" xmlns:w15="http://schemas.microsoft.com/office/word/2012/wordml" xmlns:wpg="http://schemas.microsoft.com/office/word/2010/wordprocessingGroup" xmlns:wpi="http://schemas.microsoft.com/office/word/2010/wordprocessingInk" xmlns:wne="http://schemas.microsoft.com/office/word/2006/wordml" xmlns:wps="http://schemas.microsoft.com/office/word/2010/wordprocessingShape" mc:Ignorable="w14 w15 wp14">
   <w:body>
     <w:p>
       <w:pPr>
@@ -2329,46 +2329,14 @@
       <w:pPr>
         <w:pStyle w:val="PargrafodaLista"/>
         <w:ind w:left="360"/>
-        <w:jc w:val="both"/>
-        <w:rPr>
-          <w:rFonts w:ascii="Arial" w:hAnsi="Arial" w:cs="Arial"/>
-        </w:rPr>
-      </w:pPr>
-      <w:r>
-        <w:rPr>
-          <w:rFonts w:ascii="Arial" w:hAnsi="Arial" w:cs="Arial"/>
-        </w:rPr>
-        <w:t xml:space="preserve">&lt;Definir </w:t>
-      </w:r>
-      <w:r>
-        <w:rPr>
-          <w:rFonts w:ascii="Arial" w:hAnsi="Arial" w:cs="Arial"/>
-        </w:rPr>
-        <w:t>as comunicações relevantes para o processo</w:t>
-      </w:r>
-      <w:r>
-        <w:rPr>
-          <w:rFonts w:ascii="Arial" w:hAnsi="Arial" w:cs="Arial"/>
-        </w:rPr>
-        <w:t>&gt;</w:t>
-      </w:r>
-    </w:p>
-    <w:p>
-      <w:pPr>
-        <w:pStyle w:val="PargrafodaLista"/>
-        <w:ind w:left="360"/>
-        <w:jc w:val="both"/>
-        <w:rPr>
-          <w:rFonts w:ascii="Arial" w:hAnsi="Arial" w:cs="Arial"/>
-        </w:rPr>
-      </w:pPr>
-      <w:r>
         <w:rPr>
           <w:rFonts w:ascii="Arial" w:hAnsi="Arial" w:cs="Arial"/>
           <w:b/>
+          <w:bCs/>
+          <w:sz w:val="32"/>
+          <w:szCs w:val="32"/>
         </w:rPr>
-        <w:t>Modelo:</w:t>
-      </w:r>
+      </w:pPr>
     </w:p>
     <w:tbl>
       <w:tblPr>
@@ -2438,7 +2406,7 @@
                 <w:sz w:val="22"/>
                 <w:szCs w:val="22"/>
               </w:rPr>
-              <w:t>&lt;Nome da Comunicação&gt;</w:t>
+              <w:t>Declaração do escopo.</w:t>
             </w:r>
           </w:p>
         </w:tc>
@@ -2500,7 +2468,17 @@
                 <w:sz w:val="22"/>
                 <w:szCs w:val="22"/>
               </w:rPr>
-              <w:t>&lt;Papel responsável pela emissão da comunicação&gt;</w:t>
+              <w:t>Gerente de Projeto</w:t>
+            </w:r>
+            <w:r>
+              <w:rPr>
+                <w:rStyle w:val="Forte"/>
+                <w:rFonts w:ascii="Arial" w:hAnsi="Arial" w:cs="Arial"/>
+                <w:b w:val="0"/>
+                <w:sz w:val="22"/>
+                <w:szCs w:val="22"/>
+              </w:rPr>
+              <w:t>.</w:t>
             </w:r>
           </w:p>
         </w:tc>
@@ -2559,29 +2537,17 @@
                 <w:sz w:val="22"/>
                 <w:szCs w:val="22"/>
               </w:rPr>
-              <w:t xml:space="preserve">&lt;Papeis </w:t>
-            </w:r>
-            <w:proofErr w:type="spellStart"/>
-            <w:r>
-              <w:rPr>
-                <w:rStyle w:val="Forte"/>
-                <w:rFonts w:ascii="Arial" w:hAnsi="Arial" w:cs="Arial"/>
-                <w:b w:val="0"/>
-                <w:sz w:val="22"/>
-                <w:szCs w:val="22"/>
-              </w:rPr>
-              <w:t>receptors</w:t>
-            </w:r>
-            <w:proofErr w:type="spellEnd"/>
-            <w:r>
-              <w:rPr>
-                <w:rStyle w:val="Forte"/>
-                <w:rFonts w:ascii="Arial" w:hAnsi="Arial" w:cs="Arial"/>
-                <w:b w:val="0"/>
-                <w:sz w:val="22"/>
-                <w:szCs w:val="22"/>
-              </w:rPr>
-              <w:t xml:space="preserve"> da comunicação&gt;</w:t>
+              <w:t xml:space="preserve">Equipe </w:t>
+            </w:r>
+            <w:r>
+              <w:rPr>
+                <w:rStyle w:val="Forte"/>
+                <w:rFonts w:ascii="Arial" w:hAnsi="Arial" w:cs="Arial"/>
+                <w:b w:val="0"/>
+                <w:sz w:val="22"/>
+                <w:szCs w:val="22"/>
+              </w:rPr>
+              <w:t>do Projeto.</w:t>
             </w:r>
           </w:p>
         </w:tc>
@@ -2640,7 +2606,7 @@
                 <w:sz w:val="22"/>
                 <w:szCs w:val="22"/>
               </w:rPr>
-              <w:t>&lt;Mensagem comunicada&gt;</w:t>
+              <w:t>Determinar qual trabalho será realizado e quais entregas produzidas.</w:t>
             </w:r>
           </w:p>
         </w:tc>
@@ -2699,14 +2665,26 @@
                 <w:sz w:val="22"/>
                 <w:szCs w:val="22"/>
               </w:rPr>
-              <w:t>&lt;Forma de comunicação&gt;</w:t>
+              <w:t>Declaração do e</w:t>
+            </w:r>
+            <w:bookmarkStart w:id="0" w:name="_GoBack"/>
+            <w:bookmarkEnd w:id="0"/>
+            <w:r>
+              <w:rPr>
+                <w:rStyle w:val="Forte"/>
+                <w:rFonts w:ascii="Arial" w:hAnsi="Arial" w:cs="Arial"/>
+                <w:b w:val="0"/>
+                <w:sz w:val="22"/>
+                <w:szCs w:val="22"/>
+              </w:rPr>
+              <w:t>scopo do projeto.</w:t>
             </w:r>
           </w:p>
         </w:tc>
       </w:tr>
       <w:tr>
         <w:trPr>
-          <w:trHeight w:val="387"/>
+          <w:trHeight w:val="220"/>
         </w:trPr>
         <w:tc>
           <w:tcPr>
@@ -2740,45 +2718,2162 @@
           </w:tcPr>
           <w:p>
             <w:pPr>
+              <w:rPr>
+                <w:rStyle w:val="Forte"/>
+                <w:rFonts w:ascii="Arial" w:hAnsi="Arial" w:cs="Arial"/>
+                <w:b w:val="0"/>
+                <w:sz w:val="22"/>
+                <w:szCs w:val="22"/>
+              </w:rPr>
+            </w:pPr>
+            <w:r>
+              <w:rPr>
+                <w:rStyle w:val="Forte"/>
+                <w:rFonts w:ascii="Arial" w:hAnsi="Arial" w:cs="Arial"/>
+                <w:b w:val="0"/>
+                <w:sz w:val="22"/>
+                <w:szCs w:val="22"/>
+              </w:rPr>
+              <w:t>Planejamento</w:t>
+            </w:r>
+            <w:r>
+              <w:rPr>
+                <w:rStyle w:val="Forte"/>
+                <w:rFonts w:ascii="Arial" w:hAnsi="Arial" w:cs="Arial"/>
+                <w:b w:val="0"/>
+                <w:sz w:val="22"/>
+                <w:szCs w:val="22"/>
+              </w:rPr>
+              <w:t xml:space="preserve"> </w:t>
+            </w:r>
+            <w:r>
+              <w:rPr>
+                <w:rStyle w:val="Forte"/>
+                <w:rFonts w:ascii="Arial" w:hAnsi="Arial" w:cs="Arial"/>
+                <w:b w:val="0"/>
+                <w:sz w:val="22"/>
+                <w:szCs w:val="22"/>
+              </w:rPr>
+              <w:t>e atualizações durante o projeto</w:t>
+            </w:r>
+            <w:r>
+              <w:rPr>
+                <w:rStyle w:val="Forte"/>
+                <w:rFonts w:ascii="Arial" w:hAnsi="Arial" w:cs="Arial"/>
+                <w:b w:val="0"/>
+                <w:sz w:val="22"/>
+                <w:szCs w:val="22"/>
+              </w:rPr>
+              <w:t>.</w:t>
+            </w:r>
+          </w:p>
+        </w:tc>
+      </w:tr>
+    </w:tbl>
+    <w:p>
+      <w:pPr>
+        <w:pStyle w:val="PargrafodaLista"/>
+        <w:ind w:left="360"/>
+        <w:rPr>
+          <w:rStyle w:val="Forte"/>
+          <w:rFonts w:ascii="Arial" w:hAnsi="Arial" w:cs="Arial"/>
+          <w:sz w:val="32"/>
+          <w:szCs w:val="32"/>
+        </w:rPr>
+      </w:pPr>
+    </w:p>
+    <w:tbl>
+      <w:tblPr>
+        <w:tblStyle w:val="Tabelacomgrade"/>
+        <w:tblW w:w="10069" w:type="dxa"/>
+        <w:tblInd w:w="360" w:type="dxa"/>
+        <w:tblLook w:val="04A0" w:firstRow="1" w:lastRow="0" w:firstColumn="1" w:lastColumn="0" w:noHBand="0" w:noVBand="1"/>
+      </w:tblPr>
+      <w:tblGrid>
+        <w:gridCol w:w="2583"/>
+        <w:gridCol w:w="7486"/>
+      </w:tblGrid>
+      <w:tr>
+        <w:trPr>
+          <w:trHeight w:val="367"/>
+        </w:trPr>
+        <w:tc>
+          <w:tcPr>
+            <w:tcW w:w="2583" w:type="dxa"/>
+          </w:tcPr>
+          <w:p>
+            <w:pPr>
               <w:pStyle w:val="PargrafodaLista"/>
               <w:ind w:left="0"/>
               <w:rPr>
                 <w:rStyle w:val="Forte"/>
                 <w:rFonts w:ascii="Arial" w:hAnsi="Arial" w:cs="Arial"/>
-                <w:b w:val="0"/>
-                <w:sz w:val="22"/>
-                <w:szCs w:val="22"/>
-              </w:rPr>
-            </w:pPr>
-            <w:r>
-              <w:rPr>
-                <w:rStyle w:val="Forte"/>
-                <w:rFonts w:ascii="Arial" w:hAnsi="Arial" w:cs="Arial"/>
-                <w:b w:val="0"/>
-                <w:sz w:val="22"/>
-                <w:szCs w:val="22"/>
-              </w:rPr>
-              <w:t>&lt;Quando a comunicaçã</w:t>
-            </w:r>
-            <w:r>
-              <w:rPr>
-                <w:rStyle w:val="Forte"/>
-                <w:rFonts w:ascii="Arial" w:hAnsi="Arial" w:cs="Arial"/>
-                <w:b w:val="0"/>
-                <w:sz w:val="22"/>
-                <w:szCs w:val="22"/>
-              </w:rPr>
-              <w:t>o deve ocorr</w:t>
-            </w:r>
-            <w:r>
-              <w:rPr>
-                <w:rStyle w:val="Forte"/>
-                <w:rFonts w:ascii="Arial" w:hAnsi="Arial" w:cs="Arial"/>
-                <w:b w:val="0"/>
-                <w:sz w:val="22"/>
-                <w:szCs w:val="22"/>
-              </w:rPr>
-              <w:t>er&gt;</w:t>
+                <w:sz w:val="22"/>
+                <w:szCs w:val="22"/>
+              </w:rPr>
+            </w:pPr>
+            <w:r>
+              <w:rPr>
+                <w:rStyle w:val="Forte"/>
+                <w:rFonts w:ascii="Arial" w:hAnsi="Arial" w:cs="Arial"/>
+                <w:sz w:val="22"/>
+                <w:szCs w:val="22"/>
+              </w:rPr>
+              <w:t>Comunicação</w:t>
+            </w:r>
+          </w:p>
+        </w:tc>
+        <w:tc>
+          <w:tcPr>
+            <w:tcW w:w="7486" w:type="dxa"/>
+          </w:tcPr>
+          <w:p>
+            <w:pPr>
+              <w:pStyle w:val="PargrafodaLista"/>
+              <w:tabs>
+                <w:tab w:val="left" w:pos="1820"/>
+              </w:tabs>
+              <w:ind w:left="0"/>
+              <w:rPr>
+                <w:rStyle w:val="Forte"/>
+                <w:rFonts w:ascii="Arial" w:hAnsi="Arial" w:cs="Arial"/>
+                <w:b w:val="0"/>
+                <w:sz w:val="22"/>
+                <w:szCs w:val="22"/>
+              </w:rPr>
+            </w:pPr>
+            <w:r>
+              <w:rPr>
+                <w:rStyle w:val="Forte"/>
+                <w:rFonts w:ascii="Arial" w:hAnsi="Arial" w:cs="Arial"/>
+                <w:b w:val="0"/>
+                <w:sz w:val="22"/>
+                <w:szCs w:val="22"/>
+              </w:rPr>
+              <w:t>Plano de Projeto.</w:t>
+            </w:r>
+          </w:p>
+        </w:tc>
+      </w:tr>
+      <w:tr>
+        <w:trPr>
+          <w:trHeight w:val="367"/>
+        </w:trPr>
+        <w:tc>
+          <w:tcPr>
+            <w:tcW w:w="2583" w:type="dxa"/>
+          </w:tcPr>
+          <w:p>
+            <w:pPr>
+              <w:pStyle w:val="PargrafodaLista"/>
+              <w:ind w:left="0"/>
+              <w:rPr>
+                <w:rStyle w:val="Forte"/>
+                <w:rFonts w:ascii="Arial" w:hAnsi="Arial" w:cs="Arial"/>
+                <w:sz w:val="22"/>
+                <w:szCs w:val="22"/>
+              </w:rPr>
+            </w:pPr>
+            <w:r>
+              <w:rPr>
+                <w:rStyle w:val="Forte"/>
+                <w:rFonts w:ascii="Arial" w:hAnsi="Arial" w:cs="Arial"/>
+                <w:sz w:val="22"/>
+                <w:szCs w:val="22"/>
+              </w:rPr>
+              <w:t>Emissor</w:t>
+            </w:r>
+          </w:p>
+        </w:tc>
+        <w:tc>
+          <w:tcPr>
+            <w:tcW w:w="7486" w:type="dxa"/>
+          </w:tcPr>
+          <w:p>
+            <w:pPr>
+              <w:pStyle w:val="PargrafodaLista"/>
+              <w:tabs>
+                <w:tab w:val="left" w:pos="1820"/>
+              </w:tabs>
+              <w:ind w:left="0"/>
+              <w:rPr>
+                <w:rStyle w:val="Forte"/>
+                <w:rFonts w:ascii="Arial" w:hAnsi="Arial" w:cs="Arial"/>
+                <w:b w:val="0"/>
+                <w:sz w:val="22"/>
+                <w:szCs w:val="22"/>
+              </w:rPr>
+            </w:pPr>
+            <w:r>
+              <w:rPr>
+                <w:rStyle w:val="Forte"/>
+                <w:rFonts w:ascii="Arial" w:hAnsi="Arial" w:cs="Arial"/>
+                <w:b w:val="0"/>
+                <w:sz w:val="22"/>
+                <w:szCs w:val="22"/>
+              </w:rPr>
+              <w:t>Gerente de Projeto.</w:t>
+            </w:r>
+          </w:p>
+        </w:tc>
+      </w:tr>
+      <w:tr>
+        <w:trPr>
+          <w:trHeight w:val="367"/>
+        </w:trPr>
+        <w:tc>
+          <w:tcPr>
+            <w:tcW w:w="2583" w:type="dxa"/>
+          </w:tcPr>
+          <w:p>
+            <w:pPr>
+              <w:pStyle w:val="PargrafodaLista"/>
+              <w:ind w:left="0"/>
+              <w:rPr>
+                <w:rStyle w:val="Forte"/>
+                <w:rFonts w:ascii="Arial" w:hAnsi="Arial" w:cs="Arial"/>
+                <w:sz w:val="22"/>
+                <w:szCs w:val="22"/>
+              </w:rPr>
+            </w:pPr>
+            <w:r>
+              <w:rPr>
+                <w:rStyle w:val="Forte"/>
+                <w:rFonts w:ascii="Arial" w:hAnsi="Arial" w:cs="Arial"/>
+                <w:sz w:val="22"/>
+                <w:szCs w:val="22"/>
+              </w:rPr>
+              <w:t xml:space="preserve">Receptores </w:t>
+            </w:r>
+          </w:p>
+        </w:tc>
+        <w:tc>
+          <w:tcPr>
+            <w:tcW w:w="7486" w:type="dxa"/>
+          </w:tcPr>
+          <w:p>
+            <w:pPr>
+              <w:pStyle w:val="PargrafodaLista"/>
+              <w:ind w:left="0"/>
+              <w:rPr>
+                <w:rStyle w:val="Forte"/>
+                <w:rFonts w:ascii="Arial" w:hAnsi="Arial" w:cs="Arial"/>
+                <w:b w:val="0"/>
+                <w:sz w:val="22"/>
+                <w:szCs w:val="22"/>
+              </w:rPr>
+            </w:pPr>
+            <w:r>
+              <w:rPr>
+                <w:rStyle w:val="Forte"/>
+                <w:rFonts w:ascii="Arial" w:hAnsi="Arial" w:cs="Arial"/>
+                <w:b w:val="0"/>
+                <w:sz w:val="22"/>
+                <w:szCs w:val="22"/>
+              </w:rPr>
+              <w:t>Equipe do Projeto.</w:t>
+            </w:r>
+          </w:p>
+        </w:tc>
+      </w:tr>
+      <w:tr>
+        <w:trPr>
+          <w:trHeight w:val="347"/>
+        </w:trPr>
+        <w:tc>
+          <w:tcPr>
+            <w:tcW w:w="2583" w:type="dxa"/>
+          </w:tcPr>
+          <w:p>
+            <w:pPr>
+              <w:pStyle w:val="PargrafodaLista"/>
+              <w:ind w:left="0"/>
+              <w:rPr>
+                <w:rStyle w:val="Forte"/>
+                <w:rFonts w:ascii="Arial" w:hAnsi="Arial" w:cs="Arial"/>
+                <w:sz w:val="22"/>
+                <w:szCs w:val="22"/>
+              </w:rPr>
+            </w:pPr>
+            <w:r>
+              <w:rPr>
+                <w:rStyle w:val="Forte"/>
+                <w:rFonts w:ascii="Arial" w:hAnsi="Arial" w:cs="Arial"/>
+                <w:sz w:val="22"/>
+                <w:szCs w:val="22"/>
+              </w:rPr>
+              <w:t>Mensagem</w:t>
+            </w:r>
+          </w:p>
+        </w:tc>
+        <w:tc>
+          <w:tcPr>
+            <w:tcW w:w="7486" w:type="dxa"/>
+          </w:tcPr>
+          <w:p>
+            <w:pPr>
+              <w:pStyle w:val="PargrafodaLista"/>
+              <w:ind w:left="0"/>
+              <w:rPr>
+                <w:rStyle w:val="Forte"/>
+                <w:rFonts w:ascii="Arial" w:hAnsi="Arial" w:cs="Arial"/>
+                <w:b w:val="0"/>
+                <w:sz w:val="22"/>
+                <w:szCs w:val="22"/>
+              </w:rPr>
+            </w:pPr>
+            <w:r>
+              <w:rPr>
+                <w:rStyle w:val="Forte"/>
+                <w:rFonts w:ascii="Arial" w:hAnsi="Arial" w:cs="Arial"/>
+                <w:b w:val="0"/>
+                <w:sz w:val="22"/>
+                <w:szCs w:val="22"/>
+              </w:rPr>
+              <w:t>Guiar toda equipe do projeto em como executar, controlar, monitorar e encerrar o projeto.</w:t>
+            </w:r>
+          </w:p>
+        </w:tc>
+      </w:tr>
+      <w:tr>
+        <w:trPr>
+          <w:trHeight w:val="367"/>
+        </w:trPr>
+        <w:tc>
+          <w:tcPr>
+            <w:tcW w:w="2583" w:type="dxa"/>
+          </w:tcPr>
+          <w:p>
+            <w:pPr>
+              <w:pStyle w:val="PargrafodaLista"/>
+              <w:ind w:left="0"/>
+              <w:rPr>
+                <w:rStyle w:val="Forte"/>
+                <w:rFonts w:ascii="Arial" w:hAnsi="Arial" w:cs="Arial"/>
+                <w:sz w:val="22"/>
+                <w:szCs w:val="22"/>
+              </w:rPr>
+            </w:pPr>
+            <w:r>
+              <w:rPr>
+                <w:rStyle w:val="Forte"/>
+                <w:rFonts w:ascii="Arial" w:hAnsi="Arial" w:cs="Arial"/>
+                <w:sz w:val="22"/>
+                <w:szCs w:val="22"/>
+              </w:rPr>
+              <w:t>Meio de Comunicação</w:t>
+            </w:r>
+          </w:p>
+        </w:tc>
+        <w:tc>
+          <w:tcPr>
+            <w:tcW w:w="7486" w:type="dxa"/>
+          </w:tcPr>
+          <w:p>
+            <w:pPr>
+              <w:pStyle w:val="PargrafodaLista"/>
+              <w:ind w:left="0"/>
+              <w:rPr>
+                <w:rStyle w:val="Forte"/>
+                <w:rFonts w:ascii="Arial" w:hAnsi="Arial" w:cs="Arial"/>
+                <w:b w:val="0"/>
+                <w:sz w:val="22"/>
+                <w:szCs w:val="22"/>
+              </w:rPr>
+            </w:pPr>
+            <w:r>
+              <w:rPr>
+                <w:rStyle w:val="Forte"/>
+                <w:rFonts w:ascii="Arial" w:hAnsi="Arial" w:cs="Arial"/>
+                <w:b w:val="0"/>
+                <w:sz w:val="22"/>
+                <w:szCs w:val="22"/>
+              </w:rPr>
+              <w:t>Plano de gerenciamento de p</w:t>
+            </w:r>
+            <w:r>
+              <w:rPr>
+                <w:rStyle w:val="Forte"/>
+                <w:rFonts w:ascii="Arial" w:hAnsi="Arial" w:cs="Arial"/>
+                <w:b w:val="0"/>
+                <w:sz w:val="22"/>
+                <w:szCs w:val="22"/>
+              </w:rPr>
+              <w:t>rojeto.</w:t>
+            </w:r>
+          </w:p>
+        </w:tc>
+      </w:tr>
+      <w:tr>
+        <w:trPr>
+          <w:trHeight w:val="261"/>
+        </w:trPr>
+        <w:tc>
+          <w:tcPr>
+            <w:tcW w:w="2583" w:type="dxa"/>
+          </w:tcPr>
+          <w:p>
+            <w:pPr>
+              <w:pStyle w:val="PargrafodaLista"/>
+              <w:ind w:left="0"/>
+              <w:rPr>
+                <w:rStyle w:val="Forte"/>
+                <w:rFonts w:ascii="Arial" w:hAnsi="Arial" w:cs="Arial"/>
+                <w:sz w:val="22"/>
+                <w:szCs w:val="22"/>
+              </w:rPr>
+            </w:pPr>
+            <w:r>
+              <w:rPr>
+                <w:rStyle w:val="Forte"/>
+                <w:rFonts w:ascii="Arial" w:hAnsi="Arial" w:cs="Arial"/>
+                <w:sz w:val="22"/>
+                <w:szCs w:val="22"/>
+              </w:rPr>
+              <w:t>Quando</w:t>
+            </w:r>
+          </w:p>
+        </w:tc>
+        <w:tc>
+          <w:tcPr>
+            <w:tcW w:w="7486" w:type="dxa"/>
+          </w:tcPr>
+          <w:p>
+            <w:pPr>
+              <w:rPr>
+                <w:rStyle w:val="Forte"/>
+                <w:rFonts w:ascii="Arial" w:hAnsi="Arial" w:cs="Arial"/>
+                <w:b w:val="0"/>
+                <w:sz w:val="22"/>
+                <w:szCs w:val="22"/>
+              </w:rPr>
+            </w:pPr>
+            <w:r>
+              <w:rPr>
+                <w:rStyle w:val="Forte"/>
+                <w:rFonts w:ascii="Arial" w:hAnsi="Arial" w:cs="Arial"/>
+                <w:b w:val="0"/>
+                <w:sz w:val="22"/>
+                <w:szCs w:val="22"/>
+              </w:rPr>
+              <w:t>Planejamento</w:t>
+            </w:r>
+            <w:r>
+              <w:rPr>
+                <w:rStyle w:val="Forte"/>
+                <w:rFonts w:ascii="Arial" w:hAnsi="Arial" w:cs="Arial"/>
+                <w:b w:val="0"/>
+                <w:sz w:val="22"/>
+                <w:szCs w:val="22"/>
+              </w:rPr>
+              <w:t xml:space="preserve"> </w:t>
+            </w:r>
+            <w:r>
+              <w:rPr>
+                <w:rStyle w:val="Forte"/>
+                <w:rFonts w:ascii="Arial" w:hAnsi="Arial" w:cs="Arial"/>
+                <w:b w:val="0"/>
+                <w:sz w:val="22"/>
+                <w:szCs w:val="22"/>
+              </w:rPr>
+              <w:t>e atualizações durante o projeto</w:t>
+            </w:r>
+            <w:r>
+              <w:rPr>
+                <w:rStyle w:val="Forte"/>
+                <w:rFonts w:ascii="Arial" w:hAnsi="Arial" w:cs="Arial"/>
+                <w:b w:val="0"/>
+                <w:sz w:val="22"/>
+                <w:szCs w:val="22"/>
+              </w:rPr>
+              <w:t>.</w:t>
+            </w:r>
+          </w:p>
+        </w:tc>
+      </w:tr>
+    </w:tbl>
+    <w:p>
+      <w:pPr>
+        <w:pStyle w:val="PargrafodaLista"/>
+        <w:ind w:left="360"/>
+        <w:rPr>
+          <w:rStyle w:val="Forte"/>
+          <w:rFonts w:ascii="Arial" w:hAnsi="Arial" w:cs="Arial"/>
+          <w:sz w:val="32"/>
+          <w:szCs w:val="32"/>
+        </w:rPr>
+      </w:pPr>
+    </w:p>
+    <w:tbl>
+      <w:tblPr>
+        <w:tblStyle w:val="Tabelacomgrade"/>
+        <w:tblW w:w="10069" w:type="dxa"/>
+        <w:tblInd w:w="360" w:type="dxa"/>
+        <w:tblLook w:val="04A0" w:firstRow="1" w:lastRow="0" w:firstColumn="1" w:lastColumn="0" w:noHBand="0" w:noVBand="1"/>
+      </w:tblPr>
+      <w:tblGrid>
+        <w:gridCol w:w="2583"/>
+        <w:gridCol w:w="7486"/>
+      </w:tblGrid>
+      <w:tr>
+        <w:trPr>
+          <w:trHeight w:val="367"/>
+        </w:trPr>
+        <w:tc>
+          <w:tcPr>
+            <w:tcW w:w="2583" w:type="dxa"/>
+          </w:tcPr>
+          <w:p>
+            <w:pPr>
+              <w:pStyle w:val="PargrafodaLista"/>
+              <w:ind w:left="0"/>
+              <w:rPr>
+                <w:rStyle w:val="Forte"/>
+                <w:rFonts w:ascii="Arial" w:hAnsi="Arial" w:cs="Arial"/>
+                <w:sz w:val="22"/>
+                <w:szCs w:val="22"/>
+              </w:rPr>
+            </w:pPr>
+            <w:r>
+              <w:rPr>
+                <w:rStyle w:val="Forte"/>
+                <w:rFonts w:ascii="Arial" w:hAnsi="Arial" w:cs="Arial"/>
+                <w:sz w:val="22"/>
+                <w:szCs w:val="22"/>
+              </w:rPr>
+              <w:t>Comunicação</w:t>
+            </w:r>
+          </w:p>
+        </w:tc>
+        <w:tc>
+          <w:tcPr>
+            <w:tcW w:w="7486" w:type="dxa"/>
+          </w:tcPr>
+          <w:p>
+            <w:pPr>
+              <w:pStyle w:val="PargrafodaLista"/>
+              <w:tabs>
+                <w:tab w:val="left" w:pos="1820"/>
+              </w:tabs>
+              <w:ind w:left="0"/>
+              <w:rPr>
+                <w:rStyle w:val="Forte"/>
+                <w:rFonts w:ascii="Arial" w:hAnsi="Arial" w:cs="Arial"/>
+                <w:b w:val="0"/>
+                <w:sz w:val="22"/>
+                <w:szCs w:val="22"/>
+              </w:rPr>
+            </w:pPr>
+            <w:r>
+              <w:rPr>
+                <w:rStyle w:val="Forte"/>
+                <w:rFonts w:ascii="Arial" w:hAnsi="Arial" w:cs="Arial"/>
+                <w:b w:val="0"/>
+                <w:sz w:val="22"/>
+                <w:szCs w:val="22"/>
+              </w:rPr>
+              <w:t>Cronograma.</w:t>
+            </w:r>
+          </w:p>
+        </w:tc>
+      </w:tr>
+      <w:tr>
+        <w:trPr>
+          <w:trHeight w:val="367"/>
+        </w:trPr>
+        <w:tc>
+          <w:tcPr>
+            <w:tcW w:w="2583" w:type="dxa"/>
+          </w:tcPr>
+          <w:p>
+            <w:pPr>
+              <w:pStyle w:val="PargrafodaLista"/>
+              <w:ind w:left="0"/>
+              <w:rPr>
+                <w:rStyle w:val="Forte"/>
+                <w:rFonts w:ascii="Arial" w:hAnsi="Arial" w:cs="Arial"/>
+                <w:sz w:val="22"/>
+                <w:szCs w:val="22"/>
+              </w:rPr>
+            </w:pPr>
+            <w:r>
+              <w:rPr>
+                <w:rStyle w:val="Forte"/>
+                <w:rFonts w:ascii="Arial" w:hAnsi="Arial" w:cs="Arial"/>
+                <w:sz w:val="22"/>
+                <w:szCs w:val="22"/>
+              </w:rPr>
+              <w:t>Emissor</w:t>
+            </w:r>
+          </w:p>
+        </w:tc>
+        <w:tc>
+          <w:tcPr>
+            <w:tcW w:w="7486" w:type="dxa"/>
+          </w:tcPr>
+          <w:p>
+            <w:pPr>
+              <w:pStyle w:val="PargrafodaLista"/>
+              <w:tabs>
+                <w:tab w:val="left" w:pos="1820"/>
+              </w:tabs>
+              <w:ind w:left="0"/>
+              <w:rPr>
+                <w:rStyle w:val="Forte"/>
+                <w:rFonts w:ascii="Arial" w:hAnsi="Arial" w:cs="Arial"/>
+                <w:b w:val="0"/>
+                <w:sz w:val="22"/>
+                <w:szCs w:val="22"/>
+              </w:rPr>
+            </w:pPr>
+            <w:r>
+              <w:rPr>
+                <w:rStyle w:val="Forte"/>
+                <w:rFonts w:ascii="Arial" w:hAnsi="Arial" w:cs="Arial"/>
+                <w:b w:val="0"/>
+                <w:sz w:val="22"/>
+                <w:szCs w:val="22"/>
+              </w:rPr>
+              <w:t>Gerente de Projeto.</w:t>
+            </w:r>
+          </w:p>
+        </w:tc>
+      </w:tr>
+      <w:tr>
+        <w:trPr>
+          <w:trHeight w:val="367"/>
+        </w:trPr>
+        <w:tc>
+          <w:tcPr>
+            <w:tcW w:w="2583" w:type="dxa"/>
+          </w:tcPr>
+          <w:p>
+            <w:pPr>
+              <w:pStyle w:val="PargrafodaLista"/>
+              <w:ind w:left="0"/>
+              <w:rPr>
+                <w:rStyle w:val="Forte"/>
+                <w:rFonts w:ascii="Arial" w:hAnsi="Arial" w:cs="Arial"/>
+                <w:sz w:val="22"/>
+                <w:szCs w:val="22"/>
+              </w:rPr>
+            </w:pPr>
+            <w:r>
+              <w:rPr>
+                <w:rStyle w:val="Forte"/>
+                <w:rFonts w:ascii="Arial" w:hAnsi="Arial" w:cs="Arial"/>
+                <w:sz w:val="22"/>
+                <w:szCs w:val="22"/>
+              </w:rPr>
+              <w:t xml:space="preserve">Receptores </w:t>
+            </w:r>
+          </w:p>
+        </w:tc>
+        <w:tc>
+          <w:tcPr>
+            <w:tcW w:w="7486" w:type="dxa"/>
+          </w:tcPr>
+          <w:p>
+            <w:pPr>
+              <w:pStyle w:val="PargrafodaLista"/>
+              <w:ind w:left="0"/>
+              <w:rPr>
+                <w:rStyle w:val="Forte"/>
+                <w:rFonts w:ascii="Arial" w:hAnsi="Arial" w:cs="Arial"/>
+                <w:b w:val="0"/>
+                <w:sz w:val="22"/>
+                <w:szCs w:val="22"/>
+              </w:rPr>
+            </w:pPr>
+            <w:r>
+              <w:rPr>
+                <w:rStyle w:val="Forte"/>
+                <w:rFonts w:ascii="Arial" w:hAnsi="Arial" w:cs="Arial"/>
+                <w:b w:val="0"/>
+                <w:sz w:val="22"/>
+                <w:szCs w:val="22"/>
+              </w:rPr>
+              <w:t>Equipe do Projeto.</w:t>
+            </w:r>
+          </w:p>
+        </w:tc>
+      </w:tr>
+      <w:tr>
+        <w:trPr>
+          <w:trHeight w:val="347"/>
+        </w:trPr>
+        <w:tc>
+          <w:tcPr>
+            <w:tcW w:w="2583" w:type="dxa"/>
+          </w:tcPr>
+          <w:p>
+            <w:pPr>
+              <w:pStyle w:val="PargrafodaLista"/>
+              <w:ind w:left="0"/>
+              <w:rPr>
+                <w:rStyle w:val="Forte"/>
+                <w:rFonts w:ascii="Arial" w:hAnsi="Arial" w:cs="Arial"/>
+                <w:sz w:val="22"/>
+                <w:szCs w:val="22"/>
+              </w:rPr>
+            </w:pPr>
+            <w:r>
+              <w:rPr>
+                <w:rStyle w:val="Forte"/>
+                <w:rFonts w:ascii="Arial" w:hAnsi="Arial" w:cs="Arial"/>
+                <w:sz w:val="22"/>
+                <w:szCs w:val="22"/>
+              </w:rPr>
+              <w:t>Mensagem</w:t>
+            </w:r>
+          </w:p>
+        </w:tc>
+        <w:tc>
+          <w:tcPr>
+            <w:tcW w:w="7486" w:type="dxa"/>
+          </w:tcPr>
+          <w:p>
+            <w:pPr>
+              <w:pStyle w:val="PargrafodaLista"/>
+              <w:ind w:left="0"/>
+              <w:rPr>
+                <w:rStyle w:val="Forte"/>
+                <w:rFonts w:ascii="Arial" w:hAnsi="Arial" w:cs="Arial"/>
+                <w:b w:val="0"/>
+                <w:sz w:val="22"/>
+                <w:szCs w:val="22"/>
+              </w:rPr>
+            </w:pPr>
+            <w:r>
+              <w:rPr>
+                <w:rStyle w:val="Forte"/>
+                <w:rFonts w:ascii="Arial" w:hAnsi="Arial" w:cs="Arial"/>
+                <w:b w:val="0"/>
+                <w:sz w:val="22"/>
+                <w:szCs w:val="22"/>
+              </w:rPr>
+              <w:t>Determinar datas de início e término das atividades do projeto e controlar e monitorar o andamento das mesmas.</w:t>
+            </w:r>
+          </w:p>
+        </w:tc>
+      </w:tr>
+      <w:tr>
+        <w:trPr>
+          <w:trHeight w:val="367"/>
+        </w:trPr>
+        <w:tc>
+          <w:tcPr>
+            <w:tcW w:w="2583" w:type="dxa"/>
+          </w:tcPr>
+          <w:p>
+            <w:pPr>
+              <w:pStyle w:val="PargrafodaLista"/>
+              <w:ind w:left="0"/>
+              <w:rPr>
+                <w:rStyle w:val="Forte"/>
+                <w:rFonts w:ascii="Arial" w:hAnsi="Arial" w:cs="Arial"/>
+                <w:sz w:val="22"/>
+                <w:szCs w:val="22"/>
+              </w:rPr>
+            </w:pPr>
+            <w:r>
+              <w:rPr>
+                <w:rStyle w:val="Forte"/>
+                <w:rFonts w:ascii="Arial" w:hAnsi="Arial" w:cs="Arial"/>
+                <w:sz w:val="22"/>
+                <w:szCs w:val="22"/>
+              </w:rPr>
+              <w:t>Meio de Comunicação</w:t>
+            </w:r>
+          </w:p>
+        </w:tc>
+        <w:tc>
+          <w:tcPr>
+            <w:tcW w:w="7486" w:type="dxa"/>
+          </w:tcPr>
+          <w:p>
+            <w:pPr>
+              <w:pStyle w:val="PargrafodaLista"/>
+              <w:ind w:left="0"/>
+              <w:rPr>
+                <w:rStyle w:val="Forte"/>
+                <w:rFonts w:ascii="Arial" w:hAnsi="Arial" w:cs="Arial"/>
+                <w:b w:val="0"/>
+                <w:sz w:val="22"/>
+                <w:szCs w:val="22"/>
+              </w:rPr>
+            </w:pPr>
+            <w:r>
+              <w:rPr>
+                <w:rStyle w:val="Forte"/>
+                <w:rFonts w:ascii="Arial" w:hAnsi="Arial" w:cs="Arial"/>
+                <w:b w:val="0"/>
+                <w:sz w:val="22"/>
+                <w:szCs w:val="22"/>
+              </w:rPr>
+              <w:t>Cronograma do projeto</w:t>
+            </w:r>
+            <w:r>
+              <w:rPr>
+                <w:rStyle w:val="Forte"/>
+                <w:rFonts w:ascii="Arial" w:hAnsi="Arial" w:cs="Arial"/>
+                <w:b w:val="0"/>
+                <w:sz w:val="22"/>
+                <w:szCs w:val="22"/>
+              </w:rPr>
+              <w:t>.</w:t>
+            </w:r>
+          </w:p>
+        </w:tc>
+      </w:tr>
+      <w:tr>
+        <w:trPr>
+          <w:trHeight w:val="300"/>
+        </w:trPr>
+        <w:tc>
+          <w:tcPr>
+            <w:tcW w:w="2583" w:type="dxa"/>
+          </w:tcPr>
+          <w:p>
+            <w:pPr>
+              <w:pStyle w:val="PargrafodaLista"/>
+              <w:ind w:left="0"/>
+              <w:rPr>
+                <w:rStyle w:val="Forte"/>
+                <w:rFonts w:ascii="Arial" w:hAnsi="Arial" w:cs="Arial"/>
+                <w:sz w:val="22"/>
+                <w:szCs w:val="22"/>
+              </w:rPr>
+            </w:pPr>
+            <w:r>
+              <w:rPr>
+                <w:rStyle w:val="Forte"/>
+                <w:rFonts w:ascii="Arial" w:hAnsi="Arial" w:cs="Arial"/>
+                <w:sz w:val="22"/>
+                <w:szCs w:val="22"/>
+              </w:rPr>
+              <w:t>Quando</w:t>
+            </w:r>
+          </w:p>
+        </w:tc>
+        <w:tc>
+          <w:tcPr>
+            <w:tcW w:w="7486" w:type="dxa"/>
+          </w:tcPr>
+          <w:p>
+            <w:pPr>
+              <w:rPr>
+                <w:rStyle w:val="Forte"/>
+                <w:rFonts w:ascii="Arial" w:hAnsi="Arial" w:cs="Arial"/>
+                <w:b w:val="0"/>
+                <w:sz w:val="22"/>
+                <w:szCs w:val="22"/>
+              </w:rPr>
+            </w:pPr>
+            <w:r>
+              <w:rPr>
+                <w:rStyle w:val="Forte"/>
+                <w:rFonts w:ascii="Arial" w:hAnsi="Arial" w:cs="Arial"/>
+                <w:b w:val="0"/>
+                <w:sz w:val="22"/>
+                <w:szCs w:val="22"/>
+              </w:rPr>
+              <w:t>Iniciação</w:t>
+            </w:r>
+            <w:r>
+              <w:rPr>
+                <w:rStyle w:val="Forte"/>
+                <w:rFonts w:ascii="Arial" w:hAnsi="Arial" w:cs="Arial"/>
+                <w:b w:val="0"/>
+                <w:sz w:val="22"/>
+                <w:szCs w:val="22"/>
+              </w:rPr>
+              <w:t xml:space="preserve"> </w:t>
+            </w:r>
+            <w:r>
+              <w:rPr>
+                <w:rStyle w:val="Forte"/>
+                <w:rFonts w:ascii="Arial" w:hAnsi="Arial" w:cs="Arial"/>
+                <w:b w:val="0"/>
+                <w:sz w:val="22"/>
+                <w:szCs w:val="22"/>
+              </w:rPr>
+              <w:t>e atualizações durante o projeto</w:t>
+            </w:r>
+            <w:r>
+              <w:rPr>
+                <w:rStyle w:val="Forte"/>
+                <w:rFonts w:ascii="Arial" w:hAnsi="Arial" w:cs="Arial"/>
+                <w:b w:val="0"/>
+                <w:sz w:val="22"/>
+                <w:szCs w:val="22"/>
+              </w:rPr>
+              <w:t>.</w:t>
+            </w:r>
+          </w:p>
+        </w:tc>
+      </w:tr>
+    </w:tbl>
+    <w:p>
+      <w:pPr>
+        <w:rPr>
+          <w:rStyle w:val="Forte"/>
+          <w:rFonts w:ascii="Arial" w:hAnsi="Arial" w:cs="Arial"/>
+          <w:sz w:val="32"/>
+          <w:szCs w:val="32"/>
+        </w:rPr>
+      </w:pPr>
+    </w:p>
+    <w:tbl>
+      <w:tblPr>
+        <w:tblStyle w:val="Tabelacomgrade"/>
+        <w:tblW w:w="10069" w:type="dxa"/>
+        <w:tblInd w:w="360" w:type="dxa"/>
+        <w:tblLook w:val="04A0" w:firstRow="1" w:lastRow="0" w:firstColumn="1" w:lastColumn="0" w:noHBand="0" w:noVBand="1"/>
+      </w:tblPr>
+      <w:tblGrid>
+        <w:gridCol w:w="2583"/>
+        <w:gridCol w:w="7486"/>
+      </w:tblGrid>
+      <w:tr>
+        <w:trPr>
+          <w:trHeight w:val="367"/>
+        </w:trPr>
+        <w:tc>
+          <w:tcPr>
+            <w:tcW w:w="2583" w:type="dxa"/>
+          </w:tcPr>
+          <w:p>
+            <w:pPr>
+              <w:pStyle w:val="PargrafodaLista"/>
+              <w:ind w:left="0"/>
+              <w:rPr>
+                <w:rStyle w:val="Forte"/>
+                <w:rFonts w:ascii="Arial" w:hAnsi="Arial" w:cs="Arial"/>
+                <w:sz w:val="22"/>
+                <w:szCs w:val="22"/>
+              </w:rPr>
+            </w:pPr>
+            <w:r>
+              <w:rPr>
+                <w:rStyle w:val="Forte"/>
+                <w:rFonts w:ascii="Arial" w:hAnsi="Arial" w:cs="Arial"/>
+                <w:sz w:val="22"/>
+                <w:szCs w:val="22"/>
+              </w:rPr>
+              <w:t>Comunicação</w:t>
+            </w:r>
+          </w:p>
+        </w:tc>
+        <w:tc>
+          <w:tcPr>
+            <w:tcW w:w="7486" w:type="dxa"/>
+          </w:tcPr>
+          <w:p>
+            <w:pPr>
+              <w:pStyle w:val="PargrafodaLista"/>
+              <w:tabs>
+                <w:tab w:val="left" w:pos="1820"/>
+              </w:tabs>
+              <w:ind w:left="0"/>
+              <w:rPr>
+                <w:rStyle w:val="Forte"/>
+                <w:rFonts w:ascii="Arial" w:hAnsi="Arial" w:cs="Arial"/>
+                <w:b w:val="0"/>
+                <w:sz w:val="22"/>
+                <w:szCs w:val="22"/>
+              </w:rPr>
+            </w:pPr>
+            <w:r>
+              <w:rPr>
+                <w:rStyle w:val="Forte"/>
+                <w:rFonts w:ascii="Arial" w:hAnsi="Arial" w:cs="Arial"/>
+                <w:b w:val="0"/>
+                <w:sz w:val="22"/>
+                <w:szCs w:val="22"/>
+              </w:rPr>
+              <w:t>Registro dos riscos.</w:t>
+            </w:r>
+          </w:p>
+        </w:tc>
+      </w:tr>
+      <w:tr>
+        <w:trPr>
+          <w:trHeight w:val="367"/>
+        </w:trPr>
+        <w:tc>
+          <w:tcPr>
+            <w:tcW w:w="2583" w:type="dxa"/>
+          </w:tcPr>
+          <w:p>
+            <w:pPr>
+              <w:pStyle w:val="PargrafodaLista"/>
+              <w:ind w:left="0"/>
+              <w:rPr>
+                <w:rStyle w:val="Forte"/>
+                <w:rFonts w:ascii="Arial" w:hAnsi="Arial" w:cs="Arial"/>
+                <w:sz w:val="22"/>
+                <w:szCs w:val="22"/>
+              </w:rPr>
+            </w:pPr>
+            <w:r>
+              <w:rPr>
+                <w:rStyle w:val="Forte"/>
+                <w:rFonts w:ascii="Arial" w:hAnsi="Arial" w:cs="Arial"/>
+                <w:sz w:val="22"/>
+                <w:szCs w:val="22"/>
+              </w:rPr>
+              <w:t>Emissor</w:t>
+            </w:r>
+          </w:p>
+        </w:tc>
+        <w:tc>
+          <w:tcPr>
+            <w:tcW w:w="7486" w:type="dxa"/>
+          </w:tcPr>
+          <w:p>
+            <w:pPr>
+              <w:pStyle w:val="PargrafodaLista"/>
+              <w:tabs>
+                <w:tab w:val="left" w:pos="1820"/>
+              </w:tabs>
+              <w:ind w:left="0"/>
+              <w:rPr>
+                <w:rStyle w:val="Forte"/>
+                <w:rFonts w:ascii="Arial" w:hAnsi="Arial" w:cs="Arial"/>
+                <w:b w:val="0"/>
+                <w:sz w:val="22"/>
+                <w:szCs w:val="22"/>
+              </w:rPr>
+            </w:pPr>
+            <w:r>
+              <w:rPr>
+                <w:rStyle w:val="Forte"/>
+                <w:rFonts w:ascii="Arial" w:hAnsi="Arial" w:cs="Arial"/>
+                <w:b w:val="0"/>
+                <w:sz w:val="22"/>
+                <w:szCs w:val="22"/>
+              </w:rPr>
+              <w:t>Gerente de Projeto.</w:t>
+            </w:r>
+          </w:p>
+        </w:tc>
+      </w:tr>
+      <w:tr>
+        <w:trPr>
+          <w:trHeight w:val="367"/>
+        </w:trPr>
+        <w:tc>
+          <w:tcPr>
+            <w:tcW w:w="2583" w:type="dxa"/>
+          </w:tcPr>
+          <w:p>
+            <w:pPr>
+              <w:pStyle w:val="PargrafodaLista"/>
+              <w:ind w:left="0"/>
+              <w:rPr>
+                <w:rStyle w:val="Forte"/>
+                <w:rFonts w:ascii="Arial" w:hAnsi="Arial" w:cs="Arial"/>
+                <w:sz w:val="22"/>
+                <w:szCs w:val="22"/>
+              </w:rPr>
+            </w:pPr>
+            <w:r>
+              <w:rPr>
+                <w:rStyle w:val="Forte"/>
+                <w:rFonts w:ascii="Arial" w:hAnsi="Arial" w:cs="Arial"/>
+                <w:sz w:val="22"/>
+                <w:szCs w:val="22"/>
+              </w:rPr>
+              <w:t xml:space="preserve">Receptores </w:t>
+            </w:r>
+          </w:p>
+        </w:tc>
+        <w:tc>
+          <w:tcPr>
+            <w:tcW w:w="7486" w:type="dxa"/>
+          </w:tcPr>
+          <w:p>
+            <w:pPr>
+              <w:pStyle w:val="PargrafodaLista"/>
+              <w:ind w:left="0"/>
+              <w:rPr>
+                <w:rStyle w:val="Forte"/>
+                <w:rFonts w:ascii="Arial" w:hAnsi="Arial" w:cs="Arial"/>
+                <w:b w:val="0"/>
+                <w:sz w:val="22"/>
+                <w:szCs w:val="22"/>
+              </w:rPr>
+            </w:pPr>
+            <w:r>
+              <w:rPr>
+                <w:rStyle w:val="Forte"/>
+                <w:rFonts w:ascii="Arial" w:hAnsi="Arial" w:cs="Arial"/>
+                <w:b w:val="0"/>
+                <w:sz w:val="22"/>
+                <w:szCs w:val="22"/>
+              </w:rPr>
+              <w:t>Equipe de Gerenciamento do Projeto</w:t>
+            </w:r>
+            <w:r>
+              <w:rPr>
+                <w:rStyle w:val="Forte"/>
+                <w:rFonts w:ascii="Arial" w:hAnsi="Arial" w:cs="Arial"/>
+                <w:b w:val="0"/>
+                <w:sz w:val="22"/>
+                <w:szCs w:val="22"/>
+              </w:rPr>
+              <w:t>.</w:t>
+            </w:r>
+          </w:p>
+        </w:tc>
+      </w:tr>
+      <w:tr>
+        <w:trPr>
+          <w:trHeight w:val="347"/>
+        </w:trPr>
+        <w:tc>
+          <w:tcPr>
+            <w:tcW w:w="2583" w:type="dxa"/>
+          </w:tcPr>
+          <w:p>
+            <w:pPr>
+              <w:pStyle w:val="PargrafodaLista"/>
+              <w:ind w:left="0"/>
+              <w:rPr>
+                <w:rStyle w:val="Forte"/>
+                <w:rFonts w:ascii="Arial" w:hAnsi="Arial" w:cs="Arial"/>
+                <w:sz w:val="22"/>
+                <w:szCs w:val="22"/>
+              </w:rPr>
+            </w:pPr>
+            <w:r>
+              <w:rPr>
+                <w:rStyle w:val="Forte"/>
+                <w:rFonts w:ascii="Arial" w:hAnsi="Arial" w:cs="Arial"/>
+                <w:sz w:val="22"/>
+                <w:szCs w:val="22"/>
+              </w:rPr>
+              <w:t>Mensagem</w:t>
+            </w:r>
+          </w:p>
+        </w:tc>
+        <w:tc>
+          <w:tcPr>
+            <w:tcW w:w="7486" w:type="dxa"/>
+          </w:tcPr>
+          <w:p>
+            <w:pPr>
+              <w:pStyle w:val="PargrafodaLista"/>
+              <w:ind w:left="0"/>
+              <w:rPr>
+                <w:rStyle w:val="Forte"/>
+                <w:rFonts w:ascii="Arial" w:hAnsi="Arial" w:cs="Arial"/>
+                <w:b w:val="0"/>
+                <w:sz w:val="22"/>
+                <w:szCs w:val="22"/>
+              </w:rPr>
+            </w:pPr>
+            <w:r>
+              <w:rPr>
+                <w:rStyle w:val="Forte"/>
+                <w:rFonts w:ascii="Arial" w:hAnsi="Arial" w:cs="Arial"/>
+                <w:b w:val="0"/>
+                <w:sz w:val="22"/>
+                <w:szCs w:val="22"/>
+              </w:rPr>
+              <w:t>Identificar os riscos associados ao projeto, descrever como serão tratados e monitorá-los.</w:t>
+            </w:r>
+          </w:p>
+        </w:tc>
+      </w:tr>
+      <w:tr>
+        <w:trPr>
+          <w:trHeight w:val="367"/>
+        </w:trPr>
+        <w:tc>
+          <w:tcPr>
+            <w:tcW w:w="2583" w:type="dxa"/>
+          </w:tcPr>
+          <w:p>
+            <w:pPr>
+              <w:pStyle w:val="PargrafodaLista"/>
+              <w:ind w:left="0"/>
+              <w:rPr>
+                <w:rStyle w:val="Forte"/>
+                <w:rFonts w:ascii="Arial" w:hAnsi="Arial" w:cs="Arial"/>
+                <w:sz w:val="22"/>
+                <w:szCs w:val="22"/>
+              </w:rPr>
+            </w:pPr>
+            <w:r>
+              <w:rPr>
+                <w:rStyle w:val="Forte"/>
+                <w:rFonts w:ascii="Arial" w:hAnsi="Arial" w:cs="Arial"/>
+                <w:sz w:val="22"/>
+                <w:szCs w:val="22"/>
+              </w:rPr>
+              <w:t>Meio de Comunicação</w:t>
+            </w:r>
+          </w:p>
+        </w:tc>
+        <w:tc>
+          <w:tcPr>
+            <w:tcW w:w="7486" w:type="dxa"/>
+          </w:tcPr>
+          <w:p>
+            <w:pPr>
+              <w:pStyle w:val="PargrafodaLista"/>
+              <w:ind w:left="0"/>
+              <w:rPr>
+                <w:rStyle w:val="Forte"/>
+                <w:rFonts w:ascii="Arial" w:hAnsi="Arial" w:cs="Arial"/>
+                <w:b w:val="0"/>
+                <w:sz w:val="22"/>
+                <w:szCs w:val="22"/>
+              </w:rPr>
+            </w:pPr>
+            <w:r>
+              <w:rPr>
+                <w:rStyle w:val="Forte"/>
+                <w:rFonts w:ascii="Arial" w:hAnsi="Arial" w:cs="Arial"/>
+                <w:b w:val="0"/>
+                <w:sz w:val="22"/>
+                <w:szCs w:val="22"/>
+              </w:rPr>
+              <w:t>Plano de gerenciamento de riscos.</w:t>
+            </w:r>
+          </w:p>
+        </w:tc>
+      </w:tr>
+      <w:tr>
+        <w:trPr>
+          <w:trHeight w:val="326"/>
+        </w:trPr>
+        <w:tc>
+          <w:tcPr>
+            <w:tcW w:w="2583" w:type="dxa"/>
+          </w:tcPr>
+          <w:p>
+            <w:pPr>
+              <w:pStyle w:val="PargrafodaLista"/>
+              <w:ind w:left="0"/>
+              <w:rPr>
+                <w:rStyle w:val="Forte"/>
+                <w:rFonts w:ascii="Arial" w:hAnsi="Arial" w:cs="Arial"/>
+                <w:sz w:val="22"/>
+                <w:szCs w:val="22"/>
+              </w:rPr>
+            </w:pPr>
+            <w:r>
+              <w:rPr>
+                <w:rStyle w:val="Forte"/>
+                <w:rFonts w:ascii="Arial" w:hAnsi="Arial" w:cs="Arial"/>
+                <w:sz w:val="22"/>
+                <w:szCs w:val="22"/>
+              </w:rPr>
+              <w:t>Quando</w:t>
+            </w:r>
+          </w:p>
+        </w:tc>
+        <w:tc>
+          <w:tcPr>
+            <w:tcW w:w="7486" w:type="dxa"/>
+          </w:tcPr>
+          <w:p>
+            <w:pPr>
+              <w:rPr>
+                <w:rStyle w:val="Forte"/>
+                <w:rFonts w:ascii="Arial" w:hAnsi="Arial" w:cs="Arial"/>
+                <w:b w:val="0"/>
+                <w:sz w:val="22"/>
+                <w:szCs w:val="22"/>
+              </w:rPr>
+            </w:pPr>
+            <w:r>
+              <w:rPr>
+                <w:rStyle w:val="Forte"/>
+                <w:rFonts w:ascii="Arial" w:hAnsi="Arial" w:cs="Arial"/>
+                <w:b w:val="0"/>
+                <w:sz w:val="22"/>
+                <w:szCs w:val="22"/>
+              </w:rPr>
+              <w:t>Iniciação</w:t>
+            </w:r>
+            <w:r>
+              <w:rPr>
+                <w:rStyle w:val="Forte"/>
+                <w:rFonts w:ascii="Arial" w:hAnsi="Arial" w:cs="Arial"/>
+                <w:b w:val="0"/>
+                <w:sz w:val="22"/>
+                <w:szCs w:val="22"/>
+              </w:rPr>
+              <w:t xml:space="preserve"> </w:t>
+            </w:r>
+            <w:r>
+              <w:rPr>
+                <w:rStyle w:val="Forte"/>
+                <w:rFonts w:ascii="Arial" w:hAnsi="Arial" w:cs="Arial"/>
+                <w:b w:val="0"/>
+                <w:sz w:val="22"/>
+                <w:szCs w:val="22"/>
+              </w:rPr>
+              <w:t>e atualizações durante o projeto</w:t>
+            </w:r>
+            <w:r>
+              <w:rPr>
+                <w:rStyle w:val="Forte"/>
+                <w:rFonts w:ascii="Arial" w:hAnsi="Arial" w:cs="Arial"/>
+                <w:b w:val="0"/>
+                <w:sz w:val="22"/>
+                <w:szCs w:val="22"/>
+              </w:rPr>
+              <w:t>.</w:t>
+            </w:r>
+          </w:p>
+        </w:tc>
+      </w:tr>
+    </w:tbl>
+    <w:p>
+      <w:pPr>
+        <w:pStyle w:val="PargrafodaLista"/>
+        <w:ind w:left="360"/>
+        <w:rPr>
+          <w:rStyle w:val="Forte"/>
+          <w:rFonts w:ascii="Arial" w:hAnsi="Arial" w:cs="Arial"/>
+          <w:sz w:val="32"/>
+          <w:szCs w:val="32"/>
+        </w:rPr>
+      </w:pPr>
+    </w:p>
+    <w:tbl>
+      <w:tblPr>
+        <w:tblStyle w:val="Tabelacomgrade"/>
+        <w:tblW w:w="10069" w:type="dxa"/>
+        <w:tblInd w:w="360" w:type="dxa"/>
+        <w:tblLook w:val="04A0" w:firstRow="1" w:lastRow="0" w:firstColumn="1" w:lastColumn="0" w:noHBand="0" w:noVBand="1"/>
+      </w:tblPr>
+      <w:tblGrid>
+        <w:gridCol w:w="2583"/>
+        <w:gridCol w:w="7486"/>
+      </w:tblGrid>
+      <w:tr>
+        <w:trPr>
+          <w:trHeight w:val="367"/>
+        </w:trPr>
+        <w:tc>
+          <w:tcPr>
+            <w:tcW w:w="2583" w:type="dxa"/>
+          </w:tcPr>
+          <w:p>
+            <w:pPr>
+              <w:pStyle w:val="PargrafodaLista"/>
+              <w:ind w:left="0"/>
+              <w:rPr>
+                <w:rStyle w:val="Forte"/>
+                <w:rFonts w:ascii="Arial" w:hAnsi="Arial" w:cs="Arial"/>
+                <w:sz w:val="22"/>
+                <w:szCs w:val="22"/>
+              </w:rPr>
+            </w:pPr>
+            <w:r>
+              <w:rPr>
+                <w:rStyle w:val="Forte"/>
+                <w:rFonts w:ascii="Arial" w:hAnsi="Arial" w:cs="Arial"/>
+                <w:sz w:val="22"/>
+                <w:szCs w:val="22"/>
+              </w:rPr>
+              <w:t>Comunicação</w:t>
+            </w:r>
+          </w:p>
+        </w:tc>
+        <w:tc>
+          <w:tcPr>
+            <w:tcW w:w="7486" w:type="dxa"/>
+          </w:tcPr>
+          <w:p>
+            <w:pPr>
+              <w:pStyle w:val="PargrafodaLista"/>
+              <w:tabs>
+                <w:tab w:val="left" w:pos="1820"/>
+              </w:tabs>
+              <w:ind w:left="0"/>
+              <w:rPr>
+                <w:rStyle w:val="Forte"/>
+                <w:rFonts w:ascii="Arial" w:hAnsi="Arial" w:cs="Arial"/>
+                <w:b w:val="0"/>
+                <w:sz w:val="22"/>
+                <w:szCs w:val="22"/>
+              </w:rPr>
+            </w:pPr>
+            <w:r>
+              <w:rPr>
+                <w:rStyle w:val="Forte"/>
+                <w:rFonts w:ascii="Arial" w:hAnsi="Arial" w:cs="Arial"/>
+                <w:b w:val="0"/>
+                <w:sz w:val="22"/>
+                <w:szCs w:val="22"/>
+              </w:rPr>
+              <w:t>Solicitação de mudança</w:t>
+            </w:r>
+            <w:r>
+              <w:rPr>
+                <w:rStyle w:val="Forte"/>
+                <w:rFonts w:ascii="Arial" w:hAnsi="Arial" w:cs="Arial"/>
+                <w:b w:val="0"/>
+                <w:sz w:val="22"/>
+                <w:szCs w:val="22"/>
+              </w:rPr>
+              <w:t>.</w:t>
+            </w:r>
+          </w:p>
+        </w:tc>
+      </w:tr>
+      <w:tr>
+        <w:trPr>
+          <w:trHeight w:val="367"/>
+        </w:trPr>
+        <w:tc>
+          <w:tcPr>
+            <w:tcW w:w="2583" w:type="dxa"/>
+          </w:tcPr>
+          <w:p>
+            <w:pPr>
+              <w:pStyle w:val="PargrafodaLista"/>
+              <w:ind w:left="0"/>
+              <w:rPr>
+                <w:rStyle w:val="Forte"/>
+                <w:rFonts w:ascii="Arial" w:hAnsi="Arial" w:cs="Arial"/>
+                <w:sz w:val="22"/>
+                <w:szCs w:val="22"/>
+              </w:rPr>
+            </w:pPr>
+            <w:r>
+              <w:rPr>
+                <w:rStyle w:val="Forte"/>
+                <w:rFonts w:ascii="Arial" w:hAnsi="Arial" w:cs="Arial"/>
+                <w:sz w:val="22"/>
+                <w:szCs w:val="22"/>
+              </w:rPr>
+              <w:t>Emissor</w:t>
+            </w:r>
+          </w:p>
+        </w:tc>
+        <w:tc>
+          <w:tcPr>
+            <w:tcW w:w="7486" w:type="dxa"/>
+          </w:tcPr>
+          <w:p>
+            <w:pPr>
+              <w:pStyle w:val="PargrafodaLista"/>
+              <w:tabs>
+                <w:tab w:val="left" w:pos="1820"/>
+              </w:tabs>
+              <w:ind w:left="0"/>
+              <w:rPr>
+                <w:rStyle w:val="Forte"/>
+                <w:rFonts w:ascii="Arial" w:hAnsi="Arial" w:cs="Arial"/>
+                <w:b w:val="0"/>
+                <w:sz w:val="22"/>
+                <w:szCs w:val="22"/>
+              </w:rPr>
+            </w:pPr>
+            <w:r>
+              <w:rPr>
+                <w:rStyle w:val="Forte"/>
+                <w:rFonts w:ascii="Arial" w:hAnsi="Arial" w:cs="Arial"/>
+                <w:b w:val="0"/>
+                <w:sz w:val="22"/>
+                <w:szCs w:val="22"/>
+              </w:rPr>
+              <w:t>Solicitante</w:t>
+            </w:r>
+            <w:r>
+              <w:rPr>
+                <w:rStyle w:val="Forte"/>
+                <w:rFonts w:ascii="Arial" w:hAnsi="Arial" w:cs="Arial"/>
+                <w:b w:val="0"/>
+                <w:sz w:val="22"/>
+                <w:szCs w:val="22"/>
+              </w:rPr>
+              <w:t>.</w:t>
+            </w:r>
+          </w:p>
+        </w:tc>
+      </w:tr>
+      <w:tr>
+        <w:trPr>
+          <w:trHeight w:val="367"/>
+        </w:trPr>
+        <w:tc>
+          <w:tcPr>
+            <w:tcW w:w="2583" w:type="dxa"/>
+          </w:tcPr>
+          <w:p>
+            <w:pPr>
+              <w:pStyle w:val="PargrafodaLista"/>
+              <w:ind w:left="0"/>
+              <w:rPr>
+                <w:rStyle w:val="Forte"/>
+                <w:rFonts w:ascii="Arial" w:hAnsi="Arial" w:cs="Arial"/>
+                <w:sz w:val="22"/>
+                <w:szCs w:val="22"/>
+              </w:rPr>
+            </w:pPr>
+            <w:r>
+              <w:rPr>
+                <w:rStyle w:val="Forte"/>
+                <w:rFonts w:ascii="Arial" w:hAnsi="Arial" w:cs="Arial"/>
+                <w:sz w:val="22"/>
+                <w:szCs w:val="22"/>
+              </w:rPr>
+              <w:t xml:space="preserve">Receptores </w:t>
+            </w:r>
+          </w:p>
+        </w:tc>
+        <w:tc>
+          <w:tcPr>
+            <w:tcW w:w="7486" w:type="dxa"/>
+          </w:tcPr>
+          <w:p>
+            <w:pPr>
+              <w:pStyle w:val="PargrafodaLista"/>
+              <w:ind w:left="0"/>
+              <w:rPr>
+                <w:rStyle w:val="Forte"/>
+                <w:rFonts w:ascii="Arial" w:hAnsi="Arial" w:cs="Arial"/>
+                <w:b w:val="0"/>
+                <w:sz w:val="22"/>
+                <w:szCs w:val="22"/>
+              </w:rPr>
+            </w:pPr>
+            <w:r>
+              <w:rPr>
+                <w:rStyle w:val="Forte"/>
+                <w:rFonts w:ascii="Arial" w:hAnsi="Arial" w:cs="Arial"/>
+                <w:b w:val="0"/>
+                <w:sz w:val="22"/>
+                <w:szCs w:val="22"/>
+              </w:rPr>
+              <w:t>Gerente de Projeto.</w:t>
+            </w:r>
+          </w:p>
+        </w:tc>
+      </w:tr>
+      <w:tr>
+        <w:trPr>
+          <w:trHeight w:val="347"/>
+        </w:trPr>
+        <w:tc>
+          <w:tcPr>
+            <w:tcW w:w="2583" w:type="dxa"/>
+          </w:tcPr>
+          <w:p>
+            <w:pPr>
+              <w:pStyle w:val="PargrafodaLista"/>
+              <w:ind w:left="0"/>
+              <w:rPr>
+                <w:rStyle w:val="Forte"/>
+                <w:rFonts w:ascii="Arial" w:hAnsi="Arial" w:cs="Arial"/>
+                <w:sz w:val="22"/>
+                <w:szCs w:val="22"/>
+              </w:rPr>
+            </w:pPr>
+            <w:r>
+              <w:rPr>
+                <w:rStyle w:val="Forte"/>
+                <w:rFonts w:ascii="Arial" w:hAnsi="Arial" w:cs="Arial"/>
+                <w:sz w:val="22"/>
+                <w:szCs w:val="22"/>
+              </w:rPr>
+              <w:t>Mensagem</w:t>
+            </w:r>
+          </w:p>
+        </w:tc>
+        <w:tc>
+          <w:tcPr>
+            <w:tcW w:w="7486" w:type="dxa"/>
+          </w:tcPr>
+          <w:p>
+            <w:pPr>
+              <w:pStyle w:val="PargrafodaLista"/>
+              <w:ind w:left="0"/>
+              <w:rPr>
+                <w:rStyle w:val="Forte"/>
+                <w:rFonts w:ascii="Arial" w:hAnsi="Arial" w:cs="Arial"/>
+                <w:b w:val="0"/>
+                <w:sz w:val="22"/>
+                <w:szCs w:val="22"/>
+              </w:rPr>
+            </w:pPr>
+            <w:r>
+              <w:rPr>
+                <w:rStyle w:val="Forte"/>
+                <w:rFonts w:ascii="Arial" w:hAnsi="Arial" w:cs="Arial"/>
+                <w:b w:val="0"/>
+                <w:sz w:val="22"/>
+                <w:szCs w:val="22"/>
+              </w:rPr>
+              <w:t>Avaliar necessidade da mudança.</w:t>
+            </w:r>
+          </w:p>
+        </w:tc>
+      </w:tr>
+      <w:tr>
+        <w:trPr>
+          <w:trHeight w:val="367"/>
+        </w:trPr>
+        <w:tc>
+          <w:tcPr>
+            <w:tcW w:w="2583" w:type="dxa"/>
+          </w:tcPr>
+          <w:p>
+            <w:pPr>
+              <w:pStyle w:val="PargrafodaLista"/>
+              <w:ind w:left="0"/>
+              <w:rPr>
+                <w:rStyle w:val="Forte"/>
+                <w:rFonts w:ascii="Arial" w:hAnsi="Arial" w:cs="Arial"/>
+                <w:sz w:val="22"/>
+                <w:szCs w:val="22"/>
+              </w:rPr>
+            </w:pPr>
+            <w:r>
+              <w:rPr>
+                <w:rStyle w:val="Forte"/>
+                <w:rFonts w:ascii="Arial" w:hAnsi="Arial" w:cs="Arial"/>
+                <w:sz w:val="22"/>
+                <w:szCs w:val="22"/>
+              </w:rPr>
+              <w:t>Meio de Comunicação</w:t>
+            </w:r>
+          </w:p>
+        </w:tc>
+        <w:tc>
+          <w:tcPr>
+            <w:tcW w:w="7486" w:type="dxa"/>
+          </w:tcPr>
+          <w:p>
+            <w:pPr>
+              <w:pStyle w:val="PargrafodaLista"/>
+              <w:ind w:left="0"/>
+              <w:rPr>
+                <w:rStyle w:val="Forte"/>
+                <w:rFonts w:ascii="Arial" w:hAnsi="Arial" w:cs="Arial"/>
+                <w:b w:val="0"/>
+                <w:sz w:val="22"/>
+                <w:szCs w:val="22"/>
+              </w:rPr>
+            </w:pPr>
+            <w:r>
+              <w:rPr>
+                <w:rStyle w:val="Forte"/>
+                <w:rFonts w:ascii="Arial" w:hAnsi="Arial" w:cs="Arial"/>
+                <w:b w:val="0"/>
+                <w:sz w:val="22"/>
+                <w:szCs w:val="22"/>
+              </w:rPr>
+              <w:t>Solicitação de mudança.</w:t>
+            </w:r>
+          </w:p>
+        </w:tc>
+      </w:tr>
+      <w:tr>
+        <w:trPr>
+          <w:trHeight w:val="317"/>
+        </w:trPr>
+        <w:tc>
+          <w:tcPr>
+            <w:tcW w:w="2583" w:type="dxa"/>
+          </w:tcPr>
+          <w:p>
+            <w:pPr>
+              <w:pStyle w:val="PargrafodaLista"/>
+              <w:ind w:left="0"/>
+              <w:rPr>
+                <w:rStyle w:val="Forte"/>
+                <w:rFonts w:ascii="Arial" w:hAnsi="Arial" w:cs="Arial"/>
+                <w:sz w:val="22"/>
+                <w:szCs w:val="22"/>
+              </w:rPr>
+            </w:pPr>
+            <w:r>
+              <w:rPr>
+                <w:rStyle w:val="Forte"/>
+                <w:rFonts w:ascii="Arial" w:hAnsi="Arial" w:cs="Arial"/>
+                <w:sz w:val="22"/>
+                <w:szCs w:val="22"/>
+              </w:rPr>
+              <w:t>Quando</w:t>
+            </w:r>
+          </w:p>
+        </w:tc>
+        <w:tc>
+          <w:tcPr>
+            <w:tcW w:w="7486" w:type="dxa"/>
+          </w:tcPr>
+          <w:p>
+            <w:pPr>
+              <w:rPr>
+                <w:rStyle w:val="Forte"/>
+                <w:rFonts w:ascii="Arial" w:hAnsi="Arial" w:cs="Arial"/>
+                <w:b w:val="0"/>
+                <w:sz w:val="22"/>
+                <w:szCs w:val="22"/>
+              </w:rPr>
+            </w:pPr>
+            <w:r>
+              <w:rPr>
+                <w:rStyle w:val="Forte"/>
+                <w:rFonts w:ascii="Arial" w:hAnsi="Arial" w:cs="Arial"/>
+                <w:b w:val="0"/>
+                <w:sz w:val="22"/>
+                <w:szCs w:val="22"/>
+              </w:rPr>
+              <w:t>A cada nova solicitação de mudança.</w:t>
+            </w:r>
+          </w:p>
+        </w:tc>
+      </w:tr>
+    </w:tbl>
+    <w:p>
+      <w:pPr>
+        <w:pStyle w:val="PargrafodaLista"/>
+        <w:ind w:left="360"/>
+        <w:rPr>
+          <w:rStyle w:val="Forte"/>
+          <w:rFonts w:ascii="Arial" w:hAnsi="Arial" w:cs="Arial"/>
+          <w:sz w:val="32"/>
+          <w:szCs w:val="32"/>
+        </w:rPr>
+      </w:pPr>
+    </w:p>
+    <w:tbl>
+      <w:tblPr>
+        <w:tblStyle w:val="Tabelacomgrade"/>
+        <w:tblW w:w="10069" w:type="dxa"/>
+        <w:tblInd w:w="360" w:type="dxa"/>
+        <w:tblLook w:val="04A0" w:firstRow="1" w:lastRow="0" w:firstColumn="1" w:lastColumn="0" w:noHBand="0" w:noVBand="1"/>
+      </w:tblPr>
+      <w:tblGrid>
+        <w:gridCol w:w="2583"/>
+        <w:gridCol w:w="7486"/>
+      </w:tblGrid>
+      <w:tr>
+        <w:trPr>
+          <w:trHeight w:val="367"/>
+        </w:trPr>
+        <w:tc>
+          <w:tcPr>
+            <w:tcW w:w="2583" w:type="dxa"/>
+          </w:tcPr>
+          <w:p>
+            <w:pPr>
+              <w:pStyle w:val="PargrafodaLista"/>
+              <w:ind w:left="0"/>
+              <w:rPr>
+                <w:rStyle w:val="Forte"/>
+                <w:rFonts w:ascii="Arial" w:hAnsi="Arial" w:cs="Arial"/>
+                <w:sz w:val="22"/>
+                <w:szCs w:val="22"/>
+              </w:rPr>
+            </w:pPr>
+            <w:r>
+              <w:rPr>
+                <w:rStyle w:val="Forte"/>
+                <w:rFonts w:ascii="Arial" w:hAnsi="Arial" w:cs="Arial"/>
+                <w:sz w:val="22"/>
+                <w:szCs w:val="22"/>
+              </w:rPr>
+              <w:lastRenderedPageBreak/>
+              <w:t>Comunicação</w:t>
+            </w:r>
+          </w:p>
+        </w:tc>
+        <w:tc>
+          <w:tcPr>
+            <w:tcW w:w="7486" w:type="dxa"/>
+          </w:tcPr>
+          <w:p>
+            <w:pPr>
+              <w:pStyle w:val="PargrafodaLista"/>
+              <w:tabs>
+                <w:tab w:val="left" w:pos="1820"/>
+              </w:tabs>
+              <w:ind w:left="0"/>
+              <w:rPr>
+                <w:rStyle w:val="Forte"/>
+                <w:rFonts w:ascii="Arial" w:hAnsi="Arial" w:cs="Arial"/>
+                <w:b w:val="0"/>
+                <w:sz w:val="22"/>
+                <w:szCs w:val="22"/>
+              </w:rPr>
+            </w:pPr>
+            <w:r>
+              <w:rPr>
+                <w:rStyle w:val="Forte"/>
+                <w:rFonts w:ascii="Arial" w:hAnsi="Arial" w:cs="Arial"/>
+                <w:b w:val="0"/>
+                <w:sz w:val="22"/>
+                <w:szCs w:val="22"/>
+              </w:rPr>
+              <w:t>Ata de Reunião</w:t>
+            </w:r>
+            <w:r>
+              <w:rPr>
+                <w:rStyle w:val="Forte"/>
+                <w:rFonts w:ascii="Arial" w:hAnsi="Arial" w:cs="Arial"/>
+                <w:b w:val="0"/>
+                <w:sz w:val="22"/>
+                <w:szCs w:val="22"/>
+              </w:rPr>
+              <w:t>.</w:t>
+            </w:r>
+          </w:p>
+        </w:tc>
+      </w:tr>
+      <w:tr>
+        <w:trPr>
+          <w:trHeight w:val="367"/>
+        </w:trPr>
+        <w:tc>
+          <w:tcPr>
+            <w:tcW w:w="2583" w:type="dxa"/>
+          </w:tcPr>
+          <w:p>
+            <w:pPr>
+              <w:pStyle w:val="PargrafodaLista"/>
+              <w:ind w:left="0"/>
+              <w:rPr>
+                <w:rStyle w:val="Forte"/>
+                <w:rFonts w:ascii="Arial" w:hAnsi="Arial" w:cs="Arial"/>
+                <w:sz w:val="22"/>
+                <w:szCs w:val="22"/>
+              </w:rPr>
+            </w:pPr>
+            <w:r>
+              <w:rPr>
+                <w:rStyle w:val="Forte"/>
+                <w:rFonts w:ascii="Arial" w:hAnsi="Arial" w:cs="Arial"/>
+                <w:sz w:val="22"/>
+                <w:szCs w:val="22"/>
+              </w:rPr>
+              <w:t>Emissor</w:t>
+            </w:r>
+          </w:p>
+        </w:tc>
+        <w:tc>
+          <w:tcPr>
+            <w:tcW w:w="7486" w:type="dxa"/>
+          </w:tcPr>
+          <w:p>
+            <w:pPr>
+              <w:pStyle w:val="PargrafodaLista"/>
+              <w:tabs>
+                <w:tab w:val="left" w:pos="1820"/>
+              </w:tabs>
+              <w:ind w:left="0"/>
+              <w:rPr>
+                <w:rStyle w:val="Forte"/>
+                <w:rFonts w:ascii="Arial" w:hAnsi="Arial" w:cs="Arial"/>
+                <w:b w:val="0"/>
+                <w:sz w:val="22"/>
+                <w:szCs w:val="22"/>
+              </w:rPr>
+            </w:pPr>
+            <w:r>
+              <w:rPr>
+                <w:rStyle w:val="Forte"/>
+                <w:rFonts w:ascii="Arial" w:hAnsi="Arial" w:cs="Arial"/>
+                <w:b w:val="0"/>
+                <w:sz w:val="22"/>
+                <w:szCs w:val="22"/>
+              </w:rPr>
+              <w:t>Gerente de Projeto</w:t>
+            </w:r>
+            <w:r>
+              <w:rPr>
+                <w:rStyle w:val="Forte"/>
+                <w:rFonts w:ascii="Arial" w:hAnsi="Arial" w:cs="Arial"/>
+                <w:b w:val="0"/>
+                <w:sz w:val="22"/>
+                <w:szCs w:val="22"/>
+              </w:rPr>
+              <w:t>.</w:t>
+            </w:r>
+          </w:p>
+        </w:tc>
+      </w:tr>
+      <w:tr>
+        <w:trPr>
+          <w:trHeight w:val="367"/>
+        </w:trPr>
+        <w:tc>
+          <w:tcPr>
+            <w:tcW w:w="2583" w:type="dxa"/>
+          </w:tcPr>
+          <w:p>
+            <w:pPr>
+              <w:pStyle w:val="PargrafodaLista"/>
+              <w:ind w:left="0"/>
+              <w:rPr>
+                <w:rStyle w:val="Forte"/>
+                <w:rFonts w:ascii="Arial" w:hAnsi="Arial" w:cs="Arial"/>
+                <w:sz w:val="22"/>
+                <w:szCs w:val="22"/>
+              </w:rPr>
+            </w:pPr>
+            <w:r>
+              <w:rPr>
+                <w:rStyle w:val="Forte"/>
+                <w:rFonts w:ascii="Arial" w:hAnsi="Arial" w:cs="Arial"/>
+                <w:sz w:val="22"/>
+                <w:szCs w:val="22"/>
+              </w:rPr>
+              <w:t xml:space="preserve">Receptores </w:t>
+            </w:r>
+          </w:p>
+        </w:tc>
+        <w:tc>
+          <w:tcPr>
+            <w:tcW w:w="7486" w:type="dxa"/>
+          </w:tcPr>
+          <w:p>
+            <w:pPr>
+              <w:pStyle w:val="PargrafodaLista"/>
+              <w:ind w:left="0"/>
+              <w:rPr>
+                <w:rStyle w:val="Forte"/>
+                <w:rFonts w:ascii="Arial" w:hAnsi="Arial" w:cs="Arial"/>
+                <w:b w:val="0"/>
+                <w:sz w:val="22"/>
+                <w:szCs w:val="22"/>
+              </w:rPr>
+            </w:pPr>
+            <w:r>
+              <w:rPr>
+                <w:rStyle w:val="Forte"/>
+                <w:rFonts w:ascii="Arial" w:hAnsi="Arial" w:cs="Arial"/>
+                <w:b w:val="0"/>
+                <w:sz w:val="22"/>
+                <w:szCs w:val="22"/>
+              </w:rPr>
+              <w:t>Participantes</w:t>
+            </w:r>
+            <w:r>
+              <w:rPr>
+                <w:rStyle w:val="Forte"/>
+                <w:rFonts w:ascii="Arial" w:hAnsi="Arial" w:cs="Arial"/>
+                <w:b w:val="0"/>
+                <w:sz w:val="22"/>
+                <w:szCs w:val="22"/>
+              </w:rPr>
+              <w:t>.</w:t>
+            </w:r>
+          </w:p>
+        </w:tc>
+      </w:tr>
+      <w:tr>
+        <w:trPr>
+          <w:trHeight w:val="347"/>
+        </w:trPr>
+        <w:tc>
+          <w:tcPr>
+            <w:tcW w:w="2583" w:type="dxa"/>
+          </w:tcPr>
+          <w:p>
+            <w:pPr>
+              <w:pStyle w:val="PargrafodaLista"/>
+              <w:ind w:left="0"/>
+              <w:rPr>
+                <w:rStyle w:val="Forte"/>
+                <w:rFonts w:ascii="Arial" w:hAnsi="Arial" w:cs="Arial"/>
+                <w:sz w:val="22"/>
+                <w:szCs w:val="22"/>
+              </w:rPr>
+            </w:pPr>
+            <w:r>
+              <w:rPr>
+                <w:rStyle w:val="Forte"/>
+                <w:rFonts w:ascii="Arial" w:hAnsi="Arial" w:cs="Arial"/>
+                <w:sz w:val="22"/>
+                <w:szCs w:val="22"/>
+              </w:rPr>
+              <w:t>Mensagem</w:t>
+            </w:r>
+          </w:p>
+        </w:tc>
+        <w:tc>
+          <w:tcPr>
+            <w:tcW w:w="7486" w:type="dxa"/>
+          </w:tcPr>
+          <w:p>
+            <w:pPr>
+              <w:pStyle w:val="PargrafodaLista"/>
+              <w:ind w:left="0"/>
+              <w:rPr>
+                <w:rStyle w:val="Forte"/>
+                <w:rFonts w:ascii="Arial" w:hAnsi="Arial" w:cs="Arial"/>
+                <w:b w:val="0"/>
+                <w:sz w:val="22"/>
+                <w:szCs w:val="22"/>
+              </w:rPr>
+            </w:pPr>
+            <w:r>
+              <w:rPr>
+                <w:rStyle w:val="Forte"/>
+                <w:rFonts w:ascii="Arial" w:hAnsi="Arial" w:cs="Arial"/>
+                <w:b w:val="0"/>
+                <w:sz w:val="22"/>
+                <w:szCs w:val="22"/>
+              </w:rPr>
+              <w:t>Descreve as decisões importantes tomadas durante a reunião</w:t>
+            </w:r>
+            <w:r>
+              <w:rPr>
+                <w:rStyle w:val="Forte"/>
+                <w:rFonts w:ascii="Arial" w:hAnsi="Arial" w:cs="Arial"/>
+                <w:b w:val="0"/>
+                <w:sz w:val="22"/>
+                <w:szCs w:val="22"/>
+              </w:rPr>
+              <w:t>.</w:t>
+            </w:r>
+          </w:p>
+        </w:tc>
+      </w:tr>
+      <w:tr>
+        <w:trPr>
+          <w:trHeight w:val="367"/>
+        </w:trPr>
+        <w:tc>
+          <w:tcPr>
+            <w:tcW w:w="2583" w:type="dxa"/>
+          </w:tcPr>
+          <w:p>
+            <w:pPr>
+              <w:pStyle w:val="PargrafodaLista"/>
+              <w:ind w:left="0"/>
+              <w:rPr>
+                <w:rStyle w:val="Forte"/>
+                <w:rFonts w:ascii="Arial" w:hAnsi="Arial" w:cs="Arial"/>
+                <w:sz w:val="22"/>
+                <w:szCs w:val="22"/>
+              </w:rPr>
+            </w:pPr>
+            <w:r>
+              <w:rPr>
+                <w:rStyle w:val="Forte"/>
+                <w:rFonts w:ascii="Arial" w:hAnsi="Arial" w:cs="Arial"/>
+                <w:sz w:val="22"/>
+                <w:szCs w:val="22"/>
+              </w:rPr>
+              <w:t>Meio de Comunicação</w:t>
+            </w:r>
+          </w:p>
+        </w:tc>
+        <w:tc>
+          <w:tcPr>
+            <w:tcW w:w="7486" w:type="dxa"/>
+          </w:tcPr>
+          <w:p>
+            <w:pPr>
+              <w:pStyle w:val="PargrafodaLista"/>
+              <w:ind w:left="0"/>
+              <w:rPr>
+                <w:rStyle w:val="Forte"/>
+                <w:rFonts w:ascii="Arial" w:hAnsi="Arial" w:cs="Arial"/>
+                <w:b w:val="0"/>
+                <w:sz w:val="22"/>
+                <w:szCs w:val="22"/>
+              </w:rPr>
+            </w:pPr>
+            <w:r>
+              <w:rPr>
+                <w:rStyle w:val="Forte"/>
+                <w:rFonts w:ascii="Arial" w:hAnsi="Arial" w:cs="Arial"/>
+                <w:b w:val="0"/>
+                <w:sz w:val="22"/>
+                <w:szCs w:val="22"/>
+              </w:rPr>
+              <w:t>Ata de reunião</w:t>
+            </w:r>
+            <w:r>
+              <w:rPr>
+                <w:rStyle w:val="Forte"/>
+                <w:rFonts w:ascii="Arial" w:hAnsi="Arial" w:cs="Arial"/>
+                <w:b w:val="0"/>
+                <w:sz w:val="22"/>
+                <w:szCs w:val="22"/>
+              </w:rPr>
+              <w:t>.</w:t>
+            </w:r>
+          </w:p>
+        </w:tc>
+      </w:tr>
+      <w:tr>
+        <w:trPr>
+          <w:trHeight w:val="317"/>
+        </w:trPr>
+        <w:tc>
+          <w:tcPr>
+            <w:tcW w:w="2583" w:type="dxa"/>
+          </w:tcPr>
+          <w:p>
+            <w:pPr>
+              <w:pStyle w:val="PargrafodaLista"/>
+              <w:ind w:left="0"/>
+              <w:rPr>
+                <w:rStyle w:val="Forte"/>
+                <w:rFonts w:ascii="Arial" w:hAnsi="Arial" w:cs="Arial"/>
+                <w:sz w:val="22"/>
+                <w:szCs w:val="22"/>
+              </w:rPr>
+            </w:pPr>
+            <w:r>
+              <w:rPr>
+                <w:rStyle w:val="Forte"/>
+                <w:rFonts w:ascii="Arial" w:hAnsi="Arial" w:cs="Arial"/>
+                <w:sz w:val="22"/>
+                <w:szCs w:val="22"/>
+              </w:rPr>
+              <w:t>Quando</w:t>
+            </w:r>
+          </w:p>
+        </w:tc>
+        <w:tc>
+          <w:tcPr>
+            <w:tcW w:w="7486" w:type="dxa"/>
+          </w:tcPr>
+          <w:p>
+            <w:pPr>
+              <w:rPr>
+                <w:rStyle w:val="Forte"/>
+                <w:rFonts w:ascii="Arial" w:hAnsi="Arial" w:cs="Arial"/>
+                <w:b w:val="0"/>
+                <w:sz w:val="22"/>
+                <w:szCs w:val="22"/>
+              </w:rPr>
+            </w:pPr>
+            <w:r>
+              <w:rPr>
+                <w:rStyle w:val="Forte"/>
+                <w:rFonts w:ascii="Arial" w:hAnsi="Arial" w:cs="Arial"/>
+                <w:b w:val="0"/>
+                <w:sz w:val="22"/>
+                <w:szCs w:val="22"/>
+              </w:rPr>
+              <w:t>A cada reunião</w:t>
+            </w:r>
+            <w:r>
+              <w:rPr>
+                <w:rStyle w:val="Forte"/>
+                <w:rFonts w:ascii="Arial" w:hAnsi="Arial" w:cs="Arial"/>
+                <w:b w:val="0"/>
+                <w:sz w:val="22"/>
+                <w:szCs w:val="22"/>
+              </w:rPr>
+              <w:t>.</w:t>
             </w:r>
           </w:p>
         </w:tc>
@@ -3558,7 +5653,6 @@
                 <w:b/>
                 <w:bCs/>
               </w:rPr>
-              <w:lastRenderedPageBreak/>
               <w:t>Entradas</w:t>
             </w:r>
           </w:p>
@@ -5554,14 +7648,7 @@
               <w:rPr>
                 <w:rFonts w:ascii="Arial" w:hAnsi="Arial" w:cs="Arial"/>
               </w:rPr>
-              <w:t xml:space="preserve">Análise de Escopo do Projeto (EAP), Recursos Humanos e </w:t>
-            </w:r>
-            <w:r>
-              <w:rPr>
-                <w:rFonts w:ascii="Arial" w:hAnsi="Arial" w:cs="Arial"/>
-              </w:rPr>
-              <w:lastRenderedPageBreak/>
-              <w:t>Custo do Projeto.</w:t>
+              <w:t>Análise de Escopo do Projeto (EAP), Recursos Humanos e Custo do Projeto.</w:t>
             </w:r>
           </w:p>
         </w:tc>
@@ -5663,7 +7750,14 @@
               <w:rPr>
                 <w:rFonts w:ascii="Arial" w:hAnsi="Arial" w:cs="Arial"/>
               </w:rPr>
-              <w:t>A partir das datas de entrega, definir datas de marcos de projeto e pontos de controle para revisões e auditorias.</w:t>
+              <w:t xml:space="preserve">A partir das datas de entrega, definir datas de marcos de projeto </w:t>
+            </w:r>
+            <w:r>
+              <w:rPr>
+                <w:rFonts w:ascii="Arial" w:hAnsi="Arial" w:cs="Arial"/>
+              </w:rPr>
+              <w:lastRenderedPageBreak/>
+              <w:t>e pontos de controle para revisões e auditorias.</w:t>
             </w:r>
           </w:p>
         </w:tc>
@@ -7357,7 +9451,6 @@
                 <w:b/>
                 <w:bCs/>
               </w:rPr>
-              <w:lastRenderedPageBreak/>
               <w:t>Critérios de Saída</w:t>
             </w:r>
           </w:p>
@@ -9330,7 +11423,6 @@
                 <w:b/>
                 <w:bCs/>
               </w:rPr>
-              <w:lastRenderedPageBreak/>
               <w:t>Tarefas</w:t>
             </w:r>
           </w:p>
@@ -9519,6 +11611,7 @@
                 <w:b/>
                 <w:bCs/>
               </w:rPr>
+              <w:lastRenderedPageBreak/>
               <w:t>Pré-Condições</w:t>
             </w:r>
           </w:p>
@@ -10452,8 +12545,6 @@
               </w:rPr>
               <w:t>Planilha de Checklist.</w:t>
             </w:r>
-            <w:bookmarkStart w:id="0" w:name="_GoBack"/>
-            <w:bookmarkEnd w:id="0"/>
           </w:p>
         </w:tc>
       </w:tr>
@@ -10485,7 +12576,7 @@
 </file>
 
 <file path=word/numbering.xml><?xml version="1.0" encoding="utf-8"?>
-<w:numbering xmlns:wpc="http://schemas.microsoft.com/office/word/2010/wordprocessingCanvas" xmlns:mo="http://schemas.microsoft.com/office/mac/office/2008/main" xmlns:mc="http://schemas.openxmlformats.org/markup-compatibility/2006" xmlns:mv="urn:schemas-microsoft-com:mac:vml" xmlns:o="urn:schemas-microsoft-com:office:office" xmlns:r="http://schemas.openxmlformats.org/officeDocument/2006/relationships" xmlns:m="http://schemas.openxmlformats.org/officeDocument/2006/math" xmlns:v="urn:schemas-microsoft-com:vml" xmlns:wp14="http://schemas.microsoft.com/office/word/2010/wordprocessingDrawing" xmlns:wp="http://schemas.openxmlformats.org/drawingml/2006/wordprocessingDrawing" xmlns:w10="urn:schemas-microsoft-com:office:word" xmlns:w="http://schemas.openxmlformats.org/wordprocessingml/2006/main" xmlns:w14="http://schemas.microsoft.com/office/word/2010/wordml" xmlns:w15="http://schemas.microsoft.com/office/word/2012/wordml" xmlns:wpg="http://schemas.microsoft.com/office/word/2010/wordprocessingGroup" xmlns:wpi="http://schemas.microsoft.com/office/word/2010/wordprocessingInk" xmlns:wne="http://schemas.microsoft.com/office/word/2006/wordml" xmlns:wps="http://schemas.microsoft.com/office/word/2010/wordprocessingShape" mc:Ignorable="w14 w15 wp14">
+<w:numbering xmlns:wpc="http://schemas.microsoft.com/office/word/2010/wordprocessingCanvas" xmlns:mc="http://schemas.openxmlformats.org/markup-compatibility/2006" xmlns:o="urn:schemas-microsoft-com:office:office" xmlns:r="http://schemas.openxmlformats.org/officeDocument/2006/relationships" xmlns:m="http://schemas.openxmlformats.org/officeDocument/2006/math" xmlns:v="urn:schemas-microsoft-com:vml" xmlns:wp14="http://schemas.microsoft.com/office/word/2010/wordprocessingDrawing" xmlns:wp="http://schemas.openxmlformats.org/drawingml/2006/wordprocessingDrawing" xmlns:w10="urn:schemas-microsoft-com:office:word" xmlns:w="http://schemas.openxmlformats.org/wordprocessingml/2006/main" xmlns:w14="http://schemas.microsoft.com/office/word/2010/wordml" xmlns:w15="http://schemas.microsoft.com/office/word/2012/wordml" xmlns:wpg="http://schemas.microsoft.com/office/word/2010/wordprocessingGroup" xmlns:wpi="http://schemas.microsoft.com/office/word/2010/wordprocessingInk" xmlns:wne="http://schemas.microsoft.com/office/word/2006/wordml" xmlns:wps="http://schemas.microsoft.com/office/word/2010/wordprocessingShape" mc:Ignorable="w14 w15 wp14">
   <w:abstractNum w:abstractNumId="0">
     <w:nsid w:val="059720E4"/>
     <w:multiLevelType w:val="hybridMultilevel"/>
@@ -10713,6 +12804,95 @@
     </w:lvl>
   </w:abstractNum>
   <w:abstractNum w:abstractNumId="2">
+    <w:nsid w:val="12805DB5"/>
+    <w:multiLevelType w:val="hybridMultilevel"/>
+    <w:tmpl w:val="CC4403D2"/>
+    <w:lvl w:ilvl="0" w:tplc="170CA74E">
+      <w:start w:val="1"/>
+      <w:numFmt w:val="decimal"/>
+      <w:lvlText w:val="%1."/>
+      <w:lvlJc w:val="left"/>
+      <w:pPr>
+        <w:ind w:left="420" w:hanging="360"/>
+      </w:pPr>
+      <w:rPr>
+        <w:rFonts w:hint="default"/>
+      </w:rPr>
+    </w:lvl>
+    <w:lvl w:ilvl="1" w:tplc="04160019" w:tentative="1">
+      <w:start w:val="1"/>
+      <w:numFmt w:val="lowerLetter"/>
+      <w:lvlText w:val="%2."/>
+      <w:lvlJc w:val="left"/>
+      <w:pPr>
+        <w:ind w:left="1140" w:hanging="360"/>
+      </w:pPr>
+    </w:lvl>
+    <w:lvl w:ilvl="2" w:tplc="0416001B" w:tentative="1">
+      <w:start w:val="1"/>
+      <w:numFmt w:val="lowerRoman"/>
+      <w:lvlText w:val="%3."/>
+      <w:lvlJc w:val="right"/>
+      <w:pPr>
+        <w:ind w:left="1860" w:hanging="180"/>
+      </w:pPr>
+    </w:lvl>
+    <w:lvl w:ilvl="3" w:tplc="0416000F" w:tentative="1">
+      <w:start w:val="1"/>
+      <w:numFmt w:val="decimal"/>
+      <w:lvlText w:val="%4."/>
+      <w:lvlJc w:val="left"/>
+      <w:pPr>
+        <w:ind w:left="2580" w:hanging="360"/>
+      </w:pPr>
+    </w:lvl>
+    <w:lvl w:ilvl="4" w:tplc="04160019" w:tentative="1">
+      <w:start w:val="1"/>
+      <w:numFmt w:val="lowerLetter"/>
+      <w:lvlText w:val="%5."/>
+      <w:lvlJc w:val="left"/>
+      <w:pPr>
+        <w:ind w:left="3300" w:hanging="360"/>
+      </w:pPr>
+    </w:lvl>
+    <w:lvl w:ilvl="5" w:tplc="0416001B" w:tentative="1">
+      <w:start w:val="1"/>
+      <w:numFmt w:val="lowerRoman"/>
+      <w:lvlText w:val="%6."/>
+      <w:lvlJc w:val="right"/>
+      <w:pPr>
+        <w:ind w:left="4020" w:hanging="180"/>
+      </w:pPr>
+    </w:lvl>
+    <w:lvl w:ilvl="6" w:tplc="0416000F" w:tentative="1">
+      <w:start w:val="1"/>
+      <w:numFmt w:val="decimal"/>
+      <w:lvlText w:val="%7."/>
+      <w:lvlJc w:val="left"/>
+      <w:pPr>
+        <w:ind w:left="4740" w:hanging="360"/>
+      </w:pPr>
+    </w:lvl>
+    <w:lvl w:ilvl="7" w:tplc="04160019" w:tentative="1">
+      <w:start w:val="1"/>
+      <w:numFmt w:val="lowerLetter"/>
+      <w:lvlText w:val="%8."/>
+      <w:lvlJc w:val="left"/>
+      <w:pPr>
+        <w:ind w:left="5460" w:hanging="360"/>
+      </w:pPr>
+    </w:lvl>
+    <w:lvl w:ilvl="8" w:tplc="0416001B" w:tentative="1">
+      <w:start w:val="1"/>
+      <w:numFmt w:val="lowerRoman"/>
+      <w:lvlText w:val="%9."/>
+      <w:lvlJc w:val="right"/>
+      <w:pPr>
+        <w:ind w:left="6180" w:hanging="180"/>
+      </w:pPr>
+    </w:lvl>
+  </w:abstractNum>
+  <w:abstractNum w:abstractNumId="3">
     <w:nsid w:val="15B44697"/>
     <w:multiLevelType w:val="hybridMultilevel"/>
     <w:tmpl w:val="A3BCCEC0"/>
@@ -10825,7 +13005,7 @@
       </w:rPr>
     </w:lvl>
   </w:abstractNum>
-  <w:abstractNum w:abstractNumId="3">
+  <w:abstractNum w:abstractNumId="4">
     <w:nsid w:val="29926F0C"/>
     <w:multiLevelType w:val="hybridMultilevel"/>
     <w:tmpl w:val="CF8CEBE0"/>
@@ -10938,7 +13118,7 @@
       </w:rPr>
     </w:lvl>
   </w:abstractNum>
-  <w:abstractNum w:abstractNumId="4">
+  <w:abstractNum w:abstractNumId="5">
     <w:nsid w:val="2C451CCC"/>
     <w:multiLevelType w:val="hybridMultilevel"/>
     <w:tmpl w:val="CDB8A9B2"/>
@@ -11051,7 +13231,7 @@
       </w:rPr>
     </w:lvl>
   </w:abstractNum>
-  <w:abstractNum w:abstractNumId="5">
+  <w:abstractNum w:abstractNumId="6">
     <w:nsid w:val="2D2A5915"/>
     <w:multiLevelType w:val="hybridMultilevel"/>
     <w:tmpl w:val="915E2570"/>
@@ -11164,7 +13344,7 @@
       </w:rPr>
     </w:lvl>
   </w:abstractNum>
-  <w:abstractNum w:abstractNumId="6">
+  <w:abstractNum w:abstractNumId="7">
     <w:nsid w:val="2FBA235F"/>
     <w:multiLevelType w:val="hybridMultilevel"/>
     <w:tmpl w:val="6692848C"/>
@@ -11277,7 +13457,7 @@
       </w:rPr>
     </w:lvl>
   </w:abstractNum>
-  <w:abstractNum w:abstractNumId="7">
+  <w:abstractNum w:abstractNumId="8">
     <w:nsid w:val="378F24ED"/>
     <w:multiLevelType w:val="multilevel"/>
     <w:tmpl w:val="0C0A001F"/>
@@ -11363,7 +13543,7 @@
       </w:pPr>
     </w:lvl>
   </w:abstractNum>
-  <w:abstractNum w:abstractNumId="8">
+  <w:abstractNum w:abstractNumId="9">
     <w:nsid w:val="4E130713"/>
     <w:multiLevelType w:val="multilevel"/>
     <w:tmpl w:val="2AD6D2FA"/>
@@ -11512,7 +13692,7 @@
       </w:rPr>
     </w:lvl>
   </w:abstractNum>
-  <w:abstractNum w:abstractNumId="9">
+  <w:abstractNum w:abstractNumId="10">
     <w:nsid w:val="51892E4A"/>
     <w:multiLevelType w:val="multilevel"/>
     <w:tmpl w:val="0C0A001F"/>
@@ -11598,7 +13778,7 @@
       </w:pPr>
     </w:lvl>
   </w:abstractNum>
-  <w:abstractNum w:abstractNumId="10">
+  <w:abstractNum w:abstractNumId="11">
     <w:nsid w:val="59206506"/>
     <w:multiLevelType w:val="multilevel"/>
     <w:tmpl w:val="0C0A001F"/>
@@ -11684,7 +13864,7 @@
       </w:pPr>
     </w:lvl>
   </w:abstractNum>
-  <w:abstractNum w:abstractNumId="11">
+  <w:abstractNum w:abstractNumId="12">
     <w:nsid w:val="5B8968A0"/>
     <w:multiLevelType w:val="hybridMultilevel"/>
     <w:tmpl w:val="35E054CA"/>
@@ -11797,7 +13977,7 @@
       </w:rPr>
     </w:lvl>
   </w:abstractNum>
-  <w:abstractNum w:abstractNumId="12">
+  <w:abstractNum w:abstractNumId="13">
     <w:nsid w:val="65D562CD"/>
     <w:multiLevelType w:val="multilevel"/>
     <w:tmpl w:val="0C0A001F"/>
@@ -11883,7 +14063,7 @@
       </w:pPr>
     </w:lvl>
   </w:abstractNum>
-  <w:abstractNum w:abstractNumId="13">
+  <w:abstractNum w:abstractNumId="14">
     <w:nsid w:val="7E3633A5"/>
     <w:multiLevelType w:val="multilevel"/>
     <w:tmpl w:val="108AFAB0"/>
@@ -11997,46 +14177,49 @@
     </w:lvl>
   </w:abstractNum>
   <w:num w:numId="1">
-    <w:abstractNumId w:val="7"/>
+    <w:abstractNumId w:val="8"/>
   </w:num>
   <w:num w:numId="2">
-    <w:abstractNumId w:val="8"/>
+    <w:abstractNumId w:val="9"/>
   </w:num>
   <w:num w:numId="3">
-    <w:abstractNumId w:val="4"/>
+    <w:abstractNumId w:val="5"/>
   </w:num>
   <w:num w:numId="4">
-    <w:abstractNumId w:val="2"/>
+    <w:abstractNumId w:val="3"/>
   </w:num>
   <w:num w:numId="5">
-    <w:abstractNumId w:val="9"/>
+    <w:abstractNumId w:val="10"/>
   </w:num>
   <w:num w:numId="6">
     <w:abstractNumId w:val="0"/>
   </w:num>
   <w:num w:numId="7">
-    <w:abstractNumId w:val="3"/>
+    <w:abstractNumId w:val="4"/>
   </w:num>
   <w:num w:numId="8">
-    <w:abstractNumId w:val="10"/>
+    <w:abstractNumId w:val="11"/>
   </w:num>
   <w:num w:numId="9">
+    <w:abstractNumId w:val="13"/>
+  </w:num>
+  <w:num w:numId="10">
     <w:abstractNumId w:val="12"/>
   </w:num>
-  <w:num w:numId="10">
-    <w:abstractNumId w:val="11"/>
-  </w:num>
   <w:num w:numId="11">
-    <w:abstractNumId w:val="5"/>
+    <w:abstractNumId w:val="6"/>
   </w:num>
   <w:num w:numId="12">
     <w:abstractNumId w:val="1"/>
   </w:num>
   <w:num w:numId="13">
-    <w:abstractNumId w:val="13"/>
+    <w:abstractNumId w:val="14"/>
   </w:num>
   <w:num w:numId="14">
-    <w:abstractNumId w:val="6"/>
+    <w:abstractNumId w:val="7"/>
+  </w:num>
+  <w:num w:numId="15">
+    <w:abstractNumId w:val="2"/>
   </w:num>
 </w:numbering>
 </file>
@@ -12054,7 +14237,7 @@
     </w:rPrDefault>
     <w:pPrDefault/>
   </w:docDefaults>
-  <w:latentStyles w:defLockedState="0" w:defUIPriority="99" w:defSemiHidden="0" w:defUnhideWhenUsed="0" w:defQFormat="0" w:count="380">
+  <w:latentStyles w:defLockedState="0" w:defUIPriority="99" w:defSemiHidden="0" w:defUnhideWhenUsed="0" w:defQFormat="0" w:count="371">
     <w:lsdException w:name="Normal" w:uiPriority="0" w:qFormat="1"/>
     <w:lsdException w:name="heading 1" w:uiPriority="9" w:qFormat="1"/>
     <w:lsdException w:name="heading 2" w:semiHidden="1" w:uiPriority="9" w:unhideWhenUsed="1" w:qFormat="1"/>
@@ -12507,7 +14690,6 @@
     <w:uiPriority w:val="59"/>
     <w:rsid w:val="00552A74"/>
     <w:tblPr>
-      <w:tblInd w:w="0" w:type="dxa"/>
       <w:tblBorders>
         <w:top w:val="single" w:sz="4" w:space="0" w:color="auto"/>
         <w:left w:val="single" w:sz="4" w:space="0" w:color="auto"/>
@@ -12516,12 +14698,6 @@
         <w:insideH w:val="single" w:sz="4" w:space="0" w:color="auto"/>
         <w:insideV w:val="single" w:sz="4" w:space="0" w:color="auto"/>
       </w:tblBorders>
-      <w:tblCellMar>
-        <w:top w:w="0" w:type="dxa"/>
-        <w:left w:w="108" w:type="dxa"/>
-        <w:bottom w:w="0" w:type="dxa"/>
-        <w:right w:w="108" w:type="dxa"/>
-      </w:tblCellMar>
     </w:tblPr>
   </w:style>
   <w:style w:type="paragraph" w:styleId="Textodebalo">

--- a/Artefatos de Documentação/Processo Genérico/2-Gerencia de Projeto/Processo Genérico Gerência de Projeto - GPR.docx
+++ b/Artefatos de Documentação/Processo Genérico/2-Gerencia de Projeto/Processo Genérico Gerência de Projeto - GPR.docx
@@ -1,6 +1,6 @@
 
 <file path=word/document.xml><?xml version="1.0" encoding="utf-8"?>
-<w:document xmlns:wpc="http://schemas.microsoft.com/office/word/2010/wordprocessingCanvas" xmlns:mc="http://schemas.openxmlformats.org/markup-compatibility/2006" xmlns:o="urn:schemas-microsoft-com:office:office" xmlns:r="http://schemas.openxmlformats.org/officeDocument/2006/relationships" xmlns:m="http://schemas.openxmlformats.org/officeDocument/2006/math" xmlns:v="urn:schemas-microsoft-com:vml" xmlns:wp14="http://schemas.microsoft.com/office/word/2010/wordprocessingDrawing" xmlns:wp="http://schemas.openxmlformats.org/drawingml/2006/wordprocessingDrawing" xmlns:w10="urn:schemas-microsoft-com:office:word" xmlns:w="http://schemas.openxmlformats.org/wordprocessingml/2006/main" xmlns:w14="http://schemas.microsoft.com/office/word/2010/wordml" xmlns:w15="http://schemas.microsoft.com/office/word/2012/wordml" xmlns:wpg="http://schemas.microsoft.com/office/word/2010/wordprocessingGroup" xmlns:wpi="http://schemas.microsoft.com/office/word/2010/wordprocessingInk" xmlns:wne="http://schemas.microsoft.com/office/word/2006/wordml" xmlns:wps="http://schemas.microsoft.com/office/word/2010/wordprocessingShape" mc:Ignorable="w14 w15 wp14">
+<w:document xmlns:wpc="http://schemas.microsoft.com/office/word/2010/wordprocessingCanvas" xmlns:mo="http://schemas.microsoft.com/office/mac/office/2008/main" xmlns:mc="http://schemas.openxmlformats.org/markup-compatibility/2006" xmlns:mv="urn:schemas-microsoft-com:mac:vml" xmlns:o="urn:schemas-microsoft-com:office:office" xmlns:r="http://schemas.openxmlformats.org/officeDocument/2006/relationships" xmlns:m="http://schemas.openxmlformats.org/officeDocument/2006/math" xmlns:v="urn:schemas-microsoft-com:vml" xmlns:wp14="http://schemas.microsoft.com/office/word/2010/wordprocessingDrawing" xmlns:wp="http://schemas.openxmlformats.org/drawingml/2006/wordprocessingDrawing" xmlns:w10="urn:schemas-microsoft-com:office:word" xmlns:w="http://schemas.openxmlformats.org/wordprocessingml/2006/main" xmlns:w14="http://schemas.microsoft.com/office/word/2010/wordml" xmlns:w15="http://schemas.microsoft.com/office/word/2012/wordml" xmlns:wpg="http://schemas.microsoft.com/office/word/2010/wordprocessingGroup" xmlns:wpi="http://schemas.microsoft.com/office/word/2010/wordprocessingInk" xmlns:wne="http://schemas.microsoft.com/office/word/2006/wordml" xmlns:wps="http://schemas.microsoft.com/office/word/2010/wordprocessingShape" mc:Ignorable="w14 w15 wp14">
   <w:body>
     <w:p>
       <w:pPr>
@@ -2665,19 +2665,7 @@
                 <w:sz w:val="22"/>
                 <w:szCs w:val="22"/>
               </w:rPr>
-              <w:t>Declaração do e</w:t>
-            </w:r>
-            <w:bookmarkStart w:id="0" w:name="_GoBack"/>
-            <w:bookmarkEnd w:id="0"/>
-            <w:r>
-              <w:rPr>
-                <w:rStyle w:val="Forte"/>
-                <w:rFonts w:ascii="Arial" w:hAnsi="Arial" w:cs="Arial"/>
-                <w:b w:val="0"/>
-                <w:sz w:val="22"/>
-                <w:szCs w:val="22"/>
-              </w:rPr>
-              <w:t>scopo do projeto.</w:t>
+              <w:t>Declaração do escopo do projeto.</w:t>
             </w:r>
           </w:p>
         </w:tc>
@@ -4114,17 +4102,7 @@
                 <w:sz w:val="22"/>
                 <w:szCs w:val="22"/>
               </w:rPr>
-              <w:t>Solicitação de mudança</w:t>
-            </w:r>
-            <w:r>
-              <w:rPr>
-                <w:rStyle w:val="Forte"/>
-                <w:rFonts w:ascii="Arial" w:hAnsi="Arial" w:cs="Arial"/>
-                <w:b w:val="0"/>
-                <w:sz w:val="22"/>
-                <w:szCs w:val="22"/>
-              </w:rPr>
-              <w:t>.</w:t>
+              <w:t>Solicitação de mudança.</w:t>
             </w:r>
           </w:p>
         </w:tc>
@@ -4186,17 +4164,7 @@
                 <w:sz w:val="22"/>
                 <w:szCs w:val="22"/>
               </w:rPr>
-              <w:t>Solicitante</w:t>
-            </w:r>
-            <w:r>
-              <w:rPr>
-                <w:rStyle w:val="Forte"/>
-                <w:rFonts w:ascii="Arial" w:hAnsi="Arial" w:cs="Arial"/>
-                <w:b w:val="0"/>
-                <w:sz w:val="22"/>
-                <w:szCs w:val="22"/>
-              </w:rPr>
-              <w:t>.</w:t>
+              <w:t>Solicitante.</w:t>
             </w:r>
           </w:p>
         </w:tc>
@@ -4517,17 +4485,7 @@
                 <w:sz w:val="22"/>
                 <w:szCs w:val="22"/>
               </w:rPr>
-              <w:t>Ata de Reunião</w:t>
-            </w:r>
-            <w:r>
-              <w:rPr>
-                <w:rStyle w:val="Forte"/>
-                <w:rFonts w:ascii="Arial" w:hAnsi="Arial" w:cs="Arial"/>
-                <w:b w:val="0"/>
-                <w:sz w:val="22"/>
-                <w:szCs w:val="22"/>
-              </w:rPr>
-              <w:t>.</w:t>
+              <w:t>Ata de Reunião.</w:t>
             </w:r>
           </w:p>
         </w:tc>
@@ -4589,17 +4547,7 @@
                 <w:sz w:val="22"/>
                 <w:szCs w:val="22"/>
               </w:rPr>
-              <w:t>Gerente de Projeto</w:t>
-            </w:r>
-            <w:r>
-              <w:rPr>
-                <w:rStyle w:val="Forte"/>
-                <w:rFonts w:ascii="Arial" w:hAnsi="Arial" w:cs="Arial"/>
-                <w:b w:val="0"/>
-                <w:sz w:val="22"/>
-                <w:szCs w:val="22"/>
-              </w:rPr>
-              <w:t>.</w:t>
+              <w:t>Gerente de Projeto.</w:t>
             </w:r>
           </w:p>
         </w:tc>
@@ -4658,17 +4606,7 @@
                 <w:sz w:val="22"/>
                 <w:szCs w:val="22"/>
               </w:rPr>
-              <w:t>Participantes</w:t>
-            </w:r>
-            <w:r>
-              <w:rPr>
-                <w:rStyle w:val="Forte"/>
-                <w:rFonts w:ascii="Arial" w:hAnsi="Arial" w:cs="Arial"/>
-                <w:b w:val="0"/>
-                <w:sz w:val="22"/>
-                <w:szCs w:val="22"/>
-              </w:rPr>
-              <w:t>.</w:t>
+              <w:t>Participantes.</w:t>
             </w:r>
           </w:p>
         </w:tc>
@@ -4796,17 +4734,7 @@
                 <w:sz w:val="22"/>
                 <w:szCs w:val="22"/>
               </w:rPr>
-              <w:t>Ata de reunião</w:t>
-            </w:r>
-            <w:r>
-              <w:rPr>
-                <w:rStyle w:val="Forte"/>
-                <w:rFonts w:ascii="Arial" w:hAnsi="Arial" w:cs="Arial"/>
-                <w:b w:val="0"/>
-                <w:sz w:val="22"/>
-                <w:szCs w:val="22"/>
-              </w:rPr>
-              <w:t>.</w:t>
+              <w:t>Ata de reunião.</w:t>
             </w:r>
           </w:p>
         </w:tc>
@@ -4863,17 +4791,7 @@
                 <w:sz w:val="22"/>
                 <w:szCs w:val="22"/>
               </w:rPr>
-              <w:t>A cada reunião</w:t>
-            </w:r>
-            <w:r>
-              <w:rPr>
-                <w:rStyle w:val="Forte"/>
-                <w:rFonts w:ascii="Arial" w:hAnsi="Arial" w:cs="Arial"/>
-                <w:b w:val="0"/>
-                <w:sz w:val="22"/>
-                <w:szCs w:val="22"/>
-              </w:rPr>
-              <w:t>.</w:t>
+              <w:t>A cada reunião.</w:t>
             </w:r>
           </w:p>
         </w:tc>
@@ -5756,12 +5674,31 @@
                 <w:rFonts w:ascii="Arial" w:hAnsi="Arial" w:cs="Arial"/>
               </w:rPr>
             </w:pPr>
-            <w:r>
-              <w:rPr>
-                <w:rFonts w:ascii="Arial" w:hAnsi="Arial" w:cs="Arial"/>
-              </w:rPr>
-              <w:t>EAP do projeto.</w:t>
-            </w:r>
+            <w:hyperlink r:id="rId6" w:history="1">
+              <w:r>
+                <w:rPr>
+                  <w:rStyle w:val="Hiperlink"/>
+                  <w:rFonts w:ascii="Arial" w:hAnsi="Arial" w:cs="Arial"/>
+                </w:rPr>
+                <w:t>EAP do proj</w:t>
+              </w:r>
+              <w:bookmarkStart w:id="0" w:name="_GoBack"/>
+              <w:r>
+                <w:rPr>
+                  <w:rStyle w:val="Hiperlink"/>
+                  <w:rFonts w:ascii="Arial" w:hAnsi="Arial" w:cs="Arial"/>
+                </w:rPr>
+                <w:t>e</w:t>
+              </w:r>
+              <w:bookmarkEnd w:id="0"/>
+              <w:r>
+                <w:rPr>
+                  <w:rStyle w:val="Hiperlink"/>
+                  <w:rFonts w:ascii="Arial" w:hAnsi="Arial" w:cs="Arial"/>
+                </w:rPr>
+                <w:t>to.</w:t>
+              </w:r>
+            </w:hyperlink>
           </w:p>
         </w:tc>
       </w:tr>
@@ -12576,7 +12513,7 @@
 </file>
 
 <file path=word/numbering.xml><?xml version="1.0" encoding="utf-8"?>
-<w:numbering xmlns:wpc="http://schemas.microsoft.com/office/word/2010/wordprocessingCanvas" xmlns:mc="http://schemas.openxmlformats.org/markup-compatibility/2006" xmlns:o="urn:schemas-microsoft-com:office:office" xmlns:r="http://schemas.openxmlformats.org/officeDocument/2006/relationships" xmlns:m="http://schemas.openxmlformats.org/officeDocument/2006/math" xmlns:v="urn:schemas-microsoft-com:vml" xmlns:wp14="http://schemas.microsoft.com/office/word/2010/wordprocessingDrawing" xmlns:wp="http://schemas.openxmlformats.org/drawingml/2006/wordprocessingDrawing" xmlns:w10="urn:schemas-microsoft-com:office:word" xmlns:w="http://schemas.openxmlformats.org/wordprocessingml/2006/main" xmlns:w14="http://schemas.microsoft.com/office/word/2010/wordml" xmlns:w15="http://schemas.microsoft.com/office/word/2012/wordml" xmlns:wpg="http://schemas.microsoft.com/office/word/2010/wordprocessingGroup" xmlns:wpi="http://schemas.microsoft.com/office/word/2010/wordprocessingInk" xmlns:wne="http://schemas.microsoft.com/office/word/2006/wordml" xmlns:wps="http://schemas.microsoft.com/office/word/2010/wordprocessingShape" mc:Ignorable="w14 w15 wp14">
+<w:numbering xmlns:wpc="http://schemas.microsoft.com/office/word/2010/wordprocessingCanvas" xmlns:mo="http://schemas.microsoft.com/office/mac/office/2008/main" xmlns:mc="http://schemas.openxmlformats.org/markup-compatibility/2006" xmlns:mv="urn:schemas-microsoft-com:mac:vml" xmlns:o="urn:schemas-microsoft-com:office:office" xmlns:r="http://schemas.openxmlformats.org/officeDocument/2006/relationships" xmlns:m="http://schemas.openxmlformats.org/officeDocument/2006/math" xmlns:v="urn:schemas-microsoft-com:vml" xmlns:wp14="http://schemas.microsoft.com/office/word/2010/wordprocessingDrawing" xmlns:wp="http://schemas.openxmlformats.org/drawingml/2006/wordprocessingDrawing" xmlns:w10="urn:schemas-microsoft-com:office:word" xmlns:w="http://schemas.openxmlformats.org/wordprocessingml/2006/main" xmlns:w14="http://schemas.microsoft.com/office/word/2010/wordml" xmlns:w15="http://schemas.microsoft.com/office/word/2012/wordml" xmlns:wpg="http://schemas.microsoft.com/office/word/2010/wordprocessingGroup" xmlns:wpi="http://schemas.microsoft.com/office/word/2010/wordprocessingInk" xmlns:wne="http://schemas.microsoft.com/office/word/2006/wordml" xmlns:wps="http://schemas.microsoft.com/office/word/2010/wordprocessingShape" mc:Ignorable="w14 w15 wp14">
   <w:abstractNum w:abstractNumId="0">
     <w:nsid w:val="059720E4"/>
     <w:multiLevelType w:val="hybridMultilevel"/>
@@ -14237,7 +14174,7 @@
     </w:rPrDefault>
     <w:pPrDefault/>
   </w:docDefaults>
-  <w:latentStyles w:defLockedState="0" w:defUIPriority="99" w:defSemiHidden="0" w:defUnhideWhenUsed="0" w:defQFormat="0" w:count="371">
+  <w:latentStyles w:defLockedState="0" w:defUIPriority="99" w:defSemiHidden="0" w:defUnhideWhenUsed="0" w:defQFormat="0" w:count="380">
     <w:lsdException w:name="Normal" w:uiPriority="0" w:qFormat="1"/>
     <w:lsdException w:name="heading 1" w:uiPriority="9" w:qFormat="1"/>
     <w:lsdException w:name="heading 2" w:semiHidden="1" w:uiPriority="9" w:unhideWhenUsed="1" w:qFormat="1"/>
@@ -14690,6 +14627,7 @@
     <w:uiPriority w:val="59"/>
     <w:rsid w:val="00552A74"/>
     <w:tblPr>
+      <w:tblInd w:w="0" w:type="dxa"/>
       <w:tblBorders>
         <w:top w:val="single" w:sz="4" w:space="0" w:color="auto"/>
         <w:left w:val="single" w:sz="4" w:space="0" w:color="auto"/>
@@ -14698,6 +14636,12 @@
         <w:insideH w:val="single" w:sz="4" w:space="0" w:color="auto"/>
         <w:insideV w:val="single" w:sz="4" w:space="0" w:color="auto"/>
       </w:tblBorders>
+      <w:tblCellMar>
+        <w:top w:w="0" w:type="dxa"/>
+        <w:left w:w="108" w:type="dxa"/>
+        <w:bottom w:w="0" w:type="dxa"/>
+        <w:right w:w="108" w:type="dxa"/>
+      </w:tblCellMar>
     </w:tblPr>
   </w:style>
   <w:style w:type="paragraph" w:styleId="Textodebalo">
@@ -14726,6 +14670,29 @@
       <w:sz w:val="18"/>
       <w:szCs w:val="18"/>
       <w:lang w:val="pt-BR"/>
+    </w:rPr>
+  </w:style>
+  <w:style w:type="character" w:styleId="Hiperlink">
+    <w:name w:val="Hyperlink"/>
+    <w:basedOn w:val="Fontepargpadro"/>
+    <w:uiPriority w:val="99"/>
+    <w:unhideWhenUsed/>
+    <w:rsid w:val="00271DD5"/>
+    <w:rPr>
+      <w:color w:val="0000FF" w:themeColor="hyperlink"/>
+      <w:u w:val="single"/>
+    </w:rPr>
+  </w:style>
+  <w:style w:type="character" w:styleId="HiperlinkVisitado">
+    <w:name w:val="FollowedHyperlink"/>
+    <w:basedOn w:val="Fontepargpadro"/>
+    <w:uiPriority w:val="99"/>
+    <w:semiHidden/>
+    <w:unhideWhenUsed/>
+    <w:rsid w:val="00271DD5"/>
+    <w:rPr>
+      <w:color w:val="800080" w:themeColor="followedHyperlink"/>
+      <w:u w:val="single"/>
     </w:rPr>
   </w:style>
 </w:styles>

--- a/Artefatos de Documentação/Processo Genérico/2-Gerencia de Projeto/Processo Genérico Gerência de Projeto - GPR.docx
+++ b/Artefatos de Documentação/Processo Genérico/2-Gerencia de Projeto/Processo Genérico Gerência de Projeto - GPR.docx
@@ -5586,117 +5586,104 @@
                 <w:rFonts w:ascii="Arial" w:hAnsi="Arial" w:cs="Arial"/>
               </w:rPr>
             </w:pPr>
-            <w:r>
-              <w:rPr>
-                <w:rFonts w:ascii="Arial" w:hAnsi="Arial" w:cs="Arial"/>
-              </w:rPr>
-              <w:t>Especificação de Objetivos e Requisitos (EOR).</w:t>
-            </w:r>
-          </w:p>
-        </w:tc>
-      </w:tr>
-      <w:tr>
-        <w:tc>
-          <w:tcPr>
-            <w:tcW w:w="2404" w:type="dxa"/>
-            <w:hideMark/>
-          </w:tcPr>
-          <w:p>
-            <w:pPr>
-              <w:rPr>
-                <w:rFonts w:ascii="Arial" w:hAnsi="Arial" w:cs="Arial"/>
-                <w:b/>
-                <w:bCs/>
-              </w:rPr>
-            </w:pPr>
-            <w:r>
-              <w:rPr>
-                <w:rFonts w:ascii="Arial" w:hAnsi="Arial" w:cs="Arial"/>
-                <w:b/>
-                <w:bCs/>
-              </w:rPr>
-              <w:t>Critérios de Saída</w:t>
-            </w:r>
-          </w:p>
-        </w:tc>
-        <w:tc>
-          <w:tcPr>
-            <w:tcW w:w="7377" w:type="dxa"/>
-            <w:hideMark/>
-          </w:tcPr>
-          <w:p>
-            <w:pPr>
-              <w:rPr>
-                <w:rFonts w:ascii="Arial" w:hAnsi="Arial" w:cs="Arial"/>
-              </w:rPr>
-            </w:pPr>
-            <w:r>
-              <w:rPr>
-                <w:rFonts w:ascii="Arial" w:hAnsi="Arial" w:cs="Arial"/>
-              </w:rPr>
-              <w:t>Escopo aprovado pelo Gerente de Projeto.</w:t>
-            </w:r>
-          </w:p>
-        </w:tc>
-      </w:tr>
-      <w:tr>
-        <w:tc>
-          <w:tcPr>
-            <w:tcW w:w="2404" w:type="dxa"/>
-            <w:hideMark/>
-          </w:tcPr>
-          <w:p>
-            <w:pPr>
-              <w:rPr>
-                <w:rFonts w:ascii="Arial" w:hAnsi="Arial" w:cs="Arial"/>
-                <w:b/>
-                <w:bCs/>
-              </w:rPr>
-            </w:pPr>
-            <w:r>
-              <w:rPr>
-                <w:rFonts w:ascii="Arial" w:hAnsi="Arial" w:cs="Arial"/>
-                <w:b/>
-                <w:bCs/>
-              </w:rPr>
-              <w:t>Produtos</w:t>
-            </w:r>
-          </w:p>
-        </w:tc>
-        <w:tc>
-          <w:tcPr>
-            <w:tcW w:w="7377" w:type="dxa"/>
-            <w:hideMark/>
-          </w:tcPr>
-          <w:p>
-            <w:pPr>
-              <w:rPr>
-                <w:rFonts w:ascii="Arial" w:hAnsi="Arial" w:cs="Arial"/>
-              </w:rPr>
-            </w:pPr>
             <w:hyperlink r:id="rId6" w:history="1">
               <w:r>
                 <w:rPr>
                   <w:rStyle w:val="Hiperlink"/>
                   <w:rFonts w:ascii="Arial" w:hAnsi="Arial" w:cs="Arial"/>
                 </w:rPr>
-                <w:t>EAP do proj</w:t>
+                <w:t>Especificação de Objetivos e Requisitos (EOR).</w:t>
               </w:r>
-              <w:bookmarkStart w:id="0" w:name="_GoBack"/>
+            </w:hyperlink>
+          </w:p>
+        </w:tc>
+      </w:tr>
+      <w:tr>
+        <w:tc>
+          <w:tcPr>
+            <w:tcW w:w="2404" w:type="dxa"/>
+            <w:hideMark/>
+          </w:tcPr>
+          <w:p>
+            <w:pPr>
+              <w:rPr>
+                <w:rFonts w:ascii="Arial" w:hAnsi="Arial" w:cs="Arial"/>
+                <w:b/>
+                <w:bCs/>
+              </w:rPr>
+            </w:pPr>
+            <w:r>
+              <w:rPr>
+                <w:rFonts w:ascii="Arial" w:hAnsi="Arial" w:cs="Arial"/>
+                <w:b/>
+                <w:bCs/>
+              </w:rPr>
+              <w:t>Critérios de Saída</w:t>
+            </w:r>
+          </w:p>
+        </w:tc>
+        <w:tc>
+          <w:tcPr>
+            <w:tcW w:w="7377" w:type="dxa"/>
+            <w:hideMark/>
+          </w:tcPr>
+          <w:p>
+            <w:pPr>
+              <w:rPr>
+                <w:rFonts w:ascii="Arial" w:hAnsi="Arial" w:cs="Arial"/>
+              </w:rPr>
+            </w:pPr>
+            <w:r>
+              <w:rPr>
+                <w:rFonts w:ascii="Arial" w:hAnsi="Arial" w:cs="Arial"/>
+              </w:rPr>
+              <w:t>Escopo aprovado pelo Gerente de Projeto.</w:t>
+            </w:r>
+          </w:p>
+        </w:tc>
+      </w:tr>
+      <w:tr>
+        <w:tc>
+          <w:tcPr>
+            <w:tcW w:w="2404" w:type="dxa"/>
+            <w:hideMark/>
+          </w:tcPr>
+          <w:p>
+            <w:pPr>
+              <w:rPr>
+                <w:rFonts w:ascii="Arial" w:hAnsi="Arial" w:cs="Arial"/>
+                <w:b/>
+                <w:bCs/>
+              </w:rPr>
+            </w:pPr>
+            <w:r>
+              <w:rPr>
+                <w:rFonts w:ascii="Arial" w:hAnsi="Arial" w:cs="Arial"/>
+                <w:b/>
+                <w:bCs/>
+              </w:rPr>
+              <w:t>Produtos</w:t>
+            </w:r>
+          </w:p>
+        </w:tc>
+        <w:tc>
+          <w:tcPr>
+            <w:tcW w:w="7377" w:type="dxa"/>
+            <w:hideMark/>
+          </w:tcPr>
+          <w:p>
+            <w:pPr>
+              <w:rPr>
+                <w:rFonts w:ascii="Arial" w:hAnsi="Arial" w:cs="Arial"/>
+              </w:rPr>
+            </w:pPr>
+            <w:hyperlink r:id="rId7" w:history="1">
               <w:r>
                 <w:rPr>
                   <w:rStyle w:val="Hiperlink"/>
                   <w:rFonts w:ascii="Arial" w:hAnsi="Arial" w:cs="Arial"/>
                 </w:rPr>
-                <w:t>e</w:t>
-              </w:r>
-              <w:bookmarkEnd w:id="0"/>
-              <w:r>
-                <w:rPr>
-                  <w:rStyle w:val="Hiperlink"/>
-                  <w:rFonts w:ascii="Arial" w:hAnsi="Arial" w:cs="Arial"/>
-                </w:rPr>
-                <w:t>to.</w:t>
+                <w:t>EAP do projeto.</w:t>
               </w:r>
             </w:hyperlink>
           </w:p>
@@ -5757,7 +5744,6 @@
     </w:p>
     <w:p>
       <w:pPr>
-        <w:ind w:firstLine="360"/>
         <w:rPr>
           <w:rStyle w:val="Forte"/>
           <w:rFonts w:ascii="Arial" w:hAnsi="Arial" w:cs="Arial"/>
@@ -6280,25 +6266,51 @@
                 <w:rFonts w:ascii="Arial" w:hAnsi="Arial" w:cs="Arial"/>
               </w:rPr>
             </w:pPr>
-            <w:r>
-              <w:rPr>
-                <w:rFonts w:ascii="Arial" w:hAnsi="Arial" w:cs="Arial"/>
-              </w:rPr>
-              <w:t>Especificação de Objetivos e Requisitos;</w:t>
-            </w:r>
-          </w:p>
-          <w:p>
-            <w:pPr>
-              <w:rPr>
-                <w:rFonts w:ascii="Arial" w:hAnsi="Arial" w:cs="Arial"/>
-              </w:rPr>
-            </w:pPr>
-            <w:r>
-              <w:rPr>
-                <w:rFonts w:ascii="Arial" w:hAnsi="Arial" w:cs="Arial"/>
-              </w:rPr>
-              <w:t>EAP.</w:t>
-            </w:r>
+            <w:hyperlink r:id="rId8" w:history="1">
+              <w:r>
+                <w:rPr>
+                  <w:rStyle w:val="Hiperlink"/>
+                  <w:rFonts w:ascii="Arial" w:hAnsi="Arial" w:cs="Arial"/>
+                </w:rPr>
+                <w:t>Especificação de Objetivos e Requisitos</w:t>
+              </w:r>
+            </w:hyperlink>
+            <w:r>
+              <w:rPr>
+                <w:rFonts w:ascii="Arial" w:hAnsi="Arial" w:cs="Arial"/>
+              </w:rPr>
+              <w:t>;</w:t>
+            </w:r>
+          </w:p>
+          <w:p>
+            <w:pPr>
+              <w:rPr>
+                <w:rFonts w:ascii="Arial" w:hAnsi="Arial" w:cs="Arial"/>
+              </w:rPr>
+            </w:pPr>
+            <w:hyperlink r:id="rId9" w:history="1">
+              <w:r>
+                <w:rPr>
+                  <w:rStyle w:val="Hiperlink"/>
+                  <w:rFonts w:ascii="Arial" w:hAnsi="Arial" w:cs="Arial"/>
+                </w:rPr>
+                <w:t>EAP</w:t>
+              </w:r>
+              <w:r>
+                <w:rPr>
+                  <w:rStyle w:val="Hiperlink"/>
+                  <w:rFonts w:ascii="Arial" w:hAnsi="Arial" w:cs="Arial"/>
+                </w:rPr>
+                <w:t xml:space="preserve"> do projeto</w:t>
+              </w:r>
+              <w:r>
+                <w:rPr>
+                  <w:rStyle w:val="Hiperlink"/>
+                  <w:rFonts w:ascii="Arial" w:hAnsi="Arial" w:cs="Arial"/>
+                </w:rPr>
+                <w:t>.</w:t>
+              </w:r>
+            </w:hyperlink>
           </w:p>
         </w:tc>
       </w:tr>
@@ -7161,12 +7173,17 @@
                 <w:rFonts w:ascii="Arial" w:hAnsi="Arial" w:cs="Arial"/>
               </w:rPr>
             </w:pPr>
-            <w:r>
-              <w:rPr>
-                <w:rFonts w:ascii="Arial" w:hAnsi="Arial" w:cs="Arial"/>
-              </w:rPr>
-              <w:t>Plano de Estimativas.</w:t>
-            </w:r>
+            <w:hyperlink r:id="rId10" w:history="1">
+              <w:r>
+                <w:rPr>
+                  <w:rStyle w:val="Hiperlink"/>
+                  <w:rFonts w:ascii="Arial" w:hAnsi="Arial" w:cs="Arial"/>
+                </w:rPr>
+                <w:t>Plano de Estimativas.</w:t>
+              </w:r>
+            </w:hyperlink>
+            <w:bookmarkStart w:id="0" w:name="_GoBack"/>
+            <w:bookmarkEnd w:id="0"/>
           </w:p>
         </w:tc>
       </w:tr>

--- a/Artefatos de Documentação/Processo Genérico/2-Gerencia de Projeto/Processo Genérico Gerência de Projeto - GPR.docx
+++ b/Artefatos de Documentação/Processo Genérico/2-Gerencia de Projeto/Processo Genérico Gerência de Projeto - GPR.docx
@@ -1,6 +1,6 @@
 
 <file path=word/document.xml><?xml version="1.0" encoding="utf-8"?>
-<w:document xmlns:wpc="http://schemas.microsoft.com/office/word/2010/wordprocessingCanvas" xmlns:mo="http://schemas.microsoft.com/office/mac/office/2008/main" xmlns:mc="http://schemas.openxmlformats.org/markup-compatibility/2006" xmlns:mv="urn:schemas-microsoft-com:mac:vml" xmlns:o="urn:schemas-microsoft-com:office:office" xmlns:r="http://schemas.openxmlformats.org/officeDocument/2006/relationships" xmlns:m="http://schemas.openxmlformats.org/officeDocument/2006/math" xmlns:v="urn:schemas-microsoft-com:vml" xmlns:wp14="http://schemas.microsoft.com/office/word/2010/wordprocessingDrawing" xmlns:wp="http://schemas.openxmlformats.org/drawingml/2006/wordprocessingDrawing" xmlns:w10="urn:schemas-microsoft-com:office:word" xmlns:w="http://schemas.openxmlformats.org/wordprocessingml/2006/main" xmlns:w14="http://schemas.microsoft.com/office/word/2010/wordml" xmlns:w15="http://schemas.microsoft.com/office/word/2012/wordml" xmlns:wpg="http://schemas.microsoft.com/office/word/2010/wordprocessingGroup" xmlns:wpi="http://schemas.microsoft.com/office/word/2010/wordprocessingInk" xmlns:wne="http://schemas.microsoft.com/office/word/2006/wordml" xmlns:wps="http://schemas.microsoft.com/office/word/2010/wordprocessingShape" mc:Ignorable="w14 w15 wp14">
+<w:document xmlns:wpc="http://schemas.microsoft.com/office/word/2010/wordprocessingCanvas" xmlns:mc="http://schemas.openxmlformats.org/markup-compatibility/2006" xmlns:o="urn:schemas-microsoft-com:office:office" xmlns:r="http://schemas.openxmlformats.org/officeDocument/2006/relationships" xmlns:m="http://schemas.openxmlformats.org/officeDocument/2006/math" xmlns:v="urn:schemas-microsoft-com:vml" xmlns:wp14="http://schemas.microsoft.com/office/word/2010/wordprocessingDrawing" xmlns:wp="http://schemas.openxmlformats.org/drawingml/2006/wordprocessingDrawing" xmlns:w10="urn:schemas-microsoft-com:office:word" xmlns:w="http://schemas.openxmlformats.org/wordprocessingml/2006/main" xmlns:w14="http://schemas.microsoft.com/office/word/2010/wordml" xmlns:w15="http://schemas.microsoft.com/office/word/2012/wordml" xmlns:wpg="http://schemas.microsoft.com/office/word/2010/wordprocessingGroup" xmlns:wpi="http://schemas.microsoft.com/office/word/2010/wordprocessingInk" xmlns:wne="http://schemas.microsoft.com/office/word/2006/wordml" xmlns:wps="http://schemas.microsoft.com/office/word/2010/wordprocessingShape" mc:Ignorable="w14 w15 wp14">
   <w:body>
     <w:p>
       <w:pPr>
@@ -34,14 +34,14 @@
     </w:p>
     <w:p>
       <w:pPr>
-        <w:pStyle w:val="PargrafodaLista"/>
+        <w:pStyle w:val="ListParagraph"/>
         <w:numPr>
           <w:ilvl w:val="0"/>
           <w:numId w:val="1"/>
         </w:numPr>
         <w:jc w:val="both"/>
         <w:rPr>
-          <w:rStyle w:val="Forte"/>
+          <w:rStyle w:val="Strong"/>
           <w:rFonts w:ascii="Arial" w:hAnsi="Arial" w:cs="Arial"/>
           <w:sz w:val="32"/>
           <w:szCs w:val="32"/>
@@ -49,7 +49,7 @@
       </w:pPr>
       <w:r>
         <w:rPr>
-          <w:rStyle w:val="Forte"/>
+          <w:rStyle w:val="Strong"/>
           <w:rFonts w:ascii="Arial" w:hAnsi="Arial" w:cs="Arial"/>
           <w:sz w:val="32"/>
           <w:szCs w:val="32"/>
@@ -84,14 +84,14 @@
     </w:p>
     <w:p>
       <w:pPr>
-        <w:pStyle w:val="PargrafodaLista"/>
+        <w:pStyle w:val="ListParagraph"/>
         <w:numPr>
           <w:ilvl w:val="0"/>
           <w:numId w:val="1"/>
         </w:numPr>
         <w:jc w:val="both"/>
         <w:rPr>
-          <w:rStyle w:val="Forte"/>
+          <w:rStyle w:val="Strong"/>
           <w:rFonts w:ascii="Arial" w:hAnsi="Arial" w:cs="Arial"/>
           <w:sz w:val="32"/>
           <w:szCs w:val="32"/>
@@ -99,7 +99,7 @@
       </w:pPr>
       <w:r>
         <w:rPr>
-          <w:rStyle w:val="Forte"/>
+          <w:rStyle w:val="Strong"/>
           <w:rFonts w:ascii="Arial" w:hAnsi="Arial" w:cs="Arial"/>
           <w:sz w:val="32"/>
           <w:szCs w:val="32"/>
@@ -143,21 +143,21 @@
         <w:ind w:left="360"/>
         <w:jc w:val="both"/>
         <w:rPr>
-          <w:rStyle w:val="Forte"/>
+          <w:rStyle w:val="Strong"/>
           <w:b w:val="0"/>
         </w:rPr>
       </w:pPr>
     </w:p>
     <w:p>
       <w:pPr>
-        <w:pStyle w:val="PargrafodaLista"/>
+        <w:pStyle w:val="ListParagraph"/>
         <w:numPr>
           <w:ilvl w:val="0"/>
           <w:numId w:val="1"/>
         </w:numPr>
         <w:jc w:val="both"/>
         <w:rPr>
-          <w:rStyle w:val="Forte"/>
+          <w:rStyle w:val="Strong"/>
           <w:rFonts w:ascii="Arial" w:hAnsi="Arial" w:cs="Arial"/>
           <w:sz w:val="32"/>
           <w:szCs w:val="32"/>
@@ -165,7 +165,7 @@
       </w:pPr>
       <w:r>
         <w:rPr>
-          <w:rStyle w:val="Forte"/>
+          <w:rStyle w:val="Strong"/>
           <w:rFonts w:ascii="Arial" w:hAnsi="Arial" w:cs="Arial"/>
           <w:sz w:val="32"/>
           <w:szCs w:val="32"/>
@@ -175,7 +175,7 @@
     </w:p>
     <w:p>
       <w:pPr>
-        <w:pStyle w:val="PargrafodaLista"/>
+        <w:pStyle w:val="ListParagraph"/>
         <w:numPr>
           <w:ilvl w:val="0"/>
           <w:numId w:val="12"/>
@@ -208,14 +208,14 @@
     </w:p>
     <w:p>
       <w:pPr>
-        <w:pStyle w:val="PargrafodaLista"/>
+        <w:pStyle w:val="ListParagraph"/>
         <w:numPr>
           <w:ilvl w:val="0"/>
           <w:numId w:val="12"/>
         </w:numPr>
         <w:jc w:val="both"/>
         <w:rPr>
-          <w:rStyle w:val="Forte"/>
+          <w:rStyle w:val="Strong"/>
           <w:rFonts w:ascii="Arial" w:hAnsi="Arial" w:cs="Arial"/>
           <w:b w:val="0"/>
           <w:bCs w:val="0"/>
@@ -223,7 +223,7 @@
       </w:pPr>
       <w:r>
         <w:rPr>
-          <w:rStyle w:val="Forte"/>
+          <w:rStyle w:val="Strong"/>
           <w:rFonts w:ascii="Arial" w:hAnsi="Arial" w:cs="Arial"/>
           <w:b w:val="0"/>
           <w:bCs w:val="0"/>
@@ -232,7 +232,7 @@
       </w:r>
       <w:r>
         <w:rPr>
-          <w:rStyle w:val="Forte"/>
+          <w:rStyle w:val="Strong"/>
           <w:rFonts w:ascii="Arial" w:hAnsi="Arial" w:cs="Arial"/>
           <w:b w:val="0"/>
           <w:bCs w:val="0"/>
@@ -242,14 +242,14 @@
     </w:p>
     <w:p>
       <w:pPr>
-        <w:pStyle w:val="PargrafodaLista"/>
+        <w:pStyle w:val="ListParagraph"/>
         <w:numPr>
           <w:ilvl w:val="0"/>
           <w:numId w:val="12"/>
         </w:numPr>
         <w:jc w:val="both"/>
         <w:rPr>
-          <w:rStyle w:val="Forte"/>
+          <w:rStyle w:val="Strong"/>
           <w:rFonts w:ascii="Arial" w:hAnsi="Arial" w:cs="Arial"/>
           <w:b w:val="0"/>
           <w:bCs w:val="0"/>
@@ -257,7 +257,7 @@
       </w:pPr>
       <w:r>
         <w:rPr>
-          <w:rStyle w:val="Forte"/>
+          <w:rStyle w:val="Strong"/>
           <w:rFonts w:ascii="Arial" w:hAnsi="Arial" w:cs="Arial"/>
           <w:b w:val="0"/>
           <w:bCs w:val="0"/>
@@ -266,7 +266,7 @@
       </w:r>
       <w:r>
         <w:rPr>
-          <w:rStyle w:val="Forte"/>
+          <w:rStyle w:val="Strong"/>
           <w:rFonts w:ascii="Arial" w:hAnsi="Arial" w:cs="Arial"/>
           <w:b w:val="0"/>
           <w:bCs w:val="0"/>
@@ -275,7 +275,7 @@
       </w:r>
       <w:r>
         <w:rPr>
-          <w:rStyle w:val="Forte"/>
+          <w:rStyle w:val="Strong"/>
           <w:rFonts w:ascii="Arial" w:hAnsi="Arial" w:cs="Arial"/>
           <w:b w:val="0"/>
           <w:bCs w:val="0"/>
@@ -285,14 +285,14 @@
     </w:p>
     <w:p>
       <w:pPr>
-        <w:pStyle w:val="PargrafodaLista"/>
+        <w:pStyle w:val="ListParagraph"/>
         <w:numPr>
           <w:ilvl w:val="0"/>
           <w:numId w:val="12"/>
         </w:numPr>
         <w:jc w:val="both"/>
         <w:rPr>
-          <w:rStyle w:val="Forte"/>
+          <w:rStyle w:val="Strong"/>
           <w:rFonts w:ascii="Arial" w:hAnsi="Arial" w:cs="Arial"/>
           <w:b w:val="0"/>
           <w:bCs w:val="0"/>
@@ -300,7 +300,7 @@
       </w:pPr>
       <w:r>
         <w:rPr>
-          <w:rStyle w:val="Forte"/>
+          <w:rStyle w:val="Strong"/>
           <w:rFonts w:ascii="Arial" w:hAnsi="Arial" w:cs="Arial"/>
           <w:b w:val="0"/>
           <w:bCs w:val="0"/>
@@ -309,7 +309,7 @@
       </w:r>
       <w:r>
         <w:rPr>
-          <w:rStyle w:val="Forte"/>
+          <w:rStyle w:val="Strong"/>
           <w:rFonts w:ascii="Arial" w:hAnsi="Arial" w:cs="Arial"/>
           <w:b w:val="0"/>
           <w:bCs w:val="0"/>
@@ -318,7 +318,7 @@
       </w:r>
       <w:r>
         <w:rPr>
-          <w:rStyle w:val="Forte"/>
+          <w:rStyle w:val="Strong"/>
           <w:rFonts w:ascii="Arial" w:hAnsi="Arial" w:cs="Arial"/>
           <w:b w:val="0"/>
           <w:bCs w:val="0"/>
@@ -327,7 +327,7 @@
       </w:r>
       <w:r>
         <w:rPr>
-          <w:rStyle w:val="Forte"/>
+          <w:rStyle w:val="Strong"/>
           <w:rFonts w:ascii="Arial" w:hAnsi="Arial" w:cs="Arial"/>
           <w:b w:val="0"/>
           <w:bCs w:val="0"/>
@@ -336,7 +336,7 @@
       </w:r>
       <w:r>
         <w:rPr>
-          <w:rStyle w:val="Forte"/>
+          <w:rStyle w:val="Strong"/>
           <w:rFonts w:ascii="Arial" w:hAnsi="Arial" w:cs="Arial"/>
           <w:b w:val="0"/>
           <w:bCs w:val="0"/>
@@ -345,7 +345,7 @@
       </w:r>
       <w:r>
         <w:rPr>
-          <w:rStyle w:val="Forte"/>
+          <w:rStyle w:val="Strong"/>
           <w:rFonts w:ascii="Arial" w:hAnsi="Arial" w:cs="Arial"/>
           <w:b w:val="0"/>
           <w:bCs w:val="0"/>
@@ -354,7 +354,7 @@
       </w:r>
       <w:r>
         <w:rPr>
-          <w:rStyle w:val="Forte"/>
+          <w:rStyle w:val="Strong"/>
           <w:rFonts w:ascii="Arial" w:hAnsi="Arial" w:cs="Arial"/>
           <w:b w:val="0"/>
           <w:bCs w:val="0"/>
@@ -364,14 +364,14 @@
     </w:p>
     <w:p>
       <w:pPr>
-        <w:pStyle w:val="PargrafodaLista"/>
+        <w:pStyle w:val="ListParagraph"/>
         <w:numPr>
           <w:ilvl w:val="0"/>
           <w:numId w:val="12"/>
         </w:numPr>
         <w:jc w:val="both"/>
         <w:rPr>
-          <w:rStyle w:val="Forte"/>
+          <w:rStyle w:val="Strong"/>
           <w:rFonts w:ascii="Arial" w:hAnsi="Arial" w:cs="Arial"/>
           <w:b w:val="0"/>
           <w:bCs w:val="0"/>
@@ -379,7 +379,7 @@
       </w:pPr>
       <w:r>
         <w:rPr>
-          <w:rStyle w:val="Forte"/>
+          <w:rStyle w:val="Strong"/>
           <w:rFonts w:ascii="Arial" w:hAnsi="Arial" w:cs="Arial"/>
           <w:b w:val="0"/>
           <w:bCs w:val="0"/>
@@ -388,7 +388,7 @@
       </w:r>
       <w:r>
         <w:rPr>
-          <w:rStyle w:val="Forte"/>
+          <w:rStyle w:val="Strong"/>
           <w:rFonts w:ascii="Arial" w:hAnsi="Arial" w:cs="Arial"/>
           <w:b w:val="0"/>
           <w:bCs w:val="0"/>
@@ -397,7 +397,7 @@
       </w:r>
       <w:r>
         <w:rPr>
-          <w:rStyle w:val="Forte"/>
+          <w:rStyle w:val="Strong"/>
           <w:rFonts w:ascii="Arial" w:hAnsi="Arial" w:cs="Arial"/>
           <w:b w:val="0"/>
           <w:bCs w:val="0"/>
@@ -407,11 +407,11 @@
     </w:p>
     <w:p>
       <w:pPr>
-        <w:pStyle w:val="PargrafodaLista"/>
+        <w:pStyle w:val="ListParagraph"/>
         <w:ind w:left="1080"/>
         <w:jc w:val="both"/>
         <w:rPr>
-          <w:rStyle w:val="Forte"/>
+          <w:rStyle w:val="Strong"/>
           <w:rFonts w:ascii="Arial" w:hAnsi="Arial" w:cs="Arial"/>
           <w:b w:val="0"/>
           <w:bCs w:val="0"/>
@@ -420,13 +420,13 @@
     </w:p>
     <w:p>
       <w:pPr>
-        <w:pStyle w:val="PargrafodaLista"/>
+        <w:pStyle w:val="ListParagraph"/>
         <w:numPr>
           <w:ilvl w:val="0"/>
           <w:numId w:val="1"/>
         </w:numPr>
         <w:rPr>
-          <w:rStyle w:val="Forte"/>
+          <w:rStyle w:val="Strong"/>
           <w:rFonts w:ascii="Arial" w:hAnsi="Arial" w:cs="Arial"/>
           <w:sz w:val="32"/>
           <w:szCs w:val="32"/>
@@ -434,7 +434,7 @@
       </w:pPr>
       <w:r>
         <w:rPr>
-          <w:rStyle w:val="Forte"/>
+          <w:rStyle w:val="Strong"/>
           <w:rFonts w:ascii="Arial" w:hAnsi="Arial" w:cs="Arial"/>
           <w:sz w:val="32"/>
           <w:szCs w:val="32"/>
@@ -443,7 +443,7 @@
       </w:r>
       <w:r>
         <w:rPr>
-          <w:rStyle w:val="Forte"/>
+          <w:rStyle w:val="Strong"/>
           <w:rFonts w:ascii="Arial" w:hAnsi="Arial" w:cs="Arial"/>
           <w:sz w:val="32"/>
           <w:szCs w:val="32"/>
@@ -453,18 +453,18 @@
     </w:p>
     <w:p>
       <w:pPr>
-        <w:pStyle w:val="PargrafodaLista"/>
+        <w:pStyle w:val="ListParagraph"/>
         <w:ind w:left="360"/>
         <w:outlineLvl w:val="0"/>
         <w:rPr>
-          <w:rStyle w:val="Forte"/>
+          <w:rStyle w:val="Strong"/>
           <w:rFonts w:ascii="Arial" w:hAnsi="Arial" w:cs="Arial"/>
         </w:rPr>
       </w:pPr>
     </w:p>
     <w:tbl>
       <w:tblPr>
-        <w:tblStyle w:val="Tabelacomgrade"/>
+        <w:tblStyle w:val="TableGrid"/>
         <w:tblW w:w="9813" w:type="dxa"/>
         <w:tblInd w:w="360" w:type="dxa"/>
         <w:tblLook w:val="04A0" w:firstRow="1" w:lastRow="0" w:firstColumn="1" w:lastColumn="0" w:noHBand="0" w:noVBand="1"/>
@@ -483,18 +483,18 @@
           </w:tcPr>
           <w:p>
             <w:pPr>
-              <w:pStyle w:val="PargrafodaLista"/>
+              <w:pStyle w:val="ListParagraph"/>
               <w:ind w:left="0"/>
               <w:rPr>
-                <w:rStyle w:val="Forte"/>
-                <w:rFonts w:ascii="Arial" w:hAnsi="Arial" w:cs="Arial"/>
-                <w:sz w:val="22"/>
-                <w:szCs w:val="22"/>
-              </w:rPr>
-            </w:pPr>
-            <w:r>
-              <w:rPr>
-                <w:rStyle w:val="Forte"/>
+                <w:rStyle w:val="Strong"/>
+                <w:rFonts w:ascii="Arial" w:hAnsi="Arial" w:cs="Arial"/>
+                <w:sz w:val="22"/>
+                <w:szCs w:val="22"/>
+              </w:rPr>
+            </w:pPr>
+            <w:r>
+              <w:rPr>
+                <w:rStyle w:val="Strong"/>
                 <w:rFonts w:ascii="Arial" w:hAnsi="Arial" w:cs="Arial"/>
                 <w:sz w:val="22"/>
                 <w:szCs w:val="22"/>
@@ -509,19 +509,19 @@
           </w:tcPr>
           <w:p>
             <w:pPr>
-              <w:pStyle w:val="PargrafodaLista"/>
+              <w:pStyle w:val="ListParagraph"/>
               <w:ind w:left="0"/>
               <w:rPr>
-                <w:rStyle w:val="Forte"/>
-                <w:rFonts w:ascii="Arial" w:hAnsi="Arial" w:cs="Arial"/>
-                <w:b w:val="0"/>
-                <w:sz w:val="22"/>
-                <w:szCs w:val="22"/>
-              </w:rPr>
-            </w:pPr>
-            <w:r>
-              <w:rPr>
-                <w:rStyle w:val="Forte"/>
+                <w:rStyle w:val="Strong"/>
+                <w:rFonts w:ascii="Arial" w:hAnsi="Arial" w:cs="Arial"/>
+                <w:b w:val="0"/>
+                <w:sz w:val="22"/>
+                <w:szCs w:val="22"/>
+              </w:rPr>
+            </w:pPr>
+            <w:r>
+              <w:rPr>
+                <w:rStyle w:val="Strong"/>
                 <w:rFonts w:ascii="Arial" w:hAnsi="Arial" w:cs="Arial"/>
                 <w:b w:val="0"/>
                 <w:sz w:val="22"/>
@@ -542,18 +542,18 @@
           </w:tcPr>
           <w:p>
             <w:pPr>
-              <w:pStyle w:val="PargrafodaLista"/>
+              <w:pStyle w:val="ListParagraph"/>
               <w:ind w:left="0"/>
               <w:rPr>
-                <w:rStyle w:val="Forte"/>
-                <w:rFonts w:ascii="Arial" w:hAnsi="Arial" w:cs="Arial"/>
-                <w:sz w:val="22"/>
-                <w:szCs w:val="22"/>
-              </w:rPr>
-            </w:pPr>
-            <w:r>
-              <w:rPr>
-                <w:rStyle w:val="Forte"/>
+                <w:rStyle w:val="Strong"/>
+                <w:rFonts w:ascii="Arial" w:hAnsi="Arial" w:cs="Arial"/>
+                <w:sz w:val="22"/>
+                <w:szCs w:val="22"/>
+              </w:rPr>
+            </w:pPr>
+            <w:r>
+              <w:rPr>
+                <w:rStyle w:val="Strong"/>
                 <w:rFonts w:ascii="Arial" w:hAnsi="Arial" w:cs="Arial"/>
                 <w:sz w:val="22"/>
                 <w:szCs w:val="22"/>
@@ -568,19 +568,19 @@
           </w:tcPr>
           <w:p>
             <w:pPr>
-              <w:pStyle w:val="PargrafodaLista"/>
+              <w:pStyle w:val="ListParagraph"/>
               <w:ind w:left="0"/>
               <w:rPr>
-                <w:rStyle w:val="Forte"/>
-                <w:rFonts w:ascii="Arial" w:hAnsi="Arial" w:cs="Arial"/>
-                <w:b w:val="0"/>
-                <w:sz w:val="22"/>
-                <w:szCs w:val="22"/>
-              </w:rPr>
-            </w:pPr>
-            <w:r>
-              <w:rPr>
-                <w:rStyle w:val="Forte"/>
+                <w:rStyle w:val="Strong"/>
+                <w:rFonts w:ascii="Arial" w:hAnsi="Arial" w:cs="Arial"/>
+                <w:b w:val="0"/>
+                <w:sz w:val="22"/>
+                <w:szCs w:val="22"/>
+              </w:rPr>
+            </w:pPr>
+            <w:r>
+              <w:rPr>
+                <w:rStyle w:val="Strong"/>
                 <w:rFonts w:ascii="Arial" w:hAnsi="Arial" w:cs="Arial"/>
                 <w:b w:val="0"/>
                 <w:sz w:val="22"/>
@@ -601,18 +601,18 @@
           </w:tcPr>
           <w:p>
             <w:pPr>
-              <w:pStyle w:val="PargrafodaLista"/>
+              <w:pStyle w:val="ListParagraph"/>
               <w:ind w:left="0"/>
               <w:rPr>
-                <w:rStyle w:val="Forte"/>
-                <w:rFonts w:ascii="Arial" w:hAnsi="Arial" w:cs="Arial"/>
-                <w:sz w:val="22"/>
-                <w:szCs w:val="22"/>
-              </w:rPr>
-            </w:pPr>
-            <w:r>
-              <w:rPr>
-                <w:rStyle w:val="Forte"/>
+                <w:rStyle w:val="Strong"/>
+                <w:rFonts w:ascii="Arial" w:hAnsi="Arial" w:cs="Arial"/>
+                <w:sz w:val="22"/>
+                <w:szCs w:val="22"/>
+              </w:rPr>
+            </w:pPr>
+            <w:r>
+              <w:rPr>
+                <w:rStyle w:val="Strong"/>
                 <w:rFonts w:ascii="Arial" w:hAnsi="Arial" w:cs="Arial"/>
                 <w:sz w:val="22"/>
                 <w:szCs w:val="22"/>
@@ -627,22 +627,22 @@
           </w:tcPr>
           <w:p>
             <w:pPr>
-              <w:pStyle w:val="PargrafodaLista"/>
+              <w:pStyle w:val="ListParagraph"/>
               <w:numPr>
                 <w:ilvl w:val="0"/>
                 <w:numId w:val="10"/>
               </w:numPr>
               <w:rPr>
-                <w:rStyle w:val="Forte"/>
-                <w:rFonts w:ascii="Arial" w:hAnsi="Arial" w:cs="Arial"/>
-                <w:b w:val="0"/>
-                <w:sz w:val="22"/>
-                <w:szCs w:val="22"/>
-              </w:rPr>
-            </w:pPr>
-            <w:r>
-              <w:rPr>
-                <w:rStyle w:val="Forte"/>
+                <w:rStyle w:val="Strong"/>
+                <w:rFonts w:ascii="Arial" w:hAnsi="Arial" w:cs="Arial"/>
+                <w:b w:val="0"/>
+                <w:sz w:val="22"/>
+                <w:szCs w:val="22"/>
+              </w:rPr>
+            </w:pPr>
+            <w:r>
+              <w:rPr>
+                <w:rStyle w:val="Strong"/>
                 <w:rFonts w:ascii="Arial" w:hAnsi="Arial" w:cs="Arial"/>
                 <w:b w:val="0"/>
                 <w:sz w:val="22"/>
@@ -652,7 +652,7 @@
             </w:r>
             <w:r>
               <w:rPr>
-                <w:rStyle w:val="Forte"/>
+                <w:rStyle w:val="Strong"/>
                 <w:rFonts w:ascii="Arial" w:hAnsi="Arial" w:cs="Arial"/>
                 <w:b w:val="0"/>
                 <w:sz w:val="22"/>
@@ -663,22 +663,22 @@
           </w:p>
           <w:p>
             <w:pPr>
-              <w:pStyle w:val="PargrafodaLista"/>
+              <w:pStyle w:val="ListParagraph"/>
               <w:numPr>
                 <w:ilvl w:val="0"/>
                 <w:numId w:val="10"/>
               </w:numPr>
               <w:rPr>
-                <w:rStyle w:val="Forte"/>
-                <w:rFonts w:ascii="Arial" w:hAnsi="Arial" w:cs="Arial"/>
-                <w:b w:val="0"/>
-                <w:sz w:val="22"/>
-                <w:szCs w:val="22"/>
-              </w:rPr>
-            </w:pPr>
-            <w:r>
-              <w:rPr>
-                <w:rStyle w:val="Forte"/>
+                <w:rStyle w:val="Strong"/>
+                <w:rFonts w:ascii="Arial" w:hAnsi="Arial" w:cs="Arial"/>
+                <w:b w:val="0"/>
+                <w:sz w:val="22"/>
+                <w:szCs w:val="22"/>
+              </w:rPr>
+            </w:pPr>
+            <w:r>
+              <w:rPr>
+                <w:rStyle w:val="Strong"/>
                 <w:rFonts w:ascii="Arial" w:hAnsi="Arial" w:cs="Arial"/>
                 <w:b w:val="0"/>
                 <w:sz w:val="22"/>
@@ -689,22 +689,22 @@
           </w:p>
           <w:p>
             <w:pPr>
-              <w:pStyle w:val="PargrafodaLista"/>
+              <w:pStyle w:val="ListParagraph"/>
               <w:numPr>
                 <w:ilvl w:val="0"/>
                 <w:numId w:val="10"/>
               </w:numPr>
               <w:rPr>
-                <w:rStyle w:val="Forte"/>
-                <w:rFonts w:ascii="Arial" w:hAnsi="Arial" w:cs="Arial"/>
-                <w:b w:val="0"/>
-                <w:sz w:val="22"/>
-                <w:szCs w:val="22"/>
-              </w:rPr>
-            </w:pPr>
-            <w:r>
-              <w:rPr>
-                <w:rStyle w:val="Forte"/>
+                <w:rStyle w:val="Strong"/>
+                <w:rFonts w:ascii="Arial" w:hAnsi="Arial" w:cs="Arial"/>
+                <w:b w:val="0"/>
+                <w:sz w:val="22"/>
+                <w:szCs w:val="22"/>
+              </w:rPr>
+            </w:pPr>
+            <w:r>
+              <w:rPr>
+                <w:rStyle w:val="Strong"/>
                 <w:rFonts w:ascii="Arial" w:hAnsi="Arial" w:cs="Arial"/>
                 <w:b w:val="0"/>
                 <w:sz w:val="22"/>
@@ -714,7 +714,7 @@
             </w:r>
             <w:r>
               <w:rPr>
-                <w:rStyle w:val="Forte"/>
+                <w:rStyle w:val="Strong"/>
                 <w:rFonts w:ascii="Arial" w:hAnsi="Arial" w:cs="Arial"/>
                 <w:b w:val="0"/>
                 <w:sz w:val="22"/>
@@ -735,18 +735,18 @@
           </w:tcPr>
           <w:p>
             <w:pPr>
-              <w:pStyle w:val="PargrafodaLista"/>
+              <w:pStyle w:val="ListParagraph"/>
               <w:ind w:left="0"/>
               <w:rPr>
-                <w:rStyle w:val="Forte"/>
-                <w:rFonts w:ascii="Arial" w:hAnsi="Arial" w:cs="Arial"/>
-                <w:sz w:val="22"/>
-                <w:szCs w:val="22"/>
-              </w:rPr>
-            </w:pPr>
-            <w:r>
-              <w:rPr>
-                <w:rStyle w:val="Forte"/>
+                <w:rStyle w:val="Strong"/>
+                <w:rFonts w:ascii="Arial" w:hAnsi="Arial" w:cs="Arial"/>
+                <w:sz w:val="22"/>
+                <w:szCs w:val="22"/>
+              </w:rPr>
+            </w:pPr>
+            <w:r>
+              <w:rPr>
+                <w:rStyle w:val="Strong"/>
                 <w:rFonts w:ascii="Arial" w:hAnsi="Arial" w:cs="Arial"/>
                 <w:sz w:val="22"/>
                 <w:szCs w:val="22"/>
@@ -761,22 +761,22 @@
           </w:tcPr>
           <w:p>
             <w:pPr>
-              <w:pStyle w:val="PargrafodaLista"/>
+              <w:pStyle w:val="ListParagraph"/>
               <w:numPr>
                 <w:ilvl w:val="0"/>
                 <w:numId w:val="11"/>
               </w:numPr>
               <w:rPr>
-                <w:rStyle w:val="Forte"/>
-                <w:rFonts w:ascii="Arial" w:hAnsi="Arial" w:cs="Arial"/>
-                <w:b w:val="0"/>
-                <w:sz w:val="22"/>
-                <w:szCs w:val="22"/>
-              </w:rPr>
-            </w:pPr>
-            <w:r>
-              <w:rPr>
-                <w:rStyle w:val="Forte"/>
+                <w:rStyle w:val="Strong"/>
+                <w:rFonts w:ascii="Arial" w:hAnsi="Arial" w:cs="Arial"/>
+                <w:b w:val="0"/>
+                <w:sz w:val="22"/>
+                <w:szCs w:val="22"/>
+              </w:rPr>
+            </w:pPr>
+            <w:r>
+              <w:rPr>
+                <w:rStyle w:val="Strong"/>
                 <w:rFonts w:ascii="Arial" w:hAnsi="Arial" w:cs="Arial"/>
                 <w:b w:val="0"/>
                 <w:sz w:val="22"/>
@@ -787,22 +787,22 @@
           </w:p>
           <w:p>
             <w:pPr>
-              <w:pStyle w:val="PargrafodaLista"/>
+              <w:pStyle w:val="ListParagraph"/>
               <w:numPr>
                 <w:ilvl w:val="0"/>
                 <w:numId w:val="11"/>
               </w:numPr>
               <w:rPr>
-                <w:rStyle w:val="Forte"/>
-                <w:rFonts w:ascii="Arial" w:hAnsi="Arial" w:cs="Arial"/>
-                <w:b w:val="0"/>
-                <w:sz w:val="22"/>
-                <w:szCs w:val="22"/>
-              </w:rPr>
-            </w:pPr>
-            <w:r>
-              <w:rPr>
-                <w:rStyle w:val="Forte"/>
+                <w:rStyle w:val="Strong"/>
+                <w:rFonts w:ascii="Arial" w:hAnsi="Arial" w:cs="Arial"/>
+                <w:b w:val="0"/>
+                <w:sz w:val="22"/>
+                <w:szCs w:val="22"/>
+              </w:rPr>
+            </w:pPr>
+            <w:r>
+              <w:rPr>
+                <w:rStyle w:val="Strong"/>
                 <w:rFonts w:ascii="Arial" w:hAnsi="Arial" w:cs="Arial"/>
                 <w:b w:val="0"/>
                 <w:sz w:val="22"/>
@@ -813,22 +813,22 @@
           </w:p>
           <w:p>
             <w:pPr>
-              <w:pStyle w:val="PargrafodaLista"/>
+              <w:pStyle w:val="ListParagraph"/>
               <w:numPr>
                 <w:ilvl w:val="0"/>
                 <w:numId w:val="11"/>
               </w:numPr>
               <w:rPr>
-                <w:rStyle w:val="Forte"/>
-                <w:rFonts w:ascii="Arial" w:hAnsi="Arial" w:cs="Arial"/>
-                <w:b w:val="0"/>
-                <w:sz w:val="22"/>
-                <w:szCs w:val="22"/>
-              </w:rPr>
-            </w:pPr>
-            <w:r>
-              <w:rPr>
-                <w:rStyle w:val="Forte"/>
+                <w:rStyle w:val="Strong"/>
+                <w:rFonts w:ascii="Arial" w:hAnsi="Arial" w:cs="Arial"/>
+                <w:b w:val="0"/>
+                <w:sz w:val="22"/>
+                <w:szCs w:val="22"/>
+              </w:rPr>
+            </w:pPr>
+            <w:r>
+              <w:rPr>
+                <w:rStyle w:val="Strong"/>
                 <w:rFonts w:ascii="Arial" w:hAnsi="Arial" w:cs="Arial"/>
                 <w:b w:val="0"/>
                 <w:sz w:val="22"/>
@@ -838,7 +838,7 @@
             </w:r>
             <w:r>
               <w:rPr>
-                <w:rStyle w:val="Forte"/>
+                <w:rStyle w:val="Strong"/>
                 <w:rFonts w:ascii="Arial" w:hAnsi="Arial" w:cs="Arial"/>
                 <w:b w:val="0"/>
                 <w:sz w:val="22"/>
@@ -848,7 +848,7 @@
             </w:r>
             <w:r>
               <w:rPr>
-                <w:rStyle w:val="Forte"/>
+                <w:rStyle w:val="Strong"/>
                 <w:rFonts w:ascii="Arial" w:hAnsi="Arial" w:cs="Arial"/>
                 <w:b w:val="0"/>
                 <w:sz w:val="22"/>
@@ -859,22 +859,22 @@
           </w:p>
           <w:p>
             <w:pPr>
-              <w:pStyle w:val="PargrafodaLista"/>
+              <w:pStyle w:val="ListParagraph"/>
               <w:numPr>
                 <w:ilvl w:val="0"/>
                 <w:numId w:val="11"/>
               </w:numPr>
               <w:rPr>
-                <w:rStyle w:val="Forte"/>
-                <w:rFonts w:ascii="Arial" w:hAnsi="Arial" w:cs="Arial"/>
-                <w:b w:val="0"/>
-                <w:sz w:val="22"/>
-                <w:szCs w:val="22"/>
-              </w:rPr>
-            </w:pPr>
-            <w:r>
-              <w:rPr>
-                <w:rStyle w:val="Forte"/>
+                <w:rStyle w:val="Strong"/>
+                <w:rFonts w:ascii="Arial" w:hAnsi="Arial" w:cs="Arial"/>
+                <w:b w:val="0"/>
+                <w:sz w:val="22"/>
+                <w:szCs w:val="22"/>
+              </w:rPr>
+            </w:pPr>
+            <w:r>
+              <w:rPr>
+                <w:rStyle w:val="Strong"/>
                 <w:rFonts w:ascii="Arial" w:hAnsi="Arial" w:cs="Arial"/>
                 <w:b w:val="0"/>
                 <w:sz w:val="22"/>
@@ -885,22 +885,22 @@
           </w:p>
           <w:p>
             <w:pPr>
-              <w:pStyle w:val="PargrafodaLista"/>
+              <w:pStyle w:val="ListParagraph"/>
               <w:numPr>
                 <w:ilvl w:val="0"/>
                 <w:numId w:val="11"/>
               </w:numPr>
               <w:rPr>
-                <w:rStyle w:val="Forte"/>
-                <w:rFonts w:ascii="Arial" w:hAnsi="Arial" w:cs="Arial"/>
-                <w:b w:val="0"/>
-                <w:sz w:val="22"/>
-                <w:szCs w:val="22"/>
-              </w:rPr>
-            </w:pPr>
-            <w:r>
-              <w:rPr>
-                <w:rStyle w:val="Forte"/>
+                <w:rStyle w:val="Strong"/>
+                <w:rFonts w:ascii="Arial" w:hAnsi="Arial" w:cs="Arial"/>
+                <w:b w:val="0"/>
+                <w:sz w:val="22"/>
+                <w:szCs w:val="22"/>
+              </w:rPr>
+            </w:pPr>
+            <w:r>
+              <w:rPr>
+                <w:rStyle w:val="Strong"/>
                 <w:rFonts w:ascii="Arial" w:hAnsi="Arial" w:cs="Arial"/>
                 <w:b w:val="0"/>
                 <w:sz w:val="22"/>
@@ -910,7 +910,7 @@
             </w:r>
             <w:r>
               <w:rPr>
-                <w:rStyle w:val="Forte"/>
+                <w:rStyle w:val="Strong"/>
                 <w:rFonts w:ascii="Arial" w:hAnsi="Arial" w:cs="Arial"/>
                 <w:b w:val="0"/>
                 <w:sz w:val="22"/>
@@ -921,22 +921,22 @@
           </w:p>
           <w:p>
             <w:pPr>
-              <w:pStyle w:val="PargrafodaLista"/>
+              <w:pStyle w:val="ListParagraph"/>
               <w:numPr>
                 <w:ilvl w:val="0"/>
                 <w:numId w:val="11"/>
               </w:numPr>
               <w:rPr>
-                <w:rStyle w:val="Forte"/>
-                <w:rFonts w:ascii="Arial" w:hAnsi="Arial" w:cs="Arial"/>
-                <w:b w:val="0"/>
-                <w:sz w:val="22"/>
-                <w:szCs w:val="22"/>
-              </w:rPr>
-            </w:pPr>
-            <w:r>
-              <w:rPr>
-                <w:rStyle w:val="Forte"/>
+                <w:rStyle w:val="Strong"/>
+                <w:rFonts w:ascii="Arial" w:hAnsi="Arial" w:cs="Arial"/>
+                <w:b w:val="0"/>
+                <w:sz w:val="22"/>
+                <w:szCs w:val="22"/>
+              </w:rPr>
+            </w:pPr>
+            <w:r>
+              <w:rPr>
+                <w:rStyle w:val="Strong"/>
                 <w:rFonts w:ascii="Arial" w:hAnsi="Arial" w:cs="Arial"/>
                 <w:b w:val="0"/>
                 <w:sz w:val="22"/>
@@ -947,22 +947,22 @@
           </w:p>
           <w:p>
             <w:pPr>
-              <w:pStyle w:val="PargrafodaLista"/>
+              <w:pStyle w:val="ListParagraph"/>
               <w:numPr>
                 <w:ilvl w:val="0"/>
                 <w:numId w:val="11"/>
               </w:numPr>
               <w:rPr>
-                <w:rStyle w:val="Forte"/>
-                <w:rFonts w:ascii="Arial" w:hAnsi="Arial" w:cs="Arial"/>
-                <w:b w:val="0"/>
-                <w:sz w:val="22"/>
-                <w:szCs w:val="22"/>
-              </w:rPr>
-            </w:pPr>
-            <w:r>
-              <w:rPr>
-                <w:rStyle w:val="Forte"/>
+                <w:rStyle w:val="Strong"/>
+                <w:rFonts w:ascii="Arial" w:hAnsi="Arial" w:cs="Arial"/>
+                <w:b w:val="0"/>
+                <w:sz w:val="22"/>
+                <w:szCs w:val="22"/>
+              </w:rPr>
+            </w:pPr>
+            <w:r>
+              <w:rPr>
+                <w:rStyle w:val="Strong"/>
                 <w:rFonts w:ascii="Arial" w:hAnsi="Arial" w:cs="Arial"/>
                 <w:b w:val="0"/>
                 <w:sz w:val="22"/>
@@ -973,22 +973,22 @@
           </w:p>
           <w:p>
             <w:pPr>
-              <w:pStyle w:val="PargrafodaLista"/>
+              <w:pStyle w:val="ListParagraph"/>
               <w:numPr>
                 <w:ilvl w:val="0"/>
                 <w:numId w:val="11"/>
               </w:numPr>
               <w:rPr>
-                <w:rStyle w:val="Forte"/>
-                <w:rFonts w:ascii="Arial" w:hAnsi="Arial" w:cs="Arial"/>
-                <w:b w:val="0"/>
-                <w:sz w:val="22"/>
-                <w:szCs w:val="22"/>
-              </w:rPr>
-            </w:pPr>
-            <w:r>
-              <w:rPr>
-                <w:rStyle w:val="Forte"/>
+                <w:rStyle w:val="Strong"/>
+                <w:rFonts w:ascii="Arial" w:hAnsi="Arial" w:cs="Arial"/>
+                <w:b w:val="0"/>
+                <w:sz w:val="22"/>
+                <w:szCs w:val="22"/>
+              </w:rPr>
+            </w:pPr>
+            <w:r>
+              <w:rPr>
+                <w:rStyle w:val="Strong"/>
                 <w:rFonts w:ascii="Arial" w:hAnsi="Arial" w:cs="Arial"/>
                 <w:b w:val="0"/>
                 <w:sz w:val="22"/>
@@ -1002,18 +1002,18 @@
     </w:tbl>
     <w:p>
       <w:pPr>
-        <w:pStyle w:val="PargrafodaLista"/>
+        <w:pStyle w:val="ListParagraph"/>
         <w:ind w:left="360"/>
         <w:outlineLvl w:val="0"/>
         <w:rPr>
-          <w:rStyle w:val="Forte"/>
+          <w:rStyle w:val="Strong"/>
           <w:rFonts w:ascii="Arial" w:hAnsi="Arial" w:cs="Arial"/>
         </w:rPr>
       </w:pPr>
     </w:p>
     <w:tbl>
       <w:tblPr>
-        <w:tblStyle w:val="Tabelacomgrade"/>
+        <w:tblStyle w:val="TableGrid"/>
         <w:tblW w:w="9813" w:type="dxa"/>
         <w:tblInd w:w="360" w:type="dxa"/>
         <w:tblLook w:val="04A0" w:firstRow="1" w:lastRow="0" w:firstColumn="1" w:lastColumn="0" w:noHBand="0" w:noVBand="1"/>
@@ -1032,18 +1032,18 @@
           </w:tcPr>
           <w:p>
             <w:pPr>
-              <w:pStyle w:val="PargrafodaLista"/>
+              <w:pStyle w:val="ListParagraph"/>
               <w:ind w:left="0"/>
               <w:rPr>
-                <w:rStyle w:val="Forte"/>
-                <w:rFonts w:ascii="Arial" w:hAnsi="Arial" w:cs="Arial"/>
-                <w:sz w:val="22"/>
-                <w:szCs w:val="22"/>
-              </w:rPr>
-            </w:pPr>
-            <w:r>
-              <w:rPr>
-                <w:rStyle w:val="Forte"/>
+                <w:rStyle w:val="Strong"/>
+                <w:rFonts w:ascii="Arial" w:hAnsi="Arial" w:cs="Arial"/>
+                <w:sz w:val="22"/>
+                <w:szCs w:val="22"/>
+              </w:rPr>
+            </w:pPr>
+            <w:r>
+              <w:rPr>
+                <w:rStyle w:val="Strong"/>
                 <w:rFonts w:ascii="Arial" w:hAnsi="Arial" w:cs="Arial"/>
                 <w:sz w:val="22"/>
                 <w:szCs w:val="22"/>
@@ -1058,19 +1058,19 @@
           </w:tcPr>
           <w:p>
             <w:pPr>
-              <w:pStyle w:val="PargrafodaLista"/>
+              <w:pStyle w:val="ListParagraph"/>
               <w:ind w:left="0"/>
               <w:rPr>
-                <w:rStyle w:val="Forte"/>
-                <w:rFonts w:ascii="Arial" w:hAnsi="Arial" w:cs="Arial"/>
-                <w:b w:val="0"/>
-                <w:sz w:val="22"/>
-                <w:szCs w:val="22"/>
-              </w:rPr>
-            </w:pPr>
-            <w:r>
-              <w:rPr>
-                <w:rStyle w:val="Forte"/>
+                <w:rStyle w:val="Strong"/>
+                <w:rFonts w:ascii="Arial" w:hAnsi="Arial" w:cs="Arial"/>
+                <w:b w:val="0"/>
+                <w:sz w:val="22"/>
+                <w:szCs w:val="22"/>
+              </w:rPr>
+            </w:pPr>
+            <w:r>
+              <w:rPr>
+                <w:rStyle w:val="Strong"/>
                 <w:rFonts w:ascii="Arial" w:hAnsi="Arial" w:cs="Arial"/>
                 <w:b w:val="0"/>
                 <w:sz w:val="22"/>
@@ -1091,18 +1091,18 @@
           </w:tcPr>
           <w:p>
             <w:pPr>
-              <w:pStyle w:val="PargrafodaLista"/>
+              <w:pStyle w:val="ListParagraph"/>
               <w:ind w:left="0"/>
               <w:rPr>
-                <w:rStyle w:val="Forte"/>
-                <w:rFonts w:ascii="Arial" w:hAnsi="Arial" w:cs="Arial"/>
-                <w:sz w:val="22"/>
-                <w:szCs w:val="22"/>
-              </w:rPr>
-            </w:pPr>
-            <w:r>
-              <w:rPr>
-                <w:rStyle w:val="Forte"/>
+                <w:rStyle w:val="Strong"/>
+                <w:rFonts w:ascii="Arial" w:hAnsi="Arial" w:cs="Arial"/>
+                <w:sz w:val="22"/>
+                <w:szCs w:val="22"/>
+              </w:rPr>
+            </w:pPr>
+            <w:r>
+              <w:rPr>
+                <w:rStyle w:val="Strong"/>
                 <w:rFonts w:ascii="Arial" w:hAnsi="Arial" w:cs="Arial"/>
                 <w:sz w:val="22"/>
                 <w:szCs w:val="22"/>
@@ -1117,19 +1117,19 @@
           </w:tcPr>
           <w:p>
             <w:pPr>
-              <w:pStyle w:val="PargrafodaLista"/>
+              <w:pStyle w:val="ListParagraph"/>
               <w:ind w:left="0"/>
               <w:rPr>
-                <w:rStyle w:val="Forte"/>
-                <w:rFonts w:ascii="Arial" w:hAnsi="Arial" w:cs="Arial"/>
-                <w:b w:val="0"/>
-                <w:sz w:val="22"/>
-                <w:szCs w:val="22"/>
-              </w:rPr>
-            </w:pPr>
-            <w:r>
-              <w:rPr>
-                <w:rStyle w:val="Forte"/>
+                <w:rStyle w:val="Strong"/>
+                <w:rFonts w:ascii="Arial" w:hAnsi="Arial" w:cs="Arial"/>
+                <w:b w:val="0"/>
+                <w:sz w:val="22"/>
+                <w:szCs w:val="22"/>
+              </w:rPr>
+            </w:pPr>
+            <w:r>
+              <w:rPr>
+                <w:rStyle w:val="Strong"/>
                 <w:rFonts w:ascii="Arial" w:hAnsi="Arial" w:cs="Arial"/>
                 <w:b w:val="0"/>
                 <w:sz w:val="22"/>
@@ -1150,18 +1150,18 @@
           </w:tcPr>
           <w:p>
             <w:pPr>
-              <w:pStyle w:val="PargrafodaLista"/>
+              <w:pStyle w:val="ListParagraph"/>
               <w:ind w:left="0"/>
               <w:rPr>
-                <w:rStyle w:val="Forte"/>
-                <w:rFonts w:ascii="Arial" w:hAnsi="Arial" w:cs="Arial"/>
-                <w:sz w:val="22"/>
-                <w:szCs w:val="22"/>
-              </w:rPr>
-            </w:pPr>
-            <w:r>
-              <w:rPr>
-                <w:rStyle w:val="Forte"/>
+                <w:rStyle w:val="Strong"/>
+                <w:rFonts w:ascii="Arial" w:hAnsi="Arial" w:cs="Arial"/>
+                <w:sz w:val="22"/>
+                <w:szCs w:val="22"/>
+              </w:rPr>
+            </w:pPr>
+            <w:r>
+              <w:rPr>
+                <w:rStyle w:val="Strong"/>
                 <w:rFonts w:ascii="Arial" w:hAnsi="Arial" w:cs="Arial"/>
                 <w:sz w:val="22"/>
                 <w:szCs w:val="22"/>
@@ -1176,22 +1176,22 @@
           </w:tcPr>
           <w:p>
             <w:pPr>
-              <w:pStyle w:val="PargrafodaLista"/>
+              <w:pStyle w:val="ListParagraph"/>
               <w:numPr>
                 <w:ilvl w:val="0"/>
                 <w:numId w:val="10"/>
               </w:numPr>
               <w:rPr>
-                <w:rStyle w:val="Forte"/>
-                <w:rFonts w:ascii="Arial" w:hAnsi="Arial" w:cs="Arial"/>
-                <w:b w:val="0"/>
-                <w:sz w:val="22"/>
-                <w:szCs w:val="22"/>
-              </w:rPr>
-            </w:pPr>
-            <w:r>
-              <w:rPr>
-                <w:rStyle w:val="Forte"/>
+                <w:rStyle w:val="Strong"/>
+                <w:rFonts w:ascii="Arial" w:hAnsi="Arial" w:cs="Arial"/>
+                <w:b w:val="0"/>
+                <w:sz w:val="22"/>
+                <w:szCs w:val="22"/>
+              </w:rPr>
+            </w:pPr>
+            <w:r>
+              <w:rPr>
+                <w:rStyle w:val="Strong"/>
                 <w:rFonts w:ascii="Arial" w:hAnsi="Arial" w:cs="Arial"/>
                 <w:b w:val="0"/>
                 <w:sz w:val="22"/>
@@ -1201,7 +1201,7 @@
             </w:r>
             <w:r>
               <w:rPr>
-                <w:rStyle w:val="Forte"/>
+                <w:rStyle w:val="Strong"/>
                 <w:rFonts w:ascii="Arial" w:hAnsi="Arial" w:cs="Arial"/>
                 <w:b w:val="0"/>
                 <w:sz w:val="22"/>
@@ -1212,22 +1212,22 @@
           </w:p>
           <w:p>
             <w:pPr>
-              <w:pStyle w:val="PargrafodaLista"/>
+              <w:pStyle w:val="ListParagraph"/>
               <w:numPr>
                 <w:ilvl w:val="0"/>
                 <w:numId w:val="10"/>
               </w:numPr>
               <w:rPr>
-                <w:rStyle w:val="Forte"/>
-                <w:rFonts w:ascii="Arial" w:hAnsi="Arial" w:cs="Arial"/>
-                <w:b w:val="0"/>
-                <w:sz w:val="22"/>
-                <w:szCs w:val="22"/>
-              </w:rPr>
-            </w:pPr>
-            <w:r>
-              <w:rPr>
-                <w:rStyle w:val="Forte"/>
+                <w:rStyle w:val="Strong"/>
+                <w:rFonts w:ascii="Arial" w:hAnsi="Arial" w:cs="Arial"/>
+                <w:b w:val="0"/>
+                <w:sz w:val="22"/>
+                <w:szCs w:val="22"/>
+              </w:rPr>
+            </w:pPr>
+            <w:r>
+              <w:rPr>
+                <w:rStyle w:val="Strong"/>
                 <w:rFonts w:ascii="Arial" w:hAnsi="Arial" w:cs="Arial"/>
                 <w:b w:val="0"/>
                 <w:sz w:val="22"/>
@@ -1238,22 +1238,22 @@
           </w:p>
           <w:p>
             <w:pPr>
-              <w:pStyle w:val="PargrafodaLista"/>
+              <w:pStyle w:val="ListParagraph"/>
               <w:numPr>
                 <w:ilvl w:val="0"/>
                 <w:numId w:val="10"/>
               </w:numPr>
               <w:rPr>
-                <w:rStyle w:val="Forte"/>
-                <w:rFonts w:ascii="Arial" w:hAnsi="Arial" w:cs="Arial"/>
-                <w:b w:val="0"/>
-                <w:sz w:val="22"/>
-                <w:szCs w:val="22"/>
-              </w:rPr>
-            </w:pPr>
-            <w:r>
-              <w:rPr>
-                <w:rStyle w:val="Forte"/>
+                <w:rStyle w:val="Strong"/>
+                <w:rFonts w:ascii="Arial" w:hAnsi="Arial" w:cs="Arial"/>
+                <w:b w:val="0"/>
+                <w:sz w:val="22"/>
+                <w:szCs w:val="22"/>
+              </w:rPr>
+            </w:pPr>
+            <w:r>
+              <w:rPr>
+                <w:rStyle w:val="Strong"/>
                 <w:rFonts w:ascii="Arial" w:hAnsi="Arial" w:cs="Arial"/>
                 <w:b w:val="0"/>
                 <w:sz w:val="22"/>
@@ -1263,7 +1263,7 @@
             </w:r>
             <w:r>
               <w:rPr>
-                <w:rStyle w:val="Forte"/>
+                <w:rStyle w:val="Strong"/>
                 <w:rFonts w:ascii="Arial" w:hAnsi="Arial" w:cs="Arial"/>
                 <w:b w:val="0"/>
                 <w:sz w:val="22"/>
@@ -1284,18 +1284,18 @@
           </w:tcPr>
           <w:p>
             <w:pPr>
-              <w:pStyle w:val="PargrafodaLista"/>
+              <w:pStyle w:val="ListParagraph"/>
               <w:ind w:left="0"/>
               <w:rPr>
-                <w:rStyle w:val="Forte"/>
-                <w:rFonts w:ascii="Arial" w:hAnsi="Arial" w:cs="Arial"/>
-                <w:sz w:val="22"/>
-                <w:szCs w:val="22"/>
-              </w:rPr>
-            </w:pPr>
-            <w:r>
-              <w:rPr>
-                <w:rStyle w:val="Forte"/>
+                <w:rStyle w:val="Strong"/>
+                <w:rFonts w:ascii="Arial" w:hAnsi="Arial" w:cs="Arial"/>
+                <w:sz w:val="22"/>
+                <w:szCs w:val="22"/>
+              </w:rPr>
+            </w:pPr>
+            <w:r>
+              <w:rPr>
+                <w:rStyle w:val="Strong"/>
                 <w:rFonts w:ascii="Arial" w:hAnsi="Arial" w:cs="Arial"/>
                 <w:sz w:val="22"/>
                 <w:szCs w:val="22"/>
@@ -1311,22 +1311,22 @@
           </w:tcPr>
           <w:p>
             <w:pPr>
-              <w:pStyle w:val="PargrafodaLista"/>
+              <w:pStyle w:val="ListParagraph"/>
               <w:numPr>
                 <w:ilvl w:val="0"/>
                 <w:numId w:val="11"/>
               </w:numPr>
               <w:rPr>
-                <w:rStyle w:val="Forte"/>
-                <w:rFonts w:ascii="Arial" w:hAnsi="Arial" w:cs="Arial"/>
-                <w:b w:val="0"/>
-                <w:sz w:val="22"/>
-                <w:szCs w:val="22"/>
-              </w:rPr>
-            </w:pPr>
-            <w:r>
-              <w:rPr>
-                <w:rStyle w:val="Forte"/>
+                <w:rStyle w:val="Strong"/>
+                <w:rFonts w:ascii="Arial" w:hAnsi="Arial" w:cs="Arial"/>
+                <w:b w:val="0"/>
+                <w:sz w:val="22"/>
+                <w:szCs w:val="22"/>
+              </w:rPr>
+            </w:pPr>
+            <w:r>
+              <w:rPr>
+                <w:rStyle w:val="Strong"/>
                 <w:rFonts w:ascii="Arial" w:hAnsi="Arial" w:cs="Arial"/>
                 <w:b w:val="0"/>
                 <w:sz w:val="22"/>
@@ -1337,22 +1337,22 @@
           </w:p>
           <w:p>
             <w:pPr>
-              <w:pStyle w:val="PargrafodaLista"/>
+              <w:pStyle w:val="ListParagraph"/>
               <w:numPr>
                 <w:ilvl w:val="0"/>
                 <w:numId w:val="11"/>
               </w:numPr>
               <w:rPr>
-                <w:rStyle w:val="Forte"/>
-                <w:rFonts w:ascii="Arial" w:hAnsi="Arial" w:cs="Arial"/>
-                <w:b w:val="0"/>
-                <w:sz w:val="22"/>
-                <w:szCs w:val="22"/>
-              </w:rPr>
-            </w:pPr>
-            <w:r>
-              <w:rPr>
-                <w:rStyle w:val="Forte"/>
+                <w:rStyle w:val="Strong"/>
+                <w:rFonts w:ascii="Arial" w:hAnsi="Arial" w:cs="Arial"/>
+                <w:b w:val="0"/>
+                <w:sz w:val="22"/>
+                <w:szCs w:val="22"/>
+              </w:rPr>
+            </w:pPr>
+            <w:r>
+              <w:rPr>
+                <w:rStyle w:val="Strong"/>
                 <w:rFonts w:ascii="Arial" w:hAnsi="Arial" w:cs="Arial"/>
                 <w:b w:val="0"/>
                 <w:sz w:val="22"/>
@@ -1363,22 +1363,22 @@
           </w:p>
           <w:p>
             <w:pPr>
-              <w:pStyle w:val="PargrafodaLista"/>
+              <w:pStyle w:val="ListParagraph"/>
               <w:numPr>
                 <w:ilvl w:val="0"/>
                 <w:numId w:val="11"/>
               </w:numPr>
               <w:rPr>
-                <w:rStyle w:val="Forte"/>
-                <w:rFonts w:ascii="Arial" w:hAnsi="Arial" w:cs="Arial"/>
-                <w:b w:val="0"/>
-                <w:sz w:val="22"/>
-                <w:szCs w:val="22"/>
-              </w:rPr>
-            </w:pPr>
-            <w:r>
-              <w:rPr>
-                <w:rStyle w:val="Forte"/>
+                <w:rStyle w:val="Strong"/>
+                <w:rFonts w:ascii="Arial" w:hAnsi="Arial" w:cs="Arial"/>
+                <w:b w:val="0"/>
+                <w:sz w:val="22"/>
+                <w:szCs w:val="22"/>
+              </w:rPr>
+            </w:pPr>
+            <w:r>
+              <w:rPr>
+                <w:rStyle w:val="Strong"/>
                 <w:rFonts w:ascii="Arial" w:hAnsi="Arial" w:cs="Arial"/>
                 <w:b w:val="0"/>
                 <w:sz w:val="22"/>
@@ -1389,22 +1389,22 @@
           </w:p>
           <w:p>
             <w:pPr>
-              <w:pStyle w:val="PargrafodaLista"/>
+              <w:pStyle w:val="ListParagraph"/>
               <w:numPr>
                 <w:ilvl w:val="0"/>
                 <w:numId w:val="11"/>
               </w:numPr>
               <w:rPr>
-                <w:rStyle w:val="Forte"/>
-                <w:rFonts w:ascii="Arial" w:hAnsi="Arial" w:cs="Arial"/>
-                <w:b w:val="0"/>
-                <w:sz w:val="22"/>
-                <w:szCs w:val="22"/>
-              </w:rPr>
-            </w:pPr>
-            <w:r>
-              <w:rPr>
-                <w:rStyle w:val="Forte"/>
+                <w:rStyle w:val="Strong"/>
+                <w:rFonts w:ascii="Arial" w:hAnsi="Arial" w:cs="Arial"/>
+                <w:b w:val="0"/>
+                <w:sz w:val="22"/>
+                <w:szCs w:val="22"/>
+              </w:rPr>
+            </w:pPr>
+            <w:r>
+              <w:rPr>
+                <w:rStyle w:val="Strong"/>
                 <w:rFonts w:ascii="Arial" w:hAnsi="Arial" w:cs="Arial"/>
                 <w:b w:val="0"/>
                 <w:sz w:val="22"/>
@@ -1415,22 +1415,22 @@
           </w:p>
           <w:p>
             <w:pPr>
-              <w:pStyle w:val="PargrafodaLista"/>
+              <w:pStyle w:val="ListParagraph"/>
               <w:numPr>
                 <w:ilvl w:val="0"/>
                 <w:numId w:val="11"/>
               </w:numPr>
               <w:rPr>
-                <w:rStyle w:val="Forte"/>
-                <w:rFonts w:ascii="Arial" w:hAnsi="Arial" w:cs="Arial"/>
-                <w:b w:val="0"/>
-                <w:sz w:val="22"/>
-                <w:szCs w:val="22"/>
-              </w:rPr>
-            </w:pPr>
-            <w:r>
-              <w:rPr>
-                <w:rStyle w:val="Forte"/>
+                <w:rStyle w:val="Strong"/>
+                <w:rFonts w:ascii="Arial" w:hAnsi="Arial" w:cs="Arial"/>
+                <w:b w:val="0"/>
+                <w:sz w:val="22"/>
+                <w:szCs w:val="22"/>
+              </w:rPr>
+            </w:pPr>
+            <w:r>
+              <w:rPr>
+                <w:rStyle w:val="Strong"/>
                 <w:rFonts w:ascii="Arial" w:hAnsi="Arial" w:cs="Arial"/>
                 <w:b w:val="0"/>
                 <w:sz w:val="22"/>
@@ -1441,22 +1441,22 @@
           </w:p>
           <w:p>
             <w:pPr>
-              <w:pStyle w:val="PargrafodaLista"/>
+              <w:pStyle w:val="ListParagraph"/>
               <w:numPr>
                 <w:ilvl w:val="0"/>
                 <w:numId w:val="11"/>
               </w:numPr>
               <w:rPr>
-                <w:rStyle w:val="Forte"/>
-                <w:rFonts w:ascii="Arial" w:hAnsi="Arial" w:cs="Arial"/>
-                <w:b w:val="0"/>
-                <w:sz w:val="22"/>
-                <w:szCs w:val="22"/>
-              </w:rPr>
-            </w:pPr>
-            <w:r>
-              <w:rPr>
-                <w:rStyle w:val="Forte"/>
+                <w:rStyle w:val="Strong"/>
+                <w:rFonts w:ascii="Arial" w:hAnsi="Arial" w:cs="Arial"/>
+                <w:b w:val="0"/>
+                <w:sz w:val="22"/>
+                <w:szCs w:val="22"/>
+              </w:rPr>
+            </w:pPr>
+            <w:r>
+              <w:rPr>
+                <w:rStyle w:val="Strong"/>
                 <w:rFonts w:ascii="Arial" w:hAnsi="Arial" w:cs="Arial"/>
                 <w:b w:val="0"/>
                 <w:sz w:val="22"/>
@@ -1470,10 +1470,10 @@
     </w:tbl>
     <w:p>
       <w:pPr>
-        <w:pStyle w:val="PargrafodaLista"/>
+        <w:pStyle w:val="ListParagraph"/>
         <w:ind w:left="360"/>
         <w:rPr>
-          <w:rStyle w:val="Forte"/>
+          <w:rStyle w:val="Strong"/>
           <w:rFonts w:ascii="Arial" w:hAnsi="Arial" w:cs="Arial"/>
           <w:sz w:val="32"/>
           <w:szCs w:val="32"/>
@@ -1482,7 +1482,7 @@
     </w:p>
     <w:p>
       <w:pPr>
-        <w:pStyle w:val="PargrafodaLista"/>
+        <w:pStyle w:val="ListParagraph"/>
         <w:numPr>
           <w:ilvl w:val="0"/>
           <w:numId w:val="1"/>
@@ -1498,7 +1498,7 @@
       </w:pPr>
       <w:r>
         <w:rPr>
-          <w:rStyle w:val="Forte"/>
+          <w:rStyle w:val="Strong"/>
           <w:rFonts w:ascii="Arial" w:hAnsi="Arial" w:cs="Arial"/>
           <w:sz w:val="32"/>
           <w:szCs w:val="32"/>
@@ -1518,7 +1518,7 @@
     </w:p>
     <w:tbl>
       <w:tblPr>
-        <w:tblStyle w:val="Tabelacomgrade"/>
+        <w:tblStyle w:val="TableGrid"/>
         <w:tblW w:w="9813" w:type="dxa"/>
         <w:tblInd w:w="360" w:type="dxa"/>
         <w:tblLook w:val="04A0" w:firstRow="1" w:lastRow="0" w:firstColumn="1" w:lastColumn="0" w:noHBand="0" w:noVBand="1"/>
@@ -1537,18 +1537,18 @@
           </w:tcPr>
           <w:p>
             <w:pPr>
-              <w:pStyle w:val="PargrafodaLista"/>
+              <w:pStyle w:val="ListParagraph"/>
               <w:ind w:left="0"/>
               <w:rPr>
-                <w:rStyle w:val="Forte"/>
-                <w:rFonts w:ascii="Arial" w:hAnsi="Arial" w:cs="Arial"/>
-                <w:sz w:val="22"/>
-                <w:szCs w:val="22"/>
-              </w:rPr>
-            </w:pPr>
-            <w:r>
-              <w:rPr>
-                <w:rStyle w:val="Forte"/>
+                <w:rStyle w:val="Strong"/>
+                <w:rFonts w:ascii="Arial" w:hAnsi="Arial" w:cs="Arial"/>
+                <w:sz w:val="22"/>
+                <w:szCs w:val="22"/>
+              </w:rPr>
+            </w:pPr>
+            <w:r>
+              <w:rPr>
+                <w:rStyle w:val="Strong"/>
                 <w:rFonts w:ascii="Arial" w:hAnsi="Arial" w:cs="Arial"/>
                 <w:sz w:val="22"/>
                 <w:szCs w:val="22"/>
@@ -1563,19 +1563,19 @@
           </w:tcPr>
           <w:p>
             <w:pPr>
-              <w:pStyle w:val="PargrafodaLista"/>
+              <w:pStyle w:val="ListParagraph"/>
               <w:ind w:left="0"/>
               <w:rPr>
-                <w:rStyle w:val="Forte"/>
-                <w:rFonts w:ascii="Arial" w:hAnsi="Arial" w:cs="Arial"/>
-                <w:b w:val="0"/>
-                <w:sz w:val="22"/>
-                <w:szCs w:val="22"/>
-              </w:rPr>
-            </w:pPr>
-            <w:r>
-              <w:rPr>
-                <w:rStyle w:val="Forte"/>
+                <w:rStyle w:val="Strong"/>
+                <w:rFonts w:ascii="Arial" w:hAnsi="Arial" w:cs="Arial"/>
+                <w:b w:val="0"/>
+                <w:sz w:val="22"/>
+                <w:szCs w:val="22"/>
+              </w:rPr>
+            </w:pPr>
+            <w:r>
+              <w:rPr>
+                <w:rStyle w:val="Strong"/>
                 <w:rFonts w:ascii="Arial" w:hAnsi="Arial" w:cs="Arial"/>
                 <w:b w:val="0"/>
                 <w:sz w:val="22"/>
@@ -1596,18 +1596,18 @@
           </w:tcPr>
           <w:p>
             <w:pPr>
-              <w:pStyle w:val="PargrafodaLista"/>
+              <w:pStyle w:val="ListParagraph"/>
               <w:ind w:left="0"/>
               <w:rPr>
-                <w:rStyle w:val="Forte"/>
-                <w:rFonts w:ascii="Arial" w:hAnsi="Arial" w:cs="Arial"/>
-                <w:sz w:val="22"/>
-                <w:szCs w:val="22"/>
-              </w:rPr>
-            </w:pPr>
-            <w:r>
-              <w:rPr>
-                <w:rStyle w:val="Forte"/>
+                <w:rStyle w:val="Strong"/>
+                <w:rFonts w:ascii="Arial" w:hAnsi="Arial" w:cs="Arial"/>
+                <w:sz w:val="22"/>
+                <w:szCs w:val="22"/>
+              </w:rPr>
+            </w:pPr>
+            <w:r>
+              <w:rPr>
+                <w:rStyle w:val="Strong"/>
                 <w:rFonts w:ascii="Arial" w:hAnsi="Arial" w:cs="Arial"/>
                 <w:sz w:val="22"/>
                 <w:szCs w:val="22"/>
@@ -1622,19 +1622,19 @@
           </w:tcPr>
           <w:p>
             <w:pPr>
-              <w:pStyle w:val="PargrafodaLista"/>
+              <w:pStyle w:val="ListParagraph"/>
               <w:ind w:left="0"/>
               <w:rPr>
-                <w:rStyle w:val="Forte"/>
-                <w:rFonts w:ascii="Arial" w:hAnsi="Arial" w:cs="Arial"/>
-                <w:b w:val="0"/>
-                <w:sz w:val="22"/>
-                <w:szCs w:val="22"/>
-              </w:rPr>
-            </w:pPr>
-            <w:r>
-              <w:rPr>
-                <w:rStyle w:val="Forte"/>
+                <w:rStyle w:val="Strong"/>
+                <w:rFonts w:ascii="Arial" w:hAnsi="Arial" w:cs="Arial"/>
+                <w:b w:val="0"/>
+                <w:sz w:val="22"/>
+                <w:szCs w:val="22"/>
+              </w:rPr>
+            </w:pPr>
+            <w:r>
+              <w:rPr>
+                <w:rStyle w:val="Strong"/>
                 <w:rFonts w:ascii="Arial" w:hAnsi="Arial" w:cs="Arial"/>
                 <w:b w:val="0"/>
                 <w:sz w:val="22"/>
@@ -1655,18 +1655,18 @@
           </w:tcPr>
           <w:p>
             <w:pPr>
-              <w:pStyle w:val="PargrafodaLista"/>
+              <w:pStyle w:val="ListParagraph"/>
               <w:ind w:left="0"/>
               <w:rPr>
-                <w:rStyle w:val="Forte"/>
-                <w:rFonts w:ascii="Arial" w:hAnsi="Arial" w:cs="Arial"/>
-                <w:sz w:val="22"/>
-                <w:szCs w:val="22"/>
-              </w:rPr>
-            </w:pPr>
-            <w:r>
-              <w:rPr>
-                <w:rStyle w:val="Forte"/>
+                <w:rStyle w:val="Strong"/>
+                <w:rFonts w:ascii="Arial" w:hAnsi="Arial" w:cs="Arial"/>
+                <w:sz w:val="22"/>
+                <w:szCs w:val="22"/>
+              </w:rPr>
+            </w:pPr>
+            <w:r>
+              <w:rPr>
+                <w:rStyle w:val="Strong"/>
                 <w:rFonts w:ascii="Arial" w:hAnsi="Arial" w:cs="Arial"/>
                 <w:sz w:val="22"/>
                 <w:szCs w:val="22"/>
@@ -1682,16 +1682,16 @@
           <w:p>
             <w:pPr>
               <w:rPr>
-                <w:rStyle w:val="Forte"/>
-                <w:rFonts w:ascii="Arial" w:hAnsi="Arial" w:cs="Arial"/>
-                <w:b w:val="0"/>
-                <w:sz w:val="22"/>
-                <w:szCs w:val="22"/>
-              </w:rPr>
-            </w:pPr>
-            <w:r>
-              <w:rPr>
-                <w:rStyle w:val="Forte"/>
+                <w:rStyle w:val="Strong"/>
+                <w:rFonts w:ascii="Arial" w:hAnsi="Arial" w:cs="Arial"/>
+                <w:b w:val="0"/>
+                <w:sz w:val="22"/>
+                <w:szCs w:val="22"/>
+              </w:rPr>
+            </w:pPr>
+            <w:r>
+              <w:rPr>
+                <w:rStyle w:val="Strong"/>
                 <w:rFonts w:ascii="Arial" w:hAnsi="Arial" w:cs="Arial"/>
                 <w:b w:val="0"/>
                 <w:sz w:val="22"/>
@@ -1712,18 +1712,18 @@
           </w:tcPr>
           <w:p>
             <w:pPr>
-              <w:pStyle w:val="PargrafodaLista"/>
+              <w:pStyle w:val="ListParagraph"/>
               <w:ind w:left="0"/>
               <w:rPr>
-                <w:rStyle w:val="Forte"/>
-                <w:rFonts w:ascii="Arial" w:hAnsi="Arial" w:cs="Arial"/>
-                <w:sz w:val="22"/>
-                <w:szCs w:val="22"/>
-              </w:rPr>
-            </w:pPr>
-            <w:r>
-              <w:rPr>
-                <w:rStyle w:val="Forte"/>
+                <w:rStyle w:val="Strong"/>
+                <w:rFonts w:ascii="Arial" w:hAnsi="Arial" w:cs="Arial"/>
+                <w:sz w:val="22"/>
+                <w:szCs w:val="22"/>
+              </w:rPr>
+            </w:pPr>
+            <w:r>
+              <w:rPr>
+                <w:rStyle w:val="Strong"/>
                 <w:rFonts w:ascii="Arial" w:hAnsi="Arial" w:cs="Arial"/>
                 <w:sz w:val="22"/>
                 <w:szCs w:val="22"/>
@@ -1739,16 +1739,16 @@
           <w:p>
             <w:pPr>
               <w:rPr>
-                <w:rStyle w:val="Forte"/>
-                <w:rFonts w:ascii="Arial" w:hAnsi="Arial" w:cs="Arial"/>
-                <w:b w:val="0"/>
-                <w:sz w:val="22"/>
-                <w:szCs w:val="22"/>
-              </w:rPr>
-            </w:pPr>
-            <w:r>
-              <w:rPr>
-                <w:rStyle w:val="Forte"/>
+                <w:rStyle w:val="Strong"/>
+                <w:rFonts w:ascii="Arial" w:hAnsi="Arial" w:cs="Arial"/>
+                <w:b w:val="0"/>
+                <w:sz w:val="22"/>
+                <w:szCs w:val="22"/>
+              </w:rPr>
+            </w:pPr>
+            <w:r>
+              <w:rPr>
+                <w:rStyle w:val="Strong"/>
                 <w:rFonts w:ascii="Arial" w:hAnsi="Arial" w:cs="Arial"/>
                 <w:b w:val="0"/>
                 <w:sz w:val="22"/>
@@ -1758,7 +1758,7 @@
             </w:r>
             <w:r>
               <w:rPr>
-                <w:rStyle w:val="Forte"/>
+                <w:rStyle w:val="Strong"/>
                 <w:rFonts w:ascii="Arial" w:hAnsi="Arial" w:cs="Arial"/>
                 <w:b w:val="0"/>
                 <w:sz w:val="22"/>
@@ -1768,7 +1768,7 @@
             </w:r>
             <w:r>
               <w:rPr>
-                <w:rStyle w:val="Forte"/>
+                <w:rStyle w:val="Strong"/>
                 <w:rFonts w:ascii="Arial" w:hAnsi="Arial" w:cs="Arial"/>
                 <w:b w:val="0"/>
                 <w:sz w:val="22"/>
@@ -1778,7 +1778,7 @@
             </w:r>
             <w:r>
               <w:rPr>
-                <w:rStyle w:val="Forte"/>
+                <w:rStyle w:val="Strong"/>
                 <w:rFonts w:ascii="Arial" w:hAnsi="Arial" w:cs="Arial"/>
                 <w:b w:val="0"/>
                 <w:sz w:val="22"/>
@@ -1799,7 +1799,7 @@
     </w:p>
     <w:tbl>
       <w:tblPr>
-        <w:tblStyle w:val="Tabelacomgrade"/>
+        <w:tblStyle w:val="TableGrid"/>
         <w:tblW w:w="9813" w:type="dxa"/>
         <w:tblInd w:w="360" w:type="dxa"/>
         <w:tblLook w:val="04A0" w:firstRow="1" w:lastRow="0" w:firstColumn="1" w:lastColumn="0" w:noHBand="0" w:noVBand="1"/>
@@ -1818,18 +1818,18 @@
           </w:tcPr>
           <w:p>
             <w:pPr>
-              <w:pStyle w:val="PargrafodaLista"/>
+              <w:pStyle w:val="ListParagraph"/>
               <w:ind w:left="0"/>
               <w:rPr>
-                <w:rStyle w:val="Forte"/>
-                <w:rFonts w:ascii="Arial" w:hAnsi="Arial" w:cs="Arial"/>
-                <w:sz w:val="22"/>
-                <w:szCs w:val="22"/>
-              </w:rPr>
-            </w:pPr>
-            <w:r>
-              <w:rPr>
-                <w:rStyle w:val="Forte"/>
+                <w:rStyle w:val="Strong"/>
+                <w:rFonts w:ascii="Arial" w:hAnsi="Arial" w:cs="Arial"/>
+                <w:sz w:val="22"/>
+                <w:szCs w:val="22"/>
+              </w:rPr>
+            </w:pPr>
+            <w:r>
+              <w:rPr>
+                <w:rStyle w:val="Strong"/>
                 <w:rFonts w:ascii="Arial" w:hAnsi="Arial" w:cs="Arial"/>
                 <w:sz w:val="22"/>
                 <w:szCs w:val="22"/>
@@ -1844,10 +1844,10 @@
           </w:tcPr>
           <w:p>
             <w:pPr>
-              <w:pStyle w:val="PargrafodaLista"/>
+              <w:pStyle w:val="ListParagraph"/>
               <w:ind w:left="0"/>
               <w:rPr>
-                <w:rStyle w:val="Forte"/>
+                <w:rStyle w:val="Strong"/>
                 <w:rFonts w:ascii="Arial" w:hAnsi="Arial" w:cs="Arial"/>
                 <w:b w:val="0"/>
                 <w:sz w:val="22"/>
@@ -1857,7 +1857,7 @@
             </w:pPr>
             <w:r>
               <w:rPr>
-                <w:rStyle w:val="Forte"/>
+                <w:rStyle w:val="Strong"/>
                 <w:rFonts w:ascii="Arial" w:hAnsi="Arial" w:cs="Arial"/>
                 <w:b w:val="0"/>
                 <w:sz w:val="22"/>
@@ -1868,7 +1868,7 @@
             </w:r>
             <w:r>
               <w:rPr>
-                <w:rStyle w:val="Forte"/>
+                <w:rStyle w:val="Strong"/>
                 <w:rFonts w:ascii="Arial" w:hAnsi="Arial" w:cs="Arial"/>
                 <w:b w:val="0"/>
                 <w:sz w:val="22"/>
@@ -1879,7 +1879,7 @@
             </w:r>
             <w:r>
               <w:rPr>
-                <w:rStyle w:val="Forte"/>
+                <w:rStyle w:val="Strong"/>
                 <w:rFonts w:ascii="Arial" w:hAnsi="Arial" w:cs="Arial"/>
                 <w:b w:val="0"/>
                 <w:sz w:val="22"/>
@@ -1890,7 +1890,7 @@
             </w:r>
             <w:r>
               <w:rPr>
-                <w:rStyle w:val="Forte"/>
+                <w:rStyle w:val="Strong"/>
                 <w:rFonts w:ascii="Arial" w:hAnsi="Arial" w:cs="Arial"/>
                 <w:b w:val="0"/>
                 <w:sz w:val="22"/>
@@ -1901,7 +1901,7 @@
             </w:r>
             <w:r>
               <w:rPr>
-                <w:rStyle w:val="Forte"/>
+                <w:rStyle w:val="Strong"/>
                 <w:rFonts w:ascii="Arial" w:hAnsi="Arial" w:cs="Arial"/>
                 <w:b w:val="0"/>
                 <w:sz w:val="22"/>
@@ -1923,18 +1923,18 @@
           </w:tcPr>
           <w:p>
             <w:pPr>
-              <w:pStyle w:val="PargrafodaLista"/>
+              <w:pStyle w:val="ListParagraph"/>
               <w:ind w:left="0"/>
               <w:rPr>
-                <w:rStyle w:val="Forte"/>
-                <w:rFonts w:ascii="Arial" w:hAnsi="Arial" w:cs="Arial"/>
-                <w:sz w:val="22"/>
-                <w:szCs w:val="22"/>
-              </w:rPr>
-            </w:pPr>
-            <w:r>
-              <w:rPr>
-                <w:rStyle w:val="Forte"/>
+                <w:rStyle w:val="Strong"/>
+                <w:rFonts w:ascii="Arial" w:hAnsi="Arial" w:cs="Arial"/>
+                <w:sz w:val="22"/>
+                <w:szCs w:val="22"/>
+              </w:rPr>
+            </w:pPr>
+            <w:r>
+              <w:rPr>
+                <w:rStyle w:val="Strong"/>
                 <w:rFonts w:ascii="Arial" w:hAnsi="Arial" w:cs="Arial"/>
                 <w:sz w:val="22"/>
                 <w:szCs w:val="22"/>
@@ -1949,19 +1949,19 @@
           </w:tcPr>
           <w:p>
             <w:pPr>
-              <w:pStyle w:val="PargrafodaLista"/>
+              <w:pStyle w:val="ListParagraph"/>
               <w:ind w:left="0"/>
               <w:rPr>
-                <w:rStyle w:val="Forte"/>
-                <w:rFonts w:ascii="Arial" w:hAnsi="Arial" w:cs="Arial"/>
-                <w:b w:val="0"/>
-                <w:sz w:val="22"/>
-                <w:szCs w:val="22"/>
-              </w:rPr>
-            </w:pPr>
-            <w:r>
-              <w:rPr>
-                <w:rStyle w:val="Forte"/>
+                <w:rStyle w:val="Strong"/>
+                <w:rFonts w:ascii="Arial" w:hAnsi="Arial" w:cs="Arial"/>
+                <w:b w:val="0"/>
+                <w:sz w:val="22"/>
+                <w:szCs w:val="22"/>
+              </w:rPr>
+            </w:pPr>
+            <w:r>
+              <w:rPr>
+                <w:rStyle w:val="Strong"/>
                 <w:rFonts w:ascii="Arial" w:hAnsi="Arial" w:cs="Arial"/>
                 <w:b w:val="0"/>
                 <w:sz w:val="22"/>
@@ -1982,18 +1982,18 @@
           </w:tcPr>
           <w:p>
             <w:pPr>
-              <w:pStyle w:val="PargrafodaLista"/>
+              <w:pStyle w:val="ListParagraph"/>
               <w:ind w:left="0"/>
               <w:rPr>
-                <w:rStyle w:val="Forte"/>
-                <w:rFonts w:ascii="Arial" w:hAnsi="Arial" w:cs="Arial"/>
-                <w:sz w:val="22"/>
-                <w:szCs w:val="22"/>
-              </w:rPr>
-            </w:pPr>
-            <w:r>
-              <w:rPr>
-                <w:rStyle w:val="Forte"/>
+                <w:rStyle w:val="Strong"/>
+                <w:rFonts w:ascii="Arial" w:hAnsi="Arial" w:cs="Arial"/>
+                <w:sz w:val="22"/>
+                <w:szCs w:val="22"/>
+              </w:rPr>
+            </w:pPr>
+            <w:r>
+              <w:rPr>
+                <w:rStyle w:val="Strong"/>
                 <w:rFonts w:ascii="Arial" w:hAnsi="Arial" w:cs="Arial"/>
                 <w:sz w:val="22"/>
                 <w:szCs w:val="22"/>
@@ -2009,16 +2009,16 @@
           <w:p>
             <w:pPr>
               <w:rPr>
-                <w:rStyle w:val="Forte"/>
-                <w:rFonts w:ascii="Arial" w:hAnsi="Arial" w:cs="Arial"/>
-                <w:b w:val="0"/>
-                <w:sz w:val="22"/>
-                <w:szCs w:val="22"/>
-              </w:rPr>
-            </w:pPr>
-            <w:r>
-              <w:rPr>
-                <w:rStyle w:val="Forte"/>
+                <w:rStyle w:val="Strong"/>
+                <w:rFonts w:ascii="Arial" w:hAnsi="Arial" w:cs="Arial"/>
+                <w:b w:val="0"/>
+                <w:sz w:val="22"/>
+                <w:szCs w:val="22"/>
+              </w:rPr>
+            </w:pPr>
+            <w:r>
+              <w:rPr>
+                <w:rStyle w:val="Strong"/>
                 <w:rFonts w:ascii="Arial" w:hAnsi="Arial" w:cs="Arial"/>
                 <w:b w:val="0"/>
                 <w:sz w:val="22"/>
@@ -2030,16 +2030,16 @@
           <w:p>
             <w:pPr>
               <w:rPr>
-                <w:rStyle w:val="Forte"/>
-                <w:rFonts w:ascii="Arial" w:hAnsi="Arial" w:cs="Arial"/>
-                <w:b w:val="0"/>
-                <w:sz w:val="22"/>
-                <w:szCs w:val="22"/>
-              </w:rPr>
-            </w:pPr>
-            <w:r>
-              <w:rPr>
-                <w:rStyle w:val="Forte"/>
+                <w:rStyle w:val="Strong"/>
+                <w:rFonts w:ascii="Arial" w:hAnsi="Arial" w:cs="Arial"/>
+                <w:b w:val="0"/>
+                <w:sz w:val="22"/>
+                <w:szCs w:val="22"/>
+              </w:rPr>
+            </w:pPr>
+            <w:r>
+              <w:rPr>
+                <w:rStyle w:val="Strong"/>
                 <w:rFonts w:ascii="Arial" w:hAnsi="Arial" w:cs="Arial"/>
                 <w:b w:val="0"/>
                 <w:sz w:val="22"/>
@@ -2049,7 +2049,7 @@
             </w:r>
             <w:r>
               <w:rPr>
-                <w:rStyle w:val="Forte"/>
+                <w:rStyle w:val="Strong"/>
                 <w:rFonts w:ascii="Arial" w:hAnsi="Arial" w:cs="Arial"/>
                 <w:b w:val="0"/>
                 <w:sz w:val="22"/>
@@ -2059,7 +2059,7 @@
             </w:r>
             <w:r>
               <w:rPr>
-                <w:rStyle w:val="Forte"/>
+                <w:rStyle w:val="Strong"/>
                 <w:rFonts w:ascii="Arial" w:hAnsi="Arial" w:cs="Arial"/>
                 <w:b w:val="0"/>
                 <w:sz w:val="22"/>
@@ -2071,16 +2071,16 @@
           <w:p>
             <w:pPr>
               <w:rPr>
-                <w:rStyle w:val="Forte"/>
-                <w:rFonts w:ascii="Arial" w:hAnsi="Arial" w:cs="Arial"/>
-                <w:b w:val="0"/>
-                <w:sz w:val="22"/>
-                <w:szCs w:val="22"/>
-              </w:rPr>
-            </w:pPr>
-            <w:r>
-              <w:rPr>
-                <w:rStyle w:val="Forte"/>
+                <w:rStyle w:val="Strong"/>
+                <w:rFonts w:ascii="Arial" w:hAnsi="Arial" w:cs="Arial"/>
+                <w:b w:val="0"/>
+                <w:sz w:val="22"/>
+                <w:szCs w:val="22"/>
+              </w:rPr>
+            </w:pPr>
+            <w:r>
+              <w:rPr>
+                <w:rStyle w:val="Strong"/>
                 <w:rFonts w:ascii="Arial" w:hAnsi="Arial" w:cs="Arial"/>
                 <w:b w:val="0"/>
                 <w:sz w:val="22"/>
@@ -2092,16 +2092,16 @@
           <w:p>
             <w:pPr>
               <w:rPr>
-                <w:rStyle w:val="Forte"/>
-                <w:rFonts w:ascii="Arial" w:hAnsi="Arial" w:cs="Arial"/>
-                <w:b w:val="0"/>
-                <w:sz w:val="22"/>
-                <w:szCs w:val="22"/>
-              </w:rPr>
-            </w:pPr>
-            <w:r>
-              <w:rPr>
-                <w:rStyle w:val="Forte"/>
+                <w:rStyle w:val="Strong"/>
+                <w:rFonts w:ascii="Arial" w:hAnsi="Arial" w:cs="Arial"/>
+                <w:b w:val="0"/>
+                <w:sz w:val="22"/>
+                <w:szCs w:val="22"/>
+              </w:rPr>
+            </w:pPr>
+            <w:r>
+              <w:rPr>
+                <w:rStyle w:val="Strong"/>
                 <w:rFonts w:ascii="Arial" w:hAnsi="Arial" w:cs="Arial"/>
                 <w:b w:val="0"/>
                 <w:sz w:val="22"/>
@@ -2111,7 +2111,7 @@
             </w:r>
             <w:r>
               <w:rPr>
-                <w:rStyle w:val="Forte"/>
+                <w:rStyle w:val="Strong"/>
                 <w:rFonts w:ascii="Arial" w:hAnsi="Arial" w:cs="Arial"/>
                 <w:b w:val="0"/>
                 <w:sz w:val="22"/>
@@ -2124,16 +2124,16 @@
             <w:pPr>
               <w:jc w:val="center"/>
               <w:rPr>
-                <w:rStyle w:val="Forte"/>
-                <w:rFonts w:ascii="Arial" w:hAnsi="Arial" w:cs="Arial"/>
-                <w:b w:val="0"/>
-                <w:sz w:val="22"/>
-                <w:szCs w:val="22"/>
-              </w:rPr>
-            </w:pPr>
-            <w:r>
-              <w:rPr>
-                <w:rStyle w:val="Forte"/>
+                <w:rStyle w:val="Strong"/>
+                <w:rFonts w:ascii="Arial" w:hAnsi="Arial" w:cs="Arial"/>
+                <w:b w:val="0"/>
+                <w:sz w:val="22"/>
+                <w:szCs w:val="22"/>
+              </w:rPr>
+            </w:pPr>
+            <w:r>
+              <w:rPr>
+                <w:rStyle w:val="Strong"/>
                 <w:rFonts w:ascii="Arial" w:hAnsi="Arial" w:cs="Arial"/>
                 <w:b w:val="0"/>
                 <w:sz w:val="22"/>
@@ -2146,7 +2146,7 @@
             <w:pPr>
               <w:jc w:val="center"/>
               <w:rPr>
-                <w:rStyle w:val="Forte"/>
+                <w:rStyle w:val="Strong"/>
                 <w:rFonts w:ascii="Arial" w:hAnsi="Arial" w:cs="Arial"/>
                 <w:b w:val="0"/>
                 <w:sz w:val="22"/>
@@ -2166,18 +2166,18 @@
           </w:tcPr>
           <w:p>
             <w:pPr>
-              <w:pStyle w:val="PargrafodaLista"/>
+              <w:pStyle w:val="ListParagraph"/>
               <w:ind w:left="0"/>
               <w:rPr>
-                <w:rStyle w:val="Forte"/>
-                <w:rFonts w:ascii="Arial" w:hAnsi="Arial" w:cs="Arial"/>
-                <w:sz w:val="22"/>
-                <w:szCs w:val="22"/>
-              </w:rPr>
-            </w:pPr>
-            <w:r>
-              <w:rPr>
-                <w:rStyle w:val="Forte"/>
+                <w:rStyle w:val="Strong"/>
+                <w:rFonts w:ascii="Arial" w:hAnsi="Arial" w:cs="Arial"/>
+                <w:sz w:val="22"/>
+                <w:szCs w:val="22"/>
+              </w:rPr>
+            </w:pPr>
+            <w:r>
+              <w:rPr>
+                <w:rStyle w:val="Strong"/>
                 <w:rFonts w:ascii="Arial" w:hAnsi="Arial" w:cs="Arial"/>
                 <w:sz w:val="22"/>
                 <w:szCs w:val="22"/>
@@ -2193,16 +2193,16 @@
           <w:p>
             <w:pPr>
               <w:rPr>
-                <w:rStyle w:val="Forte"/>
-                <w:rFonts w:ascii="Arial" w:hAnsi="Arial" w:cs="Arial"/>
-                <w:b w:val="0"/>
-                <w:sz w:val="22"/>
-                <w:szCs w:val="22"/>
-              </w:rPr>
-            </w:pPr>
-            <w:r>
-              <w:rPr>
-                <w:rStyle w:val="Forte"/>
+                <w:rStyle w:val="Strong"/>
+                <w:rFonts w:ascii="Arial" w:hAnsi="Arial" w:cs="Arial"/>
+                <w:b w:val="0"/>
+                <w:sz w:val="22"/>
+                <w:szCs w:val="22"/>
+              </w:rPr>
+            </w:pPr>
+            <w:r>
+              <w:rPr>
+                <w:rStyle w:val="Strong"/>
                 <w:rFonts w:ascii="Arial" w:hAnsi="Arial" w:cs="Arial"/>
                 <w:b w:val="0"/>
                 <w:sz w:val="22"/>
@@ -2213,22 +2213,22 @@
           </w:p>
           <w:p>
             <w:pPr>
-              <w:pStyle w:val="PargrafodaLista"/>
+              <w:pStyle w:val="ListParagraph"/>
               <w:numPr>
                 <w:ilvl w:val="0"/>
                 <w:numId w:val="14"/>
               </w:numPr>
               <w:rPr>
-                <w:rStyle w:val="Forte"/>
-                <w:rFonts w:ascii="Arial" w:hAnsi="Arial" w:cs="Arial"/>
-                <w:b w:val="0"/>
-                <w:sz w:val="22"/>
-                <w:szCs w:val="22"/>
-              </w:rPr>
-            </w:pPr>
-            <w:r>
-              <w:rPr>
-                <w:rStyle w:val="Forte"/>
+                <w:rStyle w:val="Strong"/>
+                <w:rFonts w:ascii="Arial" w:hAnsi="Arial" w:cs="Arial"/>
+                <w:b w:val="0"/>
+                <w:sz w:val="22"/>
+                <w:szCs w:val="22"/>
+              </w:rPr>
+            </w:pPr>
+            <w:r>
+              <w:rPr>
+                <w:rStyle w:val="Strong"/>
                 <w:rFonts w:ascii="Arial" w:hAnsi="Arial" w:cs="Arial"/>
                 <w:b w:val="0"/>
                 <w:sz w:val="22"/>
@@ -2239,22 +2239,22 @@
           </w:p>
           <w:p>
             <w:pPr>
-              <w:pStyle w:val="PargrafodaLista"/>
+              <w:pStyle w:val="ListParagraph"/>
               <w:numPr>
                 <w:ilvl w:val="0"/>
                 <w:numId w:val="14"/>
               </w:numPr>
               <w:rPr>
-                <w:rStyle w:val="Forte"/>
-                <w:rFonts w:ascii="Arial" w:hAnsi="Arial" w:cs="Arial"/>
-                <w:b w:val="0"/>
-                <w:sz w:val="22"/>
-                <w:szCs w:val="22"/>
-              </w:rPr>
-            </w:pPr>
-            <w:r>
-              <w:rPr>
-                <w:rStyle w:val="Forte"/>
+                <w:rStyle w:val="Strong"/>
+                <w:rFonts w:ascii="Arial" w:hAnsi="Arial" w:cs="Arial"/>
+                <w:b w:val="0"/>
+                <w:sz w:val="22"/>
+                <w:szCs w:val="22"/>
+              </w:rPr>
+            </w:pPr>
+            <w:r>
+              <w:rPr>
+                <w:rStyle w:val="Strong"/>
                 <w:rFonts w:ascii="Arial" w:hAnsi="Arial" w:cs="Arial"/>
                 <w:b w:val="0"/>
                 <w:sz w:val="22"/>
@@ -2265,22 +2265,22 @@
           </w:p>
           <w:p>
             <w:pPr>
-              <w:pStyle w:val="PargrafodaLista"/>
+              <w:pStyle w:val="ListParagraph"/>
               <w:numPr>
                 <w:ilvl w:val="0"/>
                 <w:numId w:val="14"/>
               </w:numPr>
               <w:rPr>
-                <w:rStyle w:val="Forte"/>
-                <w:rFonts w:ascii="Arial" w:hAnsi="Arial" w:cs="Arial"/>
-                <w:b w:val="0"/>
-                <w:sz w:val="22"/>
-                <w:szCs w:val="22"/>
-              </w:rPr>
-            </w:pPr>
-            <w:r>
-              <w:rPr>
-                <w:rStyle w:val="Forte"/>
+                <w:rStyle w:val="Strong"/>
+                <w:rFonts w:ascii="Arial" w:hAnsi="Arial" w:cs="Arial"/>
+                <w:b w:val="0"/>
+                <w:sz w:val="22"/>
+                <w:szCs w:val="22"/>
+              </w:rPr>
+            </w:pPr>
+            <w:r>
+              <w:rPr>
+                <w:rStyle w:val="Strong"/>
                 <w:rFonts w:ascii="Arial" w:hAnsi="Arial" w:cs="Arial"/>
                 <w:b w:val="0"/>
                 <w:sz w:val="22"/>
@@ -2302,13 +2302,13 @@
     </w:p>
     <w:p>
       <w:pPr>
-        <w:pStyle w:val="PargrafodaLista"/>
+        <w:pStyle w:val="ListParagraph"/>
         <w:numPr>
           <w:ilvl w:val="0"/>
           <w:numId w:val="1"/>
         </w:numPr>
         <w:rPr>
-          <w:rStyle w:val="Forte"/>
+          <w:rStyle w:val="Strong"/>
           <w:rFonts w:ascii="Arial" w:hAnsi="Arial" w:cs="Arial"/>
           <w:sz w:val="32"/>
           <w:szCs w:val="32"/>
@@ -2316,7 +2316,7 @@
       </w:pPr>
       <w:r>
         <w:rPr>
-          <w:rStyle w:val="Forte"/>
+          <w:rStyle w:val="Strong"/>
           <w:rFonts w:ascii="Arial" w:hAnsi="Arial" w:cs="Arial"/>
           <w:sz w:val="32"/>
           <w:szCs w:val="32"/>
@@ -2327,7 +2327,7 @@
     </w:p>
     <w:p>
       <w:pPr>
-        <w:pStyle w:val="PargrafodaLista"/>
+        <w:pStyle w:val="ListParagraph"/>
         <w:ind w:left="360"/>
         <w:rPr>
           <w:rFonts w:ascii="Arial" w:hAnsi="Arial" w:cs="Arial"/>
@@ -2340,7 +2340,7 @@
     </w:p>
     <w:tbl>
       <w:tblPr>
-        <w:tblStyle w:val="Tabelacomgrade"/>
+        <w:tblStyle w:val="TableGrid"/>
         <w:tblW w:w="10069" w:type="dxa"/>
         <w:tblInd w:w="360" w:type="dxa"/>
         <w:tblLook w:val="04A0" w:firstRow="1" w:lastRow="0" w:firstColumn="1" w:lastColumn="0" w:noHBand="0" w:noVBand="1"/>
@@ -2359,18 +2359,18 @@
           </w:tcPr>
           <w:p>
             <w:pPr>
-              <w:pStyle w:val="PargrafodaLista"/>
+              <w:pStyle w:val="ListParagraph"/>
               <w:ind w:left="0"/>
               <w:rPr>
-                <w:rStyle w:val="Forte"/>
-                <w:rFonts w:ascii="Arial" w:hAnsi="Arial" w:cs="Arial"/>
-                <w:sz w:val="22"/>
-                <w:szCs w:val="22"/>
-              </w:rPr>
-            </w:pPr>
-            <w:r>
-              <w:rPr>
-                <w:rStyle w:val="Forte"/>
+                <w:rStyle w:val="Strong"/>
+                <w:rFonts w:ascii="Arial" w:hAnsi="Arial" w:cs="Arial"/>
+                <w:sz w:val="22"/>
+                <w:szCs w:val="22"/>
+              </w:rPr>
+            </w:pPr>
+            <w:r>
+              <w:rPr>
+                <w:rStyle w:val="Strong"/>
                 <w:rFonts w:ascii="Arial" w:hAnsi="Arial" w:cs="Arial"/>
                 <w:sz w:val="22"/>
                 <w:szCs w:val="22"/>
@@ -2385,22 +2385,22 @@
           </w:tcPr>
           <w:p>
             <w:pPr>
-              <w:pStyle w:val="PargrafodaLista"/>
+              <w:pStyle w:val="ListParagraph"/>
               <w:tabs>
                 <w:tab w:val="left" w:pos="1820"/>
               </w:tabs>
               <w:ind w:left="0"/>
               <w:rPr>
-                <w:rStyle w:val="Forte"/>
-                <w:rFonts w:ascii="Arial" w:hAnsi="Arial" w:cs="Arial"/>
-                <w:b w:val="0"/>
-                <w:sz w:val="22"/>
-                <w:szCs w:val="22"/>
-              </w:rPr>
-            </w:pPr>
-            <w:r>
-              <w:rPr>
-                <w:rStyle w:val="Forte"/>
+                <w:rStyle w:val="Strong"/>
+                <w:rFonts w:ascii="Arial" w:hAnsi="Arial" w:cs="Arial"/>
+                <w:b w:val="0"/>
+                <w:sz w:val="22"/>
+                <w:szCs w:val="22"/>
+              </w:rPr>
+            </w:pPr>
+            <w:r>
+              <w:rPr>
+                <w:rStyle w:val="Strong"/>
                 <w:rFonts w:ascii="Arial" w:hAnsi="Arial" w:cs="Arial"/>
                 <w:b w:val="0"/>
                 <w:sz w:val="22"/>
@@ -2421,18 +2421,18 @@
           </w:tcPr>
           <w:p>
             <w:pPr>
-              <w:pStyle w:val="PargrafodaLista"/>
+              <w:pStyle w:val="ListParagraph"/>
               <w:ind w:left="0"/>
               <w:rPr>
-                <w:rStyle w:val="Forte"/>
-                <w:rFonts w:ascii="Arial" w:hAnsi="Arial" w:cs="Arial"/>
-                <w:sz w:val="22"/>
-                <w:szCs w:val="22"/>
-              </w:rPr>
-            </w:pPr>
-            <w:r>
-              <w:rPr>
-                <w:rStyle w:val="Forte"/>
+                <w:rStyle w:val="Strong"/>
+                <w:rFonts w:ascii="Arial" w:hAnsi="Arial" w:cs="Arial"/>
+                <w:sz w:val="22"/>
+                <w:szCs w:val="22"/>
+              </w:rPr>
+            </w:pPr>
+            <w:r>
+              <w:rPr>
+                <w:rStyle w:val="Strong"/>
                 <w:rFonts w:ascii="Arial" w:hAnsi="Arial" w:cs="Arial"/>
                 <w:sz w:val="22"/>
                 <w:szCs w:val="22"/>
@@ -2447,22 +2447,22 @@
           </w:tcPr>
           <w:p>
             <w:pPr>
-              <w:pStyle w:val="PargrafodaLista"/>
+              <w:pStyle w:val="ListParagraph"/>
               <w:tabs>
                 <w:tab w:val="left" w:pos="1820"/>
               </w:tabs>
               <w:ind w:left="0"/>
               <w:rPr>
-                <w:rStyle w:val="Forte"/>
-                <w:rFonts w:ascii="Arial" w:hAnsi="Arial" w:cs="Arial"/>
-                <w:b w:val="0"/>
-                <w:sz w:val="22"/>
-                <w:szCs w:val="22"/>
-              </w:rPr>
-            </w:pPr>
-            <w:r>
-              <w:rPr>
-                <w:rStyle w:val="Forte"/>
+                <w:rStyle w:val="Strong"/>
+                <w:rFonts w:ascii="Arial" w:hAnsi="Arial" w:cs="Arial"/>
+                <w:b w:val="0"/>
+                <w:sz w:val="22"/>
+                <w:szCs w:val="22"/>
+              </w:rPr>
+            </w:pPr>
+            <w:r>
+              <w:rPr>
+                <w:rStyle w:val="Strong"/>
                 <w:rFonts w:ascii="Arial" w:hAnsi="Arial" w:cs="Arial"/>
                 <w:b w:val="0"/>
                 <w:sz w:val="22"/>
@@ -2472,7 +2472,7 @@
             </w:r>
             <w:r>
               <w:rPr>
-                <w:rStyle w:val="Forte"/>
+                <w:rStyle w:val="Strong"/>
                 <w:rFonts w:ascii="Arial" w:hAnsi="Arial" w:cs="Arial"/>
                 <w:b w:val="0"/>
                 <w:sz w:val="22"/>
@@ -2493,18 +2493,18 @@
           </w:tcPr>
           <w:p>
             <w:pPr>
-              <w:pStyle w:val="PargrafodaLista"/>
+              <w:pStyle w:val="ListParagraph"/>
               <w:ind w:left="0"/>
               <w:rPr>
-                <w:rStyle w:val="Forte"/>
-                <w:rFonts w:ascii="Arial" w:hAnsi="Arial" w:cs="Arial"/>
-                <w:sz w:val="22"/>
-                <w:szCs w:val="22"/>
-              </w:rPr>
-            </w:pPr>
-            <w:r>
-              <w:rPr>
-                <w:rStyle w:val="Forte"/>
+                <w:rStyle w:val="Strong"/>
+                <w:rFonts w:ascii="Arial" w:hAnsi="Arial" w:cs="Arial"/>
+                <w:sz w:val="22"/>
+                <w:szCs w:val="22"/>
+              </w:rPr>
+            </w:pPr>
+            <w:r>
+              <w:rPr>
+                <w:rStyle w:val="Strong"/>
                 <w:rFonts w:ascii="Arial" w:hAnsi="Arial" w:cs="Arial"/>
                 <w:sz w:val="22"/>
                 <w:szCs w:val="22"/>
@@ -2519,19 +2519,19 @@
           </w:tcPr>
           <w:p>
             <w:pPr>
-              <w:pStyle w:val="PargrafodaLista"/>
+              <w:pStyle w:val="ListParagraph"/>
               <w:ind w:left="0"/>
               <w:rPr>
-                <w:rStyle w:val="Forte"/>
-                <w:rFonts w:ascii="Arial" w:hAnsi="Arial" w:cs="Arial"/>
-                <w:b w:val="0"/>
-                <w:sz w:val="22"/>
-                <w:szCs w:val="22"/>
-              </w:rPr>
-            </w:pPr>
-            <w:r>
-              <w:rPr>
-                <w:rStyle w:val="Forte"/>
+                <w:rStyle w:val="Strong"/>
+                <w:rFonts w:ascii="Arial" w:hAnsi="Arial" w:cs="Arial"/>
+                <w:b w:val="0"/>
+                <w:sz w:val="22"/>
+                <w:szCs w:val="22"/>
+              </w:rPr>
+            </w:pPr>
+            <w:r>
+              <w:rPr>
+                <w:rStyle w:val="Strong"/>
                 <w:rFonts w:ascii="Arial" w:hAnsi="Arial" w:cs="Arial"/>
                 <w:b w:val="0"/>
                 <w:sz w:val="22"/>
@@ -2541,7 +2541,7 @@
             </w:r>
             <w:r>
               <w:rPr>
-                <w:rStyle w:val="Forte"/>
+                <w:rStyle w:val="Strong"/>
                 <w:rFonts w:ascii="Arial" w:hAnsi="Arial" w:cs="Arial"/>
                 <w:b w:val="0"/>
                 <w:sz w:val="22"/>
@@ -2562,18 +2562,18 @@
           </w:tcPr>
           <w:p>
             <w:pPr>
-              <w:pStyle w:val="PargrafodaLista"/>
+              <w:pStyle w:val="ListParagraph"/>
               <w:ind w:left="0"/>
               <w:rPr>
-                <w:rStyle w:val="Forte"/>
-                <w:rFonts w:ascii="Arial" w:hAnsi="Arial" w:cs="Arial"/>
-                <w:sz w:val="22"/>
-                <w:szCs w:val="22"/>
-              </w:rPr>
-            </w:pPr>
-            <w:r>
-              <w:rPr>
-                <w:rStyle w:val="Forte"/>
+                <w:rStyle w:val="Strong"/>
+                <w:rFonts w:ascii="Arial" w:hAnsi="Arial" w:cs="Arial"/>
+                <w:sz w:val="22"/>
+                <w:szCs w:val="22"/>
+              </w:rPr>
+            </w:pPr>
+            <w:r>
+              <w:rPr>
+                <w:rStyle w:val="Strong"/>
                 <w:rFonts w:ascii="Arial" w:hAnsi="Arial" w:cs="Arial"/>
                 <w:sz w:val="22"/>
                 <w:szCs w:val="22"/>
@@ -2588,19 +2588,19 @@
           </w:tcPr>
           <w:p>
             <w:pPr>
-              <w:pStyle w:val="PargrafodaLista"/>
+              <w:pStyle w:val="ListParagraph"/>
               <w:ind w:left="0"/>
               <w:rPr>
-                <w:rStyle w:val="Forte"/>
-                <w:rFonts w:ascii="Arial" w:hAnsi="Arial" w:cs="Arial"/>
-                <w:b w:val="0"/>
-                <w:sz w:val="22"/>
-                <w:szCs w:val="22"/>
-              </w:rPr>
-            </w:pPr>
-            <w:r>
-              <w:rPr>
-                <w:rStyle w:val="Forte"/>
+                <w:rStyle w:val="Strong"/>
+                <w:rFonts w:ascii="Arial" w:hAnsi="Arial" w:cs="Arial"/>
+                <w:b w:val="0"/>
+                <w:sz w:val="22"/>
+                <w:szCs w:val="22"/>
+              </w:rPr>
+            </w:pPr>
+            <w:r>
+              <w:rPr>
+                <w:rStyle w:val="Strong"/>
                 <w:rFonts w:ascii="Arial" w:hAnsi="Arial" w:cs="Arial"/>
                 <w:b w:val="0"/>
                 <w:sz w:val="22"/>
@@ -2621,18 +2621,18 @@
           </w:tcPr>
           <w:p>
             <w:pPr>
-              <w:pStyle w:val="PargrafodaLista"/>
+              <w:pStyle w:val="ListParagraph"/>
               <w:ind w:left="0"/>
               <w:rPr>
-                <w:rStyle w:val="Forte"/>
-                <w:rFonts w:ascii="Arial" w:hAnsi="Arial" w:cs="Arial"/>
-                <w:sz w:val="22"/>
-                <w:szCs w:val="22"/>
-              </w:rPr>
-            </w:pPr>
-            <w:r>
-              <w:rPr>
-                <w:rStyle w:val="Forte"/>
+                <w:rStyle w:val="Strong"/>
+                <w:rFonts w:ascii="Arial" w:hAnsi="Arial" w:cs="Arial"/>
+                <w:sz w:val="22"/>
+                <w:szCs w:val="22"/>
+              </w:rPr>
+            </w:pPr>
+            <w:r>
+              <w:rPr>
+                <w:rStyle w:val="Strong"/>
                 <w:rFonts w:ascii="Arial" w:hAnsi="Arial" w:cs="Arial"/>
                 <w:sz w:val="22"/>
                 <w:szCs w:val="22"/>
@@ -2647,26 +2647,27 @@
           </w:tcPr>
           <w:p>
             <w:pPr>
-              <w:pStyle w:val="PargrafodaLista"/>
+              <w:pStyle w:val="ListParagraph"/>
               <w:ind w:left="0"/>
               <w:rPr>
-                <w:rStyle w:val="Forte"/>
-                <w:rFonts w:ascii="Arial" w:hAnsi="Arial" w:cs="Arial"/>
-                <w:b w:val="0"/>
-                <w:sz w:val="22"/>
-                <w:szCs w:val="22"/>
-              </w:rPr>
-            </w:pPr>
-            <w:r>
-              <w:rPr>
-                <w:rStyle w:val="Forte"/>
-                <w:rFonts w:ascii="Arial" w:hAnsi="Arial" w:cs="Arial"/>
-                <w:b w:val="0"/>
-                <w:sz w:val="22"/>
-                <w:szCs w:val="22"/>
-              </w:rPr>
-              <w:t>Declaração do escopo do projeto.</w:t>
-            </w:r>
+                <w:rStyle w:val="Strong"/>
+                <w:rFonts w:ascii="Arial" w:hAnsi="Arial" w:cs="Arial"/>
+                <w:b w:val="0"/>
+                <w:sz w:val="22"/>
+                <w:szCs w:val="22"/>
+              </w:rPr>
+            </w:pPr>
+            <w:hyperlink r:id="rId6" w:history="1">
+              <w:r>
+                <w:rPr>
+                  <w:rStyle w:val="Hyperlink"/>
+                  <w:rFonts w:ascii="Arial" w:hAnsi="Arial" w:cs="Arial"/>
+                  <w:sz w:val="22"/>
+                  <w:szCs w:val="22"/>
+                </w:rPr>
+                <w:t>Declaração do escopo do projeto.</w:t>
+              </w:r>
+            </w:hyperlink>
           </w:p>
         </w:tc>
       </w:tr>
@@ -2680,18 +2681,18 @@
           </w:tcPr>
           <w:p>
             <w:pPr>
-              <w:pStyle w:val="PargrafodaLista"/>
+              <w:pStyle w:val="ListParagraph"/>
               <w:ind w:left="0"/>
               <w:rPr>
-                <w:rStyle w:val="Forte"/>
-                <w:rFonts w:ascii="Arial" w:hAnsi="Arial" w:cs="Arial"/>
-                <w:sz w:val="22"/>
-                <w:szCs w:val="22"/>
-              </w:rPr>
-            </w:pPr>
-            <w:r>
-              <w:rPr>
-                <w:rStyle w:val="Forte"/>
+                <w:rStyle w:val="Strong"/>
+                <w:rFonts w:ascii="Arial" w:hAnsi="Arial" w:cs="Arial"/>
+                <w:sz w:val="22"/>
+                <w:szCs w:val="22"/>
+              </w:rPr>
+            </w:pPr>
+            <w:r>
+              <w:rPr>
+                <w:rStyle w:val="Strong"/>
                 <w:rFonts w:ascii="Arial" w:hAnsi="Arial" w:cs="Arial"/>
                 <w:sz w:val="22"/>
                 <w:szCs w:val="22"/>
@@ -2707,16 +2708,16 @@
           <w:p>
             <w:pPr>
               <w:rPr>
-                <w:rStyle w:val="Forte"/>
-                <w:rFonts w:ascii="Arial" w:hAnsi="Arial" w:cs="Arial"/>
-                <w:b w:val="0"/>
-                <w:sz w:val="22"/>
-                <w:szCs w:val="22"/>
-              </w:rPr>
-            </w:pPr>
-            <w:r>
-              <w:rPr>
-                <w:rStyle w:val="Forte"/>
+                <w:rStyle w:val="Strong"/>
+                <w:rFonts w:ascii="Arial" w:hAnsi="Arial" w:cs="Arial"/>
+                <w:b w:val="0"/>
+                <w:sz w:val="22"/>
+                <w:szCs w:val="22"/>
+              </w:rPr>
+            </w:pPr>
+            <w:r>
+              <w:rPr>
+                <w:rStyle w:val="Strong"/>
                 <w:rFonts w:ascii="Arial" w:hAnsi="Arial" w:cs="Arial"/>
                 <w:b w:val="0"/>
                 <w:sz w:val="22"/>
@@ -2726,7 +2727,7 @@
             </w:r>
             <w:r>
               <w:rPr>
-                <w:rStyle w:val="Forte"/>
+                <w:rStyle w:val="Strong"/>
                 <w:rFonts w:ascii="Arial" w:hAnsi="Arial" w:cs="Arial"/>
                 <w:b w:val="0"/>
                 <w:sz w:val="22"/>
@@ -2736,7 +2737,7 @@
             </w:r>
             <w:r>
               <w:rPr>
-                <w:rStyle w:val="Forte"/>
+                <w:rStyle w:val="Strong"/>
                 <w:rFonts w:ascii="Arial" w:hAnsi="Arial" w:cs="Arial"/>
                 <w:b w:val="0"/>
                 <w:sz w:val="22"/>
@@ -2746,7 +2747,7 @@
             </w:r>
             <w:r>
               <w:rPr>
-                <w:rStyle w:val="Forte"/>
+                <w:rStyle w:val="Strong"/>
                 <w:rFonts w:ascii="Arial" w:hAnsi="Arial" w:cs="Arial"/>
                 <w:b w:val="0"/>
                 <w:sz w:val="22"/>
@@ -2760,10 +2761,10 @@
     </w:tbl>
     <w:p>
       <w:pPr>
-        <w:pStyle w:val="PargrafodaLista"/>
+        <w:pStyle w:val="ListParagraph"/>
         <w:ind w:left="360"/>
         <w:rPr>
-          <w:rStyle w:val="Forte"/>
+          <w:rStyle w:val="Strong"/>
           <w:rFonts w:ascii="Arial" w:hAnsi="Arial" w:cs="Arial"/>
           <w:sz w:val="32"/>
           <w:szCs w:val="32"/>
@@ -2772,7 +2773,7 @@
     </w:p>
     <w:tbl>
       <w:tblPr>
-        <w:tblStyle w:val="Tabelacomgrade"/>
+        <w:tblStyle w:val="TableGrid"/>
         <w:tblW w:w="10069" w:type="dxa"/>
         <w:tblInd w:w="360" w:type="dxa"/>
         <w:tblLook w:val="04A0" w:firstRow="1" w:lastRow="0" w:firstColumn="1" w:lastColumn="0" w:noHBand="0" w:noVBand="1"/>
@@ -2791,18 +2792,18 @@
           </w:tcPr>
           <w:p>
             <w:pPr>
-              <w:pStyle w:val="PargrafodaLista"/>
+              <w:pStyle w:val="ListParagraph"/>
               <w:ind w:left="0"/>
               <w:rPr>
-                <w:rStyle w:val="Forte"/>
-                <w:rFonts w:ascii="Arial" w:hAnsi="Arial" w:cs="Arial"/>
-                <w:sz w:val="22"/>
-                <w:szCs w:val="22"/>
-              </w:rPr>
-            </w:pPr>
-            <w:r>
-              <w:rPr>
-                <w:rStyle w:val="Forte"/>
+                <w:rStyle w:val="Strong"/>
+                <w:rFonts w:ascii="Arial" w:hAnsi="Arial" w:cs="Arial"/>
+                <w:sz w:val="22"/>
+                <w:szCs w:val="22"/>
+              </w:rPr>
+            </w:pPr>
+            <w:r>
+              <w:rPr>
+                <w:rStyle w:val="Strong"/>
                 <w:rFonts w:ascii="Arial" w:hAnsi="Arial" w:cs="Arial"/>
                 <w:sz w:val="22"/>
                 <w:szCs w:val="22"/>
@@ -2817,22 +2818,22 @@
           </w:tcPr>
           <w:p>
             <w:pPr>
-              <w:pStyle w:val="PargrafodaLista"/>
+              <w:pStyle w:val="ListParagraph"/>
               <w:tabs>
                 <w:tab w:val="left" w:pos="1820"/>
               </w:tabs>
               <w:ind w:left="0"/>
               <w:rPr>
-                <w:rStyle w:val="Forte"/>
-                <w:rFonts w:ascii="Arial" w:hAnsi="Arial" w:cs="Arial"/>
-                <w:b w:val="0"/>
-                <w:sz w:val="22"/>
-                <w:szCs w:val="22"/>
-              </w:rPr>
-            </w:pPr>
-            <w:r>
-              <w:rPr>
-                <w:rStyle w:val="Forte"/>
+                <w:rStyle w:val="Strong"/>
+                <w:rFonts w:ascii="Arial" w:hAnsi="Arial" w:cs="Arial"/>
+                <w:b w:val="0"/>
+                <w:sz w:val="22"/>
+                <w:szCs w:val="22"/>
+              </w:rPr>
+            </w:pPr>
+            <w:r>
+              <w:rPr>
+                <w:rStyle w:val="Strong"/>
                 <w:rFonts w:ascii="Arial" w:hAnsi="Arial" w:cs="Arial"/>
                 <w:b w:val="0"/>
                 <w:sz w:val="22"/>
@@ -2853,18 +2854,18 @@
           </w:tcPr>
           <w:p>
             <w:pPr>
-              <w:pStyle w:val="PargrafodaLista"/>
+              <w:pStyle w:val="ListParagraph"/>
               <w:ind w:left="0"/>
               <w:rPr>
-                <w:rStyle w:val="Forte"/>
-                <w:rFonts w:ascii="Arial" w:hAnsi="Arial" w:cs="Arial"/>
-                <w:sz w:val="22"/>
-                <w:szCs w:val="22"/>
-              </w:rPr>
-            </w:pPr>
-            <w:r>
-              <w:rPr>
-                <w:rStyle w:val="Forte"/>
+                <w:rStyle w:val="Strong"/>
+                <w:rFonts w:ascii="Arial" w:hAnsi="Arial" w:cs="Arial"/>
+                <w:sz w:val="22"/>
+                <w:szCs w:val="22"/>
+              </w:rPr>
+            </w:pPr>
+            <w:r>
+              <w:rPr>
+                <w:rStyle w:val="Strong"/>
                 <w:rFonts w:ascii="Arial" w:hAnsi="Arial" w:cs="Arial"/>
                 <w:sz w:val="22"/>
                 <w:szCs w:val="22"/>
@@ -2879,22 +2880,22 @@
           </w:tcPr>
           <w:p>
             <w:pPr>
-              <w:pStyle w:val="PargrafodaLista"/>
+              <w:pStyle w:val="ListParagraph"/>
               <w:tabs>
                 <w:tab w:val="left" w:pos="1820"/>
               </w:tabs>
               <w:ind w:left="0"/>
               <w:rPr>
-                <w:rStyle w:val="Forte"/>
-                <w:rFonts w:ascii="Arial" w:hAnsi="Arial" w:cs="Arial"/>
-                <w:b w:val="0"/>
-                <w:sz w:val="22"/>
-                <w:szCs w:val="22"/>
-              </w:rPr>
-            </w:pPr>
-            <w:r>
-              <w:rPr>
-                <w:rStyle w:val="Forte"/>
+                <w:rStyle w:val="Strong"/>
+                <w:rFonts w:ascii="Arial" w:hAnsi="Arial" w:cs="Arial"/>
+                <w:b w:val="0"/>
+                <w:sz w:val="22"/>
+                <w:szCs w:val="22"/>
+              </w:rPr>
+            </w:pPr>
+            <w:r>
+              <w:rPr>
+                <w:rStyle w:val="Strong"/>
                 <w:rFonts w:ascii="Arial" w:hAnsi="Arial" w:cs="Arial"/>
                 <w:b w:val="0"/>
                 <w:sz w:val="22"/>
@@ -2915,18 +2916,18 @@
           </w:tcPr>
           <w:p>
             <w:pPr>
-              <w:pStyle w:val="PargrafodaLista"/>
+              <w:pStyle w:val="ListParagraph"/>
               <w:ind w:left="0"/>
               <w:rPr>
-                <w:rStyle w:val="Forte"/>
-                <w:rFonts w:ascii="Arial" w:hAnsi="Arial" w:cs="Arial"/>
-                <w:sz w:val="22"/>
-                <w:szCs w:val="22"/>
-              </w:rPr>
-            </w:pPr>
-            <w:r>
-              <w:rPr>
-                <w:rStyle w:val="Forte"/>
+                <w:rStyle w:val="Strong"/>
+                <w:rFonts w:ascii="Arial" w:hAnsi="Arial" w:cs="Arial"/>
+                <w:sz w:val="22"/>
+                <w:szCs w:val="22"/>
+              </w:rPr>
+            </w:pPr>
+            <w:r>
+              <w:rPr>
+                <w:rStyle w:val="Strong"/>
                 <w:rFonts w:ascii="Arial" w:hAnsi="Arial" w:cs="Arial"/>
                 <w:sz w:val="22"/>
                 <w:szCs w:val="22"/>
@@ -2941,19 +2942,19 @@
           </w:tcPr>
           <w:p>
             <w:pPr>
-              <w:pStyle w:val="PargrafodaLista"/>
+              <w:pStyle w:val="ListParagraph"/>
               <w:ind w:left="0"/>
               <w:rPr>
-                <w:rStyle w:val="Forte"/>
-                <w:rFonts w:ascii="Arial" w:hAnsi="Arial" w:cs="Arial"/>
-                <w:b w:val="0"/>
-                <w:sz w:val="22"/>
-                <w:szCs w:val="22"/>
-              </w:rPr>
-            </w:pPr>
-            <w:r>
-              <w:rPr>
-                <w:rStyle w:val="Forte"/>
+                <w:rStyle w:val="Strong"/>
+                <w:rFonts w:ascii="Arial" w:hAnsi="Arial" w:cs="Arial"/>
+                <w:b w:val="0"/>
+                <w:sz w:val="22"/>
+                <w:szCs w:val="22"/>
+              </w:rPr>
+            </w:pPr>
+            <w:r>
+              <w:rPr>
+                <w:rStyle w:val="Strong"/>
                 <w:rFonts w:ascii="Arial" w:hAnsi="Arial" w:cs="Arial"/>
                 <w:b w:val="0"/>
                 <w:sz w:val="22"/>
@@ -2974,18 +2975,18 @@
           </w:tcPr>
           <w:p>
             <w:pPr>
-              <w:pStyle w:val="PargrafodaLista"/>
+              <w:pStyle w:val="ListParagraph"/>
               <w:ind w:left="0"/>
               <w:rPr>
-                <w:rStyle w:val="Forte"/>
-                <w:rFonts w:ascii="Arial" w:hAnsi="Arial" w:cs="Arial"/>
-                <w:sz w:val="22"/>
-                <w:szCs w:val="22"/>
-              </w:rPr>
-            </w:pPr>
-            <w:r>
-              <w:rPr>
-                <w:rStyle w:val="Forte"/>
+                <w:rStyle w:val="Strong"/>
+                <w:rFonts w:ascii="Arial" w:hAnsi="Arial" w:cs="Arial"/>
+                <w:sz w:val="22"/>
+                <w:szCs w:val="22"/>
+              </w:rPr>
+            </w:pPr>
+            <w:r>
+              <w:rPr>
+                <w:rStyle w:val="Strong"/>
                 <w:rFonts w:ascii="Arial" w:hAnsi="Arial" w:cs="Arial"/>
                 <w:sz w:val="22"/>
                 <w:szCs w:val="22"/>
@@ -3000,19 +3001,19 @@
           </w:tcPr>
           <w:p>
             <w:pPr>
-              <w:pStyle w:val="PargrafodaLista"/>
+              <w:pStyle w:val="ListParagraph"/>
               <w:ind w:left="0"/>
               <w:rPr>
-                <w:rStyle w:val="Forte"/>
-                <w:rFonts w:ascii="Arial" w:hAnsi="Arial" w:cs="Arial"/>
-                <w:b w:val="0"/>
-                <w:sz w:val="22"/>
-                <w:szCs w:val="22"/>
-              </w:rPr>
-            </w:pPr>
-            <w:r>
-              <w:rPr>
-                <w:rStyle w:val="Forte"/>
+                <w:rStyle w:val="Strong"/>
+                <w:rFonts w:ascii="Arial" w:hAnsi="Arial" w:cs="Arial"/>
+                <w:b w:val="0"/>
+                <w:sz w:val="22"/>
+                <w:szCs w:val="22"/>
+              </w:rPr>
+            </w:pPr>
+            <w:r>
+              <w:rPr>
+                <w:rStyle w:val="Strong"/>
                 <w:rFonts w:ascii="Arial" w:hAnsi="Arial" w:cs="Arial"/>
                 <w:b w:val="0"/>
                 <w:sz w:val="22"/>
@@ -3033,18 +3034,18 @@
           </w:tcPr>
           <w:p>
             <w:pPr>
-              <w:pStyle w:val="PargrafodaLista"/>
+              <w:pStyle w:val="ListParagraph"/>
               <w:ind w:left="0"/>
               <w:rPr>
-                <w:rStyle w:val="Forte"/>
-                <w:rFonts w:ascii="Arial" w:hAnsi="Arial" w:cs="Arial"/>
-                <w:sz w:val="22"/>
-                <w:szCs w:val="22"/>
-              </w:rPr>
-            </w:pPr>
-            <w:r>
-              <w:rPr>
-                <w:rStyle w:val="Forte"/>
+                <w:rStyle w:val="Strong"/>
+                <w:rFonts w:ascii="Arial" w:hAnsi="Arial" w:cs="Arial"/>
+                <w:sz w:val="22"/>
+                <w:szCs w:val="22"/>
+              </w:rPr>
+            </w:pPr>
+            <w:r>
+              <w:rPr>
+                <w:rStyle w:val="Strong"/>
                 <w:rFonts w:ascii="Arial" w:hAnsi="Arial" w:cs="Arial"/>
                 <w:sz w:val="22"/>
                 <w:szCs w:val="22"/>
@@ -3059,19 +3060,19 @@
           </w:tcPr>
           <w:p>
             <w:pPr>
-              <w:pStyle w:val="PargrafodaLista"/>
+              <w:pStyle w:val="ListParagraph"/>
               <w:ind w:left="0"/>
               <w:rPr>
-                <w:rStyle w:val="Forte"/>
-                <w:rFonts w:ascii="Arial" w:hAnsi="Arial" w:cs="Arial"/>
-                <w:b w:val="0"/>
-                <w:sz w:val="22"/>
-                <w:szCs w:val="22"/>
-              </w:rPr>
-            </w:pPr>
-            <w:r>
-              <w:rPr>
-                <w:rStyle w:val="Forte"/>
+                <w:rStyle w:val="Strong"/>
+                <w:rFonts w:ascii="Arial" w:hAnsi="Arial" w:cs="Arial"/>
+                <w:b w:val="0"/>
+                <w:sz w:val="22"/>
+                <w:szCs w:val="22"/>
+              </w:rPr>
+            </w:pPr>
+            <w:r>
+              <w:rPr>
+                <w:rStyle w:val="Strong"/>
                 <w:rFonts w:ascii="Arial" w:hAnsi="Arial" w:cs="Arial"/>
                 <w:b w:val="0"/>
                 <w:sz w:val="22"/>
@@ -3081,7 +3082,7 @@
             </w:r>
             <w:r>
               <w:rPr>
-                <w:rStyle w:val="Forte"/>
+                <w:rStyle w:val="Strong"/>
                 <w:rFonts w:ascii="Arial" w:hAnsi="Arial" w:cs="Arial"/>
                 <w:b w:val="0"/>
                 <w:sz w:val="22"/>
@@ -3102,18 +3103,18 @@
           </w:tcPr>
           <w:p>
             <w:pPr>
-              <w:pStyle w:val="PargrafodaLista"/>
+              <w:pStyle w:val="ListParagraph"/>
               <w:ind w:left="0"/>
               <w:rPr>
-                <w:rStyle w:val="Forte"/>
-                <w:rFonts w:ascii="Arial" w:hAnsi="Arial" w:cs="Arial"/>
-                <w:sz w:val="22"/>
-                <w:szCs w:val="22"/>
-              </w:rPr>
-            </w:pPr>
-            <w:r>
-              <w:rPr>
-                <w:rStyle w:val="Forte"/>
+                <w:rStyle w:val="Strong"/>
+                <w:rFonts w:ascii="Arial" w:hAnsi="Arial" w:cs="Arial"/>
+                <w:sz w:val="22"/>
+                <w:szCs w:val="22"/>
+              </w:rPr>
+            </w:pPr>
+            <w:r>
+              <w:rPr>
+                <w:rStyle w:val="Strong"/>
                 <w:rFonts w:ascii="Arial" w:hAnsi="Arial" w:cs="Arial"/>
                 <w:sz w:val="22"/>
                 <w:szCs w:val="22"/>
@@ -3129,16 +3130,16 @@
           <w:p>
             <w:pPr>
               <w:rPr>
-                <w:rStyle w:val="Forte"/>
-                <w:rFonts w:ascii="Arial" w:hAnsi="Arial" w:cs="Arial"/>
-                <w:b w:val="0"/>
-                <w:sz w:val="22"/>
-                <w:szCs w:val="22"/>
-              </w:rPr>
-            </w:pPr>
-            <w:r>
-              <w:rPr>
-                <w:rStyle w:val="Forte"/>
+                <w:rStyle w:val="Strong"/>
+                <w:rFonts w:ascii="Arial" w:hAnsi="Arial" w:cs="Arial"/>
+                <w:b w:val="0"/>
+                <w:sz w:val="22"/>
+                <w:szCs w:val="22"/>
+              </w:rPr>
+            </w:pPr>
+            <w:r>
+              <w:rPr>
+                <w:rStyle w:val="Strong"/>
                 <w:rFonts w:ascii="Arial" w:hAnsi="Arial" w:cs="Arial"/>
                 <w:b w:val="0"/>
                 <w:sz w:val="22"/>
@@ -3148,7 +3149,7 @@
             </w:r>
             <w:r>
               <w:rPr>
-                <w:rStyle w:val="Forte"/>
+                <w:rStyle w:val="Strong"/>
                 <w:rFonts w:ascii="Arial" w:hAnsi="Arial" w:cs="Arial"/>
                 <w:b w:val="0"/>
                 <w:sz w:val="22"/>
@@ -3158,7 +3159,7 @@
             </w:r>
             <w:r>
               <w:rPr>
-                <w:rStyle w:val="Forte"/>
+                <w:rStyle w:val="Strong"/>
                 <w:rFonts w:ascii="Arial" w:hAnsi="Arial" w:cs="Arial"/>
                 <w:b w:val="0"/>
                 <w:sz w:val="22"/>
@@ -3168,7 +3169,7 @@
             </w:r>
             <w:r>
               <w:rPr>
-                <w:rStyle w:val="Forte"/>
+                <w:rStyle w:val="Strong"/>
                 <w:rFonts w:ascii="Arial" w:hAnsi="Arial" w:cs="Arial"/>
                 <w:b w:val="0"/>
                 <w:sz w:val="22"/>
@@ -3182,10 +3183,10 @@
     </w:tbl>
     <w:p>
       <w:pPr>
-        <w:pStyle w:val="PargrafodaLista"/>
+        <w:pStyle w:val="ListParagraph"/>
         <w:ind w:left="360"/>
         <w:rPr>
-          <w:rStyle w:val="Forte"/>
+          <w:rStyle w:val="Strong"/>
           <w:rFonts w:ascii="Arial" w:hAnsi="Arial" w:cs="Arial"/>
           <w:sz w:val="32"/>
           <w:szCs w:val="32"/>
@@ -3194,7 +3195,7 @@
     </w:p>
     <w:tbl>
       <w:tblPr>
-        <w:tblStyle w:val="Tabelacomgrade"/>
+        <w:tblStyle w:val="TableGrid"/>
         <w:tblW w:w="10069" w:type="dxa"/>
         <w:tblInd w:w="360" w:type="dxa"/>
         <w:tblLook w:val="04A0" w:firstRow="1" w:lastRow="0" w:firstColumn="1" w:lastColumn="0" w:noHBand="0" w:noVBand="1"/>
@@ -3213,18 +3214,18 @@
           </w:tcPr>
           <w:p>
             <w:pPr>
-              <w:pStyle w:val="PargrafodaLista"/>
+              <w:pStyle w:val="ListParagraph"/>
               <w:ind w:left="0"/>
               <w:rPr>
-                <w:rStyle w:val="Forte"/>
-                <w:rFonts w:ascii="Arial" w:hAnsi="Arial" w:cs="Arial"/>
-                <w:sz w:val="22"/>
-                <w:szCs w:val="22"/>
-              </w:rPr>
-            </w:pPr>
-            <w:r>
-              <w:rPr>
-                <w:rStyle w:val="Forte"/>
+                <w:rStyle w:val="Strong"/>
+                <w:rFonts w:ascii="Arial" w:hAnsi="Arial" w:cs="Arial"/>
+                <w:sz w:val="22"/>
+                <w:szCs w:val="22"/>
+              </w:rPr>
+            </w:pPr>
+            <w:r>
+              <w:rPr>
+                <w:rStyle w:val="Strong"/>
                 <w:rFonts w:ascii="Arial" w:hAnsi="Arial" w:cs="Arial"/>
                 <w:sz w:val="22"/>
                 <w:szCs w:val="22"/>
@@ -3239,22 +3240,22 @@
           </w:tcPr>
           <w:p>
             <w:pPr>
-              <w:pStyle w:val="PargrafodaLista"/>
+              <w:pStyle w:val="ListParagraph"/>
               <w:tabs>
                 <w:tab w:val="left" w:pos="1820"/>
               </w:tabs>
               <w:ind w:left="0"/>
               <w:rPr>
-                <w:rStyle w:val="Forte"/>
-                <w:rFonts w:ascii="Arial" w:hAnsi="Arial" w:cs="Arial"/>
-                <w:b w:val="0"/>
-                <w:sz w:val="22"/>
-                <w:szCs w:val="22"/>
-              </w:rPr>
-            </w:pPr>
-            <w:r>
-              <w:rPr>
-                <w:rStyle w:val="Forte"/>
+                <w:rStyle w:val="Strong"/>
+                <w:rFonts w:ascii="Arial" w:hAnsi="Arial" w:cs="Arial"/>
+                <w:b w:val="0"/>
+                <w:sz w:val="22"/>
+                <w:szCs w:val="22"/>
+              </w:rPr>
+            </w:pPr>
+            <w:r>
+              <w:rPr>
+                <w:rStyle w:val="Strong"/>
                 <w:rFonts w:ascii="Arial" w:hAnsi="Arial" w:cs="Arial"/>
                 <w:b w:val="0"/>
                 <w:sz w:val="22"/>
@@ -3275,18 +3276,18 @@
           </w:tcPr>
           <w:p>
             <w:pPr>
-              <w:pStyle w:val="PargrafodaLista"/>
+              <w:pStyle w:val="ListParagraph"/>
               <w:ind w:left="0"/>
               <w:rPr>
-                <w:rStyle w:val="Forte"/>
-                <w:rFonts w:ascii="Arial" w:hAnsi="Arial" w:cs="Arial"/>
-                <w:sz w:val="22"/>
-                <w:szCs w:val="22"/>
-              </w:rPr>
-            </w:pPr>
-            <w:r>
-              <w:rPr>
-                <w:rStyle w:val="Forte"/>
+                <w:rStyle w:val="Strong"/>
+                <w:rFonts w:ascii="Arial" w:hAnsi="Arial" w:cs="Arial"/>
+                <w:sz w:val="22"/>
+                <w:szCs w:val="22"/>
+              </w:rPr>
+            </w:pPr>
+            <w:r>
+              <w:rPr>
+                <w:rStyle w:val="Strong"/>
                 <w:rFonts w:ascii="Arial" w:hAnsi="Arial" w:cs="Arial"/>
                 <w:sz w:val="22"/>
                 <w:szCs w:val="22"/>
@@ -3301,22 +3302,22 @@
           </w:tcPr>
           <w:p>
             <w:pPr>
-              <w:pStyle w:val="PargrafodaLista"/>
+              <w:pStyle w:val="ListParagraph"/>
               <w:tabs>
                 <w:tab w:val="left" w:pos="1820"/>
               </w:tabs>
               <w:ind w:left="0"/>
               <w:rPr>
-                <w:rStyle w:val="Forte"/>
-                <w:rFonts w:ascii="Arial" w:hAnsi="Arial" w:cs="Arial"/>
-                <w:b w:val="0"/>
-                <w:sz w:val="22"/>
-                <w:szCs w:val="22"/>
-              </w:rPr>
-            </w:pPr>
-            <w:r>
-              <w:rPr>
-                <w:rStyle w:val="Forte"/>
+                <w:rStyle w:val="Strong"/>
+                <w:rFonts w:ascii="Arial" w:hAnsi="Arial" w:cs="Arial"/>
+                <w:b w:val="0"/>
+                <w:sz w:val="22"/>
+                <w:szCs w:val="22"/>
+              </w:rPr>
+            </w:pPr>
+            <w:r>
+              <w:rPr>
+                <w:rStyle w:val="Strong"/>
                 <w:rFonts w:ascii="Arial" w:hAnsi="Arial" w:cs="Arial"/>
                 <w:b w:val="0"/>
                 <w:sz w:val="22"/>
@@ -3337,18 +3338,18 @@
           </w:tcPr>
           <w:p>
             <w:pPr>
-              <w:pStyle w:val="PargrafodaLista"/>
+              <w:pStyle w:val="ListParagraph"/>
               <w:ind w:left="0"/>
               <w:rPr>
-                <w:rStyle w:val="Forte"/>
-                <w:rFonts w:ascii="Arial" w:hAnsi="Arial" w:cs="Arial"/>
-                <w:sz w:val="22"/>
-                <w:szCs w:val="22"/>
-              </w:rPr>
-            </w:pPr>
-            <w:r>
-              <w:rPr>
-                <w:rStyle w:val="Forte"/>
+                <w:rStyle w:val="Strong"/>
+                <w:rFonts w:ascii="Arial" w:hAnsi="Arial" w:cs="Arial"/>
+                <w:sz w:val="22"/>
+                <w:szCs w:val="22"/>
+              </w:rPr>
+            </w:pPr>
+            <w:r>
+              <w:rPr>
+                <w:rStyle w:val="Strong"/>
                 <w:rFonts w:ascii="Arial" w:hAnsi="Arial" w:cs="Arial"/>
                 <w:sz w:val="22"/>
                 <w:szCs w:val="22"/>
@@ -3363,19 +3364,19 @@
           </w:tcPr>
           <w:p>
             <w:pPr>
-              <w:pStyle w:val="PargrafodaLista"/>
+              <w:pStyle w:val="ListParagraph"/>
               <w:ind w:left="0"/>
               <w:rPr>
-                <w:rStyle w:val="Forte"/>
-                <w:rFonts w:ascii="Arial" w:hAnsi="Arial" w:cs="Arial"/>
-                <w:b w:val="0"/>
-                <w:sz w:val="22"/>
-                <w:szCs w:val="22"/>
-              </w:rPr>
-            </w:pPr>
-            <w:r>
-              <w:rPr>
-                <w:rStyle w:val="Forte"/>
+                <w:rStyle w:val="Strong"/>
+                <w:rFonts w:ascii="Arial" w:hAnsi="Arial" w:cs="Arial"/>
+                <w:b w:val="0"/>
+                <w:sz w:val="22"/>
+                <w:szCs w:val="22"/>
+              </w:rPr>
+            </w:pPr>
+            <w:r>
+              <w:rPr>
+                <w:rStyle w:val="Strong"/>
                 <w:rFonts w:ascii="Arial" w:hAnsi="Arial" w:cs="Arial"/>
                 <w:b w:val="0"/>
                 <w:sz w:val="22"/>
@@ -3396,18 +3397,18 @@
           </w:tcPr>
           <w:p>
             <w:pPr>
-              <w:pStyle w:val="PargrafodaLista"/>
+              <w:pStyle w:val="ListParagraph"/>
               <w:ind w:left="0"/>
               <w:rPr>
-                <w:rStyle w:val="Forte"/>
-                <w:rFonts w:ascii="Arial" w:hAnsi="Arial" w:cs="Arial"/>
-                <w:sz w:val="22"/>
-                <w:szCs w:val="22"/>
-              </w:rPr>
-            </w:pPr>
-            <w:r>
-              <w:rPr>
-                <w:rStyle w:val="Forte"/>
+                <w:rStyle w:val="Strong"/>
+                <w:rFonts w:ascii="Arial" w:hAnsi="Arial" w:cs="Arial"/>
+                <w:sz w:val="22"/>
+                <w:szCs w:val="22"/>
+              </w:rPr>
+            </w:pPr>
+            <w:r>
+              <w:rPr>
+                <w:rStyle w:val="Strong"/>
                 <w:rFonts w:ascii="Arial" w:hAnsi="Arial" w:cs="Arial"/>
                 <w:sz w:val="22"/>
                 <w:szCs w:val="22"/>
@@ -3422,19 +3423,19 @@
           </w:tcPr>
           <w:p>
             <w:pPr>
-              <w:pStyle w:val="PargrafodaLista"/>
+              <w:pStyle w:val="ListParagraph"/>
               <w:ind w:left="0"/>
               <w:rPr>
-                <w:rStyle w:val="Forte"/>
-                <w:rFonts w:ascii="Arial" w:hAnsi="Arial" w:cs="Arial"/>
-                <w:b w:val="0"/>
-                <w:sz w:val="22"/>
-                <w:szCs w:val="22"/>
-              </w:rPr>
-            </w:pPr>
-            <w:r>
-              <w:rPr>
-                <w:rStyle w:val="Forte"/>
+                <w:rStyle w:val="Strong"/>
+                <w:rFonts w:ascii="Arial" w:hAnsi="Arial" w:cs="Arial"/>
+                <w:b w:val="0"/>
+                <w:sz w:val="22"/>
+                <w:szCs w:val="22"/>
+              </w:rPr>
+            </w:pPr>
+            <w:r>
+              <w:rPr>
+                <w:rStyle w:val="Strong"/>
                 <w:rFonts w:ascii="Arial" w:hAnsi="Arial" w:cs="Arial"/>
                 <w:b w:val="0"/>
                 <w:sz w:val="22"/>
@@ -3455,18 +3456,18 @@
           </w:tcPr>
           <w:p>
             <w:pPr>
-              <w:pStyle w:val="PargrafodaLista"/>
+              <w:pStyle w:val="ListParagraph"/>
               <w:ind w:left="0"/>
               <w:rPr>
-                <w:rStyle w:val="Forte"/>
-                <w:rFonts w:ascii="Arial" w:hAnsi="Arial" w:cs="Arial"/>
-                <w:sz w:val="22"/>
-                <w:szCs w:val="22"/>
-              </w:rPr>
-            </w:pPr>
-            <w:r>
-              <w:rPr>
-                <w:rStyle w:val="Forte"/>
+                <w:rStyle w:val="Strong"/>
+                <w:rFonts w:ascii="Arial" w:hAnsi="Arial" w:cs="Arial"/>
+                <w:sz w:val="22"/>
+                <w:szCs w:val="22"/>
+              </w:rPr>
+            </w:pPr>
+            <w:r>
+              <w:rPr>
+                <w:rStyle w:val="Strong"/>
                 <w:rFonts w:ascii="Arial" w:hAnsi="Arial" w:cs="Arial"/>
                 <w:sz w:val="22"/>
                 <w:szCs w:val="22"/>
@@ -3481,36 +3482,38 @@
           </w:tcPr>
           <w:p>
             <w:pPr>
-              <w:pStyle w:val="PargrafodaLista"/>
+              <w:pStyle w:val="ListParagraph"/>
               <w:ind w:left="0"/>
               <w:rPr>
-                <w:rStyle w:val="Forte"/>
-                <w:rFonts w:ascii="Arial" w:hAnsi="Arial" w:cs="Arial"/>
-                <w:b w:val="0"/>
-                <w:sz w:val="22"/>
-                <w:szCs w:val="22"/>
-              </w:rPr>
-            </w:pPr>
-            <w:r>
-              <w:rPr>
-                <w:rStyle w:val="Forte"/>
-                <w:rFonts w:ascii="Arial" w:hAnsi="Arial" w:cs="Arial"/>
-                <w:b w:val="0"/>
-                <w:sz w:val="22"/>
-                <w:szCs w:val="22"/>
-              </w:rPr>
-              <w:t>Cronograma do projeto</w:t>
-            </w:r>
-            <w:r>
-              <w:rPr>
-                <w:rStyle w:val="Forte"/>
-                <w:rFonts w:ascii="Arial" w:hAnsi="Arial" w:cs="Arial"/>
-                <w:b w:val="0"/>
-                <w:sz w:val="22"/>
-                <w:szCs w:val="22"/>
-              </w:rPr>
-              <w:t>.</w:t>
-            </w:r>
+                <w:rStyle w:val="Strong"/>
+                <w:rFonts w:ascii="Arial" w:hAnsi="Arial" w:cs="Arial"/>
+                <w:b w:val="0"/>
+                <w:sz w:val="22"/>
+                <w:szCs w:val="22"/>
+              </w:rPr>
+            </w:pPr>
+            <w:hyperlink r:id="rId7" w:history="1">
+              <w:r>
+                <w:rPr>
+                  <w:rStyle w:val="Hyperlink"/>
+                  <w:rFonts w:ascii="Arial" w:hAnsi="Arial" w:cs="Arial"/>
+                  <w:sz w:val="22"/>
+                  <w:szCs w:val="22"/>
+                </w:rPr>
+                <w:t>Cronograma do projeto</w:t>
+              </w:r>
+              <w:r>
+                <w:rPr>
+                  <w:rStyle w:val="Hyperlink"/>
+                  <w:rFonts w:ascii="Arial" w:hAnsi="Arial" w:cs="Arial"/>
+                  <w:sz w:val="22"/>
+                  <w:szCs w:val="22"/>
+                </w:rPr>
+                <w:t>.</w:t>
+              </w:r>
+            </w:hyperlink>
+            <w:bookmarkStart w:id="0" w:name="_GoBack"/>
+            <w:bookmarkEnd w:id="0"/>
           </w:p>
         </w:tc>
       </w:tr>
@@ -3524,18 +3527,18 @@
           </w:tcPr>
           <w:p>
             <w:pPr>
-              <w:pStyle w:val="PargrafodaLista"/>
+              <w:pStyle w:val="ListParagraph"/>
               <w:ind w:left="0"/>
               <w:rPr>
-                <w:rStyle w:val="Forte"/>
-                <w:rFonts w:ascii="Arial" w:hAnsi="Arial" w:cs="Arial"/>
-                <w:sz w:val="22"/>
-                <w:szCs w:val="22"/>
-              </w:rPr>
-            </w:pPr>
-            <w:r>
-              <w:rPr>
-                <w:rStyle w:val="Forte"/>
+                <w:rStyle w:val="Strong"/>
+                <w:rFonts w:ascii="Arial" w:hAnsi="Arial" w:cs="Arial"/>
+                <w:sz w:val="22"/>
+                <w:szCs w:val="22"/>
+              </w:rPr>
+            </w:pPr>
+            <w:r>
+              <w:rPr>
+                <w:rStyle w:val="Strong"/>
                 <w:rFonts w:ascii="Arial" w:hAnsi="Arial" w:cs="Arial"/>
                 <w:sz w:val="22"/>
                 <w:szCs w:val="22"/>
@@ -3551,16 +3554,16 @@
           <w:p>
             <w:pPr>
               <w:rPr>
-                <w:rStyle w:val="Forte"/>
-                <w:rFonts w:ascii="Arial" w:hAnsi="Arial" w:cs="Arial"/>
-                <w:b w:val="0"/>
-                <w:sz w:val="22"/>
-                <w:szCs w:val="22"/>
-              </w:rPr>
-            </w:pPr>
-            <w:r>
-              <w:rPr>
-                <w:rStyle w:val="Forte"/>
+                <w:rStyle w:val="Strong"/>
+                <w:rFonts w:ascii="Arial" w:hAnsi="Arial" w:cs="Arial"/>
+                <w:b w:val="0"/>
+                <w:sz w:val="22"/>
+                <w:szCs w:val="22"/>
+              </w:rPr>
+            </w:pPr>
+            <w:r>
+              <w:rPr>
+                <w:rStyle w:val="Strong"/>
                 <w:rFonts w:ascii="Arial" w:hAnsi="Arial" w:cs="Arial"/>
                 <w:b w:val="0"/>
                 <w:sz w:val="22"/>
@@ -3570,7 +3573,7 @@
             </w:r>
             <w:r>
               <w:rPr>
-                <w:rStyle w:val="Forte"/>
+                <w:rStyle w:val="Strong"/>
                 <w:rFonts w:ascii="Arial" w:hAnsi="Arial" w:cs="Arial"/>
                 <w:b w:val="0"/>
                 <w:sz w:val="22"/>
@@ -3580,7 +3583,7 @@
             </w:r>
             <w:r>
               <w:rPr>
-                <w:rStyle w:val="Forte"/>
+                <w:rStyle w:val="Strong"/>
                 <w:rFonts w:ascii="Arial" w:hAnsi="Arial" w:cs="Arial"/>
                 <w:b w:val="0"/>
                 <w:sz w:val="22"/>
@@ -3590,7 +3593,7 @@
             </w:r>
             <w:r>
               <w:rPr>
-                <w:rStyle w:val="Forte"/>
+                <w:rStyle w:val="Strong"/>
                 <w:rFonts w:ascii="Arial" w:hAnsi="Arial" w:cs="Arial"/>
                 <w:b w:val="0"/>
                 <w:sz w:val="22"/>
@@ -3605,7 +3608,7 @@
     <w:p>
       <w:pPr>
         <w:rPr>
-          <w:rStyle w:val="Forte"/>
+          <w:rStyle w:val="Strong"/>
           <w:rFonts w:ascii="Arial" w:hAnsi="Arial" w:cs="Arial"/>
           <w:sz w:val="32"/>
           <w:szCs w:val="32"/>
@@ -3614,7 +3617,7 @@
     </w:p>
     <w:tbl>
       <w:tblPr>
-        <w:tblStyle w:val="Tabelacomgrade"/>
+        <w:tblStyle w:val="TableGrid"/>
         <w:tblW w:w="10069" w:type="dxa"/>
         <w:tblInd w:w="360" w:type="dxa"/>
         <w:tblLook w:val="04A0" w:firstRow="1" w:lastRow="0" w:firstColumn="1" w:lastColumn="0" w:noHBand="0" w:noVBand="1"/>
@@ -3633,18 +3636,18 @@
           </w:tcPr>
           <w:p>
             <w:pPr>
-              <w:pStyle w:val="PargrafodaLista"/>
+              <w:pStyle w:val="ListParagraph"/>
               <w:ind w:left="0"/>
               <w:rPr>
-                <w:rStyle w:val="Forte"/>
-                <w:rFonts w:ascii="Arial" w:hAnsi="Arial" w:cs="Arial"/>
-                <w:sz w:val="22"/>
-                <w:szCs w:val="22"/>
-              </w:rPr>
-            </w:pPr>
-            <w:r>
-              <w:rPr>
-                <w:rStyle w:val="Forte"/>
+                <w:rStyle w:val="Strong"/>
+                <w:rFonts w:ascii="Arial" w:hAnsi="Arial" w:cs="Arial"/>
+                <w:sz w:val="22"/>
+                <w:szCs w:val="22"/>
+              </w:rPr>
+            </w:pPr>
+            <w:r>
+              <w:rPr>
+                <w:rStyle w:val="Strong"/>
                 <w:rFonts w:ascii="Arial" w:hAnsi="Arial" w:cs="Arial"/>
                 <w:sz w:val="22"/>
                 <w:szCs w:val="22"/>
@@ -3659,22 +3662,22 @@
           </w:tcPr>
           <w:p>
             <w:pPr>
-              <w:pStyle w:val="PargrafodaLista"/>
+              <w:pStyle w:val="ListParagraph"/>
               <w:tabs>
                 <w:tab w:val="left" w:pos="1820"/>
               </w:tabs>
               <w:ind w:left="0"/>
               <w:rPr>
-                <w:rStyle w:val="Forte"/>
-                <w:rFonts w:ascii="Arial" w:hAnsi="Arial" w:cs="Arial"/>
-                <w:b w:val="0"/>
-                <w:sz w:val="22"/>
-                <w:szCs w:val="22"/>
-              </w:rPr>
-            </w:pPr>
-            <w:r>
-              <w:rPr>
-                <w:rStyle w:val="Forte"/>
+                <w:rStyle w:val="Strong"/>
+                <w:rFonts w:ascii="Arial" w:hAnsi="Arial" w:cs="Arial"/>
+                <w:b w:val="0"/>
+                <w:sz w:val="22"/>
+                <w:szCs w:val="22"/>
+              </w:rPr>
+            </w:pPr>
+            <w:r>
+              <w:rPr>
+                <w:rStyle w:val="Strong"/>
                 <w:rFonts w:ascii="Arial" w:hAnsi="Arial" w:cs="Arial"/>
                 <w:b w:val="0"/>
                 <w:sz w:val="22"/>
@@ -3695,18 +3698,18 @@
           </w:tcPr>
           <w:p>
             <w:pPr>
-              <w:pStyle w:val="PargrafodaLista"/>
+              <w:pStyle w:val="ListParagraph"/>
               <w:ind w:left="0"/>
               <w:rPr>
-                <w:rStyle w:val="Forte"/>
-                <w:rFonts w:ascii="Arial" w:hAnsi="Arial" w:cs="Arial"/>
-                <w:sz w:val="22"/>
-                <w:szCs w:val="22"/>
-              </w:rPr>
-            </w:pPr>
-            <w:r>
-              <w:rPr>
-                <w:rStyle w:val="Forte"/>
+                <w:rStyle w:val="Strong"/>
+                <w:rFonts w:ascii="Arial" w:hAnsi="Arial" w:cs="Arial"/>
+                <w:sz w:val="22"/>
+                <w:szCs w:val="22"/>
+              </w:rPr>
+            </w:pPr>
+            <w:r>
+              <w:rPr>
+                <w:rStyle w:val="Strong"/>
                 <w:rFonts w:ascii="Arial" w:hAnsi="Arial" w:cs="Arial"/>
                 <w:sz w:val="22"/>
                 <w:szCs w:val="22"/>
@@ -3721,22 +3724,22 @@
           </w:tcPr>
           <w:p>
             <w:pPr>
-              <w:pStyle w:val="PargrafodaLista"/>
+              <w:pStyle w:val="ListParagraph"/>
               <w:tabs>
                 <w:tab w:val="left" w:pos="1820"/>
               </w:tabs>
               <w:ind w:left="0"/>
               <w:rPr>
-                <w:rStyle w:val="Forte"/>
-                <w:rFonts w:ascii="Arial" w:hAnsi="Arial" w:cs="Arial"/>
-                <w:b w:val="0"/>
-                <w:sz w:val="22"/>
-                <w:szCs w:val="22"/>
-              </w:rPr>
-            </w:pPr>
-            <w:r>
-              <w:rPr>
-                <w:rStyle w:val="Forte"/>
+                <w:rStyle w:val="Strong"/>
+                <w:rFonts w:ascii="Arial" w:hAnsi="Arial" w:cs="Arial"/>
+                <w:b w:val="0"/>
+                <w:sz w:val="22"/>
+                <w:szCs w:val="22"/>
+              </w:rPr>
+            </w:pPr>
+            <w:r>
+              <w:rPr>
+                <w:rStyle w:val="Strong"/>
                 <w:rFonts w:ascii="Arial" w:hAnsi="Arial" w:cs="Arial"/>
                 <w:b w:val="0"/>
                 <w:sz w:val="22"/>
@@ -3757,18 +3760,18 @@
           </w:tcPr>
           <w:p>
             <w:pPr>
-              <w:pStyle w:val="PargrafodaLista"/>
+              <w:pStyle w:val="ListParagraph"/>
               <w:ind w:left="0"/>
               <w:rPr>
-                <w:rStyle w:val="Forte"/>
-                <w:rFonts w:ascii="Arial" w:hAnsi="Arial" w:cs="Arial"/>
-                <w:sz w:val="22"/>
-                <w:szCs w:val="22"/>
-              </w:rPr>
-            </w:pPr>
-            <w:r>
-              <w:rPr>
-                <w:rStyle w:val="Forte"/>
+                <w:rStyle w:val="Strong"/>
+                <w:rFonts w:ascii="Arial" w:hAnsi="Arial" w:cs="Arial"/>
+                <w:sz w:val="22"/>
+                <w:szCs w:val="22"/>
+              </w:rPr>
+            </w:pPr>
+            <w:r>
+              <w:rPr>
+                <w:rStyle w:val="Strong"/>
                 <w:rFonts w:ascii="Arial" w:hAnsi="Arial" w:cs="Arial"/>
                 <w:sz w:val="22"/>
                 <w:szCs w:val="22"/>
@@ -3783,19 +3786,19 @@
           </w:tcPr>
           <w:p>
             <w:pPr>
-              <w:pStyle w:val="PargrafodaLista"/>
+              <w:pStyle w:val="ListParagraph"/>
               <w:ind w:left="0"/>
               <w:rPr>
-                <w:rStyle w:val="Forte"/>
-                <w:rFonts w:ascii="Arial" w:hAnsi="Arial" w:cs="Arial"/>
-                <w:b w:val="0"/>
-                <w:sz w:val="22"/>
-                <w:szCs w:val="22"/>
-              </w:rPr>
-            </w:pPr>
-            <w:r>
-              <w:rPr>
-                <w:rStyle w:val="Forte"/>
+                <w:rStyle w:val="Strong"/>
+                <w:rFonts w:ascii="Arial" w:hAnsi="Arial" w:cs="Arial"/>
+                <w:b w:val="0"/>
+                <w:sz w:val="22"/>
+                <w:szCs w:val="22"/>
+              </w:rPr>
+            </w:pPr>
+            <w:r>
+              <w:rPr>
+                <w:rStyle w:val="Strong"/>
                 <w:rFonts w:ascii="Arial" w:hAnsi="Arial" w:cs="Arial"/>
                 <w:b w:val="0"/>
                 <w:sz w:val="22"/>
@@ -3805,7 +3808,7 @@
             </w:r>
             <w:r>
               <w:rPr>
-                <w:rStyle w:val="Forte"/>
+                <w:rStyle w:val="Strong"/>
                 <w:rFonts w:ascii="Arial" w:hAnsi="Arial" w:cs="Arial"/>
                 <w:b w:val="0"/>
                 <w:sz w:val="22"/>
@@ -3826,18 +3829,18 @@
           </w:tcPr>
           <w:p>
             <w:pPr>
-              <w:pStyle w:val="PargrafodaLista"/>
+              <w:pStyle w:val="ListParagraph"/>
               <w:ind w:left="0"/>
               <w:rPr>
-                <w:rStyle w:val="Forte"/>
-                <w:rFonts w:ascii="Arial" w:hAnsi="Arial" w:cs="Arial"/>
-                <w:sz w:val="22"/>
-                <w:szCs w:val="22"/>
-              </w:rPr>
-            </w:pPr>
-            <w:r>
-              <w:rPr>
-                <w:rStyle w:val="Forte"/>
+                <w:rStyle w:val="Strong"/>
+                <w:rFonts w:ascii="Arial" w:hAnsi="Arial" w:cs="Arial"/>
+                <w:sz w:val="22"/>
+                <w:szCs w:val="22"/>
+              </w:rPr>
+            </w:pPr>
+            <w:r>
+              <w:rPr>
+                <w:rStyle w:val="Strong"/>
                 <w:rFonts w:ascii="Arial" w:hAnsi="Arial" w:cs="Arial"/>
                 <w:sz w:val="22"/>
                 <w:szCs w:val="22"/>
@@ -3852,19 +3855,19 @@
           </w:tcPr>
           <w:p>
             <w:pPr>
-              <w:pStyle w:val="PargrafodaLista"/>
+              <w:pStyle w:val="ListParagraph"/>
               <w:ind w:left="0"/>
               <w:rPr>
-                <w:rStyle w:val="Forte"/>
-                <w:rFonts w:ascii="Arial" w:hAnsi="Arial" w:cs="Arial"/>
-                <w:b w:val="0"/>
-                <w:sz w:val="22"/>
-                <w:szCs w:val="22"/>
-              </w:rPr>
-            </w:pPr>
-            <w:r>
-              <w:rPr>
-                <w:rStyle w:val="Forte"/>
+                <w:rStyle w:val="Strong"/>
+                <w:rFonts w:ascii="Arial" w:hAnsi="Arial" w:cs="Arial"/>
+                <w:b w:val="0"/>
+                <w:sz w:val="22"/>
+                <w:szCs w:val="22"/>
+              </w:rPr>
+            </w:pPr>
+            <w:r>
+              <w:rPr>
+                <w:rStyle w:val="Strong"/>
                 <w:rFonts w:ascii="Arial" w:hAnsi="Arial" w:cs="Arial"/>
                 <w:b w:val="0"/>
                 <w:sz w:val="22"/>
@@ -3885,18 +3888,18 @@
           </w:tcPr>
           <w:p>
             <w:pPr>
-              <w:pStyle w:val="PargrafodaLista"/>
+              <w:pStyle w:val="ListParagraph"/>
               <w:ind w:left="0"/>
               <w:rPr>
-                <w:rStyle w:val="Forte"/>
-                <w:rFonts w:ascii="Arial" w:hAnsi="Arial" w:cs="Arial"/>
-                <w:sz w:val="22"/>
-                <w:szCs w:val="22"/>
-              </w:rPr>
-            </w:pPr>
-            <w:r>
-              <w:rPr>
-                <w:rStyle w:val="Forte"/>
+                <w:rStyle w:val="Strong"/>
+                <w:rFonts w:ascii="Arial" w:hAnsi="Arial" w:cs="Arial"/>
+                <w:sz w:val="22"/>
+                <w:szCs w:val="22"/>
+              </w:rPr>
+            </w:pPr>
+            <w:r>
+              <w:rPr>
+                <w:rStyle w:val="Strong"/>
                 <w:rFonts w:ascii="Arial" w:hAnsi="Arial" w:cs="Arial"/>
                 <w:sz w:val="22"/>
                 <w:szCs w:val="22"/>
@@ -3911,26 +3914,27 @@
           </w:tcPr>
           <w:p>
             <w:pPr>
-              <w:pStyle w:val="PargrafodaLista"/>
+              <w:pStyle w:val="ListParagraph"/>
               <w:ind w:left="0"/>
               <w:rPr>
-                <w:rStyle w:val="Forte"/>
-                <w:rFonts w:ascii="Arial" w:hAnsi="Arial" w:cs="Arial"/>
-                <w:b w:val="0"/>
-                <w:sz w:val="22"/>
-                <w:szCs w:val="22"/>
-              </w:rPr>
-            </w:pPr>
-            <w:r>
-              <w:rPr>
-                <w:rStyle w:val="Forte"/>
-                <w:rFonts w:ascii="Arial" w:hAnsi="Arial" w:cs="Arial"/>
-                <w:b w:val="0"/>
-                <w:sz w:val="22"/>
-                <w:szCs w:val="22"/>
-              </w:rPr>
-              <w:t>Plano de gerenciamento de riscos.</w:t>
-            </w:r>
+                <w:rStyle w:val="Strong"/>
+                <w:rFonts w:ascii="Arial" w:hAnsi="Arial" w:cs="Arial"/>
+                <w:b w:val="0"/>
+                <w:sz w:val="22"/>
+                <w:szCs w:val="22"/>
+              </w:rPr>
+            </w:pPr>
+            <w:hyperlink r:id="rId8" w:history="1">
+              <w:r>
+                <w:rPr>
+                  <w:rStyle w:val="Hyperlink"/>
+                  <w:rFonts w:ascii="Arial" w:hAnsi="Arial" w:cs="Arial"/>
+                  <w:sz w:val="22"/>
+                  <w:szCs w:val="22"/>
+                </w:rPr>
+                <w:t>Quadro de Gerenciamento de Riscos</w:t>
+              </w:r>
+            </w:hyperlink>
           </w:p>
         </w:tc>
       </w:tr>
@@ -3944,18 +3948,18 @@
           </w:tcPr>
           <w:p>
             <w:pPr>
-              <w:pStyle w:val="PargrafodaLista"/>
+              <w:pStyle w:val="ListParagraph"/>
               <w:ind w:left="0"/>
               <w:rPr>
-                <w:rStyle w:val="Forte"/>
-                <w:rFonts w:ascii="Arial" w:hAnsi="Arial" w:cs="Arial"/>
-                <w:sz w:val="22"/>
-                <w:szCs w:val="22"/>
-              </w:rPr>
-            </w:pPr>
-            <w:r>
-              <w:rPr>
-                <w:rStyle w:val="Forte"/>
+                <w:rStyle w:val="Strong"/>
+                <w:rFonts w:ascii="Arial" w:hAnsi="Arial" w:cs="Arial"/>
+                <w:sz w:val="22"/>
+                <w:szCs w:val="22"/>
+              </w:rPr>
+            </w:pPr>
+            <w:r>
+              <w:rPr>
+                <w:rStyle w:val="Strong"/>
                 <w:rFonts w:ascii="Arial" w:hAnsi="Arial" w:cs="Arial"/>
                 <w:sz w:val="22"/>
                 <w:szCs w:val="22"/>
@@ -3971,16 +3975,16 @@
           <w:p>
             <w:pPr>
               <w:rPr>
-                <w:rStyle w:val="Forte"/>
-                <w:rFonts w:ascii="Arial" w:hAnsi="Arial" w:cs="Arial"/>
-                <w:b w:val="0"/>
-                <w:sz w:val="22"/>
-                <w:szCs w:val="22"/>
-              </w:rPr>
-            </w:pPr>
-            <w:r>
-              <w:rPr>
-                <w:rStyle w:val="Forte"/>
+                <w:rStyle w:val="Strong"/>
+                <w:rFonts w:ascii="Arial" w:hAnsi="Arial" w:cs="Arial"/>
+                <w:b w:val="0"/>
+                <w:sz w:val="22"/>
+                <w:szCs w:val="22"/>
+              </w:rPr>
+            </w:pPr>
+            <w:r>
+              <w:rPr>
+                <w:rStyle w:val="Strong"/>
                 <w:rFonts w:ascii="Arial" w:hAnsi="Arial" w:cs="Arial"/>
                 <w:b w:val="0"/>
                 <w:sz w:val="22"/>
@@ -3990,7 +3994,7 @@
             </w:r>
             <w:r>
               <w:rPr>
-                <w:rStyle w:val="Forte"/>
+                <w:rStyle w:val="Strong"/>
                 <w:rFonts w:ascii="Arial" w:hAnsi="Arial" w:cs="Arial"/>
                 <w:b w:val="0"/>
                 <w:sz w:val="22"/>
@@ -4000,7 +4004,7 @@
             </w:r>
             <w:r>
               <w:rPr>
-                <w:rStyle w:val="Forte"/>
+                <w:rStyle w:val="Strong"/>
                 <w:rFonts w:ascii="Arial" w:hAnsi="Arial" w:cs="Arial"/>
                 <w:b w:val="0"/>
                 <w:sz w:val="22"/>
@@ -4010,7 +4014,7 @@
             </w:r>
             <w:r>
               <w:rPr>
-                <w:rStyle w:val="Forte"/>
+                <w:rStyle w:val="Strong"/>
                 <w:rFonts w:ascii="Arial" w:hAnsi="Arial" w:cs="Arial"/>
                 <w:b w:val="0"/>
                 <w:sz w:val="22"/>
@@ -4024,10 +4028,10 @@
     </w:tbl>
     <w:p>
       <w:pPr>
-        <w:pStyle w:val="PargrafodaLista"/>
+        <w:pStyle w:val="ListParagraph"/>
         <w:ind w:left="360"/>
         <w:rPr>
-          <w:rStyle w:val="Forte"/>
+          <w:rStyle w:val="Strong"/>
           <w:rFonts w:ascii="Arial" w:hAnsi="Arial" w:cs="Arial"/>
           <w:sz w:val="32"/>
           <w:szCs w:val="32"/>
@@ -4036,7 +4040,7 @@
     </w:p>
     <w:tbl>
       <w:tblPr>
-        <w:tblStyle w:val="Tabelacomgrade"/>
+        <w:tblStyle w:val="TableGrid"/>
         <w:tblW w:w="10069" w:type="dxa"/>
         <w:tblInd w:w="360" w:type="dxa"/>
         <w:tblLook w:val="04A0" w:firstRow="1" w:lastRow="0" w:firstColumn="1" w:lastColumn="0" w:noHBand="0" w:noVBand="1"/>
@@ -4055,18 +4059,18 @@
           </w:tcPr>
           <w:p>
             <w:pPr>
-              <w:pStyle w:val="PargrafodaLista"/>
+              <w:pStyle w:val="ListParagraph"/>
               <w:ind w:left="0"/>
               <w:rPr>
-                <w:rStyle w:val="Forte"/>
-                <w:rFonts w:ascii="Arial" w:hAnsi="Arial" w:cs="Arial"/>
-                <w:sz w:val="22"/>
-                <w:szCs w:val="22"/>
-              </w:rPr>
-            </w:pPr>
-            <w:r>
-              <w:rPr>
-                <w:rStyle w:val="Forte"/>
+                <w:rStyle w:val="Strong"/>
+                <w:rFonts w:ascii="Arial" w:hAnsi="Arial" w:cs="Arial"/>
+                <w:sz w:val="22"/>
+                <w:szCs w:val="22"/>
+              </w:rPr>
+            </w:pPr>
+            <w:r>
+              <w:rPr>
+                <w:rStyle w:val="Strong"/>
                 <w:rFonts w:ascii="Arial" w:hAnsi="Arial" w:cs="Arial"/>
                 <w:sz w:val="22"/>
                 <w:szCs w:val="22"/>
@@ -4081,22 +4085,22 @@
           </w:tcPr>
           <w:p>
             <w:pPr>
-              <w:pStyle w:val="PargrafodaLista"/>
+              <w:pStyle w:val="ListParagraph"/>
               <w:tabs>
                 <w:tab w:val="left" w:pos="1820"/>
               </w:tabs>
               <w:ind w:left="0"/>
               <w:rPr>
-                <w:rStyle w:val="Forte"/>
-                <w:rFonts w:ascii="Arial" w:hAnsi="Arial" w:cs="Arial"/>
-                <w:b w:val="0"/>
-                <w:sz w:val="22"/>
-                <w:szCs w:val="22"/>
-              </w:rPr>
-            </w:pPr>
-            <w:r>
-              <w:rPr>
-                <w:rStyle w:val="Forte"/>
+                <w:rStyle w:val="Strong"/>
+                <w:rFonts w:ascii="Arial" w:hAnsi="Arial" w:cs="Arial"/>
+                <w:b w:val="0"/>
+                <w:sz w:val="22"/>
+                <w:szCs w:val="22"/>
+              </w:rPr>
+            </w:pPr>
+            <w:r>
+              <w:rPr>
+                <w:rStyle w:val="Strong"/>
                 <w:rFonts w:ascii="Arial" w:hAnsi="Arial" w:cs="Arial"/>
                 <w:b w:val="0"/>
                 <w:sz w:val="22"/>
@@ -4117,18 +4121,18 @@
           </w:tcPr>
           <w:p>
             <w:pPr>
-              <w:pStyle w:val="PargrafodaLista"/>
+              <w:pStyle w:val="ListParagraph"/>
               <w:ind w:left="0"/>
               <w:rPr>
-                <w:rStyle w:val="Forte"/>
-                <w:rFonts w:ascii="Arial" w:hAnsi="Arial" w:cs="Arial"/>
-                <w:sz w:val="22"/>
-                <w:szCs w:val="22"/>
-              </w:rPr>
-            </w:pPr>
-            <w:r>
-              <w:rPr>
-                <w:rStyle w:val="Forte"/>
+                <w:rStyle w:val="Strong"/>
+                <w:rFonts w:ascii="Arial" w:hAnsi="Arial" w:cs="Arial"/>
+                <w:sz w:val="22"/>
+                <w:szCs w:val="22"/>
+              </w:rPr>
+            </w:pPr>
+            <w:r>
+              <w:rPr>
+                <w:rStyle w:val="Strong"/>
                 <w:rFonts w:ascii="Arial" w:hAnsi="Arial" w:cs="Arial"/>
                 <w:sz w:val="22"/>
                 <w:szCs w:val="22"/>
@@ -4143,22 +4147,22 @@
           </w:tcPr>
           <w:p>
             <w:pPr>
-              <w:pStyle w:val="PargrafodaLista"/>
+              <w:pStyle w:val="ListParagraph"/>
               <w:tabs>
                 <w:tab w:val="left" w:pos="1820"/>
               </w:tabs>
               <w:ind w:left="0"/>
               <w:rPr>
-                <w:rStyle w:val="Forte"/>
-                <w:rFonts w:ascii="Arial" w:hAnsi="Arial" w:cs="Arial"/>
-                <w:b w:val="0"/>
-                <w:sz w:val="22"/>
-                <w:szCs w:val="22"/>
-              </w:rPr>
-            </w:pPr>
-            <w:r>
-              <w:rPr>
-                <w:rStyle w:val="Forte"/>
+                <w:rStyle w:val="Strong"/>
+                <w:rFonts w:ascii="Arial" w:hAnsi="Arial" w:cs="Arial"/>
+                <w:b w:val="0"/>
+                <w:sz w:val="22"/>
+                <w:szCs w:val="22"/>
+              </w:rPr>
+            </w:pPr>
+            <w:r>
+              <w:rPr>
+                <w:rStyle w:val="Strong"/>
                 <w:rFonts w:ascii="Arial" w:hAnsi="Arial" w:cs="Arial"/>
                 <w:b w:val="0"/>
                 <w:sz w:val="22"/>
@@ -4179,18 +4183,18 @@
           </w:tcPr>
           <w:p>
             <w:pPr>
-              <w:pStyle w:val="PargrafodaLista"/>
+              <w:pStyle w:val="ListParagraph"/>
               <w:ind w:left="0"/>
               <w:rPr>
-                <w:rStyle w:val="Forte"/>
-                <w:rFonts w:ascii="Arial" w:hAnsi="Arial" w:cs="Arial"/>
-                <w:sz w:val="22"/>
-                <w:szCs w:val="22"/>
-              </w:rPr>
-            </w:pPr>
-            <w:r>
-              <w:rPr>
-                <w:rStyle w:val="Forte"/>
+                <w:rStyle w:val="Strong"/>
+                <w:rFonts w:ascii="Arial" w:hAnsi="Arial" w:cs="Arial"/>
+                <w:sz w:val="22"/>
+                <w:szCs w:val="22"/>
+              </w:rPr>
+            </w:pPr>
+            <w:r>
+              <w:rPr>
+                <w:rStyle w:val="Strong"/>
                 <w:rFonts w:ascii="Arial" w:hAnsi="Arial" w:cs="Arial"/>
                 <w:sz w:val="22"/>
                 <w:szCs w:val="22"/>
@@ -4205,19 +4209,19 @@
           </w:tcPr>
           <w:p>
             <w:pPr>
-              <w:pStyle w:val="PargrafodaLista"/>
+              <w:pStyle w:val="ListParagraph"/>
               <w:ind w:left="0"/>
               <w:rPr>
-                <w:rStyle w:val="Forte"/>
-                <w:rFonts w:ascii="Arial" w:hAnsi="Arial" w:cs="Arial"/>
-                <w:b w:val="0"/>
-                <w:sz w:val="22"/>
-                <w:szCs w:val="22"/>
-              </w:rPr>
-            </w:pPr>
-            <w:r>
-              <w:rPr>
-                <w:rStyle w:val="Forte"/>
+                <w:rStyle w:val="Strong"/>
+                <w:rFonts w:ascii="Arial" w:hAnsi="Arial" w:cs="Arial"/>
+                <w:b w:val="0"/>
+                <w:sz w:val="22"/>
+                <w:szCs w:val="22"/>
+              </w:rPr>
+            </w:pPr>
+            <w:r>
+              <w:rPr>
+                <w:rStyle w:val="Strong"/>
                 <w:rFonts w:ascii="Arial" w:hAnsi="Arial" w:cs="Arial"/>
                 <w:b w:val="0"/>
                 <w:sz w:val="22"/>
@@ -4238,18 +4242,18 @@
           </w:tcPr>
           <w:p>
             <w:pPr>
-              <w:pStyle w:val="PargrafodaLista"/>
+              <w:pStyle w:val="ListParagraph"/>
               <w:ind w:left="0"/>
               <w:rPr>
-                <w:rStyle w:val="Forte"/>
-                <w:rFonts w:ascii="Arial" w:hAnsi="Arial" w:cs="Arial"/>
-                <w:sz w:val="22"/>
-                <w:szCs w:val="22"/>
-              </w:rPr>
-            </w:pPr>
-            <w:r>
-              <w:rPr>
-                <w:rStyle w:val="Forte"/>
+                <w:rStyle w:val="Strong"/>
+                <w:rFonts w:ascii="Arial" w:hAnsi="Arial" w:cs="Arial"/>
+                <w:sz w:val="22"/>
+                <w:szCs w:val="22"/>
+              </w:rPr>
+            </w:pPr>
+            <w:r>
+              <w:rPr>
+                <w:rStyle w:val="Strong"/>
                 <w:rFonts w:ascii="Arial" w:hAnsi="Arial" w:cs="Arial"/>
                 <w:sz w:val="22"/>
                 <w:szCs w:val="22"/>
@@ -4264,19 +4268,19 @@
           </w:tcPr>
           <w:p>
             <w:pPr>
-              <w:pStyle w:val="PargrafodaLista"/>
+              <w:pStyle w:val="ListParagraph"/>
               <w:ind w:left="0"/>
               <w:rPr>
-                <w:rStyle w:val="Forte"/>
-                <w:rFonts w:ascii="Arial" w:hAnsi="Arial" w:cs="Arial"/>
-                <w:b w:val="0"/>
-                <w:sz w:val="22"/>
-                <w:szCs w:val="22"/>
-              </w:rPr>
-            </w:pPr>
-            <w:r>
-              <w:rPr>
-                <w:rStyle w:val="Forte"/>
+                <w:rStyle w:val="Strong"/>
+                <w:rFonts w:ascii="Arial" w:hAnsi="Arial" w:cs="Arial"/>
+                <w:b w:val="0"/>
+                <w:sz w:val="22"/>
+                <w:szCs w:val="22"/>
+              </w:rPr>
+            </w:pPr>
+            <w:r>
+              <w:rPr>
+                <w:rStyle w:val="Strong"/>
                 <w:rFonts w:ascii="Arial" w:hAnsi="Arial" w:cs="Arial"/>
                 <w:b w:val="0"/>
                 <w:sz w:val="22"/>
@@ -4297,18 +4301,18 @@
           </w:tcPr>
           <w:p>
             <w:pPr>
-              <w:pStyle w:val="PargrafodaLista"/>
+              <w:pStyle w:val="ListParagraph"/>
               <w:ind w:left="0"/>
               <w:rPr>
-                <w:rStyle w:val="Forte"/>
-                <w:rFonts w:ascii="Arial" w:hAnsi="Arial" w:cs="Arial"/>
-                <w:sz w:val="22"/>
-                <w:szCs w:val="22"/>
-              </w:rPr>
-            </w:pPr>
-            <w:r>
-              <w:rPr>
-                <w:rStyle w:val="Forte"/>
+                <w:rStyle w:val="Strong"/>
+                <w:rFonts w:ascii="Arial" w:hAnsi="Arial" w:cs="Arial"/>
+                <w:sz w:val="22"/>
+                <w:szCs w:val="22"/>
+              </w:rPr>
+            </w:pPr>
+            <w:r>
+              <w:rPr>
+                <w:rStyle w:val="Strong"/>
                 <w:rFonts w:ascii="Arial" w:hAnsi="Arial" w:cs="Arial"/>
                 <w:sz w:val="22"/>
                 <w:szCs w:val="22"/>
@@ -4323,19 +4327,19 @@
           </w:tcPr>
           <w:p>
             <w:pPr>
-              <w:pStyle w:val="PargrafodaLista"/>
+              <w:pStyle w:val="ListParagraph"/>
               <w:ind w:left="0"/>
               <w:rPr>
-                <w:rStyle w:val="Forte"/>
-                <w:rFonts w:ascii="Arial" w:hAnsi="Arial" w:cs="Arial"/>
-                <w:b w:val="0"/>
-                <w:sz w:val="22"/>
-                <w:szCs w:val="22"/>
-              </w:rPr>
-            </w:pPr>
-            <w:r>
-              <w:rPr>
-                <w:rStyle w:val="Forte"/>
+                <w:rStyle w:val="Strong"/>
+                <w:rFonts w:ascii="Arial" w:hAnsi="Arial" w:cs="Arial"/>
+                <w:b w:val="0"/>
+                <w:sz w:val="22"/>
+                <w:szCs w:val="22"/>
+              </w:rPr>
+            </w:pPr>
+            <w:r>
+              <w:rPr>
+                <w:rStyle w:val="Strong"/>
                 <w:rFonts w:ascii="Arial" w:hAnsi="Arial" w:cs="Arial"/>
                 <w:b w:val="0"/>
                 <w:sz w:val="22"/>
@@ -4356,18 +4360,18 @@
           </w:tcPr>
           <w:p>
             <w:pPr>
-              <w:pStyle w:val="PargrafodaLista"/>
+              <w:pStyle w:val="ListParagraph"/>
               <w:ind w:left="0"/>
               <w:rPr>
-                <w:rStyle w:val="Forte"/>
-                <w:rFonts w:ascii="Arial" w:hAnsi="Arial" w:cs="Arial"/>
-                <w:sz w:val="22"/>
-                <w:szCs w:val="22"/>
-              </w:rPr>
-            </w:pPr>
-            <w:r>
-              <w:rPr>
-                <w:rStyle w:val="Forte"/>
+                <w:rStyle w:val="Strong"/>
+                <w:rFonts w:ascii="Arial" w:hAnsi="Arial" w:cs="Arial"/>
+                <w:sz w:val="22"/>
+                <w:szCs w:val="22"/>
+              </w:rPr>
+            </w:pPr>
+            <w:r>
+              <w:rPr>
+                <w:rStyle w:val="Strong"/>
                 <w:rFonts w:ascii="Arial" w:hAnsi="Arial" w:cs="Arial"/>
                 <w:sz w:val="22"/>
                 <w:szCs w:val="22"/>
@@ -4383,16 +4387,16 @@
           <w:p>
             <w:pPr>
               <w:rPr>
-                <w:rStyle w:val="Forte"/>
-                <w:rFonts w:ascii="Arial" w:hAnsi="Arial" w:cs="Arial"/>
-                <w:b w:val="0"/>
-                <w:sz w:val="22"/>
-                <w:szCs w:val="22"/>
-              </w:rPr>
-            </w:pPr>
-            <w:r>
-              <w:rPr>
-                <w:rStyle w:val="Forte"/>
+                <w:rStyle w:val="Strong"/>
+                <w:rFonts w:ascii="Arial" w:hAnsi="Arial" w:cs="Arial"/>
+                <w:b w:val="0"/>
+                <w:sz w:val="22"/>
+                <w:szCs w:val="22"/>
+              </w:rPr>
+            </w:pPr>
+            <w:r>
+              <w:rPr>
+                <w:rStyle w:val="Strong"/>
                 <w:rFonts w:ascii="Arial" w:hAnsi="Arial" w:cs="Arial"/>
                 <w:b w:val="0"/>
                 <w:sz w:val="22"/>
@@ -4406,10 +4410,10 @@
     </w:tbl>
     <w:p>
       <w:pPr>
-        <w:pStyle w:val="PargrafodaLista"/>
+        <w:pStyle w:val="ListParagraph"/>
         <w:ind w:left="360"/>
         <w:rPr>
-          <w:rStyle w:val="Forte"/>
+          <w:rStyle w:val="Strong"/>
           <w:rFonts w:ascii="Arial" w:hAnsi="Arial" w:cs="Arial"/>
           <w:sz w:val="32"/>
           <w:szCs w:val="32"/>
@@ -4418,7 +4422,7 @@
     </w:p>
     <w:tbl>
       <w:tblPr>
-        <w:tblStyle w:val="Tabelacomgrade"/>
+        <w:tblStyle w:val="TableGrid"/>
         <w:tblW w:w="10069" w:type="dxa"/>
         <w:tblInd w:w="360" w:type="dxa"/>
         <w:tblLook w:val="04A0" w:firstRow="1" w:lastRow="0" w:firstColumn="1" w:lastColumn="0" w:noHBand="0" w:noVBand="1"/>
@@ -4437,18 +4441,18 @@
           </w:tcPr>
           <w:p>
             <w:pPr>
-              <w:pStyle w:val="PargrafodaLista"/>
+              <w:pStyle w:val="ListParagraph"/>
               <w:ind w:left="0"/>
               <w:rPr>
-                <w:rStyle w:val="Forte"/>
-                <w:rFonts w:ascii="Arial" w:hAnsi="Arial" w:cs="Arial"/>
-                <w:sz w:val="22"/>
-                <w:szCs w:val="22"/>
-              </w:rPr>
-            </w:pPr>
-            <w:r>
-              <w:rPr>
-                <w:rStyle w:val="Forte"/>
+                <w:rStyle w:val="Strong"/>
+                <w:rFonts w:ascii="Arial" w:hAnsi="Arial" w:cs="Arial"/>
+                <w:sz w:val="22"/>
+                <w:szCs w:val="22"/>
+              </w:rPr>
+            </w:pPr>
+            <w:r>
+              <w:rPr>
+                <w:rStyle w:val="Strong"/>
                 <w:rFonts w:ascii="Arial" w:hAnsi="Arial" w:cs="Arial"/>
                 <w:sz w:val="22"/>
                 <w:szCs w:val="22"/>
@@ -4464,22 +4468,22 @@
           </w:tcPr>
           <w:p>
             <w:pPr>
-              <w:pStyle w:val="PargrafodaLista"/>
+              <w:pStyle w:val="ListParagraph"/>
               <w:tabs>
                 <w:tab w:val="left" w:pos="1820"/>
               </w:tabs>
               <w:ind w:left="0"/>
               <w:rPr>
-                <w:rStyle w:val="Forte"/>
-                <w:rFonts w:ascii="Arial" w:hAnsi="Arial" w:cs="Arial"/>
-                <w:b w:val="0"/>
-                <w:sz w:val="22"/>
-                <w:szCs w:val="22"/>
-              </w:rPr>
-            </w:pPr>
-            <w:r>
-              <w:rPr>
-                <w:rStyle w:val="Forte"/>
+                <w:rStyle w:val="Strong"/>
+                <w:rFonts w:ascii="Arial" w:hAnsi="Arial" w:cs="Arial"/>
+                <w:b w:val="0"/>
+                <w:sz w:val="22"/>
+                <w:szCs w:val="22"/>
+              </w:rPr>
+            </w:pPr>
+            <w:r>
+              <w:rPr>
+                <w:rStyle w:val="Strong"/>
                 <w:rFonts w:ascii="Arial" w:hAnsi="Arial" w:cs="Arial"/>
                 <w:b w:val="0"/>
                 <w:sz w:val="22"/>
@@ -4500,18 +4504,18 @@
           </w:tcPr>
           <w:p>
             <w:pPr>
-              <w:pStyle w:val="PargrafodaLista"/>
+              <w:pStyle w:val="ListParagraph"/>
               <w:ind w:left="0"/>
               <w:rPr>
-                <w:rStyle w:val="Forte"/>
-                <w:rFonts w:ascii="Arial" w:hAnsi="Arial" w:cs="Arial"/>
-                <w:sz w:val="22"/>
-                <w:szCs w:val="22"/>
-              </w:rPr>
-            </w:pPr>
-            <w:r>
-              <w:rPr>
-                <w:rStyle w:val="Forte"/>
+                <w:rStyle w:val="Strong"/>
+                <w:rFonts w:ascii="Arial" w:hAnsi="Arial" w:cs="Arial"/>
+                <w:sz w:val="22"/>
+                <w:szCs w:val="22"/>
+              </w:rPr>
+            </w:pPr>
+            <w:r>
+              <w:rPr>
+                <w:rStyle w:val="Strong"/>
                 <w:rFonts w:ascii="Arial" w:hAnsi="Arial" w:cs="Arial"/>
                 <w:sz w:val="22"/>
                 <w:szCs w:val="22"/>
@@ -4526,22 +4530,22 @@
           </w:tcPr>
           <w:p>
             <w:pPr>
-              <w:pStyle w:val="PargrafodaLista"/>
+              <w:pStyle w:val="ListParagraph"/>
               <w:tabs>
                 <w:tab w:val="left" w:pos="1820"/>
               </w:tabs>
               <w:ind w:left="0"/>
               <w:rPr>
-                <w:rStyle w:val="Forte"/>
-                <w:rFonts w:ascii="Arial" w:hAnsi="Arial" w:cs="Arial"/>
-                <w:b w:val="0"/>
-                <w:sz w:val="22"/>
-                <w:szCs w:val="22"/>
-              </w:rPr>
-            </w:pPr>
-            <w:r>
-              <w:rPr>
-                <w:rStyle w:val="Forte"/>
+                <w:rStyle w:val="Strong"/>
+                <w:rFonts w:ascii="Arial" w:hAnsi="Arial" w:cs="Arial"/>
+                <w:b w:val="0"/>
+                <w:sz w:val="22"/>
+                <w:szCs w:val="22"/>
+              </w:rPr>
+            </w:pPr>
+            <w:r>
+              <w:rPr>
+                <w:rStyle w:val="Strong"/>
                 <w:rFonts w:ascii="Arial" w:hAnsi="Arial" w:cs="Arial"/>
                 <w:b w:val="0"/>
                 <w:sz w:val="22"/>
@@ -4562,18 +4566,18 @@
           </w:tcPr>
           <w:p>
             <w:pPr>
-              <w:pStyle w:val="PargrafodaLista"/>
+              <w:pStyle w:val="ListParagraph"/>
               <w:ind w:left="0"/>
               <w:rPr>
-                <w:rStyle w:val="Forte"/>
-                <w:rFonts w:ascii="Arial" w:hAnsi="Arial" w:cs="Arial"/>
-                <w:sz w:val="22"/>
-                <w:szCs w:val="22"/>
-              </w:rPr>
-            </w:pPr>
-            <w:r>
-              <w:rPr>
-                <w:rStyle w:val="Forte"/>
+                <w:rStyle w:val="Strong"/>
+                <w:rFonts w:ascii="Arial" w:hAnsi="Arial" w:cs="Arial"/>
+                <w:sz w:val="22"/>
+                <w:szCs w:val="22"/>
+              </w:rPr>
+            </w:pPr>
+            <w:r>
+              <w:rPr>
+                <w:rStyle w:val="Strong"/>
                 <w:rFonts w:ascii="Arial" w:hAnsi="Arial" w:cs="Arial"/>
                 <w:sz w:val="22"/>
                 <w:szCs w:val="22"/>
@@ -4588,19 +4592,19 @@
           </w:tcPr>
           <w:p>
             <w:pPr>
-              <w:pStyle w:val="PargrafodaLista"/>
+              <w:pStyle w:val="ListParagraph"/>
               <w:ind w:left="0"/>
               <w:rPr>
-                <w:rStyle w:val="Forte"/>
-                <w:rFonts w:ascii="Arial" w:hAnsi="Arial" w:cs="Arial"/>
-                <w:b w:val="0"/>
-                <w:sz w:val="22"/>
-                <w:szCs w:val="22"/>
-              </w:rPr>
-            </w:pPr>
-            <w:r>
-              <w:rPr>
-                <w:rStyle w:val="Forte"/>
+                <w:rStyle w:val="Strong"/>
+                <w:rFonts w:ascii="Arial" w:hAnsi="Arial" w:cs="Arial"/>
+                <w:b w:val="0"/>
+                <w:sz w:val="22"/>
+                <w:szCs w:val="22"/>
+              </w:rPr>
+            </w:pPr>
+            <w:r>
+              <w:rPr>
+                <w:rStyle w:val="Strong"/>
                 <w:rFonts w:ascii="Arial" w:hAnsi="Arial" w:cs="Arial"/>
                 <w:b w:val="0"/>
                 <w:sz w:val="22"/>
@@ -4621,18 +4625,18 @@
           </w:tcPr>
           <w:p>
             <w:pPr>
-              <w:pStyle w:val="PargrafodaLista"/>
+              <w:pStyle w:val="ListParagraph"/>
               <w:ind w:left="0"/>
               <w:rPr>
-                <w:rStyle w:val="Forte"/>
-                <w:rFonts w:ascii="Arial" w:hAnsi="Arial" w:cs="Arial"/>
-                <w:sz w:val="22"/>
-                <w:szCs w:val="22"/>
-              </w:rPr>
-            </w:pPr>
-            <w:r>
-              <w:rPr>
-                <w:rStyle w:val="Forte"/>
+                <w:rStyle w:val="Strong"/>
+                <w:rFonts w:ascii="Arial" w:hAnsi="Arial" w:cs="Arial"/>
+                <w:sz w:val="22"/>
+                <w:szCs w:val="22"/>
+              </w:rPr>
+            </w:pPr>
+            <w:r>
+              <w:rPr>
+                <w:rStyle w:val="Strong"/>
                 <w:rFonts w:ascii="Arial" w:hAnsi="Arial" w:cs="Arial"/>
                 <w:sz w:val="22"/>
                 <w:szCs w:val="22"/>
@@ -4647,19 +4651,19 @@
           </w:tcPr>
           <w:p>
             <w:pPr>
-              <w:pStyle w:val="PargrafodaLista"/>
+              <w:pStyle w:val="ListParagraph"/>
               <w:ind w:left="0"/>
               <w:rPr>
-                <w:rStyle w:val="Forte"/>
-                <w:rFonts w:ascii="Arial" w:hAnsi="Arial" w:cs="Arial"/>
-                <w:b w:val="0"/>
-                <w:sz w:val="22"/>
-                <w:szCs w:val="22"/>
-              </w:rPr>
-            </w:pPr>
-            <w:r>
-              <w:rPr>
-                <w:rStyle w:val="Forte"/>
+                <w:rStyle w:val="Strong"/>
+                <w:rFonts w:ascii="Arial" w:hAnsi="Arial" w:cs="Arial"/>
+                <w:b w:val="0"/>
+                <w:sz w:val="22"/>
+                <w:szCs w:val="22"/>
+              </w:rPr>
+            </w:pPr>
+            <w:r>
+              <w:rPr>
+                <w:rStyle w:val="Strong"/>
                 <w:rFonts w:ascii="Arial" w:hAnsi="Arial" w:cs="Arial"/>
                 <w:b w:val="0"/>
                 <w:sz w:val="22"/>
@@ -4669,7 +4673,7 @@
             </w:r>
             <w:r>
               <w:rPr>
-                <w:rStyle w:val="Forte"/>
+                <w:rStyle w:val="Strong"/>
                 <w:rFonts w:ascii="Arial" w:hAnsi="Arial" w:cs="Arial"/>
                 <w:b w:val="0"/>
                 <w:sz w:val="22"/>
@@ -4690,18 +4694,18 @@
           </w:tcPr>
           <w:p>
             <w:pPr>
-              <w:pStyle w:val="PargrafodaLista"/>
+              <w:pStyle w:val="ListParagraph"/>
               <w:ind w:left="0"/>
               <w:rPr>
-                <w:rStyle w:val="Forte"/>
-                <w:rFonts w:ascii="Arial" w:hAnsi="Arial" w:cs="Arial"/>
-                <w:sz w:val="22"/>
-                <w:szCs w:val="22"/>
-              </w:rPr>
-            </w:pPr>
-            <w:r>
-              <w:rPr>
-                <w:rStyle w:val="Forte"/>
+                <w:rStyle w:val="Strong"/>
+                <w:rFonts w:ascii="Arial" w:hAnsi="Arial" w:cs="Arial"/>
+                <w:sz w:val="22"/>
+                <w:szCs w:val="22"/>
+              </w:rPr>
+            </w:pPr>
+            <w:r>
+              <w:rPr>
+                <w:rStyle w:val="Strong"/>
                 <w:rFonts w:ascii="Arial" w:hAnsi="Arial" w:cs="Arial"/>
                 <w:sz w:val="22"/>
                 <w:szCs w:val="22"/>
@@ -4716,19 +4720,19 @@
           </w:tcPr>
           <w:p>
             <w:pPr>
-              <w:pStyle w:val="PargrafodaLista"/>
+              <w:pStyle w:val="ListParagraph"/>
               <w:ind w:left="0"/>
               <w:rPr>
-                <w:rStyle w:val="Forte"/>
-                <w:rFonts w:ascii="Arial" w:hAnsi="Arial" w:cs="Arial"/>
-                <w:b w:val="0"/>
-                <w:sz w:val="22"/>
-                <w:szCs w:val="22"/>
-              </w:rPr>
-            </w:pPr>
-            <w:r>
-              <w:rPr>
-                <w:rStyle w:val="Forte"/>
+                <w:rStyle w:val="Strong"/>
+                <w:rFonts w:ascii="Arial" w:hAnsi="Arial" w:cs="Arial"/>
+                <w:b w:val="0"/>
+                <w:sz w:val="22"/>
+                <w:szCs w:val="22"/>
+              </w:rPr>
+            </w:pPr>
+            <w:r>
+              <w:rPr>
+                <w:rStyle w:val="Strong"/>
                 <w:rFonts w:ascii="Arial" w:hAnsi="Arial" w:cs="Arial"/>
                 <w:b w:val="0"/>
                 <w:sz w:val="22"/>
@@ -4749,18 +4753,18 @@
           </w:tcPr>
           <w:p>
             <w:pPr>
-              <w:pStyle w:val="PargrafodaLista"/>
+              <w:pStyle w:val="ListParagraph"/>
               <w:ind w:left="0"/>
               <w:rPr>
-                <w:rStyle w:val="Forte"/>
-                <w:rFonts w:ascii="Arial" w:hAnsi="Arial" w:cs="Arial"/>
-                <w:sz w:val="22"/>
-                <w:szCs w:val="22"/>
-              </w:rPr>
-            </w:pPr>
-            <w:r>
-              <w:rPr>
-                <w:rStyle w:val="Forte"/>
+                <w:rStyle w:val="Strong"/>
+                <w:rFonts w:ascii="Arial" w:hAnsi="Arial" w:cs="Arial"/>
+                <w:sz w:val="22"/>
+                <w:szCs w:val="22"/>
+              </w:rPr>
+            </w:pPr>
+            <w:r>
+              <w:rPr>
+                <w:rStyle w:val="Strong"/>
                 <w:rFonts w:ascii="Arial" w:hAnsi="Arial" w:cs="Arial"/>
                 <w:sz w:val="22"/>
                 <w:szCs w:val="22"/>
@@ -4776,16 +4780,16 @@
           <w:p>
             <w:pPr>
               <w:rPr>
-                <w:rStyle w:val="Forte"/>
-                <w:rFonts w:ascii="Arial" w:hAnsi="Arial" w:cs="Arial"/>
-                <w:b w:val="0"/>
-                <w:sz w:val="22"/>
-                <w:szCs w:val="22"/>
-              </w:rPr>
-            </w:pPr>
-            <w:r>
-              <w:rPr>
-                <w:rStyle w:val="Forte"/>
+                <w:rStyle w:val="Strong"/>
+                <w:rFonts w:ascii="Arial" w:hAnsi="Arial" w:cs="Arial"/>
+                <w:b w:val="0"/>
+                <w:sz w:val="22"/>
+                <w:szCs w:val="22"/>
+              </w:rPr>
+            </w:pPr>
+            <w:r>
+              <w:rPr>
+                <w:rStyle w:val="Strong"/>
                 <w:rFonts w:ascii="Arial" w:hAnsi="Arial" w:cs="Arial"/>
                 <w:b w:val="0"/>
                 <w:sz w:val="22"/>
@@ -4799,10 +4803,10 @@
     </w:tbl>
     <w:p>
       <w:pPr>
-        <w:pStyle w:val="PargrafodaLista"/>
+        <w:pStyle w:val="ListParagraph"/>
         <w:ind w:left="360"/>
         <w:rPr>
-          <w:rStyle w:val="Forte"/>
+          <w:rStyle w:val="Strong"/>
           <w:rFonts w:ascii="Arial" w:hAnsi="Arial" w:cs="Arial"/>
           <w:sz w:val="32"/>
           <w:szCs w:val="32"/>
@@ -4811,13 +4815,13 @@
     </w:p>
     <w:p>
       <w:pPr>
-        <w:pStyle w:val="PargrafodaLista"/>
+        <w:pStyle w:val="ListParagraph"/>
         <w:numPr>
           <w:ilvl w:val="0"/>
           <w:numId w:val="1"/>
         </w:numPr>
         <w:rPr>
-          <w:rStyle w:val="Forte"/>
+          <w:rStyle w:val="Strong"/>
           <w:rFonts w:ascii="Arial" w:hAnsi="Arial" w:cs="Arial"/>
           <w:sz w:val="32"/>
           <w:szCs w:val="32"/>
@@ -4825,7 +4829,7 @@
       </w:pPr>
       <w:r>
         <w:rPr>
-          <w:rStyle w:val="Forte"/>
+          <w:rStyle w:val="Strong"/>
           <w:rFonts w:ascii="Arial" w:hAnsi="Arial" w:cs="Arial"/>
           <w:sz w:val="32"/>
           <w:szCs w:val="32"/>
@@ -4864,7 +4868,7 @@
                     </pic:cNvPicPr>
                   </pic:nvPicPr>
                   <pic:blipFill>
-                    <a:blip r:embed="rId5">
+                    <a:blip r:embed="rId9">
                       <a:extLst>
                         <a:ext uri="{28A0092B-C50C-407E-A947-70E740481C1C}">
                           <a14:useLocalDpi xmlns:a14="http://schemas.microsoft.com/office/drawing/2010/main" val="0"/>
@@ -4900,7 +4904,7 @@
       <w:pPr>
         <w:ind w:right="-1"/>
         <w:rPr>
-          <w:rStyle w:val="Forte"/>
+          <w:rStyle w:val="Strong"/>
           <w:rFonts w:ascii="Arial" w:hAnsi="Arial" w:cs="Arial"/>
           <w:sz w:val="32"/>
           <w:szCs w:val="32"/>
@@ -4908,7 +4912,7 @@
       </w:pPr>
       <w:r>
         <w:rPr>
-          <w:rStyle w:val="Forte"/>
+          <w:rStyle w:val="Strong"/>
           <w:rFonts w:ascii="Arial" w:hAnsi="Arial" w:cs="Arial"/>
           <w:sz w:val="32"/>
           <w:szCs w:val="32"/>
@@ -4917,7 +4921,7 @@
       </w:r>
       <w:r>
         <w:rPr>
-          <w:rStyle w:val="Forte"/>
+          <w:rStyle w:val="Strong"/>
           <w:rFonts w:ascii="Arial" w:hAnsi="Arial" w:cs="Arial"/>
           <w:sz w:val="32"/>
           <w:szCs w:val="32"/>
@@ -4929,7 +4933,7 @@
       <w:pPr>
         <w:ind w:firstLine="360"/>
         <w:rPr>
-          <w:rStyle w:val="Forte"/>
+          <w:rStyle w:val="Strong"/>
           <w:rFonts w:ascii="Arial" w:hAnsi="Arial" w:cs="Arial"/>
           <w:b w:val="0"/>
         </w:rPr>
@@ -4937,7 +4941,7 @@
     </w:p>
     <w:tbl>
       <w:tblPr>
-        <w:tblStyle w:val="Tabelacomgrade"/>
+        <w:tblStyle w:val="TableGrid"/>
         <w:tblW w:w="0" w:type="auto"/>
         <w:tblInd w:w="392" w:type="dxa"/>
         <w:tblLayout w:type="fixed"/>
@@ -5586,10 +5590,10 @@
                 <w:rFonts w:ascii="Arial" w:hAnsi="Arial" w:cs="Arial"/>
               </w:rPr>
             </w:pPr>
-            <w:hyperlink r:id="rId6" w:history="1">
+            <w:hyperlink r:id="rId10" w:history="1">
               <w:r>
                 <w:rPr>
-                  <w:rStyle w:val="Hiperlink"/>
+                  <w:rStyle w:val="Hyperlink"/>
                   <w:rFonts w:ascii="Arial" w:hAnsi="Arial" w:cs="Arial"/>
                 </w:rPr>
                 <w:t>Especificação de Objetivos e Requisitos (EOR).</w:t>
@@ -5677,10 +5681,10 @@
                 <w:rFonts w:ascii="Arial" w:hAnsi="Arial" w:cs="Arial"/>
               </w:rPr>
             </w:pPr>
-            <w:hyperlink r:id="rId7" w:history="1">
+            <w:hyperlink r:id="rId11" w:history="1">
               <w:r>
                 <w:rPr>
-                  <w:rStyle w:val="Hiperlink"/>
+                  <w:rStyle w:val="Hyperlink"/>
                   <w:rFonts w:ascii="Arial" w:hAnsi="Arial" w:cs="Arial"/>
                 </w:rPr>
                 <w:t>EAP do projeto.</w:t>
@@ -5745,7 +5749,7 @@
     <w:p>
       <w:pPr>
         <w:rPr>
-          <w:rStyle w:val="Forte"/>
+          <w:rStyle w:val="Strong"/>
           <w:rFonts w:ascii="Arial" w:hAnsi="Arial" w:cs="Arial"/>
           <w:b w:val="0"/>
         </w:rPr>
@@ -5753,7 +5757,7 @@
     </w:p>
     <w:tbl>
       <w:tblPr>
-        <w:tblStyle w:val="Tabelacomgrade"/>
+        <w:tblStyle w:val="TableGrid"/>
         <w:tblW w:w="0" w:type="auto"/>
         <w:tblInd w:w="392" w:type="dxa"/>
         <w:tblLayout w:type="fixed"/>
@@ -6266,10 +6270,10 @@
                 <w:rFonts w:ascii="Arial" w:hAnsi="Arial" w:cs="Arial"/>
               </w:rPr>
             </w:pPr>
-            <w:hyperlink r:id="rId8" w:history="1">
+            <w:hyperlink r:id="rId12" w:history="1">
               <w:r>
                 <w:rPr>
-                  <w:rStyle w:val="Hiperlink"/>
+                  <w:rStyle w:val="Hyperlink"/>
                   <w:rFonts w:ascii="Arial" w:hAnsi="Arial" w:cs="Arial"/>
                 </w:rPr>
                 <w:t>Especificação de Objetivos e Requisitos</w:t>
@@ -6288,24 +6292,24 @@
                 <w:rFonts w:ascii="Arial" w:hAnsi="Arial" w:cs="Arial"/>
               </w:rPr>
             </w:pPr>
-            <w:hyperlink r:id="rId9" w:history="1">
+            <w:hyperlink r:id="rId13" w:history="1">
               <w:r>
                 <w:rPr>
-                  <w:rStyle w:val="Hiperlink"/>
+                  <w:rStyle w:val="Hyperlink"/>
                   <w:rFonts w:ascii="Arial" w:hAnsi="Arial" w:cs="Arial"/>
                 </w:rPr>
                 <w:t>EAP</w:t>
               </w:r>
               <w:r>
                 <w:rPr>
-                  <w:rStyle w:val="Hiperlink"/>
+                  <w:rStyle w:val="Hyperlink"/>
                   <w:rFonts w:ascii="Arial" w:hAnsi="Arial" w:cs="Arial"/>
                 </w:rPr>
                 <w:t xml:space="preserve"> do projeto</w:t>
               </w:r>
               <w:r>
                 <w:rPr>
-                  <w:rStyle w:val="Hiperlink"/>
+                  <w:rStyle w:val="Hyperlink"/>
                   <w:rFonts w:ascii="Arial" w:hAnsi="Arial" w:cs="Arial"/>
                 </w:rPr>
                 <w:t>.</w:t>
@@ -6459,7 +6463,7 @@
       <w:pPr>
         <w:ind w:firstLine="360"/>
         <w:rPr>
-          <w:rStyle w:val="Forte"/>
+          <w:rStyle w:val="Strong"/>
           <w:rFonts w:ascii="Arial" w:hAnsi="Arial" w:cs="Arial"/>
           <w:b w:val="0"/>
         </w:rPr>
@@ -6467,7 +6471,7 @@
     </w:p>
     <w:tbl>
       <w:tblPr>
-        <w:tblStyle w:val="Tabelacomgrade"/>
+        <w:tblStyle w:val="TableGrid"/>
         <w:tblW w:w="0" w:type="auto"/>
         <w:tblInd w:w="392" w:type="dxa"/>
         <w:tblLayout w:type="fixed"/>
@@ -7173,17 +7177,15 @@
                 <w:rFonts w:ascii="Arial" w:hAnsi="Arial" w:cs="Arial"/>
               </w:rPr>
             </w:pPr>
-            <w:hyperlink r:id="rId10" w:history="1">
+            <w:hyperlink r:id="rId14" w:history="1">
               <w:r>
                 <w:rPr>
-                  <w:rStyle w:val="Hiperlink"/>
+                  <w:rStyle w:val="Hyperlink"/>
                   <w:rFonts w:ascii="Arial" w:hAnsi="Arial" w:cs="Arial"/>
                 </w:rPr>
                 <w:t>Plano de Estimativas.</w:t>
               </w:r>
             </w:hyperlink>
-            <w:bookmarkStart w:id="0" w:name="_GoBack"/>
-            <w:bookmarkEnd w:id="0"/>
           </w:p>
         </w:tc>
       </w:tr>
@@ -7244,7 +7246,7 @@
       <w:pPr>
         <w:ind w:firstLine="360"/>
         <w:rPr>
-          <w:rStyle w:val="Forte"/>
+          <w:rStyle w:val="Strong"/>
           <w:rFonts w:ascii="Arial" w:hAnsi="Arial" w:cs="Arial"/>
           <w:b w:val="0"/>
         </w:rPr>
@@ -7252,7 +7254,7 @@
     </w:p>
     <w:tbl>
       <w:tblPr>
-        <w:tblStyle w:val="Tabelacomgrade"/>
+        <w:tblStyle w:val="TableGrid"/>
         <w:tblW w:w="0" w:type="auto"/>
         <w:tblInd w:w="392" w:type="dxa"/>
         <w:tblLayout w:type="fixed"/>
@@ -8041,7 +8043,7 @@
       <w:pPr>
         <w:ind w:firstLine="360"/>
         <w:rPr>
-          <w:rStyle w:val="Forte"/>
+          <w:rStyle w:val="Strong"/>
           <w:rFonts w:ascii="Arial" w:hAnsi="Arial" w:cs="Arial"/>
           <w:b w:val="0"/>
         </w:rPr>
@@ -8049,7 +8051,7 @@
     </w:p>
     <w:tbl>
       <w:tblPr>
-        <w:tblStyle w:val="Tabelacomgrade"/>
+        <w:tblStyle w:val="TableGrid"/>
         <w:tblW w:w="0" w:type="auto"/>
         <w:tblInd w:w="392" w:type="dxa"/>
         <w:tblLayout w:type="fixed"/>
@@ -8811,7 +8813,7 @@
       <w:pPr>
         <w:ind w:firstLine="360"/>
         <w:rPr>
-          <w:rStyle w:val="Forte"/>
+          <w:rStyle w:val="Strong"/>
           <w:rFonts w:ascii="Arial" w:hAnsi="Arial" w:cs="Arial"/>
           <w:b w:val="0"/>
         </w:rPr>
@@ -8819,7 +8821,7 @@
     </w:p>
     <w:tbl>
       <w:tblPr>
-        <w:tblStyle w:val="Tabelacomgrade"/>
+        <w:tblStyle w:val="TableGrid"/>
         <w:tblW w:w="0" w:type="auto"/>
         <w:tblInd w:w="392" w:type="dxa"/>
         <w:tblLayout w:type="fixed"/>
@@ -9530,7 +9532,7 @@
       <w:pPr>
         <w:ind w:firstLine="360"/>
         <w:rPr>
-          <w:rStyle w:val="Forte"/>
+          <w:rStyle w:val="Strong"/>
           <w:rFonts w:ascii="Arial" w:hAnsi="Arial" w:cs="Arial"/>
           <w:b w:val="0"/>
         </w:rPr>
@@ -9538,7 +9540,7 @@
     </w:p>
     <w:tbl>
       <w:tblPr>
-        <w:tblStyle w:val="Tabelacomgrade"/>
+        <w:tblStyle w:val="TableGrid"/>
         <w:tblW w:w="0" w:type="auto"/>
         <w:tblInd w:w="392" w:type="dxa"/>
         <w:tblLayout w:type="fixed"/>
@@ -10358,7 +10360,7 @@
       <w:pPr>
         <w:ind w:firstLine="360"/>
         <w:rPr>
-          <w:rStyle w:val="Forte"/>
+          <w:rStyle w:val="Strong"/>
           <w:rFonts w:ascii="Arial" w:hAnsi="Arial" w:cs="Arial"/>
           <w:b w:val="0"/>
         </w:rPr>
@@ -10366,7 +10368,7 @@
     </w:p>
     <w:tbl>
       <w:tblPr>
-        <w:tblStyle w:val="Tabelacomgrade"/>
+        <w:tblStyle w:val="TableGrid"/>
         <w:tblW w:w="0" w:type="auto"/>
         <w:tblInd w:w="392" w:type="dxa"/>
         <w:tblLayout w:type="fixed"/>
@@ -11066,7 +11068,7 @@
       <w:pPr>
         <w:ind w:firstLine="360"/>
         <w:rPr>
-          <w:rStyle w:val="Forte"/>
+          <w:rStyle w:val="Strong"/>
           <w:rFonts w:ascii="Arial" w:hAnsi="Arial" w:cs="Arial"/>
           <w:b w:val="0"/>
         </w:rPr>
@@ -11074,7 +11076,7 @@
     </w:p>
     <w:tbl>
       <w:tblPr>
-        <w:tblStyle w:val="Tabelacomgrade"/>
+        <w:tblStyle w:val="TableGrid"/>
         <w:tblW w:w="0" w:type="auto"/>
         <w:tblInd w:w="392" w:type="dxa"/>
         <w:tblLayout w:type="fixed"/>
@@ -11793,7 +11795,7 @@
       <w:pPr>
         <w:ind w:firstLine="360"/>
         <w:rPr>
-          <w:rStyle w:val="Forte"/>
+          <w:rStyle w:val="Strong"/>
           <w:rFonts w:ascii="Arial" w:hAnsi="Arial" w:cs="Arial"/>
           <w:b w:val="0"/>
         </w:rPr>
@@ -11801,7 +11803,7 @@
     </w:p>
     <w:tbl>
       <w:tblPr>
-        <w:tblStyle w:val="Tabelacomgrade"/>
+        <w:tblStyle w:val="TableGrid"/>
         <w:tblW w:w="0" w:type="auto"/>
         <w:tblInd w:w="392" w:type="dxa"/>
         <w:tblLayout w:type="fixed"/>
@@ -12530,7 +12532,7 @@
 </file>
 
 <file path=word/numbering.xml><?xml version="1.0" encoding="utf-8"?>
-<w:numbering xmlns:wpc="http://schemas.microsoft.com/office/word/2010/wordprocessingCanvas" xmlns:mo="http://schemas.microsoft.com/office/mac/office/2008/main" xmlns:mc="http://schemas.openxmlformats.org/markup-compatibility/2006" xmlns:mv="urn:schemas-microsoft-com:mac:vml" xmlns:o="urn:schemas-microsoft-com:office:office" xmlns:r="http://schemas.openxmlformats.org/officeDocument/2006/relationships" xmlns:m="http://schemas.openxmlformats.org/officeDocument/2006/math" xmlns:v="urn:schemas-microsoft-com:vml" xmlns:wp14="http://schemas.microsoft.com/office/word/2010/wordprocessingDrawing" xmlns:wp="http://schemas.openxmlformats.org/drawingml/2006/wordprocessingDrawing" xmlns:w10="urn:schemas-microsoft-com:office:word" xmlns:w="http://schemas.openxmlformats.org/wordprocessingml/2006/main" xmlns:w14="http://schemas.microsoft.com/office/word/2010/wordml" xmlns:w15="http://schemas.microsoft.com/office/word/2012/wordml" xmlns:wpg="http://schemas.microsoft.com/office/word/2010/wordprocessingGroup" xmlns:wpi="http://schemas.microsoft.com/office/word/2010/wordprocessingInk" xmlns:wne="http://schemas.microsoft.com/office/word/2006/wordml" xmlns:wps="http://schemas.microsoft.com/office/word/2010/wordprocessingShape" mc:Ignorable="w14 w15 wp14">
+<w:numbering xmlns:wpc="http://schemas.microsoft.com/office/word/2010/wordprocessingCanvas" xmlns:mc="http://schemas.openxmlformats.org/markup-compatibility/2006" xmlns:o="urn:schemas-microsoft-com:office:office" xmlns:r="http://schemas.openxmlformats.org/officeDocument/2006/relationships" xmlns:m="http://schemas.openxmlformats.org/officeDocument/2006/math" xmlns:v="urn:schemas-microsoft-com:vml" xmlns:wp14="http://schemas.microsoft.com/office/word/2010/wordprocessingDrawing" xmlns:wp="http://schemas.openxmlformats.org/drawingml/2006/wordprocessingDrawing" xmlns:w10="urn:schemas-microsoft-com:office:word" xmlns:w="http://schemas.openxmlformats.org/wordprocessingml/2006/main" xmlns:w14="http://schemas.microsoft.com/office/word/2010/wordml" xmlns:w15="http://schemas.microsoft.com/office/word/2012/wordml" xmlns:wpg="http://schemas.microsoft.com/office/word/2010/wordprocessingGroup" xmlns:wpi="http://schemas.microsoft.com/office/word/2010/wordprocessingInk" xmlns:wne="http://schemas.microsoft.com/office/word/2006/wordml" xmlns:wps="http://schemas.microsoft.com/office/word/2010/wordprocessingShape" mc:Ignorable="w14 w15 wp14">
   <w:abstractNum w:abstractNumId="0">
     <w:nsid w:val="059720E4"/>
     <w:multiLevelType w:val="hybridMultilevel"/>
@@ -14191,7 +14193,7 @@
     </w:rPrDefault>
     <w:pPrDefault/>
   </w:docDefaults>
-  <w:latentStyles w:defLockedState="0" w:defUIPriority="99" w:defSemiHidden="0" w:defUnhideWhenUsed="0" w:defQFormat="0" w:count="380">
+  <w:latentStyles w:defLockedState="0" w:defUIPriority="99" w:defSemiHidden="0" w:defUnhideWhenUsed="0" w:defQFormat="0" w:count="371">
     <w:lsdException w:name="Normal" w:uiPriority="0" w:qFormat="1"/>
     <w:lsdException w:name="heading 1" w:uiPriority="9" w:qFormat="1"/>
     <w:lsdException w:name="heading 2" w:semiHidden="1" w:uiPriority="9" w:unhideWhenUsed="1" w:qFormat="1"/>
@@ -14562,13 +14564,13 @@
       <w:lang w:val="pt-BR"/>
     </w:rPr>
   </w:style>
-  <w:style w:type="character" w:default="1" w:styleId="Fontepargpadro">
+  <w:style w:type="character" w:default="1" w:styleId="DefaultParagraphFont">
     <w:name w:val="Default Paragraph Font"/>
     <w:uiPriority w:val="1"/>
     <w:semiHidden/>
     <w:unhideWhenUsed/>
   </w:style>
-  <w:style w:type="table" w:default="1" w:styleId="Tabelanormal">
+  <w:style w:type="table" w:default="1" w:styleId="TableNormal">
     <w:name w:val="Normal Table"/>
     <w:uiPriority w:val="99"/>
     <w:semiHidden/>
@@ -14583,13 +14585,13 @@
       </w:tblCellMar>
     </w:tblPr>
   </w:style>
-  <w:style w:type="numbering" w:default="1" w:styleId="Semlista">
+  <w:style w:type="numbering" w:default="1" w:styleId="NoList">
     <w:name w:val="No List"/>
     <w:uiPriority w:val="99"/>
     <w:semiHidden/>
     <w:unhideWhenUsed/>
   </w:style>
-  <w:style w:type="paragraph" w:styleId="PargrafodaLista">
+  <w:style w:type="paragraph" w:styleId="ListParagraph">
     <w:name w:val="List Paragraph"/>
     <w:basedOn w:val="Normal"/>
     <w:uiPriority w:val="34"/>
@@ -14600,9 +14602,9 @@
       <w:contextualSpacing/>
     </w:pPr>
   </w:style>
-  <w:style w:type="character" w:styleId="TtulodoLivro">
+  <w:style w:type="character" w:styleId="BookTitle">
     <w:name w:val="Book Title"/>
-    <w:basedOn w:val="Fontepargpadro"/>
+    <w:basedOn w:val="DefaultParagraphFont"/>
     <w:uiPriority w:val="33"/>
     <w:qFormat/>
     <w:rsid w:val="00E7118D"/>
@@ -14613,9 +14615,9 @@
       <w:spacing w:val="5"/>
     </w:rPr>
   </w:style>
-  <w:style w:type="character" w:styleId="nfaseIntensa">
+  <w:style w:type="character" w:styleId="IntenseEmphasis">
     <w:name w:val="Intense Emphasis"/>
-    <w:basedOn w:val="Fontepargpadro"/>
+    <w:basedOn w:val="DefaultParagraphFont"/>
     <w:uiPriority w:val="21"/>
     <w:qFormat/>
     <w:rsid w:val="0047271A"/>
@@ -14627,9 +14629,9 @@
       <w:color w:val="4F81BD" w:themeColor="accent1"/>
     </w:rPr>
   </w:style>
-  <w:style w:type="character" w:styleId="Forte">
+  <w:style w:type="character" w:styleId="Strong">
     <w:name w:val="Strong"/>
-    <w:basedOn w:val="Fontepargpadro"/>
+    <w:basedOn w:val="DefaultParagraphFont"/>
     <w:uiPriority w:val="22"/>
     <w:qFormat/>
     <w:rsid w:val="0047271A"/>
@@ -14638,13 +14640,12 @@
       <w:bCs/>
     </w:rPr>
   </w:style>
-  <w:style w:type="table" w:styleId="Tabelacomgrade">
+  <w:style w:type="table" w:styleId="TableGrid">
     <w:name w:val="Table Grid"/>
-    <w:basedOn w:val="Tabelanormal"/>
+    <w:basedOn w:val="TableNormal"/>
     <w:uiPriority w:val="59"/>
     <w:rsid w:val="00552A74"/>
     <w:tblPr>
-      <w:tblInd w:w="0" w:type="dxa"/>
       <w:tblBorders>
         <w:top w:val="single" w:sz="4" w:space="0" w:color="auto"/>
         <w:left w:val="single" w:sz="4" w:space="0" w:color="auto"/>
@@ -14653,18 +14654,12 @@
         <w:insideH w:val="single" w:sz="4" w:space="0" w:color="auto"/>
         <w:insideV w:val="single" w:sz="4" w:space="0" w:color="auto"/>
       </w:tblBorders>
-      <w:tblCellMar>
-        <w:top w:w="0" w:type="dxa"/>
-        <w:left w:w="108" w:type="dxa"/>
-        <w:bottom w:w="0" w:type="dxa"/>
-        <w:right w:w="108" w:type="dxa"/>
-      </w:tblCellMar>
     </w:tblPr>
   </w:style>
-  <w:style w:type="paragraph" w:styleId="Textodebalo">
+  <w:style w:type="paragraph" w:styleId="BalloonText">
     <w:name w:val="Balloon Text"/>
     <w:basedOn w:val="Normal"/>
-    <w:link w:val="TextodebaloChar"/>
+    <w:link w:val="BalloonTextChar"/>
     <w:uiPriority w:val="99"/>
     <w:semiHidden/>
     <w:unhideWhenUsed/>
@@ -14675,10 +14670,10 @@
       <w:szCs w:val="18"/>
     </w:rPr>
   </w:style>
-  <w:style w:type="character" w:customStyle="1" w:styleId="TextodebaloChar">
-    <w:name w:val="Texto de balão Char"/>
-    <w:basedOn w:val="Fontepargpadro"/>
-    <w:link w:val="Textodebalo"/>
+  <w:style w:type="character" w:customStyle="1" w:styleId="BalloonTextChar">
+    <w:name w:val="Balloon Text Char"/>
+    <w:basedOn w:val="DefaultParagraphFont"/>
+    <w:link w:val="BalloonText"/>
     <w:uiPriority w:val="99"/>
     <w:semiHidden/>
     <w:rsid w:val="00472332"/>
@@ -14689,9 +14684,9 @@
       <w:lang w:val="pt-BR"/>
     </w:rPr>
   </w:style>
-  <w:style w:type="character" w:styleId="Hiperlink">
+  <w:style w:type="character" w:styleId="Hyperlink">
     <w:name w:val="Hyperlink"/>
-    <w:basedOn w:val="Fontepargpadro"/>
+    <w:basedOn w:val="DefaultParagraphFont"/>
     <w:uiPriority w:val="99"/>
     <w:unhideWhenUsed/>
     <w:rsid w:val="00271DD5"/>
@@ -14700,9 +14695,9 @@
       <w:u w:val="single"/>
     </w:rPr>
   </w:style>
-  <w:style w:type="character" w:styleId="HiperlinkVisitado">
+  <w:style w:type="character" w:styleId="FollowedHyperlink">
     <w:name w:val="FollowedHyperlink"/>
-    <w:basedOn w:val="Fontepargpadro"/>
+    <w:basedOn w:val="DefaultParagraphFont"/>
     <w:uiPriority w:val="99"/>
     <w:semiHidden/>
     <w:unhideWhenUsed/>
@@ -15033,4 +15028,16 @@
   </a:objectDefaults>
   <a:extraClrSchemeLst/>
 </a:theme>
+</file>
+
+<file path=customXml/item1.xml><?xml version="1.0" encoding="utf-8"?>
+<b:Sources xmlns:b="http://schemas.openxmlformats.org/officeDocument/2006/bibliography" xmlns="http://schemas.openxmlformats.org/officeDocument/2006/bibliography" SelectedStyle="\APASixthEditionOfficeOnline.xsl" StyleName="APA" Version="6"/>
+</file>
+
+<file path=customXml/itemProps1.xml><?xml version="1.0" encoding="utf-8"?>
+<ds:datastoreItem xmlns:ds="http://schemas.openxmlformats.org/officeDocument/2006/customXml" ds:itemID="{54C8B630-BC42-423F-AFD9-BE290F022AE2}">
+  <ds:schemaRefs>
+    <ds:schemaRef ds:uri="http://schemas.openxmlformats.org/officeDocument/2006/bibliography"/>
+  </ds:schemaRefs>
+</ds:datastoreItem>
 </file>
--- a/Artefatos de Documentação/Processo Genérico/2-Gerencia de Projeto/Processo Genérico Gerência de Projeto - GPR.docx
+++ b/Artefatos de Documentação/Processo Genérico/2-Gerencia de Projeto/Processo Genérico Gerência de Projeto - GPR.docx
@@ -3512,8 +3512,6 @@
                 <w:t>.</w:t>
               </w:r>
             </w:hyperlink>
-            <w:bookmarkStart w:id="0" w:name="_GoBack"/>
-            <w:bookmarkEnd w:id="0"/>
           </w:p>
         </w:tc>
       </w:tr>
@@ -4730,16 +4728,19 @@
                 <w:szCs w:val="22"/>
               </w:rPr>
             </w:pPr>
-            <w:r>
-              <w:rPr>
-                <w:rStyle w:val="Strong"/>
-                <w:rFonts w:ascii="Arial" w:hAnsi="Arial" w:cs="Arial"/>
-                <w:b w:val="0"/>
-                <w:sz w:val="22"/>
-                <w:szCs w:val="22"/>
-              </w:rPr>
-              <w:t>Ata de reunião.</w:t>
-            </w:r>
+            <w:hyperlink r:id="rId9" w:history="1">
+              <w:r>
+                <w:rPr>
+                  <w:rStyle w:val="Hyperlink"/>
+                  <w:rFonts w:ascii="Arial" w:hAnsi="Arial" w:cs="Arial"/>
+                  <w:sz w:val="22"/>
+                  <w:szCs w:val="22"/>
+                </w:rPr>
+                <w:t>Ata de reunião.</w:t>
+              </w:r>
+            </w:hyperlink>
+            <w:bookmarkStart w:id="0" w:name="_GoBack"/>
+            <w:bookmarkEnd w:id="0"/>
           </w:p>
         </w:tc>
       </w:tr>
@@ -4868,7 +4869,7 @@
                     </pic:cNvPicPr>
                   </pic:nvPicPr>
                   <pic:blipFill>
-                    <a:blip r:embed="rId9">
+                    <a:blip r:embed="rId10">
                       <a:extLst>
                         <a:ext uri="{28A0092B-C50C-407E-A947-70E740481C1C}">
                           <a14:useLocalDpi xmlns:a14="http://schemas.microsoft.com/office/drawing/2010/main" val="0"/>
@@ -5590,7 +5591,7 @@
                 <w:rFonts w:ascii="Arial" w:hAnsi="Arial" w:cs="Arial"/>
               </w:rPr>
             </w:pPr>
-            <w:hyperlink r:id="rId10" w:history="1">
+            <w:hyperlink r:id="rId11" w:history="1">
               <w:r>
                 <w:rPr>
                   <w:rStyle w:val="Hyperlink"/>
@@ -5681,7 +5682,7 @@
                 <w:rFonts w:ascii="Arial" w:hAnsi="Arial" w:cs="Arial"/>
               </w:rPr>
             </w:pPr>
-            <w:hyperlink r:id="rId11" w:history="1">
+            <w:hyperlink r:id="rId12" w:history="1">
               <w:r>
                 <w:rPr>
                   <w:rStyle w:val="Hyperlink"/>
@@ -6270,7 +6271,7 @@
                 <w:rFonts w:ascii="Arial" w:hAnsi="Arial" w:cs="Arial"/>
               </w:rPr>
             </w:pPr>
-            <w:hyperlink r:id="rId12" w:history="1">
+            <w:hyperlink r:id="rId13" w:history="1">
               <w:r>
                 <w:rPr>
                   <w:rStyle w:val="Hyperlink"/>
@@ -6292,7 +6293,7 @@
                 <w:rFonts w:ascii="Arial" w:hAnsi="Arial" w:cs="Arial"/>
               </w:rPr>
             </w:pPr>
-            <w:hyperlink r:id="rId13" w:history="1">
+            <w:hyperlink r:id="rId14" w:history="1">
               <w:r>
                 <w:rPr>
                   <w:rStyle w:val="Hyperlink"/>
@@ -7177,7 +7178,7 @@
                 <w:rFonts w:ascii="Arial" w:hAnsi="Arial" w:cs="Arial"/>
               </w:rPr>
             </w:pPr>
-            <w:hyperlink r:id="rId14" w:history="1">
+            <w:hyperlink r:id="rId15" w:history="1">
               <w:r>
                 <w:rPr>
                   <w:rStyle w:val="Hyperlink"/>
@@ -15035,7 +15036,7 @@
 </file>
 
 <file path=customXml/itemProps1.xml><?xml version="1.0" encoding="utf-8"?>
-<ds:datastoreItem xmlns:ds="http://schemas.openxmlformats.org/officeDocument/2006/customXml" ds:itemID="{54C8B630-BC42-423F-AFD9-BE290F022AE2}">
+<ds:datastoreItem xmlns:ds="http://schemas.openxmlformats.org/officeDocument/2006/customXml" ds:itemID="{81AC8CB2-6513-499B-AA56-27480D38C8BA}">
   <ds:schemaRefs>
     <ds:schemaRef ds:uri="http://schemas.openxmlformats.org/officeDocument/2006/bibliography"/>
   </ds:schemaRefs>

--- a/Artefatos de Documentação/Processo Genérico/2-Gerencia de Projeto/Processo Genérico Gerência de Projeto - GPR.docx
+++ b/Artefatos de Documentação/Processo Genérico/2-Gerencia de Projeto/Processo Genérico Gerência de Projeto - GPR.docx
@@ -4335,16 +4335,19 @@
                 <w:szCs w:val="22"/>
               </w:rPr>
             </w:pPr>
-            <w:r>
-              <w:rPr>
-                <w:rStyle w:val="Strong"/>
-                <w:rFonts w:ascii="Arial" w:hAnsi="Arial" w:cs="Arial"/>
-                <w:b w:val="0"/>
-                <w:sz w:val="22"/>
-                <w:szCs w:val="22"/>
-              </w:rPr>
-              <w:t>Solicitação de mudança.</w:t>
-            </w:r>
+            <w:hyperlink r:id="rId9" w:history="1">
+              <w:r>
+                <w:rPr>
+                  <w:rStyle w:val="Hyperlink"/>
+                  <w:rFonts w:ascii="Arial" w:hAnsi="Arial" w:cs="Arial"/>
+                  <w:sz w:val="22"/>
+                  <w:szCs w:val="22"/>
+                </w:rPr>
+                <w:t>Solicitação de mudança.</w:t>
+              </w:r>
+            </w:hyperlink>
+            <w:bookmarkStart w:id="0" w:name="_GoBack"/>
+            <w:bookmarkEnd w:id="0"/>
           </w:p>
         </w:tc>
       </w:tr>
@@ -4728,7 +4731,7 @@
                 <w:szCs w:val="22"/>
               </w:rPr>
             </w:pPr>
-            <w:hyperlink r:id="rId9" w:history="1">
+            <w:hyperlink r:id="rId10" w:history="1">
               <w:r>
                 <w:rPr>
                   <w:rStyle w:val="Hyperlink"/>
@@ -4739,8 +4742,6 @@
                 <w:t>Ata de reunião.</w:t>
               </w:r>
             </w:hyperlink>
-            <w:bookmarkStart w:id="0" w:name="_GoBack"/>
-            <w:bookmarkEnd w:id="0"/>
           </w:p>
         </w:tc>
       </w:tr>
@@ -4869,7 +4870,7 @@
                     </pic:cNvPicPr>
                   </pic:nvPicPr>
                   <pic:blipFill>
-                    <a:blip r:embed="rId10">
+                    <a:blip r:embed="rId11">
                       <a:extLst>
                         <a:ext uri="{28A0092B-C50C-407E-A947-70E740481C1C}">
                           <a14:useLocalDpi xmlns:a14="http://schemas.microsoft.com/office/drawing/2010/main" val="0"/>
@@ -5591,7 +5592,7 @@
                 <w:rFonts w:ascii="Arial" w:hAnsi="Arial" w:cs="Arial"/>
               </w:rPr>
             </w:pPr>
-            <w:hyperlink r:id="rId11" w:history="1">
+            <w:hyperlink r:id="rId12" w:history="1">
               <w:r>
                 <w:rPr>
                   <w:rStyle w:val="Hyperlink"/>
@@ -5682,7 +5683,7 @@
                 <w:rFonts w:ascii="Arial" w:hAnsi="Arial" w:cs="Arial"/>
               </w:rPr>
             </w:pPr>
-            <w:hyperlink r:id="rId12" w:history="1">
+            <w:hyperlink r:id="rId13" w:history="1">
               <w:r>
                 <w:rPr>
                   <w:rStyle w:val="Hyperlink"/>
@@ -6271,7 +6272,7 @@
                 <w:rFonts w:ascii="Arial" w:hAnsi="Arial" w:cs="Arial"/>
               </w:rPr>
             </w:pPr>
-            <w:hyperlink r:id="rId13" w:history="1">
+            <w:hyperlink r:id="rId14" w:history="1">
               <w:r>
                 <w:rPr>
                   <w:rStyle w:val="Hyperlink"/>
@@ -6293,7 +6294,7 @@
                 <w:rFonts w:ascii="Arial" w:hAnsi="Arial" w:cs="Arial"/>
               </w:rPr>
             </w:pPr>
-            <w:hyperlink r:id="rId14" w:history="1">
+            <w:hyperlink r:id="rId15" w:history="1">
               <w:r>
                 <w:rPr>
                   <w:rStyle w:val="Hyperlink"/>
@@ -7178,7 +7179,7 @@
                 <w:rFonts w:ascii="Arial" w:hAnsi="Arial" w:cs="Arial"/>
               </w:rPr>
             </w:pPr>
-            <w:hyperlink r:id="rId15" w:history="1">
+            <w:hyperlink r:id="rId16" w:history="1">
               <w:r>
                 <w:rPr>
                   <w:rStyle w:val="Hyperlink"/>
@@ -15036,7 +15037,7 @@
 </file>
 
 <file path=customXml/itemProps1.xml><?xml version="1.0" encoding="utf-8"?>
-<ds:datastoreItem xmlns:ds="http://schemas.openxmlformats.org/officeDocument/2006/customXml" ds:itemID="{81AC8CB2-6513-499B-AA56-27480D38C8BA}">
+<ds:datastoreItem xmlns:ds="http://schemas.openxmlformats.org/officeDocument/2006/customXml" ds:itemID="{ECA9EBB9-AF32-4A52-91DE-9C680723DE98}">
   <ds:schemaRefs>
     <ds:schemaRef ds:uri="http://schemas.openxmlformats.org/officeDocument/2006/bibliography"/>
   </ds:schemaRefs>

--- a/Artefatos de Documentação/Processo Genérico/2-Gerencia de Projeto/Processo Genérico Gerência de Projeto - GPR.docx
+++ b/Artefatos de Documentação/Processo Genérico/2-Gerencia de Projeto/Processo Genérico Gerência de Projeto - GPR.docx
@@ -3070,26 +3070,26 @@
                 <w:szCs w:val="22"/>
               </w:rPr>
             </w:pPr>
-            <w:r>
-              <w:rPr>
-                <w:rStyle w:val="Strong"/>
-                <w:rFonts w:ascii="Arial" w:hAnsi="Arial" w:cs="Arial"/>
-                <w:b w:val="0"/>
-                <w:sz w:val="22"/>
-                <w:szCs w:val="22"/>
-              </w:rPr>
-              <w:t>Plano de gerenciamento de p</w:t>
-            </w:r>
-            <w:r>
-              <w:rPr>
-                <w:rStyle w:val="Strong"/>
-                <w:rFonts w:ascii="Arial" w:hAnsi="Arial" w:cs="Arial"/>
-                <w:b w:val="0"/>
-                <w:sz w:val="22"/>
-                <w:szCs w:val="22"/>
-              </w:rPr>
-              <w:t>rojeto.</w:t>
-            </w:r>
+            <w:hyperlink r:id="rId7" w:history="1">
+              <w:r>
+                <w:rPr>
+                  <w:rStyle w:val="Hyperlink"/>
+                  <w:rFonts w:ascii="Arial" w:hAnsi="Arial" w:cs="Arial"/>
+                  <w:sz w:val="22"/>
+                  <w:szCs w:val="22"/>
+                </w:rPr>
+                <w:t>Plano de gerenciamento de p</w:t>
+              </w:r>
+              <w:r>
+                <w:rPr>
+                  <w:rStyle w:val="Hyperlink"/>
+                  <w:rFonts w:ascii="Arial" w:hAnsi="Arial" w:cs="Arial"/>
+                  <w:sz w:val="22"/>
+                  <w:szCs w:val="22"/>
+                </w:rPr>
+                <w:t>rojeto.</w:t>
+              </w:r>
+            </w:hyperlink>
           </w:p>
         </w:tc>
       </w:tr>
@@ -3492,7 +3492,7 @@
                 <w:szCs w:val="22"/>
               </w:rPr>
             </w:pPr>
-            <w:hyperlink r:id="rId7" w:history="1">
+            <w:hyperlink r:id="rId8" w:history="1">
               <w:r>
                 <w:rPr>
                   <w:rStyle w:val="Hyperlink"/>
@@ -3922,7 +3922,7 @@
                 <w:szCs w:val="22"/>
               </w:rPr>
             </w:pPr>
-            <w:hyperlink r:id="rId8" w:history="1">
+            <w:hyperlink r:id="rId9" w:history="1">
               <w:r>
                 <w:rPr>
                   <w:rStyle w:val="Hyperlink"/>
@@ -4335,7 +4335,7 @@
                 <w:szCs w:val="22"/>
               </w:rPr>
             </w:pPr>
-            <w:hyperlink r:id="rId9" w:history="1">
+            <w:hyperlink r:id="rId10" w:history="1">
               <w:r>
                 <w:rPr>
                   <w:rStyle w:val="Hyperlink"/>
@@ -4346,8 +4346,6 @@
                 <w:t>Solicitação de mudança.</w:t>
               </w:r>
             </w:hyperlink>
-            <w:bookmarkStart w:id="0" w:name="_GoBack"/>
-            <w:bookmarkEnd w:id="0"/>
           </w:p>
         </w:tc>
       </w:tr>
@@ -4731,7 +4729,7 @@
                 <w:szCs w:val="22"/>
               </w:rPr>
             </w:pPr>
-            <w:hyperlink r:id="rId10" w:history="1">
+            <w:hyperlink r:id="rId11" w:history="1">
               <w:r>
                 <w:rPr>
                   <w:rStyle w:val="Hyperlink"/>
@@ -4870,7 +4868,7 @@
                     </pic:cNvPicPr>
                   </pic:nvPicPr>
                   <pic:blipFill>
-                    <a:blip r:embed="rId11">
+                    <a:blip r:embed="rId12">
                       <a:extLst>
                         <a:ext uri="{28A0092B-C50C-407E-A947-70E740481C1C}">
                           <a14:useLocalDpi xmlns:a14="http://schemas.microsoft.com/office/drawing/2010/main" val="0"/>
@@ -5592,7 +5590,7 @@
                 <w:rFonts w:ascii="Arial" w:hAnsi="Arial" w:cs="Arial"/>
               </w:rPr>
             </w:pPr>
-            <w:hyperlink r:id="rId12" w:history="1">
+            <w:hyperlink r:id="rId13" w:history="1">
               <w:r>
                 <w:rPr>
                   <w:rStyle w:val="Hyperlink"/>
@@ -5683,7 +5681,7 @@
                 <w:rFonts w:ascii="Arial" w:hAnsi="Arial" w:cs="Arial"/>
               </w:rPr>
             </w:pPr>
-            <w:hyperlink r:id="rId13" w:history="1">
+            <w:hyperlink r:id="rId14" w:history="1">
               <w:r>
                 <w:rPr>
                   <w:rStyle w:val="Hyperlink"/>
@@ -6272,7 +6270,7 @@
                 <w:rFonts w:ascii="Arial" w:hAnsi="Arial" w:cs="Arial"/>
               </w:rPr>
             </w:pPr>
-            <w:hyperlink r:id="rId14" w:history="1">
+            <w:hyperlink r:id="rId15" w:history="1">
               <w:r>
                 <w:rPr>
                   <w:rStyle w:val="Hyperlink"/>
@@ -6294,7 +6292,7 @@
                 <w:rFonts w:ascii="Arial" w:hAnsi="Arial" w:cs="Arial"/>
               </w:rPr>
             </w:pPr>
-            <w:hyperlink r:id="rId15" w:history="1">
+            <w:hyperlink r:id="rId16" w:history="1">
               <w:r>
                 <w:rPr>
                   <w:rStyle w:val="Hyperlink"/>
@@ -7179,7 +7177,7 @@
                 <w:rFonts w:ascii="Arial" w:hAnsi="Arial" w:cs="Arial"/>
               </w:rPr>
             </w:pPr>
-            <w:hyperlink r:id="rId16" w:history="1">
+            <w:hyperlink r:id="rId17" w:history="1">
               <w:r>
                 <w:rPr>
                   <w:rStyle w:val="Hyperlink"/>
@@ -7864,25 +7862,31 @@
                 <w:rFonts w:ascii="Arial" w:hAnsi="Arial" w:cs="Arial"/>
               </w:rPr>
             </w:pPr>
-            <w:r>
-              <w:rPr>
-                <w:rFonts w:ascii="Arial" w:hAnsi="Arial" w:cs="Arial"/>
-              </w:rPr>
-              <w:t>Escopo do Projeto (EAP);</w:t>
-            </w:r>
-          </w:p>
-          <w:p>
-            <w:pPr>
-              <w:rPr>
-                <w:rFonts w:ascii="Arial" w:hAnsi="Arial" w:cs="Arial"/>
-              </w:rPr>
-            </w:pPr>
-            <w:r>
-              <w:rPr>
-                <w:rFonts w:ascii="Arial" w:hAnsi="Arial" w:cs="Arial"/>
-              </w:rPr>
-              <w:t>Plano de Estimativas.</w:t>
-            </w:r>
+            <w:hyperlink r:id="rId18" w:history="1">
+              <w:r>
+                <w:rPr>
+                  <w:rStyle w:val="Hyperlink"/>
+                  <w:rFonts w:ascii="Arial" w:hAnsi="Arial" w:cs="Arial"/>
+                </w:rPr>
+                <w:t>Escopo do Projeto (EAP);</w:t>
+              </w:r>
+            </w:hyperlink>
+          </w:p>
+          <w:p>
+            <w:pPr>
+              <w:rPr>
+                <w:rFonts w:ascii="Arial" w:hAnsi="Arial" w:cs="Arial"/>
+              </w:rPr>
+            </w:pPr>
+            <w:hyperlink r:id="rId19" w:history="1">
+              <w:r>
+                <w:rPr>
+                  <w:rStyle w:val="Hyperlink"/>
+                  <w:rFonts w:ascii="Arial" w:hAnsi="Arial" w:cs="Arial"/>
+                </w:rPr>
+                <w:t>Plano de Estimativas.</w:t>
+              </w:r>
+            </w:hyperlink>
           </w:p>
         </w:tc>
       </w:tr>
@@ -7979,12 +7983,15 @@
                 <w:rFonts w:ascii="Arial" w:hAnsi="Arial" w:cs="Arial"/>
               </w:rPr>
             </w:pPr>
-            <w:r>
-              <w:rPr>
-                <w:rFonts w:ascii="Arial" w:hAnsi="Arial" w:cs="Arial"/>
-              </w:rPr>
-              <w:t>Cronograma.</w:t>
-            </w:r>
+            <w:hyperlink r:id="rId20" w:history="1">
+              <w:r>
+                <w:rPr>
+                  <w:rStyle w:val="Hyperlink"/>
+                  <w:rFonts w:ascii="Arial" w:hAnsi="Arial" w:cs="Arial"/>
+                </w:rPr>
+                <w:t>Cronograma.</w:t>
+              </w:r>
+            </w:hyperlink>
           </w:p>
         </w:tc>
       </w:tr>
@@ -10155,38 +10162,47 @@
                 <w:rFonts w:ascii="Arial" w:hAnsi="Arial" w:cs="Arial"/>
               </w:rPr>
             </w:pPr>
-            <w:r>
-              <w:rPr>
-                <w:rFonts w:ascii="Arial" w:hAnsi="Arial" w:cs="Arial"/>
-              </w:rPr>
-              <w:t>Plano de Estimativas;</w:t>
-            </w:r>
-          </w:p>
-          <w:p>
-            <w:pPr>
-              <w:rPr>
-                <w:rFonts w:ascii="Arial" w:hAnsi="Arial" w:cs="Arial"/>
-              </w:rPr>
-            </w:pPr>
-            <w:r>
-              <w:rPr>
-                <w:rFonts w:ascii="Arial" w:hAnsi="Arial" w:cs="Arial"/>
-              </w:rPr>
-              <w:t>Cronograma;</w:t>
-            </w:r>
-          </w:p>
-          <w:p>
-            <w:pPr>
-              <w:rPr>
-                <w:rFonts w:ascii="Arial" w:hAnsi="Arial" w:cs="Arial"/>
-              </w:rPr>
-            </w:pPr>
-            <w:r>
-              <w:rPr>
-                <w:rFonts w:ascii="Arial" w:hAnsi="Arial" w:cs="Arial"/>
-              </w:rPr>
-              <w:t>EAP;</w:t>
-            </w:r>
+            <w:hyperlink r:id="rId21" w:history="1">
+              <w:r>
+                <w:rPr>
+                  <w:rStyle w:val="Hyperlink"/>
+                  <w:rFonts w:ascii="Arial" w:hAnsi="Arial" w:cs="Arial"/>
+                </w:rPr>
+                <w:t>Plano de Estimativas;</w:t>
+              </w:r>
+            </w:hyperlink>
+          </w:p>
+          <w:p>
+            <w:pPr>
+              <w:rPr>
+                <w:rFonts w:ascii="Arial" w:hAnsi="Arial" w:cs="Arial"/>
+              </w:rPr>
+            </w:pPr>
+            <w:hyperlink r:id="rId22" w:history="1">
+              <w:r>
+                <w:rPr>
+                  <w:rStyle w:val="Hyperlink"/>
+                  <w:rFonts w:ascii="Arial" w:hAnsi="Arial" w:cs="Arial"/>
+                </w:rPr>
+                <w:t>Cronograma;</w:t>
+              </w:r>
+            </w:hyperlink>
+          </w:p>
+          <w:p>
+            <w:pPr>
+              <w:rPr>
+                <w:rFonts w:ascii="Arial" w:hAnsi="Arial" w:cs="Arial"/>
+              </w:rPr>
+            </w:pPr>
+            <w:hyperlink r:id="rId23" w:history="1">
+              <w:r>
+                <w:rPr>
+                  <w:rStyle w:val="Hyperlink"/>
+                  <w:rFonts w:ascii="Arial" w:hAnsi="Arial" w:cs="Arial"/>
+                </w:rPr>
+                <w:t>EAP;</w:t>
+              </w:r>
+            </w:hyperlink>
           </w:p>
           <w:p>
             <w:pPr>
@@ -10296,12 +10312,15 @@
                 <w:rFonts w:ascii="Arial" w:hAnsi="Arial" w:cs="Arial"/>
               </w:rPr>
             </w:pPr>
-            <w:r>
-              <w:rPr>
-                <w:rFonts w:ascii="Arial" w:hAnsi="Arial" w:cs="Arial"/>
-              </w:rPr>
-              <w:t>Plano Geral de Execução.</w:t>
-            </w:r>
+            <w:hyperlink r:id="rId24" w:history="1">
+              <w:r>
+                <w:rPr>
+                  <w:rStyle w:val="Hyperlink"/>
+                  <w:rFonts w:ascii="Arial" w:hAnsi="Arial" w:cs="Arial"/>
+                </w:rPr>
+                <w:t>Plano Geral de Execução.</w:t>
+              </w:r>
+            </w:hyperlink>
           </w:p>
         </w:tc>
       </w:tr>
@@ -12054,7 +12073,17 @@
                 <w:b/>
                 <w:bCs/>
               </w:rPr>
-              <w:t>Informação:</w:t>
+              <w:t>Infor</w:t>
+            </w:r>
+            <w:bookmarkStart w:id="0" w:name="_GoBack"/>
+            <w:bookmarkEnd w:id="0"/>
+            <w:r>
+              <w:rPr>
+                <w:rFonts w:ascii="Arial" w:hAnsi="Arial" w:cs="Arial"/>
+                <w:b/>
+                <w:bCs/>
+              </w:rPr>
+              <w:t>mação:</w:t>
             </w:r>
             <w:r>
               <w:rPr>
@@ -12352,25 +12381,31 @@
                 <w:rFonts w:ascii="Arial" w:hAnsi="Arial" w:cs="Arial"/>
               </w:rPr>
             </w:pPr>
-            <w:r>
-              <w:rPr>
-                <w:rFonts w:ascii="Arial" w:hAnsi="Arial" w:cs="Arial"/>
-              </w:rPr>
-              <w:t>Cronograma;</w:t>
-            </w:r>
-          </w:p>
-          <w:p>
-            <w:pPr>
-              <w:rPr>
-                <w:rFonts w:ascii="Arial" w:hAnsi="Arial" w:cs="Arial"/>
-              </w:rPr>
-            </w:pPr>
-            <w:r>
-              <w:rPr>
-                <w:rFonts w:ascii="Arial" w:hAnsi="Arial" w:cs="Arial"/>
-              </w:rPr>
-              <w:t>EAP.</w:t>
-            </w:r>
+            <w:hyperlink r:id="rId25" w:history="1">
+              <w:r>
+                <w:rPr>
+                  <w:rStyle w:val="Hyperlink"/>
+                  <w:rFonts w:ascii="Arial" w:hAnsi="Arial" w:cs="Arial"/>
+                </w:rPr>
+                <w:t>Cronograma;</w:t>
+              </w:r>
+            </w:hyperlink>
+          </w:p>
+          <w:p>
+            <w:pPr>
+              <w:rPr>
+                <w:rFonts w:ascii="Arial" w:hAnsi="Arial" w:cs="Arial"/>
+              </w:rPr>
+            </w:pPr>
+            <w:hyperlink r:id="rId26" w:history="1">
+              <w:r>
+                <w:rPr>
+                  <w:rStyle w:val="Hyperlink"/>
+                  <w:rFonts w:ascii="Arial" w:hAnsi="Arial" w:cs="Arial"/>
+                </w:rPr>
+                <w:t>EAP.</w:t>
+              </w:r>
+            </w:hyperlink>
           </w:p>
         </w:tc>
       </w:tr>
@@ -15037,7 +15072,7 @@
 </file>
 
 <file path=customXml/itemProps1.xml><?xml version="1.0" encoding="utf-8"?>
-<ds:datastoreItem xmlns:ds="http://schemas.openxmlformats.org/officeDocument/2006/customXml" ds:itemID="{ECA9EBB9-AF32-4A52-91DE-9C680723DE98}">
+<ds:datastoreItem xmlns:ds="http://schemas.openxmlformats.org/officeDocument/2006/customXml" ds:itemID="{35A35B39-8BA3-46C3-B8DF-B740D9429744}">
   <ds:schemaRefs>
     <ds:schemaRef ds:uri="http://schemas.openxmlformats.org/officeDocument/2006/bibliography"/>
   </ds:schemaRefs>

--- a/Artefatos de Documentação/Processo Genérico/2-Gerencia de Projeto/Processo Genérico Gerência de Projeto - GPR.docx
+++ b/Artefatos de Documentação/Processo Genérico/2-Gerencia de Projeto/Processo Genérico Gerência de Projeto - GPR.docx
@@ -4026,8 +4026,18 @@
     </w:tbl>
     <w:p>
       <w:pPr>
-        <w:pStyle w:val="ListParagraph"/>
-        <w:ind w:left="360"/>
+        <w:rPr>
+          <w:rStyle w:val="Strong"/>
+          <w:rFonts w:ascii="Arial" w:hAnsi="Arial" w:cs="Arial"/>
+          <w:sz w:val="32"/>
+          <w:szCs w:val="32"/>
+        </w:rPr>
+      </w:pPr>
+      <w:bookmarkStart w:id="0" w:name="_GoBack"/>
+      <w:bookmarkEnd w:id="0"/>
+    </w:p>
+    <w:p>
+      <w:pPr>
         <w:rPr>
           <w:rStyle w:val="Strong"/>
           <w:rFonts w:ascii="Arial" w:hAnsi="Arial" w:cs="Arial"/>
@@ -4104,7 +4114,7 @@
                 <w:sz w:val="22"/>
                 <w:szCs w:val="22"/>
               </w:rPr>
-              <w:t>Solicitação de mudança.</w:t>
+              <w:t>Ata de Reunião.</w:t>
             </w:r>
           </w:p>
         </w:tc>
@@ -4166,7 +4176,7 @@
                 <w:sz w:val="22"/>
                 <w:szCs w:val="22"/>
               </w:rPr>
-              <w:t>Solicitante.</w:t>
+              <w:t>Gerente de Projeto.</w:t>
             </w:r>
           </w:p>
         </w:tc>
@@ -4225,7 +4235,7 @@
                 <w:sz w:val="22"/>
                 <w:szCs w:val="22"/>
               </w:rPr>
-              <w:t>Gerente de Projeto.</w:t>
+              <w:t>Participantes.</w:t>
             </w:r>
           </w:p>
         </w:tc>
@@ -4284,7 +4294,17 @@
                 <w:sz w:val="22"/>
                 <w:szCs w:val="22"/>
               </w:rPr>
-              <w:t>Avaliar necessidade da mudança.</w:t>
+              <w:t>Descreve as decisões importantes tomadas durante a reunião</w:t>
+            </w:r>
+            <w:r>
+              <w:rPr>
+                <w:rStyle w:val="Strong"/>
+                <w:rFonts w:ascii="Arial" w:hAnsi="Arial" w:cs="Arial"/>
+                <w:b w:val="0"/>
+                <w:sz w:val="22"/>
+                <w:szCs w:val="22"/>
+              </w:rPr>
+              <w:t>.</w:t>
             </w:r>
           </w:p>
         </w:tc>
@@ -4336,400 +4356,6 @@
               </w:rPr>
             </w:pPr>
             <w:hyperlink r:id="rId10" w:history="1">
-              <w:r>
-                <w:rPr>
-                  <w:rStyle w:val="Hyperlink"/>
-                  <w:rFonts w:ascii="Arial" w:hAnsi="Arial" w:cs="Arial"/>
-                  <w:sz w:val="22"/>
-                  <w:szCs w:val="22"/>
-                </w:rPr>
-                <w:t>Solicitação de mudança.</w:t>
-              </w:r>
-            </w:hyperlink>
-          </w:p>
-        </w:tc>
-      </w:tr>
-      <w:tr>
-        <w:trPr>
-          <w:trHeight w:val="317"/>
-        </w:trPr>
-        <w:tc>
-          <w:tcPr>
-            <w:tcW w:w="2583" w:type="dxa"/>
-          </w:tcPr>
-          <w:p>
-            <w:pPr>
-              <w:pStyle w:val="ListParagraph"/>
-              <w:ind w:left="0"/>
-              <w:rPr>
-                <w:rStyle w:val="Strong"/>
-                <w:rFonts w:ascii="Arial" w:hAnsi="Arial" w:cs="Arial"/>
-                <w:sz w:val="22"/>
-                <w:szCs w:val="22"/>
-              </w:rPr>
-            </w:pPr>
-            <w:r>
-              <w:rPr>
-                <w:rStyle w:val="Strong"/>
-                <w:rFonts w:ascii="Arial" w:hAnsi="Arial" w:cs="Arial"/>
-                <w:sz w:val="22"/>
-                <w:szCs w:val="22"/>
-              </w:rPr>
-              <w:t>Quando</w:t>
-            </w:r>
-          </w:p>
-        </w:tc>
-        <w:tc>
-          <w:tcPr>
-            <w:tcW w:w="7486" w:type="dxa"/>
-          </w:tcPr>
-          <w:p>
-            <w:pPr>
-              <w:rPr>
-                <w:rStyle w:val="Strong"/>
-                <w:rFonts w:ascii="Arial" w:hAnsi="Arial" w:cs="Arial"/>
-                <w:b w:val="0"/>
-                <w:sz w:val="22"/>
-                <w:szCs w:val="22"/>
-              </w:rPr>
-            </w:pPr>
-            <w:r>
-              <w:rPr>
-                <w:rStyle w:val="Strong"/>
-                <w:rFonts w:ascii="Arial" w:hAnsi="Arial" w:cs="Arial"/>
-                <w:b w:val="0"/>
-                <w:sz w:val="22"/>
-                <w:szCs w:val="22"/>
-              </w:rPr>
-              <w:t>A cada nova solicitação de mudança.</w:t>
-            </w:r>
-          </w:p>
-        </w:tc>
-      </w:tr>
-    </w:tbl>
-    <w:p>
-      <w:pPr>
-        <w:pStyle w:val="ListParagraph"/>
-        <w:ind w:left="360"/>
-        <w:rPr>
-          <w:rStyle w:val="Strong"/>
-          <w:rFonts w:ascii="Arial" w:hAnsi="Arial" w:cs="Arial"/>
-          <w:sz w:val="32"/>
-          <w:szCs w:val="32"/>
-        </w:rPr>
-      </w:pPr>
-    </w:p>
-    <w:tbl>
-      <w:tblPr>
-        <w:tblStyle w:val="TableGrid"/>
-        <w:tblW w:w="10069" w:type="dxa"/>
-        <w:tblInd w:w="360" w:type="dxa"/>
-        <w:tblLook w:val="04A0" w:firstRow="1" w:lastRow="0" w:firstColumn="1" w:lastColumn="0" w:noHBand="0" w:noVBand="1"/>
-      </w:tblPr>
-      <w:tblGrid>
-        <w:gridCol w:w="2583"/>
-        <w:gridCol w:w="7486"/>
-      </w:tblGrid>
-      <w:tr>
-        <w:trPr>
-          <w:trHeight w:val="367"/>
-        </w:trPr>
-        <w:tc>
-          <w:tcPr>
-            <w:tcW w:w="2583" w:type="dxa"/>
-          </w:tcPr>
-          <w:p>
-            <w:pPr>
-              <w:pStyle w:val="ListParagraph"/>
-              <w:ind w:left="0"/>
-              <w:rPr>
-                <w:rStyle w:val="Strong"/>
-                <w:rFonts w:ascii="Arial" w:hAnsi="Arial" w:cs="Arial"/>
-                <w:sz w:val="22"/>
-                <w:szCs w:val="22"/>
-              </w:rPr>
-            </w:pPr>
-            <w:r>
-              <w:rPr>
-                <w:rStyle w:val="Strong"/>
-                <w:rFonts w:ascii="Arial" w:hAnsi="Arial" w:cs="Arial"/>
-                <w:sz w:val="22"/>
-                <w:szCs w:val="22"/>
-              </w:rPr>
-              <w:lastRenderedPageBreak/>
-              <w:t>Comunicação</w:t>
-            </w:r>
-          </w:p>
-        </w:tc>
-        <w:tc>
-          <w:tcPr>
-            <w:tcW w:w="7486" w:type="dxa"/>
-          </w:tcPr>
-          <w:p>
-            <w:pPr>
-              <w:pStyle w:val="ListParagraph"/>
-              <w:tabs>
-                <w:tab w:val="left" w:pos="1820"/>
-              </w:tabs>
-              <w:ind w:left="0"/>
-              <w:rPr>
-                <w:rStyle w:val="Strong"/>
-                <w:rFonts w:ascii="Arial" w:hAnsi="Arial" w:cs="Arial"/>
-                <w:b w:val="0"/>
-                <w:sz w:val="22"/>
-                <w:szCs w:val="22"/>
-              </w:rPr>
-            </w:pPr>
-            <w:r>
-              <w:rPr>
-                <w:rStyle w:val="Strong"/>
-                <w:rFonts w:ascii="Arial" w:hAnsi="Arial" w:cs="Arial"/>
-                <w:b w:val="0"/>
-                <w:sz w:val="22"/>
-                <w:szCs w:val="22"/>
-              </w:rPr>
-              <w:t>Ata de Reunião.</w:t>
-            </w:r>
-          </w:p>
-        </w:tc>
-      </w:tr>
-      <w:tr>
-        <w:trPr>
-          <w:trHeight w:val="367"/>
-        </w:trPr>
-        <w:tc>
-          <w:tcPr>
-            <w:tcW w:w="2583" w:type="dxa"/>
-          </w:tcPr>
-          <w:p>
-            <w:pPr>
-              <w:pStyle w:val="ListParagraph"/>
-              <w:ind w:left="0"/>
-              <w:rPr>
-                <w:rStyle w:val="Strong"/>
-                <w:rFonts w:ascii="Arial" w:hAnsi="Arial" w:cs="Arial"/>
-                <w:sz w:val="22"/>
-                <w:szCs w:val="22"/>
-              </w:rPr>
-            </w:pPr>
-            <w:r>
-              <w:rPr>
-                <w:rStyle w:val="Strong"/>
-                <w:rFonts w:ascii="Arial" w:hAnsi="Arial" w:cs="Arial"/>
-                <w:sz w:val="22"/>
-                <w:szCs w:val="22"/>
-              </w:rPr>
-              <w:t>Emissor</w:t>
-            </w:r>
-          </w:p>
-        </w:tc>
-        <w:tc>
-          <w:tcPr>
-            <w:tcW w:w="7486" w:type="dxa"/>
-          </w:tcPr>
-          <w:p>
-            <w:pPr>
-              <w:pStyle w:val="ListParagraph"/>
-              <w:tabs>
-                <w:tab w:val="left" w:pos="1820"/>
-              </w:tabs>
-              <w:ind w:left="0"/>
-              <w:rPr>
-                <w:rStyle w:val="Strong"/>
-                <w:rFonts w:ascii="Arial" w:hAnsi="Arial" w:cs="Arial"/>
-                <w:b w:val="0"/>
-                <w:sz w:val="22"/>
-                <w:szCs w:val="22"/>
-              </w:rPr>
-            </w:pPr>
-            <w:r>
-              <w:rPr>
-                <w:rStyle w:val="Strong"/>
-                <w:rFonts w:ascii="Arial" w:hAnsi="Arial" w:cs="Arial"/>
-                <w:b w:val="0"/>
-                <w:sz w:val="22"/>
-                <w:szCs w:val="22"/>
-              </w:rPr>
-              <w:t>Gerente de Projeto.</w:t>
-            </w:r>
-          </w:p>
-        </w:tc>
-      </w:tr>
-      <w:tr>
-        <w:trPr>
-          <w:trHeight w:val="367"/>
-        </w:trPr>
-        <w:tc>
-          <w:tcPr>
-            <w:tcW w:w="2583" w:type="dxa"/>
-          </w:tcPr>
-          <w:p>
-            <w:pPr>
-              <w:pStyle w:val="ListParagraph"/>
-              <w:ind w:left="0"/>
-              <w:rPr>
-                <w:rStyle w:val="Strong"/>
-                <w:rFonts w:ascii="Arial" w:hAnsi="Arial" w:cs="Arial"/>
-                <w:sz w:val="22"/>
-                <w:szCs w:val="22"/>
-              </w:rPr>
-            </w:pPr>
-            <w:r>
-              <w:rPr>
-                <w:rStyle w:val="Strong"/>
-                <w:rFonts w:ascii="Arial" w:hAnsi="Arial" w:cs="Arial"/>
-                <w:sz w:val="22"/>
-                <w:szCs w:val="22"/>
-              </w:rPr>
-              <w:t xml:space="preserve">Receptores </w:t>
-            </w:r>
-          </w:p>
-        </w:tc>
-        <w:tc>
-          <w:tcPr>
-            <w:tcW w:w="7486" w:type="dxa"/>
-          </w:tcPr>
-          <w:p>
-            <w:pPr>
-              <w:pStyle w:val="ListParagraph"/>
-              <w:ind w:left="0"/>
-              <w:rPr>
-                <w:rStyle w:val="Strong"/>
-                <w:rFonts w:ascii="Arial" w:hAnsi="Arial" w:cs="Arial"/>
-                <w:b w:val="0"/>
-                <w:sz w:val="22"/>
-                <w:szCs w:val="22"/>
-              </w:rPr>
-            </w:pPr>
-            <w:r>
-              <w:rPr>
-                <w:rStyle w:val="Strong"/>
-                <w:rFonts w:ascii="Arial" w:hAnsi="Arial" w:cs="Arial"/>
-                <w:b w:val="0"/>
-                <w:sz w:val="22"/>
-                <w:szCs w:val="22"/>
-              </w:rPr>
-              <w:t>Participantes.</w:t>
-            </w:r>
-          </w:p>
-        </w:tc>
-      </w:tr>
-      <w:tr>
-        <w:trPr>
-          <w:trHeight w:val="347"/>
-        </w:trPr>
-        <w:tc>
-          <w:tcPr>
-            <w:tcW w:w="2583" w:type="dxa"/>
-          </w:tcPr>
-          <w:p>
-            <w:pPr>
-              <w:pStyle w:val="ListParagraph"/>
-              <w:ind w:left="0"/>
-              <w:rPr>
-                <w:rStyle w:val="Strong"/>
-                <w:rFonts w:ascii="Arial" w:hAnsi="Arial" w:cs="Arial"/>
-                <w:sz w:val="22"/>
-                <w:szCs w:val="22"/>
-              </w:rPr>
-            </w:pPr>
-            <w:r>
-              <w:rPr>
-                <w:rStyle w:val="Strong"/>
-                <w:rFonts w:ascii="Arial" w:hAnsi="Arial" w:cs="Arial"/>
-                <w:sz w:val="22"/>
-                <w:szCs w:val="22"/>
-              </w:rPr>
-              <w:t>Mensagem</w:t>
-            </w:r>
-          </w:p>
-        </w:tc>
-        <w:tc>
-          <w:tcPr>
-            <w:tcW w:w="7486" w:type="dxa"/>
-          </w:tcPr>
-          <w:p>
-            <w:pPr>
-              <w:pStyle w:val="ListParagraph"/>
-              <w:ind w:left="0"/>
-              <w:rPr>
-                <w:rStyle w:val="Strong"/>
-                <w:rFonts w:ascii="Arial" w:hAnsi="Arial" w:cs="Arial"/>
-                <w:b w:val="0"/>
-                <w:sz w:val="22"/>
-                <w:szCs w:val="22"/>
-              </w:rPr>
-            </w:pPr>
-            <w:r>
-              <w:rPr>
-                <w:rStyle w:val="Strong"/>
-                <w:rFonts w:ascii="Arial" w:hAnsi="Arial" w:cs="Arial"/>
-                <w:b w:val="0"/>
-                <w:sz w:val="22"/>
-                <w:szCs w:val="22"/>
-              </w:rPr>
-              <w:t>Descreve as decisões importantes tomadas durante a reunião</w:t>
-            </w:r>
-            <w:r>
-              <w:rPr>
-                <w:rStyle w:val="Strong"/>
-                <w:rFonts w:ascii="Arial" w:hAnsi="Arial" w:cs="Arial"/>
-                <w:b w:val="0"/>
-                <w:sz w:val="22"/>
-                <w:szCs w:val="22"/>
-              </w:rPr>
-              <w:t>.</w:t>
-            </w:r>
-          </w:p>
-        </w:tc>
-      </w:tr>
-      <w:tr>
-        <w:trPr>
-          <w:trHeight w:val="367"/>
-        </w:trPr>
-        <w:tc>
-          <w:tcPr>
-            <w:tcW w:w="2583" w:type="dxa"/>
-          </w:tcPr>
-          <w:p>
-            <w:pPr>
-              <w:pStyle w:val="ListParagraph"/>
-              <w:ind w:left="0"/>
-              <w:rPr>
-                <w:rStyle w:val="Strong"/>
-                <w:rFonts w:ascii="Arial" w:hAnsi="Arial" w:cs="Arial"/>
-                <w:sz w:val="22"/>
-                <w:szCs w:val="22"/>
-              </w:rPr>
-            </w:pPr>
-            <w:r>
-              <w:rPr>
-                <w:rStyle w:val="Strong"/>
-                <w:rFonts w:ascii="Arial" w:hAnsi="Arial" w:cs="Arial"/>
-                <w:sz w:val="22"/>
-                <w:szCs w:val="22"/>
-              </w:rPr>
-              <w:t>Meio de Comunicação</w:t>
-            </w:r>
-          </w:p>
-        </w:tc>
-        <w:tc>
-          <w:tcPr>
-            <w:tcW w:w="7486" w:type="dxa"/>
-          </w:tcPr>
-          <w:p>
-            <w:pPr>
-              <w:pStyle w:val="ListParagraph"/>
-              <w:ind w:left="0"/>
-              <w:rPr>
-                <w:rStyle w:val="Strong"/>
-                <w:rFonts w:ascii="Arial" w:hAnsi="Arial" w:cs="Arial"/>
-                <w:b w:val="0"/>
-                <w:sz w:val="22"/>
-                <w:szCs w:val="22"/>
-              </w:rPr>
-            </w:pPr>
-            <w:hyperlink r:id="rId11" w:history="1">
               <w:r>
                 <w:rPr>
                   <w:rStyle w:val="Hyperlink"/>
@@ -4868,7 +4494,7 @@
                     </pic:cNvPicPr>
                   </pic:nvPicPr>
                   <pic:blipFill>
-                    <a:blip r:embed="rId12">
+                    <a:blip r:embed="rId11">
                       <a:extLst>
                         <a:ext uri="{28A0092B-C50C-407E-A947-70E740481C1C}">
                           <a14:useLocalDpi xmlns:a14="http://schemas.microsoft.com/office/drawing/2010/main" val="0"/>
@@ -5590,7 +5216,7 @@
                 <w:rFonts w:ascii="Arial" w:hAnsi="Arial" w:cs="Arial"/>
               </w:rPr>
             </w:pPr>
-            <w:hyperlink r:id="rId13" w:history="1">
+            <w:hyperlink r:id="rId12" w:history="1">
               <w:r>
                 <w:rPr>
                   <w:rStyle w:val="Hyperlink"/>
@@ -5681,7 +5307,7 @@
                 <w:rFonts w:ascii="Arial" w:hAnsi="Arial" w:cs="Arial"/>
               </w:rPr>
             </w:pPr>
-            <w:hyperlink r:id="rId14" w:history="1">
+            <w:hyperlink r:id="rId13" w:history="1">
               <w:r>
                 <w:rPr>
                   <w:rStyle w:val="Hyperlink"/>
@@ -6044,6 +5670,7 @@
                 <w:b/>
                 <w:bCs/>
               </w:rPr>
+              <w:lastRenderedPageBreak/>
               <w:t>Tarefas</w:t>
             </w:r>
           </w:p>
@@ -6270,7 +5897,7 @@
                 <w:rFonts w:ascii="Arial" w:hAnsi="Arial" w:cs="Arial"/>
               </w:rPr>
             </w:pPr>
-            <w:hyperlink r:id="rId15" w:history="1">
+            <w:hyperlink r:id="rId14" w:history="1">
               <w:r>
                 <w:rPr>
                   <w:rStyle w:val="Hyperlink"/>
@@ -6292,7 +5919,7 @@
                 <w:rFonts w:ascii="Arial" w:hAnsi="Arial" w:cs="Arial"/>
               </w:rPr>
             </w:pPr>
-            <w:hyperlink r:id="rId16" w:history="1">
+            <w:hyperlink r:id="rId15" w:history="1">
               <w:r>
                 <w:rPr>
                   <w:rStyle w:val="Hyperlink"/>
@@ -7177,7 +6804,7 @@
                 <w:rFonts w:ascii="Arial" w:hAnsi="Arial" w:cs="Arial"/>
               </w:rPr>
             </w:pPr>
-            <w:hyperlink r:id="rId17" w:history="1">
+            <w:hyperlink r:id="rId16" w:history="1">
               <w:r>
                 <w:rPr>
                   <w:rStyle w:val="Hyperlink"/>
@@ -7706,14 +7333,7 @@
               <w:rPr>
                 <w:rFonts w:ascii="Arial" w:hAnsi="Arial" w:cs="Arial"/>
               </w:rPr>
-              <w:t xml:space="preserve">A partir das datas de entrega, definir datas de marcos de projeto </w:t>
-            </w:r>
-            <w:r>
-              <w:rPr>
-                <w:rFonts w:ascii="Arial" w:hAnsi="Arial" w:cs="Arial"/>
-              </w:rPr>
-              <w:lastRenderedPageBreak/>
-              <w:t>e pontos de controle para revisões e auditorias.</w:t>
+              <w:t>A partir das datas de entrega, definir datas de marcos de projeto e pontos de controle para revisões e auditorias.</w:t>
             </w:r>
           </w:p>
         </w:tc>
@@ -7862,7 +7482,7 @@
                 <w:rFonts w:ascii="Arial" w:hAnsi="Arial" w:cs="Arial"/>
               </w:rPr>
             </w:pPr>
-            <w:hyperlink r:id="rId18" w:history="1">
+            <w:hyperlink r:id="rId17" w:history="1">
               <w:r>
                 <w:rPr>
                   <w:rStyle w:val="Hyperlink"/>
@@ -7878,7 +7498,7 @@
                 <w:rFonts w:ascii="Arial" w:hAnsi="Arial" w:cs="Arial"/>
               </w:rPr>
             </w:pPr>
-            <w:hyperlink r:id="rId19" w:history="1">
+            <w:hyperlink r:id="rId18" w:history="1">
               <w:r>
                 <w:rPr>
                   <w:rStyle w:val="Hyperlink"/>
@@ -7910,6 +7530,7 @@
                 <w:b/>
                 <w:bCs/>
               </w:rPr>
+              <w:lastRenderedPageBreak/>
               <w:t>Critérios de Saída</w:t>
             </w:r>
           </w:p>
@@ -7983,7 +7604,7 @@
                 <w:rFonts w:ascii="Arial" w:hAnsi="Arial" w:cs="Arial"/>
               </w:rPr>
             </w:pPr>
-            <w:hyperlink r:id="rId20" w:history="1">
+            <w:hyperlink r:id="rId19" w:history="1">
               <w:r>
                 <w:rPr>
                   <w:rStyle w:val="Hyperlink"/>
@@ -10162,7 +9783,7 @@
                 <w:rFonts w:ascii="Arial" w:hAnsi="Arial" w:cs="Arial"/>
               </w:rPr>
             </w:pPr>
-            <w:hyperlink r:id="rId21" w:history="1">
+            <w:hyperlink r:id="rId20" w:history="1">
               <w:r>
                 <w:rPr>
                   <w:rStyle w:val="Hyperlink"/>
@@ -10178,7 +9799,7 @@
                 <w:rFonts w:ascii="Arial" w:hAnsi="Arial" w:cs="Arial"/>
               </w:rPr>
             </w:pPr>
-            <w:hyperlink r:id="rId22" w:history="1">
+            <w:hyperlink r:id="rId21" w:history="1">
               <w:r>
                 <w:rPr>
                   <w:rStyle w:val="Hyperlink"/>
@@ -10194,7 +9815,7 @@
                 <w:rFonts w:ascii="Arial" w:hAnsi="Arial" w:cs="Arial"/>
               </w:rPr>
             </w:pPr>
-            <w:hyperlink r:id="rId23" w:history="1">
+            <w:hyperlink r:id="rId22" w:history="1">
               <w:r>
                 <w:rPr>
                   <w:rStyle w:val="Hyperlink"/>
@@ -10312,7 +9933,7 @@
                 <w:rFonts w:ascii="Arial" w:hAnsi="Arial" w:cs="Arial"/>
               </w:rPr>
             </w:pPr>
-            <w:hyperlink r:id="rId24" w:history="1">
+            <w:hyperlink r:id="rId23" w:history="1">
               <w:r>
                 <w:rPr>
                   <w:rStyle w:val="Hyperlink"/>
@@ -11588,7 +11209,6 @@
                 <w:b/>
                 <w:bCs/>
               </w:rPr>
-              <w:lastRenderedPageBreak/>
               <w:t>Pré-Condições</w:t>
             </w:r>
           </w:p>
@@ -11854,6 +11474,7 @@
                 <w:b/>
                 <w:bCs/>
               </w:rPr>
+              <w:lastRenderedPageBreak/>
               <w:t>Atividade</w:t>
             </w:r>
           </w:p>
@@ -12073,17 +11694,7 @@
                 <w:b/>
                 <w:bCs/>
               </w:rPr>
-              <w:t>Infor</w:t>
-            </w:r>
-            <w:bookmarkStart w:id="0" w:name="_GoBack"/>
-            <w:bookmarkEnd w:id="0"/>
-            <w:r>
-              <w:rPr>
-                <w:rFonts w:ascii="Arial" w:hAnsi="Arial" w:cs="Arial"/>
-                <w:b/>
-                <w:bCs/>
-              </w:rPr>
-              <w:t>mação:</w:t>
+              <w:t>Informação:</w:t>
             </w:r>
             <w:r>
               <w:rPr>
@@ -12381,7 +11992,7 @@
                 <w:rFonts w:ascii="Arial" w:hAnsi="Arial" w:cs="Arial"/>
               </w:rPr>
             </w:pPr>
-            <w:hyperlink r:id="rId25" w:history="1">
+            <w:hyperlink r:id="rId24" w:history="1">
               <w:r>
                 <w:rPr>
                   <w:rStyle w:val="Hyperlink"/>
@@ -12397,7 +12008,7 @@
                 <w:rFonts w:ascii="Arial" w:hAnsi="Arial" w:cs="Arial"/>
               </w:rPr>
             </w:pPr>
-            <w:hyperlink r:id="rId26" w:history="1">
+            <w:hyperlink r:id="rId25" w:history="1">
               <w:r>
                 <w:rPr>
                   <w:rStyle w:val="Hyperlink"/>
@@ -15072,7 +14683,7 @@
 </file>
 
 <file path=customXml/itemProps1.xml><?xml version="1.0" encoding="utf-8"?>
-<ds:datastoreItem xmlns:ds="http://schemas.openxmlformats.org/officeDocument/2006/customXml" ds:itemID="{35A35B39-8BA3-46C3-B8DF-B740D9429744}">
+<ds:datastoreItem xmlns:ds="http://schemas.openxmlformats.org/officeDocument/2006/customXml" ds:itemID="{FD979D31-D31A-4680-9B76-1648490DC0A2}">
   <ds:schemaRefs>
     <ds:schemaRef ds:uri="http://schemas.openxmlformats.org/officeDocument/2006/bibliography"/>
   </ds:schemaRefs>

--- a/Artefatos de Documentação/Processo Genérico/2-Gerencia de Projeto/Processo Genérico Gerência de Projeto - GPR.docx
+++ b/Artefatos de Documentação/Processo Genérico/2-Gerencia de Projeto/Processo Genérico Gerência de Projeto - GPR.docx
@@ -1,6 +1,6 @@
 
 <file path=word/document.xml><?xml version="1.0" encoding="utf-8"?>
-<w:document xmlns:wpc="http://schemas.microsoft.com/office/word/2010/wordprocessingCanvas" xmlns:mc="http://schemas.openxmlformats.org/markup-compatibility/2006" xmlns:o="urn:schemas-microsoft-com:office:office" xmlns:r="http://schemas.openxmlformats.org/officeDocument/2006/relationships" xmlns:m="http://schemas.openxmlformats.org/officeDocument/2006/math" xmlns:v="urn:schemas-microsoft-com:vml" xmlns:wp14="http://schemas.microsoft.com/office/word/2010/wordprocessingDrawing" xmlns:wp="http://schemas.openxmlformats.org/drawingml/2006/wordprocessingDrawing" xmlns:w10="urn:schemas-microsoft-com:office:word" xmlns:w="http://schemas.openxmlformats.org/wordprocessingml/2006/main" xmlns:w14="http://schemas.microsoft.com/office/word/2010/wordml" xmlns:w15="http://schemas.microsoft.com/office/word/2012/wordml" xmlns:wpg="http://schemas.microsoft.com/office/word/2010/wordprocessingGroup" xmlns:wpi="http://schemas.microsoft.com/office/word/2010/wordprocessingInk" xmlns:wne="http://schemas.microsoft.com/office/word/2006/wordml" xmlns:wps="http://schemas.microsoft.com/office/word/2010/wordprocessingShape" mc:Ignorable="w14 w15 wp14">
+<w:document xmlns:wpc="http://schemas.microsoft.com/office/word/2010/wordprocessingCanvas" xmlns:mo="http://schemas.microsoft.com/office/mac/office/2008/main" xmlns:mc="http://schemas.openxmlformats.org/markup-compatibility/2006" xmlns:mv="urn:schemas-microsoft-com:mac:vml" xmlns:o="urn:schemas-microsoft-com:office:office" xmlns:r="http://schemas.openxmlformats.org/officeDocument/2006/relationships" xmlns:m="http://schemas.openxmlformats.org/officeDocument/2006/math" xmlns:v="urn:schemas-microsoft-com:vml" xmlns:wp14="http://schemas.microsoft.com/office/word/2010/wordprocessingDrawing" xmlns:wp="http://schemas.openxmlformats.org/drawingml/2006/wordprocessingDrawing" xmlns:w10="urn:schemas-microsoft-com:office:word" xmlns:w="http://schemas.openxmlformats.org/wordprocessingml/2006/main" xmlns:w14="http://schemas.microsoft.com/office/word/2010/wordml" xmlns:w15="http://schemas.microsoft.com/office/word/2012/wordml" xmlns:wpg="http://schemas.microsoft.com/office/word/2010/wordprocessingGroup" xmlns:wpi="http://schemas.microsoft.com/office/word/2010/wordprocessingInk" xmlns:wne="http://schemas.microsoft.com/office/word/2006/wordml" xmlns:wps="http://schemas.microsoft.com/office/word/2010/wordprocessingShape" mc:Ignorable="w14 w15 wp14">
   <w:body>
     <w:p>
       <w:pPr>
@@ -34,14 +34,15 @@
     </w:p>
     <w:p>
       <w:pPr>
-        <w:pStyle w:val="ListParagraph"/>
+        <w:pStyle w:val="PargrafodaLista"/>
         <w:numPr>
           <w:ilvl w:val="0"/>
           <w:numId w:val="1"/>
         </w:numPr>
         <w:jc w:val="both"/>
+        <w:outlineLvl w:val="0"/>
         <w:rPr>
-          <w:rStyle w:val="Strong"/>
+          <w:rStyle w:val="Forte"/>
           <w:rFonts w:ascii="Arial" w:hAnsi="Arial" w:cs="Arial"/>
           <w:sz w:val="32"/>
           <w:szCs w:val="32"/>
@@ -49,7 +50,7 @@
       </w:pPr>
       <w:r>
         <w:rPr>
-          <w:rStyle w:val="Strong"/>
+          <w:rStyle w:val="Forte"/>
           <w:rFonts w:ascii="Arial" w:hAnsi="Arial" w:cs="Arial"/>
           <w:sz w:val="32"/>
           <w:szCs w:val="32"/>
@@ -84,14 +85,15 @@
     </w:p>
     <w:p>
       <w:pPr>
-        <w:pStyle w:val="ListParagraph"/>
+        <w:pStyle w:val="PargrafodaLista"/>
         <w:numPr>
           <w:ilvl w:val="0"/>
           <w:numId w:val="1"/>
         </w:numPr>
         <w:jc w:val="both"/>
+        <w:outlineLvl w:val="0"/>
         <w:rPr>
-          <w:rStyle w:val="Strong"/>
+          <w:rStyle w:val="Forte"/>
           <w:rFonts w:ascii="Arial" w:hAnsi="Arial" w:cs="Arial"/>
           <w:sz w:val="32"/>
           <w:szCs w:val="32"/>
@@ -99,7 +101,7 @@
       </w:pPr>
       <w:r>
         <w:rPr>
-          <w:rStyle w:val="Strong"/>
+          <w:rStyle w:val="Forte"/>
           <w:rFonts w:ascii="Arial" w:hAnsi="Arial" w:cs="Arial"/>
           <w:sz w:val="32"/>
           <w:szCs w:val="32"/>
@@ -109,55 +111,77 @@
     </w:p>
     <w:p>
       <w:pPr>
-        <w:ind w:left="360"/>
+        <w:ind w:left="360" w:firstLine="348"/>
         <w:jc w:val="both"/>
         <w:rPr>
           <w:rFonts w:ascii="Arial" w:hAnsi="Arial" w:cs="Arial"/>
-          <w:bCs/>
         </w:rPr>
       </w:pPr>
+      <w:proofErr w:type="spellStart"/>
       <w:r>
         <w:rPr>
           <w:rFonts w:ascii="Arial" w:hAnsi="Arial" w:cs="Arial"/>
-          <w:bCs/>
         </w:rPr>
-        <w:t>&lt;Definir os conceitos fundamentais par</w:t>
+        <w:t>Baseline</w:t>
       </w:r>
+      <w:proofErr w:type="spellEnd"/>
       <w:r>
         <w:rPr>
           <w:rFonts w:ascii="Arial" w:hAnsi="Arial" w:cs="Arial"/>
-          <w:bCs/>
         </w:rPr>
-        <w:t>a o processo.</w:t>
+        <w:t xml:space="preserve"> de Projeto: A </w:t>
       </w:r>
+      <w:proofErr w:type="spellStart"/>
       <w:r>
         <w:rPr>
           <w:rFonts w:ascii="Arial" w:hAnsi="Arial" w:cs="Arial"/>
-          <w:bCs/>
         </w:rPr>
-        <w:t>&gt;</w:t>
+        <w:t>baseline</w:t>
+      </w:r>
+      <w:proofErr w:type="spellEnd"/>
+      <w:r>
+        <w:rPr>
+          <w:rFonts w:ascii="Arial" w:hAnsi="Arial" w:cs="Arial"/>
+        </w:rPr>
+        <w:t xml:space="preserve"> é um modelo, um guia do que já foi planejado já com todas as alterações aprovadas.</w:t>
       </w:r>
     </w:p>
     <w:p>
       <w:pPr>
-        <w:ind w:left="360"/>
+        <w:ind w:left="360" w:firstLine="348"/>
         <w:jc w:val="both"/>
         <w:rPr>
-          <w:rStyle w:val="Strong"/>
+          <w:rFonts w:ascii="Arial" w:hAnsi="Arial" w:cs="Arial"/>
+        </w:rPr>
+      </w:pPr>
+      <w:r>
+        <w:rPr>
+          <w:rFonts w:ascii="Arial" w:hAnsi="Arial" w:cs="Arial"/>
+        </w:rPr>
+        <w:t>Especificação de Objetivos e Requisitos - EOR: Documento que contém objetivos e requisitos do sistema, bem como casos de uso e rastreabilidade.</w:t>
+      </w:r>
+    </w:p>
+    <w:p>
+      <w:pPr>
+        <w:ind w:left="360" w:firstLine="348"/>
+        <w:jc w:val="both"/>
+        <w:rPr>
+          <w:rStyle w:val="Forte"/>
           <w:b w:val="0"/>
         </w:rPr>
       </w:pPr>
     </w:p>
     <w:p>
       <w:pPr>
-        <w:pStyle w:val="ListParagraph"/>
+        <w:pStyle w:val="PargrafodaLista"/>
         <w:numPr>
           <w:ilvl w:val="0"/>
           <w:numId w:val="1"/>
         </w:numPr>
         <w:jc w:val="both"/>
+        <w:outlineLvl w:val="0"/>
         <w:rPr>
-          <w:rStyle w:val="Strong"/>
+          <w:rStyle w:val="Forte"/>
           <w:rFonts w:ascii="Arial" w:hAnsi="Arial" w:cs="Arial"/>
           <w:sz w:val="32"/>
           <w:szCs w:val="32"/>
@@ -165,7 +189,7 @@
       </w:pPr>
       <w:r>
         <w:rPr>
-          <w:rStyle w:val="Strong"/>
+          <w:rStyle w:val="Forte"/>
           <w:rFonts w:ascii="Arial" w:hAnsi="Arial" w:cs="Arial"/>
           <w:sz w:val="32"/>
           <w:szCs w:val="32"/>
@@ -175,7 +199,7 @@
     </w:p>
     <w:p>
       <w:pPr>
-        <w:pStyle w:val="ListParagraph"/>
+        <w:pStyle w:val="PargrafodaLista"/>
         <w:numPr>
           <w:ilvl w:val="0"/>
           <w:numId w:val="12"/>
@@ -208,14 +232,14 @@
     </w:p>
     <w:p>
       <w:pPr>
-        <w:pStyle w:val="ListParagraph"/>
+        <w:pStyle w:val="PargrafodaLista"/>
         <w:numPr>
           <w:ilvl w:val="0"/>
           <w:numId w:val="12"/>
         </w:numPr>
         <w:jc w:val="both"/>
         <w:rPr>
-          <w:rStyle w:val="Strong"/>
+          <w:rStyle w:val="Forte"/>
           <w:rFonts w:ascii="Arial" w:hAnsi="Arial" w:cs="Arial"/>
           <w:b w:val="0"/>
           <w:bCs w:val="0"/>
@@ -223,7 +247,7 @@
       </w:pPr>
       <w:r>
         <w:rPr>
-          <w:rStyle w:val="Strong"/>
+          <w:rStyle w:val="Forte"/>
           <w:rFonts w:ascii="Arial" w:hAnsi="Arial" w:cs="Arial"/>
           <w:b w:val="0"/>
           <w:bCs w:val="0"/>
@@ -232,7 +256,7 @@
       </w:r>
       <w:r>
         <w:rPr>
-          <w:rStyle w:val="Strong"/>
+          <w:rStyle w:val="Forte"/>
           <w:rFonts w:ascii="Arial" w:hAnsi="Arial" w:cs="Arial"/>
           <w:b w:val="0"/>
           <w:bCs w:val="0"/>
@@ -242,14 +266,14 @@
     </w:p>
     <w:p>
       <w:pPr>
-        <w:pStyle w:val="ListParagraph"/>
+        <w:pStyle w:val="PargrafodaLista"/>
         <w:numPr>
           <w:ilvl w:val="0"/>
           <w:numId w:val="12"/>
         </w:numPr>
         <w:jc w:val="both"/>
         <w:rPr>
-          <w:rStyle w:val="Strong"/>
+          <w:rStyle w:val="Forte"/>
           <w:rFonts w:ascii="Arial" w:hAnsi="Arial" w:cs="Arial"/>
           <w:b w:val="0"/>
           <w:bCs w:val="0"/>
@@ -257,7 +281,7 @@
       </w:pPr>
       <w:r>
         <w:rPr>
-          <w:rStyle w:val="Strong"/>
+          <w:rStyle w:val="Forte"/>
           <w:rFonts w:ascii="Arial" w:hAnsi="Arial" w:cs="Arial"/>
           <w:b w:val="0"/>
           <w:bCs w:val="0"/>
@@ -266,7 +290,7 @@
       </w:r>
       <w:r>
         <w:rPr>
-          <w:rStyle w:val="Strong"/>
+          <w:rStyle w:val="Forte"/>
           <w:rFonts w:ascii="Arial" w:hAnsi="Arial" w:cs="Arial"/>
           <w:b w:val="0"/>
           <w:bCs w:val="0"/>
@@ -275,7 +299,7 @@
       </w:r>
       <w:r>
         <w:rPr>
-          <w:rStyle w:val="Strong"/>
+          <w:rStyle w:val="Forte"/>
           <w:rFonts w:ascii="Arial" w:hAnsi="Arial" w:cs="Arial"/>
           <w:b w:val="0"/>
           <w:bCs w:val="0"/>
@@ -285,14 +309,14 @@
     </w:p>
     <w:p>
       <w:pPr>
-        <w:pStyle w:val="ListParagraph"/>
+        <w:pStyle w:val="PargrafodaLista"/>
         <w:numPr>
           <w:ilvl w:val="0"/>
           <w:numId w:val="12"/>
         </w:numPr>
         <w:jc w:val="both"/>
         <w:rPr>
-          <w:rStyle w:val="Strong"/>
+          <w:rStyle w:val="Forte"/>
           <w:rFonts w:ascii="Arial" w:hAnsi="Arial" w:cs="Arial"/>
           <w:b w:val="0"/>
           <w:bCs w:val="0"/>
@@ -300,7 +324,7 @@
       </w:pPr>
       <w:r>
         <w:rPr>
-          <w:rStyle w:val="Strong"/>
+          <w:rStyle w:val="Forte"/>
           <w:rFonts w:ascii="Arial" w:hAnsi="Arial" w:cs="Arial"/>
           <w:b w:val="0"/>
           <w:bCs w:val="0"/>
@@ -309,7 +333,7 @@
       </w:r>
       <w:r>
         <w:rPr>
-          <w:rStyle w:val="Strong"/>
+          <w:rStyle w:val="Forte"/>
           <w:rFonts w:ascii="Arial" w:hAnsi="Arial" w:cs="Arial"/>
           <w:b w:val="0"/>
           <w:bCs w:val="0"/>
@@ -318,7 +342,7 @@
       </w:r>
       <w:r>
         <w:rPr>
-          <w:rStyle w:val="Strong"/>
+          <w:rStyle w:val="Forte"/>
           <w:rFonts w:ascii="Arial" w:hAnsi="Arial" w:cs="Arial"/>
           <w:b w:val="0"/>
           <w:bCs w:val="0"/>
@@ -327,7 +351,7 @@
       </w:r>
       <w:r>
         <w:rPr>
-          <w:rStyle w:val="Strong"/>
+          <w:rStyle w:val="Forte"/>
           <w:rFonts w:ascii="Arial" w:hAnsi="Arial" w:cs="Arial"/>
           <w:b w:val="0"/>
           <w:bCs w:val="0"/>
@@ -336,7 +360,7 @@
       </w:r>
       <w:r>
         <w:rPr>
-          <w:rStyle w:val="Strong"/>
+          <w:rStyle w:val="Forte"/>
           <w:rFonts w:ascii="Arial" w:hAnsi="Arial" w:cs="Arial"/>
           <w:b w:val="0"/>
           <w:bCs w:val="0"/>
@@ -345,7 +369,7 @@
       </w:r>
       <w:r>
         <w:rPr>
-          <w:rStyle w:val="Strong"/>
+          <w:rStyle w:val="Forte"/>
           <w:rFonts w:ascii="Arial" w:hAnsi="Arial" w:cs="Arial"/>
           <w:b w:val="0"/>
           <w:bCs w:val="0"/>
@@ -354,7 +378,7 @@
       </w:r>
       <w:r>
         <w:rPr>
-          <w:rStyle w:val="Strong"/>
+          <w:rStyle w:val="Forte"/>
           <w:rFonts w:ascii="Arial" w:hAnsi="Arial" w:cs="Arial"/>
           <w:b w:val="0"/>
           <w:bCs w:val="0"/>
@@ -364,14 +388,14 @@
     </w:p>
     <w:p>
       <w:pPr>
-        <w:pStyle w:val="ListParagraph"/>
+        <w:pStyle w:val="PargrafodaLista"/>
         <w:numPr>
           <w:ilvl w:val="0"/>
           <w:numId w:val="12"/>
         </w:numPr>
         <w:jc w:val="both"/>
         <w:rPr>
-          <w:rStyle w:val="Strong"/>
+          <w:rStyle w:val="Forte"/>
           <w:rFonts w:ascii="Arial" w:hAnsi="Arial" w:cs="Arial"/>
           <w:b w:val="0"/>
           <w:bCs w:val="0"/>
@@ -379,7 +403,7 @@
       </w:pPr>
       <w:r>
         <w:rPr>
-          <w:rStyle w:val="Strong"/>
+          <w:rStyle w:val="Forte"/>
           <w:rFonts w:ascii="Arial" w:hAnsi="Arial" w:cs="Arial"/>
           <w:b w:val="0"/>
           <w:bCs w:val="0"/>
@@ -388,7 +412,7 @@
       </w:r>
       <w:r>
         <w:rPr>
-          <w:rStyle w:val="Strong"/>
+          <w:rStyle w:val="Forte"/>
           <w:rFonts w:ascii="Arial" w:hAnsi="Arial" w:cs="Arial"/>
           <w:b w:val="0"/>
           <w:bCs w:val="0"/>
@@ -397,7 +421,7 @@
       </w:r>
       <w:r>
         <w:rPr>
-          <w:rStyle w:val="Strong"/>
+          <w:rStyle w:val="Forte"/>
           <w:rFonts w:ascii="Arial" w:hAnsi="Arial" w:cs="Arial"/>
           <w:b w:val="0"/>
           <w:bCs w:val="0"/>
@@ -407,11 +431,11 @@
     </w:p>
     <w:p>
       <w:pPr>
-        <w:pStyle w:val="ListParagraph"/>
+        <w:pStyle w:val="PargrafodaLista"/>
         <w:ind w:left="1080"/>
         <w:jc w:val="both"/>
         <w:rPr>
-          <w:rStyle w:val="Strong"/>
+          <w:rStyle w:val="Forte"/>
           <w:rFonts w:ascii="Arial" w:hAnsi="Arial" w:cs="Arial"/>
           <w:b w:val="0"/>
           <w:bCs w:val="0"/>
@@ -420,13 +444,14 @@
     </w:p>
     <w:p>
       <w:pPr>
-        <w:pStyle w:val="ListParagraph"/>
+        <w:pStyle w:val="PargrafodaLista"/>
         <w:numPr>
           <w:ilvl w:val="0"/>
           <w:numId w:val="1"/>
         </w:numPr>
+        <w:outlineLvl w:val="0"/>
         <w:rPr>
-          <w:rStyle w:val="Strong"/>
+          <w:rStyle w:val="Forte"/>
           <w:rFonts w:ascii="Arial" w:hAnsi="Arial" w:cs="Arial"/>
           <w:sz w:val="32"/>
           <w:szCs w:val="32"/>
@@ -434,7 +459,7 @@
       </w:pPr>
       <w:r>
         <w:rPr>
-          <w:rStyle w:val="Strong"/>
+          <w:rStyle w:val="Forte"/>
           <w:rFonts w:ascii="Arial" w:hAnsi="Arial" w:cs="Arial"/>
           <w:sz w:val="32"/>
           <w:szCs w:val="32"/>
@@ -443,7 +468,7 @@
       </w:r>
       <w:r>
         <w:rPr>
-          <w:rStyle w:val="Strong"/>
+          <w:rStyle w:val="Forte"/>
           <w:rFonts w:ascii="Arial" w:hAnsi="Arial" w:cs="Arial"/>
           <w:sz w:val="32"/>
           <w:szCs w:val="32"/>
@@ -453,18 +478,18 @@
     </w:p>
     <w:p>
       <w:pPr>
-        <w:pStyle w:val="ListParagraph"/>
+        <w:pStyle w:val="PargrafodaLista"/>
         <w:ind w:left="360"/>
         <w:outlineLvl w:val="0"/>
         <w:rPr>
-          <w:rStyle w:val="Strong"/>
+          <w:rStyle w:val="Forte"/>
           <w:rFonts w:ascii="Arial" w:hAnsi="Arial" w:cs="Arial"/>
         </w:rPr>
       </w:pPr>
     </w:p>
     <w:tbl>
       <w:tblPr>
-        <w:tblStyle w:val="TableGrid"/>
+        <w:tblStyle w:val="Tabelacomgrade"/>
         <w:tblW w:w="9813" w:type="dxa"/>
         <w:tblInd w:w="360" w:type="dxa"/>
         <w:tblLook w:val="04A0" w:firstRow="1" w:lastRow="0" w:firstColumn="1" w:lastColumn="0" w:noHBand="0" w:noVBand="1"/>
@@ -483,18 +508,18 @@
           </w:tcPr>
           <w:p>
             <w:pPr>
-              <w:pStyle w:val="ListParagraph"/>
+              <w:pStyle w:val="PargrafodaLista"/>
               <w:ind w:left="0"/>
               <w:rPr>
-                <w:rStyle w:val="Strong"/>
-                <w:rFonts w:ascii="Arial" w:hAnsi="Arial" w:cs="Arial"/>
-                <w:sz w:val="22"/>
-                <w:szCs w:val="22"/>
-              </w:rPr>
-            </w:pPr>
-            <w:r>
-              <w:rPr>
-                <w:rStyle w:val="Strong"/>
+                <w:rStyle w:val="Forte"/>
+                <w:rFonts w:ascii="Arial" w:hAnsi="Arial" w:cs="Arial"/>
+                <w:sz w:val="22"/>
+                <w:szCs w:val="22"/>
+              </w:rPr>
+            </w:pPr>
+            <w:r>
+              <w:rPr>
+                <w:rStyle w:val="Forte"/>
                 <w:rFonts w:ascii="Arial" w:hAnsi="Arial" w:cs="Arial"/>
                 <w:sz w:val="22"/>
                 <w:szCs w:val="22"/>
@@ -509,19 +534,19 @@
           </w:tcPr>
           <w:p>
             <w:pPr>
-              <w:pStyle w:val="ListParagraph"/>
+              <w:pStyle w:val="PargrafodaLista"/>
               <w:ind w:left="0"/>
               <w:rPr>
-                <w:rStyle w:val="Strong"/>
-                <w:rFonts w:ascii="Arial" w:hAnsi="Arial" w:cs="Arial"/>
-                <w:b w:val="0"/>
-                <w:sz w:val="22"/>
-                <w:szCs w:val="22"/>
-              </w:rPr>
-            </w:pPr>
-            <w:r>
-              <w:rPr>
-                <w:rStyle w:val="Strong"/>
+                <w:rStyle w:val="Forte"/>
+                <w:rFonts w:ascii="Arial" w:hAnsi="Arial" w:cs="Arial"/>
+                <w:b w:val="0"/>
+                <w:sz w:val="22"/>
+                <w:szCs w:val="22"/>
+              </w:rPr>
+            </w:pPr>
+            <w:r>
+              <w:rPr>
+                <w:rStyle w:val="Forte"/>
                 <w:rFonts w:ascii="Arial" w:hAnsi="Arial" w:cs="Arial"/>
                 <w:b w:val="0"/>
                 <w:sz w:val="22"/>
@@ -542,18 +567,18 @@
           </w:tcPr>
           <w:p>
             <w:pPr>
-              <w:pStyle w:val="ListParagraph"/>
+              <w:pStyle w:val="PargrafodaLista"/>
               <w:ind w:left="0"/>
               <w:rPr>
-                <w:rStyle w:val="Strong"/>
-                <w:rFonts w:ascii="Arial" w:hAnsi="Arial" w:cs="Arial"/>
-                <w:sz w:val="22"/>
-                <w:szCs w:val="22"/>
-              </w:rPr>
-            </w:pPr>
-            <w:r>
-              <w:rPr>
-                <w:rStyle w:val="Strong"/>
+                <w:rStyle w:val="Forte"/>
+                <w:rFonts w:ascii="Arial" w:hAnsi="Arial" w:cs="Arial"/>
+                <w:sz w:val="22"/>
+                <w:szCs w:val="22"/>
+              </w:rPr>
+            </w:pPr>
+            <w:r>
+              <w:rPr>
+                <w:rStyle w:val="Forte"/>
                 <w:rFonts w:ascii="Arial" w:hAnsi="Arial" w:cs="Arial"/>
                 <w:sz w:val="22"/>
                 <w:szCs w:val="22"/>
@@ -568,19 +593,19 @@
           </w:tcPr>
           <w:p>
             <w:pPr>
-              <w:pStyle w:val="ListParagraph"/>
+              <w:pStyle w:val="PargrafodaLista"/>
               <w:ind w:left="0"/>
               <w:rPr>
-                <w:rStyle w:val="Strong"/>
-                <w:rFonts w:ascii="Arial" w:hAnsi="Arial" w:cs="Arial"/>
-                <w:b w:val="0"/>
-                <w:sz w:val="22"/>
-                <w:szCs w:val="22"/>
-              </w:rPr>
-            </w:pPr>
-            <w:r>
-              <w:rPr>
-                <w:rStyle w:val="Strong"/>
+                <w:rStyle w:val="Forte"/>
+                <w:rFonts w:ascii="Arial" w:hAnsi="Arial" w:cs="Arial"/>
+                <w:b w:val="0"/>
+                <w:sz w:val="22"/>
+                <w:szCs w:val="22"/>
+              </w:rPr>
+            </w:pPr>
+            <w:r>
+              <w:rPr>
+                <w:rStyle w:val="Forte"/>
                 <w:rFonts w:ascii="Arial" w:hAnsi="Arial" w:cs="Arial"/>
                 <w:b w:val="0"/>
                 <w:sz w:val="22"/>
@@ -601,18 +626,18 @@
           </w:tcPr>
           <w:p>
             <w:pPr>
-              <w:pStyle w:val="ListParagraph"/>
+              <w:pStyle w:val="PargrafodaLista"/>
               <w:ind w:left="0"/>
               <w:rPr>
-                <w:rStyle w:val="Strong"/>
-                <w:rFonts w:ascii="Arial" w:hAnsi="Arial" w:cs="Arial"/>
-                <w:sz w:val="22"/>
-                <w:szCs w:val="22"/>
-              </w:rPr>
-            </w:pPr>
-            <w:r>
-              <w:rPr>
-                <w:rStyle w:val="Strong"/>
+                <w:rStyle w:val="Forte"/>
+                <w:rFonts w:ascii="Arial" w:hAnsi="Arial" w:cs="Arial"/>
+                <w:sz w:val="22"/>
+                <w:szCs w:val="22"/>
+              </w:rPr>
+            </w:pPr>
+            <w:r>
+              <w:rPr>
+                <w:rStyle w:val="Forte"/>
                 <w:rFonts w:ascii="Arial" w:hAnsi="Arial" w:cs="Arial"/>
                 <w:sz w:val="22"/>
                 <w:szCs w:val="22"/>
@@ -627,22 +652,22 @@
           </w:tcPr>
           <w:p>
             <w:pPr>
-              <w:pStyle w:val="ListParagraph"/>
+              <w:pStyle w:val="PargrafodaLista"/>
               <w:numPr>
                 <w:ilvl w:val="0"/>
                 <w:numId w:val="10"/>
               </w:numPr>
               <w:rPr>
-                <w:rStyle w:val="Strong"/>
-                <w:rFonts w:ascii="Arial" w:hAnsi="Arial" w:cs="Arial"/>
-                <w:b w:val="0"/>
-                <w:sz w:val="22"/>
-                <w:szCs w:val="22"/>
-              </w:rPr>
-            </w:pPr>
-            <w:r>
-              <w:rPr>
-                <w:rStyle w:val="Strong"/>
+                <w:rStyle w:val="Forte"/>
+                <w:rFonts w:ascii="Arial" w:hAnsi="Arial" w:cs="Arial"/>
+                <w:b w:val="0"/>
+                <w:sz w:val="22"/>
+                <w:szCs w:val="22"/>
+              </w:rPr>
+            </w:pPr>
+            <w:r>
+              <w:rPr>
+                <w:rStyle w:val="Forte"/>
                 <w:rFonts w:ascii="Arial" w:hAnsi="Arial" w:cs="Arial"/>
                 <w:b w:val="0"/>
                 <w:sz w:val="22"/>
@@ -652,7 +677,7 @@
             </w:r>
             <w:r>
               <w:rPr>
-                <w:rStyle w:val="Strong"/>
+                <w:rStyle w:val="Forte"/>
                 <w:rFonts w:ascii="Arial" w:hAnsi="Arial" w:cs="Arial"/>
                 <w:b w:val="0"/>
                 <w:sz w:val="22"/>
@@ -663,22 +688,22 @@
           </w:p>
           <w:p>
             <w:pPr>
-              <w:pStyle w:val="ListParagraph"/>
+              <w:pStyle w:val="PargrafodaLista"/>
               <w:numPr>
                 <w:ilvl w:val="0"/>
                 <w:numId w:val="10"/>
               </w:numPr>
               <w:rPr>
-                <w:rStyle w:val="Strong"/>
-                <w:rFonts w:ascii="Arial" w:hAnsi="Arial" w:cs="Arial"/>
-                <w:b w:val="0"/>
-                <w:sz w:val="22"/>
-                <w:szCs w:val="22"/>
-              </w:rPr>
-            </w:pPr>
-            <w:r>
-              <w:rPr>
-                <w:rStyle w:val="Strong"/>
+                <w:rStyle w:val="Forte"/>
+                <w:rFonts w:ascii="Arial" w:hAnsi="Arial" w:cs="Arial"/>
+                <w:b w:val="0"/>
+                <w:sz w:val="22"/>
+                <w:szCs w:val="22"/>
+              </w:rPr>
+            </w:pPr>
+            <w:r>
+              <w:rPr>
+                <w:rStyle w:val="Forte"/>
                 <w:rFonts w:ascii="Arial" w:hAnsi="Arial" w:cs="Arial"/>
                 <w:b w:val="0"/>
                 <w:sz w:val="22"/>
@@ -689,22 +714,22 @@
           </w:p>
           <w:p>
             <w:pPr>
-              <w:pStyle w:val="ListParagraph"/>
+              <w:pStyle w:val="PargrafodaLista"/>
               <w:numPr>
                 <w:ilvl w:val="0"/>
                 <w:numId w:val="10"/>
               </w:numPr>
               <w:rPr>
-                <w:rStyle w:val="Strong"/>
-                <w:rFonts w:ascii="Arial" w:hAnsi="Arial" w:cs="Arial"/>
-                <w:b w:val="0"/>
-                <w:sz w:val="22"/>
-                <w:szCs w:val="22"/>
-              </w:rPr>
-            </w:pPr>
-            <w:r>
-              <w:rPr>
-                <w:rStyle w:val="Strong"/>
+                <w:rStyle w:val="Forte"/>
+                <w:rFonts w:ascii="Arial" w:hAnsi="Arial" w:cs="Arial"/>
+                <w:b w:val="0"/>
+                <w:sz w:val="22"/>
+                <w:szCs w:val="22"/>
+              </w:rPr>
+            </w:pPr>
+            <w:r>
+              <w:rPr>
+                <w:rStyle w:val="Forte"/>
                 <w:rFonts w:ascii="Arial" w:hAnsi="Arial" w:cs="Arial"/>
                 <w:b w:val="0"/>
                 <w:sz w:val="22"/>
@@ -714,7 +739,7 @@
             </w:r>
             <w:r>
               <w:rPr>
-                <w:rStyle w:val="Strong"/>
+                <w:rStyle w:val="Forte"/>
                 <w:rFonts w:ascii="Arial" w:hAnsi="Arial" w:cs="Arial"/>
                 <w:b w:val="0"/>
                 <w:sz w:val="22"/>
@@ -735,18 +760,18 @@
           </w:tcPr>
           <w:p>
             <w:pPr>
-              <w:pStyle w:val="ListParagraph"/>
+              <w:pStyle w:val="PargrafodaLista"/>
               <w:ind w:left="0"/>
               <w:rPr>
-                <w:rStyle w:val="Strong"/>
-                <w:rFonts w:ascii="Arial" w:hAnsi="Arial" w:cs="Arial"/>
-                <w:sz w:val="22"/>
-                <w:szCs w:val="22"/>
-              </w:rPr>
-            </w:pPr>
-            <w:r>
-              <w:rPr>
-                <w:rStyle w:val="Strong"/>
+                <w:rStyle w:val="Forte"/>
+                <w:rFonts w:ascii="Arial" w:hAnsi="Arial" w:cs="Arial"/>
+                <w:sz w:val="22"/>
+                <w:szCs w:val="22"/>
+              </w:rPr>
+            </w:pPr>
+            <w:r>
+              <w:rPr>
+                <w:rStyle w:val="Forte"/>
                 <w:rFonts w:ascii="Arial" w:hAnsi="Arial" w:cs="Arial"/>
                 <w:sz w:val="22"/>
                 <w:szCs w:val="22"/>
@@ -761,22 +786,22 @@
           </w:tcPr>
           <w:p>
             <w:pPr>
-              <w:pStyle w:val="ListParagraph"/>
+              <w:pStyle w:val="PargrafodaLista"/>
               <w:numPr>
                 <w:ilvl w:val="0"/>
                 <w:numId w:val="11"/>
               </w:numPr>
               <w:rPr>
-                <w:rStyle w:val="Strong"/>
-                <w:rFonts w:ascii="Arial" w:hAnsi="Arial" w:cs="Arial"/>
-                <w:b w:val="0"/>
-                <w:sz w:val="22"/>
-                <w:szCs w:val="22"/>
-              </w:rPr>
-            </w:pPr>
-            <w:r>
-              <w:rPr>
-                <w:rStyle w:val="Strong"/>
+                <w:rStyle w:val="Forte"/>
+                <w:rFonts w:ascii="Arial" w:hAnsi="Arial" w:cs="Arial"/>
+                <w:b w:val="0"/>
+                <w:sz w:val="22"/>
+                <w:szCs w:val="22"/>
+              </w:rPr>
+            </w:pPr>
+            <w:r>
+              <w:rPr>
+                <w:rStyle w:val="Forte"/>
                 <w:rFonts w:ascii="Arial" w:hAnsi="Arial" w:cs="Arial"/>
                 <w:b w:val="0"/>
                 <w:sz w:val="22"/>
@@ -787,22 +812,22 @@
           </w:p>
           <w:p>
             <w:pPr>
-              <w:pStyle w:val="ListParagraph"/>
+              <w:pStyle w:val="PargrafodaLista"/>
               <w:numPr>
                 <w:ilvl w:val="0"/>
                 <w:numId w:val="11"/>
               </w:numPr>
               <w:rPr>
-                <w:rStyle w:val="Strong"/>
-                <w:rFonts w:ascii="Arial" w:hAnsi="Arial" w:cs="Arial"/>
-                <w:b w:val="0"/>
-                <w:sz w:val="22"/>
-                <w:szCs w:val="22"/>
-              </w:rPr>
-            </w:pPr>
-            <w:r>
-              <w:rPr>
-                <w:rStyle w:val="Strong"/>
+                <w:rStyle w:val="Forte"/>
+                <w:rFonts w:ascii="Arial" w:hAnsi="Arial" w:cs="Arial"/>
+                <w:b w:val="0"/>
+                <w:sz w:val="22"/>
+                <w:szCs w:val="22"/>
+              </w:rPr>
+            </w:pPr>
+            <w:r>
+              <w:rPr>
+                <w:rStyle w:val="Forte"/>
                 <w:rFonts w:ascii="Arial" w:hAnsi="Arial" w:cs="Arial"/>
                 <w:b w:val="0"/>
                 <w:sz w:val="22"/>
@@ -813,22 +838,22 @@
           </w:p>
           <w:p>
             <w:pPr>
-              <w:pStyle w:val="ListParagraph"/>
+              <w:pStyle w:val="PargrafodaLista"/>
               <w:numPr>
                 <w:ilvl w:val="0"/>
                 <w:numId w:val="11"/>
               </w:numPr>
               <w:rPr>
-                <w:rStyle w:val="Strong"/>
-                <w:rFonts w:ascii="Arial" w:hAnsi="Arial" w:cs="Arial"/>
-                <w:b w:val="0"/>
-                <w:sz w:val="22"/>
-                <w:szCs w:val="22"/>
-              </w:rPr>
-            </w:pPr>
-            <w:r>
-              <w:rPr>
-                <w:rStyle w:val="Strong"/>
+                <w:rStyle w:val="Forte"/>
+                <w:rFonts w:ascii="Arial" w:hAnsi="Arial" w:cs="Arial"/>
+                <w:b w:val="0"/>
+                <w:sz w:val="22"/>
+                <w:szCs w:val="22"/>
+              </w:rPr>
+            </w:pPr>
+            <w:r>
+              <w:rPr>
+                <w:rStyle w:val="Forte"/>
                 <w:rFonts w:ascii="Arial" w:hAnsi="Arial" w:cs="Arial"/>
                 <w:b w:val="0"/>
                 <w:sz w:val="22"/>
@@ -838,7 +863,7 @@
             </w:r>
             <w:r>
               <w:rPr>
-                <w:rStyle w:val="Strong"/>
+                <w:rStyle w:val="Forte"/>
                 <w:rFonts w:ascii="Arial" w:hAnsi="Arial" w:cs="Arial"/>
                 <w:b w:val="0"/>
                 <w:sz w:val="22"/>
@@ -848,7 +873,7 @@
             </w:r>
             <w:r>
               <w:rPr>
-                <w:rStyle w:val="Strong"/>
+                <w:rStyle w:val="Forte"/>
                 <w:rFonts w:ascii="Arial" w:hAnsi="Arial" w:cs="Arial"/>
                 <w:b w:val="0"/>
                 <w:sz w:val="22"/>
@@ -859,22 +884,22 @@
           </w:p>
           <w:p>
             <w:pPr>
-              <w:pStyle w:val="ListParagraph"/>
+              <w:pStyle w:val="PargrafodaLista"/>
               <w:numPr>
                 <w:ilvl w:val="0"/>
                 <w:numId w:val="11"/>
               </w:numPr>
               <w:rPr>
-                <w:rStyle w:val="Strong"/>
-                <w:rFonts w:ascii="Arial" w:hAnsi="Arial" w:cs="Arial"/>
-                <w:b w:val="0"/>
-                <w:sz w:val="22"/>
-                <w:szCs w:val="22"/>
-              </w:rPr>
-            </w:pPr>
-            <w:r>
-              <w:rPr>
-                <w:rStyle w:val="Strong"/>
+                <w:rStyle w:val="Forte"/>
+                <w:rFonts w:ascii="Arial" w:hAnsi="Arial" w:cs="Arial"/>
+                <w:b w:val="0"/>
+                <w:sz w:val="22"/>
+                <w:szCs w:val="22"/>
+              </w:rPr>
+            </w:pPr>
+            <w:r>
+              <w:rPr>
+                <w:rStyle w:val="Forte"/>
                 <w:rFonts w:ascii="Arial" w:hAnsi="Arial" w:cs="Arial"/>
                 <w:b w:val="0"/>
                 <w:sz w:val="22"/>
@@ -885,22 +910,22 @@
           </w:p>
           <w:p>
             <w:pPr>
-              <w:pStyle w:val="ListParagraph"/>
+              <w:pStyle w:val="PargrafodaLista"/>
               <w:numPr>
                 <w:ilvl w:val="0"/>
                 <w:numId w:val="11"/>
               </w:numPr>
               <w:rPr>
-                <w:rStyle w:val="Strong"/>
-                <w:rFonts w:ascii="Arial" w:hAnsi="Arial" w:cs="Arial"/>
-                <w:b w:val="0"/>
-                <w:sz w:val="22"/>
-                <w:szCs w:val="22"/>
-              </w:rPr>
-            </w:pPr>
-            <w:r>
-              <w:rPr>
-                <w:rStyle w:val="Strong"/>
+                <w:rStyle w:val="Forte"/>
+                <w:rFonts w:ascii="Arial" w:hAnsi="Arial" w:cs="Arial"/>
+                <w:b w:val="0"/>
+                <w:sz w:val="22"/>
+                <w:szCs w:val="22"/>
+              </w:rPr>
+            </w:pPr>
+            <w:r>
+              <w:rPr>
+                <w:rStyle w:val="Forte"/>
                 <w:rFonts w:ascii="Arial" w:hAnsi="Arial" w:cs="Arial"/>
                 <w:b w:val="0"/>
                 <w:sz w:val="22"/>
@@ -910,7 +935,7 @@
             </w:r>
             <w:r>
               <w:rPr>
-                <w:rStyle w:val="Strong"/>
+                <w:rStyle w:val="Forte"/>
                 <w:rFonts w:ascii="Arial" w:hAnsi="Arial" w:cs="Arial"/>
                 <w:b w:val="0"/>
                 <w:sz w:val="22"/>
@@ -921,22 +946,22 @@
           </w:p>
           <w:p>
             <w:pPr>
-              <w:pStyle w:val="ListParagraph"/>
+              <w:pStyle w:val="PargrafodaLista"/>
               <w:numPr>
                 <w:ilvl w:val="0"/>
                 <w:numId w:val="11"/>
               </w:numPr>
               <w:rPr>
-                <w:rStyle w:val="Strong"/>
-                <w:rFonts w:ascii="Arial" w:hAnsi="Arial" w:cs="Arial"/>
-                <w:b w:val="0"/>
-                <w:sz w:val="22"/>
-                <w:szCs w:val="22"/>
-              </w:rPr>
-            </w:pPr>
-            <w:r>
-              <w:rPr>
-                <w:rStyle w:val="Strong"/>
+                <w:rStyle w:val="Forte"/>
+                <w:rFonts w:ascii="Arial" w:hAnsi="Arial" w:cs="Arial"/>
+                <w:b w:val="0"/>
+                <w:sz w:val="22"/>
+                <w:szCs w:val="22"/>
+              </w:rPr>
+            </w:pPr>
+            <w:r>
+              <w:rPr>
+                <w:rStyle w:val="Forte"/>
                 <w:rFonts w:ascii="Arial" w:hAnsi="Arial" w:cs="Arial"/>
                 <w:b w:val="0"/>
                 <w:sz w:val="22"/>
@@ -947,22 +972,22 @@
           </w:p>
           <w:p>
             <w:pPr>
-              <w:pStyle w:val="ListParagraph"/>
+              <w:pStyle w:val="PargrafodaLista"/>
               <w:numPr>
                 <w:ilvl w:val="0"/>
                 <w:numId w:val="11"/>
               </w:numPr>
               <w:rPr>
-                <w:rStyle w:val="Strong"/>
-                <w:rFonts w:ascii="Arial" w:hAnsi="Arial" w:cs="Arial"/>
-                <w:b w:val="0"/>
-                <w:sz w:val="22"/>
-                <w:szCs w:val="22"/>
-              </w:rPr>
-            </w:pPr>
-            <w:r>
-              <w:rPr>
-                <w:rStyle w:val="Strong"/>
+                <w:rStyle w:val="Forte"/>
+                <w:rFonts w:ascii="Arial" w:hAnsi="Arial" w:cs="Arial"/>
+                <w:b w:val="0"/>
+                <w:sz w:val="22"/>
+                <w:szCs w:val="22"/>
+              </w:rPr>
+            </w:pPr>
+            <w:r>
+              <w:rPr>
+                <w:rStyle w:val="Forte"/>
                 <w:rFonts w:ascii="Arial" w:hAnsi="Arial" w:cs="Arial"/>
                 <w:b w:val="0"/>
                 <w:sz w:val="22"/>
@@ -973,22 +998,22 @@
           </w:p>
           <w:p>
             <w:pPr>
-              <w:pStyle w:val="ListParagraph"/>
+              <w:pStyle w:val="PargrafodaLista"/>
               <w:numPr>
                 <w:ilvl w:val="0"/>
                 <w:numId w:val="11"/>
               </w:numPr>
               <w:rPr>
-                <w:rStyle w:val="Strong"/>
-                <w:rFonts w:ascii="Arial" w:hAnsi="Arial" w:cs="Arial"/>
-                <w:b w:val="0"/>
-                <w:sz w:val="22"/>
-                <w:szCs w:val="22"/>
-              </w:rPr>
-            </w:pPr>
-            <w:r>
-              <w:rPr>
-                <w:rStyle w:val="Strong"/>
+                <w:rStyle w:val="Forte"/>
+                <w:rFonts w:ascii="Arial" w:hAnsi="Arial" w:cs="Arial"/>
+                <w:b w:val="0"/>
+                <w:sz w:val="22"/>
+                <w:szCs w:val="22"/>
+              </w:rPr>
+            </w:pPr>
+            <w:r>
+              <w:rPr>
+                <w:rStyle w:val="Forte"/>
                 <w:rFonts w:ascii="Arial" w:hAnsi="Arial" w:cs="Arial"/>
                 <w:b w:val="0"/>
                 <w:sz w:val="22"/>
@@ -1002,18 +1027,18 @@
     </w:tbl>
     <w:p>
       <w:pPr>
-        <w:pStyle w:val="ListParagraph"/>
+        <w:pStyle w:val="PargrafodaLista"/>
         <w:ind w:left="360"/>
         <w:outlineLvl w:val="0"/>
         <w:rPr>
-          <w:rStyle w:val="Strong"/>
+          <w:rStyle w:val="Forte"/>
           <w:rFonts w:ascii="Arial" w:hAnsi="Arial" w:cs="Arial"/>
         </w:rPr>
       </w:pPr>
     </w:p>
     <w:tbl>
       <w:tblPr>
-        <w:tblStyle w:val="TableGrid"/>
+        <w:tblStyle w:val="Tabelacomgrade"/>
         <w:tblW w:w="9813" w:type="dxa"/>
         <w:tblInd w:w="360" w:type="dxa"/>
         <w:tblLook w:val="04A0" w:firstRow="1" w:lastRow="0" w:firstColumn="1" w:lastColumn="0" w:noHBand="0" w:noVBand="1"/>
@@ -1032,18 +1057,18 @@
           </w:tcPr>
           <w:p>
             <w:pPr>
-              <w:pStyle w:val="ListParagraph"/>
+              <w:pStyle w:val="PargrafodaLista"/>
               <w:ind w:left="0"/>
               <w:rPr>
-                <w:rStyle w:val="Strong"/>
-                <w:rFonts w:ascii="Arial" w:hAnsi="Arial" w:cs="Arial"/>
-                <w:sz w:val="22"/>
-                <w:szCs w:val="22"/>
-              </w:rPr>
-            </w:pPr>
-            <w:r>
-              <w:rPr>
-                <w:rStyle w:val="Strong"/>
+                <w:rStyle w:val="Forte"/>
+                <w:rFonts w:ascii="Arial" w:hAnsi="Arial" w:cs="Arial"/>
+                <w:sz w:val="22"/>
+                <w:szCs w:val="22"/>
+              </w:rPr>
+            </w:pPr>
+            <w:r>
+              <w:rPr>
+                <w:rStyle w:val="Forte"/>
                 <w:rFonts w:ascii="Arial" w:hAnsi="Arial" w:cs="Arial"/>
                 <w:sz w:val="22"/>
                 <w:szCs w:val="22"/>
@@ -1058,19 +1083,19 @@
           </w:tcPr>
           <w:p>
             <w:pPr>
-              <w:pStyle w:val="ListParagraph"/>
+              <w:pStyle w:val="PargrafodaLista"/>
               <w:ind w:left="0"/>
               <w:rPr>
-                <w:rStyle w:val="Strong"/>
-                <w:rFonts w:ascii="Arial" w:hAnsi="Arial" w:cs="Arial"/>
-                <w:b w:val="0"/>
-                <w:sz w:val="22"/>
-                <w:szCs w:val="22"/>
-              </w:rPr>
-            </w:pPr>
-            <w:r>
-              <w:rPr>
-                <w:rStyle w:val="Strong"/>
+                <w:rStyle w:val="Forte"/>
+                <w:rFonts w:ascii="Arial" w:hAnsi="Arial" w:cs="Arial"/>
+                <w:b w:val="0"/>
+                <w:sz w:val="22"/>
+                <w:szCs w:val="22"/>
+              </w:rPr>
+            </w:pPr>
+            <w:r>
+              <w:rPr>
+                <w:rStyle w:val="Forte"/>
                 <w:rFonts w:ascii="Arial" w:hAnsi="Arial" w:cs="Arial"/>
                 <w:b w:val="0"/>
                 <w:sz w:val="22"/>
@@ -1091,18 +1116,18 @@
           </w:tcPr>
           <w:p>
             <w:pPr>
-              <w:pStyle w:val="ListParagraph"/>
+              <w:pStyle w:val="PargrafodaLista"/>
               <w:ind w:left="0"/>
               <w:rPr>
-                <w:rStyle w:val="Strong"/>
-                <w:rFonts w:ascii="Arial" w:hAnsi="Arial" w:cs="Arial"/>
-                <w:sz w:val="22"/>
-                <w:szCs w:val="22"/>
-              </w:rPr>
-            </w:pPr>
-            <w:r>
-              <w:rPr>
-                <w:rStyle w:val="Strong"/>
+                <w:rStyle w:val="Forte"/>
+                <w:rFonts w:ascii="Arial" w:hAnsi="Arial" w:cs="Arial"/>
+                <w:sz w:val="22"/>
+                <w:szCs w:val="22"/>
+              </w:rPr>
+            </w:pPr>
+            <w:r>
+              <w:rPr>
+                <w:rStyle w:val="Forte"/>
                 <w:rFonts w:ascii="Arial" w:hAnsi="Arial" w:cs="Arial"/>
                 <w:sz w:val="22"/>
                 <w:szCs w:val="22"/>
@@ -1117,19 +1142,19 @@
           </w:tcPr>
           <w:p>
             <w:pPr>
-              <w:pStyle w:val="ListParagraph"/>
+              <w:pStyle w:val="PargrafodaLista"/>
               <w:ind w:left="0"/>
               <w:rPr>
-                <w:rStyle w:val="Strong"/>
-                <w:rFonts w:ascii="Arial" w:hAnsi="Arial" w:cs="Arial"/>
-                <w:b w:val="0"/>
-                <w:sz w:val="22"/>
-                <w:szCs w:val="22"/>
-              </w:rPr>
-            </w:pPr>
-            <w:r>
-              <w:rPr>
-                <w:rStyle w:val="Strong"/>
+                <w:rStyle w:val="Forte"/>
+                <w:rFonts w:ascii="Arial" w:hAnsi="Arial" w:cs="Arial"/>
+                <w:b w:val="0"/>
+                <w:sz w:val="22"/>
+                <w:szCs w:val="22"/>
+              </w:rPr>
+            </w:pPr>
+            <w:r>
+              <w:rPr>
+                <w:rStyle w:val="Forte"/>
                 <w:rFonts w:ascii="Arial" w:hAnsi="Arial" w:cs="Arial"/>
                 <w:b w:val="0"/>
                 <w:sz w:val="22"/>
@@ -1150,22 +1175,23 @@
           </w:tcPr>
           <w:p>
             <w:pPr>
-              <w:pStyle w:val="ListParagraph"/>
+              <w:pStyle w:val="PargrafodaLista"/>
               <w:ind w:left="0"/>
               <w:rPr>
-                <w:rStyle w:val="Strong"/>
-                <w:rFonts w:ascii="Arial" w:hAnsi="Arial" w:cs="Arial"/>
-                <w:sz w:val="22"/>
-                <w:szCs w:val="22"/>
-              </w:rPr>
-            </w:pPr>
-            <w:r>
-              <w:rPr>
-                <w:rStyle w:val="Strong"/>
-                <w:rFonts w:ascii="Arial" w:hAnsi="Arial" w:cs="Arial"/>
-                <w:sz w:val="22"/>
-                <w:szCs w:val="22"/>
-              </w:rPr>
+                <w:rStyle w:val="Forte"/>
+                <w:rFonts w:ascii="Arial" w:hAnsi="Arial" w:cs="Arial"/>
+                <w:sz w:val="22"/>
+                <w:szCs w:val="22"/>
+              </w:rPr>
+            </w:pPr>
+            <w:r>
+              <w:rPr>
+                <w:rStyle w:val="Forte"/>
+                <w:rFonts w:ascii="Arial" w:hAnsi="Arial" w:cs="Arial"/>
+                <w:sz w:val="22"/>
+                <w:szCs w:val="22"/>
+              </w:rPr>
+              <w:lastRenderedPageBreak/>
               <w:t>Conhecimentos</w:t>
             </w:r>
           </w:p>
@@ -1176,22 +1202,22 @@
           </w:tcPr>
           <w:p>
             <w:pPr>
-              <w:pStyle w:val="ListParagraph"/>
+              <w:pStyle w:val="PargrafodaLista"/>
               <w:numPr>
                 <w:ilvl w:val="0"/>
                 <w:numId w:val="10"/>
               </w:numPr>
               <w:rPr>
-                <w:rStyle w:val="Strong"/>
-                <w:rFonts w:ascii="Arial" w:hAnsi="Arial" w:cs="Arial"/>
-                <w:b w:val="0"/>
-                <w:sz w:val="22"/>
-                <w:szCs w:val="22"/>
-              </w:rPr>
-            </w:pPr>
-            <w:r>
-              <w:rPr>
-                <w:rStyle w:val="Strong"/>
+                <w:rStyle w:val="Forte"/>
+                <w:rFonts w:ascii="Arial" w:hAnsi="Arial" w:cs="Arial"/>
+                <w:b w:val="0"/>
+                <w:sz w:val="22"/>
+                <w:szCs w:val="22"/>
+              </w:rPr>
+            </w:pPr>
+            <w:r>
+              <w:rPr>
+                <w:rStyle w:val="Forte"/>
                 <w:rFonts w:ascii="Arial" w:hAnsi="Arial" w:cs="Arial"/>
                 <w:b w:val="0"/>
                 <w:sz w:val="22"/>
@@ -1201,7 +1227,7 @@
             </w:r>
             <w:r>
               <w:rPr>
-                <w:rStyle w:val="Strong"/>
+                <w:rStyle w:val="Forte"/>
                 <w:rFonts w:ascii="Arial" w:hAnsi="Arial" w:cs="Arial"/>
                 <w:b w:val="0"/>
                 <w:sz w:val="22"/>
@@ -1212,22 +1238,22 @@
           </w:p>
           <w:p>
             <w:pPr>
-              <w:pStyle w:val="ListParagraph"/>
+              <w:pStyle w:val="PargrafodaLista"/>
               <w:numPr>
                 <w:ilvl w:val="0"/>
                 <w:numId w:val="10"/>
               </w:numPr>
               <w:rPr>
-                <w:rStyle w:val="Strong"/>
-                <w:rFonts w:ascii="Arial" w:hAnsi="Arial" w:cs="Arial"/>
-                <w:b w:val="0"/>
-                <w:sz w:val="22"/>
-                <w:szCs w:val="22"/>
-              </w:rPr>
-            </w:pPr>
-            <w:r>
-              <w:rPr>
-                <w:rStyle w:val="Strong"/>
+                <w:rStyle w:val="Forte"/>
+                <w:rFonts w:ascii="Arial" w:hAnsi="Arial" w:cs="Arial"/>
+                <w:b w:val="0"/>
+                <w:sz w:val="22"/>
+                <w:szCs w:val="22"/>
+              </w:rPr>
+            </w:pPr>
+            <w:r>
+              <w:rPr>
+                <w:rStyle w:val="Forte"/>
                 <w:rFonts w:ascii="Arial" w:hAnsi="Arial" w:cs="Arial"/>
                 <w:b w:val="0"/>
                 <w:sz w:val="22"/>
@@ -1238,22 +1264,22 @@
           </w:p>
           <w:p>
             <w:pPr>
-              <w:pStyle w:val="ListParagraph"/>
+              <w:pStyle w:val="PargrafodaLista"/>
               <w:numPr>
                 <w:ilvl w:val="0"/>
                 <w:numId w:val="10"/>
               </w:numPr>
               <w:rPr>
-                <w:rStyle w:val="Strong"/>
-                <w:rFonts w:ascii="Arial" w:hAnsi="Arial" w:cs="Arial"/>
-                <w:b w:val="0"/>
-                <w:sz w:val="22"/>
-                <w:szCs w:val="22"/>
-              </w:rPr>
-            </w:pPr>
-            <w:r>
-              <w:rPr>
-                <w:rStyle w:val="Strong"/>
+                <w:rStyle w:val="Forte"/>
+                <w:rFonts w:ascii="Arial" w:hAnsi="Arial" w:cs="Arial"/>
+                <w:b w:val="0"/>
+                <w:sz w:val="22"/>
+                <w:szCs w:val="22"/>
+              </w:rPr>
+            </w:pPr>
+            <w:r>
+              <w:rPr>
+                <w:rStyle w:val="Forte"/>
                 <w:rFonts w:ascii="Arial" w:hAnsi="Arial" w:cs="Arial"/>
                 <w:b w:val="0"/>
                 <w:sz w:val="22"/>
@@ -1263,7 +1289,7 @@
             </w:r>
             <w:r>
               <w:rPr>
-                <w:rStyle w:val="Strong"/>
+                <w:rStyle w:val="Forte"/>
                 <w:rFonts w:ascii="Arial" w:hAnsi="Arial" w:cs="Arial"/>
                 <w:b w:val="0"/>
                 <w:sz w:val="22"/>
@@ -1284,23 +1310,22 @@
           </w:tcPr>
           <w:p>
             <w:pPr>
-              <w:pStyle w:val="ListParagraph"/>
+              <w:pStyle w:val="PargrafodaLista"/>
               <w:ind w:left="0"/>
               <w:rPr>
-                <w:rStyle w:val="Strong"/>
-                <w:rFonts w:ascii="Arial" w:hAnsi="Arial" w:cs="Arial"/>
-                <w:sz w:val="22"/>
-                <w:szCs w:val="22"/>
-              </w:rPr>
-            </w:pPr>
-            <w:r>
-              <w:rPr>
-                <w:rStyle w:val="Strong"/>
-                <w:rFonts w:ascii="Arial" w:hAnsi="Arial" w:cs="Arial"/>
-                <w:sz w:val="22"/>
-                <w:szCs w:val="22"/>
-              </w:rPr>
-              <w:lastRenderedPageBreak/>
+                <w:rStyle w:val="Forte"/>
+                <w:rFonts w:ascii="Arial" w:hAnsi="Arial" w:cs="Arial"/>
+                <w:sz w:val="22"/>
+                <w:szCs w:val="22"/>
+              </w:rPr>
+            </w:pPr>
+            <w:r>
+              <w:rPr>
+                <w:rStyle w:val="Forte"/>
+                <w:rFonts w:ascii="Arial" w:hAnsi="Arial" w:cs="Arial"/>
+                <w:sz w:val="22"/>
+                <w:szCs w:val="22"/>
+              </w:rPr>
               <w:t>Responsabilidades</w:t>
             </w:r>
           </w:p>
@@ -1311,22 +1336,22 @@
           </w:tcPr>
           <w:p>
             <w:pPr>
-              <w:pStyle w:val="ListParagraph"/>
+              <w:pStyle w:val="PargrafodaLista"/>
               <w:numPr>
                 <w:ilvl w:val="0"/>
                 <w:numId w:val="11"/>
               </w:numPr>
               <w:rPr>
-                <w:rStyle w:val="Strong"/>
-                <w:rFonts w:ascii="Arial" w:hAnsi="Arial" w:cs="Arial"/>
-                <w:b w:val="0"/>
-                <w:sz w:val="22"/>
-                <w:szCs w:val="22"/>
-              </w:rPr>
-            </w:pPr>
-            <w:r>
-              <w:rPr>
-                <w:rStyle w:val="Strong"/>
+                <w:rStyle w:val="Forte"/>
+                <w:rFonts w:ascii="Arial" w:hAnsi="Arial" w:cs="Arial"/>
+                <w:b w:val="0"/>
+                <w:sz w:val="22"/>
+                <w:szCs w:val="22"/>
+              </w:rPr>
+            </w:pPr>
+            <w:r>
+              <w:rPr>
+                <w:rStyle w:val="Forte"/>
                 <w:rFonts w:ascii="Arial" w:hAnsi="Arial" w:cs="Arial"/>
                 <w:b w:val="0"/>
                 <w:sz w:val="22"/>
@@ -1337,22 +1362,22 @@
           </w:p>
           <w:p>
             <w:pPr>
-              <w:pStyle w:val="ListParagraph"/>
+              <w:pStyle w:val="PargrafodaLista"/>
               <w:numPr>
                 <w:ilvl w:val="0"/>
                 <w:numId w:val="11"/>
               </w:numPr>
               <w:rPr>
-                <w:rStyle w:val="Strong"/>
-                <w:rFonts w:ascii="Arial" w:hAnsi="Arial" w:cs="Arial"/>
-                <w:b w:val="0"/>
-                <w:sz w:val="22"/>
-                <w:szCs w:val="22"/>
-              </w:rPr>
-            </w:pPr>
-            <w:r>
-              <w:rPr>
-                <w:rStyle w:val="Strong"/>
+                <w:rStyle w:val="Forte"/>
+                <w:rFonts w:ascii="Arial" w:hAnsi="Arial" w:cs="Arial"/>
+                <w:b w:val="0"/>
+                <w:sz w:val="22"/>
+                <w:szCs w:val="22"/>
+              </w:rPr>
+            </w:pPr>
+            <w:r>
+              <w:rPr>
+                <w:rStyle w:val="Forte"/>
                 <w:rFonts w:ascii="Arial" w:hAnsi="Arial" w:cs="Arial"/>
                 <w:b w:val="0"/>
                 <w:sz w:val="22"/>
@@ -1363,22 +1388,22 @@
           </w:p>
           <w:p>
             <w:pPr>
-              <w:pStyle w:val="ListParagraph"/>
+              <w:pStyle w:val="PargrafodaLista"/>
               <w:numPr>
                 <w:ilvl w:val="0"/>
                 <w:numId w:val="11"/>
               </w:numPr>
               <w:rPr>
-                <w:rStyle w:val="Strong"/>
-                <w:rFonts w:ascii="Arial" w:hAnsi="Arial" w:cs="Arial"/>
-                <w:b w:val="0"/>
-                <w:sz w:val="22"/>
-                <w:szCs w:val="22"/>
-              </w:rPr>
-            </w:pPr>
-            <w:r>
-              <w:rPr>
-                <w:rStyle w:val="Strong"/>
+                <w:rStyle w:val="Forte"/>
+                <w:rFonts w:ascii="Arial" w:hAnsi="Arial" w:cs="Arial"/>
+                <w:b w:val="0"/>
+                <w:sz w:val="22"/>
+                <w:szCs w:val="22"/>
+              </w:rPr>
+            </w:pPr>
+            <w:r>
+              <w:rPr>
+                <w:rStyle w:val="Forte"/>
                 <w:rFonts w:ascii="Arial" w:hAnsi="Arial" w:cs="Arial"/>
                 <w:b w:val="0"/>
                 <w:sz w:val="22"/>
@@ -1389,22 +1414,22 @@
           </w:p>
           <w:p>
             <w:pPr>
-              <w:pStyle w:val="ListParagraph"/>
+              <w:pStyle w:val="PargrafodaLista"/>
               <w:numPr>
                 <w:ilvl w:val="0"/>
                 <w:numId w:val="11"/>
               </w:numPr>
               <w:rPr>
-                <w:rStyle w:val="Strong"/>
-                <w:rFonts w:ascii="Arial" w:hAnsi="Arial" w:cs="Arial"/>
-                <w:b w:val="0"/>
-                <w:sz w:val="22"/>
-                <w:szCs w:val="22"/>
-              </w:rPr>
-            </w:pPr>
-            <w:r>
-              <w:rPr>
-                <w:rStyle w:val="Strong"/>
+                <w:rStyle w:val="Forte"/>
+                <w:rFonts w:ascii="Arial" w:hAnsi="Arial" w:cs="Arial"/>
+                <w:b w:val="0"/>
+                <w:sz w:val="22"/>
+                <w:szCs w:val="22"/>
+              </w:rPr>
+            </w:pPr>
+            <w:r>
+              <w:rPr>
+                <w:rStyle w:val="Forte"/>
                 <w:rFonts w:ascii="Arial" w:hAnsi="Arial" w:cs="Arial"/>
                 <w:b w:val="0"/>
                 <w:sz w:val="22"/>
@@ -1415,22 +1440,22 @@
           </w:p>
           <w:p>
             <w:pPr>
-              <w:pStyle w:val="ListParagraph"/>
+              <w:pStyle w:val="PargrafodaLista"/>
               <w:numPr>
                 <w:ilvl w:val="0"/>
                 <w:numId w:val="11"/>
               </w:numPr>
               <w:rPr>
-                <w:rStyle w:val="Strong"/>
-                <w:rFonts w:ascii="Arial" w:hAnsi="Arial" w:cs="Arial"/>
-                <w:b w:val="0"/>
-                <w:sz w:val="22"/>
-                <w:szCs w:val="22"/>
-              </w:rPr>
-            </w:pPr>
-            <w:r>
-              <w:rPr>
-                <w:rStyle w:val="Strong"/>
+                <w:rStyle w:val="Forte"/>
+                <w:rFonts w:ascii="Arial" w:hAnsi="Arial" w:cs="Arial"/>
+                <w:b w:val="0"/>
+                <w:sz w:val="22"/>
+                <w:szCs w:val="22"/>
+              </w:rPr>
+            </w:pPr>
+            <w:r>
+              <w:rPr>
+                <w:rStyle w:val="Forte"/>
                 <w:rFonts w:ascii="Arial" w:hAnsi="Arial" w:cs="Arial"/>
                 <w:b w:val="0"/>
                 <w:sz w:val="22"/>
@@ -1441,22 +1466,22 @@
           </w:p>
           <w:p>
             <w:pPr>
-              <w:pStyle w:val="ListParagraph"/>
+              <w:pStyle w:val="PargrafodaLista"/>
               <w:numPr>
                 <w:ilvl w:val="0"/>
                 <w:numId w:val="11"/>
               </w:numPr>
               <w:rPr>
-                <w:rStyle w:val="Strong"/>
-                <w:rFonts w:ascii="Arial" w:hAnsi="Arial" w:cs="Arial"/>
-                <w:b w:val="0"/>
-                <w:sz w:val="22"/>
-                <w:szCs w:val="22"/>
-              </w:rPr>
-            </w:pPr>
-            <w:r>
-              <w:rPr>
-                <w:rStyle w:val="Strong"/>
+                <w:rStyle w:val="Forte"/>
+                <w:rFonts w:ascii="Arial" w:hAnsi="Arial" w:cs="Arial"/>
+                <w:b w:val="0"/>
+                <w:sz w:val="22"/>
+                <w:szCs w:val="22"/>
+              </w:rPr>
+            </w:pPr>
+            <w:r>
+              <w:rPr>
+                <w:rStyle w:val="Forte"/>
                 <w:rFonts w:ascii="Arial" w:hAnsi="Arial" w:cs="Arial"/>
                 <w:b w:val="0"/>
                 <w:sz w:val="22"/>
@@ -1470,10 +1495,10 @@
     </w:tbl>
     <w:p>
       <w:pPr>
-        <w:pStyle w:val="ListParagraph"/>
+        <w:pStyle w:val="PargrafodaLista"/>
         <w:ind w:left="360"/>
         <w:rPr>
-          <w:rStyle w:val="Strong"/>
+          <w:rStyle w:val="Forte"/>
           <w:rFonts w:ascii="Arial" w:hAnsi="Arial" w:cs="Arial"/>
           <w:sz w:val="32"/>
           <w:szCs w:val="32"/>
@@ -1482,12 +1507,13 @@
     </w:p>
     <w:p>
       <w:pPr>
-        <w:pStyle w:val="ListParagraph"/>
+        <w:pStyle w:val="PargrafodaLista"/>
         <w:numPr>
           <w:ilvl w:val="0"/>
           <w:numId w:val="1"/>
         </w:numPr>
         <w:jc w:val="both"/>
+        <w:outlineLvl w:val="0"/>
         <w:rPr>
           <w:rFonts w:ascii="Arial" w:hAnsi="Arial" w:cs="Arial"/>
           <w:b/>
@@ -1498,7 +1524,7 @@
       </w:pPr>
       <w:r>
         <w:rPr>
-          <w:rStyle w:val="Strong"/>
+          <w:rStyle w:val="Forte"/>
           <w:rFonts w:ascii="Arial" w:hAnsi="Arial" w:cs="Arial"/>
           <w:sz w:val="32"/>
           <w:szCs w:val="32"/>
@@ -1518,7 +1544,7 @@
     </w:p>
     <w:tbl>
       <w:tblPr>
-        <w:tblStyle w:val="TableGrid"/>
+        <w:tblStyle w:val="Tabelacomgrade"/>
         <w:tblW w:w="9813" w:type="dxa"/>
         <w:tblInd w:w="360" w:type="dxa"/>
         <w:tblLook w:val="04A0" w:firstRow="1" w:lastRow="0" w:firstColumn="1" w:lastColumn="0" w:noHBand="0" w:noVBand="1"/>
@@ -1537,18 +1563,18 @@
           </w:tcPr>
           <w:p>
             <w:pPr>
-              <w:pStyle w:val="ListParagraph"/>
+              <w:pStyle w:val="PargrafodaLista"/>
               <w:ind w:left="0"/>
               <w:rPr>
-                <w:rStyle w:val="Strong"/>
-                <w:rFonts w:ascii="Arial" w:hAnsi="Arial" w:cs="Arial"/>
-                <w:sz w:val="22"/>
-                <w:szCs w:val="22"/>
-              </w:rPr>
-            </w:pPr>
-            <w:r>
-              <w:rPr>
-                <w:rStyle w:val="Strong"/>
+                <w:rStyle w:val="Forte"/>
+                <w:rFonts w:ascii="Arial" w:hAnsi="Arial" w:cs="Arial"/>
+                <w:sz w:val="22"/>
+                <w:szCs w:val="22"/>
+              </w:rPr>
+            </w:pPr>
+            <w:r>
+              <w:rPr>
+                <w:rStyle w:val="Forte"/>
                 <w:rFonts w:ascii="Arial" w:hAnsi="Arial" w:cs="Arial"/>
                 <w:sz w:val="22"/>
                 <w:szCs w:val="22"/>
@@ -1563,19 +1589,19 @@
           </w:tcPr>
           <w:p>
             <w:pPr>
-              <w:pStyle w:val="ListParagraph"/>
+              <w:pStyle w:val="PargrafodaLista"/>
               <w:ind w:left="0"/>
               <w:rPr>
-                <w:rStyle w:val="Strong"/>
-                <w:rFonts w:ascii="Arial" w:hAnsi="Arial" w:cs="Arial"/>
-                <w:b w:val="0"/>
-                <w:sz w:val="22"/>
-                <w:szCs w:val="22"/>
-              </w:rPr>
-            </w:pPr>
-            <w:r>
-              <w:rPr>
-                <w:rStyle w:val="Strong"/>
+                <w:rStyle w:val="Forte"/>
+                <w:rFonts w:ascii="Arial" w:hAnsi="Arial" w:cs="Arial"/>
+                <w:b w:val="0"/>
+                <w:sz w:val="22"/>
+                <w:szCs w:val="22"/>
+              </w:rPr>
+            </w:pPr>
+            <w:r>
+              <w:rPr>
+                <w:rStyle w:val="Forte"/>
                 <w:rFonts w:ascii="Arial" w:hAnsi="Arial" w:cs="Arial"/>
                 <w:b w:val="0"/>
                 <w:sz w:val="22"/>
@@ -1596,18 +1622,18 @@
           </w:tcPr>
           <w:p>
             <w:pPr>
-              <w:pStyle w:val="ListParagraph"/>
+              <w:pStyle w:val="PargrafodaLista"/>
               <w:ind w:left="0"/>
               <w:rPr>
-                <w:rStyle w:val="Strong"/>
-                <w:rFonts w:ascii="Arial" w:hAnsi="Arial" w:cs="Arial"/>
-                <w:sz w:val="22"/>
-                <w:szCs w:val="22"/>
-              </w:rPr>
-            </w:pPr>
-            <w:r>
-              <w:rPr>
-                <w:rStyle w:val="Strong"/>
+                <w:rStyle w:val="Forte"/>
+                <w:rFonts w:ascii="Arial" w:hAnsi="Arial" w:cs="Arial"/>
+                <w:sz w:val="22"/>
+                <w:szCs w:val="22"/>
+              </w:rPr>
+            </w:pPr>
+            <w:r>
+              <w:rPr>
+                <w:rStyle w:val="Forte"/>
                 <w:rFonts w:ascii="Arial" w:hAnsi="Arial" w:cs="Arial"/>
                 <w:sz w:val="22"/>
                 <w:szCs w:val="22"/>
@@ -1622,19 +1648,19 @@
           </w:tcPr>
           <w:p>
             <w:pPr>
-              <w:pStyle w:val="ListParagraph"/>
+              <w:pStyle w:val="PargrafodaLista"/>
               <w:ind w:left="0"/>
               <w:rPr>
-                <w:rStyle w:val="Strong"/>
-                <w:rFonts w:ascii="Arial" w:hAnsi="Arial" w:cs="Arial"/>
-                <w:b w:val="0"/>
-                <w:sz w:val="22"/>
-                <w:szCs w:val="22"/>
-              </w:rPr>
-            </w:pPr>
-            <w:r>
-              <w:rPr>
-                <w:rStyle w:val="Strong"/>
+                <w:rStyle w:val="Forte"/>
+                <w:rFonts w:ascii="Arial" w:hAnsi="Arial" w:cs="Arial"/>
+                <w:b w:val="0"/>
+                <w:sz w:val="22"/>
+                <w:szCs w:val="22"/>
+              </w:rPr>
+            </w:pPr>
+            <w:r>
+              <w:rPr>
+                <w:rStyle w:val="Forte"/>
                 <w:rFonts w:ascii="Arial" w:hAnsi="Arial" w:cs="Arial"/>
                 <w:b w:val="0"/>
                 <w:sz w:val="22"/>
@@ -1655,18 +1681,18 @@
           </w:tcPr>
           <w:p>
             <w:pPr>
-              <w:pStyle w:val="ListParagraph"/>
+              <w:pStyle w:val="PargrafodaLista"/>
               <w:ind w:left="0"/>
               <w:rPr>
-                <w:rStyle w:val="Strong"/>
-                <w:rFonts w:ascii="Arial" w:hAnsi="Arial" w:cs="Arial"/>
-                <w:sz w:val="22"/>
-                <w:szCs w:val="22"/>
-              </w:rPr>
-            </w:pPr>
-            <w:r>
-              <w:rPr>
-                <w:rStyle w:val="Strong"/>
+                <w:rStyle w:val="Forte"/>
+                <w:rFonts w:ascii="Arial" w:hAnsi="Arial" w:cs="Arial"/>
+                <w:sz w:val="22"/>
+                <w:szCs w:val="22"/>
+              </w:rPr>
+            </w:pPr>
+            <w:r>
+              <w:rPr>
+                <w:rStyle w:val="Forte"/>
                 <w:rFonts w:ascii="Arial" w:hAnsi="Arial" w:cs="Arial"/>
                 <w:sz w:val="22"/>
                 <w:szCs w:val="22"/>
@@ -1682,16 +1708,16 @@
           <w:p>
             <w:pPr>
               <w:rPr>
-                <w:rStyle w:val="Strong"/>
-                <w:rFonts w:ascii="Arial" w:hAnsi="Arial" w:cs="Arial"/>
-                <w:b w:val="0"/>
-                <w:sz w:val="22"/>
-                <w:szCs w:val="22"/>
-              </w:rPr>
-            </w:pPr>
-            <w:r>
-              <w:rPr>
-                <w:rStyle w:val="Strong"/>
+                <w:rStyle w:val="Forte"/>
+                <w:rFonts w:ascii="Arial" w:hAnsi="Arial" w:cs="Arial"/>
+                <w:b w:val="0"/>
+                <w:sz w:val="22"/>
+                <w:szCs w:val="22"/>
+              </w:rPr>
+            </w:pPr>
+            <w:r>
+              <w:rPr>
+                <w:rStyle w:val="Forte"/>
                 <w:rFonts w:ascii="Arial" w:hAnsi="Arial" w:cs="Arial"/>
                 <w:b w:val="0"/>
                 <w:sz w:val="22"/>
@@ -1712,18 +1738,18 @@
           </w:tcPr>
           <w:p>
             <w:pPr>
-              <w:pStyle w:val="ListParagraph"/>
+              <w:pStyle w:val="PargrafodaLista"/>
               <w:ind w:left="0"/>
               <w:rPr>
-                <w:rStyle w:val="Strong"/>
-                <w:rFonts w:ascii="Arial" w:hAnsi="Arial" w:cs="Arial"/>
-                <w:sz w:val="22"/>
-                <w:szCs w:val="22"/>
-              </w:rPr>
-            </w:pPr>
-            <w:r>
-              <w:rPr>
-                <w:rStyle w:val="Strong"/>
+                <w:rStyle w:val="Forte"/>
+                <w:rFonts w:ascii="Arial" w:hAnsi="Arial" w:cs="Arial"/>
+                <w:sz w:val="22"/>
+                <w:szCs w:val="22"/>
+              </w:rPr>
+            </w:pPr>
+            <w:r>
+              <w:rPr>
+                <w:rStyle w:val="Forte"/>
                 <w:rFonts w:ascii="Arial" w:hAnsi="Arial" w:cs="Arial"/>
                 <w:sz w:val="22"/>
                 <w:szCs w:val="22"/>
@@ -1739,16 +1765,16 @@
           <w:p>
             <w:pPr>
               <w:rPr>
-                <w:rStyle w:val="Strong"/>
-                <w:rFonts w:ascii="Arial" w:hAnsi="Arial" w:cs="Arial"/>
-                <w:b w:val="0"/>
-                <w:sz w:val="22"/>
-                <w:szCs w:val="22"/>
-              </w:rPr>
-            </w:pPr>
-            <w:r>
-              <w:rPr>
-                <w:rStyle w:val="Strong"/>
+                <w:rStyle w:val="Forte"/>
+                <w:rFonts w:ascii="Arial" w:hAnsi="Arial" w:cs="Arial"/>
+                <w:b w:val="0"/>
+                <w:sz w:val="22"/>
+                <w:szCs w:val="22"/>
+              </w:rPr>
+            </w:pPr>
+            <w:r>
+              <w:rPr>
+                <w:rStyle w:val="Forte"/>
                 <w:rFonts w:ascii="Arial" w:hAnsi="Arial" w:cs="Arial"/>
                 <w:b w:val="0"/>
                 <w:sz w:val="22"/>
@@ -1758,7 +1784,7 @@
             </w:r>
             <w:r>
               <w:rPr>
-                <w:rStyle w:val="Strong"/>
+                <w:rStyle w:val="Forte"/>
                 <w:rFonts w:ascii="Arial" w:hAnsi="Arial" w:cs="Arial"/>
                 <w:b w:val="0"/>
                 <w:sz w:val="22"/>
@@ -1768,7 +1794,7 @@
             </w:r>
             <w:r>
               <w:rPr>
-                <w:rStyle w:val="Strong"/>
+                <w:rStyle w:val="Forte"/>
                 <w:rFonts w:ascii="Arial" w:hAnsi="Arial" w:cs="Arial"/>
                 <w:b w:val="0"/>
                 <w:sz w:val="22"/>
@@ -1778,7 +1804,7 @@
             </w:r>
             <w:r>
               <w:rPr>
-                <w:rStyle w:val="Strong"/>
+                <w:rStyle w:val="Forte"/>
                 <w:rFonts w:ascii="Arial" w:hAnsi="Arial" w:cs="Arial"/>
                 <w:b w:val="0"/>
                 <w:sz w:val="22"/>
@@ -1799,7 +1825,7 @@
     </w:p>
     <w:tbl>
       <w:tblPr>
-        <w:tblStyle w:val="TableGrid"/>
+        <w:tblStyle w:val="Tabelacomgrade"/>
         <w:tblW w:w="9813" w:type="dxa"/>
         <w:tblInd w:w="360" w:type="dxa"/>
         <w:tblLook w:val="04A0" w:firstRow="1" w:lastRow="0" w:firstColumn="1" w:lastColumn="0" w:noHBand="0" w:noVBand="1"/>
@@ -1818,18 +1844,18 @@
           </w:tcPr>
           <w:p>
             <w:pPr>
-              <w:pStyle w:val="ListParagraph"/>
+              <w:pStyle w:val="PargrafodaLista"/>
               <w:ind w:left="0"/>
               <w:rPr>
-                <w:rStyle w:val="Strong"/>
-                <w:rFonts w:ascii="Arial" w:hAnsi="Arial" w:cs="Arial"/>
-                <w:sz w:val="22"/>
-                <w:szCs w:val="22"/>
-              </w:rPr>
-            </w:pPr>
-            <w:r>
-              <w:rPr>
-                <w:rStyle w:val="Strong"/>
+                <w:rStyle w:val="Forte"/>
+                <w:rFonts w:ascii="Arial" w:hAnsi="Arial" w:cs="Arial"/>
+                <w:sz w:val="22"/>
+                <w:szCs w:val="22"/>
+              </w:rPr>
+            </w:pPr>
+            <w:r>
+              <w:rPr>
+                <w:rStyle w:val="Forte"/>
                 <w:rFonts w:ascii="Arial" w:hAnsi="Arial" w:cs="Arial"/>
                 <w:sz w:val="22"/>
                 <w:szCs w:val="22"/>
@@ -1844,10 +1870,10 @@
           </w:tcPr>
           <w:p>
             <w:pPr>
-              <w:pStyle w:val="ListParagraph"/>
+              <w:pStyle w:val="PargrafodaLista"/>
               <w:ind w:left="0"/>
               <w:rPr>
-                <w:rStyle w:val="Strong"/>
+                <w:rStyle w:val="Forte"/>
                 <w:rFonts w:ascii="Arial" w:hAnsi="Arial" w:cs="Arial"/>
                 <w:b w:val="0"/>
                 <w:sz w:val="22"/>
@@ -1857,7 +1883,7 @@
             </w:pPr>
             <w:r>
               <w:rPr>
-                <w:rStyle w:val="Strong"/>
+                <w:rStyle w:val="Forte"/>
                 <w:rFonts w:ascii="Arial" w:hAnsi="Arial" w:cs="Arial"/>
                 <w:b w:val="0"/>
                 <w:sz w:val="22"/>
@@ -1868,7 +1894,7 @@
             </w:r>
             <w:r>
               <w:rPr>
-                <w:rStyle w:val="Strong"/>
+                <w:rStyle w:val="Forte"/>
                 <w:rFonts w:ascii="Arial" w:hAnsi="Arial" w:cs="Arial"/>
                 <w:b w:val="0"/>
                 <w:sz w:val="22"/>
@@ -1879,7 +1905,7 @@
             </w:r>
             <w:r>
               <w:rPr>
-                <w:rStyle w:val="Strong"/>
+                <w:rStyle w:val="Forte"/>
                 <w:rFonts w:ascii="Arial" w:hAnsi="Arial" w:cs="Arial"/>
                 <w:b w:val="0"/>
                 <w:sz w:val="22"/>
@@ -1890,7 +1916,7 @@
             </w:r>
             <w:r>
               <w:rPr>
-                <w:rStyle w:val="Strong"/>
+                <w:rStyle w:val="Forte"/>
                 <w:rFonts w:ascii="Arial" w:hAnsi="Arial" w:cs="Arial"/>
                 <w:b w:val="0"/>
                 <w:sz w:val="22"/>
@@ -1901,7 +1927,7 @@
             </w:r>
             <w:r>
               <w:rPr>
-                <w:rStyle w:val="Strong"/>
+                <w:rStyle w:val="Forte"/>
                 <w:rFonts w:ascii="Arial" w:hAnsi="Arial" w:cs="Arial"/>
                 <w:b w:val="0"/>
                 <w:sz w:val="22"/>
@@ -1923,18 +1949,18 @@
           </w:tcPr>
           <w:p>
             <w:pPr>
-              <w:pStyle w:val="ListParagraph"/>
+              <w:pStyle w:val="PargrafodaLista"/>
               <w:ind w:left="0"/>
               <w:rPr>
-                <w:rStyle w:val="Strong"/>
-                <w:rFonts w:ascii="Arial" w:hAnsi="Arial" w:cs="Arial"/>
-                <w:sz w:val="22"/>
-                <w:szCs w:val="22"/>
-              </w:rPr>
-            </w:pPr>
-            <w:r>
-              <w:rPr>
-                <w:rStyle w:val="Strong"/>
+                <w:rStyle w:val="Forte"/>
+                <w:rFonts w:ascii="Arial" w:hAnsi="Arial" w:cs="Arial"/>
+                <w:sz w:val="22"/>
+                <w:szCs w:val="22"/>
+              </w:rPr>
+            </w:pPr>
+            <w:r>
+              <w:rPr>
+                <w:rStyle w:val="Forte"/>
                 <w:rFonts w:ascii="Arial" w:hAnsi="Arial" w:cs="Arial"/>
                 <w:sz w:val="22"/>
                 <w:szCs w:val="22"/>
@@ -1949,19 +1975,19 @@
           </w:tcPr>
           <w:p>
             <w:pPr>
-              <w:pStyle w:val="ListParagraph"/>
+              <w:pStyle w:val="PargrafodaLista"/>
               <w:ind w:left="0"/>
               <w:rPr>
-                <w:rStyle w:val="Strong"/>
-                <w:rFonts w:ascii="Arial" w:hAnsi="Arial" w:cs="Arial"/>
-                <w:b w:val="0"/>
-                <w:sz w:val="22"/>
-                <w:szCs w:val="22"/>
-              </w:rPr>
-            </w:pPr>
-            <w:r>
-              <w:rPr>
-                <w:rStyle w:val="Strong"/>
+                <w:rStyle w:val="Forte"/>
+                <w:rFonts w:ascii="Arial" w:hAnsi="Arial" w:cs="Arial"/>
+                <w:b w:val="0"/>
+                <w:sz w:val="22"/>
+                <w:szCs w:val="22"/>
+              </w:rPr>
+            </w:pPr>
+            <w:r>
+              <w:rPr>
+                <w:rStyle w:val="Forte"/>
                 <w:rFonts w:ascii="Arial" w:hAnsi="Arial" w:cs="Arial"/>
                 <w:b w:val="0"/>
                 <w:sz w:val="22"/>
@@ -1982,18 +2008,18 @@
           </w:tcPr>
           <w:p>
             <w:pPr>
-              <w:pStyle w:val="ListParagraph"/>
+              <w:pStyle w:val="PargrafodaLista"/>
               <w:ind w:left="0"/>
               <w:rPr>
-                <w:rStyle w:val="Strong"/>
-                <w:rFonts w:ascii="Arial" w:hAnsi="Arial" w:cs="Arial"/>
-                <w:sz w:val="22"/>
-                <w:szCs w:val="22"/>
-              </w:rPr>
-            </w:pPr>
-            <w:r>
-              <w:rPr>
-                <w:rStyle w:val="Strong"/>
+                <w:rStyle w:val="Forte"/>
+                <w:rFonts w:ascii="Arial" w:hAnsi="Arial" w:cs="Arial"/>
+                <w:sz w:val="22"/>
+                <w:szCs w:val="22"/>
+              </w:rPr>
+            </w:pPr>
+            <w:r>
+              <w:rPr>
+                <w:rStyle w:val="Forte"/>
                 <w:rFonts w:ascii="Arial" w:hAnsi="Arial" w:cs="Arial"/>
                 <w:sz w:val="22"/>
                 <w:szCs w:val="22"/>
@@ -2009,16 +2035,16 @@
           <w:p>
             <w:pPr>
               <w:rPr>
-                <w:rStyle w:val="Strong"/>
-                <w:rFonts w:ascii="Arial" w:hAnsi="Arial" w:cs="Arial"/>
-                <w:b w:val="0"/>
-                <w:sz w:val="22"/>
-                <w:szCs w:val="22"/>
-              </w:rPr>
-            </w:pPr>
-            <w:r>
-              <w:rPr>
-                <w:rStyle w:val="Strong"/>
+                <w:rStyle w:val="Forte"/>
+                <w:rFonts w:ascii="Arial" w:hAnsi="Arial" w:cs="Arial"/>
+                <w:b w:val="0"/>
+                <w:sz w:val="22"/>
+                <w:szCs w:val="22"/>
+              </w:rPr>
+            </w:pPr>
+            <w:r>
+              <w:rPr>
+                <w:rStyle w:val="Forte"/>
                 <w:rFonts w:ascii="Arial" w:hAnsi="Arial" w:cs="Arial"/>
                 <w:b w:val="0"/>
                 <w:sz w:val="22"/>
@@ -2030,16 +2056,16 @@
           <w:p>
             <w:pPr>
               <w:rPr>
-                <w:rStyle w:val="Strong"/>
-                <w:rFonts w:ascii="Arial" w:hAnsi="Arial" w:cs="Arial"/>
-                <w:b w:val="0"/>
-                <w:sz w:val="22"/>
-                <w:szCs w:val="22"/>
-              </w:rPr>
-            </w:pPr>
-            <w:r>
-              <w:rPr>
-                <w:rStyle w:val="Strong"/>
+                <w:rStyle w:val="Forte"/>
+                <w:rFonts w:ascii="Arial" w:hAnsi="Arial" w:cs="Arial"/>
+                <w:b w:val="0"/>
+                <w:sz w:val="22"/>
+                <w:szCs w:val="22"/>
+              </w:rPr>
+            </w:pPr>
+            <w:r>
+              <w:rPr>
+                <w:rStyle w:val="Forte"/>
                 <w:rFonts w:ascii="Arial" w:hAnsi="Arial" w:cs="Arial"/>
                 <w:b w:val="0"/>
                 <w:sz w:val="22"/>
@@ -2049,7 +2075,7 @@
             </w:r>
             <w:r>
               <w:rPr>
-                <w:rStyle w:val="Strong"/>
+                <w:rStyle w:val="Forte"/>
                 <w:rFonts w:ascii="Arial" w:hAnsi="Arial" w:cs="Arial"/>
                 <w:b w:val="0"/>
                 <w:sz w:val="22"/>
@@ -2059,7 +2085,7 @@
             </w:r>
             <w:r>
               <w:rPr>
-                <w:rStyle w:val="Strong"/>
+                <w:rStyle w:val="Forte"/>
                 <w:rFonts w:ascii="Arial" w:hAnsi="Arial" w:cs="Arial"/>
                 <w:b w:val="0"/>
                 <w:sz w:val="22"/>
@@ -2071,16 +2097,16 @@
           <w:p>
             <w:pPr>
               <w:rPr>
-                <w:rStyle w:val="Strong"/>
-                <w:rFonts w:ascii="Arial" w:hAnsi="Arial" w:cs="Arial"/>
-                <w:b w:val="0"/>
-                <w:sz w:val="22"/>
-                <w:szCs w:val="22"/>
-              </w:rPr>
-            </w:pPr>
-            <w:r>
-              <w:rPr>
-                <w:rStyle w:val="Strong"/>
+                <w:rStyle w:val="Forte"/>
+                <w:rFonts w:ascii="Arial" w:hAnsi="Arial" w:cs="Arial"/>
+                <w:b w:val="0"/>
+                <w:sz w:val="22"/>
+                <w:szCs w:val="22"/>
+              </w:rPr>
+            </w:pPr>
+            <w:r>
+              <w:rPr>
+                <w:rStyle w:val="Forte"/>
                 <w:rFonts w:ascii="Arial" w:hAnsi="Arial" w:cs="Arial"/>
                 <w:b w:val="0"/>
                 <w:sz w:val="22"/>
@@ -2092,16 +2118,16 @@
           <w:p>
             <w:pPr>
               <w:rPr>
-                <w:rStyle w:val="Strong"/>
-                <w:rFonts w:ascii="Arial" w:hAnsi="Arial" w:cs="Arial"/>
-                <w:b w:val="0"/>
-                <w:sz w:val="22"/>
-                <w:szCs w:val="22"/>
-              </w:rPr>
-            </w:pPr>
-            <w:r>
-              <w:rPr>
-                <w:rStyle w:val="Strong"/>
+                <w:rStyle w:val="Forte"/>
+                <w:rFonts w:ascii="Arial" w:hAnsi="Arial" w:cs="Arial"/>
+                <w:b w:val="0"/>
+                <w:sz w:val="22"/>
+                <w:szCs w:val="22"/>
+              </w:rPr>
+            </w:pPr>
+            <w:r>
+              <w:rPr>
+                <w:rStyle w:val="Forte"/>
                 <w:rFonts w:ascii="Arial" w:hAnsi="Arial" w:cs="Arial"/>
                 <w:b w:val="0"/>
                 <w:sz w:val="22"/>
@@ -2111,7 +2137,7 @@
             </w:r>
             <w:r>
               <w:rPr>
-                <w:rStyle w:val="Strong"/>
+                <w:rStyle w:val="Forte"/>
                 <w:rFonts w:ascii="Arial" w:hAnsi="Arial" w:cs="Arial"/>
                 <w:b w:val="0"/>
                 <w:sz w:val="22"/>
@@ -2124,16 +2150,16 @@
             <w:pPr>
               <w:jc w:val="center"/>
               <w:rPr>
-                <w:rStyle w:val="Strong"/>
-                <w:rFonts w:ascii="Arial" w:hAnsi="Arial" w:cs="Arial"/>
-                <w:b w:val="0"/>
-                <w:sz w:val="22"/>
-                <w:szCs w:val="22"/>
-              </w:rPr>
-            </w:pPr>
-            <w:r>
-              <w:rPr>
-                <w:rStyle w:val="Strong"/>
+                <w:rStyle w:val="Forte"/>
+                <w:rFonts w:ascii="Arial" w:hAnsi="Arial" w:cs="Arial"/>
+                <w:b w:val="0"/>
+                <w:sz w:val="22"/>
+                <w:szCs w:val="22"/>
+              </w:rPr>
+            </w:pPr>
+            <w:r>
+              <w:rPr>
+                <w:rStyle w:val="Forte"/>
                 <w:rFonts w:ascii="Arial" w:hAnsi="Arial" w:cs="Arial"/>
                 <w:b w:val="0"/>
                 <w:sz w:val="22"/>
@@ -2146,7 +2172,7 @@
             <w:pPr>
               <w:jc w:val="center"/>
               <w:rPr>
-                <w:rStyle w:val="Strong"/>
+                <w:rStyle w:val="Forte"/>
                 <w:rFonts w:ascii="Arial" w:hAnsi="Arial" w:cs="Arial"/>
                 <w:b w:val="0"/>
                 <w:sz w:val="22"/>
@@ -2166,18 +2192,18 @@
           </w:tcPr>
           <w:p>
             <w:pPr>
-              <w:pStyle w:val="ListParagraph"/>
+              <w:pStyle w:val="PargrafodaLista"/>
               <w:ind w:left="0"/>
               <w:rPr>
-                <w:rStyle w:val="Strong"/>
-                <w:rFonts w:ascii="Arial" w:hAnsi="Arial" w:cs="Arial"/>
-                <w:sz w:val="22"/>
-                <w:szCs w:val="22"/>
-              </w:rPr>
-            </w:pPr>
-            <w:r>
-              <w:rPr>
-                <w:rStyle w:val="Strong"/>
+                <w:rStyle w:val="Forte"/>
+                <w:rFonts w:ascii="Arial" w:hAnsi="Arial" w:cs="Arial"/>
+                <w:sz w:val="22"/>
+                <w:szCs w:val="22"/>
+              </w:rPr>
+            </w:pPr>
+            <w:r>
+              <w:rPr>
+                <w:rStyle w:val="Forte"/>
                 <w:rFonts w:ascii="Arial" w:hAnsi="Arial" w:cs="Arial"/>
                 <w:sz w:val="22"/>
                 <w:szCs w:val="22"/>
@@ -2193,16 +2219,16 @@
           <w:p>
             <w:pPr>
               <w:rPr>
-                <w:rStyle w:val="Strong"/>
-                <w:rFonts w:ascii="Arial" w:hAnsi="Arial" w:cs="Arial"/>
-                <w:b w:val="0"/>
-                <w:sz w:val="22"/>
-                <w:szCs w:val="22"/>
-              </w:rPr>
-            </w:pPr>
-            <w:r>
-              <w:rPr>
-                <w:rStyle w:val="Strong"/>
+                <w:rStyle w:val="Forte"/>
+                <w:rFonts w:ascii="Arial" w:hAnsi="Arial" w:cs="Arial"/>
+                <w:b w:val="0"/>
+                <w:sz w:val="22"/>
+                <w:szCs w:val="22"/>
+              </w:rPr>
+            </w:pPr>
+            <w:r>
+              <w:rPr>
+                <w:rStyle w:val="Forte"/>
                 <w:rFonts w:ascii="Arial" w:hAnsi="Arial" w:cs="Arial"/>
                 <w:b w:val="0"/>
                 <w:sz w:val="22"/>
@@ -2213,22 +2239,22 @@
           </w:p>
           <w:p>
             <w:pPr>
-              <w:pStyle w:val="ListParagraph"/>
+              <w:pStyle w:val="PargrafodaLista"/>
               <w:numPr>
                 <w:ilvl w:val="0"/>
                 <w:numId w:val="14"/>
               </w:numPr>
               <w:rPr>
-                <w:rStyle w:val="Strong"/>
-                <w:rFonts w:ascii="Arial" w:hAnsi="Arial" w:cs="Arial"/>
-                <w:b w:val="0"/>
-                <w:sz w:val="22"/>
-                <w:szCs w:val="22"/>
-              </w:rPr>
-            </w:pPr>
-            <w:r>
-              <w:rPr>
-                <w:rStyle w:val="Strong"/>
+                <w:rStyle w:val="Forte"/>
+                <w:rFonts w:ascii="Arial" w:hAnsi="Arial" w:cs="Arial"/>
+                <w:b w:val="0"/>
+                <w:sz w:val="22"/>
+                <w:szCs w:val="22"/>
+              </w:rPr>
+            </w:pPr>
+            <w:r>
+              <w:rPr>
+                <w:rStyle w:val="Forte"/>
                 <w:rFonts w:ascii="Arial" w:hAnsi="Arial" w:cs="Arial"/>
                 <w:b w:val="0"/>
                 <w:sz w:val="22"/>
@@ -2239,22 +2265,22 @@
           </w:p>
           <w:p>
             <w:pPr>
-              <w:pStyle w:val="ListParagraph"/>
+              <w:pStyle w:val="PargrafodaLista"/>
               <w:numPr>
                 <w:ilvl w:val="0"/>
                 <w:numId w:val="14"/>
               </w:numPr>
               <w:rPr>
-                <w:rStyle w:val="Strong"/>
-                <w:rFonts w:ascii="Arial" w:hAnsi="Arial" w:cs="Arial"/>
-                <w:b w:val="0"/>
-                <w:sz w:val="22"/>
-                <w:szCs w:val="22"/>
-              </w:rPr>
-            </w:pPr>
-            <w:r>
-              <w:rPr>
-                <w:rStyle w:val="Strong"/>
+                <w:rStyle w:val="Forte"/>
+                <w:rFonts w:ascii="Arial" w:hAnsi="Arial" w:cs="Arial"/>
+                <w:b w:val="0"/>
+                <w:sz w:val="22"/>
+                <w:szCs w:val="22"/>
+              </w:rPr>
+            </w:pPr>
+            <w:r>
+              <w:rPr>
+                <w:rStyle w:val="Forte"/>
                 <w:rFonts w:ascii="Arial" w:hAnsi="Arial" w:cs="Arial"/>
                 <w:b w:val="0"/>
                 <w:sz w:val="22"/>
@@ -2265,28 +2291,39 @@
           </w:p>
           <w:p>
             <w:pPr>
-              <w:pStyle w:val="ListParagraph"/>
+              <w:pStyle w:val="PargrafodaLista"/>
               <w:numPr>
                 <w:ilvl w:val="0"/>
                 <w:numId w:val="14"/>
               </w:numPr>
               <w:rPr>
-                <w:rStyle w:val="Strong"/>
-                <w:rFonts w:ascii="Arial" w:hAnsi="Arial" w:cs="Arial"/>
-                <w:b w:val="0"/>
-                <w:sz w:val="22"/>
-                <w:szCs w:val="22"/>
-              </w:rPr>
-            </w:pPr>
-            <w:r>
-              <w:rPr>
-                <w:rStyle w:val="Strong"/>
-                <w:rFonts w:ascii="Arial" w:hAnsi="Arial" w:cs="Arial"/>
-                <w:b w:val="0"/>
-                <w:sz w:val="22"/>
-                <w:szCs w:val="22"/>
-              </w:rPr>
-              <w:t>SPI &lt; 1: O Valor Agregado é menor do que o Planejado. Este cenário mostra que o software está atrasado em relação ao cronograma e poderá sofrer atrasos quanto a entrega. Este é o pior cenário, e caso identificado, soluções para cumprir o tempo de atraso e acelerar a execução devem ser providenciadas imediatamente.</w:t>
+                <w:rStyle w:val="Forte"/>
+                <w:rFonts w:ascii="Arial" w:hAnsi="Arial" w:cs="Arial"/>
+                <w:b w:val="0"/>
+                <w:sz w:val="22"/>
+                <w:szCs w:val="22"/>
+              </w:rPr>
+            </w:pPr>
+            <w:r>
+              <w:rPr>
+                <w:rStyle w:val="Forte"/>
+                <w:rFonts w:ascii="Arial" w:hAnsi="Arial" w:cs="Arial"/>
+                <w:b w:val="0"/>
+                <w:sz w:val="22"/>
+                <w:szCs w:val="22"/>
+              </w:rPr>
+              <w:t xml:space="preserve">SPI &lt; 1: O Valor Agregado é menor do que o Planejado. Este cenário mostra que o software está atrasado em relação ao cronograma e poderá sofrer atrasos quanto a entrega. Este é o pior </w:t>
+            </w:r>
+            <w:r>
+              <w:rPr>
+                <w:rStyle w:val="Forte"/>
+                <w:rFonts w:ascii="Arial" w:hAnsi="Arial" w:cs="Arial"/>
+                <w:b w:val="0"/>
+                <w:sz w:val="22"/>
+                <w:szCs w:val="22"/>
+              </w:rPr>
+              <w:lastRenderedPageBreak/>
+              <w:t>cenário, e caso identificado, soluções para cumprir o tempo de atraso e acelerar a execução devem ser providenciadas imediatamente.</w:t>
             </w:r>
           </w:p>
         </w:tc>
@@ -2302,13 +2339,14 @@
     </w:p>
     <w:p>
       <w:pPr>
-        <w:pStyle w:val="ListParagraph"/>
+        <w:pStyle w:val="PargrafodaLista"/>
         <w:numPr>
           <w:ilvl w:val="0"/>
           <w:numId w:val="1"/>
         </w:numPr>
+        <w:outlineLvl w:val="0"/>
         <w:rPr>
-          <w:rStyle w:val="Strong"/>
+          <w:rStyle w:val="Forte"/>
           <w:rFonts w:ascii="Arial" w:hAnsi="Arial" w:cs="Arial"/>
           <w:sz w:val="32"/>
           <w:szCs w:val="32"/>
@@ -2316,18 +2354,17 @@
       </w:pPr>
       <w:r>
         <w:rPr>
-          <w:rStyle w:val="Strong"/>
+          <w:rStyle w:val="Forte"/>
           <w:rFonts w:ascii="Arial" w:hAnsi="Arial" w:cs="Arial"/>
           <w:sz w:val="32"/>
           <w:szCs w:val="32"/>
         </w:rPr>
-        <w:lastRenderedPageBreak/>
         <w:t>Comunicações</w:t>
       </w:r>
     </w:p>
     <w:p>
       <w:pPr>
-        <w:pStyle w:val="ListParagraph"/>
+        <w:pStyle w:val="PargrafodaLista"/>
         <w:ind w:left="360"/>
         <w:rPr>
           <w:rFonts w:ascii="Arial" w:hAnsi="Arial" w:cs="Arial"/>
@@ -2340,7 +2377,7 @@
     </w:p>
     <w:tbl>
       <w:tblPr>
-        <w:tblStyle w:val="TableGrid"/>
+        <w:tblStyle w:val="Tabelacomgrade"/>
         <w:tblW w:w="10069" w:type="dxa"/>
         <w:tblInd w:w="360" w:type="dxa"/>
         <w:tblLook w:val="04A0" w:firstRow="1" w:lastRow="0" w:firstColumn="1" w:lastColumn="0" w:noHBand="0" w:noVBand="1"/>
@@ -2359,18 +2396,18 @@
           </w:tcPr>
           <w:p>
             <w:pPr>
-              <w:pStyle w:val="ListParagraph"/>
+              <w:pStyle w:val="PargrafodaLista"/>
               <w:ind w:left="0"/>
               <w:rPr>
-                <w:rStyle w:val="Strong"/>
-                <w:rFonts w:ascii="Arial" w:hAnsi="Arial" w:cs="Arial"/>
-                <w:sz w:val="22"/>
-                <w:szCs w:val="22"/>
-              </w:rPr>
-            </w:pPr>
-            <w:r>
-              <w:rPr>
-                <w:rStyle w:val="Strong"/>
+                <w:rStyle w:val="Forte"/>
+                <w:rFonts w:ascii="Arial" w:hAnsi="Arial" w:cs="Arial"/>
+                <w:sz w:val="22"/>
+                <w:szCs w:val="22"/>
+              </w:rPr>
+            </w:pPr>
+            <w:r>
+              <w:rPr>
+                <w:rStyle w:val="Forte"/>
                 <w:rFonts w:ascii="Arial" w:hAnsi="Arial" w:cs="Arial"/>
                 <w:sz w:val="22"/>
                 <w:szCs w:val="22"/>
@@ -2385,22 +2422,22 @@
           </w:tcPr>
           <w:p>
             <w:pPr>
-              <w:pStyle w:val="ListParagraph"/>
+              <w:pStyle w:val="PargrafodaLista"/>
               <w:tabs>
                 <w:tab w:val="left" w:pos="1820"/>
               </w:tabs>
               <w:ind w:left="0"/>
               <w:rPr>
-                <w:rStyle w:val="Strong"/>
-                <w:rFonts w:ascii="Arial" w:hAnsi="Arial" w:cs="Arial"/>
-                <w:b w:val="0"/>
-                <w:sz w:val="22"/>
-                <w:szCs w:val="22"/>
-              </w:rPr>
-            </w:pPr>
-            <w:r>
-              <w:rPr>
-                <w:rStyle w:val="Strong"/>
+                <w:rStyle w:val="Forte"/>
+                <w:rFonts w:ascii="Arial" w:hAnsi="Arial" w:cs="Arial"/>
+                <w:b w:val="0"/>
+                <w:sz w:val="22"/>
+                <w:szCs w:val="22"/>
+              </w:rPr>
+            </w:pPr>
+            <w:r>
+              <w:rPr>
+                <w:rStyle w:val="Forte"/>
                 <w:rFonts w:ascii="Arial" w:hAnsi="Arial" w:cs="Arial"/>
                 <w:b w:val="0"/>
                 <w:sz w:val="22"/>
@@ -2421,18 +2458,18 @@
           </w:tcPr>
           <w:p>
             <w:pPr>
-              <w:pStyle w:val="ListParagraph"/>
+              <w:pStyle w:val="PargrafodaLista"/>
               <w:ind w:left="0"/>
               <w:rPr>
-                <w:rStyle w:val="Strong"/>
-                <w:rFonts w:ascii="Arial" w:hAnsi="Arial" w:cs="Arial"/>
-                <w:sz w:val="22"/>
-                <w:szCs w:val="22"/>
-              </w:rPr>
-            </w:pPr>
-            <w:r>
-              <w:rPr>
-                <w:rStyle w:val="Strong"/>
+                <w:rStyle w:val="Forte"/>
+                <w:rFonts w:ascii="Arial" w:hAnsi="Arial" w:cs="Arial"/>
+                <w:sz w:val="22"/>
+                <w:szCs w:val="22"/>
+              </w:rPr>
+            </w:pPr>
+            <w:r>
+              <w:rPr>
+                <w:rStyle w:val="Forte"/>
                 <w:rFonts w:ascii="Arial" w:hAnsi="Arial" w:cs="Arial"/>
                 <w:sz w:val="22"/>
                 <w:szCs w:val="22"/>
@@ -2447,22 +2484,22 @@
           </w:tcPr>
           <w:p>
             <w:pPr>
-              <w:pStyle w:val="ListParagraph"/>
+              <w:pStyle w:val="PargrafodaLista"/>
               <w:tabs>
                 <w:tab w:val="left" w:pos="1820"/>
               </w:tabs>
               <w:ind w:left="0"/>
               <w:rPr>
-                <w:rStyle w:val="Strong"/>
-                <w:rFonts w:ascii="Arial" w:hAnsi="Arial" w:cs="Arial"/>
-                <w:b w:val="0"/>
-                <w:sz w:val="22"/>
-                <w:szCs w:val="22"/>
-              </w:rPr>
-            </w:pPr>
-            <w:r>
-              <w:rPr>
-                <w:rStyle w:val="Strong"/>
+                <w:rStyle w:val="Forte"/>
+                <w:rFonts w:ascii="Arial" w:hAnsi="Arial" w:cs="Arial"/>
+                <w:b w:val="0"/>
+                <w:sz w:val="22"/>
+                <w:szCs w:val="22"/>
+              </w:rPr>
+            </w:pPr>
+            <w:r>
+              <w:rPr>
+                <w:rStyle w:val="Forte"/>
                 <w:rFonts w:ascii="Arial" w:hAnsi="Arial" w:cs="Arial"/>
                 <w:b w:val="0"/>
                 <w:sz w:val="22"/>
@@ -2472,7 +2509,7 @@
             </w:r>
             <w:r>
               <w:rPr>
-                <w:rStyle w:val="Strong"/>
+                <w:rStyle w:val="Forte"/>
                 <w:rFonts w:ascii="Arial" w:hAnsi="Arial" w:cs="Arial"/>
                 <w:b w:val="0"/>
                 <w:sz w:val="22"/>
@@ -2493,18 +2530,18 @@
           </w:tcPr>
           <w:p>
             <w:pPr>
-              <w:pStyle w:val="ListParagraph"/>
+              <w:pStyle w:val="PargrafodaLista"/>
               <w:ind w:left="0"/>
               <w:rPr>
-                <w:rStyle w:val="Strong"/>
-                <w:rFonts w:ascii="Arial" w:hAnsi="Arial" w:cs="Arial"/>
-                <w:sz w:val="22"/>
-                <w:szCs w:val="22"/>
-              </w:rPr>
-            </w:pPr>
-            <w:r>
-              <w:rPr>
-                <w:rStyle w:val="Strong"/>
+                <w:rStyle w:val="Forte"/>
+                <w:rFonts w:ascii="Arial" w:hAnsi="Arial" w:cs="Arial"/>
+                <w:sz w:val="22"/>
+                <w:szCs w:val="22"/>
+              </w:rPr>
+            </w:pPr>
+            <w:r>
+              <w:rPr>
+                <w:rStyle w:val="Forte"/>
                 <w:rFonts w:ascii="Arial" w:hAnsi="Arial" w:cs="Arial"/>
                 <w:sz w:val="22"/>
                 <w:szCs w:val="22"/>
@@ -2519,19 +2556,19 @@
           </w:tcPr>
           <w:p>
             <w:pPr>
-              <w:pStyle w:val="ListParagraph"/>
+              <w:pStyle w:val="PargrafodaLista"/>
               <w:ind w:left="0"/>
               <w:rPr>
-                <w:rStyle w:val="Strong"/>
-                <w:rFonts w:ascii="Arial" w:hAnsi="Arial" w:cs="Arial"/>
-                <w:b w:val="0"/>
-                <w:sz w:val="22"/>
-                <w:szCs w:val="22"/>
-              </w:rPr>
-            </w:pPr>
-            <w:r>
-              <w:rPr>
-                <w:rStyle w:val="Strong"/>
+                <w:rStyle w:val="Forte"/>
+                <w:rFonts w:ascii="Arial" w:hAnsi="Arial" w:cs="Arial"/>
+                <w:b w:val="0"/>
+                <w:sz w:val="22"/>
+                <w:szCs w:val="22"/>
+              </w:rPr>
+            </w:pPr>
+            <w:r>
+              <w:rPr>
+                <w:rStyle w:val="Forte"/>
                 <w:rFonts w:ascii="Arial" w:hAnsi="Arial" w:cs="Arial"/>
                 <w:b w:val="0"/>
                 <w:sz w:val="22"/>
@@ -2541,7 +2578,7 @@
             </w:r>
             <w:r>
               <w:rPr>
-                <w:rStyle w:val="Strong"/>
+                <w:rStyle w:val="Forte"/>
                 <w:rFonts w:ascii="Arial" w:hAnsi="Arial" w:cs="Arial"/>
                 <w:b w:val="0"/>
                 <w:sz w:val="22"/>
@@ -2562,18 +2599,18 @@
           </w:tcPr>
           <w:p>
             <w:pPr>
-              <w:pStyle w:val="ListParagraph"/>
+              <w:pStyle w:val="PargrafodaLista"/>
               <w:ind w:left="0"/>
               <w:rPr>
-                <w:rStyle w:val="Strong"/>
-                <w:rFonts w:ascii="Arial" w:hAnsi="Arial" w:cs="Arial"/>
-                <w:sz w:val="22"/>
-                <w:szCs w:val="22"/>
-              </w:rPr>
-            </w:pPr>
-            <w:r>
-              <w:rPr>
-                <w:rStyle w:val="Strong"/>
+                <w:rStyle w:val="Forte"/>
+                <w:rFonts w:ascii="Arial" w:hAnsi="Arial" w:cs="Arial"/>
+                <w:sz w:val="22"/>
+                <w:szCs w:val="22"/>
+              </w:rPr>
+            </w:pPr>
+            <w:r>
+              <w:rPr>
+                <w:rStyle w:val="Forte"/>
                 <w:rFonts w:ascii="Arial" w:hAnsi="Arial" w:cs="Arial"/>
                 <w:sz w:val="22"/>
                 <w:szCs w:val="22"/>
@@ -2588,19 +2625,19 @@
           </w:tcPr>
           <w:p>
             <w:pPr>
-              <w:pStyle w:val="ListParagraph"/>
+              <w:pStyle w:val="PargrafodaLista"/>
               <w:ind w:left="0"/>
               <w:rPr>
-                <w:rStyle w:val="Strong"/>
-                <w:rFonts w:ascii="Arial" w:hAnsi="Arial" w:cs="Arial"/>
-                <w:b w:val="0"/>
-                <w:sz w:val="22"/>
-                <w:szCs w:val="22"/>
-              </w:rPr>
-            </w:pPr>
-            <w:r>
-              <w:rPr>
-                <w:rStyle w:val="Strong"/>
+                <w:rStyle w:val="Forte"/>
+                <w:rFonts w:ascii="Arial" w:hAnsi="Arial" w:cs="Arial"/>
+                <w:b w:val="0"/>
+                <w:sz w:val="22"/>
+                <w:szCs w:val="22"/>
+              </w:rPr>
+            </w:pPr>
+            <w:r>
+              <w:rPr>
+                <w:rStyle w:val="Forte"/>
                 <w:rFonts w:ascii="Arial" w:hAnsi="Arial" w:cs="Arial"/>
                 <w:b w:val="0"/>
                 <w:sz w:val="22"/>
@@ -2621,18 +2658,18 @@
           </w:tcPr>
           <w:p>
             <w:pPr>
-              <w:pStyle w:val="ListParagraph"/>
+              <w:pStyle w:val="PargrafodaLista"/>
               <w:ind w:left="0"/>
               <w:rPr>
-                <w:rStyle w:val="Strong"/>
-                <w:rFonts w:ascii="Arial" w:hAnsi="Arial" w:cs="Arial"/>
-                <w:sz w:val="22"/>
-                <w:szCs w:val="22"/>
-              </w:rPr>
-            </w:pPr>
-            <w:r>
-              <w:rPr>
-                <w:rStyle w:val="Strong"/>
+                <w:rStyle w:val="Forte"/>
+                <w:rFonts w:ascii="Arial" w:hAnsi="Arial" w:cs="Arial"/>
+                <w:sz w:val="22"/>
+                <w:szCs w:val="22"/>
+              </w:rPr>
+            </w:pPr>
+            <w:r>
+              <w:rPr>
+                <w:rStyle w:val="Forte"/>
                 <w:rFonts w:ascii="Arial" w:hAnsi="Arial" w:cs="Arial"/>
                 <w:sz w:val="22"/>
                 <w:szCs w:val="22"/>
@@ -2647,10 +2684,10 @@
           </w:tcPr>
           <w:p>
             <w:pPr>
-              <w:pStyle w:val="ListParagraph"/>
+              <w:pStyle w:val="PargrafodaLista"/>
               <w:ind w:left="0"/>
               <w:rPr>
-                <w:rStyle w:val="Strong"/>
+                <w:rStyle w:val="Forte"/>
                 <w:rFonts w:ascii="Arial" w:hAnsi="Arial" w:cs="Arial"/>
                 <w:b w:val="0"/>
                 <w:sz w:val="22"/>
@@ -2660,7 +2697,7 @@
             <w:hyperlink r:id="rId6" w:history="1">
               <w:r>
                 <w:rPr>
-                  <w:rStyle w:val="Hyperlink"/>
+                  <w:rStyle w:val="Hiperlink"/>
                   <w:rFonts w:ascii="Arial" w:hAnsi="Arial" w:cs="Arial"/>
                   <w:sz w:val="22"/>
                   <w:szCs w:val="22"/>
@@ -2681,18 +2718,18 @@
           </w:tcPr>
           <w:p>
             <w:pPr>
-              <w:pStyle w:val="ListParagraph"/>
+              <w:pStyle w:val="PargrafodaLista"/>
               <w:ind w:left="0"/>
               <w:rPr>
-                <w:rStyle w:val="Strong"/>
-                <w:rFonts w:ascii="Arial" w:hAnsi="Arial" w:cs="Arial"/>
-                <w:sz w:val="22"/>
-                <w:szCs w:val="22"/>
-              </w:rPr>
-            </w:pPr>
-            <w:r>
-              <w:rPr>
-                <w:rStyle w:val="Strong"/>
+                <w:rStyle w:val="Forte"/>
+                <w:rFonts w:ascii="Arial" w:hAnsi="Arial" w:cs="Arial"/>
+                <w:sz w:val="22"/>
+                <w:szCs w:val="22"/>
+              </w:rPr>
+            </w:pPr>
+            <w:r>
+              <w:rPr>
+                <w:rStyle w:val="Forte"/>
                 <w:rFonts w:ascii="Arial" w:hAnsi="Arial" w:cs="Arial"/>
                 <w:sz w:val="22"/>
                 <w:szCs w:val="22"/>
@@ -2708,16 +2745,16 @@
           <w:p>
             <w:pPr>
               <w:rPr>
-                <w:rStyle w:val="Strong"/>
-                <w:rFonts w:ascii="Arial" w:hAnsi="Arial" w:cs="Arial"/>
-                <w:b w:val="0"/>
-                <w:sz w:val="22"/>
-                <w:szCs w:val="22"/>
-              </w:rPr>
-            </w:pPr>
-            <w:r>
-              <w:rPr>
-                <w:rStyle w:val="Strong"/>
+                <w:rStyle w:val="Forte"/>
+                <w:rFonts w:ascii="Arial" w:hAnsi="Arial" w:cs="Arial"/>
+                <w:b w:val="0"/>
+                <w:sz w:val="22"/>
+                <w:szCs w:val="22"/>
+              </w:rPr>
+            </w:pPr>
+            <w:r>
+              <w:rPr>
+                <w:rStyle w:val="Forte"/>
                 <w:rFonts w:ascii="Arial" w:hAnsi="Arial" w:cs="Arial"/>
                 <w:b w:val="0"/>
                 <w:sz w:val="22"/>
@@ -2727,7 +2764,7 @@
             </w:r>
             <w:r>
               <w:rPr>
-                <w:rStyle w:val="Strong"/>
+                <w:rStyle w:val="Forte"/>
                 <w:rFonts w:ascii="Arial" w:hAnsi="Arial" w:cs="Arial"/>
                 <w:b w:val="0"/>
                 <w:sz w:val="22"/>
@@ -2737,7 +2774,7 @@
             </w:r>
             <w:r>
               <w:rPr>
-                <w:rStyle w:val="Strong"/>
+                <w:rStyle w:val="Forte"/>
                 <w:rFonts w:ascii="Arial" w:hAnsi="Arial" w:cs="Arial"/>
                 <w:b w:val="0"/>
                 <w:sz w:val="22"/>
@@ -2747,7 +2784,7 @@
             </w:r>
             <w:r>
               <w:rPr>
-                <w:rStyle w:val="Strong"/>
+                <w:rStyle w:val="Forte"/>
                 <w:rFonts w:ascii="Arial" w:hAnsi="Arial" w:cs="Arial"/>
                 <w:b w:val="0"/>
                 <w:sz w:val="22"/>
@@ -2761,10 +2798,10 @@
     </w:tbl>
     <w:p>
       <w:pPr>
-        <w:pStyle w:val="ListParagraph"/>
+        <w:pStyle w:val="PargrafodaLista"/>
         <w:ind w:left="360"/>
         <w:rPr>
-          <w:rStyle w:val="Strong"/>
+          <w:rStyle w:val="Forte"/>
           <w:rFonts w:ascii="Arial" w:hAnsi="Arial" w:cs="Arial"/>
           <w:sz w:val="32"/>
           <w:szCs w:val="32"/>
@@ -2773,7 +2810,7 @@
     </w:p>
     <w:tbl>
       <w:tblPr>
-        <w:tblStyle w:val="TableGrid"/>
+        <w:tblStyle w:val="Tabelacomgrade"/>
         <w:tblW w:w="10069" w:type="dxa"/>
         <w:tblInd w:w="360" w:type="dxa"/>
         <w:tblLook w:val="04A0" w:firstRow="1" w:lastRow="0" w:firstColumn="1" w:lastColumn="0" w:noHBand="0" w:noVBand="1"/>
@@ -2792,18 +2829,18 @@
           </w:tcPr>
           <w:p>
             <w:pPr>
-              <w:pStyle w:val="ListParagraph"/>
+              <w:pStyle w:val="PargrafodaLista"/>
               <w:ind w:left="0"/>
               <w:rPr>
-                <w:rStyle w:val="Strong"/>
-                <w:rFonts w:ascii="Arial" w:hAnsi="Arial" w:cs="Arial"/>
-                <w:sz w:val="22"/>
-                <w:szCs w:val="22"/>
-              </w:rPr>
-            </w:pPr>
-            <w:r>
-              <w:rPr>
-                <w:rStyle w:val="Strong"/>
+                <w:rStyle w:val="Forte"/>
+                <w:rFonts w:ascii="Arial" w:hAnsi="Arial" w:cs="Arial"/>
+                <w:sz w:val="22"/>
+                <w:szCs w:val="22"/>
+              </w:rPr>
+            </w:pPr>
+            <w:r>
+              <w:rPr>
+                <w:rStyle w:val="Forte"/>
                 <w:rFonts w:ascii="Arial" w:hAnsi="Arial" w:cs="Arial"/>
                 <w:sz w:val="22"/>
                 <w:szCs w:val="22"/>
@@ -2818,22 +2855,22 @@
           </w:tcPr>
           <w:p>
             <w:pPr>
-              <w:pStyle w:val="ListParagraph"/>
+              <w:pStyle w:val="PargrafodaLista"/>
               <w:tabs>
                 <w:tab w:val="left" w:pos="1820"/>
               </w:tabs>
               <w:ind w:left="0"/>
               <w:rPr>
-                <w:rStyle w:val="Strong"/>
-                <w:rFonts w:ascii="Arial" w:hAnsi="Arial" w:cs="Arial"/>
-                <w:b w:val="0"/>
-                <w:sz w:val="22"/>
-                <w:szCs w:val="22"/>
-              </w:rPr>
-            </w:pPr>
-            <w:r>
-              <w:rPr>
-                <w:rStyle w:val="Strong"/>
+                <w:rStyle w:val="Forte"/>
+                <w:rFonts w:ascii="Arial" w:hAnsi="Arial" w:cs="Arial"/>
+                <w:b w:val="0"/>
+                <w:sz w:val="22"/>
+                <w:szCs w:val="22"/>
+              </w:rPr>
+            </w:pPr>
+            <w:r>
+              <w:rPr>
+                <w:rStyle w:val="Forte"/>
                 <w:rFonts w:ascii="Arial" w:hAnsi="Arial" w:cs="Arial"/>
                 <w:b w:val="0"/>
                 <w:sz w:val="22"/>
@@ -2854,18 +2891,18 @@
           </w:tcPr>
           <w:p>
             <w:pPr>
-              <w:pStyle w:val="ListParagraph"/>
+              <w:pStyle w:val="PargrafodaLista"/>
               <w:ind w:left="0"/>
               <w:rPr>
-                <w:rStyle w:val="Strong"/>
-                <w:rFonts w:ascii="Arial" w:hAnsi="Arial" w:cs="Arial"/>
-                <w:sz w:val="22"/>
-                <w:szCs w:val="22"/>
-              </w:rPr>
-            </w:pPr>
-            <w:r>
-              <w:rPr>
-                <w:rStyle w:val="Strong"/>
+                <w:rStyle w:val="Forte"/>
+                <w:rFonts w:ascii="Arial" w:hAnsi="Arial" w:cs="Arial"/>
+                <w:sz w:val="22"/>
+                <w:szCs w:val="22"/>
+              </w:rPr>
+            </w:pPr>
+            <w:r>
+              <w:rPr>
+                <w:rStyle w:val="Forte"/>
                 <w:rFonts w:ascii="Arial" w:hAnsi="Arial" w:cs="Arial"/>
                 <w:sz w:val="22"/>
                 <w:szCs w:val="22"/>
@@ -2880,22 +2917,22 @@
           </w:tcPr>
           <w:p>
             <w:pPr>
-              <w:pStyle w:val="ListParagraph"/>
+              <w:pStyle w:val="PargrafodaLista"/>
               <w:tabs>
                 <w:tab w:val="left" w:pos="1820"/>
               </w:tabs>
               <w:ind w:left="0"/>
               <w:rPr>
-                <w:rStyle w:val="Strong"/>
-                <w:rFonts w:ascii="Arial" w:hAnsi="Arial" w:cs="Arial"/>
-                <w:b w:val="0"/>
-                <w:sz w:val="22"/>
-                <w:szCs w:val="22"/>
-              </w:rPr>
-            </w:pPr>
-            <w:r>
-              <w:rPr>
-                <w:rStyle w:val="Strong"/>
+                <w:rStyle w:val="Forte"/>
+                <w:rFonts w:ascii="Arial" w:hAnsi="Arial" w:cs="Arial"/>
+                <w:b w:val="0"/>
+                <w:sz w:val="22"/>
+                <w:szCs w:val="22"/>
+              </w:rPr>
+            </w:pPr>
+            <w:r>
+              <w:rPr>
+                <w:rStyle w:val="Forte"/>
                 <w:rFonts w:ascii="Arial" w:hAnsi="Arial" w:cs="Arial"/>
                 <w:b w:val="0"/>
                 <w:sz w:val="22"/>
@@ -2916,18 +2953,18 @@
           </w:tcPr>
           <w:p>
             <w:pPr>
-              <w:pStyle w:val="ListParagraph"/>
+              <w:pStyle w:val="PargrafodaLista"/>
               <w:ind w:left="0"/>
               <w:rPr>
-                <w:rStyle w:val="Strong"/>
-                <w:rFonts w:ascii="Arial" w:hAnsi="Arial" w:cs="Arial"/>
-                <w:sz w:val="22"/>
-                <w:szCs w:val="22"/>
-              </w:rPr>
-            </w:pPr>
-            <w:r>
-              <w:rPr>
-                <w:rStyle w:val="Strong"/>
+                <w:rStyle w:val="Forte"/>
+                <w:rFonts w:ascii="Arial" w:hAnsi="Arial" w:cs="Arial"/>
+                <w:sz w:val="22"/>
+                <w:szCs w:val="22"/>
+              </w:rPr>
+            </w:pPr>
+            <w:r>
+              <w:rPr>
+                <w:rStyle w:val="Forte"/>
                 <w:rFonts w:ascii="Arial" w:hAnsi="Arial" w:cs="Arial"/>
                 <w:sz w:val="22"/>
                 <w:szCs w:val="22"/>
@@ -2942,19 +2979,19 @@
           </w:tcPr>
           <w:p>
             <w:pPr>
-              <w:pStyle w:val="ListParagraph"/>
+              <w:pStyle w:val="PargrafodaLista"/>
               <w:ind w:left="0"/>
               <w:rPr>
-                <w:rStyle w:val="Strong"/>
-                <w:rFonts w:ascii="Arial" w:hAnsi="Arial" w:cs="Arial"/>
-                <w:b w:val="0"/>
-                <w:sz w:val="22"/>
-                <w:szCs w:val="22"/>
-              </w:rPr>
-            </w:pPr>
-            <w:r>
-              <w:rPr>
-                <w:rStyle w:val="Strong"/>
+                <w:rStyle w:val="Forte"/>
+                <w:rFonts w:ascii="Arial" w:hAnsi="Arial" w:cs="Arial"/>
+                <w:b w:val="0"/>
+                <w:sz w:val="22"/>
+                <w:szCs w:val="22"/>
+              </w:rPr>
+            </w:pPr>
+            <w:r>
+              <w:rPr>
+                <w:rStyle w:val="Forte"/>
                 <w:rFonts w:ascii="Arial" w:hAnsi="Arial" w:cs="Arial"/>
                 <w:b w:val="0"/>
                 <w:sz w:val="22"/>
@@ -2975,18 +3012,18 @@
           </w:tcPr>
           <w:p>
             <w:pPr>
-              <w:pStyle w:val="ListParagraph"/>
+              <w:pStyle w:val="PargrafodaLista"/>
               <w:ind w:left="0"/>
               <w:rPr>
-                <w:rStyle w:val="Strong"/>
-                <w:rFonts w:ascii="Arial" w:hAnsi="Arial" w:cs="Arial"/>
-                <w:sz w:val="22"/>
-                <w:szCs w:val="22"/>
-              </w:rPr>
-            </w:pPr>
-            <w:r>
-              <w:rPr>
-                <w:rStyle w:val="Strong"/>
+                <w:rStyle w:val="Forte"/>
+                <w:rFonts w:ascii="Arial" w:hAnsi="Arial" w:cs="Arial"/>
+                <w:sz w:val="22"/>
+                <w:szCs w:val="22"/>
+              </w:rPr>
+            </w:pPr>
+            <w:r>
+              <w:rPr>
+                <w:rStyle w:val="Forte"/>
                 <w:rFonts w:ascii="Arial" w:hAnsi="Arial" w:cs="Arial"/>
                 <w:sz w:val="22"/>
                 <w:szCs w:val="22"/>
@@ -3001,19 +3038,19 @@
           </w:tcPr>
           <w:p>
             <w:pPr>
-              <w:pStyle w:val="ListParagraph"/>
+              <w:pStyle w:val="PargrafodaLista"/>
               <w:ind w:left="0"/>
               <w:rPr>
-                <w:rStyle w:val="Strong"/>
-                <w:rFonts w:ascii="Arial" w:hAnsi="Arial" w:cs="Arial"/>
-                <w:b w:val="0"/>
-                <w:sz w:val="22"/>
-                <w:szCs w:val="22"/>
-              </w:rPr>
-            </w:pPr>
-            <w:r>
-              <w:rPr>
-                <w:rStyle w:val="Strong"/>
+                <w:rStyle w:val="Forte"/>
+                <w:rFonts w:ascii="Arial" w:hAnsi="Arial" w:cs="Arial"/>
+                <w:b w:val="0"/>
+                <w:sz w:val="22"/>
+                <w:szCs w:val="22"/>
+              </w:rPr>
+            </w:pPr>
+            <w:r>
+              <w:rPr>
+                <w:rStyle w:val="Forte"/>
                 <w:rFonts w:ascii="Arial" w:hAnsi="Arial" w:cs="Arial"/>
                 <w:b w:val="0"/>
                 <w:sz w:val="22"/>
@@ -3034,18 +3071,18 @@
           </w:tcPr>
           <w:p>
             <w:pPr>
-              <w:pStyle w:val="ListParagraph"/>
+              <w:pStyle w:val="PargrafodaLista"/>
               <w:ind w:left="0"/>
               <w:rPr>
-                <w:rStyle w:val="Strong"/>
-                <w:rFonts w:ascii="Arial" w:hAnsi="Arial" w:cs="Arial"/>
-                <w:sz w:val="22"/>
-                <w:szCs w:val="22"/>
-              </w:rPr>
-            </w:pPr>
-            <w:r>
-              <w:rPr>
-                <w:rStyle w:val="Strong"/>
+                <w:rStyle w:val="Forte"/>
+                <w:rFonts w:ascii="Arial" w:hAnsi="Arial" w:cs="Arial"/>
+                <w:sz w:val="22"/>
+                <w:szCs w:val="22"/>
+              </w:rPr>
+            </w:pPr>
+            <w:r>
+              <w:rPr>
+                <w:rStyle w:val="Forte"/>
                 <w:rFonts w:ascii="Arial" w:hAnsi="Arial" w:cs="Arial"/>
                 <w:sz w:val="22"/>
                 <w:szCs w:val="22"/>
@@ -3060,10 +3097,10 @@
           </w:tcPr>
           <w:p>
             <w:pPr>
-              <w:pStyle w:val="ListParagraph"/>
+              <w:pStyle w:val="PargrafodaLista"/>
               <w:ind w:left="0"/>
               <w:rPr>
-                <w:rStyle w:val="Strong"/>
+                <w:rStyle w:val="Forte"/>
                 <w:rFonts w:ascii="Arial" w:hAnsi="Arial" w:cs="Arial"/>
                 <w:b w:val="0"/>
                 <w:sz w:val="22"/>
@@ -3073,7 +3110,7 @@
             <w:hyperlink r:id="rId7" w:history="1">
               <w:r>
                 <w:rPr>
-                  <w:rStyle w:val="Hyperlink"/>
+                  <w:rStyle w:val="Hiperlink"/>
                   <w:rFonts w:ascii="Arial" w:hAnsi="Arial" w:cs="Arial"/>
                   <w:sz w:val="22"/>
                   <w:szCs w:val="22"/>
@@ -3082,7 +3119,7 @@
               </w:r>
               <w:r>
                 <w:rPr>
-                  <w:rStyle w:val="Hyperlink"/>
+                  <w:rStyle w:val="Hiperlink"/>
                   <w:rFonts w:ascii="Arial" w:hAnsi="Arial" w:cs="Arial"/>
                   <w:sz w:val="22"/>
                   <w:szCs w:val="22"/>
@@ -3103,18 +3140,18 @@
           </w:tcPr>
           <w:p>
             <w:pPr>
-              <w:pStyle w:val="ListParagraph"/>
+              <w:pStyle w:val="PargrafodaLista"/>
               <w:ind w:left="0"/>
               <w:rPr>
-                <w:rStyle w:val="Strong"/>
-                <w:rFonts w:ascii="Arial" w:hAnsi="Arial" w:cs="Arial"/>
-                <w:sz w:val="22"/>
-                <w:szCs w:val="22"/>
-              </w:rPr>
-            </w:pPr>
-            <w:r>
-              <w:rPr>
-                <w:rStyle w:val="Strong"/>
+                <w:rStyle w:val="Forte"/>
+                <w:rFonts w:ascii="Arial" w:hAnsi="Arial" w:cs="Arial"/>
+                <w:sz w:val="22"/>
+                <w:szCs w:val="22"/>
+              </w:rPr>
+            </w:pPr>
+            <w:r>
+              <w:rPr>
+                <w:rStyle w:val="Forte"/>
                 <w:rFonts w:ascii="Arial" w:hAnsi="Arial" w:cs="Arial"/>
                 <w:sz w:val="22"/>
                 <w:szCs w:val="22"/>
@@ -3130,16 +3167,16 @@
           <w:p>
             <w:pPr>
               <w:rPr>
-                <w:rStyle w:val="Strong"/>
-                <w:rFonts w:ascii="Arial" w:hAnsi="Arial" w:cs="Arial"/>
-                <w:b w:val="0"/>
-                <w:sz w:val="22"/>
-                <w:szCs w:val="22"/>
-              </w:rPr>
-            </w:pPr>
-            <w:r>
-              <w:rPr>
-                <w:rStyle w:val="Strong"/>
+                <w:rStyle w:val="Forte"/>
+                <w:rFonts w:ascii="Arial" w:hAnsi="Arial" w:cs="Arial"/>
+                <w:b w:val="0"/>
+                <w:sz w:val="22"/>
+                <w:szCs w:val="22"/>
+              </w:rPr>
+            </w:pPr>
+            <w:r>
+              <w:rPr>
+                <w:rStyle w:val="Forte"/>
                 <w:rFonts w:ascii="Arial" w:hAnsi="Arial" w:cs="Arial"/>
                 <w:b w:val="0"/>
                 <w:sz w:val="22"/>
@@ -3149,7 +3186,7 @@
             </w:r>
             <w:r>
               <w:rPr>
-                <w:rStyle w:val="Strong"/>
+                <w:rStyle w:val="Forte"/>
                 <w:rFonts w:ascii="Arial" w:hAnsi="Arial" w:cs="Arial"/>
                 <w:b w:val="0"/>
                 <w:sz w:val="22"/>
@@ -3159,7 +3196,7 @@
             </w:r>
             <w:r>
               <w:rPr>
-                <w:rStyle w:val="Strong"/>
+                <w:rStyle w:val="Forte"/>
                 <w:rFonts w:ascii="Arial" w:hAnsi="Arial" w:cs="Arial"/>
                 <w:b w:val="0"/>
                 <w:sz w:val="22"/>
@@ -3169,7 +3206,7 @@
             </w:r>
             <w:r>
               <w:rPr>
-                <w:rStyle w:val="Strong"/>
+                <w:rStyle w:val="Forte"/>
                 <w:rFonts w:ascii="Arial" w:hAnsi="Arial" w:cs="Arial"/>
                 <w:b w:val="0"/>
                 <w:sz w:val="22"/>
@@ -3183,10 +3220,10 @@
     </w:tbl>
     <w:p>
       <w:pPr>
-        <w:pStyle w:val="ListParagraph"/>
+        <w:pStyle w:val="PargrafodaLista"/>
         <w:ind w:left="360"/>
         <w:rPr>
-          <w:rStyle w:val="Strong"/>
+          <w:rStyle w:val="Forte"/>
           <w:rFonts w:ascii="Arial" w:hAnsi="Arial" w:cs="Arial"/>
           <w:sz w:val="32"/>
           <w:szCs w:val="32"/>
@@ -3195,7 +3232,7 @@
     </w:p>
     <w:tbl>
       <w:tblPr>
-        <w:tblStyle w:val="TableGrid"/>
+        <w:tblStyle w:val="Tabelacomgrade"/>
         <w:tblW w:w="10069" w:type="dxa"/>
         <w:tblInd w:w="360" w:type="dxa"/>
         <w:tblLook w:val="04A0" w:firstRow="1" w:lastRow="0" w:firstColumn="1" w:lastColumn="0" w:noHBand="0" w:noVBand="1"/>
@@ -3214,18 +3251,18 @@
           </w:tcPr>
           <w:p>
             <w:pPr>
-              <w:pStyle w:val="ListParagraph"/>
+              <w:pStyle w:val="PargrafodaLista"/>
               <w:ind w:left="0"/>
               <w:rPr>
-                <w:rStyle w:val="Strong"/>
-                <w:rFonts w:ascii="Arial" w:hAnsi="Arial" w:cs="Arial"/>
-                <w:sz w:val="22"/>
-                <w:szCs w:val="22"/>
-              </w:rPr>
-            </w:pPr>
-            <w:r>
-              <w:rPr>
-                <w:rStyle w:val="Strong"/>
+                <w:rStyle w:val="Forte"/>
+                <w:rFonts w:ascii="Arial" w:hAnsi="Arial" w:cs="Arial"/>
+                <w:sz w:val="22"/>
+                <w:szCs w:val="22"/>
+              </w:rPr>
+            </w:pPr>
+            <w:r>
+              <w:rPr>
+                <w:rStyle w:val="Forte"/>
                 <w:rFonts w:ascii="Arial" w:hAnsi="Arial" w:cs="Arial"/>
                 <w:sz w:val="22"/>
                 <w:szCs w:val="22"/>
@@ -3240,22 +3277,22 @@
           </w:tcPr>
           <w:p>
             <w:pPr>
-              <w:pStyle w:val="ListParagraph"/>
+              <w:pStyle w:val="PargrafodaLista"/>
               <w:tabs>
                 <w:tab w:val="left" w:pos="1820"/>
               </w:tabs>
               <w:ind w:left="0"/>
               <w:rPr>
-                <w:rStyle w:val="Strong"/>
-                <w:rFonts w:ascii="Arial" w:hAnsi="Arial" w:cs="Arial"/>
-                <w:b w:val="0"/>
-                <w:sz w:val="22"/>
-                <w:szCs w:val="22"/>
-              </w:rPr>
-            </w:pPr>
-            <w:r>
-              <w:rPr>
-                <w:rStyle w:val="Strong"/>
+                <w:rStyle w:val="Forte"/>
+                <w:rFonts w:ascii="Arial" w:hAnsi="Arial" w:cs="Arial"/>
+                <w:b w:val="0"/>
+                <w:sz w:val="22"/>
+                <w:szCs w:val="22"/>
+              </w:rPr>
+            </w:pPr>
+            <w:r>
+              <w:rPr>
+                <w:rStyle w:val="Forte"/>
                 <w:rFonts w:ascii="Arial" w:hAnsi="Arial" w:cs="Arial"/>
                 <w:b w:val="0"/>
                 <w:sz w:val="22"/>
@@ -3276,18 +3313,18 @@
           </w:tcPr>
           <w:p>
             <w:pPr>
-              <w:pStyle w:val="ListParagraph"/>
+              <w:pStyle w:val="PargrafodaLista"/>
               <w:ind w:left="0"/>
               <w:rPr>
-                <w:rStyle w:val="Strong"/>
-                <w:rFonts w:ascii="Arial" w:hAnsi="Arial" w:cs="Arial"/>
-                <w:sz w:val="22"/>
-                <w:szCs w:val="22"/>
-              </w:rPr>
-            </w:pPr>
-            <w:r>
-              <w:rPr>
-                <w:rStyle w:val="Strong"/>
+                <w:rStyle w:val="Forte"/>
+                <w:rFonts w:ascii="Arial" w:hAnsi="Arial" w:cs="Arial"/>
+                <w:sz w:val="22"/>
+                <w:szCs w:val="22"/>
+              </w:rPr>
+            </w:pPr>
+            <w:r>
+              <w:rPr>
+                <w:rStyle w:val="Forte"/>
                 <w:rFonts w:ascii="Arial" w:hAnsi="Arial" w:cs="Arial"/>
                 <w:sz w:val="22"/>
                 <w:szCs w:val="22"/>
@@ -3302,22 +3339,22 @@
           </w:tcPr>
           <w:p>
             <w:pPr>
-              <w:pStyle w:val="ListParagraph"/>
+              <w:pStyle w:val="PargrafodaLista"/>
               <w:tabs>
                 <w:tab w:val="left" w:pos="1820"/>
               </w:tabs>
               <w:ind w:left="0"/>
               <w:rPr>
-                <w:rStyle w:val="Strong"/>
-                <w:rFonts w:ascii="Arial" w:hAnsi="Arial" w:cs="Arial"/>
-                <w:b w:val="0"/>
-                <w:sz w:val="22"/>
-                <w:szCs w:val="22"/>
-              </w:rPr>
-            </w:pPr>
-            <w:r>
-              <w:rPr>
-                <w:rStyle w:val="Strong"/>
+                <w:rStyle w:val="Forte"/>
+                <w:rFonts w:ascii="Arial" w:hAnsi="Arial" w:cs="Arial"/>
+                <w:b w:val="0"/>
+                <w:sz w:val="22"/>
+                <w:szCs w:val="22"/>
+              </w:rPr>
+            </w:pPr>
+            <w:r>
+              <w:rPr>
+                <w:rStyle w:val="Forte"/>
                 <w:rFonts w:ascii="Arial" w:hAnsi="Arial" w:cs="Arial"/>
                 <w:b w:val="0"/>
                 <w:sz w:val="22"/>
@@ -3338,18 +3375,18 @@
           </w:tcPr>
           <w:p>
             <w:pPr>
-              <w:pStyle w:val="ListParagraph"/>
+              <w:pStyle w:val="PargrafodaLista"/>
               <w:ind w:left="0"/>
               <w:rPr>
-                <w:rStyle w:val="Strong"/>
-                <w:rFonts w:ascii="Arial" w:hAnsi="Arial" w:cs="Arial"/>
-                <w:sz w:val="22"/>
-                <w:szCs w:val="22"/>
-              </w:rPr>
-            </w:pPr>
-            <w:r>
-              <w:rPr>
-                <w:rStyle w:val="Strong"/>
+                <w:rStyle w:val="Forte"/>
+                <w:rFonts w:ascii="Arial" w:hAnsi="Arial" w:cs="Arial"/>
+                <w:sz w:val="22"/>
+                <w:szCs w:val="22"/>
+              </w:rPr>
+            </w:pPr>
+            <w:r>
+              <w:rPr>
+                <w:rStyle w:val="Forte"/>
                 <w:rFonts w:ascii="Arial" w:hAnsi="Arial" w:cs="Arial"/>
                 <w:sz w:val="22"/>
                 <w:szCs w:val="22"/>
@@ -3364,19 +3401,19 @@
           </w:tcPr>
           <w:p>
             <w:pPr>
-              <w:pStyle w:val="ListParagraph"/>
+              <w:pStyle w:val="PargrafodaLista"/>
               <w:ind w:left="0"/>
               <w:rPr>
-                <w:rStyle w:val="Strong"/>
-                <w:rFonts w:ascii="Arial" w:hAnsi="Arial" w:cs="Arial"/>
-                <w:b w:val="0"/>
-                <w:sz w:val="22"/>
-                <w:szCs w:val="22"/>
-              </w:rPr>
-            </w:pPr>
-            <w:r>
-              <w:rPr>
-                <w:rStyle w:val="Strong"/>
+                <w:rStyle w:val="Forte"/>
+                <w:rFonts w:ascii="Arial" w:hAnsi="Arial" w:cs="Arial"/>
+                <w:b w:val="0"/>
+                <w:sz w:val="22"/>
+                <w:szCs w:val="22"/>
+              </w:rPr>
+            </w:pPr>
+            <w:r>
+              <w:rPr>
+                <w:rStyle w:val="Forte"/>
                 <w:rFonts w:ascii="Arial" w:hAnsi="Arial" w:cs="Arial"/>
                 <w:b w:val="0"/>
                 <w:sz w:val="22"/>
@@ -3397,18 +3434,18 @@
           </w:tcPr>
           <w:p>
             <w:pPr>
-              <w:pStyle w:val="ListParagraph"/>
+              <w:pStyle w:val="PargrafodaLista"/>
               <w:ind w:left="0"/>
               <w:rPr>
-                <w:rStyle w:val="Strong"/>
-                <w:rFonts w:ascii="Arial" w:hAnsi="Arial" w:cs="Arial"/>
-                <w:sz w:val="22"/>
-                <w:szCs w:val="22"/>
-              </w:rPr>
-            </w:pPr>
-            <w:r>
-              <w:rPr>
-                <w:rStyle w:val="Strong"/>
+                <w:rStyle w:val="Forte"/>
+                <w:rFonts w:ascii="Arial" w:hAnsi="Arial" w:cs="Arial"/>
+                <w:sz w:val="22"/>
+                <w:szCs w:val="22"/>
+              </w:rPr>
+            </w:pPr>
+            <w:r>
+              <w:rPr>
+                <w:rStyle w:val="Forte"/>
                 <w:rFonts w:ascii="Arial" w:hAnsi="Arial" w:cs="Arial"/>
                 <w:sz w:val="22"/>
                 <w:szCs w:val="22"/>
@@ -3423,19 +3460,19 @@
           </w:tcPr>
           <w:p>
             <w:pPr>
-              <w:pStyle w:val="ListParagraph"/>
+              <w:pStyle w:val="PargrafodaLista"/>
               <w:ind w:left="0"/>
               <w:rPr>
-                <w:rStyle w:val="Strong"/>
-                <w:rFonts w:ascii="Arial" w:hAnsi="Arial" w:cs="Arial"/>
-                <w:b w:val="0"/>
-                <w:sz w:val="22"/>
-                <w:szCs w:val="22"/>
-              </w:rPr>
-            </w:pPr>
-            <w:r>
-              <w:rPr>
-                <w:rStyle w:val="Strong"/>
+                <w:rStyle w:val="Forte"/>
+                <w:rFonts w:ascii="Arial" w:hAnsi="Arial" w:cs="Arial"/>
+                <w:b w:val="0"/>
+                <w:sz w:val="22"/>
+                <w:szCs w:val="22"/>
+              </w:rPr>
+            </w:pPr>
+            <w:r>
+              <w:rPr>
+                <w:rStyle w:val="Forte"/>
                 <w:rFonts w:ascii="Arial" w:hAnsi="Arial" w:cs="Arial"/>
                 <w:b w:val="0"/>
                 <w:sz w:val="22"/>
@@ -3456,18 +3493,18 @@
           </w:tcPr>
           <w:p>
             <w:pPr>
-              <w:pStyle w:val="ListParagraph"/>
+              <w:pStyle w:val="PargrafodaLista"/>
               <w:ind w:left="0"/>
               <w:rPr>
-                <w:rStyle w:val="Strong"/>
-                <w:rFonts w:ascii="Arial" w:hAnsi="Arial" w:cs="Arial"/>
-                <w:sz w:val="22"/>
-                <w:szCs w:val="22"/>
-              </w:rPr>
-            </w:pPr>
-            <w:r>
-              <w:rPr>
-                <w:rStyle w:val="Strong"/>
+                <w:rStyle w:val="Forte"/>
+                <w:rFonts w:ascii="Arial" w:hAnsi="Arial" w:cs="Arial"/>
+                <w:sz w:val="22"/>
+                <w:szCs w:val="22"/>
+              </w:rPr>
+            </w:pPr>
+            <w:r>
+              <w:rPr>
+                <w:rStyle w:val="Forte"/>
                 <w:rFonts w:ascii="Arial" w:hAnsi="Arial" w:cs="Arial"/>
                 <w:sz w:val="22"/>
                 <w:szCs w:val="22"/>
@@ -3482,10 +3519,10 @@
           </w:tcPr>
           <w:p>
             <w:pPr>
-              <w:pStyle w:val="ListParagraph"/>
+              <w:pStyle w:val="PargrafodaLista"/>
               <w:ind w:left="0"/>
               <w:rPr>
-                <w:rStyle w:val="Strong"/>
+                <w:rStyle w:val="Forte"/>
                 <w:rFonts w:ascii="Arial" w:hAnsi="Arial" w:cs="Arial"/>
                 <w:b w:val="0"/>
                 <w:sz w:val="22"/>
@@ -3495,7 +3532,7 @@
             <w:hyperlink r:id="rId8" w:history="1">
               <w:r>
                 <w:rPr>
-                  <w:rStyle w:val="Hyperlink"/>
+                  <w:rStyle w:val="Hiperlink"/>
                   <w:rFonts w:ascii="Arial" w:hAnsi="Arial" w:cs="Arial"/>
                   <w:sz w:val="22"/>
                   <w:szCs w:val="22"/>
@@ -3504,7 +3541,7 @@
               </w:r>
               <w:r>
                 <w:rPr>
-                  <w:rStyle w:val="Hyperlink"/>
+                  <w:rStyle w:val="Hiperlink"/>
                   <w:rFonts w:ascii="Arial" w:hAnsi="Arial" w:cs="Arial"/>
                   <w:sz w:val="22"/>
                   <w:szCs w:val="22"/>
@@ -3525,18 +3562,18 @@
           </w:tcPr>
           <w:p>
             <w:pPr>
-              <w:pStyle w:val="ListParagraph"/>
+              <w:pStyle w:val="PargrafodaLista"/>
               <w:ind w:left="0"/>
               <w:rPr>
-                <w:rStyle w:val="Strong"/>
-                <w:rFonts w:ascii="Arial" w:hAnsi="Arial" w:cs="Arial"/>
-                <w:sz w:val="22"/>
-                <w:szCs w:val="22"/>
-              </w:rPr>
-            </w:pPr>
-            <w:r>
-              <w:rPr>
-                <w:rStyle w:val="Strong"/>
+                <w:rStyle w:val="Forte"/>
+                <w:rFonts w:ascii="Arial" w:hAnsi="Arial" w:cs="Arial"/>
+                <w:sz w:val="22"/>
+                <w:szCs w:val="22"/>
+              </w:rPr>
+            </w:pPr>
+            <w:r>
+              <w:rPr>
+                <w:rStyle w:val="Forte"/>
                 <w:rFonts w:ascii="Arial" w:hAnsi="Arial" w:cs="Arial"/>
                 <w:sz w:val="22"/>
                 <w:szCs w:val="22"/>
@@ -3552,16 +3589,16 @@
           <w:p>
             <w:pPr>
               <w:rPr>
-                <w:rStyle w:val="Strong"/>
-                <w:rFonts w:ascii="Arial" w:hAnsi="Arial" w:cs="Arial"/>
-                <w:b w:val="0"/>
-                <w:sz w:val="22"/>
-                <w:szCs w:val="22"/>
-              </w:rPr>
-            </w:pPr>
-            <w:r>
-              <w:rPr>
-                <w:rStyle w:val="Strong"/>
+                <w:rStyle w:val="Forte"/>
+                <w:rFonts w:ascii="Arial" w:hAnsi="Arial" w:cs="Arial"/>
+                <w:b w:val="0"/>
+                <w:sz w:val="22"/>
+                <w:szCs w:val="22"/>
+              </w:rPr>
+            </w:pPr>
+            <w:r>
+              <w:rPr>
+                <w:rStyle w:val="Forte"/>
                 <w:rFonts w:ascii="Arial" w:hAnsi="Arial" w:cs="Arial"/>
                 <w:b w:val="0"/>
                 <w:sz w:val="22"/>
@@ -3571,7 +3608,7 @@
             </w:r>
             <w:r>
               <w:rPr>
-                <w:rStyle w:val="Strong"/>
+                <w:rStyle w:val="Forte"/>
                 <w:rFonts w:ascii="Arial" w:hAnsi="Arial" w:cs="Arial"/>
                 <w:b w:val="0"/>
                 <w:sz w:val="22"/>
@@ -3581,7 +3618,7 @@
             </w:r>
             <w:r>
               <w:rPr>
-                <w:rStyle w:val="Strong"/>
+                <w:rStyle w:val="Forte"/>
                 <w:rFonts w:ascii="Arial" w:hAnsi="Arial" w:cs="Arial"/>
                 <w:b w:val="0"/>
                 <w:sz w:val="22"/>
@@ -3591,7 +3628,7 @@
             </w:r>
             <w:r>
               <w:rPr>
-                <w:rStyle w:val="Strong"/>
+                <w:rStyle w:val="Forte"/>
                 <w:rFonts w:ascii="Arial" w:hAnsi="Arial" w:cs="Arial"/>
                 <w:b w:val="0"/>
                 <w:sz w:val="22"/>
@@ -3606,7 +3643,7 @@
     <w:p>
       <w:pPr>
         <w:rPr>
-          <w:rStyle w:val="Strong"/>
+          <w:rStyle w:val="Forte"/>
           <w:rFonts w:ascii="Arial" w:hAnsi="Arial" w:cs="Arial"/>
           <w:sz w:val="32"/>
           <w:szCs w:val="32"/>
@@ -3615,7 +3652,7 @@
     </w:p>
     <w:tbl>
       <w:tblPr>
-        <w:tblStyle w:val="TableGrid"/>
+        <w:tblStyle w:val="Tabelacomgrade"/>
         <w:tblW w:w="10069" w:type="dxa"/>
         <w:tblInd w:w="360" w:type="dxa"/>
         <w:tblLook w:val="04A0" w:firstRow="1" w:lastRow="0" w:firstColumn="1" w:lastColumn="0" w:noHBand="0" w:noVBand="1"/>
@@ -3634,18 +3671,18 @@
           </w:tcPr>
           <w:p>
             <w:pPr>
-              <w:pStyle w:val="ListParagraph"/>
+              <w:pStyle w:val="PargrafodaLista"/>
               <w:ind w:left="0"/>
               <w:rPr>
-                <w:rStyle w:val="Strong"/>
-                <w:rFonts w:ascii="Arial" w:hAnsi="Arial" w:cs="Arial"/>
-                <w:sz w:val="22"/>
-                <w:szCs w:val="22"/>
-              </w:rPr>
-            </w:pPr>
-            <w:r>
-              <w:rPr>
-                <w:rStyle w:val="Strong"/>
+                <w:rStyle w:val="Forte"/>
+                <w:rFonts w:ascii="Arial" w:hAnsi="Arial" w:cs="Arial"/>
+                <w:sz w:val="22"/>
+                <w:szCs w:val="22"/>
+              </w:rPr>
+            </w:pPr>
+            <w:r>
+              <w:rPr>
+                <w:rStyle w:val="Forte"/>
                 <w:rFonts w:ascii="Arial" w:hAnsi="Arial" w:cs="Arial"/>
                 <w:sz w:val="22"/>
                 <w:szCs w:val="22"/>
@@ -3660,22 +3697,22 @@
           </w:tcPr>
           <w:p>
             <w:pPr>
-              <w:pStyle w:val="ListParagraph"/>
+              <w:pStyle w:val="PargrafodaLista"/>
               <w:tabs>
                 <w:tab w:val="left" w:pos="1820"/>
               </w:tabs>
               <w:ind w:left="0"/>
               <w:rPr>
-                <w:rStyle w:val="Strong"/>
-                <w:rFonts w:ascii="Arial" w:hAnsi="Arial" w:cs="Arial"/>
-                <w:b w:val="0"/>
-                <w:sz w:val="22"/>
-                <w:szCs w:val="22"/>
-              </w:rPr>
-            </w:pPr>
-            <w:r>
-              <w:rPr>
-                <w:rStyle w:val="Strong"/>
+                <w:rStyle w:val="Forte"/>
+                <w:rFonts w:ascii="Arial" w:hAnsi="Arial" w:cs="Arial"/>
+                <w:b w:val="0"/>
+                <w:sz w:val="22"/>
+                <w:szCs w:val="22"/>
+              </w:rPr>
+            </w:pPr>
+            <w:r>
+              <w:rPr>
+                <w:rStyle w:val="Forte"/>
                 <w:rFonts w:ascii="Arial" w:hAnsi="Arial" w:cs="Arial"/>
                 <w:b w:val="0"/>
                 <w:sz w:val="22"/>
@@ -3696,18 +3733,18 @@
           </w:tcPr>
           <w:p>
             <w:pPr>
-              <w:pStyle w:val="ListParagraph"/>
+              <w:pStyle w:val="PargrafodaLista"/>
               <w:ind w:left="0"/>
               <w:rPr>
-                <w:rStyle w:val="Strong"/>
-                <w:rFonts w:ascii="Arial" w:hAnsi="Arial" w:cs="Arial"/>
-                <w:sz w:val="22"/>
-                <w:szCs w:val="22"/>
-              </w:rPr>
-            </w:pPr>
-            <w:r>
-              <w:rPr>
-                <w:rStyle w:val="Strong"/>
+                <w:rStyle w:val="Forte"/>
+                <w:rFonts w:ascii="Arial" w:hAnsi="Arial" w:cs="Arial"/>
+                <w:sz w:val="22"/>
+                <w:szCs w:val="22"/>
+              </w:rPr>
+            </w:pPr>
+            <w:r>
+              <w:rPr>
+                <w:rStyle w:val="Forte"/>
                 <w:rFonts w:ascii="Arial" w:hAnsi="Arial" w:cs="Arial"/>
                 <w:sz w:val="22"/>
                 <w:szCs w:val="22"/>
@@ -3722,22 +3759,22 @@
           </w:tcPr>
           <w:p>
             <w:pPr>
-              <w:pStyle w:val="ListParagraph"/>
+              <w:pStyle w:val="PargrafodaLista"/>
               <w:tabs>
                 <w:tab w:val="left" w:pos="1820"/>
               </w:tabs>
               <w:ind w:left="0"/>
               <w:rPr>
-                <w:rStyle w:val="Strong"/>
-                <w:rFonts w:ascii="Arial" w:hAnsi="Arial" w:cs="Arial"/>
-                <w:b w:val="0"/>
-                <w:sz w:val="22"/>
-                <w:szCs w:val="22"/>
-              </w:rPr>
-            </w:pPr>
-            <w:r>
-              <w:rPr>
-                <w:rStyle w:val="Strong"/>
+                <w:rStyle w:val="Forte"/>
+                <w:rFonts w:ascii="Arial" w:hAnsi="Arial" w:cs="Arial"/>
+                <w:b w:val="0"/>
+                <w:sz w:val="22"/>
+                <w:szCs w:val="22"/>
+              </w:rPr>
+            </w:pPr>
+            <w:r>
+              <w:rPr>
+                <w:rStyle w:val="Forte"/>
                 <w:rFonts w:ascii="Arial" w:hAnsi="Arial" w:cs="Arial"/>
                 <w:b w:val="0"/>
                 <w:sz w:val="22"/>
@@ -3758,18 +3795,18 @@
           </w:tcPr>
           <w:p>
             <w:pPr>
-              <w:pStyle w:val="ListParagraph"/>
+              <w:pStyle w:val="PargrafodaLista"/>
               <w:ind w:left="0"/>
               <w:rPr>
-                <w:rStyle w:val="Strong"/>
-                <w:rFonts w:ascii="Arial" w:hAnsi="Arial" w:cs="Arial"/>
-                <w:sz w:val="22"/>
-                <w:szCs w:val="22"/>
-              </w:rPr>
-            </w:pPr>
-            <w:r>
-              <w:rPr>
-                <w:rStyle w:val="Strong"/>
+                <w:rStyle w:val="Forte"/>
+                <w:rFonts w:ascii="Arial" w:hAnsi="Arial" w:cs="Arial"/>
+                <w:sz w:val="22"/>
+                <w:szCs w:val="22"/>
+              </w:rPr>
+            </w:pPr>
+            <w:r>
+              <w:rPr>
+                <w:rStyle w:val="Forte"/>
                 <w:rFonts w:ascii="Arial" w:hAnsi="Arial" w:cs="Arial"/>
                 <w:sz w:val="22"/>
                 <w:szCs w:val="22"/>
@@ -3784,19 +3821,19 @@
           </w:tcPr>
           <w:p>
             <w:pPr>
-              <w:pStyle w:val="ListParagraph"/>
+              <w:pStyle w:val="PargrafodaLista"/>
               <w:ind w:left="0"/>
               <w:rPr>
-                <w:rStyle w:val="Strong"/>
-                <w:rFonts w:ascii="Arial" w:hAnsi="Arial" w:cs="Arial"/>
-                <w:b w:val="0"/>
-                <w:sz w:val="22"/>
-                <w:szCs w:val="22"/>
-              </w:rPr>
-            </w:pPr>
-            <w:r>
-              <w:rPr>
-                <w:rStyle w:val="Strong"/>
+                <w:rStyle w:val="Forte"/>
+                <w:rFonts w:ascii="Arial" w:hAnsi="Arial" w:cs="Arial"/>
+                <w:b w:val="0"/>
+                <w:sz w:val="22"/>
+                <w:szCs w:val="22"/>
+              </w:rPr>
+            </w:pPr>
+            <w:r>
+              <w:rPr>
+                <w:rStyle w:val="Forte"/>
                 <w:rFonts w:ascii="Arial" w:hAnsi="Arial" w:cs="Arial"/>
                 <w:b w:val="0"/>
                 <w:sz w:val="22"/>
@@ -3806,7 +3843,7 @@
             </w:r>
             <w:r>
               <w:rPr>
-                <w:rStyle w:val="Strong"/>
+                <w:rStyle w:val="Forte"/>
                 <w:rFonts w:ascii="Arial" w:hAnsi="Arial" w:cs="Arial"/>
                 <w:b w:val="0"/>
                 <w:sz w:val="22"/>
@@ -3827,18 +3864,18 @@
           </w:tcPr>
           <w:p>
             <w:pPr>
-              <w:pStyle w:val="ListParagraph"/>
+              <w:pStyle w:val="PargrafodaLista"/>
               <w:ind w:left="0"/>
               <w:rPr>
-                <w:rStyle w:val="Strong"/>
-                <w:rFonts w:ascii="Arial" w:hAnsi="Arial" w:cs="Arial"/>
-                <w:sz w:val="22"/>
-                <w:szCs w:val="22"/>
-              </w:rPr>
-            </w:pPr>
-            <w:r>
-              <w:rPr>
-                <w:rStyle w:val="Strong"/>
+                <w:rStyle w:val="Forte"/>
+                <w:rFonts w:ascii="Arial" w:hAnsi="Arial" w:cs="Arial"/>
+                <w:sz w:val="22"/>
+                <w:szCs w:val="22"/>
+              </w:rPr>
+            </w:pPr>
+            <w:r>
+              <w:rPr>
+                <w:rStyle w:val="Forte"/>
                 <w:rFonts w:ascii="Arial" w:hAnsi="Arial" w:cs="Arial"/>
                 <w:sz w:val="22"/>
                 <w:szCs w:val="22"/>
@@ -3853,19 +3890,19 @@
           </w:tcPr>
           <w:p>
             <w:pPr>
-              <w:pStyle w:val="ListParagraph"/>
+              <w:pStyle w:val="PargrafodaLista"/>
               <w:ind w:left="0"/>
               <w:rPr>
-                <w:rStyle w:val="Strong"/>
-                <w:rFonts w:ascii="Arial" w:hAnsi="Arial" w:cs="Arial"/>
-                <w:b w:val="0"/>
-                <w:sz w:val="22"/>
-                <w:szCs w:val="22"/>
-              </w:rPr>
-            </w:pPr>
-            <w:r>
-              <w:rPr>
-                <w:rStyle w:val="Strong"/>
+                <w:rStyle w:val="Forte"/>
+                <w:rFonts w:ascii="Arial" w:hAnsi="Arial" w:cs="Arial"/>
+                <w:b w:val="0"/>
+                <w:sz w:val="22"/>
+                <w:szCs w:val="22"/>
+              </w:rPr>
+            </w:pPr>
+            <w:r>
+              <w:rPr>
+                <w:rStyle w:val="Forte"/>
                 <w:rFonts w:ascii="Arial" w:hAnsi="Arial" w:cs="Arial"/>
                 <w:b w:val="0"/>
                 <w:sz w:val="22"/>
@@ -3886,18 +3923,18 @@
           </w:tcPr>
           <w:p>
             <w:pPr>
-              <w:pStyle w:val="ListParagraph"/>
+              <w:pStyle w:val="PargrafodaLista"/>
               <w:ind w:left="0"/>
               <w:rPr>
-                <w:rStyle w:val="Strong"/>
-                <w:rFonts w:ascii="Arial" w:hAnsi="Arial" w:cs="Arial"/>
-                <w:sz w:val="22"/>
-                <w:szCs w:val="22"/>
-              </w:rPr>
-            </w:pPr>
-            <w:r>
-              <w:rPr>
-                <w:rStyle w:val="Strong"/>
+                <w:rStyle w:val="Forte"/>
+                <w:rFonts w:ascii="Arial" w:hAnsi="Arial" w:cs="Arial"/>
+                <w:sz w:val="22"/>
+                <w:szCs w:val="22"/>
+              </w:rPr>
+            </w:pPr>
+            <w:r>
+              <w:rPr>
+                <w:rStyle w:val="Forte"/>
                 <w:rFonts w:ascii="Arial" w:hAnsi="Arial" w:cs="Arial"/>
                 <w:sz w:val="22"/>
                 <w:szCs w:val="22"/>
@@ -3912,10 +3949,10 @@
           </w:tcPr>
           <w:p>
             <w:pPr>
-              <w:pStyle w:val="ListParagraph"/>
+              <w:pStyle w:val="PargrafodaLista"/>
               <w:ind w:left="0"/>
               <w:rPr>
-                <w:rStyle w:val="Strong"/>
+                <w:rStyle w:val="Forte"/>
                 <w:rFonts w:ascii="Arial" w:hAnsi="Arial" w:cs="Arial"/>
                 <w:b w:val="0"/>
                 <w:sz w:val="22"/>
@@ -3925,7 +3962,7 @@
             <w:hyperlink r:id="rId9" w:history="1">
               <w:r>
                 <w:rPr>
-                  <w:rStyle w:val="Hyperlink"/>
+                  <w:rStyle w:val="Hiperlink"/>
                   <w:rFonts w:ascii="Arial" w:hAnsi="Arial" w:cs="Arial"/>
                   <w:sz w:val="22"/>
                   <w:szCs w:val="22"/>
@@ -3946,18 +3983,18 @@
           </w:tcPr>
           <w:p>
             <w:pPr>
-              <w:pStyle w:val="ListParagraph"/>
+              <w:pStyle w:val="PargrafodaLista"/>
               <w:ind w:left="0"/>
               <w:rPr>
-                <w:rStyle w:val="Strong"/>
-                <w:rFonts w:ascii="Arial" w:hAnsi="Arial" w:cs="Arial"/>
-                <w:sz w:val="22"/>
-                <w:szCs w:val="22"/>
-              </w:rPr>
-            </w:pPr>
-            <w:r>
-              <w:rPr>
-                <w:rStyle w:val="Strong"/>
+                <w:rStyle w:val="Forte"/>
+                <w:rFonts w:ascii="Arial" w:hAnsi="Arial" w:cs="Arial"/>
+                <w:sz w:val="22"/>
+                <w:szCs w:val="22"/>
+              </w:rPr>
+            </w:pPr>
+            <w:r>
+              <w:rPr>
+                <w:rStyle w:val="Forte"/>
                 <w:rFonts w:ascii="Arial" w:hAnsi="Arial" w:cs="Arial"/>
                 <w:sz w:val="22"/>
                 <w:szCs w:val="22"/>
@@ -3973,16 +4010,16 @@
           <w:p>
             <w:pPr>
               <w:rPr>
-                <w:rStyle w:val="Strong"/>
-                <w:rFonts w:ascii="Arial" w:hAnsi="Arial" w:cs="Arial"/>
-                <w:b w:val="0"/>
-                <w:sz w:val="22"/>
-                <w:szCs w:val="22"/>
-              </w:rPr>
-            </w:pPr>
-            <w:r>
-              <w:rPr>
-                <w:rStyle w:val="Strong"/>
+                <w:rStyle w:val="Forte"/>
+                <w:rFonts w:ascii="Arial" w:hAnsi="Arial" w:cs="Arial"/>
+                <w:b w:val="0"/>
+                <w:sz w:val="22"/>
+                <w:szCs w:val="22"/>
+              </w:rPr>
+            </w:pPr>
+            <w:r>
+              <w:rPr>
+                <w:rStyle w:val="Forte"/>
                 <w:rFonts w:ascii="Arial" w:hAnsi="Arial" w:cs="Arial"/>
                 <w:b w:val="0"/>
                 <w:sz w:val="22"/>
@@ -3992,7 +4029,7 @@
             </w:r>
             <w:r>
               <w:rPr>
-                <w:rStyle w:val="Strong"/>
+                <w:rStyle w:val="Forte"/>
                 <w:rFonts w:ascii="Arial" w:hAnsi="Arial" w:cs="Arial"/>
                 <w:b w:val="0"/>
                 <w:sz w:val="22"/>
@@ -4002,7 +4039,7 @@
             </w:r>
             <w:r>
               <w:rPr>
-                <w:rStyle w:val="Strong"/>
+                <w:rStyle w:val="Forte"/>
                 <w:rFonts w:ascii="Arial" w:hAnsi="Arial" w:cs="Arial"/>
                 <w:b w:val="0"/>
                 <w:sz w:val="22"/>
@@ -4012,7 +4049,7 @@
             </w:r>
             <w:r>
               <w:rPr>
-                <w:rStyle w:val="Strong"/>
+                <w:rStyle w:val="Forte"/>
                 <w:rFonts w:ascii="Arial" w:hAnsi="Arial" w:cs="Arial"/>
                 <w:b w:val="0"/>
                 <w:sz w:val="22"/>
@@ -4027,19 +4064,17 @@
     <w:p>
       <w:pPr>
         <w:rPr>
-          <w:rStyle w:val="Strong"/>
+          <w:rStyle w:val="Forte"/>
           <w:rFonts w:ascii="Arial" w:hAnsi="Arial" w:cs="Arial"/>
           <w:sz w:val="32"/>
           <w:szCs w:val="32"/>
         </w:rPr>
       </w:pPr>
-      <w:bookmarkStart w:id="0" w:name="_GoBack"/>
-      <w:bookmarkEnd w:id="0"/>
     </w:p>
     <w:p>
       <w:pPr>
         <w:rPr>
-          <w:rStyle w:val="Strong"/>
+          <w:rStyle w:val="Forte"/>
           <w:rFonts w:ascii="Arial" w:hAnsi="Arial" w:cs="Arial"/>
           <w:sz w:val="32"/>
           <w:szCs w:val="32"/>
@@ -4048,7 +4083,7 @@
     </w:p>
     <w:tbl>
       <w:tblPr>
-        <w:tblStyle w:val="TableGrid"/>
+        <w:tblStyle w:val="Tabelacomgrade"/>
         <w:tblW w:w="10069" w:type="dxa"/>
         <w:tblInd w:w="360" w:type="dxa"/>
         <w:tblLook w:val="04A0" w:firstRow="1" w:lastRow="0" w:firstColumn="1" w:lastColumn="0" w:noHBand="0" w:noVBand="1"/>
@@ -4067,18 +4102,18 @@
           </w:tcPr>
           <w:p>
             <w:pPr>
-              <w:pStyle w:val="ListParagraph"/>
+              <w:pStyle w:val="PargrafodaLista"/>
               <w:ind w:left="0"/>
               <w:rPr>
-                <w:rStyle w:val="Strong"/>
-                <w:rFonts w:ascii="Arial" w:hAnsi="Arial" w:cs="Arial"/>
-                <w:sz w:val="22"/>
-                <w:szCs w:val="22"/>
-              </w:rPr>
-            </w:pPr>
-            <w:r>
-              <w:rPr>
-                <w:rStyle w:val="Strong"/>
+                <w:rStyle w:val="Forte"/>
+                <w:rFonts w:ascii="Arial" w:hAnsi="Arial" w:cs="Arial"/>
+                <w:sz w:val="22"/>
+                <w:szCs w:val="22"/>
+              </w:rPr>
+            </w:pPr>
+            <w:r>
+              <w:rPr>
+                <w:rStyle w:val="Forte"/>
                 <w:rFonts w:ascii="Arial" w:hAnsi="Arial" w:cs="Arial"/>
                 <w:sz w:val="22"/>
                 <w:szCs w:val="22"/>
@@ -4093,22 +4128,22 @@
           </w:tcPr>
           <w:p>
             <w:pPr>
-              <w:pStyle w:val="ListParagraph"/>
+              <w:pStyle w:val="PargrafodaLista"/>
               <w:tabs>
                 <w:tab w:val="left" w:pos="1820"/>
               </w:tabs>
               <w:ind w:left="0"/>
               <w:rPr>
-                <w:rStyle w:val="Strong"/>
-                <w:rFonts w:ascii="Arial" w:hAnsi="Arial" w:cs="Arial"/>
-                <w:b w:val="0"/>
-                <w:sz w:val="22"/>
-                <w:szCs w:val="22"/>
-              </w:rPr>
-            </w:pPr>
-            <w:r>
-              <w:rPr>
-                <w:rStyle w:val="Strong"/>
+                <w:rStyle w:val="Forte"/>
+                <w:rFonts w:ascii="Arial" w:hAnsi="Arial" w:cs="Arial"/>
+                <w:b w:val="0"/>
+                <w:sz w:val="22"/>
+                <w:szCs w:val="22"/>
+              </w:rPr>
+            </w:pPr>
+            <w:r>
+              <w:rPr>
+                <w:rStyle w:val="Forte"/>
                 <w:rFonts w:ascii="Arial" w:hAnsi="Arial" w:cs="Arial"/>
                 <w:b w:val="0"/>
                 <w:sz w:val="22"/>
@@ -4129,18 +4164,18 @@
           </w:tcPr>
           <w:p>
             <w:pPr>
-              <w:pStyle w:val="ListParagraph"/>
+              <w:pStyle w:val="PargrafodaLista"/>
               <w:ind w:left="0"/>
               <w:rPr>
-                <w:rStyle w:val="Strong"/>
-                <w:rFonts w:ascii="Arial" w:hAnsi="Arial" w:cs="Arial"/>
-                <w:sz w:val="22"/>
-                <w:szCs w:val="22"/>
-              </w:rPr>
-            </w:pPr>
-            <w:r>
-              <w:rPr>
-                <w:rStyle w:val="Strong"/>
+                <w:rStyle w:val="Forte"/>
+                <w:rFonts w:ascii="Arial" w:hAnsi="Arial" w:cs="Arial"/>
+                <w:sz w:val="22"/>
+                <w:szCs w:val="22"/>
+              </w:rPr>
+            </w:pPr>
+            <w:r>
+              <w:rPr>
+                <w:rStyle w:val="Forte"/>
                 <w:rFonts w:ascii="Arial" w:hAnsi="Arial" w:cs="Arial"/>
                 <w:sz w:val="22"/>
                 <w:szCs w:val="22"/>
@@ -4155,22 +4190,22 @@
           </w:tcPr>
           <w:p>
             <w:pPr>
-              <w:pStyle w:val="ListParagraph"/>
+              <w:pStyle w:val="PargrafodaLista"/>
               <w:tabs>
                 <w:tab w:val="left" w:pos="1820"/>
               </w:tabs>
               <w:ind w:left="0"/>
               <w:rPr>
-                <w:rStyle w:val="Strong"/>
-                <w:rFonts w:ascii="Arial" w:hAnsi="Arial" w:cs="Arial"/>
-                <w:b w:val="0"/>
-                <w:sz w:val="22"/>
-                <w:szCs w:val="22"/>
-              </w:rPr>
-            </w:pPr>
-            <w:r>
-              <w:rPr>
-                <w:rStyle w:val="Strong"/>
+                <w:rStyle w:val="Forte"/>
+                <w:rFonts w:ascii="Arial" w:hAnsi="Arial" w:cs="Arial"/>
+                <w:b w:val="0"/>
+                <w:sz w:val="22"/>
+                <w:szCs w:val="22"/>
+              </w:rPr>
+            </w:pPr>
+            <w:r>
+              <w:rPr>
+                <w:rStyle w:val="Forte"/>
                 <w:rFonts w:ascii="Arial" w:hAnsi="Arial" w:cs="Arial"/>
                 <w:b w:val="0"/>
                 <w:sz w:val="22"/>
@@ -4191,18 +4226,18 @@
           </w:tcPr>
           <w:p>
             <w:pPr>
-              <w:pStyle w:val="ListParagraph"/>
+              <w:pStyle w:val="PargrafodaLista"/>
               <w:ind w:left="0"/>
               <w:rPr>
-                <w:rStyle w:val="Strong"/>
-                <w:rFonts w:ascii="Arial" w:hAnsi="Arial" w:cs="Arial"/>
-                <w:sz w:val="22"/>
-                <w:szCs w:val="22"/>
-              </w:rPr>
-            </w:pPr>
-            <w:r>
-              <w:rPr>
-                <w:rStyle w:val="Strong"/>
+                <w:rStyle w:val="Forte"/>
+                <w:rFonts w:ascii="Arial" w:hAnsi="Arial" w:cs="Arial"/>
+                <w:sz w:val="22"/>
+                <w:szCs w:val="22"/>
+              </w:rPr>
+            </w:pPr>
+            <w:r>
+              <w:rPr>
+                <w:rStyle w:val="Forte"/>
                 <w:rFonts w:ascii="Arial" w:hAnsi="Arial" w:cs="Arial"/>
                 <w:sz w:val="22"/>
                 <w:szCs w:val="22"/>
@@ -4217,19 +4252,19 @@
           </w:tcPr>
           <w:p>
             <w:pPr>
-              <w:pStyle w:val="ListParagraph"/>
+              <w:pStyle w:val="PargrafodaLista"/>
               <w:ind w:left="0"/>
               <w:rPr>
-                <w:rStyle w:val="Strong"/>
-                <w:rFonts w:ascii="Arial" w:hAnsi="Arial" w:cs="Arial"/>
-                <w:b w:val="0"/>
-                <w:sz w:val="22"/>
-                <w:szCs w:val="22"/>
-              </w:rPr>
-            </w:pPr>
-            <w:r>
-              <w:rPr>
-                <w:rStyle w:val="Strong"/>
+                <w:rStyle w:val="Forte"/>
+                <w:rFonts w:ascii="Arial" w:hAnsi="Arial" w:cs="Arial"/>
+                <w:b w:val="0"/>
+                <w:sz w:val="22"/>
+                <w:szCs w:val="22"/>
+              </w:rPr>
+            </w:pPr>
+            <w:r>
+              <w:rPr>
+                <w:rStyle w:val="Forte"/>
                 <w:rFonts w:ascii="Arial" w:hAnsi="Arial" w:cs="Arial"/>
                 <w:b w:val="0"/>
                 <w:sz w:val="22"/>
@@ -4250,22 +4285,23 @@
           </w:tcPr>
           <w:p>
             <w:pPr>
-              <w:pStyle w:val="ListParagraph"/>
+              <w:pStyle w:val="PargrafodaLista"/>
               <w:ind w:left="0"/>
               <w:rPr>
-                <w:rStyle w:val="Strong"/>
-                <w:rFonts w:ascii="Arial" w:hAnsi="Arial" w:cs="Arial"/>
-                <w:sz w:val="22"/>
-                <w:szCs w:val="22"/>
-              </w:rPr>
-            </w:pPr>
-            <w:r>
-              <w:rPr>
-                <w:rStyle w:val="Strong"/>
-                <w:rFonts w:ascii="Arial" w:hAnsi="Arial" w:cs="Arial"/>
-                <w:sz w:val="22"/>
-                <w:szCs w:val="22"/>
-              </w:rPr>
+                <w:rStyle w:val="Forte"/>
+                <w:rFonts w:ascii="Arial" w:hAnsi="Arial" w:cs="Arial"/>
+                <w:sz w:val="22"/>
+                <w:szCs w:val="22"/>
+              </w:rPr>
+            </w:pPr>
+            <w:r>
+              <w:rPr>
+                <w:rStyle w:val="Forte"/>
+                <w:rFonts w:ascii="Arial" w:hAnsi="Arial" w:cs="Arial"/>
+                <w:sz w:val="22"/>
+                <w:szCs w:val="22"/>
+              </w:rPr>
+              <w:lastRenderedPageBreak/>
               <w:t>Mensagem</w:t>
             </w:r>
           </w:p>
@@ -4276,19 +4312,19 @@
           </w:tcPr>
           <w:p>
             <w:pPr>
-              <w:pStyle w:val="ListParagraph"/>
+              <w:pStyle w:val="PargrafodaLista"/>
               <w:ind w:left="0"/>
               <w:rPr>
-                <w:rStyle w:val="Strong"/>
-                <w:rFonts w:ascii="Arial" w:hAnsi="Arial" w:cs="Arial"/>
-                <w:b w:val="0"/>
-                <w:sz w:val="22"/>
-                <w:szCs w:val="22"/>
-              </w:rPr>
-            </w:pPr>
-            <w:r>
-              <w:rPr>
-                <w:rStyle w:val="Strong"/>
+                <w:rStyle w:val="Forte"/>
+                <w:rFonts w:ascii="Arial" w:hAnsi="Arial" w:cs="Arial"/>
+                <w:b w:val="0"/>
+                <w:sz w:val="22"/>
+                <w:szCs w:val="22"/>
+              </w:rPr>
+            </w:pPr>
+            <w:r>
+              <w:rPr>
+                <w:rStyle w:val="Forte"/>
                 <w:rFonts w:ascii="Arial" w:hAnsi="Arial" w:cs="Arial"/>
                 <w:b w:val="0"/>
                 <w:sz w:val="22"/>
@@ -4298,7 +4334,7 @@
             </w:r>
             <w:r>
               <w:rPr>
-                <w:rStyle w:val="Strong"/>
+                <w:rStyle w:val="Forte"/>
                 <w:rFonts w:ascii="Arial" w:hAnsi="Arial" w:cs="Arial"/>
                 <w:b w:val="0"/>
                 <w:sz w:val="22"/>
@@ -4319,18 +4355,18 @@
           </w:tcPr>
           <w:p>
             <w:pPr>
-              <w:pStyle w:val="ListParagraph"/>
+              <w:pStyle w:val="PargrafodaLista"/>
               <w:ind w:left="0"/>
               <w:rPr>
-                <w:rStyle w:val="Strong"/>
-                <w:rFonts w:ascii="Arial" w:hAnsi="Arial" w:cs="Arial"/>
-                <w:sz w:val="22"/>
-                <w:szCs w:val="22"/>
-              </w:rPr>
-            </w:pPr>
-            <w:r>
-              <w:rPr>
-                <w:rStyle w:val="Strong"/>
+                <w:rStyle w:val="Forte"/>
+                <w:rFonts w:ascii="Arial" w:hAnsi="Arial" w:cs="Arial"/>
+                <w:sz w:val="22"/>
+                <w:szCs w:val="22"/>
+              </w:rPr>
+            </w:pPr>
+            <w:r>
+              <w:rPr>
+                <w:rStyle w:val="Forte"/>
                 <w:rFonts w:ascii="Arial" w:hAnsi="Arial" w:cs="Arial"/>
                 <w:sz w:val="22"/>
                 <w:szCs w:val="22"/>
@@ -4345,10 +4381,10 @@
           </w:tcPr>
           <w:p>
             <w:pPr>
-              <w:pStyle w:val="ListParagraph"/>
+              <w:pStyle w:val="PargrafodaLista"/>
               <w:ind w:left="0"/>
               <w:rPr>
-                <w:rStyle w:val="Strong"/>
+                <w:rStyle w:val="Forte"/>
                 <w:rFonts w:ascii="Arial" w:hAnsi="Arial" w:cs="Arial"/>
                 <w:b w:val="0"/>
                 <w:sz w:val="22"/>
@@ -4358,7 +4394,7 @@
             <w:hyperlink r:id="rId10" w:history="1">
               <w:r>
                 <w:rPr>
-                  <w:rStyle w:val="Hyperlink"/>
+                  <w:rStyle w:val="Hiperlink"/>
                   <w:rFonts w:ascii="Arial" w:hAnsi="Arial" w:cs="Arial"/>
                   <w:sz w:val="22"/>
                   <w:szCs w:val="22"/>
@@ -4379,18 +4415,18 @@
           </w:tcPr>
           <w:p>
             <w:pPr>
-              <w:pStyle w:val="ListParagraph"/>
+              <w:pStyle w:val="PargrafodaLista"/>
               <w:ind w:left="0"/>
               <w:rPr>
-                <w:rStyle w:val="Strong"/>
-                <w:rFonts w:ascii="Arial" w:hAnsi="Arial" w:cs="Arial"/>
-                <w:sz w:val="22"/>
-                <w:szCs w:val="22"/>
-              </w:rPr>
-            </w:pPr>
-            <w:r>
-              <w:rPr>
-                <w:rStyle w:val="Strong"/>
+                <w:rStyle w:val="Forte"/>
+                <w:rFonts w:ascii="Arial" w:hAnsi="Arial" w:cs="Arial"/>
+                <w:sz w:val="22"/>
+                <w:szCs w:val="22"/>
+              </w:rPr>
+            </w:pPr>
+            <w:r>
+              <w:rPr>
+                <w:rStyle w:val="Forte"/>
                 <w:rFonts w:ascii="Arial" w:hAnsi="Arial" w:cs="Arial"/>
                 <w:sz w:val="22"/>
                 <w:szCs w:val="22"/>
@@ -4406,16 +4442,16 @@
           <w:p>
             <w:pPr>
               <w:rPr>
-                <w:rStyle w:val="Strong"/>
-                <w:rFonts w:ascii="Arial" w:hAnsi="Arial" w:cs="Arial"/>
-                <w:b w:val="0"/>
-                <w:sz w:val="22"/>
-                <w:szCs w:val="22"/>
-              </w:rPr>
-            </w:pPr>
-            <w:r>
-              <w:rPr>
-                <w:rStyle w:val="Strong"/>
+                <w:rStyle w:val="Forte"/>
+                <w:rFonts w:ascii="Arial" w:hAnsi="Arial" w:cs="Arial"/>
+                <w:b w:val="0"/>
+                <w:sz w:val="22"/>
+                <w:szCs w:val="22"/>
+              </w:rPr>
+            </w:pPr>
+            <w:r>
+              <w:rPr>
+                <w:rStyle w:val="Forte"/>
                 <w:rFonts w:ascii="Arial" w:hAnsi="Arial" w:cs="Arial"/>
                 <w:b w:val="0"/>
                 <w:sz w:val="22"/>
@@ -4429,10 +4465,10 @@
     </w:tbl>
     <w:p>
       <w:pPr>
-        <w:pStyle w:val="ListParagraph"/>
+        <w:pStyle w:val="PargrafodaLista"/>
         <w:ind w:left="360"/>
         <w:rPr>
-          <w:rStyle w:val="Strong"/>
+          <w:rStyle w:val="Forte"/>
           <w:rFonts w:ascii="Arial" w:hAnsi="Arial" w:cs="Arial"/>
           <w:sz w:val="32"/>
           <w:szCs w:val="32"/>
@@ -4441,13 +4477,14 @@
     </w:p>
     <w:p>
       <w:pPr>
-        <w:pStyle w:val="ListParagraph"/>
+        <w:pStyle w:val="PargrafodaLista"/>
         <w:numPr>
           <w:ilvl w:val="0"/>
           <w:numId w:val="1"/>
         </w:numPr>
+        <w:outlineLvl w:val="0"/>
         <w:rPr>
-          <w:rStyle w:val="Strong"/>
+          <w:rStyle w:val="Forte"/>
           <w:rFonts w:ascii="Arial" w:hAnsi="Arial" w:cs="Arial"/>
           <w:sz w:val="32"/>
           <w:szCs w:val="32"/>
@@ -4455,7 +4492,7 @@
       </w:pPr>
       <w:r>
         <w:rPr>
-          <w:rStyle w:val="Strong"/>
+          <w:rStyle w:val="Forte"/>
           <w:rFonts w:ascii="Arial" w:hAnsi="Arial" w:cs="Arial"/>
           <w:sz w:val="32"/>
           <w:szCs w:val="32"/>
@@ -4465,6 +4502,17 @@
     </w:p>
     <w:p>
       <w:pPr>
+        <w:outlineLvl w:val="0"/>
+        <w:rPr>
+          <w:rStyle w:val="Forte"/>
+          <w:rFonts w:ascii="Arial" w:hAnsi="Arial" w:cs="Arial"/>
+          <w:sz w:val="32"/>
+          <w:szCs w:val="32"/>
+        </w:rPr>
+      </w:pPr>
+    </w:p>
+    <w:p>
+      <w:pPr>
         <w:ind w:right="-1" w:hanging="709"/>
         <w:rPr>
           <w:noProof/>
@@ -4477,10 +4525,10 @@
           <w:lang w:eastAsia="pt-BR"/>
         </w:rPr>
         <w:drawing>
-          <wp:inline distT="0" distB="0" distL="0" distR="0" wp14:anchorId="0D25D396" wp14:editId="3CFA6AD2">
-            <wp:extent cx="7180810" cy="3832769"/>
-            <wp:effectExtent l="0" t="0" r="7620" b="3175"/>
-            <wp:docPr id="2" name="Picture 1"/>
+          <wp:inline distT="0" distB="0" distL="0" distR="0" wp14:anchorId="18F3A7C4" wp14:editId="2B198B98">
+            <wp:extent cx="7397116" cy="4457611"/>
+            <wp:effectExtent l="0" t="0" r="0" b="0"/>
+            <wp:docPr id="1" name="Imagem 1"/>
             <wp:cNvGraphicFramePr>
               <a:graphicFrameLocks xmlns:a="http://schemas.openxmlformats.org/drawingml/2006/main" noChangeAspect="1"/>
             </wp:cNvGraphicFramePr>
@@ -4509,7 +4557,7 @@
                   <pic:spPr bwMode="auto">
                     <a:xfrm>
                       <a:off x="0" y="0"/>
-                      <a:ext cx="7182644" cy="3833748"/>
+                      <a:ext cx="7407970" cy="4464152"/>
                     </a:xfrm>
                     <a:prstGeom prst="rect">
                       <a:avLst/>
@@ -4528,29 +4576,23 @@
     </w:p>
     <w:p>
       <w:pPr>
-        <w:ind w:right="-1"/>
+        <w:pStyle w:val="Ttulo1"/>
         <w:rPr>
-          <w:rStyle w:val="Strong"/>
+          <w:rStyle w:val="Forte"/>
           <w:rFonts w:ascii="Arial" w:hAnsi="Arial" w:cs="Arial"/>
-          <w:sz w:val="32"/>
-          <w:szCs w:val="32"/>
         </w:rPr>
       </w:pPr>
       <w:r>
         <w:rPr>
-          <w:rStyle w:val="Strong"/>
+          <w:rStyle w:val="Forte"/>
           <w:rFonts w:ascii="Arial" w:hAnsi="Arial" w:cs="Arial"/>
-          <w:sz w:val="32"/>
-          <w:szCs w:val="32"/>
         </w:rPr>
         <w:t xml:space="preserve">8. </w:t>
       </w:r>
       <w:r>
         <w:rPr>
-          <w:rStyle w:val="Strong"/>
+          <w:rStyle w:val="Forte"/>
           <w:rFonts w:ascii="Arial" w:hAnsi="Arial" w:cs="Arial"/>
-          <w:sz w:val="32"/>
-          <w:szCs w:val="32"/>
         </w:rPr>
         <w:t>Atividades</w:t>
       </w:r>
@@ -4559,7 +4601,7 @@
       <w:pPr>
         <w:ind w:firstLine="360"/>
         <w:rPr>
-          <w:rStyle w:val="Strong"/>
+          <w:rStyle w:val="Forte"/>
           <w:rFonts w:ascii="Arial" w:hAnsi="Arial" w:cs="Arial"/>
           <w:b w:val="0"/>
         </w:rPr>
@@ -4567,7 +4609,7 @@
     </w:p>
     <w:tbl>
       <w:tblPr>
-        <w:tblStyle w:val="TableGrid"/>
+        <w:tblStyle w:val="Tabelacomgrade"/>
         <w:tblW w:w="0" w:type="auto"/>
         <w:tblInd w:w="392" w:type="dxa"/>
         <w:tblLayout w:type="fixed"/>
@@ -5219,7 +5261,7 @@
             <w:hyperlink r:id="rId12" w:history="1">
               <w:r>
                 <w:rPr>
-                  <w:rStyle w:val="Hyperlink"/>
+                  <w:rStyle w:val="Hiperlink"/>
                   <w:rFonts w:ascii="Arial" w:hAnsi="Arial" w:cs="Arial"/>
                 </w:rPr>
                 <w:t>Especificação de Objetivos e Requisitos (EOR).</w:t>
@@ -5292,6 +5334,7 @@
                 <w:b/>
                 <w:bCs/>
               </w:rPr>
+              <w:lastRenderedPageBreak/>
               <w:t>Produtos</w:t>
             </w:r>
           </w:p>
@@ -5310,7 +5353,7 @@
             <w:hyperlink r:id="rId13" w:history="1">
               <w:r>
                 <w:rPr>
-                  <w:rStyle w:val="Hyperlink"/>
+                  <w:rStyle w:val="Hiperlink"/>
                   <w:rFonts w:ascii="Arial" w:hAnsi="Arial" w:cs="Arial"/>
                 </w:rPr>
                 <w:t>EAP do projeto.</w:t>
@@ -5375,7 +5418,7 @@
     <w:p>
       <w:pPr>
         <w:rPr>
-          <w:rStyle w:val="Strong"/>
+          <w:rStyle w:val="Forte"/>
           <w:rFonts w:ascii="Arial" w:hAnsi="Arial" w:cs="Arial"/>
           <w:b w:val="0"/>
         </w:rPr>
@@ -5383,7 +5426,7 @@
     </w:p>
     <w:tbl>
       <w:tblPr>
-        <w:tblStyle w:val="TableGrid"/>
+        <w:tblStyle w:val="Tabelacomgrade"/>
         <w:tblW w:w="0" w:type="auto"/>
         <w:tblInd w:w="392" w:type="dxa"/>
         <w:tblLayout w:type="fixed"/>
@@ -5670,7 +5713,6 @@
                 <w:b/>
                 <w:bCs/>
               </w:rPr>
-              <w:lastRenderedPageBreak/>
               <w:t>Tarefas</w:t>
             </w:r>
           </w:p>
@@ -5900,7 +5942,7 @@
             <w:hyperlink r:id="rId14" w:history="1">
               <w:r>
                 <w:rPr>
-                  <w:rStyle w:val="Hyperlink"/>
+                  <w:rStyle w:val="Hiperlink"/>
                   <w:rFonts w:ascii="Arial" w:hAnsi="Arial" w:cs="Arial"/>
                 </w:rPr>
                 <w:t>Especificação de Objetivos e Requisitos</w:t>
@@ -5922,21 +5964,21 @@
             <w:hyperlink r:id="rId15" w:history="1">
               <w:r>
                 <w:rPr>
-                  <w:rStyle w:val="Hyperlink"/>
+                  <w:rStyle w:val="Hiperlink"/>
                   <w:rFonts w:ascii="Arial" w:hAnsi="Arial" w:cs="Arial"/>
                 </w:rPr>
                 <w:t>EAP</w:t>
               </w:r>
               <w:r>
                 <w:rPr>
-                  <w:rStyle w:val="Hyperlink"/>
+                  <w:rStyle w:val="Hiperlink"/>
                   <w:rFonts w:ascii="Arial" w:hAnsi="Arial" w:cs="Arial"/>
                 </w:rPr>
                 <w:t xml:space="preserve"> do projeto</w:t>
               </w:r>
               <w:r>
                 <w:rPr>
-                  <w:rStyle w:val="Hyperlink"/>
+                  <w:rStyle w:val="Hiperlink"/>
                   <w:rFonts w:ascii="Arial" w:hAnsi="Arial" w:cs="Arial"/>
                 </w:rPr>
                 <w:t>.</w:t>
@@ -6090,7 +6132,7 @@
       <w:pPr>
         <w:ind w:firstLine="360"/>
         <w:rPr>
-          <w:rStyle w:val="Strong"/>
+          <w:rStyle w:val="Forte"/>
           <w:rFonts w:ascii="Arial" w:hAnsi="Arial" w:cs="Arial"/>
           <w:b w:val="0"/>
         </w:rPr>
@@ -6098,7 +6140,7 @@
     </w:p>
     <w:tbl>
       <w:tblPr>
-        <w:tblStyle w:val="TableGrid"/>
+        <w:tblStyle w:val="Tabelacomgrade"/>
         <w:tblW w:w="0" w:type="auto"/>
         <w:tblInd w:w="392" w:type="dxa"/>
         <w:tblLayout w:type="fixed"/>
@@ -6807,7 +6849,7 @@
             <w:hyperlink r:id="rId16" w:history="1">
               <w:r>
                 <w:rPr>
-                  <w:rStyle w:val="Hyperlink"/>
+                  <w:rStyle w:val="Hiperlink"/>
                   <w:rFonts w:ascii="Arial" w:hAnsi="Arial" w:cs="Arial"/>
                 </w:rPr>
                 <w:t>Plano de Estimativas.</w:t>
@@ -6873,7 +6915,7 @@
       <w:pPr>
         <w:ind w:firstLine="360"/>
         <w:rPr>
-          <w:rStyle w:val="Strong"/>
+          <w:rStyle w:val="Forte"/>
           <w:rFonts w:ascii="Arial" w:hAnsi="Arial" w:cs="Arial"/>
           <w:b w:val="0"/>
         </w:rPr>
@@ -6881,7 +6923,7 @@
     </w:p>
     <w:tbl>
       <w:tblPr>
-        <w:tblStyle w:val="TableGrid"/>
+        <w:tblStyle w:val="Tabelacomgrade"/>
         <w:tblW w:w="0" w:type="auto"/>
         <w:tblInd w:w="392" w:type="dxa"/>
         <w:tblLayout w:type="fixed"/>
@@ -7282,7 +7324,14 @@
               <w:rPr>
                 <w:rFonts w:ascii="Arial" w:hAnsi="Arial" w:cs="Arial"/>
               </w:rPr>
-              <w:t>Definir datas para entregas de acordo com o ciclo de vida escolhido.</w:t>
+              <w:t xml:space="preserve">Definir datas para entregas de acordo com o ciclo de vida </w:t>
+            </w:r>
+            <w:r>
+              <w:rPr>
+                <w:rFonts w:ascii="Arial" w:hAnsi="Arial" w:cs="Arial"/>
+              </w:rPr>
+              <w:lastRenderedPageBreak/>
+              <w:t>escolhido.</w:t>
             </w:r>
           </w:p>
         </w:tc>
@@ -7485,7 +7534,7 @@
             <w:hyperlink r:id="rId17" w:history="1">
               <w:r>
                 <w:rPr>
-                  <w:rStyle w:val="Hyperlink"/>
+                  <w:rStyle w:val="Hiperlink"/>
                   <w:rFonts w:ascii="Arial" w:hAnsi="Arial" w:cs="Arial"/>
                 </w:rPr>
                 <w:t>Escopo do Projeto (EAP);</w:t>
@@ -7501,7 +7550,7 @@
             <w:hyperlink r:id="rId18" w:history="1">
               <w:r>
                 <w:rPr>
-                  <w:rStyle w:val="Hyperlink"/>
+                  <w:rStyle w:val="Hiperlink"/>
                   <w:rFonts w:ascii="Arial" w:hAnsi="Arial" w:cs="Arial"/>
                 </w:rPr>
                 <w:t>Plano de Estimativas.</w:t>
@@ -7530,7 +7579,6 @@
                 <w:b/>
                 <w:bCs/>
               </w:rPr>
-              <w:lastRenderedPageBreak/>
               <w:t>Critérios de Saída</w:t>
             </w:r>
           </w:p>
@@ -7607,7 +7655,7 @@
             <w:hyperlink r:id="rId19" w:history="1">
               <w:r>
                 <w:rPr>
-                  <w:rStyle w:val="Hyperlink"/>
+                  <w:rStyle w:val="Hiperlink"/>
                   <w:rFonts w:ascii="Arial" w:hAnsi="Arial" w:cs="Arial"/>
                 </w:rPr>
                 <w:t>Cronograma.</w:t>
@@ -7673,7 +7721,7 @@
       <w:pPr>
         <w:ind w:firstLine="360"/>
         <w:rPr>
-          <w:rStyle w:val="Strong"/>
+          <w:rStyle w:val="Forte"/>
           <w:rFonts w:ascii="Arial" w:hAnsi="Arial" w:cs="Arial"/>
           <w:b w:val="0"/>
         </w:rPr>
@@ -7681,7 +7729,7 @@
     </w:p>
     <w:tbl>
       <w:tblPr>
-        <w:tblStyle w:val="TableGrid"/>
+        <w:tblStyle w:val="Tabelacomgrade"/>
         <w:tblW w:w="0" w:type="auto"/>
         <w:tblInd w:w="392" w:type="dxa"/>
         <w:tblLayout w:type="fixed"/>
@@ -8443,7 +8491,7 @@
       <w:pPr>
         <w:ind w:firstLine="360"/>
         <w:rPr>
-          <w:rStyle w:val="Strong"/>
+          <w:rStyle w:val="Forte"/>
           <w:rFonts w:ascii="Arial" w:hAnsi="Arial" w:cs="Arial"/>
           <w:b w:val="0"/>
         </w:rPr>
@@ -8451,7 +8499,7 @@
     </w:p>
     <w:tbl>
       <w:tblPr>
-        <w:tblStyle w:val="TableGrid"/>
+        <w:tblStyle w:val="Tabelacomgrade"/>
         <w:tblW w:w="0" w:type="auto"/>
         <w:tblInd w:w="392" w:type="dxa"/>
         <w:tblLayout w:type="fixed"/>
@@ -9125,6 +9173,7 @@
                 <w:b/>
                 <w:bCs/>
               </w:rPr>
+              <w:lastRenderedPageBreak/>
               <w:t>Ferramentas</w:t>
             </w:r>
           </w:p>
@@ -9162,7 +9211,7 @@
       <w:pPr>
         <w:ind w:firstLine="360"/>
         <w:rPr>
-          <w:rStyle w:val="Strong"/>
+          <w:rStyle w:val="Forte"/>
           <w:rFonts w:ascii="Arial" w:hAnsi="Arial" w:cs="Arial"/>
           <w:b w:val="0"/>
         </w:rPr>
@@ -9170,7 +9219,7 @@
     </w:p>
     <w:tbl>
       <w:tblPr>
-        <w:tblStyle w:val="TableGrid"/>
+        <w:tblStyle w:val="Tabelacomgrade"/>
         <w:tblW w:w="0" w:type="auto"/>
         <w:tblInd w:w="392" w:type="dxa"/>
         <w:tblLayout w:type="fixed"/>
@@ -9786,7 +9835,7 @@
             <w:hyperlink r:id="rId20" w:history="1">
               <w:r>
                 <w:rPr>
-                  <w:rStyle w:val="Hyperlink"/>
+                  <w:rStyle w:val="Hiperlink"/>
                   <w:rFonts w:ascii="Arial" w:hAnsi="Arial" w:cs="Arial"/>
                 </w:rPr>
                 <w:t>Plano de Estimativas;</w:t>
@@ -9802,7 +9851,7 @@
             <w:hyperlink r:id="rId21" w:history="1">
               <w:r>
                 <w:rPr>
-                  <w:rStyle w:val="Hyperlink"/>
+                  <w:rStyle w:val="Hiperlink"/>
                   <w:rFonts w:ascii="Arial" w:hAnsi="Arial" w:cs="Arial"/>
                 </w:rPr>
                 <w:t>Cronograma;</w:t>
@@ -9818,7 +9867,7 @@
             <w:hyperlink r:id="rId22" w:history="1">
               <w:r>
                 <w:rPr>
-                  <w:rStyle w:val="Hyperlink"/>
+                  <w:rStyle w:val="Hiperlink"/>
                   <w:rFonts w:ascii="Arial" w:hAnsi="Arial" w:cs="Arial"/>
                 </w:rPr>
                 <w:t>EAP;</w:t>
@@ -9936,7 +9985,7 @@
             <w:hyperlink r:id="rId23" w:history="1">
               <w:r>
                 <w:rPr>
-                  <w:rStyle w:val="Hyperlink"/>
+                  <w:rStyle w:val="Hiperlink"/>
                   <w:rFonts w:ascii="Arial" w:hAnsi="Arial" w:cs="Arial"/>
                 </w:rPr>
                 <w:t>Plano Geral de Execução.</w:t>
@@ -10002,7 +10051,7 @@
       <w:pPr>
         <w:ind w:firstLine="360"/>
         <w:rPr>
-          <w:rStyle w:val="Strong"/>
+          <w:rStyle w:val="Forte"/>
           <w:rFonts w:ascii="Arial" w:hAnsi="Arial" w:cs="Arial"/>
           <w:b w:val="0"/>
         </w:rPr>
@@ -10010,7 +10059,7 @@
     </w:p>
     <w:tbl>
       <w:tblPr>
-        <w:tblStyle w:val="TableGrid"/>
+        <w:tblStyle w:val="Tabelacomgrade"/>
         <w:tblW w:w="0" w:type="auto"/>
         <w:tblInd w:w="392" w:type="dxa"/>
         <w:tblLayout w:type="fixed"/>
@@ -10644,12 +10693,15 @@
                 <w:rFonts w:ascii="Arial" w:hAnsi="Arial" w:cs="Arial"/>
               </w:rPr>
             </w:pPr>
-            <w:r>
-              <w:rPr>
-                <w:rFonts w:ascii="Arial" w:hAnsi="Arial" w:cs="Arial"/>
-              </w:rPr>
-              <w:t>Plano de Monitoramento.</w:t>
-            </w:r>
+            <w:hyperlink r:id="rId24" w:history="1">
+              <w:r>
+                <w:rPr>
+                  <w:rStyle w:val="Hiperlink"/>
+                  <w:rFonts w:ascii="Arial" w:hAnsi="Arial" w:cs="Arial"/>
+                </w:rPr>
+                <w:t>Plano de Monitoramento.</w:t>
+              </w:r>
+            </w:hyperlink>
           </w:p>
         </w:tc>
       </w:tr>
@@ -10710,7 +10762,7 @@
       <w:pPr>
         <w:ind w:firstLine="360"/>
         <w:rPr>
-          <w:rStyle w:val="Strong"/>
+          <w:rStyle w:val="Forte"/>
           <w:rFonts w:ascii="Arial" w:hAnsi="Arial" w:cs="Arial"/>
           <w:b w:val="0"/>
         </w:rPr>
@@ -10718,7 +10770,7 @@
     </w:p>
     <w:tbl>
       <w:tblPr>
-        <w:tblStyle w:val="TableGrid"/>
+        <w:tblStyle w:val="Tabelacomgrade"/>
         <w:tblW w:w="0" w:type="auto"/>
         <w:tblInd w:w="392" w:type="dxa"/>
         <w:tblLayout w:type="fixed"/>
@@ -11370,12 +11422,15 @@
                 <w:rFonts w:ascii="Arial" w:hAnsi="Arial" w:cs="Arial"/>
               </w:rPr>
             </w:pPr>
-            <w:r>
-              <w:rPr>
-                <w:rFonts w:ascii="Arial" w:hAnsi="Arial" w:cs="Arial"/>
-              </w:rPr>
-              <w:t>Plano de Envolvimento dos Interessados.</w:t>
-            </w:r>
+            <w:hyperlink r:id="rId25" w:history="1">
+              <w:r>
+                <w:rPr>
+                  <w:rStyle w:val="Hiperlink"/>
+                  <w:rFonts w:ascii="Arial" w:hAnsi="Arial" w:cs="Arial"/>
+                </w:rPr>
+                <w:t>Plano de Envolvimento dos Interessados.</w:t>
+              </w:r>
+            </w:hyperlink>
           </w:p>
         </w:tc>
       </w:tr>
@@ -11436,7 +11491,7 @@
       <w:pPr>
         <w:ind w:firstLine="360"/>
         <w:rPr>
-          <w:rStyle w:val="Strong"/>
+          <w:rStyle w:val="Forte"/>
           <w:rFonts w:ascii="Arial" w:hAnsi="Arial" w:cs="Arial"/>
           <w:b w:val="0"/>
         </w:rPr>
@@ -11444,7 +11499,7 @@
     </w:p>
     <w:tbl>
       <w:tblPr>
-        <w:tblStyle w:val="TableGrid"/>
+        <w:tblStyle w:val="Tabelacomgrade"/>
         <w:tblW w:w="0" w:type="auto"/>
         <w:tblInd w:w="392" w:type="dxa"/>
         <w:tblLayout w:type="fixed"/>
@@ -11474,7 +11529,6 @@
                 <w:b/>
                 <w:bCs/>
               </w:rPr>
-              <w:lastRenderedPageBreak/>
               <w:t>Atividade</w:t>
             </w:r>
           </w:p>
@@ -11976,11 +12030,36 @@
           <w:p>
             <w:pPr>
               <w:rPr>
-                <w:rFonts w:ascii="Arial" w:hAnsi="Arial" w:cs="Arial"/>
-              </w:rPr>
-            </w:pPr>
-            <w:r>
-              <w:rPr>
+                <w:rStyle w:val="Hiperlink"/>
+                <w:rFonts w:ascii="Arial" w:hAnsi="Arial" w:cs="Arial"/>
+              </w:rPr>
+            </w:pPr>
+            <w:r>
+              <w:rPr>
+                <w:rFonts w:ascii="Arial" w:hAnsi="Arial" w:cs="Arial"/>
+              </w:rPr>
+              <w:fldChar w:fldCharType="begin"/>
+            </w:r>
+            <w:r>
+              <w:rPr>
+                <w:rFonts w:ascii="Arial" w:hAnsi="Arial" w:cs="Arial"/>
+              </w:rPr>
+              <w:instrText xml:space="preserve"> HYPERLINK "Templates/Plano de Monitoramento.docx" </w:instrText>
+            </w:r>
+            <w:r>
+              <w:rPr>
+                <w:rFonts w:ascii="Arial" w:hAnsi="Arial" w:cs="Arial"/>
+              </w:rPr>
+            </w:r>
+            <w:r>
+              <w:rPr>
+                <w:rFonts w:ascii="Arial" w:hAnsi="Arial" w:cs="Arial"/>
+              </w:rPr>
+              <w:fldChar w:fldCharType="separate"/>
+            </w:r>
+            <w:r>
+              <w:rPr>
+                <w:rStyle w:val="Hiperlink"/>
                 <w:rFonts w:ascii="Arial" w:hAnsi="Arial" w:cs="Arial"/>
               </w:rPr>
               <w:t>Plano de Monitoramento;</w:t>
@@ -11992,26 +12071,48 @@
                 <w:rFonts w:ascii="Arial" w:hAnsi="Arial" w:cs="Arial"/>
               </w:rPr>
             </w:pPr>
-            <w:hyperlink r:id="rId24" w:history="1">
+            <w:r>
+              <w:rPr>
+                <w:rFonts w:ascii="Arial" w:hAnsi="Arial" w:cs="Arial"/>
+              </w:rPr>
+              <w:fldChar w:fldCharType="end"/>
+            </w:r>
+            <w:bookmarkStart w:id="0" w:name="_GoBack"/>
+            <w:bookmarkEnd w:id="0"/>
+            <w:r>
+              <w:fldChar w:fldCharType="begin"/>
+            </w:r>
+            <w:r>
+              <w:instrText xml:space="preserve"> HYPERLINK "Templates/Cronograma.xlsx" </w:instrText>
+            </w:r>
+            <w:r>
+              <w:fldChar w:fldCharType="separate"/>
+            </w:r>
+            <w:r>
+              <w:rPr>
+                <w:rStyle w:val="Hiperlink"/>
+                <w:rFonts w:ascii="Arial" w:hAnsi="Arial" w:cs="Arial"/>
+              </w:rPr>
+              <w:t>Cronograma;</w:t>
+            </w:r>
+            <w:r>
+              <w:rPr>
+                <w:rStyle w:val="Hiperlink"/>
+                <w:rFonts w:ascii="Arial" w:hAnsi="Arial" w:cs="Arial"/>
+              </w:rPr>
+              <w:fldChar w:fldCharType="end"/>
+            </w:r>
+          </w:p>
+          <w:p>
+            <w:pPr>
+              <w:rPr>
+                <w:rFonts w:ascii="Arial" w:hAnsi="Arial" w:cs="Arial"/>
+              </w:rPr>
+            </w:pPr>
+            <w:hyperlink r:id="rId26" w:history="1">
               <w:r>
                 <w:rPr>
-                  <w:rStyle w:val="Hyperlink"/>
-                  <w:rFonts w:ascii="Arial" w:hAnsi="Arial" w:cs="Arial"/>
-                </w:rPr>
-                <w:t>Cronograma;</w:t>
-              </w:r>
-            </w:hyperlink>
-          </w:p>
-          <w:p>
-            <w:pPr>
-              <w:rPr>
-                <w:rFonts w:ascii="Arial" w:hAnsi="Arial" w:cs="Arial"/>
-              </w:rPr>
-            </w:pPr>
-            <w:hyperlink r:id="rId25" w:history="1">
-              <w:r>
-                <w:rPr>
-                  <w:rStyle w:val="Hyperlink"/>
+                  <w:rStyle w:val="Hiperlink"/>
                   <w:rFonts w:ascii="Arial" w:hAnsi="Arial" w:cs="Arial"/>
                 </w:rPr>
                 <w:t>EAP.</w:t>
@@ -12147,7 +12248,21 @@
               <w:rPr>
                 <w:rFonts w:ascii="Arial" w:hAnsi="Arial" w:cs="Arial"/>
               </w:rPr>
-              <w:t>Planilha de Checklist.</w:t>
+              <w:t xml:space="preserve">Planilha de </w:t>
+            </w:r>
+            <w:proofErr w:type="spellStart"/>
+            <w:r>
+              <w:rPr>
+                <w:rFonts w:ascii="Arial" w:hAnsi="Arial" w:cs="Arial"/>
+              </w:rPr>
+              <w:t>Checklist</w:t>
+            </w:r>
+            <w:proofErr w:type="spellEnd"/>
+            <w:r>
+              <w:rPr>
+                <w:rFonts w:ascii="Arial" w:hAnsi="Arial" w:cs="Arial"/>
+              </w:rPr>
+              <w:t>.</w:t>
             </w:r>
           </w:p>
         </w:tc>
@@ -12180,7 +12295,7 @@
 </file>
 
 <file path=word/numbering.xml><?xml version="1.0" encoding="utf-8"?>
-<w:numbering xmlns:wpc="http://schemas.microsoft.com/office/word/2010/wordprocessingCanvas" xmlns:mc="http://schemas.openxmlformats.org/markup-compatibility/2006" xmlns:o="urn:schemas-microsoft-com:office:office" xmlns:r="http://schemas.openxmlformats.org/officeDocument/2006/relationships" xmlns:m="http://schemas.openxmlformats.org/officeDocument/2006/math" xmlns:v="urn:schemas-microsoft-com:vml" xmlns:wp14="http://schemas.microsoft.com/office/word/2010/wordprocessingDrawing" xmlns:wp="http://schemas.openxmlformats.org/drawingml/2006/wordprocessingDrawing" xmlns:w10="urn:schemas-microsoft-com:office:word" xmlns:w="http://schemas.openxmlformats.org/wordprocessingml/2006/main" xmlns:w14="http://schemas.microsoft.com/office/word/2010/wordml" xmlns:w15="http://schemas.microsoft.com/office/word/2012/wordml" xmlns:wpg="http://schemas.microsoft.com/office/word/2010/wordprocessingGroup" xmlns:wpi="http://schemas.microsoft.com/office/word/2010/wordprocessingInk" xmlns:wne="http://schemas.microsoft.com/office/word/2006/wordml" xmlns:wps="http://schemas.microsoft.com/office/word/2010/wordprocessingShape" mc:Ignorable="w14 w15 wp14">
+<w:numbering xmlns:wpc="http://schemas.microsoft.com/office/word/2010/wordprocessingCanvas" xmlns:mo="http://schemas.microsoft.com/office/mac/office/2008/main" xmlns:mc="http://schemas.openxmlformats.org/markup-compatibility/2006" xmlns:mv="urn:schemas-microsoft-com:mac:vml" xmlns:o="urn:schemas-microsoft-com:office:office" xmlns:r="http://schemas.openxmlformats.org/officeDocument/2006/relationships" xmlns:m="http://schemas.openxmlformats.org/officeDocument/2006/math" xmlns:v="urn:schemas-microsoft-com:vml" xmlns:wp14="http://schemas.microsoft.com/office/word/2010/wordprocessingDrawing" xmlns:wp="http://schemas.openxmlformats.org/drawingml/2006/wordprocessingDrawing" xmlns:w10="urn:schemas-microsoft-com:office:word" xmlns:w="http://schemas.openxmlformats.org/wordprocessingml/2006/main" xmlns:w14="http://schemas.microsoft.com/office/word/2010/wordml" xmlns:w15="http://schemas.microsoft.com/office/word/2012/wordml" xmlns:wpg="http://schemas.microsoft.com/office/word/2010/wordprocessingGroup" xmlns:wpi="http://schemas.microsoft.com/office/word/2010/wordprocessingInk" xmlns:wne="http://schemas.microsoft.com/office/word/2006/wordml" xmlns:wps="http://schemas.microsoft.com/office/word/2010/wordprocessingShape" mc:Ignorable="w14 w15 wp14">
   <w:abstractNum w:abstractNumId="0">
     <w:nsid w:val="059720E4"/>
     <w:multiLevelType w:val="hybridMultilevel"/>
@@ -13841,7 +13956,7 @@
     </w:rPrDefault>
     <w:pPrDefault/>
   </w:docDefaults>
-  <w:latentStyles w:defLockedState="0" w:defUIPriority="99" w:defSemiHidden="0" w:defUnhideWhenUsed="0" w:defQFormat="0" w:count="371">
+  <w:latentStyles w:defLockedState="0" w:defUIPriority="99" w:defSemiHidden="0" w:defUnhideWhenUsed="0" w:defQFormat="0" w:count="380">
     <w:lsdException w:name="Normal" w:uiPriority="0" w:qFormat="1"/>
     <w:lsdException w:name="heading 1" w:uiPriority="9" w:qFormat="1"/>
     <w:lsdException w:name="heading 2" w:semiHidden="1" w:uiPriority="9" w:unhideWhenUsed="1" w:qFormat="1"/>
@@ -14212,13 +14327,34 @@
       <w:lang w:val="pt-BR"/>
     </w:rPr>
   </w:style>
-  <w:style w:type="character" w:default="1" w:styleId="DefaultParagraphFont">
+  <w:style w:type="paragraph" w:styleId="Ttulo1">
+    <w:name w:val="heading 1"/>
+    <w:basedOn w:val="Normal"/>
+    <w:next w:val="Normal"/>
+    <w:link w:val="Ttulo1Char"/>
+    <w:uiPriority w:val="9"/>
+    <w:qFormat/>
+    <w:rsid w:val="00B7347F"/>
+    <w:pPr>
+      <w:keepNext/>
+      <w:keepLines/>
+      <w:spacing w:before="240"/>
+      <w:outlineLvl w:val="0"/>
+    </w:pPr>
+    <w:rPr>
+      <w:rFonts w:asciiTheme="majorHAnsi" w:eastAsiaTheme="majorEastAsia" w:hAnsiTheme="majorHAnsi" w:cstheme="majorBidi"/>
+      <w:color w:val="365F91" w:themeColor="accent1" w:themeShade="BF"/>
+      <w:sz w:val="32"/>
+      <w:szCs w:val="32"/>
+    </w:rPr>
+  </w:style>
+  <w:style w:type="character" w:default="1" w:styleId="Fontepargpadro">
     <w:name w:val="Default Paragraph Font"/>
     <w:uiPriority w:val="1"/>
     <w:semiHidden/>
     <w:unhideWhenUsed/>
   </w:style>
-  <w:style w:type="table" w:default="1" w:styleId="TableNormal">
+  <w:style w:type="table" w:default="1" w:styleId="Tabelanormal">
     <w:name w:val="Normal Table"/>
     <w:uiPriority w:val="99"/>
     <w:semiHidden/>
@@ -14233,13 +14369,13 @@
       </w:tblCellMar>
     </w:tblPr>
   </w:style>
-  <w:style w:type="numbering" w:default="1" w:styleId="NoList">
+  <w:style w:type="numbering" w:default="1" w:styleId="Semlista">
     <w:name w:val="No List"/>
     <w:uiPriority w:val="99"/>
     <w:semiHidden/>
     <w:unhideWhenUsed/>
   </w:style>
-  <w:style w:type="paragraph" w:styleId="ListParagraph">
+  <w:style w:type="paragraph" w:styleId="PargrafodaLista">
     <w:name w:val="List Paragraph"/>
     <w:basedOn w:val="Normal"/>
     <w:uiPriority w:val="34"/>
@@ -14250,9 +14386,9 @@
       <w:contextualSpacing/>
     </w:pPr>
   </w:style>
-  <w:style w:type="character" w:styleId="BookTitle">
+  <w:style w:type="character" w:styleId="TtulodoLivro">
     <w:name w:val="Book Title"/>
-    <w:basedOn w:val="DefaultParagraphFont"/>
+    <w:basedOn w:val="Fontepargpadro"/>
     <w:uiPriority w:val="33"/>
     <w:qFormat/>
     <w:rsid w:val="00E7118D"/>
@@ -14263,9 +14399,9 @@
       <w:spacing w:val="5"/>
     </w:rPr>
   </w:style>
-  <w:style w:type="character" w:styleId="IntenseEmphasis">
+  <w:style w:type="character" w:styleId="nfaseIntensa">
     <w:name w:val="Intense Emphasis"/>
-    <w:basedOn w:val="DefaultParagraphFont"/>
+    <w:basedOn w:val="Fontepargpadro"/>
     <w:uiPriority w:val="21"/>
     <w:qFormat/>
     <w:rsid w:val="0047271A"/>
@@ -14277,9 +14413,9 @@
       <w:color w:val="4F81BD" w:themeColor="accent1"/>
     </w:rPr>
   </w:style>
-  <w:style w:type="character" w:styleId="Strong">
+  <w:style w:type="character" w:styleId="Forte">
     <w:name w:val="Strong"/>
-    <w:basedOn w:val="DefaultParagraphFont"/>
+    <w:basedOn w:val="Fontepargpadro"/>
     <w:uiPriority w:val="22"/>
     <w:qFormat/>
     <w:rsid w:val="0047271A"/>
@@ -14288,12 +14424,13 @@
       <w:bCs/>
     </w:rPr>
   </w:style>
-  <w:style w:type="table" w:styleId="TableGrid">
+  <w:style w:type="table" w:styleId="Tabelacomgrade">
     <w:name w:val="Table Grid"/>
-    <w:basedOn w:val="TableNormal"/>
+    <w:basedOn w:val="Tabelanormal"/>
     <w:uiPriority w:val="59"/>
     <w:rsid w:val="00552A74"/>
     <w:tblPr>
+      <w:tblInd w:w="0" w:type="dxa"/>
       <w:tblBorders>
         <w:top w:val="single" w:sz="4" w:space="0" w:color="auto"/>
         <w:left w:val="single" w:sz="4" w:space="0" w:color="auto"/>
@@ -14302,12 +14439,18 @@
         <w:insideH w:val="single" w:sz="4" w:space="0" w:color="auto"/>
         <w:insideV w:val="single" w:sz="4" w:space="0" w:color="auto"/>
       </w:tblBorders>
+      <w:tblCellMar>
+        <w:top w:w="0" w:type="dxa"/>
+        <w:left w:w="108" w:type="dxa"/>
+        <w:bottom w:w="0" w:type="dxa"/>
+        <w:right w:w="108" w:type="dxa"/>
+      </w:tblCellMar>
     </w:tblPr>
   </w:style>
-  <w:style w:type="paragraph" w:styleId="BalloonText">
+  <w:style w:type="paragraph" w:styleId="Textodebalo">
     <w:name w:val="Balloon Text"/>
     <w:basedOn w:val="Normal"/>
-    <w:link w:val="BalloonTextChar"/>
+    <w:link w:val="TextodebaloChar"/>
     <w:uiPriority w:val="99"/>
     <w:semiHidden/>
     <w:unhideWhenUsed/>
@@ -14318,10 +14461,10 @@
       <w:szCs w:val="18"/>
     </w:rPr>
   </w:style>
-  <w:style w:type="character" w:customStyle="1" w:styleId="BalloonTextChar">
-    <w:name w:val="Balloon Text Char"/>
-    <w:basedOn w:val="DefaultParagraphFont"/>
-    <w:link w:val="BalloonText"/>
+  <w:style w:type="character" w:customStyle="1" w:styleId="TextodebaloChar">
+    <w:name w:val="Texto de balão Char"/>
+    <w:basedOn w:val="Fontepargpadro"/>
+    <w:link w:val="Textodebalo"/>
     <w:uiPriority w:val="99"/>
     <w:semiHidden/>
     <w:rsid w:val="00472332"/>
@@ -14332,9 +14475,9 @@
       <w:lang w:val="pt-BR"/>
     </w:rPr>
   </w:style>
-  <w:style w:type="character" w:styleId="Hyperlink">
+  <w:style w:type="character" w:styleId="Hiperlink">
     <w:name w:val="Hyperlink"/>
-    <w:basedOn w:val="DefaultParagraphFont"/>
+    <w:basedOn w:val="Fontepargpadro"/>
     <w:uiPriority w:val="99"/>
     <w:unhideWhenUsed/>
     <w:rsid w:val="00271DD5"/>
@@ -14343,9 +14486,9 @@
       <w:u w:val="single"/>
     </w:rPr>
   </w:style>
-  <w:style w:type="character" w:styleId="FollowedHyperlink">
+  <w:style w:type="character" w:styleId="HiperlinkVisitado">
     <w:name w:val="FollowedHyperlink"/>
-    <w:basedOn w:val="DefaultParagraphFont"/>
+    <w:basedOn w:val="Fontepargpadro"/>
     <w:uiPriority w:val="99"/>
     <w:semiHidden/>
     <w:unhideWhenUsed/>
@@ -14353,6 +14496,217 @@
     <w:rPr>
       <w:color w:val="800080" w:themeColor="followedHyperlink"/>
       <w:u w:val="single"/>
+    </w:rPr>
+  </w:style>
+  <w:style w:type="character" w:customStyle="1" w:styleId="Ttulo1Char">
+    <w:name w:val="Título 1 Char"/>
+    <w:basedOn w:val="Fontepargpadro"/>
+    <w:link w:val="Ttulo1"/>
+    <w:uiPriority w:val="9"/>
+    <w:rsid w:val="00B7347F"/>
+    <w:rPr>
+      <w:rFonts w:asciiTheme="majorHAnsi" w:eastAsiaTheme="majorEastAsia" w:hAnsiTheme="majorHAnsi" w:cstheme="majorBidi"/>
+      <w:color w:val="365F91" w:themeColor="accent1" w:themeShade="BF"/>
+      <w:sz w:val="32"/>
+      <w:szCs w:val="32"/>
+      <w:lang w:val="pt-BR"/>
+    </w:rPr>
+  </w:style>
+  <w:style w:type="paragraph" w:styleId="CabealhodoSumrio">
+    <w:name w:val="TOC Heading"/>
+    <w:basedOn w:val="Ttulo1"/>
+    <w:next w:val="Normal"/>
+    <w:uiPriority w:val="39"/>
+    <w:unhideWhenUsed/>
+    <w:qFormat/>
+    <w:rsid w:val="00B7347F"/>
+    <w:pPr>
+      <w:spacing w:before="480" w:line="276" w:lineRule="auto"/>
+      <w:outlineLvl w:val="9"/>
+    </w:pPr>
+    <w:rPr>
+      <w:b/>
+      <w:bCs/>
+      <w:sz w:val="28"/>
+      <w:szCs w:val="28"/>
+      <w:lang w:val="en-US" w:eastAsia="en-US"/>
+    </w:rPr>
+  </w:style>
+  <w:style w:type="paragraph" w:styleId="Sumrio1">
+    <w:name w:val="toc 1"/>
+    <w:basedOn w:val="Normal"/>
+    <w:next w:val="Normal"/>
+    <w:autoRedefine/>
+    <w:uiPriority w:val="39"/>
+    <w:semiHidden/>
+    <w:unhideWhenUsed/>
+    <w:rsid w:val="00B7347F"/>
+    <w:pPr>
+      <w:spacing w:before="120"/>
+    </w:pPr>
+    <w:rPr>
+      <w:b/>
+    </w:rPr>
+  </w:style>
+  <w:style w:type="paragraph" w:styleId="Sumrio2">
+    <w:name w:val="toc 2"/>
+    <w:basedOn w:val="Normal"/>
+    <w:next w:val="Normal"/>
+    <w:autoRedefine/>
+    <w:uiPriority w:val="39"/>
+    <w:semiHidden/>
+    <w:unhideWhenUsed/>
+    <w:rsid w:val="00B7347F"/>
+    <w:pPr>
+      <w:ind w:left="240"/>
+    </w:pPr>
+    <w:rPr>
+      <w:b/>
+      <w:sz w:val="22"/>
+      <w:szCs w:val="22"/>
+    </w:rPr>
+  </w:style>
+  <w:style w:type="paragraph" w:styleId="Sumrio3">
+    <w:name w:val="toc 3"/>
+    <w:basedOn w:val="Normal"/>
+    <w:next w:val="Normal"/>
+    <w:autoRedefine/>
+    <w:uiPriority w:val="39"/>
+    <w:semiHidden/>
+    <w:unhideWhenUsed/>
+    <w:rsid w:val="00B7347F"/>
+    <w:pPr>
+      <w:ind w:left="480"/>
+    </w:pPr>
+    <w:rPr>
+      <w:sz w:val="22"/>
+      <w:szCs w:val="22"/>
+    </w:rPr>
+  </w:style>
+  <w:style w:type="paragraph" w:styleId="Sumrio4">
+    <w:name w:val="toc 4"/>
+    <w:basedOn w:val="Normal"/>
+    <w:next w:val="Normal"/>
+    <w:autoRedefine/>
+    <w:uiPriority w:val="39"/>
+    <w:semiHidden/>
+    <w:unhideWhenUsed/>
+    <w:rsid w:val="00B7347F"/>
+    <w:pPr>
+      <w:ind w:left="720"/>
+    </w:pPr>
+    <w:rPr>
+      <w:sz w:val="20"/>
+      <w:szCs w:val="20"/>
+    </w:rPr>
+  </w:style>
+  <w:style w:type="paragraph" w:styleId="Sumrio5">
+    <w:name w:val="toc 5"/>
+    <w:basedOn w:val="Normal"/>
+    <w:next w:val="Normal"/>
+    <w:autoRedefine/>
+    <w:uiPriority w:val="39"/>
+    <w:semiHidden/>
+    <w:unhideWhenUsed/>
+    <w:rsid w:val="00B7347F"/>
+    <w:pPr>
+      <w:ind w:left="960"/>
+    </w:pPr>
+    <w:rPr>
+      <w:sz w:val="20"/>
+      <w:szCs w:val="20"/>
+    </w:rPr>
+  </w:style>
+  <w:style w:type="paragraph" w:styleId="Sumrio6">
+    <w:name w:val="toc 6"/>
+    <w:basedOn w:val="Normal"/>
+    <w:next w:val="Normal"/>
+    <w:autoRedefine/>
+    <w:uiPriority w:val="39"/>
+    <w:semiHidden/>
+    <w:unhideWhenUsed/>
+    <w:rsid w:val="00B7347F"/>
+    <w:pPr>
+      <w:ind w:left="1200"/>
+    </w:pPr>
+    <w:rPr>
+      <w:sz w:val="20"/>
+      <w:szCs w:val="20"/>
+    </w:rPr>
+  </w:style>
+  <w:style w:type="paragraph" w:styleId="Sumrio7">
+    <w:name w:val="toc 7"/>
+    <w:basedOn w:val="Normal"/>
+    <w:next w:val="Normal"/>
+    <w:autoRedefine/>
+    <w:uiPriority w:val="39"/>
+    <w:semiHidden/>
+    <w:unhideWhenUsed/>
+    <w:rsid w:val="00B7347F"/>
+    <w:pPr>
+      <w:ind w:left="1440"/>
+    </w:pPr>
+    <w:rPr>
+      <w:sz w:val="20"/>
+      <w:szCs w:val="20"/>
+    </w:rPr>
+  </w:style>
+  <w:style w:type="paragraph" w:styleId="Sumrio8">
+    <w:name w:val="toc 8"/>
+    <w:basedOn w:val="Normal"/>
+    <w:next w:val="Normal"/>
+    <w:autoRedefine/>
+    <w:uiPriority w:val="39"/>
+    <w:semiHidden/>
+    <w:unhideWhenUsed/>
+    <w:rsid w:val="00B7347F"/>
+    <w:pPr>
+      <w:ind w:left="1680"/>
+    </w:pPr>
+    <w:rPr>
+      <w:sz w:val="20"/>
+      <w:szCs w:val="20"/>
+    </w:rPr>
+  </w:style>
+  <w:style w:type="paragraph" w:styleId="Sumrio9">
+    <w:name w:val="toc 9"/>
+    <w:basedOn w:val="Normal"/>
+    <w:next w:val="Normal"/>
+    <w:autoRedefine/>
+    <w:uiPriority w:val="39"/>
+    <w:semiHidden/>
+    <w:unhideWhenUsed/>
+    <w:rsid w:val="00B7347F"/>
+    <w:pPr>
+      <w:ind w:left="1920"/>
+    </w:pPr>
+    <w:rPr>
+      <w:sz w:val="20"/>
+      <w:szCs w:val="20"/>
+    </w:rPr>
+  </w:style>
+  <w:style w:type="paragraph" w:styleId="MapadoDocumento">
+    <w:name w:val="Document Map"/>
+    <w:basedOn w:val="Normal"/>
+    <w:link w:val="MapadoDocumentoChar"/>
+    <w:uiPriority w:val="99"/>
+    <w:semiHidden/>
+    <w:unhideWhenUsed/>
+    <w:rsid w:val="00B7347F"/>
+    <w:rPr>
+      <w:rFonts w:ascii="Helvetica" w:hAnsi="Helvetica"/>
+    </w:rPr>
+  </w:style>
+  <w:style w:type="character" w:customStyle="1" w:styleId="MapadoDocumentoChar">
+    <w:name w:val="Mapa do Documento Char"/>
+    <w:basedOn w:val="Fontepargpadro"/>
+    <w:link w:val="MapadoDocumento"/>
+    <w:uiPriority w:val="99"/>
+    <w:semiHidden/>
+    <w:rsid w:val="00B7347F"/>
+    <w:rPr>
+      <w:rFonts w:ascii="Helvetica" w:hAnsi="Helvetica"/>
+      <w:lang w:val="pt-BR"/>
     </w:rPr>
   </w:style>
 </w:styles>
@@ -14683,7 +15037,7 @@
 </file>
 
 <file path=customXml/itemProps1.xml><?xml version="1.0" encoding="utf-8"?>
-<ds:datastoreItem xmlns:ds="http://schemas.openxmlformats.org/officeDocument/2006/customXml" ds:itemID="{FD979D31-D31A-4680-9B76-1648490DC0A2}">
+<ds:datastoreItem xmlns:ds="http://schemas.openxmlformats.org/officeDocument/2006/customXml" ds:itemID="{31FB3838-1862-5640-A333-1EC0442D1FF0}">
   <ds:schemaRefs>
     <ds:schemaRef ds:uri="http://schemas.openxmlformats.org/officeDocument/2006/bibliography"/>
   </ds:schemaRefs>

--- a/Artefatos de Documentação/Processo Genérico/2-Gerencia de Projeto/Processo Genérico Gerência de Projeto - GPR.docx
+++ b/Artefatos de Documentação/Processo Genérico/2-Gerencia de Projeto/Processo Genérico Gerência de Projeto - GPR.docx
@@ -34,7 +34,7 @@
     </w:p>
     <w:p>
       <w:pPr>
-        <w:pStyle w:val="PargrafodaLista"/>
+        <w:pStyle w:val="ListParagraph"/>
         <w:numPr>
           <w:ilvl w:val="0"/>
           <w:numId w:val="1"/>
@@ -42,7 +42,7 @@
         <w:jc w:val="both"/>
         <w:outlineLvl w:val="0"/>
         <w:rPr>
-          <w:rStyle w:val="Forte"/>
+          <w:rStyle w:val="Strong"/>
           <w:rFonts w:ascii="Arial" w:hAnsi="Arial" w:cs="Arial"/>
           <w:sz w:val="32"/>
           <w:szCs w:val="32"/>
@@ -50,7 +50,7 @@
       </w:pPr>
       <w:r>
         <w:rPr>
-          <w:rStyle w:val="Forte"/>
+          <w:rStyle w:val="Strong"/>
           <w:rFonts w:ascii="Arial" w:hAnsi="Arial" w:cs="Arial"/>
           <w:sz w:val="32"/>
           <w:szCs w:val="32"/>
@@ -85,7 +85,7 @@
     </w:p>
     <w:p>
       <w:pPr>
-        <w:pStyle w:val="PargrafodaLista"/>
+        <w:pStyle w:val="ListParagraph"/>
         <w:numPr>
           <w:ilvl w:val="0"/>
           <w:numId w:val="1"/>
@@ -93,7 +93,7 @@
         <w:jc w:val="both"/>
         <w:outlineLvl w:val="0"/>
         <w:rPr>
-          <w:rStyle w:val="Forte"/>
+          <w:rStyle w:val="Strong"/>
           <w:rFonts w:ascii="Arial" w:hAnsi="Arial" w:cs="Arial"/>
           <w:sz w:val="32"/>
           <w:szCs w:val="32"/>
@@ -101,7 +101,7 @@
       </w:pPr>
       <w:r>
         <w:rPr>
-          <w:rStyle w:val="Forte"/>
+          <w:rStyle w:val="Strong"/>
           <w:rFonts w:ascii="Arial" w:hAnsi="Arial" w:cs="Arial"/>
           <w:sz w:val="32"/>
           <w:szCs w:val="32"/>
@@ -117,33 +117,11 @@
           <w:rFonts w:ascii="Arial" w:hAnsi="Arial" w:cs="Arial"/>
         </w:rPr>
       </w:pPr>
-      <w:proofErr w:type="spellStart"/>
       <w:r>
         <w:rPr>
           <w:rFonts w:ascii="Arial" w:hAnsi="Arial" w:cs="Arial"/>
         </w:rPr>
-        <w:t>Baseline</w:t>
-      </w:r>
-      <w:proofErr w:type="spellEnd"/>
-      <w:r>
-        <w:rPr>
-          <w:rFonts w:ascii="Arial" w:hAnsi="Arial" w:cs="Arial"/>
-        </w:rPr>
-        <w:t xml:space="preserve"> de Projeto: A </w:t>
-      </w:r>
-      <w:proofErr w:type="spellStart"/>
-      <w:r>
-        <w:rPr>
-          <w:rFonts w:ascii="Arial" w:hAnsi="Arial" w:cs="Arial"/>
-        </w:rPr>
-        <w:t>baseline</w:t>
-      </w:r>
-      <w:proofErr w:type="spellEnd"/>
-      <w:r>
-        <w:rPr>
-          <w:rFonts w:ascii="Arial" w:hAnsi="Arial" w:cs="Arial"/>
-        </w:rPr>
-        <w:t xml:space="preserve"> é um modelo, um guia do que já foi planejado já com todas as alterações aprovadas.</w:t>
+        <w:t>Baseline de Projeto: A baseline é um modelo, um guia do que já foi planejado já com todas as alterações aprovadas.</w:t>
       </w:r>
     </w:p>
     <w:p>
@@ -166,14 +144,14 @@
         <w:ind w:left="360" w:firstLine="348"/>
         <w:jc w:val="both"/>
         <w:rPr>
-          <w:rStyle w:val="Forte"/>
+          <w:rStyle w:val="Strong"/>
           <w:b w:val="0"/>
         </w:rPr>
       </w:pPr>
     </w:p>
     <w:p>
       <w:pPr>
-        <w:pStyle w:val="PargrafodaLista"/>
+        <w:pStyle w:val="ListParagraph"/>
         <w:numPr>
           <w:ilvl w:val="0"/>
           <w:numId w:val="1"/>
@@ -181,7 +159,7 @@
         <w:jc w:val="both"/>
         <w:outlineLvl w:val="0"/>
         <w:rPr>
-          <w:rStyle w:val="Forte"/>
+          <w:rStyle w:val="Strong"/>
           <w:rFonts w:ascii="Arial" w:hAnsi="Arial" w:cs="Arial"/>
           <w:sz w:val="32"/>
           <w:szCs w:val="32"/>
@@ -189,7 +167,7 @@
       </w:pPr>
       <w:r>
         <w:rPr>
-          <w:rStyle w:val="Forte"/>
+          <w:rStyle w:val="Strong"/>
           <w:rFonts w:ascii="Arial" w:hAnsi="Arial" w:cs="Arial"/>
           <w:sz w:val="32"/>
           <w:szCs w:val="32"/>
@@ -199,7 +177,7 @@
     </w:p>
     <w:p>
       <w:pPr>
-        <w:pStyle w:val="PargrafodaLista"/>
+        <w:pStyle w:val="ListParagraph"/>
         <w:numPr>
           <w:ilvl w:val="0"/>
           <w:numId w:val="12"/>
@@ -213,33 +191,19 @@
         <w:rPr>
           <w:rFonts w:ascii="Arial" w:hAnsi="Arial" w:cs="Arial"/>
         </w:rPr>
-        <w:t xml:space="preserve">Toda </w:t>
-      </w:r>
-      <w:proofErr w:type="spellStart"/>
-      <w:r>
-        <w:rPr>
-          <w:rFonts w:ascii="Arial" w:hAnsi="Arial" w:cs="Arial"/>
-        </w:rPr>
-        <w:t>baseline</w:t>
-      </w:r>
-      <w:proofErr w:type="spellEnd"/>
-      <w:r>
-        <w:rPr>
-          <w:rFonts w:ascii="Arial" w:hAnsi="Arial" w:cs="Arial"/>
-        </w:rPr>
-        <w:t xml:space="preserve"> de projeto e de produto deverá ser auditada.</w:t>
+        <w:t>Toda baseline de projeto e de produto deverá ser auditada.</w:t>
       </w:r>
     </w:p>
     <w:p>
       <w:pPr>
-        <w:pStyle w:val="PargrafodaLista"/>
+        <w:pStyle w:val="ListParagraph"/>
         <w:numPr>
           <w:ilvl w:val="0"/>
           <w:numId w:val="12"/>
         </w:numPr>
         <w:jc w:val="both"/>
         <w:rPr>
-          <w:rStyle w:val="Forte"/>
+          <w:rStyle w:val="Strong"/>
           <w:rFonts w:ascii="Arial" w:hAnsi="Arial" w:cs="Arial"/>
           <w:b w:val="0"/>
           <w:bCs w:val="0"/>
@@ -247,7 +211,7 @@
       </w:pPr>
       <w:r>
         <w:rPr>
-          <w:rStyle w:val="Forte"/>
+          <w:rStyle w:val="Strong"/>
           <w:rFonts w:ascii="Arial" w:hAnsi="Arial" w:cs="Arial"/>
           <w:b w:val="0"/>
           <w:bCs w:val="0"/>
@@ -256,7 +220,7 @@
       </w:r>
       <w:r>
         <w:rPr>
-          <w:rStyle w:val="Forte"/>
+          <w:rStyle w:val="Strong"/>
           <w:rFonts w:ascii="Arial" w:hAnsi="Arial" w:cs="Arial"/>
           <w:b w:val="0"/>
           <w:bCs w:val="0"/>
@@ -266,14 +230,14 @@
     </w:p>
     <w:p>
       <w:pPr>
-        <w:pStyle w:val="PargrafodaLista"/>
+        <w:pStyle w:val="ListParagraph"/>
         <w:numPr>
           <w:ilvl w:val="0"/>
           <w:numId w:val="12"/>
         </w:numPr>
         <w:jc w:val="both"/>
         <w:rPr>
-          <w:rStyle w:val="Forte"/>
+          <w:rStyle w:val="Strong"/>
           <w:rFonts w:ascii="Arial" w:hAnsi="Arial" w:cs="Arial"/>
           <w:b w:val="0"/>
           <w:bCs w:val="0"/>
@@ -281,7 +245,7 @@
       </w:pPr>
       <w:r>
         <w:rPr>
-          <w:rStyle w:val="Forte"/>
+          <w:rStyle w:val="Strong"/>
           <w:rFonts w:ascii="Arial" w:hAnsi="Arial" w:cs="Arial"/>
           <w:b w:val="0"/>
           <w:bCs w:val="0"/>
@@ -290,7 +254,7 @@
       </w:r>
       <w:r>
         <w:rPr>
-          <w:rStyle w:val="Forte"/>
+          <w:rStyle w:val="Strong"/>
           <w:rFonts w:ascii="Arial" w:hAnsi="Arial" w:cs="Arial"/>
           <w:b w:val="0"/>
           <w:bCs w:val="0"/>
@@ -299,7 +263,7 @@
       </w:r>
       <w:r>
         <w:rPr>
-          <w:rStyle w:val="Forte"/>
+          <w:rStyle w:val="Strong"/>
           <w:rFonts w:ascii="Arial" w:hAnsi="Arial" w:cs="Arial"/>
           <w:b w:val="0"/>
           <w:bCs w:val="0"/>
@@ -309,14 +273,14 @@
     </w:p>
     <w:p>
       <w:pPr>
-        <w:pStyle w:val="PargrafodaLista"/>
+        <w:pStyle w:val="ListParagraph"/>
         <w:numPr>
           <w:ilvl w:val="0"/>
           <w:numId w:val="12"/>
         </w:numPr>
         <w:jc w:val="both"/>
         <w:rPr>
-          <w:rStyle w:val="Forte"/>
+          <w:rStyle w:val="Strong"/>
           <w:rFonts w:ascii="Arial" w:hAnsi="Arial" w:cs="Arial"/>
           <w:b w:val="0"/>
           <w:bCs w:val="0"/>
@@ -324,7 +288,7 @@
       </w:pPr>
       <w:r>
         <w:rPr>
-          <w:rStyle w:val="Forte"/>
+          <w:rStyle w:val="Strong"/>
           <w:rFonts w:ascii="Arial" w:hAnsi="Arial" w:cs="Arial"/>
           <w:b w:val="0"/>
           <w:bCs w:val="0"/>
@@ -333,7 +297,7 @@
       </w:r>
       <w:r>
         <w:rPr>
-          <w:rStyle w:val="Forte"/>
+          <w:rStyle w:val="Strong"/>
           <w:rFonts w:ascii="Arial" w:hAnsi="Arial" w:cs="Arial"/>
           <w:b w:val="0"/>
           <w:bCs w:val="0"/>
@@ -342,7 +306,7 @@
       </w:r>
       <w:r>
         <w:rPr>
-          <w:rStyle w:val="Forte"/>
+          <w:rStyle w:val="Strong"/>
           <w:rFonts w:ascii="Arial" w:hAnsi="Arial" w:cs="Arial"/>
           <w:b w:val="0"/>
           <w:bCs w:val="0"/>
@@ -351,7 +315,7 @@
       </w:r>
       <w:r>
         <w:rPr>
-          <w:rStyle w:val="Forte"/>
+          <w:rStyle w:val="Strong"/>
           <w:rFonts w:ascii="Arial" w:hAnsi="Arial" w:cs="Arial"/>
           <w:b w:val="0"/>
           <w:bCs w:val="0"/>
@@ -360,7 +324,7 @@
       </w:r>
       <w:r>
         <w:rPr>
-          <w:rStyle w:val="Forte"/>
+          <w:rStyle w:val="Strong"/>
           <w:rFonts w:ascii="Arial" w:hAnsi="Arial" w:cs="Arial"/>
           <w:b w:val="0"/>
           <w:bCs w:val="0"/>
@@ -369,7 +333,7 @@
       </w:r>
       <w:r>
         <w:rPr>
-          <w:rStyle w:val="Forte"/>
+          <w:rStyle w:val="Strong"/>
           <w:rFonts w:ascii="Arial" w:hAnsi="Arial" w:cs="Arial"/>
           <w:b w:val="0"/>
           <w:bCs w:val="0"/>
@@ -378,7 +342,7 @@
       </w:r>
       <w:r>
         <w:rPr>
-          <w:rStyle w:val="Forte"/>
+          <w:rStyle w:val="Strong"/>
           <w:rFonts w:ascii="Arial" w:hAnsi="Arial" w:cs="Arial"/>
           <w:b w:val="0"/>
           <w:bCs w:val="0"/>
@@ -388,14 +352,14 @@
     </w:p>
     <w:p>
       <w:pPr>
-        <w:pStyle w:val="PargrafodaLista"/>
+        <w:pStyle w:val="ListParagraph"/>
         <w:numPr>
           <w:ilvl w:val="0"/>
           <w:numId w:val="12"/>
         </w:numPr>
         <w:jc w:val="both"/>
         <w:rPr>
-          <w:rStyle w:val="Forte"/>
+          <w:rStyle w:val="Strong"/>
           <w:rFonts w:ascii="Arial" w:hAnsi="Arial" w:cs="Arial"/>
           <w:b w:val="0"/>
           <w:bCs w:val="0"/>
@@ -403,7 +367,7 @@
       </w:pPr>
       <w:r>
         <w:rPr>
-          <w:rStyle w:val="Forte"/>
+          <w:rStyle w:val="Strong"/>
           <w:rFonts w:ascii="Arial" w:hAnsi="Arial" w:cs="Arial"/>
           <w:b w:val="0"/>
           <w:bCs w:val="0"/>
@@ -412,7 +376,7 @@
       </w:r>
       <w:r>
         <w:rPr>
-          <w:rStyle w:val="Forte"/>
+          <w:rStyle w:val="Strong"/>
           <w:rFonts w:ascii="Arial" w:hAnsi="Arial" w:cs="Arial"/>
           <w:b w:val="0"/>
           <w:bCs w:val="0"/>
@@ -421,7 +385,7 @@
       </w:r>
       <w:r>
         <w:rPr>
-          <w:rStyle w:val="Forte"/>
+          <w:rStyle w:val="Strong"/>
           <w:rFonts w:ascii="Arial" w:hAnsi="Arial" w:cs="Arial"/>
           <w:b w:val="0"/>
           <w:bCs w:val="0"/>
@@ -431,11 +395,11 @@
     </w:p>
     <w:p>
       <w:pPr>
-        <w:pStyle w:val="PargrafodaLista"/>
+        <w:pStyle w:val="ListParagraph"/>
         <w:ind w:left="1080"/>
         <w:jc w:val="both"/>
         <w:rPr>
-          <w:rStyle w:val="Forte"/>
+          <w:rStyle w:val="Strong"/>
           <w:rFonts w:ascii="Arial" w:hAnsi="Arial" w:cs="Arial"/>
           <w:b w:val="0"/>
           <w:bCs w:val="0"/>
@@ -444,14 +408,14 @@
     </w:p>
     <w:p>
       <w:pPr>
-        <w:pStyle w:val="PargrafodaLista"/>
+        <w:pStyle w:val="ListParagraph"/>
         <w:numPr>
           <w:ilvl w:val="0"/>
           <w:numId w:val="1"/>
         </w:numPr>
         <w:outlineLvl w:val="0"/>
         <w:rPr>
-          <w:rStyle w:val="Forte"/>
+          <w:rStyle w:val="Strong"/>
           <w:rFonts w:ascii="Arial" w:hAnsi="Arial" w:cs="Arial"/>
           <w:sz w:val="32"/>
           <w:szCs w:val="32"/>
@@ -459,7 +423,7 @@
       </w:pPr>
       <w:r>
         <w:rPr>
-          <w:rStyle w:val="Forte"/>
+          <w:rStyle w:val="Strong"/>
           <w:rFonts w:ascii="Arial" w:hAnsi="Arial" w:cs="Arial"/>
           <w:sz w:val="32"/>
           <w:szCs w:val="32"/>
@@ -468,7 +432,7 @@
       </w:r>
       <w:r>
         <w:rPr>
-          <w:rStyle w:val="Forte"/>
+          <w:rStyle w:val="Strong"/>
           <w:rFonts w:ascii="Arial" w:hAnsi="Arial" w:cs="Arial"/>
           <w:sz w:val="32"/>
           <w:szCs w:val="32"/>
@@ -478,18 +442,18 @@
     </w:p>
     <w:p>
       <w:pPr>
-        <w:pStyle w:val="PargrafodaLista"/>
+        <w:pStyle w:val="ListParagraph"/>
         <w:ind w:left="360"/>
         <w:outlineLvl w:val="0"/>
         <w:rPr>
-          <w:rStyle w:val="Forte"/>
+          <w:rStyle w:val="Strong"/>
           <w:rFonts w:ascii="Arial" w:hAnsi="Arial" w:cs="Arial"/>
         </w:rPr>
       </w:pPr>
     </w:p>
     <w:tbl>
       <w:tblPr>
-        <w:tblStyle w:val="Tabelacomgrade"/>
+        <w:tblStyle w:val="TableGrid"/>
         <w:tblW w:w="9813" w:type="dxa"/>
         <w:tblInd w:w="360" w:type="dxa"/>
         <w:tblLook w:val="04A0" w:firstRow="1" w:lastRow="0" w:firstColumn="1" w:lastColumn="0" w:noHBand="0" w:noVBand="1"/>
@@ -508,18 +472,18 @@
           </w:tcPr>
           <w:p>
             <w:pPr>
-              <w:pStyle w:val="PargrafodaLista"/>
+              <w:pStyle w:val="ListParagraph"/>
               <w:ind w:left="0"/>
               <w:rPr>
-                <w:rStyle w:val="Forte"/>
-                <w:rFonts w:ascii="Arial" w:hAnsi="Arial" w:cs="Arial"/>
-                <w:sz w:val="22"/>
-                <w:szCs w:val="22"/>
-              </w:rPr>
-            </w:pPr>
-            <w:r>
-              <w:rPr>
-                <w:rStyle w:val="Forte"/>
+                <w:rStyle w:val="Strong"/>
+                <w:rFonts w:ascii="Arial" w:hAnsi="Arial" w:cs="Arial"/>
+                <w:sz w:val="22"/>
+                <w:szCs w:val="22"/>
+              </w:rPr>
+            </w:pPr>
+            <w:r>
+              <w:rPr>
+                <w:rStyle w:val="Strong"/>
                 <w:rFonts w:ascii="Arial" w:hAnsi="Arial" w:cs="Arial"/>
                 <w:sz w:val="22"/>
                 <w:szCs w:val="22"/>
@@ -534,19 +498,19 @@
           </w:tcPr>
           <w:p>
             <w:pPr>
-              <w:pStyle w:val="PargrafodaLista"/>
+              <w:pStyle w:val="ListParagraph"/>
               <w:ind w:left="0"/>
               <w:rPr>
-                <w:rStyle w:val="Forte"/>
-                <w:rFonts w:ascii="Arial" w:hAnsi="Arial" w:cs="Arial"/>
-                <w:b w:val="0"/>
-                <w:sz w:val="22"/>
-                <w:szCs w:val="22"/>
-              </w:rPr>
-            </w:pPr>
-            <w:r>
-              <w:rPr>
-                <w:rStyle w:val="Forte"/>
+                <w:rStyle w:val="Strong"/>
+                <w:rFonts w:ascii="Arial" w:hAnsi="Arial" w:cs="Arial"/>
+                <w:b w:val="0"/>
+                <w:sz w:val="22"/>
+                <w:szCs w:val="22"/>
+              </w:rPr>
+            </w:pPr>
+            <w:r>
+              <w:rPr>
+                <w:rStyle w:val="Strong"/>
                 <w:rFonts w:ascii="Arial" w:hAnsi="Arial" w:cs="Arial"/>
                 <w:b w:val="0"/>
                 <w:sz w:val="22"/>
@@ -567,18 +531,18 @@
           </w:tcPr>
           <w:p>
             <w:pPr>
-              <w:pStyle w:val="PargrafodaLista"/>
+              <w:pStyle w:val="ListParagraph"/>
               <w:ind w:left="0"/>
               <w:rPr>
-                <w:rStyle w:val="Forte"/>
-                <w:rFonts w:ascii="Arial" w:hAnsi="Arial" w:cs="Arial"/>
-                <w:sz w:val="22"/>
-                <w:szCs w:val="22"/>
-              </w:rPr>
-            </w:pPr>
-            <w:r>
-              <w:rPr>
-                <w:rStyle w:val="Forte"/>
+                <w:rStyle w:val="Strong"/>
+                <w:rFonts w:ascii="Arial" w:hAnsi="Arial" w:cs="Arial"/>
+                <w:sz w:val="22"/>
+                <w:szCs w:val="22"/>
+              </w:rPr>
+            </w:pPr>
+            <w:r>
+              <w:rPr>
+                <w:rStyle w:val="Strong"/>
                 <w:rFonts w:ascii="Arial" w:hAnsi="Arial" w:cs="Arial"/>
                 <w:sz w:val="22"/>
                 <w:szCs w:val="22"/>
@@ -593,19 +557,19 @@
           </w:tcPr>
           <w:p>
             <w:pPr>
-              <w:pStyle w:val="PargrafodaLista"/>
+              <w:pStyle w:val="ListParagraph"/>
               <w:ind w:left="0"/>
               <w:rPr>
-                <w:rStyle w:val="Forte"/>
-                <w:rFonts w:ascii="Arial" w:hAnsi="Arial" w:cs="Arial"/>
-                <w:b w:val="0"/>
-                <w:sz w:val="22"/>
-                <w:szCs w:val="22"/>
-              </w:rPr>
-            </w:pPr>
-            <w:r>
-              <w:rPr>
-                <w:rStyle w:val="Forte"/>
+                <w:rStyle w:val="Strong"/>
+                <w:rFonts w:ascii="Arial" w:hAnsi="Arial" w:cs="Arial"/>
+                <w:b w:val="0"/>
+                <w:sz w:val="22"/>
+                <w:szCs w:val="22"/>
+              </w:rPr>
+            </w:pPr>
+            <w:r>
+              <w:rPr>
+                <w:rStyle w:val="Strong"/>
                 <w:rFonts w:ascii="Arial" w:hAnsi="Arial" w:cs="Arial"/>
                 <w:b w:val="0"/>
                 <w:sz w:val="22"/>
@@ -626,18 +590,18 @@
           </w:tcPr>
           <w:p>
             <w:pPr>
-              <w:pStyle w:val="PargrafodaLista"/>
+              <w:pStyle w:val="ListParagraph"/>
               <w:ind w:left="0"/>
               <w:rPr>
-                <w:rStyle w:val="Forte"/>
-                <w:rFonts w:ascii="Arial" w:hAnsi="Arial" w:cs="Arial"/>
-                <w:sz w:val="22"/>
-                <w:szCs w:val="22"/>
-              </w:rPr>
-            </w:pPr>
-            <w:r>
-              <w:rPr>
-                <w:rStyle w:val="Forte"/>
+                <w:rStyle w:val="Strong"/>
+                <w:rFonts w:ascii="Arial" w:hAnsi="Arial" w:cs="Arial"/>
+                <w:sz w:val="22"/>
+                <w:szCs w:val="22"/>
+              </w:rPr>
+            </w:pPr>
+            <w:r>
+              <w:rPr>
+                <w:rStyle w:val="Strong"/>
                 <w:rFonts w:ascii="Arial" w:hAnsi="Arial" w:cs="Arial"/>
                 <w:sz w:val="22"/>
                 <w:szCs w:val="22"/>
@@ -652,22 +616,22 @@
           </w:tcPr>
           <w:p>
             <w:pPr>
-              <w:pStyle w:val="PargrafodaLista"/>
+              <w:pStyle w:val="ListParagraph"/>
               <w:numPr>
                 <w:ilvl w:val="0"/>
                 <w:numId w:val="10"/>
               </w:numPr>
               <w:rPr>
-                <w:rStyle w:val="Forte"/>
-                <w:rFonts w:ascii="Arial" w:hAnsi="Arial" w:cs="Arial"/>
-                <w:b w:val="0"/>
-                <w:sz w:val="22"/>
-                <w:szCs w:val="22"/>
-              </w:rPr>
-            </w:pPr>
-            <w:r>
-              <w:rPr>
-                <w:rStyle w:val="Forte"/>
+                <w:rStyle w:val="Strong"/>
+                <w:rFonts w:ascii="Arial" w:hAnsi="Arial" w:cs="Arial"/>
+                <w:b w:val="0"/>
+                <w:sz w:val="22"/>
+                <w:szCs w:val="22"/>
+              </w:rPr>
+            </w:pPr>
+            <w:r>
+              <w:rPr>
+                <w:rStyle w:val="Strong"/>
                 <w:rFonts w:ascii="Arial" w:hAnsi="Arial" w:cs="Arial"/>
                 <w:b w:val="0"/>
                 <w:sz w:val="22"/>
@@ -677,7 +641,7 @@
             </w:r>
             <w:r>
               <w:rPr>
-                <w:rStyle w:val="Forte"/>
+                <w:rStyle w:val="Strong"/>
                 <w:rFonts w:ascii="Arial" w:hAnsi="Arial" w:cs="Arial"/>
                 <w:b w:val="0"/>
                 <w:sz w:val="22"/>
@@ -688,22 +652,22 @@
           </w:p>
           <w:p>
             <w:pPr>
-              <w:pStyle w:val="PargrafodaLista"/>
+              <w:pStyle w:val="ListParagraph"/>
               <w:numPr>
                 <w:ilvl w:val="0"/>
                 <w:numId w:val="10"/>
               </w:numPr>
               <w:rPr>
-                <w:rStyle w:val="Forte"/>
-                <w:rFonts w:ascii="Arial" w:hAnsi="Arial" w:cs="Arial"/>
-                <w:b w:val="0"/>
-                <w:sz w:val="22"/>
-                <w:szCs w:val="22"/>
-              </w:rPr>
-            </w:pPr>
-            <w:r>
-              <w:rPr>
-                <w:rStyle w:val="Forte"/>
+                <w:rStyle w:val="Strong"/>
+                <w:rFonts w:ascii="Arial" w:hAnsi="Arial" w:cs="Arial"/>
+                <w:b w:val="0"/>
+                <w:sz w:val="22"/>
+                <w:szCs w:val="22"/>
+              </w:rPr>
+            </w:pPr>
+            <w:r>
+              <w:rPr>
+                <w:rStyle w:val="Strong"/>
                 <w:rFonts w:ascii="Arial" w:hAnsi="Arial" w:cs="Arial"/>
                 <w:b w:val="0"/>
                 <w:sz w:val="22"/>
@@ -714,22 +678,22 @@
           </w:p>
           <w:p>
             <w:pPr>
-              <w:pStyle w:val="PargrafodaLista"/>
+              <w:pStyle w:val="ListParagraph"/>
               <w:numPr>
                 <w:ilvl w:val="0"/>
                 <w:numId w:val="10"/>
               </w:numPr>
               <w:rPr>
-                <w:rStyle w:val="Forte"/>
-                <w:rFonts w:ascii="Arial" w:hAnsi="Arial" w:cs="Arial"/>
-                <w:b w:val="0"/>
-                <w:sz w:val="22"/>
-                <w:szCs w:val="22"/>
-              </w:rPr>
-            </w:pPr>
-            <w:r>
-              <w:rPr>
-                <w:rStyle w:val="Forte"/>
+                <w:rStyle w:val="Strong"/>
+                <w:rFonts w:ascii="Arial" w:hAnsi="Arial" w:cs="Arial"/>
+                <w:b w:val="0"/>
+                <w:sz w:val="22"/>
+                <w:szCs w:val="22"/>
+              </w:rPr>
+            </w:pPr>
+            <w:r>
+              <w:rPr>
+                <w:rStyle w:val="Strong"/>
                 <w:rFonts w:ascii="Arial" w:hAnsi="Arial" w:cs="Arial"/>
                 <w:b w:val="0"/>
                 <w:sz w:val="22"/>
@@ -739,7 +703,7 @@
             </w:r>
             <w:r>
               <w:rPr>
-                <w:rStyle w:val="Forte"/>
+                <w:rStyle w:val="Strong"/>
                 <w:rFonts w:ascii="Arial" w:hAnsi="Arial" w:cs="Arial"/>
                 <w:b w:val="0"/>
                 <w:sz w:val="22"/>
@@ -760,18 +724,18 @@
           </w:tcPr>
           <w:p>
             <w:pPr>
-              <w:pStyle w:val="PargrafodaLista"/>
+              <w:pStyle w:val="ListParagraph"/>
               <w:ind w:left="0"/>
               <w:rPr>
-                <w:rStyle w:val="Forte"/>
-                <w:rFonts w:ascii="Arial" w:hAnsi="Arial" w:cs="Arial"/>
-                <w:sz w:val="22"/>
-                <w:szCs w:val="22"/>
-              </w:rPr>
-            </w:pPr>
-            <w:r>
-              <w:rPr>
-                <w:rStyle w:val="Forte"/>
+                <w:rStyle w:val="Strong"/>
+                <w:rFonts w:ascii="Arial" w:hAnsi="Arial" w:cs="Arial"/>
+                <w:sz w:val="22"/>
+                <w:szCs w:val="22"/>
+              </w:rPr>
+            </w:pPr>
+            <w:r>
+              <w:rPr>
+                <w:rStyle w:val="Strong"/>
                 <w:rFonts w:ascii="Arial" w:hAnsi="Arial" w:cs="Arial"/>
                 <w:sz w:val="22"/>
                 <w:szCs w:val="22"/>
@@ -786,22 +750,22 @@
           </w:tcPr>
           <w:p>
             <w:pPr>
-              <w:pStyle w:val="PargrafodaLista"/>
+              <w:pStyle w:val="ListParagraph"/>
               <w:numPr>
                 <w:ilvl w:val="0"/>
                 <w:numId w:val="11"/>
               </w:numPr>
               <w:rPr>
-                <w:rStyle w:val="Forte"/>
-                <w:rFonts w:ascii="Arial" w:hAnsi="Arial" w:cs="Arial"/>
-                <w:b w:val="0"/>
-                <w:sz w:val="22"/>
-                <w:szCs w:val="22"/>
-              </w:rPr>
-            </w:pPr>
-            <w:r>
-              <w:rPr>
-                <w:rStyle w:val="Forte"/>
+                <w:rStyle w:val="Strong"/>
+                <w:rFonts w:ascii="Arial" w:hAnsi="Arial" w:cs="Arial"/>
+                <w:b w:val="0"/>
+                <w:sz w:val="22"/>
+                <w:szCs w:val="22"/>
+              </w:rPr>
+            </w:pPr>
+            <w:r>
+              <w:rPr>
+                <w:rStyle w:val="Strong"/>
                 <w:rFonts w:ascii="Arial" w:hAnsi="Arial" w:cs="Arial"/>
                 <w:b w:val="0"/>
                 <w:sz w:val="22"/>
@@ -812,22 +776,22 @@
           </w:p>
           <w:p>
             <w:pPr>
-              <w:pStyle w:val="PargrafodaLista"/>
+              <w:pStyle w:val="ListParagraph"/>
               <w:numPr>
                 <w:ilvl w:val="0"/>
                 <w:numId w:val="11"/>
               </w:numPr>
               <w:rPr>
-                <w:rStyle w:val="Forte"/>
-                <w:rFonts w:ascii="Arial" w:hAnsi="Arial" w:cs="Arial"/>
-                <w:b w:val="0"/>
-                <w:sz w:val="22"/>
-                <w:szCs w:val="22"/>
-              </w:rPr>
-            </w:pPr>
-            <w:r>
-              <w:rPr>
-                <w:rStyle w:val="Forte"/>
+                <w:rStyle w:val="Strong"/>
+                <w:rFonts w:ascii="Arial" w:hAnsi="Arial" w:cs="Arial"/>
+                <w:b w:val="0"/>
+                <w:sz w:val="22"/>
+                <w:szCs w:val="22"/>
+              </w:rPr>
+            </w:pPr>
+            <w:r>
+              <w:rPr>
+                <w:rStyle w:val="Strong"/>
                 <w:rFonts w:ascii="Arial" w:hAnsi="Arial" w:cs="Arial"/>
                 <w:b w:val="0"/>
                 <w:sz w:val="22"/>
@@ -838,22 +802,22 @@
           </w:p>
           <w:p>
             <w:pPr>
-              <w:pStyle w:val="PargrafodaLista"/>
+              <w:pStyle w:val="ListParagraph"/>
               <w:numPr>
                 <w:ilvl w:val="0"/>
                 <w:numId w:val="11"/>
               </w:numPr>
               <w:rPr>
-                <w:rStyle w:val="Forte"/>
-                <w:rFonts w:ascii="Arial" w:hAnsi="Arial" w:cs="Arial"/>
-                <w:b w:val="0"/>
-                <w:sz w:val="22"/>
-                <w:szCs w:val="22"/>
-              </w:rPr>
-            </w:pPr>
-            <w:r>
-              <w:rPr>
-                <w:rStyle w:val="Forte"/>
+                <w:rStyle w:val="Strong"/>
+                <w:rFonts w:ascii="Arial" w:hAnsi="Arial" w:cs="Arial"/>
+                <w:b w:val="0"/>
+                <w:sz w:val="22"/>
+                <w:szCs w:val="22"/>
+              </w:rPr>
+            </w:pPr>
+            <w:r>
+              <w:rPr>
+                <w:rStyle w:val="Strong"/>
                 <w:rFonts w:ascii="Arial" w:hAnsi="Arial" w:cs="Arial"/>
                 <w:b w:val="0"/>
                 <w:sz w:val="22"/>
@@ -863,7 +827,7 @@
             </w:r>
             <w:r>
               <w:rPr>
-                <w:rStyle w:val="Forte"/>
+                <w:rStyle w:val="Strong"/>
                 <w:rFonts w:ascii="Arial" w:hAnsi="Arial" w:cs="Arial"/>
                 <w:b w:val="0"/>
                 <w:sz w:val="22"/>
@@ -873,7 +837,7 @@
             </w:r>
             <w:r>
               <w:rPr>
-                <w:rStyle w:val="Forte"/>
+                <w:rStyle w:val="Strong"/>
                 <w:rFonts w:ascii="Arial" w:hAnsi="Arial" w:cs="Arial"/>
                 <w:b w:val="0"/>
                 <w:sz w:val="22"/>
@@ -884,22 +848,22 @@
           </w:p>
           <w:p>
             <w:pPr>
-              <w:pStyle w:val="PargrafodaLista"/>
+              <w:pStyle w:val="ListParagraph"/>
               <w:numPr>
                 <w:ilvl w:val="0"/>
                 <w:numId w:val="11"/>
               </w:numPr>
               <w:rPr>
-                <w:rStyle w:val="Forte"/>
-                <w:rFonts w:ascii="Arial" w:hAnsi="Arial" w:cs="Arial"/>
-                <w:b w:val="0"/>
-                <w:sz w:val="22"/>
-                <w:szCs w:val="22"/>
-              </w:rPr>
-            </w:pPr>
-            <w:r>
-              <w:rPr>
-                <w:rStyle w:val="Forte"/>
+                <w:rStyle w:val="Strong"/>
+                <w:rFonts w:ascii="Arial" w:hAnsi="Arial" w:cs="Arial"/>
+                <w:b w:val="0"/>
+                <w:sz w:val="22"/>
+                <w:szCs w:val="22"/>
+              </w:rPr>
+            </w:pPr>
+            <w:r>
+              <w:rPr>
+                <w:rStyle w:val="Strong"/>
                 <w:rFonts w:ascii="Arial" w:hAnsi="Arial" w:cs="Arial"/>
                 <w:b w:val="0"/>
                 <w:sz w:val="22"/>
@@ -910,22 +874,22 @@
           </w:p>
           <w:p>
             <w:pPr>
-              <w:pStyle w:val="PargrafodaLista"/>
+              <w:pStyle w:val="ListParagraph"/>
               <w:numPr>
                 <w:ilvl w:val="0"/>
                 <w:numId w:val="11"/>
               </w:numPr>
               <w:rPr>
-                <w:rStyle w:val="Forte"/>
-                <w:rFonts w:ascii="Arial" w:hAnsi="Arial" w:cs="Arial"/>
-                <w:b w:val="0"/>
-                <w:sz w:val="22"/>
-                <w:szCs w:val="22"/>
-              </w:rPr>
-            </w:pPr>
-            <w:r>
-              <w:rPr>
-                <w:rStyle w:val="Forte"/>
+                <w:rStyle w:val="Strong"/>
+                <w:rFonts w:ascii="Arial" w:hAnsi="Arial" w:cs="Arial"/>
+                <w:b w:val="0"/>
+                <w:sz w:val="22"/>
+                <w:szCs w:val="22"/>
+              </w:rPr>
+            </w:pPr>
+            <w:r>
+              <w:rPr>
+                <w:rStyle w:val="Strong"/>
                 <w:rFonts w:ascii="Arial" w:hAnsi="Arial" w:cs="Arial"/>
                 <w:b w:val="0"/>
                 <w:sz w:val="22"/>
@@ -935,7 +899,7 @@
             </w:r>
             <w:r>
               <w:rPr>
-                <w:rStyle w:val="Forte"/>
+                <w:rStyle w:val="Strong"/>
                 <w:rFonts w:ascii="Arial" w:hAnsi="Arial" w:cs="Arial"/>
                 <w:b w:val="0"/>
                 <w:sz w:val="22"/>
@@ -946,22 +910,22 @@
           </w:p>
           <w:p>
             <w:pPr>
-              <w:pStyle w:val="PargrafodaLista"/>
+              <w:pStyle w:val="ListParagraph"/>
               <w:numPr>
                 <w:ilvl w:val="0"/>
                 <w:numId w:val="11"/>
               </w:numPr>
               <w:rPr>
-                <w:rStyle w:val="Forte"/>
-                <w:rFonts w:ascii="Arial" w:hAnsi="Arial" w:cs="Arial"/>
-                <w:b w:val="0"/>
-                <w:sz w:val="22"/>
-                <w:szCs w:val="22"/>
-              </w:rPr>
-            </w:pPr>
-            <w:r>
-              <w:rPr>
-                <w:rStyle w:val="Forte"/>
+                <w:rStyle w:val="Strong"/>
+                <w:rFonts w:ascii="Arial" w:hAnsi="Arial" w:cs="Arial"/>
+                <w:b w:val="0"/>
+                <w:sz w:val="22"/>
+                <w:szCs w:val="22"/>
+              </w:rPr>
+            </w:pPr>
+            <w:r>
+              <w:rPr>
+                <w:rStyle w:val="Strong"/>
                 <w:rFonts w:ascii="Arial" w:hAnsi="Arial" w:cs="Arial"/>
                 <w:b w:val="0"/>
                 <w:sz w:val="22"/>
@@ -972,22 +936,22 @@
           </w:p>
           <w:p>
             <w:pPr>
-              <w:pStyle w:val="PargrafodaLista"/>
+              <w:pStyle w:val="ListParagraph"/>
               <w:numPr>
                 <w:ilvl w:val="0"/>
                 <w:numId w:val="11"/>
               </w:numPr>
               <w:rPr>
-                <w:rStyle w:val="Forte"/>
-                <w:rFonts w:ascii="Arial" w:hAnsi="Arial" w:cs="Arial"/>
-                <w:b w:val="0"/>
-                <w:sz w:val="22"/>
-                <w:szCs w:val="22"/>
-              </w:rPr>
-            </w:pPr>
-            <w:r>
-              <w:rPr>
-                <w:rStyle w:val="Forte"/>
+                <w:rStyle w:val="Strong"/>
+                <w:rFonts w:ascii="Arial" w:hAnsi="Arial" w:cs="Arial"/>
+                <w:b w:val="0"/>
+                <w:sz w:val="22"/>
+                <w:szCs w:val="22"/>
+              </w:rPr>
+            </w:pPr>
+            <w:r>
+              <w:rPr>
+                <w:rStyle w:val="Strong"/>
                 <w:rFonts w:ascii="Arial" w:hAnsi="Arial" w:cs="Arial"/>
                 <w:b w:val="0"/>
                 <w:sz w:val="22"/>
@@ -998,22 +962,22 @@
           </w:p>
           <w:p>
             <w:pPr>
-              <w:pStyle w:val="PargrafodaLista"/>
+              <w:pStyle w:val="ListParagraph"/>
               <w:numPr>
                 <w:ilvl w:val="0"/>
                 <w:numId w:val="11"/>
               </w:numPr>
               <w:rPr>
-                <w:rStyle w:val="Forte"/>
-                <w:rFonts w:ascii="Arial" w:hAnsi="Arial" w:cs="Arial"/>
-                <w:b w:val="0"/>
-                <w:sz w:val="22"/>
-                <w:szCs w:val="22"/>
-              </w:rPr>
-            </w:pPr>
-            <w:r>
-              <w:rPr>
-                <w:rStyle w:val="Forte"/>
+                <w:rStyle w:val="Strong"/>
+                <w:rFonts w:ascii="Arial" w:hAnsi="Arial" w:cs="Arial"/>
+                <w:b w:val="0"/>
+                <w:sz w:val="22"/>
+                <w:szCs w:val="22"/>
+              </w:rPr>
+            </w:pPr>
+            <w:r>
+              <w:rPr>
+                <w:rStyle w:val="Strong"/>
                 <w:rFonts w:ascii="Arial" w:hAnsi="Arial" w:cs="Arial"/>
                 <w:b w:val="0"/>
                 <w:sz w:val="22"/>
@@ -1027,18 +991,18 @@
     </w:tbl>
     <w:p>
       <w:pPr>
-        <w:pStyle w:val="PargrafodaLista"/>
+        <w:pStyle w:val="ListParagraph"/>
         <w:ind w:left="360"/>
         <w:outlineLvl w:val="0"/>
         <w:rPr>
-          <w:rStyle w:val="Forte"/>
+          <w:rStyle w:val="Strong"/>
           <w:rFonts w:ascii="Arial" w:hAnsi="Arial" w:cs="Arial"/>
         </w:rPr>
       </w:pPr>
     </w:p>
     <w:tbl>
       <w:tblPr>
-        <w:tblStyle w:val="Tabelacomgrade"/>
+        <w:tblStyle w:val="TableGrid"/>
         <w:tblW w:w="9813" w:type="dxa"/>
         <w:tblInd w:w="360" w:type="dxa"/>
         <w:tblLook w:val="04A0" w:firstRow="1" w:lastRow="0" w:firstColumn="1" w:lastColumn="0" w:noHBand="0" w:noVBand="1"/>
@@ -1057,18 +1021,18 @@
           </w:tcPr>
           <w:p>
             <w:pPr>
-              <w:pStyle w:val="PargrafodaLista"/>
+              <w:pStyle w:val="ListParagraph"/>
               <w:ind w:left="0"/>
               <w:rPr>
-                <w:rStyle w:val="Forte"/>
-                <w:rFonts w:ascii="Arial" w:hAnsi="Arial" w:cs="Arial"/>
-                <w:sz w:val="22"/>
-                <w:szCs w:val="22"/>
-              </w:rPr>
-            </w:pPr>
-            <w:r>
-              <w:rPr>
-                <w:rStyle w:val="Forte"/>
+                <w:rStyle w:val="Strong"/>
+                <w:rFonts w:ascii="Arial" w:hAnsi="Arial" w:cs="Arial"/>
+                <w:sz w:val="22"/>
+                <w:szCs w:val="22"/>
+              </w:rPr>
+            </w:pPr>
+            <w:r>
+              <w:rPr>
+                <w:rStyle w:val="Strong"/>
                 <w:rFonts w:ascii="Arial" w:hAnsi="Arial" w:cs="Arial"/>
                 <w:sz w:val="22"/>
                 <w:szCs w:val="22"/>
@@ -1083,19 +1047,19 @@
           </w:tcPr>
           <w:p>
             <w:pPr>
-              <w:pStyle w:val="PargrafodaLista"/>
+              <w:pStyle w:val="ListParagraph"/>
               <w:ind w:left="0"/>
               <w:rPr>
-                <w:rStyle w:val="Forte"/>
-                <w:rFonts w:ascii="Arial" w:hAnsi="Arial" w:cs="Arial"/>
-                <w:b w:val="0"/>
-                <w:sz w:val="22"/>
-                <w:szCs w:val="22"/>
-              </w:rPr>
-            </w:pPr>
-            <w:r>
-              <w:rPr>
-                <w:rStyle w:val="Forte"/>
+                <w:rStyle w:val="Strong"/>
+                <w:rFonts w:ascii="Arial" w:hAnsi="Arial" w:cs="Arial"/>
+                <w:b w:val="0"/>
+                <w:sz w:val="22"/>
+                <w:szCs w:val="22"/>
+              </w:rPr>
+            </w:pPr>
+            <w:r>
+              <w:rPr>
+                <w:rStyle w:val="Strong"/>
                 <w:rFonts w:ascii="Arial" w:hAnsi="Arial" w:cs="Arial"/>
                 <w:b w:val="0"/>
                 <w:sz w:val="22"/>
@@ -1116,18 +1080,18 @@
           </w:tcPr>
           <w:p>
             <w:pPr>
-              <w:pStyle w:val="PargrafodaLista"/>
+              <w:pStyle w:val="ListParagraph"/>
               <w:ind w:left="0"/>
               <w:rPr>
-                <w:rStyle w:val="Forte"/>
-                <w:rFonts w:ascii="Arial" w:hAnsi="Arial" w:cs="Arial"/>
-                <w:sz w:val="22"/>
-                <w:szCs w:val="22"/>
-              </w:rPr>
-            </w:pPr>
-            <w:r>
-              <w:rPr>
-                <w:rStyle w:val="Forte"/>
+                <w:rStyle w:val="Strong"/>
+                <w:rFonts w:ascii="Arial" w:hAnsi="Arial" w:cs="Arial"/>
+                <w:sz w:val="22"/>
+                <w:szCs w:val="22"/>
+              </w:rPr>
+            </w:pPr>
+            <w:r>
+              <w:rPr>
+                <w:rStyle w:val="Strong"/>
                 <w:rFonts w:ascii="Arial" w:hAnsi="Arial" w:cs="Arial"/>
                 <w:sz w:val="22"/>
                 <w:szCs w:val="22"/>
@@ -1142,19 +1106,19 @@
           </w:tcPr>
           <w:p>
             <w:pPr>
-              <w:pStyle w:val="PargrafodaLista"/>
+              <w:pStyle w:val="ListParagraph"/>
               <w:ind w:left="0"/>
               <w:rPr>
-                <w:rStyle w:val="Forte"/>
-                <w:rFonts w:ascii="Arial" w:hAnsi="Arial" w:cs="Arial"/>
-                <w:b w:val="0"/>
-                <w:sz w:val="22"/>
-                <w:szCs w:val="22"/>
-              </w:rPr>
-            </w:pPr>
-            <w:r>
-              <w:rPr>
-                <w:rStyle w:val="Forte"/>
+                <w:rStyle w:val="Strong"/>
+                <w:rFonts w:ascii="Arial" w:hAnsi="Arial" w:cs="Arial"/>
+                <w:b w:val="0"/>
+                <w:sz w:val="22"/>
+                <w:szCs w:val="22"/>
+              </w:rPr>
+            </w:pPr>
+            <w:r>
+              <w:rPr>
+                <w:rStyle w:val="Strong"/>
                 <w:rFonts w:ascii="Arial" w:hAnsi="Arial" w:cs="Arial"/>
                 <w:b w:val="0"/>
                 <w:sz w:val="22"/>
@@ -1175,18 +1139,18 @@
           </w:tcPr>
           <w:p>
             <w:pPr>
-              <w:pStyle w:val="PargrafodaLista"/>
+              <w:pStyle w:val="ListParagraph"/>
               <w:ind w:left="0"/>
               <w:rPr>
-                <w:rStyle w:val="Forte"/>
-                <w:rFonts w:ascii="Arial" w:hAnsi="Arial" w:cs="Arial"/>
-                <w:sz w:val="22"/>
-                <w:szCs w:val="22"/>
-              </w:rPr>
-            </w:pPr>
-            <w:r>
-              <w:rPr>
-                <w:rStyle w:val="Forte"/>
+                <w:rStyle w:val="Strong"/>
+                <w:rFonts w:ascii="Arial" w:hAnsi="Arial" w:cs="Arial"/>
+                <w:sz w:val="22"/>
+                <w:szCs w:val="22"/>
+              </w:rPr>
+            </w:pPr>
+            <w:r>
+              <w:rPr>
+                <w:rStyle w:val="Strong"/>
                 <w:rFonts w:ascii="Arial" w:hAnsi="Arial" w:cs="Arial"/>
                 <w:sz w:val="22"/>
                 <w:szCs w:val="22"/>
@@ -1202,22 +1166,22 @@
           </w:tcPr>
           <w:p>
             <w:pPr>
-              <w:pStyle w:val="PargrafodaLista"/>
+              <w:pStyle w:val="ListParagraph"/>
               <w:numPr>
                 <w:ilvl w:val="0"/>
                 <w:numId w:val="10"/>
               </w:numPr>
               <w:rPr>
-                <w:rStyle w:val="Forte"/>
-                <w:rFonts w:ascii="Arial" w:hAnsi="Arial" w:cs="Arial"/>
-                <w:b w:val="0"/>
-                <w:sz w:val="22"/>
-                <w:szCs w:val="22"/>
-              </w:rPr>
-            </w:pPr>
-            <w:r>
-              <w:rPr>
-                <w:rStyle w:val="Forte"/>
+                <w:rStyle w:val="Strong"/>
+                <w:rFonts w:ascii="Arial" w:hAnsi="Arial" w:cs="Arial"/>
+                <w:b w:val="0"/>
+                <w:sz w:val="22"/>
+                <w:szCs w:val="22"/>
+              </w:rPr>
+            </w:pPr>
+            <w:r>
+              <w:rPr>
+                <w:rStyle w:val="Strong"/>
                 <w:rFonts w:ascii="Arial" w:hAnsi="Arial" w:cs="Arial"/>
                 <w:b w:val="0"/>
                 <w:sz w:val="22"/>
@@ -1227,7 +1191,7 @@
             </w:r>
             <w:r>
               <w:rPr>
-                <w:rStyle w:val="Forte"/>
+                <w:rStyle w:val="Strong"/>
                 <w:rFonts w:ascii="Arial" w:hAnsi="Arial" w:cs="Arial"/>
                 <w:b w:val="0"/>
                 <w:sz w:val="22"/>
@@ -1238,22 +1202,22 @@
           </w:p>
           <w:p>
             <w:pPr>
-              <w:pStyle w:val="PargrafodaLista"/>
+              <w:pStyle w:val="ListParagraph"/>
               <w:numPr>
                 <w:ilvl w:val="0"/>
                 <w:numId w:val="10"/>
               </w:numPr>
               <w:rPr>
-                <w:rStyle w:val="Forte"/>
-                <w:rFonts w:ascii="Arial" w:hAnsi="Arial" w:cs="Arial"/>
-                <w:b w:val="0"/>
-                <w:sz w:val="22"/>
-                <w:szCs w:val="22"/>
-              </w:rPr>
-            </w:pPr>
-            <w:r>
-              <w:rPr>
-                <w:rStyle w:val="Forte"/>
+                <w:rStyle w:val="Strong"/>
+                <w:rFonts w:ascii="Arial" w:hAnsi="Arial" w:cs="Arial"/>
+                <w:b w:val="0"/>
+                <w:sz w:val="22"/>
+                <w:szCs w:val="22"/>
+              </w:rPr>
+            </w:pPr>
+            <w:r>
+              <w:rPr>
+                <w:rStyle w:val="Strong"/>
                 <w:rFonts w:ascii="Arial" w:hAnsi="Arial" w:cs="Arial"/>
                 <w:b w:val="0"/>
                 <w:sz w:val="22"/>
@@ -1264,22 +1228,22 @@
           </w:p>
           <w:p>
             <w:pPr>
-              <w:pStyle w:val="PargrafodaLista"/>
+              <w:pStyle w:val="ListParagraph"/>
               <w:numPr>
                 <w:ilvl w:val="0"/>
                 <w:numId w:val="10"/>
               </w:numPr>
               <w:rPr>
-                <w:rStyle w:val="Forte"/>
-                <w:rFonts w:ascii="Arial" w:hAnsi="Arial" w:cs="Arial"/>
-                <w:b w:val="0"/>
-                <w:sz w:val="22"/>
-                <w:szCs w:val="22"/>
-              </w:rPr>
-            </w:pPr>
-            <w:r>
-              <w:rPr>
-                <w:rStyle w:val="Forte"/>
+                <w:rStyle w:val="Strong"/>
+                <w:rFonts w:ascii="Arial" w:hAnsi="Arial" w:cs="Arial"/>
+                <w:b w:val="0"/>
+                <w:sz w:val="22"/>
+                <w:szCs w:val="22"/>
+              </w:rPr>
+            </w:pPr>
+            <w:r>
+              <w:rPr>
+                <w:rStyle w:val="Strong"/>
                 <w:rFonts w:ascii="Arial" w:hAnsi="Arial" w:cs="Arial"/>
                 <w:b w:val="0"/>
                 <w:sz w:val="22"/>
@@ -1289,7 +1253,7 @@
             </w:r>
             <w:r>
               <w:rPr>
-                <w:rStyle w:val="Forte"/>
+                <w:rStyle w:val="Strong"/>
                 <w:rFonts w:ascii="Arial" w:hAnsi="Arial" w:cs="Arial"/>
                 <w:b w:val="0"/>
                 <w:sz w:val="22"/>
@@ -1310,18 +1274,18 @@
           </w:tcPr>
           <w:p>
             <w:pPr>
-              <w:pStyle w:val="PargrafodaLista"/>
+              <w:pStyle w:val="ListParagraph"/>
               <w:ind w:left="0"/>
               <w:rPr>
-                <w:rStyle w:val="Forte"/>
-                <w:rFonts w:ascii="Arial" w:hAnsi="Arial" w:cs="Arial"/>
-                <w:sz w:val="22"/>
-                <w:szCs w:val="22"/>
-              </w:rPr>
-            </w:pPr>
-            <w:r>
-              <w:rPr>
-                <w:rStyle w:val="Forte"/>
+                <w:rStyle w:val="Strong"/>
+                <w:rFonts w:ascii="Arial" w:hAnsi="Arial" w:cs="Arial"/>
+                <w:sz w:val="22"/>
+                <w:szCs w:val="22"/>
+              </w:rPr>
+            </w:pPr>
+            <w:r>
+              <w:rPr>
+                <w:rStyle w:val="Strong"/>
                 <w:rFonts w:ascii="Arial" w:hAnsi="Arial" w:cs="Arial"/>
                 <w:sz w:val="22"/>
                 <w:szCs w:val="22"/>
@@ -1336,22 +1300,22 @@
           </w:tcPr>
           <w:p>
             <w:pPr>
-              <w:pStyle w:val="PargrafodaLista"/>
+              <w:pStyle w:val="ListParagraph"/>
               <w:numPr>
                 <w:ilvl w:val="0"/>
                 <w:numId w:val="11"/>
               </w:numPr>
               <w:rPr>
-                <w:rStyle w:val="Forte"/>
-                <w:rFonts w:ascii="Arial" w:hAnsi="Arial" w:cs="Arial"/>
-                <w:b w:val="0"/>
-                <w:sz w:val="22"/>
-                <w:szCs w:val="22"/>
-              </w:rPr>
-            </w:pPr>
-            <w:r>
-              <w:rPr>
-                <w:rStyle w:val="Forte"/>
+                <w:rStyle w:val="Strong"/>
+                <w:rFonts w:ascii="Arial" w:hAnsi="Arial" w:cs="Arial"/>
+                <w:b w:val="0"/>
+                <w:sz w:val="22"/>
+                <w:szCs w:val="22"/>
+              </w:rPr>
+            </w:pPr>
+            <w:r>
+              <w:rPr>
+                <w:rStyle w:val="Strong"/>
                 <w:rFonts w:ascii="Arial" w:hAnsi="Arial" w:cs="Arial"/>
                 <w:b w:val="0"/>
                 <w:sz w:val="22"/>
@@ -1362,22 +1326,22 @@
           </w:p>
           <w:p>
             <w:pPr>
-              <w:pStyle w:val="PargrafodaLista"/>
+              <w:pStyle w:val="ListParagraph"/>
               <w:numPr>
                 <w:ilvl w:val="0"/>
                 <w:numId w:val="11"/>
               </w:numPr>
               <w:rPr>
-                <w:rStyle w:val="Forte"/>
-                <w:rFonts w:ascii="Arial" w:hAnsi="Arial" w:cs="Arial"/>
-                <w:b w:val="0"/>
-                <w:sz w:val="22"/>
-                <w:szCs w:val="22"/>
-              </w:rPr>
-            </w:pPr>
-            <w:r>
-              <w:rPr>
-                <w:rStyle w:val="Forte"/>
+                <w:rStyle w:val="Strong"/>
+                <w:rFonts w:ascii="Arial" w:hAnsi="Arial" w:cs="Arial"/>
+                <w:b w:val="0"/>
+                <w:sz w:val="22"/>
+                <w:szCs w:val="22"/>
+              </w:rPr>
+            </w:pPr>
+            <w:r>
+              <w:rPr>
+                <w:rStyle w:val="Strong"/>
                 <w:rFonts w:ascii="Arial" w:hAnsi="Arial" w:cs="Arial"/>
                 <w:b w:val="0"/>
                 <w:sz w:val="22"/>
@@ -1388,22 +1352,22 @@
           </w:p>
           <w:p>
             <w:pPr>
-              <w:pStyle w:val="PargrafodaLista"/>
+              <w:pStyle w:val="ListParagraph"/>
               <w:numPr>
                 <w:ilvl w:val="0"/>
                 <w:numId w:val="11"/>
               </w:numPr>
               <w:rPr>
-                <w:rStyle w:val="Forte"/>
-                <w:rFonts w:ascii="Arial" w:hAnsi="Arial" w:cs="Arial"/>
-                <w:b w:val="0"/>
-                <w:sz w:val="22"/>
-                <w:szCs w:val="22"/>
-              </w:rPr>
-            </w:pPr>
-            <w:r>
-              <w:rPr>
-                <w:rStyle w:val="Forte"/>
+                <w:rStyle w:val="Strong"/>
+                <w:rFonts w:ascii="Arial" w:hAnsi="Arial" w:cs="Arial"/>
+                <w:b w:val="0"/>
+                <w:sz w:val="22"/>
+                <w:szCs w:val="22"/>
+              </w:rPr>
+            </w:pPr>
+            <w:r>
+              <w:rPr>
+                <w:rStyle w:val="Strong"/>
                 <w:rFonts w:ascii="Arial" w:hAnsi="Arial" w:cs="Arial"/>
                 <w:b w:val="0"/>
                 <w:sz w:val="22"/>
@@ -1414,22 +1378,22 @@
           </w:p>
           <w:p>
             <w:pPr>
-              <w:pStyle w:val="PargrafodaLista"/>
+              <w:pStyle w:val="ListParagraph"/>
               <w:numPr>
                 <w:ilvl w:val="0"/>
                 <w:numId w:val="11"/>
               </w:numPr>
               <w:rPr>
-                <w:rStyle w:val="Forte"/>
-                <w:rFonts w:ascii="Arial" w:hAnsi="Arial" w:cs="Arial"/>
-                <w:b w:val="0"/>
-                <w:sz w:val="22"/>
-                <w:szCs w:val="22"/>
-              </w:rPr>
-            </w:pPr>
-            <w:r>
-              <w:rPr>
-                <w:rStyle w:val="Forte"/>
+                <w:rStyle w:val="Strong"/>
+                <w:rFonts w:ascii="Arial" w:hAnsi="Arial" w:cs="Arial"/>
+                <w:b w:val="0"/>
+                <w:sz w:val="22"/>
+                <w:szCs w:val="22"/>
+              </w:rPr>
+            </w:pPr>
+            <w:r>
+              <w:rPr>
+                <w:rStyle w:val="Strong"/>
                 <w:rFonts w:ascii="Arial" w:hAnsi="Arial" w:cs="Arial"/>
                 <w:b w:val="0"/>
                 <w:sz w:val="22"/>
@@ -1440,22 +1404,22 @@
           </w:p>
           <w:p>
             <w:pPr>
-              <w:pStyle w:val="PargrafodaLista"/>
+              <w:pStyle w:val="ListParagraph"/>
               <w:numPr>
                 <w:ilvl w:val="0"/>
                 <w:numId w:val="11"/>
               </w:numPr>
               <w:rPr>
-                <w:rStyle w:val="Forte"/>
-                <w:rFonts w:ascii="Arial" w:hAnsi="Arial" w:cs="Arial"/>
-                <w:b w:val="0"/>
-                <w:sz w:val="22"/>
-                <w:szCs w:val="22"/>
-              </w:rPr>
-            </w:pPr>
-            <w:r>
-              <w:rPr>
-                <w:rStyle w:val="Forte"/>
+                <w:rStyle w:val="Strong"/>
+                <w:rFonts w:ascii="Arial" w:hAnsi="Arial" w:cs="Arial"/>
+                <w:b w:val="0"/>
+                <w:sz w:val="22"/>
+                <w:szCs w:val="22"/>
+              </w:rPr>
+            </w:pPr>
+            <w:r>
+              <w:rPr>
+                <w:rStyle w:val="Strong"/>
                 <w:rFonts w:ascii="Arial" w:hAnsi="Arial" w:cs="Arial"/>
                 <w:b w:val="0"/>
                 <w:sz w:val="22"/>
@@ -1466,22 +1430,22 @@
           </w:p>
           <w:p>
             <w:pPr>
-              <w:pStyle w:val="PargrafodaLista"/>
+              <w:pStyle w:val="ListParagraph"/>
               <w:numPr>
                 <w:ilvl w:val="0"/>
                 <w:numId w:val="11"/>
               </w:numPr>
               <w:rPr>
-                <w:rStyle w:val="Forte"/>
-                <w:rFonts w:ascii="Arial" w:hAnsi="Arial" w:cs="Arial"/>
-                <w:b w:val="0"/>
-                <w:sz w:val="22"/>
-                <w:szCs w:val="22"/>
-              </w:rPr>
-            </w:pPr>
-            <w:r>
-              <w:rPr>
-                <w:rStyle w:val="Forte"/>
+                <w:rStyle w:val="Strong"/>
+                <w:rFonts w:ascii="Arial" w:hAnsi="Arial" w:cs="Arial"/>
+                <w:b w:val="0"/>
+                <w:sz w:val="22"/>
+                <w:szCs w:val="22"/>
+              </w:rPr>
+            </w:pPr>
+            <w:r>
+              <w:rPr>
+                <w:rStyle w:val="Strong"/>
                 <w:rFonts w:ascii="Arial" w:hAnsi="Arial" w:cs="Arial"/>
                 <w:b w:val="0"/>
                 <w:sz w:val="22"/>
@@ -1495,10 +1459,10 @@
     </w:tbl>
     <w:p>
       <w:pPr>
-        <w:pStyle w:val="PargrafodaLista"/>
+        <w:pStyle w:val="ListParagraph"/>
         <w:ind w:left="360"/>
         <w:rPr>
-          <w:rStyle w:val="Forte"/>
+          <w:rStyle w:val="Strong"/>
           <w:rFonts w:ascii="Arial" w:hAnsi="Arial" w:cs="Arial"/>
           <w:sz w:val="32"/>
           <w:szCs w:val="32"/>
@@ -1507,7 +1471,7 @@
     </w:p>
     <w:p>
       <w:pPr>
-        <w:pStyle w:val="PargrafodaLista"/>
+        <w:pStyle w:val="ListParagraph"/>
         <w:numPr>
           <w:ilvl w:val="0"/>
           <w:numId w:val="1"/>
@@ -1524,7 +1488,7 @@
       </w:pPr>
       <w:r>
         <w:rPr>
-          <w:rStyle w:val="Forte"/>
+          <w:rStyle w:val="Strong"/>
           <w:rFonts w:ascii="Arial" w:hAnsi="Arial" w:cs="Arial"/>
           <w:sz w:val="32"/>
           <w:szCs w:val="32"/>
@@ -1544,7 +1508,7 @@
     </w:p>
     <w:tbl>
       <w:tblPr>
-        <w:tblStyle w:val="Tabelacomgrade"/>
+        <w:tblStyle w:val="TableGrid"/>
         <w:tblW w:w="9813" w:type="dxa"/>
         <w:tblInd w:w="360" w:type="dxa"/>
         <w:tblLook w:val="04A0" w:firstRow="1" w:lastRow="0" w:firstColumn="1" w:lastColumn="0" w:noHBand="0" w:noVBand="1"/>
@@ -1563,18 +1527,18 @@
           </w:tcPr>
           <w:p>
             <w:pPr>
-              <w:pStyle w:val="PargrafodaLista"/>
+              <w:pStyle w:val="ListParagraph"/>
               <w:ind w:left="0"/>
               <w:rPr>
-                <w:rStyle w:val="Forte"/>
-                <w:rFonts w:ascii="Arial" w:hAnsi="Arial" w:cs="Arial"/>
-                <w:sz w:val="22"/>
-                <w:szCs w:val="22"/>
-              </w:rPr>
-            </w:pPr>
-            <w:r>
-              <w:rPr>
-                <w:rStyle w:val="Forte"/>
+                <w:rStyle w:val="Strong"/>
+                <w:rFonts w:ascii="Arial" w:hAnsi="Arial" w:cs="Arial"/>
+                <w:sz w:val="22"/>
+                <w:szCs w:val="22"/>
+              </w:rPr>
+            </w:pPr>
+            <w:r>
+              <w:rPr>
+                <w:rStyle w:val="Strong"/>
                 <w:rFonts w:ascii="Arial" w:hAnsi="Arial" w:cs="Arial"/>
                 <w:sz w:val="22"/>
                 <w:szCs w:val="22"/>
@@ -1589,19 +1553,19 @@
           </w:tcPr>
           <w:p>
             <w:pPr>
-              <w:pStyle w:val="PargrafodaLista"/>
+              <w:pStyle w:val="ListParagraph"/>
               <w:ind w:left="0"/>
               <w:rPr>
-                <w:rStyle w:val="Forte"/>
-                <w:rFonts w:ascii="Arial" w:hAnsi="Arial" w:cs="Arial"/>
-                <w:b w:val="0"/>
-                <w:sz w:val="22"/>
-                <w:szCs w:val="22"/>
-              </w:rPr>
-            </w:pPr>
-            <w:r>
-              <w:rPr>
-                <w:rStyle w:val="Forte"/>
+                <w:rStyle w:val="Strong"/>
+                <w:rFonts w:ascii="Arial" w:hAnsi="Arial" w:cs="Arial"/>
+                <w:b w:val="0"/>
+                <w:sz w:val="22"/>
+                <w:szCs w:val="22"/>
+              </w:rPr>
+            </w:pPr>
+            <w:r>
+              <w:rPr>
+                <w:rStyle w:val="Strong"/>
                 <w:rFonts w:ascii="Arial" w:hAnsi="Arial" w:cs="Arial"/>
                 <w:b w:val="0"/>
                 <w:sz w:val="22"/>
@@ -1622,18 +1586,18 @@
           </w:tcPr>
           <w:p>
             <w:pPr>
-              <w:pStyle w:val="PargrafodaLista"/>
+              <w:pStyle w:val="ListParagraph"/>
               <w:ind w:left="0"/>
               <w:rPr>
-                <w:rStyle w:val="Forte"/>
-                <w:rFonts w:ascii="Arial" w:hAnsi="Arial" w:cs="Arial"/>
-                <w:sz w:val="22"/>
-                <w:szCs w:val="22"/>
-              </w:rPr>
-            </w:pPr>
-            <w:r>
-              <w:rPr>
-                <w:rStyle w:val="Forte"/>
+                <w:rStyle w:val="Strong"/>
+                <w:rFonts w:ascii="Arial" w:hAnsi="Arial" w:cs="Arial"/>
+                <w:sz w:val="22"/>
+                <w:szCs w:val="22"/>
+              </w:rPr>
+            </w:pPr>
+            <w:r>
+              <w:rPr>
+                <w:rStyle w:val="Strong"/>
                 <w:rFonts w:ascii="Arial" w:hAnsi="Arial" w:cs="Arial"/>
                 <w:sz w:val="22"/>
                 <w:szCs w:val="22"/>
@@ -1648,19 +1612,19 @@
           </w:tcPr>
           <w:p>
             <w:pPr>
-              <w:pStyle w:val="PargrafodaLista"/>
+              <w:pStyle w:val="ListParagraph"/>
               <w:ind w:left="0"/>
               <w:rPr>
-                <w:rStyle w:val="Forte"/>
-                <w:rFonts w:ascii="Arial" w:hAnsi="Arial" w:cs="Arial"/>
-                <w:b w:val="0"/>
-                <w:sz w:val="22"/>
-                <w:szCs w:val="22"/>
-              </w:rPr>
-            </w:pPr>
-            <w:r>
-              <w:rPr>
-                <w:rStyle w:val="Forte"/>
+                <w:rStyle w:val="Strong"/>
+                <w:rFonts w:ascii="Arial" w:hAnsi="Arial" w:cs="Arial"/>
+                <w:b w:val="0"/>
+                <w:sz w:val="22"/>
+                <w:szCs w:val="22"/>
+              </w:rPr>
+            </w:pPr>
+            <w:r>
+              <w:rPr>
+                <w:rStyle w:val="Strong"/>
                 <w:rFonts w:ascii="Arial" w:hAnsi="Arial" w:cs="Arial"/>
                 <w:b w:val="0"/>
                 <w:sz w:val="22"/>
@@ -1681,18 +1645,18 @@
           </w:tcPr>
           <w:p>
             <w:pPr>
-              <w:pStyle w:val="PargrafodaLista"/>
+              <w:pStyle w:val="ListParagraph"/>
               <w:ind w:left="0"/>
               <w:rPr>
-                <w:rStyle w:val="Forte"/>
-                <w:rFonts w:ascii="Arial" w:hAnsi="Arial" w:cs="Arial"/>
-                <w:sz w:val="22"/>
-                <w:szCs w:val="22"/>
-              </w:rPr>
-            </w:pPr>
-            <w:r>
-              <w:rPr>
-                <w:rStyle w:val="Forte"/>
+                <w:rStyle w:val="Strong"/>
+                <w:rFonts w:ascii="Arial" w:hAnsi="Arial" w:cs="Arial"/>
+                <w:sz w:val="22"/>
+                <w:szCs w:val="22"/>
+              </w:rPr>
+            </w:pPr>
+            <w:r>
+              <w:rPr>
+                <w:rStyle w:val="Strong"/>
                 <w:rFonts w:ascii="Arial" w:hAnsi="Arial" w:cs="Arial"/>
                 <w:sz w:val="22"/>
                 <w:szCs w:val="22"/>
@@ -1708,16 +1672,16 @@
           <w:p>
             <w:pPr>
               <w:rPr>
-                <w:rStyle w:val="Forte"/>
-                <w:rFonts w:ascii="Arial" w:hAnsi="Arial" w:cs="Arial"/>
-                <w:b w:val="0"/>
-                <w:sz w:val="22"/>
-                <w:szCs w:val="22"/>
-              </w:rPr>
-            </w:pPr>
-            <w:r>
-              <w:rPr>
-                <w:rStyle w:val="Forte"/>
+                <w:rStyle w:val="Strong"/>
+                <w:rFonts w:ascii="Arial" w:hAnsi="Arial" w:cs="Arial"/>
+                <w:b w:val="0"/>
+                <w:sz w:val="22"/>
+                <w:szCs w:val="22"/>
+              </w:rPr>
+            </w:pPr>
+            <w:r>
+              <w:rPr>
+                <w:rStyle w:val="Strong"/>
                 <w:rFonts w:ascii="Arial" w:hAnsi="Arial" w:cs="Arial"/>
                 <w:b w:val="0"/>
                 <w:sz w:val="22"/>
@@ -1738,18 +1702,18 @@
           </w:tcPr>
           <w:p>
             <w:pPr>
-              <w:pStyle w:val="PargrafodaLista"/>
+              <w:pStyle w:val="ListParagraph"/>
               <w:ind w:left="0"/>
               <w:rPr>
-                <w:rStyle w:val="Forte"/>
-                <w:rFonts w:ascii="Arial" w:hAnsi="Arial" w:cs="Arial"/>
-                <w:sz w:val="22"/>
-                <w:szCs w:val="22"/>
-              </w:rPr>
-            </w:pPr>
-            <w:r>
-              <w:rPr>
-                <w:rStyle w:val="Forte"/>
+                <w:rStyle w:val="Strong"/>
+                <w:rFonts w:ascii="Arial" w:hAnsi="Arial" w:cs="Arial"/>
+                <w:sz w:val="22"/>
+                <w:szCs w:val="22"/>
+              </w:rPr>
+            </w:pPr>
+            <w:r>
+              <w:rPr>
+                <w:rStyle w:val="Strong"/>
                 <w:rFonts w:ascii="Arial" w:hAnsi="Arial" w:cs="Arial"/>
                 <w:sz w:val="22"/>
                 <w:szCs w:val="22"/>
@@ -1765,16 +1729,16 @@
           <w:p>
             <w:pPr>
               <w:rPr>
-                <w:rStyle w:val="Forte"/>
-                <w:rFonts w:ascii="Arial" w:hAnsi="Arial" w:cs="Arial"/>
-                <w:b w:val="0"/>
-                <w:sz w:val="22"/>
-                <w:szCs w:val="22"/>
-              </w:rPr>
-            </w:pPr>
-            <w:r>
-              <w:rPr>
-                <w:rStyle w:val="Forte"/>
+                <w:rStyle w:val="Strong"/>
+                <w:rFonts w:ascii="Arial" w:hAnsi="Arial" w:cs="Arial"/>
+                <w:b w:val="0"/>
+                <w:sz w:val="22"/>
+                <w:szCs w:val="22"/>
+              </w:rPr>
+            </w:pPr>
+            <w:r>
+              <w:rPr>
+                <w:rStyle w:val="Strong"/>
                 <w:rFonts w:ascii="Arial" w:hAnsi="Arial" w:cs="Arial"/>
                 <w:b w:val="0"/>
                 <w:sz w:val="22"/>
@@ -1784,7 +1748,7 @@
             </w:r>
             <w:r>
               <w:rPr>
-                <w:rStyle w:val="Forte"/>
+                <w:rStyle w:val="Strong"/>
                 <w:rFonts w:ascii="Arial" w:hAnsi="Arial" w:cs="Arial"/>
                 <w:b w:val="0"/>
                 <w:sz w:val="22"/>
@@ -1794,7 +1758,7 @@
             </w:r>
             <w:r>
               <w:rPr>
-                <w:rStyle w:val="Forte"/>
+                <w:rStyle w:val="Strong"/>
                 <w:rFonts w:ascii="Arial" w:hAnsi="Arial" w:cs="Arial"/>
                 <w:b w:val="0"/>
                 <w:sz w:val="22"/>
@@ -1804,7 +1768,7 @@
             </w:r>
             <w:r>
               <w:rPr>
-                <w:rStyle w:val="Forte"/>
+                <w:rStyle w:val="Strong"/>
                 <w:rFonts w:ascii="Arial" w:hAnsi="Arial" w:cs="Arial"/>
                 <w:b w:val="0"/>
                 <w:sz w:val="22"/>
@@ -1825,7 +1789,7 @@
     </w:p>
     <w:tbl>
       <w:tblPr>
-        <w:tblStyle w:val="Tabelacomgrade"/>
+        <w:tblStyle w:val="TableGrid"/>
         <w:tblW w:w="9813" w:type="dxa"/>
         <w:tblInd w:w="360" w:type="dxa"/>
         <w:tblLook w:val="04A0" w:firstRow="1" w:lastRow="0" w:firstColumn="1" w:lastColumn="0" w:noHBand="0" w:noVBand="1"/>
@@ -1844,18 +1808,18 @@
           </w:tcPr>
           <w:p>
             <w:pPr>
-              <w:pStyle w:val="PargrafodaLista"/>
+              <w:pStyle w:val="ListParagraph"/>
               <w:ind w:left="0"/>
               <w:rPr>
-                <w:rStyle w:val="Forte"/>
-                <w:rFonts w:ascii="Arial" w:hAnsi="Arial" w:cs="Arial"/>
-                <w:sz w:val="22"/>
-                <w:szCs w:val="22"/>
-              </w:rPr>
-            </w:pPr>
-            <w:r>
-              <w:rPr>
-                <w:rStyle w:val="Forte"/>
+                <w:rStyle w:val="Strong"/>
+                <w:rFonts w:ascii="Arial" w:hAnsi="Arial" w:cs="Arial"/>
+                <w:sz w:val="22"/>
+                <w:szCs w:val="22"/>
+              </w:rPr>
+            </w:pPr>
+            <w:r>
+              <w:rPr>
+                <w:rStyle w:val="Strong"/>
                 <w:rFonts w:ascii="Arial" w:hAnsi="Arial" w:cs="Arial"/>
                 <w:sz w:val="22"/>
                 <w:szCs w:val="22"/>
@@ -1870,10 +1834,10 @@
           </w:tcPr>
           <w:p>
             <w:pPr>
-              <w:pStyle w:val="PargrafodaLista"/>
+              <w:pStyle w:val="ListParagraph"/>
               <w:ind w:left="0"/>
               <w:rPr>
-                <w:rStyle w:val="Forte"/>
+                <w:rStyle w:val="Strong"/>
                 <w:rFonts w:ascii="Arial" w:hAnsi="Arial" w:cs="Arial"/>
                 <w:b w:val="0"/>
                 <w:sz w:val="22"/>
@@ -1883,7 +1847,7 @@
             </w:pPr>
             <w:r>
               <w:rPr>
-                <w:rStyle w:val="Forte"/>
+                <w:rStyle w:val="Strong"/>
                 <w:rFonts w:ascii="Arial" w:hAnsi="Arial" w:cs="Arial"/>
                 <w:b w:val="0"/>
                 <w:sz w:val="22"/>
@@ -1894,7 +1858,7 @@
             </w:r>
             <w:r>
               <w:rPr>
-                <w:rStyle w:val="Forte"/>
+                <w:rStyle w:val="Strong"/>
                 <w:rFonts w:ascii="Arial" w:hAnsi="Arial" w:cs="Arial"/>
                 <w:b w:val="0"/>
                 <w:sz w:val="22"/>
@@ -1905,7 +1869,7 @@
             </w:r>
             <w:r>
               <w:rPr>
-                <w:rStyle w:val="Forte"/>
+                <w:rStyle w:val="Strong"/>
                 <w:rFonts w:ascii="Arial" w:hAnsi="Arial" w:cs="Arial"/>
                 <w:b w:val="0"/>
                 <w:sz w:val="22"/>
@@ -1916,7 +1880,7 @@
             </w:r>
             <w:r>
               <w:rPr>
-                <w:rStyle w:val="Forte"/>
+                <w:rStyle w:val="Strong"/>
                 <w:rFonts w:ascii="Arial" w:hAnsi="Arial" w:cs="Arial"/>
                 <w:b w:val="0"/>
                 <w:sz w:val="22"/>
@@ -1927,7 +1891,7 @@
             </w:r>
             <w:r>
               <w:rPr>
-                <w:rStyle w:val="Forte"/>
+                <w:rStyle w:val="Strong"/>
                 <w:rFonts w:ascii="Arial" w:hAnsi="Arial" w:cs="Arial"/>
                 <w:b w:val="0"/>
                 <w:sz w:val="22"/>
@@ -1949,18 +1913,18 @@
           </w:tcPr>
           <w:p>
             <w:pPr>
-              <w:pStyle w:val="PargrafodaLista"/>
+              <w:pStyle w:val="ListParagraph"/>
               <w:ind w:left="0"/>
               <w:rPr>
-                <w:rStyle w:val="Forte"/>
-                <w:rFonts w:ascii="Arial" w:hAnsi="Arial" w:cs="Arial"/>
-                <w:sz w:val="22"/>
-                <w:szCs w:val="22"/>
-              </w:rPr>
-            </w:pPr>
-            <w:r>
-              <w:rPr>
-                <w:rStyle w:val="Forte"/>
+                <w:rStyle w:val="Strong"/>
+                <w:rFonts w:ascii="Arial" w:hAnsi="Arial" w:cs="Arial"/>
+                <w:sz w:val="22"/>
+                <w:szCs w:val="22"/>
+              </w:rPr>
+            </w:pPr>
+            <w:r>
+              <w:rPr>
+                <w:rStyle w:val="Strong"/>
                 <w:rFonts w:ascii="Arial" w:hAnsi="Arial" w:cs="Arial"/>
                 <w:sz w:val="22"/>
                 <w:szCs w:val="22"/>
@@ -1975,19 +1939,19 @@
           </w:tcPr>
           <w:p>
             <w:pPr>
-              <w:pStyle w:val="PargrafodaLista"/>
+              <w:pStyle w:val="ListParagraph"/>
               <w:ind w:left="0"/>
               <w:rPr>
-                <w:rStyle w:val="Forte"/>
-                <w:rFonts w:ascii="Arial" w:hAnsi="Arial" w:cs="Arial"/>
-                <w:b w:val="0"/>
-                <w:sz w:val="22"/>
-                <w:szCs w:val="22"/>
-              </w:rPr>
-            </w:pPr>
-            <w:r>
-              <w:rPr>
-                <w:rStyle w:val="Forte"/>
+                <w:rStyle w:val="Strong"/>
+                <w:rFonts w:ascii="Arial" w:hAnsi="Arial" w:cs="Arial"/>
+                <w:b w:val="0"/>
+                <w:sz w:val="22"/>
+                <w:szCs w:val="22"/>
+              </w:rPr>
+            </w:pPr>
+            <w:r>
+              <w:rPr>
+                <w:rStyle w:val="Strong"/>
                 <w:rFonts w:ascii="Arial" w:hAnsi="Arial" w:cs="Arial"/>
                 <w:b w:val="0"/>
                 <w:sz w:val="22"/>
@@ -2008,18 +1972,18 @@
           </w:tcPr>
           <w:p>
             <w:pPr>
-              <w:pStyle w:val="PargrafodaLista"/>
+              <w:pStyle w:val="ListParagraph"/>
               <w:ind w:left="0"/>
               <w:rPr>
-                <w:rStyle w:val="Forte"/>
-                <w:rFonts w:ascii="Arial" w:hAnsi="Arial" w:cs="Arial"/>
-                <w:sz w:val="22"/>
-                <w:szCs w:val="22"/>
-              </w:rPr>
-            </w:pPr>
-            <w:r>
-              <w:rPr>
-                <w:rStyle w:val="Forte"/>
+                <w:rStyle w:val="Strong"/>
+                <w:rFonts w:ascii="Arial" w:hAnsi="Arial" w:cs="Arial"/>
+                <w:sz w:val="22"/>
+                <w:szCs w:val="22"/>
+              </w:rPr>
+            </w:pPr>
+            <w:r>
+              <w:rPr>
+                <w:rStyle w:val="Strong"/>
                 <w:rFonts w:ascii="Arial" w:hAnsi="Arial" w:cs="Arial"/>
                 <w:sz w:val="22"/>
                 <w:szCs w:val="22"/>
@@ -2035,16 +1999,16 @@
           <w:p>
             <w:pPr>
               <w:rPr>
-                <w:rStyle w:val="Forte"/>
-                <w:rFonts w:ascii="Arial" w:hAnsi="Arial" w:cs="Arial"/>
-                <w:b w:val="0"/>
-                <w:sz w:val="22"/>
-                <w:szCs w:val="22"/>
-              </w:rPr>
-            </w:pPr>
-            <w:r>
-              <w:rPr>
-                <w:rStyle w:val="Forte"/>
+                <w:rStyle w:val="Strong"/>
+                <w:rFonts w:ascii="Arial" w:hAnsi="Arial" w:cs="Arial"/>
+                <w:b w:val="0"/>
+                <w:sz w:val="22"/>
+                <w:szCs w:val="22"/>
+              </w:rPr>
+            </w:pPr>
+            <w:r>
+              <w:rPr>
+                <w:rStyle w:val="Strong"/>
                 <w:rFonts w:ascii="Arial" w:hAnsi="Arial" w:cs="Arial"/>
                 <w:b w:val="0"/>
                 <w:sz w:val="22"/>
@@ -2056,16 +2020,16 @@
           <w:p>
             <w:pPr>
               <w:rPr>
-                <w:rStyle w:val="Forte"/>
-                <w:rFonts w:ascii="Arial" w:hAnsi="Arial" w:cs="Arial"/>
-                <w:b w:val="0"/>
-                <w:sz w:val="22"/>
-                <w:szCs w:val="22"/>
-              </w:rPr>
-            </w:pPr>
-            <w:r>
-              <w:rPr>
-                <w:rStyle w:val="Forte"/>
+                <w:rStyle w:val="Strong"/>
+                <w:rFonts w:ascii="Arial" w:hAnsi="Arial" w:cs="Arial"/>
+                <w:b w:val="0"/>
+                <w:sz w:val="22"/>
+                <w:szCs w:val="22"/>
+              </w:rPr>
+            </w:pPr>
+            <w:r>
+              <w:rPr>
+                <w:rStyle w:val="Strong"/>
                 <w:rFonts w:ascii="Arial" w:hAnsi="Arial" w:cs="Arial"/>
                 <w:b w:val="0"/>
                 <w:sz w:val="22"/>
@@ -2075,7 +2039,7 @@
             </w:r>
             <w:r>
               <w:rPr>
-                <w:rStyle w:val="Forte"/>
+                <w:rStyle w:val="Strong"/>
                 <w:rFonts w:ascii="Arial" w:hAnsi="Arial" w:cs="Arial"/>
                 <w:b w:val="0"/>
                 <w:sz w:val="22"/>
@@ -2085,7 +2049,7 @@
             </w:r>
             <w:r>
               <w:rPr>
-                <w:rStyle w:val="Forte"/>
+                <w:rStyle w:val="Strong"/>
                 <w:rFonts w:ascii="Arial" w:hAnsi="Arial" w:cs="Arial"/>
                 <w:b w:val="0"/>
                 <w:sz w:val="22"/>
@@ -2097,16 +2061,16 @@
           <w:p>
             <w:pPr>
               <w:rPr>
-                <w:rStyle w:val="Forte"/>
-                <w:rFonts w:ascii="Arial" w:hAnsi="Arial" w:cs="Arial"/>
-                <w:b w:val="0"/>
-                <w:sz w:val="22"/>
-                <w:szCs w:val="22"/>
-              </w:rPr>
-            </w:pPr>
-            <w:r>
-              <w:rPr>
-                <w:rStyle w:val="Forte"/>
+                <w:rStyle w:val="Strong"/>
+                <w:rFonts w:ascii="Arial" w:hAnsi="Arial" w:cs="Arial"/>
+                <w:b w:val="0"/>
+                <w:sz w:val="22"/>
+                <w:szCs w:val="22"/>
+              </w:rPr>
+            </w:pPr>
+            <w:r>
+              <w:rPr>
+                <w:rStyle w:val="Strong"/>
                 <w:rFonts w:ascii="Arial" w:hAnsi="Arial" w:cs="Arial"/>
                 <w:b w:val="0"/>
                 <w:sz w:val="22"/>
@@ -2118,16 +2082,16 @@
           <w:p>
             <w:pPr>
               <w:rPr>
-                <w:rStyle w:val="Forte"/>
-                <w:rFonts w:ascii="Arial" w:hAnsi="Arial" w:cs="Arial"/>
-                <w:b w:val="0"/>
-                <w:sz w:val="22"/>
-                <w:szCs w:val="22"/>
-              </w:rPr>
-            </w:pPr>
-            <w:r>
-              <w:rPr>
-                <w:rStyle w:val="Forte"/>
+                <w:rStyle w:val="Strong"/>
+                <w:rFonts w:ascii="Arial" w:hAnsi="Arial" w:cs="Arial"/>
+                <w:b w:val="0"/>
+                <w:sz w:val="22"/>
+                <w:szCs w:val="22"/>
+              </w:rPr>
+            </w:pPr>
+            <w:r>
+              <w:rPr>
+                <w:rStyle w:val="Strong"/>
                 <w:rFonts w:ascii="Arial" w:hAnsi="Arial" w:cs="Arial"/>
                 <w:b w:val="0"/>
                 <w:sz w:val="22"/>
@@ -2137,7 +2101,7 @@
             </w:r>
             <w:r>
               <w:rPr>
-                <w:rStyle w:val="Forte"/>
+                <w:rStyle w:val="Strong"/>
                 <w:rFonts w:ascii="Arial" w:hAnsi="Arial" w:cs="Arial"/>
                 <w:b w:val="0"/>
                 <w:sz w:val="22"/>
@@ -2150,16 +2114,16 @@
             <w:pPr>
               <w:jc w:val="center"/>
               <w:rPr>
-                <w:rStyle w:val="Forte"/>
-                <w:rFonts w:ascii="Arial" w:hAnsi="Arial" w:cs="Arial"/>
-                <w:b w:val="0"/>
-                <w:sz w:val="22"/>
-                <w:szCs w:val="22"/>
-              </w:rPr>
-            </w:pPr>
-            <w:r>
-              <w:rPr>
-                <w:rStyle w:val="Forte"/>
+                <w:rStyle w:val="Strong"/>
+                <w:rFonts w:ascii="Arial" w:hAnsi="Arial" w:cs="Arial"/>
+                <w:b w:val="0"/>
+                <w:sz w:val="22"/>
+                <w:szCs w:val="22"/>
+              </w:rPr>
+            </w:pPr>
+            <w:r>
+              <w:rPr>
+                <w:rStyle w:val="Strong"/>
                 <w:rFonts w:ascii="Arial" w:hAnsi="Arial" w:cs="Arial"/>
                 <w:b w:val="0"/>
                 <w:sz w:val="22"/>
@@ -2172,7 +2136,7 @@
             <w:pPr>
               <w:jc w:val="center"/>
               <w:rPr>
-                <w:rStyle w:val="Forte"/>
+                <w:rStyle w:val="Strong"/>
                 <w:rFonts w:ascii="Arial" w:hAnsi="Arial" w:cs="Arial"/>
                 <w:b w:val="0"/>
                 <w:sz w:val="22"/>
@@ -2192,18 +2156,18 @@
           </w:tcPr>
           <w:p>
             <w:pPr>
-              <w:pStyle w:val="PargrafodaLista"/>
+              <w:pStyle w:val="ListParagraph"/>
               <w:ind w:left="0"/>
               <w:rPr>
-                <w:rStyle w:val="Forte"/>
-                <w:rFonts w:ascii="Arial" w:hAnsi="Arial" w:cs="Arial"/>
-                <w:sz w:val="22"/>
-                <w:szCs w:val="22"/>
-              </w:rPr>
-            </w:pPr>
-            <w:r>
-              <w:rPr>
-                <w:rStyle w:val="Forte"/>
+                <w:rStyle w:val="Strong"/>
+                <w:rFonts w:ascii="Arial" w:hAnsi="Arial" w:cs="Arial"/>
+                <w:sz w:val="22"/>
+                <w:szCs w:val="22"/>
+              </w:rPr>
+            </w:pPr>
+            <w:r>
+              <w:rPr>
+                <w:rStyle w:val="Strong"/>
                 <w:rFonts w:ascii="Arial" w:hAnsi="Arial" w:cs="Arial"/>
                 <w:sz w:val="22"/>
                 <w:szCs w:val="22"/>
@@ -2219,16 +2183,16 @@
           <w:p>
             <w:pPr>
               <w:rPr>
-                <w:rStyle w:val="Forte"/>
-                <w:rFonts w:ascii="Arial" w:hAnsi="Arial" w:cs="Arial"/>
-                <w:b w:val="0"/>
-                <w:sz w:val="22"/>
-                <w:szCs w:val="22"/>
-              </w:rPr>
-            </w:pPr>
-            <w:r>
-              <w:rPr>
-                <w:rStyle w:val="Forte"/>
+                <w:rStyle w:val="Strong"/>
+                <w:rFonts w:ascii="Arial" w:hAnsi="Arial" w:cs="Arial"/>
+                <w:b w:val="0"/>
+                <w:sz w:val="22"/>
+                <w:szCs w:val="22"/>
+              </w:rPr>
+            </w:pPr>
+            <w:r>
+              <w:rPr>
+                <w:rStyle w:val="Strong"/>
                 <w:rFonts w:ascii="Arial" w:hAnsi="Arial" w:cs="Arial"/>
                 <w:b w:val="0"/>
                 <w:sz w:val="22"/>
@@ -2239,22 +2203,22 @@
           </w:p>
           <w:p>
             <w:pPr>
-              <w:pStyle w:val="PargrafodaLista"/>
+              <w:pStyle w:val="ListParagraph"/>
               <w:numPr>
                 <w:ilvl w:val="0"/>
                 <w:numId w:val="14"/>
               </w:numPr>
               <w:rPr>
-                <w:rStyle w:val="Forte"/>
-                <w:rFonts w:ascii="Arial" w:hAnsi="Arial" w:cs="Arial"/>
-                <w:b w:val="0"/>
-                <w:sz w:val="22"/>
-                <w:szCs w:val="22"/>
-              </w:rPr>
-            </w:pPr>
-            <w:r>
-              <w:rPr>
-                <w:rStyle w:val="Forte"/>
+                <w:rStyle w:val="Strong"/>
+                <w:rFonts w:ascii="Arial" w:hAnsi="Arial" w:cs="Arial"/>
+                <w:b w:val="0"/>
+                <w:sz w:val="22"/>
+                <w:szCs w:val="22"/>
+              </w:rPr>
+            </w:pPr>
+            <w:r>
+              <w:rPr>
+                <w:rStyle w:val="Strong"/>
                 <w:rFonts w:ascii="Arial" w:hAnsi="Arial" w:cs="Arial"/>
                 <w:b w:val="0"/>
                 <w:sz w:val="22"/>
@@ -2265,22 +2229,22 @@
           </w:p>
           <w:p>
             <w:pPr>
-              <w:pStyle w:val="PargrafodaLista"/>
+              <w:pStyle w:val="ListParagraph"/>
               <w:numPr>
                 <w:ilvl w:val="0"/>
                 <w:numId w:val="14"/>
               </w:numPr>
               <w:rPr>
-                <w:rStyle w:val="Forte"/>
-                <w:rFonts w:ascii="Arial" w:hAnsi="Arial" w:cs="Arial"/>
-                <w:b w:val="0"/>
-                <w:sz w:val="22"/>
-                <w:szCs w:val="22"/>
-              </w:rPr>
-            </w:pPr>
-            <w:r>
-              <w:rPr>
-                <w:rStyle w:val="Forte"/>
+                <w:rStyle w:val="Strong"/>
+                <w:rFonts w:ascii="Arial" w:hAnsi="Arial" w:cs="Arial"/>
+                <w:b w:val="0"/>
+                <w:sz w:val="22"/>
+                <w:szCs w:val="22"/>
+              </w:rPr>
+            </w:pPr>
+            <w:r>
+              <w:rPr>
+                <w:rStyle w:val="Strong"/>
                 <w:rFonts w:ascii="Arial" w:hAnsi="Arial" w:cs="Arial"/>
                 <w:b w:val="0"/>
                 <w:sz w:val="22"/>
@@ -2291,22 +2255,22 @@
           </w:p>
           <w:p>
             <w:pPr>
-              <w:pStyle w:val="PargrafodaLista"/>
+              <w:pStyle w:val="ListParagraph"/>
               <w:numPr>
                 <w:ilvl w:val="0"/>
                 <w:numId w:val="14"/>
               </w:numPr>
               <w:rPr>
-                <w:rStyle w:val="Forte"/>
-                <w:rFonts w:ascii="Arial" w:hAnsi="Arial" w:cs="Arial"/>
-                <w:b w:val="0"/>
-                <w:sz w:val="22"/>
-                <w:szCs w:val="22"/>
-              </w:rPr>
-            </w:pPr>
-            <w:r>
-              <w:rPr>
-                <w:rStyle w:val="Forte"/>
+                <w:rStyle w:val="Strong"/>
+                <w:rFonts w:ascii="Arial" w:hAnsi="Arial" w:cs="Arial"/>
+                <w:b w:val="0"/>
+                <w:sz w:val="22"/>
+                <w:szCs w:val="22"/>
+              </w:rPr>
+            </w:pPr>
+            <w:r>
+              <w:rPr>
+                <w:rStyle w:val="Strong"/>
                 <w:rFonts w:ascii="Arial" w:hAnsi="Arial" w:cs="Arial"/>
                 <w:b w:val="0"/>
                 <w:sz w:val="22"/>
@@ -2316,7 +2280,7 @@
             </w:r>
             <w:r>
               <w:rPr>
-                <w:rStyle w:val="Forte"/>
+                <w:rStyle w:val="Strong"/>
                 <w:rFonts w:ascii="Arial" w:hAnsi="Arial" w:cs="Arial"/>
                 <w:b w:val="0"/>
                 <w:sz w:val="22"/>
@@ -2339,14 +2303,14 @@
     </w:p>
     <w:p>
       <w:pPr>
-        <w:pStyle w:val="PargrafodaLista"/>
+        <w:pStyle w:val="ListParagraph"/>
         <w:numPr>
           <w:ilvl w:val="0"/>
           <w:numId w:val="1"/>
         </w:numPr>
         <w:outlineLvl w:val="0"/>
         <w:rPr>
-          <w:rStyle w:val="Forte"/>
+          <w:rStyle w:val="Strong"/>
           <w:rFonts w:ascii="Arial" w:hAnsi="Arial" w:cs="Arial"/>
           <w:sz w:val="32"/>
           <w:szCs w:val="32"/>
@@ -2354,7 +2318,7 @@
       </w:pPr>
       <w:r>
         <w:rPr>
-          <w:rStyle w:val="Forte"/>
+          <w:rStyle w:val="Strong"/>
           <w:rFonts w:ascii="Arial" w:hAnsi="Arial" w:cs="Arial"/>
           <w:sz w:val="32"/>
           <w:szCs w:val="32"/>
@@ -2364,7 +2328,7 @@
     </w:p>
     <w:p>
       <w:pPr>
-        <w:pStyle w:val="PargrafodaLista"/>
+        <w:pStyle w:val="ListParagraph"/>
         <w:ind w:left="360"/>
         <w:rPr>
           <w:rFonts w:ascii="Arial" w:hAnsi="Arial" w:cs="Arial"/>
@@ -2377,7 +2341,7 @@
     </w:p>
     <w:tbl>
       <w:tblPr>
-        <w:tblStyle w:val="Tabelacomgrade"/>
+        <w:tblStyle w:val="TableGrid"/>
         <w:tblW w:w="10069" w:type="dxa"/>
         <w:tblInd w:w="360" w:type="dxa"/>
         <w:tblLook w:val="04A0" w:firstRow="1" w:lastRow="0" w:firstColumn="1" w:lastColumn="0" w:noHBand="0" w:noVBand="1"/>
@@ -2396,18 +2360,18 @@
           </w:tcPr>
           <w:p>
             <w:pPr>
-              <w:pStyle w:val="PargrafodaLista"/>
+              <w:pStyle w:val="ListParagraph"/>
               <w:ind w:left="0"/>
               <w:rPr>
-                <w:rStyle w:val="Forte"/>
-                <w:rFonts w:ascii="Arial" w:hAnsi="Arial" w:cs="Arial"/>
-                <w:sz w:val="22"/>
-                <w:szCs w:val="22"/>
-              </w:rPr>
-            </w:pPr>
-            <w:r>
-              <w:rPr>
-                <w:rStyle w:val="Forte"/>
+                <w:rStyle w:val="Strong"/>
+                <w:rFonts w:ascii="Arial" w:hAnsi="Arial" w:cs="Arial"/>
+                <w:sz w:val="22"/>
+                <w:szCs w:val="22"/>
+              </w:rPr>
+            </w:pPr>
+            <w:r>
+              <w:rPr>
+                <w:rStyle w:val="Strong"/>
                 <w:rFonts w:ascii="Arial" w:hAnsi="Arial" w:cs="Arial"/>
                 <w:sz w:val="22"/>
                 <w:szCs w:val="22"/>
@@ -2422,22 +2386,22 @@
           </w:tcPr>
           <w:p>
             <w:pPr>
-              <w:pStyle w:val="PargrafodaLista"/>
+              <w:pStyle w:val="ListParagraph"/>
               <w:tabs>
                 <w:tab w:val="left" w:pos="1820"/>
               </w:tabs>
               <w:ind w:left="0"/>
               <w:rPr>
-                <w:rStyle w:val="Forte"/>
-                <w:rFonts w:ascii="Arial" w:hAnsi="Arial" w:cs="Arial"/>
-                <w:b w:val="0"/>
-                <w:sz w:val="22"/>
-                <w:szCs w:val="22"/>
-              </w:rPr>
-            </w:pPr>
-            <w:r>
-              <w:rPr>
-                <w:rStyle w:val="Forte"/>
+                <w:rStyle w:val="Strong"/>
+                <w:rFonts w:ascii="Arial" w:hAnsi="Arial" w:cs="Arial"/>
+                <w:b w:val="0"/>
+                <w:sz w:val="22"/>
+                <w:szCs w:val="22"/>
+              </w:rPr>
+            </w:pPr>
+            <w:r>
+              <w:rPr>
+                <w:rStyle w:val="Strong"/>
                 <w:rFonts w:ascii="Arial" w:hAnsi="Arial" w:cs="Arial"/>
                 <w:b w:val="0"/>
                 <w:sz w:val="22"/>
@@ -2458,18 +2422,18 @@
           </w:tcPr>
           <w:p>
             <w:pPr>
-              <w:pStyle w:val="PargrafodaLista"/>
+              <w:pStyle w:val="ListParagraph"/>
               <w:ind w:left="0"/>
               <w:rPr>
-                <w:rStyle w:val="Forte"/>
-                <w:rFonts w:ascii="Arial" w:hAnsi="Arial" w:cs="Arial"/>
-                <w:sz w:val="22"/>
-                <w:szCs w:val="22"/>
-              </w:rPr>
-            </w:pPr>
-            <w:r>
-              <w:rPr>
-                <w:rStyle w:val="Forte"/>
+                <w:rStyle w:val="Strong"/>
+                <w:rFonts w:ascii="Arial" w:hAnsi="Arial" w:cs="Arial"/>
+                <w:sz w:val="22"/>
+                <w:szCs w:val="22"/>
+              </w:rPr>
+            </w:pPr>
+            <w:r>
+              <w:rPr>
+                <w:rStyle w:val="Strong"/>
                 <w:rFonts w:ascii="Arial" w:hAnsi="Arial" w:cs="Arial"/>
                 <w:sz w:val="22"/>
                 <w:szCs w:val="22"/>
@@ -2484,22 +2448,22 @@
           </w:tcPr>
           <w:p>
             <w:pPr>
-              <w:pStyle w:val="PargrafodaLista"/>
+              <w:pStyle w:val="ListParagraph"/>
               <w:tabs>
                 <w:tab w:val="left" w:pos="1820"/>
               </w:tabs>
               <w:ind w:left="0"/>
               <w:rPr>
-                <w:rStyle w:val="Forte"/>
-                <w:rFonts w:ascii="Arial" w:hAnsi="Arial" w:cs="Arial"/>
-                <w:b w:val="0"/>
-                <w:sz w:val="22"/>
-                <w:szCs w:val="22"/>
-              </w:rPr>
-            </w:pPr>
-            <w:r>
-              <w:rPr>
-                <w:rStyle w:val="Forte"/>
+                <w:rStyle w:val="Strong"/>
+                <w:rFonts w:ascii="Arial" w:hAnsi="Arial" w:cs="Arial"/>
+                <w:b w:val="0"/>
+                <w:sz w:val="22"/>
+                <w:szCs w:val="22"/>
+              </w:rPr>
+            </w:pPr>
+            <w:r>
+              <w:rPr>
+                <w:rStyle w:val="Strong"/>
                 <w:rFonts w:ascii="Arial" w:hAnsi="Arial" w:cs="Arial"/>
                 <w:b w:val="0"/>
                 <w:sz w:val="22"/>
@@ -2509,7 +2473,7 @@
             </w:r>
             <w:r>
               <w:rPr>
-                <w:rStyle w:val="Forte"/>
+                <w:rStyle w:val="Strong"/>
                 <w:rFonts w:ascii="Arial" w:hAnsi="Arial" w:cs="Arial"/>
                 <w:b w:val="0"/>
                 <w:sz w:val="22"/>
@@ -2530,18 +2494,18 @@
           </w:tcPr>
           <w:p>
             <w:pPr>
-              <w:pStyle w:val="PargrafodaLista"/>
+              <w:pStyle w:val="ListParagraph"/>
               <w:ind w:left="0"/>
               <w:rPr>
-                <w:rStyle w:val="Forte"/>
-                <w:rFonts w:ascii="Arial" w:hAnsi="Arial" w:cs="Arial"/>
-                <w:sz w:val="22"/>
-                <w:szCs w:val="22"/>
-              </w:rPr>
-            </w:pPr>
-            <w:r>
-              <w:rPr>
-                <w:rStyle w:val="Forte"/>
+                <w:rStyle w:val="Strong"/>
+                <w:rFonts w:ascii="Arial" w:hAnsi="Arial" w:cs="Arial"/>
+                <w:sz w:val="22"/>
+                <w:szCs w:val="22"/>
+              </w:rPr>
+            </w:pPr>
+            <w:r>
+              <w:rPr>
+                <w:rStyle w:val="Strong"/>
                 <w:rFonts w:ascii="Arial" w:hAnsi="Arial" w:cs="Arial"/>
                 <w:sz w:val="22"/>
                 <w:szCs w:val="22"/>
@@ -2556,19 +2520,19 @@
           </w:tcPr>
           <w:p>
             <w:pPr>
-              <w:pStyle w:val="PargrafodaLista"/>
+              <w:pStyle w:val="ListParagraph"/>
               <w:ind w:left="0"/>
               <w:rPr>
-                <w:rStyle w:val="Forte"/>
-                <w:rFonts w:ascii="Arial" w:hAnsi="Arial" w:cs="Arial"/>
-                <w:b w:val="0"/>
-                <w:sz w:val="22"/>
-                <w:szCs w:val="22"/>
-              </w:rPr>
-            </w:pPr>
-            <w:r>
-              <w:rPr>
-                <w:rStyle w:val="Forte"/>
+                <w:rStyle w:val="Strong"/>
+                <w:rFonts w:ascii="Arial" w:hAnsi="Arial" w:cs="Arial"/>
+                <w:b w:val="0"/>
+                <w:sz w:val="22"/>
+                <w:szCs w:val="22"/>
+              </w:rPr>
+            </w:pPr>
+            <w:r>
+              <w:rPr>
+                <w:rStyle w:val="Strong"/>
                 <w:rFonts w:ascii="Arial" w:hAnsi="Arial" w:cs="Arial"/>
                 <w:b w:val="0"/>
                 <w:sz w:val="22"/>
@@ -2578,7 +2542,7 @@
             </w:r>
             <w:r>
               <w:rPr>
-                <w:rStyle w:val="Forte"/>
+                <w:rStyle w:val="Strong"/>
                 <w:rFonts w:ascii="Arial" w:hAnsi="Arial" w:cs="Arial"/>
                 <w:b w:val="0"/>
                 <w:sz w:val="22"/>
@@ -2599,18 +2563,18 @@
           </w:tcPr>
           <w:p>
             <w:pPr>
-              <w:pStyle w:val="PargrafodaLista"/>
+              <w:pStyle w:val="ListParagraph"/>
               <w:ind w:left="0"/>
               <w:rPr>
-                <w:rStyle w:val="Forte"/>
-                <w:rFonts w:ascii="Arial" w:hAnsi="Arial" w:cs="Arial"/>
-                <w:sz w:val="22"/>
-                <w:szCs w:val="22"/>
-              </w:rPr>
-            </w:pPr>
-            <w:r>
-              <w:rPr>
-                <w:rStyle w:val="Forte"/>
+                <w:rStyle w:val="Strong"/>
+                <w:rFonts w:ascii="Arial" w:hAnsi="Arial" w:cs="Arial"/>
+                <w:sz w:val="22"/>
+                <w:szCs w:val="22"/>
+              </w:rPr>
+            </w:pPr>
+            <w:r>
+              <w:rPr>
+                <w:rStyle w:val="Strong"/>
                 <w:rFonts w:ascii="Arial" w:hAnsi="Arial" w:cs="Arial"/>
                 <w:sz w:val="22"/>
                 <w:szCs w:val="22"/>
@@ -2625,19 +2589,19 @@
           </w:tcPr>
           <w:p>
             <w:pPr>
-              <w:pStyle w:val="PargrafodaLista"/>
+              <w:pStyle w:val="ListParagraph"/>
               <w:ind w:left="0"/>
               <w:rPr>
-                <w:rStyle w:val="Forte"/>
-                <w:rFonts w:ascii="Arial" w:hAnsi="Arial" w:cs="Arial"/>
-                <w:b w:val="0"/>
-                <w:sz w:val="22"/>
-                <w:szCs w:val="22"/>
-              </w:rPr>
-            </w:pPr>
-            <w:r>
-              <w:rPr>
-                <w:rStyle w:val="Forte"/>
+                <w:rStyle w:val="Strong"/>
+                <w:rFonts w:ascii="Arial" w:hAnsi="Arial" w:cs="Arial"/>
+                <w:b w:val="0"/>
+                <w:sz w:val="22"/>
+                <w:szCs w:val="22"/>
+              </w:rPr>
+            </w:pPr>
+            <w:r>
+              <w:rPr>
+                <w:rStyle w:val="Strong"/>
                 <w:rFonts w:ascii="Arial" w:hAnsi="Arial" w:cs="Arial"/>
                 <w:b w:val="0"/>
                 <w:sz w:val="22"/>
@@ -2658,18 +2622,18 @@
           </w:tcPr>
           <w:p>
             <w:pPr>
-              <w:pStyle w:val="PargrafodaLista"/>
+              <w:pStyle w:val="ListParagraph"/>
               <w:ind w:left="0"/>
               <w:rPr>
-                <w:rStyle w:val="Forte"/>
-                <w:rFonts w:ascii="Arial" w:hAnsi="Arial" w:cs="Arial"/>
-                <w:sz w:val="22"/>
-                <w:szCs w:val="22"/>
-              </w:rPr>
-            </w:pPr>
-            <w:r>
-              <w:rPr>
-                <w:rStyle w:val="Forte"/>
+                <w:rStyle w:val="Strong"/>
+                <w:rFonts w:ascii="Arial" w:hAnsi="Arial" w:cs="Arial"/>
+                <w:sz w:val="22"/>
+                <w:szCs w:val="22"/>
+              </w:rPr>
+            </w:pPr>
+            <w:r>
+              <w:rPr>
+                <w:rStyle w:val="Strong"/>
                 <w:rFonts w:ascii="Arial" w:hAnsi="Arial" w:cs="Arial"/>
                 <w:sz w:val="22"/>
                 <w:szCs w:val="22"/>
@@ -2684,10 +2648,10 @@
           </w:tcPr>
           <w:p>
             <w:pPr>
-              <w:pStyle w:val="PargrafodaLista"/>
+              <w:pStyle w:val="ListParagraph"/>
               <w:ind w:left="0"/>
               <w:rPr>
-                <w:rStyle w:val="Forte"/>
+                <w:rStyle w:val="Strong"/>
                 <w:rFonts w:ascii="Arial" w:hAnsi="Arial" w:cs="Arial"/>
                 <w:b w:val="0"/>
                 <w:sz w:val="22"/>
@@ -2697,7 +2661,7 @@
             <w:hyperlink r:id="rId6" w:history="1">
               <w:r>
                 <w:rPr>
-                  <w:rStyle w:val="Hiperlink"/>
+                  <w:rStyle w:val="Hyperlink"/>
                   <w:rFonts w:ascii="Arial" w:hAnsi="Arial" w:cs="Arial"/>
                   <w:sz w:val="22"/>
                   <w:szCs w:val="22"/>
@@ -2718,18 +2682,18 @@
           </w:tcPr>
           <w:p>
             <w:pPr>
-              <w:pStyle w:val="PargrafodaLista"/>
+              <w:pStyle w:val="ListParagraph"/>
               <w:ind w:left="0"/>
               <w:rPr>
-                <w:rStyle w:val="Forte"/>
-                <w:rFonts w:ascii="Arial" w:hAnsi="Arial" w:cs="Arial"/>
-                <w:sz w:val="22"/>
-                <w:szCs w:val="22"/>
-              </w:rPr>
-            </w:pPr>
-            <w:r>
-              <w:rPr>
-                <w:rStyle w:val="Forte"/>
+                <w:rStyle w:val="Strong"/>
+                <w:rFonts w:ascii="Arial" w:hAnsi="Arial" w:cs="Arial"/>
+                <w:sz w:val="22"/>
+                <w:szCs w:val="22"/>
+              </w:rPr>
+            </w:pPr>
+            <w:r>
+              <w:rPr>
+                <w:rStyle w:val="Strong"/>
                 <w:rFonts w:ascii="Arial" w:hAnsi="Arial" w:cs="Arial"/>
                 <w:sz w:val="22"/>
                 <w:szCs w:val="22"/>
@@ -2745,16 +2709,16 @@
           <w:p>
             <w:pPr>
               <w:rPr>
-                <w:rStyle w:val="Forte"/>
-                <w:rFonts w:ascii="Arial" w:hAnsi="Arial" w:cs="Arial"/>
-                <w:b w:val="0"/>
-                <w:sz w:val="22"/>
-                <w:szCs w:val="22"/>
-              </w:rPr>
-            </w:pPr>
-            <w:r>
-              <w:rPr>
-                <w:rStyle w:val="Forte"/>
+                <w:rStyle w:val="Strong"/>
+                <w:rFonts w:ascii="Arial" w:hAnsi="Arial" w:cs="Arial"/>
+                <w:b w:val="0"/>
+                <w:sz w:val="22"/>
+                <w:szCs w:val="22"/>
+              </w:rPr>
+            </w:pPr>
+            <w:r>
+              <w:rPr>
+                <w:rStyle w:val="Strong"/>
                 <w:rFonts w:ascii="Arial" w:hAnsi="Arial" w:cs="Arial"/>
                 <w:b w:val="0"/>
                 <w:sz w:val="22"/>
@@ -2764,7 +2728,7 @@
             </w:r>
             <w:r>
               <w:rPr>
-                <w:rStyle w:val="Forte"/>
+                <w:rStyle w:val="Strong"/>
                 <w:rFonts w:ascii="Arial" w:hAnsi="Arial" w:cs="Arial"/>
                 <w:b w:val="0"/>
                 <w:sz w:val="22"/>
@@ -2774,7 +2738,7 @@
             </w:r>
             <w:r>
               <w:rPr>
-                <w:rStyle w:val="Forte"/>
+                <w:rStyle w:val="Strong"/>
                 <w:rFonts w:ascii="Arial" w:hAnsi="Arial" w:cs="Arial"/>
                 <w:b w:val="0"/>
                 <w:sz w:val="22"/>
@@ -2784,7 +2748,7 @@
             </w:r>
             <w:r>
               <w:rPr>
-                <w:rStyle w:val="Forte"/>
+                <w:rStyle w:val="Strong"/>
                 <w:rFonts w:ascii="Arial" w:hAnsi="Arial" w:cs="Arial"/>
                 <w:b w:val="0"/>
                 <w:sz w:val="22"/>
@@ -2798,10 +2762,10 @@
     </w:tbl>
     <w:p>
       <w:pPr>
-        <w:pStyle w:val="PargrafodaLista"/>
+        <w:pStyle w:val="ListParagraph"/>
         <w:ind w:left="360"/>
         <w:rPr>
-          <w:rStyle w:val="Forte"/>
+          <w:rStyle w:val="Strong"/>
           <w:rFonts w:ascii="Arial" w:hAnsi="Arial" w:cs="Arial"/>
           <w:sz w:val="32"/>
           <w:szCs w:val="32"/>
@@ -2810,7 +2774,7 @@
     </w:p>
     <w:tbl>
       <w:tblPr>
-        <w:tblStyle w:val="Tabelacomgrade"/>
+        <w:tblStyle w:val="TableGrid"/>
         <w:tblW w:w="10069" w:type="dxa"/>
         <w:tblInd w:w="360" w:type="dxa"/>
         <w:tblLook w:val="04A0" w:firstRow="1" w:lastRow="0" w:firstColumn="1" w:lastColumn="0" w:noHBand="0" w:noVBand="1"/>
@@ -2829,18 +2793,18 @@
           </w:tcPr>
           <w:p>
             <w:pPr>
-              <w:pStyle w:val="PargrafodaLista"/>
+              <w:pStyle w:val="ListParagraph"/>
               <w:ind w:left="0"/>
               <w:rPr>
-                <w:rStyle w:val="Forte"/>
-                <w:rFonts w:ascii="Arial" w:hAnsi="Arial" w:cs="Arial"/>
-                <w:sz w:val="22"/>
-                <w:szCs w:val="22"/>
-              </w:rPr>
-            </w:pPr>
-            <w:r>
-              <w:rPr>
-                <w:rStyle w:val="Forte"/>
+                <w:rStyle w:val="Strong"/>
+                <w:rFonts w:ascii="Arial" w:hAnsi="Arial" w:cs="Arial"/>
+                <w:sz w:val="22"/>
+                <w:szCs w:val="22"/>
+              </w:rPr>
+            </w:pPr>
+            <w:r>
+              <w:rPr>
+                <w:rStyle w:val="Strong"/>
                 <w:rFonts w:ascii="Arial" w:hAnsi="Arial" w:cs="Arial"/>
                 <w:sz w:val="22"/>
                 <w:szCs w:val="22"/>
@@ -2855,22 +2819,22 @@
           </w:tcPr>
           <w:p>
             <w:pPr>
-              <w:pStyle w:val="PargrafodaLista"/>
+              <w:pStyle w:val="ListParagraph"/>
               <w:tabs>
                 <w:tab w:val="left" w:pos="1820"/>
               </w:tabs>
               <w:ind w:left="0"/>
               <w:rPr>
-                <w:rStyle w:val="Forte"/>
-                <w:rFonts w:ascii="Arial" w:hAnsi="Arial" w:cs="Arial"/>
-                <w:b w:val="0"/>
-                <w:sz w:val="22"/>
-                <w:szCs w:val="22"/>
-              </w:rPr>
-            </w:pPr>
-            <w:r>
-              <w:rPr>
-                <w:rStyle w:val="Forte"/>
+                <w:rStyle w:val="Strong"/>
+                <w:rFonts w:ascii="Arial" w:hAnsi="Arial" w:cs="Arial"/>
+                <w:b w:val="0"/>
+                <w:sz w:val="22"/>
+                <w:szCs w:val="22"/>
+              </w:rPr>
+            </w:pPr>
+            <w:r>
+              <w:rPr>
+                <w:rStyle w:val="Strong"/>
                 <w:rFonts w:ascii="Arial" w:hAnsi="Arial" w:cs="Arial"/>
                 <w:b w:val="0"/>
                 <w:sz w:val="22"/>
@@ -2891,18 +2855,18 @@
           </w:tcPr>
           <w:p>
             <w:pPr>
-              <w:pStyle w:val="PargrafodaLista"/>
+              <w:pStyle w:val="ListParagraph"/>
               <w:ind w:left="0"/>
               <w:rPr>
-                <w:rStyle w:val="Forte"/>
-                <w:rFonts w:ascii="Arial" w:hAnsi="Arial" w:cs="Arial"/>
-                <w:sz w:val="22"/>
-                <w:szCs w:val="22"/>
-              </w:rPr>
-            </w:pPr>
-            <w:r>
-              <w:rPr>
-                <w:rStyle w:val="Forte"/>
+                <w:rStyle w:val="Strong"/>
+                <w:rFonts w:ascii="Arial" w:hAnsi="Arial" w:cs="Arial"/>
+                <w:sz w:val="22"/>
+                <w:szCs w:val="22"/>
+              </w:rPr>
+            </w:pPr>
+            <w:r>
+              <w:rPr>
+                <w:rStyle w:val="Strong"/>
                 <w:rFonts w:ascii="Arial" w:hAnsi="Arial" w:cs="Arial"/>
                 <w:sz w:val="22"/>
                 <w:szCs w:val="22"/>
@@ -2917,22 +2881,22 @@
           </w:tcPr>
           <w:p>
             <w:pPr>
-              <w:pStyle w:val="PargrafodaLista"/>
+              <w:pStyle w:val="ListParagraph"/>
               <w:tabs>
                 <w:tab w:val="left" w:pos="1820"/>
               </w:tabs>
               <w:ind w:left="0"/>
               <w:rPr>
-                <w:rStyle w:val="Forte"/>
-                <w:rFonts w:ascii="Arial" w:hAnsi="Arial" w:cs="Arial"/>
-                <w:b w:val="0"/>
-                <w:sz w:val="22"/>
-                <w:szCs w:val="22"/>
-              </w:rPr>
-            </w:pPr>
-            <w:r>
-              <w:rPr>
-                <w:rStyle w:val="Forte"/>
+                <w:rStyle w:val="Strong"/>
+                <w:rFonts w:ascii="Arial" w:hAnsi="Arial" w:cs="Arial"/>
+                <w:b w:val="0"/>
+                <w:sz w:val="22"/>
+                <w:szCs w:val="22"/>
+              </w:rPr>
+            </w:pPr>
+            <w:r>
+              <w:rPr>
+                <w:rStyle w:val="Strong"/>
                 <w:rFonts w:ascii="Arial" w:hAnsi="Arial" w:cs="Arial"/>
                 <w:b w:val="0"/>
                 <w:sz w:val="22"/>
@@ -2953,18 +2917,18 @@
           </w:tcPr>
           <w:p>
             <w:pPr>
-              <w:pStyle w:val="PargrafodaLista"/>
+              <w:pStyle w:val="ListParagraph"/>
               <w:ind w:left="0"/>
               <w:rPr>
-                <w:rStyle w:val="Forte"/>
-                <w:rFonts w:ascii="Arial" w:hAnsi="Arial" w:cs="Arial"/>
-                <w:sz w:val="22"/>
-                <w:szCs w:val="22"/>
-              </w:rPr>
-            </w:pPr>
-            <w:r>
-              <w:rPr>
-                <w:rStyle w:val="Forte"/>
+                <w:rStyle w:val="Strong"/>
+                <w:rFonts w:ascii="Arial" w:hAnsi="Arial" w:cs="Arial"/>
+                <w:sz w:val="22"/>
+                <w:szCs w:val="22"/>
+              </w:rPr>
+            </w:pPr>
+            <w:r>
+              <w:rPr>
+                <w:rStyle w:val="Strong"/>
                 <w:rFonts w:ascii="Arial" w:hAnsi="Arial" w:cs="Arial"/>
                 <w:sz w:val="22"/>
                 <w:szCs w:val="22"/>
@@ -2979,19 +2943,19 @@
           </w:tcPr>
           <w:p>
             <w:pPr>
-              <w:pStyle w:val="PargrafodaLista"/>
+              <w:pStyle w:val="ListParagraph"/>
               <w:ind w:left="0"/>
               <w:rPr>
-                <w:rStyle w:val="Forte"/>
-                <w:rFonts w:ascii="Arial" w:hAnsi="Arial" w:cs="Arial"/>
-                <w:b w:val="0"/>
-                <w:sz w:val="22"/>
-                <w:szCs w:val="22"/>
-              </w:rPr>
-            </w:pPr>
-            <w:r>
-              <w:rPr>
-                <w:rStyle w:val="Forte"/>
+                <w:rStyle w:val="Strong"/>
+                <w:rFonts w:ascii="Arial" w:hAnsi="Arial" w:cs="Arial"/>
+                <w:b w:val="0"/>
+                <w:sz w:val="22"/>
+                <w:szCs w:val="22"/>
+              </w:rPr>
+            </w:pPr>
+            <w:r>
+              <w:rPr>
+                <w:rStyle w:val="Strong"/>
                 <w:rFonts w:ascii="Arial" w:hAnsi="Arial" w:cs="Arial"/>
                 <w:b w:val="0"/>
                 <w:sz w:val="22"/>
@@ -3012,18 +2976,18 @@
           </w:tcPr>
           <w:p>
             <w:pPr>
-              <w:pStyle w:val="PargrafodaLista"/>
+              <w:pStyle w:val="ListParagraph"/>
               <w:ind w:left="0"/>
               <w:rPr>
-                <w:rStyle w:val="Forte"/>
-                <w:rFonts w:ascii="Arial" w:hAnsi="Arial" w:cs="Arial"/>
-                <w:sz w:val="22"/>
-                <w:szCs w:val="22"/>
-              </w:rPr>
-            </w:pPr>
-            <w:r>
-              <w:rPr>
-                <w:rStyle w:val="Forte"/>
+                <w:rStyle w:val="Strong"/>
+                <w:rFonts w:ascii="Arial" w:hAnsi="Arial" w:cs="Arial"/>
+                <w:sz w:val="22"/>
+                <w:szCs w:val="22"/>
+              </w:rPr>
+            </w:pPr>
+            <w:r>
+              <w:rPr>
+                <w:rStyle w:val="Strong"/>
                 <w:rFonts w:ascii="Arial" w:hAnsi="Arial" w:cs="Arial"/>
                 <w:sz w:val="22"/>
                 <w:szCs w:val="22"/>
@@ -3038,19 +3002,19 @@
           </w:tcPr>
           <w:p>
             <w:pPr>
-              <w:pStyle w:val="PargrafodaLista"/>
+              <w:pStyle w:val="ListParagraph"/>
               <w:ind w:left="0"/>
               <w:rPr>
-                <w:rStyle w:val="Forte"/>
-                <w:rFonts w:ascii="Arial" w:hAnsi="Arial" w:cs="Arial"/>
-                <w:b w:val="0"/>
-                <w:sz w:val="22"/>
-                <w:szCs w:val="22"/>
-              </w:rPr>
-            </w:pPr>
-            <w:r>
-              <w:rPr>
-                <w:rStyle w:val="Forte"/>
+                <w:rStyle w:val="Strong"/>
+                <w:rFonts w:ascii="Arial" w:hAnsi="Arial" w:cs="Arial"/>
+                <w:b w:val="0"/>
+                <w:sz w:val="22"/>
+                <w:szCs w:val="22"/>
+              </w:rPr>
+            </w:pPr>
+            <w:r>
+              <w:rPr>
+                <w:rStyle w:val="Strong"/>
                 <w:rFonts w:ascii="Arial" w:hAnsi="Arial" w:cs="Arial"/>
                 <w:b w:val="0"/>
                 <w:sz w:val="22"/>
@@ -3071,18 +3035,18 @@
           </w:tcPr>
           <w:p>
             <w:pPr>
-              <w:pStyle w:val="PargrafodaLista"/>
+              <w:pStyle w:val="ListParagraph"/>
               <w:ind w:left="0"/>
               <w:rPr>
-                <w:rStyle w:val="Forte"/>
-                <w:rFonts w:ascii="Arial" w:hAnsi="Arial" w:cs="Arial"/>
-                <w:sz w:val="22"/>
-                <w:szCs w:val="22"/>
-              </w:rPr>
-            </w:pPr>
-            <w:r>
-              <w:rPr>
-                <w:rStyle w:val="Forte"/>
+                <w:rStyle w:val="Strong"/>
+                <w:rFonts w:ascii="Arial" w:hAnsi="Arial" w:cs="Arial"/>
+                <w:sz w:val="22"/>
+                <w:szCs w:val="22"/>
+              </w:rPr>
+            </w:pPr>
+            <w:r>
+              <w:rPr>
+                <w:rStyle w:val="Strong"/>
                 <w:rFonts w:ascii="Arial" w:hAnsi="Arial" w:cs="Arial"/>
                 <w:sz w:val="22"/>
                 <w:szCs w:val="22"/>
@@ -3097,10 +3061,10 @@
           </w:tcPr>
           <w:p>
             <w:pPr>
-              <w:pStyle w:val="PargrafodaLista"/>
+              <w:pStyle w:val="ListParagraph"/>
               <w:ind w:left="0"/>
               <w:rPr>
-                <w:rStyle w:val="Forte"/>
+                <w:rStyle w:val="Strong"/>
                 <w:rFonts w:ascii="Arial" w:hAnsi="Arial" w:cs="Arial"/>
                 <w:b w:val="0"/>
                 <w:sz w:val="22"/>
@@ -3110,7 +3074,7 @@
             <w:hyperlink r:id="rId7" w:history="1">
               <w:r>
                 <w:rPr>
-                  <w:rStyle w:val="Hiperlink"/>
+                  <w:rStyle w:val="Hyperlink"/>
                   <w:rFonts w:ascii="Arial" w:hAnsi="Arial" w:cs="Arial"/>
                   <w:sz w:val="22"/>
                   <w:szCs w:val="22"/>
@@ -3119,7 +3083,7 @@
               </w:r>
               <w:r>
                 <w:rPr>
-                  <w:rStyle w:val="Hiperlink"/>
+                  <w:rStyle w:val="Hyperlink"/>
                   <w:rFonts w:ascii="Arial" w:hAnsi="Arial" w:cs="Arial"/>
                   <w:sz w:val="22"/>
                   <w:szCs w:val="22"/>
@@ -3140,18 +3104,18 @@
           </w:tcPr>
           <w:p>
             <w:pPr>
-              <w:pStyle w:val="PargrafodaLista"/>
+              <w:pStyle w:val="ListParagraph"/>
               <w:ind w:left="0"/>
               <w:rPr>
-                <w:rStyle w:val="Forte"/>
-                <w:rFonts w:ascii="Arial" w:hAnsi="Arial" w:cs="Arial"/>
-                <w:sz w:val="22"/>
-                <w:szCs w:val="22"/>
-              </w:rPr>
-            </w:pPr>
-            <w:r>
-              <w:rPr>
-                <w:rStyle w:val="Forte"/>
+                <w:rStyle w:val="Strong"/>
+                <w:rFonts w:ascii="Arial" w:hAnsi="Arial" w:cs="Arial"/>
+                <w:sz w:val="22"/>
+                <w:szCs w:val="22"/>
+              </w:rPr>
+            </w:pPr>
+            <w:r>
+              <w:rPr>
+                <w:rStyle w:val="Strong"/>
                 <w:rFonts w:ascii="Arial" w:hAnsi="Arial" w:cs="Arial"/>
                 <w:sz w:val="22"/>
                 <w:szCs w:val="22"/>
@@ -3167,16 +3131,16 @@
           <w:p>
             <w:pPr>
               <w:rPr>
-                <w:rStyle w:val="Forte"/>
-                <w:rFonts w:ascii="Arial" w:hAnsi="Arial" w:cs="Arial"/>
-                <w:b w:val="0"/>
-                <w:sz w:val="22"/>
-                <w:szCs w:val="22"/>
-              </w:rPr>
-            </w:pPr>
-            <w:r>
-              <w:rPr>
-                <w:rStyle w:val="Forte"/>
+                <w:rStyle w:val="Strong"/>
+                <w:rFonts w:ascii="Arial" w:hAnsi="Arial" w:cs="Arial"/>
+                <w:b w:val="0"/>
+                <w:sz w:val="22"/>
+                <w:szCs w:val="22"/>
+              </w:rPr>
+            </w:pPr>
+            <w:r>
+              <w:rPr>
+                <w:rStyle w:val="Strong"/>
                 <w:rFonts w:ascii="Arial" w:hAnsi="Arial" w:cs="Arial"/>
                 <w:b w:val="0"/>
                 <w:sz w:val="22"/>
@@ -3186,7 +3150,7 @@
             </w:r>
             <w:r>
               <w:rPr>
-                <w:rStyle w:val="Forte"/>
+                <w:rStyle w:val="Strong"/>
                 <w:rFonts w:ascii="Arial" w:hAnsi="Arial" w:cs="Arial"/>
                 <w:b w:val="0"/>
                 <w:sz w:val="22"/>
@@ -3196,7 +3160,7 @@
             </w:r>
             <w:r>
               <w:rPr>
-                <w:rStyle w:val="Forte"/>
+                <w:rStyle w:val="Strong"/>
                 <w:rFonts w:ascii="Arial" w:hAnsi="Arial" w:cs="Arial"/>
                 <w:b w:val="0"/>
                 <w:sz w:val="22"/>
@@ -3206,7 +3170,7 @@
             </w:r>
             <w:r>
               <w:rPr>
-                <w:rStyle w:val="Forte"/>
+                <w:rStyle w:val="Strong"/>
                 <w:rFonts w:ascii="Arial" w:hAnsi="Arial" w:cs="Arial"/>
                 <w:b w:val="0"/>
                 <w:sz w:val="22"/>
@@ -3220,10 +3184,10 @@
     </w:tbl>
     <w:p>
       <w:pPr>
-        <w:pStyle w:val="PargrafodaLista"/>
+        <w:pStyle w:val="ListParagraph"/>
         <w:ind w:left="360"/>
         <w:rPr>
-          <w:rStyle w:val="Forte"/>
+          <w:rStyle w:val="Strong"/>
           <w:rFonts w:ascii="Arial" w:hAnsi="Arial" w:cs="Arial"/>
           <w:sz w:val="32"/>
           <w:szCs w:val="32"/>
@@ -3232,7 +3196,7 @@
     </w:p>
     <w:tbl>
       <w:tblPr>
-        <w:tblStyle w:val="Tabelacomgrade"/>
+        <w:tblStyle w:val="TableGrid"/>
         <w:tblW w:w="10069" w:type="dxa"/>
         <w:tblInd w:w="360" w:type="dxa"/>
         <w:tblLook w:val="04A0" w:firstRow="1" w:lastRow="0" w:firstColumn="1" w:lastColumn="0" w:noHBand="0" w:noVBand="1"/>
@@ -3251,18 +3215,18 @@
           </w:tcPr>
           <w:p>
             <w:pPr>
-              <w:pStyle w:val="PargrafodaLista"/>
+              <w:pStyle w:val="ListParagraph"/>
               <w:ind w:left="0"/>
               <w:rPr>
-                <w:rStyle w:val="Forte"/>
-                <w:rFonts w:ascii="Arial" w:hAnsi="Arial" w:cs="Arial"/>
-                <w:sz w:val="22"/>
-                <w:szCs w:val="22"/>
-              </w:rPr>
-            </w:pPr>
-            <w:r>
-              <w:rPr>
-                <w:rStyle w:val="Forte"/>
+                <w:rStyle w:val="Strong"/>
+                <w:rFonts w:ascii="Arial" w:hAnsi="Arial" w:cs="Arial"/>
+                <w:sz w:val="22"/>
+                <w:szCs w:val="22"/>
+              </w:rPr>
+            </w:pPr>
+            <w:r>
+              <w:rPr>
+                <w:rStyle w:val="Strong"/>
                 <w:rFonts w:ascii="Arial" w:hAnsi="Arial" w:cs="Arial"/>
                 <w:sz w:val="22"/>
                 <w:szCs w:val="22"/>
@@ -3277,22 +3241,22 @@
           </w:tcPr>
           <w:p>
             <w:pPr>
-              <w:pStyle w:val="PargrafodaLista"/>
+              <w:pStyle w:val="ListParagraph"/>
               <w:tabs>
                 <w:tab w:val="left" w:pos="1820"/>
               </w:tabs>
               <w:ind w:left="0"/>
               <w:rPr>
-                <w:rStyle w:val="Forte"/>
-                <w:rFonts w:ascii="Arial" w:hAnsi="Arial" w:cs="Arial"/>
-                <w:b w:val="0"/>
-                <w:sz w:val="22"/>
-                <w:szCs w:val="22"/>
-              </w:rPr>
-            </w:pPr>
-            <w:r>
-              <w:rPr>
-                <w:rStyle w:val="Forte"/>
+                <w:rStyle w:val="Strong"/>
+                <w:rFonts w:ascii="Arial" w:hAnsi="Arial" w:cs="Arial"/>
+                <w:b w:val="0"/>
+                <w:sz w:val="22"/>
+                <w:szCs w:val="22"/>
+              </w:rPr>
+            </w:pPr>
+            <w:r>
+              <w:rPr>
+                <w:rStyle w:val="Strong"/>
                 <w:rFonts w:ascii="Arial" w:hAnsi="Arial" w:cs="Arial"/>
                 <w:b w:val="0"/>
                 <w:sz w:val="22"/>
@@ -3313,18 +3277,18 @@
           </w:tcPr>
           <w:p>
             <w:pPr>
-              <w:pStyle w:val="PargrafodaLista"/>
+              <w:pStyle w:val="ListParagraph"/>
               <w:ind w:left="0"/>
               <w:rPr>
-                <w:rStyle w:val="Forte"/>
-                <w:rFonts w:ascii="Arial" w:hAnsi="Arial" w:cs="Arial"/>
-                <w:sz w:val="22"/>
-                <w:szCs w:val="22"/>
-              </w:rPr>
-            </w:pPr>
-            <w:r>
-              <w:rPr>
-                <w:rStyle w:val="Forte"/>
+                <w:rStyle w:val="Strong"/>
+                <w:rFonts w:ascii="Arial" w:hAnsi="Arial" w:cs="Arial"/>
+                <w:sz w:val="22"/>
+                <w:szCs w:val="22"/>
+              </w:rPr>
+            </w:pPr>
+            <w:r>
+              <w:rPr>
+                <w:rStyle w:val="Strong"/>
                 <w:rFonts w:ascii="Arial" w:hAnsi="Arial" w:cs="Arial"/>
                 <w:sz w:val="22"/>
                 <w:szCs w:val="22"/>
@@ -3339,22 +3303,22 @@
           </w:tcPr>
           <w:p>
             <w:pPr>
-              <w:pStyle w:val="PargrafodaLista"/>
+              <w:pStyle w:val="ListParagraph"/>
               <w:tabs>
                 <w:tab w:val="left" w:pos="1820"/>
               </w:tabs>
               <w:ind w:left="0"/>
               <w:rPr>
-                <w:rStyle w:val="Forte"/>
-                <w:rFonts w:ascii="Arial" w:hAnsi="Arial" w:cs="Arial"/>
-                <w:b w:val="0"/>
-                <w:sz w:val="22"/>
-                <w:szCs w:val="22"/>
-              </w:rPr>
-            </w:pPr>
-            <w:r>
-              <w:rPr>
-                <w:rStyle w:val="Forte"/>
+                <w:rStyle w:val="Strong"/>
+                <w:rFonts w:ascii="Arial" w:hAnsi="Arial" w:cs="Arial"/>
+                <w:b w:val="0"/>
+                <w:sz w:val="22"/>
+                <w:szCs w:val="22"/>
+              </w:rPr>
+            </w:pPr>
+            <w:r>
+              <w:rPr>
+                <w:rStyle w:val="Strong"/>
                 <w:rFonts w:ascii="Arial" w:hAnsi="Arial" w:cs="Arial"/>
                 <w:b w:val="0"/>
                 <w:sz w:val="22"/>
@@ -3375,18 +3339,18 @@
           </w:tcPr>
           <w:p>
             <w:pPr>
-              <w:pStyle w:val="PargrafodaLista"/>
+              <w:pStyle w:val="ListParagraph"/>
               <w:ind w:left="0"/>
               <w:rPr>
-                <w:rStyle w:val="Forte"/>
-                <w:rFonts w:ascii="Arial" w:hAnsi="Arial" w:cs="Arial"/>
-                <w:sz w:val="22"/>
-                <w:szCs w:val="22"/>
-              </w:rPr>
-            </w:pPr>
-            <w:r>
-              <w:rPr>
-                <w:rStyle w:val="Forte"/>
+                <w:rStyle w:val="Strong"/>
+                <w:rFonts w:ascii="Arial" w:hAnsi="Arial" w:cs="Arial"/>
+                <w:sz w:val="22"/>
+                <w:szCs w:val="22"/>
+              </w:rPr>
+            </w:pPr>
+            <w:r>
+              <w:rPr>
+                <w:rStyle w:val="Strong"/>
                 <w:rFonts w:ascii="Arial" w:hAnsi="Arial" w:cs="Arial"/>
                 <w:sz w:val="22"/>
                 <w:szCs w:val="22"/>
@@ -3401,19 +3365,19 @@
           </w:tcPr>
           <w:p>
             <w:pPr>
-              <w:pStyle w:val="PargrafodaLista"/>
+              <w:pStyle w:val="ListParagraph"/>
               <w:ind w:left="0"/>
               <w:rPr>
-                <w:rStyle w:val="Forte"/>
-                <w:rFonts w:ascii="Arial" w:hAnsi="Arial" w:cs="Arial"/>
-                <w:b w:val="0"/>
-                <w:sz w:val="22"/>
-                <w:szCs w:val="22"/>
-              </w:rPr>
-            </w:pPr>
-            <w:r>
-              <w:rPr>
-                <w:rStyle w:val="Forte"/>
+                <w:rStyle w:val="Strong"/>
+                <w:rFonts w:ascii="Arial" w:hAnsi="Arial" w:cs="Arial"/>
+                <w:b w:val="0"/>
+                <w:sz w:val="22"/>
+                <w:szCs w:val="22"/>
+              </w:rPr>
+            </w:pPr>
+            <w:r>
+              <w:rPr>
+                <w:rStyle w:val="Strong"/>
                 <w:rFonts w:ascii="Arial" w:hAnsi="Arial" w:cs="Arial"/>
                 <w:b w:val="0"/>
                 <w:sz w:val="22"/>
@@ -3434,18 +3398,18 @@
           </w:tcPr>
           <w:p>
             <w:pPr>
-              <w:pStyle w:val="PargrafodaLista"/>
+              <w:pStyle w:val="ListParagraph"/>
               <w:ind w:left="0"/>
               <w:rPr>
-                <w:rStyle w:val="Forte"/>
-                <w:rFonts w:ascii="Arial" w:hAnsi="Arial" w:cs="Arial"/>
-                <w:sz w:val="22"/>
-                <w:szCs w:val="22"/>
-              </w:rPr>
-            </w:pPr>
-            <w:r>
-              <w:rPr>
-                <w:rStyle w:val="Forte"/>
+                <w:rStyle w:val="Strong"/>
+                <w:rFonts w:ascii="Arial" w:hAnsi="Arial" w:cs="Arial"/>
+                <w:sz w:val="22"/>
+                <w:szCs w:val="22"/>
+              </w:rPr>
+            </w:pPr>
+            <w:r>
+              <w:rPr>
+                <w:rStyle w:val="Strong"/>
                 <w:rFonts w:ascii="Arial" w:hAnsi="Arial" w:cs="Arial"/>
                 <w:sz w:val="22"/>
                 <w:szCs w:val="22"/>
@@ -3460,19 +3424,19 @@
           </w:tcPr>
           <w:p>
             <w:pPr>
-              <w:pStyle w:val="PargrafodaLista"/>
+              <w:pStyle w:val="ListParagraph"/>
               <w:ind w:left="0"/>
               <w:rPr>
-                <w:rStyle w:val="Forte"/>
-                <w:rFonts w:ascii="Arial" w:hAnsi="Arial" w:cs="Arial"/>
-                <w:b w:val="0"/>
-                <w:sz w:val="22"/>
-                <w:szCs w:val="22"/>
-              </w:rPr>
-            </w:pPr>
-            <w:r>
-              <w:rPr>
-                <w:rStyle w:val="Forte"/>
+                <w:rStyle w:val="Strong"/>
+                <w:rFonts w:ascii="Arial" w:hAnsi="Arial" w:cs="Arial"/>
+                <w:b w:val="0"/>
+                <w:sz w:val="22"/>
+                <w:szCs w:val="22"/>
+              </w:rPr>
+            </w:pPr>
+            <w:r>
+              <w:rPr>
+                <w:rStyle w:val="Strong"/>
                 <w:rFonts w:ascii="Arial" w:hAnsi="Arial" w:cs="Arial"/>
                 <w:b w:val="0"/>
                 <w:sz w:val="22"/>
@@ -3493,18 +3457,18 @@
           </w:tcPr>
           <w:p>
             <w:pPr>
-              <w:pStyle w:val="PargrafodaLista"/>
+              <w:pStyle w:val="ListParagraph"/>
               <w:ind w:left="0"/>
               <w:rPr>
-                <w:rStyle w:val="Forte"/>
-                <w:rFonts w:ascii="Arial" w:hAnsi="Arial" w:cs="Arial"/>
-                <w:sz w:val="22"/>
-                <w:szCs w:val="22"/>
-              </w:rPr>
-            </w:pPr>
-            <w:r>
-              <w:rPr>
-                <w:rStyle w:val="Forte"/>
+                <w:rStyle w:val="Strong"/>
+                <w:rFonts w:ascii="Arial" w:hAnsi="Arial" w:cs="Arial"/>
+                <w:sz w:val="22"/>
+                <w:szCs w:val="22"/>
+              </w:rPr>
+            </w:pPr>
+            <w:r>
+              <w:rPr>
+                <w:rStyle w:val="Strong"/>
                 <w:rFonts w:ascii="Arial" w:hAnsi="Arial" w:cs="Arial"/>
                 <w:sz w:val="22"/>
                 <w:szCs w:val="22"/>
@@ -3519,10 +3483,10 @@
           </w:tcPr>
           <w:p>
             <w:pPr>
-              <w:pStyle w:val="PargrafodaLista"/>
+              <w:pStyle w:val="ListParagraph"/>
               <w:ind w:left="0"/>
               <w:rPr>
-                <w:rStyle w:val="Forte"/>
+                <w:rStyle w:val="Strong"/>
                 <w:rFonts w:ascii="Arial" w:hAnsi="Arial" w:cs="Arial"/>
                 <w:b w:val="0"/>
                 <w:sz w:val="22"/>
@@ -3532,7 +3496,7 @@
             <w:hyperlink r:id="rId8" w:history="1">
               <w:r>
                 <w:rPr>
-                  <w:rStyle w:val="Hiperlink"/>
+                  <w:rStyle w:val="Hyperlink"/>
                   <w:rFonts w:ascii="Arial" w:hAnsi="Arial" w:cs="Arial"/>
                   <w:sz w:val="22"/>
                   <w:szCs w:val="22"/>
@@ -3541,7 +3505,7 @@
               </w:r>
               <w:r>
                 <w:rPr>
-                  <w:rStyle w:val="Hiperlink"/>
+                  <w:rStyle w:val="Hyperlink"/>
                   <w:rFonts w:ascii="Arial" w:hAnsi="Arial" w:cs="Arial"/>
                   <w:sz w:val="22"/>
                   <w:szCs w:val="22"/>
@@ -3562,18 +3526,18 @@
           </w:tcPr>
           <w:p>
             <w:pPr>
-              <w:pStyle w:val="PargrafodaLista"/>
+              <w:pStyle w:val="ListParagraph"/>
               <w:ind w:left="0"/>
               <w:rPr>
-                <w:rStyle w:val="Forte"/>
-                <w:rFonts w:ascii="Arial" w:hAnsi="Arial" w:cs="Arial"/>
-                <w:sz w:val="22"/>
-                <w:szCs w:val="22"/>
-              </w:rPr>
-            </w:pPr>
-            <w:r>
-              <w:rPr>
-                <w:rStyle w:val="Forte"/>
+                <w:rStyle w:val="Strong"/>
+                <w:rFonts w:ascii="Arial" w:hAnsi="Arial" w:cs="Arial"/>
+                <w:sz w:val="22"/>
+                <w:szCs w:val="22"/>
+              </w:rPr>
+            </w:pPr>
+            <w:r>
+              <w:rPr>
+                <w:rStyle w:val="Strong"/>
                 <w:rFonts w:ascii="Arial" w:hAnsi="Arial" w:cs="Arial"/>
                 <w:sz w:val="22"/>
                 <w:szCs w:val="22"/>
@@ -3589,16 +3553,16 @@
           <w:p>
             <w:pPr>
               <w:rPr>
-                <w:rStyle w:val="Forte"/>
-                <w:rFonts w:ascii="Arial" w:hAnsi="Arial" w:cs="Arial"/>
-                <w:b w:val="0"/>
-                <w:sz w:val="22"/>
-                <w:szCs w:val="22"/>
-              </w:rPr>
-            </w:pPr>
-            <w:r>
-              <w:rPr>
-                <w:rStyle w:val="Forte"/>
+                <w:rStyle w:val="Strong"/>
+                <w:rFonts w:ascii="Arial" w:hAnsi="Arial" w:cs="Arial"/>
+                <w:b w:val="0"/>
+                <w:sz w:val="22"/>
+                <w:szCs w:val="22"/>
+              </w:rPr>
+            </w:pPr>
+            <w:r>
+              <w:rPr>
+                <w:rStyle w:val="Strong"/>
                 <w:rFonts w:ascii="Arial" w:hAnsi="Arial" w:cs="Arial"/>
                 <w:b w:val="0"/>
                 <w:sz w:val="22"/>
@@ -3608,7 +3572,7 @@
             </w:r>
             <w:r>
               <w:rPr>
-                <w:rStyle w:val="Forte"/>
+                <w:rStyle w:val="Strong"/>
                 <w:rFonts w:ascii="Arial" w:hAnsi="Arial" w:cs="Arial"/>
                 <w:b w:val="0"/>
                 <w:sz w:val="22"/>
@@ -3618,7 +3582,7 @@
             </w:r>
             <w:r>
               <w:rPr>
-                <w:rStyle w:val="Forte"/>
+                <w:rStyle w:val="Strong"/>
                 <w:rFonts w:ascii="Arial" w:hAnsi="Arial" w:cs="Arial"/>
                 <w:b w:val="0"/>
                 <w:sz w:val="22"/>
@@ -3628,7 +3592,7 @@
             </w:r>
             <w:r>
               <w:rPr>
-                <w:rStyle w:val="Forte"/>
+                <w:rStyle w:val="Strong"/>
                 <w:rFonts w:ascii="Arial" w:hAnsi="Arial" w:cs="Arial"/>
                 <w:b w:val="0"/>
                 <w:sz w:val="22"/>
@@ -3643,7 +3607,7 @@
     <w:p>
       <w:pPr>
         <w:rPr>
-          <w:rStyle w:val="Forte"/>
+          <w:rStyle w:val="Strong"/>
           <w:rFonts w:ascii="Arial" w:hAnsi="Arial" w:cs="Arial"/>
           <w:sz w:val="32"/>
           <w:szCs w:val="32"/>
@@ -3652,7 +3616,7 @@
     </w:p>
     <w:tbl>
       <w:tblPr>
-        <w:tblStyle w:val="Tabelacomgrade"/>
+        <w:tblStyle w:val="TableGrid"/>
         <w:tblW w:w="10069" w:type="dxa"/>
         <w:tblInd w:w="360" w:type="dxa"/>
         <w:tblLook w:val="04A0" w:firstRow="1" w:lastRow="0" w:firstColumn="1" w:lastColumn="0" w:noHBand="0" w:noVBand="1"/>
@@ -3671,18 +3635,18 @@
           </w:tcPr>
           <w:p>
             <w:pPr>
-              <w:pStyle w:val="PargrafodaLista"/>
+              <w:pStyle w:val="ListParagraph"/>
               <w:ind w:left="0"/>
               <w:rPr>
-                <w:rStyle w:val="Forte"/>
-                <w:rFonts w:ascii="Arial" w:hAnsi="Arial" w:cs="Arial"/>
-                <w:sz w:val="22"/>
-                <w:szCs w:val="22"/>
-              </w:rPr>
-            </w:pPr>
-            <w:r>
-              <w:rPr>
-                <w:rStyle w:val="Forte"/>
+                <w:rStyle w:val="Strong"/>
+                <w:rFonts w:ascii="Arial" w:hAnsi="Arial" w:cs="Arial"/>
+                <w:sz w:val="22"/>
+                <w:szCs w:val="22"/>
+              </w:rPr>
+            </w:pPr>
+            <w:r>
+              <w:rPr>
+                <w:rStyle w:val="Strong"/>
                 <w:rFonts w:ascii="Arial" w:hAnsi="Arial" w:cs="Arial"/>
                 <w:sz w:val="22"/>
                 <w:szCs w:val="22"/>
@@ -3697,22 +3661,22 @@
           </w:tcPr>
           <w:p>
             <w:pPr>
-              <w:pStyle w:val="PargrafodaLista"/>
+              <w:pStyle w:val="ListParagraph"/>
               <w:tabs>
                 <w:tab w:val="left" w:pos="1820"/>
               </w:tabs>
               <w:ind w:left="0"/>
               <w:rPr>
-                <w:rStyle w:val="Forte"/>
-                <w:rFonts w:ascii="Arial" w:hAnsi="Arial" w:cs="Arial"/>
-                <w:b w:val="0"/>
-                <w:sz w:val="22"/>
-                <w:szCs w:val="22"/>
-              </w:rPr>
-            </w:pPr>
-            <w:r>
-              <w:rPr>
-                <w:rStyle w:val="Forte"/>
+                <w:rStyle w:val="Strong"/>
+                <w:rFonts w:ascii="Arial" w:hAnsi="Arial" w:cs="Arial"/>
+                <w:b w:val="0"/>
+                <w:sz w:val="22"/>
+                <w:szCs w:val="22"/>
+              </w:rPr>
+            </w:pPr>
+            <w:r>
+              <w:rPr>
+                <w:rStyle w:val="Strong"/>
                 <w:rFonts w:ascii="Arial" w:hAnsi="Arial" w:cs="Arial"/>
                 <w:b w:val="0"/>
                 <w:sz w:val="22"/>
@@ -3733,18 +3697,18 @@
           </w:tcPr>
           <w:p>
             <w:pPr>
-              <w:pStyle w:val="PargrafodaLista"/>
+              <w:pStyle w:val="ListParagraph"/>
               <w:ind w:left="0"/>
               <w:rPr>
-                <w:rStyle w:val="Forte"/>
-                <w:rFonts w:ascii="Arial" w:hAnsi="Arial" w:cs="Arial"/>
-                <w:sz w:val="22"/>
-                <w:szCs w:val="22"/>
-              </w:rPr>
-            </w:pPr>
-            <w:r>
-              <w:rPr>
-                <w:rStyle w:val="Forte"/>
+                <w:rStyle w:val="Strong"/>
+                <w:rFonts w:ascii="Arial" w:hAnsi="Arial" w:cs="Arial"/>
+                <w:sz w:val="22"/>
+                <w:szCs w:val="22"/>
+              </w:rPr>
+            </w:pPr>
+            <w:r>
+              <w:rPr>
+                <w:rStyle w:val="Strong"/>
                 <w:rFonts w:ascii="Arial" w:hAnsi="Arial" w:cs="Arial"/>
                 <w:sz w:val="22"/>
                 <w:szCs w:val="22"/>
@@ -3759,22 +3723,22 @@
           </w:tcPr>
           <w:p>
             <w:pPr>
-              <w:pStyle w:val="PargrafodaLista"/>
+              <w:pStyle w:val="ListParagraph"/>
               <w:tabs>
                 <w:tab w:val="left" w:pos="1820"/>
               </w:tabs>
               <w:ind w:left="0"/>
               <w:rPr>
-                <w:rStyle w:val="Forte"/>
-                <w:rFonts w:ascii="Arial" w:hAnsi="Arial" w:cs="Arial"/>
-                <w:b w:val="0"/>
-                <w:sz w:val="22"/>
-                <w:szCs w:val="22"/>
-              </w:rPr>
-            </w:pPr>
-            <w:r>
-              <w:rPr>
-                <w:rStyle w:val="Forte"/>
+                <w:rStyle w:val="Strong"/>
+                <w:rFonts w:ascii="Arial" w:hAnsi="Arial" w:cs="Arial"/>
+                <w:b w:val="0"/>
+                <w:sz w:val="22"/>
+                <w:szCs w:val="22"/>
+              </w:rPr>
+            </w:pPr>
+            <w:r>
+              <w:rPr>
+                <w:rStyle w:val="Strong"/>
                 <w:rFonts w:ascii="Arial" w:hAnsi="Arial" w:cs="Arial"/>
                 <w:b w:val="0"/>
                 <w:sz w:val="22"/>
@@ -3795,18 +3759,18 @@
           </w:tcPr>
           <w:p>
             <w:pPr>
-              <w:pStyle w:val="PargrafodaLista"/>
+              <w:pStyle w:val="ListParagraph"/>
               <w:ind w:left="0"/>
               <w:rPr>
-                <w:rStyle w:val="Forte"/>
-                <w:rFonts w:ascii="Arial" w:hAnsi="Arial" w:cs="Arial"/>
-                <w:sz w:val="22"/>
-                <w:szCs w:val="22"/>
-              </w:rPr>
-            </w:pPr>
-            <w:r>
-              <w:rPr>
-                <w:rStyle w:val="Forte"/>
+                <w:rStyle w:val="Strong"/>
+                <w:rFonts w:ascii="Arial" w:hAnsi="Arial" w:cs="Arial"/>
+                <w:sz w:val="22"/>
+                <w:szCs w:val="22"/>
+              </w:rPr>
+            </w:pPr>
+            <w:r>
+              <w:rPr>
+                <w:rStyle w:val="Strong"/>
                 <w:rFonts w:ascii="Arial" w:hAnsi="Arial" w:cs="Arial"/>
                 <w:sz w:val="22"/>
                 <w:szCs w:val="22"/>
@@ -3821,19 +3785,19 @@
           </w:tcPr>
           <w:p>
             <w:pPr>
-              <w:pStyle w:val="PargrafodaLista"/>
+              <w:pStyle w:val="ListParagraph"/>
               <w:ind w:left="0"/>
               <w:rPr>
-                <w:rStyle w:val="Forte"/>
-                <w:rFonts w:ascii="Arial" w:hAnsi="Arial" w:cs="Arial"/>
-                <w:b w:val="0"/>
-                <w:sz w:val="22"/>
-                <w:szCs w:val="22"/>
-              </w:rPr>
-            </w:pPr>
-            <w:r>
-              <w:rPr>
-                <w:rStyle w:val="Forte"/>
+                <w:rStyle w:val="Strong"/>
+                <w:rFonts w:ascii="Arial" w:hAnsi="Arial" w:cs="Arial"/>
+                <w:b w:val="0"/>
+                <w:sz w:val="22"/>
+                <w:szCs w:val="22"/>
+              </w:rPr>
+            </w:pPr>
+            <w:r>
+              <w:rPr>
+                <w:rStyle w:val="Strong"/>
                 <w:rFonts w:ascii="Arial" w:hAnsi="Arial" w:cs="Arial"/>
                 <w:b w:val="0"/>
                 <w:sz w:val="22"/>
@@ -3843,7 +3807,7 @@
             </w:r>
             <w:r>
               <w:rPr>
-                <w:rStyle w:val="Forte"/>
+                <w:rStyle w:val="Strong"/>
                 <w:rFonts w:ascii="Arial" w:hAnsi="Arial" w:cs="Arial"/>
                 <w:b w:val="0"/>
                 <w:sz w:val="22"/>
@@ -3864,18 +3828,18 @@
           </w:tcPr>
           <w:p>
             <w:pPr>
-              <w:pStyle w:val="PargrafodaLista"/>
+              <w:pStyle w:val="ListParagraph"/>
               <w:ind w:left="0"/>
               <w:rPr>
-                <w:rStyle w:val="Forte"/>
-                <w:rFonts w:ascii="Arial" w:hAnsi="Arial" w:cs="Arial"/>
-                <w:sz w:val="22"/>
-                <w:szCs w:val="22"/>
-              </w:rPr>
-            </w:pPr>
-            <w:r>
-              <w:rPr>
-                <w:rStyle w:val="Forte"/>
+                <w:rStyle w:val="Strong"/>
+                <w:rFonts w:ascii="Arial" w:hAnsi="Arial" w:cs="Arial"/>
+                <w:sz w:val="22"/>
+                <w:szCs w:val="22"/>
+              </w:rPr>
+            </w:pPr>
+            <w:r>
+              <w:rPr>
+                <w:rStyle w:val="Strong"/>
                 <w:rFonts w:ascii="Arial" w:hAnsi="Arial" w:cs="Arial"/>
                 <w:sz w:val="22"/>
                 <w:szCs w:val="22"/>
@@ -3890,19 +3854,19 @@
           </w:tcPr>
           <w:p>
             <w:pPr>
-              <w:pStyle w:val="PargrafodaLista"/>
+              <w:pStyle w:val="ListParagraph"/>
               <w:ind w:left="0"/>
               <w:rPr>
-                <w:rStyle w:val="Forte"/>
-                <w:rFonts w:ascii="Arial" w:hAnsi="Arial" w:cs="Arial"/>
-                <w:b w:val="0"/>
-                <w:sz w:val="22"/>
-                <w:szCs w:val="22"/>
-              </w:rPr>
-            </w:pPr>
-            <w:r>
-              <w:rPr>
-                <w:rStyle w:val="Forte"/>
+                <w:rStyle w:val="Strong"/>
+                <w:rFonts w:ascii="Arial" w:hAnsi="Arial" w:cs="Arial"/>
+                <w:b w:val="0"/>
+                <w:sz w:val="22"/>
+                <w:szCs w:val="22"/>
+              </w:rPr>
+            </w:pPr>
+            <w:r>
+              <w:rPr>
+                <w:rStyle w:val="Strong"/>
                 <w:rFonts w:ascii="Arial" w:hAnsi="Arial" w:cs="Arial"/>
                 <w:b w:val="0"/>
                 <w:sz w:val="22"/>
@@ -3923,18 +3887,18 @@
           </w:tcPr>
           <w:p>
             <w:pPr>
-              <w:pStyle w:val="PargrafodaLista"/>
+              <w:pStyle w:val="ListParagraph"/>
               <w:ind w:left="0"/>
               <w:rPr>
-                <w:rStyle w:val="Forte"/>
-                <w:rFonts w:ascii="Arial" w:hAnsi="Arial" w:cs="Arial"/>
-                <w:sz w:val="22"/>
-                <w:szCs w:val="22"/>
-              </w:rPr>
-            </w:pPr>
-            <w:r>
-              <w:rPr>
-                <w:rStyle w:val="Forte"/>
+                <w:rStyle w:val="Strong"/>
+                <w:rFonts w:ascii="Arial" w:hAnsi="Arial" w:cs="Arial"/>
+                <w:sz w:val="22"/>
+                <w:szCs w:val="22"/>
+              </w:rPr>
+            </w:pPr>
+            <w:r>
+              <w:rPr>
+                <w:rStyle w:val="Strong"/>
                 <w:rFonts w:ascii="Arial" w:hAnsi="Arial" w:cs="Arial"/>
                 <w:sz w:val="22"/>
                 <w:szCs w:val="22"/>
@@ -3949,10 +3913,10 @@
           </w:tcPr>
           <w:p>
             <w:pPr>
-              <w:pStyle w:val="PargrafodaLista"/>
+              <w:pStyle w:val="ListParagraph"/>
               <w:ind w:left="0"/>
               <w:rPr>
-                <w:rStyle w:val="Forte"/>
+                <w:rStyle w:val="Strong"/>
                 <w:rFonts w:ascii="Arial" w:hAnsi="Arial" w:cs="Arial"/>
                 <w:b w:val="0"/>
                 <w:sz w:val="22"/>
@@ -3962,7 +3926,7 @@
             <w:hyperlink r:id="rId9" w:history="1">
               <w:r>
                 <w:rPr>
-                  <w:rStyle w:val="Hiperlink"/>
+                  <w:rStyle w:val="Hyperlink"/>
                   <w:rFonts w:ascii="Arial" w:hAnsi="Arial" w:cs="Arial"/>
                   <w:sz w:val="22"/>
                   <w:szCs w:val="22"/>
@@ -3983,18 +3947,18 @@
           </w:tcPr>
           <w:p>
             <w:pPr>
-              <w:pStyle w:val="PargrafodaLista"/>
+              <w:pStyle w:val="ListParagraph"/>
               <w:ind w:left="0"/>
               <w:rPr>
-                <w:rStyle w:val="Forte"/>
-                <w:rFonts w:ascii="Arial" w:hAnsi="Arial" w:cs="Arial"/>
-                <w:sz w:val="22"/>
-                <w:szCs w:val="22"/>
-              </w:rPr>
-            </w:pPr>
-            <w:r>
-              <w:rPr>
-                <w:rStyle w:val="Forte"/>
+                <w:rStyle w:val="Strong"/>
+                <w:rFonts w:ascii="Arial" w:hAnsi="Arial" w:cs="Arial"/>
+                <w:sz w:val="22"/>
+                <w:szCs w:val="22"/>
+              </w:rPr>
+            </w:pPr>
+            <w:r>
+              <w:rPr>
+                <w:rStyle w:val="Strong"/>
                 <w:rFonts w:ascii="Arial" w:hAnsi="Arial" w:cs="Arial"/>
                 <w:sz w:val="22"/>
                 <w:szCs w:val="22"/>
@@ -4010,16 +3974,16 @@
           <w:p>
             <w:pPr>
               <w:rPr>
-                <w:rStyle w:val="Forte"/>
-                <w:rFonts w:ascii="Arial" w:hAnsi="Arial" w:cs="Arial"/>
-                <w:b w:val="0"/>
-                <w:sz w:val="22"/>
-                <w:szCs w:val="22"/>
-              </w:rPr>
-            </w:pPr>
-            <w:r>
-              <w:rPr>
-                <w:rStyle w:val="Forte"/>
+                <w:rStyle w:val="Strong"/>
+                <w:rFonts w:ascii="Arial" w:hAnsi="Arial" w:cs="Arial"/>
+                <w:b w:val="0"/>
+                <w:sz w:val="22"/>
+                <w:szCs w:val="22"/>
+              </w:rPr>
+            </w:pPr>
+            <w:r>
+              <w:rPr>
+                <w:rStyle w:val="Strong"/>
                 <w:rFonts w:ascii="Arial" w:hAnsi="Arial" w:cs="Arial"/>
                 <w:b w:val="0"/>
                 <w:sz w:val="22"/>
@@ -4029,7 +3993,7 @@
             </w:r>
             <w:r>
               <w:rPr>
-                <w:rStyle w:val="Forte"/>
+                <w:rStyle w:val="Strong"/>
                 <w:rFonts w:ascii="Arial" w:hAnsi="Arial" w:cs="Arial"/>
                 <w:b w:val="0"/>
                 <w:sz w:val="22"/>
@@ -4039,7 +4003,7 @@
             </w:r>
             <w:r>
               <w:rPr>
-                <w:rStyle w:val="Forte"/>
+                <w:rStyle w:val="Strong"/>
                 <w:rFonts w:ascii="Arial" w:hAnsi="Arial" w:cs="Arial"/>
                 <w:b w:val="0"/>
                 <w:sz w:val="22"/>
@@ -4049,7 +4013,7 @@
             </w:r>
             <w:r>
               <w:rPr>
-                <w:rStyle w:val="Forte"/>
+                <w:rStyle w:val="Strong"/>
                 <w:rFonts w:ascii="Arial" w:hAnsi="Arial" w:cs="Arial"/>
                 <w:b w:val="0"/>
                 <w:sz w:val="22"/>
@@ -4064,7 +4028,7 @@
     <w:p>
       <w:pPr>
         <w:rPr>
-          <w:rStyle w:val="Forte"/>
+          <w:rStyle w:val="Strong"/>
           <w:rFonts w:ascii="Arial" w:hAnsi="Arial" w:cs="Arial"/>
           <w:sz w:val="32"/>
           <w:szCs w:val="32"/>
@@ -4074,7 +4038,7 @@
     <w:p>
       <w:pPr>
         <w:rPr>
-          <w:rStyle w:val="Forte"/>
+          <w:rStyle w:val="Strong"/>
           <w:rFonts w:ascii="Arial" w:hAnsi="Arial" w:cs="Arial"/>
           <w:sz w:val="32"/>
           <w:szCs w:val="32"/>
@@ -4083,7 +4047,7 @@
     </w:p>
     <w:tbl>
       <w:tblPr>
-        <w:tblStyle w:val="Tabelacomgrade"/>
+        <w:tblStyle w:val="TableGrid"/>
         <w:tblW w:w="10069" w:type="dxa"/>
         <w:tblInd w:w="360" w:type="dxa"/>
         <w:tblLook w:val="04A0" w:firstRow="1" w:lastRow="0" w:firstColumn="1" w:lastColumn="0" w:noHBand="0" w:noVBand="1"/>
@@ -4102,18 +4066,18 @@
           </w:tcPr>
           <w:p>
             <w:pPr>
-              <w:pStyle w:val="PargrafodaLista"/>
+              <w:pStyle w:val="ListParagraph"/>
               <w:ind w:left="0"/>
               <w:rPr>
-                <w:rStyle w:val="Forte"/>
-                <w:rFonts w:ascii="Arial" w:hAnsi="Arial" w:cs="Arial"/>
-                <w:sz w:val="22"/>
-                <w:szCs w:val="22"/>
-              </w:rPr>
-            </w:pPr>
-            <w:r>
-              <w:rPr>
-                <w:rStyle w:val="Forte"/>
+                <w:rStyle w:val="Strong"/>
+                <w:rFonts w:ascii="Arial" w:hAnsi="Arial" w:cs="Arial"/>
+                <w:sz w:val="22"/>
+                <w:szCs w:val="22"/>
+              </w:rPr>
+            </w:pPr>
+            <w:r>
+              <w:rPr>
+                <w:rStyle w:val="Strong"/>
                 <w:rFonts w:ascii="Arial" w:hAnsi="Arial" w:cs="Arial"/>
                 <w:sz w:val="22"/>
                 <w:szCs w:val="22"/>
@@ -4128,22 +4092,22 @@
           </w:tcPr>
           <w:p>
             <w:pPr>
-              <w:pStyle w:val="PargrafodaLista"/>
+              <w:pStyle w:val="ListParagraph"/>
               <w:tabs>
                 <w:tab w:val="left" w:pos="1820"/>
               </w:tabs>
               <w:ind w:left="0"/>
               <w:rPr>
-                <w:rStyle w:val="Forte"/>
-                <w:rFonts w:ascii="Arial" w:hAnsi="Arial" w:cs="Arial"/>
-                <w:b w:val="0"/>
-                <w:sz w:val="22"/>
-                <w:szCs w:val="22"/>
-              </w:rPr>
-            </w:pPr>
-            <w:r>
-              <w:rPr>
-                <w:rStyle w:val="Forte"/>
+                <w:rStyle w:val="Strong"/>
+                <w:rFonts w:ascii="Arial" w:hAnsi="Arial" w:cs="Arial"/>
+                <w:b w:val="0"/>
+                <w:sz w:val="22"/>
+                <w:szCs w:val="22"/>
+              </w:rPr>
+            </w:pPr>
+            <w:r>
+              <w:rPr>
+                <w:rStyle w:val="Strong"/>
                 <w:rFonts w:ascii="Arial" w:hAnsi="Arial" w:cs="Arial"/>
                 <w:b w:val="0"/>
                 <w:sz w:val="22"/>
@@ -4164,18 +4128,18 @@
           </w:tcPr>
           <w:p>
             <w:pPr>
-              <w:pStyle w:val="PargrafodaLista"/>
+              <w:pStyle w:val="ListParagraph"/>
               <w:ind w:left="0"/>
               <w:rPr>
-                <w:rStyle w:val="Forte"/>
-                <w:rFonts w:ascii="Arial" w:hAnsi="Arial" w:cs="Arial"/>
-                <w:sz w:val="22"/>
-                <w:szCs w:val="22"/>
-              </w:rPr>
-            </w:pPr>
-            <w:r>
-              <w:rPr>
-                <w:rStyle w:val="Forte"/>
+                <w:rStyle w:val="Strong"/>
+                <w:rFonts w:ascii="Arial" w:hAnsi="Arial" w:cs="Arial"/>
+                <w:sz w:val="22"/>
+                <w:szCs w:val="22"/>
+              </w:rPr>
+            </w:pPr>
+            <w:r>
+              <w:rPr>
+                <w:rStyle w:val="Strong"/>
                 <w:rFonts w:ascii="Arial" w:hAnsi="Arial" w:cs="Arial"/>
                 <w:sz w:val="22"/>
                 <w:szCs w:val="22"/>
@@ -4190,22 +4154,22 @@
           </w:tcPr>
           <w:p>
             <w:pPr>
-              <w:pStyle w:val="PargrafodaLista"/>
+              <w:pStyle w:val="ListParagraph"/>
               <w:tabs>
                 <w:tab w:val="left" w:pos="1820"/>
               </w:tabs>
               <w:ind w:left="0"/>
               <w:rPr>
-                <w:rStyle w:val="Forte"/>
-                <w:rFonts w:ascii="Arial" w:hAnsi="Arial" w:cs="Arial"/>
-                <w:b w:val="0"/>
-                <w:sz w:val="22"/>
-                <w:szCs w:val="22"/>
-              </w:rPr>
-            </w:pPr>
-            <w:r>
-              <w:rPr>
-                <w:rStyle w:val="Forte"/>
+                <w:rStyle w:val="Strong"/>
+                <w:rFonts w:ascii="Arial" w:hAnsi="Arial" w:cs="Arial"/>
+                <w:b w:val="0"/>
+                <w:sz w:val="22"/>
+                <w:szCs w:val="22"/>
+              </w:rPr>
+            </w:pPr>
+            <w:r>
+              <w:rPr>
+                <w:rStyle w:val="Strong"/>
                 <w:rFonts w:ascii="Arial" w:hAnsi="Arial" w:cs="Arial"/>
                 <w:b w:val="0"/>
                 <w:sz w:val="22"/>
@@ -4226,18 +4190,18 @@
           </w:tcPr>
           <w:p>
             <w:pPr>
-              <w:pStyle w:val="PargrafodaLista"/>
+              <w:pStyle w:val="ListParagraph"/>
               <w:ind w:left="0"/>
               <w:rPr>
-                <w:rStyle w:val="Forte"/>
-                <w:rFonts w:ascii="Arial" w:hAnsi="Arial" w:cs="Arial"/>
-                <w:sz w:val="22"/>
-                <w:szCs w:val="22"/>
-              </w:rPr>
-            </w:pPr>
-            <w:r>
-              <w:rPr>
-                <w:rStyle w:val="Forte"/>
+                <w:rStyle w:val="Strong"/>
+                <w:rFonts w:ascii="Arial" w:hAnsi="Arial" w:cs="Arial"/>
+                <w:sz w:val="22"/>
+                <w:szCs w:val="22"/>
+              </w:rPr>
+            </w:pPr>
+            <w:r>
+              <w:rPr>
+                <w:rStyle w:val="Strong"/>
                 <w:rFonts w:ascii="Arial" w:hAnsi="Arial" w:cs="Arial"/>
                 <w:sz w:val="22"/>
                 <w:szCs w:val="22"/>
@@ -4252,19 +4216,19 @@
           </w:tcPr>
           <w:p>
             <w:pPr>
-              <w:pStyle w:val="PargrafodaLista"/>
+              <w:pStyle w:val="ListParagraph"/>
               <w:ind w:left="0"/>
               <w:rPr>
-                <w:rStyle w:val="Forte"/>
-                <w:rFonts w:ascii="Arial" w:hAnsi="Arial" w:cs="Arial"/>
-                <w:b w:val="0"/>
-                <w:sz w:val="22"/>
-                <w:szCs w:val="22"/>
-              </w:rPr>
-            </w:pPr>
-            <w:r>
-              <w:rPr>
-                <w:rStyle w:val="Forte"/>
+                <w:rStyle w:val="Strong"/>
+                <w:rFonts w:ascii="Arial" w:hAnsi="Arial" w:cs="Arial"/>
+                <w:b w:val="0"/>
+                <w:sz w:val="22"/>
+                <w:szCs w:val="22"/>
+              </w:rPr>
+            </w:pPr>
+            <w:r>
+              <w:rPr>
+                <w:rStyle w:val="Strong"/>
                 <w:rFonts w:ascii="Arial" w:hAnsi="Arial" w:cs="Arial"/>
                 <w:b w:val="0"/>
                 <w:sz w:val="22"/>
@@ -4285,18 +4249,18 @@
           </w:tcPr>
           <w:p>
             <w:pPr>
-              <w:pStyle w:val="PargrafodaLista"/>
+              <w:pStyle w:val="ListParagraph"/>
               <w:ind w:left="0"/>
               <w:rPr>
-                <w:rStyle w:val="Forte"/>
-                <w:rFonts w:ascii="Arial" w:hAnsi="Arial" w:cs="Arial"/>
-                <w:sz w:val="22"/>
-                <w:szCs w:val="22"/>
-              </w:rPr>
-            </w:pPr>
-            <w:r>
-              <w:rPr>
-                <w:rStyle w:val="Forte"/>
+                <w:rStyle w:val="Strong"/>
+                <w:rFonts w:ascii="Arial" w:hAnsi="Arial" w:cs="Arial"/>
+                <w:sz w:val="22"/>
+                <w:szCs w:val="22"/>
+              </w:rPr>
+            </w:pPr>
+            <w:r>
+              <w:rPr>
+                <w:rStyle w:val="Strong"/>
                 <w:rFonts w:ascii="Arial" w:hAnsi="Arial" w:cs="Arial"/>
                 <w:sz w:val="22"/>
                 <w:szCs w:val="22"/>
@@ -4312,19 +4276,19 @@
           </w:tcPr>
           <w:p>
             <w:pPr>
-              <w:pStyle w:val="PargrafodaLista"/>
+              <w:pStyle w:val="ListParagraph"/>
               <w:ind w:left="0"/>
               <w:rPr>
-                <w:rStyle w:val="Forte"/>
-                <w:rFonts w:ascii="Arial" w:hAnsi="Arial" w:cs="Arial"/>
-                <w:b w:val="0"/>
-                <w:sz w:val="22"/>
-                <w:szCs w:val="22"/>
-              </w:rPr>
-            </w:pPr>
-            <w:r>
-              <w:rPr>
-                <w:rStyle w:val="Forte"/>
+                <w:rStyle w:val="Strong"/>
+                <w:rFonts w:ascii="Arial" w:hAnsi="Arial" w:cs="Arial"/>
+                <w:b w:val="0"/>
+                <w:sz w:val="22"/>
+                <w:szCs w:val="22"/>
+              </w:rPr>
+            </w:pPr>
+            <w:r>
+              <w:rPr>
+                <w:rStyle w:val="Strong"/>
                 <w:rFonts w:ascii="Arial" w:hAnsi="Arial" w:cs="Arial"/>
                 <w:b w:val="0"/>
                 <w:sz w:val="22"/>
@@ -4334,7 +4298,7 @@
             </w:r>
             <w:r>
               <w:rPr>
-                <w:rStyle w:val="Forte"/>
+                <w:rStyle w:val="Strong"/>
                 <w:rFonts w:ascii="Arial" w:hAnsi="Arial" w:cs="Arial"/>
                 <w:b w:val="0"/>
                 <w:sz w:val="22"/>
@@ -4355,18 +4319,18 @@
           </w:tcPr>
           <w:p>
             <w:pPr>
-              <w:pStyle w:val="PargrafodaLista"/>
+              <w:pStyle w:val="ListParagraph"/>
               <w:ind w:left="0"/>
               <w:rPr>
-                <w:rStyle w:val="Forte"/>
-                <w:rFonts w:ascii="Arial" w:hAnsi="Arial" w:cs="Arial"/>
-                <w:sz w:val="22"/>
-                <w:szCs w:val="22"/>
-              </w:rPr>
-            </w:pPr>
-            <w:r>
-              <w:rPr>
-                <w:rStyle w:val="Forte"/>
+                <w:rStyle w:val="Strong"/>
+                <w:rFonts w:ascii="Arial" w:hAnsi="Arial" w:cs="Arial"/>
+                <w:sz w:val="22"/>
+                <w:szCs w:val="22"/>
+              </w:rPr>
+            </w:pPr>
+            <w:r>
+              <w:rPr>
+                <w:rStyle w:val="Strong"/>
                 <w:rFonts w:ascii="Arial" w:hAnsi="Arial" w:cs="Arial"/>
                 <w:sz w:val="22"/>
                 <w:szCs w:val="22"/>
@@ -4381,10 +4345,10 @@
           </w:tcPr>
           <w:p>
             <w:pPr>
-              <w:pStyle w:val="PargrafodaLista"/>
+              <w:pStyle w:val="ListParagraph"/>
               <w:ind w:left="0"/>
               <w:rPr>
-                <w:rStyle w:val="Forte"/>
+                <w:rStyle w:val="Strong"/>
                 <w:rFonts w:ascii="Arial" w:hAnsi="Arial" w:cs="Arial"/>
                 <w:b w:val="0"/>
                 <w:sz w:val="22"/>
@@ -4394,7 +4358,7 @@
             <w:hyperlink r:id="rId10" w:history="1">
               <w:r>
                 <w:rPr>
-                  <w:rStyle w:val="Hiperlink"/>
+                  <w:rStyle w:val="Hyperlink"/>
                   <w:rFonts w:ascii="Arial" w:hAnsi="Arial" w:cs="Arial"/>
                   <w:sz w:val="22"/>
                   <w:szCs w:val="22"/>
@@ -4415,18 +4379,18 @@
           </w:tcPr>
           <w:p>
             <w:pPr>
-              <w:pStyle w:val="PargrafodaLista"/>
+              <w:pStyle w:val="ListParagraph"/>
               <w:ind w:left="0"/>
               <w:rPr>
-                <w:rStyle w:val="Forte"/>
-                <w:rFonts w:ascii="Arial" w:hAnsi="Arial" w:cs="Arial"/>
-                <w:sz w:val="22"/>
-                <w:szCs w:val="22"/>
-              </w:rPr>
-            </w:pPr>
-            <w:r>
-              <w:rPr>
-                <w:rStyle w:val="Forte"/>
+                <w:rStyle w:val="Strong"/>
+                <w:rFonts w:ascii="Arial" w:hAnsi="Arial" w:cs="Arial"/>
+                <w:sz w:val="22"/>
+                <w:szCs w:val="22"/>
+              </w:rPr>
+            </w:pPr>
+            <w:r>
+              <w:rPr>
+                <w:rStyle w:val="Strong"/>
                 <w:rFonts w:ascii="Arial" w:hAnsi="Arial" w:cs="Arial"/>
                 <w:sz w:val="22"/>
                 <w:szCs w:val="22"/>
@@ -4442,16 +4406,16 @@
           <w:p>
             <w:pPr>
               <w:rPr>
-                <w:rStyle w:val="Forte"/>
-                <w:rFonts w:ascii="Arial" w:hAnsi="Arial" w:cs="Arial"/>
-                <w:b w:val="0"/>
-                <w:sz w:val="22"/>
-                <w:szCs w:val="22"/>
-              </w:rPr>
-            </w:pPr>
-            <w:r>
-              <w:rPr>
-                <w:rStyle w:val="Forte"/>
+                <w:rStyle w:val="Strong"/>
+                <w:rFonts w:ascii="Arial" w:hAnsi="Arial" w:cs="Arial"/>
+                <w:b w:val="0"/>
+                <w:sz w:val="22"/>
+                <w:szCs w:val="22"/>
+              </w:rPr>
+            </w:pPr>
+            <w:r>
+              <w:rPr>
+                <w:rStyle w:val="Strong"/>
                 <w:rFonts w:ascii="Arial" w:hAnsi="Arial" w:cs="Arial"/>
                 <w:b w:val="0"/>
                 <w:sz w:val="22"/>
@@ -4465,10 +4429,10 @@
     </w:tbl>
     <w:p>
       <w:pPr>
-        <w:pStyle w:val="PargrafodaLista"/>
+        <w:pStyle w:val="ListParagraph"/>
         <w:ind w:left="360"/>
         <w:rPr>
-          <w:rStyle w:val="Forte"/>
+          <w:rStyle w:val="Strong"/>
           <w:rFonts w:ascii="Arial" w:hAnsi="Arial" w:cs="Arial"/>
           <w:sz w:val="32"/>
           <w:szCs w:val="32"/>
@@ -4477,14 +4441,14 @@
     </w:p>
     <w:p>
       <w:pPr>
-        <w:pStyle w:val="PargrafodaLista"/>
+        <w:pStyle w:val="ListParagraph"/>
         <w:numPr>
           <w:ilvl w:val="0"/>
           <w:numId w:val="1"/>
         </w:numPr>
         <w:outlineLvl w:val="0"/>
         <w:rPr>
-          <w:rStyle w:val="Forte"/>
+          <w:rStyle w:val="Strong"/>
           <w:rFonts w:ascii="Arial" w:hAnsi="Arial" w:cs="Arial"/>
           <w:sz w:val="32"/>
           <w:szCs w:val="32"/>
@@ -4492,7 +4456,7 @@
       </w:pPr>
       <w:r>
         <w:rPr>
-          <w:rStyle w:val="Forte"/>
+          <w:rStyle w:val="Strong"/>
           <w:rFonts w:ascii="Arial" w:hAnsi="Arial" w:cs="Arial"/>
           <w:sz w:val="32"/>
           <w:szCs w:val="32"/>
@@ -4504,7 +4468,7 @@
       <w:pPr>
         <w:outlineLvl w:val="0"/>
         <w:rPr>
-          <w:rStyle w:val="Forte"/>
+          <w:rStyle w:val="Strong"/>
           <w:rFonts w:ascii="Arial" w:hAnsi="Arial" w:cs="Arial"/>
           <w:sz w:val="32"/>
           <w:szCs w:val="32"/>
@@ -4522,7 +4486,7 @@
       <w:r>
         <w:rPr>
           <w:noProof/>
-          <w:lang w:eastAsia="pt-BR"/>
+          <w:lang w:val="en-US" w:eastAsia="en-US"/>
         </w:rPr>
         <w:drawing>
           <wp:inline distT="0" distB="0" distL="0" distR="0" wp14:anchorId="18F3A7C4" wp14:editId="2B198B98">
@@ -4576,22 +4540,22 @@
     </w:p>
     <w:p>
       <w:pPr>
-        <w:pStyle w:val="Ttulo1"/>
+        <w:pStyle w:val="Heading1"/>
         <w:rPr>
-          <w:rStyle w:val="Forte"/>
+          <w:rStyle w:val="Strong"/>
           <w:rFonts w:ascii="Arial" w:hAnsi="Arial" w:cs="Arial"/>
         </w:rPr>
       </w:pPr>
       <w:r>
         <w:rPr>
-          <w:rStyle w:val="Forte"/>
+          <w:rStyle w:val="Strong"/>
           <w:rFonts w:ascii="Arial" w:hAnsi="Arial" w:cs="Arial"/>
         </w:rPr>
         <w:t xml:space="preserve">8. </w:t>
       </w:r>
       <w:r>
         <w:rPr>
-          <w:rStyle w:val="Forte"/>
+          <w:rStyle w:val="Strong"/>
           <w:rFonts w:ascii="Arial" w:hAnsi="Arial" w:cs="Arial"/>
         </w:rPr>
         <w:t>Atividades</w:t>
@@ -4601,7 +4565,7 @@
       <w:pPr>
         <w:ind w:firstLine="360"/>
         <w:rPr>
-          <w:rStyle w:val="Forte"/>
+          <w:rStyle w:val="Strong"/>
           <w:rFonts w:ascii="Arial" w:hAnsi="Arial" w:cs="Arial"/>
           <w:b w:val="0"/>
         </w:rPr>
@@ -4609,7 +4573,7 @@
     </w:p>
     <w:tbl>
       <w:tblPr>
-        <w:tblStyle w:val="Tabelacomgrade"/>
+        <w:tblStyle w:val="TableGrid"/>
         <w:tblW w:w="0" w:type="auto"/>
         <w:tblInd w:w="392" w:type="dxa"/>
         <w:tblLayout w:type="fixed"/>
@@ -5038,19 +5002,11 @@
               </w:rPr>
               <w:t> </w:t>
             </w:r>
-            <w:proofErr w:type="spellStart"/>
-            <w:r>
-              <w:rPr>
-                <w:rFonts w:ascii="Arial" w:hAnsi="Arial" w:cs="Arial"/>
-              </w:rPr>
-              <w:t>Brainstorm</w:t>
-            </w:r>
-            <w:proofErr w:type="spellEnd"/>
-            <w:r>
-              <w:rPr>
-                <w:rFonts w:ascii="Arial" w:hAnsi="Arial" w:cs="Arial"/>
-              </w:rPr>
-              <w:t xml:space="preserve"> para definição do escopo do projeto.</w:t>
+            <w:r>
+              <w:rPr>
+                <w:rFonts w:ascii="Arial" w:hAnsi="Arial" w:cs="Arial"/>
+              </w:rPr>
+              <w:t>Brainstorm para definição do escopo do projeto.</w:t>
             </w:r>
           </w:p>
           <w:p>
@@ -5204,21 +5160,7 @@
               <w:rPr>
                 <w:rFonts w:ascii="Arial" w:hAnsi="Arial" w:cs="Arial"/>
               </w:rPr>
-              <w:t xml:space="preserve">Requisitos do software previamente </w:t>
-            </w:r>
-            <w:proofErr w:type="spellStart"/>
-            <w:r>
-              <w:rPr>
-                <w:rFonts w:ascii="Arial" w:hAnsi="Arial" w:cs="Arial"/>
-              </w:rPr>
-              <w:t>elicitados</w:t>
-            </w:r>
-            <w:proofErr w:type="spellEnd"/>
-            <w:r>
-              <w:rPr>
-                <w:rFonts w:ascii="Arial" w:hAnsi="Arial" w:cs="Arial"/>
-              </w:rPr>
-              <w:t>.</w:t>
+              <w:t>Requisitos do software previamente elicitados.</w:t>
             </w:r>
           </w:p>
         </w:tc>
@@ -5261,7 +5203,7 @@
             <w:hyperlink r:id="rId12" w:history="1">
               <w:r>
                 <w:rPr>
-                  <w:rStyle w:val="Hiperlink"/>
+                  <w:rStyle w:val="Hyperlink"/>
                   <w:rFonts w:ascii="Arial" w:hAnsi="Arial" w:cs="Arial"/>
                 </w:rPr>
                 <w:t>Especificação de Objetivos e Requisitos (EOR).</w:t>
@@ -5353,7 +5295,7 @@
             <w:hyperlink r:id="rId13" w:history="1">
               <w:r>
                 <w:rPr>
-                  <w:rStyle w:val="Hiperlink"/>
+                  <w:rStyle w:val="Hyperlink"/>
                   <w:rFonts w:ascii="Arial" w:hAnsi="Arial" w:cs="Arial"/>
                 </w:rPr>
                 <w:t>EAP do projeto.</w:t>
@@ -5418,7 +5360,7 @@
     <w:p>
       <w:pPr>
         <w:rPr>
-          <w:rStyle w:val="Forte"/>
+          <w:rStyle w:val="Strong"/>
           <w:rFonts w:ascii="Arial" w:hAnsi="Arial" w:cs="Arial"/>
           <w:b w:val="0"/>
         </w:rPr>
@@ -5426,7 +5368,7 @@
     </w:p>
     <w:tbl>
       <w:tblPr>
-        <w:tblStyle w:val="Tabelacomgrade"/>
+        <w:tblStyle w:val="TableGrid"/>
         <w:tblW w:w="0" w:type="auto"/>
         <w:tblInd w:w="392" w:type="dxa"/>
         <w:tblLayout w:type="fixed"/>
@@ -5942,7 +5884,7 @@
             <w:hyperlink r:id="rId14" w:history="1">
               <w:r>
                 <w:rPr>
-                  <w:rStyle w:val="Hiperlink"/>
+                  <w:rStyle w:val="Hyperlink"/>
                   <w:rFonts w:ascii="Arial" w:hAnsi="Arial" w:cs="Arial"/>
                 </w:rPr>
                 <w:t>Especificação de Objetivos e Requisitos</w:t>
@@ -5964,21 +5906,21 @@
             <w:hyperlink r:id="rId15" w:history="1">
               <w:r>
                 <w:rPr>
-                  <w:rStyle w:val="Hiperlink"/>
+                  <w:rStyle w:val="Hyperlink"/>
                   <w:rFonts w:ascii="Arial" w:hAnsi="Arial" w:cs="Arial"/>
                 </w:rPr>
                 <w:t>EAP</w:t>
               </w:r>
               <w:r>
                 <w:rPr>
-                  <w:rStyle w:val="Hiperlink"/>
+                  <w:rStyle w:val="Hyperlink"/>
                   <w:rFonts w:ascii="Arial" w:hAnsi="Arial" w:cs="Arial"/>
                 </w:rPr>
                 <w:t xml:space="preserve"> do projeto</w:t>
               </w:r>
               <w:r>
                 <w:rPr>
-                  <w:rStyle w:val="Hiperlink"/>
+                  <w:rStyle w:val="Hyperlink"/>
                   <w:rFonts w:ascii="Arial" w:hAnsi="Arial" w:cs="Arial"/>
                 </w:rPr>
                 <w:t>.</w:t>
@@ -6132,7 +6074,7 @@
       <w:pPr>
         <w:ind w:firstLine="360"/>
         <w:rPr>
-          <w:rStyle w:val="Forte"/>
+          <w:rStyle w:val="Strong"/>
           <w:rFonts w:ascii="Arial" w:hAnsi="Arial" w:cs="Arial"/>
           <w:b w:val="0"/>
         </w:rPr>
@@ -6140,7 +6082,7 @@
     </w:p>
     <w:tbl>
       <w:tblPr>
-        <w:tblStyle w:val="Tabelacomgrade"/>
+        <w:tblStyle w:val="TableGrid"/>
         <w:tblW w:w="0" w:type="auto"/>
         <w:tblInd w:w="392" w:type="dxa"/>
         <w:tblLayout w:type="fixed"/>
@@ -6295,19 +6237,11 @@
               </w:rPr>
               <w:t> </w:t>
             </w:r>
-            <w:proofErr w:type="spellStart"/>
-            <w:r>
-              <w:rPr>
-                <w:rFonts w:ascii="Arial" w:hAnsi="Arial" w:cs="Arial"/>
-              </w:rPr>
-              <w:t>Stakeholders</w:t>
-            </w:r>
-            <w:proofErr w:type="spellEnd"/>
-            <w:r>
-              <w:rPr>
-                <w:rFonts w:ascii="Arial" w:hAnsi="Arial" w:cs="Arial"/>
-              </w:rPr>
-              <w:t>.</w:t>
+            <w:r>
+              <w:rPr>
+                <w:rFonts w:ascii="Arial" w:hAnsi="Arial" w:cs="Arial"/>
+              </w:rPr>
+              <w:t>Stakeholders.</w:t>
             </w:r>
           </w:p>
         </w:tc>
@@ -6405,19 +6339,11 @@
               </w:rPr>
               <w:t> </w:t>
             </w:r>
-            <w:proofErr w:type="spellStart"/>
-            <w:r>
-              <w:rPr>
-                <w:rFonts w:ascii="Arial" w:hAnsi="Arial" w:cs="Arial"/>
-              </w:rPr>
-              <w:t>Stakeholders</w:t>
-            </w:r>
-            <w:proofErr w:type="spellEnd"/>
-            <w:r>
-              <w:rPr>
-                <w:rFonts w:ascii="Arial" w:hAnsi="Arial" w:cs="Arial"/>
-              </w:rPr>
-              <w:t xml:space="preserve"> e</w:t>
+            <w:r>
+              <w:rPr>
+                <w:rFonts w:ascii="Arial" w:hAnsi="Arial" w:cs="Arial"/>
+              </w:rPr>
+              <w:t>Stakeholders e</w:t>
             </w:r>
             <w:r>
               <w:rPr>
@@ -6568,21 +6494,7 @@
               <w:rPr>
                 <w:rFonts w:ascii="Arial" w:hAnsi="Arial" w:cs="Arial"/>
               </w:rPr>
-              <w:t xml:space="preserve">Apresentar estimativas para os </w:t>
-            </w:r>
-            <w:proofErr w:type="spellStart"/>
-            <w:r>
-              <w:rPr>
-                <w:rFonts w:ascii="Arial" w:hAnsi="Arial" w:cs="Arial"/>
-              </w:rPr>
-              <w:t>Stakeholders</w:t>
-            </w:r>
-            <w:proofErr w:type="spellEnd"/>
-            <w:r>
-              <w:rPr>
-                <w:rFonts w:ascii="Arial" w:hAnsi="Arial" w:cs="Arial"/>
-              </w:rPr>
-              <w:t xml:space="preserve"> do projeto.</w:t>
+              <w:t>Apresentar estimativas para os Stakeholders do projeto.</w:t>
             </w:r>
           </w:p>
         </w:tc>
@@ -6633,21 +6545,7 @@
               <w:rPr>
                 <w:rFonts w:ascii="Arial" w:hAnsi="Arial" w:cs="Arial"/>
               </w:rPr>
-              <w:t xml:space="preserve">Aprovação do Plano de Estimativas pelos </w:t>
-            </w:r>
-            <w:proofErr w:type="spellStart"/>
-            <w:r>
-              <w:rPr>
-                <w:rFonts w:ascii="Arial" w:hAnsi="Arial" w:cs="Arial"/>
-              </w:rPr>
-              <w:t>Stakeholders</w:t>
-            </w:r>
-            <w:proofErr w:type="spellEnd"/>
-            <w:r>
-              <w:rPr>
-                <w:rFonts w:ascii="Arial" w:hAnsi="Arial" w:cs="Arial"/>
-              </w:rPr>
-              <w:t>.</w:t>
+              <w:t>Aprovação do Plano de Estimativas pelos Stakeholders.</w:t>
             </w:r>
           </w:p>
         </w:tc>
@@ -6792,21 +6690,7 @@
               <w:rPr>
                 <w:rFonts w:ascii="Arial" w:hAnsi="Arial" w:cs="Arial"/>
               </w:rPr>
-              <w:t xml:space="preserve">Aprovação pelos </w:t>
-            </w:r>
-            <w:proofErr w:type="spellStart"/>
-            <w:r>
-              <w:rPr>
-                <w:rFonts w:ascii="Arial" w:hAnsi="Arial" w:cs="Arial"/>
-              </w:rPr>
-              <w:t>stakeholders</w:t>
-            </w:r>
-            <w:proofErr w:type="spellEnd"/>
-            <w:r>
-              <w:rPr>
-                <w:rFonts w:ascii="Arial" w:hAnsi="Arial" w:cs="Arial"/>
-              </w:rPr>
-              <w:t>.</w:t>
+              <w:t>Aprovação pelos stakeholders.</w:t>
             </w:r>
           </w:p>
         </w:tc>
@@ -6849,7 +6733,7 @@
             <w:hyperlink r:id="rId16" w:history="1">
               <w:r>
                 <w:rPr>
-                  <w:rStyle w:val="Hiperlink"/>
+                  <w:rStyle w:val="Hyperlink"/>
                   <w:rFonts w:ascii="Arial" w:hAnsi="Arial" w:cs="Arial"/>
                 </w:rPr>
                 <w:t>Plano de Estimativas.</w:t>
@@ -6915,7 +6799,7 @@
       <w:pPr>
         <w:ind w:firstLine="360"/>
         <w:rPr>
-          <w:rStyle w:val="Forte"/>
+          <w:rStyle w:val="Strong"/>
           <w:rFonts w:ascii="Arial" w:hAnsi="Arial" w:cs="Arial"/>
           <w:b w:val="0"/>
         </w:rPr>
@@ -6923,7 +6807,7 @@
     </w:p>
     <w:tbl>
       <w:tblPr>
-        <w:tblStyle w:val="Tabelacomgrade"/>
+        <w:tblStyle w:val="TableGrid"/>
         <w:tblW w:w="0" w:type="auto"/>
         <w:tblInd w:w="392" w:type="dxa"/>
         <w:tblLayout w:type="fixed"/>
@@ -7088,21 +6972,7 @@
               <w:rPr>
                 <w:rFonts w:ascii="Arial" w:hAnsi="Arial" w:cs="Arial"/>
               </w:rPr>
-              <w:t xml:space="preserve">Gerente de Projeto e </w:t>
-            </w:r>
-            <w:proofErr w:type="spellStart"/>
-            <w:r>
-              <w:rPr>
-                <w:rFonts w:ascii="Arial" w:hAnsi="Arial" w:cs="Arial"/>
-              </w:rPr>
-              <w:t>Stakeholders</w:t>
-            </w:r>
-            <w:proofErr w:type="spellEnd"/>
-            <w:r>
-              <w:rPr>
-                <w:rFonts w:ascii="Arial" w:hAnsi="Arial" w:cs="Arial"/>
-              </w:rPr>
-              <w:t>.</w:t>
+              <w:t>Gerente de Projeto e Stakeholders.</w:t>
             </w:r>
           </w:p>
         </w:tc>
@@ -7200,19 +7070,11 @@
               </w:rPr>
               <w:t> </w:t>
             </w:r>
-            <w:proofErr w:type="spellStart"/>
-            <w:r>
-              <w:rPr>
-                <w:rFonts w:ascii="Arial" w:hAnsi="Arial" w:cs="Arial"/>
-              </w:rPr>
-              <w:t>Stakeholders</w:t>
-            </w:r>
-            <w:proofErr w:type="spellEnd"/>
-            <w:r>
-              <w:rPr>
-                <w:rFonts w:ascii="Arial" w:hAnsi="Arial" w:cs="Arial"/>
-              </w:rPr>
-              <w:t xml:space="preserve"> e Toda a Empresa</w:t>
+            <w:r>
+              <w:rPr>
+                <w:rFonts w:ascii="Arial" w:hAnsi="Arial" w:cs="Arial"/>
+              </w:rPr>
+              <w:t>Stakeholders e Toda a Empresa</w:t>
             </w:r>
           </w:p>
         </w:tc>
@@ -7433,21 +7295,7 @@
               <w:rPr>
                 <w:rFonts w:ascii="Arial" w:hAnsi="Arial" w:cs="Arial"/>
               </w:rPr>
-              <w:t xml:space="preserve">Aprovação pelos </w:t>
-            </w:r>
-            <w:proofErr w:type="spellStart"/>
-            <w:r>
-              <w:rPr>
-                <w:rFonts w:ascii="Arial" w:hAnsi="Arial" w:cs="Arial"/>
-              </w:rPr>
-              <w:t>stakeholders</w:t>
-            </w:r>
-            <w:proofErr w:type="spellEnd"/>
-            <w:r>
-              <w:rPr>
-                <w:rFonts w:ascii="Arial" w:hAnsi="Arial" w:cs="Arial"/>
-              </w:rPr>
-              <w:t xml:space="preserve"> e publicação para toda a empresa.</w:t>
+              <w:t>Aprovação pelos stakeholders e publicação para toda a empresa.</w:t>
             </w:r>
           </w:p>
         </w:tc>
@@ -7534,7 +7382,7 @@
             <w:hyperlink r:id="rId17" w:history="1">
               <w:r>
                 <w:rPr>
-                  <w:rStyle w:val="Hiperlink"/>
+                  <w:rStyle w:val="Hyperlink"/>
                   <w:rFonts w:ascii="Arial" w:hAnsi="Arial" w:cs="Arial"/>
                 </w:rPr>
                 <w:t>Escopo do Projeto (EAP);</w:t>
@@ -7550,7 +7398,7 @@
             <w:hyperlink r:id="rId18" w:history="1">
               <w:r>
                 <w:rPr>
-                  <w:rStyle w:val="Hiperlink"/>
+                  <w:rStyle w:val="Hyperlink"/>
                   <w:rFonts w:ascii="Arial" w:hAnsi="Arial" w:cs="Arial"/>
                 </w:rPr>
                 <w:t>Plano de Estimativas.</w:t>
@@ -7598,21 +7446,7 @@
               <w:rPr>
                 <w:rFonts w:ascii="Arial" w:hAnsi="Arial" w:cs="Arial"/>
               </w:rPr>
-              <w:t xml:space="preserve">Aprovação pelos </w:t>
-            </w:r>
-            <w:proofErr w:type="spellStart"/>
-            <w:r>
-              <w:rPr>
-                <w:rFonts w:ascii="Arial" w:hAnsi="Arial" w:cs="Arial"/>
-              </w:rPr>
-              <w:t>stakeholders</w:t>
-            </w:r>
-            <w:proofErr w:type="spellEnd"/>
-            <w:r>
-              <w:rPr>
-                <w:rFonts w:ascii="Arial" w:hAnsi="Arial" w:cs="Arial"/>
-              </w:rPr>
-              <w:t>.</w:t>
+              <w:t>Aprovação pelos stakeholders.</w:t>
             </w:r>
           </w:p>
         </w:tc>
@@ -7649,16 +7483,48 @@
           <w:p>
             <w:pPr>
               <w:rPr>
+                <w:rStyle w:val="Hyperlink"/>
                 <w:rFonts w:ascii="Arial" w:hAnsi="Arial" w:cs="Arial"/>
               </w:rPr>
             </w:pPr>
             <w:hyperlink r:id="rId19" w:history="1">
               <w:r>
                 <w:rPr>
-                  <w:rStyle w:val="Hiperlink"/>
+                  <w:rStyle w:val="Hyperlink"/>
                   <w:rFonts w:ascii="Arial" w:hAnsi="Arial" w:cs="Arial"/>
                 </w:rPr>
-                <w:t>Cronograma.</w:t>
+                <w:t>Cronogram</w:t>
+              </w:r>
+              <w:r>
+                <w:rPr>
+                  <w:rStyle w:val="Hyperlink"/>
+                  <w:rFonts w:ascii="Arial" w:hAnsi="Arial" w:cs="Arial"/>
+                </w:rPr>
+                <w:t>a</w:t>
+              </w:r>
+              <w:r>
+                <w:rPr>
+                  <w:rStyle w:val="Hyperlink"/>
+                  <w:rFonts w:ascii="Arial" w:hAnsi="Arial" w:cs="Arial"/>
+                </w:rPr>
+                <w:t>.</w:t>
+              </w:r>
+            </w:hyperlink>
+          </w:p>
+          <w:p>
+            <w:pPr>
+              <w:rPr>
+                <w:rFonts w:ascii="Arial" w:hAnsi="Arial" w:cs="Arial"/>
+                <w:color w:val="0000FF" w:themeColor="hyperlink"/>
+              </w:rPr>
+            </w:pPr>
+            <w:hyperlink r:id="rId20" w:history="1">
+              <w:r>
+                <w:rPr>
+                  <w:rStyle w:val="Hyperlink"/>
+                  <w:rFonts w:ascii="Arial" w:hAnsi="Arial" w:cs="Arial"/>
+                </w:rPr>
+                <w:t>Plano de Cronograma.</w:t>
               </w:r>
             </w:hyperlink>
           </w:p>
@@ -7721,7 +7587,7 @@
       <w:pPr>
         <w:ind w:firstLine="360"/>
         <w:rPr>
-          <w:rStyle w:val="Forte"/>
+          <w:rStyle w:val="Strong"/>
           <w:rFonts w:ascii="Arial" w:hAnsi="Arial" w:cs="Arial"/>
           <w:b w:val="0"/>
         </w:rPr>
@@ -7729,7 +7595,7 @@
     </w:p>
     <w:tbl>
       <w:tblPr>
-        <w:tblStyle w:val="Tabelacomgrade"/>
+        <w:tblStyle w:val="TableGrid"/>
         <w:tblW w:w="0" w:type="auto"/>
         <w:tblInd w:w="392" w:type="dxa"/>
         <w:tblLayout w:type="fixed"/>
@@ -8337,12 +8203,15 @@
                 <w:rFonts w:ascii="Arial" w:hAnsi="Arial" w:cs="Arial"/>
               </w:rPr>
             </w:pPr>
-            <w:r>
-              <w:rPr>
-                <w:rFonts w:ascii="Arial" w:hAnsi="Arial" w:cs="Arial"/>
-              </w:rPr>
-              <w:t>Escopo do Projeto (EAP).</w:t>
-            </w:r>
+            <w:hyperlink r:id="rId21" w:history="1">
+              <w:r>
+                <w:rPr>
+                  <w:rStyle w:val="Hyperlink"/>
+                  <w:rFonts w:ascii="Arial" w:hAnsi="Arial" w:cs="Arial"/>
+                </w:rPr>
+                <w:t>Escopo do Projeto (EAP).</w:t>
+              </w:r>
+            </w:hyperlink>
           </w:p>
         </w:tc>
       </w:tr>
@@ -8425,12 +8294,22 @@
                 <w:rFonts w:ascii="Arial" w:hAnsi="Arial" w:cs="Arial"/>
               </w:rPr>
             </w:pPr>
-            <w:r>
-              <w:rPr>
-                <w:rFonts w:ascii="Arial" w:hAnsi="Arial" w:cs="Arial"/>
-              </w:rPr>
-              <w:t>Plano de Gerenciamento de Riscos.</w:t>
-            </w:r>
+            <w:hyperlink r:id="rId22" w:history="1">
+              <w:r>
+                <w:rPr>
+                  <w:rStyle w:val="Hyperlink"/>
+                  <w:rFonts w:ascii="Arial" w:hAnsi="Arial" w:cs="Arial"/>
+                </w:rPr>
+                <w:t>Plano</w:t>
+              </w:r>
+              <w:r>
+                <w:rPr>
+                  <w:rStyle w:val="Hyperlink"/>
+                  <w:rFonts w:ascii="Arial" w:hAnsi="Arial" w:cs="Arial"/>
+                </w:rPr>
+                <w:t xml:space="preserve"> de Riscos.</w:t>
+              </w:r>
+            </w:hyperlink>
           </w:p>
         </w:tc>
       </w:tr>
@@ -8491,7 +8370,7 @@
       <w:pPr>
         <w:ind w:firstLine="360"/>
         <w:rPr>
-          <w:rStyle w:val="Forte"/>
+          <w:rStyle w:val="Strong"/>
           <w:rFonts w:ascii="Arial" w:hAnsi="Arial" w:cs="Arial"/>
           <w:b w:val="0"/>
         </w:rPr>
@@ -8499,7 +8378,7 @@
     </w:p>
     <w:tbl>
       <w:tblPr>
-        <w:tblStyle w:val="Tabelacomgrade"/>
+        <w:tblStyle w:val="TableGrid"/>
         <w:tblW w:w="0" w:type="auto"/>
         <w:tblInd w:w="392" w:type="dxa"/>
         <w:tblLayout w:type="fixed"/>
@@ -8523,6 +8402,7 @@
                 <w:bCs/>
               </w:rPr>
             </w:pPr>
+            <w:bookmarkStart w:id="0" w:name="_GoBack" w:colFirst="2" w:colLast="2"/>
             <w:r>
               <w:rPr>
                 <w:rFonts w:ascii="Arial" w:hAnsi="Arial" w:cs="Arial"/>
@@ -9129,6 +9009,7 @@
                 <w:b/>
                 <w:bCs/>
               </w:rPr>
+              <w:lastRenderedPageBreak/>
               <w:t>Produtos</w:t>
             </w:r>
           </w:p>
@@ -9144,12 +9025,15 @@
                 <w:rFonts w:ascii="Arial" w:hAnsi="Arial" w:cs="Arial"/>
               </w:rPr>
             </w:pPr>
-            <w:r>
-              <w:rPr>
-                <w:rFonts w:ascii="Arial" w:hAnsi="Arial" w:cs="Arial"/>
-              </w:rPr>
-              <w:t>Plano de Gerência de Configuração.</w:t>
-            </w:r>
+            <w:hyperlink r:id="rId23" w:history="1">
+              <w:r>
+                <w:rPr>
+                  <w:rStyle w:val="Hyperlink"/>
+                  <w:rFonts w:ascii="Arial" w:hAnsi="Arial" w:cs="Arial"/>
+                </w:rPr>
+                <w:t>Plano de Gerência de Configuração.</w:t>
+              </w:r>
+            </w:hyperlink>
           </w:p>
         </w:tc>
       </w:tr>
@@ -9173,7 +9057,6 @@
                 <w:b/>
                 <w:bCs/>
               </w:rPr>
-              <w:lastRenderedPageBreak/>
               <w:t>Ferramentas</w:t>
             </w:r>
           </w:p>
@@ -9198,6 +9081,7 @@
           </w:p>
         </w:tc>
       </w:tr>
+      <w:bookmarkEnd w:id="0"/>
     </w:tbl>
     <w:p>
       <w:pPr>
@@ -9211,7 +9095,7 @@
       <w:pPr>
         <w:ind w:firstLine="360"/>
         <w:rPr>
-          <w:rStyle w:val="Forte"/>
+          <w:rStyle w:val="Strong"/>
           <w:rFonts w:ascii="Arial" w:hAnsi="Arial" w:cs="Arial"/>
           <w:b w:val="0"/>
         </w:rPr>
@@ -9219,7 +9103,7 @@
     </w:p>
     <w:tbl>
       <w:tblPr>
-        <w:tblStyle w:val="Tabelacomgrade"/>
+        <w:tblStyle w:val="TableGrid"/>
         <w:tblW w:w="0" w:type="auto"/>
         <w:tblInd w:w="392" w:type="dxa"/>
         <w:tblLayout w:type="fixed"/>
@@ -9374,19 +9258,11 @@
               </w:rPr>
               <w:t> </w:t>
             </w:r>
-            <w:proofErr w:type="spellStart"/>
-            <w:r>
-              <w:rPr>
-                <w:rFonts w:ascii="Arial" w:hAnsi="Arial" w:cs="Arial"/>
-              </w:rPr>
-              <w:t>Stakeholders</w:t>
-            </w:r>
-            <w:proofErr w:type="spellEnd"/>
-            <w:r>
-              <w:rPr>
-                <w:rFonts w:ascii="Arial" w:hAnsi="Arial" w:cs="Arial"/>
-              </w:rPr>
-              <w:t xml:space="preserve"> e Gerente de Projeto.</w:t>
+            <w:r>
+              <w:rPr>
+                <w:rFonts w:ascii="Arial" w:hAnsi="Arial" w:cs="Arial"/>
+              </w:rPr>
+              <w:t>Stakeholders e Gerente de Projeto.</w:t>
             </w:r>
           </w:p>
         </w:tc>
@@ -9488,21 +9364,7 @@
               <w:rPr>
                 <w:rFonts w:ascii="Arial" w:hAnsi="Arial" w:cs="Arial"/>
               </w:rPr>
-              <w:t xml:space="preserve">Toda a Empresa e </w:t>
-            </w:r>
-            <w:proofErr w:type="spellStart"/>
-            <w:r>
-              <w:rPr>
-                <w:rFonts w:ascii="Arial" w:hAnsi="Arial" w:cs="Arial"/>
-              </w:rPr>
-              <w:t>Stakeholders</w:t>
-            </w:r>
-            <w:proofErr w:type="spellEnd"/>
-            <w:r>
-              <w:rPr>
-                <w:rFonts w:ascii="Arial" w:hAnsi="Arial" w:cs="Arial"/>
-              </w:rPr>
-              <w:t>.</w:t>
+              <w:t>Toda a Empresa e Stakeholders.</w:t>
             </w:r>
           </w:p>
         </w:tc>
@@ -9612,21 +9474,7 @@
               <w:rPr>
                 <w:rFonts w:ascii="Arial" w:hAnsi="Arial" w:cs="Arial"/>
               </w:rPr>
-              <w:t xml:space="preserve">Desenvolver a partir dos artefatos produzidos e de </w:t>
-            </w:r>
-            <w:proofErr w:type="spellStart"/>
-            <w:r>
-              <w:rPr>
-                <w:rFonts w:ascii="Arial" w:hAnsi="Arial" w:cs="Arial"/>
-              </w:rPr>
-              <w:t>brainstorm</w:t>
-            </w:r>
-            <w:proofErr w:type="spellEnd"/>
-            <w:r>
-              <w:rPr>
-                <w:rFonts w:ascii="Arial" w:hAnsi="Arial" w:cs="Arial"/>
-              </w:rPr>
-              <w:t xml:space="preserve"> o plano geral de execução do projeto</w:t>
+              <w:t>Desenvolver a partir dos artefatos produzidos e de brainstorm o plano geral de execução do projeto</w:t>
             </w:r>
             <w:r>
               <w:rPr>
@@ -9683,21 +9531,7 @@
               <w:rPr>
                 <w:rFonts w:ascii="Arial" w:hAnsi="Arial" w:cs="Arial"/>
               </w:rPr>
-              <w:t xml:space="preserve">Apresentar o Plano Geral para os </w:t>
-            </w:r>
-            <w:proofErr w:type="spellStart"/>
-            <w:r>
-              <w:rPr>
-                <w:rFonts w:ascii="Arial" w:hAnsi="Arial" w:cs="Arial"/>
-              </w:rPr>
-              <w:t>stakeholders</w:t>
-            </w:r>
-            <w:proofErr w:type="spellEnd"/>
-            <w:r>
-              <w:rPr>
-                <w:rFonts w:ascii="Arial" w:hAnsi="Arial" w:cs="Arial"/>
-              </w:rPr>
-              <w:t xml:space="preserve"> e para toda a empresa.</w:t>
+              <w:t>Apresentar o Plano Geral para os stakeholders e para toda a empresa.</w:t>
             </w:r>
           </w:p>
         </w:tc>
@@ -9832,10 +9666,10 @@
                 <w:rFonts w:ascii="Arial" w:hAnsi="Arial" w:cs="Arial"/>
               </w:rPr>
             </w:pPr>
-            <w:hyperlink r:id="rId20" w:history="1">
+            <w:hyperlink r:id="rId24" w:history="1">
               <w:r>
                 <w:rPr>
-                  <w:rStyle w:val="Hiperlink"/>
+                  <w:rStyle w:val="Hyperlink"/>
                   <w:rFonts w:ascii="Arial" w:hAnsi="Arial" w:cs="Arial"/>
                 </w:rPr>
                 <w:t>Plano de Estimativas;</w:t>
@@ -9848,10 +9682,10 @@
                 <w:rFonts w:ascii="Arial" w:hAnsi="Arial" w:cs="Arial"/>
               </w:rPr>
             </w:pPr>
-            <w:hyperlink r:id="rId21" w:history="1">
+            <w:hyperlink r:id="rId25" w:history="1">
               <w:r>
                 <w:rPr>
-                  <w:rStyle w:val="Hiperlink"/>
+                  <w:rStyle w:val="Hyperlink"/>
                   <w:rFonts w:ascii="Arial" w:hAnsi="Arial" w:cs="Arial"/>
                 </w:rPr>
                 <w:t>Cronograma;</w:t>
@@ -9864,10 +9698,10 @@
                 <w:rFonts w:ascii="Arial" w:hAnsi="Arial" w:cs="Arial"/>
               </w:rPr>
             </w:pPr>
-            <w:hyperlink r:id="rId22" w:history="1">
+            <w:hyperlink r:id="rId26" w:history="1">
               <w:r>
                 <w:rPr>
-                  <w:rStyle w:val="Hiperlink"/>
+                  <w:rStyle w:val="Hyperlink"/>
                   <w:rFonts w:ascii="Arial" w:hAnsi="Arial" w:cs="Arial"/>
                 </w:rPr>
                 <w:t>EAP;</w:t>
@@ -9928,21 +9762,7 @@
               <w:rPr>
                 <w:rFonts w:ascii="Arial" w:hAnsi="Arial" w:cs="Arial"/>
               </w:rPr>
-              <w:t xml:space="preserve">Aprovação pelos </w:t>
-            </w:r>
-            <w:proofErr w:type="spellStart"/>
-            <w:r>
-              <w:rPr>
-                <w:rFonts w:ascii="Arial" w:hAnsi="Arial" w:cs="Arial"/>
-              </w:rPr>
-              <w:t>stakeholders</w:t>
-            </w:r>
-            <w:proofErr w:type="spellEnd"/>
-            <w:r>
-              <w:rPr>
-                <w:rFonts w:ascii="Arial" w:hAnsi="Arial" w:cs="Arial"/>
-              </w:rPr>
-              <w:t>.</w:t>
+              <w:t>Aprovação pelos stakeholders.</w:t>
             </w:r>
           </w:p>
         </w:tc>
@@ -9982,10 +9802,10 @@
                 <w:rFonts w:ascii="Arial" w:hAnsi="Arial" w:cs="Arial"/>
               </w:rPr>
             </w:pPr>
-            <w:hyperlink r:id="rId23" w:history="1">
+            <w:hyperlink r:id="rId27" w:history="1">
               <w:r>
                 <w:rPr>
-                  <w:rStyle w:val="Hiperlink"/>
+                  <w:rStyle w:val="Hyperlink"/>
                   <w:rFonts w:ascii="Arial" w:hAnsi="Arial" w:cs="Arial"/>
                 </w:rPr>
                 <w:t>Plano Geral de Execução.</w:t>
@@ -10051,7 +9871,7 @@
       <w:pPr>
         <w:ind w:firstLine="360"/>
         <w:rPr>
-          <w:rStyle w:val="Forte"/>
+          <w:rStyle w:val="Strong"/>
           <w:rFonts w:ascii="Arial" w:hAnsi="Arial" w:cs="Arial"/>
           <w:b w:val="0"/>
         </w:rPr>
@@ -10059,7 +9879,7 @@
     </w:p>
     <w:tbl>
       <w:tblPr>
-        <w:tblStyle w:val="Tabelacomgrade"/>
+        <w:tblStyle w:val="TableGrid"/>
         <w:tblW w:w="0" w:type="auto"/>
         <w:tblInd w:w="392" w:type="dxa"/>
         <w:tblLayout w:type="fixed"/>
@@ -10693,10 +10513,10 @@
                 <w:rFonts w:ascii="Arial" w:hAnsi="Arial" w:cs="Arial"/>
               </w:rPr>
             </w:pPr>
-            <w:hyperlink r:id="rId24" w:history="1">
+            <w:hyperlink r:id="rId28" w:history="1">
               <w:r>
                 <w:rPr>
-                  <w:rStyle w:val="Hiperlink"/>
+                  <w:rStyle w:val="Hyperlink"/>
                   <w:rFonts w:ascii="Arial" w:hAnsi="Arial" w:cs="Arial"/>
                 </w:rPr>
                 <w:t>Plano de Monitoramento.</w:t>
@@ -10762,7 +10582,7 @@
       <w:pPr>
         <w:ind w:firstLine="360"/>
         <w:rPr>
-          <w:rStyle w:val="Forte"/>
+          <w:rStyle w:val="Strong"/>
           <w:rFonts w:ascii="Arial" w:hAnsi="Arial" w:cs="Arial"/>
           <w:b w:val="0"/>
         </w:rPr>
@@ -10770,7 +10590,7 @@
     </w:p>
     <w:tbl>
       <w:tblPr>
-        <w:tblStyle w:val="Tabelacomgrade"/>
+        <w:tblStyle w:val="TableGrid"/>
         <w:tblW w:w="0" w:type="auto"/>
         <w:tblInd w:w="392" w:type="dxa"/>
         <w:tblLayout w:type="fixed"/>
@@ -10976,19 +10796,11 @@
               </w:rPr>
               <w:t> </w:t>
             </w:r>
-            <w:proofErr w:type="spellStart"/>
-            <w:r>
-              <w:rPr>
-                <w:rFonts w:ascii="Arial" w:hAnsi="Arial" w:cs="Arial"/>
-              </w:rPr>
-              <w:t>Stakeholders</w:t>
-            </w:r>
-            <w:proofErr w:type="spellEnd"/>
-            <w:r>
-              <w:rPr>
-                <w:rFonts w:ascii="Arial" w:hAnsi="Arial" w:cs="Arial"/>
-              </w:rPr>
-              <w:t>.</w:t>
+            <w:r>
+              <w:rPr>
+                <w:rFonts w:ascii="Arial" w:hAnsi="Arial" w:cs="Arial"/>
+              </w:rPr>
+              <w:t>Stakeholders.</w:t>
             </w:r>
           </w:p>
         </w:tc>
@@ -11035,19 +10847,11 @@
               </w:rPr>
               <w:t> </w:t>
             </w:r>
-            <w:proofErr w:type="spellStart"/>
-            <w:r>
-              <w:rPr>
-                <w:rFonts w:ascii="Arial" w:hAnsi="Arial" w:cs="Arial"/>
-              </w:rPr>
-              <w:t>Stakeholders</w:t>
-            </w:r>
-            <w:proofErr w:type="spellEnd"/>
-            <w:r>
-              <w:rPr>
-                <w:rFonts w:ascii="Arial" w:hAnsi="Arial" w:cs="Arial"/>
-              </w:rPr>
-              <w:t xml:space="preserve"> e Equipe de Projeto.</w:t>
+            <w:r>
+              <w:rPr>
+                <w:rFonts w:ascii="Arial" w:hAnsi="Arial" w:cs="Arial"/>
+              </w:rPr>
+              <w:t>Stakeholders e Equipe de Projeto.</w:t>
             </w:r>
           </w:p>
         </w:tc>
@@ -11106,21 +10910,14 @@
               <w:rPr>
                 <w:rFonts w:ascii="Arial" w:hAnsi="Arial" w:cs="Arial"/>
               </w:rPr>
-              <w:t xml:space="preserve">Verificar a necessidade do envolvimento de </w:t>
-            </w:r>
-            <w:proofErr w:type="spellStart"/>
-            <w:r>
-              <w:rPr>
-                <w:rFonts w:ascii="Arial" w:hAnsi="Arial" w:cs="Arial"/>
-              </w:rPr>
-              <w:t>stakeholders</w:t>
-            </w:r>
-            <w:proofErr w:type="spellEnd"/>
-            <w:r>
-              <w:rPr>
-                <w:rFonts w:ascii="Arial" w:hAnsi="Arial" w:cs="Arial"/>
-              </w:rPr>
-              <w:t xml:space="preserve"> em cada área do processo.</w:t>
+              <w:t xml:space="preserve">Verificar a necessidade do envolvimento de stakeholders em </w:t>
+            </w:r>
+            <w:r>
+              <w:rPr>
+                <w:rFonts w:ascii="Arial" w:hAnsi="Arial" w:cs="Arial"/>
+              </w:rPr>
+              <w:lastRenderedPageBreak/>
+              <w:t>cada área do processo.</w:t>
             </w:r>
           </w:p>
         </w:tc>
@@ -11222,21 +11019,7 @@
               <w:rPr>
                 <w:rFonts w:ascii="Arial" w:hAnsi="Arial" w:cs="Arial"/>
               </w:rPr>
-              <w:t xml:space="preserve">Documentar e avisar previamente os </w:t>
-            </w:r>
-            <w:proofErr w:type="spellStart"/>
-            <w:r>
-              <w:rPr>
-                <w:rFonts w:ascii="Arial" w:hAnsi="Arial" w:cs="Arial"/>
-              </w:rPr>
-              <w:t>stakeholders</w:t>
-            </w:r>
-            <w:proofErr w:type="spellEnd"/>
-            <w:r>
-              <w:rPr>
-                <w:rFonts w:ascii="Arial" w:hAnsi="Arial" w:cs="Arial"/>
-              </w:rPr>
-              <w:t>.</w:t>
+              <w:t>Documentar e avisar previamente os stakeholders.</w:t>
             </w:r>
           </w:p>
         </w:tc>
@@ -11368,21 +11151,7 @@
               <w:rPr>
                 <w:rFonts w:ascii="Arial" w:hAnsi="Arial" w:cs="Arial"/>
               </w:rPr>
-              <w:t xml:space="preserve">Aprovação e conhecimento por parte dos </w:t>
-            </w:r>
-            <w:proofErr w:type="spellStart"/>
-            <w:r>
-              <w:rPr>
-                <w:rFonts w:ascii="Arial" w:hAnsi="Arial" w:cs="Arial"/>
-              </w:rPr>
-              <w:t>stakeholders</w:t>
-            </w:r>
-            <w:proofErr w:type="spellEnd"/>
-            <w:r>
-              <w:rPr>
-                <w:rFonts w:ascii="Arial" w:hAnsi="Arial" w:cs="Arial"/>
-              </w:rPr>
-              <w:t>.</w:t>
+              <w:t>Aprovação e conhecimento por parte dos stakeholders.</w:t>
             </w:r>
           </w:p>
         </w:tc>
@@ -11422,10 +11191,10 @@
                 <w:rFonts w:ascii="Arial" w:hAnsi="Arial" w:cs="Arial"/>
               </w:rPr>
             </w:pPr>
-            <w:hyperlink r:id="rId25" w:history="1">
+            <w:hyperlink r:id="rId29" w:history="1">
               <w:r>
                 <w:rPr>
-                  <w:rStyle w:val="Hiperlink"/>
+                  <w:rStyle w:val="Hyperlink"/>
                   <w:rFonts w:ascii="Arial" w:hAnsi="Arial" w:cs="Arial"/>
                 </w:rPr>
                 <w:t>Plano de Envolvimento dos Interessados.</w:t>
@@ -11491,7 +11260,7 @@
       <w:pPr>
         <w:ind w:firstLine="360"/>
         <w:rPr>
-          <w:rStyle w:val="Forte"/>
+          <w:rStyle w:val="Strong"/>
           <w:rFonts w:ascii="Arial" w:hAnsi="Arial" w:cs="Arial"/>
           <w:b w:val="0"/>
         </w:rPr>
@@ -11499,7 +11268,7 @@
     </w:p>
     <w:tbl>
       <w:tblPr>
-        <w:tblStyle w:val="Tabelacomgrade"/>
+        <w:tblStyle w:val="TableGrid"/>
         <w:tblW w:w="0" w:type="auto"/>
         <w:tblInd w:w="392" w:type="dxa"/>
         <w:tblLayout w:type="fixed"/>
@@ -12030,7 +11799,7 @@
           <w:p>
             <w:pPr>
               <w:rPr>
-                <w:rStyle w:val="Hiperlink"/>
+                <w:rStyle w:val="Hyperlink"/>
                 <w:rFonts w:ascii="Arial" w:hAnsi="Arial" w:cs="Arial"/>
               </w:rPr>
             </w:pPr>
@@ -12050,16 +11819,11 @@
               <w:rPr>
                 <w:rFonts w:ascii="Arial" w:hAnsi="Arial" w:cs="Arial"/>
               </w:rPr>
-            </w:r>
-            <w:r>
-              <w:rPr>
-                <w:rFonts w:ascii="Arial" w:hAnsi="Arial" w:cs="Arial"/>
-              </w:rPr>
               <w:fldChar w:fldCharType="separate"/>
             </w:r>
             <w:r>
               <w:rPr>
-                <w:rStyle w:val="Hiperlink"/>
+                <w:rStyle w:val="Hyperlink"/>
                 <w:rFonts w:ascii="Arial" w:hAnsi="Arial" w:cs="Arial"/>
               </w:rPr>
               <w:t>Plano de Monitoramento;</w:t>
@@ -12077,42 +11841,26 @@
               </w:rPr>
               <w:fldChar w:fldCharType="end"/>
             </w:r>
-            <w:bookmarkStart w:id="0" w:name="_GoBack"/>
-            <w:bookmarkEnd w:id="0"/>
-            <w:r>
-              <w:fldChar w:fldCharType="begin"/>
-            </w:r>
-            <w:r>
-              <w:instrText xml:space="preserve"> HYPERLINK "Templates/Cronograma.xlsx" </w:instrText>
-            </w:r>
-            <w:r>
-              <w:fldChar w:fldCharType="separate"/>
-            </w:r>
-            <w:r>
-              <w:rPr>
-                <w:rStyle w:val="Hiperlink"/>
-                <w:rFonts w:ascii="Arial" w:hAnsi="Arial" w:cs="Arial"/>
-              </w:rPr>
-              <w:t>Cronograma;</w:t>
-            </w:r>
-            <w:r>
-              <w:rPr>
-                <w:rStyle w:val="Hiperlink"/>
-                <w:rFonts w:ascii="Arial" w:hAnsi="Arial" w:cs="Arial"/>
-              </w:rPr>
-              <w:fldChar w:fldCharType="end"/>
-            </w:r>
-          </w:p>
-          <w:p>
-            <w:pPr>
-              <w:rPr>
-                <w:rFonts w:ascii="Arial" w:hAnsi="Arial" w:cs="Arial"/>
-              </w:rPr>
-            </w:pPr>
-            <w:hyperlink r:id="rId26" w:history="1">
+            <w:hyperlink r:id="rId30" w:history="1">
               <w:r>
                 <w:rPr>
-                  <w:rStyle w:val="Hiperlink"/>
+                  <w:rStyle w:val="Hyperlink"/>
+                  <w:rFonts w:ascii="Arial" w:hAnsi="Arial" w:cs="Arial"/>
+                </w:rPr>
+                <w:t>Cronograma;</w:t>
+              </w:r>
+            </w:hyperlink>
+          </w:p>
+          <w:p>
+            <w:pPr>
+              <w:rPr>
+                <w:rFonts w:ascii="Arial" w:hAnsi="Arial" w:cs="Arial"/>
+              </w:rPr>
+            </w:pPr>
+            <w:hyperlink r:id="rId31" w:history="1">
+              <w:r>
+                <w:rPr>
+                  <w:rStyle w:val="Hyperlink"/>
                   <w:rFonts w:ascii="Arial" w:hAnsi="Arial" w:cs="Arial"/>
                 </w:rPr>
                 <w:t>EAP.</w:t>
@@ -12248,21 +11996,7 @@
               <w:rPr>
                 <w:rFonts w:ascii="Arial" w:hAnsi="Arial" w:cs="Arial"/>
               </w:rPr>
-              <w:t xml:space="preserve">Planilha de </w:t>
-            </w:r>
-            <w:proofErr w:type="spellStart"/>
-            <w:r>
-              <w:rPr>
-                <w:rFonts w:ascii="Arial" w:hAnsi="Arial" w:cs="Arial"/>
-              </w:rPr>
-              <w:t>Checklist</w:t>
-            </w:r>
-            <w:proofErr w:type="spellEnd"/>
-            <w:r>
-              <w:rPr>
-                <w:rFonts w:ascii="Arial" w:hAnsi="Arial" w:cs="Arial"/>
-              </w:rPr>
-              <w:t>.</w:t>
+              <w:t>Planilha de Checklist.</w:t>
             </w:r>
           </w:p>
         </w:tc>
@@ -14327,11 +14061,11 @@
       <w:lang w:val="pt-BR"/>
     </w:rPr>
   </w:style>
-  <w:style w:type="paragraph" w:styleId="Ttulo1">
+  <w:style w:type="paragraph" w:styleId="Heading1">
     <w:name w:val="heading 1"/>
     <w:basedOn w:val="Normal"/>
     <w:next w:val="Normal"/>
-    <w:link w:val="Ttulo1Char"/>
+    <w:link w:val="Heading1Char"/>
     <w:uiPriority w:val="9"/>
     <w:qFormat/>
     <w:rsid w:val="00B7347F"/>
@@ -14348,13 +14082,13 @@
       <w:szCs w:val="32"/>
     </w:rPr>
   </w:style>
-  <w:style w:type="character" w:default="1" w:styleId="Fontepargpadro">
+  <w:style w:type="character" w:default="1" w:styleId="DefaultParagraphFont">
     <w:name w:val="Default Paragraph Font"/>
     <w:uiPriority w:val="1"/>
     <w:semiHidden/>
     <w:unhideWhenUsed/>
   </w:style>
-  <w:style w:type="table" w:default="1" w:styleId="Tabelanormal">
+  <w:style w:type="table" w:default="1" w:styleId="TableNormal">
     <w:name w:val="Normal Table"/>
     <w:uiPriority w:val="99"/>
     <w:semiHidden/>
@@ -14369,13 +14103,13 @@
       </w:tblCellMar>
     </w:tblPr>
   </w:style>
-  <w:style w:type="numbering" w:default="1" w:styleId="Semlista">
+  <w:style w:type="numbering" w:default="1" w:styleId="NoList">
     <w:name w:val="No List"/>
     <w:uiPriority w:val="99"/>
     <w:semiHidden/>
     <w:unhideWhenUsed/>
   </w:style>
-  <w:style w:type="paragraph" w:styleId="PargrafodaLista">
+  <w:style w:type="paragraph" w:styleId="ListParagraph">
     <w:name w:val="List Paragraph"/>
     <w:basedOn w:val="Normal"/>
     <w:uiPriority w:val="34"/>
@@ -14386,9 +14120,9 @@
       <w:contextualSpacing/>
     </w:pPr>
   </w:style>
-  <w:style w:type="character" w:styleId="TtulodoLivro">
+  <w:style w:type="character" w:styleId="BookTitle">
     <w:name w:val="Book Title"/>
-    <w:basedOn w:val="Fontepargpadro"/>
+    <w:basedOn w:val="DefaultParagraphFont"/>
     <w:uiPriority w:val="33"/>
     <w:qFormat/>
     <w:rsid w:val="00E7118D"/>
@@ -14399,9 +14133,9 @@
       <w:spacing w:val="5"/>
     </w:rPr>
   </w:style>
-  <w:style w:type="character" w:styleId="nfaseIntensa">
+  <w:style w:type="character" w:styleId="IntenseEmphasis">
     <w:name w:val="Intense Emphasis"/>
-    <w:basedOn w:val="Fontepargpadro"/>
+    <w:basedOn w:val="DefaultParagraphFont"/>
     <w:uiPriority w:val="21"/>
     <w:qFormat/>
     <w:rsid w:val="0047271A"/>
@@ -14413,9 +14147,9 @@
       <w:color w:val="4F81BD" w:themeColor="accent1"/>
     </w:rPr>
   </w:style>
-  <w:style w:type="character" w:styleId="Forte">
+  <w:style w:type="character" w:styleId="Strong">
     <w:name w:val="Strong"/>
-    <w:basedOn w:val="Fontepargpadro"/>
+    <w:basedOn w:val="DefaultParagraphFont"/>
     <w:uiPriority w:val="22"/>
     <w:qFormat/>
     <w:rsid w:val="0047271A"/>
@@ -14424,9 +14158,9 @@
       <w:bCs/>
     </w:rPr>
   </w:style>
-  <w:style w:type="table" w:styleId="Tabelacomgrade">
+  <w:style w:type="table" w:styleId="TableGrid">
     <w:name w:val="Table Grid"/>
-    <w:basedOn w:val="Tabelanormal"/>
+    <w:basedOn w:val="TableNormal"/>
     <w:uiPriority w:val="59"/>
     <w:rsid w:val="00552A74"/>
     <w:tblPr>
@@ -14447,10 +14181,10 @@
       </w:tblCellMar>
     </w:tblPr>
   </w:style>
-  <w:style w:type="paragraph" w:styleId="Textodebalo">
+  <w:style w:type="paragraph" w:styleId="BalloonText">
     <w:name w:val="Balloon Text"/>
     <w:basedOn w:val="Normal"/>
-    <w:link w:val="TextodebaloChar"/>
+    <w:link w:val="BalloonTextChar"/>
     <w:uiPriority w:val="99"/>
     <w:semiHidden/>
     <w:unhideWhenUsed/>
@@ -14461,10 +14195,10 @@
       <w:szCs w:val="18"/>
     </w:rPr>
   </w:style>
-  <w:style w:type="character" w:customStyle="1" w:styleId="TextodebaloChar">
-    <w:name w:val="Texto de balão Char"/>
-    <w:basedOn w:val="Fontepargpadro"/>
-    <w:link w:val="Textodebalo"/>
+  <w:style w:type="character" w:customStyle="1" w:styleId="BalloonTextChar">
+    <w:name w:val="Balloon Text Char"/>
+    <w:basedOn w:val="DefaultParagraphFont"/>
+    <w:link w:val="BalloonText"/>
     <w:uiPriority w:val="99"/>
     <w:semiHidden/>
     <w:rsid w:val="00472332"/>
@@ -14475,9 +14209,9 @@
       <w:lang w:val="pt-BR"/>
     </w:rPr>
   </w:style>
-  <w:style w:type="character" w:styleId="Hiperlink">
+  <w:style w:type="character" w:styleId="Hyperlink">
     <w:name w:val="Hyperlink"/>
-    <w:basedOn w:val="Fontepargpadro"/>
+    <w:basedOn w:val="DefaultParagraphFont"/>
     <w:uiPriority w:val="99"/>
     <w:unhideWhenUsed/>
     <w:rsid w:val="00271DD5"/>
@@ -14486,9 +14220,9 @@
       <w:u w:val="single"/>
     </w:rPr>
   </w:style>
-  <w:style w:type="character" w:styleId="HiperlinkVisitado">
+  <w:style w:type="character" w:styleId="FollowedHyperlink">
     <w:name w:val="FollowedHyperlink"/>
-    <w:basedOn w:val="Fontepargpadro"/>
+    <w:basedOn w:val="DefaultParagraphFont"/>
     <w:uiPriority w:val="99"/>
     <w:semiHidden/>
     <w:unhideWhenUsed/>
@@ -14498,10 +14232,10 @@
       <w:u w:val="single"/>
     </w:rPr>
   </w:style>
-  <w:style w:type="character" w:customStyle="1" w:styleId="Ttulo1Char">
-    <w:name w:val="Título 1 Char"/>
-    <w:basedOn w:val="Fontepargpadro"/>
-    <w:link w:val="Ttulo1"/>
+  <w:style w:type="character" w:customStyle="1" w:styleId="Heading1Char">
+    <w:name w:val="Heading 1 Char"/>
+    <w:basedOn w:val="DefaultParagraphFont"/>
+    <w:link w:val="Heading1"/>
     <w:uiPriority w:val="9"/>
     <w:rsid w:val="00B7347F"/>
     <w:rPr>
@@ -14512,9 +14246,9 @@
       <w:lang w:val="pt-BR"/>
     </w:rPr>
   </w:style>
-  <w:style w:type="paragraph" w:styleId="CabealhodoSumrio">
+  <w:style w:type="paragraph" w:styleId="TOCHeading">
     <w:name w:val="TOC Heading"/>
-    <w:basedOn w:val="Ttulo1"/>
+    <w:basedOn w:val="Heading1"/>
     <w:next w:val="Normal"/>
     <w:uiPriority w:val="39"/>
     <w:unhideWhenUsed/>
@@ -14532,7 +14266,7 @@
       <w:lang w:val="en-US" w:eastAsia="en-US"/>
     </w:rPr>
   </w:style>
-  <w:style w:type="paragraph" w:styleId="Sumrio1">
+  <w:style w:type="paragraph" w:styleId="TOC1">
     <w:name w:val="toc 1"/>
     <w:basedOn w:val="Normal"/>
     <w:next w:val="Normal"/>
@@ -14548,7 +14282,7 @@
       <w:b/>
     </w:rPr>
   </w:style>
-  <w:style w:type="paragraph" w:styleId="Sumrio2">
+  <w:style w:type="paragraph" w:styleId="TOC2">
     <w:name w:val="toc 2"/>
     <w:basedOn w:val="Normal"/>
     <w:next w:val="Normal"/>
@@ -14566,7 +14300,7 @@
       <w:szCs w:val="22"/>
     </w:rPr>
   </w:style>
-  <w:style w:type="paragraph" w:styleId="Sumrio3">
+  <w:style w:type="paragraph" w:styleId="TOC3">
     <w:name w:val="toc 3"/>
     <w:basedOn w:val="Normal"/>
     <w:next w:val="Normal"/>
@@ -14583,7 +14317,7 @@
       <w:szCs w:val="22"/>
     </w:rPr>
   </w:style>
-  <w:style w:type="paragraph" w:styleId="Sumrio4">
+  <w:style w:type="paragraph" w:styleId="TOC4">
     <w:name w:val="toc 4"/>
     <w:basedOn w:val="Normal"/>
     <w:next w:val="Normal"/>
@@ -14600,7 +14334,7 @@
       <w:szCs w:val="20"/>
     </w:rPr>
   </w:style>
-  <w:style w:type="paragraph" w:styleId="Sumrio5">
+  <w:style w:type="paragraph" w:styleId="TOC5">
     <w:name w:val="toc 5"/>
     <w:basedOn w:val="Normal"/>
     <w:next w:val="Normal"/>
@@ -14617,7 +14351,7 @@
       <w:szCs w:val="20"/>
     </w:rPr>
   </w:style>
-  <w:style w:type="paragraph" w:styleId="Sumrio6">
+  <w:style w:type="paragraph" w:styleId="TOC6">
     <w:name w:val="toc 6"/>
     <w:basedOn w:val="Normal"/>
     <w:next w:val="Normal"/>
@@ -14634,7 +14368,7 @@
       <w:szCs w:val="20"/>
     </w:rPr>
   </w:style>
-  <w:style w:type="paragraph" w:styleId="Sumrio7">
+  <w:style w:type="paragraph" w:styleId="TOC7">
     <w:name w:val="toc 7"/>
     <w:basedOn w:val="Normal"/>
     <w:next w:val="Normal"/>
@@ -14651,7 +14385,7 @@
       <w:szCs w:val="20"/>
     </w:rPr>
   </w:style>
-  <w:style w:type="paragraph" w:styleId="Sumrio8">
+  <w:style w:type="paragraph" w:styleId="TOC8">
     <w:name w:val="toc 8"/>
     <w:basedOn w:val="Normal"/>
     <w:next w:val="Normal"/>
@@ -14668,7 +14402,7 @@
       <w:szCs w:val="20"/>
     </w:rPr>
   </w:style>
-  <w:style w:type="paragraph" w:styleId="Sumrio9">
+  <w:style w:type="paragraph" w:styleId="TOC9">
     <w:name w:val="toc 9"/>
     <w:basedOn w:val="Normal"/>
     <w:next w:val="Normal"/>
@@ -14685,10 +14419,10 @@
       <w:szCs w:val="20"/>
     </w:rPr>
   </w:style>
-  <w:style w:type="paragraph" w:styleId="MapadoDocumento">
+  <w:style w:type="paragraph" w:styleId="DocumentMap">
     <w:name w:val="Document Map"/>
     <w:basedOn w:val="Normal"/>
-    <w:link w:val="MapadoDocumentoChar"/>
+    <w:link w:val="DocumentMapChar"/>
     <w:uiPriority w:val="99"/>
     <w:semiHidden/>
     <w:unhideWhenUsed/>
@@ -14697,10 +14431,10 @@
       <w:rFonts w:ascii="Helvetica" w:hAnsi="Helvetica"/>
     </w:rPr>
   </w:style>
-  <w:style w:type="character" w:customStyle="1" w:styleId="MapadoDocumentoChar">
-    <w:name w:val="Mapa do Documento Char"/>
-    <w:basedOn w:val="Fontepargpadro"/>
-    <w:link w:val="MapadoDocumento"/>
+  <w:style w:type="character" w:customStyle="1" w:styleId="DocumentMapChar">
+    <w:name w:val="Document Map Char"/>
+    <w:basedOn w:val="DefaultParagraphFont"/>
+    <w:link w:val="DocumentMap"/>
     <w:uiPriority w:val="99"/>
     <w:semiHidden/>
     <w:rsid w:val="00B7347F"/>
@@ -15037,7 +14771,7 @@
 </file>
 
 <file path=customXml/itemProps1.xml><?xml version="1.0" encoding="utf-8"?>
-<ds:datastoreItem xmlns:ds="http://schemas.openxmlformats.org/officeDocument/2006/customXml" ds:itemID="{31FB3838-1862-5640-A333-1EC0442D1FF0}">
+<ds:datastoreItem xmlns:ds="http://schemas.openxmlformats.org/officeDocument/2006/customXml" ds:itemID="{FA48F2F0-BC46-5A45-B84E-4975C8468FC7}">
   <ds:schemaRefs>
     <ds:schemaRef ds:uri="http://schemas.openxmlformats.org/officeDocument/2006/bibliography"/>
   </ds:schemaRefs>
